--- a/docs/Biosum_Setup_Instructions.docx
+++ b/docs/Biosum_Setup_Instructions.docx
@@ -1,6 +1,6 @@
 
 <file path=word/document.xml><?xml version="1.0" encoding="utf-8"?>
-<w:document xmlns:wpc="http://schemas.microsoft.com/office/word/2010/wordprocessingCanvas" xmlns:mc="http://schemas.openxmlformats.org/markup-compatibility/2006" xmlns:o="urn:schemas-microsoft-com:office:office" xmlns:r="http://schemas.openxmlformats.org/officeDocument/2006/relationships" xmlns:m="http://schemas.openxmlformats.org/officeDocument/2006/math" xmlns:v="urn:schemas-microsoft-com:vml" xmlns:wp14="http://schemas.microsoft.com/office/word/2010/wordprocessingDrawing" xmlns:wp="http://schemas.openxmlformats.org/drawingml/2006/wordprocessingDrawing" xmlns:w10="urn:schemas-microsoft-com:office:word" xmlns:w="http://schemas.openxmlformats.org/wordprocessingml/2006/main" xmlns:w14="http://schemas.microsoft.com/office/word/2010/wordml" xmlns:wpg="http://schemas.microsoft.com/office/word/2010/wordprocessingGroup" xmlns:wpi="http://schemas.microsoft.com/office/word/2010/wordprocessingInk" xmlns:wne="http://schemas.microsoft.com/office/word/2006/wordml" xmlns:wps="http://schemas.microsoft.com/office/word/2010/wordprocessingShape" mc:Ignorable="w14 wp14">
+<w:document xmlns:wpc="http://schemas.microsoft.com/office/word/2010/wordprocessingCanvas" xmlns:mc="http://schemas.openxmlformats.org/markup-compatibility/2006" xmlns:o="urn:schemas-microsoft-com:office:office" xmlns:r="http://schemas.openxmlformats.org/officeDocument/2006/relationships" xmlns:m="http://schemas.openxmlformats.org/officeDocument/2006/math" xmlns:v="urn:schemas-microsoft-com:vml" xmlns:wp14="http://schemas.microsoft.com/office/word/2010/wordprocessingDrawing" xmlns:wp="http://schemas.openxmlformats.org/drawingml/2006/wordprocessingDrawing" xmlns:w10="urn:schemas-microsoft-com:office:word" xmlns:w="http://schemas.openxmlformats.org/wordprocessingml/2006/main" xmlns:w14="http://schemas.microsoft.com/office/word/2010/wordml" xmlns:w15="http://schemas.microsoft.com/office/word/2012/wordml" xmlns:wpg="http://schemas.microsoft.com/office/word/2010/wordprocessingGroup" xmlns:wpi="http://schemas.microsoft.com/office/word/2010/wordprocessingInk" xmlns:wne="http://schemas.microsoft.com/office/word/2006/wordml" xmlns:wps="http://schemas.microsoft.com/office/word/2010/wordprocessingShape" mc:Ignorable="w14 w15 wp14">
   <w:body>
     <w:p>
       <w:pPr>
@@ -14,8 +14,6 @@
           <w:szCs w:val="36"/>
         </w:rPr>
       </w:pPr>
-      <w:bookmarkStart w:id="0" w:name="_GoBack"/>
-      <w:bookmarkEnd w:id="0"/>
       <w:r>
         <w:rPr>
           <w:b/>
@@ -41,7 +39,7 @@
                     </pic:cNvPicPr>
                   </pic:nvPicPr>
                   <pic:blipFill>
-                    <a:blip r:embed="rId9">
+                    <a:blip r:embed="rId8">
                       <a:extLst>
                         <a:ext uri="{28A0092B-C50C-407E-A947-70E740481C1C}">
                           <a14:useLocalDpi xmlns:a14="http://schemas.microsoft.com/office/drawing/2010/main" val="0"/>
@@ -430,12 +428,24 @@
         <w:rPr>
           <w:b/>
         </w:rPr>
-        <w:t>For Version 5.8.0,</w:t>
+        <w:t>For Version 5.8.</w:t>
       </w:r>
       <w:r>
         <w:rPr>
           <w:b/>
         </w:rPr>
+        <w:t>6</w:t>
+      </w:r>
+      <w:r>
+        <w:rPr>
+          <w:b/>
+        </w:rPr>
+        <w:t>,</w:t>
+      </w:r>
+      <w:r>
+        <w:rPr>
+          <w:b/>
+        </w:rPr>
         <w:t xml:space="preserve"> </w:t>
       </w:r>
       <w:r>
@@ -448,7 +458,31 @@
         <w:rPr>
           <w:b/>
         </w:rPr>
-        <w:t>9 February 2018</w:t>
+        <w:t>5</w:t>
+      </w:r>
+      <w:r>
+        <w:rPr>
+          <w:b/>
+        </w:rPr>
+        <w:t xml:space="preserve"> </w:t>
+      </w:r>
+      <w:r>
+        <w:rPr>
+          <w:b/>
+        </w:rPr>
+        <w:t xml:space="preserve">March </w:t>
+      </w:r>
+      <w:r>
+        <w:rPr>
+          <w:b/>
+        </w:rPr>
+        <w:t>201</w:t>
+      </w:r>
+      <w:r>
+        <w:rPr>
+          <w:b/>
+        </w:rPr>
+        <w:t>9</w:t>
       </w:r>
     </w:p>
     <w:p>
@@ -918,7 +952,13 @@
         <w:t xml:space="preserve">Microsoft Office 2010 </w:t>
       </w:r>
       <w:r>
-        <w:t xml:space="preserve">or better, but </w:t>
+        <w:t xml:space="preserve">or </w:t>
+      </w:r>
+      <w:r>
+        <w:t>2013</w:t>
+      </w:r>
+      <w:r>
+        <w:t xml:space="preserve">, but </w:t>
       </w:r>
       <w:r>
         <w:rPr>
@@ -1005,7 +1045,7 @@
       <w:r>
         <w:t xml:space="preserve"> </w:t>
       </w:r>
-      <w:hyperlink r:id="rId10" w:history="1">
+      <w:hyperlink r:id="rId9" w:history="1">
         <w:r>
           <w:rPr>
             <w:rStyle w:val="Hyperlink"/>
@@ -2428,7 +2468,7 @@
               </wp:anchor>
             </w:drawing>
           </mc:Choice>
-          <mc:Fallback xmlns:w15="http://schemas.microsoft.com/office/word/2012/wordml">
+          <mc:Fallback>
             <w:pict>
               <v:oval w14:anchorId="387D5F04" id="Oval 86" o:spid="_x0000_s1026" style="position:absolute;margin-left:230.15pt;margin-top:106.15pt;width:79.65pt;height:26.3pt;z-index:251633664;visibility:visible;mso-wrap-style:square;mso-width-percent:0;mso-height-percent:0;mso-wrap-distance-left:9pt;mso-wrap-distance-top:0;mso-wrap-distance-right:9pt;mso-wrap-distance-bottom:0;mso-position-horizontal:absolute;mso-position-horizontal-relative:text;mso-position-vertical:absolute;mso-position-vertical-relative:text;mso-width-percent:0;mso-height-percent:0;mso-width-relative:page;mso-height-relative:page;v-text-anchor:top" o:gfxdata="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" strokecolor="red" strokeweight="2pt">
                 <v:fill opacity="0"/>
@@ -2460,7 +2500,7 @@
                     </pic:cNvPicPr>
                   </pic:nvPicPr>
                   <pic:blipFill>
-                    <a:blip r:embed="rId11">
+                    <a:blip r:embed="rId10">
                       <a:extLst>
                         <a:ext uri="{28A0092B-C50C-407E-A947-70E740481C1C}">
                           <a14:useLocalDpi xmlns:a14="http://schemas.microsoft.com/office/drawing/2010/main" val="0"/>
@@ -2593,7 +2633,7 @@
               </wp:anchor>
             </w:drawing>
           </mc:Choice>
-          <mc:Fallback xmlns:w15="http://schemas.microsoft.com/office/word/2012/wordml">
+          <mc:Fallback>
             <w:pict>
               <v:oval w14:anchorId="1FC5ABE0" id="Oval 86" o:spid="_x0000_s1026" style="position:absolute;margin-left:128.9pt;margin-top:33.9pt;width:79.65pt;height:26.3pt;z-index:251636736;visibility:visible;mso-wrap-style:square;mso-width-percent:0;mso-height-percent:0;mso-wrap-distance-left:9pt;mso-wrap-distance-top:0;mso-wrap-distance-right:9pt;mso-wrap-distance-bottom:0;mso-position-horizontal:absolute;mso-position-horizontal-relative:text;mso-position-vertical:absolute;mso-position-vertical-relative:text;mso-width-percent:0;mso-height-percent:0;mso-width-relative:page;mso-height-relative:page;v-text-anchor:top" o:gfxdata="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" strokecolor="red" strokeweight="2pt">
                 <v:fill opacity="0"/>
@@ -2625,7 +2665,7 @@
                     </pic:cNvPicPr>
                   </pic:nvPicPr>
                   <pic:blipFill>
-                    <a:blip r:embed="rId12" cstate="print">
+                    <a:blip r:embed="rId11" cstate="print">
                       <a:extLst>
                         <a:ext uri="{28A0092B-C50C-407E-A947-70E740481C1C}">
                           <a14:useLocalDpi xmlns:a14="http://schemas.microsoft.com/office/drawing/2010/main" val="0"/>
@@ -2729,7 +2769,7 @@
               </wp:anchor>
             </w:drawing>
           </mc:Choice>
-          <mc:Fallback xmlns:w15="http://schemas.microsoft.com/office/word/2012/wordml">
+          <mc:Fallback>
             <w:pict>
               <v:oval w14:anchorId="7EEF4CB4" id="Oval 87" o:spid="_x0000_s1026" style="position:absolute;margin-left:93.9pt;margin-top:402.4pt;width:79.65pt;height:26.3pt;z-index:251634688;visibility:visible;mso-wrap-style:square;mso-width-percent:0;mso-height-percent:0;mso-wrap-distance-left:9pt;mso-wrap-distance-top:0;mso-wrap-distance-right:9pt;mso-wrap-distance-bottom:0;mso-position-horizontal:absolute;mso-position-horizontal-relative:text;mso-position-vertical:absolute;mso-position-vertical-relative:text;mso-width-percent:0;mso-height-percent:0;mso-width-relative:page;mso-height-relative:page;v-text-anchor:top" o:gfxdata="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" strokecolor="red" strokeweight="2pt">
                 <v:fill opacity="0"/>
@@ -2803,7 +2843,7 @@
               </wp:anchor>
             </w:drawing>
           </mc:Choice>
-          <mc:Fallback xmlns:w15="http://schemas.microsoft.com/office/word/2012/wordml">
+          <mc:Fallback>
             <w:pict>
               <v:oval w14:anchorId="631BD78D" id="Oval 87" o:spid="_x0000_s1026" style="position:absolute;margin-left:93.9pt;margin-top:402.4pt;width:79.65pt;height:26.3pt;z-index:251635712;visibility:visible;mso-wrap-style:square;mso-width-percent:0;mso-height-percent:0;mso-wrap-distance-left:9pt;mso-wrap-distance-top:0;mso-wrap-distance-right:9pt;mso-wrap-distance-bottom:0;mso-position-horizontal:absolute;mso-position-horizontal-relative:text;mso-position-vertical:absolute;mso-position-vertical-relative:text;mso-width-percent:0;mso-height-percent:0;mso-width-relative:page;mso-height-relative:page;v-text-anchor:top" o:gfxdata="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" strokecolor="red" strokeweight="2pt">
                 <v:fill opacity="0"/>
@@ -2953,7 +2993,7 @@
               </wp:anchor>
             </w:drawing>
           </mc:Choice>
-          <mc:Fallback xmlns:w15="http://schemas.microsoft.com/office/word/2012/wordml">
+          <mc:Fallback>
             <w:pict>
               <v:oval w14:anchorId="27C20F04" id="Oval 86" o:spid="_x0000_s1026" style="position:absolute;margin-left:212.3pt;margin-top:33.45pt;width:103.45pt;height:26.3pt;z-index:251637760;visibility:visible;mso-wrap-style:square;mso-width-percent:0;mso-height-percent:0;mso-wrap-distance-left:9pt;mso-wrap-distance-top:0;mso-wrap-distance-right:9pt;mso-wrap-distance-bottom:0;mso-position-horizontal:absolute;mso-position-horizontal-relative:text;mso-position-vertical:absolute;mso-position-vertical-relative:text;mso-width-percent:0;mso-height-percent:0;mso-width-relative:page;mso-height-relative:page;v-text-anchor:top" o:gfxdata="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" strokecolor="red" strokeweight="2pt">
                 <v:fill opacity="0"/>
@@ -2985,7 +3025,7 @@
                     </pic:cNvPicPr>
                   </pic:nvPicPr>
                   <pic:blipFill>
-                    <a:blip r:embed="rId13">
+                    <a:blip r:embed="rId12">
                       <a:extLst>
                         <a:ext uri="{28A0092B-C50C-407E-A947-70E740481C1C}">
                           <a14:useLocalDpi xmlns:a14="http://schemas.microsoft.com/office/drawing/2010/main" val="0"/>
@@ -3106,7 +3146,7 @@
               </wp:anchor>
             </w:drawing>
           </mc:Choice>
-          <mc:Fallback xmlns:w15="http://schemas.microsoft.com/office/word/2012/wordml">
+          <mc:Fallback>
             <w:pict>
               <v:oval w14:anchorId="43AC90A9" id="Oval 86" o:spid="_x0000_s1026" style="position:absolute;margin-left:141.8pt;margin-top:117.05pt;width:39.7pt;height:26.3pt;z-index:251638784;visibility:visible;mso-wrap-style:square;mso-width-percent:0;mso-height-percent:0;mso-wrap-distance-left:9pt;mso-wrap-distance-top:0;mso-wrap-distance-right:9pt;mso-wrap-distance-bottom:0;mso-position-horizontal:absolute;mso-position-horizontal-relative:text;mso-position-vertical:absolute;mso-position-vertical-relative:text;mso-width-percent:0;mso-height-percent:0;mso-width-relative:page;mso-height-relative:page;v-text-anchor:top" o:gfxdata="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" strokecolor="red" strokeweight="2pt">
                 <v:fill opacity="0"/>
@@ -3138,7 +3178,7 @@
                     </pic:cNvPicPr>
                   </pic:nvPicPr>
                   <pic:blipFill>
-                    <a:blip r:embed="rId14">
+                    <a:blip r:embed="rId13">
                       <a:extLst>
                         <a:ext uri="{28A0092B-C50C-407E-A947-70E740481C1C}">
                           <a14:useLocalDpi xmlns:a14="http://schemas.microsoft.com/office/drawing/2010/main" val="0"/>
@@ -3442,7 +3482,7 @@
               </wp:anchor>
             </w:drawing>
           </mc:Choice>
-          <mc:Fallback xmlns:w15="http://schemas.microsoft.com/office/word/2012/wordml">
+          <mc:Fallback>
             <w:pict>
               <v:oval w14:anchorId="6352DADF" id="Oval 86" o:spid="_x0000_s1026" style="position:absolute;margin-left:321.05pt;margin-top:197.25pt;width:66.7pt;height:27.05pt;z-index:251639808;visibility:visible;mso-wrap-style:square;mso-width-percent:0;mso-height-percent:0;mso-wrap-distance-left:9pt;mso-wrap-distance-top:0;mso-wrap-distance-right:9pt;mso-wrap-distance-bottom:0;mso-position-horizontal:absolute;mso-position-horizontal-relative:text;mso-position-vertical:absolute;mso-position-vertical-relative:text;mso-width-percent:0;mso-height-percent:0;mso-width-relative:page;mso-height-relative:page;v-text-anchor:top" o:gfxdata="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" strokecolor="red" strokeweight="2pt">
                 <v:fill opacity="0"/>
@@ -3473,7 +3513,7 @@
                     </pic:cNvPicPr>
                   </pic:nvPicPr>
                   <pic:blipFill>
-                    <a:blip r:embed="rId15">
+                    <a:blip r:embed="rId14">
                       <a:extLst>
                         <a:ext uri="{28A0092B-C50C-407E-A947-70E740481C1C}">
                           <a14:useLocalDpi xmlns:a14="http://schemas.microsoft.com/office/drawing/2010/main" val="0"/>
@@ -3627,7 +3667,7 @@
               </wp:anchor>
             </w:drawing>
           </mc:Choice>
-          <mc:Fallback xmlns:w15="http://schemas.microsoft.com/office/word/2012/wordml">
+          <mc:Fallback>
             <w:pict>
               <v:oval w14:anchorId="70E33434" id="Oval 86" o:spid="_x0000_s1026" style="position:absolute;margin-left:321.05pt;margin-top:199.4pt;width:66.7pt;height:27.05pt;z-index:251640832;visibility:visible;mso-wrap-style:square;mso-width-percent:0;mso-height-percent:0;mso-wrap-distance-left:9pt;mso-wrap-distance-top:0;mso-wrap-distance-right:9pt;mso-wrap-distance-bottom:0;mso-position-horizontal:absolute;mso-position-horizontal-relative:text;mso-position-vertical:absolute;mso-position-vertical-relative:text;mso-width-percent:0;mso-height-percent:0;mso-width-relative:page;mso-height-relative:page;v-text-anchor:top" o:gfxdata="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" strokecolor="red" strokeweight="2pt">
                 <v:fill opacity="0"/>
@@ -3658,7 +3698,7 @@
                     </pic:cNvPicPr>
                   </pic:nvPicPr>
                   <pic:blipFill>
-                    <a:blip r:embed="rId16">
+                    <a:blip r:embed="rId15">
                       <a:extLst>
                         <a:ext uri="{28A0092B-C50C-407E-A947-70E740481C1C}">
                           <a14:useLocalDpi xmlns:a14="http://schemas.microsoft.com/office/drawing/2010/main" val="0"/>
@@ -3800,7 +3840,7 @@
               </wp:anchor>
             </w:drawing>
           </mc:Choice>
-          <mc:Fallback xmlns:w15="http://schemas.microsoft.com/office/word/2012/wordml">
+          <mc:Fallback>
             <w:pict>
               <v:oval w14:anchorId="18C3C537" id="Oval 86" o:spid="_x0000_s1026" style="position:absolute;margin-left:321.8pt;margin-top:205.5pt;width:66.7pt;height:27.05pt;z-index:251641856;visibility:visible;mso-wrap-style:square;mso-width-percent:0;mso-height-percent:0;mso-wrap-distance-left:9pt;mso-wrap-distance-top:0;mso-wrap-distance-right:9pt;mso-wrap-distance-bottom:0;mso-position-horizontal:absolute;mso-position-horizontal-relative:text;mso-position-vertical:absolute;mso-position-vertical-relative:text;mso-width-percent:0;mso-height-percent:0;mso-width-relative:page;mso-height-relative:page;v-text-anchor:top" o:gfxdata="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" strokecolor="red" strokeweight="2pt">
                 <v:fill opacity="0"/>
@@ -3831,7 +3871,7 @@
                     </pic:cNvPicPr>
                   </pic:nvPicPr>
                   <pic:blipFill>
-                    <a:blip r:embed="rId17">
+                    <a:blip r:embed="rId16">
                       <a:extLst>
                         <a:ext uri="{28A0092B-C50C-407E-A947-70E740481C1C}">
                           <a14:useLocalDpi xmlns:a14="http://schemas.microsoft.com/office/drawing/2010/main" val="0"/>
@@ -3977,7 +4017,7 @@
               </wp:anchor>
             </w:drawing>
           </mc:Choice>
-          <mc:Fallback xmlns:w15="http://schemas.microsoft.com/office/word/2012/wordml">
+          <mc:Fallback>
             <w:pict>
               <v:oval w14:anchorId="0235CBF7" id="Oval 86" o:spid="_x0000_s1026" style="position:absolute;margin-left:321.8pt;margin-top:209.1pt;width:66.7pt;height:27.05pt;z-index:251642880;visibility:visible;mso-wrap-style:square;mso-width-percent:0;mso-height-percent:0;mso-wrap-distance-left:9pt;mso-wrap-distance-top:0;mso-wrap-distance-right:9pt;mso-wrap-distance-bottom:0;mso-position-horizontal:absolute;mso-position-horizontal-relative:text;mso-position-vertical:absolute;mso-position-vertical-relative:text;mso-width-percent:0;mso-height-percent:0;mso-width-relative:page;mso-height-relative:page;v-text-anchor:top" o:gfxdata="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" strokecolor="red" strokeweight="2pt">
                 <v:fill opacity="0"/>
@@ -4008,7 +4048,7 @@
                     </pic:cNvPicPr>
                   </pic:nvPicPr>
                   <pic:blipFill>
-                    <a:blip r:embed="rId18">
+                    <a:blip r:embed="rId17">
                       <a:extLst>
                         <a:ext uri="{28A0092B-C50C-407E-A947-70E740481C1C}">
                           <a14:useLocalDpi xmlns:a14="http://schemas.microsoft.com/office/drawing/2010/main" val="0"/>
@@ -4157,7 +4197,7 @@
               </wp:anchor>
             </w:drawing>
           </mc:Choice>
-          <mc:Fallback xmlns:w15="http://schemas.microsoft.com/office/word/2012/wordml">
+          <mc:Fallback>
             <w:pict>
               <v:oval w14:anchorId="4185E0AD" id="Oval 86" o:spid="_x0000_s1026" style="position:absolute;margin-left:323.3pt;margin-top:214.5pt;width:66.7pt;height:27.05pt;z-index:251643904;visibility:visible;mso-wrap-style:square;mso-width-percent:0;mso-height-percent:0;mso-wrap-distance-left:9pt;mso-wrap-distance-top:0;mso-wrap-distance-right:9pt;mso-wrap-distance-bottom:0;mso-position-horizontal:absolute;mso-position-horizontal-relative:text;mso-position-vertical:absolute;mso-position-vertical-relative:text;mso-width-percent:0;mso-height-percent:0;mso-width-relative:page;mso-height-relative:page;v-text-anchor:top" o:gfxdata="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" strokecolor="red" strokeweight="2pt">
                 <v:fill opacity="0"/>
@@ -4188,7 +4228,7 @@
                     </pic:cNvPicPr>
                   </pic:nvPicPr>
                   <pic:blipFill>
-                    <a:blip r:embed="rId19">
+                    <a:blip r:embed="rId18">
                       <a:extLst>
                         <a:ext uri="{28A0092B-C50C-407E-A947-70E740481C1C}">
                           <a14:useLocalDpi xmlns:a14="http://schemas.microsoft.com/office/drawing/2010/main" val="0"/>
@@ -4353,7 +4393,7 @@
                     </wp:anchor>
                   </w:drawing>
                 </mc:Choice>
-                <mc:Fallback xmlns:w15="http://schemas.microsoft.com/office/word/2012/wordml">
+                <mc:Fallback>
                   <w:pict>
                     <v:oval w14:anchorId="0E08C076" id="Oval 86" o:spid="_x0000_s1026" style="position:absolute;margin-left:159.75pt;margin-top:57.85pt;width:76.5pt;height:27.05pt;z-index:251644928;visibility:visible;mso-wrap-style:square;mso-width-percent:0;mso-height-percent:0;mso-wrap-distance-left:9pt;mso-wrap-distance-top:0;mso-wrap-distance-right:9pt;mso-wrap-distance-bottom:0;mso-position-horizontal:absolute;mso-position-horizontal-relative:text;mso-position-vertical:absolute;mso-position-vertical-relative:text;mso-width-percent:0;mso-height-percent:0;mso-width-relative:page;mso-height-relative:page;v-text-anchor:top" o:gfxdata="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" strokecolor="red" strokeweight="2pt">
                       <v:fill opacity="0"/>
@@ -4384,7 +4424,7 @@
                           </pic:cNvPicPr>
                         </pic:nvPicPr>
                         <pic:blipFill>
-                          <a:blip r:embed="rId20">
+                          <a:blip r:embed="rId19">
                             <a:extLst>
                               <a:ext uri="{28A0092B-C50C-407E-A947-70E740481C1C}">
                                 <a14:useLocalDpi xmlns:a14="http://schemas.microsoft.com/office/drawing/2010/main" val="0"/>
@@ -4493,7 +4533,7 @@
                     </wp:anchor>
                   </w:drawing>
                 </mc:Choice>
-                <mc:Fallback xmlns:w15="http://schemas.microsoft.com/office/word/2012/wordml">
+                <mc:Fallback>
                   <w:pict>
                     <v:oval w14:anchorId="0DD80CD0" id="Oval 86" o:spid="_x0000_s1026" style="position:absolute;margin-left:152.1pt;margin-top:171.8pt;width:76.5pt;height:27.05pt;z-index:251682816;visibility:visible;mso-wrap-style:square;mso-width-percent:0;mso-height-percent:0;mso-wrap-distance-left:9pt;mso-wrap-distance-top:0;mso-wrap-distance-right:9pt;mso-wrap-distance-bottom:0;mso-position-horizontal:absolute;mso-position-horizontal-relative:text;mso-position-vertical:absolute;mso-position-vertical-relative:text;mso-width-percent:0;mso-height-percent:0;mso-width-relative:page;mso-height-relative:page;v-text-anchor:top" o:gfxdata="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" strokecolor="red" strokeweight="2pt">
                       <v:fill opacity="0"/>
@@ -4524,7 +4564,7 @@
                           </pic:cNvPicPr>
                         </pic:nvPicPr>
                         <pic:blipFill>
-                          <a:blip r:embed="rId21">
+                          <a:blip r:embed="rId20">
                             <a:extLst>
                               <a:ext uri="{28A0092B-C50C-407E-A947-70E740481C1C}">
                                 <a14:useLocalDpi xmlns:a14="http://schemas.microsoft.com/office/drawing/2010/main" val="0"/>
@@ -5108,7 +5148,7 @@
                     </pic:cNvPicPr>
                   </pic:nvPicPr>
                   <pic:blipFill>
-                    <a:blip r:embed="rId22">
+                    <a:blip r:embed="rId21">
                       <a:extLst>
                         <a:ext uri="{28A0092B-C50C-407E-A947-70E740481C1C}">
                           <a14:useLocalDpi xmlns:a14="http://schemas.microsoft.com/office/drawing/2010/main" val="0"/>
@@ -5803,7 +5843,7 @@
               </wp:anchor>
             </w:drawing>
           </mc:Choice>
-          <mc:Fallback xmlns:w15="http://schemas.microsoft.com/office/word/2012/wordml">
+          <mc:Fallback>
             <w:pict>
               <v:oval w14:anchorId="505F162E" id="Oval 86" o:spid="_x0000_s1026" style="position:absolute;margin-left:262.6pt;margin-top:84.6pt;width:76.5pt;height:27.05pt;z-index:251665408;visibility:visible;mso-wrap-style:square;mso-width-percent:0;mso-height-percent:0;mso-wrap-distance-left:9pt;mso-wrap-distance-top:0;mso-wrap-distance-right:9pt;mso-wrap-distance-bottom:0;mso-position-horizontal:absolute;mso-position-horizontal-relative:text;mso-position-vertical:absolute;mso-position-vertical-relative:text;mso-width-percent:0;mso-height-percent:0;mso-width-relative:page;mso-height-relative:page;v-text-anchor:top" o:gfxdata="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" strokecolor="red" strokeweight="2pt">
                 <v:fill opacity="0"/>
@@ -5834,7 +5874,7 @@
                     </pic:cNvPicPr>
                   </pic:nvPicPr>
                   <pic:blipFill>
-                    <a:blip r:embed="rId23">
+                    <a:blip r:embed="rId22">
                       <a:extLst>
                         <a:ext uri="{28A0092B-C50C-407E-A947-70E740481C1C}">
                           <a14:useLocalDpi xmlns:a14="http://schemas.microsoft.com/office/drawing/2010/main" val="0"/>
@@ -5993,7 +6033,7 @@
               </wp:anchor>
             </w:drawing>
           </mc:Choice>
-          <mc:Fallback xmlns:w15="http://schemas.microsoft.com/office/word/2012/wordml">
+          <mc:Fallback>
             <w:pict>
               <v:oval w14:anchorId="48FB6F87" id="Oval 86" o:spid="_x0000_s1026" style="position:absolute;margin-left:314pt;margin-top:221.25pt;width:76.5pt;height:27.05pt;z-index:251667456;visibility:visible;mso-wrap-style:square;mso-width-percent:0;mso-height-percent:0;mso-wrap-distance-left:9pt;mso-wrap-distance-top:0;mso-wrap-distance-right:9pt;mso-wrap-distance-bottom:0;mso-position-horizontal:absolute;mso-position-horizontal-relative:text;mso-position-vertical:absolute;mso-position-vertical-relative:text;mso-width-percent:0;mso-height-percent:0;mso-width-relative:page;mso-height-relative:page;v-text-anchor:top" o:gfxdata="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" strokecolor="red" strokeweight="2pt">
                 <v:fill opacity="0"/>
@@ -6024,7 +6064,7 @@
                     </pic:cNvPicPr>
                   </pic:nvPicPr>
                   <pic:blipFill>
-                    <a:blip r:embed="rId24">
+                    <a:blip r:embed="rId23">
                       <a:extLst>
                         <a:ext uri="{28A0092B-C50C-407E-A947-70E740481C1C}">
                           <a14:useLocalDpi xmlns:a14="http://schemas.microsoft.com/office/drawing/2010/main" val="0"/>
@@ -6161,7 +6201,7 @@
               </wp:anchor>
             </w:drawing>
           </mc:Choice>
-          <mc:Fallback xmlns:w15="http://schemas.microsoft.com/office/word/2012/wordml">
+          <mc:Fallback>
             <w:pict>
               <v:oval w14:anchorId="17868658" id="Oval 86" o:spid="_x0000_s1026" style="position:absolute;margin-left:316.8pt;margin-top:209.05pt;width:76.5pt;height:27.05pt;z-index:251666432;visibility:visible;mso-wrap-style:square;mso-width-percent:0;mso-height-percent:0;mso-wrap-distance-left:9pt;mso-wrap-distance-top:0;mso-wrap-distance-right:9pt;mso-wrap-distance-bottom:0;mso-position-horizontal:absolute;mso-position-horizontal-relative:text;mso-position-vertical:absolute;mso-position-vertical-relative:text;mso-width-percent:0;mso-height-percent:0;mso-width-relative:page;mso-height-relative:page;v-text-anchor:top" o:gfxdata="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" strokecolor="red" strokeweight="2pt">
                 <v:fill opacity="0"/>
@@ -6192,7 +6232,7 @@
                     </pic:cNvPicPr>
                   </pic:nvPicPr>
                   <pic:blipFill>
-                    <a:blip r:embed="rId25">
+                    <a:blip r:embed="rId24">
                       <a:extLst>
                         <a:ext uri="{28A0092B-C50C-407E-A947-70E740481C1C}">
                           <a14:useLocalDpi xmlns:a14="http://schemas.microsoft.com/office/drawing/2010/main" val="0"/>
@@ -6336,7 +6376,7 @@
               </wp:anchor>
             </w:drawing>
           </mc:Choice>
-          <mc:Fallback xmlns:w15="http://schemas.microsoft.com/office/word/2012/wordml">
+          <mc:Fallback>
             <w:pict>
               <v:oval w14:anchorId="7BB10CCD" id="Oval 86" o:spid="_x0000_s1026" style="position:absolute;margin-left:321.15pt;margin-top:222.05pt;width:76.5pt;height:27.05pt;z-index:251668480;visibility:visible;mso-wrap-style:square;mso-width-percent:0;mso-height-percent:0;mso-wrap-distance-left:9pt;mso-wrap-distance-top:0;mso-wrap-distance-right:9pt;mso-wrap-distance-bottom:0;mso-position-horizontal:absolute;mso-position-horizontal-relative:text;mso-position-vertical:absolute;mso-position-vertical-relative:text;mso-width-percent:0;mso-height-percent:0;mso-width-relative:page;mso-height-relative:page;v-text-anchor:top" o:gfxdata="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" strokecolor="red" strokeweight="2pt">
                 <v:fill opacity="0"/>
@@ -6367,7 +6407,7 @@
                     </pic:cNvPicPr>
                   </pic:nvPicPr>
                   <pic:blipFill>
-                    <a:blip r:embed="rId26">
+                    <a:blip r:embed="rId25">
                       <a:extLst>
                         <a:ext uri="{28A0092B-C50C-407E-A947-70E740481C1C}">
                           <a14:useLocalDpi xmlns:a14="http://schemas.microsoft.com/office/drawing/2010/main" val="0"/>
@@ -6525,7 +6565,7 @@
               </wp:anchor>
             </w:drawing>
           </mc:Choice>
-          <mc:Fallback xmlns:w15="http://schemas.microsoft.com/office/word/2012/wordml">
+          <mc:Fallback>
             <w:pict>
               <v:oval w14:anchorId="4C153884" id="Oval 86" o:spid="_x0000_s1026" style="position:absolute;margin-left:308.85pt;margin-top:189.8pt;width:76.5pt;height:27.05pt;z-index:251669504;visibility:visible;mso-wrap-style:square;mso-width-percent:0;mso-height-percent:0;mso-wrap-distance-left:9pt;mso-wrap-distance-top:0;mso-wrap-distance-right:9pt;mso-wrap-distance-bottom:0;mso-position-horizontal:absolute;mso-position-horizontal-relative:text;mso-position-vertical:absolute;mso-position-vertical-relative:text;mso-width-percent:0;mso-height-percent:0;mso-width-relative:page;mso-height-relative:page;v-text-anchor:top" o:gfxdata="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" strokecolor="red" strokeweight="2pt">
                 <v:fill opacity="0"/>
@@ -6556,7 +6596,7 @@
                     </pic:cNvPicPr>
                   </pic:nvPicPr>
                   <pic:blipFill>
-                    <a:blip r:embed="rId27">
+                    <a:blip r:embed="rId26">
                       <a:extLst>
                         <a:ext uri="{28A0092B-C50C-407E-A947-70E740481C1C}">
                           <a14:useLocalDpi xmlns:a14="http://schemas.microsoft.com/office/drawing/2010/main" val="0"/>
@@ -6709,7 +6749,7 @@
               </wp:anchor>
             </w:drawing>
           </mc:Choice>
-          <mc:Fallback xmlns:w15="http://schemas.microsoft.com/office/word/2012/wordml">
+          <mc:Fallback>
             <w:pict>
               <v:oval w14:anchorId="05ACC520" id="Oval 86" o:spid="_x0000_s1026" style="position:absolute;margin-left:322pt;margin-top:223.5pt;width:76.5pt;height:27.05pt;z-index:251670528;visibility:visible;mso-wrap-style:square;mso-width-percent:0;mso-height-percent:0;mso-wrap-distance-left:9pt;mso-wrap-distance-top:0;mso-wrap-distance-right:9pt;mso-wrap-distance-bottom:0;mso-position-horizontal:absolute;mso-position-horizontal-relative:text;mso-position-vertical:absolute;mso-position-vertical-relative:text;mso-width-percent:0;mso-height-percent:0;mso-width-relative:page;mso-height-relative:page;v-text-anchor:top" o:gfxdata="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" strokecolor="red" strokeweight="2pt">
                 <v:fill opacity="0"/>
@@ -6740,7 +6780,7 @@
                     </pic:cNvPicPr>
                   </pic:nvPicPr>
                   <pic:blipFill>
-                    <a:blip r:embed="rId28">
+                    <a:blip r:embed="rId27">
                       <a:extLst>
                         <a:ext uri="{28A0092B-C50C-407E-A947-70E740481C1C}">
                           <a14:useLocalDpi xmlns:a14="http://schemas.microsoft.com/office/drawing/2010/main" val="0"/>
@@ -6886,7 +6926,7 @@
               </wp:anchor>
             </w:drawing>
           </mc:Choice>
-          <mc:Fallback xmlns:w15="http://schemas.microsoft.com/office/word/2012/wordml">
+          <mc:Fallback>
             <w:pict>
               <v:oval w14:anchorId="00194162" id="Oval 86" o:spid="_x0000_s1026" style="position:absolute;margin-left:318.25pt;margin-top:212pt;width:76.5pt;height:27.05pt;z-index:251671552;visibility:visible;mso-wrap-style:square;mso-width-percent:0;mso-height-percent:0;mso-wrap-distance-left:9pt;mso-wrap-distance-top:0;mso-wrap-distance-right:9pt;mso-wrap-distance-bottom:0;mso-position-horizontal:absolute;mso-position-horizontal-relative:text;mso-position-vertical:absolute;mso-position-vertical-relative:text;mso-width-percent:0;mso-height-percent:0;mso-width-relative:page;mso-height-relative:page;v-text-anchor:top" o:gfxdata="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" strokecolor="red" strokeweight="2pt">
                 <v:fill opacity="0"/>
@@ -6917,7 +6957,7 @@
                     </pic:cNvPicPr>
                   </pic:nvPicPr>
                   <pic:blipFill>
-                    <a:blip r:embed="rId29">
+                    <a:blip r:embed="rId28">
                       <a:extLst>
                         <a:ext uri="{28A0092B-C50C-407E-A947-70E740481C1C}">
                           <a14:useLocalDpi xmlns:a14="http://schemas.microsoft.com/office/drawing/2010/main" val="0"/>
@@ -7099,7 +7139,7 @@
               </wp:anchor>
             </w:drawing>
           </mc:Choice>
-          <mc:Fallback xmlns:w15="http://schemas.microsoft.com/office/word/2012/wordml">
+          <mc:Fallback>
             <w:pict>
               <v:oval w14:anchorId="041337DA" id="Oval 86" o:spid="_x0000_s1026" style="position:absolute;margin-left:316.25pt;margin-top:207.05pt;width:76.5pt;height:27.05pt;z-index:251672576;visibility:visible;mso-wrap-style:square;mso-width-percent:0;mso-height-percent:0;mso-wrap-distance-left:9pt;mso-wrap-distance-top:0;mso-wrap-distance-right:9pt;mso-wrap-distance-bottom:0;mso-position-horizontal:absolute;mso-position-horizontal-relative:text;mso-position-vertical:absolute;mso-position-vertical-relative:text;mso-width-percent:0;mso-height-percent:0;mso-width-relative:page;mso-height-relative:page;v-text-anchor:top" o:gfxdata="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" strokecolor="red" strokeweight="2pt">
                 <v:fill opacity="0"/>
@@ -7130,7 +7170,7 @@
                     </pic:cNvPicPr>
                   </pic:nvPicPr>
                   <pic:blipFill>
-                    <a:blip r:embed="rId30">
+                    <a:blip r:embed="rId29">
                       <a:extLst>
                         <a:ext uri="{28A0092B-C50C-407E-A947-70E740481C1C}">
                           <a14:useLocalDpi xmlns:a14="http://schemas.microsoft.com/office/drawing/2010/main" val="0"/>
@@ -7258,7 +7298,7 @@
               </wp:anchor>
             </w:drawing>
           </mc:Choice>
-          <mc:Fallback xmlns:w15="http://schemas.microsoft.com/office/word/2012/wordml">
+          <mc:Fallback>
             <w:pict>
               <v:oval w14:anchorId="4CBFCAE1" id="Oval 86" o:spid="_x0000_s1026" style="position:absolute;margin-left:316.25pt;margin-top:218.75pt;width:76.5pt;height:27.05pt;z-index:251673600;visibility:visible;mso-wrap-style:square;mso-width-percent:0;mso-height-percent:0;mso-wrap-distance-left:9pt;mso-wrap-distance-top:0;mso-wrap-distance-right:9pt;mso-wrap-distance-bottom:0;mso-position-horizontal:absolute;mso-position-horizontal-relative:text;mso-position-vertical:absolute;mso-position-vertical-relative:text;mso-width-percent:0;mso-height-percent:0;mso-width-relative:page;mso-height-relative:page;v-text-anchor:top" o:gfxdata="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" strokecolor="red" strokeweight="2pt">
                 <v:fill opacity="0"/>
@@ -7289,7 +7329,7 @@
                     </pic:cNvPicPr>
                   </pic:nvPicPr>
                   <pic:blipFill>
-                    <a:blip r:embed="rId31">
+                    <a:blip r:embed="rId30">
                       <a:extLst>
                         <a:ext uri="{28A0092B-C50C-407E-A947-70E740481C1C}">
                           <a14:useLocalDpi xmlns:a14="http://schemas.microsoft.com/office/drawing/2010/main" val="0"/>
@@ -7458,7 +7498,7 @@
               </wp:anchor>
             </w:drawing>
           </mc:Choice>
-          <mc:Fallback xmlns:w15="http://schemas.microsoft.com/office/word/2012/wordml">
+          <mc:Fallback>
             <w:pict>
               <v:oval w14:anchorId="5F078E13" id="Oval 86" o:spid="_x0000_s1026" style="position:absolute;margin-left:220.15pt;margin-top:136pt;width:76.5pt;height:27.05pt;z-index:251674624;visibility:visible;mso-wrap-style:square;mso-width-percent:0;mso-height-percent:0;mso-wrap-distance-left:9pt;mso-wrap-distance-top:0;mso-wrap-distance-right:9pt;mso-wrap-distance-bottom:0;mso-position-horizontal:absolute;mso-position-horizontal-relative:text;mso-position-vertical:absolute;mso-position-vertical-relative:text;mso-width-percent:0;mso-height-percent:0;mso-width-relative:page;mso-height-relative:page;v-text-anchor:top" o:gfxdata="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" strokecolor="red" strokeweight="2pt">
                 <v:fill opacity="0"/>
@@ -7489,7 +7529,7 @@
                     </pic:cNvPicPr>
                   </pic:nvPicPr>
                   <pic:blipFill>
-                    <a:blip r:embed="rId32">
+                    <a:blip r:embed="rId31">
                       <a:extLst>
                         <a:ext uri="{28A0092B-C50C-407E-A947-70E740481C1C}">
                           <a14:useLocalDpi xmlns:a14="http://schemas.microsoft.com/office/drawing/2010/main" val="0"/>
@@ -7651,7 +7691,7 @@
                     </wp:anchor>
                   </w:drawing>
                 </mc:Choice>
-                <mc:Fallback xmlns:w15="http://schemas.microsoft.com/office/word/2012/wordml">
+                <mc:Fallback>
                   <w:pict>
                     <v:oval w14:anchorId="3A286733" id="Oval 86" o:spid="_x0000_s1026" style="position:absolute;margin-left:116.65pt;margin-top:47.25pt;width:50.95pt;height:15.15pt;z-index:251684864;visibility:visible;mso-wrap-style:square;mso-width-percent:0;mso-height-percent:0;mso-wrap-distance-left:9pt;mso-wrap-distance-top:0;mso-wrap-distance-right:9pt;mso-wrap-distance-bottom:0;mso-position-horizontal:absolute;mso-position-horizontal-relative:text;mso-position-vertical:absolute;mso-position-vertical-relative:text;mso-width-percent:0;mso-height-percent:0;mso-width-relative:page;mso-height-relative:page;v-text-anchor:top" o:gfxdata="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" strokecolor="red" strokeweight="2pt">
                       <v:fill opacity="0"/>
@@ -7682,7 +7722,7 @@
                           </pic:cNvPicPr>
                         </pic:nvPicPr>
                         <pic:blipFill>
-                          <a:blip r:embed="rId33">
+                          <a:blip r:embed="rId32">
                             <a:extLst>
                               <a:ext uri="{28A0092B-C50C-407E-A947-70E740481C1C}">
                                 <a14:useLocalDpi xmlns:a14="http://schemas.microsoft.com/office/drawing/2010/main" val="0"/>
@@ -7791,7 +7831,7 @@
                     </wp:anchor>
                   </w:drawing>
                 </mc:Choice>
-                <mc:Fallback xmlns:w15="http://schemas.microsoft.com/office/word/2012/wordml">
+                <mc:Fallback>
                   <w:pict>
                     <v:oval w14:anchorId="6C41A2AA" id="Oval 86" o:spid="_x0000_s1026" style="position:absolute;margin-left:39.25pt;margin-top:144.75pt;width:50.95pt;height:15.15pt;z-index:251686912;visibility:visible;mso-wrap-style:square;mso-width-percent:0;mso-height-percent:0;mso-wrap-distance-left:9pt;mso-wrap-distance-top:0;mso-wrap-distance-right:9pt;mso-wrap-distance-bottom:0;mso-position-horizontal:absolute;mso-position-horizontal-relative:text;mso-position-vertical:absolute;mso-position-vertical-relative:text;mso-width-percent:0;mso-height-percent:0;mso-width-relative:page;mso-height-relative:page;v-text-anchor:top" o:gfxdata="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" strokecolor="red" strokeweight="2pt">
                       <v:fill opacity="0"/>
@@ -7865,7 +7905,7 @@
                     </wp:anchor>
                   </w:drawing>
                 </mc:Choice>
-                <mc:Fallback xmlns:w15="http://schemas.microsoft.com/office/word/2012/wordml">
+                <mc:Fallback>
                   <w:pict>
                     <v:oval w14:anchorId="497B92E1" id="Oval 86" o:spid="_x0000_s1026" style="position:absolute;margin-left:-4.25pt;margin-top:64.5pt;width:50.95pt;height:15.15pt;z-index:251685888;visibility:visible;mso-wrap-style:square;mso-width-percent:0;mso-height-percent:0;mso-wrap-distance-left:9pt;mso-wrap-distance-top:0;mso-wrap-distance-right:9pt;mso-wrap-distance-bottom:0;mso-position-horizontal:absolute;mso-position-horizontal-relative:text;mso-position-vertical:absolute;mso-position-vertical-relative:text;mso-width-percent:0;mso-height-percent:0;mso-width-relative:page;mso-height-relative:page;v-text-anchor:top" o:gfxdata="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" strokecolor="red" strokeweight="2pt">
                       <v:fill opacity="0"/>
@@ -7896,7 +7936,7 @@
                           </pic:cNvPicPr>
                         </pic:nvPicPr>
                         <pic:blipFill>
-                          <a:blip r:embed="rId34">
+                          <a:blip r:embed="rId33">
                             <a:extLst>
                               <a:ext uri="{28A0092B-C50C-407E-A947-70E740481C1C}">
                                 <a14:useLocalDpi xmlns:a14="http://schemas.microsoft.com/office/drawing/2010/main" val="0"/>
@@ -8038,7 +8078,7 @@
               </wp:anchor>
             </w:drawing>
           </mc:Choice>
-          <mc:Fallback xmlns:w15="http://schemas.microsoft.com/office/word/2012/wordml">
+          <mc:Fallback>
             <w:pict>
               <v:oval w14:anchorId="6E78B109" id="Oval 86" o:spid="_x0000_s1026" style="position:absolute;margin-left:149.65pt;margin-top:15.15pt;width:50.95pt;height:15.15pt;z-index:251675648;visibility:visible;mso-wrap-style:square;mso-width-percent:0;mso-height-percent:0;mso-wrap-distance-left:9pt;mso-wrap-distance-top:0;mso-wrap-distance-right:9pt;mso-wrap-distance-bottom:0;mso-position-horizontal:absolute;mso-position-horizontal-relative:text;mso-position-vertical:absolute;mso-position-vertical-relative:text;mso-width-percent:0;mso-height-percent:0;mso-width-relative:page;mso-height-relative:page;v-text-anchor:top" o:gfxdata="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" strokecolor="red" strokeweight="2pt">
                 <v:fill opacity="0"/>
@@ -8112,7 +8152,7 @@
               </wp:anchor>
             </w:drawing>
           </mc:Choice>
-          <mc:Fallback xmlns:w15="http://schemas.microsoft.com/office/word/2012/wordml">
+          <mc:Fallback>
             <w:pict>
               <v:oval w14:anchorId="30B7BFA6" id="Oval 86" o:spid="_x0000_s1026" style="position:absolute;margin-left:179.2pt;margin-top:86pt;width:59.2pt;height:15.15pt;z-index:251683840;visibility:visible;mso-wrap-style:square;mso-width-percent:0;mso-height-percent:0;mso-wrap-distance-left:9pt;mso-wrap-distance-top:0;mso-wrap-distance-right:9pt;mso-wrap-distance-bottom:0;mso-position-horizontal:absolute;mso-position-horizontal-relative:text;mso-position-vertical:absolute;mso-position-vertical-relative:text;mso-width-percent:0;mso-height-percent:0;mso-width-relative:page;mso-height-relative:page;v-text-anchor:top" o:gfxdata="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" strokecolor="red" strokeweight="2pt">
                 <v:fill opacity="0"/>
@@ -8143,7 +8183,7 @@
                     </pic:cNvPicPr>
                   </pic:nvPicPr>
                   <pic:blipFill>
-                    <a:blip r:embed="rId35">
+                    <a:blip r:embed="rId34">
                       <a:extLst>
                         <a:ext uri="{28A0092B-C50C-407E-A947-70E740481C1C}">
                           <a14:useLocalDpi xmlns:a14="http://schemas.microsoft.com/office/drawing/2010/main" val="0"/>
@@ -8280,7 +8320,7 @@
               </wp:anchor>
             </w:drawing>
           </mc:Choice>
-          <mc:Fallback xmlns:w15="http://schemas.microsoft.com/office/word/2012/wordml">
+          <mc:Fallback>
             <w:pict>
               <v:oval w14:anchorId="2D06D9D7" id="Oval 86" o:spid="_x0000_s1026" style="position:absolute;margin-left:46.75pt;margin-top:59.6pt;width:59.2pt;height:15.15pt;z-index:251677696;visibility:visible;mso-wrap-style:square;mso-width-percent:0;mso-height-percent:0;mso-wrap-distance-left:9pt;mso-wrap-distance-top:0;mso-wrap-distance-right:9pt;mso-wrap-distance-bottom:0;mso-position-horizontal:absolute;mso-position-horizontal-relative:text;mso-position-vertical:absolute;mso-position-vertical-relative:text;mso-width-percent:0;mso-height-percent:0;mso-width-relative:page;mso-height-relative:page;v-text-anchor:top" o:gfxdata="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" strokecolor="red" strokeweight="2pt">
                 <v:fill opacity="0"/>
@@ -8311,7 +8351,7 @@
                     </pic:cNvPicPr>
                   </pic:nvPicPr>
                   <pic:blipFill>
-                    <a:blip r:embed="rId36">
+                    <a:blip r:embed="rId35">
                       <a:extLst>
                         <a:ext uri="{28A0092B-C50C-407E-A947-70E740481C1C}">
                           <a14:useLocalDpi xmlns:a14="http://schemas.microsoft.com/office/drawing/2010/main" val="0"/>
@@ -8416,7 +8456,7 @@
               </wp:anchor>
             </w:drawing>
           </mc:Choice>
-          <mc:Fallback xmlns:w15="http://schemas.microsoft.com/office/word/2012/wordml">
+          <mc:Fallback>
             <w:pict>
               <v:oval w14:anchorId="2BB5524F" id="Oval 86" o:spid="_x0000_s1026" style="position:absolute;margin-left:247.6pt;margin-top:372.8pt;width:59.2pt;height:15.15pt;z-index:251680768;visibility:visible;mso-wrap-style:square;mso-width-percent:0;mso-height-percent:0;mso-wrap-distance-left:9pt;mso-wrap-distance-top:0;mso-wrap-distance-right:9pt;mso-wrap-distance-bottom:0;mso-position-horizontal:absolute;mso-position-horizontal-relative:text;mso-position-vertical:absolute;mso-position-vertical-relative:text;mso-width-percent:0;mso-height-percent:0;mso-width-relative:page;mso-height-relative:page;v-text-anchor:top" o:gfxdata="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" strokecolor="red" strokeweight="2pt">
                 <v:fill opacity="0"/>
@@ -8522,7 +8562,7 @@
               </wp:anchor>
             </w:drawing>
           </mc:Choice>
-          <mc:Fallback xmlns:w15="http://schemas.microsoft.com/office/word/2012/wordml">
+          <mc:Fallback>
             <w:pict>
               <v:oval w14:anchorId="784B9A32" id="Oval 86" o:spid="_x0000_s1026" style="position:absolute;margin-left:97.4pt;margin-top:55.5pt;width:127.25pt;height:24.15pt;z-index:251678720;visibility:visible;mso-wrap-style:square;mso-width-percent:0;mso-height-percent:0;mso-wrap-distance-left:9pt;mso-wrap-distance-top:0;mso-wrap-distance-right:9pt;mso-wrap-distance-bottom:0;mso-position-horizontal:absolute;mso-position-horizontal-relative:text;mso-position-vertical:absolute;mso-position-vertical-relative:text;mso-width-percent:0;mso-height-percent:0;mso-width-relative:page;mso-height-relative:page;v-text-anchor:top" o:gfxdata="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" strokecolor="red" strokeweight="2pt">
                 <v:fill opacity="0"/>
@@ -8553,7 +8593,7 @@
                     </pic:cNvPicPr>
                   </pic:nvPicPr>
                   <pic:blipFill>
-                    <a:blip r:embed="rId37">
+                    <a:blip r:embed="rId36">
                       <a:extLst>
                         <a:ext uri="{28A0092B-C50C-407E-A947-70E740481C1C}">
                           <a14:useLocalDpi xmlns:a14="http://schemas.microsoft.com/office/drawing/2010/main" val="0"/>
@@ -8658,7 +8698,7 @@
               </wp:anchor>
             </w:drawing>
           </mc:Choice>
-          <mc:Fallback xmlns:w15="http://schemas.microsoft.com/office/word/2012/wordml">
+          <mc:Fallback>
             <w:pict>
               <v:oval w14:anchorId="4C013D82" id="Oval 86" o:spid="_x0000_s1026" style="position:absolute;margin-left:73.8pt;margin-top:194.65pt;width:278.35pt;height:29.75pt;z-index:251681792;visibility:visible;mso-wrap-style:square;mso-width-percent:0;mso-height-percent:0;mso-wrap-distance-left:9pt;mso-wrap-distance-top:0;mso-wrap-distance-right:9pt;mso-wrap-distance-bottom:0;mso-position-horizontal:absolute;mso-position-horizontal-relative:text;mso-position-vertical:absolute;mso-position-vertical-relative:text;mso-width-percent:0;mso-height-percent:0;mso-width-relative:page;mso-height-relative:page;v-text-anchor:top" o:gfxdata="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" strokecolor="red" strokeweight="2pt">
                 <v:fill opacity="0"/>
@@ -8747,7 +8787,13 @@
         <w:t>versionnumber</w:t>
       </w:r>
       <w:r>
-        <w:t xml:space="preserve">.msi. </w:t>
+        <w:t>.msi</w:t>
+      </w:r>
+      <w:r>
+        <w:t xml:space="preserve"> via right click, Install</w:t>
+      </w:r>
+      <w:r>
+        <w:t xml:space="preserve">. </w:t>
       </w:r>
       <w:r>
         <w:t>Click on &lt;Next&gt;.</w:t>
@@ -8834,7 +8880,7 @@
               </wp:anchor>
             </w:drawing>
           </mc:Choice>
-          <mc:Fallback xmlns:w15="http://schemas.microsoft.com/office/word/2012/wordml">
+          <mc:Fallback>
             <w:pict>
               <v:oval w14:anchorId="7569C8EE" id="Oval 86" o:spid="_x0000_s1026" style="position:absolute;margin-left:5in;margin-top:229.95pt;width:76.5pt;height:27.05pt;z-index:251648000;visibility:visible;mso-wrap-style:square;mso-width-percent:0;mso-height-percent:0;mso-wrap-distance-left:9pt;mso-wrap-distance-top:0;mso-wrap-distance-right:9pt;mso-wrap-distance-bottom:0;mso-position-horizontal:absolute;mso-position-horizontal-relative:text;mso-position-vertical:absolute;mso-position-vertical-relative:text;mso-width-percent:0;mso-height-percent:0;mso-width-relative:page;mso-height-relative:page;v-text-anchor:top" o:gfxdata="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" strokecolor="red" strokeweight="2pt">
                 <v:fill opacity="0"/>
@@ -8865,7 +8911,7 @@
                     </pic:cNvPicPr>
                   </pic:nvPicPr>
                   <pic:blipFill>
-                    <a:blip r:embed="rId38">
+                    <a:blip r:embed="rId37">
                       <a:extLst>
                         <a:ext uri="{28A0092B-C50C-407E-A947-70E740481C1C}">
                           <a14:useLocalDpi xmlns:a14="http://schemas.microsoft.com/office/drawing/2010/main" val="0"/>
@@ -8927,6 +8973,7 @@
         <w:rPr>
           <w:noProof/>
         </w:rPr>
+        <w:lastRenderedPageBreak/>
         <mc:AlternateContent>
           <mc:Choice Requires="wps">
             <w:drawing>
@@ -8988,7 +9035,7 @@
               </wp:anchor>
             </w:drawing>
           </mc:Choice>
-          <mc:Fallback xmlns:w15="http://schemas.microsoft.com/office/word/2012/wordml">
+          <mc:Fallback>
             <w:pict>
               <v:oval w14:anchorId="66ED42FA" id="Oval 86" o:spid="_x0000_s1026" style="position:absolute;margin-left:375.75pt;margin-top:265.65pt;width:76.5pt;height:27.05pt;z-index:251649024;visibility:visible;mso-wrap-style:square;mso-width-percent:0;mso-height-percent:0;mso-wrap-distance-left:9pt;mso-wrap-distance-top:0;mso-wrap-distance-right:9pt;mso-wrap-distance-bottom:0;mso-position-horizontal:absolute;mso-position-horizontal-relative:text;mso-position-vertical:absolute;mso-position-vertical-relative:text;mso-width-percent:0;mso-height-percent:0;mso-width-relative:page;mso-height-relative:page;v-text-anchor:top" o:gfxdata="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" strokecolor="red" strokeweight="2pt">
                 <v:fill opacity="0"/>
@@ -9019,7 +9066,7 @@
                     </pic:cNvPicPr>
                   </pic:nvPicPr>
                   <pic:blipFill>
-                    <a:blip r:embed="rId39">
+                    <a:blip r:embed="rId38">
                       <a:extLst>
                         <a:ext uri="{28A0092B-C50C-407E-A947-70E740481C1C}">
                           <a14:useLocalDpi xmlns:a14="http://schemas.microsoft.com/office/drawing/2010/main" val="0"/>
@@ -9128,7 +9175,7 @@
               </wp:anchor>
             </w:drawing>
           </mc:Choice>
-          <mc:Fallback xmlns:w15="http://schemas.microsoft.com/office/word/2012/wordml">
+          <mc:Fallback>
             <w:pict>
               <v:oval w14:anchorId="389717AC" id="Oval 86" o:spid="_x0000_s1026" style="position:absolute;margin-left:369pt;margin-top:254.7pt;width:76.5pt;height:27.05pt;z-index:251650048;visibility:visible;mso-wrap-style:square;mso-width-percent:0;mso-height-percent:0;mso-wrap-distance-left:9pt;mso-wrap-distance-top:0;mso-wrap-distance-right:9pt;mso-wrap-distance-bottom:0;mso-position-horizontal:absolute;mso-position-horizontal-relative:text;mso-position-vertical:absolute;mso-position-vertical-relative:text;mso-width-percent:0;mso-height-percent:0;mso-width-relative:page;mso-height-relative:page;v-text-anchor:top" o:gfxdata="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" strokecolor="red" strokeweight="2pt">
                 <v:fill opacity="0"/>
@@ -9159,7 +9206,7 @@
                     </pic:cNvPicPr>
                   </pic:nvPicPr>
                   <pic:blipFill>
-                    <a:blip r:embed="rId40">
+                    <a:blip r:embed="rId39">
                       <a:extLst>
                         <a:ext uri="{28A0092B-C50C-407E-A947-70E740481C1C}">
                           <a14:useLocalDpi xmlns:a14="http://schemas.microsoft.com/office/drawing/2010/main" val="0"/>
@@ -9389,7 +9436,7 @@
               </wp:anchor>
             </w:drawing>
           </mc:Choice>
-          <mc:Fallback xmlns:w15="http://schemas.microsoft.com/office/word/2012/wordml">
+          <mc:Fallback>
             <w:pict>
               <v:oval w14:anchorId="2BD9814D" id="Oval 31" o:spid="_x0000_s1026" style="position:absolute;margin-left:300.4pt;margin-top:46.2pt;width:49.7pt;height:24pt;z-index:251662336;visibility:visible;mso-wrap-style:square;mso-width-percent:0;mso-height-percent:0;mso-wrap-distance-left:9pt;mso-wrap-distance-top:0;mso-wrap-distance-right:9pt;mso-wrap-distance-bottom:0;mso-position-horizontal:absolute;mso-position-horizontal-relative:text;mso-position-vertical:absolute;mso-position-vertical-relative:text;mso-width-percent:0;mso-height-percent:0;mso-width-relative:page;mso-height-relative:page;v-text-anchor:top" o:gfxdata="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" strokecolor="red" strokeweight="2pt">
                 <v:fill opacity="0"/>
@@ -9463,7 +9510,7 @@
               </wp:anchor>
             </w:drawing>
           </mc:Choice>
-          <mc:Fallback xmlns:w15="http://schemas.microsoft.com/office/word/2012/wordml">
+          <mc:Fallback>
             <w:pict>
               <v:oval w14:anchorId="46D442B1" id="Oval 26" o:spid="_x0000_s1026" style="position:absolute;margin-left:125.5pt;margin-top:15pt;width:49.7pt;height:24pt;z-index:251657216;visibility:visible;mso-wrap-style:square;mso-width-percent:0;mso-height-percent:0;mso-wrap-distance-left:9pt;mso-wrap-distance-top:0;mso-wrap-distance-right:9pt;mso-wrap-distance-bottom:0;mso-position-horizontal:absolute;mso-position-horizontal-relative:text;mso-position-vertical:absolute;mso-position-vertical-relative:text;mso-width-percent:0;mso-height-percent:0;mso-width-relative:page;mso-height-relative:page;v-text-anchor:top" o:gfxdata="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" strokecolor="red" strokeweight="2pt">
                 <v:fill opacity="0"/>
@@ -9494,7 +9541,7 @@
                     </pic:cNvPicPr>
                   </pic:nvPicPr>
                   <pic:blipFill>
-                    <a:blip r:embed="rId41">
+                    <a:blip r:embed="rId40">
                       <a:extLst>
                         <a:ext uri="{28A0092B-C50C-407E-A947-70E740481C1C}">
                           <a14:useLocalDpi xmlns:a14="http://schemas.microsoft.com/office/drawing/2010/main" val="0"/>
@@ -9604,7 +9651,7 @@
               </wp:anchor>
             </w:drawing>
           </mc:Choice>
-          <mc:Fallback xmlns:w15="http://schemas.microsoft.com/office/word/2012/wordml">
+          <mc:Fallback>
             <w:pict>
               <v:oval w14:anchorId="165AD627" id="Oval 27" o:spid="_x0000_s1026" style="position:absolute;margin-left:212.15pt;margin-top:126.4pt;width:65pt;height:22.05pt;z-index:251658240;visibility:visible;mso-wrap-style:square;mso-width-percent:0;mso-height-percent:0;mso-wrap-distance-left:9pt;mso-wrap-distance-top:0;mso-wrap-distance-right:9pt;mso-wrap-distance-bottom:0;mso-position-horizontal:absolute;mso-position-horizontal-relative:text;mso-position-vertical:absolute;mso-position-vertical-relative:text;mso-width-percent:0;mso-height-percent:0;mso-width-relative:page;mso-height-relative:page;v-text-anchor:top" o:gfxdata="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" strokecolor="red" strokeweight="2pt">
                 <v:fill opacity="0"/>
@@ -9678,7 +9725,7 @@
               </wp:anchor>
             </w:drawing>
           </mc:Choice>
-          <mc:Fallback xmlns:w15="http://schemas.microsoft.com/office/word/2012/wordml">
+          <mc:Fallback>
             <w:pict>
               <v:oval w14:anchorId="08765AE0" id="Oval 32" o:spid="_x0000_s1026" style="position:absolute;margin-left:312.95pt;margin-top:232.75pt;width:66.2pt;height:29.75pt;z-index:251663360;visibility:visible;mso-wrap-style:square;mso-width-percent:0;mso-height-percent:0;mso-wrap-distance-left:9pt;mso-wrap-distance-top:0;mso-wrap-distance-right:9pt;mso-wrap-distance-bottom:0;mso-position-horizontal:absolute;mso-position-horizontal-relative:text;mso-position-vertical:absolute;mso-position-vertical-relative:text;mso-width-percent:0;mso-height-percent:0;mso-width-relative:page;mso-height-relative:page;v-text-anchor:top" o:gfxdata="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" strokecolor="red" strokeweight="2pt">
                 <v:fill opacity="0"/>
@@ -9718,7 +9765,7 @@
                     </pic:cNvPicPr>
                   </pic:nvPicPr>
                   <pic:blipFill>
-                    <a:blip r:embed="rId42">
+                    <a:blip r:embed="rId41">
                       <a:extLst>
                         <a:ext uri="{28A0092B-C50C-407E-A947-70E740481C1C}">
                           <a14:useLocalDpi xmlns:a14="http://schemas.microsoft.com/office/drawing/2010/main" val="0"/>
@@ -9808,7 +9855,7 @@
                     </pic:cNvPicPr>
                   </pic:nvPicPr>
                   <pic:blipFill>
-                    <a:blip r:embed="rId43">
+                    <a:blip r:embed="rId42">
                       <a:extLst>
                         <a:ext uri="{28A0092B-C50C-407E-A947-70E740481C1C}">
                           <a14:useLocalDpi xmlns:a14="http://schemas.microsoft.com/office/drawing/2010/main" val="0"/>
@@ -9918,7 +9965,7 @@
               </wp:anchor>
             </w:drawing>
           </mc:Choice>
-          <mc:Fallback xmlns:w15="http://schemas.microsoft.com/office/word/2012/wordml">
+          <mc:Fallback>
             <w:pict>
               <v:oval w14:anchorId="0E85EB93" id="Oval 33" o:spid="_x0000_s1026" style="position:absolute;margin-left:336.95pt;margin-top:85.85pt;width:49.7pt;height:24pt;z-index:251664384;visibility:visible;mso-wrap-style:square;mso-width-percent:0;mso-height-percent:0;mso-wrap-distance-left:9pt;mso-wrap-distance-top:0;mso-wrap-distance-right:9pt;mso-wrap-distance-bottom:0;mso-position-horizontal:absolute;mso-position-horizontal-relative:text;mso-position-vertical:absolute;mso-position-vertical-relative:text;mso-width-percent:0;mso-height-percent:0;mso-width-relative:page;mso-height-relative:page;v-text-anchor:top" o:gfxdata="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" strokecolor="red" strokeweight="2pt">
                 <v:fill opacity="0"/>
@@ -9955,7 +10002,7 @@
                     </pic:cNvPicPr>
                   </pic:nvPicPr>
                   <pic:blipFill>
-                    <a:blip r:embed="rId43">
+                    <a:blip r:embed="rId42">
                       <a:extLst>
                         <a:ext uri="{28A0092B-C50C-407E-A947-70E740481C1C}">
                           <a14:useLocalDpi xmlns:a14="http://schemas.microsoft.com/office/drawing/2010/main" val="0"/>
@@ -10064,7 +10111,7 @@
               </wp:anchor>
             </w:drawing>
           </mc:Choice>
-          <mc:Fallback xmlns:w15="http://schemas.microsoft.com/office/word/2012/wordml">
+          <mc:Fallback>
             <w:pict>
               <v:oval w14:anchorId="1DFC2447" id="Oval 57" o:spid="_x0000_s1026" style="position:absolute;margin-left:98.45pt;margin-top:179.35pt;width:49.7pt;height:24pt;z-index:251688960;visibility:visible;mso-wrap-style:square;mso-width-percent:0;mso-height-percent:0;mso-wrap-distance-left:9pt;mso-wrap-distance-top:0;mso-wrap-distance-right:9pt;mso-wrap-distance-bottom:0;mso-position-horizontal:absolute;mso-position-horizontal-relative:text;mso-position-vertical:absolute;mso-position-vertical-relative:text;mso-width-percent:0;mso-height-percent:0;mso-width-relative:page;mso-height-relative:page;v-text-anchor:top" o:gfxdata="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" strokecolor="red" strokeweight="2pt">
                 <v:fill opacity="0"/>
@@ -10138,7 +10185,7 @@
               </wp:anchor>
             </w:drawing>
           </mc:Choice>
-          <mc:Fallback xmlns:w15="http://schemas.microsoft.com/office/word/2012/wordml">
+          <mc:Fallback>
             <w:pict>
               <v:oval w14:anchorId="6B52257C" id="Oval 56" o:spid="_x0000_s1026" style="position:absolute;margin-left:282.95pt;margin-top:101.35pt;width:49.7pt;height:24pt;z-index:251687936;visibility:visible;mso-wrap-style:square;mso-width-percent:0;mso-height-percent:0;mso-wrap-distance-left:9pt;mso-wrap-distance-top:0;mso-wrap-distance-right:9pt;mso-wrap-distance-bottom:0;mso-position-horizontal:absolute;mso-position-horizontal-relative:text;mso-position-vertical:absolute;mso-position-vertical-relative:text;mso-width-percent:0;mso-height-percent:0;mso-width-relative:page;mso-height-relative:page;v-text-anchor:top" o:gfxdata="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" strokecolor="red" strokeweight="2pt">
                 <v:fill opacity="0"/>
@@ -10181,7 +10228,7 @@
                     </pic:cNvPicPr>
                   </pic:nvPicPr>
                   <pic:blipFill>
-                    <a:blip r:embed="rId44">
+                    <a:blip r:embed="rId43">
                       <a:extLst>
                         <a:ext uri="{28A0092B-C50C-407E-A947-70E740481C1C}">
                           <a14:useLocalDpi xmlns:a14="http://schemas.microsoft.com/office/drawing/2010/main" val="0"/>
@@ -10253,7 +10300,7 @@
                     </pic:cNvPicPr>
                   </pic:nvPicPr>
                   <pic:blipFill>
-                    <a:blip r:embed="rId45">
+                    <a:blip r:embed="rId44">
                       <a:extLst>
                         <a:ext uri="{28A0092B-C50C-407E-A947-70E740481C1C}">
                           <a14:useLocalDpi xmlns:a14="http://schemas.microsoft.com/office/drawing/2010/main" val="0"/>
@@ -10537,7 +10584,7 @@
               </wp:anchor>
             </w:drawing>
           </mc:Choice>
-          <mc:Fallback xmlns:w15="http://schemas.microsoft.com/office/word/2012/wordml">
+          <mc:Fallback>
             <w:pict>
               <v:oval w14:anchorId="0438C04E" id="Oval 29" o:spid="_x0000_s1026" style="position:absolute;margin-left:291.7pt;margin-top:20.9pt;width:52.1pt;height:31.8pt;z-index:251660288;visibility:visible;mso-wrap-style:square;mso-width-percent:0;mso-height-percent:0;mso-wrap-distance-left:9pt;mso-wrap-distance-top:0;mso-wrap-distance-right:9pt;mso-wrap-distance-bottom:0;mso-position-horizontal:absolute;mso-position-horizontal-relative:text;mso-position-vertical:absolute;mso-position-vertical-relative:text;mso-width-percent:0;mso-height-percent:0;mso-width-relative:page;mso-height-relative:page;v-text-anchor:top" o:gfxdata="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" strokecolor="red" strokeweight="2pt">
                 <v:fill opacity="0"/>
@@ -10568,7 +10615,7 @@
                     </pic:cNvPicPr>
                   </pic:nvPicPr>
                   <pic:blipFill>
-                    <a:blip r:embed="rId46">
+                    <a:blip r:embed="rId45">
                       <a:extLst>
                         <a:ext uri="{28A0092B-C50C-407E-A947-70E740481C1C}">
                           <a14:useLocalDpi xmlns:a14="http://schemas.microsoft.com/office/drawing/2010/main" val="0"/>
@@ -10731,7 +10778,7 @@
               </wp:anchor>
             </w:drawing>
           </mc:Choice>
-          <mc:Fallback xmlns:w15="http://schemas.microsoft.com/office/word/2012/wordml">
+          <mc:Fallback>
             <w:pict>
               <v:oval w14:anchorId="43718786" id="Oval 30" o:spid="_x0000_s1026" style="position:absolute;margin-left:228.85pt;margin-top:98.7pt;width:35.75pt;height:18.25pt;z-index:251661312;visibility:visible;mso-wrap-style:square;mso-width-percent:0;mso-height-percent:0;mso-wrap-distance-left:9pt;mso-wrap-distance-top:0;mso-wrap-distance-right:9pt;mso-wrap-distance-bottom:0;mso-position-horizontal:absolute;mso-position-horizontal-relative:text;mso-position-vertical:absolute;mso-position-vertical-relative:text;mso-width-percent:0;mso-height-percent:0;mso-width-relative:page;mso-height-relative:page;v-text-anchor:top" o:gfxdata="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" strokecolor="red" strokeweight="2pt">
                 <v:fill opacity="0"/>
@@ -10768,7 +10815,7 @@
                     </pic:cNvPicPr>
                   </pic:nvPicPr>
                   <pic:blipFill>
-                    <a:blip r:embed="rId47">
+                    <a:blip r:embed="rId46">
                       <a:extLst>
                         <a:ext uri="{28A0092B-C50C-407E-A947-70E740481C1C}">
                           <a14:useLocalDpi xmlns:a14="http://schemas.microsoft.com/office/drawing/2010/main" val="0"/>
@@ -10978,7 +11025,7 @@
               </wp:anchor>
             </w:drawing>
           </mc:Choice>
-          <mc:Fallback xmlns:w15="http://schemas.microsoft.com/office/word/2012/wordml">
+          <mc:Fallback>
             <w:pict>
               <v:oval w14:anchorId="2C82F094" id="Oval 86" o:spid="_x0000_s1026" style="position:absolute;margin-left:215.25pt;margin-top:30.6pt;width:76.5pt;height:81.05pt;z-index:251653120;visibility:visible;mso-wrap-style:square;mso-width-percent:0;mso-height-percent:0;mso-wrap-distance-left:9pt;mso-wrap-distance-top:0;mso-wrap-distance-right:9pt;mso-wrap-distance-bottom:0;mso-position-horizontal:absolute;mso-position-horizontal-relative:text;mso-position-vertical:absolute;mso-position-vertical-relative:text;mso-width-percent:0;mso-height-percent:0;mso-width-relative:page;mso-height-relative:page;v-text-anchor:top" o:gfxdata="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" strokecolor="red" strokeweight="2pt">
                 <v:fill opacity="0"/>
@@ -11009,7 +11056,7 @@
                     </pic:cNvPicPr>
                   </pic:nvPicPr>
                   <pic:blipFill>
-                    <a:blip r:embed="rId48">
+                    <a:blip r:embed="rId47">
                       <a:extLst>
                         <a:ext uri="{28A0092B-C50C-407E-A947-70E740481C1C}">
                           <a14:useLocalDpi xmlns:a14="http://schemas.microsoft.com/office/drawing/2010/main" val="0"/>
@@ -11149,7 +11196,7 @@
               </wp:anchor>
             </w:drawing>
           </mc:Choice>
-          <mc:Fallback xmlns:w15="http://schemas.microsoft.com/office/word/2012/wordml">
+          <mc:Fallback>
             <w:pict>
               <v:oval w14:anchorId="56701421" id="Oval 86" o:spid="_x0000_s1026" style="position:absolute;margin-left:368.65pt;margin-top:271.8pt;width:57.75pt;height:27.05pt;z-index:251652096;visibility:visible;mso-wrap-style:square;mso-width-percent:0;mso-height-percent:0;mso-wrap-distance-left:9pt;mso-wrap-distance-top:0;mso-wrap-distance-right:9pt;mso-wrap-distance-bottom:0;mso-position-horizontal:absolute;mso-position-horizontal-relative:text;mso-position-vertical:absolute;mso-position-vertical-relative:text;mso-width-percent:0;mso-height-percent:0;mso-width-relative:page;mso-height-relative:page;v-text-anchor:top" o:gfxdata="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" strokecolor="red" strokeweight="2pt">
                 <v:fill opacity="0"/>
@@ -11223,7 +11270,7 @@
               </wp:anchor>
             </w:drawing>
           </mc:Choice>
-          <mc:Fallback xmlns:w15="http://schemas.microsoft.com/office/word/2012/wordml">
+          <mc:Fallback>
             <w:pict>
               <v:oval w14:anchorId="07991E7B" id="Oval 86" o:spid="_x0000_s1026" style="position:absolute;margin-left:86.65pt;margin-top:118.8pt;width:269.25pt;height:38.25pt;z-index:251654144;visibility:visible;mso-wrap-style:square;mso-width-percent:0;mso-height-percent:0;mso-wrap-distance-left:9pt;mso-wrap-distance-top:0;mso-wrap-distance-right:9pt;mso-wrap-distance-bottom:0;mso-position-horizontal:absolute;mso-position-horizontal-relative:text;mso-position-vertical:absolute;mso-position-vertical-relative:text;mso-width-percent:0;mso-height-percent:0;mso-width-relative:page;mso-height-relative:page;v-text-anchor:top" o:gfxdata="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" strokecolor="red" strokeweight="2pt">
                 <v:fill opacity="0"/>
@@ -11254,7 +11301,7 @@
                     </pic:cNvPicPr>
                   </pic:nvPicPr>
                   <pic:blipFill>
-                    <a:blip r:embed="rId49">
+                    <a:blip r:embed="rId48">
                       <a:extLst>
                         <a:ext uri="{28A0092B-C50C-407E-A947-70E740481C1C}">
                           <a14:useLocalDpi xmlns:a14="http://schemas.microsoft.com/office/drawing/2010/main" val="0"/>
@@ -11363,7 +11410,7 @@
               </wp:anchor>
             </w:drawing>
           </mc:Choice>
-          <mc:Fallback xmlns:w15="http://schemas.microsoft.com/office/word/2012/wordml">
+          <mc:Fallback>
             <w:pict>
               <v:oval w14:anchorId="5F676268" id="Oval 86" o:spid="_x0000_s1026" style="position:absolute;margin-left:235.15pt;margin-top:295pt;width:69pt;height:27.05pt;z-index:251656192;visibility:visible;mso-wrap-style:square;mso-width-percent:0;mso-height-percent:0;mso-wrap-distance-left:9pt;mso-wrap-distance-top:0;mso-wrap-distance-right:9pt;mso-wrap-distance-bottom:0;mso-position-horizontal:absolute;mso-position-horizontal-relative:text;mso-position-vertical:absolute;mso-position-vertical-relative:text;mso-width-percent:0;mso-height-percent:0;mso-width-relative:page;mso-height-relative:page;v-text-anchor:top" o:gfxdata="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" strokecolor="red" strokeweight="2pt">
                 <v:fill opacity="0"/>
@@ -11437,7 +11484,7 @@
               </wp:anchor>
             </w:drawing>
           </mc:Choice>
-          <mc:Fallback xmlns:w15="http://schemas.microsoft.com/office/word/2012/wordml">
+          <mc:Fallback>
             <w:pict>
               <v:oval w14:anchorId="63BDD699" id="Oval 86" o:spid="_x0000_s1026" style="position:absolute;margin-left:97.15pt;margin-top:104.5pt;width:126.75pt;height:27.05pt;z-index:251655168;visibility:visible;mso-wrap-style:square;mso-width-percent:0;mso-height-percent:0;mso-wrap-distance-left:9pt;mso-wrap-distance-top:0;mso-wrap-distance-right:9pt;mso-wrap-distance-bottom:0;mso-position-horizontal:absolute;mso-position-horizontal-relative:text;mso-position-vertical:absolute;mso-position-vertical-relative:text;mso-width-percent:0;mso-height-percent:0;mso-width-relative:page;mso-height-relative:page;v-text-anchor:top" o:gfxdata="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" strokecolor="red" strokeweight="2pt">
                 <v:fill opacity="0"/>
@@ -11485,7 +11532,7 @@
                     </pic:cNvPicPr>
                   </pic:nvPicPr>
                   <pic:blipFill>
-                    <a:blip r:embed="rId50">
+                    <a:blip r:embed="rId49">
                       <a:extLst>
                         <a:ext uri="{28A0092B-C50C-407E-A947-70E740481C1C}">
                           <a14:useLocalDpi xmlns:a14="http://schemas.microsoft.com/office/drawing/2010/main" val="0"/>
@@ -11573,7 +11620,7 @@
                     </pic:cNvPicPr>
                   </pic:nvPicPr>
                   <pic:blipFill>
-                    <a:blip r:embed="rId51">
+                    <a:blip r:embed="rId50">
                       <a:extLst>
                         <a:ext uri="{28A0092B-C50C-407E-A947-70E740481C1C}">
                           <a14:useLocalDpi xmlns:a14="http://schemas.microsoft.com/office/drawing/2010/main" val="0"/>
@@ -11610,8 +11657,8 @@
         <w:pStyle w:val="Heading1"/>
         <w:jc w:val="center"/>
       </w:pPr>
-      <w:bookmarkStart w:id="1" w:name="_Appendix:_How_to"/>
-      <w:bookmarkEnd w:id="1"/>
+      <w:bookmarkStart w:id="0" w:name="_Appendix:_How_to"/>
+      <w:bookmarkEnd w:id="0"/>
       <w:r>
         <w:br w:type="page"/>
       </w:r>
@@ -11729,7 +11776,10 @@
               <w:t xml:space="preserve"> file provided (in this case, fia_biosum_setup_</w:t>
             </w:r>
             <w:r>
-              <w:t>580</w:t>
+              <w:t>58</w:t>
+            </w:r>
+            <w:r>
+              <w:t>6</w:t>
             </w:r>
             <w:r>
               <w:t xml:space="preserve">.msi). This will install a new </w:t>
@@ -11771,7 +11821,13 @@
               <w:adjustRightInd w:val="0"/>
             </w:pPr>
             <w:r>
-              <w:t>However, some upgrades, including 5.</w:t>
+              <w:t xml:space="preserve">However, some upgrades, </w:t>
+            </w:r>
+            <w:r>
+              <w:t>such as</w:t>
+            </w:r>
+            <w:r>
+              <w:t xml:space="preserve"> 5.</w:t>
             </w:r>
             <w:r>
               <w:t>8.0,</w:t>
@@ -11796,7 +11852,13 @@
             </w:r>
             <w:proofErr w:type="spellEnd"/>
             <w:r>
-              <w:t xml:space="preserve"> closed, before opening the project in 5.7.8 (to upgrade it to that version), and so on. Opening a 5.7.6 project directly into 5.8.0 would lead to considerable manual effort in the way of copying and querying tables and databases </w:t>
+              <w:t xml:space="preserve"> closed,</w:t>
+            </w:r>
+            <w:r>
+              <w:t xml:space="preserve"> then a repeat of this process (open, save, close) in the same version (5.7.7 in this example)</w:t>
+            </w:r>
+            <w:r>
+              <w:t xml:space="preserve"> before opening the project in 5.7.8 (to upgrade it to that version), and so on. Opening a 5.7.6 project directly into 5.8.0 would lead to considerable manual effort in the way of copying and querying tables and databases </w:t>
             </w:r>
             <w:r>
               <w:t xml:space="preserve">to get the project working in 5.8.0—this is not advised. It is possible to see the last version of </w:t>
@@ -11887,6 +11949,27 @@
             <w:r>
               <w:t>, entering the fcs password in the registry. Admin privileges are required for this step also.</w:t>
             </w:r>
+          </w:p>
+          <w:p>
+            <w:pPr>
+              <w:pageBreakBefore/>
+              <w:autoSpaceDE w:val="0"/>
+              <w:autoSpaceDN w:val="0"/>
+              <w:adjustRightInd w:val="0"/>
+            </w:pPr>
+          </w:p>
+          <w:p>
+            <w:pPr>
+              <w:pageBreakBefore/>
+              <w:autoSpaceDE w:val="0"/>
+              <w:autoSpaceDN w:val="0"/>
+              <w:adjustRightInd w:val="0"/>
+            </w:pPr>
+            <w:r>
+              <w:t>Finally, if you have an earlier build of release 5.8.6 installed, you will need to uninstall it before installing this build (February 22, 2019).</w:t>
+            </w:r>
+            <w:bookmarkStart w:id="1" w:name="_GoBack"/>
+            <w:bookmarkEnd w:id="1"/>
           </w:p>
           <w:p>
             <w:pPr>
@@ -11914,8 +11997,8 @@
     </w:tbl>
     <w:p/>
     <w:sectPr>
-      <w:headerReference w:type="default" r:id="rId52"/>
-      <w:footerReference w:type="default" r:id="rId53"/>
+      <w:headerReference w:type="default" r:id="rId51"/>
+      <w:footerReference w:type="default" r:id="rId52"/>
       <w:pgSz w:w="12240" w:h="15840" w:code="1"/>
       <w:pgMar w:top="1440" w:right="547" w:bottom="1440" w:left="547" w:header="720" w:footer="720" w:gutter="0"/>
       <w:pgBorders w:offsetFrom="page">
@@ -11934,7 +12017,7 @@
 </file>
 
 <file path=word/endnotes.xml><?xml version="1.0" encoding="utf-8"?>
-<w:endnotes xmlns:wpc="http://schemas.microsoft.com/office/word/2010/wordprocessingCanvas" xmlns:mc="http://schemas.openxmlformats.org/markup-compatibility/2006" xmlns:o="urn:schemas-microsoft-com:office:office" xmlns:r="http://schemas.openxmlformats.org/officeDocument/2006/relationships" xmlns:m="http://schemas.openxmlformats.org/officeDocument/2006/math" xmlns:v="urn:schemas-microsoft-com:vml" xmlns:wp14="http://schemas.microsoft.com/office/word/2010/wordprocessingDrawing" xmlns:wp="http://schemas.openxmlformats.org/drawingml/2006/wordprocessingDrawing" xmlns:w10="urn:schemas-microsoft-com:office:word" xmlns:w="http://schemas.openxmlformats.org/wordprocessingml/2006/main" xmlns:w14="http://schemas.microsoft.com/office/word/2010/wordml" xmlns:wpg="http://schemas.microsoft.com/office/word/2010/wordprocessingGroup" xmlns:wpi="http://schemas.microsoft.com/office/word/2010/wordprocessingInk" xmlns:wne="http://schemas.microsoft.com/office/word/2006/wordml" xmlns:wps="http://schemas.microsoft.com/office/word/2010/wordprocessingShape" mc:Ignorable="w14 wp14">
+<w:endnotes xmlns:wpc="http://schemas.microsoft.com/office/word/2010/wordprocessingCanvas" xmlns:mc="http://schemas.openxmlformats.org/markup-compatibility/2006" xmlns:o="urn:schemas-microsoft-com:office:office" xmlns:r="http://schemas.openxmlformats.org/officeDocument/2006/relationships" xmlns:m="http://schemas.openxmlformats.org/officeDocument/2006/math" xmlns:v="urn:schemas-microsoft-com:vml" xmlns:wp14="http://schemas.microsoft.com/office/word/2010/wordprocessingDrawing" xmlns:wp="http://schemas.openxmlformats.org/drawingml/2006/wordprocessingDrawing" xmlns:w10="urn:schemas-microsoft-com:office:word" xmlns:w="http://schemas.openxmlformats.org/wordprocessingml/2006/main" xmlns:w14="http://schemas.microsoft.com/office/word/2010/wordml" xmlns:w15="http://schemas.microsoft.com/office/word/2012/wordml" xmlns:wpg="http://schemas.microsoft.com/office/word/2010/wordprocessingGroup" xmlns:wpi="http://schemas.microsoft.com/office/word/2010/wordprocessingInk" xmlns:wne="http://schemas.microsoft.com/office/word/2006/wordml" xmlns:wps="http://schemas.microsoft.com/office/word/2010/wordprocessingShape" mc:Ignorable="w14 w15 wp14">
   <w:endnote w:type="separator" w:id="-1">
     <w:p>
       <w:r>
@@ -11953,7 +12036,7 @@
 </file>
 
 <file path=word/footer1.xml><?xml version="1.0" encoding="utf-8"?>
-<w:ftr xmlns:wpc="http://schemas.microsoft.com/office/word/2010/wordprocessingCanvas" xmlns:mc="http://schemas.openxmlformats.org/markup-compatibility/2006" xmlns:o="urn:schemas-microsoft-com:office:office" xmlns:r="http://schemas.openxmlformats.org/officeDocument/2006/relationships" xmlns:m="http://schemas.openxmlformats.org/officeDocument/2006/math" xmlns:v="urn:schemas-microsoft-com:vml" xmlns:wp14="http://schemas.microsoft.com/office/word/2010/wordprocessingDrawing" xmlns:wp="http://schemas.openxmlformats.org/drawingml/2006/wordprocessingDrawing" xmlns:w10="urn:schemas-microsoft-com:office:word" xmlns:w="http://schemas.openxmlformats.org/wordprocessingml/2006/main" xmlns:w14="http://schemas.microsoft.com/office/word/2010/wordml" xmlns:wpg="http://schemas.microsoft.com/office/word/2010/wordprocessingGroup" xmlns:wpi="http://schemas.microsoft.com/office/word/2010/wordprocessingInk" xmlns:wne="http://schemas.microsoft.com/office/word/2006/wordml" xmlns:wps="http://schemas.microsoft.com/office/word/2010/wordprocessingShape" mc:Ignorable="w14 wp14">
+<w:ftr xmlns:wpc="http://schemas.microsoft.com/office/word/2010/wordprocessingCanvas" xmlns:mc="http://schemas.openxmlformats.org/markup-compatibility/2006" xmlns:o="urn:schemas-microsoft-com:office:office" xmlns:r="http://schemas.openxmlformats.org/officeDocument/2006/relationships" xmlns:m="http://schemas.openxmlformats.org/officeDocument/2006/math" xmlns:v="urn:schemas-microsoft-com:vml" xmlns:wp14="http://schemas.microsoft.com/office/word/2010/wordprocessingDrawing" xmlns:wp="http://schemas.openxmlformats.org/drawingml/2006/wordprocessingDrawing" xmlns:w10="urn:schemas-microsoft-com:office:word" xmlns:w="http://schemas.openxmlformats.org/wordprocessingml/2006/main" xmlns:w14="http://schemas.microsoft.com/office/word/2010/wordml" xmlns:w15="http://schemas.microsoft.com/office/word/2012/wordml" xmlns:wpg="http://schemas.microsoft.com/office/word/2010/wordprocessingGroup" xmlns:wpi="http://schemas.microsoft.com/office/word/2010/wordprocessingInk" xmlns:wne="http://schemas.microsoft.com/office/word/2006/wordml" xmlns:wps="http://schemas.microsoft.com/office/word/2010/wordprocessingShape" mc:Ignorable="w14 w15 wp14">
   <w:p>
     <w:pPr>
       <w:pStyle w:val="Footer"/>
@@ -11972,7 +12055,7 @@
       <w:rPr>
         <w:noProof/>
       </w:rPr>
-      <w:t>24</w:t>
+      <w:t>21</w:t>
     </w:r>
     <w:r>
       <w:fldChar w:fldCharType="end"/>
@@ -11987,7 +12070,7 @@
 </file>
 
 <file path=word/footnotes.xml><?xml version="1.0" encoding="utf-8"?>
-<w:footnotes xmlns:wpc="http://schemas.microsoft.com/office/word/2010/wordprocessingCanvas" xmlns:mc="http://schemas.openxmlformats.org/markup-compatibility/2006" xmlns:o="urn:schemas-microsoft-com:office:office" xmlns:r="http://schemas.openxmlformats.org/officeDocument/2006/relationships" xmlns:m="http://schemas.openxmlformats.org/officeDocument/2006/math" xmlns:v="urn:schemas-microsoft-com:vml" xmlns:wp14="http://schemas.microsoft.com/office/word/2010/wordprocessingDrawing" xmlns:wp="http://schemas.openxmlformats.org/drawingml/2006/wordprocessingDrawing" xmlns:w10="urn:schemas-microsoft-com:office:word" xmlns:w="http://schemas.openxmlformats.org/wordprocessingml/2006/main" xmlns:w14="http://schemas.microsoft.com/office/word/2010/wordml" xmlns:wpg="http://schemas.microsoft.com/office/word/2010/wordprocessingGroup" xmlns:wpi="http://schemas.microsoft.com/office/word/2010/wordprocessingInk" xmlns:wne="http://schemas.microsoft.com/office/word/2006/wordml" xmlns:wps="http://schemas.microsoft.com/office/word/2010/wordprocessingShape" mc:Ignorable="w14 wp14">
+<w:footnotes xmlns:wpc="http://schemas.microsoft.com/office/word/2010/wordprocessingCanvas" xmlns:mc="http://schemas.openxmlformats.org/markup-compatibility/2006" xmlns:o="urn:schemas-microsoft-com:office:office" xmlns:r="http://schemas.openxmlformats.org/officeDocument/2006/relationships" xmlns:m="http://schemas.openxmlformats.org/officeDocument/2006/math" xmlns:v="urn:schemas-microsoft-com:vml" xmlns:wp14="http://schemas.microsoft.com/office/word/2010/wordprocessingDrawing" xmlns:wp="http://schemas.openxmlformats.org/drawingml/2006/wordprocessingDrawing" xmlns:w10="urn:schemas-microsoft-com:office:word" xmlns:w="http://schemas.openxmlformats.org/wordprocessingml/2006/main" xmlns:w14="http://schemas.microsoft.com/office/word/2010/wordml" xmlns:w15="http://schemas.microsoft.com/office/word/2012/wordml" xmlns:wpg="http://schemas.microsoft.com/office/word/2010/wordprocessingGroup" xmlns:wpi="http://schemas.microsoft.com/office/word/2010/wordprocessingInk" xmlns:wne="http://schemas.microsoft.com/office/word/2006/wordml" xmlns:wps="http://schemas.microsoft.com/office/word/2010/wordprocessingShape" mc:Ignorable="w14 w15 wp14">
   <w:footnote w:type="separator" w:id="-1">
     <w:p>
       <w:r>
@@ -12006,7 +12089,7 @@
 </file>
 
 <file path=word/header1.xml><?xml version="1.0" encoding="utf-8"?>
-<w:hdr xmlns:wpc="http://schemas.microsoft.com/office/word/2010/wordprocessingCanvas" xmlns:mc="http://schemas.openxmlformats.org/markup-compatibility/2006" xmlns:o="urn:schemas-microsoft-com:office:office" xmlns:r="http://schemas.openxmlformats.org/officeDocument/2006/relationships" xmlns:m="http://schemas.openxmlformats.org/officeDocument/2006/math" xmlns:v="urn:schemas-microsoft-com:vml" xmlns:wp14="http://schemas.microsoft.com/office/word/2010/wordprocessingDrawing" xmlns:wp="http://schemas.openxmlformats.org/drawingml/2006/wordprocessingDrawing" xmlns:w10="urn:schemas-microsoft-com:office:word" xmlns:w="http://schemas.openxmlformats.org/wordprocessingml/2006/main" xmlns:w14="http://schemas.microsoft.com/office/word/2010/wordml" xmlns:wpg="http://schemas.microsoft.com/office/word/2010/wordprocessingGroup" xmlns:wpi="http://schemas.microsoft.com/office/word/2010/wordprocessingInk" xmlns:wne="http://schemas.microsoft.com/office/word/2006/wordml" xmlns:wps="http://schemas.microsoft.com/office/word/2010/wordprocessingShape" mc:Ignorable="w14 wp14">
+<w:hdr xmlns:wpc="http://schemas.microsoft.com/office/word/2010/wordprocessingCanvas" xmlns:mc="http://schemas.openxmlformats.org/markup-compatibility/2006" xmlns:o="urn:schemas-microsoft-com:office:office" xmlns:r="http://schemas.openxmlformats.org/officeDocument/2006/relationships" xmlns:m="http://schemas.openxmlformats.org/officeDocument/2006/math" xmlns:v="urn:schemas-microsoft-com:vml" xmlns:wp14="http://schemas.microsoft.com/office/word/2010/wordprocessingDrawing" xmlns:wp="http://schemas.openxmlformats.org/drawingml/2006/wordprocessingDrawing" xmlns:w10="urn:schemas-microsoft-com:office:word" xmlns:w="http://schemas.openxmlformats.org/wordprocessingml/2006/main" xmlns:w14="http://schemas.microsoft.com/office/word/2010/wordml" xmlns:w15="http://schemas.microsoft.com/office/word/2012/wordml" xmlns:wpg="http://schemas.microsoft.com/office/word/2010/wordprocessingGroup" xmlns:wpi="http://schemas.microsoft.com/office/word/2010/wordprocessingInk" xmlns:wne="http://schemas.microsoft.com/office/word/2006/wordml" xmlns:wps="http://schemas.microsoft.com/office/word/2010/wordprocessingShape" mc:Ignorable="w14 w15 wp14">
   <w:p>
     <w:pPr>
       <w:pStyle w:val="Header"/>
@@ -12021,8 +12104,8 @@
 </file>
 
 <file path=word/numbering.xml><?xml version="1.0" encoding="utf-8"?>
-<w:numbering xmlns:wpc="http://schemas.microsoft.com/office/word/2010/wordprocessingCanvas" xmlns:mc="http://schemas.openxmlformats.org/markup-compatibility/2006" xmlns:o="urn:schemas-microsoft-com:office:office" xmlns:r="http://schemas.openxmlformats.org/officeDocument/2006/relationships" xmlns:m="http://schemas.openxmlformats.org/officeDocument/2006/math" xmlns:v="urn:schemas-microsoft-com:vml" xmlns:wp14="http://schemas.microsoft.com/office/word/2010/wordprocessingDrawing" xmlns:wp="http://schemas.openxmlformats.org/drawingml/2006/wordprocessingDrawing" xmlns:w10="urn:schemas-microsoft-com:office:word" xmlns:w="http://schemas.openxmlformats.org/wordprocessingml/2006/main" xmlns:w14="http://schemas.microsoft.com/office/word/2010/wordml" xmlns:wpg="http://schemas.microsoft.com/office/word/2010/wordprocessingGroup" xmlns:wpi="http://schemas.microsoft.com/office/word/2010/wordprocessingInk" xmlns:wne="http://schemas.microsoft.com/office/word/2006/wordml" xmlns:wps="http://schemas.microsoft.com/office/word/2010/wordprocessingShape" mc:Ignorable="w14 wp14">
-  <w:abstractNum w:abstractNumId="0">
+<w:numbering xmlns:wpc="http://schemas.microsoft.com/office/word/2010/wordprocessingCanvas" xmlns:mc="http://schemas.openxmlformats.org/markup-compatibility/2006" xmlns:o="urn:schemas-microsoft-com:office:office" xmlns:r="http://schemas.openxmlformats.org/officeDocument/2006/relationships" xmlns:m="http://schemas.openxmlformats.org/officeDocument/2006/math" xmlns:v="urn:schemas-microsoft-com:vml" xmlns:wp14="http://schemas.microsoft.com/office/word/2010/wordprocessingDrawing" xmlns:wp="http://schemas.openxmlformats.org/drawingml/2006/wordprocessingDrawing" xmlns:w10="urn:schemas-microsoft-com:office:word" xmlns:w="http://schemas.openxmlformats.org/wordprocessingml/2006/main" xmlns:w14="http://schemas.microsoft.com/office/word/2010/wordml" xmlns:w15="http://schemas.microsoft.com/office/word/2012/wordml" xmlns:wpg="http://schemas.microsoft.com/office/word/2010/wordprocessingGroup" xmlns:wpi="http://schemas.microsoft.com/office/word/2010/wordprocessingInk" xmlns:wne="http://schemas.microsoft.com/office/word/2006/wordml" xmlns:wps="http://schemas.microsoft.com/office/word/2010/wordprocessingShape" mc:Ignorable="w14 w15 wp14">
+  <w:abstractNum w:abstractNumId="0" w15:restartNumberingAfterBreak="0">
     <w:nsid w:val="014E3A39"/>
     <w:multiLevelType w:val="hybridMultilevel"/>
     <w:tmpl w:val="D2C0CB04"/>
@@ -12108,7 +12191,7 @@
       </w:pPr>
     </w:lvl>
   </w:abstractNum>
-  <w:abstractNum w:abstractNumId="1">
+  <w:abstractNum w:abstractNumId="1" w15:restartNumberingAfterBreak="0">
     <w:nsid w:val="04AA28B3"/>
     <w:multiLevelType w:val="hybridMultilevel"/>
     <w:tmpl w:val="3C9A4818"/>
@@ -12221,7 +12304,7 @@
       </w:rPr>
     </w:lvl>
   </w:abstractNum>
-  <w:abstractNum w:abstractNumId="2">
+  <w:abstractNum w:abstractNumId="2" w15:restartNumberingAfterBreak="0">
     <w:nsid w:val="0AFF1430"/>
     <w:multiLevelType w:val="hybridMultilevel"/>
     <w:tmpl w:val="CE0C5692"/>
@@ -12310,7 +12393,7 @@
       </w:pPr>
     </w:lvl>
   </w:abstractNum>
-  <w:abstractNum w:abstractNumId="3">
+  <w:abstractNum w:abstractNumId="3" w15:restartNumberingAfterBreak="0">
     <w:nsid w:val="0D60421C"/>
     <w:multiLevelType w:val="hybridMultilevel"/>
     <w:tmpl w:val="02CA5008"/>
@@ -12428,7 +12511,7 @@
       </w:pPr>
     </w:lvl>
   </w:abstractNum>
-  <w:abstractNum w:abstractNumId="4">
+  <w:abstractNum w:abstractNumId="4" w15:restartNumberingAfterBreak="0">
     <w:nsid w:val="0E1A2AB5"/>
     <w:multiLevelType w:val="hybridMultilevel"/>
     <w:tmpl w:val="4BB24F24"/>
@@ -12514,7 +12597,7 @@
       </w:pPr>
     </w:lvl>
   </w:abstractNum>
-  <w:abstractNum w:abstractNumId="5">
+  <w:abstractNum w:abstractNumId="5" w15:restartNumberingAfterBreak="0">
     <w:nsid w:val="15A1052A"/>
     <w:multiLevelType w:val="hybridMultilevel"/>
     <w:tmpl w:val="96C44B90"/>
@@ -12603,7 +12686,7 @@
       </w:pPr>
     </w:lvl>
   </w:abstractNum>
-  <w:abstractNum w:abstractNumId="6">
+  <w:abstractNum w:abstractNumId="6" w15:restartNumberingAfterBreak="0">
     <w:nsid w:val="1897091C"/>
     <w:multiLevelType w:val="hybridMultilevel"/>
     <w:tmpl w:val="13F057BC"/>
@@ -12695,7 +12778,7 @@
       </w:pPr>
     </w:lvl>
   </w:abstractNum>
-  <w:abstractNum w:abstractNumId="7">
+  <w:abstractNum w:abstractNumId="7" w15:restartNumberingAfterBreak="0">
     <w:nsid w:val="1B930AEB"/>
     <w:multiLevelType w:val="hybridMultilevel"/>
     <w:tmpl w:val="5900C21E"/>
@@ -12820,7 +12903,7 @@
       </w:pPr>
     </w:lvl>
   </w:abstractNum>
-  <w:abstractNum w:abstractNumId="8">
+  <w:abstractNum w:abstractNumId="8" w15:restartNumberingAfterBreak="0">
     <w:nsid w:val="1F81435D"/>
     <w:multiLevelType w:val="hybridMultilevel"/>
     <w:tmpl w:val="4FB0A328"/>
@@ -12937,7 +13020,7 @@
       </w:pPr>
     </w:lvl>
   </w:abstractNum>
-  <w:abstractNum w:abstractNumId="9">
+  <w:abstractNum w:abstractNumId="9" w15:restartNumberingAfterBreak="0">
     <w:nsid w:val="21516676"/>
     <w:multiLevelType w:val="hybridMultilevel"/>
     <w:tmpl w:val="E32228D6"/>
@@ -13055,7 +13138,7 @@
       </w:pPr>
     </w:lvl>
   </w:abstractNum>
-  <w:abstractNum w:abstractNumId="10">
+  <w:abstractNum w:abstractNumId="10" w15:restartNumberingAfterBreak="0">
     <w:nsid w:val="2327450B"/>
     <w:multiLevelType w:val="hybridMultilevel"/>
     <w:tmpl w:val="198675E2"/>
@@ -13180,7 +13263,7 @@
       </w:pPr>
     </w:lvl>
   </w:abstractNum>
-  <w:abstractNum w:abstractNumId="11">
+  <w:abstractNum w:abstractNumId="11" w15:restartNumberingAfterBreak="0">
     <w:nsid w:val="237733C8"/>
     <w:multiLevelType w:val="multilevel"/>
     <w:tmpl w:val="F3022FE8"/>
@@ -13298,7 +13381,7 @@
       </w:pPr>
     </w:lvl>
   </w:abstractNum>
-  <w:abstractNum w:abstractNumId="12">
+  <w:abstractNum w:abstractNumId="12" w15:restartNumberingAfterBreak="0">
     <w:nsid w:val="2E570021"/>
     <w:multiLevelType w:val="hybridMultilevel"/>
     <w:tmpl w:val="64880F2C"/>
@@ -13384,7 +13467,7 @@
       </w:pPr>
     </w:lvl>
   </w:abstractNum>
-  <w:abstractNum w:abstractNumId="13">
+  <w:abstractNum w:abstractNumId="13" w15:restartNumberingAfterBreak="0">
     <w:nsid w:val="323424B8"/>
     <w:multiLevelType w:val="hybridMultilevel"/>
     <w:tmpl w:val="BDEEE85C"/>
@@ -13524,7 +13607,7 @@
       </w:rPr>
     </w:lvl>
   </w:abstractNum>
-  <w:abstractNum w:abstractNumId="14">
+  <w:abstractNum w:abstractNumId="14" w15:restartNumberingAfterBreak="0">
     <w:nsid w:val="329B11AE"/>
     <w:multiLevelType w:val="hybridMultilevel"/>
     <w:tmpl w:val="D5268C7A"/>
@@ -13642,7 +13725,7 @@
       </w:pPr>
     </w:lvl>
   </w:abstractNum>
-  <w:abstractNum w:abstractNumId="15">
+  <w:abstractNum w:abstractNumId="15" w15:restartNumberingAfterBreak="0">
     <w:nsid w:val="32C30FD1"/>
     <w:multiLevelType w:val="hybridMultilevel"/>
     <w:tmpl w:val="D7F2EC14"/>
@@ -13761,7 +13844,7 @@
       </w:pPr>
     </w:lvl>
   </w:abstractNum>
-  <w:abstractNum w:abstractNumId="16">
+  <w:abstractNum w:abstractNumId="16" w15:restartNumberingAfterBreak="0">
     <w:nsid w:val="34DB6D95"/>
     <w:multiLevelType w:val="hybridMultilevel"/>
     <w:tmpl w:val="92F077F8"/>
@@ -13901,7 +13984,7 @@
       </w:rPr>
     </w:lvl>
   </w:abstractNum>
-  <w:abstractNum w:abstractNumId="17">
+  <w:abstractNum w:abstractNumId="17" w15:restartNumberingAfterBreak="0">
     <w:nsid w:val="396F1E61"/>
     <w:multiLevelType w:val="hybridMultilevel"/>
     <w:tmpl w:val="ACC81DAC"/>
@@ -14017,7 +14100,7 @@
       </w:pPr>
     </w:lvl>
   </w:abstractNum>
-  <w:abstractNum w:abstractNumId="18">
+  <w:abstractNum w:abstractNumId="18" w15:restartNumberingAfterBreak="0">
     <w:nsid w:val="400E2833"/>
     <w:multiLevelType w:val="hybridMultilevel"/>
     <w:tmpl w:val="BCD4B21E"/>
@@ -14103,7 +14186,7 @@
       </w:pPr>
     </w:lvl>
   </w:abstractNum>
-  <w:abstractNum w:abstractNumId="19">
+  <w:abstractNum w:abstractNumId="19" w15:restartNumberingAfterBreak="0">
     <w:nsid w:val="42AB591D"/>
     <w:multiLevelType w:val="hybridMultilevel"/>
     <w:tmpl w:val="C98CA618"/>
@@ -14243,7 +14326,7 @@
       </w:rPr>
     </w:lvl>
   </w:abstractNum>
-  <w:abstractNum w:abstractNumId="20">
+  <w:abstractNum w:abstractNumId="20" w15:restartNumberingAfterBreak="0">
     <w:nsid w:val="4315492A"/>
     <w:multiLevelType w:val="hybridMultilevel"/>
     <w:tmpl w:val="1952C146"/>
@@ -14361,7 +14444,7 @@
       </w:pPr>
     </w:lvl>
   </w:abstractNum>
-  <w:abstractNum w:abstractNumId="21">
+  <w:abstractNum w:abstractNumId="21" w15:restartNumberingAfterBreak="0">
     <w:nsid w:val="443B5860"/>
     <w:multiLevelType w:val="hybridMultilevel"/>
     <w:tmpl w:val="CE0C5692"/>
@@ -14450,7 +14533,7 @@
       </w:pPr>
     </w:lvl>
   </w:abstractNum>
-  <w:abstractNum w:abstractNumId="22">
+  <w:abstractNum w:abstractNumId="22" w15:restartNumberingAfterBreak="0">
     <w:nsid w:val="445E153E"/>
     <w:multiLevelType w:val="hybridMultilevel"/>
     <w:tmpl w:val="6EFE83F8"/>
@@ -14566,7 +14649,7 @@
       </w:pPr>
     </w:lvl>
   </w:abstractNum>
-  <w:abstractNum w:abstractNumId="23">
+  <w:abstractNum w:abstractNumId="23" w15:restartNumberingAfterBreak="0">
     <w:nsid w:val="45A2181F"/>
     <w:multiLevelType w:val="hybridMultilevel"/>
     <w:tmpl w:val="2E305E6E"/>
@@ -14685,7 +14768,7 @@
       </w:pPr>
     </w:lvl>
   </w:abstractNum>
-  <w:abstractNum w:abstractNumId="24">
+  <w:abstractNum w:abstractNumId="24" w15:restartNumberingAfterBreak="0">
     <w:nsid w:val="45BC7AED"/>
     <w:multiLevelType w:val="hybridMultilevel"/>
     <w:tmpl w:val="65FCD996"/>
@@ -14801,7 +14884,7 @@
       </w:pPr>
     </w:lvl>
   </w:abstractNum>
-  <w:abstractNum w:abstractNumId="25">
+  <w:abstractNum w:abstractNumId="25" w15:restartNumberingAfterBreak="0">
     <w:nsid w:val="4F6D5B6F"/>
     <w:multiLevelType w:val="hybridMultilevel"/>
     <w:tmpl w:val="F3022FE8"/>
@@ -14919,7 +15002,7 @@
       </w:pPr>
     </w:lvl>
   </w:abstractNum>
-  <w:abstractNum w:abstractNumId="26">
+  <w:abstractNum w:abstractNumId="26" w15:restartNumberingAfterBreak="0">
     <w:nsid w:val="544524ED"/>
     <w:multiLevelType w:val="hybridMultilevel"/>
     <w:tmpl w:val="61FA3E3A"/>
@@ -15037,7 +15120,7 @@
       </w:pPr>
     </w:lvl>
   </w:abstractNum>
-  <w:abstractNum w:abstractNumId="27">
+  <w:abstractNum w:abstractNumId="27" w15:restartNumberingAfterBreak="0">
     <w:nsid w:val="55817620"/>
     <w:multiLevelType w:val="hybridMultilevel"/>
     <w:tmpl w:val="3A66EEFA"/>
@@ -15153,7 +15236,7 @@
       </w:pPr>
     </w:lvl>
   </w:abstractNum>
-  <w:abstractNum w:abstractNumId="28">
+  <w:abstractNum w:abstractNumId="28" w15:restartNumberingAfterBreak="0">
     <w:nsid w:val="560E31D3"/>
     <w:multiLevelType w:val="hybridMultilevel"/>
     <w:tmpl w:val="55FE7BF0"/>
@@ -15239,7 +15322,7 @@
       </w:pPr>
     </w:lvl>
   </w:abstractNum>
-  <w:abstractNum w:abstractNumId="29">
+  <w:abstractNum w:abstractNumId="29" w15:restartNumberingAfterBreak="0">
     <w:nsid w:val="59F67ECF"/>
     <w:multiLevelType w:val="hybridMultilevel"/>
     <w:tmpl w:val="E4A42CD6"/>
@@ -15355,7 +15438,7 @@
       </w:pPr>
     </w:lvl>
   </w:abstractNum>
-  <w:abstractNum w:abstractNumId="30">
+  <w:abstractNum w:abstractNumId="30" w15:restartNumberingAfterBreak="0">
     <w:nsid w:val="5AE66CD5"/>
     <w:multiLevelType w:val="hybridMultilevel"/>
     <w:tmpl w:val="E97CDD6A"/>
@@ -15473,7 +15556,7 @@
       </w:pPr>
     </w:lvl>
   </w:abstractNum>
-  <w:abstractNum w:abstractNumId="31">
+  <w:abstractNum w:abstractNumId="31" w15:restartNumberingAfterBreak="0">
     <w:nsid w:val="5FA9136C"/>
     <w:multiLevelType w:val="hybridMultilevel"/>
     <w:tmpl w:val="73F05EE8"/>
@@ -15591,7 +15674,7 @@
       </w:pPr>
     </w:lvl>
   </w:abstractNum>
-  <w:abstractNum w:abstractNumId="32">
+  <w:abstractNum w:abstractNumId="32" w15:restartNumberingAfterBreak="0">
     <w:nsid w:val="60DD3C97"/>
     <w:multiLevelType w:val="hybridMultilevel"/>
     <w:tmpl w:val="7A6CEF7A"/>
@@ -15704,7 +15787,7 @@
       </w:pPr>
     </w:lvl>
   </w:abstractNum>
-  <w:abstractNum w:abstractNumId="33">
+  <w:abstractNum w:abstractNumId="33" w15:restartNumberingAfterBreak="0">
     <w:nsid w:val="61F94CC4"/>
     <w:multiLevelType w:val="hybridMultilevel"/>
     <w:tmpl w:val="9DC867CA"/>
@@ -15822,7 +15905,7 @@
       </w:pPr>
     </w:lvl>
   </w:abstractNum>
-  <w:abstractNum w:abstractNumId="34">
+  <w:abstractNum w:abstractNumId="34" w15:restartNumberingAfterBreak="0">
     <w:nsid w:val="67F8752A"/>
     <w:multiLevelType w:val="hybridMultilevel"/>
     <w:tmpl w:val="589E1132"/>
@@ -15911,7 +15994,7 @@
       </w:pPr>
     </w:lvl>
   </w:abstractNum>
-  <w:abstractNum w:abstractNumId="35">
+  <w:abstractNum w:abstractNumId="35" w15:restartNumberingAfterBreak="0">
     <w:nsid w:val="6AF46192"/>
     <w:multiLevelType w:val="hybridMultilevel"/>
     <w:tmpl w:val="A282D22C"/>
@@ -16000,7 +16083,7 @@
       </w:pPr>
     </w:lvl>
   </w:abstractNum>
-  <w:abstractNum w:abstractNumId="36">
+  <w:abstractNum w:abstractNumId="36" w15:restartNumberingAfterBreak="0">
     <w:nsid w:val="6B817F8A"/>
     <w:multiLevelType w:val="hybridMultilevel"/>
     <w:tmpl w:val="4EDCA16A"/>
@@ -16086,7 +16169,7 @@
       </w:pPr>
     </w:lvl>
   </w:abstractNum>
-  <w:abstractNum w:abstractNumId="37">
+  <w:abstractNum w:abstractNumId="37" w15:restartNumberingAfterBreak="0">
     <w:nsid w:val="6F0F5764"/>
     <w:multiLevelType w:val="hybridMultilevel"/>
     <w:tmpl w:val="AFB8D6EA"/>
@@ -16226,7 +16309,7 @@
       </w:rPr>
     </w:lvl>
   </w:abstractNum>
-  <w:abstractNum w:abstractNumId="38">
+  <w:abstractNum w:abstractNumId="38" w15:restartNumberingAfterBreak="0">
     <w:nsid w:val="71E06317"/>
     <w:multiLevelType w:val="hybridMultilevel"/>
     <w:tmpl w:val="12406E42"/>
@@ -16342,7 +16425,7 @@
       </w:pPr>
     </w:lvl>
   </w:abstractNum>
-  <w:abstractNum w:abstractNumId="39">
+  <w:abstractNum w:abstractNumId="39" w15:restartNumberingAfterBreak="0">
     <w:nsid w:val="758122A6"/>
     <w:multiLevelType w:val="hybridMultilevel"/>
     <w:tmpl w:val="D500F0AA"/>
@@ -16431,7 +16514,7 @@
       </w:pPr>
     </w:lvl>
   </w:abstractNum>
-  <w:abstractNum w:abstractNumId="40">
+  <w:abstractNum w:abstractNumId="40" w15:restartNumberingAfterBreak="0">
     <w:nsid w:val="772B6C12"/>
     <w:multiLevelType w:val="hybridMultilevel"/>
     <w:tmpl w:val="44246682"/>
@@ -16548,7 +16631,7 @@
       </w:pPr>
     </w:lvl>
   </w:abstractNum>
-  <w:abstractNum w:abstractNumId="41">
+  <w:abstractNum w:abstractNumId="41" w15:restartNumberingAfterBreak="0">
     <w:nsid w:val="77346133"/>
     <w:multiLevelType w:val="hybridMultilevel"/>
     <w:tmpl w:val="5F884F3A"/>
@@ -16666,7 +16749,7 @@
       </w:pPr>
     </w:lvl>
   </w:abstractNum>
-  <w:abstractNum w:abstractNumId="42">
+  <w:abstractNum w:abstractNumId="42" w15:restartNumberingAfterBreak="0">
     <w:nsid w:val="7BF06F91"/>
     <w:multiLevelType w:val="hybridMultilevel"/>
     <w:tmpl w:val="CAFE0DFE"/>
@@ -16885,7 +16968,7 @@
 </file>
 
 <file path=word/styles.xml><?xml version="1.0" encoding="utf-8"?>
-<w:styles xmlns:mc="http://schemas.openxmlformats.org/markup-compatibility/2006" xmlns:r="http://schemas.openxmlformats.org/officeDocument/2006/relationships" xmlns:w="http://schemas.openxmlformats.org/wordprocessingml/2006/main" xmlns:w14="http://schemas.microsoft.com/office/word/2010/wordml" mc:Ignorable="w14">
+<w:styles xmlns:mc="http://schemas.openxmlformats.org/markup-compatibility/2006" xmlns:r="http://schemas.openxmlformats.org/officeDocument/2006/relationships" xmlns:w="http://schemas.openxmlformats.org/wordprocessingml/2006/main" xmlns:w14="http://schemas.microsoft.com/office/word/2010/wordml" xmlns:w15="http://schemas.microsoft.com/office/word/2012/wordml" mc:Ignorable="w14 w15">
   <w:docDefaults>
     <w:rPrDefault>
       <w:rPr>
@@ -16895,7 +16978,7 @@
     </w:rPrDefault>
     <w:pPrDefault/>
   </w:docDefaults>
-  <w:latentStyles w:defLockedState="0" w:defUIPriority="0" w:defSemiHidden="0" w:defUnhideWhenUsed="0" w:defQFormat="0" w:count="267">
+  <w:latentStyles w:defLockedState="0" w:defUIPriority="0" w:defSemiHidden="0" w:defUnhideWhenUsed="0" w:defQFormat="0" w:count="371">
     <w:lsdException w:name="Normal" w:qFormat="1"/>
     <w:lsdException w:name="heading 1" w:qFormat="1"/>
     <w:lsdException w:name="heading 2" w:semiHidden="1" w:unhideWhenUsed="1" w:qFormat="1"/>
@@ -17067,362 +17150,110 @@
     <w:lsdException w:name="Book Title" w:uiPriority="33" w:qFormat="1"/>
     <w:lsdException w:name="Bibliography" w:semiHidden="1" w:uiPriority="37" w:unhideWhenUsed="1"/>
     <w:lsdException w:name="TOC Heading" w:semiHidden="1" w:uiPriority="39" w:unhideWhenUsed="1" w:qFormat="1"/>
-  </w:latentStyles>
-  <w:style w:type="paragraph" w:default="1" w:styleId="Normal">
-    <w:name w:val="Normal"/>
-    <w:qFormat/>
-    <w:rsid w:val="00480C4A"/>
-    <w:rPr>
-      <w:sz w:val="24"/>
-      <w:szCs w:val="24"/>
-    </w:rPr>
-  </w:style>
-  <w:style w:type="paragraph" w:styleId="Heading1">
-    <w:name w:val="heading 1"/>
-    <w:basedOn w:val="Normal"/>
-    <w:next w:val="Normal"/>
-    <w:qFormat/>
-    <w:rsid w:val="006D2219"/>
-    <w:pPr>
-      <w:keepNext/>
-      <w:spacing w:before="240" w:after="60"/>
-      <w:outlineLvl w:val="0"/>
-    </w:pPr>
-    <w:rPr>
-      <w:rFonts w:ascii="Arial" w:hAnsi="Arial" w:cs="Arial"/>
-      <w:b/>
-      <w:bCs/>
-      <w:kern w:val="32"/>
-      <w:sz w:val="32"/>
-      <w:szCs w:val="32"/>
-    </w:rPr>
-  </w:style>
-  <w:style w:type="character" w:default="1" w:styleId="DefaultParagraphFont">
-    <w:name w:val="Default Paragraph Font"/>
-    <w:uiPriority w:val="1"/>
-    <w:semiHidden/>
-    <w:unhideWhenUsed/>
-  </w:style>
-  <w:style w:type="table" w:default="1" w:styleId="TableNormal">
-    <w:name w:val="Normal Table"/>
-    <w:uiPriority w:val="99"/>
-    <w:semiHidden/>
-    <w:unhideWhenUsed/>
-    <w:tblPr>
-      <w:tblInd w:w="0" w:type="dxa"/>
-      <w:tblCellMar>
-        <w:top w:w="0" w:type="dxa"/>
-        <w:left w:w="108" w:type="dxa"/>
-        <w:bottom w:w="0" w:type="dxa"/>
-        <w:right w:w="108" w:type="dxa"/>
-      </w:tblCellMar>
-    </w:tblPr>
-  </w:style>
-  <w:style w:type="numbering" w:default="1" w:styleId="NoList">
-    <w:name w:val="No List"/>
-    <w:uiPriority w:val="99"/>
-    <w:semiHidden/>
-    <w:unhideWhenUsed/>
-  </w:style>
-  <w:style w:type="table" w:styleId="TableGrid">
-    <w:name w:val="Table Grid"/>
-    <w:basedOn w:val="TableNormal"/>
-    <w:rsid w:val="002F7046"/>
-    <w:tblPr>
-      <w:tblBorders>
-        <w:top w:val="single" w:sz="4" w:space="0" w:color="auto"/>
-        <w:left w:val="single" w:sz="4" w:space="0" w:color="auto"/>
-        <w:bottom w:val="single" w:sz="4" w:space="0" w:color="auto"/>
-        <w:right w:val="single" w:sz="4" w:space="0" w:color="auto"/>
-        <w:insideH w:val="single" w:sz="4" w:space="0" w:color="auto"/>
-        <w:insideV w:val="single" w:sz="4" w:space="0" w:color="auto"/>
-      </w:tblBorders>
-    </w:tblPr>
-  </w:style>
-  <w:style w:type="character" w:styleId="Hyperlink">
-    <w:name w:val="Hyperlink"/>
-    <w:rsid w:val="00442FE8"/>
-    <w:rPr>
-      <w:color w:val="0000FF"/>
-      <w:u w:val="single"/>
-    </w:rPr>
-  </w:style>
-  <w:style w:type="character" w:styleId="FollowedHyperlink">
-    <w:name w:val="FollowedHyperlink"/>
-    <w:rsid w:val="00442FE8"/>
-    <w:rPr>
-      <w:color w:val="800080"/>
-      <w:u w:val="single"/>
-    </w:rPr>
-  </w:style>
-  <w:style w:type="paragraph" w:styleId="DocumentMap">
-    <w:name w:val="Document Map"/>
-    <w:basedOn w:val="Normal"/>
-    <w:semiHidden/>
-    <w:rsid w:val="00BD4462"/>
-    <w:pPr>
-      <w:shd w:val="clear" w:color="auto" w:fill="000080"/>
-    </w:pPr>
-    <w:rPr>
-      <w:rFonts w:ascii="Tahoma" w:hAnsi="Tahoma" w:cs="Tahoma"/>
-    </w:rPr>
-  </w:style>
-  <w:style w:type="paragraph" w:styleId="BalloonText">
-    <w:name w:val="Balloon Text"/>
-    <w:basedOn w:val="Normal"/>
-    <w:semiHidden/>
-    <w:rsid w:val="00323B7C"/>
-    <w:rPr>
-      <w:rFonts w:ascii="Tahoma" w:hAnsi="Tahoma" w:cs="Tahoma"/>
-      <w:sz w:val="16"/>
-      <w:szCs w:val="16"/>
-    </w:rPr>
-  </w:style>
-  <w:style w:type="paragraph" w:styleId="Header">
-    <w:name w:val="header"/>
-    <w:basedOn w:val="Normal"/>
-    <w:link w:val="HeaderChar"/>
-    <w:rsid w:val="00F50D0E"/>
-    <w:pPr>
-      <w:tabs>
-        <w:tab w:val="center" w:pos="4680"/>
-        <w:tab w:val="right" w:pos="9360"/>
-      </w:tabs>
-    </w:pPr>
-  </w:style>
-  <w:style w:type="character" w:customStyle="1" w:styleId="HeaderChar">
-    <w:name w:val="Header Char"/>
-    <w:link w:val="Header"/>
-    <w:rsid w:val="00F50D0E"/>
-    <w:rPr>
-      <w:sz w:val="24"/>
-      <w:szCs w:val="24"/>
-    </w:rPr>
-  </w:style>
-  <w:style w:type="paragraph" w:styleId="Footer">
-    <w:name w:val="footer"/>
-    <w:basedOn w:val="Normal"/>
-    <w:link w:val="FooterChar"/>
-    <w:uiPriority w:val="99"/>
-    <w:rsid w:val="00F50D0E"/>
-    <w:pPr>
-      <w:tabs>
-        <w:tab w:val="center" w:pos="4680"/>
-        <w:tab w:val="right" w:pos="9360"/>
-      </w:tabs>
-    </w:pPr>
-  </w:style>
-  <w:style w:type="character" w:customStyle="1" w:styleId="FooterChar">
-    <w:name w:val="Footer Char"/>
-    <w:link w:val="Footer"/>
-    <w:uiPriority w:val="99"/>
-    <w:rsid w:val="00F50D0E"/>
-    <w:rPr>
-      <w:sz w:val="24"/>
-      <w:szCs w:val="24"/>
-    </w:rPr>
-  </w:style>
-  <w:style w:type="paragraph" w:customStyle="1" w:styleId="Default">
-    <w:name w:val="Default"/>
-    <w:rsid w:val="007E22DE"/>
-    <w:pPr>
-      <w:autoSpaceDE w:val="0"/>
-      <w:autoSpaceDN w:val="0"/>
-      <w:adjustRightInd w:val="0"/>
-    </w:pPr>
-    <w:rPr>
-      <w:rFonts w:ascii="Cambria" w:hAnsi="Cambria" w:cs="Cambria"/>
-      <w:color w:val="000000"/>
-      <w:sz w:val="24"/>
-      <w:szCs w:val="24"/>
-    </w:rPr>
-  </w:style>
-</w:styles>
-</file>
-
-<file path=word/stylesWithEffects.xml><?xml version="1.0" encoding="utf-8"?>
-<w:styles xmlns:wpc="http://schemas.microsoft.com/office/word/2010/wordprocessingCanvas" xmlns:mc="http://schemas.openxmlformats.org/markup-compatibility/2006" xmlns:o="urn:schemas-microsoft-com:office:office" xmlns:r="http://schemas.openxmlformats.org/officeDocument/2006/relationships" xmlns:m="http://schemas.openxmlformats.org/officeDocument/2006/math" xmlns:v="urn:schemas-microsoft-com:vml" xmlns:wp14="http://schemas.microsoft.com/office/word/2010/wordprocessingDrawing" xmlns:wp="http://schemas.openxmlformats.org/drawingml/2006/wordprocessingDrawing" xmlns:w10="urn:schemas-microsoft-com:office:word" xmlns:w="http://schemas.openxmlformats.org/wordprocessingml/2006/main" xmlns:w14="http://schemas.microsoft.com/office/word/2010/wordml" xmlns:wpg="http://schemas.microsoft.com/office/word/2010/wordprocessingGroup" xmlns:wpi="http://schemas.microsoft.com/office/word/2010/wordprocessingInk" xmlns:wne="http://schemas.microsoft.com/office/word/2006/wordml" xmlns:wps="http://schemas.microsoft.com/office/word/2010/wordprocessingShape" mc:Ignorable="w14 wp14">
-  <w:docDefaults>
-    <w:rPrDefault>
-      <w:rPr>
-        <w:rFonts w:ascii="Times New Roman" w:eastAsia="Times New Roman" w:hAnsi="Times New Roman" w:cs="Times New Roman"/>
-        <w:lang w:val="en-US" w:eastAsia="en-US" w:bidi="ar-SA"/>
-      </w:rPr>
-    </w:rPrDefault>
-    <w:pPrDefault/>
-  </w:docDefaults>
-  <w:latentStyles w:defLockedState="0" w:defUIPriority="0" w:defSemiHidden="0" w:defUnhideWhenUsed="0" w:defQFormat="0" w:count="267">
-    <w:lsdException w:name="Normal" w:qFormat="1"/>
-    <w:lsdException w:name="heading 1" w:qFormat="1"/>
-    <w:lsdException w:name="heading 2" w:semiHidden="1" w:unhideWhenUsed="1" w:qFormat="1"/>
-    <w:lsdException w:name="heading 3" w:semiHidden="1" w:unhideWhenUsed="1" w:qFormat="1"/>
-    <w:lsdException w:name="heading 4" w:semiHidden="1" w:unhideWhenUsed="1" w:qFormat="1"/>
-    <w:lsdException w:name="heading 5" w:semiHidden="1" w:unhideWhenUsed="1" w:qFormat="1"/>
-    <w:lsdException w:name="heading 6" w:semiHidden="1" w:unhideWhenUsed="1" w:qFormat="1"/>
-    <w:lsdException w:name="heading 7" w:semiHidden="1" w:unhideWhenUsed="1" w:qFormat="1"/>
-    <w:lsdException w:name="heading 8" w:semiHidden="1" w:unhideWhenUsed="1" w:qFormat="1"/>
-    <w:lsdException w:name="heading 9" w:semiHidden="1" w:unhideWhenUsed="1" w:qFormat="1"/>
-    <w:lsdException w:name="footer" w:uiPriority="99"/>
-    <w:lsdException w:name="caption" w:semiHidden="1" w:unhideWhenUsed="1" w:qFormat="1"/>
-    <w:lsdException w:name="Title" w:qFormat="1"/>
-    <w:lsdException w:name="Subtitle" w:qFormat="1"/>
-    <w:lsdException w:name="Strong" w:qFormat="1"/>
-    <w:lsdException w:name="Emphasis" w:qFormat="1"/>
-    <w:lsdException w:name="Normal Table" w:semiHidden="1" w:unhideWhenUsed="1"/>
-    <w:lsdException w:name="Table Simple 1" w:semiHidden="1" w:unhideWhenUsed="1"/>
-    <w:lsdException w:name="Table Simple 2" w:semiHidden="1" w:unhideWhenUsed="1"/>
-    <w:lsdException w:name="Table Simple 3" w:semiHidden="1" w:unhideWhenUsed="1"/>
-    <w:lsdException w:name="Table Classic 1" w:semiHidden="1" w:unhideWhenUsed="1"/>
-    <w:lsdException w:name="Table Classic 2" w:semiHidden="1" w:unhideWhenUsed="1"/>
-    <w:lsdException w:name="Table Classic 3" w:semiHidden="1" w:unhideWhenUsed="1"/>
-    <w:lsdException w:name="Table Classic 4" w:semiHidden="1" w:unhideWhenUsed="1"/>
-    <w:lsdException w:name="Table Colorful 1" w:semiHidden="1" w:unhideWhenUsed="1"/>
-    <w:lsdException w:name="Table Colorful 2" w:semiHidden="1" w:unhideWhenUsed="1"/>
-    <w:lsdException w:name="Table Colorful 3" w:semiHidden="1" w:unhideWhenUsed="1"/>
-    <w:lsdException w:name="Table Columns 1" w:semiHidden="1" w:unhideWhenUsed="1"/>
-    <w:lsdException w:name="Table Columns 2" w:semiHidden="1" w:unhideWhenUsed="1"/>
-    <w:lsdException w:name="Table Columns 3" w:semiHidden="1" w:unhideWhenUsed="1"/>
-    <w:lsdException w:name="Table Columns 4" w:semiHidden="1" w:unhideWhenUsed="1"/>
-    <w:lsdException w:name="Table Columns 5" w:semiHidden="1" w:unhideWhenUsed="1"/>
-    <w:lsdException w:name="Table Grid 1" w:semiHidden="1" w:unhideWhenUsed="1"/>
-    <w:lsdException w:name="Table Grid 2" w:semiHidden="1" w:unhideWhenUsed="1"/>
-    <w:lsdException w:name="Table Grid 3" w:semiHidden="1" w:unhideWhenUsed="1"/>
-    <w:lsdException w:name="Table Grid 4" w:semiHidden="1" w:unhideWhenUsed="1"/>
-    <w:lsdException w:name="Table Grid 5" w:semiHidden="1" w:unhideWhenUsed="1"/>
-    <w:lsdException w:name="Table Grid 6" w:semiHidden="1" w:unhideWhenUsed="1"/>
-    <w:lsdException w:name="Table Grid 7" w:semiHidden="1" w:unhideWhenUsed="1"/>
-    <w:lsdException w:name="Table Grid 8" w:semiHidden="1" w:unhideWhenUsed="1"/>
-    <w:lsdException w:name="Table List 1" w:semiHidden="1" w:unhideWhenUsed="1"/>
-    <w:lsdException w:name="Table List 2" w:semiHidden="1" w:unhideWhenUsed="1"/>
-    <w:lsdException w:name="Table List 3" w:semiHidden="1" w:unhideWhenUsed="1"/>
-    <w:lsdException w:name="Table List 4" w:semiHidden="1" w:unhideWhenUsed="1"/>
-    <w:lsdException w:name="Table List 5" w:semiHidden="1" w:unhideWhenUsed="1"/>
-    <w:lsdException w:name="Table List 6" w:semiHidden="1" w:unhideWhenUsed="1"/>
-    <w:lsdException w:name="Table List 7" w:semiHidden="1" w:unhideWhenUsed="1"/>
-    <w:lsdException w:name="Table List 8" w:semiHidden="1" w:unhideWhenUsed="1"/>
-    <w:lsdException w:name="Table 3D effects 1" w:semiHidden="1" w:unhideWhenUsed="1"/>
-    <w:lsdException w:name="Table 3D effects 2" w:semiHidden="1" w:unhideWhenUsed="1"/>
-    <w:lsdException w:name="Table 3D effects 3" w:semiHidden="1" w:unhideWhenUsed="1"/>
-    <w:lsdException w:name="Table Contemporary" w:semiHidden="1" w:unhideWhenUsed="1"/>
-    <w:lsdException w:name="Table Elegant" w:semiHidden="1" w:unhideWhenUsed="1"/>
-    <w:lsdException w:name="Table Professional" w:semiHidden="1" w:unhideWhenUsed="1"/>
-    <w:lsdException w:name="Table Subtle 1" w:semiHidden="1" w:unhideWhenUsed="1"/>
-    <w:lsdException w:name="Table Subtle 2" w:semiHidden="1" w:unhideWhenUsed="1"/>
-    <w:lsdException w:name="Table Web 1" w:semiHidden="1" w:unhideWhenUsed="1"/>
-    <w:lsdException w:name="Table Web 2" w:semiHidden="1" w:unhideWhenUsed="1"/>
-    <w:lsdException w:name="Table Web 3" w:semiHidden="1" w:unhideWhenUsed="1"/>
-    <w:lsdException w:name="Table Theme" w:semiHidden="1" w:unhideWhenUsed="1"/>
-    <w:lsdException w:name="Placeholder Text" w:semiHidden="1" w:uiPriority="99"/>
-    <w:lsdException w:name="No Spacing" w:uiPriority="1" w:qFormat="1"/>
-    <w:lsdException w:name="Light Shading" w:uiPriority="60"/>
-    <w:lsdException w:name="Light List" w:uiPriority="61"/>
-    <w:lsdException w:name="Light Grid" w:uiPriority="62"/>
-    <w:lsdException w:name="Medium Shading 1" w:uiPriority="63"/>
-    <w:lsdException w:name="Medium Shading 2" w:uiPriority="64"/>
-    <w:lsdException w:name="Medium List 1" w:uiPriority="65"/>
-    <w:lsdException w:name="Medium List 2" w:uiPriority="66"/>
-    <w:lsdException w:name="Medium Grid 1" w:uiPriority="67"/>
-    <w:lsdException w:name="Medium Grid 2" w:uiPriority="68"/>
-    <w:lsdException w:name="Medium Grid 3" w:uiPriority="69"/>
-    <w:lsdException w:name="Dark List" w:uiPriority="70"/>
-    <w:lsdException w:name="Colorful Shading" w:uiPriority="71"/>
-    <w:lsdException w:name="Colorful List" w:uiPriority="72"/>
-    <w:lsdException w:name="Colorful Grid" w:uiPriority="73"/>
-    <w:lsdException w:name="Light Shading Accent 1" w:uiPriority="60"/>
-    <w:lsdException w:name="Light List Accent 1" w:uiPriority="61"/>
-    <w:lsdException w:name="Light Grid Accent 1" w:uiPriority="62"/>
-    <w:lsdException w:name="Medium Shading 1 Accent 1" w:uiPriority="63"/>
-    <w:lsdException w:name="Medium Shading 2 Accent 1" w:uiPriority="64"/>
-    <w:lsdException w:name="Medium List 1 Accent 1" w:uiPriority="65"/>
-    <w:lsdException w:name="Revision" w:semiHidden="1" w:uiPriority="99"/>
-    <w:lsdException w:name="List Paragraph" w:uiPriority="34" w:qFormat="1"/>
-    <w:lsdException w:name="Quote" w:uiPriority="29" w:qFormat="1"/>
-    <w:lsdException w:name="Intense Quote" w:uiPriority="30" w:qFormat="1"/>
-    <w:lsdException w:name="Medium List 2 Accent 1" w:uiPriority="66"/>
-    <w:lsdException w:name="Medium Grid 1 Accent 1" w:uiPriority="67"/>
-    <w:lsdException w:name="Medium Grid 2 Accent 1" w:uiPriority="68"/>
-    <w:lsdException w:name="Medium Grid 3 Accent 1" w:uiPriority="69"/>
-    <w:lsdException w:name="Dark List Accent 1" w:uiPriority="70"/>
-    <w:lsdException w:name="Colorful Shading Accent 1" w:uiPriority="71"/>
-    <w:lsdException w:name="Colorful List Accent 1" w:uiPriority="72"/>
-    <w:lsdException w:name="Colorful Grid Accent 1" w:uiPriority="73"/>
-    <w:lsdException w:name="Light Shading Accent 2" w:uiPriority="60"/>
-    <w:lsdException w:name="Light List Accent 2" w:uiPriority="61"/>
-    <w:lsdException w:name="Light Grid Accent 2" w:uiPriority="62"/>
-    <w:lsdException w:name="Medium Shading 1 Accent 2" w:uiPriority="63"/>
-    <w:lsdException w:name="Medium Shading 2 Accent 2" w:uiPriority="64"/>
-    <w:lsdException w:name="Medium List 1 Accent 2" w:uiPriority="65"/>
-    <w:lsdException w:name="Medium List 2 Accent 2" w:uiPriority="66"/>
-    <w:lsdException w:name="Medium Grid 1 Accent 2" w:uiPriority="67"/>
-    <w:lsdException w:name="Medium Grid 2 Accent 2" w:uiPriority="68"/>
-    <w:lsdException w:name="Medium Grid 3 Accent 2" w:uiPriority="69"/>
-    <w:lsdException w:name="Dark List Accent 2" w:uiPriority="70"/>
-    <w:lsdException w:name="Colorful Shading Accent 2" w:uiPriority="71"/>
-    <w:lsdException w:name="Colorful List Accent 2" w:uiPriority="72"/>
-    <w:lsdException w:name="Colorful Grid Accent 2" w:uiPriority="73"/>
-    <w:lsdException w:name="Light Shading Accent 3" w:uiPriority="60"/>
-    <w:lsdException w:name="Light List Accent 3" w:uiPriority="61"/>
-    <w:lsdException w:name="Light Grid Accent 3" w:uiPriority="62"/>
-    <w:lsdException w:name="Medium Shading 1 Accent 3" w:uiPriority="63"/>
-    <w:lsdException w:name="Medium Shading 2 Accent 3" w:uiPriority="64"/>
-    <w:lsdException w:name="Medium List 1 Accent 3" w:uiPriority="65"/>
-    <w:lsdException w:name="Medium List 2 Accent 3" w:uiPriority="66"/>
-    <w:lsdException w:name="Medium Grid 1 Accent 3" w:uiPriority="67"/>
-    <w:lsdException w:name="Medium Grid 2 Accent 3" w:uiPriority="68"/>
-    <w:lsdException w:name="Medium Grid 3 Accent 3" w:uiPriority="69"/>
-    <w:lsdException w:name="Dark List Accent 3" w:uiPriority="70"/>
-    <w:lsdException w:name="Colorful Shading Accent 3" w:uiPriority="71"/>
-    <w:lsdException w:name="Colorful List Accent 3" w:uiPriority="72"/>
-    <w:lsdException w:name="Colorful Grid Accent 3" w:uiPriority="73"/>
-    <w:lsdException w:name="Light Shading Accent 4" w:uiPriority="60"/>
-    <w:lsdException w:name="Light List Accent 4" w:uiPriority="61"/>
-    <w:lsdException w:name="Light Grid Accent 4" w:uiPriority="62"/>
-    <w:lsdException w:name="Medium Shading 1 Accent 4" w:uiPriority="63"/>
-    <w:lsdException w:name="Medium Shading 2 Accent 4" w:uiPriority="64"/>
-    <w:lsdException w:name="Medium List 1 Accent 4" w:uiPriority="65"/>
-    <w:lsdException w:name="Medium List 2 Accent 4" w:uiPriority="66"/>
-    <w:lsdException w:name="Medium Grid 1 Accent 4" w:uiPriority="67"/>
-    <w:lsdException w:name="Medium Grid 2 Accent 4" w:uiPriority="68"/>
-    <w:lsdException w:name="Medium Grid 3 Accent 4" w:uiPriority="69"/>
-    <w:lsdException w:name="Dark List Accent 4" w:uiPriority="70"/>
-    <w:lsdException w:name="Colorful Shading Accent 4" w:uiPriority="71"/>
-    <w:lsdException w:name="Colorful List Accent 4" w:uiPriority="72"/>
-    <w:lsdException w:name="Colorful Grid Accent 4" w:uiPriority="73"/>
-    <w:lsdException w:name="Light Shading Accent 5" w:uiPriority="60"/>
-    <w:lsdException w:name="Light List Accent 5" w:uiPriority="61"/>
-    <w:lsdException w:name="Light Grid Accent 5" w:uiPriority="62"/>
-    <w:lsdException w:name="Medium Shading 1 Accent 5" w:uiPriority="63"/>
-    <w:lsdException w:name="Medium Shading 2 Accent 5" w:uiPriority="64"/>
-    <w:lsdException w:name="Medium List 1 Accent 5" w:uiPriority="65"/>
-    <w:lsdException w:name="Medium List 2 Accent 5" w:uiPriority="66"/>
-    <w:lsdException w:name="Medium Grid 1 Accent 5" w:uiPriority="67"/>
-    <w:lsdException w:name="Medium Grid 2 Accent 5" w:uiPriority="68"/>
-    <w:lsdException w:name="Medium Grid 3 Accent 5" w:uiPriority="69"/>
-    <w:lsdException w:name="Dark List Accent 5" w:uiPriority="70"/>
-    <w:lsdException w:name="Colorful Shading Accent 5" w:uiPriority="71"/>
-    <w:lsdException w:name="Colorful List Accent 5" w:uiPriority="72"/>
-    <w:lsdException w:name="Colorful Grid Accent 5" w:uiPriority="73"/>
-    <w:lsdException w:name="Light Shading Accent 6" w:uiPriority="60"/>
-    <w:lsdException w:name="Light List Accent 6" w:uiPriority="61"/>
-    <w:lsdException w:name="Light Grid Accent 6" w:uiPriority="62"/>
-    <w:lsdException w:name="Medium Shading 1 Accent 6" w:uiPriority="63"/>
-    <w:lsdException w:name="Medium Shading 2 Accent 6" w:uiPriority="64"/>
-    <w:lsdException w:name="Medium List 1 Accent 6" w:uiPriority="65"/>
-    <w:lsdException w:name="Medium List 2 Accent 6" w:uiPriority="66"/>
-    <w:lsdException w:name="Medium Grid 1 Accent 6" w:uiPriority="67"/>
-    <w:lsdException w:name="Medium Grid 2 Accent 6" w:uiPriority="68"/>
-    <w:lsdException w:name="Medium Grid 3 Accent 6" w:uiPriority="69"/>
-    <w:lsdException w:name="Dark List Accent 6" w:uiPriority="70"/>
-    <w:lsdException w:name="Colorful Shading Accent 6" w:uiPriority="71"/>
-    <w:lsdException w:name="Colorful List Accent 6" w:uiPriority="72"/>
-    <w:lsdException w:name="Colorful Grid Accent 6" w:uiPriority="73"/>
-    <w:lsdException w:name="Subtle Emphasis" w:uiPriority="19" w:qFormat="1"/>
-    <w:lsdException w:name="Intense Emphasis" w:uiPriority="21" w:qFormat="1"/>
-    <w:lsdException w:name="Subtle Reference" w:uiPriority="31" w:qFormat="1"/>
-    <w:lsdException w:name="Intense Reference" w:uiPriority="32" w:qFormat="1"/>
-    <w:lsdException w:name="Book Title" w:uiPriority="33" w:qFormat="1"/>
-    <w:lsdException w:name="Bibliography" w:semiHidden="1" w:uiPriority="37" w:unhideWhenUsed="1"/>
-    <w:lsdException w:name="TOC Heading" w:semiHidden="1" w:uiPriority="39" w:unhideWhenUsed="1" w:qFormat="1"/>
+    <w:lsdException w:name="Plain Table 1" w:uiPriority="41"/>
+    <w:lsdException w:name="Plain Table 2" w:uiPriority="42"/>
+    <w:lsdException w:name="Plain Table 3" w:uiPriority="43"/>
+    <w:lsdException w:name="Plain Table 4" w:uiPriority="44"/>
+    <w:lsdException w:name="Plain Table 5" w:uiPriority="45"/>
+    <w:lsdException w:name="Grid Table Light" w:uiPriority="40"/>
+    <w:lsdException w:name="Grid Table 1 Light" w:uiPriority="46"/>
+    <w:lsdException w:name="Grid Table 2" w:uiPriority="47"/>
+    <w:lsdException w:name="Grid Table 3" w:uiPriority="48"/>
+    <w:lsdException w:name="Grid Table 4" w:uiPriority="49"/>
+    <w:lsdException w:name="Grid Table 5 Dark" w:uiPriority="50"/>
+    <w:lsdException w:name="Grid Table 6 Colorful" w:uiPriority="51"/>
+    <w:lsdException w:name="Grid Table 7 Colorful" w:uiPriority="52"/>
+    <w:lsdException w:name="Grid Table 1 Light Accent 1" w:uiPriority="46"/>
+    <w:lsdException w:name="Grid Table 2 Accent 1" w:uiPriority="47"/>
+    <w:lsdException w:name="Grid Table 3 Accent 1" w:uiPriority="48"/>
+    <w:lsdException w:name="Grid Table 4 Accent 1" w:uiPriority="49"/>
+    <w:lsdException w:name="Grid Table 5 Dark Accent 1" w:uiPriority="50"/>
+    <w:lsdException w:name="Grid Table 6 Colorful Accent 1" w:uiPriority="51"/>
+    <w:lsdException w:name="Grid Table 7 Colorful Accent 1" w:uiPriority="52"/>
+    <w:lsdException w:name="Grid Table 1 Light Accent 2" w:uiPriority="46"/>
+    <w:lsdException w:name="Grid Table 2 Accent 2" w:uiPriority="47"/>
+    <w:lsdException w:name="Grid Table 3 Accent 2" w:uiPriority="48"/>
+    <w:lsdException w:name="Grid Table 4 Accent 2" w:uiPriority="49"/>
+    <w:lsdException w:name="Grid Table 5 Dark Accent 2" w:uiPriority="50"/>
+    <w:lsdException w:name="Grid Table 6 Colorful Accent 2" w:uiPriority="51"/>
+    <w:lsdException w:name="Grid Table 7 Colorful Accent 2" w:uiPriority="52"/>
+    <w:lsdException w:name="Grid Table 1 Light Accent 3" w:uiPriority="46"/>
+    <w:lsdException w:name="Grid Table 2 Accent 3" w:uiPriority="47"/>
+    <w:lsdException w:name="Grid Table 3 Accent 3" w:uiPriority="48"/>
+    <w:lsdException w:name="Grid Table 4 Accent 3" w:uiPriority="49"/>
+    <w:lsdException w:name="Grid Table 5 Dark Accent 3" w:uiPriority="50"/>
+    <w:lsdException w:name="Grid Table 6 Colorful Accent 3" w:uiPriority="51"/>
+    <w:lsdException w:name="Grid Table 7 Colorful Accent 3" w:uiPriority="52"/>
+    <w:lsdException w:name="Grid Table 1 Light Accent 4" w:uiPriority="46"/>
+    <w:lsdException w:name="Grid Table 2 Accent 4" w:uiPriority="47"/>
+    <w:lsdException w:name="Grid Table 3 Accent 4" w:uiPriority="48"/>
+    <w:lsdException w:name="Grid Table 4 Accent 4" w:uiPriority="49"/>
+    <w:lsdException w:name="Grid Table 5 Dark Accent 4" w:uiPriority="50"/>
+    <w:lsdException w:name="Grid Table 6 Colorful Accent 4" w:uiPriority="51"/>
+    <w:lsdException w:name="Grid Table 7 Colorful Accent 4" w:uiPriority="52"/>
+    <w:lsdException w:name="Grid Table 1 Light Accent 5" w:uiPriority="46"/>
+    <w:lsdException w:name="Grid Table 2 Accent 5" w:uiPriority="47"/>
+    <w:lsdException w:name="Grid Table 3 Accent 5" w:uiPriority="48"/>
+    <w:lsdException w:name="Grid Table 4 Accent 5" w:uiPriority="49"/>
+    <w:lsdException w:name="Grid Table 5 Dark Accent 5" w:uiPriority="50"/>
+    <w:lsdException w:name="Grid Table 6 Colorful Accent 5" w:uiPriority="51"/>
+    <w:lsdException w:name="Grid Table 7 Colorful Accent 5" w:uiPriority="52"/>
+    <w:lsdException w:name="Grid Table 1 Light Accent 6" w:uiPriority="46"/>
+    <w:lsdException w:name="Grid Table 2 Accent 6" w:uiPriority="47"/>
+    <w:lsdException w:name="Grid Table 3 Accent 6" w:uiPriority="48"/>
+    <w:lsdException w:name="Grid Table 4 Accent 6" w:uiPriority="49"/>
+    <w:lsdException w:name="Grid Table 5 Dark Accent 6" w:uiPriority="50"/>
+    <w:lsdException w:name="Grid Table 6 Colorful Accent 6" w:uiPriority="51"/>
+    <w:lsdException w:name="Grid Table 7 Colorful Accent 6" w:uiPriority="52"/>
+    <w:lsdException w:name="List Table 1 Light" w:uiPriority="46"/>
+    <w:lsdException w:name="List Table 2" w:uiPriority="47"/>
+    <w:lsdException w:name="List Table 3" w:uiPriority="48"/>
+    <w:lsdException w:name="List Table 4" w:uiPriority="49"/>
+    <w:lsdException w:name="List Table 5 Dark" w:uiPriority="50"/>
+    <w:lsdException w:name="List Table 6 Colorful" w:uiPriority="51"/>
+    <w:lsdException w:name="List Table 7 Colorful" w:uiPriority="52"/>
+    <w:lsdException w:name="List Table 1 Light Accent 1" w:uiPriority="46"/>
+    <w:lsdException w:name="List Table 2 Accent 1" w:uiPriority="47"/>
+    <w:lsdException w:name="List Table 3 Accent 1" w:uiPriority="48"/>
+    <w:lsdException w:name="List Table 4 Accent 1" w:uiPriority="49"/>
+    <w:lsdException w:name="List Table 5 Dark Accent 1" w:uiPriority="50"/>
+    <w:lsdException w:name="List Table 6 Colorful Accent 1" w:uiPriority="51"/>
+    <w:lsdException w:name="List Table 7 Colorful Accent 1" w:uiPriority="52"/>
+    <w:lsdException w:name="List Table 1 Light Accent 2" w:uiPriority="46"/>
+    <w:lsdException w:name="List Table 2 Accent 2" w:uiPriority="47"/>
+    <w:lsdException w:name="List Table 3 Accent 2" w:uiPriority="48"/>
+    <w:lsdException w:name="List Table 4 Accent 2" w:uiPriority="49"/>
+    <w:lsdException w:name="List Table 5 Dark Accent 2" w:uiPriority="50"/>
+    <w:lsdException w:name="List Table 6 Colorful Accent 2" w:uiPriority="51"/>
+    <w:lsdException w:name="List Table 7 Colorful Accent 2" w:uiPriority="52"/>
+    <w:lsdException w:name="List Table 1 Light Accent 3" w:uiPriority="46"/>
+    <w:lsdException w:name="List Table 2 Accent 3" w:uiPriority="47"/>
+    <w:lsdException w:name="List Table 3 Accent 3" w:uiPriority="48"/>
+    <w:lsdException w:name="List Table 4 Accent 3" w:uiPriority="49"/>
+    <w:lsdException w:name="List Table 5 Dark Accent 3" w:uiPriority="50"/>
+    <w:lsdException w:name="List Table 6 Colorful Accent 3" w:uiPriority="51"/>
+    <w:lsdException w:name="List Table 7 Colorful Accent 3" w:uiPriority="52"/>
+    <w:lsdException w:name="List Table 1 Light Accent 4" w:uiPriority="46"/>
+    <w:lsdException w:name="List Table 2 Accent 4" w:uiPriority="47"/>
+    <w:lsdException w:name="List Table 3 Accent 4" w:uiPriority="48"/>
+    <w:lsdException w:name="List Table 4 Accent 4" w:uiPriority="49"/>
+    <w:lsdException w:name="List Table 5 Dark Accent 4" w:uiPriority="50"/>
+    <w:lsdException w:name="List Table 6 Colorful Accent 4" w:uiPriority="51"/>
+    <w:lsdException w:name="List Table 7 Colorful Accent 4" w:uiPriority="52"/>
+    <w:lsdException w:name="List Table 1 Light Accent 5" w:uiPriority="46"/>
+    <w:lsdException w:name="List Table 2 Accent 5" w:uiPriority="47"/>
+    <w:lsdException w:name="List Table 3 Accent 5" w:uiPriority="48"/>
+    <w:lsdException w:name="List Table 4 Accent 5" w:uiPriority="49"/>
+    <w:lsdException w:name="List Table 5 Dark Accent 5" w:uiPriority="50"/>
+    <w:lsdException w:name="List Table 6 Colorful Accent 5" w:uiPriority="51"/>
+    <w:lsdException w:name="List Table 7 Colorful Accent 5" w:uiPriority="52"/>
+    <w:lsdException w:name="List Table 1 Light Accent 6" w:uiPriority="46"/>
+    <w:lsdException w:name="List Table 2 Accent 6" w:uiPriority="47"/>
+    <w:lsdException w:name="List Table 3 Accent 6" w:uiPriority="48"/>
+    <w:lsdException w:name="List Table 4 Accent 6" w:uiPriority="49"/>
+    <w:lsdException w:name="List Table 5 Dark Accent 6" w:uiPriority="50"/>
+    <w:lsdException w:name="List Table 6 Colorful Accent 6" w:uiPriority="51"/>
+    <w:lsdException w:name="List Table 7 Colorful Accent 6" w:uiPriority="52"/>
   </w:latentStyles>
   <w:style w:type="paragraph" w:default="1" w:styleId="Normal">
     <w:name w:val="Normal"/>
@@ -17851,7 +17682,7 @@
   <a:extraClrSchemeLst/>
   <a:extLst>
     <a:ext uri="{05A4C25C-085E-4340-85A3-A5531E510DB2}">
-      <thm15:themeFamily xmlns:thm15="http://schemas.microsoft.com/office/thememl/2012/main" xmlns="" name="Office Theme" id="{62F939B6-93AF-4DB8-9C6B-D6C7DFDC589F}" vid="{4A3C46E8-61CC-4603-A589-7422A47A8E4A}"/>
+      <thm15:themeFamily xmlns:thm15="http://schemas.microsoft.com/office/thememl/2012/main" name="Office Theme" id="{62F939B6-93AF-4DB8-9C6B-D6C7DFDC589F}" vid="{4A3C46E8-61CC-4603-A589-7422A47A8E4A}"/>
     </a:ext>
   </a:extLst>
 </a:theme>
@@ -17862,7 +17693,7 @@
 </file>
 
 <file path=customXml/itemProps1.xml><?xml version="1.0" encoding="utf-8"?>
-<ds:datastoreItem xmlns:ds="http://schemas.openxmlformats.org/officeDocument/2006/customXml" ds:itemID="{0CA97D71-421C-45EB-8B9B-6DCF9325D16E}">
+<ds:datastoreItem xmlns:ds="http://schemas.openxmlformats.org/officeDocument/2006/customXml" ds:itemID="{31A46884-D999-42F3-9A2E-672F2C30284C}">
   <ds:schemaRefs>
     <ds:schemaRef ds:uri="http://schemas.openxmlformats.org/officeDocument/2006/bibliography"/>
   </ds:schemaRefs>

--- a/docs/Biosum_Setup_Instructions.docx
+++ b/docs/Biosum_Setup_Instructions.docx
@@ -458,7 +458,7 @@
         <w:rPr>
           <w:b/>
         </w:rPr>
-        <w:t>5</w:t>
+        <w:t>29</w:t>
       </w:r>
       <w:r>
         <w:rPr>
@@ -949,16 +949,27 @@
         <w:ind w:right="720"/>
       </w:pPr>
       <w:r>
-        <w:t xml:space="preserve">Microsoft Office 2010 </w:t>
-      </w:r>
-      <w:r>
-        <w:t xml:space="preserve">or </w:t>
+        <w:t xml:space="preserve">Microsoft Office </w:t>
       </w:r>
       <w:r>
         <w:t>2013</w:t>
       </w:r>
       <w:r>
-        <w:t xml:space="preserve">, but </w:t>
+        <w:t xml:space="preserve">, </w:t>
+      </w:r>
+      <w:r>
+        <w:t xml:space="preserve">which </w:t>
+      </w:r>
+      <w:proofErr w:type="spellStart"/>
+      <w:r>
+        <w:t>BioSum</w:t>
+      </w:r>
+      <w:proofErr w:type="spellEnd"/>
+      <w:r>
+        <w:t xml:space="preserve"> uses for data storage, </w:t>
+      </w:r>
+      <w:r>
+        <w:t xml:space="preserve">but </w:t>
       </w:r>
       <w:r>
         <w:rPr>
@@ -977,7 +988,59 @@
         <w:t xml:space="preserve">and include M.S. </w:t>
       </w:r>
       <w:r>
-        <w:t xml:space="preserve">Access.  </w:t>
+        <w:t xml:space="preserve">Access. </w:t>
+      </w:r>
+      <w:r>
+        <w:t xml:space="preserve">Some users have run </w:t>
+      </w:r>
+      <w:proofErr w:type="spellStart"/>
+      <w:r>
+        <w:t>BioSum</w:t>
+      </w:r>
+      <w:proofErr w:type="spellEnd"/>
+      <w:r>
+        <w:t xml:space="preserve"> successfully under Office 2016 or 365; however, we only certify and fully support 2013 because Office 2016 risks the potential for unanticipated</w:t>
+      </w:r>
+      <w:r>
+        <w:t xml:space="preserve"> </w:t>
+      </w:r>
+      <w:r>
+        <w:t>outcomes</w:t>
+      </w:r>
+      <w:bookmarkStart w:id="0" w:name="_GoBack"/>
+      <w:bookmarkEnd w:id="0"/>
+      <w:r>
+        <w:t xml:space="preserve">. </w:t>
+      </w:r>
+      <w:r>
+        <w:t xml:space="preserve">If running Office 2016, it must be the </w:t>
+      </w:r>
+      <w:r>
+        <w:t xml:space="preserve">32-bit </w:t>
+      </w:r>
+      <w:r>
+        <w:t xml:space="preserve">version </w:t>
+      </w:r>
+      <w:r>
+        <w:t>(MS Office 64-bit is incompatible with BIOSUM)</w:t>
+      </w:r>
+      <w:r>
+        <w:t xml:space="preserve"> and </w:t>
+      </w:r>
+      <w:r>
+        <w:t xml:space="preserve">the MS Office 2013 32-bit runtime library </w:t>
+      </w:r>
+      <w:r>
+        <w:t xml:space="preserve">must also be installed (download via </w:t>
+      </w:r>
+      <w:r>
+        <w:t>https://www.microsoft.com/en-us/download/details.aspx?id=39358</w:t>
+      </w:r>
+      <w:r>
+        <w:t xml:space="preserve"> </w:t>
+      </w:r>
+      <w:r>
+        <w:t>)</w:t>
       </w:r>
     </w:p>
     <w:p>
@@ -1053,14 +1116,6 @@
           <w:t>http://www.fs.fed.us/fmsc/fvs/software/complete.php</w:t>
         </w:r>
       </w:hyperlink>
-    </w:p>
-    <w:p>
-      <w:pPr>
-        <w:tabs>
-          <w:tab w:val="left" w:pos="720"/>
-        </w:tabs>
-        <w:ind w:left="630" w:right="720"/>
-      </w:pPr>
     </w:p>
     <w:p>
       <w:pPr>
@@ -1228,7 +1283,7 @@
                 <w:rFonts w:ascii="Times New Roman" w:hAnsi="Times New Roman" w:cs="Times New Roman"/>
                 <w:color w:val="auto"/>
               </w:rPr>
-              <w:t>now relies on ORACLE “packages” (code libraries)</w:t>
+              <w:t>relies on ORACLE “packages” (code libraries)</w:t>
             </w:r>
             <w:r>
               <w:rPr>
@@ -1520,7 +1575,67 @@
                 <w:rFonts w:ascii="Times New Roman" w:hAnsi="Times New Roman" w:cs="Times New Roman"/>
                 <w:color w:val="auto"/>
               </w:rPr>
-              <w:t xml:space="preserve">computer, they do not need to be reinstalled. The self-extracting zip file fia_biosum_setup.exe generally contains all the files needed for a full install. It is best to unzip this to the root directory of the C drive (specify C:\ as the location to install). </w:t>
+              <w:t>computer, they do not need to be reinstalled. The zip file fia_biosum_setup.</w:t>
+            </w:r>
+            <w:r>
+              <w:rPr>
+                <w:rFonts w:ascii="Times New Roman" w:hAnsi="Times New Roman" w:cs="Times New Roman"/>
+                <w:color w:val="auto"/>
+              </w:rPr>
+              <w:t>zip</w:t>
+            </w:r>
+            <w:r>
+              <w:rPr>
+                <w:rFonts w:ascii="Times New Roman" w:hAnsi="Times New Roman" w:cs="Times New Roman"/>
+                <w:color w:val="auto"/>
+              </w:rPr>
+              <w:t xml:space="preserve"> generally contains all the files needed for a full install. It is best to unzip this to the root directory of the C drive (specify C:\ as the location to install</w:t>
+            </w:r>
+            <w:r>
+              <w:rPr>
+                <w:rFonts w:ascii="Times New Roman" w:hAnsi="Times New Roman" w:cs="Times New Roman"/>
+                <w:color w:val="auto"/>
+              </w:rPr>
+              <w:t xml:space="preserve">—it will create </w:t>
+            </w:r>
+            <w:proofErr w:type="gramStart"/>
+            <w:r>
+              <w:rPr>
+                <w:rFonts w:ascii="Times New Roman" w:hAnsi="Times New Roman" w:cs="Times New Roman"/>
+                <w:color w:val="auto"/>
+              </w:rPr>
+              <w:t>an</w:t>
+            </w:r>
+            <w:proofErr w:type="gramEnd"/>
+            <w:r>
+              <w:rPr>
+                <w:rFonts w:ascii="Times New Roman" w:hAnsi="Times New Roman" w:cs="Times New Roman"/>
+                <w:color w:val="auto"/>
+              </w:rPr>
+              <w:t xml:space="preserve"> </w:t>
+            </w:r>
+            <w:proofErr w:type="spellStart"/>
+            <w:r>
+              <w:rPr>
+                <w:rFonts w:ascii="Times New Roman" w:hAnsi="Times New Roman" w:cs="Times New Roman"/>
+                <w:color w:val="auto"/>
+              </w:rPr>
+              <w:t>fia_biosum</w:t>
+            </w:r>
+            <w:proofErr w:type="spellEnd"/>
+            <w:r>
+              <w:rPr>
+                <w:rFonts w:ascii="Times New Roman" w:hAnsi="Times New Roman" w:cs="Times New Roman"/>
+                <w:color w:val="auto"/>
+              </w:rPr>
+              <w:t xml:space="preserve"> directory there</w:t>
+            </w:r>
+            <w:r>
+              <w:rPr>
+                <w:rFonts w:ascii="Times New Roman" w:hAnsi="Times New Roman" w:cs="Times New Roman"/>
+                <w:color w:val="auto"/>
+              </w:rPr>
+              <w:t xml:space="preserve">). </w:t>
             </w:r>
           </w:p>
           <w:p>
@@ -1939,7 +2054,35 @@
                 <w:rFonts w:ascii="Times New Roman" w:hAnsi="Times New Roman" w:cs="Times New Roman"/>
                 <w:color w:val="auto"/>
               </w:rPr>
-              <w:t xml:space="preserve">All other elements of the installation process are also most reliably executed as an admin level user, especially the Install_FCS.bat, </w:t>
+              <w:t xml:space="preserve">All other elements of the installation process are </w:t>
+            </w:r>
+            <w:r>
+              <w:rPr>
+                <w:rFonts w:ascii="Times New Roman" w:hAnsi="Times New Roman" w:cs="Times New Roman"/>
+                <w:color w:val="auto"/>
+              </w:rPr>
+              <w:t>require</w:t>
+            </w:r>
+            <w:r>
+              <w:rPr>
+                <w:rFonts w:ascii="Times New Roman" w:hAnsi="Times New Roman" w:cs="Times New Roman"/>
+                <w:color w:val="auto"/>
+              </w:rPr>
+              <w:t xml:space="preserve"> execut</w:t>
+            </w:r>
+            <w:r>
+              <w:rPr>
+                <w:rFonts w:ascii="Times New Roman" w:hAnsi="Times New Roman" w:cs="Times New Roman"/>
+                <w:color w:val="auto"/>
+              </w:rPr>
+              <w:t>ion</w:t>
+            </w:r>
+            <w:r>
+              <w:rPr>
+                <w:rFonts w:ascii="Times New Roman" w:hAnsi="Times New Roman" w:cs="Times New Roman"/>
+                <w:color w:val="auto"/>
+              </w:rPr>
+              <w:t xml:space="preserve"> as an admin level user, especially the Install_FCS.bat, </w:t>
             </w:r>
             <w:proofErr w:type="spellStart"/>
             <w:r>
@@ -4887,13 +5030,7 @@
         <w:t xml:space="preserve">.DMP (dated </w:t>
       </w:r>
       <w:r>
-        <w:t>1</w:t>
-      </w:r>
-      <w:r>
-        <w:t>/1</w:t>
-      </w:r>
-      <w:r>
-        <w:t>0</w:t>
+        <w:t>3/29</w:t>
       </w:r>
       <w:r>
         <w:t>/201</w:t>
@@ -4902,13 +5039,7 @@
         <w:t>8</w:t>
       </w:r>
       <w:r>
-        <w:t xml:space="preserve"> at </w:t>
-      </w:r>
-      <w:r>
-        <w:t>8:59A</w:t>
-      </w:r>
-      <w:r>
-        <w:t>M)</w:t>
+        <w:t>)</w:t>
       </w:r>
     </w:p>
     <w:p>
@@ -5010,7 +5141,10 @@
         <w:ind w:left="990"/>
       </w:pPr>
       <w:r>
-        <w:t>When prompte</w:t>
+        <w:t>If</w:t>
+      </w:r>
+      <w:r>
+        <w:t xml:space="preserve"> prompte</w:t>
       </w:r>
       <w:r>
         <w:t xml:space="preserve">d for the </w:t>
@@ -5195,6 +5329,12 @@
         </w:tabs>
         <w:ind w:left="990" w:right="720"/>
       </w:pPr>
+      <w:r>
+        <w:t xml:space="preserve">Many lines of processing will scroll up the screen; when finished, </w:t>
+      </w:r>
+      <w:r>
+        <w:t>you may see a “3”. Press &lt;enter&gt;, then “quit” to exit the ORACLEXE environment.</w:t>
+      </w:r>
     </w:p>
     <w:p>
       <w:pPr>
@@ -11657,20 +11797,35 @@
         <w:pStyle w:val="Heading1"/>
         <w:jc w:val="center"/>
       </w:pPr>
-      <w:bookmarkStart w:id="0" w:name="_Appendix:_How_to"/>
-      <w:bookmarkEnd w:id="0"/>
+      <w:bookmarkStart w:id="1" w:name="_Appendix:_How_to"/>
+      <w:bookmarkEnd w:id="1"/>
       <w:r>
         <w:br w:type="page"/>
       </w:r>
       <w:r>
         <w:lastRenderedPageBreak/>
-        <w:t xml:space="preserve">Appendix: How to upgrade from an earlier version of FIA </w:t>
+        <w:t>Appendix</w:t>
+      </w:r>
+      <w:r>
+        <w:t xml:space="preserve"> 1</w:t>
+      </w:r>
+      <w:r>
+        <w:t xml:space="preserve">: </w:t>
+      </w:r>
+      <w:r>
+        <w:t xml:space="preserve">Upgrading the </w:t>
       </w:r>
       <w:proofErr w:type="spellStart"/>
       <w:r>
         <w:t>BioSum</w:t>
       </w:r>
       <w:proofErr w:type="spellEnd"/>
+      <w:r>
+        <w:t xml:space="preserve"> software </w:t>
+      </w:r>
+      <w:r>
+        <w:t xml:space="preserve">from an earlier version </w:t>
+      </w:r>
     </w:p>
     <w:p/>
     <w:p>
@@ -11968,8 +12123,6 @@
             <w:r>
               <w:t>Finally, if you have an earlier build of release 5.8.6 installed, you will need to uninstall it before installing this build (February 22, 2019).</w:t>
             </w:r>
-            <w:bookmarkStart w:id="1" w:name="_GoBack"/>
-            <w:bookmarkEnd w:id="1"/>
           </w:p>
           <w:p>
             <w:pPr>
@@ -12055,7 +12208,7 @@
       <w:rPr>
         <w:noProof/>
       </w:rPr>
-      <w:t>21</w:t>
+      <w:t>1</w:t>
     </w:r>
     <w:r>
       <w:fldChar w:fldCharType="end"/>
@@ -17693,7 +17846,7 @@
 </file>
 
 <file path=customXml/itemProps1.xml><?xml version="1.0" encoding="utf-8"?>
-<ds:datastoreItem xmlns:ds="http://schemas.openxmlformats.org/officeDocument/2006/customXml" ds:itemID="{31A46884-D999-42F3-9A2E-672F2C30284C}">
+<ds:datastoreItem xmlns:ds="http://schemas.openxmlformats.org/officeDocument/2006/customXml" ds:itemID="{1590A0AE-DCF4-4793-A6B7-DA5D22E5D287}">
   <ds:schemaRefs>
     <ds:schemaRef ds:uri="http://schemas.openxmlformats.org/officeDocument/2006/bibliography"/>
   </ds:schemaRefs>

--- a/docs/Biosum_Setup_Instructions.docx
+++ b/docs/Biosum_Setup_Instructions.docx
@@ -458,7 +458,7 @@
         <w:rPr>
           <w:b/>
         </w:rPr>
-        <w:t>29</w:t>
+        <w:t>4</w:t>
       </w:r>
       <w:r>
         <w:rPr>
@@ -470,7 +470,13 @@
         <w:rPr>
           <w:b/>
         </w:rPr>
-        <w:t xml:space="preserve">March </w:t>
+        <w:t>April</w:t>
+      </w:r>
+      <w:r>
+        <w:rPr>
+          <w:b/>
+        </w:rPr>
+        <w:t xml:space="preserve"> </w:t>
       </w:r>
       <w:r>
         <w:rPr>
@@ -902,7 +908,24 @@
       </w:r>
       <w:proofErr w:type="spellEnd"/>
       <w:r>
-        <w:t xml:space="preserve"> to install and function at all, requirements 1-3 must already be met. Requirements 4 and 5 can be met following installation</w:t>
+        <w:t xml:space="preserve"> to install and f</w:t>
+      </w:r>
+      <w:r>
+        <w:t>unction at all, requirements 1-2</w:t>
+      </w:r>
+      <w:r>
+        <w:t xml:space="preserve"> m</w:t>
+      </w:r>
+      <w:r>
+        <w:t>ust already be met. Requirement 3</w:t>
+      </w:r>
+      <w:r>
+        <w:t xml:space="preserve"> </w:t>
+      </w:r>
+      <w:bookmarkStart w:id="0" w:name="_GoBack"/>
+      <w:bookmarkEnd w:id="0"/>
+      <w:r>
+        <w:t>can be met following installation</w:t>
       </w:r>
       <w:r>
         <w:t>.</w:t>
@@ -999,87 +1022,10 @@
       </w:r>
       <w:proofErr w:type="spellEnd"/>
       <w:r>
-        <w:t xml:space="preserve"> successfully under Office 2016 or 365; however, we only certify and fully support 2013 because Office 2016 risks the potential for unanticipated</w:t>
+        <w:t xml:space="preserve"> successfully under Office 2016 or 365; however, we only certify and fully support 2013 because Office 2016 risks the potential for unanticipated outcomes. If running Office 2016, it must be the 32-bit version (MS Office 64-bit is incompatible with BIOSUM) and the MS Office 2013 32-bit runtime library must also be installed (download via https://www.microsoft.com/en-us/download/details.aspx?id=39358</w:t>
       </w:r>
       <w:r>
         <w:t xml:space="preserve"> </w:t>
-      </w:r>
-      <w:r>
-        <w:t>outcomes</w:t>
-      </w:r>
-      <w:bookmarkStart w:id="0" w:name="_GoBack"/>
-      <w:bookmarkEnd w:id="0"/>
-      <w:r>
-        <w:t xml:space="preserve">. </w:t>
-      </w:r>
-      <w:r>
-        <w:t xml:space="preserve">If running Office 2016, it must be the </w:t>
-      </w:r>
-      <w:r>
-        <w:t xml:space="preserve">32-bit </w:t>
-      </w:r>
-      <w:r>
-        <w:t xml:space="preserve">version </w:t>
-      </w:r>
-      <w:r>
-        <w:t>(MS Office 64-bit is incompatible with BIOSUM)</w:t>
-      </w:r>
-      <w:r>
-        <w:t xml:space="preserve"> and </w:t>
-      </w:r>
-      <w:r>
-        <w:t xml:space="preserve">the MS Office 2013 32-bit runtime library </w:t>
-      </w:r>
-      <w:r>
-        <w:t xml:space="preserve">must also be installed (download via </w:t>
-      </w:r>
-      <w:r>
-        <w:t>https://www.microsoft.com/en-us/download/details.aspx?id=39358</w:t>
-      </w:r>
-      <w:r>
-        <w:t xml:space="preserve"> </w:t>
-      </w:r>
-      <w:r>
-        <w:t>)</w:t>
-      </w:r>
-    </w:p>
-    <w:p>
-      <w:pPr>
-        <w:numPr>
-          <w:ilvl w:val="0"/>
-          <w:numId w:val="31"/>
-        </w:numPr>
-        <w:tabs>
-          <w:tab w:val="left" w:pos="720"/>
-        </w:tabs>
-        <w:ind w:right="720"/>
-      </w:pPr>
-      <w:r>
-        <w:t>Microsoft .NET Framework 4.0.</w:t>
-      </w:r>
-    </w:p>
-    <w:p>
-      <w:pPr>
-        <w:numPr>
-          <w:ilvl w:val="0"/>
-          <w:numId w:val="31"/>
-        </w:numPr>
-        <w:tabs>
-          <w:tab w:val="left" w:pos="720"/>
-        </w:tabs>
-        <w:ind w:right="720"/>
-      </w:pPr>
-      <w:r>
-        <w:t>ARCGIS 9.2</w:t>
-      </w:r>
-      <w:r>
-        <w:t xml:space="preserve"> or better</w:t>
-      </w:r>
-      <w:r>
-        <w:t xml:space="preserve"> (Separate Installation</w:t>
-      </w:r>
-      <w:r>
-        <w:t>; required only if assessing new facility locations or alternate transportation network assumptions that depart from defaults</w:t>
       </w:r>
       <w:r>
         <w:t>)</w:t>
@@ -12208,7 +12154,7 @@
       <w:rPr>
         <w:noProof/>
       </w:rPr>
-      <w:t>1</w:t>
+      <w:t>19</w:t>
     </w:r>
     <w:r>
       <w:fldChar w:fldCharType="end"/>
@@ -12258,7 +12204,7 @@
 
 <file path=word/numbering.xml><?xml version="1.0" encoding="utf-8"?>
 <w:numbering xmlns:wpc="http://schemas.microsoft.com/office/word/2010/wordprocessingCanvas" xmlns:mc="http://schemas.openxmlformats.org/markup-compatibility/2006" xmlns:o="urn:schemas-microsoft-com:office:office" xmlns:r="http://schemas.openxmlformats.org/officeDocument/2006/relationships" xmlns:m="http://schemas.openxmlformats.org/officeDocument/2006/math" xmlns:v="urn:schemas-microsoft-com:vml" xmlns:wp14="http://schemas.microsoft.com/office/word/2010/wordprocessingDrawing" xmlns:wp="http://schemas.openxmlformats.org/drawingml/2006/wordprocessingDrawing" xmlns:w10="urn:schemas-microsoft-com:office:word" xmlns:w="http://schemas.openxmlformats.org/wordprocessingml/2006/main" xmlns:w14="http://schemas.microsoft.com/office/word/2010/wordml" xmlns:w15="http://schemas.microsoft.com/office/word/2012/wordml" xmlns:wpg="http://schemas.microsoft.com/office/word/2010/wordprocessingGroup" xmlns:wpi="http://schemas.microsoft.com/office/word/2010/wordprocessingInk" xmlns:wne="http://schemas.microsoft.com/office/word/2006/wordml" xmlns:wps="http://schemas.microsoft.com/office/word/2010/wordprocessingShape" mc:Ignorable="w14 w15 wp14">
-  <w:abstractNum w:abstractNumId="0" w15:restartNumberingAfterBreak="0">
+  <w:abstractNum w:abstractNumId="0">
     <w:nsid w:val="014E3A39"/>
     <w:multiLevelType w:val="hybridMultilevel"/>
     <w:tmpl w:val="D2C0CB04"/>
@@ -12344,7 +12290,7 @@
       </w:pPr>
     </w:lvl>
   </w:abstractNum>
-  <w:abstractNum w:abstractNumId="1" w15:restartNumberingAfterBreak="0">
+  <w:abstractNum w:abstractNumId="1">
     <w:nsid w:val="04AA28B3"/>
     <w:multiLevelType w:val="hybridMultilevel"/>
     <w:tmpl w:val="3C9A4818"/>
@@ -12457,7 +12403,7 @@
       </w:rPr>
     </w:lvl>
   </w:abstractNum>
-  <w:abstractNum w:abstractNumId="2" w15:restartNumberingAfterBreak="0">
+  <w:abstractNum w:abstractNumId="2">
     <w:nsid w:val="0AFF1430"/>
     <w:multiLevelType w:val="hybridMultilevel"/>
     <w:tmpl w:val="CE0C5692"/>
@@ -12546,7 +12492,7 @@
       </w:pPr>
     </w:lvl>
   </w:abstractNum>
-  <w:abstractNum w:abstractNumId="3" w15:restartNumberingAfterBreak="0">
+  <w:abstractNum w:abstractNumId="3">
     <w:nsid w:val="0D60421C"/>
     <w:multiLevelType w:val="hybridMultilevel"/>
     <w:tmpl w:val="02CA5008"/>
@@ -12664,7 +12610,7 @@
       </w:pPr>
     </w:lvl>
   </w:abstractNum>
-  <w:abstractNum w:abstractNumId="4" w15:restartNumberingAfterBreak="0">
+  <w:abstractNum w:abstractNumId="4">
     <w:nsid w:val="0E1A2AB5"/>
     <w:multiLevelType w:val="hybridMultilevel"/>
     <w:tmpl w:val="4BB24F24"/>
@@ -12750,7 +12696,7 @@
       </w:pPr>
     </w:lvl>
   </w:abstractNum>
-  <w:abstractNum w:abstractNumId="5" w15:restartNumberingAfterBreak="0">
+  <w:abstractNum w:abstractNumId="5">
     <w:nsid w:val="15A1052A"/>
     <w:multiLevelType w:val="hybridMultilevel"/>
     <w:tmpl w:val="96C44B90"/>
@@ -12839,7 +12785,7 @@
       </w:pPr>
     </w:lvl>
   </w:abstractNum>
-  <w:abstractNum w:abstractNumId="6" w15:restartNumberingAfterBreak="0">
+  <w:abstractNum w:abstractNumId="6">
     <w:nsid w:val="1897091C"/>
     <w:multiLevelType w:val="hybridMultilevel"/>
     <w:tmpl w:val="13F057BC"/>
@@ -12931,7 +12877,7 @@
       </w:pPr>
     </w:lvl>
   </w:abstractNum>
-  <w:abstractNum w:abstractNumId="7" w15:restartNumberingAfterBreak="0">
+  <w:abstractNum w:abstractNumId="7">
     <w:nsid w:val="1B930AEB"/>
     <w:multiLevelType w:val="hybridMultilevel"/>
     <w:tmpl w:val="5900C21E"/>
@@ -13056,7 +13002,7 @@
       </w:pPr>
     </w:lvl>
   </w:abstractNum>
-  <w:abstractNum w:abstractNumId="8" w15:restartNumberingAfterBreak="0">
+  <w:abstractNum w:abstractNumId="8">
     <w:nsid w:val="1F81435D"/>
     <w:multiLevelType w:val="hybridMultilevel"/>
     <w:tmpl w:val="4FB0A328"/>
@@ -13173,7 +13119,7 @@
       </w:pPr>
     </w:lvl>
   </w:abstractNum>
-  <w:abstractNum w:abstractNumId="9" w15:restartNumberingAfterBreak="0">
+  <w:abstractNum w:abstractNumId="9">
     <w:nsid w:val="21516676"/>
     <w:multiLevelType w:val="hybridMultilevel"/>
     <w:tmpl w:val="E32228D6"/>
@@ -13291,7 +13237,7 @@
       </w:pPr>
     </w:lvl>
   </w:abstractNum>
-  <w:abstractNum w:abstractNumId="10" w15:restartNumberingAfterBreak="0">
+  <w:abstractNum w:abstractNumId="10">
     <w:nsid w:val="2327450B"/>
     <w:multiLevelType w:val="hybridMultilevel"/>
     <w:tmpl w:val="198675E2"/>
@@ -13416,7 +13362,7 @@
       </w:pPr>
     </w:lvl>
   </w:abstractNum>
-  <w:abstractNum w:abstractNumId="11" w15:restartNumberingAfterBreak="0">
+  <w:abstractNum w:abstractNumId="11">
     <w:nsid w:val="237733C8"/>
     <w:multiLevelType w:val="multilevel"/>
     <w:tmpl w:val="F3022FE8"/>
@@ -13534,7 +13480,7 @@
       </w:pPr>
     </w:lvl>
   </w:abstractNum>
-  <w:abstractNum w:abstractNumId="12" w15:restartNumberingAfterBreak="0">
+  <w:abstractNum w:abstractNumId="12">
     <w:nsid w:val="2E570021"/>
     <w:multiLevelType w:val="hybridMultilevel"/>
     <w:tmpl w:val="64880F2C"/>
@@ -13620,7 +13566,7 @@
       </w:pPr>
     </w:lvl>
   </w:abstractNum>
-  <w:abstractNum w:abstractNumId="13" w15:restartNumberingAfterBreak="0">
+  <w:abstractNum w:abstractNumId="13">
     <w:nsid w:val="323424B8"/>
     <w:multiLevelType w:val="hybridMultilevel"/>
     <w:tmpl w:val="BDEEE85C"/>
@@ -13760,7 +13706,7 @@
       </w:rPr>
     </w:lvl>
   </w:abstractNum>
-  <w:abstractNum w:abstractNumId="14" w15:restartNumberingAfterBreak="0">
+  <w:abstractNum w:abstractNumId="14">
     <w:nsid w:val="329B11AE"/>
     <w:multiLevelType w:val="hybridMultilevel"/>
     <w:tmpl w:val="D5268C7A"/>
@@ -13878,7 +13824,7 @@
       </w:pPr>
     </w:lvl>
   </w:abstractNum>
-  <w:abstractNum w:abstractNumId="15" w15:restartNumberingAfterBreak="0">
+  <w:abstractNum w:abstractNumId="15">
     <w:nsid w:val="32C30FD1"/>
     <w:multiLevelType w:val="hybridMultilevel"/>
     <w:tmpl w:val="D7F2EC14"/>
@@ -13997,7 +13943,7 @@
       </w:pPr>
     </w:lvl>
   </w:abstractNum>
-  <w:abstractNum w:abstractNumId="16" w15:restartNumberingAfterBreak="0">
+  <w:abstractNum w:abstractNumId="16">
     <w:nsid w:val="34DB6D95"/>
     <w:multiLevelType w:val="hybridMultilevel"/>
     <w:tmpl w:val="92F077F8"/>
@@ -14137,7 +14083,7 @@
       </w:rPr>
     </w:lvl>
   </w:abstractNum>
-  <w:abstractNum w:abstractNumId="17" w15:restartNumberingAfterBreak="0">
+  <w:abstractNum w:abstractNumId="17">
     <w:nsid w:val="396F1E61"/>
     <w:multiLevelType w:val="hybridMultilevel"/>
     <w:tmpl w:val="ACC81DAC"/>
@@ -14253,7 +14199,7 @@
       </w:pPr>
     </w:lvl>
   </w:abstractNum>
-  <w:abstractNum w:abstractNumId="18" w15:restartNumberingAfterBreak="0">
+  <w:abstractNum w:abstractNumId="18">
     <w:nsid w:val="400E2833"/>
     <w:multiLevelType w:val="hybridMultilevel"/>
     <w:tmpl w:val="BCD4B21E"/>
@@ -14339,7 +14285,7 @@
       </w:pPr>
     </w:lvl>
   </w:abstractNum>
-  <w:abstractNum w:abstractNumId="19" w15:restartNumberingAfterBreak="0">
+  <w:abstractNum w:abstractNumId="19">
     <w:nsid w:val="42AB591D"/>
     <w:multiLevelType w:val="hybridMultilevel"/>
     <w:tmpl w:val="C98CA618"/>
@@ -14479,7 +14425,7 @@
       </w:rPr>
     </w:lvl>
   </w:abstractNum>
-  <w:abstractNum w:abstractNumId="20" w15:restartNumberingAfterBreak="0">
+  <w:abstractNum w:abstractNumId="20">
     <w:nsid w:val="4315492A"/>
     <w:multiLevelType w:val="hybridMultilevel"/>
     <w:tmpl w:val="1952C146"/>
@@ -14597,7 +14543,7 @@
       </w:pPr>
     </w:lvl>
   </w:abstractNum>
-  <w:abstractNum w:abstractNumId="21" w15:restartNumberingAfterBreak="0">
+  <w:abstractNum w:abstractNumId="21">
     <w:nsid w:val="443B5860"/>
     <w:multiLevelType w:val="hybridMultilevel"/>
     <w:tmpl w:val="CE0C5692"/>
@@ -14686,7 +14632,7 @@
       </w:pPr>
     </w:lvl>
   </w:abstractNum>
-  <w:abstractNum w:abstractNumId="22" w15:restartNumberingAfterBreak="0">
+  <w:abstractNum w:abstractNumId="22">
     <w:nsid w:val="445E153E"/>
     <w:multiLevelType w:val="hybridMultilevel"/>
     <w:tmpl w:val="6EFE83F8"/>
@@ -14802,7 +14748,7 @@
       </w:pPr>
     </w:lvl>
   </w:abstractNum>
-  <w:abstractNum w:abstractNumId="23" w15:restartNumberingAfterBreak="0">
+  <w:abstractNum w:abstractNumId="23">
     <w:nsid w:val="45A2181F"/>
     <w:multiLevelType w:val="hybridMultilevel"/>
     <w:tmpl w:val="2E305E6E"/>
@@ -14921,7 +14867,7 @@
       </w:pPr>
     </w:lvl>
   </w:abstractNum>
-  <w:abstractNum w:abstractNumId="24" w15:restartNumberingAfterBreak="0">
+  <w:abstractNum w:abstractNumId="24">
     <w:nsid w:val="45BC7AED"/>
     <w:multiLevelType w:val="hybridMultilevel"/>
     <w:tmpl w:val="65FCD996"/>
@@ -15037,7 +14983,7 @@
       </w:pPr>
     </w:lvl>
   </w:abstractNum>
-  <w:abstractNum w:abstractNumId="25" w15:restartNumberingAfterBreak="0">
+  <w:abstractNum w:abstractNumId="25">
     <w:nsid w:val="4F6D5B6F"/>
     <w:multiLevelType w:val="hybridMultilevel"/>
     <w:tmpl w:val="F3022FE8"/>
@@ -15155,7 +15101,7 @@
       </w:pPr>
     </w:lvl>
   </w:abstractNum>
-  <w:abstractNum w:abstractNumId="26" w15:restartNumberingAfterBreak="0">
+  <w:abstractNum w:abstractNumId="26">
     <w:nsid w:val="544524ED"/>
     <w:multiLevelType w:val="hybridMultilevel"/>
     <w:tmpl w:val="61FA3E3A"/>
@@ -15273,7 +15219,7 @@
       </w:pPr>
     </w:lvl>
   </w:abstractNum>
-  <w:abstractNum w:abstractNumId="27" w15:restartNumberingAfterBreak="0">
+  <w:abstractNum w:abstractNumId="27">
     <w:nsid w:val="55817620"/>
     <w:multiLevelType w:val="hybridMultilevel"/>
     <w:tmpl w:val="3A66EEFA"/>
@@ -15389,7 +15335,7 @@
       </w:pPr>
     </w:lvl>
   </w:abstractNum>
-  <w:abstractNum w:abstractNumId="28" w15:restartNumberingAfterBreak="0">
+  <w:abstractNum w:abstractNumId="28">
     <w:nsid w:val="560E31D3"/>
     <w:multiLevelType w:val="hybridMultilevel"/>
     <w:tmpl w:val="55FE7BF0"/>
@@ -15475,7 +15421,7 @@
       </w:pPr>
     </w:lvl>
   </w:abstractNum>
-  <w:abstractNum w:abstractNumId="29" w15:restartNumberingAfterBreak="0">
+  <w:abstractNum w:abstractNumId="29">
     <w:nsid w:val="59F67ECF"/>
     <w:multiLevelType w:val="hybridMultilevel"/>
     <w:tmpl w:val="E4A42CD6"/>
@@ -15591,7 +15537,7 @@
       </w:pPr>
     </w:lvl>
   </w:abstractNum>
-  <w:abstractNum w:abstractNumId="30" w15:restartNumberingAfterBreak="0">
+  <w:abstractNum w:abstractNumId="30">
     <w:nsid w:val="5AE66CD5"/>
     <w:multiLevelType w:val="hybridMultilevel"/>
     <w:tmpl w:val="E97CDD6A"/>
@@ -15709,7 +15655,7 @@
       </w:pPr>
     </w:lvl>
   </w:abstractNum>
-  <w:abstractNum w:abstractNumId="31" w15:restartNumberingAfterBreak="0">
+  <w:abstractNum w:abstractNumId="31">
     <w:nsid w:val="5FA9136C"/>
     <w:multiLevelType w:val="hybridMultilevel"/>
     <w:tmpl w:val="73F05EE8"/>
@@ -15827,7 +15773,7 @@
       </w:pPr>
     </w:lvl>
   </w:abstractNum>
-  <w:abstractNum w:abstractNumId="32" w15:restartNumberingAfterBreak="0">
+  <w:abstractNum w:abstractNumId="32">
     <w:nsid w:val="60DD3C97"/>
     <w:multiLevelType w:val="hybridMultilevel"/>
     <w:tmpl w:val="7A6CEF7A"/>
@@ -15940,7 +15886,7 @@
       </w:pPr>
     </w:lvl>
   </w:abstractNum>
-  <w:abstractNum w:abstractNumId="33" w15:restartNumberingAfterBreak="0">
+  <w:abstractNum w:abstractNumId="33">
     <w:nsid w:val="61F94CC4"/>
     <w:multiLevelType w:val="hybridMultilevel"/>
     <w:tmpl w:val="9DC867CA"/>
@@ -16058,7 +16004,7 @@
       </w:pPr>
     </w:lvl>
   </w:abstractNum>
-  <w:abstractNum w:abstractNumId="34" w15:restartNumberingAfterBreak="0">
+  <w:abstractNum w:abstractNumId="34">
     <w:nsid w:val="67F8752A"/>
     <w:multiLevelType w:val="hybridMultilevel"/>
     <w:tmpl w:val="589E1132"/>
@@ -16147,7 +16093,7 @@
       </w:pPr>
     </w:lvl>
   </w:abstractNum>
-  <w:abstractNum w:abstractNumId="35" w15:restartNumberingAfterBreak="0">
+  <w:abstractNum w:abstractNumId="35">
     <w:nsid w:val="6AF46192"/>
     <w:multiLevelType w:val="hybridMultilevel"/>
     <w:tmpl w:val="A282D22C"/>
@@ -16236,7 +16182,7 @@
       </w:pPr>
     </w:lvl>
   </w:abstractNum>
-  <w:abstractNum w:abstractNumId="36" w15:restartNumberingAfterBreak="0">
+  <w:abstractNum w:abstractNumId="36">
     <w:nsid w:val="6B817F8A"/>
     <w:multiLevelType w:val="hybridMultilevel"/>
     <w:tmpl w:val="4EDCA16A"/>
@@ -16322,7 +16268,7 @@
       </w:pPr>
     </w:lvl>
   </w:abstractNum>
-  <w:abstractNum w:abstractNumId="37" w15:restartNumberingAfterBreak="0">
+  <w:abstractNum w:abstractNumId="37">
     <w:nsid w:val="6F0F5764"/>
     <w:multiLevelType w:val="hybridMultilevel"/>
     <w:tmpl w:val="AFB8D6EA"/>
@@ -16462,7 +16408,7 @@
       </w:rPr>
     </w:lvl>
   </w:abstractNum>
-  <w:abstractNum w:abstractNumId="38" w15:restartNumberingAfterBreak="0">
+  <w:abstractNum w:abstractNumId="38">
     <w:nsid w:val="71E06317"/>
     <w:multiLevelType w:val="hybridMultilevel"/>
     <w:tmpl w:val="12406E42"/>
@@ -16578,7 +16524,7 @@
       </w:pPr>
     </w:lvl>
   </w:abstractNum>
-  <w:abstractNum w:abstractNumId="39" w15:restartNumberingAfterBreak="0">
+  <w:abstractNum w:abstractNumId="39">
     <w:nsid w:val="758122A6"/>
     <w:multiLevelType w:val="hybridMultilevel"/>
     <w:tmpl w:val="D500F0AA"/>
@@ -16667,7 +16613,7 @@
       </w:pPr>
     </w:lvl>
   </w:abstractNum>
-  <w:abstractNum w:abstractNumId="40" w15:restartNumberingAfterBreak="0">
+  <w:abstractNum w:abstractNumId="40">
     <w:nsid w:val="772B6C12"/>
     <w:multiLevelType w:val="hybridMultilevel"/>
     <w:tmpl w:val="44246682"/>
@@ -16784,7 +16730,7 @@
       </w:pPr>
     </w:lvl>
   </w:abstractNum>
-  <w:abstractNum w:abstractNumId="41" w15:restartNumberingAfterBreak="0">
+  <w:abstractNum w:abstractNumId="41">
     <w:nsid w:val="77346133"/>
     <w:multiLevelType w:val="hybridMultilevel"/>
     <w:tmpl w:val="5F884F3A"/>
@@ -16902,7 +16848,7 @@
       </w:pPr>
     </w:lvl>
   </w:abstractNum>
-  <w:abstractNum w:abstractNumId="42" w15:restartNumberingAfterBreak="0">
+  <w:abstractNum w:abstractNumId="42">
     <w:nsid w:val="7BF06F91"/>
     <w:multiLevelType w:val="hybridMultilevel"/>
     <w:tmpl w:val="CAFE0DFE"/>
@@ -17469,6 +17415,7 @@
     <w:basedOn w:val="TableNormal"/>
     <w:rsid w:val="002F7046"/>
     <w:tblPr>
+      <w:tblInd w:w="0" w:type="dxa"/>
       <w:tblBorders>
         <w:top w:val="single" w:sz="4" w:space="0" w:color="auto"/>
         <w:left w:val="single" w:sz="4" w:space="0" w:color="auto"/>
@@ -17477,6 +17424,12 @@
         <w:insideH w:val="single" w:sz="4" w:space="0" w:color="auto"/>
         <w:insideV w:val="single" w:sz="4" w:space="0" w:color="auto"/>
       </w:tblBorders>
+      <w:tblCellMar>
+        <w:top w:w="0" w:type="dxa"/>
+        <w:left w:w="108" w:type="dxa"/>
+        <w:bottom w:w="0" w:type="dxa"/>
+        <w:right w:w="108" w:type="dxa"/>
+      </w:tblCellMar>
     </w:tblPr>
   </w:style>
   <w:style w:type="character" w:styleId="Hyperlink">
@@ -17846,7 +17799,7 @@
 </file>
 
 <file path=customXml/itemProps1.xml><?xml version="1.0" encoding="utf-8"?>
-<ds:datastoreItem xmlns:ds="http://schemas.openxmlformats.org/officeDocument/2006/customXml" ds:itemID="{1590A0AE-DCF4-4793-A6B7-DA5D22E5D287}">
+<ds:datastoreItem xmlns:ds="http://schemas.openxmlformats.org/officeDocument/2006/customXml" ds:itemID="{839DA9E2-6135-44FF-B5CB-BC26D90A2405}">
   <ds:schemaRefs>
     <ds:schemaRef ds:uri="http://schemas.openxmlformats.org/officeDocument/2006/bibliography"/>
   </ds:schemaRefs>

--- a/docs/Biosum_Setup_Instructions.docx
+++ b/docs/Biosum_Setup_Instructions.docx
@@ -575,13 +575,7 @@
           <w:rPr>
             <w:b/>
           </w:rPr>
-          <w:t>October</w:t>
-        </w:r>
-        <w:r>
-          <w:rPr>
-            <w:b/>
-          </w:rPr>
-          <w:t xml:space="preserve"> </w:t>
+          <w:t xml:space="preserve">October </w:t>
         </w:r>
       </w:ins>
       <w:r>
@@ -2187,13 +2181,7 @@
           <w:rPr>
             <w:b/>
           </w:rPr>
-          <w:t>RUN ELEVATED</w:t>
-        </w:r>
-        <w:r>
-          <w:rPr>
-            <w:b/>
-          </w:rPr>
-          <w:t xml:space="preserve"> </w:t>
+          <w:t xml:space="preserve">RUN ELEVATED </w:t>
         </w:r>
       </w:ins>
       <w:r>
@@ -2682,97 +2670,70 @@
                 <w:rFonts w:ascii="Times New Roman" w:hAnsi="Times New Roman" w:cs="Times New Roman"/>
                 <w:color w:val="auto"/>
               </w:rPr>
-              <w:pPrChange w:id="73" w:author="Lesley Bross" w:date="2020-09-30T11:50:00Z">
-                <w:pPr>
-                  <w:pStyle w:val="Default"/>
-                  <w:ind w:left="540" w:right="706"/>
-                </w:pPr>
-              </w:pPrChange>
             </w:pPr>
-            <w:del w:id="74" w:author="Lesley Bross" w:date="2020-09-30T11:46:00Z">
+            <w:del w:id="73" w:author="Lesley Bross" w:date="2020-09-30T11:46:00Z">
               <w:r>
                 <w:rPr>
-                  <w:rFonts w:ascii="Times New Roman" w:hAnsi="Times New Roman" w:cs="Times New Roman"/>
                   <w:b/>
-                  <w:color w:val="auto"/>
-                  <w:rPrChange w:id="75" w:author="Lesley Bross" w:date="2020-09-30T11:47:00Z">
-                    <w:rPr>
-                      <w:rFonts w:ascii="Times New Roman" w:hAnsi="Times New Roman" w:cs="Times New Roman"/>
-                      <w:color w:val="auto"/>
-                    </w:rPr>
+                  <w:rPrChange w:id="74" w:author="Lesley Bross" w:date="2020-09-30T11:47:00Z">
+                    <w:rPr/>
                   </w:rPrChange>
                 </w:rPr>
                 <w:delText>To install ORACLEXE</w:delText>
               </w:r>
               <w:r>
                 <w:rPr>
-                  <w:rFonts w:ascii="Times New Roman" w:hAnsi="Times New Roman" w:cs="Times New Roman"/>
                   <w:b/>
-                  <w:color w:val="auto"/>
-                  <w:rPrChange w:id="76" w:author="Lesley Bross" w:date="2020-09-30T11:47:00Z">
-                    <w:rPr>
-                      <w:rFonts w:ascii="Times New Roman" w:hAnsi="Times New Roman" w:cs="Times New Roman"/>
-                      <w:color w:val="auto"/>
-                    </w:rPr>
+                  <w:rPrChange w:id="75" w:author="Lesley Bross" w:date="2020-09-30T11:47:00Z">
+                    <w:rPr/>
                   </w:rPrChange>
                 </w:rPr>
                 <w:delText xml:space="preserve"> on a Forest Service computer for the first time</w:delText>
               </w:r>
               <w:r>
                 <w:rPr>
-                  <w:rFonts w:ascii="Times New Roman" w:hAnsi="Times New Roman" w:cs="Times New Roman"/>
                   <w:b/>
-                  <w:color w:val="auto"/>
-                  <w:rPrChange w:id="77" w:author="Lesley Bross" w:date="2020-09-30T11:47:00Z">
-                    <w:rPr>
-                      <w:rFonts w:ascii="Times New Roman" w:hAnsi="Times New Roman" w:cs="Times New Roman"/>
-                      <w:color w:val="auto"/>
-                    </w:rPr>
+                  <w:rPrChange w:id="76" w:author="Lesley Bross" w:date="2020-09-30T11:47:00Z">
+                    <w:rPr/>
                   </w:rPrChange>
                 </w:rPr>
                 <w:delText xml:space="preserve"> (step 3)</w:delText>
               </w:r>
               <w:r>
                 <w:rPr>
-                  <w:rFonts w:ascii="Times New Roman" w:hAnsi="Times New Roman" w:cs="Times New Roman"/>
                   <w:b/>
-                  <w:color w:val="auto"/>
-                  <w:rPrChange w:id="78" w:author="Lesley Bross" w:date="2020-09-30T11:47:00Z">
-                    <w:rPr>
-                      <w:rFonts w:ascii="Times New Roman" w:hAnsi="Times New Roman" w:cs="Times New Roman"/>
-                      <w:color w:val="auto"/>
-                    </w:rPr>
+                  <w:rPrChange w:id="77" w:author="Lesley Bross" w:date="2020-09-30T11:47:00Z">
+                    <w:rPr/>
                   </w:rPrChange>
                 </w:rPr>
                 <w:delText xml:space="preserve">, </w:delText>
               </w:r>
               <w:r>
                 <w:rPr>
-                  <w:rFonts w:ascii="Times New Roman" w:hAnsi="Times New Roman" w:cs="Times New Roman"/>
                   <w:b/>
-                  <w:color w:val="auto"/>
-                  <w:rPrChange w:id="79" w:author="Lesley Bross" w:date="2020-09-30T11:47:00Z">
-                    <w:rPr>
-                      <w:rFonts w:ascii="Times New Roman" w:hAnsi="Times New Roman" w:cs="Times New Roman"/>
-                      <w:color w:val="auto"/>
-                    </w:rPr>
+                  <w:rPrChange w:id="78" w:author="Lesley Bross" w:date="2020-09-30T11:47:00Z">
+                    <w:rPr/>
                   </w:rPrChange>
                 </w:rPr>
                 <w:delText xml:space="preserve">and to attain sufficient admin status to manage user account controls (step 1), </w:delText>
               </w:r>
               <w:r>
                 <w:rPr>
-                  <w:rFonts w:ascii="Times New Roman" w:hAnsi="Times New Roman" w:cs="Times New Roman"/>
                   <w:b/>
-                  <w:color w:val="auto"/>
-                  <w:rPrChange w:id="80" w:author="Lesley Bross" w:date="2020-09-30T11:47:00Z">
-                    <w:rPr>
-                      <w:rFonts w:ascii="Times New Roman" w:hAnsi="Times New Roman" w:cs="Times New Roman"/>
-                      <w:color w:val="auto"/>
-                    </w:rPr>
+                  <w:rPrChange w:id="79" w:author="Lesley Bross" w:date="2020-09-30T11:47:00Z">
+                    <w:rPr/>
                   </w:rPrChange>
                 </w:rPr>
                 <w:delText xml:space="preserve">users should first contact BioSum support at </w:delText>
+              </w:r>
+              <w:r>
+                <w:rPr>
+                  <w:b/>
+                  <w:rPrChange w:id="80" w:author="Lesley Bross" w:date="2020-09-30T11:47:00Z">
+                    <w:rPr/>
+                  </w:rPrChange>
+                </w:rPr>
+                <w:fldChar w:fldCharType="begin"/>
               </w:r>
               <w:r>
                 <w:rPr>
@@ -2781,22 +2742,15 @@
                     <w:rPr/>
                   </w:rPrChange>
                 </w:rPr>
-                <w:fldChar w:fldCharType="begin"/>
+                <w:delInstrText xml:space="preserve"> HYPERLINK "mailto:install@biosum.info" </w:delInstrText>
               </w:r>
               <w:r>
                 <w:rPr>
                   <w:b/>
                   <w:rPrChange w:id="82" w:author="Lesley Bross" w:date="2020-09-30T11:47:00Z">
-                    <w:rPr/>
-                  </w:rPrChange>
-                </w:rPr>
-                <w:delInstrText xml:space="preserve"> HYPERLINK "mailto:install@biosum.info" </w:delInstrText>
-              </w:r>
-              <w:r>
-                <w:rPr>
-                  <w:b/>
-                  <w:rPrChange w:id="83" w:author="Lesley Bross" w:date="2020-09-30T11:47:00Z">
-                    <w:rPr/>
+                    <w:rPr>
+                      <w:rStyle w:val="Hyperlink"/>
+                    </w:rPr>
                   </w:rPrChange>
                 </w:rPr>
                 <w:fldChar w:fldCharType="separate"/>
@@ -2804,12 +2758,10 @@
               <w:r>
                 <w:rPr>
                   <w:rStyle w:val="Hyperlink"/>
-                  <w:rFonts w:ascii="Times New Roman" w:hAnsi="Times New Roman" w:cs="Times New Roman"/>
                   <w:b/>
-                  <w:rPrChange w:id="84" w:author="Lesley Bross" w:date="2020-09-30T11:47:00Z">
+                  <w:rPrChange w:id="83" w:author="Lesley Bross" w:date="2020-09-30T11:47:00Z">
                     <w:rPr>
                       <w:rStyle w:val="Hyperlink"/>
-                      <w:rFonts w:ascii="Times New Roman" w:hAnsi="Times New Roman" w:cs="Times New Roman"/>
                     </w:rPr>
                   </w:rPrChange>
                 </w:rPr>
@@ -2818,12 +2770,10 @@
               <w:r>
                 <w:rPr>
                   <w:rStyle w:val="Hyperlink"/>
-                  <w:rFonts w:ascii="Times New Roman" w:hAnsi="Times New Roman" w:cs="Times New Roman"/>
                   <w:b/>
-                  <w:rPrChange w:id="85" w:author="Lesley Bross" w:date="2020-09-30T11:47:00Z">
+                  <w:rPrChange w:id="84" w:author="Lesley Bross" w:date="2020-09-30T11:47:00Z">
                     <w:rPr>
                       <w:rStyle w:val="Hyperlink"/>
-                      <w:rFonts w:ascii="Times New Roman" w:hAnsi="Times New Roman" w:cs="Times New Roman"/>
                     </w:rPr>
                   </w:rPrChange>
                 </w:rPr>
@@ -2831,126 +2781,81 @@
               </w:r>
               <w:r>
                 <w:rPr>
-                  <w:rFonts w:ascii="Times New Roman" w:hAnsi="Times New Roman" w:cs="Times New Roman"/>
                   <w:b/>
-                  <w:color w:val="auto"/>
-                  <w:rPrChange w:id="86" w:author="Lesley Bross" w:date="2020-09-30T11:47:00Z">
-                    <w:rPr>
-                      <w:rFonts w:ascii="Times New Roman" w:hAnsi="Times New Roman" w:cs="Times New Roman"/>
-                      <w:color w:val="auto"/>
-                    </w:rPr>
+                  <w:rPrChange w:id="85" w:author="Lesley Bross" w:date="2020-09-30T11:47:00Z">
+                    <w:rPr/>
                   </w:rPrChange>
                 </w:rPr>
                 <w:delText xml:space="preserve"> to seek assistance. </w:delText>
               </w:r>
               <w:r>
                 <w:rPr>
-                  <w:rFonts w:ascii="Times New Roman" w:hAnsi="Times New Roman" w:cs="Times New Roman"/>
                   <w:b/>
-                  <w:color w:val="auto"/>
-                  <w:rPrChange w:id="87" w:author="Lesley Bross" w:date="2020-09-30T11:47:00Z">
-                    <w:rPr>
-                      <w:rFonts w:ascii="Times New Roman" w:hAnsi="Times New Roman" w:cs="Times New Roman"/>
-                      <w:color w:val="auto"/>
-                    </w:rPr>
+                  <w:rPrChange w:id="86" w:author="Lesley Bross" w:date="2020-09-30T11:47:00Z">
+                    <w:rPr/>
                   </w:rPrChange>
                 </w:rPr>
                 <w:delText>Forest Service (FS) users should note that t</w:delText>
               </w:r>
               <w:r>
                 <w:rPr>
-                  <w:rFonts w:ascii="Times New Roman" w:hAnsi="Times New Roman" w:cs="Times New Roman"/>
                   <w:b/>
-                  <w:color w:val="auto"/>
-                  <w:rPrChange w:id="88" w:author="Lesley Bross" w:date="2020-09-30T11:47:00Z">
-                    <w:rPr>
-                      <w:rFonts w:ascii="Times New Roman" w:hAnsi="Times New Roman" w:cs="Times New Roman"/>
-                      <w:color w:val="auto"/>
-                    </w:rPr>
+                  <w:rPrChange w:id="87" w:author="Lesley Bross" w:date="2020-09-30T11:47:00Z">
+                    <w:rPr/>
                   </w:rPrChange>
                 </w:rPr>
                 <w:delText>he</w:delText>
               </w:r>
               <w:r>
                 <w:rPr>
-                  <w:rFonts w:ascii="Times New Roman" w:hAnsi="Times New Roman" w:cs="Times New Roman"/>
                   <w:b/>
-                  <w:color w:val="auto"/>
-                  <w:rPrChange w:id="89" w:author="Lesley Bross" w:date="2020-09-30T11:47:00Z">
-                    <w:rPr>
-                      <w:rFonts w:ascii="Times New Roman" w:hAnsi="Times New Roman" w:cs="Times New Roman"/>
-                      <w:color w:val="auto"/>
-                    </w:rPr>
+                  <w:rPrChange w:id="88" w:author="Lesley Bross" w:date="2020-09-30T11:47:00Z">
+                    <w:rPr/>
                   </w:rPrChange>
                 </w:rPr>
                 <w:delText>se</w:delText>
               </w:r>
               <w:r>
                 <w:rPr>
-                  <w:rFonts w:ascii="Times New Roman" w:hAnsi="Times New Roman" w:cs="Times New Roman"/>
                   <w:b/>
-                  <w:color w:val="auto"/>
-                  <w:rPrChange w:id="90" w:author="Lesley Bross" w:date="2020-09-30T11:47:00Z">
-                    <w:rPr>
-                      <w:rFonts w:ascii="Times New Roman" w:hAnsi="Times New Roman" w:cs="Times New Roman"/>
-                      <w:color w:val="auto"/>
-                    </w:rPr>
+                  <w:rPrChange w:id="89" w:author="Lesley Bross" w:date="2020-09-30T11:47:00Z">
+                    <w:rPr/>
                   </w:rPrChange>
                 </w:rPr>
                 <w:delText xml:space="preserve"> instructions </w:delText>
               </w:r>
               <w:r>
                 <w:rPr>
-                  <w:rFonts w:ascii="Times New Roman" w:hAnsi="Times New Roman" w:cs="Times New Roman"/>
                   <w:b/>
-                  <w:color w:val="auto"/>
-                  <w:rPrChange w:id="91" w:author="Lesley Bross" w:date="2020-09-30T11:47:00Z">
-                    <w:rPr>
-                      <w:rFonts w:ascii="Times New Roman" w:hAnsi="Times New Roman" w:cs="Times New Roman"/>
-                      <w:color w:val="auto"/>
-                    </w:rPr>
+                  <w:rPrChange w:id="90" w:author="Lesley Bross" w:date="2020-09-30T11:47:00Z">
+                    <w:rPr/>
                   </w:rPrChange>
                 </w:rPr>
                 <w:delText xml:space="preserve">do not yet </w:delText>
               </w:r>
               <w:r>
                 <w:rPr>
-                  <w:rFonts w:ascii="Times New Roman" w:hAnsi="Times New Roman" w:cs="Times New Roman"/>
                   <w:b/>
-                  <w:color w:val="auto"/>
-                  <w:rPrChange w:id="92" w:author="Lesley Bross" w:date="2020-09-30T11:47:00Z">
-                    <w:rPr>
-                      <w:rFonts w:ascii="Times New Roman" w:hAnsi="Times New Roman" w:cs="Times New Roman"/>
-                      <w:color w:val="auto"/>
-                    </w:rPr>
+                  <w:rPrChange w:id="91" w:author="Lesley Bross" w:date="2020-09-30T11:47:00Z">
+                    <w:rPr/>
                   </w:rPrChange>
                 </w:rPr>
                 <w:delText xml:space="preserve">fully </w:delText>
               </w:r>
               <w:r>
                 <w:rPr>
-                  <w:rFonts w:ascii="Times New Roman" w:hAnsi="Times New Roman" w:cs="Times New Roman"/>
                   <w:b/>
-                  <w:color w:val="auto"/>
-                  <w:rPrChange w:id="93" w:author="Lesley Bross" w:date="2020-09-30T11:47:00Z">
-                    <w:rPr>
-                      <w:rFonts w:ascii="Times New Roman" w:hAnsi="Times New Roman" w:cs="Times New Roman"/>
-                      <w:color w:val="auto"/>
-                    </w:rPr>
+                  <w:rPrChange w:id="92" w:author="Lesley Bross" w:date="2020-09-30T11:47:00Z">
+                    <w:rPr/>
                   </w:rPrChange>
                 </w:rPr>
                 <w:delText xml:space="preserve">account for </w:delText>
               </w:r>
               <w:r>
                 <w:rPr>
-                  <w:rFonts w:ascii="Times New Roman" w:hAnsi="Times New Roman" w:cs="Times New Roman"/>
                   <w:b/>
-                  <w:color w:val="auto"/>
-                  <w:rPrChange w:id="94" w:author="Lesley Bross" w:date="2020-09-30T11:47:00Z">
-                    <w:rPr>
-                      <w:rFonts w:ascii="Times New Roman" w:hAnsi="Times New Roman" w:cs="Times New Roman"/>
-                      <w:color w:val="auto"/>
-                    </w:rPr>
+                  <w:rPrChange w:id="93" w:author="Lesley Bross" w:date="2020-09-30T11:47:00Z">
+                    <w:rPr/>
                   </w:rPrChange>
                 </w:rPr>
                 <w:delText xml:space="preserve">FS computers that now only allow admin privileges using the Powerbroker software. </w:delText>
@@ -2958,14 +2863,9 @@
             </w:del>
             <w:r>
               <w:rPr>
-                <w:rFonts w:ascii="Times New Roman" w:hAnsi="Times New Roman" w:cs="Times New Roman"/>
                 <w:b/>
-                <w:color w:val="auto"/>
-                <w:rPrChange w:id="95" w:author="Lesley Bross" w:date="2020-09-30T11:47:00Z">
-                  <w:rPr>
-                    <w:rFonts w:ascii="Times New Roman" w:hAnsi="Times New Roman" w:cs="Times New Roman"/>
-                    <w:color w:val="auto"/>
-                  </w:rPr>
+                <w:rPrChange w:id="94" w:author="Lesley Bross" w:date="2020-09-30T11:47:00Z">
+                  <w:rPr/>
                 </w:rPrChange>
               </w:rPr>
               <w:t>&lt;Install Elevated&gt;</w:t>
@@ -2979,14 +2879,9 @@
             </w:r>
             <w:r>
               <w:rPr>
-                <w:rFonts w:ascii="Times New Roman" w:hAnsi="Times New Roman" w:cs="Times New Roman"/>
                 <w:b/>
-                <w:color w:val="auto"/>
-                <w:rPrChange w:id="96" w:author="Lesley Bross" w:date="2020-09-30T11:47:00Z">
-                  <w:rPr>
-                    <w:rFonts w:ascii="Times New Roman" w:hAnsi="Times New Roman" w:cs="Times New Roman"/>
-                    <w:color w:val="auto"/>
-                  </w:rPr>
+                <w:rPrChange w:id="95" w:author="Lesley Bross" w:date="2020-09-30T11:47:00Z">
+                  <w:rPr/>
                 </w:rPrChange>
               </w:rPr>
               <w:t>&lt;Run Elevated&gt;</w:t>
@@ -2998,7 +2893,7 @@
               </w:rPr>
               <w:t xml:space="preserve"> are </w:t>
             </w:r>
-            <w:ins w:id="97" w:author="Lesley Bross" w:date="2020-09-30T11:50:00Z">
+            <w:ins w:id="96" w:author="Lesley Bross" w:date="2020-09-30T11:50:00Z">
               <w:r>
                 <w:rPr>
                   <w:rFonts w:ascii="Times New Roman" w:hAnsi="Times New Roman" w:cs="Times New Roman"/>
@@ -3007,7 +2902,7 @@
                 <w:t xml:space="preserve">the </w:t>
               </w:r>
             </w:ins>
-            <w:ins w:id="98" w:author="Lesley Bross" w:date="2020-09-30T11:51:00Z">
+            <w:ins w:id="97" w:author="Lesley Bross" w:date="2020-09-30T11:51:00Z">
               <w:r>
                 <w:rPr>
                   <w:rFonts w:ascii="Times New Roman" w:hAnsi="Times New Roman" w:cs="Times New Roman"/>
@@ -3023,7 +2918,7 @@
               </w:rPr>
               <w:t>Powerbroker options</w:t>
             </w:r>
-            <w:ins w:id="99" w:author="Lesley Bross" w:date="2020-09-30T11:50:00Z">
+            <w:ins w:id="98" w:author="Lesley Bross" w:date="2020-09-30T11:50:00Z">
               <w:r>
                 <w:rPr>
                   <w:rFonts w:ascii="Times New Roman" w:hAnsi="Times New Roman" w:cs="Times New Roman"/>
@@ -3032,7 +2927,7 @@
                 <w:t xml:space="preserve"> </w:t>
               </w:r>
             </w:ins>
-            <w:del w:id="100" w:author="Lesley Bross" w:date="2020-09-30T11:50:00Z">
+            <w:del w:id="99" w:author="Lesley Bross" w:date="2020-09-30T11:50:00Z">
               <w:r>
                 <w:rPr>
                   <w:rFonts w:ascii="Times New Roman" w:hAnsi="Times New Roman" w:cs="Times New Roman"/>
@@ -3041,7 +2936,7 @@
                 <w:delText>, and</w:delText>
               </w:r>
             </w:del>
-            <w:ins w:id="101" w:author="Lesley Bross" w:date="2020-09-30T11:50:00Z">
+            <w:ins w:id="100" w:author="Lesley Bross" w:date="2020-09-30T11:50:00Z">
               <w:r>
                 <w:rPr>
                   <w:rFonts w:ascii="Times New Roman" w:hAnsi="Times New Roman" w:cs="Times New Roman"/>
@@ -3057,7 +2952,7 @@
               </w:rPr>
               <w:t xml:space="preserve"> should be used for </w:t>
             </w:r>
-            <w:del w:id="102" w:author="Lesley Bross" w:date="2020-09-30T11:47:00Z">
+            <w:del w:id="101" w:author="Lesley Bross" w:date="2020-09-30T11:47:00Z">
               <w:r>
                 <w:rPr>
                   <w:rFonts w:ascii="Times New Roman" w:hAnsi="Times New Roman" w:cs="Times New Roman"/>
@@ -3066,7 +2961,7 @@
                 <w:delText xml:space="preserve">every </w:delText>
               </w:r>
             </w:del>
-            <w:ins w:id="103" w:author="Lesley Bross" w:date="2020-09-30T11:48:00Z">
+            <w:ins w:id="102" w:author="Lesley Bross" w:date="2020-09-30T11:48:00Z">
               <w:r>
                 <w:rPr>
                   <w:rFonts w:ascii="Times New Roman" w:hAnsi="Times New Roman" w:cs="Times New Roman"/>
@@ -3075,7 +2970,7 @@
                 <w:t xml:space="preserve">elements of the installation process </w:t>
               </w:r>
             </w:ins>
-            <w:ins w:id="104" w:author="Lesley Bross" w:date="2020-09-30T11:50:00Z">
+            <w:ins w:id="103" w:author="Lesley Bross" w:date="2020-09-30T11:50:00Z">
               <w:r>
                 <w:rPr>
                   <w:rFonts w:ascii="Times New Roman" w:hAnsi="Times New Roman" w:cs="Times New Roman"/>
@@ -3084,7 +2979,7 @@
                 <w:t>requiring</w:t>
               </w:r>
             </w:ins>
-            <w:del w:id="105" w:author="Lesley Bross" w:date="2020-09-30T11:48:00Z">
+            <w:del w:id="104" w:author="Lesley Bross" w:date="2020-09-30T11:48:00Z">
               <w:r>
                 <w:rPr>
                   <w:rFonts w:ascii="Times New Roman" w:hAnsi="Times New Roman" w:cs="Times New Roman"/>
@@ -3093,7 +2988,7 @@
                 <w:delText>installation step</w:delText>
               </w:r>
             </w:del>
-            <w:del w:id="106" w:author="Lesley Bross" w:date="2020-09-30T11:49:00Z">
+            <w:del w:id="105" w:author="Lesley Bross" w:date="2020-09-30T11:49:00Z">
               <w:r>
                 <w:rPr>
                   <w:rFonts w:ascii="Times New Roman" w:hAnsi="Times New Roman" w:cs="Times New Roman"/>
@@ -3102,7 +2997,7 @@
                 <w:delText xml:space="preserve"> </w:delText>
               </w:r>
             </w:del>
-            <w:del w:id="107" w:author="Lesley Bross" w:date="2020-09-30T11:47:00Z">
+            <w:del w:id="106" w:author="Lesley Bross" w:date="2020-09-30T11:47:00Z">
               <w:r>
                 <w:rPr>
                   <w:rFonts w:ascii="Times New Roman" w:hAnsi="Times New Roman" w:cs="Times New Roman"/>
@@ -3138,16 +3033,10 @@
               <w:pStyle w:val="Default"/>
               <w:ind w:left="540" w:right="706"/>
               <w:rPr>
-                <w:del w:id="108" w:author="Lesley Bross" w:date="2020-09-30T11:49:00Z"/>
+                <w:del w:id="107" w:author="Lesley Bross" w:date="2020-09-30T11:49:00Z"/>
                 <w:rFonts w:ascii="Times New Roman" w:hAnsi="Times New Roman" w:cs="Times New Roman"/>
                 <w:color w:val="auto"/>
               </w:rPr>
-              <w:pPrChange w:id="109" w:author="Lesley Bross" w:date="2020-09-30T11:50:00Z">
-                <w:pPr>
-                  <w:pStyle w:val="Default"/>
-                  <w:ind w:left="540" w:right="706"/>
-                </w:pPr>
-              </w:pPrChange>
             </w:pPr>
           </w:p>
           <w:p>
@@ -3158,14 +3047,8 @@
                 <w:rFonts w:ascii="Times New Roman" w:hAnsi="Times New Roman" w:cs="Times New Roman"/>
                 <w:color w:val="auto"/>
               </w:rPr>
-              <w:pPrChange w:id="110" w:author="Lesley Bross" w:date="2020-09-30T11:50:00Z">
-                <w:pPr>
-                  <w:pStyle w:val="Default"/>
-                  <w:ind w:left="540" w:right="706"/>
-                </w:pPr>
-              </w:pPrChange>
             </w:pPr>
-            <w:del w:id="111" w:author="Lesley Bross" w:date="2020-09-30T11:49:00Z">
+            <w:del w:id="108" w:author="Lesley Bross" w:date="2020-09-30T11:49:00Z">
               <w:r>
                 <w:rPr>
                   <w:rFonts w:ascii="Times New Roman" w:hAnsi="Times New Roman" w:cs="Times New Roman"/>
@@ -3188,7 +3071,7 @@
                 <w:delText>r</w:delText>
               </w:r>
             </w:del>
-            <w:del w:id="112" w:author="Lesley Bross" w:date="2020-09-30T11:50:00Z">
+            <w:del w:id="109" w:author="Lesley Bross" w:date="2020-09-30T11:50:00Z">
               <w:r>
                 <w:rPr>
                   <w:rFonts w:ascii="Times New Roman" w:hAnsi="Times New Roman" w:cs="Times New Roman"/>
@@ -3227,7 +3110,7 @@
               </w:rPr>
               <w:t xml:space="preserve"> as an admin level user</w:t>
             </w:r>
-            <w:ins w:id="113" w:author="Lesley Bross" w:date="2020-09-30T11:50:00Z">
+            <w:ins w:id="110" w:author="Lesley Bross" w:date="2020-09-30T11:50:00Z">
               <w:r>
                 <w:rPr>
                   <w:rFonts w:ascii="Times New Roman" w:hAnsi="Times New Roman" w:cs="Times New Roman"/>
@@ -3236,7 +3119,7 @@
                 <w:t>.</w:t>
               </w:r>
             </w:ins>
-            <w:del w:id="114" w:author="Lesley Bross" w:date="2020-09-30T11:50:00Z">
+            <w:del w:id="111" w:author="Lesley Bross" w:date="2020-09-30T11:50:00Z">
               <w:r>
                 <w:rPr>
                   <w:rFonts w:ascii="Times New Roman" w:hAnsi="Times New Roman" w:cs="Times New Roman"/>
@@ -3245,7 +3128,7 @@
                 <w:delText>,</w:delText>
               </w:r>
             </w:del>
-            <w:del w:id="115" w:author="Lesley Bross" w:date="2020-09-30T11:52:00Z">
+            <w:del w:id="112" w:author="Lesley Bross" w:date="2020-09-30T11:52:00Z">
               <w:r>
                 <w:rPr>
                   <w:rFonts w:ascii="Times New Roman" w:hAnsi="Times New Roman" w:cs="Times New Roman"/>
@@ -3281,7 +3164,7 @@
               <w:pStyle w:val="Default"/>
               <w:ind w:left="540" w:right="706"/>
               <w:rPr>
-                <w:del w:id="116" w:author="Lesley Bross" w:date="2020-09-30T11:52:00Z"/>
+                <w:del w:id="113" w:author="Lesley Bross" w:date="2020-09-30T11:52:00Z"/>
                 <w:rFonts w:ascii="Times New Roman" w:hAnsi="Times New Roman" w:cs="Times New Roman"/>
                 <w:color w:val="auto"/>
               </w:rPr>
@@ -3292,18 +3175,18 @@
               <w:pStyle w:val="Default"/>
               <w:ind w:right="706"/>
               <w:rPr>
-                <w:del w:id="117" w:author="Lesley Bross" w:date="2020-09-30T11:52:00Z"/>
+                <w:del w:id="114" w:author="Lesley Bross" w:date="2020-09-30T11:52:00Z"/>
                 <w:rFonts w:ascii="Times New Roman" w:hAnsi="Times New Roman" w:cs="Times New Roman"/>
                 <w:color w:val="auto"/>
               </w:rPr>
-              <w:pPrChange w:id="118" w:author="Lesley Bross" w:date="2020-09-30T11:52:00Z">
+              <w:pPrChange w:id="115" w:author="Lesley Bross" w:date="2020-09-30T11:52:00Z">
                 <w:pPr>
                   <w:pStyle w:val="Default"/>
                   <w:ind w:left="540" w:right="706"/>
                 </w:pPr>
               </w:pPrChange>
             </w:pPr>
-            <w:del w:id="119" w:author="Lesley Bross" w:date="2020-09-30T11:52:00Z">
+            <w:del w:id="116" w:author="Lesley Bross" w:date="2020-09-30T11:52:00Z">
               <w:r>
                 <w:rPr>
                   <w:rFonts w:ascii="Times New Roman" w:hAnsi="Times New Roman" w:cs="Times New Roman"/>
@@ -3321,7 +3204,7 @@
                 <w:rFonts w:ascii="Times New Roman" w:hAnsi="Times New Roman" w:cs="Times New Roman"/>
                 <w:color w:val="auto"/>
               </w:rPr>
-              <w:pPrChange w:id="120" w:author="Lesley Bross" w:date="2020-09-30T11:52:00Z">
+              <w:pPrChange w:id="117" w:author="Lesley Bross" w:date="2020-09-30T11:52:00Z">
                 <w:pPr>
                   <w:pStyle w:val="Default"/>
                   <w:ind w:left="540" w:right="706"/>
@@ -3420,7 +3303,7 @@
               </w:rPr>
               <w:t>The best way to make sure that installation components are installed under the admin privileges</w:t>
             </w:r>
-            <w:ins w:id="121" w:author="Lesley Bross" w:date="2020-09-30T11:53:00Z">
+            <w:ins w:id="118" w:author="Lesley Bross" w:date="2020-09-30T11:53:00Z">
               <w:r>
                 <w:rPr>
                   <w:rFonts w:ascii="Times New Roman" w:hAnsi="Times New Roman" w:cs="Times New Roman"/>
@@ -3599,24 +3482,16 @@
                 <w:tab w:val="left" w:pos="2160"/>
               </w:tabs>
               <w:ind w:left="720" w:right="706"/>
-              <w:pPrChange w:id="122" w:author="Lesley Bross" w:date="2020-09-30T11:57:00Z">
-                <w:pPr>
-                  <w:tabs>
-                    <w:tab w:val="left" w:pos="2160"/>
-                  </w:tabs>
-                  <w:ind w:left="720" w:right="706"/>
-                </w:pPr>
-              </w:pPrChange>
             </w:pPr>
             <w:r>
               <w:t>When defining the ODBC entries make sure ODBCAD32.EXE is started from the c:\windows\</w:t>
             </w:r>
-            <w:del w:id="123" w:author="Lesley Bross" w:date="2020-09-30T11:57:00Z">
+            <w:del w:id="119" w:author="Lesley Bross" w:date="2020-09-30T11:57:00Z">
               <w:r>
                 <w:delText xml:space="preserve">SYSWOW64 </w:delText>
               </w:r>
             </w:del>
-            <w:ins w:id="124" w:author="Lesley Bross" w:date="2020-09-30T11:57:00Z">
+            <w:ins w:id="120" w:author="Lesley Bross" w:date="2020-09-30T11:57:00Z">
               <w:r>
                 <w:t>System32</w:t>
               </w:r>
@@ -3627,7 +3502,7 @@
             <w:r>
               <w:t xml:space="preserve">folder, as </w:t>
             </w:r>
-            <w:del w:id="125" w:author="Lesley Bross" w:date="2020-09-30T11:57:00Z">
+            <w:del w:id="121" w:author="Lesley Bross" w:date="2020-09-30T11:57:00Z">
               <w:r>
                 <w:delText xml:space="preserve">an admin </w:delText>
               </w:r>
@@ -3638,17 +3513,17 @@
                 <w:delText>user</w:delText>
               </w:r>
             </w:del>
-            <w:ins w:id="126" w:author="Lesley Bross" w:date="2020-09-30T11:57:00Z">
+            <w:ins w:id="122" w:author="Lesley Bross" w:date="2020-09-30T11:57:00Z">
               <w:r>
                 <w:t xml:space="preserve">a user with admin privileges. Note that the System32 folder contains the 64-bit </w:t>
               </w:r>
             </w:ins>
-            <w:ins w:id="127" w:author="Lesley Bross" w:date="2020-09-30T11:58:00Z">
+            <w:ins w:id="123" w:author="Lesley Bross" w:date="2020-09-30T11:58:00Z">
               <w:r>
                 <w:t>ODBC Data Source Administrator.</w:t>
               </w:r>
             </w:ins>
-            <w:del w:id="128" w:author="Lesley Bross" w:date="2020-09-30T11:57:00Z">
+            <w:del w:id="124" w:author="Lesley Bross" w:date="2020-09-30T11:57:00Z">
               <w:r>
                 <w:delText xml:space="preserve"> (or via the Run Elevated option)</w:delText>
               </w:r>
@@ -3754,667 +3629,9 @@
           <w:numId w:val="11"/>
         </w:numPr>
         <w:rPr>
-          <w:del w:id="129" w:author="Lesley Bross" w:date="2020-09-30T12:01:00Z"/>
-        </w:rPr>
-        <w:pPrChange w:id="130" w:author="Lesley Bross" w:date="2020-09-30T12:02:00Z">
-          <w:pPr>
-            <w:numPr>
-              <w:numId w:val="3"/>
-            </w:numPr>
-            <w:tabs>
-              <w:tab w:val="left" w:pos="720"/>
-            </w:tabs>
-            <w:ind w:left="1080" w:right="720" w:hanging="360"/>
-          </w:pPr>
-        </w:pPrChange>
-      </w:pPr>
-      <w:r>
-        <w:t>Login to your computer as an administrator</w:t>
-      </w:r>
-      <w:del w:id="131" w:author="Lesley Bross" w:date="2020-09-30T12:01:00Z">
-        <w:r>
-          <w:delText>.</w:delText>
-        </w:r>
-        <w:r>
-          <w:delText xml:space="preserve"> </w:delText>
-        </w:r>
-      </w:del>
-      <w:del w:id="132" w:author="Lesley Bross" w:date="2020-09-30T11:59:00Z">
-        <w:r>
-          <w:delText xml:space="preserve">Forest Service users should first contact BioSum support at </w:delText>
-        </w:r>
-        <w:r>
-          <w:fldChar w:fldCharType="begin"/>
-        </w:r>
-        <w:r>
-          <w:delInstrText xml:space="preserve"> HYPERLINK "mailto:install@biosum.info" </w:delInstrText>
-        </w:r>
-        <w:r>
-          <w:fldChar w:fldCharType="separate"/>
-        </w:r>
-        <w:r>
-          <w:rPr>
-            <w:rStyle w:val="Hyperlink"/>
-          </w:rPr>
-          <w:delText>install@biosum.info</w:delText>
-        </w:r>
-        <w:r>
-          <w:rPr>
-            <w:rStyle w:val="Hyperlink"/>
-          </w:rPr>
-          <w:fldChar w:fldCharType="end"/>
-        </w:r>
-        <w:r>
-          <w:delText xml:space="preserve"> for assistance</w:delText>
-        </w:r>
-      </w:del>
-    </w:p>
-    <w:p>
-      <w:pPr>
-        <w:pStyle w:val="ListParagraph"/>
-        <w:rPr>
-          <w:del w:id="133" w:author="Lesley Bross" w:date="2020-09-30T11:59:00Z"/>
-        </w:rPr>
-        <w:pPrChange w:id="134" w:author="Lesley Bross" w:date="2020-09-30T12:02:00Z">
-          <w:pPr>
-            <w:numPr>
-              <w:numId w:val="3"/>
-            </w:numPr>
-            <w:tabs>
-              <w:tab w:val="left" w:pos="720"/>
-            </w:tabs>
-            <w:ind w:left="1080" w:right="720" w:hanging="360"/>
-          </w:pPr>
-        </w:pPrChange>
-      </w:pPr>
-      <w:del w:id="135" w:author="Lesley Bross" w:date="2020-09-30T11:59:00Z">
-        <w:r>
-          <w:delText>T</w:delText>
-        </w:r>
-        <w:r>
-          <w:delText xml:space="preserve">urn off </w:delText>
-        </w:r>
-        <w:r>
-          <w:delText>User Account Control</w:delText>
-        </w:r>
-        <w:r>
-          <w:delText xml:space="preserve">s </w:delText>
-        </w:r>
-        <w:r>
-          <w:delText>(UAC)</w:delText>
-        </w:r>
-        <w:r>
-          <w:delText xml:space="preserve"> for the ORACLEXE installation. They can be re-enabled after installation is successful by reversing the actions in this step</w:delText>
-        </w:r>
-        <w:r>
-          <w:delText>:</w:delText>
-        </w:r>
-      </w:del>
-    </w:p>
-    <w:tbl>
-      <w:tblPr>
-        <w:tblStyle w:val="TableGrid"/>
-        <w:tblW w:w="0" w:type="auto"/>
-        <w:tblInd w:w="720" w:type="dxa"/>
-        <w:tblLook w:val="04A0" w:firstRow="1" w:lastRow="0" w:firstColumn="1" w:lastColumn="0" w:noHBand="0" w:noVBand="1"/>
-      </w:tblPr>
-      <w:tblGrid>
-        <w:gridCol w:w="5259"/>
-        <w:gridCol w:w="5157"/>
-      </w:tblGrid>
-      <w:tr>
-        <w:trPr>
-          <w:del w:id="136" w:author="Lesley Bross" w:date="2020-09-30T12:00:00Z"/>
-        </w:trPr>
-        <w:tc>
-          <w:tcPr>
-            <w:tcW w:w="5568" w:type="dxa"/>
-          </w:tcPr>
-          <w:p>
-            <w:pPr>
-              <w:pStyle w:val="ListParagraph"/>
-              <w:rPr>
-                <w:del w:id="137" w:author="Lesley Bross" w:date="2020-09-30T12:00:00Z"/>
-              </w:rPr>
-              <w:pPrChange w:id="138" w:author="Lesley Bross" w:date="2020-09-30T12:02:00Z">
-                <w:pPr>
-                  <w:tabs>
-                    <w:tab w:val="left" w:pos="720"/>
-                  </w:tabs>
-                  <w:ind w:right="720"/>
-                </w:pPr>
-              </w:pPrChange>
-            </w:pPr>
-            <w:del w:id="139" w:author="Lesley Bross" w:date="2020-09-30T12:00:00Z">
-              <w:r>
-                <w:rPr>
-                  <w:noProof/>
-                </w:rPr>
-                <mc:AlternateContent>
-                  <mc:Choice Requires="wps">
-                    <w:drawing>
-                      <wp:anchor distT="0" distB="0" distL="114300" distR="114300" simplePos="0" relativeHeight="251691008" behindDoc="0" locked="0" layoutInCell="1" allowOverlap="1" wp14:anchorId="55E2482C" wp14:editId="64F7A775">
-                        <wp:simplePos x="0" y="0"/>
-                        <wp:positionH relativeFrom="column">
-                          <wp:posOffset>438785</wp:posOffset>
-                        </wp:positionH>
-                        <wp:positionV relativeFrom="paragraph">
-                          <wp:posOffset>605155</wp:posOffset>
-                        </wp:positionV>
-                        <wp:extent cx="1011555" cy="334010"/>
-                        <wp:effectExtent l="0" t="0" r="17145" b="27940"/>
-                        <wp:wrapNone/>
-                        <wp:docPr id="12" name="Oval 86"/>
-                        <wp:cNvGraphicFramePr>
-                          <a:graphicFrameLocks xmlns:a="http://schemas.openxmlformats.org/drawingml/2006/main"/>
-                        </wp:cNvGraphicFramePr>
-                        <a:graphic xmlns:a="http://schemas.openxmlformats.org/drawingml/2006/main">
-                          <a:graphicData uri="http://schemas.microsoft.com/office/word/2010/wordprocessingShape">
-                            <wps:wsp>
-                              <wps:cNvSpPr>
-                                <a:spLocks noChangeArrowheads="1"/>
-                              </wps:cNvSpPr>
-                              <wps:spPr bwMode="auto">
-                                <a:xfrm>
-                                  <a:off x="0" y="0"/>
-                                  <a:ext cx="1011555" cy="334010"/>
-                                </a:xfrm>
-                                <a:prstGeom prst="ellipse">
-                                  <a:avLst/>
-                                </a:prstGeom>
-                                <a:solidFill>
-                                  <a:srgbClr val="FFFFFF">
-                                    <a:alpha val="0"/>
-                                  </a:srgbClr>
-                                </a:solidFill>
-                                <a:ln w="25400">
-                                  <a:solidFill>
-                                    <a:srgbClr val="FF0000"/>
-                                  </a:solidFill>
-                                  <a:round/>
-                                  <a:headEnd/>
-                                  <a:tailEnd/>
-                                </a:ln>
-                              </wps:spPr>
-                              <wps:bodyPr rot="0" vert="horz" wrap="square" lIns="91440" tIns="45720" rIns="91440" bIns="45720" anchor="t" anchorCtr="0" upright="1">
-                                <a:noAutofit/>
-                              </wps:bodyPr>
-                            </wps:wsp>
-                          </a:graphicData>
-                        </a:graphic>
-                        <wp14:sizeRelH relativeFrom="page">
-                          <wp14:pctWidth>0</wp14:pctWidth>
-                        </wp14:sizeRelH>
-                        <wp14:sizeRelV relativeFrom="page">
-                          <wp14:pctHeight>0</wp14:pctHeight>
-                        </wp14:sizeRelV>
-                      </wp:anchor>
-                    </w:drawing>
-                  </mc:Choice>
-                  <mc:Fallback xmlns:w16cid="http://schemas.microsoft.com/office/word/2016/wordml/cid" xmlns:am3d="http://schemas.microsoft.com/office/drawing/2017/model3d" xmlns:aink="http://schemas.microsoft.com/office/drawing/2016/ink" xmlns:cx8="http://schemas.microsoft.com/office/drawing/2016/5/14/chartex" xmlns:cx7="http://schemas.microsoft.com/office/drawing/2016/5/13/chartex" xmlns:cx6="http://schemas.microsoft.com/office/drawing/2016/5/12/chartex" xmlns:cx5="http://schemas.microsoft.com/office/drawing/2016/5/11/chartex" xmlns:cx4="http://schemas.microsoft.com/office/drawing/2016/5/10/chartex" xmlns:cx3="http://schemas.microsoft.com/office/drawing/2016/5/9/chartex" xmlns:cx2="http://schemas.microsoft.com/office/drawing/2015/10/21/chartex">
-                    <w:pict>
-                      <v:oval w14:anchorId="35989886" id="Oval 86" o:spid="_x0000_s1026" style="position:absolute;margin-left:34.55pt;margin-top:47.65pt;width:79.65pt;height:26.3pt;z-index:251691008;visibility:visible;mso-wrap-style:square;mso-width-percent:0;mso-height-percent:0;mso-wrap-distance-left:9pt;mso-wrap-distance-top:0;mso-wrap-distance-right:9pt;mso-wrap-distance-bottom:0;mso-position-horizontal:absolute;mso-position-horizontal-relative:text;mso-position-vertical:absolute;mso-position-vertical-relative:text;mso-width-percent:0;mso-height-percent:0;mso-width-relative:page;mso-height-relative:page;v-text-anchor:top" o:gfxdata="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" strokecolor="red" strokeweight="2pt">
-                        <v:fill opacity="0"/>
-                      </v:oval>
-                    </w:pict>
-                  </mc:Fallback>
-                </mc:AlternateContent>
-              </w:r>
-              <w:r>
-                <w:rPr>
-                  <w:noProof/>
-                </w:rPr>
-                <w:drawing>
-                  <wp:inline distT="0" distB="0" distL="0" distR="0">
-                    <wp:extent cx="2900262" cy="2766060"/>
-                    <wp:effectExtent l="0" t="0" r="0" b="0"/>
-                    <wp:docPr id="11" name="Picture 11" descr="Control Panel&#10;&#10;Description automatically generated"/>
-                    <wp:cNvGraphicFramePr>
-                      <a:graphicFrameLocks xmlns:a="http://schemas.openxmlformats.org/drawingml/2006/main" noChangeAspect="1"/>
-                    </wp:cNvGraphicFramePr>
-                    <a:graphic xmlns:a="http://schemas.openxmlformats.org/drawingml/2006/main">
-                      <a:graphicData uri="http://schemas.openxmlformats.org/drawingml/2006/picture">
-                        <pic:pic xmlns:pic="http://schemas.openxmlformats.org/drawingml/2006/picture">
-                          <pic:nvPicPr>
-                            <pic:cNvPr id="11" name="2020-02-08_19-00-25.png"/>
-                            <pic:cNvPicPr/>
-                          </pic:nvPicPr>
-                          <pic:blipFill>
-                            <a:blip r:embed="rId10" cstate="print">
-                              <a:extLst>
-                                <a:ext uri="{28A0092B-C50C-407E-A947-70E740481C1C}">
-                                  <a14:useLocalDpi xmlns:a14="http://schemas.microsoft.com/office/drawing/2010/main" val="0"/>
-                                </a:ext>
-                              </a:extLst>
-                            </a:blip>
-                            <a:stretch>
-                              <a:fillRect/>
-                            </a:stretch>
-                          </pic:blipFill>
-                          <pic:spPr>
-                            <a:xfrm>
-                              <a:off x="0" y="0"/>
-                              <a:ext cx="2944151" cy="2807918"/>
-                            </a:xfrm>
-                            <a:prstGeom prst="rect">
-                              <a:avLst/>
-                            </a:prstGeom>
-                          </pic:spPr>
-                        </pic:pic>
-                      </a:graphicData>
-                    </a:graphic>
-                  </wp:inline>
-                </w:drawing>
-              </w:r>
-            </w:del>
-          </w:p>
-        </w:tc>
-        <w:tc>
-          <w:tcPr>
-            <w:tcW w:w="5568" w:type="dxa"/>
-          </w:tcPr>
-          <w:p>
-            <w:pPr>
-              <w:pStyle w:val="ListParagraph"/>
-              <w:rPr>
-                <w:del w:id="140" w:author="Lesley Bross" w:date="2020-09-30T12:00:00Z"/>
-              </w:rPr>
-              <w:pPrChange w:id="141" w:author="Lesley Bross" w:date="2020-09-30T12:02:00Z">
-                <w:pPr>
-                  <w:tabs>
-                    <w:tab w:val="left" w:pos="720"/>
-                  </w:tabs>
-                  <w:ind w:right="720"/>
-                </w:pPr>
-              </w:pPrChange>
-            </w:pPr>
-            <w:del w:id="142" w:author="Lesley Bross" w:date="2020-09-30T12:00:00Z">
-              <w:r>
-                <w:rPr>
-                  <w:noProof/>
-                </w:rPr>
-                <mc:AlternateContent>
-                  <mc:Choice Requires="wps">
-                    <w:drawing>
-                      <wp:anchor distT="0" distB="0" distL="114300" distR="114300" simplePos="0" relativeHeight="251693056" behindDoc="0" locked="0" layoutInCell="1" allowOverlap="1" wp14:anchorId="09498CCF" wp14:editId="65ABA5C2">
-                        <wp:simplePos x="0" y="0"/>
-                        <wp:positionH relativeFrom="column">
-                          <wp:posOffset>-42545</wp:posOffset>
-                        </wp:positionH>
-                        <wp:positionV relativeFrom="paragraph">
-                          <wp:posOffset>598805</wp:posOffset>
-                        </wp:positionV>
-                        <wp:extent cx="1011555" cy="334010"/>
-                        <wp:effectExtent l="0" t="0" r="17145" b="27940"/>
-                        <wp:wrapNone/>
-                        <wp:docPr id="13" name="Oval 86"/>
-                        <wp:cNvGraphicFramePr>
-                          <a:graphicFrameLocks xmlns:a="http://schemas.openxmlformats.org/drawingml/2006/main"/>
-                        </wp:cNvGraphicFramePr>
-                        <a:graphic xmlns:a="http://schemas.openxmlformats.org/drawingml/2006/main">
-                          <a:graphicData uri="http://schemas.microsoft.com/office/word/2010/wordprocessingShape">
-                            <wps:wsp>
-                              <wps:cNvSpPr>
-                                <a:spLocks noChangeArrowheads="1"/>
-                              </wps:cNvSpPr>
-                              <wps:spPr bwMode="auto">
-                                <a:xfrm>
-                                  <a:off x="0" y="0"/>
-                                  <a:ext cx="1011555" cy="334010"/>
-                                </a:xfrm>
-                                <a:prstGeom prst="ellipse">
-                                  <a:avLst/>
-                                </a:prstGeom>
-                                <a:solidFill>
-                                  <a:srgbClr val="FFFFFF">
-                                    <a:alpha val="0"/>
-                                  </a:srgbClr>
-                                </a:solidFill>
-                                <a:ln w="25400">
-                                  <a:solidFill>
-                                    <a:srgbClr val="FF0000"/>
-                                  </a:solidFill>
-                                  <a:round/>
-                                  <a:headEnd/>
-                                  <a:tailEnd/>
-                                </a:ln>
-                              </wps:spPr>
-                              <wps:bodyPr rot="0" vert="horz" wrap="square" lIns="91440" tIns="45720" rIns="91440" bIns="45720" anchor="t" anchorCtr="0" upright="1">
-                                <a:noAutofit/>
-                              </wps:bodyPr>
-                            </wps:wsp>
-                          </a:graphicData>
-                        </a:graphic>
-                        <wp14:sizeRelH relativeFrom="page">
-                          <wp14:pctWidth>0</wp14:pctWidth>
-                        </wp14:sizeRelH>
-                        <wp14:sizeRelV relativeFrom="page">
-                          <wp14:pctHeight>0</wp14:pctHeight>
-                        </wp14:sizeRelV>
-                      </wp:anchor>
-                    </w:drawing>
-                  </mc:Choice>
-                  <mc:Fallback xmlns:w16cid="http://schemas.microsoft.com/office/word/2016/wordml/cid" xmlns:am3d="http://schemas.microsoft.com/office/drawing/2017/model3d" xmlns:aink="http://schemas.microsoft.com/office/drawing/2016/ink" xmlns:cx8="http://schemas.microsoft.com/office/drawing/2016/5/14/chartex" xmlns:cx7="http://schemas.microsoft.com/office/drawing/2016/5/13/chartex" xmlns:cx6="http://schemas.microsoft.com/office/drawing/2016/5/12/chartex" xmlns:cx5="http://schemas.microsoft.com/office/drawing/2016/5/11/chartex" xmlns:cx4="http://schemas.microsoft.com/office/drawing/2016/5/10/chartex" xmlns:cx3="http://schemas.microsoft.com/office/drawing/2016/5/9/chartex" xmlns:cx2="http://schemas.microsoft.com/office/drawing/2015/10/21/chartex">
-                    <w:pict>
-                      <v:oval w14:anchorId="2E2E7A11" id="Oval 86" o:spid="_x0000_s1026" style="position:absolute;margin-left:-3.35pt;margin-top:47.15pt;width:79.65pt;height:26.3pt;z-index:251693056;visibility:visible;mso-wrap-style:square;mso-width-percent:0;mso-height-percent:0;mso-wrap-distance-left:9pt;mso-wrap-distance-top:0;mso-wrap-distance-right:9pt;mso-wrap-distance-bottom:0;mso-position-horizontal:absolute;mso-position-horizontal-relative:text;mso-position-vertical:absolute;mso-position-vertical-relative:text;mso-width-percent:0;mso-height-percent:0;mso-width-relative:page;mso-height-relative:page;v-text-anchor:top" o:gfxdata="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" strokecolor="red" strokeweight="2pt">
-                        <v:fill opacity="0"/>
-                      </v:oval>
-                    </w:pict>
-                  </mc:Fallback>
-                </mc:AlternateContent>
-              </w:r>
-              <w:r>
-                <w:rPr>
-                  <w:noProof/>
-                </w:rPr>
-                <w:drawing>
-                  <wp:inline distT="0" distB="0" distL="0" distR="0" wp14:anchorId="3CF8051D" wp14:editId="69D0C9FA">
-                    <wp:extent cx="2865120" cy="2732544"/>
-                    <wp:effectExtent l="0" t="0" r="0" b="0"/>
-                    <wp:docPr id="1" name="Picture 1"/>
-                    <wp:cNvGraphicFramePr>
-                      <a:graphicFrameLocks xmlns:a="http://schemas.openxmlformats.org/drawingml/2006/main" noChangeAspect="1"/>
-                    </wp:cNvGraphicFramePr>
-                    <a:graphic xmlns:a="http://schemas.openxmlformats.org/drawingml/2006/main">
-                      <a:graphicData uri="http://schemas.openxmlformats.org/drawingml/2006/picture">
-                        <pic:pic xmlns:pic="http://schemas.openxmlformats.org/drawingml/2006/picture">
-                          <pic:nvPicPr>
-                            <pic:cNvPr id="1" name=""/>
-                            <pic:cNvPicPr/>
-                          </pic:nvPicPr>
-                          <pic:blipFill>
-                            <a:blip r:embed="rId11"/>
-                            <a:stretch>
-                              <a:fillRect/>
-                            </a:stretch>
-                          </pic:blipFill>
-                          <pic:spPr>
-                            <a:xfrm>
-                              <a:off x="0" y="0"/>
-                              <a:ext cx="2879493" cy="2746252"/>
-                            </a:xfrm>
-                            <a:prstGeom prst="rect">
-                              <a:avLst/>
-                            </a:prstGeom>
-                          </pic:spPr>
-                        </pic:pic>
-                      </a:graphicData>
-                    </a:graphic>
-                  </wp:inline>
-                </w:drawing>
-              </w:r>
-            </w:del>
-          </w:p>
-        </w:tc>
-      </w:tr>
-      <w:tr>
-        <w:trPr>
-          <w:del w:id="143" w:author="Lesley Bross" w:date="2020-09-30T12:00:00Z"/>
-        </w:trPr>
-        <w:tc>
-          <w:tcPr>
-            <w:tcW w:w="5568" w:type="dxa"/>
-          </w:tcPr>
-          <w:p>
-            <w:pPr>
-              <w:pStyle w:val="ListParagraph"/>
-              <w:rPr>
-                <w:del w:id="144" w:author="Lesley Bross" w:date="2020-09-30T12:00:00Z"/>
-                <w:noProof/>
-              </w:rPr>
-              <w:pPrChange w:id="145" w:author="Lesley Bross" w:date="2020-09-30T12:02:00Z">
-                <w:pPr>
-                  <w:tabs>
-                    <w:tab w:val="left" w:pos="720"/>
-                  </w:tabs>
-                  <w:ind w:right="720"/>
-                </w:pPr>
-              </w:pPrChange>
-            </w:pPr>
-            <w:del w:id="146" w:author="Lesley Bross" w:date="2020-09-30T12:00:00Z">
-              <w:r>
-                <w:rPr>
-                  <w:b/>
-                  <w:noProof/>
-                </w:rPr>
-                <mc:AlternateContent>
-                  <mc:Choice Requires="wps">
-                    <w:drawing>
-                      <wp:anchor distT="0" distB="0" distL="114300" distR="114300" simplePos="0" relativeHeight="251695104" behindDoc="0" locked="0" layoutInCell="1" allowOverlap="1" wp14:anchorId="2969964E" wp14:editId="52B7FD9C">
-                        <wp:simplePos x="0" y="0"/>
-                        <wp:positionH relativeFrom="column">
-                          <wp:posOffset>328930</wp:posOffset>
-                        </wp:positionH>
-                        <wp:positionV relativeFrom="paragraph">
-                          <wp:posOffset>1278255</wp:posOffset>
-                        </wp:positionV>
-                        <wp:extent cx="504190" cy="334010"/>
-                        <wp:effectExtent l="0" t="0" r="10160" b="27940"/>
-                        <wp:wrapNone/>
-                        <wp:docPr id="17" name="Oval 86"/>
-                        <wp:cNvGraphicFramePr>
-                          <a:graphicFrameLocks xmlns:a="http://schemas.openxmlformats.org/drawingml/2006/main"/>
-                        </wp:cNvGraphicFramePr>
-                        <a:graphic xmlns:a="http://schemas.openxmlformats.org/drawingml/2006/main">
-                          <a:graphicData uri="http://schemas.microsoft.com/office/word/2010/wordprocessingShape">
-                            <wps:wsp>
-                              <wps:cNvSpPr>
-                                <a:spLocks noChangeArrowheads="1"/>
-                              </wps:cNvSpPr>
-                              <wps:spPr bwMode="auto">
-                                <a:xfrm>
-                                  <a:off x="0" y="0"/>
-                                  <a:ext cx="504190" cy="334010"/>
-                                </a:xfrm>
-                                <a:prstGeom prst="ellipse">
-                                  <a:avLst/>
-                                </a:prstGeom>
-                                <a:solidFill>
-                                  <a:srgbClr val="FFFFFF">
-                                    <a:alpha val="0"/>
-                                  </a:srgbClr>
-                                </a:solidFill>
-                                <a:ln w="25400">
-                                  <a:solidFill>
-                                    <a:srgbClr val="FF0000"/>
-                                  </a:solidFill>
-                                  <a:round/>
-                                  <a:headEnd/>
-                                  <a:tailEnd/>
-                                </a:ln>
-                              </wps:spPr>
-                              <wps:bodyPr rot="0" vert="horz" wrap="square" lIns="91440" tIns="45720" rIns="91440" bIns="45720" anchor="t" anchorCtr="0" upright="1">
-                                <a:noAutofit/>
-                              </wps:bodyPr>
-                            </wps:wsp>
-                          </a:graphicData>
-                        </a:graphic>
-                        <wp14:sizeRelH relativeFrom="page">
-                          <wp14:pctWidth>0</wp14:pctWidth>
-                        </wp14:sizeRelH>
-                        <wp14:sizeRelV relativeFrom="page">
-                          <wp14:pctHeight>0</wp14:pctHeight>
-                        </wp14:sizeRelV>
-                      </wp:anchor>
-                    </w:drawing>
-                  </mc:Choice>
-                  <mc:Fallback xmlns:w16cid="http://schemas.microsoft.com/office/word/2016/wordml/cid" xmlns:am3d="http://schemas.microsoft.com/office/drawing/2017/model3d" xmlns:aink="http://schemas.microsoft.com/office/drawing/2016/ink" xmlns:cx8="http://schemas.microsoft.com/office/drawing/2016/5/14/chartex" xmlns:cx7="http://schemas.microsoft.com/office/drawing/2016/5/13/chartex" xmlns:cx6="http://schemas.microsoft.com/office/drawing/2016/5/12/chartex" xmlns:cx5="http://schemas.microsoft.com/office/drawing/2016/5/11/chartex" xmlns:cx4="http://schemas.microsoft.com/office/drawing/2016/5/10/chartex" xmlns:cx3="http://schemas.microsoft.com/office/drawing/2016/5/9/chartex" xmlns:cx2="http://schemas.microsoft.com/office/drawing/2015/10/21/chartex">
-                    <w:pict>
-                      <v:oval w14:anchorId="7D0F67F9" id="Oval 86" o:spid="_x0000_s1026" style="position:absolute;margin-left:25.9pt;margin-top:100.65pt;width:39.7pt;height:26.3pt;z-index:251695104;visibility:visible;mso-wrap-style:square;mso-width-percent:0;mso-height-percent:0;mso-wrap-distance-left:9pt;mso-wrap-distance-top:0;mso-wrap-distance-right:9pt;mso-wrap-distance-bottom:0;mso-position-horizontal:absolute;mso-position-horizontal-relative:text;mso-position-vertical:absolute;mso-position-vertical-relative:text;mso-width-percent:0;mso-height-percent:0;mso-width-relative:page;mso-height-relative:page;v-text-anchor:top" o:gfxdata="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" strokecolor="red" strokeweight="2pt">
-                        <v:fill opacity="0"/>
-                      </v:oval>
-                    </w:pict>
-                  </mc:Fallback>
-                </mc:AlternateContent>
-              </w:r>
-              <w:r>
-                <w:rPr>
-                  <w:b/>
-                  <w:noProof/>
-                </w:rPr>
-                <w:drawing>
-                  <wp:inline distT="0" distB="0" distL="0" distR="0" wp14:anchorId="655F2DF7" wp14:editId="0F733F7D">
-                    <wp:extent cx="2928153" cy="2339340"/>
-                    <wp:effectExtent l="0" t="0" r="5715" b="3810"/>
-                    <wp:docPr id="5" name="Picture 5" descr="pic04.png"/>
-                    <wp:cNvGraphicFramePr>
-                      <a:graphicFrameLocks xmlns:a="http://schemas.openxmlformats.org/drawingml/2006/main" noChangeAspect="1"/>
-                    </wp:cNvGraphicFramePr>
-                    <a:graphic xmlns:a="http://schemas.openxmlformats.org/drawingml/2006/main">
-                      <a:graphicData uri="http://schemas.openxmlformats.org/drawingml/2006/picture">
-                        <pic:pic xmlns:pic="http://schemas.openxmlformats.org/drawingml/2006/picture">
-                          <pic:nvPicPr>
-                            <pic:cNvPr id="0" name="Picture 5" descr="pic04.png"/>
-                            <pic:cNvPicPr>
-                              <a:picLocks noChangeAspect="1" noChangeArrowheads="1"/>
-                            </pic:cNvPicPr>
-                          </pic:nvPicPr>
-                          <pic:blipFill>
-                            <a:blip r:embed="rId12" cstate="print">
-                              <a:extLst>
-                                <a:ext uri="{28A0092B-C50C-407E-A947-70E740481C1C}">
-                                  <a14:useLocalDpi xmlns:a14="http://schemas.microsoft.com/office/drawing/2010/main" val="0"/>
-                                </a:ext>
-                              </a:extLst>
-                            </a:blip>
-                            <a:srcRect/>
-                            <a:stretch>
-                              <a:fillRect/>
-                            </a:stretch>
-                          </pic:blipFill>
-                          <pic:spPr bwMode="auto">
-                            <a:xfrm>
-                              <a:off x="0" y="0"/>
-                              <a:ext cx="2936076" cy="2345670"/>
-                            </a:xfrm>
-                            <a:prstGeom prst="rect">
-                              <a:avLst/>
-                            </a:prstGeom>
-                            <a:noFill/>
-                            <a:ln>
-                              <a:noFill/>
-                            </a:ln>
-                          </pic:spPr>
-                        </pic:pic>
-                      </a:graphicData>
-                    </a:graphic>
-                  </wp:inline>
-                </w:drawing>
-              </w:r>
-            </w:del>
-          </w:p>
-        </w:tc>
-        <w:tc>
-          <w:tcPr>
-            <w:tcW w:w="5568" w:type="dxa"/>
-          </w:tcPr>
-          <w:p>
-            <w:pPr>
-              <w:pStyle w:val="ListParagraph"/>
-              <w:rPr>
-                <w:del w:id="147" w:author="Lesley Bross" w:date="2020-09-30T12:00:00Z"/>
-                <w:noProof/>
-              </w:rPr>
-              <w:pPrChange w:id="148" w:author="Lesley Bross" w:date="2020-09-30T12:02:00Z">
-                <w:pPr>
-                  <w:tabs>
-                    <w:tab w:val="left" w:pos="720"/>
-                  </w:tabs>
-                  <w:ind w:right="720"/>
-                </w:pPr>
-              </w:pPrChange>
-            </w:pPr>
-            <w:del w:id="149" w:author="Lesley Bross" w:date="2020-09-30T12:00:00Z">
-              <w:r>
-                <w:rPr>
-                  <w:noProof/>
-                </w:rPr>
-                <w:delText>NOTE: Even though the position of the slider may already be located at the lowest level, it needs to be dragged up, and back down, to the lowest level to reinitialize the UAC settings. A computer reboot is required after changing UAC settings</w:delText>
-              </w:r>
-              <w:r>
-                <w:rPr>
-                  <w:noProof/>
-                </w:rPr>
-                <w:delText xml:space="preserve"> in order for them to take effect</w:delText>
-              </w:r>
-              <w:r>
-                <w:rPr>
-                  <w:noProof/>
-                </w:rPr>
-                <w:delText>.</w:delText>
-              </w:r>
-              <w:r>
-                <w:rPr>
-                  <w:noProof/>
-                </w:rPr>
-                <w:delText xml:space="preserve"> Remember to restore the UAC to their original settings at the conclusion of the installation.</w:delText>
-              </w:r>
-            </w:del>
-          </w:p>
-        </w:tc>
-      </w:tr>
-    </w:tbl>
-    <w:p>
-      <w:pPr>
-        <w:pStyle w:val="ListParagraph"/>
-        <w:rPr>
-          <w:del w:id="150" w:author="Lesley Bross" w:date="2020-09-30T12:01:00Z"/>
-        </w:rPr>
-        <w:pPrChange w:id="151" w:author="Lesley Bross" w:date="2020-09-30T12:02:00Z">
-          <w:pPr>
-            <w:tabs>
-              <w:tab w:val="left" w:pos="720"/>
-            </w:tabs>
-            <w:ind w:left="720" w:right="720"/>
-          </w:pPr>
-        </w:pPrChange>
-      </w:pPr>
-    </w:p>
-    <w:p>
-      <w:pPr>
-        <w:pStyle w:val="ListParagraph"/>
-        <w:rPr>
-          <w:del w:id="152" w:author="Lesley Bross" w:date="2020-09-30T12:01:00Z"/>
-          <w:b/>
-        </w:rPr>
-        <w:pPrChange w:id="153" w:author="Lesley Bross" w:date="2020-09-30T12:02:00Z">
-          <w:pPr/>
-        </w:pPrChange>
-      </w:pPr>
-      <w:del w:id="154" w:author="Lesley Bross" w:date="2020-09-30T12:01:00Z">
-        <w:r>
-          <w:rPr>
-            <w:b/>
-          </w:rPr>
-          <w:br w:type="page"/>
-        </w:r>
-      </w:del>
-    </w:p>
-    <w:p>
-      <w:pPr>
-        <w:pStyle w:val="ListParagraph"/>
-        <w:rPr>
-          <w:del w:id="155" w:author="Lesley Bross" w:date="2020-09-30T12:01:00Z"/>
-          <w:b/>
-        </w:rPr>
-        <w:pPrChange w:id="156" w:author="Lesley Bross" w:date="2020-09-30T12:02:00Z">
-          <w:pPr>
-            <w:tabs>
-              <w:tab w:val="left" w:pos="2160"/>
-            </w:tabs>
-            <w:ind w:left="2160" w:right="720"/>
-          </w:pPr>
-        </w:pPrChange>
-      </w:pPr>
-    </w:p>
-    <w:p>
-      <w:pPr>
-        <w:pStyle w:val="ListParagraph"/>
-        <w:numPr>
-          <w:ilvl w:val="0"/>
-          <w:numId w:val="11"/>
-        </w:numPr>
-        <w:pPrChange w:id="157" w:author="Lesley Bross" w:date="2020-09-30T12:02:00Z">
+          <w:ins w:id="125" w:author="Lesley Bross" w:date="2020-10-05T14:48:00Z"/>
+        </w:rPr>
+        <w:pPrChange w:id="126" w:author="Lesley Bross" w:date="2020-09-30T12:02:00Z">
           <w:pPr>
             <w:numPr>
               <w:numId w:val="3"/>
@@ -4426,124 +3643,44 @@
           </w:pPr>
         </w:pPrChange>
       </w:pPr>
-      <w:del w:id="158" w:author="Lesley Bross" w:date="2020-09-30T12:01:00Z">
-        <w:r>
-          <w:rPr>
-            <w:noProof/>
-            <w:highlight w:val="yellow"/>
-            <w:rPrChange w:id="159" w:author="Lesley Bross" w:date="2020-09-30T12:03:00Z">
-              <w:rPr>
-                <w:noProof/>
-              </w:rPr>
-            </w:rPrChange>
-          </w:rPr>
-          <mc:AlternateContent>
-            <mc:Choice Requires="wps">
-              <w:drawing>
-                <wp:anchor distT="0" distB="0" distL="114300" distR="114300" simplePos="0" relativeHeight="251707392" behindDoc="0" locked="0" layoutInCell="1" allowOverlap="1" wp14:anchorId="4EED4E7F" wp14:editId="00E935BB">
-                  <wp:simplePos x="0" y="0"/>
-                  <wp:positionH relativeFrom="column">
-                    <wp:posOffset>5704205</wp:posOffset>
-                  </wp:positionH>
-                  <wp:positionV relativeFrom="paragraph">
-                    <wp:posOffset>5824855</wp:posOffset>
-                  </wp:positionV>
-                  <wp:extent cx="847090" cy="343535"/>
-                  <wp:effectExtent l="0" t="0" r="10160" b="18415"/>
-                  <wp:wrapNone/>
-                  <wp:docPr id="27" name="Oval 86"/>
-                  <wp:cNvGraphicFramePr>
-                    <a:graphicFrameLocks xmlns:a="http://schemas.openxmlformats.org/drawingml/2006/main"/>
-                  </wp:cNvGraphicFramePr>
-                  <a:graphic xmlns:a="http://schemas.openxmlformats.org/drawingml/2006/main">
-                    <a:graphicData uri="http://schemas.microsoft.com/office/word/2010/wordprocessingShape">
-                      <wps:wsp>
-                        <wps:cNvSpPr>
-                          <a:spLocks noChangeArrowheads="1"/>
-                        </wps:cNvSpPr>
-                        <wps:spPr bwMode="auto">
-                          <a:xfrm>
-                            <a:off x="0" y="0"/>
-                            <a:ext cx="847090" cy="343535"/>
-                          </a:xfrm>
-                          <a:prstGeom prst="ellipse">
-                            <a:avLst/>
-                          </a:prstGeom>
-                          <a:solidFill>
-                            <a:srgbClr val="FFFFFF">
-                              <a:alpha val="0"/>
-                            </a:srgbClr>
-                          </a:solidFill>
-                          <a:ln w="25400">
-                            <a:solidFill>
-                              <a:srgbClr val="FF0000"/>
-                            </a:solidFill>
-                            <a:round/>
-                            <a:headEnd/>
-                            <a:tailEnd/>
-                          </a:ln>
-                        </wps:spPr>
-                        <wps:bodyPr rot="0" vert="horz" wrap="square" lIns="91440" tIns="45720" rIns="91440" bIns="45720" anchor="t" anchorCtr="0" upright="1">
-                          <a:noAutofit/>
-                        </wps:bodyPr>
-                      </wps:wsp>
-                    </a:graphicData>
-                  </a:graphic>
-                  <wp14:sizeRelH relativeFrom="page">
-                    <wp14:pctWidth>0</wp14:pctWidth>
-                  </wp14:sizeRelH>
-                  <wp14:sizeRelV relativeFrom="page">
-                    <wp14:pctHeight>0</wp14:pctHeight>
-                  </wp14:sizeRelV>
-                </wp:anchor>
-              </w:drawing>
-            </mc:Choice>
-            <mc:Fallback xmlns:w16cid="http://schemas.microsoft.com/office/word/2016/wordml/cid" xmlns:am3d="http://schemas.microsoft.com/office/drawing/2017/model3d" xmlns:aink="http://schemas.microsoft.com/office/drawing/2016/ink" xmlns:cx8="http://schemas.microsoft.com/office/drawing/2016/5/14/chartex" xmlns:cx7="http://schemas.microsoft.com/office/drawing/2016/5/13/chartex" xmlns:cx6="http://schemas.microsoft.com/office/drawing/2016/5/12/chartex" xmlns:cx5="http://schemas.microsoft.com/office/drawing/2016/5/11/chartex" xmlns:cx4="http://schemas.microsoft.com/office/drawing/2016/5/10/chartex" xmlns:cx3="http://schemas.microsoft.com/office/drawing/2016/5/9/chartex" xmlns:cx2="http://schemas.microsoft.com/office/drawing/2015/10/21/chartex">
-              <w:pict>
-                <v:oval w14:anchorId="5665506E" id="Oval 86" o:spid="_x0000_s1026" style="position:absolute;margin-left:449.15pt;margin-top:458.65pt;width:66.7pt;height:27.05pt;z-index:251707392;visibility:visible;mso-wrap-style:square;mso-width-percent:0;mso-height-percent:0;mso-wrap-distance-left:9pt;mso-wrap-distance-top:0;mso-wrap-distance-right:9pt;mso-wrap-distance-bottom:0;mso-position-horizontal:absolute;mso-position-horizontal-relative:text;mso-position-vertical:absolute;mso-position-vertical-relative:text;mso-width-percent:0;mso-height-percent:0;mso-width-relative:page;mso-height-relative:page;v-text-anchor:top" o:gfxdata="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" strokecolor="red" strokeweight="2pt">
-                  <v:fill opacity="0"/>
-                </v:oval>
-              </w:pict>
-            </mc:Fallback>
-          </mc:AlternateContent>
-        </w:r>
+      <w:r>
+        <w:t>Login to your computer as an administrator</w:t>
+      </w:r>
+    </w:p>
+    <w:p>
+      <w:pPr>
+        <w:pStyle w:val="ListParagraph"/>
+        <w:numPr>
+          <w:ilvl w:val="0"/>
+          <w:numId w:val="11"/>
+        </w:numPr>
+        <w:rPr>
+          <w:ins w:id="127" w:author="Lesley Bross" w:date="2020-10-05T14:50:00Z"/>
+        </w:rPr>
+        <w:pPrChange w:id="128" w:author="Lesley Bross" w:date="2020-10-05T14:49:00Z">
+          <w:pPr>
+            <w:numPr>
+              <w:numId w:val="3"/>
+            </w:numPr>
+            <w:tabs>
+              <w:tab w:val="left" w:pos="990"/>
+            </w:tabs>
+            <w:ind w:left="1080" w:right="720" w:hanging="360"/>
+          </w:pPr>
+        </w:pPrChange>
+      </w:pPr>
+      <w:ins w:id="129" w:author="Lesley Bross" w:date="2020-09-30T12:02:00Z">
         <w:r>
           <w:rPr>
             <w:b/>
-            <w:highlight w:val="yellow"/>
-            <w:rPrChange w:id="160" w:author="Lesley Bross" w:date="2020-09-30T12:03:00Z">
-              <w:rPr>
-                <w:b/>
-              </w:rPr>
-            </w:rPrChange>
-          </w:rPr>
-          <w:delText>INSTALL</w:delText>
-        </w:r>
-      </w:del>
-      <w:ins w:id="161" w:author="Lesley Bross" w:date="2020-09-30T12:02:00Z">
-        <w:r>
-          <w:rPr>
-            <w:b/>
-            <w:highlight w:val="yellow"/>
-            <w:rPrChange w:id="162" w:author="Lesley Bross" w:date="2020-09-30T12:03:00Z">
-              <w:rPr>
-                <w:b/>
-              </w:rPr>
-            </w:rPrChange>
           </w:rPr>
           <w:t xml:space="preserve">INSTALL </w:t>
         </w:r>
       </w:ins>
-      <w:del w:id="163" w:author="Lesley Bross" w:date="2020-09-30T12:01:00Z">
+      <w:del w:id="130" w:author="Lesley Bross" w:date="2020-09-30T12:01:00Z">
         <w:r>
           <w:rPr>
             <w:b/>
-            <w:highlight w:val="yellow"/>
-            <w:rPrChange w:id="164" w:author="Lesley Bross" w:date="2020-09-30T12:03:00Z">
-              <w:rPr>
-                <w:b/>
-              </w:rPr>
-            </w:rPrChange>
           </w:rPr>
           <w:delText xml:space="preserve"> </w:delText>
         </w:r>
@@ -4551,54 +3688,53 @@
       <w:r>
         <w:rPr>
           <w:b/>
-          <w:highlight w:val="yellow"/>
-          <w:rPrChange w:id="165" w:author="Lesley Bross" w:date="2020-09-30T12:03:00Z">
-            <w:rPr>
-              <w:b/>
-            </w:rPr>
-          </w:rPrChange>
         </w:rPr>
         <w:t xml:space="preserve">Oracle 11g XE: </w:t>
       </w:r>
-      <w:ins w:id="166" w:author="Lesley Bross" w:date="2020-09-30T12:03:00Z">
+      <w:ins w:id="131" w:author="Lesley Bross" w:date="2020-09-30T12:03:00Z">
         <w:r>
           <w:rPr>
-            <w:highlight w:val="yellow"/>
+            <w:rPrChange w:id="132" w:author="Lesley Bross" w:date="2020-10-05T14:55:00Z">
+              <w:rPr>
+                <w:highlight w:val="yellow"/>
+              </w:rPr>
+            </w:rPrChange>
           </w:rPr>
           <w:t xml:space="preserve">If your computer is on the Forest Service network, execute the steps in Appendix 2 before skipping to step </w:t>
         </w:r>
       </w:ins>
-      <w:ins w:id="167" w:author="Lesley Bross" w:date="2020-09-30T12:04:00Z">
+      <w:ins w:id="133" w:author="Lesley Bross" w:date="2020-09-30T12:04:00Z">
+        <w:r>
+          <w:t>10</w:t>
+        </w:r>
         <w:r>
           <w:rPr>
-            <w:highlight w:val="yellow"/>
+            <w:rPrChange w:id="134" w:author="Lesley Bross" w:date="2020-10-05T14:55:00Z">
+              <w:rPr>
+                <w:highlight w:val="yellow"/>
+              </w:rPr>
+            </w:rPrChange>
           </w:rPr>
-          <w:t xml:space="preserve">8. </w:t>
+          <w:t xml:space="preserve">. </w:t>
         </w:r>
       </w:ins>
       <w:r>
-        <w:rPr>
-          <w:highlight w:val="yellow"/>
-          <w:rPrChange w:id="168" w:author="Lesley Bross" w:date="2020-09-30T12:03:00Z">
-            <w:rPr/>
-          </w:rPrChange>
-        </w:rPr>
-        <w:t>If</w:t>
-      </w:r>
-      <w:r>
-        <w:t xml:space="preserve"> Oracle 11g XE is alread</w:t>
+        <w:t>If Oracle 11g XE</w:t>
+      </w:r>
+      <w:r>
+        <w:t xml:space="preserve"> is alread</w:t>
       </w:r>
       <w:r>
         <w:t xml:space="preserve">y installed then skip to item </w:t>
       </w:r>
-      <w:del w:id="169" w:author="Lesley Bross" w:date="2020-09-30T12:03:00Z">
+      <w:del w:id="135" w:author="Lesley Bross" w:date="2020-09-30T12:03:00Z">
         <w:r>
           <w:delText>10</w:delText>
         </w:r>
       </w:del>
-      <w:ins w:id="170" w:author="Lesley Bross" w:date="2020-09-30T12:03:00Z">
+      <w:ins w:id="136" w:author="Lesley Bross" w:date="2020-09-30T12:03:00Z">
         <w:r>
-          <w:t>7</w:t>
+          <w:t>9</w:t>
         </w:r>
       </w:ins>
       <w:r>
@@ -4607,7 +3743,7 @@
       <w:r>
         <w:t>As an administrator</w:t>
       </w:r>
-      <w:del w:id="171" w:author="Lesley Bross" w:date="2020-09-30T12:05:00Z">
+      <w:del w:id="137" w:author="Lesley Bross" w:date="2020-09-30T12:05:00Z">
         <w:r>
           <w:delText xml:space="preserve"> (</w:delText>
         </w:r>
@@ -4631,6 +3767,29 @@
       <w:r>
         <w:t xml:space="preserve"> the file </w:t>
       </w:r>
+    </w:p>
+    <w:p>
+      <w:pPr>
+        <w:pStyle w:val="ListParagraph"/>
+        <w:numPr>
+          <w:ilvl w:val="0"/>
+          <w:numId w:val="11"/>
+        </w:numPr>
+        <w:rPr>
+          <w:del w:id="138" w:author="Lesley Bross" w:date="2020-10-05T14:51:00Z"/>
+        </w:rPr>
+        <w:pPrChange w:id="139" w:author="Lesley Bross" w:date="2020-10-05T14:49:00Z">
+          <w:pPr>
+            <w:numPr>
+              <w:numId w:val="3"/>
+            </w:numPr>
+            <w:tabs>
+              <w:tab w:val="left" w:pos="990"/>
+            </w:tabs>
+            <w:ind w:left="1080" w:right="720" w:hanging="360"/>
+          </w:pPr>
+        </w:pPrChange>
+      </w:pPr>
     </w:p>
     <w:p>
       <w:pPr>
@@ -4671,14 +3830,27 @@
           </w:tcPr>
           <w:p>
             <w:pPr>
+              <w:pStyle w:val="ListParagraph"/>
+              <w:numPr>
+                <w:ilvl w:val="0"/>
+                <w:numId w:val="11"/>
+              </w:numPr>
               <w:tabs>
                 <w:tab w:val="left" w:pos="342"/>
               </w:tabs>
-              <w:spacing w:before="240"/>
-              <w:ind w:left="43" w:right="720"/>
+              <w:ind w:left="691" w:right="720"/>
               <w:rPr>
                 <w:noProof/>
               </w:rPr>
+              <w:pPrChange w:id="140" w:author="Lesley Bross" w:date="2020-10-05T14:54:00Z">
+                <w:pPr>
+                  <w:tabs>
+                    <w:tab w:val="left" w:pos="342"/>
+                  </w:tabs>
+                  <w:spacing w:before="240"/>
+                  <w:ind w:left="43" w:right="720"/>
+                </w:pPr>
+              </w:pPrChange>
             </w:pPr>
             <w:r>
               <w:rPr>
@@ -4694,31 +3866,34 @@
           </w:tcPr>
           <w:p>
             <w:pPr>
+              <w:pStyle w:val="ListParagraph"/>
               <w:numPr>
                 <w:ilvl w:val="0"/>
-                <w:numId w:val="3"/>
+                <w:numId w:val="11"/>
               </w:numPr>
               <w:tabs>
-                <w:tab w:val="left" w:pos="240"/>
+                <w:tab w:val="left" w:pos="342"/>
               </w:tabs>
               <w:spacing w:before="240"/>
-              <w:ind w:left="72" w:right="720" w:hanging="29"/>
+              <w:ind w:left="696" w:right="720"/>
+              <w:pPrChange w:id="141" w:author="Lesley Bross" w:date="2020-10-05T14:52:00Z">
+                <w:pPr>
+                  <w:numPr>
+                    <w:numId w:val="3"/>
+                  </w:numPr>
+                  <w:tabs>
+                    <w:tab w:val="left" w:pos="240"/>
+                  </w:tabs>
+                  <w:spacing w:before="240"/>
+                  <w:ind w:left="72" w:right="720" w:hanging="29"/>
+                </w:pPr>
+              </w:pPrChange>
             </w:pPr>
             <w:r>
-              <w:t xml:space="preserve">Check “Accept </w:t>
-            </w:r>
-            <w:proofErr w:type="spellStart"/>
-            <w:r>
-              <w:t>terms”</w:t>
-            </w:r>
-            <w:proofErr w:type="gramStart"/>
-            <w:r>
-              <w:t>,click</w:t>
-            </w:r>
-            <w:proofErr w:type="spellEnd"/>
-            <w:proofErr w:type="gramEnd"/>
-            <w:r>
-              <w:t xml:space="preserve"> &lt;Next&gt;.</w:t>
+              <w:rPr>
+                <w:noProof/>
+              </w:rPr>
+              <w:t>Check “Accept terms”,click &lt;Next&gt;.</w:t>
             </w:r>
           </w:p>
         </w:tc>
@@ -4834,7 +4009,7 @@
                           </pic:cNvPicPr>
                         </pic:nvPicPr>
                         <pic:blipFill>
-                          <a:blip r:embed="rId13">
+                          <a:blip r:embed="rId10">
                             <a:extLst>
                               <a:ext uri="{28A0092B-C50C-407E-A947-70E740481C1C}">
                                 <a14:useLocalDpi xmlns:a14="http://schemas.microsoft.com/office/drawing/2010/main" val="0"/>
@@ -4974,7 +4149,7 @@
                           </pic:cNvPicPr>
                         </pic:nvPicPr>
                         <pic:blipFill>
-                          <a:blip r:embed="rId14">
+                          <a:blip r:embed="rId11">
                             <a:extLst>
                               <a:ext uri="{28A0092B-C50C-407E-A947-70E740481C1C}">
                                 <a14:useLocalDpi xmlns:a14="http://schemas.microsoft.com/office/drawing/2010/main" val="0"/>
@@ -5018,17 +4193,32 @@
           </w:tcPr>
           <w:p>
             <w:pPr>
+              <w:pStyle w:val="ListParagraph"/>
               <w:numPr>
                 <w:ilvl w:val="0"/>
-                <w:numId w:val="3"/>
+                <w:numId w:val="11"/>
               </w:numPr>
               <w:tabs>
-                <w:tab w:val="left" w:pos="336"/>
+                <w:tab w:val="left" w:pos="342"/>
               </w:tabs>
-              <w:spacing w:before="240"/>
-              <w:ind w:left="72" w:right="720" w:hanging="29"/>
+              <w:ind w:left="691" w:right="720"/>
+              <w:pPrChange w:id="142" w:author="Lesley Bross" w:date="2020-10-05T14:55:00Z">
+                <w:pPr>
+                  <w:numPr>
+                    <w:numId w:val="3"/>
+                  </w:numPr>
+                  <w:tabs>
+                    <w:tab w:val="left" w:pos="336"/>
+                  </w:tabs>
+                  <w:spacing w:before="240"/>
+                  <w:ind w:left="72" w:right="720" w:hanging="29"/>
+                </w:pPr>
+              </w:pPrChange>
             </w:pPr>
             <w:r>
+              <w:rPr>
+                <w:noProof/>
+              </w:rPr>
               <w:t>Accept the default destination folder and click &lt;Next&gt;.</w:t>
             </w:r>
           </w:p>
@@ -5039,29 +4229,53 @@
           </w:tcPr>
           <w:p>
             <w:pPr>
+              <w:pStyle w:val="ListParagraph"/>
               <w:numPr>
                 <w:ilvl w:val="0"/>
-                <w:numId w:val="3"/>
+                <w:numId w:val="11"/>
               </w:numPr>
               <w:tabs>
-                <w:tab w:val="left" w:pos="336"/>
+                <w:tab w:val="left" w:pos="342"/>
               </w:tabs>
               <w:spacing w:before="240"/>
-              <w:ind w:left="72" w:right="720" w:hanging="29"/>
+              <w:ind w:left="696" w:right="720"/>
               <w:rPr>
                 <w:noProof/>
               </w:rPr>
+              <w:pPrChange w:id="143" w:author="Lesley Bross" w:date="2020-10-05T14:53:00Z">
+                <w:pPr>
+                  <w:numPr>
+                    <w:numId w:val="3"/>
+                  </w:numPr>
+                  <w:tabs>
+                    <w:tab w:val="left" w:pos="336"/>
+                  </w:tabs>
+                  <w:spacing w:before="240"/>
+                  <w:ind w:left="72" w:right="720" w:hanging="29"/>
+                </w:pPr>
+              </w:pPrChange>
             </w:pPr>
             <w:r>
+              <w:rPr>
+                <w:noProof/>
+              </w:rPr>
               <w:t xml:space="preserve">Set the System Administrators password. Type the password </w:t>
             </w:r>
             <w:r>
               <w:rPr>
-                <w:b/>
+                <w:noProof/>
+                <w:rPrChange w:id="144" w:author="Lesley Bross" w:date="2020-10-05T14:53:00Z">
+                  <w:rPr>
+                    <w:b/>
+                  </w:rPr>
+                </w:rPrChange>
               </w:rPr>
               <w:t xml:space="preserve">admin </w:t>
             </w:r>
             <w:r>
+              <w:rPr>
+                <w:noProof/>
+              </w:rPr>
               <w:t>and select &lt;Next&gt;.</w:t>
             </w:r>
           </w:p>
@@ -5175,7 +4389,7 @@
                           </pic:cNvPicPr>
                         </pic:nvPicPr>
                         <pic:blipFill>
-                          <a:blip r:embed="rId15">
+                          <a:blip r:embed="rId12">
                             <a:extLst>
                               <a:ext uri="{28A0092B-C50C-407E-A947-70E740481C1C}">
                                 <a14:useLocalDpi xmlns:a14="http://schemas.microsoft.com/office/drawing/2010/main" val="0"/>
@@ -5392,7 +4606,7 @@
                           </pic:cNvPicPr>
                         </pic:nvPicPr>
                         <pic:blipFill>
-                          <a:blip r:embed="rId16">
+                          <a:blip r:embed="rId13">
                             <a:extLst>
                               <a:ext uri="{28A0092B-C50C-407E-A947-70E740481C1C}">
                                 <a14:useLocalDpi xmlns:a14="http://schemas.microsoft.com/office/drawing/2010/main" val="0"/>
@@ -5440,8 +4654,8 @@
         <w:tblLook w:val="04A0" w:firstRow="1" w:lastRow="0" w:firstColumn="1" w:lastColumn="0" w:noHBand="0" w:noVBand="1"/>
       </w:tblPr>
       <w:tblGrid>
-        <w:gridCol w:w="4788"/>
-        <w:gridCol w:w="118"/>
+        <w:gridCol w:w="4795"/>
+        <w:gridCol w:w="111"/>
         <w:gridCol w:w="5605"/>
       </w:tblGrid>
       <w:tr>
@@ -5451,16 +4665,34 @@
           </w:tcPr>
           <w:p>
             <w:pPr>
+              <w:pStyle w:val="ListParagraph"/>
               <w:numPr>
                 <w:ilvl w:val="0"/>
-                <w:numId w:val="3"/>
+                <w:numId w:val="11"/>
               </w:numPr>
               <w:tabs>
-                <w:tab w:val="left" w:pos="336"/>
+                <w:tab w:val="left" w:pos="342"/>
               </w:tabs>
-              <w:ind w:left="66" w:right="720" w:firstLine="0"/>
+              <w:ind w:left="691" w:right="720"/>
+              <w:rPr>
+                <w:noProof/>
+              </w:rPr>
+              <w:pPrChange w:id="145" w:author="Lesley Bross" w:date="2020-10-05T14:55:00Z">
+                <w:pPr>
+                  <w:numPr>
+                    <w:numId w:val="3"/>
+                  </w:numPr>
+                  <w:tabs>
+                    <w:tab w:val="left" w:pos="336"/>
+                  </w:tabs>
+                  <w:ind w:left="66" w:right="720" w:hanging="360"/>
+                </w:pPr>
+              </w:pPrChange>
             </w:pPr>
             <w:r>
+              <w:rPr>
+                <w:noProof/>
+              </w:rPr>
               <w:lastRenderedPageBreak/>
               <w:t xml:space="preserve">Check the settings and proceed with the installation by selecting &lt;Next&gt;. </w:t>
             </w:r>
@@ -5470,10 +4702,18 @@
               <w:tabs>
                 <w:tab w:val="left" w:pos="336"/>
               </w:tabs>
-              <w:ind w:left="66" w:right="720"/>
+              <w:ind w:right="720"/>
               <w:rPr>
                 <w:noProof/>
               </w:rPr>
+              <w:pPrChange w:id="146" w:author="Lesley Bross" w:date="2020-10-05T14:55:00Z">
+                <w:pPr>
+                  <w:tabs>
+                    <w:tab w:val="left" w:pos="336"/>
+                  </w:tabs>
+                  <w:ind w:left="66" w:right="720"/>
+                </w:pPr>
+              </w:pPrChange>
             </w:pPr>
           </w:p>
           <w:p>
@@ -5621,7 +4861,7 @@
                           </pic:cNvPicPr>
                         </pic:nvPicPr>
                         <pic:blipFill>
-                          <a:blip r:embed="rId17">
+                          <a:blip r:embed="rId14">
                             <a:extLst>
                               <a:ext uri="{28A0092B-C50C-407E-A947-70E740481C1C}">
                                 <a14:useLocalDpi xmlns:a14="http://schemas.microsoft.com/office/drawing/2010/main" val="0"/>
@@ -5663,51 +4903,103 @@
           </w:tcPr>
           <w:p>
             <w:pPr>
+              <w:pStyle w:val="ListParagraph"/>
               <w:numPr>
                 <w:ilvl w:val="0"/>
-                <w:numId w:val="3"/>
+                <w:numId w:val="11"/>
               </w:numPr>
               <w:tabs>
-                <w:tab w:val="left" w:pos="336"/>
+                <w:tab w:val="left" w:pos="342"/>
               </w:tabs>
               <w:spacing w:before="240"/>
-              <w:ind w:left="72" w:right="720" w:firstLine="0"/>
+              <w:ind w:left="696" w:right="720"/>
+              <w:pPrChange w:id="147" w:author="Lesley Bross" w:date="2020-10-05T14:54:00Z">
+                <w:pPr>
+                  <w:numPr>
+                    <w:numId w:val="3"/>
+                  </w:numPr>
+                  <w:tabs>
+                    <w:tab w:val="left" w:pos="336"/>
+                  </w:tabs>
+                  <w:spacing w:before="240"/>
+                  <w:ind w:left="72" w:right="720" w:hanging="360"/>
+                </w:pPr>
+              </w:pPrChange>
             </w:pPr>
             <w:r>
+              <w:rPr>
+                <w:noProof/>
+              </w:rPr>
               <w:t xml:space="preserve">If receiving these messages click &lt;OK&gt; and proceed with installation. </w:t>
             </w:r>
             <w:r>
+              <w:rPr>
+                <w:noProof/>
+              </w:rPr>
               <w:t xml:space="preserve">If one or more </w:t>
             </w:r>
             <w:r>
+              <w:rPr>
+                <w:noProof/>
+              </w:rPr>
               <w:t>error message</w:t>
             </w:r>
             <w:r>
+              <w:rPr>
+                <w:noProof/>
+              </w:rPr>
               <w:t>s such as the one displayed</w:t>
             </w:r>
             <w:r>
+              <w:rPr>
+                <w:noProof/>
+              </w:rPr>
               <w:t xml:space="preserve"> below</w:t>
             </w:r>
             <w:r>
+              <w:rPr>
+                <w:noProof/>
+              </w:rPr>
               <w:t xml:space="preserve"> appear</w:t>
             </w:r>
             <w:r>
+              <w:rPr>
+                <w:noProof/>
+              </w:rPr>
               <w:t>,</w:t>
             </w:r>
             <w:r>
+              <w:rPr>
+                <w:noProof/>
+              </w:rPr>
               <w:t xml:space="preserve"> clear them</w:t>
             </w:r>
             <w:r>
+              <w:rPr>
+                <w:noProof/>
+              </w:rPr>
               <w:t xml:space="preserve"> by clicking OK to ignore </w:t>
             </w:r>
             <w:r>
+              <w:rPr>
+                <w:noProof/>
+              </w:rPr>
               <w:t>them</w:t>
             </w:r>
             <w:r>
+              <w:rPr>
+                <w:noProof/>
+              </w:rPr>
               <w:t>. Then click &lt;Finish&gt; to complete the installation</w:t>
             </w:r>
             <w:r>
-              <w:t xml:space="preserve">. </w:t>
+              <w:rPr>
+                <w:noProof/>
+              </w:rPr>
+              <w:t>.</w:t>
+            </w:r>
+            <w:r>
+              <w:t xml:space="preserve"> </w:t>
             </w:r>
           </w:p>
         </w:tc>
@@ -5818,7 +5110,7 @@
                           </pic:cNvPicPr>
                         </pic:nvPicPr>
                         <pic:blipFill>
-                          <a:blip r:embed="rId18">
+                          <a:blip r:embed="rId15">
                             <a:extLst>
                               <a:ext uri="{28A0092B-C50C-407E-A947-70E740481C1C}">
                                 <a14:useLocalDpi xmlns:a14="http://schemas.microsoft.com/office/drawing/2010/main" val="0"/>
@@ -5955,7 +5247,7 @@
                           </pic:cNvPicPr>
                         </pic:nvPicPr>
                         <pic:blipFill>
-                          <a:blip r:embed="rId19">
+                          <a:blip r:embed="rId16">
                             <a:extLst>
                               <a:ext uri="{28A0092B-C50C-407E-A947-70E740481C1C}">
                                 <a14:useLocalDpi xmlns:a14="http://schemas.microsoft.com/office/drawing/2010/main" val="0"/>
@@ -6027,12 +5319,23 @@
       <w:pPr>
         <w:numPr>
           <w:ilvl w:val="0"/>
-          <w:numId w:val="3"/>
+          <w:numId w:val="11"/>
         </w:numPr>
         <w:tabs>
           <w:tab w:val="left" w:pos="990"/>
         </w:tabs>
         <w:ind w:right="720"/>
+        <w:pPrChange w:id="148" w:author="Lesley Bross" w:date="2020-10-05T14:51:00Z">
+          <w:pPr>
+            <w:numPr>
+              <w:numId w:val="3"/>
+            </w:numPr>
+            <w:tabs>
+              <w:tab w:val="left" w:pos="990"/>
+            </w:tabs>
+            <w:ind w:left="1080" w:right="720" w:hanging="360"/>
+          </w:pPr>
+        </w:pPrChange>
       </w:pPr>
       <w:r>
         <w:rPr>
@@ -6070,9 +5373,7 @@
       <w:r>
         <w:t>with administrative privileges</w:t>
       </w:r>
-      <w:bookmarkStart w:id="172" w:name="_GoBack"/>
-      <w:bookmarkEnd w:id="172"/>
-      <w:del w:id="173" w:author="Lesley Bross" w:date="2020-09-30T12:05:00Z">
+      <w:del w:id="149" w:author="Lesley Bross" w:date="2020-09-30T12:05:00Z">
         <w:r>
           <w:delText xml:space="preserve">; on a Forest Service computer, you would </w:delText>
         </w:r>
@@ -6564,7 +5865,7 @@
                     </pic:cNvPicPr>
                   </pic:nvPicPr>
                   <pic:blipFill>
-                    <a:blip r:embed="rId20">
+                    <a:blip r:embed="rId17">
                       <a:extLst>
                         <a:ext uri="{28A0092B-C50C-407E-A947-70E740481C1C}">
                           <a14:useLocalDpi xmlns:a14="http://schemas.microsoft.com/office/drawing/2010/main" val="0"/>
@@ -7193,19 +6494,40 @@
           </w:tcPr>
           <w:p>
             <w:pPr>
+              <w:pStyle w:val="ListParagraph"/>
               <w:numPr>
                 <w:ilvl w:val="0"/>
-                <w:numId w:val="3"/>
+                <w:numId w:val="11"/>
               </w:numPr>
               <w:tabs>
-                <w:tab w:val="left" w:pos="516"/>
+                <w:tab w:val="left" w:pos="342"/>
               </w:tabs>
-              <w:ind w:left="66" w:right="720" w:firstLine="0"/>
+              <w:ind w:left="691" w:right="720"/>
+              <w:rPr>
+                <w:noProof/>
+              </w:rPr>
+              <w:pPrChange w:id="150" w:author="Lesley Bross" w:date="2020-10-05T14:58:00Z">
+                <w:pPr>
+                  <w:numPr>
+                    <w:numId w:val="3"/>
+                  </w:numPr>
+                  <w:tabs>
+                    <w:tab w:val="left" w:pos="516"/>
+                  </w:tabs>
+                  <w:ind w:left="66" w:right="720" w:hanging="360"/>
+                </w:pPr>
+              </w:pPrChange>
             </w:pPr>
             <w:r>
+              <w:rPr>
+                <w:noProof/>
+              </w:rPr>
               <w:t>C</w:t>
             </w:r>
             <w:r>
+              <w:rPr>
+                <w:noProof/>
+              </w:rPr>
               <w:t xml:space="preserve">lick &lt;OK&gt;.  </w:t>
             </w:r>
           </w:p>
@@ -7224,16 +6546,34 @@
           </w:tcPr>
           <w:p>
             <w:pPr>
+              <w:pStyle w:val="ListParagraph"/>
               <w:numPr>
                 <w:ilvl w:val="0"/>
-                <w:numId w:val="3"/>
+                <w:numId w:val="11"/>
               </w:numPr>
               <w:tabs>
-                <w:tab w:val="left" w:pos="312"/>
+                <w:tab w:val="left" w:pos="342"/>
               </w:tabs>
-              <w:ind w:left="402" w:right="720"/>
+              <w:ind w:left="691" w:right="720"/>
+              <w:rPr>
+                <w:noProof/>
+              </w:rPr>
+              <w:pPrChange w:id="151" w:author="Lesley Bross" w:date="2020-10-05T14:58:00Z">
+                <w:pPr>
+                  <w:numPr>
+                    <w:numId w:val="3"/>
+                  </w:numPr>
+                  <w:tabs>
+                    <w:tab w:val="left" w:pos="312"/>
+                  </w:tabs>
+                  <w:ind w:left="402" w:right="720" w:hanging="360"/>
+                </w:pPr>
+              </w:pPrChange>
             </w:pPr>
             <w:r>
+              <w:rPr>
+                <w:noProof/>
+              </w:rPr>
               <w:t xml:space="preserve">Click &lt;Next&gt;.  </w:t>
             </w:r>
           </w:p>
@@ -7355,7 +6695,7 @@
                           </pic:cNvPicPr>
                         </pic:nvPicPr>
                         <pic:blipFill>
-                          <a:blip r:embed="rId21">
+                          <a:blip r:embed="rId18">
                             <a:extLst>
                               <a:ext uri="{28A0092B-C50C-407E-A947-70E740481C1C}">
                                 <a14:useLocalDpi xmlns:a14="http://schemas.microsoft.com/office/drawing/2010/main" val="0"/>
@@ -7495,7 +6835,7 @@
                           </pic:cNvPicPr>
                         </pic:nvPicPr>
                         <pic:blipFill>
-                          <a:blip r:embed="rId22">
+                          <a:blip r:embed="rId19">
                             <a:extLst>
                               <a:ext uri="{28A0092B-C50C-407E-A947-70E740481C1C}">
                                 <a14:useLocalDpi xmlns:a14="http://schemas.microsoft.com/office/drawing/2010/main" val="0"/>
@@ -7536,17 +6876,32 @@
           </w:tcPr>
           <w:p>
             <w:pPr>
+              <w:pStyle w:val="ListParagraph"/>
               <w:numPr>
                 <w:ilvl w:val="0"/>
-                <w:numId w:val="3"/>
+                <w:numId w:val="11"/>
               </w:numPr>
               <w:tabs>
-                <w:tab w:val="left" w:pos="336"/>
+                <w:tab w:val="left" w:pos="342"/>
               </w:tabs>
-              <w:spacing w:before="120"/>
-              <w:ind w:left="426" w:right="720"/>
+              <w:ind w:left="691" w:right="720"/>
+              <w:pPrChange w:id="152" w:author="Lesley Bross" w:date="2020-10-05T14:58:00Z">
+                <w:pPr>
+                  <w:numPr>
+                    <w:numId w:val="3"/>
+                  </w:numPr>
+                  <w:tabs>
+                    <w:tab w:val="left" w:pos="336"/>
+                  </w:tabs>
+                  <w:spacing w:before="120"/>
+                  <w:ind w:left="426" w:right="720" w:hanging="360"/>
+                </w:pPr>
+              </w:pPrChange>
             </w:pPr>
             <w:r>
+              <w:rPr>
+                <w:noProof/>
+              </w:rPr>
               <w:t>Click &lt;Next&gt;.</w:t>
             </w:r>
           </w:p>
@@ -7557,32 +6912,62 @@
           </w:tcPr>
           <w:p>
             <w:pPr>
+              <w:pStyle w:val="ListParagraph"/>
               <w:numPr>
                 <w:ilvl w:val="0"/>
-                <w:numId w:val="3"/>
+                <w:numId w:val="11"/>
               </w:numPr>
               <w:tabs>
-                <w:tab w:val="left" w:pos="312"/>
+                <w:tab w:val="left" w:pos="342"/>
               </w:tabs>
-              <w:spacing w:before="120"/>
-              <w:ind w:left="402" w:right="228"/>
+              <w:ind w:left="691" w:right="720"/>
+              <w:pPrChange w:id="153" w:author="Lesley Bross" w:date="2020-10-05T14:58:00Z">
+                <w:pPr>
+                  <w:numPr>
+                    <w:numId w:val="3"/>
+                  </w:numPr>
+                  <w:tabs>
+                    <w:tab w:val="left" w:pos="312"/>
+                  </w:tabs>
+                  <w:spacing w:before="120"/>
+                  <w:ind w:left="402" w:right="228" w:hanging="360"/>
+                </w:pPr>
+              </w:pPrChange>
             </w:pPr>
             <w:r>
+              <w:rPr>
+                <w:noProof/>
+              </w:rPr>
               <w:t>By default, R will install in the &lt;Program Files&gt; folder</w:t>
             </w:r>
             <w:r>
+              <w:rPr>
+                <w:noProof/>
+              </w:rPr>
               <w:t>.</w:t>
             </w:r>
             <w:r>
+              <w:rPr>
+                <w:noProof/>
+              </w:rPr>
               <w:t xml:space="preserve"> </w:t>
             </w:r>
             <w:r>
+              <w:rPr>
+                <w:noProof/>
+              </w:rPr>
               <w:t>C</w:t>
             </w:r>
             <w:r>
+              <w:rPr>
+                <w:noProof/>
+              </w:rPr>
               <w:t xml:space="preserve">lick &lt;Browse&gt; to </w:t>
             </w:r>
             <w:r>
+              <w:rPr>
+                <w:noProof/>
+              </w:rPr>
               <w:t>navigate elsewhere, if desired (e.g., C:\R, as shown).</w:t>
             </w:r>
           </w:p>
@@ -7696,7 +7081,7 @@
                           </pic:cNvPicPr>
                         </pic:nvPicPr>
                         <pic:blipFill>
-                          <a:blip r:embed="rId23">
+                          <a:blip r:embed="rId20">
                             <a:extLst>
                               <a:ext uri="{28A0092B-C50C-407E-A947-70E740481C1C}">
                                 <a14:useLocalDpi xmlns:a14="http://schemas.microsoft.com/office/drawing/2010/main" val="0"/>
@@ -7910,7 +7295,7 @@
                           </pic:cNvPicPr>
                         </pic:nvPicPr>
                         <pic:blipFill>
-                          <a:blip r:embed="rId24">
+                          <a:blip r:embed="rId21">
                             <a:extLst>
                               <a:ext uri="{28A0092B-C50C-407E-A947-70E740481C1C}">
                                 <a14:useLocalDpi xmlns:a14="http://schemas.microsoft.com/office/drawing/2010/main" val="0"/>
@@ -7951,16 +7336,34 @@
           </w:tcPr>
           <w:p>
             <w:pPr>
+              <w:pStyle w:val="ListParagraph"/>
               <w:numPr>
                 <w:ilvl w:val="0"/>
-                <w:numId w:val="3"/>
+                <w:numId w:val="11"/>
               </w:numPr>
               <w:tabs>
-                <w:tab w:val="left" w:pos="336"/>
+                <w:tab w:val="left" w:pos="342"/>
               </w:tabs>
-              <w:ind w:left="426" w:right="720"/>
+              <w:ind w:left="691" w:right="720"/>
+              <w:rPr>
+                <w:noProof/>
+              </w:rPr>
+              <w:pPrChange w:id="154" w:author="Lesley Bross" w:date="2020-10-05T14:59:00Z">
+                <w:pPr>
+                  <w:numPr>
+                    <w:numId w:val="3"/>
+                  </w:numPr>
+                  <w:tabs>
+                    <w:tab w:val="left" w:pos="336"/>
+                  </w:tabs>
+                  <w:ind w:left="426" w:right="720" w:hanging="360"/>
+                </w:pPr>
+              </w:pPrChange>
             </w:pPr>
             <w:r>
+              <w:rPr>
+                <w:noProof/>
+              </w:rPr>
               <w:t>Accept the defaults and click &lt;Next&gt;.</w:t>
             </w:r>
             <w:r>
@@ -7977,16 +7380,31 @@
           </w:tcPr>
           <w:p>
             <w:pPr>
+              <w:pStyle w:val="ListParagraph"/>
               <w:numPr>
                 <w:ilvl w:val="0"/>
-                <w:numId w:val="3"/>
+                <w:numId w:val="11"/>
               </w:numPr>
               <w:tabs>
-                <w:tab w:val="left" w:pos="336"/>
+                <w:tab w:val="left" w:pos="342"/>
               </w:tabs>
-              <w:ind w:left="426" w:right="720"/>
+              <w:ind w:left="691" w:right="720"/>
+              <w:pPrChange w:id="155" w:author="Lesley Bross" w:date="2020-10-05T14:59:00Z">
+                <w:pPr>
+                  <w:numPr>
+                    <w:numId w:val="3"/>
+                  </w:numPr>
+                  <w:tabs>
+                    <w:tab w:val="left" w:pos="336"/>
+                  </w:tabs>
+                  <w:ind w:left="426" w:right="720" w:hanging="360"/>
+                </w:pPr>
+              </w:pPrChange>
             </w:pPr>
             <w:r>
+              <w:rPr>
+                <w:noProof/>
+              </w:rPr>
               <w:t>Accept the defaults and click &lt;Next&gt;.</w:t>
             </w:r>
           </w:p>
@@ -8100,7 +7518,7 @@
                           </pic:cNvPicPr>
                         </pic:nvPicPr>
                         <pic:blipFill>
-                          <a:blip r:embed="rId25">
+                          <a:blip r:embed="rId22">
                             <a:extLst>
                               <a:ext uri="{28A0092B-C50C-407E-A947-70E740481C1C}">
                                 <a14:useLocalDpi xmlns:a14="http://schemas.microsoft.com/office/drawing/2010/main" val="0"/>
@@ -8314,7 +7732,7 @@
                           </pic:cNvPicPr>
                         </pic:nvPicPr>
                         <pic:blipFill>
-                          <a:blip r:embed="rId26">
+                          <a:blip r:embed="rId23">
                             <a:extLst>
                               <a:ext uri="{28A0092B-C50C-407E-A947-70E740481C1C}">
                                 <a14:useLocalDpi xmlns:a14="http://schemas.microsoft.com/office/drawing/2010/main" val="0"/>
@@ -8369,16 +7787,31 @@
           </w:tcPr>
           <w:p>
             <w:pPr>
+              <w:pStyle w:val="ListParagraph"/>
               <w:numPr>
                 <w:ilvl w:val="0"/>
-                <w:numId w:val="3"/>
+                <w:numId w:val="11"/>
               </w:numPr>
               <w:tabs>
-                <w:tab w:val="left" w:pos="246"/>
+                <w:tab w:val="left" w:pos="342"/>
               </w:tabs>
-              <w:ind w:left="336" w:right="720"/>
+              <w:ind w:left="691" w:right="720"/>
+              <w:pPrChange w:id="156" w:author="Lesley Bross" w:date="2020-10-05T14:59:00Z">
+                <w:pPr>
+                  <w:numPr>
+                    <w:numId w:val="3"/>
+                  </w:numPr>
+                  <w:tabs>
+                    <w:tab w:val="left" w:pos="246"/>
+                  </w:tabs>
+                  <w:ind w:left="336" w:right="720" w:hanging="360"/>
+                </w:pPr>
+              </w:pPrChange>
             </w:pPr>
             <w:r>
+              <w:rPr>
+                <w:noProof/>
+              </w:rPr>
               <w:t>Accept the defaults and click &lt;Next&gt;.</w:t>
             </w:r>
           </w:p>
@@ -8389,16 +7822,31 @@
           </w:tcPr>
           <w:p>
             <w:pPr>
+              <w:pStyle w:val="ListParagraph"/>
               <w:numPr>
                 <w:ilvl w:val="0"/>
-                <w:numId w:val="3"/>
+                <w:numId w:val="11"/>
               </w:numPr>
               <w:tabs>
-                <w:tab w:val="left" w:pos="246"/>
+                <w:tab w:val="left" w:pos="342"/>
               </w:tabs>
-              <w:ind w:left="336" w:right="720"/>
+              <w:ind w:left="691" w:right="720"/>
+              <w:pPrChange w:id="157" w:author="Lesley Bross" w:date="2020-10-05T14:59:00Z">
+                <w:pPr>
+                  <w:numPr>
+                    <w:numId w:val="3"/>
+                  </w:numPr>
+                  <w:tabs>
+                    <w:tab w:val="left" w:pos="246"/>
+                  </w:tabs>
+                  <w:ind w:left="336" w:right="720" w:hanging="360"/>
+                </w:pPr>
+              </w:pPrChange>
             </w:pPr>
             <w:r>
+              <w:rPr>
+                <w:noProof/>
+              </w:rPr>
               <w:t>Accept the defaults and click &lt;Next&gt;.</w:t>
             </w:r>
           </w:p>
@@ -8512,7 +7960,7 @@
                           </pic:cNvPicPr>
                         </pic:nvPicPr>
                         <pic:blipFill>
-                          <a:blip r:embed="rId27">
+                          <a:blip r:embed="rId24">
                             <a:extLst>
                               <a:ext uri="{28A0092B-C50C-407E-A947-70E740481C1C}">
                                 <a14:useLocalDpi xmlns:a14="http://schemas.microsoft.com/office/drawing/2010/main" val="0"/>
@@ -8652,7 +8100,7 @@
                           </pic:cNvPicPr>
                         </pic:nvPicPr>
                         <pic:blipFill>
-                          <a:blip r:embed="rId28">
+                          <a:blip r:embed="rId25">
                             <a:extLst>
                               <a:ext uri="{28A0092B-C50C-407E-A947-70E740481C1C}">
                                 <a14:useLocalDpi xmlns:a14="http://schemas.microsoft.com/office/drawing/2010/main" val="0"/>
@@ -8697,24 +8145,48 @@
               <w:pStyle w:val="ListParagraph"/>
               <w:numPr>
                 <w:ilvl w:val="0"/>
-                <w:numId w:val="3"/>
+                <w:numId w:val="11"/>
               </w:numPr>
               <w:tabs>
-                <w:tab w:val="left" w:pos="516"/>
+                <w:tab w:val="left" w:pos="342"/>
               </w:tabs>
-              <w:spacing w:before="120" w:after="120"/>
-              <w:ind w:right="720"/>
+              <w:ind w:left="691" w:right="720"/>
+              <w:pPrChange w:id="158" w:author="Lesley Bross" w:date="2020-10-05T14:59:00Z">
+                <w:pPr>
+                  <w:pStyle w:val="ListParagraph"/>
+                  <w:numPr>
+                    <w:numId w:val="3"/>
+                  </w:numPr>
+                  <w:tabs>
+                    <w:tab w:val="left" w:pos="516"/>
+                  </w:tabs>
+                  <w:spacing w:before="120" w:after="120"/>
+                  <w:ind w:left="1080" w:right="720" w:hanging="360"/>
+                </w:pPr>
+              </w:pPrChange>
             </w:pPr>
             <w:r>
+              <w:rPr>
+                <w:noProof/>
+              </w:rPr>
               <w:t>C</w:t>
             </w:r>
             <w:r>
+              <w:rPr>
+                <w:noProof/>
+              </w:rPr>
               <w:t>lick &lt;</w:t>
             </w:r>
             <w:r>
+              <w:rPr>
+                <w:noProof/>
+              </w:rPr>
               <w:t>Finish</w:t>
             </w:r>
             <w:r>
+              <w:rPr>
+                <w:noProof/>
+              </w:rPr>
               <w:t>&gt;.</w:t>
             </w:r>
           </w:p>
@@ -8830,7 +8302,7 @@
                           </pic:cNvPicPr>
                         </pic:nvPicPr>
                         <pic:blipFill>
-                          <a:blip r:embed="rId29">
+                          <a:blip r:embed="rId26">
                             <a:extLst>
                               <a:ext uri="{28A0092B-C50C-407E-A947-70E740481C1C}">
                                 <a14:useLocalDpi xmlns:a14="http://schemas.microsoft.com/office/drawing/2010/main" val="0"/>
@@ -8874,12 +8346,23 @@
       <w:pPr>
         <w:numPr>
           <w:ilvl w:val="0"/>
-          <w:numId w:val="3"/>
+          <w:numId w:val="11"/>
         </w:numPr>
         <w:tabs>
           <w:tab w:val="left" w:pos="990"/>
         </w:tabs>
         <w:ind w:right="720"/>
+        <w:pPrChange w:id="159" w:author="Lesley Bross" w:date="2020-10-05T14:51:00Z">
+          <w:pPr>
+            <w:numPr>
+              <w:numId w:val="3"/>
+            </w:numPr>
+            <w:tabs>
+              <w:tab w:val="left" w:pos="990"/>
+            </w:tabs>
+            <w:ind w:left="1080" w:right="720" w:hanging="360"/>
+          </w:pPr>
+        </w:pPrChange>
       </w:pPr>
       <w:r>
         <w:rPr>
@@ -9026,7 +8509,7 @@
                     </pic:cNvPicPr>
                   </pic:nvPicPr>
                   <pic:blipFill>
-                    <a:blip r:embed="rId30">
+                    <a:blip r:embed="rId27">
                       <a:extLst>
                         <a:ext uri="{28A0092B-C50C-407E-A947-70E740481C1C}">
                           <a14:useLocalDpi xmlns:a14="http://schemas.microsoft.com/office/drawing/2010/main" val="0"/>
@@ -9074,12 +8557,23 @@
       <w:pPr>
         <w:numPr>
           <w:ilvl w:val="0"/>
-          <w:numId w:val="3"/>
+          <w:numId w:val="11"/>
         </w:numPr>
         <w:tabs>
           <w:tab w:val="left" w:pos="450"/>
         </w:tabs>
         <w:ind w:right="720"/>
+        <w:pPrChange w:id="160" w:author="Lesley Bross" w:date="2020-10-05T14:51:00Z">
+          <w:pPr>
+            <w:numPr>
+              <w:numId w:val="3"/>
+            </w:numPr>
+            <w:tabs>
+              <w:tab w:val="left" w:pos="450"/>
+            </w:tabs>
+            <w:ind w:left="1080" w:right="720" w:hanging="360"/>
+          </w:pPr>
+        </w:pPrChange>
       </w:pPr>
       <w:r>
         <w:t xml:space="preserve"> Click on &lt;Packages&gt;</w:t>
@@ -9219,7 +8713,7 @@
                           </pic:cNvPicPr>
                         </pic:nvPicPr>
                         <pic:blipFill>
-                          <a:blip r:embed="rId31">
+                          <a:blip r:embed="rId28">
                             <a:extLst>
                               <a:ext uri="{28A0092B-C50C-407E-A947-70E740481C1C}">
                                 <a14:useLocalDpi xmlns:a14="http://schemas.microsoft.com/office/drawing/2010/main" val="0"/>
@@ -9433,7 +8927,7 @@
                           </pic:cNvPicPr>
                         </pic:nvPicPr>
                         <pic:blipFill>
-                          <a:blip r:embed="rId32">
+                          <a:blip r:embed="rId29">
                             <a:extLst>
                               <a:ext uri="{28A0092B-C50C-407E-A947-70E740481C1C}">
                                 <a14:useLocalDpi xmlns:a14="http://schemas.microsoft.com/office/drawing/2010/main" val="0"/>
@@ -9472,12 +8966,23 @@
       <w:pPr>
         <w:numPr>
           <w:ilvl w:val="0"/>
-          <w:numId w:val="3"/>
+          <w:numId w:val="11"/>
         </w:numPr>
         <w:tabs>
           <w:tab w:val="left" w:pos="450"/>
         </w:tabs>
         <w:ind w:right="720"/>
+        <w:pPrChange w:id="161" w:author="Lesley Bross" w:date="2020-10-05T14:51:00Z">
+          <w:pPr>
+            <w:numPr>
+              <w:numId w:val="3"/>
+            </w:numPr>
+            <w:tabs>
+              <w:tab w:val="left" w:pos="450"/>
+            </w:tabs>
+            <w:ind w:left="1080" w:right="720" w:hanging="360"/>
+          </w:pPr>
+        </w:pPrChange>
       </w:pPr>
       <w:r>
         <w:lastRenderedPageBreak/>
@@ -9665,7 +9170,7 @@
                     </pic:cNvPicPr>
                   </pic:nvPicPr>
                   <pic:blipFill>
-                    <a:blip r:embed="rId33">
+                    <a:blip r:embed="rId30">
                       <a:extLst>
                         <a:ext uri="{28A0092B-C50C-407E-A947-70E740481C1C}">
                           <a14:useLocalDpi xmlns:a14="http://schemas.microsoft.com/office/drawing/2010/main" val="0"/>
@@ -9719,12 +9224,23 @@
       <w:pPr>
         <w:numPr>
           <w:ilvl w:val="0"/>
-          <w:numId w:val="3"/>
+          <w:numId w:val="11"/>
         </w:numPr>
         <w:tabs>
           <w:tab w:val="left" w:pos="450"/>
         </w:tabs>
         <w:ind w:right="720"/>
+        <w:pPrChange w:id="162" w:author="Lesley Bross" w:date="2020-10-05T14:51:00Z">
+          <w:pPr>
+            <w:numPr>
+              <w:numId w:val="3"/>
+            </w:numPr>
+            <w:tabs>
+              <w:tab w:val="left" w:pos="450"/>
+            </w:tabs>
+            <w:ind w:left="1080" w:right="720" w:hanging="360"/>
+          </w:pPr>
+        </w:pPrChange>
       </w:pPr>
       <w:r>
         <w:t>Select the &lt;RODBC&gt; package to download and install. Click &lt;OK&gt;.</w:t>
@@ -9833,7 +9349,7 @@
                     </pic:cNvPicPr>
                   </pic:nvPicPr>
                   <pic:blipFill>
-                    <a:blip r:embed="rId34">
+                    <a:blip r:embed="rId31">
                       <a:extLst>
                         <a:ext uri="{28A0092B-C50C-407E-A947-70E740481C1C}">
                           <a14:useLocalDpi xmlns:a14="http://schemas.microsoft.com/office/drawing/2010/main" val="0"/>
@@ -9961,12 +9477,23 @@
       <w:pPr>
         <w:numPr>
           <w:ilvl w:val="0"/>
-          <w:numId w:val="3"/>
+          <w:numId w:val="11"/>
         </w:numPr>
         <w:tabs>
           <w:tab w:val="left" w:pos="450"/>
         </w:tabs>
         <w:ind w:right="720"/>
+        <w:pPrChange w:id="163" w:author="Lesley Bross" w:date="2020-10-05T14:51:00Z">
+          <w:pPr>
+            <w:numPr>
+              <w:numId w:val="3"/>
+            </w:numPr>
+            <w:tabs>
+              <w:tab w:val="left" w:pos="450"/>
+            </w:tabs>
+            <w:ind w:left="1080" w:right="720" w:hanging="360"/>
+          </w:pPr>
+        </w:pPrChange>
       </w:pPr>
       <w:r>
         <w:t>Check to see if successfully installed.</w:t>
@@ -10075,7 +9602,7 @@
                     </pic:cNvPicPr>
                   </pic:nvPicPr>
                   <pic:blipFill>
-                    <a:blip r:embed="rId35">
+                    <a:blip r:embed="rId32">
                       <a:extLst>
                         <a:ext uri="{28A0092B-C50C-407E-A947-70E740481C1C}">
                           <a14:useLocalDpi xmlns:a14="http://schemas.microsoft.com/office/drawing/2010/main" val="0"/>
@@ -10222,13 +9749,25 @@
             <w:pPr>
               <w:numPr>
                 <w:ilvl w:val="0"/>
-                <w:numId w:val="3"/>
+                <w:numId w:val="11"/>
               </w:numPr>
               <w:tabs>
                 <w:tab w:val="left" w:pos="324"/>
               </w:tabs>
               <w:spacing w:before="120"/>
-              <w:ind w:left="0" w:right="720" w:firstLine="0"/>
+              <w:ind w:right="720"/>
+              <w:pPrChange w:id="164" w:author="Lesley Bross" w:date="2020-10-05T14:51:00Z">
+                <w:pPr>
+                  <w:numPr>
+                    <w:numId w:val="3"/>
+                  </w:numPr>
+                  <w:tabs>
+                    <w:tab w:val="left" w:pos="324"/>
+                  </w:tabs>
+                  <w:spacing w:before="120"/>
+                  <w:ind w:left="1080" w:right="720" w:hanging="360"/>
+                </w:pPr>
+              </w:pPrChange>
             </w:pPr>
             <w:r>
               <w:rPr>
@@ -10385,7 +9924,7 @@
                           </pic:cNvPicPr>
                         </pic:nvPicPr>
                         <pic:blipFill>
-                          <a:blip r:embed="rId36">
+                          <a:blip r:embed="rId33">
                             <a:extLst>
                               <a:ext uri="{28A0092B-C50C-407E-A947-70E740481C1C}">
                                 <a14:useLocalDpi xmlns:a14="http://schemas.microsoft.com/office/drawing/2010/main" val="0"/>
@@ -10522,7 +10061,7 @@
                           </pic:cNvPicPr>
                         </pic:nvPicPr>
                         <pic:blipFill>
-                          <a:blip r:embed="rId37">
+                          <a:blip r:embed="rId34">
                             <a:extLst>
                               <a:ext uri="{28A0092B-C50C-407E-A947-70E740481C1C}">
                                 <a14:useLocalDpi xmlns:a14="http://schemas.microsoft.com/office/drawing/2010/main" val="0"/>
@@ -10564,48 +10103,165 @@
           </w:tcPr>
           <w:p>
             <w:pPr>
+              <w:pStyle w:val="ListParagraph"/>
               <w:numPr>
                 <w:ilvl w:val="0"/>
-                <w:numId w:val="3"/>
+                <w:numId w:val="11"/>
               </w:numPr>
               <w:tabs>
                 <w:tab w:val="left" w:pos="342"/>
               </w:tabs>
-              <w:spacing w:before="120"/>
-              <w:ind w:left="0" w:right="720" w:firstLine="0"/>
+              <w:ind w:left="691" w:right="720"/>
+              <w:pPrChange w:id="165" w:author="Lesley Bross" w:date="2020-10-05T15:01:00Z">
+                <w:pPr>
+                  <w:numPr>
+                    <w:numId w:val="3"/>
+                  </w:numPr>
+                  <w:tabs>
+                    <w:tab w:val="left" w:pos="342"/>
+                  </w:tabs>
+                  <w:spacing w:before="120"/>
+                  <w:ind w:left="1080" w:right="720" w:hanging="360"/>
+                </w:pPr>
+              </w:pPrChange>
             </w:pPr>
             <w:r>
               <w:rPr>
                 <w:b/>
-                <w:bCs/>
-              </w:rPr>
-              <w:t>Create ODBC connection:</w:t>
-            </w:r>
-            <w:r>
+                <w:noProof/>
+                <w:rPrChange w:id="166" w:author="Lesley Bross" w:date="2020-10-05T15:01:00Z">
+                  <w:rPr>
+                    <w:b/>
+                    <w:bCs/>
+                  </w:rPr>
+                </w:rPrChange>
+              </w:rPr>
+              <w:t>Create ODBC connection</w:t>
+            </w:r>
+            <w:r>
+              <w:rPr>
+                <w:noProof/>
+                <w:rPrChange w:id="167" w:author="Lesley Bross" w:date="2020-10-05T15:01:00Z">
+                  <w:rPr>
+                    <w:b/>
+                    <w:bCs/>
+                  </w:rPr>
+                </w:rPrChange>
+              </w:rPr>
+              <w:t>:</w:t>
+            </w:r>
+            <w:r>
+              <w:rPr>
+                <w:noProof/>
+              </w:rPr>
               <w:t xml:space="preserve"> </w:t>
             </w:r>
-            <w:r>
-              <w:t>N</w:t>
-            </w:r>
-            <w:r>
-              <w:t xml:space="preserve">avigate to the c:\windows\sysWOW64 folder and </w:t>
-            </w:r>
-            <w:r>
+            <w:ins w:id="168" w:author="Lesley Bross" w:date="2020-10-05T14:35:00Z">
+              <w:r>
+                <w:rPr>
+                  <w:noProof/>
+                </w:rPr>
+                <w:t xml:space="preserve">If your computer is on the Forest Service network, skip this step and proceed to step </w:t>
+              </w:r>
+            </w:ins>
+            <w:ins w:id="169" w:author="Lesley Bross" w:date="2020-10-05T14:36:00Z">
+              <w:r>
+                <w:rPr>
+                  <w:noProof/>
+                </w:rPr>
+                <w:t>27</w:t>
+              </w:r>
+              <w:r>
+                <w:rPr>
+                  <w:noProof/>
+                </w:rPr>
+                <w:t xml:space="preserve">. Otherwise, </w:t>
+              </w:r>
+            </w:ins>
+            <w:ins w:id="170" w:author="Lesley Bross" w:date="2020-10-05T14:38:00Z">
+              <w:r>
+                <w:rPr>
+                  <w:noProof/>
+                </w:rPr>
+                <w:t>n</w:t>
+              </w:r>
+            </w:ins>
+            <w:del w:id="171" w:author="Lesley Bross" w:date="2020-10-05T14:36:00Z">
+              <w:r>
+                <w:rPr>
+                  <w:noProof/>
+                </w:rPr>
+                <w:delText>N</w:delText>
+              </w:r>
+            </w:del>
+            <w:r>
+              <w:rPr>
+                <w:noProof/>
+              </w:rPr>
+              <w:t>avigate to the c:\windows\</w:t>
+            </w:r>
+            <w:del w:id="172" w:author="Lesley Bross" w:date="2020-10-05T14:39:00Z">
+              <w:r>
+                <w:rPr>
+                  <w:noProof/>
+                </w:rPr>
+                <w:delText xml:space="preserve">sysWOW64 </w:delText>
+              </w:r>
+            </w:del>
+            <w:ins w:id="173" w:author="Lesley Bross" w:date="2020-10-05T14:39:00Z">
+              <w:r>
+                <w:rPr>
+                  <w:noProof/>
+                </w:rPr>
+                <w:t>system32</w:t>
+              </w:r>
+              <w:r>
+                <w:rPr>
+                  <w:noProof/>
+                </w:rPr>
+                <w:t xml:space="preserve"> </w:t>
+              </w:r>
+            </w:ins>
+            <w:r>
+              <w:rPr>
+                <w:noProof/>
+              </w:rPr>
+              <w:t xml:space="preserve">folder and </w:t>
+            </w:r>
+            <w:r>
+              <w:rPr>
+                <w:noProof/>
+              </w:rPr>
               <w:t>run</w:t>
             </w:r>
             <w:r>
+              <w:rPr>
+                <w:noProof/>
+              </w:rPr>
               <w:t xml:space="preserve"> odbcad32.exe as an administrator.  </w:t>
             </w:r>
             <w:r>
+              <w:rPr>
+                <w:noProof/>
+              </w:rPr>
               <w:t>Click</w:t>
             </w:r>
             <w:r>
+              <w:rPr>
+                <w:noProof/>
+              </w:rPr>
               <w:t xml:space="preserve"> System DSN tab, and select &lt;Add&gt; to add</w:t>
             </w:r>
             <w:r>
+              <w:rPr>
+                <w:noProof/>
+              </w:rPr>
               <w:t xml:space="preserve"> </w:t>
             </w:r>
             <w:r>
+              <w:rPr>
+                <w:noProof/>
+              </w:rPr>
               <w:t>data source</w:t>
             </w:r>
           </w:p>
@@ -10838,7 +10494,7 @@
                           </pic:cNvPicPr>
                         </pic:nvPicPr>
                         <pic:blipFill>
-                          <a:blip r:embed="rId38">
+                          <a:blip r:embed="rId35">
                             <a:extLst>
                               <a:ext uri="{28A0092B-C50C-407E-A947-70E740481C1C}">
                                 <a14:useLocalDpi xmlns:a14="http://schemas.microsoft.com/office/drawing/2010/main" val="0"/>
@@ -10978,7 +10634,7 @@
                           </pic:cNvPicPr>
                         </pic:nvPicPr>
                         <pic:blipFill>
-                          <a:blip r:embed="rId39">
+                          <a:blip r:embed="rId36">
                             <a:extLst>
                               <a:ext uri="{28A0092B-C50C-407E-A947-70E740481C1C}">
                                 <a14:useLocalDpi xmlns:a14="http://schemas.microsoft.com/office/drawing/2010/main" val="0"/>
@@ -11106,7 +10762,7 @@
                           </pic:cNvPicPr>
                         </pic:nvPicPr>
                         <pic:blipFill>
-                          <a:blip r:embed="rId40" cstate="print">
+                          <a:blip r:embed="rId37" cstate="print">
                             <a:extLst>
                               <a:ext uri="{28A0092B-C50C-407E-A947-70E740481C1C}">
                                 <a14:useLocalDpi xmlns:a14="http://schemas.microsoft.com/office/drawing/2010/main" val="0"/>
@@ -11320,7 +10976,7 @@
                           </pic:cNvPicPr>
                         </pic:nvPicPr>
                         <pic:blipFill>
-                          <a:blip r:embed="rId41" cstate="print">
+                          <a:blip r:embed="rId38" cstate="print">
                             <a:extLst>
                               <a:ext uri="{28A0092B-C50C-407E-A947-70E740481C1C}">
                                 <a14:useLocalDpi xmlns:a14="http://schemas.microsoft.com/office/drawing/2010/main" val="0"/>
@@ -11356,9 +11012,12 @@
       </w:tr>
     </w:tbl>
     <w:p>
-      <w:r>
-        <w:br w:type="page"/>
-      </w:r>
+      <w:del w:id="174" w:author="Lesley Bross" w:date="2020-10-05T15:01:00Z">
+        <w:r>
+          <w:lastRenderedPageBreak/>
+          <w:br w:type="page"/>
+        </w:r>
+      </w:del>
     </w:p>
     <w:tbl>
       <w:tblPr>
@@ -11394,7 +11053,6 @@
               <w:rPr>
                 <w:noProof/>
               </w:rPr>
-              <w:lastRenderedPageBreak/>
               <w:t>Enter TNS Service name: XE, User ID: fcs_biosum and password: fcs, then click &lt;OK&gt;.</w:t>
             </w:r>
           </w:p>
@@ -11602,7 +11260,7 @@
                           </pic:cNvPicPr>
                         </pic:nvPicPr>
                         <pic:blipFill>
-                          <a:blip r:embed="rId42">
+                          <a:blip r:embed="rId39">
                             <a:extLst>
                               <a:ext uri="{28A0092B-C50C-407E-A947-70E740481C1C}">
                                 <a14:useLocalDpi xmlns:a14="http://schemas.microsoft.com/office/drawing/2010/main" val="0"/>
@@ -11739,7 +11397,7 @@
                           </pic:cNvPicPr>
                         </pic:nvPicPr>
                         <pic:blipFill>
-                          <a:blip r:embed="rId43">
+                          <a:blip r:embed="rId40">
                             <a:extLst>
                               <a:ext uri="{28A0092B-C50C-407E-A947-70E740481C1C}">
                                 <a14:useLocalDpi xmlns:a14="http://schemas.microsoft.com/office/drawing/2010/main" val="0"/>
@@ -11806,12 +11464,23 @@
       <w:pPr>
         <w:numPr>
           <w:ilvl w:val="0"/>
-          <w:numId w:val="3"/>
+          <w:numId w:val="11"/>
         </w:numPr>
         <w:tabs>
           <w:tab w:val="left" w:pos="990"/>
         </w:tabs>
         <w:ind w:right="720"/>
+        <w:pPrChange w:id="175" w:author="Lesley Bross" w:date="2020-10-05T14:51:00Z">
+          <w:pPr>
+            <w:numPr>
+              <w:numId w:val="3"/>
+            </w:numPr>
+            <w:tabs>
+              <w:tab w:val="left" w:pos="990"/>
+            </w:tabs>
+            <w:ind w:left="1080" w:right="720" w:hanging="360"/>
+          </w:pPr>
+        </w:pPrChange>
       </w:pPr>
       <w:r>
         <w:rPr>
@@ -12011,7 +11680,7 @@
                     </pic:cNvPicPr>
                   </pic:nvPicPr>
                   <pic:blipFill>
-                    <a:blip r:embed="rId44">
+                    <a:blip r:embed="rId41">
                       <a:extLst>
                         <a:ext uri="{28A0092B-C50C-407E-A947-70E740481C1C}">
                           <a14:useLocalDpi xmlns:a14="http://schemas.microsoft.com/office/drawing/2010/main" val="0"/>
@@ -12079,6 +11748,7 @@
         <w:ind w:left="990" w:right="720"/>
       </w:pPr>
       <w:r>
+        <w:lastRenderedPageBreak/>
         <w:t>When the search finds the ODBC DSN string</w:t>
       </w:r>
       <w:r>
@@ -12214,7 +11884,7 @@
                     </pic:cNvPicPr>
                   </pic:nvPicPr>
                   <pic:blipFill>
-                    <a:blip r:embed="rId45">
+                    <a:blip r:embed="rId42">
                       <a:extLst>
                         <a:ext uri="{28A0092B-C50C-407E-A947-70E740481C1C}">
                           <a14:useLocalDpi xmlns:a14="http://schemas.microsoft.com/office/drawing/2010/main" val="0"/>
@@ -12268,10 +11938,21 @@
         <w:pStyle w:val="ListParagraph"/>
         <w:numPr>
           <w:ilvl w:val="0"/>
-          <w:numId w:val="3"/>
+          <w:numId w:val="11"/>
         </w:numPr>
         <w:spacing w:after="120"/>
         <w:contextualSpacing w:val="0"/>
+        <w:pPrChange w:id="176" w:author="Lesley Bross" w:date="2020-10-05T14:51:00Z">
+          <w:pPr>
+            <w:pStyle w:val="ListParagraph"/>
+            <w:numPr>
+              <w:numId w:val="3"/>
+            </w:numPr>
+            <w:spacing w:after="120"/>
+            <w:ind w:left="1080" w:hanging="360"/>
+            <w:contextualSpacing w:val="0"/>
+          </w:pPr>
+        </w:pPrChange>
       </w:pPr>
       <w:r>
         <w:t xml:space="preserve">If running Access 2016, Office 365 or any other version later than 2013, you will need to install the </w:t>
@@ -12281,10 +11962,51 @@
           <w:b/>
           <w:bCs/>
         </w:rPr>
-        <w:t>MS Office 2013 32-bit runtime library</w:t>
-      </w:r>
-      <w:r>
-        <w:t xml:space="preserve"> Access_runtime_x86_en-us.exe</w:t>
+        <w:t xml:space="preserve">MS Office 2013 </w:t>
+      </w:r>
+      <w:ins w:id="177" w:author="Lesley Bross" w:date="2020-10-05T14:44:00Z">
+        <w:r>
+          <w:rPr>
+            <w:b/>
+            <w:bCs/>
+          </w:rPr>
+          <w:t>64</w:t>
+        </w:r>
+      </w:ins>
+      <w:del w:id="178" w:author="Lesley Bross" w:date="2020-10-05T14:44:00Z">
+        <w:r>
+          <w:rPr>
+            <w:b/>
+            <w:bCs/>
+          </w:rPr>
+          <w:delText>32</w:delText>
+        </w:r>
+      </w:del>
+      <w:r>
+        <w:rPr>
+          <w:b/>
+          <w:bCs/>
+        </w:rPr>
+        <w:t>-bit runtime library</w:t>
+      </w:r>
+      <w:r>
+        <w:t xml:space="preserve"> Access_runtime_</w:t>
+      </w:r>
+      <w:del w:id="179" w:author="Lesley Bross" w:date="2020-10-05T14:45:00Z">
+        <w:r>
+          <w:delText>x86</w:delText>
+        </w:r>
+      </w:del>
+      <w:ins w:id="180" w:author="Lesley Bross" w:date="2020-10-05T14:45:00Z">
+        <w:r>
+          <w:t>x</w:t>
+        </w:r>
+        <w:r>
+          <w:t>64</w:t>
+        </w:r>
+      </w:ins>
+      <w:r>
+        <w:t>_en-us.exe</w:t>
       </w:r>
       <w:r>
         <w:t>.</w:t>
@@ -12302,15 +12024,15 @@
         <w:t>ed</w:t>
       </w:r>
       <w:r>
-        <w:t xml:space="preserve"> via https://www.microsoft.com/en-us/download/details.aspx?id=</w:t>
-      </w:r>
-      <w:proofErr w:type="gramStart"/>
-      <w:r>
-        <w:t>39358 ,</w:t>
-      </w:r>
-      <w:proofErr w:type="gramEnd"/>
-      <w:r>
-        <w:t xml:space="preserve"> </w:t>
+        <w:t xml:space="preserve"> via https://www.microsoft.com/en-us/download/details.aspx?id=39358</w:t>
+      </w:r>
+      <w:del w:id="181" w:author="Lesley Bross" w:date="2020-10-05T15:07:00Z">
+        <w:r>
+          <w:delText xml:space="preserve"> </w:delText>
+        </w:r>
+      </w:del>
+      <w:r>
+        <w:t xml:space="preserve">, </w:t>
       </w:r>
       <w:r>
         <w:t>and must be installed with elevated or admin privileges</w:t>
@@ -12318,19 +12040,52 @@
       <w:r>
         <w:t>.</w:t>
       </w:r>
+      <w:ins w:id="182" w:author="Lesley Bross" w:date="2020-10-05T15:40:00Z">
+        <w:r>
+          <w:t xml:space="preserve"> </w:t>
+        </w:r>
+      </w:ins>
     </w:p>
     <w:p>
       <w:pPr>
         <w:pStyle w:val="ListParagraph"/>
         <w:numPr>
           <w:ilvl w:val="0"/>
-          <w:numId w:val="3"/>
+          <w:numId w:val="11"/>
         </w:numPr>
         <w:spacing w:before="240" w:after="120"/>
-      </w:pPr>
-      <w:r>
-        <w:t xml:space="preserve">Path Statement modification (essential if, as on Forest Service computers, there are other versions of ORACLE installed). </w:t>
-      </w:r>
+        <w:pPrChange w:id="183" w:author="Lesley Bross" w:date="2020-10-05T14:51:00Z">
+          <w:pPr>
+            <w:pStyle w:val="ListParagraph"/>
+            <w:numPr>
+              <w:numId w:val="3"/>
+            </w:numPr>
+            <w:spacing w:before="240" w:after="120"/>
+            <w:ind w:left="1080" w:hanging="360"/>
+          </w:pPr>
+        </w:pPrChange>
+      </w:pPr>
+      <w:r>
+        <w:t>Path Statement modification (essential if</w:t>
+      </w:r>
+      <w:ins w:id="184" w:author="Lesley Bross" w:date="2020-10-05T15:40:00Z">
+        <w:r>
+          <w:t xml:space="preserve"> </w:t>
+        </w:r>
+      </w:ins>
+      <w:del w:id="185" w:author="Lesley Bross" w:date="2020-10-05T15:40:00Z">
+        <w:r>
+          <w:delText xml:space="preserve">, as on Forest Service computers, </w:delText>
+        </w:r>
+      </w:del>
+      <w:r>
+        <w:t xml:space="preserve">there are other versions of ORACLE installed). </w:t>
+      </w:r>
+      <w:ins w:id="186" w:author="Lesley Bross" w:date="2020-10-05T15:40:00Z">
+        <w:r>
+          <w:t>Forest service users can skip this step because they are not using ORACLE.</w:t>
+        </w:r>
+      </w:ins>
     </w:p>
     <w:p>
       <w:pPr>
@@ -12351,8 +12106,26 @@
         <w:spacing w:after="120"/>
       </w:pPr>
       <w:r>
-        <w:t xml:space="preserve">Run a command prompt (CMD.EXE) with elevated privileges or admin status </w:t>
-      </w:r>
+        <w:t xml:space="preserve">Run a command prompt (CMD.EXE) with </w:t>
+      </w:r>
+      <w:del w:id="187" w:author="Lesley Bross" w:date="2020-10-05T15:41:00Z">
+        <w:r>
+          <w:delText xml:space="preserve">elevated privileges or </w:delText>
+        </w:r>
+      </w:del>
+      <w:r>
+        <w:t xml:space="preserve">admin </w:t>
+      </w:r>
+      <w:del w:id="188" w:author="Lesley Bross" w:date="2020-10-05T15:41:00Z">
+        <w:r>
+          <w:delText xml:space="preserve">status </w:delText>
+        </w:r>
+      </w:del>
+      <w:ins w:id="189" w:author="Lesley Bross" w:date="2020-10-05T15:41:00Z">
+        <w:r>
+          <w:t xml:space="preserve">access </w:t>
+        </w:r>
+      </w:ins>
     </w:p>
     <w:p>
       <w:pPr>
@@ -12474,7 +12247,7 @@
                           <pic:cNvPicPr/>
                         </pic:nvPicPr>
                         <pic:blipFill>
-                          <a:blip r:embed="rId46"/>
+                          <a:blip r:embed="rId43"/>
                           <a:stretch>
                             <a:fillRect/>
                           </a:stretch>
@@ -12524,7 +12297,7 @@
                           <pic:cNvPicPr/>
                         </pic:nvPicPr>
                         <pic:blipFill>
-                          <a:blip r:embed="rId47"/>
+                          <a:blip r:embed="rId44"/>
                           <a:stretch>
                             <a:fillRect/>
                           </a:stretch>
@@ -12577,7 +12350,7 @@
                           <pic:cNvPicPr/>
                         </pic:nvPicPr>
                         <pic:blipFill>
-                          <a:blip r:embed="rId48"/>
+                          <a:blip r:embed="rId45"/>
                           <a:stretch>
                             <a:fillRect/>
                           </a:stretch>
@@ -12611,12 +12384,23 @@
       <w:pPr>
         <w:numPr>
           <w:ilvl w:val="0"/>
-          <w:numId w:val="3"/>
+          <w:numId w:val="11"/>
         </w:numPr>
         <w:tabs>
           <w:tab w:val="left" w:pos="990"/>
         </w:tabs>
         <w:ind w:right="720"/>
+        <w:pPrChange w:id="190" w:author="Lesley Bross" w:date="2020-10-05T14:51:00Z">
+          <w:pPr>
+            <w:numPr>
+              <w:numId w:val="3"/>
+            </w:numPr>
+            <w:tabs>
+              <w:tab w:val="left" w:pos="990"/>
+            </w:tabs>
+            <w:ind w:left="1080" w:right="720" w:hanging="360"/>
+          </w:pPr>
+        </w:pPrChange>
       </w:pPr>
       <w:r>
         <w:rPr>
@@ -12642,6 +12426,14 @@
         </w:rPr>
         <w:t xml:space="preserve"> test</w:t>
       </w:r>
+      <w:ins w:id="191" w:author="Lesley Bross" w:date="2020-10-05T15:41:00Z">
+        <w:r>
+          <w:rPr>
+            <w:b/>
+          </w:rPr>
+          <w:t xml:space="preserve"> for non-Forest Service users</w:t>
+        </w:r>
+      </w:ins>
       <w:r>
         <w:rPr>
           <w:b/>
@@ -12793,7 +12585,7 @@
                     </pic:cNvPicPr>
                   </pic:nvPicPr>
                   <pic:blipFill>
-                    <a:blip r:embed="rId49">
+                    <a:blip r:embed="rId46">
                       <a:extLst>
                         <a:ext uri="{28A0092B-C50C-407E-A947-70E740481C1C}">
                           <a14:useLocalDpi xmlns:a14="http://schemas.microsoft.com/office/drawing/2010/main" val="0"/>
@@ -13038,7 +12830,7 @@
                     </pic:cNvPicPr>
                   </pic:nvPicPr>
                   <pic:blipFill>
-                    <a:blip r:embed="rId50">
+                    <a:blip r:embed="rId47">
                       <a:extLst>
                         <a:ext uri="{28A0092B-C50C-407E-A947-70E740481C1C}">
                           <a14:useLocalDpi xmlns:a14="http://schemas.microsoft.com/office/drawing/2010/main" val="0"/>
@@ -13146,9 +12938,9 @@
               </wp:anchor>
             </w:drawing>
           </mc:Choice>
-          <mc:Fallback xmlns:w16cid="http://schemas.microsoft.com/office/word/2016/wordml/cid" xmlns:am3d="http://schemas.microsoft.com/office/drawing/2017/model3d" xmlns:aink="http://schemas.microsoft.com/office/drawing/2016/ink" xmlns:cx8="http://schemas.microsoft.com/office/drawing/2016/5/14/chartex" xmlns:cx7="http://schemas.microsoft.com/office/drawing/2016/5/13/chartex" xmlns:cx6="http://schemas.microsoft.com/office/drawing/2016/5/12/chartex" xmlns:cx5="http://schemas.microsoft.com/office/drawing/2016/5/11/chartex" xmlns:cx4="http://schemas.microsoft.com/office/drawing/2016/5/10/chartex" xmlns:cx3="http://schemas.microsoft.com/office/drawing/2016/5/9/chartex" xmlns:cx2="http://schemas.microsoft.com/office/drawing/2015/10/21/chartex">
+          <mc:Fallback>
             <w:pict>
-              <v:oval w14:anchorId="5F676268" id="Oval 86" o:spid="_x0000_s1026" style="position:absolute;margin-left:235.15pt;margin-top:295pt;width:69pt;height:27.05pt;z-index:251656192;visibility:visible;mso-wrap-style:square;mso-width-percent:0;mso-height-percent:0;mso-wrap-distance-left:9pt;mso-wrap-distance-top:0;mso-wrap-distance-right:9pt;mso-wrap-distance-bottom:0;mso-position-horizontal:absolute;mso-position-horizontal-relative:text;mso-position-vertical:absolute;mso-position-vertical-relative:text;mso-width-percent:0;mso-height-percent:0;mso-width-relative:page;mso-height-relative:page;v-text-anchor:top" o:gfxdata="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" strokecolor="red" strokeweight="2pt">
+              <v:oval w14:anchorId="4236CB7D" id="Oval 86" o:spid="_x0000_s1026" style="position:absolute;margin-left:235.15pt;margin-top:295pt;width:69pt;height:27.05pt;z-index:251656192;visibility:visible;mso-wrap-style:square;mso-width-percent:0;mso-height-percent:0;mso-wrap-distance-left:9pt;mso-wrap-distance-top:0;mso-wrap-distance-right:9pt;mso-wrap-distance-bottom:0;mso-position-horizontal:absolute;mso-position-horizontal-relative:text;mso-position-vertical:absolute;mso-position-vertical-relative:text;mso-width-percent:0;mso-height-percent:0;mso-width-relative:page;mso-height-relative:page;v-text-anchor:top" o:gfxdata="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" strokecolor="red" strokeweight="2pt">
                 <v:fill opacity="0"/>
               </v:oval>
             </w:pict>
@@ -13156,19 +12948,37 @@
         </mc:AlternateContent>
       </w:r>
       <w:r>
+        <w:t xml:space="preserve">Select &lt;Machine Data Source&gt; tab, &lt;FIA </w:t>
+      </w:r>
+      <w:proofErr w:type="spellStart"/>
+      <w:r>
+        <w:t>Biosum</w:t>
+      </w:r>
+      <w:proofErr w:type="spellEnd"/>
+      <w:r>
+        <w:t xml:space="preserve"> Oracle Services&gt; and &lt;OK&gt;</w:t>
+      </w:r>
+      <w:r>
+        <w:br/>
+      </w:r>
+      <w:r>
+        <w:br/>
+      </w:r>
+      <w:r>
         <w:rPr>
           <w:noProof/>
         </w:rPr>
+        <w:lastRenderedPageBreak/>
         <mc:AlternateContent>
           <mc:Choice Requires="wps">
             <w:drawing>
               <wp:anchor distT="0" distB="0" distL="114300" distR="114300" simplePos="0" relativeHeight="251655168" behindDoc="0" locked="0" layoutInCell="1" allowOverlap="1">
                 <wp:simplePos x="0" y="0"/>
                 <wp:positionH relativeFrom="column">
-                  <wp:posOffset>1233805</wp:posOffset>
+                  <wp:posOffset>1279525</wp:posOffset>
                 </wp:positionH>
                 <wp:positionV relativeFrom="paragraph">
-                  <wp:posOffset>1327150</wp:posOffset>
+                  <wp:posOffset>976630</wp:posOffset>
                 </wp:positionV>
                 <wp:extent cx="1609725" cy="343535"/>
                 <wp:effectExtent l="0" t="0" r="28575" b="18415"/>
@@ -13220,9 +13030,9 @@
               </wp:anchor>
             </w:drawing>
           </mc:Choice>
-          <mc:Fallback xmlns:w16cid="http://schemas.microsoft.com/office/word/2016/wordml/cid" xmlns:am3d="http://schemas.microsoft.com/office/drawing/2017/model3d" xmlns:aink="http://schemas.microsoft.com/office/drawing/2016/ink" xmlns:cx8="http://schemas.microsoft.com/office/drawing/2016/5/14/chartex" xmlns:cx7="http://schemas.microsoft.com/office/drawing/2016/5/13/chartex" xmlns:cx6="http://schemas.microsoft.com/office/drawing/2016/5/12/chartex" xmlns:cx5="http://schemas.microsoft.com/office/drawing/2016/5/11/chartex" xmlns:cx4="http://schemas.microsoft.com/office/drawing/2016/5/10/chartex" xmlns:cx3="http://schemas.microsoft.com/office/drawing/2016/5/9/chartex" xmlns:cx2="http://schemas.microsoft.com/office/drawing/2015/10/21/chartex">
+          <mc:Fallback>
             <w:pict>
-              <v:oval w14:anchorId="63BDD699" id="Oval 86" o:spid="_x0000_s1026" style="position:absolute;margin-left:97.15pt;margin-top:104.5pt;width:126.75pt;height:27.05pt;z-index:251655168;visibility:visible;mso-wrap-style:square;mso-width-percent:0;mso-height-percent:0;mso-wrap-distance-left:9pt;mso-wrap-distance-top:0;mso-wrap-distance-right:9pt;mso-wrap-distance-bottom:0;mso-position-horizontal:absolute;mso-position-horizontal-relative:text;mso-position-vertical:absolute;mso-position-vertical-relative:text;mso-width-percent:0;mso-height-percent:0;mso-width-relative:page;mso-height-relative:page;v-text-anchor:top" o:gfxdata="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" strokecolor="red" strokeweight="2pt">
+              <v:oval w14:anchorId="57DE02B6" id="Oval 86" o:spid="_x0000_s1026" style="position:absolute;margin-left:100.75pt;margin-top:76.9pt;width:126.75pt;height:27.05pt;z-index:251655168;visibility:visible;mso-wrap-style:square;mso-width-percent:0;mso-height-percent:0;mso-wrap-distance-left:9pt;mso-wrap-distance-top:0;mso-wrap-distance-right:9pt;mso-wrap-distance-bottom:0;mso-position-horizontal:absolute;mso-position-horizontal-relative:text;mso-position-vertical:absolute;mso-position-vertical-relative:text;mso-width-percent:0;mso-height-percent:0;mso-width-relative:page;mso-height-relative:page;v-text-anchor:top" o:gfxdata="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" strokecolor="red" strokeweight="2pt">
                 <v:fill opacity="0"/>
               </v:oval>
             </w:pict>
@@ -13230,27 +13040,9 @@
         </mc:AlternateContent>
       </w:r>
       <w:r>
-        <w:t xml:space="preserve">Select &lt;Machine Data Source&gt; tab, &lt;FIA </w:t>
-      </w:r>
-      <w:proofErr w:type="spellStart"/>
-      <w:r>
-        <w:t>Biosum</w:t>
-      </w:r>
-      <w:proofErr w:type="spellEnd"/>
-      <w:r>
-        <w:t xml:space="preserve"> Oracle Services&gt; and &lt;OK&gt;</w:t>
-      </w:r>
-      <w:r>
-        <w:br/>
-      </w:r>
-      <w:r>
-        <w:br/>
-      </w:r>
-      <w:r>
         <w:rPr>
           <w:noProof/>
         </w:rPr>
-        <w:lastRenderedPageBreak/>
         <w:drawing>
           <wp:inline distT="0" distB="0" distL="0" distR="0">
             <wp:extent cx="4371975" cy="3819525"/>
@@ -13269,7 +13061,7 @@
                     </pic:cNvPicPr>
                   </pic:nvPicPr>
                   <pic:blipFill>
-                    <a:blip r:embed="rId51">
+                    <a:blip r:embed="rId48">
                       <a:extLst>
                         <a:ext uri="{28A0092B-C50C-407E-A947-70E740481C1C}">
                           <a14:useLocalDpi xmlns:a14="http://schemas.microsoft.com/office/drawing/2010/main" val="0"/>
@@ -13473,7 +13265,7 @@
                     </pic:cNvPicPr>
                   </pic:nvPicPr>
                   <pic:blipFill>
-                    <a:blip r:embed="rId52">
+                    <a:blip r:embed="rId49">
                       <a:extLst>
                         <a:ext uri="{28A0092B-C50C-407E-A947-70E740481C1C}">
                           <a14:useLocalDpi xmlns:a14="http://schemas.microsoft.com/office/drawing/2010/main" val="0"/>
@@ -13566,12 +13358,23 @@
             <w:pPr>
               <w:numPr>
                 <w:ilvl w:val="0"/>
-                <w:numId w:val="3"/>
+                <w:numId w:val="11"/>
               </w:numPr>
               <w:tabs>
                 <w:tab w:val="left" w:pos="432"/>
               </w:tabs>
-              <w:ind w:left="0" w:right="720" w:firstLine="0"/>
+              <w:ind w:right="720"/>
+              <w:pPrChange w:id="192" w:author="Lesley Bross" w:date="2020-10-05T14:51:00Z">
+                <w:pPr>
+                  <w:numPr>
+                    <w:numId w:val="3"/>
+                  </w:numPr>
+                  <w:tabs>
+                    <w:tab w:val="left" w:pos="432"/>
+                  </w:tabs>
+                  <w:ind w:left="1080" w:right="720" w:hanging="360"/>
+                </w:pPr>
+              </w:pPrChange>
             </w:pPr>
             <w:r>
               <w:t>Start BioSum Manager and select the Settings menu</w:t>
@@ -13685,7 +13488,7 @@
                           <pic:cNvPicPr/>
                         </pic:nvPicPr>
                         <pic:blipFill>
-                          <a:blip r:embed="rId53"/>
+                          <a:blip r:embed="rId50"/>
                           <a:stretch>
                             <a:fillRect/>
                           </a:stretch>
@@ -13717,16 +13520,41 @@
             <w:pPr>
               <w:numPr>
                 <w:ilvl w:val="0"/>
-                <w:numId w:val="3"/>
+                <w:numId w:val="11"/>
               </w:numPr>
               <w:tabs>
                 <w:tab w:val="left" w:pos="432"/>
               </w:tabs>
               <w:spacing w:before="120" w:after="120"/>
-              <w:ind w:left="0" w:right="720" w:firstLine="0"/>
+              <w:ind w:right="720"/>
+              <w:pPrChange w:id="193" w:author="Lesley Bross" w:date="2020-10-05T15:42:00Z">
+                <w:pPr>
+                  <w:numPr>
+                    <w:numId w:val="3"/>
+                  </w:numPr>
+                  <w:tabs>
+                    <w:tab w:val="left" w:pos="432"/>
+                  </w:tabs>
+                  <w:spacing w:before="120" w:after="120"/>
+                  <w:ind w:left="1080" w:right="720" w:hanging="360"/>
+                </w:pPr>
+              </w:pPrChange>
             </w:pPr>
             <w:r>
-              <w:t xml:space="preserve">Navigate to the directory containing Rscript.exe on your computer. Be sure to select the 32 bit version of </w:t>
+              <w:t xml:space="preserve">Navigate to the directory containing Rscript.exe on your computer. Be sure to select the </w:t>
+            </w:r>
+            <w:del w:id="194" w:author="Lesley Bross" w:date="2020-10-05T15:42:00Z">
+              <w:r>
+                <w:delText xml:space="preserve">32 </w:delText>
+              </w:r>
+            </w:del>
+            <w:ins w:id="195" w:author="Lesley Bross" w:date="2020-10-05T15:42:00Z">
+              <w:r>
+                <w:t xml:space="preserve">64 </w:t>
+              </w:r>
+            </w:ins>
+            <w:r>
+              <w:t xml:space="preserve">bit version of </w:t>
             </w:r>
             <w:proofErr w:type="spellStart"/>
             <w:r>
@@ -13734,7 +13562,20 @@
             </w:r>
             <w:proofErr w:type="spellEnd"/>
             <w:r>
-              <w:t xml:space="preserve">, which is stored in the i386 folder within your R version bin folder. Also navigate to and select the </w:t>
+              <w:t xml:space="preserve">, which is stored in the </w:t>
+            </w:r>
+            <w:del w:id="196" w:author="Lesley Bross" w:date="2020-10-05T15:42:00Z">
+              <w:r>
+                <w:delText xml:space="preserve">i386 </w:delText>
+              </w:r>
+            </w:del>
+            <w:ins w:id="197" w:author="Lesley Bross" w:date="2020-10-05T15:42:00Z">
+              <w:r>
+                <w:t xml:space="preserve">x64 </w:t>
+              </w:r>
+            </w:ins>
+            <w:r>
+              <w:t xml:space="preserve">folder within your R version bin folder. Also navigate to and select the </w:t>
             </w:r>
             <w:proofErr w:type="spellStart"/>
             <w:r>
@@ -13742,10 +13583,36 @@
             </w:r>
             <w:proofErr w:type="spellEnd"/>
             <w:r>
-              <w:t xml:space="preserve"> script file (10_1_4.R as of this version of BioSum); it can be found in the </w:t>
-            </w:r>
-            <w:r>
-              <w:t xml:space="preserve">C:\Program Files (x86)\FIA PNW Portland Forestry Sciences Lab\FIA </w:t>
+              <w:t xml:space="preserve"> script file (10_1_</w:t>
+            </w:r>
+            <w:ins w:id="198" w:author="Lesley Bross" w:date="2020-10-05T15:43:00Z">
+              <w:r>
+                <w:t>5</w:t>
+              </w:r>
+            </w:ins>
+            <w:del w:id="199" w:author="Lesley Bross" w:date="2020-10-05T15:43:00Z">
+              <w:r>
+                <w:delText>4</w:delText>
+              </w:r>
+            </w:del>
+            <w:r>
+              <w:t xml:space="preserve">.R as of this version of BioSum); it can be found in the </w:t>
+            </w:r>
+            <w:r>
+              <w:t>C:\Program Files</w:t>
+            </w:r>
+            <w:del w:id="200" w:author="Lesley Bross" w:date="2020-10-05T15:44:00Z">
+              <w:r>
+                <w:delText xml:space="preserve"> </w:delText>
+              </w:r>
+            </w:del>
+            <w:del w:id="201" w:author="Lesley Bross" w:date="2020-10-05T15:43:00Z">
+              <w:r>
+                <w:delText>(x86)</w:delText>
+              </w:r>
+            </w:del>
+            <w:r>
+              <w:t xml:space="preserve">\FIA PNW Portland Forestry Sciences Lab\FIA </w:t>
             </w:r>
             <w:proofErr w:type="spellStart"/>
             <w:r>
@@ -13753,7 +13620,20 @@
             </w:r>
             <w:proofErr w:type="spellEnd"/>
             <w:r>
-              <w:t xml:space="preserve"> 5.8.8\</w:t>
+              <w:t xml:space="preserve"> 5.8.</w:t>
+            </w:r>
+            <w:ins w:id="202" w:author="Lesley Bross" w:date="2020-10-05T15:44:00Z">
+              <w:r>
+                <w:t>9</w:t>
+              </w:r>
+            </w:ins>
+            <w:del w:id="203" w:author="Lesley Bross" w:date="2020-10-05T15:44:00Z">
+              <w:r>
+                <w:delText>8</w:delText>
+              </w:r>
+            </w:del>
+            <w:r>
+              <w:t>\</w:t>
             </w:r>
             <w:proofErr w:type="spellStart"/>
             <w:r>
@@ -14098,7 +13978,7 @@
                           <pic:cNvPicPr/>
                         </pic:nvPicPr>
                         <pic:blipFill>
-                          <a:blip r:embed="rId54"/>
+                          <a:blip r:embed="rId51"/>
                           <a:stretch>
                             <a:fillRect/>
                           </a:stretch>
@@ -14146,13 +14026,25 @@
             <w:pPr>
               <w:numPr>
                 <w:ilvl w:val="0"/>
-                <w:numId w:val="3"/>
+                <w:numId w:val="11"/>
               </w:numPr>
               <w:tabs>
                 <w:tab w:val="left" w:pos="522"/>
               </w:tabs>
               <w:spacing w:before="120" w:after="120"/>
-              <w:ind w:left="0" w:right="720" w:firstLine="0"/>
+              <w:ind w:right="720"/>
+              <w:pPrChange w:id="204" w:author="Lesley Bross" w:date="2020-10-05T14:51:00Z">
+                <w:pPr>
+                  <w:numPr>
+                    <w:numId w:val="3"/>
+                  </w:numPr>
+                  <w:tabs>
+                    <w:tab w:val="left" w:pos="522"/>
+                  </w:tabs>
+                  <w:spacing w:before="120" w:after="120"/>
+                  <w:ind w:left="1080" w:right="720" w:hanging="360"/>
+                </w:pPr>
+              </w:pPrChange>
             </w:pPr>
             <w:r>
               <w:rPr>
@@ -14267,7 +14159,7 @@
                           <pic:cNvPicPr/>
                         </pic:nvPicPr>
                         <pic:blipFill>
-                          <a:blip r:embed="rId55"/>
+                          <a:blip r:embed="rId52"/>
                           <a:stretch>
                             <a:fillRect/>
                           </a:stretch>
@@ -14299,13 +14191,25 @@
             <w:pPr>
               <w:numPr>
                 <w:ilvl w:val="0"/>
-                <w:numId w:val="3"/>
+                <w:numId w:val="11"/>
               </w:numPr>
               <w:tabs>
                 <w:tab w:val="left" w:pos="432"/>
               </w:tabs>
               <w:spacing w:before="120" w:after="120"/>
-              <w:ind w:left="0" w:right="720" w:firstLine="0"/>
+              <w:ind w:right="720"/>
+              <w:pPrChange w:id="205" w:author="Lesley Bross" w:date="2020-10-05T14:51:00Z">
+                <w:pPr>
+                  <w:numPr>
+                    <w:numId w:val="3"/>
+                  </w:numPr>
+                  <w:tabs>
+                    <w:tab w:val="left" w:pos="432"/>
+                  </w:tabs>
+                  <w:spacing w:before="120" w:after="120"/>
+                  <w:ind w:left="1080" w:right="720" w:hanging="360"/>
+                </w:pPr>
+              </w:pPrChange>
             </w:pPr>
             <w:r>
               <w:rPr>
@@ -14423,7 +14327,7 @@
                           <pic:cNvPicPr/>
                         </pic:nvPicPr>
                         <pic:blipFill>
-                          <a:blip r:embed="rId56"/>
+                          <a:blip r:embed="rId53"/>
                           <a:stretch>
                             <a:fillRect/>
                           </a:stretch>
@@ -14455,13 +14359,25 @@
             <w:pPr>
               <w:numPr>
                 <w:ilvl w:val="0"/>
-                <w:numId w:val="3"/>
+                <w:numId w:val="11"/>
               </w:numPr>
               <w:tabs>
                 <w:tab w:val="left" w:pos="432"/>
               </w:tabs>
               <w:spacing w:before="120" w:after="120"/>
-              <w:ind w:left="0" w:right="720" w:firstLine="0"/>
+              <w:ind w:right="720"/>
+              <w:pPrChange w:id="206" w:author="Lesley Bross" w:date="2020-10-05T14:51:00Z">
+                <w:pPr>
+                  <w:numPr>
+                    <w:numId w:val="3"/>
+                  </w:numPr>
+                  <w:tabs>
+                    <w:tab w:val="left" w:pos="432"/>
+                  </w:tabs>
+                  <w:spacing w:before="120" w:after="120"/>
+                  <w:ind w:left="1080" w:right="720" w:hanging="360"/>
+                </w:pPr>
+              </w:pPrChange>
             </w:pPr>
             <w:r>
               <w:t>If numbers show up in the results table, typically after 10 to 20 seconds, all is well with the ODBC connection. The tool can be closed by clicking the close (x) button in the upper right corner of the dialog.</w:t>
@@ -14582,7 +14498,7 @@
                           <pic:cNvPicPr/>
                         </pic:nvPicPr>
                         <pic:blipFill>
-                          <a:blip r:embed="rId57"/>
+                          <a:blip r:embed="rId54"/>
                           <a:stretch>
                             <a:fillRect/>
                           </a:stretch>
@@ -14611,8 +14527,8 @@
         <w:pStyle w:val="Heading1"/>
         <w:jc w:val="center"/>
       </w:pPr>
-      <w:bookmarkStart w:id="174" w:name="_Appendix:_How_to"/>
-      <w:bookmarkEnd w:id="174"/>
+      <w:bookmarkStart w:id="207" w:name="_Appendix:_How_to"/>
+      <w:bookmarkEnd w:id="207"/>
       <w:r>
         <w:br w:type="page"/>
       </w:r>
@@ -14962,17 +14878,17 @@
     <w:p>
       <w:pPr>
         <w:rPr>
-          <w:ins w:id="175" w:author="Lesley Bross" w:date="2020-09-30T11:08:00Z"/>
-        </w:rPr>
-      </w:pPr>
-    </w:p>
-    <w:p>
-      <w:pPr>
-        <w:rPr>
-          <w:ins w:id="176" w:author="Lesley Bross" w:date="2020-09-30T11:08:00Z"/>
-        </w:rPr>
-      </w:pPr>
-      <w:ins w:id="177" w:author="Lesley Bross" w:date="2020-09-30T11:08:00Z">
+          <w:ins w:id="208" w:author="Lesley Bross" w:date="2020-09-30T11:08:00Z"/>
+        </w:rPr>
+      </w:pPr>
+    </w:p>
+    <w:p>
+      <w:pPr>
+        <w:rPr>
+          <w:ins w:id="209" w:author="Lesley Bross" w:date="2020-09-30T11:08:00Z"/>
+        </w:rPr>
+      </w:pPr>
+      <w:ins w:id="210" w:author="Lesley Bross" w:date="2020-09-30T11:08:00Z">
         <w:r>
           <w:br w:type="page"/>
         </w:r>
@@ -14982,35 +14898,29 @@
       <w:pPr>
         <w:pStyle w:val="Heading1"/>
         <w:rPr>
-          <w:ins w:id="178" w:author="Lesley Bross" w:date="2020-09-30T11:10:00Z"/>
-        </w:rPr>
-        <w:pPrChange w:id="179" w:author="Lesley Bross" w:date="2020-09-30T11:08:00Z">
+          <w:ins w:id="211" w:author="Lesley Bross" w:date="2020-10-05T15:45:00Z"/>
+        </w:rPr>
+        <w:pPrChange w:id="212" w:author="Lesley Bross" w:date="2020-09-30T11:08:00Z">
           <w:pPr/>
         </w:pPrChange>
       </w:pPr>
-      <w:ins w:id="180" w:author="Lesley Bross" w:date="2020-09-30T11:08:00Z">
+      <w:ins w:id="213" w:author="Lesley Bross" w:date="2020-09-30T11:08:00Z">
         <w:r>
           <w:lastRenderedPageBreak/>
-          <w:t>Appendix</w:t>
-        </w:r>
-        <w:r>
-          <w:t xml:space="preserve"> 2</w:t>
-        </w:r>
-        <w:r>
-          <w:t xml:space="preserve">: </w:t>
+          <w:t xml:space="preserve">Appendix 2: </w:t>
         </w:r>
       </w:ins>
-      <w:ins w:id="181" w:author="Lesley Bross" w:date="2020-09-30T11:10:00Z">
+      <w:ins w:id="214" w:author="Lesley Bross" w:date="2020-09-30T11:10:00Z">
         <w:r>
           <w:t>Additional steps when i</w:t>
         </w:r>
       </w:ins>
-      <w:ins w:id="182" w:author="Lesley Bross" w:date="2020-09-30T11:09:00Z">
+      <w:ins w:id="215" w:author="Lesley Bross" w:date="2020-09-30T11:09:00Z">
         <w:r>
           <w:t xml:space="preserve">nstalling BioSum on </w:t>
         </w:r>
       </w:ins>
-      <w:ins w:id="183" w:author="Lesley Bross" w:date="2020-09-30T11:10:00Z">
+      <w:ins w:id="216" w:author="Lesley Bross" w:date="2020-09-30T11:10:00Z">
         <w:r>
           <w:t>Forest Service computers</w:t>
         </w:r>
@@ -15019,18 +14929,637 @@
     <w:p>
       <w:pPr>
         <w:rPr>
-          <w:rPrChange w:id="184" w:author="Lesley Bross" w:date="2020-09-30T11:10:00Z">
-            <w:rPr/>
-          </w:rPrChange>
-        </w:rPr>
-        <w:pPrChange w:id="185" w:author="Lesley Bross" w:date="2020-09-30T11:10:00Z">
+          <w:ins w:id="217" w:author="Lesley Bross" w:date="2020-09-30T11:10:00Z"/>
+        </w:rPr>
+      </w:pPr>
+    </w:p>
+    <w:p>
+      <w:pPr>
+        <w:rPr>
+          <w:ins w:id="218" w:author="Lesley Bross" w:date="2020-10-08T13:14:00Z"/>
+        </w:rPr>
+      </w:pPr>
+      <w:ins w:id="219" w:author="Lesley Bross" w:date="2020-10-08T13:12:00Z">
+        <w:r>
+          <w:t xml:space="preserve">Users with computers on the Forest Service network should execute the following steps to allow BioSum to connect with </w:t>
+        </w:r>
+      </w:ins>
+      <w:ins w:id="220" w:author="Lesley Bross" w:date="2020-10-08T13:14:00Z">
+        <w:r>
+          <w:t>an</w:t>
+        </w:r>
+      </w:ins>
+      <w:ins w:id="221" w:author="Lesley Bross" w:date="2020-10-08T13:12:00Z">
+        <w:r>
+          <w:t xml:space="preserve"> internal, central Oracle database </w:t>
+        </w:r>
+      </w:ins>
+      <w:ins w:id="222" w:author="Lesley Bross" w:date="2020-10-08T13:35:00Z">
+        <w:r>
+          <w:t>hosting</w:t>
+        </w:r>
+      </w:ins>
+      <w:ins w:id="223" w:author="Lesley Bross" w:date="2020-10-08T13:12:00Z">
+        <w:r>
+          <w:t xml:space="preserve"> the </w:t>
+        </w:r>
+      </w:ins>
+      <w:ins w:id="224" w:author="Lesley Bross" w:date="2020-10-08T13:13:00Z">
+        <w:r>
+          <w:t xml:space="preserve">ANL_PNW_FIA_FCS </w:t>
+        </w:r>
+      </w:ins>
+      <w:ins w:id="225" w:author="Lesley Bross" w:date="2020-10-08T13:14:00Z">
+        <w:r>
+          <w:t>schema:</w:t>
+        </w:r>
+      </w:ins>
+    </w:p>
+    <w:p>
+      <w:pPr>
+        <w:pStyle w:val="ListParagraph"/>
+        <w:numPr>
+          <w:ilvl w:val="0"/>
+          <w:numId w:val="12"/>
+        </w:numPr>
+        <w:rPr>
+          <w:ins w:id="226" w:author="Lesley Bross" w:date="2020-10-08T13:15:00Z"/>
+        </w:rPr>
+        <w:pPrChange w:id="227" w:author="Lesley Bross" w:date="2020-10-08T13:14:00Z">
           <w:pPr/>
         </w:pPrChange>
       </w:pPr>
+      <w:ins w:id="228" w:author="Lesley Bross" w:date="2020-10-08T13:35:00Z">
+        <w:r>
+          <w:t>Permissions</w:t>
+        </w:r>
+      </w:ins>
+      <w:ins w:id="229" w:author="Lesley Bross" w:date="2020-10-08T13:15:00Z">
+        <w:r>
+          <w:t xml:space="preserve"> for</w:t>
+        </w:r>
+        <w:r>
+          <w:t xml:space="preserve"> the </w:t>
+        </w:r>
+        <w:r>
+          <w:t>ANL_PNW_FIA_FCS schema</w:t>
+        </w:r>
+        <w:r>
+          <w:t xml:space="preserve"> must be </w:t>
+        </w:r>
+      </w:ins>
+      <w:ins w:id="230" w:author="Lesley Bross" w:date="2020-10-08T13:16:00Z">
+        <w:r>
+          <w:t>granted</w:t>
+        </w:r>
+      </w:ins>
+      <w:ins w:id="231" w:author="Lesley Bross" w:date="2020-10-08T13:15:00Z">
+        <w:r>
+          <w:t xml:space="preserve"> before you can connect to it. Request access from </w:t>
+        </w:r>
+        <w:r>
+          <w:rPr>
+            <w:highlight w:val="yellow"/>
+            <w:rPrChange w:id="232" w:author="Lesley Bross" w:date="2020-10-08T13:36:00Z">
+              <w:rPr/>
+            </w:rPrChange>
+          </w:rPr>
+          <w:t>&lt;insert contact info here&gt;.</w:t>
+        </w:r>
+      </w:ins>
+    </w:p>
+    <w:p>
+      <w:pPr>
+        <w:pStyle w:val="ListParagraph"/>
+        <w:numPr>
+          <w:ilvl w:val="0"/>
+          <w:numId w:val="12"/>
+        </w:numPr>
+        <w:rPr>
+          <w:ins w:id="233" w:author="Lesley Bross" w:date="2020-10-08T13:17:00Z"/>
+        </w:rPr>
+        <w:pPrChange w:id="234" w:author="Lesley Bross" w:date="2020-10-08T13:14:00Z">
+          <w:pPr/>
+        </w:pPrChange>
+      </w:pPr>
+      <w:ins w:id="235" w:author="Lesley Bross" w:date="2020-10-08T13:16:00Z">
+        <w:r>
+          <w:t xml:space="preserve">If it is not already installed, install the </w:t>
+        </w:r>
+      </w:ins>
+      <w:ins w:id="236" w:author="Lesley Bross" w:date="2020-10-08T13:17:00Z">
+        <w:r>
+          <w:t xml:space="preserve">64-bit Oracle </w:t>
+        </w:r>
+      </w:ins>
+      <w:ins w:id="237" w:author="Lesley Bross" w:date="2020-10-08T13:36:00Z">
+        <w:r>
+          <w:t xml:space="preserve">12c </w:t>
+        </w:r>
+        <w:r>
+          <w:t xml:space="preserve">client </w:t>
+        </w:r>
+      </w:ins>
+      <w:ins w:id="238" w:author="Lesley Bross" w:date="2020-10-08T13:17:00Z">
+        <w:r>
+          <w:t xml:space="preserve">from </w:t>
+        </w:r>
+        <w:r>
+          <w:t xml:space="preserve">the </w:t>
+        </w:r>
+        <w:r>
+          <w:t>FS Software Center.</w:t>
+        </w:r>
+        <w:r>
+          <w:t xml:space="preserve"> Accept the default values as you click through the installation dialog.</w:t>
+        </w:r>
+      </w:ins>
+    </w:p>
+    <w:p>
+      <w:pPr>
+        <w:pStyle w:val="ListParagraph"/>
+        <w:numPr>
+          <w:ilvl w:val="0"/>
+          <w:numId w:val="12"/>
+        </w:numPr>
+        <w:rPr>
+          <w:ins w:id="239" w:author="Lesley Bross" w:date="2020-10-08T13:22:00Z"/>
+        </w:rPr>
+        <w:pPrChange w:id="240" w:author="Lesley Bross" w:date="2020-10-08T13:14:00Z">
+          <w:pPr/>
+        </w:pPrChange>
+      </w:pPr>
+      <w:ins w:id="241" w:author="Lesley Bross" w:date="2020-10-08T13:21:00Z">
+        <w:r>
+          <w:t>N</w:t>
+        </w:r>
+        <w:r>
+          <w:t xml:space="preserve">avigate to the c:\windows\system32 folder and run </w:t>
+        </w:r>
+        <w:r>
+          <w:t>odbcad32.exe</w:t>
+        </w:r>
+        <w:r>
+          <w:t xml:space="preserve">.  </w:t>
+        </w:r>
+      </w:ins>
+    </w:p>
+    <w:p>
+      <w:pPr>
+        <w:pStyle w:val="ListParagraph"/>
+        <w:numPr>
+          <w:ilvl w:val="1"/>
+          <w:numId w:val="12"/>
+        </w:numPr>
+        <w:rPr>
+          <w:ins w:id="242" w:author="Lesley Bross" w:date="2020-10-08T13:21:00Z"/>
+        </w:rPr>
+        <w:pPrChange w:id="243" w:author="Lesley Bross" w:date="2020-10-08T13:22:00Z">
+          <w:pPr/>
+        </w:pPrChange>
+      </w:pPr>
+      <w:ins w:id="244" w:author="Lesley Bross" w:date="2020-10-08T13:21:00Z">
+        <w:r>
+          <w:t xml:space="preserve">Click </w:t>
+        </w:r>
+      </w:ins>
+      <w:ins w:id="245" w:author="Lesley Bross" w:date="2020-10-08T13:37:00Z">
+        <w:r>
+          <w:t xml:space="preserve">the </w:t>
+        </w:r>
+      </w:ins>
+      <w:ins w:id="246" w:author="Lesley Bross" w:date="2020-10-08T13:52:00Z">
+        <w:r>
+          <w:t>User</w:t>
+        </w:r>
+      </w:ins>
+      <w:ins w:id="247" w:author="Lesley Bross" w:date="2020-10-08T13:21:00Z">
+        <w:r>
+          <w:t xml:space="preserve"> DSN tab, and select &lt;Add&gt; to add </w:t>
+        </w:r>
+      </w:ins>
+      <w:ins w:id="248" w:author="Lesley Bross" w:date="2020-10-08T13:22:00Z">
+        <w:r>
+          <w:t xml:space="preserve">a </w:t>
+        </w:r>
+      </w:ins>
+      <w:ins w:id="249" w:author="Lesley Bross" w:date="2020-10-08T13:21:00Z">
+        <w:r>
+          <w:t>data source</w:t>
+        </w:r>
+        <w:r>
+          <w:t>.</w:t>
+        </w:r>
+      </w:ins>
+    </w:p>
+    <w:p>
+      <w:pPr>
+        <w:pStyle w:val="ListParagraph"/>
+        <w:numPr>
+          <w:ilvl w:val="1"/>
+          <w:numId w:val="12"/>
+        </w:numPr>
+        <w:rPr>
+          <w:ins w:id="250" w:author="Lesley Bross" w:date="2020-10-08T13:22:00Z"/>
+        </w:rPr>
+      </w:pPr>
+      <w:ins w:id="251" w:author="Lesley Bross" w:date="2020-10-08T13:22:00Z">
+        <w:r>
+          <w:t xml:space="preserve">Select </w:t>
+        </w:r>
+      </w:ins>
+      <w:ins w:id="252" w:author="Lesley Bross" w:date="2020-10-08T13:54:00Z">
+        <w:r>
+          <w:t>‘</w:t>
+        </w:r>
+      </w:ins>
+      <w:ins w:id="253" w:author="Lesley Bross" w:date="2020-10-08T13:52:00Z">
+        <w:r>
+          <w:t xml:space="preserve">Oracle in </w:t>
+        </w:r>
+        <w:proofErr w:type="spellStart"/>
+        <w:r>
+          <w:t>OraClient</w:t>
+        </w:r>
+      </w:ins>
+      <w:proofErr w:type="spellEnd"/>
+      <w:ins w:id="254" w:author="Lesley Bross" w:date="2020-10-08T13:54:00Z">
+        <w:r>
+          <w:t>’</w:t>
+        </w:r>
+      </w:ins>
+      <w:bookmarkStart w:id="255" w:name="_GoBack"/>
+      <w:bookmarkEnd w:id="255"/>
+      <w:ins w:id="256" w:author="Lesley Bross" w:date="2020-10-08T13:52:00Z">
+        <w:r>
+          <w:t xml:space="preserve"> </w:t>
+        </w:r>
+      </w:ins>
+      <w:ins w:id="257" w:author="Lesley Bross" w:date="2020-10-08T13:22:00Z">
+        <w:r>
+          <w:t>as the data source driver</w:t>
+        </w:r>
+      </w:ins>
+    </w:p>
+    <w:p>
+      <w:pPr>
+        <w:pStyle w:val="ListParagraph"/>
+        <w:numPr>
+          <w:ilvl w:val="1"/>
+          <w:numId w:val="12"/>
+        </w:numPr>
+        <w:rPr>
+          <w:ins w:id="258" w:author="Lesley Bross" w:date="2020-10-08T13:25:00Z"/>
+        </w:rPr>
+      </w:pPr>
+      <w:ins w:id="259" w:author="Lesley Bross" w:date="2020-10-08T13:24:00Z">
+        <w:r>
+          <w:t>Enter the connection informa</w:t>
+        </w:r>
+        <w:r>
+          <w:t>tion exactly as it appears below:</w:t>
+        </w:r>
+      </w:ins>
+    </w:p>
+    <w:p>
+      <w:pPr>
+        <w:pStyle w:val="ListParagraph"/>
+        <w:numPr>
+          <w:ilvl w:val="2"/>
+          <w:numId w:val="12"/>
+        </w:numPr>
+        <w:rPr>
+          <w:ins w:id="260" w:author="Lesley Bross" w:date="2020-10-08T13:27:00Z"/>
+        </w:rPr>
+        <w:pPrChange w:id="261" w:author="Lesley Bross" w:date="2020-10-08T13:26:00Z">
+          <w:pPr>
+            <w:pStyle w:val="ListParagraph"/>
+            <w:numPr>
+              <w:ilvl w:val="1"/>
+              <w:numId w:val="12"/>
+            </w:numPr>
+            <w:ind w:left="2160" w:hanging="360"/>
+          </w:pPr>
+        </w:pPrChange>
+      </w:pPr>
+      <w:ins w:id="262" w:author="Lesley Bross" w:date="2020-10-08T13:26:00Z">
+        <w:r>
+          <w:t>DSN</w:t>
+        </w:r>
+        <w:r>
+          <w:t>=</w:t>
+        </w:r>
+        <w:r>
+          <w:t>FIADB01P</w:t>
+        </w:r>
+      </w:ins>
+    </w:p>
+    <w:p>
+      <w:pPr>
+        <w:pStyle w:val="ListParagraph"/>
+        <w:numPr>
+          <w:ilvl w:val="2"/>
+          <w:numId w:val="12"/>
+        </w:numPr>
+        <w:rPr>
+          <w:ins w:id="263" w:author="Lesley Bross" w:date="2020-10-08T13:28:00Z"/>
+        </w:rPr>
+        <w:pPrChange w:id="264" w:author="Lesley Bross" w:date="2020-10-08T13:26:00Z">
+          <w:pPr>
+            <w:pStyle w:val="ListParagraph"/>
+            <w:numPr>
+              <w:ilvl w:val="1"/>
+              <w:numId w:val="12"/>
+            </w:numPr>
+            <w:ind w:left="2160" w:hanging="360"/>
+          </w:pPr>
+        </w:pPrChange>
+      </w:pPr>
+      <w:ins w:id="265" w:author="Lesley Bross" w:date="2020-10-08T13:27:00Z">
+        <w:r>
+          <w:t>TNS Service Name=FIADB01P</w:t>
+        </w:r>
+      </w:ins>
+    </w:p>
+    <w:p>
+      <w:pPr>
+        <w:pStyle w:val="ListParagraph"/>
+        <w:numPr>
+          <w:ilvl w:val="2"/>
+          <w:numId w:val="12"/>
+        </w:numPr>
+        <w:rPr>
+          <w:ins w:id="266" w:author="Lesley Bross" w:date="2020-10-08T13:24:00Z"/>
+        </w:rPr>
+        <w:pPrChange w:id="267" w:author="Lesley Bross" w:date="2020-10-08T13:26:00Z">
+          <w:pPr>
+            <w:pStyle w:val="ListParagraph"/>
+            <w:numPr>
+              <w:ilvl w:val="1"/>
+              <w:numId w:val="12"/>
+            </w:numPr>
+            <w:ind w:left="2160" w:hanging="360"/>
+          </w:pPr>
+        </w:pPrChange>
+      </w:pPr>
+      <w:ins w:id="268" w:author="Lesley Bross" w:date="2020-10-08T13:29:00Z">
+        <w:r>
+          <w:t xml:space="preserve">User name=user name associated with the </w:t>
+        </w:r>
+      </w:ins>
+      <w:ins w:id="269" w:author="Lesley Bross" w:date="2020-10-08T13:37:00Z">
+        <w:r>
+          <w:t>permissions</w:t>
+        </w:r>
+      </w:ins>
+      <w:ins w:id="270" w:author="Lesley Bross" w:date="2020-10-08T13:29:00Z">
+        <w:r>
+          <w:t xml:space="preserve"> granted in step 1</w:t>
+        </w:r>
+      </w:ins>
+    </w:p>
+    <w:p>
+      <w:pPr>
+        <w:pStyle w:val="ListParagraph"/>
+        <w:numPr>
+          <w:ilvl w:val="1"/>
+          <w:numId w:val="12"/>
+        </w:numPr>
+        <w:rPr>
+          <w:ins w:id="271" w:author="Lesley Bross" w:date="2020-10-08T13:25:00Z"/>
+        </w:rPr>
+        <w:pPrChange w:id="272" w:author="Lesley Bross" w:date="2020-10-08T13:22:00Z">
+          <w:pPr/>
+        </w:pPrChange>
+      </w:pPr>
+      <w:ins w:id="273" w:author="Lesley Bross" w:date="2020-10-08T13:25:00Z">
+        <w:r>
+          <w:t>Then click &lt;Test Connection&gt; to ensure that the service works as intended</w:t>
+        </w:r>
+        <w:r>
+          <w:t xml:space="preserve">. </w:t>
+        </w:r>
+      </w:ins>
+      <w:ins w:id="274" w:author="Lesley Bross" w:date="2020-10-08T13:29:00Z">
+        <w:r>
+          <w:t xml:space="preserve">Use the user name and password provided to you during step 1. </w:t>
+        </w:r>
+      </w:ins>
+      <w:ins w:id="275" w:author="Lesley Bross" w:date="2020-10-08T13:30:00Z">
+        <w:r>
+          <w:t>The test</w:t>
+        </w:r>
+      </w:ins>
+      <w:ins w:id="276" w:author="Lesley Bross" w:date="2020-10-08T13:25:00Z">
+        <w:r>
+          <w:t xml:space="preserve"> connection will not work if </w:t>
+        </w:r>
+      </w:ins>
+      <w:ins w:id="277" w:author="Lesley Bross" w:date="2020-10-08T13:30:00Z">
+        <w:r>
+          <w:t>step 1 has not been completed.</w:t>
+        </w:r>
+      </w:ins>
+    </w:p>
+    <w:p>
+      <w:pPr>
+        <w:pStyle w:val="ListParagraph"/>
+        <w:numPr>
+          <w:ilvl w:val="1"/>
+          <w:numId w:val="12"/>
+        </w:numPr>
+        <w:rPr>
+          <w:ins w:id="278" w:author="Lesley Bross" w:date="2020-10-08T13:31:00Z"/>
+        </w:rPr>
+        <w:pPrChange w:id="279" w:author="Lesley Bross" w:date="2020-10-08T13:22:00Z">
+          <w:pPr/>
+        </w:pPrChange>
+      </w:pPr>
+      <w:ins w:id="280" w:author="Lesley Bross" w:date="2020-10-08T13:25:00Z">
+        <w:r>
+          <w:t>Click &lt;OK&gt;</w:t>
+        </w:r>
+      </w:ins>
+      <w:ins w:id="281" w:author="Lesley Bross" w:date="2020-10-08T13:31:00Z">
+        <w:r>
+          <w:t xml:space="preserve"> to finish creating the </w:t>
+        </w:r>
+        <w:proofErr w:type="spellStart"/>
+        <w:r>
+          <w:t>datasource</w:t>
+        </w:r>
+        <w:proofErr w:type="spellEnd"/>
+      </w:ins>
+    </w:p>
+    <w:p>
+      <w:pPr>
+        <w:pStyle w:val="ListParagraph"/>
+        <w:numPr>
+          <w:ilvl w:val="0"/>
+          <w:numId w:val="12"/>
+        </w:numPr>
+        <w:rPr>
+          <w:ins w:id="282" w:author="Lesley Bross" w:date="2020-10-08T13:34:00Z"/>
+        </w:rPr>
+        <w:pPrChange w:id="283" w:author="Lesley Bross" w:date="2020-10-08T13:31:00Z">
+          <w:pPr/>
+        </w:pPrChange>
+      </w:pPr>
+      <w:ins w:id="284" w:author="Lesley Bross" w:date="2020-10-08T13:31:00Z">
+        <w:r>
+          <w:t xml:space="preserve">Copy the following 3 files from </w:t>
+        </w:r>
+      </w:ins>
+      <w:ins w:id="285" w:author="Lesley Bross" w:date="2020-10-08T13:32:00Z">
+        <w:r>
+          <w:t xml:space="preserve">C:\Program Files\FIA PNW Portland Forestry Sciences Lab\FIA </w:t>
+        </w:r>
+        <w:proofErr w:type="spellStart"/>
+        <w:r>
+          <w:t>Biosum</w:t>
+        </w:r>
+        <w:proofErr w:type="spellEnd"/>
+        <w:r>
+          <w:t xml:space="preserve"> 5.8.9</w:t>
+        </w:r>
+      </w:ins>
+      <w:ins w:id="286" w:author="Lesley Bross" w:date="2020-10-08T13:33:00Z">
+        <w:r>
+          <w:t>\fcs</w:t>
+        </w:r>
+      </w:ins>
+      <w:ins w:id="287" w:author="Lesley Bross" w:date="2020-10-08T13:32:00Z">
+        <w:r>
+          <w:t xml:space="preserve"> to your Windows </w:t>
+        </w:r>
+        <w:proofErr w:type="spellStart"/>
+        <w:r>
+          <w:t>AppData</w:t>
+        </w:r>
+        <w:proofErr w:type="spellEnd"/>
+        <w:r>
+          <w:t xml:space="preserve"> folder. If you don</w:t>
+        </w:r>
+      </w:ins>
+      <w:ins w:id="288" w:author="Lesley Bross" w:date="2020-10-08T13:33:00Z">
+        <w:r>
+          <w:t xml:space="preserve">’t know the location of the </w:t>
+        </w:r>
+        <w:proofErr w:type="spellStart"/>
+        <w:r>
+          <w:t>AppData</w:t>
+        </w:r>
+        <w:proofErr w:type="spellEnd"/>
+        <w:r>
+          <w:t xml:space="preserve"> folder, launch BioSum and click on the </w:t>
+        </w:r>
+      </w:ins>
+      <w:ins w:id="289" w:author="Lesley Bross" w:date="2020-10-08T13:34:00Z">
+        <w:r>
+          <w:t>&lt;</w:t>
+        </w:r>
+      </w:ins>
+      <w:ins w:id="290" w:author="Lesley Bross" w:date="2020-10-08T13:33:00Z">
+        <w:r>
+          <w:t>Setting</w:t>
+        </w:r>
+      </w:ins>
+      <w:ins w:id="291" w:author="Lesley Bross" w:date="2020-10-08T13:34:00Z">
+        <w:r>
+          <w:t xml:space="preserve">s&gt; menu. The path to the </w:t>
+        </w:r>
+        <w:proofErr w:type="spellStart"/>
+        <w:r>
+          <w:t>AppData</w:t>
+        </w:r>
+        <w:proofErr w:type="spellEnd"/>
+        <w:r>
+          <w:t xml:space="preserve"> folder appears on this screen.</w:t>
+        </w:r>
+      </w:ins>
+    </w:p>
+    <w:p>
+      <w:pPr>
+        <w:pStyle w:val="ListParagraph"/>
+        <w:numPr>
+          <w:ilvl w:val="1"/>
+          <w:numId w:val="12"/>
+        </w:numPr>
+        <w:rPr>
+          <w:ins w:id="292" w:author="Lesley Bross" w:date="2020-10-08T13:34:00Z"/>
+        </w:rPr>
+        <w:pPrChange w:id="293" w:author="Lesley Bross" w:date="2020-10-08T13:34:00Z">
+          <w:pPr/>
+        </w:pPrChange>
+      </w:pPr>
+      <w:ins w:id="294" w:author="Lesley Bross" w:date="2020-10-08T13:34:00Z">
+        <w:r>
+          <w:t>BioSumComps.jar</w:t>
+        </w:r>
+      </w:ins>
+    </w:p>
+    <w:p>
+      <w:pPr>
+        <w:pStyle w:val="ListParagraph"/>
+        <w:numPr>
+          <w:ilvl w:val="1"/>
+          <w:numId w:val="12"/>
+        </w:numPr>
+        <w:rPr>
+          <w:ins w:id="295" w:author="Lesley Bross" w:date="2020-10-08T13:35:00Z"/>
+        </w:rPr>
+        <w:pPrChange w:id="296" w:author="Lesley Bross" w:date="2020-10-08T13:34:00Z">
+          <w:pPr/>
+        </w:pPrChange>
+      </w:pPr>
+      <w:proofErr w:type="spellStart"/>
+      <w:ins w:id="297" w:author="Lesley Bross" w:date="2020-10-08T13:35:00Z">
+        <w:r>
+          <w:t>fcs_tree.db</w:t>
+        </w:r>
+        <w:proofErr w:type="spellEnd"/>
+      </w:ins>
+    </w:p>
+    <w:p>
+      <w:pPr>
+        <w:pStyle w:val="ListParagraph"/>
+        <w:numPr>
+          <w:ilvl w:val="1"/>
+          <w:numId w:val="12"/>
+        </w:numPr>
+        <w:rPr>
+          <w:ins w:id="298" w:author="Lesley Bross" w:date="2020-10-08T13:53:00Z"/>
+        </w:rPr>
+        <w:pPrChange w:id="299" w:author="Lesley Bross" w:date="2020-10-08T13:34:00Z">
+          <w:pPr/>
+        </w:pPrChange>
+      </w:pPr>
+      <w:ins w:id="300" w:author="Lesley Bross" w:date="2020-10-08T13:35:00Z">
+        <w:r>
+          <w:t>fcs_tree_calc.bat</w:t>
+        </w:r>
+      </w:ins>
+    </w:p>
+    <w:p>
+      <w:pPr>
+        <w:pStyle w:val="ListParagraph"/>
+        <w:numPr>
+          <w:ilvl w:val="0"/>
+          <w:numId w:val="12"/>
+        </w:numPr>
+        <w:pPrChange w:id="301" w:author="Lesley Bross" w:date="2020-10-08T13:53:00Z">
+          <w:pPr/>
+        </w:pPrChange>
+      </w:pPr>
+      <w:ins w:id="302" w:author="Lesley Bross" w:date="2020-10-08T13:53:00Z">
+        <w:r>
+          <w:t>If multiple users share a computer, steps 3 and 4 will need to be completed by each user.</w:t>
+        </w:r>
+      </w:ins>
     </w:p>
     <w:sectPr>
-      <w:headerReference w:type="default" r:id="rId58"/>
-      <w:footerReference w:type="default" r:id="rId59"/>
+      <w:headerReference w:type="default" r:id="rId55"/>
+      <w:footerReference w:type="default" r:id="rId56"/>
       <w:pgSz w:w="12240" w:h="15840" w:code="1"/>
       <w:pgMar w:top="1440" w:right="547" w:bottom="1440" w:left="547" w:header="720" w:footer="720" w:gutter="0"/>
       <w:pgBorders w:offsetFrom="page">
@@ -15087,7 +15616,7 @@
       <w:rPr>
         <w:noProof/>
       </w:rPr>
-      <w:t>19</w:t>
+      <w:t>21</w:t>
     </w:r>
     <w:r>
       <w:fldChar w:fldCharType="end"/>
@@ -15757,7 +16286,7 @@
   <w:abstractNum w:abstractNumId="7" w15:restartNumberingAfterBreak="0">
     <w:nsid w:val="4D435369"/>
     <w:multiLevelType w:val="hybridMultilevel"/>
-    <w:tmpl w:val="3C307624"/>
+    <w:tmpl w:val="F1BEC672"/>
     <w:lvl w:ilvl="0" w:tplc="0409000F">
       <w:start w:val="1"/>
       <w:numFmt w:val="decimal"/>
@@ -16019,6 +16548,98 @@
     </w:lvl>
   </w:abstractNum>
   <w:abstractNum w:abstractNumId="10" w15:restartNumberingAfterBreak="0">
+    <w:nsid w:val="679F7F77"/>
+    <w:multiLevelType w:val="hybridMultilevel"/>
+    <w:tmpl w:val="3DE4A6AE"/>
+    <w:lvl w:ilvl="0" w:tplc="0409000F">
+      <w:start w:val="1"/>
+      <w:numFmt w:val="decimal"/>
+      <w:lvlText w:val="%1."/>
+      <w:lvlJc w:val="left"/>
+      <w:pPr>
+        <w:ind w:left="1440" w:hanging="360"/>
+      </w:pPr>
+    </w:lvl>
+    <w:lvl w:ilvl="1" w:tplc="04090001">
+      <w:start w:val="1"/>
+      <w:numFmt w:val="bullet"/>
+      <w:lvlText w:val=""/>
+      <w:lvlJc w:val="left"/>
+      <w:pPr>
+        <w:ind w:left="2160" w:hanging="360"/>
+      </w:pPr>
+      <w:rPr>
+        <w:rFonts w:ascii="Symbol" w:hAnsi="Symbol" w:hint="default"/>
+      </w:rPr>
+    </w:lvl>
+    <w:lvl w:ilvl="2" w:tplc="04090001">
+      <w:start w:val="1"/>
+      <w:numFmt w:val="bullet"/>
+      <w:lvlText w:val=""/>
+      <w:lvlJc w:val="left"/>
+      <w:pPr>
+        <w:ind w:left="2880" w:hanging="180"/>
+      </w:pPr>
+      <w:rPr>
+        <w:rFonts w:ascii="Symbol" w:hAnsi="Symbol" w:hint="default"/>
+      </w:rPr>
+    </w:lvl>
+    <w:lvl w:ilvl="3" w:tplc="0409000F" w:tentative="1">
+      <w:start w:val="1"/>
+      <w:numFmt w:val="decimal"/>
+      <w:lvlText w:val="%4."/>
+      <w:lvlJc w:val="left"/>
+      <w:pPr>
+        <w:ind w:left="3600" w:hanging="360"/>
+      </w:pPr>
+    </w:lvl>
+    <w:lvl w:ilvl="4" w:tplc="04090019" w:tentative="1">
+      <w:start w:val="1"/>
+      <w:numFmt w:val="lowerLetter"/>
+      <w:lvlText w:val="%5."/>
+      <w:lvlJc w:val="left"/>
+      <w:pPr>
+        <w:ind w:left="4320" w:hanging="360"/>
+      </w:pPr>
+    </w:lvl>
+    <w:lvl w:ilvl="5" w:tplc="0409001B" w:tentative="1">
+      <w:start w:val="1"/>
+      <w:numFmt w:val="lowerRoman"/>
+      <w:lvlText w:val="%6."/>
+      <w:lvlJc w:val="right"/>
+      <w:pPr>
+        <w:ind w:left="5040" w:hanging="180"/>
+      </w:pPr>
+    </w:lvl>
+    <w:lvl w:ilvl="6" w:tplc="0409000F" w:tentative="1">
+      <w:start w:val="1"/>
+      <w:numFmt w:val="decimal"/>
+      <w:lvlText w:val="%7."/>
+      <w:lvlJc w:val="left"/>
+      <w:pPr>
+        <w:ind w:left="5760" w:hanging="360"/>
+      </w:pPr>
+    </w:lvl>
+    <w:lvl w:ilvl="7" w:tplc="04090019" w:tentative="1">
+      <w:start w:val="1"/>
+      <w:numFmt w:val="lowerLetter"/>
+      <w:lvlText w:val="%8."/>
+      <w:lvlJc w:val="left"/>
+      <w:pPr>
+        <w:ind w:left="6480" w:hanging="360"/>
+      </w:pPr>
+    </w:lvl>
+    <w:lvl w:ilvl="8" w:tplc="0409001B" w:tentative="1">
+      <w:start w:val="1"/>
+      <w:numFmt w:val="lowerRoman"/>
+      <w:lvlText w:val="%9."/>
+      <w:lvlJc w:val="right"/>
+      <w:pPr>
+        <w:ind w:left="7200" w:hanging="180"/>
+      </w:pPr>
+    </w:lvl>
+  </w:abstractNum>
+  <w:abstractNum w:abstractNumId="11" w15:restartNumberingAfterBreak="0">
     <w:nsid w:val="67F8752A"/>
     <w:multiLevelType w:val="hybridMultilevel"/>
     <w:tmpl w:val="589E1132"/>
@@ -16111,7 +16732,7 @@
     <w:abstractNumId w:val="2"/>
   </w:num>
   <w:num w:numId="2">
-    <w:abstractNumId w:val="10"/>
+    <w:abstractNumId w:val="11"/>
   </w:num>
   <w:num w:numId="3">
     <w:abstractNumId w:val="0"/>
@@ -16139,6 +16760,9 @@
   </w:num>
   <w:num w:numId="11">
     <w:abstractNumId w:val="7"/>
+  </w:num>
+  <w:num w:numId="12">
+    <w:abstractNumId w:val="10"/>
   </w:num>
   <w:numIdMacAtCleanup w:val="7"/>
 </w:numbering>
@@ -16908,7 +17532,7 @@
 </file>
 
 <file path=customXml/itemProps1.xml><?xml version="1.0" encoding="utf-8"?>
-<ds:datastoreItem xmlns:ds="http://schemas.openxmlformats.org/officeDocument/2006/customXml" ds:itemID="{D1B5F5B6-C6E7-4FE8-83B4-71395BE826D9}">
+<ds:datastoreItem xmlns:ds="http://schemas.openxmlformats.org/officeDocument/2006/customXml" ds:itemID="{44E15349-6947-4197-81CC-702985B6C601}">
   <ds:schemaRefs>
     <ds:schemaRef ds:uri="http://schemas.openxmlformats.org/officeDocument/2006/bibliography"/>
   </ds:schemaRefs>

--- a/docs/Biosum_Setup_Instructions.docx
+++ b/docs/Biosum_Setup_Instructions.docx
@@ -542,13 +542,23 @@
         </w:rPr>
         <w:t xml:space="preserve">released on </w:t>
       </w:r>
-      <w:r>
-        <w:rPr>
-          <w:b/>
-        </w:rPr>
-        <w:t>2</w:t>
-      </w:r>
-      <w:del w:id="15" w:author="Lesley Bross" w:date="2020-09-30T11:07:00Z">
+      <w:ins w:id="15" w:author="Lesley Bross" w:date="2020-10-13T10:37:00Z">
+        <w:r>
+          <w:rPr>
+            <w:b/>
+          </w:rPr>
+          <w:t>16</w:t>
+        </w:r>
+      </w:ins>
+      <w:del w:id="16" w:author="Lesley Bross" w:date="2020-10-13T10:37:00Z">
+        <w:r>
+          <w:rPr>
+            <w:b/>
+          </w:rPr>
+          <w:delText>2</w:delText>
+        </w:r>
+      </w:del>
+      <w:del w:id="17" w:author="Lesley Bross" w:date="2020-09-30T11:07:00Z">
         <w:r>
           <w:rPr>
             <w:b/>
@@ -562,7 +572,7 @@
         </w:rPr>
         <w:t xml:space="preserve"> </w:t>
       </w:r>
-      <w:del w:id="16" w:author="Lesley Bross" w:date="2020-09-30T11:07:00Z">
+      <w:del w:id="18" w:author="Lesley Bross" w:date="2020-09-30T11:07:00Z">
         <w:r>
           <w:rPr>
             <w:b/>
@@ -570,7 +580,7 @@
           <w:delText xml:space="preserve">January </w:delText>
         </w:r>
       </w:del>
-      <w:ins w:id="17" w:author="Lesley Bross" w:date="2020-09-30T11:07:00Z">
+      <w:ins w:id="19" w:author="Lesley Bross" w:date="2020-09-30T11:07:00Z">
         <w:r>
           <w:rPr>
             <w:b/>
@@ -639,14 +649,27 @@
         </w:tabs>
         <w:ind w:left="720" w:right="720"/>
         <w:rPr>
-          <w:ins w:id="18" w:author="Lesley Bross" w:date="2020-09-30T11:11:00Z"/>
+          <w:ins w:id="20" w:author="Lesley Bross" w:date="2020-10-13T10:44:00Z"/>
         </w:rPr>
       </w:pPr>
       <w:r>
         <w:t xml:space="preserve">This guide details the </w:t>
       </w:r>
       <w:r>
-        <w:t xml:space="preserve">32 </w:t>
+        <w:t>3</w:t>
+      </w:r>
+      <w:ins w:id="21" w:author="Lesley Bross" w:date="2020-10-13T10:38:00Z">
+        <w:r>
+          <w:t>4</w:t>
+        </w:r>
+      </w:ins>
+      <w:del w:id="22" w:author="Lesley Bross" w:date="2020-10-13T10:38:00Z">
+        <w:r>
+          <w:delText>2</w:delText>
+        </w:r>
+      </w:del>
+      <w:r>
+        <w:t xml:space="preserve"> </w:t>
       </w:r>
       <w:r>
         <w:t>steps required to install the FIA BioSum software on your Windows computer for the first time</w:t>
@@ -662,66 +685,39 @@
           <w:rPr>
             <w:rStyle w:val="Hyperlink"/>
           </w:rPr>
-          <w:t>Appendix</w:t>
+          <w:t>Appe</w:t>
+        </w:r>
+        <w:r>
+          <w:rPr>
+            <w:rStyle w:val="Hyperlink"/>
+          </w:rPr>
+          <w:t>n</w:t>
+        </w:r>
+        <w:r>
+          <w:rPr>
+            <w:rStyle w:val="Hyperlink"/>
+          </w:rPr>
+          <w:t>dix</w:t>
         </w:r>
       </w:hyperlink>
       <w:r>
         <w:t xml:space="preserve"> at the end of this guide. </w:t>
       </w:r>
-      <w:r>
-        <w:t xml:space="preserve">BioSum </w:t>
-      </w:r>
-      <w:r>
-        <w:t xml:space="preserve">should be installed </w:t>
-      </w:r>
-      <w:r>
-        <w:t xml:space="preserve">from an account with administrative privileges. </w:t>
-      </w:r>
-      <w:r>
-        <w:t>Some components, such as ORACLE Express Edition, must be installed from an administrative account. One benefit of installing all components from an “admin” account is that all components are then</w:t>
-      </w:r>
-      <w:r>
-        <w:t xml:space="preserve"> available </w:t>
-      </w:r>
-      <w:r>
-        <w:t xml:space="preserve">to be run from </w:t>
-      </w:r>
-      <w:r>
-        <w:t xml:space="preserve">any user account on the computer. It is also </w:t>
-      </w:r>
-      <w:r>
-        <w:t>essential</w:t>
-      </w:r>
-      <w:r>
-        <w:t xml:space="preserve"> that BioSum </w:t>
-      </w:r>
-      <w:r>
-        <w:t>“</w:t>
-      </w:r>
-      <w:r>
-        <w:t>projects</w:t>
-      </w:r>
-      <w:r>
-        <w:t>”, the datasets assembled and analyzed during the BioSum workflow,</w:t>
-      </w:r>
-      <w:r>
-        <w:t xml:space="preserve"> be in “trusted locations” as defined in the </w:t>
-      </w:r>
-      <w:r>
-        <w:t xml:space="preserve">MS Access configuration to eliminate </w:t>
-      </w:r>
-      <w:r>
-        <w:t xml:space="preserve">disk </w:t>
-      </w:r>
-      <w:r>
-        <w:t xml:space="preserve">write </w:t>
-      </w:r>
-      <w:r>
-        <w:t>failures</w:t>
-      </w:r>
-      <w:r>
-        <w:t xml:space="preserve"> in a project’s database. </w:t>
-      </w:r>
+      <w:ins w:id="23" w:author="Lesley Bross" w:date="2020-10-13T10:44:00Z">
+        <w:r>
+          <w:t xml:space="preserve">Review of the aforementioned appendix is particularly important for </w:t>
+        </w:r>
+      </w:ins>
+      <w:ins w:id="24" w:author="Lesley Bross" w:date="2020-10-13T10:45:00Z">
+        <w:r>
+          <w:t xml:space="preserve">upgrading to </w:t>
+        </w:r>
+      </w:ins>
+      <w:ins w:id="25" w:author="Lesley Bross" w:date="2020-10-13T10:44:00Z">
+        <w:r>
+          <w:t>BioSum 5.8.9 as BioSum is transitioning to 64-bit architecture with this release.</w:t>
+        </w:r>
+      </w:ins>
     </w:p>
     <w:p>
       <w:pPr>
@@ -730,7 +726,7 @@
         </w:tabs>
         <w:ind w:left="720" w:right="720"/>
         <w:rPr>
-          <w:ins w:id="19" w:author="Lesley Bross" w:date="2020-09-30T11:11:00Z"/>
+          <w:ins w:id="26" w:author="Lesley Bross" w:date="2020-10-13T10:45:00Z"/>
         </w:rPr>
       </w:pPr>
     </w:p>
@@ -740,55 +736,156 @@
           <w:tab w:val="left" w:pos="0"/>
         </w:tabs>
         <w:ind w:left="720" w:right="720"/>
+        <w:rPr>
+          <w:ins w:id="27" w:author="Lesley Bross" w:date="2020-09-30T11:11:00Z"/>
+        </w:rPr>
+      </w:pPr>
+      <w:r>
+        <w:t xml:space="preserve">BioSum </w:t>
+      </w:r>
+      <w:r>
+        <w:t xml:space="preserve">should be installed </w:t>
+      </w:r>
+      <w:r>
+        <w:t xml:space="preserve">from an account with administrative privileges. </w:t>
+      </w:r>
+      <w:r>
+        <w:t>Some components, such as ORACLE Express Edition, must be installed from an administrative account. One benefit of installing all components from an “admin” account is that all components are then</w:t>
+      </w:r>
+      <w:r>
+        <w:t xml:space="preserve"> available </w:t>
+      </w:r>
+      <w:r>
+        <w:t xml:space="preserve">to be run from </w:t>
+      </w:r>
+      <w:r>
+        <w:t xml:space="preserve">any user account on the computer. It is also </w:t>
+      </w:r>
+      <w:r>
+        <w:t>essential</w:t>
+      </w:r>
+      <w:r>
+        <w:t xml:space="preserve"> that BioSum </w:t>
+      </w:r>
+      <w:r>
+        <w:t>“</w:t>
+      </w:r>
+      <w:r>
+        <w:t>projects</w:t>
+      </w:r>
+      <w:r>
+        <w:t>”, the datasets assembled and analyzed during the BioSum workflow,</w:t>
+      </w:r>
+      <w:r>
+        <w:t xml:space="preserve"> be in “trusted locations” as defined in the </w:t>
+      </w:r>
+      <w:r>
+        <w:t xml:space="preserve">MS Access configuration to eliminate </w:t>
+      </w:r>
+      <w:r>
+        <w:t xml:space="preserve">disk </w:t>
+      </w:r>
+      <w:r>
+        <w:t xml:space="preserve">write </w:t>
+      </w:r>
+      <w:r>
+        <w:t>failures</w:t>
+      </w:r>
+      <w:r>
+        <w:t xml:space="preserve"> in a project’s database. </w:t>
+      </w:r>
+    </w:p>
+    <w:p>
+      <w:pPr>
+        <w:tabs>
+          <w:tab w:val="left" w:pos="0"/>
+        </w:tabs>
+        <w:ind w:left="720" w:right="720"/>
+        <w:rPr>
+          <w:ins w:id="28" w:author="Lesley Bross" w:date="2020-09-30T11:11:00Z"/>
+        </w:rPr>
+      </w:pPr>
+    </w:p>
+    <w:p>
+      <w:pPr>
+        <w:tabs>
+          <w:tab w:val="left" w:pos="0"/>
+        </w:tabs>
+        <w:ind w:left="720" w:right="720"/>
       </w:pPr>
       <w:r>
         <w:t xml:space="preserve">If installing on a Forest Service computer, </w:t>
       </w:r>
-      <w:ins w:id="20" w:author="Lesley Bross" w:date="2020-09-30T11:14:00Z">
+      <w:ins w:id="29" w:author="Lesley Bross" w:date="2020-09-30T11:14:00Z">
         <w:r>
           <w:t xml:space="preserve">full </w:t>
         </w:r>
       </w:ins>
-      <w:del w:id="21" w:author="Lesley Bross" w:date="2020-09-30T11:11:00Z">
+      <w:del w:id="30" w:author="Lesley Bross" w:date="2020-09-30T11:11:00Z">
         <w:r>
           <w:delText>obtaining admin access is very difficult</w:delText>
         </w:r>
       </w:del>
-      <w:ins w:id="22" w:author="Lesley Bross" w:date="2020-09-30T11:11:00Z">
+      <w:ins w:id="31" w:author="Lesley Bross" w:date="2020-09-30T11:11:00Z">
         <w:r>
           <w:t>administrative account access is not available</w:t>
         </w:r>
       </w:ins>
       <w:r>
-        <w:t xml:space="preserve">. While most of the components can be installed using the &lt;Run Elevated&gt; option on the right click menu, paying strict attention to the instructions herein, the ORACLE XE software installation and User Account Controls modification can ONLY be accomplished </w:t>
-      </w:r>
-      <w:del w:id="23" w:author="Lesley Bross" w:date="2020-09-30T11:14:00Z">
+        <w:t xml:space="preserve">. </w:t>
+      </w:r>
+      <w:ins w:id="32" w:author="Lesley Bross" w:date="2020-10-13T10:41:00Z">
+        <w:r>
+          <w:t>T</w:t>
+        </w:r>
+      </w:ins>
+      <w:del w:id="33" w:author="Lesley Bross" w:date="2020-10-13T10:41:00Z">
+        <w:r>
+          <w:delText>While most of t</w:delText>
+        </w:r>
+      </w:del>
+      <w:r>
+        <w:t>he components can be installed using the &lt;Run Elevated&gt; option on the right click menu, paying strict attention to the instructions herein</w:t>
+      </w:r>
+      <w:ins w:id="34" w:author="Lesley Bross" w:date="2020-10-13T10:41:00Z">
+        <w:r>
+          <w:t xml:space="preserve">. </w:t>
+        </w:r>
+      </w:ins>
+      <w:del w:id="35" w:author="Lesley Bross" w:date="2020-10-13T10:41:00Z">
+        <w:r>
+          <w:delText xml:space="preserve">, the ORACLE XE software installation and User Account Controls modification can ONLY be accomplished </w:delText>
+        </w:r>
+      </w:del>
+      <w:del w:id="36" w:author="Lesley Bross" w:date="2020-09-30T11:14:00Z">
         <w:r>
           <w:delText>from a genuine admin account</w:delText>
         </w:r>
       </w:del>
-      <w:ins w:id="24" w:author="Lesley Bross" w:date="2020-09-30T11:14:00Z">
-        <w:r>
-          <w:t>with full administrative access</w:t>
+      <w:del w:id="37" w:author="Lesley Bross" w:date="2020-10-13T10:41:00Z">
+        <w:r>
+          <w:delText xml:space="preserve">. </w:delText>
+        </w:r>
+      </w:del>
+      <w:del w:id="38" w:author="Lesley Bross" w:date="2020-09-30T11:15:00Z">
+        <w:r>
+          <w:delText>Forest Service users</w:delText>
+        </w:r>
+      </w:del>
+      <w:ins w:id="39" w:author="Lesley Bross" w:date="2020-09-30T11:15:00Z">
+        <w:r>
+          <w:t>Users with computers on the Forest Service</w:t>
         </w:r>
       </w:ins>
       <w:r>
-        <w:t xml:space="preserve">. </w:t>
-      </w:r>
-      <w:del w:id="25" w:author="Lesley Bross" w:date="2020-09-30T11:15:00Z">
-        <w:r>
-          <w:delText>Forest Service users</w:delText>
-        </w:r>
-      </w:del>
-      <w:ins w:id="26" w:author="Lesley Bross" w:date="2020-09-30T11:15:00Z">
-        <w:r>
-          <w:t>Users with computers on the Forest Service</w:t>
+        <w:t xml:space="preserve"> </w:t>
+      </w:r>
+      <w:ins w:id="40" w:author="Lesley Bross" w:date="2020-10-13T10:42:00Z">
+        <w:r>
+          <w:t xml:space="preserve">network </w:t>
         </w:r>
       </w:ins>
-      <w:r>
-        <w:t xml:space="preserve"> </w:t>
-      </w:r>
-      <w:del w:id="27" w:author="Lesley Bross" w:date="2020-09-30T11:15:00Z">
+      <w:del w:id="41" w:author="Lesley Bross" w:date="2020-09-30T11:15:00Z">
         <w:r>
           <w:delText xml:space="preserve">will need to contact BioSum developers at </w:delText>
         </w:r>
@@ -817,12 +914,17 @@
           <w:delText xml:space="preserve"> for assistance with these steps.</w:delText>
         </w:r>
       </w:del>
-      <w:ins w:id="28" w:author="Lesley Bross" w:date="2020-09-30T11:15:00Z">
+      <w:ins w:id="42" w:author="Lesley Bross" w:date="2020-09-30T11:15:00Z">
         <w:r>
           <w:t xml:space="preserve">should refer to Appendix 2 for installing additional components </w:t>
         </w:r>
       </w:ins>
-      <w:ins w:id="29" w:author="Lesley Bross" w:date="2020-09-30T11:16:00Z">
+      <w:ins w:id="43" w:author="Lesley Bross" w:date="2020-10-13T10:41:00Z">
+        <w:r>
+          <w:t xml:space="preserve">that </w:t>
+        </w:r>
+      </w:ins>
+      <w:ins w:id="44" w:author="Lesley Bross" w:date="2020-09-30T11:16:00Z">
         <w:r>
           <w:t>allow BioSum to function without installing ORACLE XE. F</w:t>
         </w:r>
@@ -833,7 +935,7 @@
           <w:t>skip</w:t>
         </w:r>
       </w:ins>
-      <w:ins w:id="30" w:author="Lesley Bross" w:date="2020-09-30T11:17:00Z">
+      <w:ins w:id="45" w:author="Lesley Bross" w:date="2020-09-30T11:17:00Z">
         <w:r>
           <w:t xml:space="preserve"> steps 2-8</w:t>
         </w:r>
@@ -841,37 +943,37 @@
           <w:t xml:space="preserve"> and NOT</w:t>
         </w:r>
       </w:ins>
-      <w:ins w:id="31" w:author="Lesley Bross" w:date="2020-09-30T11:18:00Z">
+      <w:ins w:id="46" w:author="Lesley Bross" w:date="2020-09-30T11:18:00Z">
         <w:r>
           <w:t xml:space="preserve"> try to</w:t>
         </w:r>
       </w:ins>
-      <w:ins w:id="32" w:author="Lesley Bross" w:date="2020-09-30T11:17:00Z">
+      <w:ins w:id="47" w:author="Lesley Bross" w:date="2020-09-30T11:17:00Z">
         <w:r>
           <w:t xml:space="preserve"> install </w:t>
         </w:r>
       </w:ins>
-      <w:ins w:id="33" w:author="Lesley Bross" w:date="2020-09-30T11:18:00Z">
+      <w:ins w:id="48" w:author="Lesley Bross" w:date="2020-09-30T11:18:00Z">
         <w:r>
           <w:t xml:space="preserve">and configure </w:t>
         </w:r>
       </w:ins>
-      <w:ins w:id="34" w:author="Lesley Bross" w:date="2020-09-30T11:17:00Z">
+      <w:ins w:id="49" w:author="Lesley Bross" w:date="2020-09-30T11:17:00Z">
         <w:r>
           <w:t>ORACLE XE</w:t>
         </w:r>
       </w:ins>
-      <w:ins w:id="35" w:author="Lesley Bross" w:date="2020-09-30T11:19:00Z">
+      <w:ins w:id="50" w:author="Lesley Bross" w:date="2020-09-30T11:19:00Z">
         <w:r>
           <w:t xml:space="preserve"> or the FIADB Oracle Schema</w:t>
         </w:r>
       </w:ins>
-      <w:ins w:id="36" w:author="Lesley Bross" w:date="2020-09-30T11:17:00Z">
+      <w:ins w:id="51" w:author="Lesley Bross" w:date="2020-09-30T11:17:00Z">
         <w:r>
           <w:t>.</w:t>
         </w:r>
       </w:ins>
-      <w:ins w:id="37" w:author="Lesley Bross" w:date="2020-09-30T11:16:00Z">
+      <w:ins w:id="52" w:author="Lesley Bross" w:date="2020-09-30T11:16:00Z">
         <w:r>
           <w:t xml:space="preserve"> </w:t>
         </w:r>
@@ -971,7 +1073,7 @@
       <w:r>
         <w:t>, if not already installed</w:t>
       </w:r>
-      <w:ins w:id="38" w:author="Lesley Bross" w:date="2020-09-30T11:18:00Z">
+      <w:ins w:id="53" w:author="Lesley Bross" w:date="2020-09-30T11:18:00Z">
         <w:r>
           <w:t xml:space="preserve"> (unless the computer is on the USFS network; If a USFS computer, refer to Appendix 2)</w:t>
         </w:r>
@@ -994,7 +1096,7 @@
       <w:r>
         <w:t>, if not already installed</w:t>
       </w:r>
-      <w:ins w:id="39" w:author="Lesley Bross" w:date="2020-09-30T11:19:00Z">
+      <w:ins w:id="54" w:author="Lesley Bross" w:date="2020-09-30T11:19:00Z">
         <w:r>
           <w:t xml:space="preserve"> (unless the computer is on the USFS network)</w:t>
         </w:r>
@@ -1090,6 +1192,11 @@
         <w:tab/>
         <w:t xml:space="preserve">If Oracle 11g XE (11.2.0) </w:t>
       </w:r>
+      <w:ins w:id="55" w:author="Lesley Bross" w:date="2020-10-13T10:44:00Z">
+        <w:r>
+          <w:t xml:space="preserve">64-bit </w:t>
+        </w:r>
+      </w:ins>
       <w:r>
         <w:t xml:space="preserve">has </w:t>
       </w:r>
@@ -1140,22 +1247,22 @@
       <w:r>
         <w:t>.</w:t>
       </w:r>
-      <w:ins w:id="40" w:author="Lesley Bross" w:date="2020-09-30T11:23:00Z">
+      <w:ins w:id="56" w:author="Lesley Bross" w:date="2020-09-30T11:23:00Z">
         <w:r>
           <w:t xml:space="preserve"> </w:t>
         </w:r>
       </w:ins>
-      <w:ins w:id="41" w:author="Lesley Bross" w:date="2020-09-30T11:24:00Z">
+      <w:ins w:id="57" w:author="Lesley Bross" w:date="2020-09-30T11:24:00Z">
         <w:r>
           <w:t>User permissions</w:t>
         </w:r>
       </w:ins>
-      <w:ins w:id="42" w:author="Lesley Bross" w:date="2020-09-30T11:23:00Z">
+      <w:ins w:id="58" w:author="Lesley Bross" w:date="2020-09-30T11:23:00Z">
         <w:r>
           <w:t xml:space="preserve"> on the USFS network </w:t>
         </w:r>
       </w:ins>
-      <w:ins w:id="43" w:author="Lesley Bross" w:date="2020-09-30T11:24:00Z">
+      <w:ins w:id="59" w:author="Lesley Bross" w:date="2020-09-30T11:24:00Z">
         <w:r>
           <w:t>prohibit the installation of Oracle 11g XE.</w:t>
         </w:r>
@@ -1175,13 +1282,13 @@
     <w:p>
       <w:pPr>
         <w:rPr>
-          <w:ins w:id="44" w:author="Lesley Bross" w:date="2020-09-30T12:01:00Z"/>
+          <w:ins w:id="60" w:author="Lesley Bross" w:date="2020-09-30T12:01:00Z"/>
           <w:b/>
           <w:sz w:val="28"/>
           <w:szCs w:val="28"/>
         </w:rPr>
       </w:pPr>
-      <w:ins w:id="45" w:author="Lesley Bross" w:date="2020-09-30T12:01:00Z">
+      <w:ins w:id="61" w:author="Lesley Bross" w:date="2020-09-30T12:01:00Z">
         <w:r>
           <w:rPr>
             <w:b/>
@@ -1320,7 +1427,7 @@
       <w:r>
         <w:t xml:space="preserve"> </w:t>
       </w:r>
-      <w:ins w:id="46" w:author="Lesley Bross" w:date="2020-09-30T11:25:00Z">
+      <w:ins w:id="62" w:author="Lesley Bross" w:date="2020-09-30T11:25:00Z">
         <w:r>
           <w:rPr>
             <w:u w:val="single"/>
@@ -1328,7 +1435,7 @@
           <w:t>64-</w:t>
         </w:r>
       </w:ins>
-      <w:del w:id="47" w:author="Lesley Bross" w:date="2020-09-30T11:25:00Z">
+      <w:del w:id="63" w:author="Lesley Bross" w:date="2020-09-30T11:25:00Z">
         <w:r>
           <w:rPr>
             <w:u w:val="single"/>
@@ -1348,7 +1455,7 @@
       <w:r>
         <w:t>and include M</w:t>
       </w:r>
-      <w:del w:id="48" w:author="Lesley Bross" w:date="2020-09-30T11:25:00Z">
+      <w:del w:id="64" w:author="Lesley Bross" w:date="2020-09-30T11:25:00Z">
         <w:r>
           <w:delText>.</w:delText>
         </w:r>
@@ -1356,7 +1463,7 @@
       <w:r>
         <w:t>S</w:t>
       </w:r>
-      <w:del w:id="49" w:author="Lesley Bross" w:date="2020-09-30T11:25:00Z">
+      <w:del w:id="65" w:author="Lesley Bross" w:date="2020-09-30T11:25:00Z">
         <w:r>
           <w:delText>.</w:delText>
         </w:r>
@@ -1373,7 +1480,7 @@
       <w:r>
         <w:t xml:space="preserve"> If running Office 2016</w:t>
       </w:r>
-      <w:del w:id="50" w:author="Lesley Bross" w:date="2020-09-30T11:25:00Z">
+      <w:del w:id="66" w:author="Lesley Bross" w:date="2020-09-30T11:25:00Z">
         <w:r>
           <w:delText>, it must be the 32-bit version (MS Office 64-bit is incompatible with BIOSUM) and</w:delText>
         </w:r>
@@ -1381,7 +1488,7 @@
       <w:r>
         <w:t xml:space="preserve"> </w:t>
       </w:r>
-      <w:ins w:id="51" w:author="Lesley Bross" w:date="2020-09-30T11:26:00Z">
+      <w:ins w:id="67" w:author="Lesley Bross" w:date="2020-09-30T11:26:00Z">
         <w:r>
           <w:t xml:space="preserve">or later </w:t>
         </w:r>
@@ -1389,12 +1496,12 @@
       <w:r>
         <w:t xml:space="preserve">the MS Office 2013 </w:t>
       </w:r>
-      <w:ins w:id="52" w:author="Lesley Bross" w:date="2020-09-30T11:25:00Z">
+      <w:ins w:id="68" w:author="Lesley Bross" w:date="2020-09-30T11:25:00Z">
         <w:r>
           <w:t>64</w:t>
         </w:r>
       </w:ins>
-      <w:del w:id="53" w:author="Lesley Bross" w:date="2020-09-30T11:25:00Z">
+      <w:del w:id="69" w:author="Lesley Bross" w:date="2020-09-30T11:25:00Z">
         <w:r>
           <w:delText>32</w:delText>
         </w:r>
@@ -1411,7 +1518,7 @@
         </w:rPr>
         <w:t>x</w:t>
       </w:r>
-      <w:ins w:id="54" w:author="Lesley Bross" w:date="2020-09-30T11:26:00Z">
+      <w:ins w:id="70" w:author="Lesley Bross" w:date="2020-09-30T11:26:00Z">
         <w:r>
           <w:rPr>
             <w:b/>
@@ -1419,7 +1526,7 @@
           <w:t>64</w:t>
         </w:r>
       </w:ins>
-      <w:del w:id="55" w:author="Lesley Bross" w:date="2020-09-30T11:26:00Z">
+      <w:del w:id="71" w:author="Lesley Bross" w:date="2020-09-30T11:26:00Z">
         <w:r>
           <w:rPr>
             <w:b/>
@@ -1427,7 +1534,7 @@
           <w:delText>8</w:delText>
         </w:r>
       </w:del>
-      <w:del w:id="56" w:author="Lesley Bross" w:date="2020-09-30T11:25:00Z">
+      <w:del w:id="72" w:author="Lesley Bross" w:date="2020-09-30T11:25:00Z">
         <w:r>
           <w:rPr>
             <w:b/>
@@ -1441,7 +1548,7 @@
       <w:r>
         <w:t xml:space="preserve">must also be installed (download via </w:t>
       </w:r>
-      <w:ins w:id="57" w:author="Lesley Bross" w:date="2020-09-30T11:27:00Z">
+      <w:ins w:id="73" w:author="Lesley Bross" w:date="2020-09-30T11:27:00Z">
         <w:r>
           <w:fldChar w:fldCharType="begin"/>
         </w:r>
@@ -1461,7 +1568,7 @@
           <w:fldChar w:fldCharType="end"/>
         </w:r>
       </w:ins>
-      <w:del w:id="58" w:author="Lesley Bross" w:date="2020-09-30T11:27:00Z">
+      <w:del w:id="74" w:author="Lesley Bross" w:date="2020-09-30T11:27:00Z">
         <w:r>
           <w:delText xml:space="preserve"> </w:delText>
         </w:r>
@@ -1472,7 +1579,7 @@
       <w:r>
         <w:t>, then install as admin or via Run Elevated</w:t>
       </w:r>
-      <w:ins w:id="59" w:author="Lesley Bross" w:date="2020-09-30T11:26:00Z">
+      <w:ins w:id="75" w:author="Lesley Bross" w:date="2020-09-30T11:26:00Z">
         <w:r>
           <w:t xml:space="preserve"> (USFS users)</w:t>
         </w:r>
@@ -1752,7 +1859,7 @@
               </w:rPr>
               <w:t xml:space="preserve">admin status on the computer. </w:t>
             </w:r>
-            <w:ins w:id="60" w:author="Lesley Bross" w:date="2020-09-30T11:28:00Z">
+            <w:ins w:id="76" w:author="Lesley Bross" w:date="2020-09-30T11:28:00Z">
               <w:r>
                 <w:rPr>
                   <w:rFonts w:ascii="Times New Roman" w:hAnsi="Times New Roman" w:cs="Times New Roman"/>
@@ -1761,7 +1868,7 @@
                 <w:t>Because the Forest Service network prohibits admin status, Forest Service users</w:t>
               </w:r>
             </w:ins>
-            <w:ins w:id="61" w:author="Lesley Bross" w:date="2020-09-30T11:32:00Z">
+            <w:ins w:id="77" w:author="Lesley Bross" w:date="2020-09-30T11:32:00Z">
               <w:r>
                 <w:rPr>
                   <w:rFonts w:ascii="Times New Roman" w:hAnsi="Times New Roman" w:cs="Times New Roman"/>
@@ -1770,13 +1877,38 @@
                 <w:t xml:space="preserve"> should</w:t>
               </w:r>
             </w:ins>
-            <w:ins w:id="62" w:author="Lesley Bross" w:date="2020-09-30T11:28:00Z">
+            <w:ins w:id="78" w:author="Lesley Bross" w:date="2020-09-30T11:28:00Z">
               <w:r>
                 <w:rPr>
                   <w:rFonts w:ascii="Times New Roman" w:hAnsi="Times New Roman" w:cs="Times New Roman"/>
                   <w:color w:val="auto"/>
                 </w:rPr>
-                <w:t xml:space="preserve"> refer to Appendix 2 for an alternative to ORACLE.</w:t>
+                <w:t xml:space="preserve"> refer to Appendix 2 for the</w:t>
+              </w:r>
+              <w:r>
+                <w:rPr>
+                  <w:rFonts w:ascii="Times New Roman" w:hAnsi="Times New Roman" w:cs="Times New Roman"/>
+                  <w:color w:val="auto"/>
+                </w:rPr>
+                <w:t xml:space="preserve"> alternative to ORACLE</w:t>
+              </w:r>
+            </w:ins>
+            <w:ins w:id="79" w:author="Lesley Bross" w:date="2020-10-13T10:46:00Z">
+              <w:r>
+                <w:rPr>
+                  <w:rFonts w:ascii="Times New Roman" w:hAnsi="Times New Roman" w:cs="Times New Roman"/>
+                  <w:color w:val="auto"/>
+                </w:rPr>
+                <w:t xml:space="preserve"> XE</w:t>
+              </w:r>
+            </w:ins>
+            <w:ins w:id="80" w:author="Lesley Bross" w:date="2020-09-30T11:28:00Z">
+              <w:r>
+                <w:rPr>
+                  <w:rFonts w:ascii="Times New Roman" w:hAnsi="Times New Roman" w:cs="Times New Roman"/>
+                  <w:color w:val="auto"/>
+                </w:rPr>
+                <w:t>.</w:t>
               </w:r>
               <w:r>
                 <w:rPr>
@@ -1958,15 +2090,58 @@
                 <w:rFonts w:ascii="Times New Roman" w:hAnsi="Times New Roman" w:cs="Times New Roman"/>
                 <w:color w:val="auto"/>
               </w:rPr>
-              <w:t>(32 bit</w:t>
-            </w:r>
+              <w:t>(</w:t>
+            </w:r>
+            <w:ins w:id="81" w:author="Lesley Bross" w:date="2020-10-13T10:46:00Z">
+              <w:r>
+                <w:rPr>
+                  <w:rFonts w:ascii="Times New Roman" w:hAnsi="Times New Roman" w:cs="Times New Roman"/>
+                  <w:color w:val="auto"/>
+                </w:rPr>
+                <w:t>64</w:t>
+              </w:r>
+            </w:ins>
+            <w:del w:id="82" w:author="Lesley Bross" w:date="2020-10-13T10:46:00Z">
+              <w:r>
+                <w:rPr>
+                  <w:rFonts w:ascii="Times New Roman" w:hAnsi="Times New Roman" w:cs="Times New Roman"/>
+                  <w:color w:val="auto"/>
+                </w:rPr>
+                <w:delText>32</w:delText>
+              </w:r>
+            </w:del>
             <w:r>
               <w:rPr>
                 <w:rFonts w:ascii="Times New Roman" w:hAnsi="Times New Roman" w:cs="Times New Roman"/>
                 <w:color w:val="auto"/>
               </w:rPr>
-              <w:t>, a.k.a. i386</w:t>
-            </w:r>
+              <w:t xml:space="preserve"> bit</w:t>
+            </w:r>
+            <w:r>
+              <w:rPr>
+                <w:rFonts w:ascii="Times New Roman" w:hAnsi="Times New Roman" w:cs="Times New Roman"/>
+                <w:color w:val="auto"/>
+              </w:rPr>
+              <w:t xml:space="preserve">, a.k.a. </w:t>
+            </w:r>
+            <w:del w:id="83" w:author="Lesley Bross" w:date="2020-10-13T10:47:00Z">
+              <w:r>
+                <w:rPr>
+                  <w:rFonts w:ascii="Times New Roman" w:hAnsi="Times New Roman" w:cs="Times New Roman"/>
+                  <w:color w:val="auto"/>
+                </w:rPr>
+                <w:delText>i386</w:delText>
+              </w:r>
+            </w:del>
+            <w:ins w:id="84" w:author="Lesley Bross" w:date="2020-10-13T10:47:00Z">
+              <w:r>
+                <w:rPr>
+                  <w:rFonts w:ascii="Times New Roman" w:hAnsi="Times New Roman" w:cs="Times New Roman"/>
+                  <w:color w:val="auto"/>
+                </w:rPr>
+                <w:t>x64</w:t>
+              </w:r>
+            </w:ins>
             <w:r>
               <w:rPr>
                 <w:rFonts w:ascii="Times New Roman" w:hAnsi="Times New Roman" w:cs="Times New Roman"/>
@@ -2168,7 +2343,7 @@
         </w:rPr>
         <w:t xml:space="preserve">      </w:t>
       </w:r>
-      <w:del w:id="63" w:author="Lesley Bross" w:date="2020-09-30T11:33:00Z">
+      <w:del w:id="85" w:author="Lesley Bross" w:date="2020-09-30T11:33:00Z">
         <w:r>
           <w:rPr>
             <w:b/>
@@ -2176,7 +2351,7 @@
           <w:delText xml:space="preserve">ADMINISTRATOR </w:delText>
         </w:r>
       </w:del>
-      <w:ins w:id="64" w:author="Lesley Bross" w:date="2020-09-30T11:33:00Z">
+      <w:ins w:id="86" w:author="Lesley Bross" w:date="2020-09-30T11:33:00Z">
         <w:r>
           <w:rPr>
             <w:b/>
@@ -2190,7 +2365,7 @@
         </w:rPr>
         <w:t>PRIVILEGES OVERVIEW</w:t>
       </w:r>
-      <w:ins w:id="65" w:author="Lesley Bross" w:date="2020-09-30T11:33:00Z">
+      <w:ins w:id="87" w:author="Lesley Bross" w:date="2020-09-30T11:33:00Z">
         <w:r>
           <w:rPr>
             <w:b/>
@@ -2198,7 +2373,7 @@
           <w:t xml:space="preserve"> (</w:t>
         </w:r>
       </w:ins>
-      <w:ins w:id="66" w:author="Lesley Bross" w:date="2020-09-30T11:34:00Z">
+      <w:ins w:id="88" w:author="Lesley Bross" w:date="2020-09-30T11:34:00Z">
         <w:r>
           <w:rPr>
             <w:b/>
@@ -2410,7 +2585,7 @@
               </w:rPr>
               <w:t xml:space="preserve">. For </w:t>
             </w:r>
-            <w:del w:id="67" w:author="Lesley Bross" w:date="2020-09-30T11:45:00Z">
+            <w:del w:id="89" w:author="Lesley Bross" w:date="2020-09-30T11:45:00Z">
               <w:r>
                 <w:rPr>
                   <w:rFonts w:ascii="Times New Roman" w:hAnsi="Times New Roman" w:cs="Times New Roman"/>
@@ -2426,7 +2601,7 @@
               </w:rPr>
               <w:t xml:space="preserve">installation steps </w:t>
             </w:r>
-            <w:ins w:id="68" w:author="Lesley Bross" w:date="2020-09-30T11:45:00Z">
+            <w:ins w:id="90" w:author="Lesley Bross" w:date="2020-09-30T11:45:00Z">
               <w:r>
                 <w:rPr>
                   <w:rFonts w:ascii="Times New Roman" w:hAnsi="Times New Roman" w:cs="Times New Roman"/>
@@ -2435,7 +2610,7 @@
                 <w:t xml:space="preserve">requiring administrative privileges </w:t>
               </w:r>
             </w:ins>
-            <w:del w:id="69" w:author="Lesley Bross" w:date="2020-09-30T11:45:00Z">
+            <w:del w:id="91" w:author="Lesley Bross" w:date="2020-09-30T11:45:00Z">
               <w:r>
                 <w:rPr>
                   <w:rFonts w:ascii="Times New Roman" w:hAnsi="Times New Roman" w:cs="Times New Roman"/>
@@ -2458,7 +2633,7 @@
               </w:rPr>
               <w:t xml:space="preserve">there are 2 </w:t>
             </w:r>
-            <w:del w:id="70" w:author="Lesley Bross" w:date="2020-09-30T11:45:00Z">
+            <w:del w:id="92" w:author="Lesley Bross" w:date="2020-09-30T11:45:00Z">
               <w:r>
                 <w:rPr>
                   <w:rFonts w:ascii="Times New Roman" w:hAnsi="Times New Roman" w:cs="Times New Roman"/>
@@ -2467,7 +2642,7 @@
                 <w:delText>options</w:delText>
               </w:r>
             </w:del>
-            <w:ins w:id="71" w:author="Lesley Bross" w:date="2020-09-30T11:45:00Z">
+            <w:ins w:id="93" w:author="Lesley Bross" w:date="2020-09-30T11:45:00Z">
               <w:r>
                 <w:rPr>
                   <w:rFonts w:ascii="Times New Roman" w:hAnsi="Times New Roman" w:cs="Times New Roman"/>
@@ -2666,16 +2841,16 @@
               <w:pStyle w:val="Default"/>
               <w:ind w:left="540" w:right="706"/>
               <w:rPr>
-                <w:del w:id="72" w:author="Lesley Bross" w:date="2020-09-30T11:49:00Z"/>
+                <w:del w:id="94" w:author="Lesley Bross" w:date="2020-09-30T11:49:00Z"/>
                 <w:rFonts w:ascii="Times New Roman" w:hAnsi="Times New Roman" w:cs="Times New Roman"/>
                 <w:color w:val="auto"/>
               </w:rPr>
             </w:pPr>
-            <w:del w:id="73" w:author="Lesley Bross" w:date="2020-09-30T11:46:00Z">
+            <w:del w:id="95" w:author="Lesley Bross" w:date="2020-09-30T11:46:00Z">
               <w:r>
                 <w:rPr>
                   <w:b/>
-                  <w:rPrChange w:id="74" w:author="Lesley Bross" w:date="2020-09-30T11:47:00Z">
+                  <w:rPrChange w:id="96" w:author="Lesley Bross" w:date="2020-09-30T11:47:00Z">
                     <w:rPr/>
                   </w:rPrChange>
                 </w:rPr>
@@ -2684,7 +2859,7 @@
               <w:r>
                 <w:rPr>
                   <w:b/>
-                  <w:rPrChange w:id="75" w:author="Lesley Bross" w:date="2020-09-30T11:47:00Z">
+                  <w:rPrChange w:id="97" w:author="Lesley Bross" w:date="2020-09-30T11:47:00Z">
                     <w:rPr/>
                   </w:rPrChange>
                 </w:rPr>
@@ -2693,7 +2868,7 @@
               <w:r>
                 <w:rPr>
                   <w:b/>
-                  <w:rPrChange w:id="76" w:author="Lesley Bross" w:date="2020-09-30T11:47:00Z">
+                  <w:rPrChange w:id="98" w:author="Lesley Bross" w:date="2020-09-30T11:47:00Z">
                     <w:rPr/>
                   </w:rPrChange>
                 </w:rPr>
@@ -2702,7 +2877,7 @@
               <w:r>
                 <w:rPr>
                   <w:b/>
-                  <w:rPrChange w:id="77" w:author="Lesley Bross" w:date="2020-09-30T11:47:00Z">
+                  <w:rPrChange w:id="99" w:author="Lesley Bross" w:date="2020-09-30T11:47:00Z">
                     <w:rPr/>
                   </w:rPrChange>
                 </w:rPr>
@@ -2711,7 +2886,7 @@
               <w:r>
                 <w:rPr>
                   <w:b/>
-                  <w:rPrChange w:id="78" w:author="Lesley Bross" w:date="2020-09-30T11:47:00Z">
+                  <w:rPrChange w:id="100" w:author="Lesley Bross" w:date="2020-09-30T11:47:00Z">
                     <w:rPr/>
                   </w:rPrChange>
                 </w:rPr>
@@ -2720,7 +2895,7 @@
               <w:r>
                 <w:rPr>
                   <w:b/>
-                  <w:rPrChange w:id="79" w:author="Lesley Bross" w:date="2020-09-30T11:47:00Z">
+                  <w:rPrChange w:id="101" w:author="Lesley Bross" w:date="2020-09-30T11:47:00Z">
                     <w:rPr/>
                   </w:rPrChange>
                 </w:rPr>
@@ -2729,7 +2904,7 @@
               <w:r>
                 <w:rPr>
                   <w:b/>
-                  <w:rPrChange w:id="80" w:author="Lesley Bross" w:date="2020-09-30T11:47:00Z">
+                  <w:rPrChange w:id="102" w:author="Lesley Bross" w:date="2020-09-30T11:47:00Z">
                     <w:rPr/>
                   </w:rPrChange>
                 </w:rPr>
@@ -2738,7 +2913,7 @@
               <w:r>
                 <w:rPr>
                   <w:b/>
-                  <w:rPrChange w:id="81" w:author="Lesley Bross" w:date="2020-09-30T11:47:00Z">
+                  <w:rPrChange w:id="103" w:author="Lesley Bross" w:date="2020-09-30T11:47:00Z">
                     <w:rPr/>
                   </w:rPrChange>
                 </w:rPr>
@@ -2747,7 +2922,7 @@
               <w:r>
                 <w:rPr>
                   <w:b/>
-                  <w:rPrChange w:id="82" w:author="Lesley Bross" w:date="2020-09-30T11:47:00Z">
+                  <w:rPrChange w:id="104" w:author="Lesley Bross" w:date="2020-09-30T11:47:00Z">
                     <w:rPr>
                       <w:rStyle w:val="Hyperlink"/>
                     </w:rPr>
@@ -2759,7 +2934,7 @@
                 <w:rPr>
                   <w:rStyle w:val="Hyperlink"/>
                   <w:b/>
-                  <w:rPrChange w:id="83" w:author="Lesley Bross" w:date="2020-09-30T11:47:00Z">
+                  <w:rPrChange w:id="105" w:author="Lesley Bross" w:date="2020-09-30T11:47:00Z">
                     <w:rPr>
                       <w:rStyle w:val="Hyperlink"/>
                     </w:rPr>
@@ -2771,7 +2946,7 @@
                 <w:rPr>
                   <w:rStyle w:val="Hyperlink"/>
                   <w:b/>
-                  <w:rPrChange w:id="84" w:author="Lesley Bross" w:date="2020-09-30T11:47:00Z">
+                  <w:rPrChange w:id="106" w:author="Lesley Bross" w:date="2020-09-30T11:47:00Z">
                     <w:rPr>
                       <w:rStyle w:val="Hyperlink"/>
                     </w:rPr>
@@ -2782,7 +2957,7 @@
               <w:r>
                 <w:rPr>
                   <w:b/>
-                  <w:rPrChange w:id="85" w:author="Lesley Bross" w:date="2020-09-30T11:47:00Z">
+                  <w:rPrChange w:id="107" w:author="Lesley Bross" w:date="2020-09-30T11:47:00Z">
                     <w:rPr/>
                   </w:rPrChange>
                 </w:rPr>
@@ -2791,7 +2966,7 @@
               <w:r>
                 <w:rPr>
                   <w:b/>
-                  <w:rPrChange w:id="86" w:author="Lesley Bross" w:date="2020-09-30T11:47:00Z">
+                  <w:rPrChange w:id="108" w:author="Lesley Bross" w:date="2020-09-30T11:47:00Z">
                     <w:rPr/>
                   </w:rPrChange>
                 </w:rPr>
@@ -2800,7 +2975,7 @@
               <w:r>
                 <w:rPr>
                   <w:b/>
-                  <w:rPrChange w:id="87" w:author="Lesley Bross" w:date="2020-09-30T11:47:00Z">
+                  <w:rPrChange w:id="109" w:author="Lesley Bross" w:date="2020-09-30T11:47:00Z">
                     <w:rPr/>
                   </w:rPrChange>
                 </w:rPr>
@@ -2809,7 +2984,7 @@
               <w:r>
                 <w:rPr>
                   <w:b/>
-                  <w:rPrChange w:id="88" w:author="Lesley Bross" w:date="2020-09-30T11:47:00Z">
+                  <w:rPrChange w:id="110" w:author="Lesley Bross" w:date="2020-09-30T11:47:00Z">
                     <w:rPr/>
                   </w:rPrChange>
                 </w:rPr>
@@ -2818,7 +2993,7 @@
               <w:r>
                 <w:rPr>
                   <w:b/>
-                  <w:rPrChange w:id="89" w:author="Lesley Bross" w:date="2020-09-30T11:47:00Z">
+                  <w:rPrChange w:id="111" w:author="Lesley Bross" w:date="2020-09-30T11:47:00Z">
                     <w:rPr/>
                   </w:rPrChange>
                 </w:rPr>
@@ -2827,7 +3002,7 @@
               <w:r>
                 <w:rPr>
                   <w:b/>
-                  <w:rPrChange w:id="90" w:author="Lesley Bross" w:date="2020-09-30T11:47:00Z">
+                  <w:rPrChange w:id="112" w:author="Lesley Bross" w:date="2020-09-30T11:47:00Z">
                     <w:rPr/>
                   </w:rPrChange>
                 </w:rPr>
@@ -2836,7 +3011,7 @@
               <w:r>
                 <w:rPr>
                   <w:b/>
-                  <w:rPrChange w:id="91" w:author="Lesley Bross" w:date="2020-09-30T11:47:00Z">
+                  <w:rPrChange w:id="113" w:author="Lesley Bross" w:date="2020-09-30T11:47:00Z">
                     <w:rPr/>
                   </w:rPrChange>
                 </w:rPr>
@@ -2845,7 +3020,7 @@
               <w:r>
                 <w:rPr>
                   <w:b/>
-                  <w:rPrChange w:id="92" w:author="Lesley Bross" w:date="2020-09-30T11:47:00Z">
+                  <w:rPrChange w:id="114" w:author="Lesley Bross" w:date="2020-09-30T11:47:00Z">
                     <w:rPr/>
                   </w:rPrChange>
                 </w:rPr>
@@ -2854,7 +3029,7 @@
               <w:r>
                 <w:rPr>
                   <w:b/>
-                  <w:rPrChange w:id="93" w:author="Lesley Bross" w:date="2020-09-30T11:47:00Z">
+                  <w:rPrChange w:id="115" w:author="Lesley Bross" w:date="2020-09-30T11:47:00Z">
                     <w:rPr/>
                   </w:rPrChange>
                 </w:rPr>
@@ -2864,7 +3039,7 @@
             <w:r>
               <w:rPr>
                 <w:b/>
-                <w:rPrChange w:id="94" w:author="Lesley Bross" w:date="2020-09-30T11:47:00Z">
+                <w:rPrChange w:id="116" w:author="Lesley Bross" w:date="2020-09-30T11:47:00Z">
                   <w:rPr/>
                 </w:rPrChange>
               </w:rPr>
@@ -2880,7 +3055,7 @@
             <w:r>
               <w:rPr>
                 <w:b/>
-                <w:rPrChange w:id="95" w:author="Lesley Bross" w:date="2020-09-30T11:47:00Z">
+                <w:rPrChange w:id="117" w:author="Lesley Bross" w:date="2020-09-30T11:47:00Z">
                   <w:rPr/>
                 </w:rPrChange>
               </w:rPr>
@@ -2893,7 +3068,7 @@
               </w:rPr>
               <w:t xml:space="preserve"> are </w:t>
             </w:r>
-            <w:ins w:id="96" w:author="Lesley Bross" w:date="2020-09-30T11:50:00Z">
+            <w:ins w:id="118" w:author="Lesley Bross" w:date="2020-09-30T11:50:00Z">
               <w:r>
                 <w:rPr>
                   <w:rFonts w:ascii="Times New Roman" w:hAnsi="Times New Roman" w:cs="Times New Roman"/>
@@ -2902,7 +3077,7 @@
                 <w:t xml:space="preserve">the </w:t>
               </w:r>
             </w:ins>
-            <w:ins w:id="97" w:author="Lesley Bross" w:date="2020-09-30T11:51:00Z">
+            <w:ins w:id="119" w:author="Lesley Bross" w:date="2020-09-30T11:51:00Z">
               <w:r>
                 <w:rPr>
                   <w:rFonts w:ascii="Times New Roman" w:hAnsi="Times New Roman" w:cs="Times New Roman"/>
@@ -2918,7 +3093,7 @@
               </w:rPr>
               <w:t>Powerbroker options</w:t>
             </w:r>
-            <w:ins w:id="98" w:author="Lesley Bross" w:date="2020-09-30T11:50:00Z">
+            <w:ins w:id="120" w:author="Lesley Bross" w:date="2020-09-30T11:50:00Z">
               <w:r>
                 <w:rPr>
                   <w:rFonts w:ascii="Times New Roman" w:hAnsi="Times New Roman" w:cs="Times New Roman"/>
@@ -2927,7 +3102,7 @@
                 <w:t xml:space="preserve"> </w:t>
               </w:r>
             </w:ins>
-            <w:del w:id="99" w:author="Lesley Bross" w:date="2020-09-30T11:50:00Z">
+            <w:del w:id="121" w:author="Lesley Bross" w:date="2020-09-30T11:50:00Z">
               <w:r>
                 <w:rPr>
                   <w:rFonts w:ascii="Times New Roman" w:hAnsi="Times New Roman" w:cs="Times New Roman"/>
@@ -2936,7 +3111,7 @@
                 <w:delText>, and</w:delText>
               </w:r>
             </w:del>
-            <w:ins w:id="100" w:author="Lesley Bross" w:date="2020-09-30T11:50:00Z">
+            <w:ins w:id="122" w:author="Lesley Bross" w:date="2020-09-30T11:50:00Z">
               <w:r>
                 <w:rPr>
                   <w:rFonts w:ascii="Times New Roman" w:hAnsi="Times New Roman" w:cs="Times New Roman"/>
@@ -2952,7 +3127,7 @@
               </w:rPr>
               <w:t xml:space="preserve"> should be used for </w:t>
             </w:r>
-            <w:del w:id="101" w:author="Lesley Bross" w:date="2020-09-30T11:47:00Z">
+            <w:del w:id="123" w:author="Lesley Bross" w:date="2020-09-30T11:47:00Z">
               <w:r>
                 <w:rPr>
                   <w:rFonts w:ascii="Times New Roman" w:hAnsi="Times New Roman" w:cs="Times New Roman"/>
@@ -2961,7 +3136,7 @@
                 <w:delText xml:space="preserve">every </w:delText>
               </w:r>
             </w:del>
-            <w:ins w:id="102" w:author="Lesley Bross" w:date="2020-09-30T11:48:00Z">
+            <w:ins w:id="124" w:author="Lesley Bross" w:date="2020-09-30T11:48:00Z">
               <w:r>
                 <w:rPr>
                   <w:rFonts w:ascii="Times New Roman" w:hAnsi="Times New Roman" w:cs="Times New Roman"/>
@@ -2970,7 +3145,7 @@
                 <w:t xml:space="preserve">elements of the installation process </w:t>
               </w:r>
             </w:ins>
-            <w:ins w:id="103" w:author="Lesley Bross" w:date="2020-09-30T11:50:00Z">
+            <w:ins w:id="125" w:author="Lesley Bross" w:date="2020-09-30T11:50:00Z">
               <w:r>
                 <w:rPr>
                   <w:rFonts w:ascii="Times New Roman" w:hAnsi="Times New Roman" w:cs="Times New Roman"/>
@@ -2979,7 +3154,7 @@
                 <w:t>requiring</w:t>
               </w:r>
             </w:ins>
-            <w:del w:id="104" w:author="Lesley Bross" w:date="2020-09-30T11:48:00Z">
+            <w:del w:id="126" w:author="Lesley Bross" w:date="2020-09-30T11:48:00Z">
               <w:r>
                 <w:rPr>
                   <w:rFonts w:ascii="Times New Roman" w:hAnsi="Times New Roman" w:cs="Times New Roman"/>
@@ -2988,7 +3163,7 @@
                 <w:delText>installation step</w:delText>
               </w:r>
             </w:del>
-            <w:del w:id="105" w:author="Lesley Bross" w:date="2020-09-30T11:49:00Z">
+            <w:del w:id="127" w:author="Lesley Bross" w:date="2020-09-30T11:49:00Z">
               <w:r>
                 <w:rPr>
                   <w:rFonts w:ascii="Times New Roman" w:hAnsi="Times New Roman" w:cs="Times New Roman"/>
@@ -2997,7 +3172,7 @@
                 <w:delText xml:space="preserve"> </w:delText>
               </w:r>
             </w:del>
-            <w:del w:id="106" w:author="Lesley Bross" w:date="2020-09-30T11:47:00Z">
+            <w:del w:id="128" w:author="Lesley Bross" w:date="2020-09-30T11:47:00Z">
               <w:r>
                 <w:rPr>
                   <w:rFonts w:ascii="Times New Roman" w:hAnsi="Times New Roman" w:cs="Times New Roman"/>
@@ -3033,7 +3208,7 @@
               <w:pStyle w:val="Default"/>
               <w:ind w:left="540" w:right="706"/>
               <w:rPr>
-                <w:del w:id="107" w:author="Lesley Bross" w:date="2020-09-30T11:49:00Z"/>
+                <w:del w:id="129" w:author="Lesley Bross" w:date="2020-09-30T11:49:00Z"/>
                 <w:rFonts w:ascii="Times New Roman" w:hAnsi="Times New Roman" w:cs="Times New Roman"/>
                 <w:color w:val="auto"/>
               </w:rPr>
@@ -3048,7 +3223,7 @@
                 <w:color w:val="auto"/>
               </w:rPr>
             </w:pPr>
-            <w:del w:id="108" w:author="Lesley Bross" w:date="2020-09-30T11:49:00Z">
+            <w:del w:id="130" w:author="Lesley Bross" w:date="2020-09-30T11:49:00Z">
               <w:r>
                 <w:rPr>
                   <w:rFonts w:ascii="Times New Roman" w:hAnsi="Times New Roman" w:cs="Times New Roman"/>
@@ -3071,7 +3246,7 @@
                 <w:delText>r</w:delText>
               </w:r>
             </w:del>
-            <w:del w:id="109" w:author="Lesley Bross" w:date="2020-09-30T11:50:00Z">
+            <w:del w:id="131" w:author="Lesley Bross" w:date="2020-09-30T11:50:00Z">
               <w:r>
                 <w:rPr>
                   <w:rFonts w:ascii="Times New Roman" w:hAnsi="Times New Roman" w:cs="Times New Roman"/>
@@ -3110,7 +3285,7 @@
               </w:rPr>
               <w:t xml:space="preserve"> as an admin level user</w:t>
             </w:r>
-            <w:ins w:id="110" w:author="Lesley Bross" w:date="2020-09-30T11:50:00Z">
+            <w:ins w:id="132" w:author="Lesley Bross" w:date="2020-09-30T11:50:00Z">
               <w:r>
                 <w:rPr>
                   <w:rFonts w:ascii="Times New Roman" w:hAnsi="Times New Roman" w:cs="Times New Roman"/>
@@ -3119,7 +3294,7 @@
                 <w:t>.</w:t>
               </w:r>
             </w:ins>
-            <w:del w:id="111" w:author="Lesley Bross" w:date="2020-09-30T11:50:00Z">
+            <w:del w:id="133" w:author="Lesley Bross" w:date="2020-09-30T11:50:00Z">
               <w:r>
                 <w:rPr>
                   <w:rFonts w:ascii="Times New Roman" w:hAnsi="Times New Roman" w:cs="Times New Roman"/>
@@ -3128,7 +3303,7 @@
                 <w:delText>,</w:delText>
               </w:r>
             </w:del>
-            <w:del w:id="112" w:author="Lesley Bross" w:date="2020-09-30T11:52:00Z">
+            <w:del w:id="134" w:author="Lesley Bross" w:date="2020-09-30T11:52:00Z">
               <w:r>
                 <w:rPr>
                   <w:rFonts w:ascii="Times New Roman" w:hAnsi="Times New Roman" w:cs="Times New Roman"/>
@@ -3164,7 +3339,7 @@
               <w:pStyle w:val="Default"/>
               <w:ind w:left="540" w:right="706"/>
               <w:rPr>
-                <w:del w:id="113" w:author="Lesley Bross" w:date="2020-09-30T11:52:00Z"/>
+                <w:del w:id="135" w:author="Lesley Bross" w:date="2020-09-30T11:52:00Z"/>
                 <w:rFonts w:ascii="Times New Roman" w:hAnsi="Times New Roman" w:cs="Times New Roman"/>
                 <w:color w:val="auto"/>
               </w:rPr>
@@ -3175,18 +3350,18 @@
               <w:pStyle w:val="Default"/>
               <w:ind w:right="706"/>
               <w:rPr>
-                <w:del w:id="114" w:author="Lesley Bross" w:date="2020-09-30T11:52:00Z"/>
+                <w:del w:id="136" w:author="Lesley Bross" w:date="2020-09-30T11:52:00Z"/>
                 <w:rFonts w:ascii="Times New Roman" w:hAnsi="Times New Roman" w:cs="Times New Roman"/>
                 <w:color w:val="auto"/>
               </w:rPr>
-              <w:pPrChange w:id="115" w:author="Lesley Bross" w:date="2020-09-30T11:52:00Z">
+              <w:pPrChange w:id="137" w:author="Lesley Bross" w:date="2020-09-30T11:52:00Z">
                 <w:pPr>
                   <w:pStyle w:val="Default"/>
                   <w:ind w:left="540" w:right="706"/>
                 </w:pPr>
               </w:pPrChange>
             </w:pPr>
-            <w:del w:id="116" w:author="Lesley Bross" w:date="2020-09-30T11:52:00Z">
+            <w:del w:id="138" w:author="Lesley Bross" w:date="2020-09-30T11:52:00Z">
               <w:r>
                 <w:rPr>
                   <w:rFonts w:ascii="Times New Roman" w:hAnsi="Times New Roman" w:cs="Times New Roman"/>
@@ -3204,7 +3379,7 @@
                 <w:rFonts w:ascii="Times New Roman" w:hAnsi="Times New Roman" w:cs="Times New Roman"/>
                 <w:color w:val="auto"/>
               </w:rPr>
-              <w:pPrChange w:id="117" w:author="Lesley Bross" w:date="2020-09-30T11:52:00Z">
+              <w:pPrChange w:id="139" w:author="Lesley Bross" w:date="2020-09-30T11:52:00Z">
                 <w:pPr>
                   <w:pStyle w:val="Default"/>
                   <w:ind w:left="540" w:right="706"/>
@@ -3303,7 +3478,7 @@
               </w:rPr>
               <w:t>The best way to make sure that installation components are installed under the admin privileges</w:t>
             </w:r>
-            <w:ins w:id="118" w:author="Lesley Bross" w:date="2020-09-30T11:53:00Z">
+            <w:ins w:id="140" w:author="Lesley Bross" w:date="2020-09-30T11:53:00Z">
               <w:r>
                 <w:rPr>
                   <w:rFonts w:ascii="Times New Roman" w:hAnsi="Times New Roman" w:cs="Times New Roman"/>
@@ -3486,12 +3661,12 @@
             <w:r>
               <w:t>When defining the ODBC entries make sure ODBCAD32.EXE is started from the c:\windows\</w:t>
             </w:r>
-            <w:del w:id="119" w:author="Lesley Bross" w:date="2020-09-30T11:57:00Z">
+            <w:del w:id="141" w:author="Lesley Bross" w:date="2020-09-30T11:57:00Z">
               <w:r>
                 <w:delText xml:space="preserve">SYSWOW64 </w:delText>
               </w:r>
             </w:del>
-            <w:ins w:id="120" w:author="Lesley Bross" w:date="2020-09-30T11:57:00Z">
+            <w:ins w:id="142" w:author="Lesley Bross" w:date="2020-09-30T11:57:00Z">
               <w:r>
                 <w:t>System32</w:t>
               </w:r>
@@ -3502,7 +3677,7 @@
             <w:r>
               <w:t xml:space="preserve">folder, as </w:t>
             </w:r>
-            <w:del w:id="121" w:author="Lesley Bross" w:date="2020-09-30T11:57:00Z">
+            <w:del w:id="143" w:author="Lesley Bross" w:date="2020-09-30T11:57:00Z">
               <w:r>
                 <w:delText xml:space="preserve">an admin </w:delText>
               </w:r>
@@ -3513,17 +3688,17 @@
                 <w:delText>user</w:delText>
               </w:r>
             </w:del>
-            <w:ins w:id="122" w:author="Lesley Bross" w:date="2020-09-30T11:57:00Z">
+            <w:ins w:id="144" w:author="Lesley Bross" w:date="2020-09-30T11:57:00Z">
               <w:r>
                 <w:t xml:space="preserve">a user with admin privileges. Note that the System32 folder contains the 64-bit </w:t>
               </w:r>
             </w:ins>
-            <w:ins w:id="123" w:author="Lesley Bross" w:date="2020-09-30T11:58:00Z">
+            <w:ins w:id="145" w:author="Lesley Bross" w:date="2020-09-30T11:58:00Z">
               <w:r>
                 <w:t>ODBC Data Source Administrator.</w:t>
               </w:r>
             </w:ins>
-            <w:del w:id="124" w:author="Lesley Bross" w:date="2020-09-30T11:57:00Z">
+            <w:del w:id="146" w:author="Lesley Bross" w:date="2020-09-30T11:57:00Z">
               <w:r>
                 <w:delText xml:space="preserve"> (or via the Run Elevated option)</w:delText>
               </w:r>
@@ -3629,9 +3804,9 @@
           <w:numId w:val="11"/>
         </w:numPr>
         <w:rPr>
-          <w:ins w:id="125" w:author="Lesley Bross" w:date="2020-10-05T14:48:00Z"/>
+          <w:ins w:id="147" w:author="Lesley Bross" w:date="2020-10-05T14:48:00Z"/>
         </w:rPr>
-        <w:pPrChange w:id="126" w:author="Lesley Bross" w:date="2020-09-30T12:02:00Z">
+        <w:pPrChange w:id="148" w:author="Lesley Bross" w:date="2020-09-30T12:02:00Z">
           <w:pPr>
             <w:numPr>
               <w:numId w:val="3"/>
@@ -3655,9 +3830,9 @@
           <w:numId w:val="11"/>
         </w:numPr>
         <w:rPr>
-          <w:ins w:id="127" w:author="Lesley Bross" w:date="2020-10-05T14:50:00Z"/>
+          <w:ins w:id="149" w:author="Lesley Bross" w:date="2020-10-05T14:50:00Z"/>
         </w:rPr>
-        <w:pPrChange w:id="128" w:author="Lesley Bross" w:date="2020-10-05T14:49:00Z">
+        <w:pPrChange w:id="150" w:author="Lesley Bross" w:date="2020-10-05T14:49:00Z">
           <w:pPr>
             <w:numPr>
               <w:numId w:val="3"/>
@@ -3669,7 +3844,7 @@
           </w:pPr>
         </w:pPrChange>
       </w:pPr>
-      <w:ins w:id="129" w:author="Lesley Bross" w:date="2020-09-30T12:02:00Z">
+      <w:ins w:id="151" w:author="Lesley Bross" w:date="2020-09-30T12:02:00Z">
         <w:r>
           <w:rPr>
             <w:b/>
@@ -3677,7 +3852,7 @@
           <w:t xml:space="preserve">INSTALL </w:t>
         </w:r>
       </w:ins>
-      <w:del w:id="130" w:author="Lesley Bross" w:date="2020-09-30T12:01:00Z">
+      <w:del w:id="152" w:author="Lesley Bross" w:date="2020-09-30T12:01:00Z">
         <w:r>
           <w:rPr>
             <w:b/>
@@ -3691,10 +3866,10 @@
         </w:rPr>
         <w:t xml:space="preserve">Oracle 11g XE: </w:t>
       </w:r>
-      <w:ins w:id="131" w:author="Lesley Bross" w:date="2020-09-30T12:03:00Z">
+      <w:ins w:id="153" w:author="Lesley Bross" w:date="2020-09-30T12:03:00Z">
         <w:r>
           <w:rPr>
-            <w:rPrChange w:id="132" w:author="Lesley Bross" w:date="2020-10-05T14:55:00Z">
+            <w:rPrChange w:id="154" w:author="Lesley Bross" w:date="2020-10-05T14:55:00Z">
               <w:rPr>
                 <w:highlight w:val="yellow"/>
               </w:rPr>
@@ -3703,13 +3878,13 @@
           <w:t xml:space="preserve">If your computer is on the Forest Service network, execute the steps in Appendix 2 before skipping to step </w:t>
         </w:r>
       </w:ins>
-      <w:ins w:id="133" w:author="Lesley Bross" w:date="2020-09-30T12:04:00Z">
+      <w:ins w:id="155" w:author="Lesley Bross" w:date="2020-09-30T12:04:00Z">
         <w:r>
           <w:t>10</w:t>
         </w:r>
         <w:r>
           <w:rPr>
-            <w:rPrChange w:id="134" w:author="Lesley Bross" w:date="2020-10-05T14:55:00Z">
+            <w:rPrChange w:id="156" w:author="Lesley Bross" w:date="2020-10-05T14:55:00Z">
               <w:rPr>
                 <w:highlight w:val="yellow"/>
               </w:rPr>
@@ -3727,12 +3902,12 @@
       <w:r>
         <w:t xml:space="preserve">y installed then skip to item </w:t>
       </w:r>
-      <w:del w:id="135" w:author="Lesley Bross" w:date="2020-09-30T12:03:00Z">
+      <w:del w:id="157" w:author="Lesley Bross" w:date="2020-09-30T12:03:00Z">
         <w:r>
           <w:delText>10</w:delText>
         </w:r>
       </w:del>
-      <w:ins w:id="136" w:author="Lesley Bross" w:date="2020-09-30T12:03:00Z">
+      <w:ins w:id="158" w:author="Lesley Bross" w:date="2020-09-30T12:03:00Z">
         <w:r>
           <w:t>9</w:t>
         </w:r>
@@ -3743,7 +3918,7 @@
       <w:r>
         <w:t>As an administrator</w:t>
       </w:r>
-      <w:del w:id="137" w:author="Lesley Bross" w:date="2020-09-30T12:05:00Z">
+      <w:del w:id="159" w:author="Lesley Bross" w:date="2020-09-30T12:05:00Z">
         <w:r>
           <w:delText xml:space="preserve"> (</w:delText>
         </w:r>
@@ -3776,9 +3951,9 @@
           <w:numId w:val="11"/>
         </w:numPr>
         <w:rPr>
-          <w:del w:id="138" w:author="Lesley Bross" w:date="2020-10-05T14:51:00Z"/>
+          <w:del w:id="160" w:author="Lesley Bross" w:date="2020-10-05T14:51:00Z"/>
         </w:rPr>
-        <w:pPrChange w:id="139" w:author="Lesley Bross" w:date="2020-10-05T14:49:00Z">
+        <w:pPrChange w:id="161" w:author="Lesley Bross" w:date="2020-10-05T14:49:00Z">
           <w:pPr>
             <w:numPr>
               <w:numId w:val="3"/>
@@ -3842,7 +4017,7 @@
               <w:rPr>
                 <w:noProof/>
               </w:rPr>
-              <w:pPrChange w:id="140" w:author="Lesley Bross" w:date="2020-10-05T14:54:00Z">
+              <w:pPrChange w:id="162" w:author="Lesley Bross" w:date="2020-10-05T14:54:00Z">
                 <w:pPr>
                   <w:tabs>
                     <w:tab w:val="left" w:pos="342"/>
@@ -3876,7 +4051,7 @@
               </w:tabs>
               <w:spacing w:before="240"/>
               <w:ind w:left="696" w:right="720"/>
-              <w:pPrChange w:id="141" w:author="Lesley Bross" w:date="2020-10-05T14:52:00Z">
+              <w:pPrChange w:id="163" w:author="Lesley Bross" w:date="2020-10-05T14:52:00Z">
                 <w:pPr>
                   <w:numPr>
                     <w:numId w:val="3"/>
@@ -4202,7 +4377,7 @@
                 <w:tab w:val="left" w:pos="342"/>
               </w:tabs>
               <w:ind w:left="691" w:right="720"/>
-              <w:pPrChange w:id="142" w:author="Lesley Bross" w:date="2020-10-05T14:55:00Z">
+              <w:pPrChange w:id="164" w:author="Lesley Bross" w:date="2020-10-05T14:55:00Z">
                 <w:pPr>
                   <w:numPr>
                     <w:numId w:val="3"/>
@@ -4242,7 +4417,7 @@
               <w:rPr>
                 <w:noProof/>
               </w:rPr>
-              <w:pPrChange w:id="143" w:author="Lesley Bross" w:date="2020-10-05T14:53:00Z">
+              <w:pPrChange w:id="165" w:author="Lesley Bross" w:date="2020-10-05T14:53:00Z">
                 <w:pPr>
                   <w:numPr>
                     <w:numId w:val="3"/>
@@ -4264,7 +4439,7 @@
             <w:r>
               <w:rPr>
                 <w:noProof/>
-                <w:rPrChange w:id="144" w:author="Lesley Bross" w:date="2020-10-05T14:53:00Z">
+                <w:rPrChange w:id="166" w:author="Lesley Bross" w:date="2020-10-05T14:53:00Z">
                   <w:rPr>
                     <w:b/>
                   </w:rPr>
@@ -4677,7 +4852,7 @@
               <w:rPr>
                 <w:noProof/>
               </w:rPr>
-              <w:pPrChange w:id="145" w:author="Lesley Bross" w:date="2020-10-05T14:55:00Z">
+              <w:pPrChange w:id="167" w:author="Lesley Bross" w:date="2020-10-05T14:55:00Z">
                 <w:pPr>
                   <w:numPr>
                     <w:numId w:val="3"/>
@@ -4706,7 +4881,7 @@
               <w:rPr>
                 <w:noProof/>
               </w:rPr>
-              <w:pPrChange w:id="146" w:author="Lesley Bross" w:date="2020-10-05T14:55:00Z">
+              <w:pPrChange w:id="168" w:author="Lesley Bross" w:date="2020-10-05T14:55:00Z">
                 <w:pPr>
                   <w:tabs>
                     <w:tab w:val="left" w:pos="336"/>
@@ -4913,7 +5088,7 @@
               </w:tabs>
               <w:spacing w:before="240"/>
               <w:ind w:left="696" w:right="720"/>
-              <w:pPrChange w:id="147" w:author="Lesley Bross" w:date="2020-10-05T14:54:00Z">
+              <w:pPrChange w:id="169" w:author="Lesley Bross" w:date="2020-10-05T14:54:00Z">
                 <w:pPr>
                   <w:numPr>
                     <w:numId w:val="3"/>
@@ -5325,7 +5500,7 @@
           <w:tab w:val="left" w:pos="990"/>
         </w:tabs>
         <w:ind w:right="720"/>
-        <w:pPrChange w:id="148" w:author="Lesley Bross" w:date="2020-10-05T14:51:00Z">
+        <w:pPrChange w:id="170" w:author="Lesley Bross" w:date="2020-10-05T14:51:00Z">
           <w:pPr>
             <w:numPr>
               <w:numId w:val="3"/>
@@ -5373,7 +5548,7 @@
       <w:r>
         <w:t>with administrative privileges</w:t>
       </w:r>
-      <w:del w:id="149" w:author="Lesley Bross" w:date="2020-09-30T12:05:00Z">
+      <w:del w:id="171" w:author="Lesley Bross" w:date="2020-09-30T12:05:00Z">
         <w:r>
           <w:delText xml:space="preserve">; on a Forest Service computer, you would </w:delText>
         </w:r>
@@ -6432,7 +6607,15 @@
         <w:t xml:space="preserve"> </w:t>
       </w:r>
       <w:r>
-        <w:t>If R is already installed then skip to step #19; otherwise, n</w:t>
+        <w:t xml:space="preserve">If R is already installed then skip to step </w:t>
+      </w:r>
+      <w:del w:id="172" w:author="Lesley Bross" w:date="2020-10-13T10:50:00Z">
+        <w:r>
+          <w:delText>#</w:delText>
+        </w:r>
+      </w:del>
+      <w:r>
+        <w:t>19; otherwise, n</w:t>
       </w:r>
       <w:r>
         <w:t xml:space="preserve">avigate to the c:\fia_biosum\setup\R folder and </w:t>
@@ -6506,7 +6689,7 @@
               <w:rPr>
                 <w:noProof/>
               </w:rPr>
-              <w:pPrChange w:id="150" w:author="Lesley Bross" w:date="2020-10-05T14:58:00Z">
+              <w:pPrChange w:id="173" w:author="Lesley Bross" w:date="2020-10-05T14:58:00Z">
                 <w:pPr>
                   <w:numPr>
                     <w:numId w:val="3"/>
@@ -6558,7 +6741,7 @@
               <w:rPr>
                 <w:noProof/>
               </w:rPr>
-              <w:pPrChange w:id="151" w:author="Lesley Bross" w:date="2020-10-05T14:58:00Z">
+              <w:pPrChange w:id="174" w:author="Lesley Bross" w:date="2020-10-05T14:58:00Z">
                 <w:pPr>
                   <w:numPr>
                     <w:numId w:val="3"/>
@@ -6885,7 +7068,7 @@
                 <w:tab w:val="left" w:pos="342"/>
               </w:tabs>
               <w:ind w:left="691" w:right="720"/>
-              <w:pPrChange w:id="152" w:author="Lesley Bross" w:date="2020-10-05T14:58:00Z">
+              <w:pPrChange w:id="175" w:author="Lesley Bross" w:date="2020-10-05T14:58:00Z">
                 <w:pPr>
                   <w:numPr>
                     <w:numId w:val="3"/>
@@ -6921,7 +7104,7 @@
                 <w:tab w:val="left" w:pos="342"/>
               </w:tabs>
               <w:ind w:left="691" w:right="720"/>
-              <w:pPrChange w:id="153" w:author="Lesley Bross" w:date="2020-10-05T14:58:00Z">
+              <w:pPrChange w:id="176" w:author="Lesley Bross" w:date="2020-10-05T14:58:00Z">
                 <w:pPr>
                   <w:numPr>
                     <w:numId w:val="3"/>
@@ -7348,7 +7531,7 @@
               <w:rPr>
                 <w:noProof/>
               </w:rPr>
-              <w:pPrChange w:id="154" w:author="Lesley Bross" w:date="2020-10-05T14:59:00Z">
+              <w:pPrChange w:id="177" w:author="Lesley Bross" w:date="2020-10-05T14:59:00Z">
                 <w:pPr>
                   <w:numPr>
                     <w:numId w:val="3"/>
@@ -7389,7 +7572,7 @@
                 <w:tab w:val="left" w:pos="342"/>
               </w:tabs>
               <w:ind w:left="691" w:right="720"/>
-              <w:pPrChange w:id="155" w:author="Lesley Bross" w:date="2020-10-05T14:59:00Z">
+              <w:pPrChange w:id="178" w:author="Lesley Bross" w:date="2020-10-05T14:59:00Z">
                 <w:pPr>
                   <w:numPr>
                     <w:numId w:val="3"/>
@@ -7796,7 +7979,7 @@
                 <w:tab w:val="left" w:pos="342"/>
               </w:tabs>
               <w:ind w:left="691" w:right="720"/>
-              <w:pPrChange w:id="156" w:author="Lesley Bross" w:date="2020-10-05T14:59:00Z">
+              <w:pPrChange w:id="179" w:author="Lesley Bross" w:date="2020-10-05T14:59:00Z">
                 <w:pPr>
                   <w:numPr>
                     <w:numId w:val="3"/>
@@ -7831,7 +8014,7 @@
                 <w:tab w:val="left" w:pos="342"/>
               </w:tabs>
               <w:ind w:left="691" w:right="720"/>
-              <w:pPrChange w:id="157" w:author="Lesley Bross" w:date="2020-10-05T14:59:00Z">
+              <w:pPrChange w:id="180" w:author="Lesley Bross" w:date="2020-10-05T14:59:00Z">
                 <w:pPr>
                   <w:numPr>
                     <w:numId w:val="3"/>
@@ -8151,7 +8334,7 @@
                 <w:tab w:val="left" w:pos="342"/>
               </w:tabs>
               <w:ind w:left="691" w:right="720"/>
-              <w:pPrChange w:id="158" w:author="Lesley Bross" w:date="2020-10-05T14:59:00Z">
+              <w:pPrChange w:id="181" w:author="Lesley Bross" w:date="2020-10-05T14:59:00Z">
                 <w:pPr>
                   <w:pStyle w:val="ListParagraph"/>
                   <w:numPr>
@@ -8352,7 +8535,7 @@
           <w:tab w:val="left" w:pos="990"/>
         </w:tabs>
         <w:ind w:right="720"/>
-        <w:pPrChange w:id="159" w:author="Lesley Bross" w:date="2020-10-05T14:51:00Z">
+        <w:pPrChange w:id="182" w:author="Lesley Bross" w:date="2020-10-05T14:51:00Z">
           <w:pPr>
             <w:numPr>
               <w:numId w:val="3"/>
@@ -8563,7 +8746,7 @@
           <w:tab w:val="left" w:pos="450"/>
         </w:tabs>
         <w:ind w:right="720"/>
-        <w:pPrChange w:id="160" w:author="Lesley Bross" w:date="2020-10-05T14:51:00Z">
+        <w:pPrChange w:id="183" w:author="Lesley Bross" w:date="2020-10-05T14:51:00Z">
           <w:pPr>
             <w:numPr>
               <w:numId w:val="3"/>
@@ -8972,7 +9155,7 @@
           <w:tab w:val="left" w:pos="450"/>
         </w:tabs>
         <w:ind w:right="720"/>
-        <w:pPrChange w:id="161" w:author="Lesley Bross" w:date="2020-10-05T14:51:00Z">
+        <w:pPrChange w:id="184" w:author="Lesley Bross" w:date="2020-10-05T14:51:00Z">
           <w:pPr>
             <w:numPr>
               <w:numId w:val="3"/>
@@ -9230,7 +9413,7 @@
           <w:tab w:val="left" w:pos="450"/>
         </w:tabs>
         <w:ind w:right="720"/>
-        <w:pPrChange w:id="162" w:author="Lesley Bross" w:date="2020-10-05T14:51:00Z">
+        <w:pPrChange w:id="185" w:author="Lesley Bross" w:date="2020-10-05T14:51:00Z">
           <w:pPr>
             <w:numPr>
               <w:numId w:val="3"/>
@@ -9483,7 +9666,7 @@
           <w:tab w:val="left" w:pos="450"/>
         </w:tabs>
         <w:ind w:right="720"/>
-        <w:pPrChange w:id="163" w:author="Lesley Bross" w:date="2020-10-05T14:51:00Z">
+        <w:pPrChange w:id="186" w:author="Lesley Bross" w:date="2020-10-05T14:51:00Z">
           <w:pPr>
             <w:numPr>
               <w:numId w:val="3"/>
@@ -9756,7 +9939,7 @@
               </w:tabs>
               <w:spacing w:before="120"/>
               <w:ind w:right="720"/>
-              <w:pPrChange w:id="164" w:author="Lesley Bross" w:date="2020-10-05T14:51:00Z">
+              <w:pPrChange w:id="187" w:author="Lesley Bross" w:date="2020-10-05T14:51:00Z">
                 <w:pPr>
                   <w:numPr>
                     <w:numId w:val="3"/>
@@ -10112,7 +10295,7 @@
                 <w:tab w:val="left" w:pos="342"/>
               </w:tabs>
               <w:ind w:left="691" w:right="720"/>
-              <w:pPrChange w:id="165" w:author="Lesley Bross" w:date="2020-10-05T15:01:00Z">
+              <w:pPrChange w:id="188" w:author="Lesley Bross" w:date="2020-10-13T10:54:00Z">
                 <w:pPr>
                   <w:numPr>
                     <w:numId w:val="3"/>
@@ -10129,7 +10312,7 @@
               <w:rPr>
                 <w:b/>
                 <w:noProof/>
-                <w:rPrChange w:id="166" w:author="Lesley Bross" w:date="2020-10-05T15:01:00Z">
+                <w:rPrChange w:id="189" w:author="Lesley Bross" w:date="2020-10-05T15:01:00Z">
                   <w:rPr>
                     <w:b/>
                     <w:bCs/>
@@ -10141,7 +10324,7 @@
             <w:r>
               <w:rPr>
                 <w:noProof/>
-                <w:rPrChange w:id="167" w:author="Lesley Bross" w:date="2020-10-05T15:01:00Z">
+                <w:rPrChange w:id="190" w:author="Lesley Bross" w:date="2020-10-05T15:01:00Z">
                   <w:rPr>
                     <w:b/>
                     <w:bCs/>
@@ -10156,21 +10339,23 @@
               </w:rPr>
               <w:t xml:space="preserve"> </w:t>
             </w:r>
-            <w:ins w:id="168" w:author="Lesley Bross" w:date="2020-10-05T14:35:00Z">
+            <w:ins w:id="191" w:author="Lesley Bross" w:date="2020-10-05T14:35:00Z">
               <w:r>
                 <w:rPr>
                   <w:noProof/>
                 </w:rPr>
-                <w:t xml:space="preserve">If your computer is on the Forest Service network, skip this step and proceed to step </w:t>
+                <w:t xml:space="preserve">If your computer is on the Forest Service network, </w:t>
               </w:r>
             </w:ins>
-            <w:ins w:id="169" w:author="Lesley Bross" w:date="2020-10-05T14:36:00Z">
+            <w:ins w:id="192" w:author="Lesley Bross" w:date="2020-10-13T10:54:00Z">
               <w:r>
                 <w:rPr>
                   <w:noProof/>
                 </w:rPr>
-                <w:t>27</w:t>
-              </w:r>
+                <w:t>consult Appendix 2 for alternate instructions on creating an ODBC connection to an internal Forest Service database</w:t>
+              </w:r>
+            </w:ins>
+            <w:ins w:id="193" w:author="Lesley Bross" w:date="2020-10-05T14:36:00Z">
               <w:r>
                 <w:rPr>
                   <w:noProof/>
@@ -10178,7 +10363,7 @@
                 <w:t xml:space="preserve">. Otherwise, </w:t>
               </w:r>
             </w:ins>
-            <w:ins w:id="170" w:author="Lesley Bross" w:date="2020-10-05T14:38:00Z">
+            <w:ins w:id="194" w:author="Lesley Bross" w:date="2020-10-05T14:38:00Z">
               <w:r>
                 <w:rPr>
                   <w:noProof/>
@@ -10186,7 +10371,7 @@
                 <w:t>n</w:t>
               </w:r>
             </w:ins>
-            <w:del w:id="171" w:author="Lesley Bross" w:date="2020-10-05T14:36:00Z">
+            <w:del w:id="195" w:author="Lesley Bross" w:date="2020-10-05T14:36:00Z">
               <w:r>
                 <w:rPr>
                   <w:noProof/>
@@ -10200,7 +10385,7 @@
               </w:rPr>
               <w:t>avigate to the c:\windows\</w:t>
             </w:r>
-            <w:del w:id="172" w:author="Lesley Bross" w:date="2020-10-05T14:39:00Z">
+            <w:del w:id="196" w:author="Lesley Bross" w:date="2020-10-05T14:39:00Z">
               <w:r>
                 <w:rPr>
                   <w:noProof/>
@@ -10208,7 +10393,7 @@
                 <w:delText xml:space="preserve">sysWOW64 </w:delText>
               </w:r>
             </w:del>
-            <w:ins w:id="173" w:author="Lesley Bross" w:date="2020-10-05T14:39:00Z">
+            <w:ins w:id="197" w:author="Lesley Bross" w:date="2020-10-05T14:39:00Z">
               <w:r>
                 <w:rPr>
                   <w:noProof/>
@@ -10744,6 +10929,7 @@
               <w:rPr>
                 <w:noProof/>
               </w:rPr>
+              <w:lastRenderedPageBreak/>
               <w:drawing>
                 <wp:inline distT="0" distB="0" distL="0" distR="0" wp14:anchorId="022ED6A9" wp14:editId="59EDB91B">
                   <wp:extent cx="3093718" cy="1844040"/>
@@ -11012,9 +11198,8 @@
       </w:tr>
     </w:tbl>
     <w:p>
-      <w:del w:id="174" w:author="Lesley Bross" w:date="2020-10-05T15:01:00Z">
-        <w:r>
-          <w:lastRenderedPageBreak/>
+      <w:del w:id="198" w:author="Lesley Bross" w:date="2020-10-05T15:01:00Z">
+        <w:r>
           <w:br w:type="page"/>
         </w:r>
       </w:del>
@@ -11470,7 +11655,7 @@
           <w:tab w:val="left" w:pos="990"/>
         </w:tabs>
         <w:ind w:right="720"/>
-        <w:pPrChange w:id="175" w:author="Lesley Bross" w:date="2020-10-05T14:51:00Z">
+        <w:pPrChange w:id="199" w:author="Lesley Bross" w:date="2020-10-05T14:51:00Z">
           <w:pPr>
             <w:numPr>
               <w:numId w:val="3"/>
@@ -11588,6 +11773,7 @@
         <w:rPr>
           <w:noProof/>
         </w:rPr>
+        <w:lastRenderedPageBreak/>
         <mc:AlternateContent>
           <mc:Choice Requires="wps">
             <w:drawing>
@@ -11748,7 +11934,6 @@
         <w:ind w:left="990" w:right="720"/>
       </w:pPr>
       <w:r>
-        <w:lastRenderedPageBreak/>
         <w:t>When the search finds the ODBC DSN string</w:t>
       </w:r>
       <w:r>
@@ -11942,7 +12127,7 @@
         </w:numPr>
         <w:spacing w:after="120"/>
         <w:contextualSpacing w:val="0"/>
-        <w:pPrChange w:id="176" w:author="Lesley Bross" w:date="2020-10-05T14:51:00Z">
+        <w:pPrChange w:id="200" w:author="Lesley Bross" w:date="2020-10-05T14:51:00Z">
           <w:pPr>
             <w:pStyle w:val="ListParagraph"/>
             <w:numPr>
@@ -11964,7 +12149,7 @@
         </w:rPr>
         <w:t xml:space="preserve">MS Office 2013 </w:t>
       </w:r>
-      <w:ins w:id="177" w:author="Lesley Bross" w:date="2020-10-05T14:44:00Z">
+      <w:ins w:id="201" w:author="Lesley Bross" w:date="2020-10-05T14:44:00Z">
         <w:r>
           <w:rPr>
             <w:b/>
@@ -11973,7 +12158,7 @@
           <w:t>64</w:t>
         </w:r>
       </w:ins>
-      <w:del w:id="178" w:author="Lesley Bross" w:date="2020-10-05T14:44:00Z">
+      <w:del w:id="202" w:author="Lesley Bross" w:date="2020-10-05T14:44:00Z">
         <w:r>
           <w:rPr>
             <w:b/>
@@ -11992,12 +12177,12 @@
       <w:r>
         <w:t xml:space="preserve"> Access_runtime_</w:t>
       </w:r>
-      <w:del w:id="179" w:author="Lesley Bross" w:date="2020-10-05T14:45:00Z">
+      <w:del w:id="203" w:author="Lesley Bross" w:date="2020-10-05T14:45:00Z">
         <w:r>
           <w:delText>x86</w:delText>
         </w:r>
       </w:del>
-      <w:ins w:id="180" w:author="Lesley Bross" w:date="2020-10-05T14:45:00Z">
+      <w:ins w:id="204" w:author="Lesley Bross" w:date="2020-10-05T14:45:00Z">
         <w:r>
           <w:t>x</w:t>
         </w:r>
@@ -12026,7 +12211,7 @@
       <w:r>
         <w:t xml:space="preserve"> via https://www.microsoft.com/en-us/download/details.aspx?id=39358</w:t>
       </w:r>
-      <w:del w:id="181" w:author="Lesley Bross" w:date="2020-10-05T15:07:00Z">
+      <w:del w:id="205" w:author="Lesley Bross" w:date="2020-10-05T15:07:00Z">
         <w:r>
           <w:delText xml:space="preserve"> </w:delText>
         </w:r>
@@ -12040,7 +12225,12 @@
       <w:r>
         <w:t>.</w:t>
       </w:r>
-      <w:ins w:id="182" w:author="Lesley Bross" w:date="2020-10-05T15:40:00Z">
+      <w:ins w:id="206" w:author="Lesley Bross" w:date="2020-10-12T14:58:00Z">
+        <w:r>
+          <w:t xml:space="preserve"> Forest service users should be able to find this component in the Software Center.</w:t>
+        </w:r>
+      </w:ins>
+      <w:ins w:id="207" w:author="Lesley Bross" w:date="2020-10-05T15:40:00Z">
         <w:r>
           <w:t xml:space="preserve"> </w:t>
         </w:r>
@@ -12054,7 +12244,7 @@
           <w:numId w:val="11"/>
         </w:numPr>
         <w:spacing w:before="240" w:after="120"/>
-        <w:pPrChange w:id="183" w:author="Lesley Bross" w:date="2020-10-05T14:51:00Z">
+        <w:pPrChange w:id="208" w:author="Lesley Bross" w:date="2020-10-05T14:51:00Z">
           <w:pPr>
             <w:pStyle w:val="ListParagraph"/>
             <w:numPr>
@@ -12068,12 +12258,12 @@
       <w:r>
         <w:t>Path Statement modification (essential if</w:t>
       </w:r>
-      <w:ins w:id="184" w:author="Lesley Bross" w:date="2020-10-05T15:40:00Z">
+      <w:ins w:id="209" w:author="Lesley Bross" w:date="2020-10-05T15:40:00Z">
         <w:r>
           <w:t xml:space="preserve"> </w:t>
         </w:r>
       </w:ins>
-      <w:del w:id="185" w:author="Lesley Bross" w:date="2020-10-05T15:40:00Z">
+      <w:del w:id="210" w:author="Lesley Bross" w:date="2020-10-05T15:40:00Z">
         <w:r>
           <w:delText xml:space="preserve">, as on Forest Service computers, </w:delText>
         </w:r>
@@ -12081,7 +12271,7 @@
       <w:r>
         <w:t xml:space="preserve">there are other versions of ORACLE installed). </w:t>
       </w:r>
-      <w:ins w:id="186" w:author="Lesley Bross" w:date="2020-10-05T15:40:00Z">
+      <w:ins w:id="211" w:author="Lesley Bross" w:date="2020-10-05T15:40:00Z">
         <w:r>
           <w:t>Forest service users can skip this step because they are not using ORACLE.</w:t>
         </w:r>
@@ -12108,7 +12298,7 @@
       <w:r>
         <w:t xml:space="preserve">Run a command prompt (CMD.EXE) with </w:t>
       </w:r>
-      <w:del w:id="187" w:author="Lesley Bross" w:date="2020-10-05T15:41:00Z">
+      <w:del w:id="212" w:author="Lesley Bross" w:date="2020-10-05T15:41:00Z">
         <w:r>
           <w:delText xml:space="preserve">elevated privileges or </w:delText>
         </w:r>
@@ -12116,12 +12306,12 @@
       <w:r>
         <w:t xml:space="preserve">admin </w:t>
       </w:r>
-      <w:del w:id="188" w:author="Lesley Bross" w:date="2020-10-05T15:41:00Z">
+      <w:del w:id="213" w:author="Lesley Bross" w:date="2020-10-05T15:41:00Z">
         <w:r>
           <w:delText xml:space="preserve">status </w:delText>
         </w:r>
       </w:del>
-      <w:ins w:id="189" w:author="Lesley Bross" w:date="2020-10-05T15:41:00Z">
+      <w:ins w:id="214" w:author="Lesley Bross" w:date="2020-10-05T15:41:00Z">
         <w:r>
           <w:t xml:space="preserve">access </w:t>
         </w:r>
@@ -12390,7 +12580,7 @@
           <w:tab w:val="left" w:pos="990"/>
         </w:tabs>
         <w:ind w:right="720"/>
-        <w:pPrChange w:id="190" w:author="Lesley Bross" w:date="2020-10-05T14:51:00Z">
+        <w:pPrChange w:id="215" w:author="Lesley Bross" w:date="2020-10-05T14:51:00Z">
           <w:pPr>
             <w:numPr>
               <w:numId w:val="3"/>
@@ -12426,7 +12616,7 @@
         </w:rPr>
         <w:t xml:space="preserve"> test</w:t>
       </w:r>
-      <w:ins w:id="191" w:author="Lesley Bross" w:date="2020-10-05T15:41:00Z">
+      <w:ins w:id="216" w:author="Lesley Bross" w:date="2020-10-05T15:41:00Z">
         <w:r>
           <w:rPr>
             <w:b/>
@@ -13347,7 +13537,7 @@
         <w:tblLook w:val="04A0" w:firstRow="1" w:lastRow="0" w:firstColumn="1" w:lastColumn="0" w:noHBand="0" w:noVBand="1"/>
       </w:tblPr>
       <w:tblGrid>
-        <w:gridCol w:w="9989"/>
+        <w:gridCol w:w="10056"/>
       </w:tblGrid>
       <w:tr>
         <w:tc>
@@ -13364,7 +13554,7 @@
                 <w:tab w:val="left" w:pos="432"/>
               </w:tabs>
               <w:ind w:right="720"/>
-              <w:pPrChange w:id="192" w:author="Lesley Bross" w:date="2020-10-05T14:51:00Z">
+              <w:pPrChange w:id="217" w:author="Lesley Bross" w:date="2020-10-05T14:51:00Z">
                 <w:pPr>
                   <w:numPr>
                     <w:numId w:val="3"/>
@@ -13527,7 +13717,7 @@
               </w:tabs>
               <w:spacing w:before="120" w:after="120"/>
               <w:ind w:right="720"/>
-              <w:pPrChange w:id="193" w:author="Lesley Bross" w:date="2020-10-05T15:42:00Z">
+              <w:pPrChange w:id="218" w:author="Lesley Bross" w:date="2020-10-05T15:42:00Z">
                 <w:pPr>
                   <w:numPr>
                     <w:numId w:val="3"/>
@@ -13543,12 +13733,12 @@
             <w:r>
               <w:t xml:space="preserve">Navigate to the directory containing Rscript.exe on your computer. Be sure to select the </w:t>
             </w:r>
-            <w:del w:id="194" w:author="Lesley Bross" w:date="2020-10-05T15:42:00Z">
+            <w:del w:id="219" w:author="Lesley Bross" w:date="2020-10-05T15:42:00Z">
               <w:r>
                 <w:delText xml:space="preserve">32 </w:delText>
               </w:r>
             </w:del>
-            <w:ins w:id="195" w:author="Lesley Bross" w:date="2020-10-05T15:42:00Z">
+            <w:ins w:id="220" w:author="Lesley Bross" w:date="2020-10-05T15:42:00Z">
               <w:r>
                 <w:t xml:space="preserve">64 </w:t>
               </w:r>
@@ -13564,12 +13754,12 @@
             <w:r>
               <w:t xml:space="preserve">, which is stored in the </w:t>
             </w:r>
-            <w:del w:id="196" w:author="Lesley Bross" w:date="2020-10-05T15:42:00Z">
+            <w:del w:id="221" w:author="Lesley Bross" w:date="2020-10-05T15:42:00Z">
               <w:r>
                 <w:delText xml:space="preserve">i386 </w:delText>
               </w:r>
             </w:del>
-            <w:ins w:id="197" w:author="Lesley Bross" w:date="2020-10-05T15:42:00Z">
+            <w:ins w:id="222" w:author="Lesley Bross" w:date="2020-10-05T15:42:00Z">
               <w:r>
                 <w:t xml:space="preserve">x64 </w:t>
               </w:r>
@@ -13585,12 +13775,12 @@
             <w:r>
               <w:t xml:space="preserve"> script file (10_1_</w:t>
             </w:r>
-            <w:ins w:id="198" w:author="Lesley Bross" w:date="2020-10-05T15:43:00Z">
+            <w:ins w:id="223" w:author="Lesley Bross" w:date="2020-10-05T15:43:00Z">
               <w:r>
                 <w:t>5</w:t>
               </w:r>
             </w:ins>
-            <w:del w:id="199" w:author="Lesley Bross" w:date="2020-10-05T15:43:00Z">
+            <w:del w:id="224" w:author="Lesley Bross" w:date="2020-10-05T15:43:00Z">
               <w:r>
                 <w:delText>4</w:delText>
               </w:r>
@@ -13601,12 +13791,12 @@
             <w:r>
               <w:t>C:\Program Files</w:t>
             </w:r>
-            <w:del w:id="200" w:author="Lesley Bross" w:date="2020-10-05T15:44:00Z">
+            <w:del w:id="225" w:author="Lesley Bross" w:date="2020-10-05T15:44:00Z">
               <w:r>
                 <w:delText xml:space="preserve"> </w:delText>
               </w:r>
             </w:del>
-            <w:del w:id="201" w:author="Lesley Bross" w:date="2020-10-05T15:43:00Z">
+            <w:del w:id="226" w:author="Lesley Bross" w:date="2020-10-05T15:43:00Z">
               <w:r>
                 <w:delText>(x86)</w:delText>
               </w:r>
@@ -13622,12 +13812,12 @@
             <w:r>
               <w:t xml:space="preserve"> 5.8.</w:t>
             </w:r>
-            <w:ins w:id="202" w:author="Lesley Bross" w:date="2020-10-05T15:44:00Z">
+            <w:ins w:id="227" w:author="Lesley Bross" w:date="2020-10-05T15:44:00Z">
               <w:r>
                 <w:t>9</w:t>
               </w:r>
             </w:ins>
-            <w:del w:id="203" w:author="Lesley Bross" w:date="2020-10-05T15:44:00Z">
+            <w:del w:id="228" w:author="Lesley Bross" w:date="2020-10-05T15:44:00Z">
               <w:r>
                 <w:delText>8</w:delText>
               </w:r>
@@ -13669,13 +13859,235 @@
               <mc:AlternateContent>
                 <mc:Choice Requires="wps">
                   <w:drawing>
+                    <wp:anchor distT="0" distB="0" distL="114300" distR="114300" simplePos="0" relativeHeight="251766784" behindDoc="0" locked="0" layoutInCell="1" allowOverlap="1" wp14:anchorId="3A96F546" wp14:editId="4C4C624F">
+                      <wp:simplePos x="0" y="0"/>
+                      <wp:positionH relativeFrom="column">
+                        <wp:posOffset>2026920</wp:posOffset>
+                      </wp:positionH>
+                      <wp:positionV relativeFrom="paragraph">
+                        <wp:posOffset>218440</wp:posOffset>
+                      </wp:positionV>
+                      <wp:extent cx="777240" cy="304800"/>
+                      <wp:effectExtent l="0" t="0" r="22860" b="19050"/>
+                      <wp:wrapNone/>
+                      <wp:docPr id="285" name="Oval 86"/>
+                      <wp:cNvGraphicFramePr>
+                        <a:graphicFrameLocks xmlns:a="http://schemas.openxmlformats.org/drawingml/2006/main"/>
+                      </wp:cNvGraphicFramePr>
+                      <a:graphic xmlns:a="http://schemas.openxmlformats.org/drawingml/2006/main">
+                        <a:graphicData uri="http://schemas.microsoft.com/office/word/2010/wordprocessingShape">
+                          <wps:wsp>
+                            <wps:cNvSpPr>
+                              <a:spLocks noChangeArrowheads="1"/>
+                            </wps:cNvSpPr>
+                            <wps:spPr bwMode="auto">
+                              <a:xfrm>
+                                <a:off x="0" y="0"/>
+                                <a:ext cx="777240" cy="304800"/>
+                              </a:xfrm>
+                              <a:prstGeom prst="ellipse">
+                                <a:avLst/>
+                              </a:prstGeom>
+                              <a:solidFill>
+                                <a:srgbClr val="FFFFFF">
+                                  <a:alpha val="0"/>
+                                </a:srgbClr>
+                              </a:solidFill>
+                              <a:ln w="25400">
+                                <a:solidFill>
+                                  <a:srgbClr val="FF0000"/>
+                                </a:solidFill>
+                                <a:round/>
+                                <a:headEnd/>
+                                <a:tailEnd/>
+                              </a:ln>
+                            </wps:spPr>
+                            <wps:bodyPr rot="0" vert="horz" wrap="square" lIns="91440" tIns="45720" rIns="91440" bIns="45720" anchor="t" anchorCtr="0" upright="1">
+                              <a:noAutofit/>
+                            </wps:bodyPr>
+                          </wps:wsp>
+                        </a:graphicData>
+                      </a:graphic>
+                      <wp14:sizeRelH relativeFrom="page">
+                        <wp14:pctWidth>0</wp14:pctWidth>
+                      </wp14:sizeRelH>
+                      <wp14:sizeRelV relativeFrom="page">
+                        <wp14:pctHeight>0</wp14:pctHeight>
+                      </wp14:sizeRelV>
+                    </wp:anchor>
+                  </w:drawing>
+                </mc:Choice>
+                <mc:Fallback>
+                  <w:pict>
+                    <v:oval w14:anchorId="19489925" id="Oval 86" o:spid="_x0000_s1026" style="position:absolute;margin-left:159.6pt;margin-top:17.2pt;width:61.2pt;height:24pt;z-index:251766784;visibility:visible;mso-wrap-style:square;mso-width-percent:0;mso-height-percent:0;mso-wrap-distance-left:9pt;mso-wrap-distance-top:0;mso-wrap-distance-right:9pt;mso-wrap-distance-bottom:0;mso-position-horizontal:absolute;mso-position-horizontal-relative:text;mso-position-vertical:absolute;mso-position-vertical-relative:text;mso-width-percent:0;mso-height-percent:0;mso-width-relative:page;mso-height-relative:page;v-text-anchor:top" o:gfxdata="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" strokecolor="red" strokeweight="2pt">
+                      <v:fill opacity="0"/>
+                    </v:oval>
+                  </w:pict>
+                </mc:Fallback>
+              </mc:AlternateContent>
+            </w:r>
+            <w:r>
+              <w:rPr>
+                <w:noProof/>
+              </w:rPr>
+              <mc:AlternateContent>
+                <mc:Choice Requires="wps">
+                  <w:drawing>
+                    <wp:anchor distT="0" distB="0" distL="114300" distR="114300" simplePos="0" relativeHeight="251768832" behindDoc="0" locked="0" layoutInCell="1" allowOverlap="1" wp14:anchorId="3A96F546" wp14:editId="4C4C624F">
+                      <wp:simplePos x="0" y="0"/>
+                      <wp:positionH relativeFrom="column">
+                        <wp:posOffset>182880</wp:posOffset>
+                      </wp:positionH>
+                      <wp:positionV relativeFrom="paragraph">
+                        <wp:posOffset>241300</wp:posOffset>
+                      </wp:positionV>
+                      <wp:extent cx="678180" cy="304800"/>
+                      <wp:effectExtent l="0" t="0" r="26670" b="19050"/>
+                      <wp:wrapNone/>
+                      <wp:docPr id="287" name="Oval 86"/>
+                      <wp:cNvGraphicFramePr>
+                        <a:graphicFrameLocks xmlns:a="http://schemas.openxmlformats.org/drawingml/2006/main"/>
+                      </wp:cNvGraphicFramePr>
+                      <a:graphic xmlns:a="http://schemas.openxmlformats.org/drawingml/2006/main">
+                        <a:graphicData uri="http://schemas.microsoft.com/office/word/2010/wordprocessingShape">
+                          <wps:wsp>
+                            <wps:cNvSpPr>
+                              <a:spLocks noChangeArrowheads="1"/>
+                            </wps:cNvSpPr>
+                            <wps:spPr bwMode="auto">
+                              <a:xfrm>
+                                <a:off x="0" y="0"/>
+                                <a:ext cx="678180" cy="304800"/>
+                              </a:xfrm>
+                              <a:prstGeom prst="ellipse">
+                                <a:avLst/>
+                              </a:prstGeom>
+                              <a:solidFill>
+                                <a:srgbClr val="FFFFFF">
+                                  <a:alpha val="0"/>
+                                </a:srgbClr>
+                              </a:solidFill>
+                              <a:ln w="25400">
+                                <a:solidFill>
+                                  <a:srgbClr val="FF0000"/>
+                                </a:solidFill>
+                                <a:round/>
+                                <a:headEnd/>
+                                <a:tailEnd/>
+                              </a:ln>
+                            </wps:spPr>
+                            <wps:bodyPr rot="0" vert="horz" wrap="square" lIns="91440" tIns="45720" rIns="91440" bIns="45720" anchor="t" anchorCtr="0" upright="1">
+                              <a:noAutofit/>
+                            </wps:bodyPr>
+                          </wps:wsp>
+                        </a:graphicData>
+                      </a:graphic>
+                      <wp14:sizeRelH relativeFrom="page">
+                        <wp14:pctWidth>0</wp14:pctWidth>
+                      </wp14:sizeRelH>
+                      <wp14:sizeRelV relativeFrom="page">
+                        <wp14:pctHeight>0</wp14:pctHeight>
+                      </wp14:sizeRelV>
+                    </wp:anchor>
+                  </w:drawing>
+                </mc:Choice>
+                <mc:Fallback>
+                  <w:pict>
+                    <v:oval w14:anchorId="73BB0AF1" id="Oval 86" o:spid="_x0000_s1026" style="position:absolute;margin-left:14.4pt;margin-top:19pt;width:53.4pt;height:24pt;z-index:251768832;visibility:visible;mso-wrap-style:square;mso-width-percent:0;mso-height-percent:0;mso-wrap-distance-left:9pt;mso-wrap-distance-top:0;mso-wrap-distance-right:9pt;mso-wrap-distance-bottom:0;mso-position-horizontal:absolute;mso-position-horizontal-relative:text;mso-position-vertical:absolute;mso-position-vertical-relative:text;mso-width-percent:0;mso-height-percent:0;mso-width-relative:page;mso-height-relative:page;v-text-anchor:top" o:gfxdata="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" strokecolor="red" strokeweight="2pt">
+                      <v:fill opacity="0"/>
+                    </v:oval>
+                  </w:pict>
+                </mc:Fallback>
+              </mc:AlternateContent>
+            </w:r>
+            <w:r>
+              <w:rPr>
+                <w:noProof/>
+              </w:rPr>
+              <mc:AlternateContent>
+                <mc:Choice Requires="wps">
+                  <w:drawing>
+                    <wp:anchor distT="0" distB="0" distL="114300" distR="114300" simplePos="0" relativeHeight="251762688" behindDoc="0" locked="0" layoutInCell="1" allowOverlap="1" wp14:anchorId="4F852D5B" wp14:editId="4329D5AC">
+                      <wp:simplePos x="0" y="0"/>
+                      <wp:positionH relativeFrom="column">
+                        <wp:posOffset>68580</wp:posOffset>
+                      </wp:positionH>
+                      <wp:positionV relativeFrom="paragraph">
+                        <wp:posOffset>2740660</wp:posOffset>
+                      </wp:positionV>
+                      <wp:extent cx="3413760" cy="281940"/>
+                      <wp:effectExtent l="0" t="0" r="15240" b="22860"/>
+                      <wp:wrapNone/>
+                      <wp:docPr id="282" name="Oval 86"/>
+                      <wp:cNvGraphicFramePr>
+                        <a:graphicFrameLocks xmlns:a="http://schemas.openxmlformats.org/drawingml/2006/main"/>
+                      </wp:cNvGraphicFramePr>
+                      <a:graphic xmlns:a="http://schemas.openxmlformats.org/drawingml/2006/main">
+                        <a:graphicData uri="http://schemas.microsoft.com/office/word/2010/wordprocessingShape">
+                          <wps:wsp>
+                            <wps:cNvSpPr>
+                              <a:spLocks noChangeArrowheads="1"/>
+                            </wps:cNvSpPr>
+                            <wps:spPr bwMode="auto">
+                              <a:xfrm>
+                                <a:off x="0" y="0"/>
+                                <a:ext cx="3413760" cy="281940"/>
+                              </a:xfrm>
+                              <a:prstGeom prst="ellipse">
+                                <a:avLst/>
+                              </a:prstGeom>
+                              <a:solidFill>
+                                <a:srgbClr val="FFFFFF">
+                                  <a:alpha val="0"/>
+                                </a:srgbClr>
+                              </a:solidFill>
+                              <a:ln w="25400">
+                                <a:solidFill>
+                                  <a:srgbClr val="FF0000"/>
+                                </a:solidFill>
+                                <a:round/>
+                                <a:headEnd/>
+                                <a:tailEnd/>
+                              </a:ln>
+                            </wps:spPr>
+                            <wps:bodyPr rot="0" vert="horz" wrap="square" lIns="91440" tIns="45720" rIns="91440" bIns="45720" anchor="t" anchorCtr="0" upright="1">
+                              <a:noAutofit/>
+                            </wps:bodyPr>
+                          </wps:wsp>
+                        </a:graphicData>
+                      </a:graphic>
+                      <wp14:sizeRelH relativeFrom="page">
+                        <wp14:pctWidth>0</wp14:pctWidth>
+                      </wp14:sizeRelH>
+                      <wp14:sizeRelV relativeFrom="page">
+                        <wp14:pctHeight>0</wp14:pctHeight>
+                      </wp14:sizeRelV>
+                    </wp:anchor>
+                  </w:drawing>
+                </mc:Choice>
+                <mc:Fallback>
+                  <w:pict>
+                    <v:oval w14:anchorId="36B0687E" id="Oval 86" o:spid="_x0000_s1026" style="position:absolute;margin-left:5.4pt;margin-top:215.8pt;width:268.8pt;height:22.2pt;z-index:251762688;visibility:visible;mso-wrap-style:square;mso-width-percent:0;mso-height-percent:0;mso-wrap-distance-left:9pt;mso-wrap-distance-top:0;mso-wrap-distance-right:9pt;mso-wrap-distance-bottom:0;mso-position-horizontal:absolute;mso-position-horizontal-relative:text;mso-position-vertical:absolute;mso-position-vertical-relative:text;mso-width-percent:0;mso-height-percent:0;mso-width-relative:page;mso-height-relative:page;v-text-anchor:top" o:gfxdata="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" strokecolor="red" strokeweight="2pt">
+                      <v:fill opacity="0"/>
+                    </v:oval>
+                  </w:pict>
+                </mc:Fallback>
+              </mc:AlternateContent>
+            </w:r>
+            <w:r>
+              <w:rPr>
+                <w:noProof/>
+              </w:rPr>
+              <mc:AlternateContent>
+                <mc:Choice Requires="wps">
+                  <w:drawing>
                     <wp:anchor distT="0" distB="0" distL="114300" distR="114300" simplePos="0" relativeHeight="251764736" behindDoc="0" locked="0" layoutInCell="1" allowOverlap="1" wp14:anchorId="22DC666B" wp14:editId="7C51EBC3">
                       <wp:simplePos x="0" y="0"/>
                       <wp:positionH relativeFrom="column">
-                        <wp:posOffset>800100</wp:posOffset>
+                        <wp:posOffset>106680</wp:posOffset>
                       </wp:positionH>
                       <wp:positionV relativeFrom="paragraph">
-                        <wp:posOffset>2032000</wp:posOffset>
+                        <wp:posOffset>3121660</wp:posOffset>
                       </wp:positionV>
                       <wp:extent cx="3413760" cy="335280"/>
                       <wp:effectExtent l="0" t="0" r="15240" b="26670"/>
@@ -13727,277 +14139,106 @@
                     </wp:anchor>
                   </w:drawing>
                 </mc:Choice>
-                <mc:Fallback xmlns:w16cid="http://schemas.microsoft.com/office/word/2016/wordml/cid" xmlns:am3d="http://schemas.microsoft.com/office/drawing/2017/model3d" xmlns:aink="http://schemas.microsoft.com/office/drawing/2016/ink" xmlns:cx8="http://schemas.microsoft.com/office/drawing/2016/5/14/chartex" xmlns:cx7="http://schemas.microsoft.com/office/drawing/2016/5/13/chartex" xmlns:cx6="http://schemas.microsoft.com/office/drawing/2016/5/12/chartex" xmlns:cx5="http://schemas.microsoft.com/office/drawing/2016/5/11/chartex" xmlns:cx4="http://schemas.microsoft.com/office/drawing/2016/5/10/chartex" xmlns:cx3="http://schemas.microsoft.com/office/drawing/2016/5/9/chartex" xmlns:cx2="http://schemas.microsoft.com/office/drawing/2015/10/21/chartex">
+                <mc:Fallback>
                   <w:pict>
-                    <v:oval w14:anchorId="0B02EF57" id="Oval 86" o:spid="_x0000_s1026" style="position:absolute;margin-left:63pt;margin-top:160pt;width:268.8pt;height:26.4pt;z-index:251764736;visibility:visible;mso-wrap-style:square;mso-width-percent:0;mso-height-percent:0;mso-wrap-distance-left:9pt;mso-wrap-distance-top:0;mso-wrap-distance-right:9pt;mso-wrap-distance-bottom:0;mso-position-horizontal:absolute;mso-position-horizontal-relative:text;mso-position-vertical:absolute;mso-position-vertical-relative:text;mso-width-percent:0;mso-height-percent:0;mso-width-relative:page;mso-height-relative:page;v-text-anchor:top" o:gfxdata="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" strokecolor="red" strokeweight="2pt">
+                    <v:oval w14:anchorId="2B7151C4" id="Oval 86" o:spid="_x0000_s1026" style="position:absolute;margin-left:8.4pt;margin-top:245.8pt;width:268.8pt;height:26.4pt;z-index:251764736;visibility:visible;mso-wrap-style:square;mso-width-percent:0;mso-height-percent:0;mso-wrap-distance-left:9pt;mso-wrap-distance-top:0;mso-wrap-distance-right:9pt;mso-wrap-distance-bottom:0;mso-position-horizontal:absolute;mso-position-horizontal-relative:text;mso-position-vertical:absolute;mso-position-vertical-relative:text;mso-width-percent:0;mso-height-percent:0;mso-width-relative:page;mso-height-relative:page;v-text-anchor:top" o:gfxdata="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" strokecolor="red" strokeweight="2pt">
                       <v:fill opacity="0"/>
                     </v:oval>
                   </w:pict>
                 </mc:Fallback>
               </mc:AlternateContent>
             </w:r>
-            <w:r>
-              <w:rPr>
-                <w:noProof/>
-              </w:rPr>
-              <mc:AlternateContent>
-                <mc:Choice Requires="wps">
-                  <w:drawing>
-                    <wp:anchor distT="0" distB="0" distL="114300" distR="114300" simplePos="0" relativeHeight="251762688" behindDoc="0" locked="0" layoutInCell="1" allowOverlap="1" wp14:anchorId="4F852D5B" wp14:editId="4329D5AC">
-                      <wp:simplePos x="0" y="0"/>
-                      <wp:positionH relativeFrom="column">
-                        <wp:posOffset>815340</wp:posOffset>
-                      </wp:positionH>
-                      <wp:positionV relativeFrom="paragraph">
-                        <wp:posOffset>1780540</wp:posOffset>
-                      </wp:positionV>
-                      <wp:extent cx="3413760" cy="281940"/>
-                      <wp:effectExtent l="0" t="0" r="15240" b="22860"/>
-                      <wp:wrapNone/>
-                      <wp:docPr id="282" name="Oval 86"/>
-                      <wp:cNvGraphicFramePr>
-                        <a:graphicFrameLocks xmlns:a="http://schemas.openxmlformats.org/drawingml/2006/main"/>
-                      </wp:cNvGraphicFramePr>
-                      <a:graphic xmlns:a="http://schemas.openxmlformats.org/drawingml/2006/main">
-                        <a:graphicData uri="http://schemas.microsoft.com/office/word/2010/wordprocessingShape">
-                          <wps:wsp>
-                            <wps:cNvSpPr>
-                              <a:spLocks noChangeArrowheads="1"/>
-                            </wps:cNvSpPr>
-                            <wps:spPr bwMode="auto">
-                              <a:xfrm>
-                                <a:off x="0" y="0"/>
-                                <a:ext cx="3413760" cy="281940"/>
-                              </a:xfrm>
-                              <a:prstGeom prst="ellipse">
-                                <a:avLst/>
-                              </a:prstGeom>
-                              <a:solidFill>
-                                <a:srgbClr val="FFFFFF">
-                                  <a:alpha val="0"/>
-                                </a:srgbClr>
-                              </a:solidFill>
-                              <a:ln w="25400">
-                                <a:solidFill>
-                                  <a:srgbClr val="FF0000"/>
-                                </a:solidFill>
-                                <a:round/>
-                                <a:headEnd/>
-                                <a:tailEnd/>
-                              </a:ln>
-                            </wps:spPr>
-                            <wps:bodyPr rot="0" vert="horz" wrap="square" lIns="91440" tIns="45720" rIns="91440" bIns="45720" anchor="t" anchorCtr="0" upright="1">
-                              <a:noAutofit/>
-                            </wps:bodyPr>
-                          </wps:wsp>
-                        </a:graphicData>
-                      </a:graphic>
-                      <wp14:sizeRelH relativeFrom="page">
-                        <wp14:pctWidth>0</wp14:pctWidth>
-                      </wp14:sizeRelH>
-                      <wp14:sizeRelV relativeFrom="page">
-                        <wp14:pctHeight>0</wp14:pctHeight>
-                      </wp14:sizeRelV>
-                    </wp:anchor>
-                  </w:drawing>
-                </mc:Choice>
-                <mc:Fallback xmlns:w16cid="http://schemas.microsoft.com/office/word/2016/wordml/cid" xmlns:am3d="http://schemas.microsoft.com/office/drawing/2017/model3d" xmlns:aink="http://schemas.microsoft.com/office/drawing/2016/ink" xmlns:cx8="http://schemas.microsoft.com/office/drawing/2016/5/14/chartex" xmlns:cx7="http://schemas.microsoft.com/office/drawing/2016/5/13/chartex" xmlns:cx6="http://schemas.microsoft.com/office/drawing/2016/5/12/chartex" xmlns:cx5="http://schemas.microsoft.com/office/drawing/2016/5/11/chartex" xmlns:cx4="http://schemas.microsoft.com/office/drawing/2016/5/10/chartex" xmlns:cx3="http://schemas.microsoft.com/office/drawing/2016/5/9/chartex" xmlns:cx2="http://schemas.microsoft.com/office/drawing/2015/10/21/chartex">
-                  <w:pict>
-                    <v:oval w14:anchorId="7401D07D" id="Oval 86" o:spid="_x0000_s1026" style="position:absolute;margin-left:64.2pt;margin-top:140.2pt;width:268.8pt;height:22.2pt;z-index:251762688;visibility:visible;mso-wrap-style:square;mso-width-percent:0;mso-height-percent:0;mso-wrap-distance-left:9pt;mso-wrap-distance-top:0;mso-wrap-distance-right:9pt;mso-wrap-distance-bottom:0;mso-position-horizontal:absolute;mso-position-horizontal-relative:text;mso-position-vertical:absolute;mso-position-vertical-relative:text;mso-width-percent:0;mso-height-percent:0;mso-width-relative:page;mso-height-relative:page;v-text-anchor:top" o:gfxdata="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" strokecolor="red" strokeweight="2pt">
-                      <v:fill opacity="0"/>
-                    </v:oval>
-                  </w:pict>
-                </mc:Fallback>
-              </mc:AlternateContent>
-            </w:r>
-            <w:r>
-              <w:rPr>
-                <w:noProof/>
-              </w:rPr>
-              <mc:AlternateContent>
-                <mc:Choice Requires="wps">
-                  <w:drawing>
-                    <wp:anchor distT="0" distB="0" distL="114300" distR="114300" simplePos="0" relativeHeight="251766784" behindDoc="0" locked="0" layoutInCell="1" allowOverlap="1" wp14:anchorId="3A96F546" wp14:editId="4C4C624F">
-                      <wp:simplePos x="0" y="0"/>
-                      <wp:positionH relativeFrom="column">
-                        <wp:posOffset>1996440</wp:posOffset>
-                      </wp:positionH>
-                      <wp:positionV relativeFrom="paragraph">
-                        <wp:posOffset>203200</wp:posOffset>
-                      </wp:positionV>
-                      <wp:extent cx="777240" cy="304800"/>
-                      <wp:effectExtent l="0" t="0" r="22860" b="19050"/>
-                      <wp:wrapNone/>
-                      <wp:docPr id="285" name="Oval 86"/>
-                      <wp:cNvGraphicFramePr>
-                        <a:graphicFrameLocks xmlns:a="http://schemas.openxmlformats.org/drawingml/2006/main"/>
-                      </wp:cNvGraphicFramePr>
-                      <a:graphic xmlns:a="http://schemas.openxmlformats.org/drawingml/2006/main">
-                        <a:graphicData uri="http://schemas.microsoft.com/office/word/2010/wordprocessingShape">
-                          <wps:wsp>
-                            <wps:cNvSpPr>
-                              <a:spLocks noChangeArrowheads="1"/>
-                            </wps:cNvSpPr>
-                            <wps:spPr bwMode="auto">
-                              <a:xfrm>
-                                <a:off x="0" y="0"/>
-                                <a:ext cx="777240" cy="304800"/>
-                              </a:xfrm>
-                              <a:prstGeom prst="ellipse">
-                                <a:avLst/>
-                              </a:prstGeom>
-                              <a:solidFill>
-                                <a:srgbClr val="FFFFFF">
-                                  <a:alpha val="0"/>
-                                </a:srgbClr>
-                              </a:solidFill>
-                              <a:ln w="25400">
-                                <a:solidFill>
-                                  <a:srgbClr val="FF0000"/>
-                                </a:solidFill>
-                                <a:round/>
-                                <a:headEnd/>
-                                <a:tailEnd/>
-                              </a:ln>
-                            </wps:spPr>
-                            <wps:bodyPr rot="0" vert="horz" wrap="square" lIns="91440" tIns="45720" rIns="91440" bIns="45720" anchor="t" anchorCtr="0" upright="1">
-                              <a:noAutofit/>
-                            </wps:bodyPr>
-                          </wps:wsp>
-                        </a:graphicData>
-                      </a:graphic>
-                      <wp14:sizeRelH relativeFrom="page">
-                        <wp14:pctWidth>0</wp14:pctWidth>
-                      </wp14:sizeRelH>
-                      <wp14:sizeRelV relativeFrom="page">
-                        <wp14:pctHeight>0</wp14:pctHeight>
-                      </wp14:sizeRelV>
-                    </wp:anchor>
-                  </w:drawing>
-                </mc:Choice>
-                <mc:Fallback xmlns:w16cid="http://schemas.microsoft.com/office/word/2016/wordml/cid" xmlns:am3d="http://schemas.microsoft.com/office/drawing/2017/model3d" xmlns:aink="http://schemas.microsoft.com/office/drawing/2016/ink" xmlns:cx8="http://schemas.microsoft.com/office/drawing/2016/5/14/chartex" xmlns:cx7="http://schemas.microsoft.com/office/drawing/2016/5/13/chartex" xmlns:cx6="http://schemas.microsoft.com/office/drawing/2016/5/12/chartex" xmlns:cx5="http://schemas.microsoft.com/office/drawing/2016/5/11/chartex" xmlns:cx4="http://schemas.microsoft.com/office/drawing/2016/5/10/chartex" xmlns:cx3="http://schemas.microsoft.com/office/drawing/2016/5/9/chartex" xmlns:cx2="http://schemas.microsoft.com/office/drawing/2015/10/21/chartex">
-                  <w:pict>
-                    <v:oval w14:anchorId="0789695C" id="Oval 86" o:spid="_x0000_s1026" style="position:absolute;margin-left:157.2pt;margin-top:16pt;width:61.2pt;height:24pt;z-index:251766784;visibility:visible;mso-wrap-style:square;mso-width-percent:0;mso-height-percent:0;mso-wrap-distance-left:9pt;mso-wrap-distance-top:0;mso-wrap-distance-right:9pt;mso-wrap-distance-bottom:0;mso-position-horizontal:absolute;mso-position-horizontal-relative:text;mso-position-vertical:absolute;mso-position-vertical-relative:text;mso-width-percent:0;mso-height-percent:0;mso-width-relative:page;mso-height-relative:page;v-text-anchor:top" o:gfxdata="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" strokecolor="red" strokeweight="2pt">
-                      <v:fill opacity="0"/>
-                    </v:oval>
-                  </w:pict>
-                </mc:Fallback>
-              </mc:AlternateContent>
-            </w:r>
-            <w:r>
-              <w:rPr>
-                <w:noProof/>
-              </w:rPr>
-              <mc:AlternateContent>
-                <mc:Choice Requires="wps">
-                  <w:drawing>
-                    <wp:anchor distT="0" distB="0" distL="114300" distR="114300" simplePos="0" relativeHeight="251768832" behindDoc="0" locked="0" layoutInCell="1" allowOverlap="1" wp14:anchorId="3A96F546" wp14:editId="4C4C624F">
-                      <wp:simplePos x="0" y="0"/>
-                      <wp:positionH relativeFrom="column">
-                        <wp:posOffset>914400</wp:posOffset>
-                      </wp:positionH>
-                      <wp:positionV relativeFrom="paragraph">
-                        <wp:posOffset>203200</wp:posOffset>
-                      </wp:positionV>
-                      <wp:extent cx="678180" cy="304800"/>
-                      <wp:effectExtent l="0" t="0" r="26670" b="19050"/>
-                      <wp:wrapNone/>
-                      <wp:docPr id="287" name="Oval 86"/>
-                      <wp:cNvGraphicFramePr>
-                        <a:graphicFrameLocks xmlns:a="http://schemas.openxmlformats.org/drawingml/2006/main"/>
-                      </wp:cNvGraphicFramePr>
-                      <a:graphic xmlns:a="http://schemas.openxmlformats.org/drawingml/2006/main">
-                        <a:graphicData uri="http://schemas.microsoft.com/office/word/2010/wordprocessingShape">
-                          <wps:wsp>
-                            <wps:cNvSpPr>
-                              <a:spLocks noChangeArrowheads="1"/>
-                            </wps:cNvSpPr>
-                            <wps:spPr bwMode="auto">
-                              <a:xfrm>
-                                <a:off x="0" y="0"/>
-                                <a:ext cx="678180" cy="304800"/>
-                              </a:xfrm>
-                              <a:prstGeom prst="ellipse">
-                                <a:avLst/>
-                              </a:prstGeom>
-                              <a:solidFill>
-                                <a:srgbClr val="FFFFFF">
-                                  <a:alpha val="0"/>
-                                </a:srgbClr>
-                              </a:solidFill>
-                              <a:ln w="25400">
-                                <a:solidFill>
-                                  <a:srgbClr val="FF0000"/>
-                                </a:solidFill>
-                                <a:round/>
-                                <a:headEnd/>
-                                <a:tailEnd/>
-                              </a:ln>
-                            </wps:spPr>
-                            <wps:bodyPr rot="0" vert="horz" wrap="square" lIns="91440" tIns="45720" rIns="91440" bIns="45720" anchor="t" anchorCtr="0" upright="1">
-                              <a:noAutofit/>
-                            </wps:bodyPr>
-                          </wps:wsp>
-                        </a:graphicData>
-                      </a:graphic>
-                      <wp14:sizeRelH relativeFrom="page">
-                        <wp14:pctWidth>0</wp14:pctWidth>
-                      </wp14:sizeRelH>
-                      <wp14:sizeRelV relativeFrom="page">
-                        <wp14:pctHeight>0</wp14:pctHeight>
-                      </wp14:sizeRelV>
-                    </wp:anchor>
-                  </w:drawing>
-                </mc:Choice>
-                <mc:Fallback xmlns:w16cid="http://schemas.microsoft.com/office/word/2016/wordml/cid" xmlns:am3d="http://schemas.microsoft.com/office/drawing/2017/model3d" xmlns:aink="http://schemas.microsoft.com/office/drawing/2016/ink" xmlns:cx8="http://schemas.microsoft.com/office/drawing/2016/5/14/chartex" xmlns:cx7="http://schemas.microsoft.com/office/drawing/2016/5/13/chartex" xmlns:cx6="http://schemas.microsoft.com/office/drawing/2016/5/12/chartex" xmlns:cx5="http://schemas.microsoft.com/office/drawing/2016/5/11/chartex" xmlns:cx4="http://schemas.microsoft.com/office/drawing/2016/5/10/chartex" xmlns:cx3="http://schemas.microsoft.com/office/drawing/2016/5/9/chartex" xmlns:cx2="http://schemas.microsoft.com/office/drawing/2015/10/21/chartex">
-                  <w:pict>
-                    <v:oval w14:anchorId="6E367AB0" id="Oval 86" o:spid="_x0000_s1026" style="position:absolute;margin-left:1in;margin-top:16pt;width:53.4pt;height:24pt;z-index:251768832;visibility:visible;mso-wrap-style:square;mso-width-percent:0;mso-height-percent:0;mso-wrap-distance-left:9pt;mso-wrap-distance-top:0;mso-wrap-distance-right:9pt;mso-wrap-distance-bottom:0;mso-position-horizontal:absolute;mso-position-horizontal-relative:text;mso-position-vertical:absolute;mso-position-vertical-relative:text;mso-width-percent:0;mso-height-percent:0;mso-width-relative:page;mso-height-relative:page;v-text-anchor:top" o:gfxdata="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" strokecolor="red" strokeweight="2pt">
-                      <v:fill opacity="0"/>
-                    </v:oval>
-                  </w:pict>
-                </mc:Fallback>
-              </mc:AlternateContent>
-            </w:r>
-            <w:r>
-              <w:rPr>
-                <w:noProof/>
-              </w:rPr>
-              <w:drawing>
-                <wp:inline distT="0" distB="0" distL="0" distR="0" wp14:anchorId="09AF3890" wp14:editId="22199500">
-                  <wp:extent cx="3709670" cy="2559093"/>
-                  <wp:effectExtent l="0" t="0" r="5080" b="0"/>
-                  <wp:docPr id="279" name="Picture 279"/>
-                  <wp:cNvGraphicFramePr>
-                    <a:graphicFrameLocks xmlns:a="http://schemas.openxmlformats.org/drawingml/2006/main" noChangeAspect="1"/>
-                  </wp:cNvGraphicFramePr>
-                  <a:graphic xmlns:a="http://schemas.openxmlformats.org/drawingml/2006/main">
-                    <a:graphicData uri="http://schemas.openxmlformats.org/drawingml/2006/picture">
-                      <pic:pic xmlns:pic="http://schemas.openxmlformats.org/drawingml/2006/picture">
-                        <pic:nvPicPr>
-                          <pic:cNvPr id="1" name=""/>
-                          <pic:cNvPicPr/>
-                        </pic:nvPicPr>
-                        <pic:blipFill>
-                          <a:blip r:embed="rId51"/>
-                          <a:stretch>
-                            <a:fillRect/>
-                          </a:stretch>
-                        </pic:blipFill>
-                        <pic:spPr>
-                          <a:xfrm>
-                            <a:off x="0" y="0"/>
-                            <a:ext cx="3723023" cy="2568304"/>
-                          </a:xfrm>
-                          <a:prstGeom prst="rect">
-                            <a:avLst/>
-                          </a:prstGeom>
-                        </pic:spPr>
-                      </pic:pic>
-                    </a:graphicData>
-                  </a:graphic>
-                </wp:inline>
-              </w:drawing>
-            </w:r>
+            <w:ins w:id="229" w:author="Lesley Bross" w:date="2020-10-12T15:40:00Z">
+              <w:r>
+                <w:rPr>
+                  <w:noProof/>
+                </w:rPr>
+                <w:drawing>
+                  <wp:inline distT="0" distB="0" distL="0" distR="0" wp14:anchorId="4977BC60" wp14:editId="2E1F93CD">
+                    <wp:extent cx="5943600" cy="3630168"/>
+                    <wp:effectExtent l="0" t="0" r="0" b="8890"/>
+                    <wp:docPr id="1" name="Picture 1"/>
+                    <wp:cNvGraphicFramePr>
+                      <a:graphicFrameLocks xmlns:a="http://schemas.openxmlformats.org/drawingml/2006/main" noChangeAspect="1"/>
+                    </wp:cNvGraphicFramePr>
+                    <a:graphic xmlns:a="http://schemas.openxmlformats.org/drawingml/2006/main">
+                      <a:graphicData uri="http://schemas.openxmlformats.org/drawingml/2006/picture">
+                        <pic:pic xmlns:pic="http://schemas.openxmlformats.org/drawingml/2006/picture">
+                          <pic:nvPicPr>
+                            <pic:cNvPr id="1" name=""/>
+                            <pic:cNvPicPr/>
+                          </pic:nvPicPr>
+                          <pic:blipFill rotWithShape="1">
+                            <a:blip r:embed="rId51"/>
+                            <a:srcRect l="4198" t="10014" r="17146" b="5904"/>
+                            <a:stretch/>
+                          </pic:blipFill>
+                          <pic:spPr bwMode="auto">
+                            <a:xfrm>
+                              <a:off x="0" y="0"/>
+                              <a:ext cx="5943600" cy="3630168"/>
+                            </a:xfrm>
+                            <a:prstGeom prst="rect">
+                              <a:avLst/>
+                            </a:prstGeom>
+                            <a:ln>
+                              <a:noFill/>
+                            </a:ln>
+                            <a:extLst>
+                              <a:ext uri="{53640926-AAD7-44D8-BBD7-CCE9431645EC}">
+                                <a14:shadowObscured xmlns:a14="http://schemas.microsoft.com/office/drawing/2010/main"/>
+                              </a:ext>
+                            </a:extLst>
+                          </pic:spPr>
+                        </pic:pic>
+                      </a:graphicData>
+                    </a:graphic>
+                  </wp:inline>
+                </w:drawing>
+              </w:r>
+            </w:ins>
+            <w:del w:id="230" w:author="Lesley Bross" w:date="2020-10-12T15:40:00Z">
+              <w:r>
+                <w:rPr>
+                  <w:noProof/>
+                </w:rPr>
+                <w:drawing>
+                  <wp:inline distT="0" distB="0" distL="0" distR="0" wp14:anchorId="09AF3890" wp14:editId="22199500">
+                    <wp:extent cx="3709670" cy="2559093"/>
+                    <wp:effectExtent l="0" t="0" r="5080" b="0"/>
+                    <wp:docPr id="279" name="Picture 279"/>
+                    <wp:cNvGraphicFramePr>
+                      <a:graphicFrameLocks xmlns:a="http://schemas.openxmlformats.org/drawingml/2006/main" noChangeAspect="1"/>
+                    </wp:cNvGraphicFramePr>
+                    <a:graphic xmlns:a="http://schemas.openxmlformats.org/drawingml/2006/main">
+                      <a:graphicData uri="http://schemas.openxmlformats.org/drawingml/2006/picture">
+                        <pic:pic xmlns:pic="http://schemas.openxmlformats.org/drawingml/2006/picture">
+                          <pic:nvPicPr>
+                            <pic:cNvPr id="1" name=""/>
+                            <pic:cNvPicPr/>
+                          </pic:nvPicPr>
+                          <pic:blipFill>
+                            <a:blip r:embed="rId52"/>
+                            <a:stretch>
+                              <a:fillRect/>
+                            </a:stretch>
+                          </pic:blipFill>
+                          <pic:spPr>
+                            <a:xfrm>
+                              <a:off x="0" y="0"/>
+                              <a:ext cx="3723023" cy="2568304"/>
+                            </a:xfrm>
+                            <a:prstGeom prst="rect">
+                              <a:avLst/>
+                            </a:prstGeom>
+                          </pic:spPr>
+                        </pic:pic>
+                      </a:graphicData>
+                    </a:graphic>
+                  </wp:inline>
+                </w:drawing>
+              </w:r>
+            </w:del>
           </w:p>
         </w:tc>
       </w:tr>
@@ -14033,7 +14274,7 @@
               </w:tabs>
               <w:spacing w:before="120" w:after="120"/>
               <w:ind w:right="720"/>
-              <w:pPrChange w:id="204" w:author="Lesley Bross" w:date="2020-10-05T14:51:00Z">
+              <w:pPrChange w:id="231" w:author="Lesley Bross" w:date="2020-10-05T14:51:00Z">
                 <w:pPr>
                   <w:numPr>
                     <w:numId w:val="3"/>
@@ -14159,7 +14400,7 @@
                           <pic:cNvPicPr/>
                         </pic:nvPicPr>
                         <pic:blipFill>
-                          <a:blip r:embed="rId52"/>
+                          <a:blip r:embed="rId53"/>
                           <a:stretch>
                             <a:fillRect/>
                           </a:stretch>
@@ -14198,7 +14439,7 @@
               </w:tabs>
               <w:spacing w:before="120" w:after="120"/>
               <w:ind w:right="720"/>
-              <w:pPrChange w:id="205" w:author="Lesley Bross" w:date="2020-10-05T14:51:00Z">
+              <w:pPrChange w:id="232" w:author="Lesley Bross" w:date="2020-10-05T14:51:00Z">
                 <w:pPr>
                   <w:numPr>
                     <w:numId w:val="3"/>
@@ -14327,7 +14568,7 @@
                           <pic:cNvPicPr/>
                         </pic:nvPicPr>
                         <pic:blipFill>
-                          <a:blip r:embed="rId53"/>
+                          <a:blip r:embed="rId54"/>
                           <a:stretch>
                             <a:fillRect/>
                           </a:stretch>
@@ -14366,7 +14607,7 @@
               </w:tabs>
               <w:spacing w:before="120" w:after="120"/>
               <w:ind w:right="720"/>
-              <w:pPrChange w:id="206" w:author="Lesley Bross" w:date="2020-10-05T14:51:00Z">
+              <w:pPrChange w:id="233" w:author="Lesley Bross" w:date="2020-10-05T14:51:00Z">
                 <w:pPr>
                   <w:numPr>
                     <w:numId w:val="3"/>
@@ -14498,7 +14739,7 @@
                           <pic:cNvPicPr/>
                         </pic:nvPicPr>
                         <pic:blipFill>
-                          <a:blip r:embed="rId54"/>
+                          <a:blip r:embed="rId55"/>
                           <a:stretch>
                             <a:fillRect/>
                           </a:stretch>
@@ -14527,8 +14768,8 @@
         <w:pStyle w:val="Heading1"/>
         <w:jc w:val="center"/>
       </w:pPr>
-      <w:bookmarkStart w:id="207" w:name="_Appendix:_How_to"/>
-      <w:bookmarkEnd w:id="207"/>
+      <w:bookmarkStart w:id="234" w:name="_Appendix:_How_to"/>
+      <w:bookmarkEnd w:id="234"/>
       <w:r>
         <w:br w:type="page"/>
       </w:r>
@@ -14590,6 +14831,13 @@
         </w:rPr>
         <w:t>Overview</w:t>
       </w:r>
+    </w:p>
+    <w:p>
+      <w:pPr>
+        <w:rPr>
+          <w:ins w:id="235" w:author="Lesley Bross" w:date="2020-10-12T15:34:00Z"/>
+        </w:rPr>
+      </w:pPr>
     </w:p>
     <w:tbl>
       <w:tblPr>
@@ -14629,42 +14877,94 @@
               <w:autoSpaceDE w:val="0"/>
               <w:autoSpaceDN w:val="0"/>
               <w:adjustRightInd w:val="0"/>
+              <w:rPr>
+                <w:ins w:id="236" w:author="Lesley Bross" w:date="2020-10-12T14:48:00Z"/>
+              </w:rPr>
             </w:pPr>
-            <w:r>
-              <w:t xml:space="preserve">Most BioSum upgrades can be installed by simply installing the </w:t>
-            </w:r>
-            <w:r>
-              <w:t>.</w:t>
-            </w:r>
+            <w:ins w:id="237" w:author="Lesley Bross" w:date="2020-10-12T14:44:00Z">
+              <w:r>
+                <w:t xml:space="preserve">BioSum 5.8.9 is a major BioSum upgrade as it transitions the BioSum platform from 32 to 64 bit architecture. Support </w:t>
+              </w:r>
+            </w:ins>
+            <w:ins w:id="238" w:author="Lesley Bross" w:date="2020-10-12T14:45:00Z">
+              <w:r>
+                <w:t xml:space="preserve">for projects created under previous BioSum versions is </w:t>
+              </w:r>
+            </w:ins>
+            <w:ins w:id="239" w:author="Lesley Bross" w:date="2020-10-13T11:07:00Z">
+              <w:r>
+                <w:t>limited to</w:t>
+              </w:r>
+            </w:ins>
+            <w:ins w:id="240" w:author="Lesley Bross" w:date="2020-10-12T14:45:00Z">
+              <w:r>
+                <w:t xml:space="preserve"> versions 5.8.6 and later. If you have </w:t>
+              </w:r>
+            </w:ins>
+            <w:ins w:id="241" w:author="Lesley Bross" w:date="2020-10-13T11:07:00Z">
+              <w:r>
+                <w:t>existing</w:t>
+              </w:r>
+            </w:ins>
+            <w:ins w:id="242" w:author="Lesley Bross" w:date="2020-10-12T14:45:00Z">
+              <w:r>
+                <w:t xml:space="preserve"> projects, the BioSum version is listed in the </w:t>
+              </w:r>
+            </w:ins>
             <w:proofErr w:type="spellStart"/>
-            <w:r>
-              <w:t>msi</w:t>
-            </w:r>
-            <w:proofErr w:type="spellEnd"/>
-            <w:r>
-              <w:t xml:space="preserve"> file provided (in this case, fia_biosum_setup_</w:t>
-            </w:r>
-            <w:r>
-              <w:t>58</w:t>
-            </w:r>
-            <w:r>
-              <w:t>8</w:t>
-            </w:r>
-            <w:r>
-              <w:t>.msi). This will install a new BioSum version, and that version will appear as a new menu entry under FIA BioSum in the Windows Start Menu. Old versions can be deleted later, if desired (via Control panel</w:t>
-            </w:r>
-            <w:r>
-              <w:t>, Programs and Features</w:t>
-            </w:r>
-            <w:r>
-              <w:t xml:space="preserve">). </w:t>
-            </w:r>
+            <w:ins w:id="243" w:author="Lesley Bross" w:date="2020-10-12T14:47:00Z">
+              <w:r>
+                <w:t>application.version</w:t>
+              </w:r>
+              <w:proofErr w:type="spellEnd"/>
+              <w:r>
+                <w:t xml:space="preserve"> file in the main folder of the project and can be read using notepad or another te</w:t>
+              </w:r>
+            </w:ins>
+            <w:ins w:id="244" w:author="Lesley Bross" w:date="2020-10-12T14:57:00Z">
+              <w:r>
+                <w:t>x</w:t>
+              </w:r>
+            </w:ins>
+            <w:ins w:id="245" w:author="Lesley Bross" w:date="2020-10-12T14:47:00Z">
+              <w:r>
+                <w:t xml:space="preserve">t editor. If you </w:t>
+              </w:r>
+            </w:ins>
+            <w:ins w:id="246" w:author="Lesley Bross" w:date="2020-10-12T14:48:00Z">
+              <w:r>
+                <w:t>need to maintain compatibility for</w:t>
+              </w:r>
+            </w:ins>
+            <w:ins w:id="247" w:author="Lesley Bross" w:date="2020-10-12T14:47:00Z">
+              <w:r>
+                <w:t xml:space="preserve"> projects created under an earlier version than v5.8.6, please contact BioSum support prior to upgrading</w:t>
+              </w:r>
+            </w:ins>
+            <w:ins w:id="248" w:author="Lesley Bross" w:date="2020-10-12T14:48:00Z">
+              <w:r>
+                <w:t xml:space="preserve"> BioSum or any of its </w:t>
+              </w:r>
+            </w:ins>
+            <w:ins w:id="249" w:author="Lesley Bross" w:date="2020-10-12T14:57:00Z">
+              <w:r>
+                <w:t>accompanying</w:t>
+              </w:r>
+            </w:ins>
+            <w:ins w:id="250" w:author="Lesley Bross" w:date="2020-10-12T14:48:00Z">
+              <w:r>
+                <w:t xml:space="preserve"> components.</w:t>
+              </w:r>
+            </w:ins>
           </w:p>
           <w:p>
             <w:pPr>
               <w:autoSpaceDE w:val="0"/>
               <w:autoSpaceDN w:val="0"/>
               <w:adjustRightInd w:val="0"/>
+              <w:rPr>
+                <w:ins w:id="251" w:author="Lesley Bross" w:date="2020-10-12T14:48:00Z"/>
+              </w:rPr>
             </w:pPr>
           </w:p>
           <w:p>
@@ -14672,64 +14972,784 @@
               <w:autoSpaceDE w:val="0"/>
               <w:autoSpaceDN w:val="0"/>
               <w:adjustRightInd w:val="0"/>
+              <w:rPr>
+                <w:ins w:id="252" w:author="Lesley Bross" w:date="2020-10-12T15:01:00Z"/>
+              </w:rPr>
             </w:pPr>
-            <w:r>
-              <w:t xml:space="preserve">However, some upgrades, </w:t>
-            </w:r>
-            <w:r>
-              <w:t>such as</w:t>
-            </w:r>
-            <w:r>
-              <w:t xml:space="preserve"> 5.</w:t>
-            </w:r>
-            <w:r>
-              <w:t>8.0,</w:t>
-            </w:r>
-            <w:r>
-              <w:t xml:space="preserve"> are so substantial that they also include changes to the FIADB ORACLE schema, so a new schema must also be loaded. </w:t>
-            </w:r>
-            <w:r>
-              <w:t>Moreover, since version 5.7.6, backward compatibility has been maintained via the “</w:t>
-            </w:r>
-            <w:proofErr w:type="spellStart"/>
-            <w:r>
-              <w:t>stairstep</w:t>
-            </w:r>
-            <w:proofErr w:type="spellEnd"/>
-            <w:r>
-              <w:t xml:space="preserve"> model” such that a 5.7.6 project would have to be upgraded first to 5.7.7 (by opening the project in 5.7.7), then saved and BioSum closed,</w:t>
-            </w:r>
-            <w:r>
-              <w:t xml:space="preserve"> then a repeat of this process (open, save, close) in the same version (5.7.7 in this example)</w:t>
-            </w:r>
-            <w:r>
-              <w:t xml:space="preserve"> before opening the project in 5.7.8 (to upgrade it to that version), and so on. Opening a 5.7.6 project directly into 5.8.0 would lead to considerable manual effort in the way of copying and querying tables and databases </w:t>
-            </w:r>
-            <w:r>
-              <w:t xml:space="preserve">to get the project working in 5.8.0—this is not advised. It is possible to see the last version of BioSum that was used to open a project by opening and reading the one line text file </w:t>
-            </w:r>
-            <w:proofErr w:type="spellStart"/>
-            <w:r>
-              <w:t>application.version</w:t>
-            </w:r>
-            <w:proofErr w:type="spellEnd"/>
-            <w:r>
-              <w:t xml:space="preserve"> in the project root directory. If you have pre-5.8.0 BioSum projects that will need to be upgraded, please consult the BioSum support staff for assistance and access to pre-5.8.0 versions of the software to make the </w:t>
-            </w:r>
-            <w:proofErr w:type="spellStart"/>
-            <w:r>
-              <w:t>stairstep</w:t>
-            </w:r>
-            <w:proofErr w:type="spellEnd"/>
-            <w:r>
-              <w:t xml:space="preserve"> journey.</w:t>
-            </w:r>
+            <w:ins w:id="253" w:author="Lesley Bross" w:date="2020-10-12T14:49:00Z">
+              <w:r>
+                <w:t xml:space="preserve">BioSum stores most of its data in Microsoft Access databases and version 5.8.9 requires that a 64-bit version of Access be installed. Microsoft does not support multiple versions of Microsoft Office (Access) </w:t>
+              </w:r>
+            </w:ins>
+            <w:ins w:id="254" w:author="Lesley Bross" w:date="2020-10-12T14:51:00Z">
+              <w:r>
+                <w:t xml:space="preserve">on a single computer, </w:t>
+              </w:r>
+            </w:ins>
+            <w:ins w:id="255" w:author="Lesley Bross" w:date="2020-10-12T14:49:00Z">
+              <w:r>
+                <w:t xml:space="preserve">so you will likely need to uninstall any 32-bit versions of Microsoft Office </w:t>
+              </w:r>
+            </w:ins>
+            <w:ins w:id="256" w:author="Lesley Bross" w:date="2020-10-12T14:51:00Z">
+              <w:r>
+                <w:t>and/</w:t>
+              </w:r>
+            </w:ins>
+            <w:ins w:id="257" w:author="Lesley Bross" w:date="2020-10-12T14:49:00Z">
+              <w:r>
+                <w:t xml:space="preserve">or the </w:t>
+              </w:r>
+            </w:ins>
+            <w:ins w:id="258" w:author="Lesley Bross" w:date="2020-10-13T11:08:00Z">
+              <w:r>
+                <w:t xml:space="preserve">32-bit </w:t>
+              </w:r>
+            </w:ins>
+            <w:ins w:id="259" w:author="Lesley Bross" w:date="2020-10-12T14:49:00Z">
+              <w:r>
+                <w:t xml:space="preserve">Microsoft Access 2013 runtime </w:t>
+              </w:r>
+            </w:ins>
+            <w:ins w:id="260" w:author="Lesley Bross" w:date="2020-10-12T14:54:00Z">
+              <w:r>
+                <w:t xml:space="preserve">if they </w:t>
+              </w:r>
+            </w:ins>
+            <w:ins w:id="261" w:author="Lesley Bross" w:date="2020-10-12T14:49:00Z">
+              <w:r>
+                <w:t xml:space="preserve">were previously installed. </w:t>
+              </w:r>
+            </w:ins>
+            <w:ins w:id="262" w:author="Lesley Bross" w:date="2020-10-12T14:51:00Z">
+              <w:r>
+                <w:t xml:space="preserve">BioSum is compatible with </w:t>
+              </w:r>
+            </w:ins>
+            <w:ins w:id="263" w:author="Lesley Bross" w:date="2020-10-12T14:54:00Z">
+              <w:r>
+                <w:t>most</w:t>
+              </w:r>
+            </w:ins>
+            <w:ins w:id="264" w:author="Lesley Bross" w:date="2020-10-12T14:51:00Z">
+              <w:r>
+                <w:t xml:space="preserve"> 64-bit versions of Microsoft Access 2013 or later. </w:t>
+              </w:r>
+            </w:ins>
+            <w:ins w:id="265" w:author="Lesley Bross" w:date="2020-10-12T14:55:00Z">
+              <w:r>
+                <w:t>If using Microsoft Access 2016 or later, the 64-bit Microsoft Access 2013 Runtime</w:t>
+              </w:r>
+            </w:ins>
+            <w:ins w:id="266" w:author="Lesley Bross" w:date="2020-10-12T14:56:00Z">
+              <w:r>
+                <w:t xml:space="preserve"> is required (see item #2 in the software requirements section). </w:t>
+              </w:r>
+            </w:ins>
+            <w:ins w:id="267" w:author="Lesley Bross" w:date="2020-10-12T14:52:00Z">
+              <w:r>
+                <w:t xml:space="preserve">Microsoft Office software management/configuration is beyond the scope of this document so </w:t>
+              </w:r>
+            </w:ins>
+            <w:ins w:id="268" w:author="Lesley Bross" w:date="2020-10-12T14:54:00Z">
+              <w:r>
+                <w:t xml:space="preserve">when upgrading Microsoft Office/Access, </w:t>
+              </w:r>
+            </w:ins>
+            <w:ins w:id="269" w:author="Lesley Bross" w:date="2020-10-12T14:53:00Z">
+              <w:r>
+                <w:t>it is recommended</w:t>
+              </w:r>
+            </w:ins>
+            <w:ins w:id="270" w:author="Lesley Bross" w:date="2020-10-12T14:52:00Z">
+              <w:r>
+                <w:t xml:space="preserve"> that you consult with your organization</w:t>
+              </w:r>
+            </w:ins>
+            <w:ins w:id="271" w:author="Lesley Bross" w:date="2020-10-12T14:53:00Z">
+              <w:r>
+                <w:t xml:space="preserve">’s </w:t>
+              </w:r>
+              <w:proofErr w:type="gramStart"/>
+              <w:r>
+                <w:t>I/T</w:t>
+              </w:r>
+              <w:proofErr w:type="gramEnd"/>
+              <w:r>
+                <w:t xml:space="preserve"> department </w:t>
+              </w:r>
+            </w:ins>
+            <w:ins w:id="272" w:author="Lesley Bross" w:date="2020-10-13T11:08:00Z">
+              <w:r>
+                <w:t>if</w:t>
+              </w:r>
+            </w:ins>
+            <w:ins w:id="273" w:author="Lesley Bross" w:date="2020-10-12T14:53:00Z">
+              <w:r>
+                <w:t xml:space="preserve"> available.</w:t>
+              </w:r>
+            </w:ins>
           </w:p>
           <w:p>
             <w:pPr>
               <w:autoSpaceDE w:val="0"/>
               <w:autoSpaceDN w:val="0"/>
               <w:adjustRightInd w:val="0"/>
+              <w:rPr>
+                <w:ins w:id="274" w:author="Lesley Bross" w:date="2020-10-12T15:01:00Z"/>
+              </w:rPr>
+            </w:pPr>
+          </w:p>
+          <w:p>
+            <w:pPr>
+              <w:autoSpaceDE w:val="0"/>
+              <w:autoSpaceDN w:val="0"/>
+              <w:adjustRightInd w:val="0"/>
+              <w:rPr>
+                <w:ins w:id="275" w:author="Lesley Bross" w:date="2020-10-12T15:08:00Z"/>
+              </w:rPr>
+            </w:pPr>
+            <w:ins w:id="276" w:author="Lesley Bross" w:date="2020-10-12T15:01:00Z">
+              <w:r>
+                <w:t xml:space="preserve">Non-forest service users will also need to </w:t>
+              </w:r>
+              <w:r>
+                <w:t>upgrade Oracle XE from 32 to 64-</w:t>
+              </w:r>
+              <w:r>
+                <w:t xml:space="preserve">bit. To do this, use the </w:t>
+              </w:r>
+            </w:ins>
+            <w:ins w:id="277" w:author="Lesley Bross" w:date="2020-10-12T15:02:00Z">
+              <w:r>
+                <w:t>Windows Add or Remove programs menu</w:t>
+              </w:r>
+              <w:r>
+                <w:t xml:space="preserve"> to uninstall Oracle XE 32-bit. Then follow the instructions starting with </w:t>
+              </w:r>
+            </w:ins>
+            <w:ins w:id="278" w:author="Lesley Bross" w:date="2020-10-12T15:03:00Z">
+              <w:r>
+                <w:t>step #2 to install Oracle XE 64-bit and</w:t>
+              </w:r>
+            </w:ins>
+            <w:ins w:id="279" w:author="Lesley Bross" w:date="2020-10-12T15:04:00Z">
+              <w:r>
+                <w:t xml:space="preserve"> to import</w:t>
+              </w:r>
+            </w:ins>
+            <w:ins w:id="280" w:author="Lesley Bross" w:date="2020-10-12T15:03:00Z">
+              <w:r>
+                <w:t xml:space="preserve"> the </w:t>
+              </w:r>
+            </w:ins>
+            <w:ins w:id="281" w:author="Lesley Bross" w:date="2020-10-13T10:42:00Z">
+              <w:r>
+                <w:t>FIADB Oracle</w:t>
+              </w:r>
+            </w:ins>
+            <w:ins w:id="282" w:author="Lesley Bross" w:date="2020-10-12T15:03:00Z">
+              <w:r>
+                <w:t xml:space="preserve"> schema. </w:t>
+              </w:r>
+            </w:ins>
+            <w:ins w:id="283" w:author="Lesley Bross" w:date="2020-10-12T15:04:00Z">
+              <w:r>
+                <w:t>The ODBC Oracle</w:t>
+              </w:r>
+            </w:ins>
+            <w:ins w:id="284" w:author="Lesley Bross" w:date="2020-10-12T15:05:00Z">
+              <w:r>
+                <w:t xml:space="preserve"> </w:t>
+              </w:r>
+            </w:ins>
+            <w:ins w:id="285" w:author="Lesley Bross" w:date="2020-10-12T15:06:00Z">
+              <w:r>
+                <w:t xml:space="preserve">FCS </w:t>
+              </w:r>
+            </w:ins>
+            <w:ins w:id="286" w:author="Lesley Bross" w:date="2020-10-12T15:05:00Z">
+              <w:r>
+                <w:t xml:space="preserve">data source also needs to be </w:t>
+              </w:r>
+            </w:ins>
+            <w:ins w:id="287" w:author="Lesley Bross" w:date="2020-10-12T15:06:00Z">
+              <w:r>
+                <w:t>(re)</w:t>
+              </w:r>
+            </w:ins>
+            <w:ins w:id="288" w:author="Lesley Bross" w:date="2020-10-12T15:05:00Z">
+              <w:r>
+                <w:t>created using the 64-bit Data Sources Manager (step 25).</w:t>
+              </w:r>
+            </w:ins>
+          </w:p>
+          <w:p>
+            <w:pPr>
+              <w:autoSpaceDE w:val="0"/>
+              <w:autoSpaceDN w:val="0"/>
+              <w:adjustRightInd w:val="0"/>
+              <w:rPr>
+                <w:ins w:id="289" w:author="Lesley Bross" w:date="2020-10-12T14:44:00Z"/>
+              </w:rPr>
+            </w:pPr>
+          </w:p>
+          <w:p>
+            <w:pPr>
+              <w:autoSpaceDE w:val="0"/>
+              <w:autoSpaceDN w:val="0"/>
+              <w:adjustRightInd w:val="0"/>
+              <w:rPr>
+                <w:ins w:id="290" w:author="Lesley Bross" w:date="2020-10-12T15:32:00Z"/>
+              </w:rPr>
+            </w:pPr>
+            <w:ins w:id="291" w:author="Lesley Bross" w:date="2020-10-12T15:12:00Z">
+              <w:r>
+                <w:t xml:space="preserve">After insuring that the required pre-requisites are in place, </w:t>
+              </w:r>
+            </w:ins>
+            <w:ins w:id="292" w:author="Lesley Bross" w:date="2020-10-12T15:14:00Z">
+              <w:r>
+                <w:t>launch the BioSum .</w:t>
+              </w:r>
+              <w:proofErr w:type="spellStart"/>
+              <w:r>
+                <w:t>msi</w:t>
+              </w:r>
+              <w:proofErr w:type="spellEnd"/>
+              <w:r>
+                <w:t xml:space="preserve"> installer per the instructions in step 24. </w:t>
+              </w:r>
+            </w:ins>
+            <w:ins w:id="293" w:author="Lesley Bross" w:date="2020-10-12T14:59:00Z">
+              <w:r>
+                <w:t>BioSum versions can usually exist side-by-side, bu</w:t>
+              </w:r>
+            </w:ins>
+            <w:ins w:id="294" w:author="Lesley Bross" w:date="2020-10-12T15:00:00Z">
+              <w:r>
+                <w:t xml:space="preserve">t because of the platform </w:t>
+              </w:r>
+            </w:ins>
+            <w:ins w:id="295" w:author="Lesley Bross" w:date="2020-10-13T11:09:00Z">
+              <w:r>
+                <w:t>change</w:t>
+              </w:r>
+            </w:ins>
+            <w:ins w:id="296" w:author="Lesley Bross" w:date="2020-10-12T15:00:00Z">
+              <w:r>
+                <w:t xml:space="preserve">, once you upgrade Microsoft Office/Access </w:t>
+              </w:r>
+            </w:ins>
+            <w:ins w:id="297" w:author="Lesley Bross" w:date="2020-10-12T15:06:00Z">
+              <w:r>
+                <w:t xml:space="preserve">and Oracle XE </w:t>
+              </w:r>
+            </w:ins>
+            <w:ins w:id="298" w:author="Lesley Bross" w:date="2020-10-12T15:00:00Z">
+              <w:r>
+                <w:t xml:space="preserve">to 64-bit, BioSum versions prior to 5.8.9 will no longer work and should be uninstalled. Use the </w:t>
+              </w:r>
+            </w:ins>
+            <w:ins w:id="299" w:author="Lesley Bross" w:date="2020-10-12T15:01:00Z">
+              <w:r>
+                <w:t>Windows Add or Remove programs menu to remove these older versions.</w:t>
+              </w:r>
+            </w:ins>
+          </w:p>
+          <w:p>
+            <w:pPr>
+              <w:autoSpaceDE w:val="0"/>
+              <w:autoSpaceDN w:val="0"/>
+              <w:adjustRightInd w:val="0"/>
+              <w:rPr>
+                <w:ins w:id="300" w:author="Lesley Bross" w:date="2020-10-12T15:14:00Z"/>
+              </w:rPr>
+            </w:pPr>
+          </w:p>
+          <w:p>
+            <w:pPr>
+              <w:keepNext/>
+              <w:keepLines/>
+              <w:rPr>
+                <w:ins w:id="301" w:author="Lesley Bross" w:date="2020-10-12T15:22:00Z"/>
+              </w:rPr>
+              <w:pPrChange w:id="302" w:author="Lesley Bross" w:date="2020-10-12T15:36:00Z">
+                <w:pPr>
+                  <w:autoSpaceDE w:val="0"/>
+                  <w:autoSpaceDN w:val="0"/>
+                  <w:adjustRightInd w:val="0"/>
+                </w:pPr>
+              </w:pPrChange>
+            </w:pPr>
+            <w:ins w:id="303" w:author="Lesley Bross" w:date="2020-10-12T15:14:00Z">
+              <w:r>
+                <w:t>The R installation includes both the 32 and 64-bit versions of the software, but following the installation of 5.8.9, BioSum should be re-configured to use the 6</w:t>
+              </w:r>
+            </w:ins>
+            <w:ins w:id="304" w:author="Lesley Bross" w:date="2020-10-12T15:15:00Z">
+              <w:r>
+                <w:t>4-bit version:</w:t>
+              </w:r>
+            </w:ins>
+          </w:p>
+          <w:p>
+            <w:pPr>
+              <w:pStyle w:val="ListParagraph"/>
+              <w:keepNext/>
+              <w:keepLines/>
+              <w:numPr>
+                <w:ilvl w:val="0"/>
+                <w:numId w:val="14"/>
+              </w:numPr>
+              <w:spacing w:after="160" w:line="259" w:lineRule="auto"/>
+              <w:rPr>
+                <w:ins w:id="305" w:author="Lesley Bross" w:date="2020-10-12T15:22:00Z"/>
+              </w:rPr>
+              <w:pPrChange w:id="306" w:author="Lesley Bross" w:date="2020-10-12T15:36:00Z">
+                <w:pPr>
+                  <w:pStyle w:val="ListParagraph"/>
+                  <w:numPr>
+                    <w:numId w:val="14"/>
+                  </w:numPr>
+                  <w:spacing w:after="160" w:line="259" w:lineRule="auto"/>
+                  <w:ind w:hanging="360"/>
+                </w:pPr>
+              </w:pPrChange>
+            </w:pPr>
+            <w:ins w:id="307" w:author="Lesley Bross" w:date="2020-10-12T15:22:00Z">
+              <w:r>
+                <w:t xml:space="preserve">After launching BioSum, click on the Settings </w:t>
+              </w:r>
+              <w:r>
+                <w:t>menu</w:t>
+              </w:r>
+            </w:ins>
+          </w:p>
+          <w:p>
+            <w:pPr>
+              <w:pStyle w:val="ListParagraph"/>
+              <w:keepNext/>
+              <w:keepLines/>
+              <w:numPr>
+                <w:ilvl w:val="0"/>
+                <w:numId w:val="14"/>
+              </w:numPr>
+              <w:spacing w:after="160" w:line="259" w:lineRule="auto"/>
+              <w:rPr>
+                <w:ins w:id="308" w:author="Lesley Bross" w:date="2020-10-12T15:22:00Z"/>
+              </w:rPr>
+              <w:pPrChange w:id="309" w:author="Lesley Bross" w:date="2020-10-12T15:36:00Z">
+                <w:pPr>
+                  <w:pStyle w:val="ListParagraph"/>
+                  <w:numPr>
+                    <w:numId w:val="14"/>
+                  </w:numPr>
+                  <w:spacing w:after="160" w:line="259" w:lineRule="auto"/>
+                  <w:ind w:hanging="360"/>
+                </w:pPr>
+              </w:pPrChange>
+            </w:pPr>
+            <w:ins w:id="310" w:author="Lesley Bross" w:date="2020-10-12T15:22:00Z">
+              <w:r>
+                <w:t>Set the d</w:t>
+              </w:r>
+              <w:r>
+                <w:t>irectory path for R to point to the 64-bit version. This is usually C:\Program Files\R\R-3.4.0\bin\x64\RScript.exe</w:t>
+              </w:r>
+            </w:ins>
+          </w:p>
+          <w:p>
+            <w:pPr>
+              <w:pStyle w:val="ListParagraph"/>
+              <w:keepNext/>
+              <w:keepLines/>
+              <w:numPr>
+                <w:ilvl w:val="0"/>
+                <w:numId w:val="14"/>
+              </w:numPr>
+              <w:spacing w:after="160" w:line="259" w:lineRule="auto"/>
+              <w:rPr>
+                <w:ins w:id="311" w:author="Lesley Bross" w:date="2020-10-12T15:22:00Z"/>
+              </w:rPr>
+              <w:pPrChange w:id="312" w:author="Lesley Bross" w:date="2020-10-12T15:36:00Z">
+                <w:pPr>
+                  <w:pStyle w:val="ListParagraph"/>
+                  <w:numPr>
+                    <w:numId w:val="14"/>
+                  </w:numPr>
+                  <w:spacing w:after="160" w:line="259" w:lineRule="auto"/>
+                  <w:ind w:hanging="360"/>
+                </w:pPr>
+              </w:pPrChange>
+            </w:pPr>
+            <w:ins w:id="313" w:author="Lesley Bross" w:date="2020-10-12T15:22:00Z">
+              <w:r>
+                <w:t xml:space="preserve">While on this screen, verify that the path to </w:t>
+              </w:r>
+              <w:proofErr w:type="spellStart"/>
+              <w:r>
+                <w:t>OpCost</w:t>
+              </w:r>
+              <w:proofErr w:type="spellEnd"/>
+              <w:r>
+                <w:t xml:space="preserve"> is correct. This may have changed because the BioSum installation directory has changed with 5.8.9. The default location for </w:t>
+              </w:r>
+              <w:proofErr w:type="spellStart"/>
+              <w:r>
+                <w:t>OpCost</w:t>
+              </w:r>
+              <w:proofErr w:type="spellEnd"/>
+              <w:r>
+                <w:t xml:space="preserve"> is now C:\Program Files\FIA PNW Portland Forestry Sciences Lab\FIA </w:t>
+              </w:r>
+              <w:proofErr w:type="spellStart"/>
+              <w:r>
+                <w:t>Biosum</w:t>
+              </w:r>
+              <w:proofErr w:type="spellEnd"/>
+              <w:r>
+                <w:t xml:space="preserve"> 5.8.9\</w:t>
+              </w:r>
+              <w:proofErr w:type="spellStart"/>
+              <w:r>
+                <w:t>opcost</w:t>
+              </w:r>
+              <w:proofErr w:type="spellEnd"/>
+              <w:r>
+                <w:t>\ Opcost_10_1_5.R.</w:t>
+              </w:r>
+            </w:ins>
+          </w:p>
+          <w:p>
+            <w:pPr>
+              <w:pStyle w:val="ListParagraph"/>
+              <w:numPr>
+                <w:ilvl w:val="0"/>
+                <w:numId w:val="14"/>
+              </w:numPr>
+              <w:spacing w:after="160" w:line="259" w:lineRule="auto"/>
+              <w:rPr>
+                <w:ins w:id="314" w:author="Lesley Bross" w:date="2020-10-12T15:35:00Z"/>
+              </w:rPr>
+              <w:pPrChange w:id="315" w:author="Lesley Bross" w:date="2020-10-12T15:35:00Z">
+                <w:pPr>
+                  <w:pStyle w:val="ListParagraph"/>
+                  <w:numPr>
+                    <w:numId w:val="14"/>
+                  </w:numPr>
+                  <w:spacing w:after="160" w:line="259" w:lineRule="auto"/>
+                  <w:ind w:hanging="360"/>
+                </w:pPr>
+              </w:pPrChange>
+            </w:pPr>
+            <w:ins w:id="316" w:author="Lesley Bross" w:date="2020-10-12T15:22:00Z">
+              <w:r>
+                <w:t>Use the Save button on the Settings form when your changes are complete.</w:t>
+              </w:r>
+            </w:ins>
+          </w:p>
+          <w:p>
+            <w:pPr>
+              <w:spacing w:after="160" w:line="259" w:lineRule="auto"/>
+              <w:rPr>
+                <w:ins w:id="317" w:author="Lesley Bross" w:date="2020-10-12T15:22:00Z"/>
+              </w:rPr>
+              <w:pPrChange w:id="318" w:author="Lesley Bross" w:date="2020-10-12T15:35:00Z">
+                <w:pPr>
+                  <w:pStyle w:val="ListParagraph"/>
+                  <w:numPr>
+                    <w:numId w:val="14"/>
+                  </w:numPr>
+                  <w:spacing w:after="160" w:line="259" w:lineRule="auto"/>
+                  <w:ind w:hanging="360"/>
+                </w:pPr>
+              </w:pPrChange>
+            </w:pPr>
+          </w:p>
+          <w:p>
+            <w:pPr>
+              <w:rPr>
+                <w:ins w:id="319" w:author="Lesley Bross" w:date="2020-10-12T15:16:00Z"/>
+              </w:rPr>
+              <w:pPrChange w:id="320" w:author="Lesley Bross" w:date="2020-10-12T15:16:00Z">
+                <w:pPr>
+                  <w:autoSpaceDE w:val="0"/>
+                  <w:autoSpaceDN w:val="0"/>
+                  <w:adjustRightInd w:val="0"/>
+                </w:pPr>
+              </w:pPrChange>
+            </w:pPr>
+          </w:p>
+          <w:p>
+            <w:pPr>
+              <w:rPr>
+                <w:del w:id="321" w:author="Lesley Bross" w:date="2020-10-12T15:07:00Z"/>
+              </w:rPr>
+              <w:pPrChange w:id="322" w:author="Lesley Bross" w:date="2020-10-12T15:16:00Z">
+                <w:pPr>
+                  <w:autoSpaceDE w:val="0"/>
+                  <w:autoSpaceDN w:val="0"/>
+                  <w:adjustRightInd w:val="0"/>
+                </w:pPr>
+              </w:pPrChange>
+            </w:pPr>
+            <w:del w:id="323" w:author="Lesley Bross" w:date="2020-10-12T14:59:00Z">
+              <w:r>
+                <w:delText xml:space="preserve">Most BioSum upgrades can be installed by simply installing the </w:delText>
+              </w:r>
+              <w:r>
+                <w:delText>.msi</w:delText>
+              </w:r>
+              <w:r>
+                <w:delText xml:space="preserve"> file provided (in this case, fia_biosum_setup_</w:delText>
+              </w:r>
+              <w:r>
+                <w:delText>58</w:delText>
+              </w:r>
+              <w:r>
+                <w:delText>8</w:delText>
+              </w:r>
+              <w:r>
+                <w:delText>.msi). This will install a new BioSum version, and that version will appear as a new menu entry under FIA BioSum in the Windows Start Menu. Old versions can be deleted later, if desired (via Control panel</w:delText>
+              </w:r>
+              <w:r>
+                <w:delText>, Programs and Features</w:delText>
+              </w:r>
+              <w:r>
+                <w:delText xml:space="preserve">). </w:delText>
+              </w:r>
+            </w:del>
+          </w:p>
+          <w:p>
+            <w:pPr>
+              <w:rPr>
+                <w:del w:id="324" w:author="Lesley Bross" w:date="2020-10-12T15:07:00Z"/>
+              </w:rPr>
+              <w:pPrChange w:id="325" w:author="Lesley Bross" w:date="2020-10-12T15:16:00Z">
+                <w:pPr>
+                  <w:autoSpaceDE w:val="0"/>
+                  <w:autoSpaceDN w:val="0"/>
+                  <w:adjustRightInd w:val="0"/>
+                </w:pPr>
+              </w:pPrChange>
+            </w:pPr>
+          </w:p>
+          <w:p>
+            <w:pPr>
+              <w:rPr>
+                <w:del w:id="326" w:author="Lesley Bross" w:date="2020-10-12T15:06:00Z"/>
+              </w:rPr>
+              <w:pPrChange w:id="327" w:author="Lesley Bross" w:date="2020-10-12T15:16:00Z">
+                <w:pPr>
+                  <w:autoSpaceDE w:val="0"/>
+                  <w:autoSpaceDN w:val="0"/>
+                  <w:adjustRightInd w:val="0"/>
+                </w:pPr>
+              </w:pPrChange>
+            </w:pPr>
+            <w:del w:id="328" w:author="Lesley Bross" w:date="2020-10-12T15:06:00Z">
+              <w:r>
+                <w:delText xml:space="preserve">However, some upgrades, </w:delText>
+              </w:r>
+              <w:r>
+                <w:delText>such as</w:delText>
+              </w:r>
+              <w:r>
+                <w:delText xml:space="preserve"> 5.</w:delText>
+              </w:r>
+              <w:r>
+                <w:delText>8.0,</w:delText>
+              </w:r>
+              <w:r>
+                <w:delText xml:space="preserve"> are so substantial that they also include changes to the FIADB ORACLE schema, so a new schema must also be loaded. </w:delText>
+              </w:r>
+              <w:r>
+                <w:delText>Moreover, since version 5.7.6, backward compatibility has been maintained via the “stairstep model” such that a 5.7.6 project would have to be upgraded first to 5.7.7 (by opening the project in 5.7.7), then saved and BioSum closed,</w:delText>
+              </w:r>
+              <w:r>
+                <w:delText xml:space="preserve"> then a repeat of this process (open, save, close) in the same version (5.7.7 in this example)</w:delText>
+              </w:r>
+              <w:r>
+                <w:delText xml:space="preserve"> before opening the project in 5.7.8 (to upgrade it to that version), and so on. Opening a 5.7.6 project directly into 5.8.0 would lead to considerable manual effort in the way of copying and querying tables and databases </w:delText>
+              </w:r>
+              <w:r>
+                <w:delText>to get the project working in 5.8.0—this is not advised. It is possible to see the last version of BioSum that was used to open a project by opening and reading the one line text file application.version in the project root directory. If you have pre-5.8.0 BioSum projects that will need to be upgraded, please consult the BioSum support staff for assistance and access to pre-5.8.0 versions of the software to make the stairstep journey.</w:delText>
+              </w:r>
+            </w:del>
+          </w:p>
+          <w:p>
+            <w:pPr>
+              <w:rPr>
+                <w:del w:id="329" w:author="Lesley Bross" w:date="2020-10-12T15:07:00Z"/>
+              </w:rPr>
+              <w:pPrChange w:id="330" w:author="Lesley Bross" w:date="2020-10-12T15:16:00Z">
+                <w:pPr>
+                  <w:autoSpaceDE w:val="0"/>
+                  <w:autoSpaceDN w:val="0"/>
+                  <w:adjustRightInd w:val="0"/>
+                </w:pPr>
+              </w:pPrChange>
+            </w:pPr>
+          </w:p>
+          <w:p>
+            <w:pPr>
+              <w:rPr>
+                <w:del w:id="331" w:author="Lesley Bross" w:date="2020-10-12T15:07:00Z"/>
+              </w:rPr>
+              <w:pPrChange w:id="332" w:author="Lesley Bross" w:date="2020-10-12T15:16:00Z">
+                <w:pPr>
+                  <w:pageBreakBefore/>
+                  <w:autoSpaceDE w:val="0"/>
+                  <w:autoSpaceDN w:val="0"/>
+                  <w:adjustRightInd w:val="0"/>
+                </w:pPr>
+              </w:pPrChange>
+            </w:pPr>
+            <w:del w:id="333" w:author="Lesley Bross" w:date="2020-10-12T15:07:00Z">
+              <w:r>
+                <w:delText xml:space="preserve">If you DON’T have projects needing to be upgraded but DO have BioSum </w:delText>
+              </w:r>
+              <w:r>
+                <w:delText xml:space="preserve">5.8.0 or higher </w:delText>
+              </w:r>
+              <w:r>
+                <w:delText>installed on your computer, follow steps 9, 24 and 25 and you should have a fully functional version of BioSum ready to go. Remember to use</w:delText>
+              </w:r>
+              <w:r>
+                <w:delText xml:space="preserve"> an admin account (at least on a FS imaged computer—other environments have been less tested). </w:delText>
+              </w:r>
+              <w:r>
+                <w:delText xml:space="preserve">On a Forest Service computer, admin status sufficient to perform steps 9 (load the DMP file), 24 (install the msi) and 25 (establish and test the ORACLEXE connection) as Run Elevated (a PowerBroker feature). </w:delText>
+              </w:r>
+              <w:r>
+                <w:delText>It may be necessary to repeat Step 2</w:delText>
+              </w:r>
+              <w:r>
+                <w:delText>6 also</w:delText>
+              </w:r>
+              <w:r>
+                <w:delText xml:space="preserve"> (in admin status)</w:delText>
+              </w:r>
+              <w:r>
+                <w:delText>, entering the fcs password in the registry.</w:delText>
+              </w:r>
+              <w:r>
+                <w:delText xml:space="preserve"> If the password is missing from the registry, workflows in BioSum that rely on the ORACLE connection will often “hang”, waiting for a password, and sometimes the password entry window will not be accessible even if you are willing to respond to it.</w:delText>
+              </w:r>
+              <w:r>
+                <w:delText xml:space="preserve"> </w:delText>
+              </w:r>
+            </w:del>
+          </w:p>
+          <w:p>
+            <w:pPr>
+              <w:rPr>
+                <w:del w:id="334" w:author="Lesley Bross" w:date="2020-10-12T15:07:00Z"/>
+              </w:rPr>
+              <w:pPrChange w:id="335" w:author="Lesley Bross" w:date="2020-10-12T15:16:00Z">
+                <w:pPr>
+                  <w:pageBreakBefore/>
+                  <w:autoSpaceDE w:val="0"/>
+                  <w:autoSpaceDN w:val="0"/>
+                  <w:adjustRightInd w:val="0"/>
+                </w:pPr>
+              </w:pPrChange>
+            </w:pPr>
+          </w:p>
+          <w:p>
+            <w:pPr>
+              <w:rPr>
+                <w:del w:id="336" w:author="Lesley Bross" w:date="2020-10-12T15:07:00Z"/>
+              </w:rPr>
+              <w:pPrChange w:id="337" w:author="Lesley Bross" w:date="2020-10-12T15:16:00Z">
+                <w:pPr>
+                  <w:pageBreakBefore/>
+                  <w:autoSpaceDE w:val="0"/>
+                  <w:autoSpaceDN w:val="0"/>
+                  <w:adjustRightInd w:val="0"/>
+                </w:pPr>
+              </w:pPrChange>
+            </w:pPr>
+            <w:del w:id="338" w:author="Lesley Bross" w:date="2020-10-12T15:07:00Z">
+              <w:r>
+                <w:delText>Since 5.8.6, BioSum has required that Microsoft Access Runtime 2013 be installed if using Office 2016 or greater (including Office 365). If you were previously running an earlier version of Office but have upgraded, you will need to make sure this runtime is installed—you can check for it in the programs and features uninstall list, accessible via control panel, to make sure it is available.</w:delText>
+              </w:r>
+            </w:del>
+          </w:p>
+          <w:p>
+            <w:pPr>
+              <w:rPr>
+                <w:del w:id="339" w:author="Lesley Bross" w:date="2020-10-12T15:07:00Z"/>
+              </w:rPr>
+              <w:pPrChange w:id="340" w:author="Lesley Bross" w:date="2020-10-12T15:16:00Z">
+                <w:pPr>
+                  <w:pageBreakBefore/>
+                  <w:autoSpaceDE w:val="0"/>
+                  <w:autoSpaceDN w:val="0"/>
+                  <w:adjustRightInd w:val="0"/>
+                </w:pPr>
+              </w:pPrChange>
+            </w:pPr>
+            <w:del w:id="341" w:author="Lesley Bross" w:date="2020-10-12T15:07:00Z">
+              <w:r>
+                <w:delText xml:space="preserve">  </w:delText>
+              </w:r>
+            </w:del>
+          </w:p>
+          <w:p>
+            <w:pPr>
+              <w:rPr>
+                <w:del w:id="342" w:author="Lesley Bross" w:date="2020-10-12T15:07:00Z"/>
+              </w:rPr>
+              <w:pPrChange w:id="343" w:author="Lesley Bross" w:date="2020-10-12T15:16:00Z">
+                <w:pPr>
+                  <w:pageBreakBefore/>
+                  <w:autoSpaceDE w:val="0"/>
+                  <w:autoSpaceDN w:val="0"/>
+                  <w:adjustRightInd w:val="0"/>
+                </w:pPr>
+              </w:pPrChange>
+            </w:pPr>
+            <w:del w:id="344" w:author="Lesley Bross" w:date="2020-10-12T15:07:00Z">
+              <w:r>
+                <w:delText>Finally, if you have an earlier build of release 5.8.</w:delText>
+              </w:r>
+              <w:r>
+                <w:delText>8</w:delText>
+              </w:r>
+              <w:r>
+                <w:delText xml:space="preserve"> installed, you will need to uninstall it before installing this build (</w:delText>
+              </w:r>
+              <w:r>
+                <w:delText>January 2</w:delText>
+              </w:r>
+              <w:r>
+                <w:delText>1</w:delText>
+              </w:r>
+              <w:r>
+                <w:delText>, 20</w:delText>
+              </w:r>
+              <w:r>
+                <w:delText>20</w:delText>
+              </w:r>
+              <w:r>
+                <w:delText>).</w:delText>
+              </w:r>
+            </w:del>
+          </w:p>
+          <w:p>
+            <w:pPr>
+              <w:rPr>
+                <w:del w:id="345" w:author="Lesley Bross" w:date="2020-10-12T15:21:00Z"/>
+              </w:rPr>
+              <w:pPrChange w:id="346" w:author="Lesley Bross" w:date="2020-10-12T15:16:00Z">
+                <w:pPr>
+                  <w:autoSpaceDE w:val="0"/>
+                  <w:autoSpaceDN w:val="0"/>
+                  <w:adjustRightInd w:val="0"/>
+                </w:pPr>
+              </w:pPrChange>
             </w:pPr>
           </w:p>
           <w:p>
@@ -14738,139 +15758,15 @@
               <w:autoSpaceDE w:val="0"/>
               <w:autoSpaceDN w:val="0"/>
               <w:adjustRightInd w:val="0"/>
+              <w:rPr>
+                <w:b/>
+              </w:rPr>
             </w:pPr>
-            <w:r>
-              <w:t xml:space="preserve">If you DON’T have projects needing to be upgraded but DO have BioSum </w:t>
-            </w:r>
-            <w:r>
-              <w:t xml:space="preserve">5.8.0 or higher </w:t>
-            </w:r>
-            <w:r>
-              <w:t>installed on your computer, follow steps 9, 24 and 25 and you should have a fully functional version of BioSum ready to go. Remember to use</w:t>
-            </w:r>
-            <w:r>
-              <w:t xml:space="preserve"> an admin account (at least on a FS imaged computer—other environments have been less tested). </w:t>
-            </w:r>
-            <w:r>
-              <w:t xml:space="preserve">On a Forest Service computer, admin status sufficient to perform steps 9 (load the DMP file), 24 (install the </w:t>
-            </w:r>
-            <w:proofErr w:type="spellStart"/>
-            <w:r>
-              <w:t>msi</w:t>
-            </w:r>
-            <w:proofErr w:type="spellEnd"/>
-            <w:r>
-              <w:t xml:space="preserve">) and 25 (establish and test the ORACLEXE connection) as Run Elevated (a </w:t>
-            </w:r>
-            <w:proofErr w:type="spellStart"/>
-            <w:r>
-              <w:t>PowerBroker</w:t>
-            </w:r>
-            <w:proofErr w:type="spellEnd"/>
-            <w:r>
-              <w:t xml:space="preserve"> feature). </w:t>
-            </w:r>
-            <w:r>
-              <w:t>It may be necessary to repeat Step 2</w:t>
-            </w:r>
-            <w:r>
-              <w:t>6 also</w:t>
-            </w:r>
-            <w:r>
-              <w:t xml:space="preserve"> (in admin status)</w:t>
-            </w:r>
-            <w:r>
-              <w:t>, entering the fcs password in the registry.</w:t>
-            </w:r>
-            <w:r>
-              <w:t xml:space="preserve"> If the password is missing from the registry, workflows in BioSum that rely on the ORACLE connection will often “hang”, waiting for a password, and sometimes the password entry window will not be accessible even if you are willing to respond to it.</w:t>
-            </w:r>
-            <w:r>
-              <w:t xml:space="preserve"> </w:t>
-            </w:r>
-          </w:p>
-          <w:p>
-            <w:pPr>
-              <w:pageBreakBefore/>
-              <w:autoSpaceDE w:val="0"/>
-              <w:autoSpaceDN w:val="0"/>
-              <w:adjustRightInd w:val="0"/>
-            </w:pPr>
-          </w:p>
-          <w:p>
-            <w:pPr>
-              <w:pageBreakBefore/>
-              <w:autoSpaceDE w:val="0"/>
-              <w:autoSpaceDN w:val="0"/>
-              <w:adjustRightInd w:val="0"/>
-            </w:pPr>
-            <w:r>
-              <w:t>Since 5.8.6, BioSum has required that Microsoft Access Runtime 2013 be installed if using Office 2016 or greater (including Office 365). If you were previously running an earlier version of Office but have upgraded, you will need to make sure this runtime is installed—you can check for it in the programs and features uninstall list, accessible via control panel, to make sure it is available.</w:t>
-            </w:r>
-          </w:p>
-          <w:p>
-            <w:pPr>
-              <w:pageBreakBefore/>
-              <w:autoSpaceDE w:val="0"/>
-              <w:autoSpaceDN w:val="0"/>
-              <w:adjustRightInd w:val="0"/>
-            </w:pPr>
-            <w:r>
-              <w:t xml:space="preserve">  </w:t>
-            </w:r>
-          </w:p>
-          <w:p>
-            <w:pPr>
-              <w:pageBreakBefore/>
-              <w:autoSpaceDE w:val="0"/>
-              <w:autoSpaceDN w:val="0"/>
-              <w:adjustRightInd w:val="0"/>
-            </w:pPr>
-            <w:r>
-              <w:t>Finally, if you have an earlier build of release 5.8.</w:t>
-            </w:r>
-            <w:r>
-              <w:t>8</w:t>
-            </w:r>
-            <w:r>
-              <w:t xml:space="preserve"> installed, you will need to uninstall it before installing this build (</w:t>
-            </w:r>
-            <w:r>
-              <w:t>January 2</w:t>
-            </w:r>
-            <w:r>
-              <w:t>1</w:t>
-            </w:r>
-            <w:r>
-              <w:t>, 20</w:t>
-            </w:r>
-            <w:r>
-              <w:t>20</w:t>
-            </w:r>
-            <w:r>
-              <w:t>).</w:t>
-            </w:r>
-          </w:p>
-          <w:p>
-            <w:pPr>
-              <w:autoSpaceDE w:val="0"/>
-              <w:autoSpaceDN w:val="0"/>
-              <w:adjustRightInd w:val="0"/>
-            </w:pPr>
-          </w:p>
-          <w:p>
-            <w:pPr>
-              <w:pageBreakBefore/>
-              <w:autoSpaceDE w:val="0"/>
-              <w:autoSpaceDN w:val="0"/>
-              <w:adjustRightInd w:val="0"/>
-              <w:rPr>
-                <w:b/>
-              </w:rPr>
-            </w:pPr>
-            <w:r>
-              <w:t xml:space="preserve"> </w:t>
-            </w:r>
+            <w:del w:id="347" w:author="Lesley Bross" w:date="2020-10-12T15:21:00Z">
+              <w:r>
+                <w:delText xml:space="preserve"> </w:delText>
+              </w:r>
+            </w:del>
           </w:p>
         </w:tc>
       </w:tr>
@@ -14878,49 +15774,40 @@
     <w:p>
       <w:pPr>
         <w:rPr>
-          <w:ins w:id="208" w:author="Lesley Bross" w:date="2020-09-30T11:08:00Z"/>
+          <w:ins w:id="348" w:author="Lesley Bross" w:date="2020-09-30T11:08:00Z"/>
         </w:rPr>
       </w:pPr>
-    </w:p>
-    <w:p>
-      <w:pPr>
-        <w:rPr>
-          <w:ins w:id="209" w:author="Lesley Bross" w:date="2020-09-30T11:08:00Z"/>
-        </w:rPr>
-      </w:pPr>
-      <w:ins w:id="210" w:author="Lesley Bross" w:date="2020-09-30T11:08:00Z">
-        <w:r>
-          <w:br w:type="page"/>
-        </w:r>
-      </w:ins>
     </w:p>
     <w:p>
       <w:pPr>
         <w:pStyle w:val="Heading1"/>
         <w:rPr>
-          <w:ins w:id="211" w:author="Lesley Bross" w:date="2020-10-05T15:45:00Z"/>
+          <w:ins w:id="349" w:author="Lesley Bross" w:date="2020-10-05T15:45:00Z"/>
         </w:rPr>
-        <w:pPrChange w:id="212" w:author="Lesley Bross" w:date="2020-09-30T11:08:00Z">
+        <w:pPrChange w:id="350" w:author="Lesley Bross" w:date="2020-10-13T11:11:00Z">
           <w:pPr/>
         </w:pPrChange>
       </w:pPr>
-      <w:ins w:id="213" w:author="Lesley Bross" w:date="2020-09-30T11:08:00Z">
+      <w:ins w:id="351" w:author="Lesley Bross" w:date="2020-09-30T11:08:00Z">
+        <w:r>
+          <w:br w:type="page"/>
+        </w:r>
         <w:r>
           <w:lastRenderedPageBreak/>
           <w:t xml:space="preserve">Appendix 2: </w:t>
         </w:r>
       </w:ins>
-      <w:ins w:id="214" w:author="Lesley Bross" w:date="2020-09-30T11:10:00Z">
+      <w:ins w:id="352" w:author="Lesley Bross" w:date="2020-09-30T11:10:00Z">
         <w:r>
           <w:t>Additional steps when i</w:t>
         </w:r>
       </w:ins>
-      <w:ins w:id="215" w:author="Lesley Bross" w:date="2020-09-30T11:09:00Z">
+      <w:ins w:id="353" w:author="Lesley Bross" w:date="2020-09-30T11:09:00Z">
         <w:r>
           <w:t xml:space="preserve">nstalling BioSum on </w:t>
         </w:r>
       </w:ins>
-      <w:ins w:id="216" w:author="Lesley Bross" w:date="2020-09-30T11:10:00Z">
+      <w:ins w:id="354" w:author="Lesley Bross" w:date="2020-09-30T11:10:00Z">
         <w:r>
           <w:t>Forest Service computers</w:t>
         </w:r>
@@ -14929,47 +15816,47 @@
     <w:p>
       <w:pPr>
         <w:rPr>
-          <w:ins w:id="217" w:author="Lesley Bross" w:date="2020-09-30T11:10:00Z"/>
+          <w:ins w:id="355" w:author="Lesley Bross" w:date="2020-09-30T11:10:00Z"/>
         </w:rPr>
       </w:pPr>
     </w:p>
     <w:p>
       <w:pPr>
         <w:rPr>
-          <w:ins w:id="218" w:author="Lesley Bross" w:date="2020-10-08T13:14:00Z"/>
+          <w:ins w:id="356" w:author="Lesley Bross" w:date="2020-10-08T13:14:00Z"/>
         </w:rPr>
       </w:pPr>
-      <w:ins w:id="219" w:author="Lesley Bross" w:date="2020-10-08T13:12:00Z">
+      <w:ins w:id="357" w:author="Lesley Bross" w:date="2020-10-08T13:12:00Z">
         <w:r>
           <w:t xml:space="preserve">Users with computers on the Forest Service network should execute the following steps to allow BioSum to connect with </w:t>
         </w:r>
       </w:ins>
-      <w:ins w:id="220" w:author="Lesley Bross" w:date="2020-10-08T13:14:00Z">
+      <w:ins w:id="358" w:author="Lesley Bross" w:date="2020-10-08T13:14:00Z">
         <w:r>
           <w:t>an</w:t>
         </w:r>
       </w:ins>
-      <w:ins w:id="221" w:author="Lesley Bross" w:date="2020-10-08T13:12:00Z">
+      <w:ins w:id="359" w:author="Lesley Bross" w:date="2020-10-08T13:12:00Z">
         <w:r>
           <w:t xml:space="preserve"> internal, central Oracle database </w:t>
         </w:r>
       </w:ins>
-      <w:ins w:id="222" w:author="Lesley Bross" w:date="2020-10-08T13:35:00Z">
+      <w:ins w:id="360" w:author="Lesley Bross" w:date="2020-10-08T13:35:00Z">
         <w:r>
           <w:t>hosting</w:t>
         </w:r>
       </w:ins>
-      <w:ins w:id="223" w:author="Lesley Bross" w:date="2020-10-08T13:12:00Z">
+      <w:ins w:id="361" w:author="Lesley Bross" w:date="2020-10-08T13:12:00Z">
         <w:r>
           <w:t xml:space="preserve"> the </w:t>
         </w:r>
       </w:ins>
-      <w:ins w:id="224" w:author="Lesley Bross" w:date="2020-10-08T13:13:00Z">
+      <w:ins w:id="362" w:author="Lesley Bross" w:date="2020-10-08T13:13:00Z">
         <w:r>
           <w:t xml:space="preserve">ANL_PNW_FIA_FCS </w:t>
         </w:r>
       </w:ins>
-      <w:ins w:id="225" w:author="Lesley Bross" w:date="2020-10-08T13:14:00Z">
+      <w:ins w:id="363" w:author="Lesley Bross" w:date="2020-10-08T13:14:00Z">
         <w:r>
           <w:t>schema:</w:t>
         </w:r>
@@ -14983,18 +15870,18 @@
           <w:numId w:val="12"/>
         </w:numPr>
         <w:rPr>
-          <w:ins w:id="226" w:author="Lesley Bross" w:date="2020-10-08T13:15:00Z"/>
+          <w:ins w:id="364" w:author="Lesley Bross" w:date="2020-10-08T13:15:00Z"/>
         </w:rPr>
-        <w:pPrChange w:id="227" w:author="Lesley Bross" w:date="2020-10-08T13:14:00Z">
+        <w:pPrChange w:id="365" w:author="Lesley Bross" w:date="2020-10-08T13:14:00Z">
           <w:pPr/>
         </w:pPrChange>
       </w:pPr>
-      <w:ins w:id="228" w:author="Lesley Bross" w:date="2020-10-08T13:35:00Z">
+      <w:ins w:id="366" w:author="Lesley Bross" w:date="2020-10-08T13:35:00Z">
         <w:r>
           <w:t>Permissions</w:t>
         </w:r>
       </w:ins>
-      <w:ins w:id="229" w:author="Lesley Bross" w:date="2020-10-08T13:15:00Z">
+      <w:ins w:id="367" w:author="Lesley Bross" w:date="2020-10-08T13:15:00Z">
         <w:r>
           <w:t xml:space="preserve"> for</w:t>
         </w:r>
@@ -15008,19 +15895,19 @@
           <w:t xml:space="preserve"> must be </w:t>
         </w:r>
       </w:ins>
-      <w:ins w:id="230" w:author="Lesley Bross" w:date="2020-10-08T13:16:00Z">
+      <w:ins w:id="368" w:author="Lesley Bross" w:date="2020-10-08T13:16:00Z">
         <w:r>
           <w:t>granted</w:t>
         </w:r>
       </w:ins>
-      <w:ins w:id="231" w:author="Lesley Bross" w:date="2020-10-08T13:15:00Z">
+      <w:ins w:id="369" w:author="Lesley Bross" w:date="2020-10-08T13:15:00Z">
         <w:r>
           <w:t xml:space="preserve"> before you can connect to it. Request access from </w:t>
         </w:r>
         <w:r>
           <w:rPr>
             <w:highlight w:val="yellow"/>
-            <w:rPrChange w:id="232" w:author="Lesley Bross" w:date="2020-10-08T13:36:00Z">
+            <w:rPrChange w:id="370" w:author="Lesley Bross" w:date="2020-10-08T13:36:00Z">
               <w:rPr/>
             </w:rPrChange>
           </w:rPr>
@@ -15036,23 +15923,23 @@
           <w:numId w:val="12"/>
         </w:numPr>
         <w:rPr>
-          <w:ins w:id="233" w:author="Lesley Bross" w:date="2020-10-08T13:17:00Z"/>
+          <w:ins w:id="371" w:author="Lesley Bross" w:date="2020-10-08T13:17:00Z"/>
         </w:rPr>
-        <w:pPrChange w:id="234" w:author="Lesley Bross" w:date="2020-10-08T13:14:00Z">
+        <w:pPrChange w:id="372" w:author="Lesley Bross" w:date="2020-10-08T13:14:00Z">
           <w:pPr/>
         </w:pPrChange>
       </w:pPr>
-      <w:ins w:id="235" w:author="Lesley Bross" w:date="2020-10-08T13:16:00Z">
+      <w:ins w:id="373" w:author="Lesley Bross" w:date="2020-10-08T13:16:00Z">
         <w:r>
           <w:t xml:space="preserve">If it is not already installed, install the </w:t>
         </w:r>
       </w:ins>
-      <w:ins w:id="236" w:author="Lesley Bross" w:date="2020-10-08T13:17:00Z">
+      <w:ins w:id="374" w:author="Lesley Bross" w:date="2020-10-08T13:17:00Z">
         <w:r>
           <w:t xml:space="preserve">64-bit Oracle </w:t>
         </w:r>
       </w:ins>
-      <w:ins w:id="237" w:author="Lesley Bross" w:date="2020-10-08T13:36:00Z">
+      <w:ins w:id="375" w:author="Lesley Bross" w:date="2020-10-08T13:36:00Z">
         <w:r>
           <w:t xml:space="preserve">12c </w:t>
         </w:r>
@@ -15060,15 +15947,17 @@
           <w:t xml:space="preserve">client </w:t>
         </w:r>
       </w:ins>
-      <w:ins w:id="238" w:author="Lesley Bross" w:date="2020-10-08T13:17:00Z">
+      <w:ins w:id="376" w:author="Lesley Bross" w:date="2020-10-08T13:17:00Z">
         <w:r>
           <w:t xml:space="preserve">from </w:t>
         </w:r>
         <w:r>
           <w:t xml:space="preserve">the </w:t>
         </w:r>
-        <w:r>
-          <w:t>FS Software Center.</w:t>
+        <w:bookmarkStart w:id="377" w:name="_GoBack"/>
+        <w:bookmarkEnd w:id="377"/>
+        <w:r>
+          <w:t>Software Center.</w:t>
         </w:r>
         <w:r>
           <w:t xml:space="preserve"> Accept the default values as you click through the installation dialog.</w:t>
@@ -15083,13 +15972,13 @@
           <w:numId w:val="12"/>
         </w:numPr>
         <w:rPr>
-          <w:ins w:id="239" w:author="Lesley Bross" w:date="2020-10-08T13:22:00Z"/>
+          <w:ins w:id="378" w:author="Lesley Bross" w:date="2020-10-08T13:22:00Z"/>
         </w:rPr>
-        <w:pPrChange w:id="240" w:author="Lesley Bross" w:date="2020-10-08T13:14:00Z">
+        <w:pPrChange w:id="379" w:author="Lesley Bross" w:date="2020-10-08T13:14:00Z">
           <w:pPr/>
         </w:pPrChange>
       </w:pPr>
-      <w:ins w:id="241" w:author="Lesley Bross" w:date="2020-10-08T13:21:00Z">
+      <w:ins w:id="380" w:author="Lesley Bross" w:date="2020-10-08T13:21:00Z">
         <w:r>
           <w:t>N</w:t>
         </w:r>
@@ -15112,38 +16001,38 @@
           <w:numId w:val="12"/>
         </w:numPr>
         <w:rPr>
-          <w:ins w:id="242" w:author="Lesley Bross" w:date="2020-10-08T13:21:00Z"/>
+          <w:ins w:id="381" w:author="Lesley Bross" w:date="2020-10-08T13:21:00Z"/>
         </w:rPr>
-        <w:pPrChange w:id="243" w:author="Lesley Bross" w:date="2020-10-08T13:22:00Z">
+        <w:pPrChange w:id="382" w:author="Lesley Bross" w:date="2020-10-08T13:22:00Z">
           <w:pPr/>
         </w:pPrChange>
       </w:pPr>
-      <w:ins w:id="244" w:author="Lesley Bross" w:date="2020-10-08T13:21:00Z">
+      <w:ins w:id="383" w:author="Lesley Bross" w:date="2020-10-08T13:21:00Z">
         <w:r>
           <w:t xml:space="preserve">Click </w:t>
         </w:r>
       </w:ins>
-      <w:ins w:id="245" w:author="Lesley Bross" w:date="2020-10-08T13:37:00Z">
+      <w:ins w:id="384" w:author="Lesley Bross" w:date="2020-10-08T13:37:00Z">
         <w:r>
           <w:t xml:space="preserve">the </w:t>
         </w:r>
       </w:ins>
-      <w:ins w:id="246" w:author="Lesley Bross" w:date="2020-10-08T13:52:00Z">
+      <w:ins w:id="385" w:author="Lesley Bross" w:date="2020-10-08T13:52:00Z">
         <w:r>
           <w:t>User</w:t>
         </w:r>
       </w:ins>
-      <w:ins w:id="247" w:author="Lesley Bross" w:date="2020-10-08T13:21:00Z">
+      <w:ins w:id="386" w:author="Lesley Bross" w:date="2020-10-08T13:21:00Z">
         <w:r>
           <w:t xml:space="preserve"> DSN tab, and select &lt;Add&gt; to add </w:t>
         </w:r>
       </w:ins>
-      <w:ins w:id="248" w:author="Lesley Bross" w:date="2020-10-08T13:22:00Z">
+      <w:ins w:id="387" w:author="Lesley Bross" w:date="2020-10-08T13:22:00Z">
         <w:r>
           <w:t xml:space="preserve">a </w:t>
         </w:r>
       </w:ins>
-      <w:ins w:id="249" w:author="Lesley Bross" w:date="2020-10-08T13:21:00Z">
+      <w:ins w:id="388" w:author="Lesley Bross" w:date="2020-10-08T13:21:00Z">
         <w:r>
           <w:t>data source</w:t>
         </w:r>
@@ -15160,20 +16049,20 @@
           <w:numId w:val="12"/>
         </w:numPr>
         <w:rPr>
-          <w:ins w:id="250" w:author="Lesley Bross" w:date="2020-10-08T13:22:00Z"/>
+          <w:ins w:id="389" w:author="Lesley Bross" w:date="2020-10-08T13:22:00Z"/>
         </w:rPr>
       </w:pPr>
-      <w:ins w:id="251" w:author="Lesley Bross" w:date="2020-10-08T13:22:00Z">
+      <w:ins w:id="390" w:author="Lesley Bross" w:date="2020-10-08T13:22:00Z">
         <w:r>
           <w:t xml:space="preserve">Select </w:t>
         </w:r>
       </w:ins>
-      <w:ins w:id="252" w:author="Lesley Bross" w:date="2020-10-08T13:54:00Z">
+      <w:ins w:id="391" w:author="Lesley Bross" w:date="2020-10-08T13:54:00Z">
         <w:r>
           <w:t>‘</w:t>
         </w:r>
       </w:ins>
-      <w:ins w:id="253" w:author="Lesley Bross" w:date="2020-10-08T13:52:00Z">
+      <w:ins w:id="392" w:author="Lesley Bross" w:date="2020-10-08T13:52:00Z">
         <w:r>
           <w:t xml:space="preserve">Oracle in </w:t>
         </w:r>
@@ -15183,19 +16072,17 @@
         </w:r>
       </w:ins>
       <w:proofErr w:type="spellEnd"/>
-      <w:ins w:id="254" w:author="Lesley Bross" w:date="2020-10-08T13:54:00Z">
+      <w:ins w:id="393" w:author="Lesley Bross" w:date="2020-10-08T13:54:00Z">
         <w:r>
           <w:t>’</w:t>
         </w:r>
       </w:ins>
-      <w:bookmarkStart w:id="255" w:name="_GoBack"/>
-      <w:bookmarkEnd w:id="255"/>
-      <w:ins w:id="256" w:author="Lesley Bross" w:date="2020-10-08T13:52:00Z">
+      <w:ins w:id="394" w:author="Lesley Bross" w:date="2020-10-08T13:52:00Z">
         <w:r>
           <w:t xml:space="preserve"> </w:t>
         </w:r>
       </w:ins>
-      <w:ins w:id="257" w:author="Lesley Bross" w:date="2020-10-08T13:22:00Z">
+      <w:ins w:id="395" w:author="Lesley Bross" w:date="2020-10-08T13:22:00Z">
         <w:r>
           <w:t>as the data source driver</w:t>
         </w:r>
@@ -15209,10 +16096,10 @@
           <w:numId w:val="12"/>
         </w:numPr>
         <w:rPr>
-          <w:ins w:id="258" w:author="Lesley Bross" w:date="2020-10-08T13:25:00Z"/>
+          <w:ins w:id="396" w:author="Lesley Bross" w:date="2020-10-08T13:25:00Z"/>
         </w:rPr>
       </w:pPr>
-      <w:ins w:id="259" w:author="Lesley Bross" w:date="2020-10-08T13:24:00Z">
+      <w:ins w:id="397" w:author="Lesley Bross" w:date="2020-10-08T13:24:00Z">
         <w:r>
           <w:t>Enter the connection informa</w:t>
         </w:r>
@@ -15229,9 +16116,9 @@
           <w:numId w:val="12"/>
         </w:numPr>
         <w:rPr>
-          <w:ins w:id="260" w:author="Lesley Bross" w:date="2020-10-08T13:27:00Z"/>
+          <w:ins w:id="398" w:author="Lesley Bross" w:date="2020-10-08T13:27:00Z"/>
         </w:rPr>
-        <w:pPrChange w:id="261" w:author="Lesley Bross" w:date="2020-10-08T13:26:00Z">
+        <w:pPrChange w:id="399" w:author="Lesley Bross" w:date="2020-10-08T13:26:00Z">
           <w:pPr>
             <w:pStyle w:val="ListParagraph"/>
             <w:numPr>
@@ -15242,7 +16129,7 @@
           </w:pPr>
         </w:pPrChange>
       </w:pPr>
-      <w:ins w:id="262" w:author="Lesley Bross" w:date="2020-10-08T13:26:00Z">
+      <w:ins w:id="400" w:author="Lesley Bross" w:date="2020-10-08T13:26:00Z">
         <w:r>
           <w:t>DSN</w:t>
         </w:r>
@@ -15262,9 +16149,9 @@
           <w:numId w:val="12"/>
         </w:numPr>
         <w:rPr>
-          <w:ins w:id="263" w:author="Lesley Bross" w:date="2020-10-08T13:28:00Z"/>
+          <w:ins w:id="401" w:author="Lesley Bross" w:date="2020-10-08T13:28:00Z"/>
         </w:rPr>
-        <w:pPrChange w:id="264" w:author="Lesley Bross" w:date="2020-10-08T13:26:00Z">
+        <w:pPrChange w:id="402" w:author="Lesley Bross" w:date="2020-10-08T13:26:00Z">
           <w:pPr>
             <w:pStyle w:val="ListParagraph"/>
             <w:numPr>
@@ -15275,7 +16162,7 @@
           </w:pPr>
         </w:pPrChange>
       </w:pPr>
-      <w:ins w:id="265" w:author="Lesley Bross" w:date="2020-10-08T13:27:00Z">
+      <w:ins w:id="403" w:author="Lesley Bross" w:date="2020-10-08T13:27:00Z">
         <w:r>
           <w:t>TNS Service Name=FIADB01P</w:t>
         </w:r>
@@ -15289,9 +16176,9 @@
           <w:numId w:val="12"/>
         </w:numPr>
         <w:rPr>
-          <w:ins w:id="266" w:author="Lesley Bross" w:date="2020-10-08T13:24:00Z"/>
+          <w:ins w:id="404" w:author="Lesley Bross" w:date="2020-10-08T13:24:00Z"/>
         </w:rPr>
-        <w:pPrChange w:id="267" w:author="Lesley Bross" w:date="2020-10-08T13:26:00Z">
+        <w:pPrChange w:id="405" w:author="Lesley Bross" w:date="2020-10-08T13:26:00Z">
           <w:pPr>
             <w:pStyle w:val="ListParagraph"/>
             <w:numPr>
@@ -15302,17 +16189,17 @@
           </w:pPr>
         </w:pPrChange>
       </w:pPr>
-      <w:ins w:id="268" w:author="Lesley Bross" w:date="2020-10-08T13:29:00Z">
+      <w:ins w:id="406" w:author="Lesley Bross" w:date="2020-10-08T13:29:00Z">
         <w:r>
           <w:t xml:space="preserve">User name=user name associated with the </w:t>
         </w:r>
       </w:ins>
-      <w:ins w:id="269" w:author="Lesley Bross" w:date="2020-10-08T13:37:00Z">
+      <w:ins w:id="407" w:author="Lesley Bross" w:date="2020-10-08T13:37:00Z">
         <w:r>
           <w:t>permissions</w:t>
         </w:r>
       </w:ins>
-      <w:ins w:id="270" w:author="Lesley Bross" w:date="2020-10-08T13:29:00Z">
+      <w:ins w:id="408" w:author="Lesley Bross" w:date="2020-10-08T13:29:00Z">
         <w:r>
           <w:t xml:space="preserve"> granted in step 1</w:t>
         </w:r>
@@ -15326,13 +16213,13 @@
           <w:numId w:val="12"/>
         </w:numPr>
         <w:rPr>
-          <w:ins w:id="271" w:author="Lesley Bross" w:date="2020-10-08T13:25:00Z"/>
+          <w:ins w:id="409" w:author="Lesley Bross" w:date="2020-10-08T13:25:00Z"/>
         </w:rPr>
-        <w:pPrChange w:id="272" w:author="Lesley Bross" w:date="2020-10-08T13:22:00Z">
+        <w:pPrChange w:id="410" w:author="Lesley Bross" w:date="2020-10-08T13:22:00Z">
           <w:pPr/>
         </w:pPrChange>
       </w:pPr>
-      <w:ins w:id="273" w:author="Lesley Bross" w:date="2020-10-08T13:25:00Z">
+      <w:ins w:id="411" w:author="Lesley Bross" w:date="2020-10-08T13:25:00Z">
         <w:r>
           <w:t>Then click &lt;Test Connection&gt; to ensure that the service works as intended</w:t>
         </w:r>
@@ -15340,22 +16227,22 @@
           <w:t xml:space="preserve">. </w:t>
         </w:r>
       </w:ins>
-      <w:ins w:id="274" w:author="Lesley Bross" w:date="2020-10-08T13:29:00Z">
+      <w:ins w:id="412" w:author="Lesley Bross" w:date="2020-10-08T13:29:00Z">
         <w:r>
           <w:t xml:space="preserve">Use the user name and password provided to you during step 1. </w:t>
         </w:r>
       </w:ins>
-      <w:ins w:id="275" w:author="Lesley Bross" w:date="2020-10-08T13:30:00Z">
+      <w:ins w:id="413" w:author="Lesley Bross" w:date="2020-10-08T13:30:00Z">
         <w:r>
           <w:t>The test</w:t>
         </w:r>
       </w:ins>
-      <w:ins w:id="276" w:author="Lesley Bross" w:date="2020-10-08T13:25:00Z">
+      <w:ins w:id="414" w:author="Lesley Bross" w:date="2020-10-08T13:25:00Z">
         <w:r>
           <w:t xml:space="preserve"> connection will not work if </w:t>
         </w:r>
       </w:ins>
-      <w:ins w:id="277" w:author="Lesley Bross" w:date="2020-10-08T13:30:00Z">
+      <w:ins w:id="415" w:author="Lesley Bross" w:date="2020-10-08T13:30:00Z">
         <w:r>
           <w:t>step 1 has not been completed.</w:t>
         </w:r>
@@ -15369,18 +16256,18 @@
           <w:numId w:val="12"/>
         </w:numPr>
         <w:rPr>
-          <w:ins w:id="278" w:author="Lesley Bross" w:date="2020-10-08T13:31:00Z"/>
+          <w:ins w:id="416" w:author="Lesley Bross" w:date="2020-10-08T13:31:00Z"/>
         </w:rPr>
-        <w:pPrChange w:id="279" w:author="Lesley Bross" w:date="2020-10-08T13:22:00Z">
+        <w:pPrChange w:id="417" w:author="Lesley Bross" w:date="2020-10-08T13:22:00Z">
           <w:pPr/>
         </w:pPrChange>
       </w:pPr>
-      <w:ins w:id="280" w:author="Lesley Bross" w:date="2020-10-08T13:25:00Z">
+      <w:ins w:id="418" w:author="Lesley Bross" w:date="2020-10-08T13:25:00Z">
         <w:r>
           <w:t>Click &lt;OK&gt;</w:t>
         </w:r>
       </w:ins>
-      <w:ins w:id="281" w:author="Lesley Bross" w:date="2020-10-08T13:31:00Z">
+      <w:ins w:id="419" w:author="Lesley Bross" w:date="2020-10-08T13:31:00Z">
         <w:r>
           <w:t xml:space="preserve"> to finish creating the </w:t>
         </w:r>
@@ -15399,18 +16286,18 @@
           <w:numId w:val="12"/>
         </w:numPr>
         <w:rPr>
-          <w:ins w:id="282" w:author="Lesley Bross" w:date="2020-10-08T13:34:00Z"/>
+          <w:ins w:id="420" w:author="Lesley Bross" w:date="2020-10-08T13:34:00Z"/>
         </w:rPr>
-        <w:pPrChange w:id="283" w:author="Lesley Bross" w:date="2020-10-08T13:31:00Z">
+        <w:pPrChange w:id="421" w:author="Lesley Bross" w:date="2020-10-08T13:31:00Z">
           <w:pPr/>
         </w:pPrChange>
       </w:pPr>
-      <w:ins w:id="284" w:author="Lesley Bross" w:date="2020-10-08T13:31:00Z">
+      <w:ins w:id="422" w:author="Lesley Bross" w:date="2020-10-08T13:31:00Z">
         <w:r>
           <w:t xml:space="preserve">Copy the following 3 files from </w:t>
         </w:r>
       </w:ins>
-      <w:ins w:id="285" w:author="Lesley Bross" w:date="2020-10-08T13:32:00Z">
+      <w:ins w:id="423" w:author="Lesley Bross" w:date="2020-10-08T13:32:00Z">
         <w:r>
           <w:t xml:space="preserve">C:\Program Files\FIA PNW Portland Forestry Sciences Lab\FIA </w:t>
         </w:r>
@@ -15423,12 +16310,12 @@
           <w:t xml:space="preserve"> 5.8.9</w:t>
         </w:r>
       </w:ins>
-      <w:ins w:id="286" w:author="Lesley Bross" w:date="2020-10-08T13:33:00Z">
+      <w:ins w:id="424" w:author="Lesley Bross" w:date="2020-10-08T13:33:00Z">
         <w:r>
           <w:t>\fcs</w:t>
         </w:r>
       </w:ins>
-      <w:ins w:id="287" w:author="Lesley Bross" w:date="2020-10-08T13:32:00Z">
+      <w:ins w:id="425" w:author="Lesley Bross" w:date="2020-10-08T13:32:00Z">
         <w:r>
           <w:t xml:space="preserve"> to your Windows </w:t>
         </w:r>
@@ -15441,7 +16328,7 @@
           <w:t xml:space="preserve"> folder. If you don</w:t>
         </w:r>
       </w:ins>
-      <w:ins w:id="288" w:author="Lesley Bross" w:date="2020-10-08T13:33:00Z">
+      <w:ins w:id="426" w:author="Lesley Bross" w:date="2020-10-08T13:33:00Z">
         <w:r>
           <w:t xml:space="preserve">’t know the location of the </w:t>
         </w:r>
@@ -15454,17 +16341,17 @@
           <w:t xml:space="preserve"> folder, launch BioSum and click on the </w:t>
         </w:r>
       </w:ins>
-      <w:ins w:id="289" w:author="Lesley Bross" w:date="2020-10-08T13:34:00Z">
+      <w:ins w:id="427" w:author="Lesley Bross" w:date="2020-10-08T13:34:00Z">
         <w:r>
           <w:t>&lt;</w:t>
         </w:r>
       </w:ins>
-      <w:ins w:id="290" w:author="Lesley Bross" w:date="2020-10-08T13:33:00Z">
+      <w:ins w:id="428" w:author="Lesley Bross" w:date="2020-10-08T13:33:00Z">
         <w:r>
           <w:t>Setting</w:t>
         </w:r>
       </w:ins>
-      <w:ins w:id="291" w:author="Lesley Bross" w:date="2020-10-08T13:34:00Z">
+      <w:ins w:id="429" w:author="Lesley Bross" w:date="2020-10-08T13:34:00Z">
         <w:r>
           <w:t xml:space="preserve">s&gt; menu. The path to the </w:t>
         </w:r>
@@ -15486,13 +16373,13 @@
           <w:numId w:val="12"/>
         </w:numPr>
         <w:rPr>
-          <w:ins w:id="292" w:author="Lesley Bross" w:date="2020-10-08T13:34:00Z"/>
+          <w:ins w:id="430" w:author="Lesley Bross" w:date="2020-10-08T13:34:00Z"/>
         </w:rPr>
-        <w:pPrChange w:id="293" w:author="Lesley Bross" w:date="2020-10-08T13:34:00Z">
+        <w:pPrChange w:id="431" w:author="Lesley Bross" w:date="2020-10-08T13:34:00Z">
           <w:pPr/>
         </w:pPrChange>
       </w:pPr>
-      <w:ins w:id="294" w:author="Lesley Bross" w:date="2020-10-08T13:34:00Z">
+      <w:ins w:id="432" w:author="Lesley Bross" w:date="2020-10-08T13:34:00Z">
         <w:r>
           <w:t>BioSumComps.jar</w:t>
         </w:r>
@@ -15506,14 +16393,14 @@
           <w:numId w:val="12"/>
         </w:numPr>
         <w:rPr>
-          <w:ins w:id="295" w:author="Lesley Bross" w:date="2020-10-08T13:35:00Z"/>
+          <w:ins w:id="433" w:author="Lesley Bross" w:date="2020-10-08T13:35:00Z"/>
         </w:rPr>
-        <w:pPrChange w:id="296" w:author="Lesley Bross" w:date="2020-10-08T13:34:00Z">
+        <w:pPrChange w:id="434" w:author="Lesley Bross" w:date="2020-10-08T13:34:00Z">
           <w:pPr/>
         </w:pPrChange>
       </w:pPr>
       <w:proofErr w:type="spellStart"/>
-      <w:ins w:id="297" w:author="Lesley Bross" w:date="2020-10-08T13:35:00Z">
+      <w:ins w:id="435" w:author="Lesley Bross" w:date="2020-10-08T13:35:00Z">
         <w:r>
           <w:t>fcs_tree.db</w:t>
         </w:r>
@@ -15528,13 +16415,13 @@
           <w:numId w:val="12"/>
         </w:numPr>
         <w:rPr>
-          <w:ins w:id="298" w:author="Lesley Bross" w:date="2020-10-08T13:53:00Z"/>
+          <w:ins w:id="436" w:author="Lesley Bross" w:date="2020-10-08T13:53:00Z"/>
         </w:rPr>
-        <w:pPrChange w:id="299" w:author="Lesley Bross" w:date="2020-10-08T13:34:00Z">
+        <w:pPrChange w:id="437" w:author="Lesley Bross" w:date="2020-10-08T13:34:00Z">
           <w:pPr/>
         </w:pPrChange>
       </w:pPr>
-      <w:ins w:id="300" w:author="Lesley Bross" w:date="2020-10-08T13:35:00Z">
+      <w:ins w:id="438" w:author="Lesley Bross" w:date="2020-10-08T13:35:00Z">
         <w:r>
           <w:t>fcs_tree_calc.bat</w:t>
         </w:r>
@@ -15547,19 +16434,19 @@
           <w:ilvl w:val="0"/>
           <w:numId w:val="12"/>
         </w:numPr>
-        <w:pPrChange w:id="301" w:author="Lesley Bross" w:date="2020-10-08T13:53:00Z">
+        <w:pPrChange w:id="439" w:author="Lesley Bross" w:date="2020-10-08T13:53:00Z">
           <w:pPr/>
         </w:pPrChange>
       </w:pPr>
-      <w:ins w:id="302" w:author="Lesley Bross" w:date="2020-10-08T13:53:00Z">
+      <w:ins w:id="440" w:author="Lesley Bross" w:date="2020-10-08T13:53:00Z">
         <w:r>
           <w:t>If multiple users share a computer, steps 3 and 4 will need to be completed by each user.</w:t>
         </w:r>
       </w:ins>
     </w:p>
     <w:sectPr>
-      <w:headerReference w:type="default" r:id="rId55"/>
-      <w:footerReference w:type="default" r:id="rId56"/>
+      <w:headerReference w:type="default" r:id="rId56"/>
+      <w:footerReference w:type="default" r:id="rId57"/>
       <w:pgSz w:w="12240" w:h="15840" w:code="1"/>
       <w:pgMar w:top="1440" w:right="547" w:bottom="1440" w:left="547" w:header="720" w:footer="720" w:gutter="0"/>
       <w:pgBorders w:offsetFrom="page">
@@ -15667,6 +16554,92 @@
 <file path=word/numbering.xml><?xml version="1.0" encoding="utf-8"?>
 <w:numbering xmlns:wpc="http://schemas.microsoft.com/office/word/2010/wordprocessingCanvas" xmlns:cx="http://schemas.microsoft.com/office/drawing/2014/chartex" xmlns:cx1="http://schemas.microsoft.com/office/drawing/2015/9/8/chartex" xmlns:mc="http://schemas.openxmlformats.org/markup-compatibility/2006" xmlns:o="urn:schemas-microsoft-com:office:office" xmlns:r="http://schemas.openxmlformats.org/officeDocument/2006/relationships" xmlns:m="http://schemas.openxmlformats.org/officeDocument/2006/math" xmlns:v="urn:schemas-microsoft-com:vml" xmlns:wp14="http://schemas.microsoft.com/office/word/2010/wordprocessingDrawing" xmlns:wp="http://schemas.openxmlformats.org/drawingml/2006/wordprocessingDrawing" xmlns:w10="urn:schemas-microsoft-com:office:word" xmlns:w="http://schemas.openxmlformats.org/wordprocessingml/2006/main" xmlns:w14="http://schemas.microsoft.com/office/word/2010/wordml" xmlns:w15="http://schemas.microsoft.com/office/word/2012/wordml" xmlns:w16se="http://schemas.microsoft.com/office/word/2015/wordml/symex" xmlns:wpg="http://schemas.microsoft.com/office/word/2010/wordprocessingGroup" xmlns:wpi="http://schemas.microsoft.com/office/word/2010/wordprocessingInk" xmlns:wne="http://schemas.microsoft.com/office/word/2006/wordml" xmlns:wps="http://schemas.microsoft.com/office/word/2010/wordprocessingShape" mc:Ignorable="w14 w15 w16se wp14">
   <w:abstractNum w:abstractNumId="0" w15:restartNumberingAfterBreak="0">
+    <w:nsid w:val="088D3CC1"/>
+    <w:multiLevelType w:val="hybridMultilevel"/>
+    <w:tmpl w:val="E0441346"/>
+    <w:lvl w:ilvl="0" w:tplc="0409000F">
+      <w:start w:val="1"/>
+      <w:numFmt w:val="decimal"/>
+      <w:lvlText w:val="%1."/>
+      <w:lvlJc w:val="left"/>
+      <w:pPr>
+        <w:ind w:left="720" w:hanging="360"/>
+      </w:pPr>
+    </w:lvl>
+    <w:lvl w:ilvl="1" w:tplc="04090019" w:tentative="1">
+      <w:start w:val="1"/>
+      <w:numFmt w:val="lowerLetter"/>
+      <w:lvlText w:val="%2."/>
+      <w:lvlJc w:val="left"/>
+      <w:pPr>
+        <w:ind w:left="1440" w:hanging="360"/>
+      </w:pPr>
+    </w:lvl>
+    <w:lvl w:ilvl="2" w:tplc="0409001B" w:tentative="1">
+      <w:start w:val="1"/>
+      <w:numFmt w:val="lowerRoman"/>
+      <w:lvlText w:val="%3."/>
+      <w:lvlJc w:val="right"/>
+      <w:pPr>
+        <w:ind w:left="2160" w:hanging="180"/>
+      </w:pPr>
+    </w:lvl>
+    <w:lvl w:ilvl="3" w:tplc="0409000F" w:tentative="1">
+      <w:start w:val="1"/>
+      <w:numFmt w:val="decimal"/>
+      <w:lvlText w:val="%4."/>
+      <w:lvlJc w:val="left"/>
+      <w:pPr>
+        <w:ind w:left="2880" w:hanging="360"/>
+      </w:pPr>
+    </w:lvl>
+    <w:lvl w:ilvl="4" w:tplc="04090019" w:tentative="1">
+      <w:start w:val="1"/>
+      <w:numFmt w:val="lowerLetter"/>
+      <w:lvlText w:val="%5."/>
+      <w:lvlJc w:val="left"/>
+      <w:pPr>
+        <w:ind w:left="3600" w:hanging="360"/>
+      </w:pPr>
+    </w:lvl>
+    <w:lvl w:ilvl="5" w:tplc="0409001B" w:tentative="1">
+      <w:start w:val="1"/>
+      <w:numFmt w:val="lowerRoman"/>
+      <w:lvlText w:val="%6."/>
+      <w:lvlJc w:val="right"/>
+      <w:pPr>
+        <w:ind w:left="4320" w:hanging="180"/>
+      </w:pPr>
+    </w:lvl>
+    <w:lvl w:ilvl="6" w:tplc="0409000F" w:tentative="1">
+      <w:start w:val="1"/>
+      <w:numFmt w:val="decimal"/>
+      <w:lvlText w:val="%7."/>
+      <w:lvlJc w:val="left"/>
+      <w:pPr>
+        <w:ind w:left="5040" w:hanging="360"/>
+      </w:pPr>
+    </w:lvl>
+    <w:lvl w:ilvl="7" w:tplc="04090019" w:tentative="1">
+      <w:start w:val="1"/>
+      <w:numFmt w:val="lowerLetter"/>
+      <w:lvlText w:val="%8."/>
+      <w:lvlJc w:val="left"/>
+      <w:pPr>
+        <w:ind w:left="5760" w:hanging="360"/>
+      </w:pPr>
+    </w:lvl>
+    <w:lvl w:ilvl="8" w:tplc="0409001B" w:tentative="1">
+      <w:start w:val="1"/>
+      <w:numFmt w:val="lowerRoman"/>
+      <w:lvlText w:val="%9."/>
+      <w:lvlJc w:val="right"/>
+      <w:pPr>
+        <w:ind w:left="6480" w:hanging="180"/>
+      </w:pPr>
+    </w:lvl>
+  </w:abstractNum>
+  <w:abstractNum w:abstractNumId="1" w15:restartNumberingAfterBreak="0">
     <w:nsid w:val="0AFF1430"/>
     <w:multiLevelType w:val="hybridMultilevel"/>
     <w:tmpl w:val="88861686"/>
@@ -15755,7 +16728,7 @@
       </w:pPr>
     </w:lvl>
   </w:abstractNum>
-  <w:abstractNum w:abstractNumId="1" w15:restartNumberingAfterBreak="0">
+  <w:abstractNum w:abstractNumId="2" w15:restartNumberingAfterBreak="0">
     <w:nsid w:val="129A4C76"/>
     <w:multiLevelType w:val="hybridMultilevel"/>
     <w:tmpl w:val="256E4D72"/>
@@ -15844,7 +16817,7 @@
       </w:pPr>
     </w:lvl>
   </w:abstractNum>
-  <w:abstractNum w:abstractNumId="2" w15:restartNumberingAfterBreak="0">
+  <w:abstractNum w:abstractNumId="3" w15:restartNumberingAfterBreak="0">
     <w:nsid w:val="15A1052A"/>
     <w:multiLevelType w:val="hybridMultilevel"/>
     <w:tmpl w:val="96C44B90"/>
@@ -15933,7 +16906,7 @@
       </w:pPr>
     </w:lvl>
   </w:abstractNum>
-  <w:abstractNum w:abstractNumId="3" w15:restartNumberingAfterBreak="0">
+  <w:abstractNum w:abstractNumId="4" w15:restartNumberingAfterBreak="0">
     <w:nsid w:val="2E570021"/>
     <w:multiLevelType w:val="hybridMultilevel"/>
     <w:tmpl w:val="64880F2C"/>
@@ -16019,7 +16992,7 @@
       </w:pPr>
     </w:lvl>
   </w:abstractNum>
-  <w:abstractNum w:abstractNumId="4" w15:restartNumberingAfterBreak="0">
+  <w:abstractNum w:abstractNumId="5" w15:restartNumberingAfterBreak="0">
     <w:nsid w:val="36784B74"/>
     <w:multiLevelType w:val="hybridMultilevel"/>
     <w:tmpl w:val="CE0C5692"/>
@@ -16108,7 +17081,7 @@
       </w:pPr>
     </w:lvl>
   </w:abstractNum>
-  <w:abstractNum w:abstractNumId="5" w15:restartNumberingAfterBreak="0">
+  <w:abstractNum w:abstractNumId="6" w15:restartNumberingAfterBreak="0">
     <w:nsid w:val="400E2833"/>
     <w:multiLevelType w:val="hybridMultilevel"/>
     <w:tmpl w:val="BCD4B21E"/>
@@ -16194,7 +17167,93 @@
       </w:pPr>
     </w:lvl>
   </w:abstractNum>
-  <w:abstractNum w:abstractNumId="6" w15:restartNumberingAfterBreak="0">
+  <w:abstractNum w:abstractNumId="7" w15:restartNumberingAfterBreak="0">
+    <w:nsid w:val="472D4FA1"/>
+    <w:multiLevelType w:val="hybridMultilevel"/>
+    <w:tmpl w:val="2138E360"/>
+    <w:lvl w:ilvl="0" w:tplc="0409000F">
+      <w:start w:val="1"/>
+      <w:numFmt w:val="decimal"/>
+      <w:lvlText w:val="%1."/>
+      <w:lvlJc w:val="left"/>
+      <w:pPr>
+        <w:ind w:left="720" w:hanging="360"/>
+      </w:pPr>
+    </w:lvl>
+    <w:lvl w:ilvl="1" w:tplc="04090019" w:tentative="1">
+      <w:start w:val="1"/>
+      <w:numFmt w:val="lowerLetter"/>
+      <w:lvlText w:val="%2."/>
+      <w:lvlJc w:val="left"/>
+      <w:pPr>
+        <w:ind w:left="1440" w:hanging="360"/>
+      </w:pPr>
+    </w:lvl>
+    <w:lvl w:ilvl="2" w:tplc="0409001B" w:tentative="1">
+      <w:start w:val="1"/>
+      <w:numFmt w:val="lowerRoman"/>
+      <w:lvlText w:val="%3."/>
+      <w:lvlJc w:val="right"/>
+      <w:pPr>
+        <w:ind w:left="2160" w:hanging="180"/>
+      </w:pPr>
+    </w:lvl>
+    <w:lvl w:ilvl="3" w:tplc="0409000F" w:tentative="1">
+      <w:start w:val="1"/>
+      <w:numFmt w:val="decimal"/>
+      <w:lvlText w:val="%4."/>
+      <w:lvlJc w:val="left"/>
+      <w:pPr>
+        <w:ind w:left="2880" w:hanging="360"/>
+      </w:pPr>
+    </w:lvl>
+    <w:lvl w:ilvl="4" w:tplc="04090019" w:tentative="1">
+      <w:start w:val="1"/>
+      <w:numFmt w:val="lowerLetter"/>
+      <w:lvlText w:val="%5."/>
+      <w:lvlJc w:val="left"/>
+      <w:pPr>
+        <w:ind w:left="3600" w:hanging="360"/>
+      </w:pPr>
+    </w:lvl>
+    <w:lvl w:ilvl="5" w:tplc="0409001B" w:tentative="1">
+      <w:start w:val="1"/>
+      <w:numFmt w:val="lowerRoman"/>
+      <w:lvlText w:val="%6."/>
+      <w:lvlJc w:val="right"/>
+      <w:pPr>
+        <w:ind w:left="4320" w:hanging="180"/>
+      </w:pPr>
+    </w:lvl>
+    <w:lvl w:ilvl="6" w:tplc="0409000F" w:tentative="1">
+      <w:start w:val="1"/>
+      <w:numFmt w:val="decimal"/>
+      <w:lvlText w:val="%7."/>
+      <w:lvlJc w:val="left"/>
+      <w:pPr>
+        <w:ind w:left="5040" w:hanging="360"/>
+      </w:pPr>
+    </w:lvl>
+    <w:lvl w:ilvl="7" w:tplc="04090019" w:tentative="1">
+      <w:start w:val="1"/>
+      <w:numFmt w:val="lowerLetter"/>
+      <w:lvlText w:val="%8."/>
+      <w:lvlJc w:val="left"/>
+      <w:pPr>
+        <w:ind w:left="5760" w:hanging="360"/>
+      </w:pPr>
+    </w:lvl>
+    <w:lvl w:ilvl="8" w:tplc="0409001B" w:tentative="1">
+      <w:start w:val="1"/>
+      <w:numFmt w:val="lowerRoman"/>
+      <w:lvlText w:val="%9."/>
+      <w:lvlJc w:val="right"/>
+      <w:pPr>
+        <w:ind w:left="6480" w:hanging="180"/>
+      </w:pPr>
+    </w:lvl>
+  </w:abstractNum>
+  <w:abstractNum w:abstractNumId="8" w15:restartNumberingAfterBreak="0">
     <w:nsid w:val="4B181517"/>
     <w:multiLevelType w:val="hybridMultilevel"/>
     <w:tmpl w:val="6FDA6188"/>
@@ -16283,10 +17342,10 @@
       </w:pPr>
     </w:lvl>
   </w:abstractNum>
-  <w:abstractNum w:abstractNumId="7" w15:restartNumberingAfterBreak="0">
+  <w:abstractNum w:abstractNumId="9" w15:restartNumberingAfterBreak="0">
     <w:nsid w:val="4D435369"/>
     <w:multiLevelType w:val="hybridMultilevel"/>
-    <w:tmpl w:val="F1BEC672"/>
+    <w:tmpl w:val="09C2B870"/>
     <w:lvl w:ilvl="0" w:tplc="0409000F">
       <w:start w:val="1"/>
       <w:numFmt w:val="decimal"/>
@@ -16369,7 +17428,7 @@
       </w:pPr>
     </w:lvl>
   </w:abstractNum>
-  <w:abstractNum w:abstractNumId="8" w15:restartNumberingAfterBreak="0">
+  <w:abstractNum w:abstractNumId="10" w15:restartNumberingAfterBreak="0">
     <w:nsid w:val="538A0B7C"/>
     <w:multiLevelType w:val="hybridMultilevel"/>
     <w:tmpl w:val="8FF2D772"/>
@@ -16458,7 +17517,7 @@
       </w:pPr>
     </w:lvl>
   </w:abstractNum>
-  <w:abstractNum w:abstractNumId="9" w15:restartNumberingAfterBreak="0">
+  <w:abstractNum w:abstractNumId="11" w15:restartNumberingAfterBreak="0">
     <w:nsid w:val="550D2002"/>
     <w:multiLevelType w:val="hybridMultilevel"/>
     <w:tmpl w:val="34446496"/>
@@ -16547,7 +17606,7 @@
       </w:pPr>
     </w:lvl>
   </w:abstractNum>
-  <w:abstractNum w:abstractNumId="10" w15:restartNumberingAfterBreak="0">
+  <w:abstractNum w:abstractNumId="12" w15:restartNumberingAfterBreak="0">
     <w:nsid w:val="679F7F77"/>
     <w:multiLevelType w:val="hybridMultilevel"/>
     <w:tmpl w:val="3DE4A6AE"/>
@@ -16639,7 +17698,7 @@
       </w:pPr>
     </w:lvl>
   </w:abstractNum>
-  <w:abstractNum w:abstractNumId="11" w15:restartNumberingAfterBreak="0">
+  <w:abstractNum w:abstractNumId="13" w15:restartNumberingAfterBreak="0">
     <w:nsid w:val="67F8752A"/>
     <w:multiLevelType w:val="hybridMultilevel"/>
     <w:tmpl w:val="589E1132"/>
@@ -16729,40 +17788,46 @@
     </w:lvl>
   </w:abstractNum>
   <w:num w:numId="1">
+    <w:abstractNumId w:val="3"/>
+  </w:num>
+  <w:num w:numId="2">
+    <w:abstractNumId w:val="13"/>
+  </w:num>
+  <w:num w:numId="3">
+    <w:abstractNumId w:val="1"/>
+  </w:num>
+  <w:num w:numId="4">
+    <w:abstractNumId w:val="4"/>
+  </w:num>
+  <w:num w:numId="5">
+    <w:abstractNumId w:val="6"/>
+  </w:num>
+  <w:num w:numId="6">
     <w:abstractNumId w:val="2"/>
   </w:num>
-  <w:num w:numId="2">
+  <w:num w:numId="7">
+    <w:abstractNumId w:val="5"/>
+  </w:num>
+  <w:num w:numId="8">
+    <w:abstractNumId w:val="8"/>
+  </w:num>
+  <w:num w:numId="9">
     <w:abstractNumId w:val="11"/>
   </w:num>
-  <w:num w:numId="3">
+  <w:num w:numId="10">
+    <w:abstractNumId w:val="10"/>
+  </w:num>
+  <w:num w:numId="11">
+    <w:abstractNumId w:val="9"/>
+  </w:num>
+  <w:num w:numId="12">
+    <w:abstractNumId w:val="12"/>
+  </w:num>
+  <w:num w:numId="13">
     <w:abstractNumId w:val="0"/>
   </w:num>
-  <w:num w:numId="4">
-    <w:abstractNumId w:val="3"/>
-  </w:num>
-  <w:num w:numId="5">
-    <w:abstractNumId w:val="5"/>
-  </w:num>
-  <w:num w:numId="6">
-    <w:abstractNumId w:val="1"/>
-  </w:num>
-  <w:num w:numId="7">
-    <w:abstractNumId w:val="4"/>
-  </w:num>
-  <w:num w:numId="8">
-    <w:abstractNumId w:val="6"/>
-  </w:num>
-  <w:num w:numId="9">
-    <w:abstractNumId w:val="9"/>
-  </w:num>
-  <w:num w:numId="10">
-    <w:abstractNumId w:val="8"/>
-  </w:num>
-  <w:num w:numId="11">
+  <w:num w:numId="14">
     <w:abstractNumId w:val="7"/>
-  </w:num>
-  <w:num w:numId="12">
-    <w:abstractNumId w:val="10"/>
   </w:num>
   <w:numIdMacAtCleanup w:val="7"/>
 </w:numbering>
@@ -17532,7 +18597,7 @@
 </file>
 
 <file path=customXml/itemProps1.xml><?xml version="1.0" encoding="utf-8"?>
-<ds:datastoreItem xmlns:ds="http://schemas.openxmlformats.org/officeDocument/2006/customXml" ds:itemID="{44E15349-6947-4197-81CC-702985B6C601}">
+<ds:datastoreItem xmlns:ds="http://schemas.openxmlformats.org/officeDocument/2006/customXml" ds:itemID="{612602BB-7A50-4DF0-8582-BD6DE914304B}">
   <ds:schemaRefs>
     <ds:schemaRef ds:uri="http://schemas.openxmlformats.org/officeDocument/2006/bibliography"/>
   </ds:schemaRefs>

--- a/docs/Biosum_Setup_Instructions.docx
+++ b/docs/Biosum_Setup_Instructions.docx
@@ -685,19 +685,7 @@
           <w:rPr>
             <w:rStyle w:val="Hyperlink"/>
           </w:rPr>
-          <w:t>Appe</w:t>
-        </w:r>
-        <w:r>
-          <w:rPr>
-            <w:rStyle w:val="Hyperlink"/>
-          </w:rPr>
-          <w:t>n</w:t>
-        </w:r>
-        <w:r>
-          <w:rPr>
-            <w:rStyle w:val="Hyperlink"/>
-          </w:rPr>
-          <w:t>dix</w:t>
+          <w:t>Appendix</w:t>
         </w:r>
       </w:hyperlink>
       <w:r>
@@ -4153,7 +4141,7 @@
                     </wp:anchor>
                   </w:drawing>
                 </mc:Choice>
-                <mc:Fallback xmlns:w16cid="http://schemas.microsoft.com/office/word/2016/wordml/cid" xmlns:am3d="http://schemas.microsoft.com/office/drawing/2017/model3d" xmlns:aink="http://schemas.microsoft.com/office/drawing/2016/ink" xmlns:cx8="http://schemas.microsoft.com/office/drawing/2016/5/14/chartex" xmlns:cx7="http://schemas.microsoft.com/office/drawing/2016/5/13/chartex" xmlns:cx6="http://schemas.microsoft.com/office/drawing/2016/5/12/chartex" xmlns:cx5="http://schemas.microsoft.com/office/drawing/2016/5/11/chartex" xmlns:cx4="http://schemas.microsoft.com/office/drawing/2016/5/10/chartex" xmlns:cx3="http://schemas.microsoft.com/office/drawing/2016/5/9/chartex" xmlns:cx2="http://schemas.microsoft.com/office/drawing/2015/10/21/chartex">
+                <mc:Fallback xmlns:cx2="http://schemas.microsoft.com/office/drawing/2015/10/21/chartex" xmlns:cx3="http://schemas.microsoft.com/office/drawing/2016/5/9/chartex" xmlns:cx4="http://schemas.microsoft.com/office/drawing/2016/5/10/chartex" xmlns:cx5="http://schemas.microsoft.com/office/drawing/2016/5/11/chartex" xmlns:cx6="http://schemas.microsoft.com/office/drawing/2016/5/12/chartex" xmlns:cx7="http://schemas.microsoft.com/office/drawing/2016/5/13/chartex" xmlns:cx8="http://schemas.microsoft.com/office/drawing/2016/5/14/chartex" xmlns:aink="http://schemas.microsoft.com/office/drawing/2016/ink" xmlns:am3d="http://schemas.microsoft.com/office/drawing/2017/model3d" xmlns:w16cid="http://schemas.microsoft.com/office/word/2016/wordml/cid">
                   <w:pict>
                     <v:oval w14:anchorId="544DFA08" id="Oval 86" o:spid="_x0000_s1026" style="position:absolute;margin-left:129.65pt;margin-top:148.6pt;width:66.7pt;height:27.05pt;z-index:251697152;visibility:visible;mso-wrap-style:square;mso-width-percent:0;mso-height-percent:0;mso-wrap-distance-left:9pt;mso-wrap-distance-top:0;mso-wrap-distance-right:9pt;mso-wrap-distance-bottom:0;mso-position-horizontal:absolute;mso-position-horizontal-relative:text;mso-position-vertical:absolute;mso-position-vertical-relative:text;mso-width-percent:0;mso-height-percent:0;mso-width-relative:page;mso-height-relative:page;v-text-anchor:top" o:gfxdata="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" strokecolor="red" strokeweight="2pt">
                       <v:fill opacity="0"/>
@@ -4293,7 +4281,7 @@
                     </wp:anchor>
                   </w:drawing>
                 </mc:Choice>
-                <mc:Fallback xmlns:w16cid="http://schemas.microsoft.com/office/word/2016/wordml/cid" xmlns:am3d="http://schemas.microsoft.com/office/drawing/2017/model3d" xmlns:aink="http://schemas.microsoft.com/office/drawing/2016/ink" xmlns:cx8="http://schemas.microsoft.com/office/drawing/2016/5/14/chartex" xmlns:cx7="http://schemas.microsoft.com/office/drawing/2016/5/13/chartex" xmlns:cx6="http://schemas.microsoft.com/office/drawing/2016/5/12/chartex" xmlns:cx5="http://schemas.microsoft.com/office/drawing/2016/5/11/chartex" xmlns:cx4="http://schemas.microsoft.com/office/drawing/2016/5/10/chartex" xmlns:cx3="http://schemas.microsoft.com/office/drawing/2016/5/9/chartex" xmlns:cx2="http://schemas.microsoft.com/office/drawing/2015/10/21/chartex">
+                <mc:Fallback xmlns:cx2="http://schemas.microsoft.com/office/drawing/2015/10/21/chartex" xmlns:cx3="http://schemas.microsoft.com/office/drawing/2016/5/9/chartex" xmlns:cx4="http://schemas.microsoft.com/office/drawing/2016/5/10/chartex" xmlns:cx5="http://schemas.microsoft.com/office/drawing/2016/5/11/chartex" xmlns:cx6="http://schemas.microsoft.com/office/drawing/2016/5/12/chartex" xmlns:cx7="http://schemas.microsoft.com/office/drawing/2016/5/13/chartex" xmlns:cx8="http://schemas.microsoft.com/office/drawing/2016/5/14/chartex" xmlns:aink="http://schemas.microsoft.com/office/drawing/2016/ink" xmlns:am3d="http://schemas.microsoft.com/office/drawing/2017/model3d" xmlns:w16cid="http://schemas.microsoft.com/office/word/2016/wordml/cid">
                   <w:pict>
                     <v:oval w14:anchorId="64167064" id="Oval 86" o:spid="_x0000_s1026" style="position:absolute;margin-left:133.1pt;margin-top:148.65pt;width:66.7pt;height:27.05pt;z-index:251699200;visibility:visible;mso-wrap-style:square;mso-width-percent:0;mso-height-percent:0;mso-wrap-distance-left:9pt;mso-wrap-distance-top:0;mso-wrap-distance-right:9pt;mso-wrap-distance-bottom:0;mso-position-horizontal:absolute;mso-position-horizontal-relative:text;mso-position-vertical:absolute;mso-position-vertical-relative:text;mso-width-percent:0;mso-height-percent:0;mso-width-relative:page;mso-height-relative:page;v-text-anchor:top" o:gfxdata="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" strokecolor="red" strokeweight="2pt">
                       <v:fill opacity="0"/>
@@ -4533,7 +4521,7 @@
                     </wp:anchor>
                   </w:drawing>
                 </mc:Choice>
-                <mc:Fallback xmlns:w16cid="http://schemas.microsoft.com/office/word/2016/wordml/cid" xmlns:am3d="http://schemas.microsoft.com/office/drawing/2017/model3d" xmlns:aink="http://schemas.microsoft.com/office/drawing/2016/ink" xmlns:cx8="http://schemas.microsoft.com/office/drawing/2016/5/14/chartex" xmlns:cx7="http://schemas.microsoft.com/office/drawing/2016/5/13/chartex" xmlns:cx6="http://schemas.microsoft.com/office/drawing/2016/5/12/chartex" xmlns:cx5="http://schemas.microsoft.com/office/drawing/2016/5/11/chartex" xmlns:cx4="http://schemas.microsoft.com/office/drawing/2016/5/10/chartex" xmlns:cx3="http://schemas.microsoft.com/office/drawing/2016/5/9/chartex" xmlns:cx2="http://schemas.microsoft.com/office/drawing/2015/10/21/chartex">
+                <mc:Fallback xmlns:cx2="http://schemas.microsoft.com/office/drawing/2015/10/21/chartex" xmlns:cx3="http://schemas.microsoft.com/office/drawing/2016/5/9/chartex" xmlns:cx4="http://schemas.microsoft.com/office/drawing/2016/5/10/chartex" xmlns:cx5="http://schemas.microsoft.com/office/drawing/2016/5/11/chartex" xmlns:cx6="http://schemas.microsoft.com/office/drawing/2016/5/12/chartex" xmlns:cx7="http://schemas.microsoft.com/office/drawing/2016/5/13/chartex" xmlns:cx8="http://schemas.microsoft.com/office/drawing/2016/5/14/chartex" xmlns:aink="http://schemas.microsoft.com/office/drawing/2016/ink" xmlns:am3d="http://schemas.microsoft.com/office/drawing/2017/model3d" xmlns:w16cid="http://schemas.microsoft.com/office/word/2016/wordml/cid">
                   <w:pict>
                     <v:oval w14:anchorId="22EBE549" id="Oval 86" o:spid="_x0000_s1026" style="position:absolute;margin-left:148.85pt;margin-top:145.5pt;width:66.7pt;height:27.05pt;z-index:251701248;visibility:visible;mso-wrap-style:square;mso-width-percent:0;mso-height-percent:0;mso-wrap-distance-left:9pt;mso-wrap-distance-top:0;mso-wrap-distance-right:9pt;mso-wrap-distance-bottom:0;mso-position-horizontal:absolute;mso-position-horizontal-relative:text;mso-position-vertical:absolute;mso-position-vertical-relative:text;mso-width-percent:0;mso-height-percent:0;mso-width-relative:page;mso-height-relative:page;v-text-anchor:top" o:gfxdata="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" strokecolor="red" strokeweight="2pt">
                       <v:fill opacity="0"/>
@@ -4676,7 +4664,7 @@
                     </wp:anchor>
                   </w:drawing>
                 </mc:Choice>
-                <mc:Fallback xmlns:w16cid="http://schemas.microsoft.com/office/word/2016/wordml/cid" xmlns:am3d="http://schemas.microsoft.com/office/drawing/2017/model3d" xmlns:aink="http://schemas.microsoft.com/office/drawing/2016/ink" xmlns:cx8="http://schemas.microsoft.com/office/drawing/2016/5/14/chartex" xmlns:cx7="http://schemas.microsoft.com/office/drawing/2016/5/13/chartex" xmlns:cx6="http://schemas.microsoft.com/office/drawing/2016/5/12/chartex" xmlns:cx5="http://schemas.microsoft.com/office/drawing/2016/5/11/chartex" xmlns:cx4="http://schemas.microsoft.com/office/drawing/2016/5/10/chartex" xmlns:cx3="http://schemas.microsoft.com/office/drawing/2016/5/9/chartex" xmlns:cx2="http://schemas.microsoft.com/office/drawing/2015/10/21/chartex">
+                <mc:Fallback xmlns:cx2="http://schemas.microsoft.com/office/drawing/2015/10/21/chartex" xmlns:cx3="http://schemas.microsoft.com/office/drawing/2016/5/9/chartex" xmlns:cx4="http://schemas.microsoft.com/office/drawing/2016/5/10/chartex" xmlns:cx5="http://schemas.microsoft.com/office/drawing/2016/5/11/chartex" xmlns:cx6="http://schemas.microsoft.com/office/drawing/2016/5/12/chartex" xmlns:cx7="http://schemas.microsoft.com/office/drawing/2016/5/13/chartex" xmlns:cx8="http://schemas.microsoft.com/office/drawing/2016/5/14/chartex" xmlns:aink="http://schemas.microsoft.com/office/drawing/2016/ink" xmlns:am3d="http://schemas.microsoft.com/office/drawing/2017/model3d" xmlns:w16cid="http://schemas.microsoft.com/office/word/2016/wordml/cid">
                   <w:pict>
                     <v:oval w14:anchorId="66A51B1B" id="Oval 86" o:spid="_x0000_s1026" style="position:absolute;margin-left:52.1pt;margin-top:96.95pt;width:66.7pt;height:27.05pt;z-index:251705344;visibility:visible;mso-wrap-style:square;mso-width-percent:0;mso-height-percent:0;mso-wrap-distance-left:9pt;mso-wrap-distance-top:0;mso-wrap-distance-right:9pt;mso-wrap-distance-bottom:0;mso-position-horizontal:absolute;mso-position-horizontal-relative:text;mso-position-vertical:absolute;mso-position-vertical-relative:text;mso-width-percent:0;mso-height-percent:0;mso-width-relative:page;mso-height-relative:page;v-text-anchor:top" o:gfxdata="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" strokecolor="red" strokeweight="2pt">
                       <v:fill opacity="0"/>
@@ -4750,7 +4738,7 @@
                     </wp:anchor>
                   </w:drawing>
                 </mc:Choice>
-                <mc:Fallback xmlns:w16cid="http://schemas.microsoft.com/office/word/2016/wordml/cid" xmlns:am3d="http://schemas.microsoft.com/office/drawing/2017/model3d" xmlns:aink="http://schemas.microsoft.com/office/drawing/2016/ink" xmlns:cx8="http://schemas.microsoft.com/office/drawing/2016/5/14/chartex" xmlns:cx7="http://schemas.microsoft.com/office/drawing/2016/5/13/chartex" xmlns:cx6="http://schemas.microsoft.com/office/drawing/2016/5/12/chartex" xmlns:cx5="http://schemas.microsoft.com/office/drawing/2016/5/11/chartex" xmlns:cx4="http://schemas.microsoft.com/office/drawing/2016/5/10/chartex" xmlns:cx3="http://schemas.microsoft.com/office/drawing/2016/5/9/chartex" xmlns:cx2="http://schemas.microsoft.com/office/drawing/2015/10/21/chartex">
+                <mc:Fallback xmlns:cx2="http://schemas.microsoft.com/office/drawing/2015/10/21/chartex" xmlns:cx3="http://schemas.microsoft.com/office/drawing/2016/5/9/chartex" xmlns:cx4="http://schemas.microsoft.com/office/drawing/2016/5/10/chartex" xmlns:cx5="http://schemas.microsoft.com/office/drawing/2016/5/11/chartex" xmlns:cx6="http://schemas.microsoft.com/office/drawing/2016/5/12/chartex" xmlns:cx7="http://schemas.microsoft.com/office/drawing/2016/5/13/chartex" xmlns:cx8="http://schemas.microsoft.com/office/drawing/2016/5/14/chartex" xmlns:aink="http://schemas.microsoft.com/office/drawing/2016/ink" xmlns:am3d="http://schemas.microsoft.com/office/drawing/2017/model3d" xmlns:w16cid="http://schemas.microsoft.com/office/word/2016/wordml/cid">
                   <w:pict>
                     <v:oval w14:anchorId="02D6F594" id="Oval 86" o:spid="_x0000_s1026" style="position:absolute;margin-left:52.1pt;margin-top:75.95pt;width:66.7pt;height:27.05pt;z-index:251703296;visibility:visible;mso-wrap-style:square;mso-width-percent:0;mso-height-percent:0;mso-wrap-distance-left:9pt;mso-wrap-distance-top:0;mso-wrap-distance-right:9pt;mso-wrap-distance-bottom:0;mso-position-horizontal:absolute;mso-position-horizontal-relative:text;mso-position-vertical:absolute;mso-position-vertical-relative:text;mso-width-percent:0;mso-height-percent:0;mso-width-relative:page;mso-height-relative:page;v-text-anchor:top" o:gfxdata="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" strokecolor="red" strokeweight="2pt">
                       <v:fill opacity="0"/>
@@ -5005,7 +4993,7 @@
                     </wp:anchor>
                   </w:drawing>
                 </mc:Choice>
-                <mc:Fallback xmlns:w16cid="http://schemas.microsoft.com/office/word/2016/wordml/cid" xmlns:am3d="http://schemas.microsoft.com/office/drawing/2017/model3d" xmlns:aink="http://schemas.microsoft.com/office/drawing/2016/ink" xmlns:cx8="http://schemas.microsoft.com/office/drawing/2016/5/14/chartex" xmlns:cx7="http://schemas.microsoft.com/office/drawing/2016/5/13/chartex" xmlns:cx6="http://schemas.microsoft.com/office/drawing/2016/5/12/chartex" xmlns:cx5="http://schemas.microsoft.com/office/drawing/2016/5/11/chartex" xmlns:cx4="http://schemas.microsoft.com/office/drawing/2016/5/10/chartex" xmlns:cx3="http://schemas.microsoft.com/office/drawing/2016/5/9/chartex" xmlns:cx2="http://schemas.microsoft.com/office/drawing/2015/10/21/chartex">
+                <mc:Fallback xmlns:cx2="http://schemas.microsoft.com/office/drawing/2015/10/21/chartex" xmlns:cx3="http://schemas.microsoft.com/office/drawing/2016/5/9/chartex" xmlns:cx4="http://schemas.microsoft.com/office/drawing/2016/5/10/chartex" xmlns:cx5="http://schemas.microsoft.com/office/drawing/2016/5/11/chartex" xmlns:cx6="http://schemas.microsoft.com/office/drawing/2016/5/12/chartex" xmlns:cx7="http://schemas.microsoft.com/office/drawing/2016/5/13/chartex" xmlns:cx8="http://schemas.microsoft.com/office/drawing/2016/5/14/chartex" xmlns:aink="http://schemas.microsoft.com/office/drawing/2016/ink" xmlns:am3d="http://schemas.microsoft.com/office/drawing/2017/model3d" xmlns:w16cid="http://schemas.microsoft.com/office/word/2016/wordml/cid">
                   <w:pict>
                     <v:oval w14:anchorId="17EE39E3" id="Oval 86" o:spid="_x0000_s1026" style="position:absolute;margin-left:281.55pt;margin-top:212.25pt;width:66.7pt;height:27.05pt;z-index:251709440;visibility:visible;mso-wrap-style:square;mso-width-percent:0;mso-height-percent:0;mso-wrap-distance-left:9pt;mso-wrap-distance-top:0;mso-wrap-distance-right:9pt;mso-wrap-distance-bottom:0;mso-position-horizontal:absolute;mso-position-horizontal-relative:text;mso-position-vertical:absolute;mso-position-vertical-relative:text;mso-width-percent:0;mso-height-percent:0;mso-width-relative:page;mso-height-relative:page;v-text-anchor:top" o:gfxdata="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" strokecolor="red" strokeweight="2pt">
                       <v:fill opacity="0"/>
@@ -5254,7 +5242,7 @@
                     </wp:anchor>
                   </w:drawing>
                 </mc:Choice>
-                <mc:Fallback xmlns:w16cid="http://schemas.microsoft.com/office/word/2016/wordml/cid" xmlns:am3d="http://schemas.microsoft.com/office/drawing/2017/model3d" xmlns:aink="http://schemas.microsoft.com/office/drawing/2016/ink" xmlns:cx8="http://schemas.microsoft.com/office/drawing/2016/5/14/chartex" xmlns:cx7="http://schemas.microsoft.com/office/drawing/2016/5/13/chartex" xmlns:cx6="http://schemas.microsoft.com/office/drawing/2016/5/12/chartex" xmlns:cx5="http://schemas.microsoft.com/office/drawing/2016/5/11/chartex" xmlns:cx4="http://schemas.microsoft.com/office/drawing/2016/5/10/chartex" xmlns:cx3="http://schemas.microsoft.com/office/drawing/2016/5/9/chartex" xmlns:cx2="http://schemas.microsoft.com/office/drawing/2015/10/21/chartex">
+                <mc:Fallback xmlns:cx2="http://schemas.microsoft.com/office/drawing/2015/10/21/chartex" xmlns:cx3="http://schemas.microsoft.com/office/drawing/2016/5/9/chartex" xmlns:cx4="http://schemas.microsoft.com/office/drawing/2016/5/10/chartex" xmlns:cx5="http://schemas.microsoft.com/office/drawing/2016/5/11/chartex" xmlns:cx6="http://schemas.microsoft.com/office/drawing/2016/5/12/chartex" xmlns:cx7="http://schemas.microsoft.com/office/drawing/2016/5/13/chartex" xmlns:cx8="http://schemas.microsoft.com/office/drawing/2016/5/14/chartex" xmlns:aink="http://schemas.microsoft.com/office/drawing/2016/ink" xmlns:am3d="http://schemas.microsoft.com/office/drawing/2017/model3d" xmlns:w16cid="http://schemas.microsoft.com/office/word/2016/wordml/cid">
                   <w:pict>
                     <v:oval w14:anchorId="003380E6" id="Oval 86" o:spid="_x0000_s1026" style="position:absolute;margin-left:159.65pt;margin-top:54.35pt;width:76.5pt;height:27.05pt;z-index:251711488;visibility:visible;mso-wrap-style:square;mso-width-percent:0;mso-height-percent:0;mso-wrap-distance-left:9pt;mso-wrap-distance-top:0;mso-wrap-distance-right:9pt;mso-wrap-distance-bottom:0;mso-position-horizontal:absolute;mso-position-horizontal-relative:text;mso-position-vertical:absolute;mso-position-vertical-relative:text;mso-width-percent:0;mso-height-percent:0;mso-width-relative:page;mso-height-relative:page;v-text-anchor:top" o:gfxdata="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" strokecolor="red" strokeweight="2pt">
                       <v:fill opacity="0"/>
@@ -5391,7 +5379,7 @@
                     </wp:anchor>
                   </w:drawing>
                 </mc:Choice>
-                <mc:Fallback xmlns:w16cid="http://schemas.microsoft.com/office/word/2016/wordml/cid" xmlns:am3d="http://schemas.microsoft.com/office/drawing/2017/model3d" xmlns:aink="http://schemas.microsoft.com/office/drawing/2016/ink" xmlns:cx8="http://schemas.microsoft.com/office/drawing/2016/5/14/chartex" xmlns:cx7="http://schemas.microsoft.com/office/drawing/2016/5/13/chartex" xmlns:cx6="http://schemas.microsoft.com/office/drawing/2016/5/12/chartex" xmlns:cx5="http://schemas.microsoft.com/office/drawing/2016/5/11/chartex" xmlns:cx4="http://schemas.microsoft.com/office/drawing/2016/5/10/chartex" xmlns:cx3="http://schemas.microsoft.com/office/drawing/2016/5/9/chartex" xmlns:cx2="http://schemas.microsoft.com/office/drawing/2015/10/21/chartex">
+                <mc:Fallback xmlns:cx2="http://schemas.microsoft.com/office/drawing/2015/10/21/chartex" xmlns:cx3="http://schemas.microsoft.com/office/drawing/2016/5/9/chartex" xmlns:cx4="http://schemas.microsoft.com/office/drawing/2016/5/10/chartex" xmlns:cx5="http://schemas.microsoft.com/office/drawing/2016/5/11/chartex" xmlns:cx6="http://schemas.microsoft.com/office/drawing/2016/5/12/chartex" xmlns:cx7="http://schemas.microsoft.com/office/drawing/2016/5/13/chartex" xmlns:cx8="http://schemas.microsoft.com/office/drawing/2016/5/14/chartex" xmlns:aink="http://schemas.microsoft.com/office/drawing/2016/ink" xmlns:am3d="http://schemas.microsoft.com/office/drawing/2017/model3d" xmlns:w16cid="http://schemas.microsoft.com/office/word/2016/wordml/cid">
                   <w:pict>
                     <v:oval w14:anchorId="2FEC5E7D" id="Oval 86" o:spid="_x0000_s1026" style="position:absolute;margin-left:155.85pt;margin-top:170.15pt;width:76.5pt;height:27.05pt;z-index:251713536;visibility:visible;mso-wrap-style:square;mso-width-percent:0;mso-height-percent:0;mso-wrap-distance-left:9pt;mso-wrap-distance-top:0;mso-wrap-distance-right:9pt;mso-wrap-distance-bottom:0;mso-position-horizontal:absolute;mso-position-horizontal-relative:text;mso-position-vertical:absolute;mso-position-vertical-relative:text;mso-width-percent:0;mso-height-percent:0;mso-width-relative:page;mso-height-relative:page;v-text-anchor:top" o:gfxdata="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" strokecolor="red" strokeweight="2pt">
                       <v:fill opacity="0"/>
@@ -6847,7 +6835,7 @@
                     </wp:anchor>
                   </w:drawing>
                 </mc:Choice>
-                <mc:Fallback xmlns:w16cid="http://schemas.microsoft.com/office/word/2016/wordml/cid" xmlns:am3d="http://schemas.microsoft.com/office/drawing/2017/model3d" xmlns:aink="http://schemas.microsoft.com/office/drawing/2016/ink" xmlns:cx8="http://schemas.microsoft.com/office/drawing/2016/5/14/chartex" xmlns:cx7="http://schemas.microsoft.com/office/drawing/2016/5/13/chartex" xmlns:cx6="http://schemas.microsoft.com/office/drawing/2016/5/12/chartex" xmlns:cx5="http://schemas.microsoft.com/office/drawing/2016/5/11/chartex" xmlns:cx4="http://schemas.microsoft.com/office/drawing/2016/5/10/chartex" xmlns:cx3="http://schemas.microsoft.com/office/drawing/2016/5/9/chartex" xmlns:cx2="http://schemas.microsoft.com/office/drawing/2015/10/21/chartex">
+                <mc:Fallback xmlns:cx2="http://schemas.microsoft.com/office/drawing/2015/10/21/chartex" xmlns:cx3="http://schemas.microsoft.com/office/drawing/2016/5/9/chartex" xmlns:cx4="http://schemas.microsoft.com/office/drawing/2016/5/10/chartex" xmlns:cx5="http://schemas.microsoft.com/office/drawing/2016/5/11/chartex" xmlns:cx6="http://schemas.microsoft.com/office/drawing/2016/5/12/chartex" xmlns:cx7="http://schemas.microsoft.com/office/drawing/2016/5/13/chartex" xmlns:cx8="http://schemas.microsoft.com/office/drawing/2016/5/14/chartex" xmlns:aink="http://schemas.microsoft.com/office/drawing/2016/ink" xmlns:am3d="http://schemas.microsoft.com/office/drawing/2017/model3d" xmlns:w16cid="http://schemas.microsoft.com/office/word/2016/wordml/cid">
                   <w:pict>
                     <v:oval w14:anchorId="6FCAB5B7" id="Oval 86" o:spid="_x0000_s1026" style="position:absolute;margin-left:109.5pt;margin-top:61.4pt;width:44.1pt;height:19.85pt;z-index:251665408;visibility:visible;mso-wrap-style:square;mso-width-percent:0;mso-height-percent:0;mso-wrap-distance-left:9pt;mso-wrap-distance-top:0;mso-wrap-distance-right:9pt;mso-wrap-distance-bottom:0;mso-position-horizontal:absolute;mso-position-horizontal-relative:text;mso-position-vertical:absolute;mso-position-vertical-relative:text;mso-width-percent:0;mso-height-percent:0;mso-width-relative:page;mso-height-relative:page;v-text-anchor:top" o:gfxdata="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" strokecolor="red" strokeweight="2pt">
                       <v:fill opacity="0"/>
@@ -6987,7 +6975,7 @@
                     </wp:anchor>
                   </w:drawing>
                 </mc:Choice>
-                <mc:Fallback xmlns:w16cid="http://schemas.microsoft.com/office/word/2016/wordml/cid" xmlns:am3d="http://schemas.microsoft.com/office/drawing/2017/model3d" xmlns:aink="http://schemas.microsoft.com/office/drawing/2016/ink" xmlns:cx8="http://schemas.microsoft.com/office/drawing/2016/5/14/chartex" xmlns:cx7="http://schemas.microsoft.com/office/drawing/2016/5/13/chartex" xmlns:cx6="http://schemas.microsoft.com/office/drawing/2016/5/12/chartex" xmlns:cx5="http://schemas.microsoft.com/office/drawing/2016/5/11/chartex" xmlns:cx4="http://schemas.microsoft.com/office/drawing/2016/5/10/chartex" xmlns:cx3="http://schemas.microsoft.com/office/drawing/2016/5/9/chartex" xmlns:cx2="http://schemas.microsoft.com/office/drawing/2015/10/21/chartex">
+                <mc:Fallback xmlns:cx2="http://schemas.microsoft.com/office/drawing/2015/10/21/chartex" xmlns:cx3="http://schemas.microsoft.com/office/drawing/2016/5/9/chartex" xmlns:cx4="http://schemas.microsoft.com/office/drawing/2016/5/10/chartex" xmlns:cx5="http://schemas.microsoft.com/office/drawing/2016/5/11/chartex" xmlns:cx6="http://schemas.microsoft.com/office/drawing/2016/5/12/chartex" xmlns:cx7="http://schemas.microsoft.com/office/drawing/2016/5/13/chartex" xmlns:cx8="http://schemas.microsoft.com/office/drawing/2016/5/14/chartex" xmlns:aink="http://schemas.microsoft.com/office/drawing/2016/ink" xmlns:am3d="http://schemas.microsoft.com/office/drawing/2017/model3d" xmlns:w16cid="http://schemas.microsoft.com/office/word/2016/wordml/cid">
                   <w:pict>
                     <v:oval w14:anchorId="4BE32222" id="Oval 86" o:spid="_x0000_s1026" style="position:absolute;margin-left:114.05pt;margin-top:124pt;width:44.1pt;height:19.85pt;z-index:251738112;visibility:visible;mso-wrap-style:square;mso-width-percent:0;mso-height-percent:0;mso-wrap-distance-left:9pt;mso-wrap-distance-top:0;mso-wrap-distance-right:9pt;mso-wrap-distance-bottom:0;mso-position-horizontal:absolute;mso-position-horizontal-relative:text;mso-position-vertical:absolute;mso-position-vertical-relative:text;mso-width-percent:0;mso-height-percent:0;mso-width-relative:page;mso-height-relative:page;v-text-anchor:top" o:gfxdata="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" strokecolor="red" strokeweight="2pt">
                       <v:fill opacity="0"/>
@@ -7233,7 +7221,7 @@
                     </wp:anchor>
                   </w:drawing>
                 </mc:Choice>
-                <mc:Fallback xmlns:w16cid="http://schemas.microsoft.com/office/word/2016/wordml/cid" xmlns:am3d="http://schemas.microsoft.com/office/drawing/2017/model3d" xmlns:aink="http://schemas.microsoft.com/office/drawing/2016/ink" xmlns:cx8="http://schemas.microsoft.com/office/drawing/2016/5/14/chartex" xmlns:cx7="http://schemas.microsoft.com/office/drawing/2016/5/13/chartex" xmlns:cx6="http://schemas.microsoft.com/office/drawing/2016/5/12/chartex" xmlns:cx5="http://schemas.microsoft.com/office/drawing/2016/5/11/chartex" xmlns:cx4="http://schemas.microsoft.com/office/drawing/2016/5/10/chartex" xmlns:cx3="http://schemas.microsoft.com/office/drawing/2016/5/9/chartex" xmlns:cx2="http://schemas.microsoft.com/office/drawing/2015/10/21/chartex">
+                <mc:Fallback xmlns:cx2="http://schemas.microsoft.com/office/drawing/2015/10/21/chartex" xmlns:cx3="http://schemas.microsoft.com/office/drawing/2016/5/9/chartex" xmlns:cx4="http://schemas.microsoft.com/office/drawing/2016/5/10/chartex" xmlns:cx5="http://schemas.microsoft.com/office/drawing/2016/5/11/chartex" xmlns:cx6="http://schemas.microsoft.com/office/drawing/2016/5/12/chartex" xmlns:cx7="http://schemas.microsoft.com/office/drawing/2016/5/13/chartex" xmlns:cx8="http://schemas.microsoft.com/office/drawing/2016/5/14/chartex" xmlns:aink="http://schemas.microsoft.com/office/drawing/2016/ink" xmlns:am3d="http://schemas.microsoft.com/office/drawing/2017/model3d" xmlns:w16cid="http://schemas.microsoft.com/office/word/2016/wordml/cid">
                   <w:pict>
                     <v:oval w14:anchorId="3F77E0E2" id="Oval 86" o:spid="_x0000_s1026" style="position:absolute;margin-left:131.8pt;margin-top:140.5pt;width:44.1pt;height:19.85pt;z-index:251740160;visibility:visible;mso-wrap-style:square;mso-width-percent:0;mso-height-percent:0;mso-wrap-distance-left:9pt;mso-wrap-distance-top:0;mso-wrap-distance-right:9pt;mso-wrap-distance-bottom:0;mso-position-horizontal:absolute;mso-position-horizontal-relative:text;mso-position-vertical:absolute;mso-position-vertical-relative:text;mso-width-percent:0;mso-height-percent:0;mso-width-relative:page;mso-height-relative:page;v-text-anchor:top" o:gfxdata="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" strokecolor="red" strokeweight="2pt">
                       <v:fill opacity="0"/>
@@ -7373,7 +7361,7 @@
                     </wp:anchor>
                   </w:drawing>
                 </mc:Choice>
-                <mc:Fallback xmlns:w16cid="http://schemas.microsoft.com/office/word/2016/wordml/cid" xmlns:am3d="http://schemas.microsoft.com/office/drawing/2017/model3d" xmlns:aink="http://schemas.microsoft.com/office/drawing/2016/ink" xmlns:cx8="http://schemas.microsoft.com/office/drawing/2016/5/14/chartex" xmlns:cx7="http://schemas.microsoft.com/office/drawing/2016/5/13/chartex" xmlns:cx6="http://schemas.microsoft.com/office/drawing/2016/5/12/chartex" xmlns:cx5="http://schemas.microsoft.com/office/drawing/2016/5/11/chartex" xmlns:cx4="http://schemas.microsoft.com/office/drawing/2016/5/10/chartex" xmlns:cx3="http://schemas.microsoft.com/office/drawing/2016/5/9/chartex" xmlns:cx2="http://schemas.microsoft.com/office/drawing/2015/10/21/chartex">
+                <mc:Fallback xmlns:cx2="http://schemas.microsoft.com/office/drawing/2015/10/21/chartex" xmlns:cx3="http://schemas.microsoft.com/office/drawing/2016/5/9/chartex" xmlns:cx4="http://schemas.microsoft.com/office/drawing/2016/5/10/chartex" xmlns:cx5="http://schemas.microsoft.com/office/drawing/2016/5/11/chartex" xmlns:cx6="http://schemas.microsoft.com/office/drawing/2016/5/12/chartex" xmlns:cx7="http://schemas.microsoft.com/office/drawing/2016/5/13/chartex" xmlns:cx8="http://schemas.microsoft.com/office/drawing/2016/5/14/chartex" xmlns:aink="http://schemas.microsoft.com/office/drawing/2016/ink" xmlns:am3d="http://schemas.microsoft.com/office/drawing/2017/model3d" xmlns:w16cid="http://schemas.microsoft.com/office/word/2016/wordml/cid">
                   <w:pict>
                     <v:oval w14:anchorId="24DA1C3E" id="Oval 86" o:spid="_x0000_s1026" style="position:absolute;margin-left:146.85pt;margin-top:156.1pt;width:44.1pt;height:19.85pt;z-index:251744256;visibility:visible;mso-wrap-style:square;mso-width-percent:0;mso-height-percent:0;mso-wrap-distance-left:9pt;mso-wrap-distance-top:0;mso-wrap-distance-right:9pt;mso-wrap-distance-bottom:0;mso-position-horizontal:absolute;mso-position-horizontal-relative:text;mso-position-vertical:absolute;mso-position-vertical-relative:text;mso-width-percent:0;mso-height-percent:0;mso-width-relative:page;mso-height-relative:page;v-text-anchor:top" o:gfxdata="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" strokecolor="red" strokeweight="2pt">
                       <v:fill opacity="0"/>
@@ -7447,7 +7435,7 @@
                     </wp:anchor>
                   </w:drawing>
                 </mc:Choice>
-                <mc:Fallback xmlns:w16cid="http://schemas.microsoft.com/office/word/2016/wordml/cid" xmlns:am3d="http://schemas.microsoft.com/office/drawing/2017/model3d" xmlns:aink="http://schemas.microsoft.com/office/drawing/2016/ink" xmlns:cx8="http://schemas.microsoft.com/office/drawing/2016/5/14/chartex" xmlns:cx7="http://schemas.microsoft.com/office/drawing/2016/5/13/chartex" xmlns:cx6="http://schemas.microsoft.com/office/drawing/2016/5/12/chartex" xmlns:cx5="http://schemas.microsoft.com/office/drawing/2016/5/11/chartex" xmlns:cx4="http://schemas.microsoft.com/office/drawing/2016/5/10/chartex" xmlns:cx3="http://schemas.microsoft.com/office/drawing/2016/5/9/chartex" xmlns:cx2="http://schemas.microsoft.com/office/drawing/2015/10/21/chartex">
+                <mc:Fallback xmlns:cx2="http://schemas.microsoft.com/office/drawing/2015/10/21/chartex" xmlns:cx3="http://schemas.microsoft.com/office/drawing/2016/5/9/chartex" xmlns:cx4="http://schemas.microsoft.com/office/drawing/2016/5/10/chartex" xmlns:cx5="http://schemas.microsoft.com/office/drawing/2016/5/11/chartex" xmlns:cx6="http://schemas.microsoft.com/office/drawing/2016/5/12/chartex" xmlns:cx7="http://schemas.microsoft.com/office/drawing/2016/5/13/chartex" xmlns:cx8="http://schemas.microsoft.com/office/drawing/2016/5/14/chartex" xmlns:aink="http://schemas.microsoft.com/office/drawing/2016/ink" xmlns:am3d="http://schemas.microsoft.com/office/drawing/2017/model3d" xmlns:w16cid="http://schemas.microsoft.com/office/word/2016/wordml/cid">
                   <w:pict>
                     <v:oval w14:anchorId="4B5506C1" id="Oval 86" o:spid="_x0000_s1026" style="position:absolute;margin-left:10.65pt;margin-top:71.5pt;width:44.1pt;height:19.85pt;z-index:251742208;visibility:visible;mso-wrap-style:square;mso-width-percent:0;mso-height-percent:0;mso-wrap-distance-left:9pt;mso-wrap-distance-top:0;mso-wrap-distance-right:9pt;mso-wrap-distance-bottom:0;mso-position-horizontal:absolute;mso-position-horizontal-relative:text;mso-position-vertical:absolute;mso-position-vertical-relative:text;mso-width-percent:0;mso-height-percent:0;mso-width-relative:page;mso-height-relative:page;v-text-anchor:top" o:gfxdata="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" strokecolor="red" strokeweight="2pt">
                       <v:fill opacity="0"/>
@@ -7670,7 +7658,7 @@
                     </wp:anchor>
                   </w:drawing>
                 </mc:Choice>
-                <mc:Fallback xmlns:w16cid="http://schemas.microsoft.com/office/word/2016/wordml/cid" xmlns:am3d="http://schemas.microsoft.com/office/drawing/2017/model3d" xmlns:aink="http://schemas.microsoft.com/office/drawing/2016/ink" xmlns:cx8="http://schemas.microsoft.com/office/drawing/2016/5/14/chartex" xmlns:cx7="http://schemas.microsoft.com/office/drawing/2016/5/13/chartex" xmlns:cx6="http://schemas.microsoft.com/office/drawing/2016/5/12/chartex" xmlns:cx5="http://schemas.microsoft.com/office/drawing/2016/5/11/chartex" xmlns:cx4="http://schemas.microsoft.com/office/drawing/2016/5/10/chartex" xmlns:cx3="http://schemas.microsoft.com/office/drawing/2016/5/9/chartex" xmlns:cx2="http://schemas.microsoft.com/office/drawing/2015/10/21/chartex">
+                <mc:Fallback xmlns:cx2="http://schemas.microsoft.com/office/drawing/2015/10/21/chartex" xmlns:cx3="http://schemas.microsoft.com/office/drawing/2016/5/9/chartex" xmlns:cx4="http://schemas.microsoft.com/office/drawing/2016/5/10/chartex" xmlns:cx5="http://schemas.microsoft.com/office/drawing/2016/5/11/chartex" xmlns:cx6="http://schemas.microsoft.com/office/drawing/2016/5/12/chartex" xmlns:cx7="http://schemas.microsoft.com/office/drawing/2016/5/13/chartex" xmlns:cx8="http://schemas.microsoft.com/office/drawing/2016/5/14/chartex" xmlns:aink="http://schemas.microsoft.com/office/drawing/2016/ink" xmlns:am3d="http://schemas.microsoft.com/office/drawing/2017/model3d" xmlns:w16cid="http://schemas.microsoft.com/office/word/2016/wordml/cid">
                   <w:pict>
                     <v:oval w14:anchorId="2005AF62" id="Oval 86" o:spid="_x0000_s1026" style="position:absolute;margin-left:135.9pt;margin-top:141.45pt;width:51pt;height:17.4pt;z-index:251746304;visibility:visible;mso-wrap-style:square;mso-width-percent:0;mso-height-percent:0;mso-wrap-distance-left:9pt;mso-wrap-distance-top:0;mso-wrap-distance-right:9pt;mso-wrap-distance-bottom:0;mso-position-horizontal:absolute;mso-position-horizontal-relative:text;mso-position-vertical:absolute;mso-position-vertical-relative:text;mso-width-percent:0;mso-height-percent:0;mso-width-relative:page;mso-height-relative:page;v-text-anchor:top" o:gfxdata="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" strokecolor="red" strokeweight="2pt">
                       <v:fill opacity="0"/>
@@ -7810,7 +7798,7 @@
                     </wp:anchor>
                   </w:drawing>
                 </mc:Choice>
-                <mc:Fallback xmlns:w16cid="http://schemas.microsoft.com/office/word/2016/wordml/cid" xmlns:am3d="http://schemas.microsoft.com/office/drawing/2017/model3d" xmlns:aink="http://schemas.microsoft.com/office/drawing/2016/ink" xmlns:cx8="http://schemas.microsoft.com/office/drawing/2016/5/14/chartex" xmlns:cx7="http://schemas.microsoft.com/office/drawing/2016/5/13/chartex" xmlns:cx6="http://schemas.microsoft.com/office/drawing/2016/5/12/chartex" xmlns:cx5="http://schemas.microsoft.com/office/drawing/2016/5/11/chartex" xmlns:cx4="http://schemas.microsoft.com/office/drawing/2016/5/10/chartex" xmlns:cx3="http://schemas.microsoft.com/office/drawing/2016/5/9/chartex" xmlns:cx2="http://schemas.microsoft.com/office/drawing/2015/10/21/chartex">
+                <mc:Fallback xmlns:cx2="http://schemas.microsoft.com/office/drawing/2015/10/21/chartex" xmlns:cx3="http://schemas.microsoft.com/office/drawing/2016/5/9/chartex" xmlns:cx4="http://schemas.microsoft.com/office/drawing/2016/5/10/chartex" xmlns:cx5="http://schemas.microsoft.com/office/drawing/2016/5/11/chartex" xmlns:cx6="http://schemas.microsoft.com/office/drawing/2016/5/12/chartex" xmlns:cx7="http://schemas.microsoft.com/office/drawing/2016/5/13/chartex" xmlns:cx8="http://schemas.microsoft.com/office/drawing/2016/5/14/chartex" xmlns:aink="http://schemas.microsoft.com/office/drawing/2016/ink" xmlns:am3d="http://schemas.microsoft.com/office/drawing/2017/model3d" xmlns:w16cid="http://schemas.microsoft.com/office/word/2016/wordml/cid">
                   <w:pict>
                     <v:oval w14:anchorId="6432BE1A" id="Oval 86" o:spid="_x0000_s1026" style="position:absolute;margin-left:140.25pt;margin-top:145.9pt;width:51pt;height:17.4pt;z-index:251750400;visibility:visible;mso-wrap-style:square;mso-width-percent:0;mso-height-percent:0;mso-wrap-distance-left:9pt;mso-wrap-distance-top:0;mso-wrap-distance-right:9pt;mso-wrap-distance-bottom:0;mso-position-horizontal:absolute;mso-position-horizontal-relative:text;mso-position-vertical:absolute;mso-position-vertical-relative:text;mso-width-percent:0;mso-height-percent:0;mso-width-relative:page;mso-height-relative:page;v-text-anchor:top" o:gfxdata="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" strokecolor="red" strokeweight="2pt">
                       <v:fill opacity="0"/>
@@ -7884,7 +7872,7 @@
                     </wp:anchor>
                   </w:drawing>
                 </mc:Choice>
-                <mc:Fallback xmlns:w16cid="http://schemas.microsoft.com/office/word/2016/wordml/cid" xmlns:am3d="http://schemas.microsoft.com/office/drawing/2017/model3d" xmlns:aink="http://schemas.microsoft.com/office/drawing/2016/ink" xmlns:cx8="http://schemas.microsoft.com/office/drawing/2016/5/14/chartex" xmlns:cx7="http://schemas.microsoft.com/office/drawing/2016/5/13/chartex" xmlns:cx6="http://schemas.microsoft.com/office/drawing/2016/5/12/chartex" xmlns:cx5="http://schemas.microsoft.com/office/drawing/2016/5/11/chartex" xmlns:cx4="http://schemas.microsoft.com/office/drawing/2016/5/10/chartex" xmlns:cx3="http://schemas.microsoft.com/office/drawing/2016/5/9/chartex" xmlns:cx2="http://schemas.microsoft.com/office/drawing/2015/10/21/chartex">
+                <mc:Fallback xmlns:cx2="http://schemas.microsoft.com/office/drawing/2015/10/21/chartex" xmlns:cx3="http://schemas.microsoft.com/office/drawing/2016/5/9/chartex" xmlns:cx4="http://schemas.microsoft.com/office/drawing/2016/5/10/chartex" xmlns:cx5="http://schemas.microsoft.com/office/drawing/2016/5/11/chartex" xmlns:cx6="http://schemas.microsoft.com/office/drawing/2016/5/12/chartex" xmlns:cx7="http://schemas.microsoft.com/office/drawing/2016/5/13/chartex" xmlns:cx8="http://schemas.microsoft.com/office/drawing/2016/5/14/chartex" xmlns:aink="http://schemas.microsoft.com/office/drawing/2016/ink" xmlns:am3d="http://schemas.microsoft.com/office/drawing/2017/model3d" xmlns:w16cid="http://schemas.microsoft.com/office/word/2016/wordml/cid">
                   <w:pict>
                     <v:oval w14:anchorId="553CC9CA" id="Oval 86" o:spid="_x0000_s1026" style="position:absolute;margin-left:29.55pt;margin-top:59.5pt;width:51pt;height:17.4pt;z-index:251748352;visibility:visible;mso-wrap-style:square;mso-width-percent:0;mso-height-percent:0;mso-wrap-distance-left:9pt;mso-wrap-distance-top:0;mso-wrap-distance-right:9pt;mso-wrap-distance-bottom:0;mso-position-horizontal:absolute;mso-position-horizontal-relative:text;mso-position-vertical:absolute;mso-position-vertical-relative:text;mso-width-percent:0;mso-height-percent:0;mso-width-relative:page;mso-height-relative:page;v-text-anchor:top" o:gfxdata="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" strokecolor="red" strokeweight="2pt">
                       <v:fill opacity="0"/>
@@ -8112,7 +8100,7 @@
                     </wp:anchor>
                   </w:drawing>
                 </mc:Choice>
-                <mc:Fallback xmlns:w16cid="http://schemas.microsoft.com/office/word/2016/wordml/cid" xmlns:am3d="http://schemas.microsoft.com/office/drawing/2017/model3d" xmlns:aink="http://schemas.microsoft.com/office/drawing/2016/ink" xmlns:cx8="http://schemas.microsoft.com/office/drawing/2016/5/14/chartex" xmlns:cx7="http://schemas.microsoft.com/office/drawing/2016/5/13/chartex" xmlns:cx6="http://schemas.microsoft.com/office/drawing/2016/5/12/chartex" xmlns:cx5="http://schemas.microsoft.com/office/drawing/2016/5/11/chartex" xmlns:cx4="http://schemas.microsoft.com/office/drawing/2016/5/10/chartex" xmlns:cx3="http://schemas.microsoft.com/office/drawing/2016/5/9/chartex" xmlns:cx2="http://schemas.microsoft.com/office/drawing/2015/10/21/chartex">
+                <mc:Fallback xmlns:cx2="http://schemas.microsoft.com/office/drawing/2015/10/21/chartex" xmlns:cx3="http://schemas.microsoft.com/office/drawing/2016/5/9/chartex" xmlns:cx4="http://schemas.microsoft.com/office/drawing/2016/5/10/chartex" xmlns:cx5="http://schemas.microsoft.com/office/drawing/2016/5/11/chartex" xmlns:cx6="http://schemas.microsoft.com/office/drawing/2016/5/12/chartex" xmlns:cx7="http://schemas.microsoft.com/office/drawing/2016/5/13/chartex" xmlns:cx8="http://schemas.microsoft.com/office/drawing/2016/5/14/chartex" xmlns:aink="http://schemas.microsoft.com/office/drawing/2016/ink" xmlns:am3d="http://schemas.microsoft.com/office/drawing/2017/model3d" xmlns:w16cid="http://schemas.microsoft.com/office/word/2016/wordml/cid">
                   <w:pict>
                     <v:oval w14:anchorId="2EE2366C" id="Oval 86" o:spid="_x0000_s1026" style="position:absolute;margin-left:141.65pt;margin-top:151.55pt;width:51pt;height:22.8pt;z-index:251754496;visibility:visible;mso-wrap-style:square;mso-width-percent:0;mso-height-percent:0;mso-wrap-distance-left:9pt;mso-wrap-distance-top:0;mso-wrap-distance-right:9pt;mso-wrap-distance-bottom:0;mso-position-horizontal:absolute;mso-position-horizontal-relative:text;mso-position-vertical:absolute;mso-position-vertical-relative:text;mso-width-percent:0;mso-height-percent:0;mso-width-relative:page;mso-height-relative:page;v-text-anchor:top" o:gfxdata="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" strokecolor="red" strokeweight="2pt">
                       <v:fill opacity="0"/>
@@ -8252,7 +8240,7 @@
                     </wp:anchor>
                   </w:drawing>
                 </mc:Choice>
-                <mc:Fallback xmlns:w16cid="http://schemas.microsoft.com/office/word/2016/wordml/cid" xmlns:am3d="http://schemas.microsoft.com/office/drawing/2017/model3d" xmlns:aink="http://schemas.microsoft.com/office/drawing/2016/ink" xmlns:cx8="http://schemas.microsoft.com/office/drawing/2016/5/14/chartex" xmlns:cx7="http://schemas.microsoft.com/office/drawing/2016/5/13/chartex" xmlns:cx6="http://schemas.microsoft.com/office/drawing/2016/5/12/chartex" xmlns:cx5="http://schemas.microsoft.com/office/drawing/2016/5/11/chartex" xmlns:cx4="http://schemas.microsoft.com/office/drawing/2016/5/10/chartex" xmlns:cx3="http://schemas.microsoft.com/office/drawing/2016/5/9/chartex" xmlns:cx2="http://schemas.microsoft.com/office/drawing/2015/10/21/chartex">
+                <mc:Fallback xmlns:cx2="http://schemas.microsoft.com/office/drawing/2015/10/21/chartex" xmlns:cx3="http://schemas.microsoft.com/office/drawing/2016/5/9/chartex" xmlns:cx4="http://schemas.microsoft.com/office/drawing/2016/5/10/chartex" xmlns:cx5="http://schemas.microsoft.com/office/drawing/2016/5/11/chartex" xmlns:cx6="http://schemas.microsoft.com/office/drawing/2016/5/12/chartex" xmlns:cx7="http://schemas.microsoft.com/office/drawing/2016/5/13/chartex" xmlns:cx8="http://schemas.microsoft.com/office/drawing/2016/5/14/chartex" xmlns:aink="http://schemas.microsoft.com/office/drawing/2016/ink" xmlns:am3d="http://schemas.microsoft.com/office/drawing/2017/model3d" xmlns:w16cid="http://schemas.microsoft.com/office/word/2016/wordml/cid">
                   <w:pict>
                     <v:oval w14:anchorId="728F7E86" id="Oval 86" o:spid="_x0000_s1026" style="position:absolute;margin-left:131.15pt;margin-top:145.05pt;width:51pt;height:22.8pt;z-index:251756544;visibility:visible;mso-wrap-style:square;mso-width-percent:0;mso-height-percent:0;mso-wrap-distance-left:9pt;mso-wrap-distance-top:0;mso-wrap-distance-right:9pt;mso-wrap-distance-bottom:0;mso-position-horizontal:absolute;mso-position-horizontal-relative:text;mso-position-vertical:absolute;mso-position-vertical-relative:text;mso-width-percent:0;mso-height-percent:0;mso-width-relative:page;mso-height-relative:page;v-text-anchor:top" o:gfxdata="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" strokecolor="red" strokeweight="2pt">
                       <v:fill opacity="0"/>
@@ -8454,7 +8442,7 @@
                     </wp:anchor>
                   </w:drawing>
                 </mc:Choice>
-                <mc:Fallback xmlns:w16cid="http://schemas.microsoft.com/office/word/2016/wordml/cid" xmlns:am3d="http://schemas.microsoft.com/office/drawing/2017/model3d" xmlns:aink="http://schemas.microsoft.com/office/drawing/2016/ink" xmlns:cx8="http://schemas.microsoft.com/office/drawing/2016/5/14/chartex" xmlns:cx7="http://schemas.microsoft.com/office/drawing/2016/5/13/chartex" xmlns:cx6="http://schemas.microsoft.com/office/drawing/2016/5/12/chartex" xmlns:cx5="http://schemas.microsoft.com/office/drawing/2016/5/11/chartex" xmlns:cx4="http://schemas.microsoft.com/office/drawing/2016/5/10/chartex" xmlns:cx3="http://schemas.microsoft.com/office/drawing/2016/5/9/chartex" xmlns:cx2="http://schemas.microsoft.com/office/drawing/2015/10/21/chartex">
+                <mc:Fallback xmlns:cx2="http://schemas.microsoft.com/office/drawing/2015/10/21/chartex" xmlns:cx3="http://schemas.microsoft.com/office/drawing/2016/5/9/chartex" xmlns:cx4="http://schemas.microsoft.com/office/drawing/2016/5/10/chartex" xmlns:cx5="http://schemas.microsoft.com/office/drawing/2016/5/11/chartex" xmlns:cx6="http://schemas.microsoft.com/office/drawing/2016/5/12/chartex" xmlns:cx7="http://schemas.microsoft.com/office/drawing/2016/5/13/chartex" xmlns:cx8="http://schemas.microsoft.com/office/drawing/2016/5/14/chartex" xmlns:aink="http://schemas.microsoft.com/office/drawing/2016/ink" xmlns:am3d="http://schemas.microsoft.com/office/drawing/2017/model3d" xmlns:w16cid="http://schemas.microsoft.com/office/word/2016/wordml/cid">
                   <w:pict>
                     <v:oval w14:anchorId="004C9854" id="Oval 86" o:spid="_x0000_s1026" style="position:absolute;margin-left:278.35pt;margin-top:216.4pt;width:51pt;height:22.8pt;z-index:251752448;visibility:visible;mso-wrap-style:square;mso-width-percent:0;mso-height-percent:0;mso-wrap-distance-left:9pt;mso-wrap-distance-top:0;mso-wrap-distance-right:9pt;mso-wrap-distance-bottom:0;mso-position-horizontal:absolute;mso-position-horizontal-relative:text;mso-position-vertical:absolute;mso-position-vertical-relative:text;mso-width-percent:0;mso-height-percent:0;mso-width-relative:page;mso-height-relative:page;v-text-anchor:top" o:gfxdata="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" strokecolor="red" strokeweight="2pt">
                       <v:fill opacity="0"/>
@@ -8661,7 +8649,7 @@
               </wp:anchor>
             </w:drawing>
           </mc:Choice>
-          <mc:Fallback xmlns:w16cid="http://schemas.microsoft.com/office/word/2016/wordml/cid" xmlns:am3d="http://schemas.microsoft.com/office/drawing/2017/model3d" xmlns:aink="http://schemas.microsoft.com/office/drawing/2016/ink" xmlns:cx8="http://schemas.microsoft.com/office/drawing/2016/5/14/chartex" xmlns:cx7="http://schemas.microsoft.com/office/drawing/2016/5/13/chartex" xmlns:cx6="http://schemas.microsoft.com/office/drawing/2016/5/12/chartex" xmlns:cx5="http://schemas.microsoft.com/office/drawing/2016/5/11/chartex" xmlns:cx4="http://schemas.microsoft.com/office/drawing/2016/5/10/chartex" xmlns:cx3="http://schemas.microsoft.com/office/drawing/2016/5/9/chartex" xmlns:cx2="http://schemas.microsoft.com/office/drawing/2015/10/21/chartex">
+          <mc:Fallback xmlns:cx2="http://schemas.microsoft.com/office/drawing/2015/10/21/chartex" xmlns:cx3="http://schemas.microsoft.com/office/drawing/2016/5/9/chartex" xmlns:cx4="http://schemas.microsoft.com/office/drawing/2016/5/10/chartex" xmlns:cx5="http://schemas.microsoft.com/office/drawing/2016/5/11/chartex" xmlns:cx6="http://schemas.microsoft.com/office/drawing/2016/5/12/chartex" xmlns:cx7="http://schemas.microsoft.com/office/drawing/2016/5/13/chartex" xmlns:cx8="http://schemas.microsoft.com/office/drawing/2016/5/14/chartex" xmlns:aink="http://schemas.microsoft.com/office/drawing/2016/ink" xmlns:am3d="http://schemas.microsoft.com/office/drawing/2017/model3d" xmlns:w16cid="http://schemas.microsoft.com/office/word/2016/wordml/cid">
             <w:pict>
               <v:oval w14:anchorId="5F078E13" id="Oval 86" o:spid="_x0000_s1026" style="position:absolute;margin-left:220.15pt;margin-top:136pt;width:76.5pt;height:27.05pt;z-index:251674624;visibility:visible;mso-wrap-style:square;mso-width-percent:0;mso-height-percent:0;mso-wrap-distance-left:9pt;mso-wrap-distance-top:0;mso-wrap-distance-right:9pt;mso-wrap-distance-bottom:0;mso-position-horizontal:absolute;mso-position-horizontal-relative:text;mso-position-vertical:absolute;mso-position-vertical-relative:text;mso-width-percent:0;mso-height-percent:0;mso-width-relative:page;mso-height-relative:page;v-text-anchor:top" o:gfxdata="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" strokecolor="red" strokeweight="2pt">
                 <v:fill opacity="0"/>
@@ -8865,7 +8853,7 @@
                     </wp:anchor>
                   </w:drawing>
                 </mc:Choice>
-                <mc:Fallback xmlns:w16cid="http://schemas.microsoft.com/office/word/2016/wordml/cid" xmlns:am3d="http://schemas.microsoft.com/office/drawing/2017/model3d" xmlns:aink="http://schemas.microsoft.com/office/drawing/2016/ink" xmlns:cx8="http://schemas.microsoft.com/office/drawing/2016/5/14/chartex" xmlns:cx7="http://schemas.microsoft.com/office/drawing/2016/5/13/chartex" xmlns:cx6="http://schemas.microsoft.com/office/drawing/2016/5/12/chartex" xmlns:cx5="http://schemas.microsoft.com/office/drawing/2016/5/11/chartex" xmlns:cx4="http://schemas.microsoft.com/office/drawing/2016/5/10/chartex" xmlns:cx3="http://schemas.microsoft.com/office/drawing/2016/5/9/chartex" xmlns:cx2="http://schemas.microsoft.com/office/drawing/2015/10/21/chartex">
+                <mc:Fallback xmlns:cx2="http://schemas.microsoft.com/office/drawing/2015/10/21/chartex" xmlns:cx3="http://schemas.microsoft.com/office/drawing/2016/5/9/chartex" xmlns:cx4="http://schemas.microsoft.com/office/drawing/2016/5/10/chartex" xmlns:cx5="http://schemas.microsoft.com/office/drawing/2016/5/11/chartex" xmlns:cx6="http://schemas.microsoft.com/office/drawing/2016/5/12/chartex" xmlns:cx7="http://schemas.microsoft.com/office/drawing/2016/5/13/chartex" xmlns:cx8="http://schemas.microsoft.com/office/drawing/2016/5/14/chartex" xmlns:aink="http://schemas.microsoft.com/office/drawing/2016/ink" xmlns:am3d="http://schemas.microsoft.com/office/drawing/2017/model3d" xmlns:w16cid="http://schemas.microsoft.com/office/word/2016/wordml/cid">
                   <w:pict>
                     <v:oval w14:anchorId="3A286733" id="Oval 86" o:spid="_x0000_s1026" style="position:absolute;margin-left:116.65pt;margin-top:47.25pt;width:50.95pt;height:15.15pt;z-index:251684864;visibility:visible;mso-wrap-style:square;mso-width-percent:0;mso-height-percent:0;mso-wrap-distance-left:9pt;mso-wrap-distance-top:0;mso-wrap-distance-right:9pt;mso-wrap-distance-bottom:0;mso-position-horizontal:absolute;mso-position-horizontal-relative:text;mso-position-vertical:absolute;mso-position-vertical-relative:text;mso-width-percent:0;mso-height-percent:0;mso-width-relative:page;mso-height-relative:page;v-text-anchor:top" o:gfxdata="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" strokecolor="red" strokeweight="2pt">
                       <v:fill opacity="0"/>
@@ -9005,7 +8993,7 @@
                     </wp:anchor>
                   </w:drawing>
                 </mc:Choice>
-                <mc:Fallback xmlns:w16cid="http://schemas.microsoft.com/office/word/2016/wordml/cid" xmlns:am3d="http://schemas.microsoft.com/office/drawing/2017/model3d" xmlns:aink="http://schemas.microsoft.com/office/drawing/2016/ink" xmlns:cx8="http://schemas.microsoft.com/office/drawing/2016/5/14/chartex" xmlns:cx7="http://schemas.microsoft.com/office/drawing/2016/5/13/chartex" xmlns:cx6="http://schemas.microsoft.com/office/drawing/2016/5/12/chartex" xmlns:cx5="http://schemas.microsoft.com/office/drawing/2016/5/11/chartex" xmlns:cx4="http://schemas.microsoft.com/office/drawing/2016/5/10/chartex" xmlns:cx3="http://schemas.microsoft.com/office/drawing/2016/5/9/chartex" xmlns:cx2="http://schemas.microsoft.com/office/drawing/2015/10/21/chartex">
+                <mc:Fallback xmlns:cx2="http://schemas.microsoft.com/office/drawing/2015/10/21/chartex" xmlns:cx3="http://schemas.microsoft.com/office/drawing/2016/5/9/chartex" xmlns:cx4="http://schemas.microsoft.com/office/drawing/2016/5/10/chartex" xmlns:cx5="http://schemas.microsoft.com/office/drawing/2016/5/11/chartex" xmlns:cx6="http://schemas.microsoft.com/office/drawing/2016/5/12/chartex" xmlns:cx7="http://schemas.microsoft.com/office/drawing/2016/5/13/chartex" xmlns:cx8="http://schemas.microsoft.com/office/drawing/2016/5/14/chartex" xmlns:aink="http://schemas.microsoft.com/office/drawing/2016/ink" xmlns:am3d="http://schemas.microsoft.com/office/drawing/2017/model3d" xmlns:w16cid="http://schemas.microsoft.com/office/word/2016/wordml/cid">
                   <w:pict>
                     <v:oval w14:anchorId="6C41A2AA" id="Oval 86" o:spid="_x0000_s1026" style="position:absolute;margin-left:39.25pt;margin-top:144.75pt;width:50.95pt;height:15.15pt;z-index:251686912;visibility:visible;mso-wrap-style:square;mso-width-percent:0;mso-height-percent:0;mso-wrap-distance-left:9pt;mso-wrap-distance-top:0;mso-wrap-distance-right:9pt;mso-wrap-distance-bottom:0;mso-position-horizontal:absolute;mso-position-horizontal-relative:text;mso-position-vertical:absolute;mso-position-vertical-relative:text;mso-width-percent:0;mso-height-percent:0;mso-width-relative:page;mso-height-relative:page;v-text-anchor:top" o:gfxdata="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" strokecolor="red" strokeweight="2pt">
                       <v:fill opacity="0"/>
@@ -9079,7 +9067,7 @@
                     </wp:anchor>
                   </w:drawing>
                 </mc:Choice>
-                <mc:Fallback xmlns:w16cid="http://schemas.microsoft.com/office/word/2016/wordml/cid" xmlns:am3d="http://schemas.microsoft.com/office/drawing/2017/model3d" xmlns:aink="http://schemas.microsoft.com/office/drawing/2016/ink" xmlns:cx8="http://schemas.microsoft.com/office/drawing/2016/5/14/chartex" xmlns:cx7="http://schemas.microsoft.com/office/drawing/2016/5/13/chartex" xmlns:cx6="http://schemas.microsoft.com/office/drawing/2016/5/12/chartex" xmlns:cx5="http://schemas.microsoft.com/office/drawing/2016/5/11/chartex" xmlns:cx4="http://schemas.microsoft.com/office/drawing/2016/5/10/chartex" xmlns:cx3="http://schemas.microsoft.com/office/drawing/2016/5/9/chartex" xmlns:cx2="http://schemas.microsoft.com/office/drawing/2015/10/21/chartex">
+                <mc:Fallback xmlns:cx2="http://schemas.microsoft.com/office/drawing/2015/10/21/chartex" xmlns:cx3="http://schemas.microsoft.com/office/drawing/2016/5/9/chartex" xmlns:cx4="http://schemas.microsoft.com/office/drawing/2016/5/10/chartex" xmlns:cx5="http://schemas.microsoft.com/office/drawing/2016/5/11/chartex" xmlns:cx6="http://schemas.microsoft.com/office/drawing/2016/5/12/chartex" xmlns:cx7="http://schemas.microsoft.com/office/drawing/2016/5/13/chartex" xmlns:cx8="http://schemas.microsoft.com/office/drawing/2016/5/14/chartex" xmlns:aink="http://schemas.microsoft.com/office/drawing/2016/ink" xmlns:am3d="http://schemas.microsoft.com/office/drawing/2017/model3d" xmlns:w16cid="http://schemas.microsoft.com/office/word/2016/wordml/cid">
                   <w:pict>
                     <v:oval w14:anchorId="497B92E1" id="Oval 86" o:spid="_x0000_s1026" style="position:absolute;margin-left:-4.25pt;margin-top:64.5pt;width:50.95pt;height:15.15pt;z-index:251685888;visibility:visible;mso-wrap-style:square;mso-width-percent:0;mso-height-percent:0;mso-wrap-distance-left:9pt;mso-wrap-distance-top:0;mso-wrap-distance-right:9pt;mso-wrap-distance-bottom:0;mso-position-horizontal:absolute;mso-position-horizontal-relative:text;mso-position-vertical:absolute;mso-position-vertical-relative:text;mso-width-percent:0;mso-height-percent:0;mso-width-relative:page;mso-height-relative:page;v-text-anchor:top" o:gfxdata="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" strokecolor="red" strokeweight="2pt">
                       <v:fill opacity="0"/>
@@ -9248,7 +9236,7 @@
               </wp:anchor>
             </w:drawing>
           </mc:Choice>
-          <mc:Fallback xmlns:w16cid="http://schemas.microsoft.com/office/word/2016/wordml/cid" xmlns:am3d="http://schemas.microsoft.com/office/drawing/2017/model3d" xmlns:aink="http://schemas.microsoft.com/office/drawing/2016/ink" xmlns:cx8="http://schemas.microsoft.com/office/drawing/2016/5/14/chartex" xmlns:cx7="http://schemas.microsoft.com/office/drawing/2016/5/13/chartex" xmlns:cx6="http://schemas.microsoft.com/office/drawing/2016/5/12/chartex" xmlns:cx5="http://schemas.microsoft.com/office/drawing/2016/5/11/chartex" xmlns:cx4="http://schemas.microsoft.com/office/drawing/2016/5/10/chartex" xmlns:cx3="http://schemas.microsoft.com/office/drawing/2016/5/9/chartex" xmlns:cx2="http://schemas.microsoft.com/office/drawing/2015/10/21/chartex">
+          <mc:Fallback xmlns:cx2="http://schemas.microsoft.com/office/drawing/2015/10/21/chartex" xmlns:cx3="http://schemas.microsoft.com/office/drawing/2016/5/9/chartex" xmlns:cx4="http://schemas.microsoft.com/office/drawing/2016/5/10/chartex" xmlns:cx5="http://schemas.microsoft.com/office/drawing/2016/5/11/chartex" xmlns:cx6="http://schemas.microsoft.com/office/drawing/2016/5/12/chartex" xmlns:cx7="http://schemas.microsoft.com/office/drawing/2016/5/13/chartex" xmlns:cx8="http://schemas.microsoft.com/office/drawing/2016/5/14/chartex" xmlns:aink="http://schemas.microsoft.com/office/drawing/2016/ink" xmlns:am3d="http://schemas.microsoft.com/office/drawing/2017/model3d" xmlns:w16cid="http://schemas.microsoft.com/office/word/2016/wordml/cid">
             <w:pict>
               <v:oval w14:anchorId="6E78B109" id="Oval 86" o:spid="_x0000_s1026" style="position:absolute;margin-left:149.65pt;margin-top:15.15pt;width:50.95pt;height:15.15pt;z-index:251675648;visibility:visible;mso-wrap-style:square;mso-width-percent:0;mso-height-percent:0;mso-wrap-distance-left:9pt;mso-wrap-distance-top:0;mso-wrap-distance-right:9pt;mso-wrap-distance-bottom:0;mso-position-horizontal:absolute;mso-position-horizontal-relative:text;mso-position-vertical:absolute;mso-position-vertical-relative:text;mso-width-percent:0;mso-height-percent:0;mso-width-relative:page;mso-height-relative:page;v-text-anchor:top" o:gfxdata="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" strokecolor="red" strokeweight="2pt">
                 <v:fill opacity="0"/>
@@ -9322,7 +9310,7 @@
               </wp:anchor>
             </w:drawing>
           </mc:Choice>
-          <mc:Fallback xmlns:w16cid="http://schemas.microsoft.com/office/word/2016/wordml/cid" xmlns:am3d="http://schemas.microsoft.com/office/drawing/2017/model3d" xmlns:aink="http://schemas.microsoft.com/office/drawing/2016/ink" xmlns:cx8="http://schemas.microsoft.com/office/drawing/2016/5/14/chartex" xmlns:cx7="http://schemas.microsoft.com/office/drawing/2016/5/13/chartex" xmlns:cx6="http://schemas.microsoft.com/office/drawing/2016/5/12/chartex" xmlns:cx5="http://schemas.microsoft.com/office/drawing/2016/5/11/chartex" xmlns:cx4="http://schemas.microsoft.com/office/drawing/2016/5/10/chartex" xmlns:cx3="http://schemas.microsoft.com/office/drawing/2016/5/9/chartex" xmlns:cx2="http://schemas.microsoft.com/office/drawing/2015/10/21/chartex">
+          <mc:Fallback xmlns:cx2="http://schemas.microsoft.com/office/drawing/2015/10/21/chartex" xmlns:cx3="http://schemas.microsoft.com/office/drawing/2016/5/9/chartex" xmlns:cx4="http://schemas.microsoft.com/office/drawing/2016/5/10/chartex" xmlns:cx5="http://schemas.microsoft.com/office/drawing/2016/5/11/chartex" xmlns:cx6="http://schemas.microsoft.com/office/drawing/2016/5/12/chartex" xmlns:cx7="http://schemas.microsoft.com/office/drawing/2016/5/13/chartex" xmlns:cx8="http://schemas.microsoft.com/office/drawing/2016/5/14/chartex" xmlns:aink="http://schemas.microsoft.com/office/drawing/2016/ink" xmlns:am3d="http://schemas.microsoft.com/office/drawing/2017/model3d" xmlns:w16cid="http://schemas.microsoft.com/office/word/2016/wordml/cid">
             <w:pict>
               <v:oval w14:anchorId="30B7BFA6" id="Oval 86" o:spid="_x0000_s1026" style="position:absolute;margin-left:179.2pt;margin-top:86pt;width:59.2pt;height:15.15pt;z-index:251683840;visibility:visible;mso-wrap-style:square;mso-width-percent:0;mso-height-percent:0;mso-wrap-distance-left:9pt;mso-wrap-distance-top:0;mso-wrap-distance-right:9pt;mso-wrap-distance-bottom:0;mso-position-horizontal:absolute;mso-position-horizontal-relative:text;mso-position-vertical:absolute;mso-position-vertical-relative:text;mso-width-percent:0;mso-height-percent:0;mso-width-relative:page;mso-height-relative:page;v-text-anchor:top" o:gfxdata="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" strokecolor="red" strokeweight="2pt">
                 <v:fill opacity="0"/>
@@ -9501,7 +9489,7 @@
               </wp:anchor>
             </w:drawing>
           </mc:Choice>
-          <mc:Fallback xmlns:w16cid="http://schemas.microsoft.com/office/word/2016/wordml/cid" xmlns:am3d="http://schemas.microsoft.com/office/drawing/2017/model3d" xmlns:aink="http://schemas.microsoft.com/office/drawing/2016/ink" xmlns:cx8="http://schemas.microsoft.com/office/drawing/2016/5/14/chartex" xmlns:cx7="http://schemas.microsoft.com/office/drawing/2016/5/13/chartex" xmlns:cx6="http://schemas.microsoft.com/office/drawing/2016/5/12/chartex" xmlns:cx5="http://schemas.microsoft.com/office/drawing/2016/5/11/chartex" xmlns:cx4="http://schemas.microsoft.com/office/drawing/2016/5/10/chartex" xmlns:cx3="http://schemas.microsoft.com/office/drawing/2016/5/9/chartex" xmlns:cx2="http://schemas.microsoft.com/office/drawing/2015/10/21/chartex">
+          <mc:Fallback xmlns:cx2="http://schemas.microsoft.com/office/drawing/2015/10/21/chartex" xmlns:cx3="http://schemas.microsoft.com/office/drawing/2016/5/9/chartex" xmlns:cx4="http://schemas.microsoft.com/office/drawing/2016/5/10/chartex" xmlns:cx5="http://schemas.microsoft.com/office/drawing/2016/5/11/chartex" xmlns:cx6="http://schemas.microsoft.com/office/drawing/2016/5/12/chartex" xmlns:cx7="http://schemas.microsoft.com/office/drawing/2016/5/13/chartex" xmlns:cx8="http://schemas.microsoft.com/office/drawing/2016/5/14/chartex" xmlns:aink="http://schemas.microsoft.com/office/drawing/2016/ink" xmlns:am3d="http://schemas.microsoft.com/office/drawing/2017/model3d" xmlns:w16cid="http://schemas.microsoft.com/office/word/2016/wordml/cid">
             <w:pict>
               <v:oval w14:anchorId="2D06D9D7" id="Oval 86" o:spid="_x0000_s1026" style="position:absolute;margin-left:46.75pt;margin-top:59.6pt;width:59.2pt;height:15.15pt;z-index:251677696;visibility:visible;mso-wrap-style:square;mso-width-percent:0;mso-height-percent:0;mso-wrap-distance-left:9pt;mso-wrap-distance-top:0;mso-wrap-distance-right:9pt;mso-wrap-distance-bottom:0;mso-position-horizontal:absolute;mso-position-horizontal-relative:text;mso-position-vertical:absolute;mso-position-vertical-relative:text;mso-width-percent:0;mso-height-percent:0;mso-width-relative:page;mso-height-relative:page;v-text-anchor:top" o:gfxdata="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" strokecolor="red" strokeweight="2pt">
                 <v:fill opacity="0"/>
@@ -9637,7 +9625,7 @@
               </wp:anchor>
             </w:drawing>
           </mc:Choice>
-          <mc:Fallback xmlns:w16cid="http://schemas.microsoft.com/office/word/2016/wordml/cid" xmlns:am3d="http://schemas.microsoft.com/office/drawing/2017/model3d" xmlns:aink="http://schemas.microsoft.com/office/drawing/2016/ink" xmlns:cx8="http://schemas.microsoft.com/office/drawing/2016/5/14/chartex" xmlns:cx7="http://schemas.microsoft.com/office/drawing/2016/5/13/chartex" xmlns:cx6="http://schemas.microsoft.com/office/drawing/2016/5/12/chartex" xmlns:cx5="http://schemas.microsoft.com/office/drawing/2016/5/11/chartex" xmlns:cx4="http://schemas.microsoft.com/office/drawing/2016/5/10/chartex" xmlns:cx3="http://schemas.microsoft.com/office/drawing/2016/5/9/chartex" xmlns:cx2="http://schemas.microsoft.com/office/drawing/2015/10/21/chartex">
+          <mc:Fallback xmlns:cx2="http://schemas.microsoft.com/office/drawing/2015/10/21/chartex" xmlns:cx3="http://schemas.microsoft.com/office/drawing/2016/5/9/chartex" xmlns:cx4="http://schemas.microsoft.com/office/drawing/2016/5/10/chartex" xmlns:cx5="http://schemas.microsoft.com/office/drawing/2016/5/11/chartex" xmlns:cx6="http://schemas.microsoft.com/office/drawing/2016/5/12/chartex" xmlns:cx7="http://schemas.microsoft.com/office/drawing/2016/5/13/chartex" xmlns:cx8="http://schemas.microsoft.com/office/drawing/2016/5/14/chartex" xmlns:aink="http://schemas.microsoft.com/office/drawing/2016/ink" xmlns:am3d="http://schemas.microsoft.com/office/drawing/2017/model3d" xmlns:w16cid="http://schemas.microsoft.com/office/word/2016/wordml/cid">
             <w:pict>
               <v:oval w14:anchorId="2BB5524F" id="Oval 86" o:spid="_x0000_s1026" style="position:absolute;margin-left:247.6pt;margin-top:372.8pt;width:59.2pt;height:15.15pt;z-index:251680768;visibility:visible;mso-wrap-style:square;mso-width-percent:0;mso-height-percent:0;mso-wrap-distance-left:9pt;mso-wrap-distance-top:0;mso-wrap-distance-right:9pt;mso-wrap-distance-bottom:0;mso-position-horizontal:absolute;mso-position-horizontal-relative:text;mso-position-vertical:absolute;mso-position-vertical-relative:text;mso-width-percent:0;mso-height-percent:0;mso-width-relative:page;mso-height-relative:page;v-text-anchor:top" o:gfxdata="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" strokecolor="red" strokeweight="2pt">
                 <v:fill opacity="0"/>
@@ -9754,7 +9742,7 @@
               </wp:anchor>
             </w:drawing>
           </mc:Choice>
-          <mc:Fallback xmlns:w16cid="http://schemas.microsoft.com/office/word/2016/wordml/cid" xmlns:am3d="http://schemas.microsoft.com/office/drawing/2017/model3d" xmlns:aink="http://schemas.microsoft.com/office/drawing/2016/ink" xmlns:cx8="http://schemas.microsoft.com/office/drawing/2016/5/14/chartex" xmlns:cx7="http://schemas.microsoft.com/office/drawing/2016/5/13/chartex" xmlns:cx6="http://schemas.microsoft.com/office/drawing/2016/5/12/chartex" xmlns:cx5="http://schemas.microsoft.com/office/drawing/2016/5/11/chartex" xmlns:cx4="http://schemas.microsoft.com/office/drawing/2016/5/10/chartex" xmlns:cx3="http://schemas.microsoft.com/office/drawing/2016/5/9/chartex" xmlns:cx2="http://schemas.microsoft.com/office/drawing/2015/10/21/chartex">
+          <mc:Fallback xmlns:cx2="http://schemas.microsoft.com/office/drawing/2015/10/21/chartex" xmlns:cx3="http://schemas.microsoft.com/office/drawing/2016/5/9/chartex" xmlns:cx4="http://schemas.microsoft.com/office/drawing/2016/5/10/chartex" xmlns:cx5="http://schemas.microsoft.com/office/drawing/2016/5/11/chartex" xmlns:cx6="http://schemas.microsoft.com/office/drawing/2016/5/12/chartex" xmlns:cx7="http://schemas.microsoft.com/office/drawing/2016/5/13/chartex" xmlns:cx8="http://schemas.microsoft.com/office/drawing/2016/5/14/chartex" xmlns:aink="http://schemas.microsoft.com/office/drawing/2016/ink" xmlns:am3d="http://schemas.microsoft.com/office/drawing/2017/model3d" xmlns:w16cid="http://schemas.microsoft.com/office/word/2016/wordml/cid">
             <w:pict>
               <v:oval w14:anchorId="784B9A32" id="Oval 86" o:spid="_x0000_s1026" style="position:absolute;margin-left:97.4pt;margin-top:55.5pt;width:127.25pt;height:24.15pt;z-index:251678720;visibility:visible;mso-wrap-style:square;mso-width-percent:0;mso-height-percent:0;mso-wrap-distance-left:9pt;mso-wrap-distance-top:0;mso-wrap-distance-right:9pt;mso-wrap-distance-bottom:0;mso-position-horizontal:absolute;mso-position-horizontal-relative:text;mso-position-vertical:absolute;mso-position-vertical-relative:text;mso-width-percent:0;mso-height-percent:0;mso-width-relative:page;mso-height-relative:page;v-text-anchor:top" o:gfxdata="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" strokecolor="red" strokeweight="2pt">
                 <v:fill opacity="0"/>
@@ -9890,7 +9878,7 @@
               </wp:anchor>
             </w:drawing>
           </mc:Choice>
-          <mc:Fallback xmlns:w16cid="http://schemas.microsoft.com/office/word/2016/wordml/cid" xmlns:am3d="http://schemas.microsoft.com/office/drawing/2017/model3d" xmlns:aink="http://schemas.microsoft.com/office/drawing/2016/ink" xmlns:cx8="http://schemas.microsoft.com/office/drawing/2016/5/14/chartex" xmlns:cx7="http://schemas.microsoft.com/office/drawing/2016/5/13/chartex" xmlns:cx6="http://schemas.microsoft.com/office/drawing/2016/5/12/chartex" xmlns:cx5="http://schemas.microsoft.com/office/drawing/2016/5/11/chartex" xmlns:cx4="http://schemas.microsoft.com/office/drawing/2016/5/10/chartex" xmlns:cx3="http://schemas.microsoft.com/office/drawing/2016/5/9/chartex" xmlns:cx2="http://schemas.microsoft.com/office/drawing/2015/10/21/chartex">
+          <mc:Fallback xmlns:cx2="http://schemas.microsoft.com/office/drawing/2015/10/21/chartex" xmlns:cx3="http://schemas.microsoft.com/office/drawing/2016/5/9/chartex" xmlns:cx4="http://schemas.microsoft.com/office/drawing/2016/5/10/chartex" xmlns:cx5="http://schemas.microsoft.com/office/drawing/2016/5/11/chartex" xmlns:cx6="http://schemas.microsoft.com/office/drawing/2016/5/12/chartex" xmlns:cx7="http://schemas.microsoft.com/office/drawing/2016/5/13/chartex" xmlns:cx8="http://schemas.microsoft.com/office/drawing/2016/5/14/chartex" xmlns:aink="http://schemas.microsoft.com/office/drawing/2016/ink" xmlns:am3d="http://schemas.microsoft.com/office/drawing/2017/model3d" xmlns:w16cid="http://schemas.microsoft.com/office/word/2016/wordml/cid">
             <w:pict>
               <v:oval w14:anchorId="4C013D82" id="Oval 86" o:spid="_x0000_s1026" style="position:absolute;margin-left:73.8pt;margin-top:194.65pt;width:278.35pt;height:29.75pt;z-index:251681792;visibility:visible;mso-wrap-style:square;mso-width-percent:0;mso-height-percent:0;mso-wrap-distance-left:9pt;mso-wrap-distance-top:0;mso-wrap-distance-right:9pt;mso-wrap-distance-bottom:0;mso-position-horizontal:absolute;mso-position-horizontal-relative:text;mso-position-vertical:absolute;mso-position-vertical-relative:text;mso-width-percent:0;mso-height-percent:0;mso-width-relative:page;mso-height-relative:page;v-text-anchor:top" o:gfxdata="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" strokecolor="red" strokeweight="2pt">
                 <v:fill opacity="0"/>
@@ -10076,7 +10064,7 @@
                     </wp:anchor>
                   </w:drawing>
                 </mc:Choice>
-                <mc:Fallback xmlns:w16cid="http://schemas.microsoft.com/office/word/2016/wordml/cid" xmlns:am3d="http://schemas.microsoft.com/office/drawing/2017/model3d" xmlns:aink="http://schemas.microsoft.com/office/drawing/2016/ink" xmlns:cx8="http://schemas.microsoft.com/office/drawing/2016/5/14/chartex" xmlns:cx7="http://schemas.microsoft.com/office/drawing/2016/5/13/chartex" xmlns:cx6="http://schemas.microsoft.com/office/drawing/2016/5/12/chartex" xmlns:cx5="http://schemas.microsoft.com/office/drawing/2016/5/11/chartex" xmlns:cx4="http://schemas.microsoft.com/office/drawing/2016/5/10/chartex" xmlns:cx3="http://schemas.microsoft.com/office/drawing/2016/5/9/chartex" xmlns:cx2="http://schemas.microsoft.com/office/drawing/2015/10/21/chartex">
+                <mc:Fallback xmlns:cx2="http://schemas.microsoft.com/office/drawing/2015/10/21/chartex" xmlns:cx3="http://schemas.microsoft.com/office/drawing/2016/5/9/chartex" xmlns:cx4="http://schemas.microsoft.com/office/drawing/2016/5/10/chartex" xmlns:cx5="http://schemas.microsoft.com/office/drawing/2016/5/11/chartex" xmlns:cx6="http://schemas.microsoft.com/office/drawing/2016/5/12/chartex" xmlns:cx7="http://schemas.microsoft.com/office/drawing/2016/5/13/chartex" xmlns:cx8="http://schemas.microsoft.com/office/drawing/2016/5/14/chartex" xmlns:aink="http://schemas.microsoft.com/office/drawing/2016/ink" xmlns:am3d="http://schemas.microsoft.com/office/drawing/2017/model3d" xmlns:w16cid="http://schemas.microsoft.com/office/word/2016/wordml/cid">
                   <w:pict>
                     <v:oval w14:anchorId="7A84863E" id="Oval 86" o:spid="_x0000_s1026" style="position:absolute;margin-left:149.6pt;margin-top:131.85pt;width:39.6pt;height:19.85pt;z-index:251715584;visibility:visible;mso-wrap-style:square;mso-width-percent:0;mso-height-percent:0;mso-wrap-distance-left:9pt;mso-wrap-distance-top:0;mso-wrap-distance-right:9pt;mso-wrap-distance-bottom:0;mso-position-horizontal:absolute;mso-position-horizontal-relative:text;mso-position-vertical:absolute;mso-position-vertical-relative:text;mso-width-percent:0;mso-height-percent:0;mso-width-relative:page;mso-height-relative:page;v-text-anchor:top" o:gfxdata="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" strokecolor="red" strokeweight="2pt">
                       <v:fill opacity="0"/>
@@ -10213,7 +10201,7 @@
                     </wp:anchor>
                   </w:drawing>
                 </mc:Choice>
-                <mc:Fallback xmlns:w16cid="http://schemas.microsoft.com/office/word/2016/wordml/cid" xmlns:am3d="http://schemas.microsoft.com/office/drawing/2017/model3d" xmlns:aink="http://schemas.microsoft.com/office/drawing/2016/ink" xmlns:cx8="http://schemas.microsoft.com/office/drawing/2016/5/14/chartex" xmlns:cx7="http://schemas.microsoft.com/office/drawing/2016/5/13/chartex" xmlns:cx6="http://schemas.microsoft.com/office/drawing/2016/5/12/chartex" xmlns:cx5="http://schemas.microsoft.com/office/drawing/2016/5/11/chartex" xmlns:cx4="http://schemas.microsoft.com/office/drawing/2016/5/10/chartex" xmlns:cx3="http://schemas.microsoft.com/office/drawing/2016/5/9/chartex" xmlns:cx2="http://schemas.microsoft.com/office/drawing/2015/10/21/chartex">
+                <mc:Fallback xmlns:cx2="http://schemas.microsoft.com/office/drawing/2015/10/21/chartex" xmlns:cx3="http://schemas.microsoft.com/office/drawing/2016/5/9/chartex" xmlns:cx4="http://schemas.microsoft.com/office/drawing/2016/5/10/chartex" xmlns:cx5="http://schemas.microsoft.com/office/drawing/2016/5/11/chartex" xmlns:cx6="http://schemas.microsoft.com/office/drawing/2016/5/12/chartex" xmlns:cx7="http://schemas.microsoft.com/office/drawing/2016/5/13/chartex" xmlns:cx8="http://schemas.microsoft.com/office/drawing/2016/5/14/chartex" xmlns:aink="http://schemas.microsoft.com/office/drawing/2016/ink" xmlns:am3d="http://schemas.microsoft.com/office/drawing/2017/model3d" xmlns:w16cid="http://schemas.microsoft.com/office/word/2016/wordml/cid">
                   <w:pict>
                     <v:oval w14:anchorId="49D57738" id="Oval 86" o:spid="_x0000_s1026" style="position:absolute;margin-left:143.1pt;margin-top:130.65pt;width:39.6pt;height:19.85pt;z-index:251717632;visibility:visible;mso-wrap-style:square;mso-width-percent:0;mso-height-percent:0;mso-wrap-distance-left:9pt;mso-wrap-distance-top:0;mso-wrap-distance-right:9pt;mso-wrap-distance-bottom:0;mso-position-horizontal:absolute;mso-position-horizontal-relative:text;mso-position-vertical:absolute;mso-position-vertical-relative:text;mso-width-percent:0;mso-height-percent:0;mso-width-relative:page;mso-height-relative:page;v-text-anchor:top" o:gfxdata="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" strokecolor="red" strokeweight="2pt">
                       <v:fill opacity="0"/>
@@ -10574,7 +10562,7 @@
                     </wp:anchor>
                   </w:drawing>
                 </mc:Choice>
-                <mc:Fallback xmlns:w16cid="http://schemas.microsoft.com/office/word/2016/wordml/cid" xmlns:am3d="http://schemas.microsoft.com/office/drawing/2017/model3d" xmlns:aink="http://schemas.microsoft.com/office/drawing/2016/ink" xmlns:cx8="http://schemas.microsoft.com/office/drawing/2016/5/14/chartex" xmlns:cx7="http://schemas.microsoft.com/office/drawing/2016/5/13/chartex" xmlns:cx6="http://schemas.microsoft.com/office/drawing/2016/5/12/chartex" xmlns:cx5="http://schemas.microsoft.com/office/drawing/2016/5/11/chartex" xmlns:cx4="http://schemas.microsoft.com/office/drawing/2016/5/10/chartex" xmlns:cx3="http://schemas.microsoft.com/office/drawing/2016/5/9/chartex" xmlns:cx2="http://schemas.microsoft.com/office/drawing/2015/10/21/chartex">
+                <mc:Fallback xmlns:cx2="http://schemas.microsoft.com/office/drawing/2015/10/21/chartex" xmlns:cx3="http://schemas.microsoft.com/office/drawing/2016/5/9/chartex" xmlns:cx4="http://schemas.microsoft.com/office/drawing/2016/5/10/chartex" xmlns:cx5="http://schemas.microsoft.com/office/drawing/2016/5/11/chartex" xmlns:cx6="http://schemas.microsoft.com/office/drawing/2016/5/12/chartex" xmlns:cx7="http://schemas.microsoft.com/office/drawing/2016/5/13/chartex" xmlns:cx8="http://schemas.microsoft.com/office/drawing/2016/5/14/chartex" xmlns:aink="http://schemas.microsoft.com/office/drawing/2016/ink" xmlns:am3d="http://schemas.microsoft.com/office/drawing/2017/model3d" xmlns:w16cid="http://schemas.microsoft.com/office/word/2016/wordml/cid">
                   <w:pict>
                     <v:oval w14:anchorId="3585F1DE" id="Oval 26" o:spid="_x0000_s1026" style="position:absolute;margin-left:20.1pt;margin-top:10.35pt;width:49.7pt;height:24pt;z-index:251727872;visibility:visible;mso-wrap-style:square;mso-width-percent:0;mso-height-percent:0;mso-wrap-distance-left:9pt;mso-wrap-distance-top:0;mso-wrap-distance-right:9pt;mso-wrap-distance-bottom:0;mso-position-horizontal:absolute;mso-position-horizontal-relative:text;mso-position-vertical:absolute;mso-position-vertical-relative:text;mso-width-percent:0;mso-height-percent:0;mso-width-relative:page;mso-height-relative:page;v-text-anchor:top" o:gfxdata="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" strokecolor="red" strokeweight="2pt">
                       <v:fill opacity="0"/>
@@ -10648,7 +10636,7 @@
                     </wp:anchor>
                   </w:drawing>
                 </mc:Choice>
-                <mc:Fallback xmlns:w16cid="http://schemas.microsoft.com/office/word/2016/wordml/cid" xmlns:am3d="http://schemas.microsoft.com/office/drawing/2017/model3d" xmlns:aink="http://schemas.microsoft.com/office/drawing/2016/ink" xmlns:cx8="http://schemas.microsoft.com/office/drawing/2016/5/14/chartex" xmlns:cx7="http://schemas.microsoft.com/office/drawing/2016/5/13/chartex" xmlns:cx6="http://schemas.microsoft.com/office/drawing/2016/5/12/chartex" xmlns:cx5="http://schemas.microsoft.com/office/drawing/2016/5/11/chartex" xmlns:cx4="http://schemas.microsoft.com/office/drawing/2016/5/10/chartex" xmlns:cx3="http://schemas.microsoft.com/office/drawing/2016/5/9/chartex" xmlns:cx2="http://schemas.microsoft.com/office/drawing/2015/10/21/chartex">
+                <mc:Fallback xmlns:cx2="http://schemas.microsoft.com/office/drawing/2015/10/21/chartex" xmlns:cx3="http://schemas.microsoft.com/office/drawing/2016/5/9/chartex" xmlns:cx4="http://schemas.microsoft.com/office/drawing/2016/5/10/chartex" xmlns:cx5="http://schemas.microsoft.com/office/drawing/2016/5/11/chartex" xmlns:cx6="http://schemas.microsoft.com/office/drawing/2016/5/12/chartex" xmlns:cx7="http://schemas.microsoft.com/office/drawing/2016/5/13/chartex" xmlns:cx8="http://schemas.microsoft.com/office/drawing/2016/5/14/chartex" xmlns:aink="http://schemas.microsoft.com/office/drawing/2016/ink" xmlns:am3d="http://schemas.microsoft.com/office/drawing/2017/model3d" xmlns:w16cid="http://schemas.microsoft.com/office/word/2016/wordml/cid">
                   <w:pict>
                     <v:oval w14:anchorId="7A321C9C" id="Oval 86" o:spid="_x0000_s1026" style="position:absolute;margin-left:130.5pt;margin-top:26.95pt;width:48pt;height:21.6pt;z-index:251721728;visibility:visible;mso-wrap-style:square;mso-width-percent:0;mso-height-percent:0;mso-wrap-distance-left:9pt;mso-wrap-distance-top:0;mso-wrap-distance-right:9pt;mso-wrap-distance-bottom:0;mso-position-horizontal:absolute;mso-position-horizontal-relative:text;mso-position-vertical:absolute;mso-position-vertical-relative:text;mso-width-percent:0;mso-height-percent:0;mso-width-relative:page;mso-height-relative:page;v-text-anchor:top" o:gfxdata="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" strokecolor="red" strokeweight="2pt">
                       <v:fill opacity="0"/>
@@ -10788,7 +10776,7 @@
                     </wp:anchor>
                   </w:drawing>
                 </mc:Choice>
-                <mc:Fallback xmlns:w16cid="http://schemas.microsoft.com/office/word/2016/wordml/cid" xmlns:am3d="http://schemas.microsoft.com/office/drawing/2017/model3d" xmlns:aink="http://schemas.microsoft.com/office/drawing/2016/ink" xmlns:cx8="http://schemas.microsoft.com/office/drawing/2016/5/14/chartex" xmlns:cx7="http://schemas.microsoft.com/office/drawing/2016/5/13/chartex" xmlns:cx6="http://schemas.microsoft.com/office/drawing/2016/5/12/chartex" xmlns:cx5="http://schemas.microsoft.com/office/drawing/2016/5/11/chartex" xmlns:cx4="http://schemas.microsoft.com/office/drawing/2016/5/10/chartex" xmlns:cx3="http://schemas.microsoft.com/office/drawing/2016/5/9/chartex" xmlns:cx2="http://schemas.microsoft.com/office/drawing/2015/10/21/chartex">
+                <mc:Fallback xmlns:cx2="http://schemas.microsoft.com/office/drawing/2015/10/21/chartex" xmlns:cx3="http://schemas.microsoft.com/office/drawing/2016/5/9/chartex" xmlns:cx4="http://schemas.microsoft.com/office/drawing/2016/5/10/chartex" xmlns:cx5="http://schemas.microsoft.com/office/drawing/2016/5/11/chartex" xmlns:cx6="http://schemas.microsoft.com/office/drawing/2016/5/12/chartex" xmlns:cx7="http://schemas.microsoft.com/office/drawing/2016/5/13/chartex" xmlns:cx8="http://schemas.microsoft.com/office/drawing/2016/5/14/chartex" xmlns:aink="http://schemas.microsoft.com/office/drawing/2016/ink" xmlns:am3d="http://schemas.microsoft.com/office/drawing/2017/model3d" xmlns:w16cid="http://schemas.microsoft.com/office/word/2016/wordml/cid">
                   <w:pict>
                     <v:oval w14:anchorId="554FC2A1" id="Oval 86" o:spid="_x0000_s1026" style="position:absolute;margin-left:109.75pt;margin-top:120.05pt;width:48pt;height:21.6pt;z-index:251723776;visibility:visible;mso-wrap-style:square;mso-width-percent:0;mso-height-percent:0;mso-wrap-distance-left:9pt;mso-wrap-distance-top:0;mso-wrap-distance-right:9pt;mso-wrap-distance-bottom:0;mso-position-horizontal:absolute;mso-position-horizontal-relative:text;mso-position-vertical:absolute;mso-position-vertical-relative:text;mso-width-percent:0;mso-height-percent:0;mso-width-relative:page;mso-height-relative:page;v-text-anchor:top" o:gfxdata="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" strokecolor="red" strokeweight="2pt">
                       <v:fill opacity="0"/>
@@ -11057,7 +11045,7 @@
                     </wp:anchor>
                   </w:drawing>
                 </mc:Choice>
-                <mc:Fallback xmlns:w16cid="http://schemas.microsoft.com/office/word/2016/wordml/cid" xmlns:am3d="http://schemas.microsoft.com/office/drawing/2017/model3d" xmlns:aink="http://schemas.microsoft.com/office/drawing/2016/ink" xmlns:cx8="http://schemas.microsoft.com/office/drawing/2016/5/14/chartex" xmlns:cx7="http://schemas.microsoft.com/office/drawing/2016/5/13/chartex" xmlns:cx6="http://schemas.microsoft.com/office/drawing/2016/5/12/chartex" xmlns:cx5="http://schemas.microsoft.com/office/drawing/2016/5/11/chartex" xmlns:cx4="http://schemas.microsoft.com/office/drawing/2016/5/10/chartex" xmlns:cx3="http://schemas.microsoft.com/office/drawing/2016/5/9/chartex" xmlns:cx2="http://schemas.microsoft.com/office/drawing/2015/10/21/chartex">
+                <mc:Fallback xmlns:cx2="http://schemas.microsoft.com/office/drawing/2015/10/21/chartex" xmlns:cx3="http://schemas.microsoft.com/office/drawing/2016/5/9/chartex" xmlns:cx4="http://schemas.microsoft.com/office/drawing/2016/5/10/chartex" xmlns:cx5="http://schemas.microsoft.com/office/drawing/2016/5/11/chartex" xmlns:cx6="http://schemas.microsoft.com/office/drawing/2016/5/12/chartex" xmlns:cx7="http://schemas.microsoft.com/office/drawing/2016/5/13/chartex" xmlns:cx8="http://schemas.microsoft.com/office/drawing/2016/5/14/chartex" xmlns:aink="http://schemas.microsoft.com/office/drawing/2016/ink" xmlns:am3d="http://schemas.microsoft.com/office/drawing/2017/model3d" xmlns:w16cid="http://schemas.microsoft.com/office/word/2016/wordml/cid">
                   <w:pict>
                     <v:oval w14:anchorId="494AB4E0" id="Oval 86" o:spid="_x0000_s1026" style="position:absolute;margin-left:191.1pt;margin-top:7.55pt;width:48pt;height:21.6pt;z-index:251736064;visibility:visible;mso-wrap-style:square;mso-width-percent:0;mso-height-percent:0;mso-wrap-distance-left:9pt;mso-wrap-distance-top:0;mso-wrap-distance-right:9pt;mso-wrap-distance-bottom:0;mso-position-horizontal:absolute;mso-position-horizontal-relative:text;mso-position-vertical:absolute;mso-position-vertical-relative:text;mso-width-percent:0;mso-height-percent:0;mso-width-relative:page;mso-height-relative:page;v-text-anchor:top" o:gfxdata="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" strokecolor="red" strokeweight="2pt">
                       <v:fill opacity="0"/>
@@ -11131,7 +11119,7 @@
                     </wp:anchor>
                   </w:drawing>
                 </mc:Choice>
-                <mc:Fallback xmlns:w16cid="http://schemas.microsoft.com/office/word/2016/wordml/cid" xmlns:am3d="http://schemas.microsoft.com/office/drawing/2017/model3d" xmlns:aink="http://schemas.microsoft.com/office/drawing/2016/ink" xmlns:cx8="http://schemas.microsoft.com/office/drawing/2016/5/14/chartex" xmlns:cx7="http://schemas.microsoft.com/office/drawing/2016/5/13/chartex" xmlns:cx6="http://schemas.microsoft.com/office/drawing/2016/5/12/chartex" xmlns:cx5="http://schemas.microsoft.com/office/drawing/2016/5/11/chartex" xmlns:cx4="http://schemas.microsoft.com/office/drawing/2016/5/10/chartex" xmlns:cx3="http://schemas.microsoft.com/office/drawing/2016/5/9/chartex" xmlns:cx2="http://schemas.microsoft.com/office/drawing/2015/10/21/chartex">
+                <mc:Fallback xmlns:cx2="http://schemas.microsoft.com/office/drawing/2015/10/21/chartex" xmlns:cx3="http://schemas.microsoft.com/office/drawing/2016/5/9/chartex" xmlns:cx4="http://schemas.microsoft.com/office/drawing/2016/5/10/chartex" xmlns:cx5="http://schemas.microsoft.com/office/drawing/2016/5/11/chartex" xmlns:cx6="http://schemas.microsoft.com/office/drawing/2016/5/12/chartex" xmlns:cx7="http://schemas.microsoft.com/office/drawing/2016/5/13/chartex" xmlns:cx8="http://schemas.microsoft.com/office/drawing/2016/5/14/chartex" xmlns:aink="http://schemas.microsoft.com/office/drawing/2016/ink" xmlns:am3d="http://schemas.microsoft.com/office/drawing/2017/model3d" xmlns:w16cid="http://schemas.microsoft.com/office/word/2016/wordml/cid">
                   <w:pict>
                     <v:oval w14:anchorId="67E1728A" id="Oval 86" o:spid="_x0000_s1026" style="position:absolute;margin-left:190.75pt;margin-top:40.05pt;width:48pt;height:21.6pt;z-index:251725824;visibility:visible;mso-wrap-style:square;mso-width-percent:0;mso-height-percent:0;mso-wrap-distance-left:9pt;mso-wrap-distance-top:0;mso-wrap-distance-right:9pt;mso-wrap-distance-bottom:0;mso-position-horizontal:absolute;mso-position-horizontal-relative:text;mso-position-vertical:absolute;mso-position-vertical-relative:text;mso-width-percent:0;mso-height-percent:0;mso-width-relative:page;mso-height-relative:page;v-text-anchor:top" o:gfxdata="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" strokecolor="red" strokeweight="2pt">
                       <v:fill opacity="0"/>
@@ -11340,7 +11328,7 @@
                     </wp:anchor>
                   </w:drawing>
                 </mc:Choice>
-                <mc:Fallback xmlns:w16cid="http://schemas.microsoft.com/office/word/2016/wordml/cid" xmlns:am3d="http://schemas.microsoft.com/office/drawing/2017/model3d" xmlns:aink="http://schemas.microsoft.com/office/drawing/2016/ink" xmlns:cx8="http://schemas.microsoft.com/office/drawing/2016/5/14/chartex" xmlns:cx7="http://schemas.microsoft.com/office/drawing/2016/5/13/chartex" xmlns:cx6="http://schemas.microsoft.com/office/drawing/2016/5/12/chartex" xmlns:cx5="http://schemas.microsoft.com/office/drawing/2016/5/11/chartex" xmlns:cx4="http://schemas.microsoft.com/office/drawing/2016/5/10/chartex" xmlns:cx3="http://schemas.microsoft.com/office/drawing/2016/5/9/chartex" xmlns:cx2="http://schemas.microsoft.com/office/drawing/2015/10/21/chartex">
+                <mc:Fallback xmlns:cx2="http://schemas.microsoft.com/office/drawing/2015/10/21/chartex" xmlns:cx3="http://schemas.microsoft.com/office/drawing/2016/5/9/chartex" xmlns:cx4="http://schemas.microsoft.com/office/drawing/2016/5/10/chartex" xmlns:cx5="http://schemas.microsoft.com/office/drawing/2016/5/11/chartex" xmlns:cx6="http://schemas.microsoft.com/office/drawing/2016/5/12/chartex" xmlns:cx7="http://schemas.microsoft.com/office/drawing/2016/5/13/chartex" xmlns:cx8="http://schemas.microsoft.com/office/drawing/2016/5/14/chartex" xmlns:aink="http://schemas.microsoft.com/office/drawing/2016/ink" xmlns:am3d="http://schemas.microsoft.com/office/drawing/2017/model3d" xmlns:w16cid="http://schemas.microsoft.com/office/word/2016/wordml/cid">
                   <w:pict>
                     <v:oval w14:anchorId="0FFE4D94" id="Oval 86" o:spid="_x0000_s1026" style="position:absolute;margin-left:153.05pt;margin-top:48.45pt;width:48pt;height:21.6pt;z-index:251731968;visibility:visible;mso-wrap-style:square;mso-width-percent:0;mso-height-percent:0;mso-wrap-distance-left:9pt;mso-wrap-distance-top:0;mso-wrap-distance-right:9pt;mso-wrap-distance-bottom:0;mso-position-horizontal:absolute;mso-position-horizontal-relative:text;mso-position-vertical:absolute;mso-position-vertical-relative:text;mso-width-percent:0;mso-height-percent:0;mso-width-relative:page;mso-height-relative:page;v-text-anchor:top" o:gfxdata="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" strokecolor="red" strokeweight="2pt">
                       <v:fill opacity="0"/>
@@ -11414,7 +11402,7 @@
                     </wp:anchor>
                   </w:drawing>
                 </mc:Choice>
-                <mc:Fallback xmlns:w16cid="http://schemas.microsoft.com/office/word/2016/wordml/cid" xmlns:am3d="http://schemas.microsoft.com/office/drawing/2017/model3d" xmlns:aink="http://schemas.microsoft.com/office/drawing/2016/ink" xmlns:cx8="http://schemas.microsoft.com/office/drawing/2016/5/14/chartex" xmlns:cx7="http://schemas.microsoft.com/office/drawing/2016/5/13/chartex" xmlns:cx6="http://schemas.microsoft.com/office/drawing/2016/5/12/chartex" xmlns:cx5="http://schemas.microsoft.com/office/drawing/2016/5/11/chartex" xmlns:cx4="http://schemas.microsoft.com/office/drawing/2016/5/10/chartex" xmlns:cx3="http://schemas.microsoft.com/office/drawing/2016/5/9/chartex" xmlns:cx2="http://schemas.microsoft.com/office/drawing/2015/10/21/chartex">
+                <mc:Fallback xmlns:cx2="http://schemas.microsoft.com/office/drawing/2015/10/21/chartex" xmlns:cx3="http://schemas.microsoft.com/office/drawing/2016/5/9/chartex" xmlns:cx4="http://schemas.microsoft.com/office/drawing/2016/5/10/chartex" xmlns:cx5="http://schemas.microsoft.com/office/drawing/2016/5/11/chartex" xmlns:cx6="http://schemas.microsoft.com/office/drawing/2016/5/12/chartex" xmlns:cx7="http://schemas.microsoft.com/office/drawing/2016/5/13/chartex" xmlns:cx8="http://schemas.microsoft.com/office/drawing/2016/5/14/chartex" xmlns:aink="http://schemas.microsoft.com/office/drawing/2016/ink" xmlns:am3d="http://schemas.microsoft.com/office/drawing/2017/model3d" xmlns:w16cid="http://schemas.microsoft.com/office/word/2016/wordml/cid">
                   <w:pict>
                     <v:oval w14:anchorId="0176D270" id="Oval 86" o:spid="_x0000_s1026" style="position:absolute;margin-left:16.25pt;margin-top:110.25pt;width:48pt;height:21.6pt;z-index:251729920;visibility:visible;mso-wrap-style:square;mso-width-percent:0;mso-height-percent:0;mso-wrap-distance-left:9pt;mso-wrap-distance-top:0;mso-wrap-distance-right:9pt;mso-wrap-distance-bottom:0;mso-position-horizontal:absolute;mso-position-horizontal-relative:text;mso-position-vertical:absolute;mso-position-vertical-relative:text;mso-width-percent:0;mso-height-percent:0;mso-width-relative:page;mso-height-relative:page;v-text-anchor:top" o:gfxdata="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" strokecolor="red" strokeweight="2pt">
                       <v:fill opacity="0"/>
@@ -11551,7 +11539,7 @@
                     </wp:anchor>
                   </w:drawing>
                 </mc:Choice>
-                <mc:Fallback xmlns:w16cid="http://schemas.microsoft.com/office/word/2016/wordml/cid" xmlns:am3d="http://schemas.microsoft.com/office/drawing/2017/model3d" xmlns:aink="http://schemas.microsoft.com/office/drawing/2016/ink" xmlns:cx8="http://schemas.microsoft.com/office/drawing/2016/5/14/chartex" xmlns:cx7="http://schemas.microsoft.com/office/drawing/2016/5/13/chartex" xmlns:cx6="http://schemas.microsoft.com/office/drawing/2016/5/12/chartex" xmlns:cx5="http://schemas.microsoft.com/office/drawing/2016/5/11/chartex" xmlns:cx4="http://schemas.microsoft.com/office/drawing/2016/5/10/chartex" xmlns:cx3="http://schemas.microsoft.com/office/drawing/2016/5/9/chartex" xmlns:cx2="http://schemas.microsoft.com/office/drawing/2015/10/21/chartex">
+                <mc:Fallback xmlns:cx2="http://schemas.microsoft.com/office/drawing/2015/10/21/chartex" xmlns:cx3="http://schemas.microsoft.com/office/drawing/2016/5/9/chartex" xmlns:cx4="http://schemas.microsoft.com/office/drawing/2016/5/10/chartex" xmlns:cx5="http://schemas.microsoft.com/office/drawing/2016/5/11/chartex" xmlns:cx6="http://schemas.microsoft.com/office/drawing/2016/5/12/chartex" xmlns:cx7="http://schemas.microsoft.com/office/drawing/2016/5/13/chartex" xmlns:cx8="http://schemas.microsoft.com/office/drawing/2016/5/14/chartex" xmlns:aink="http://schemas.microsoft.com/office/drawing/2016/ink" xmlns:am3d="http://schemas.microsoft.com/office/drawing/2017/model3d" xmlns:w16cid="http://schemas.microsoft.com/office/word/2016/wordml/cid">
                   <w:pict>
                     <v:oval w14:anchorId="5BBB648C" id="Oval 86" o:spid="_x0000_s1026" style="position:absolute;margin-left:94.55pt;margin-top:101.85pt;width:48pt;height:21.6pt;z-index:251734016;visibility:visible;mso-wrap-style:square;mso-width-percent:0;mso-height-percent:0;mso-wrap-distance-left:9pt;mso-wrap-distance-top:0;mso-wrap-distance-right:9pt;mso-wrap-distance-bottom:0;mso-position-horizontal:absolute;mso-position-horizontal-relative:text;mso-position-vertical:absolute;mso-position-vertical-relative:text;mso-width-percent:0;mso-height-percent:0;mso-width-relative:page;mso-height-relative:page;v-text-anchor:top" o:gfxdata="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" strokecolor="red" strokeweight="2pt">
                       <v:fill opacity="0"/>
@@ -11835,7 +11823,7 @@
               </wp:anchor>
             </w:drawing>
           </mc:Choice>
-          <mc:Fallback xmlns:w16cid="http://schemas.microsoft.com/office/word/2016/wordml/cid" xmlns:am3d="http://schemas.microsoft.com/office/drawing/2017/model3d" xmlns:aink="http://schemas.microsoft.com/office/drawing/2016/ink" xmlns:cx8="http://schemas.microsoft.com/office/drawing/2016/5/14/chartex" xmlns:cx7="http://schemas.microsoft.com/office/drawing/2016/5/13/chartex" xmlns:cx6="http://schemas.microsoft.com/office/drawing/2016/5/12/chartex" xmlns:cx5="http://schemas.microsoft.com/office/drawing/2016/5/11/chartex" xmlns:cx4="http://schemas.microsoft.com/office/drawing/2016/5/10/chartex" xmlns:cx3="http://schemas.microsoft.com/office/drawing/2016/5/9/chartex" xmlns:cx2="http://schemas.microsoft.com/office/drawing/2015/10/21/chartex">
+          <mc:Fallback xmlns:cx2="http://schemas.microsoft.com/office/drawing/2015/10/21/chartex" xmlns:cx3="http://schemas.microsoft.com/office/drawing/2016/5/9/chartex" xmlns:cx4="http://schemas.microsoft.com/office/drawing/2016/5/10/chartex" xmlns:cx5="http://schemas.microsoft.com/office/drawing/2016/5/11/chartex" xmlns:cx6="http://schemas.microsoft.com/office/drawing/2016/5/12/chartex" xmlns:cx7="http://schemas.microsoft.com/office/drawing/2016/5/13/chartex" xmlns:cx8="http://schemas.microsoft.com/office/drawing/2016/5/14/chartex" xmlns:aink="http://schemas.microsoft.com/office/drawing/2016/ink" xmlns:am3d="http://schemas.microsoft.com/office/drawing/2017/model3d" xmlns:w16cid="http://schemas.microsoft.com/office/word/2016/wordml/cid">
             <w:pict>
               <v:oval w14:anchorId="0438C04E" id="Oval 29" o:spid="_x0000_s1026" style="position:absolute;margin-left:291.7pt;margin-top:20.9pt;width:52.1pt;height:31.8pt;z-index:251660288;visibility:visible;mso-wrap-style:square;mso-width-percent:0;mso-height-percent:0;mso-wrap-distance-left:9pt;mso-wrap-distance-top:0;mso-wrap-distance-right:9pt;mso-wrap-distance-bottom:0;mso-position-horizontal:absolute;mso-position-horizontal-relative:text;mso-position-vertical:absolute;mso-position-vertical-relative:text;mso-width-percent:0;mso-height-percent:0;mso-width-relative:page;mso-height-relative:page;v-text-anchor:top" o:gfxdata="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" strokecolor="red" strokeweight="2pt">
                 <v:fill opacity="0"/>
@@ -12032,7 +12020,7 @@
               </wp:anchor>
             </w:drawing>
           </mc:Choice>
-          <mc:Fallback xmlns:w16cid="http://schemas.microsoft.com/office/word/2016/wordml/cid" xmlns:am3d="http://schemas.microsoft.com/office/drawing/2017/model3d" xmlns:aink="http://schemas.microsoft.com/office/drawing/2016/ink" xmlns:cx8="http://schemas.microsoft.com/office/drawing/2016/5/14/chartex" xmlns:cx7="http://schemas.microsoft.com/office/drawing/2016/5/13/chartex" xmlns:cx6="http://schemas.microsoft.com/office/drawing/2016/5/12/chartex" xmlns:cx5="http://schemas.microsoft.com/office/drawing/2016/5/11/chartex" xmlns:cx4="http://schemas.microsoft.com/office/drawing/2016/5/10/chartex" xmlns:cx3="http://schemas.microsoft.com/office/drawing/2016/5/9/chartex" xmlns:cx2="http://schemas.microsoft.com/office/drawing/2015/10/21/chartex">
+          <mc:Fallback xmlns:cx2="http://schemas.microsoft.com/office/drawing/2015/10/21/chartex" xmlns:cx3="http://schemas.microsoft.com/office/drawing/2016/5/9/chartex" xmlns:cx4="http://schemas.microsoft.com/office/drawing/2016/5/10/chartex" xmlns:cx5="http://schemas.microsoft.com/office/drawing/2016/5/11/chartex" xmlns:cx6="http://schemas.microsoft.com/office/drawing/2016/5/12/chartex" xmlns:cx7="http://schemas.microsoft.com/office/drawing/2016/5/13/chartex" xmlns:cx8="http://schemas.microsoft.com/office/drawing/2016/5/14/chartex" xmlns:aink="http://schemas.microsoft.com/office/drawing/2016/ink" xmlns:am3d="http://schemas.microsoft.com/office/drawing/2017/model3d" xmlns:w16cid="http://schemas.microsoft.com/office/word/2016/wordml/cid">
             <w:pict>
               <v:oval w14:anchorId="43718786" id="Oval 30" o:spid="_x0000_s1026" style="position:absolute;margin-left:228.85pt;margin-top:98.7pt;width:35.75pt;height:18.25pt;z-index:251661312;visibility:visible;mso-wrap-style:square;mso-width-percent:0;mso-height-percent:0;mso-wrap-distance-left:9pt;mso-wrap-distance-top:0;mso-wrap-distance-right:9pt;mso-wrap-distance-bottom:0;mso-position-horizontal:absolute;mso-position-horizontal-relative:text;mso-position-vertical:absolute;mso-position-vertical-relative:text;mso-width-percent:0;mso-height-percent:0;mso-width-relative:page;mso-height-relative:page;v-text-anchor:top" o:gfxdata="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" strokecolor="red" strokeweight="2pt">
                 <v:fill opacity="0"/>
@@ -12744,7 +12732,7 @@
               </wp:anchor>
             </w:drawing>
           </mc:Choice>
-          <mc:Fallback xmlns:w16cid="http://schemas.microsoft.com/office/word/2016/wordml/cid" xmlns:am3d="http://schemas.microsoft.com/office/drawing/2017/model3d" xmlns:aink="http://schemas.microsoft.com/office/drawing/2016/ink" xmlns:cx8="http://schemas.microsoft.com/office/drawing/2016/5/14/chartex" xmlns:cx7="http://schemas.microsoft.com/office/drawing/2016/5/13/chartex" xmlns:cx6="http://schemas.microsoft.com/office/drawing/2016/5/12/chartex" xmlns:cx5="http://schemas.microsoft.com/office/drawing/2016/5/11/chartex" xmlns:cx4="http://schemas.microsoft.com/office/drawing/2016/5/10/chartex" xmlns:cx3="http://schemas.microsoft.com/office/drawing/2016/5/9/chartex" xmlns:cx2="http://schemas.microsoft.com/office/drawing/2015/10/21/chartex">
+          <mc:Fallback xmlns:cx2="http://schemas.microsoft.com/office/drawing/2015/10/21/chartex" xmlns:cx3="http://schemas.microsoft.com/office/drawing/2016/5/9/chartex" xmlns:cx4="http://schemas.microsoft.com/office/drawing/2016/5/10/chartex" xmlns:cx5="http://schemas.microsoft.com/office/drawing/2016/5/11/chartex" xmlns:cx6="http://schemas.microsoft.com/office/drawing/2016/5/12/chartex" xmlns:cx7="http://schemas.microsoft.com/office/drawing/2016/5/13/chartex" xmlns:cx8="http://schemas.microsoft.com/office/drawing/2016/5/14/chartex" xmlns:aink="http://schemas.microsoft.com/office/drawing/2016/ink" xmlns:am3d="http://schemas.microsoft.com/office/drawing/2017/model3d" xmlns:w16cid="http://schemas.microsoft.com/office/word/2016/wordml/cid">
             <w:pict>
               <v:oval w14:anchorId="2C82F094" id="Oval 86" o:spid="_x0000_s1026" style="position:absolute;margin-left:215.25pt;margin-top:30.6pt;width:76.5pt;height:81.05pt;z-index:251653120;visibility:visible;mso-wrap-style:square;mso-width-percent:0;mso-height-percent:0;mso-wrap-distance-left:9pt;mso-wrap-distance-top:0;mso-wrap-distance-right:9pt;mso-wrap-distance-bottom:0;mso-position-horizontal:absolute;mso-position-horizontal-relative:text;mso-position-vertical:absolute;mso-position-vertical-relative:text;mso-width-percent:0;mso-height-percent:0;mso-width-relative:page;mso-height-relative:page;v-text-anchor:top" o:gfxdata="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" strokecolor="red" strokeweight="2pt">
                 <v:fill opacity="0"/>
@@ -12915,7 +12903,7 @@
               </wp:anchor>
             </w:drawing>
           </mc:Choice>
-          <mc:Fallback xmlns:w16cid="http://schemas.microsoft.com/office/word/2016/wordml/cid" xmlns:am3d="http://schemas.microsoft.com/office/drawing/2017/model3d" xmlns:aink="http://schemas.microsoft.com/office/drawing/2016/ink" xmlns:cx8="http://schemas.microsoft.com/office/drawing/2016/5/14/chartex" xmlns:cx7="http://schemas.microsoft.com/office/drawing/2016/5/13/chartex" xmlns:cx6="http://schemas.microsoft.com/office/drawing/2016/5/12/chartex" xmlns:cx5="http://schemas.microsoft.com/office/drawing/2016/5/11/chartex" xmlns:cx4="http://schemas.microsoft.com/office/drawing/2016/5/10/chartex" xmlns:cx3="http://schemas.microsoft.com/office/drawing/2016/5/9/chartex" xmlns:cx2="http://schemas.microsoft.com/office/drawing/2015/10/21/chartex">
+          <mc:Fallback xmlns:cx2="http://schemas.microsoft.com/office/drawing/2015/10/21/chartex" xmlns:cx3="http://schemas.microsoft.com/office/drawing/2016/5/9/chartex" xmlns:cx4="http://schemas.microsoft.com/office/drawing/2016/5/10/chartex" xmlns:cx5="http://schemas.microsoft.com/office/drawing/2016/5/11/chartex" xmlns:cx6="http://schemas.microsoft.com/office/drawing/2016/5/12/chartex" xmlns:cx7="http://schemas.microsoft.com/office/drawing/2016/5/13/chartex" xmlns:cx8="http://schemas.microsoft.com/office/drawing/2016/5/14/chartex" xmlns:aink="http://schemas.microsoft.com/office/drawing/2016/ink" xmlns:am3d="http://schemas.microsoft.com/office/drawing/2017/model3d" xmlns:w16cid="http://schemas.microsoft.com/office/word/2016/wordml/cid">
             <w:pict>
               <v:oval w14:anchorId="56701421" id="Oval 86" o:spid="_x0000_s1026" style="position:absolute;margin-left:368.65pt;margin-top:271.8pt;width:57.75pt;height:27.05pt;z-index:251652096;visibility:visible;mso-wrap-style:square;mso-width-percent:0;mso-height-percent:0;mso-wrap-distance-left:9pt;mso-wrap-distance-top:0;mso-wrap-distance-right:9pt;mso-wrap-distance-bottom:0;mso-position-horizontal:absolute;mso-position-horizontal-relative:text;mso-position-vertical:absolute;mso-position-vertical-relative:text;mso-width-percent:0;mso-height-percent:0;mso-width-relative:page;mso-height-relative:page;v-text-anchor:top" o:gfxdata="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" strokecolor="red" strokeweight="2pt">
                 <v:fill opacity="0"/>
@@ -12989,7 +12977,7 @@
               </wp:anchor>
             </w:drawing>
           </mc:Choice>
-          <mc:Fallback xmlns:w16cid="http://schemas.microsoft.com/office/word/2016/wordml/cid" xmlns:am3d="http://schemas.microsoft.com/office/drawing/2017/model3d" xmlns:aink="http://schemas.microsoft.com/office/drawing/2016/ink" xmlns:cx8="http://schemas.microsoft.com/office/drawing/2016/5/14/chartex" xmlns:cx7="http://schemas.microsoft.com/office/drawing/2016/5/13/chartex" xmlns:cx6="http://schemas.microsoft.com/office/drawing/2016/5/12/chartex" xmlns:cx5="http://schemas.microsoft.com/office/drawing/2016/5/11/chartex" xmlns:cx4="http://schemas.microsoft.com/office/drawing/2016/5/10/chartex" xmlns:cx3="http://schemas.microsoft.com/office/drawing/2016/5/9/chartex" xmlns:cx2="http://schemas.microsoft.com/office/drawing/2015/10/21/chartex">
+          <mc:Fallback xmlns:cx2="http://schemas.microsoft.com/office/drawing/2015/10/21/chartex" xmlns:cx3="http://schemas.microsoft.com/office/drawing/2016/5/9/chartex" xmlns:cx4="http://schemas.microsoft.com/office/drawing/2016/5/10/chartex" xmlns:cx5="http://schemas.microsoft.com/office/drawing/2016/5/11/chartex" xmlns:cx6="http://schemas.microsoft.com/office/drawing/2016/5/12/chartex" xmlns:cx7="http://schemas.microsoft.com/office/drawing/2016/5/13/chartex" xmlns:cx8="http://schemas.microsoft.com/office/drawing/2016/5/14/chartex" xmlns:aink="http://schemas.microsoft.com/office/drawing/2016/ink" xmlns:am3d="http://schemas.microsoft.com/office/drawing/2017/model3d" xmlns:w16cid="http://schemas.microsoft.com/office/word/2016/wordml/cid">
             <w:pict>
               <v:oval w14:anchorId="07991E7B" id="Oval 86" o:spid="_x0000_s1026" style="position:absolute;margin-left:86.65pt;margin-top:118.8pt;width:269.25pt;height:38.25pt;z-index:251654144;visibility:visible;mso-wrap-style:square;mso-width-percent:0;mso-height-percent:0;mso-wrap-distance-left:9pt;mso-wrap-distance-top:0;mso-wrap-distance-right:9pt;mso-wrap-distance-bottom:0;mso-position-horizontal:absolute;mso-position-horizontal-relative:text;mso-position-vertical:absolute;mso-position-vertical-relative:text;mso-width-percent:0;mso-height-percent:0;mso-width-relative:page;mso-height-relative:page;v-text-anchor:top" o:gfxdata="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" strokecolor="red" strokeweight="2pt">
                 <v:fill opacity="0"/>
@@ -13365,7 +13353,7 @@
               </wp:anchor>
             </w:drawing>
           </mc:Choice>
-          <mc:Fallback xmlns:w16cid="http://schemas.microsoft.com/office/word/2016/wordml/cid" xmlns:am3d="http://schemas.microsoft.com/office/drawing/2017/model3d" xmlns:aink="http://schemas.microsoft.com/office/drawing/2016/ink" xmlns:cx8="http://schemas.microsoft.com/office/drawing/2016/5/14/chartex" xmlns:cx7="http://schemas.microsoft.com/office/drawing/2016/5/13/chartex" xmlns:cx6="http://schemas.microsoft.com/office/drawing/2016/5/12/chartex" xmlns:cx5="http://schemas.microsoft.com/office/drawing/2016/5/11/chartex" xmlns:cx4="http://schemas.microsoft.com/office/drawing/2016/5/10/chartex" xmlns:cx3="http://schemas.microsoft.com/office/drawing/2016/5/9/chartex" xmlns:cx2="http://schemas.microsoft.com/office/drawing/2015/10/21/chartex">
+          <mc:Fallback xmlns:cx2="http://schemas.microsoft.com/office/drawing/2015/10/21/chartex" xmlns:cx3="http://schemas.microsoft.com/office/drawing/2016/5/9/chartex" xmlns:cx4="http://schemas.microsoft.com/office/drawing/2016/5/10/chartex" xmlns:cx5="http://schemas.microsoft.com/office/drawing/2016/5/11/chartex" xmlns:cx6="http://schemas.microsoft.com/office/drawing/2016/5/12/chartex" xmlns:cx7="http://schemas.microsoft.com/office/drawing/2016/5/13/chartex" xmlns:cx8="http://schemas.microsoft.com/office/drawing/2016/5/14/chartex" xmlns:aink="http://schemas.microsoft.com/office/drawing/2016/ink" xmlns:am3d="http://schemas.microsoft.com/office/drawing/2017/model3d" xmlns:w16cid="http://schemas.microsoft.com/office/word/2016/wordml/cid">
             <w:pict>
               <v:oval w14:anchorId="36C52C85" id="Oval 86" o:spid="_x0000_s1026" style="position:absolute;margin-left:271.8pt;margin-top:68.35pt;width:69pt;height:27.05pt;z-index:251758592;visibility:visible;mso-wrap-style:square;mso-width-percent:0;mso-height-percent:0;mso-wrap-distance-left:9pt;mso-wrap-distance-top:0;mso-wrap-distance-right:9pt;mso-wrap-distance-bottom:0;mso-position-horizontal:absolute;mso-position-horizontal-relative:text;mso-position-vertical:absolute;mso-position-vertical-relative:text;mso-width-percent:0;mso-height-percent:0;mso-width-relative:page;mso-height-relative:page;v-text-anchor:top" o:gfxdata="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" strokecolor="red" strokeweight="2pt">
                 <v:fill opacity="0"/>
@@ -13649,7 +13637,7 @@
                     </wp:anchor>
                   </w:drawing>
                 </mc:Choice>
-                <mc:Fallback xmlns:w16cid="http://schemas.microsoft.com/office/word/2016/wordml/cid" xmlns:am3d="http://schemas.microsoft.com/office/drawing/2017/model3d" xmlns:aink="http://schemas.microsoft.com/office/drawing/2016/ink" xmlns:cx8="http://schemas.microsoft.com/office/drawing/2016/5/14/chartex" xmlns:cx7="http://schemas.microsoft.com/office/drawing/2016/5/13/chartex" xmlns:cx6="http://schemas.microsoft.com/office/drawing/2016/5/12/chartex" xmlns:cx5="http://schemas.microsoft.com/office/drawing/2016/5/11/chartex" xmlns:cx4="http://schemas.microsoft.com/office/drawing/2016/5/10/chartex" xmlns:cx3="http://schemas.microsoft.com/office/drawing/2016/5/9/chartex" xmlns:cx2="http://schemas.microsoft.com/office/drawing/2015/10/21/chartex">
+                <mc:Fallback xmlns:cx2="http://schemas.microsoft.com/office/drawing/2015/10/21/chartex" xmlns:cx3="http://schemas.microsoft.com/office/drawing/2016/5/9/chartex" xmlns:cx4="http://schemas.microsoft.com/office/drawing/2016/5/10/chartex" xmlns:cx5="http://schemas.microsoft.com/office/drawing/2016/5/11/chartex" xmlns:cx6="http://schemas.microsoft.com/office/drawing/2016/5/12/chartex" xmlns:cx7="http://schemas.microsoft.com/office/drawing/2016/5/13/chartex" xmlns:cx8="http://schemas.microsoft.com/office/drawing/2016/5/14/chartex" xmlns:aink="http://schemas.microsoft.com/office/drawing/2016/ink" xmlns:am3d="http://schemas.microsoft.com/office/drawing/2017/model3d" xmlns:w16cid="http://schemas.microsoft.com/office/word/2016/wordml/cid">
                   <w:pict>
                     <v:oval w14:anchorId="7B565D05" id="Oval 86" o:spid="_x0000_s1026" style="position:absolute;margin-left:38.15pt;margin-top:9.2pt;width:69pt;height:27.05pt;z-index:251760640;visibility:visible;mso-wrap-style:square;mso-width-percent:0;mso-height-percent:0;mso-wrap-distance-left:9pt;mso-wrap-distance-top:0;mso-wrap-distance-right:9pt;mso-wrap-distance-bottom:0;mso-position-horizontal:absolute;mso-position-horizontal-relative:text;mso-position-vertical:absolute;mso-position-vertical-relative:text;mso-width-percent:0;mso-height-percent:0;mso-width-relative:page;mso-height-relative:page;v-text-anchor:top" o:gfxdata="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" strokecolor="red" strokeweight="2pt">
                       <v:fill opacity="0"/>
@@ -14353,7 +14341,7 @@
                     </wp:anchor>
                   </w:drawing>
                 </mc:Choice>
-                <mc:Fallback xmlns:w16cid="http://schemas.microsoft.com/office/word/2016/wordml/cid" xmlns:am3d="http://schemas.microsoft.com/office/drawing/2017/model3d" xmlns:aink="http://schemas.microsoft.com/office/drawing/2016/ink" xmlns:cx8="http://schemas.microsoft.com/office/drawing/2016/5/14/chartex" xmlns:cx7="http://schemas.microsoft.com/office/drawing/2016/5/13/chartex" xmlns:cx6="http://schemas.microsoft.com/office/drawing/2016/5/12/chartex" xmlns:cx5="http://schemas.microsoft.com/office/drawing/2016/5/11/chartex" xmlns:cx4="http://schemas.microsoft.com/office/drawing/2016/5/10/chartex" xmlns:cx3="http://schemas.microsoft.com/office/drawing/2016/5/9/chartex" xmlns:cx2="http://schemas.microsoft.com/office/drawing/2015/10/21/chartex">
+                <mc:Fallback xmlns:cx2="http://schemas.microsoft.com/office/drawing/2015/10/21/chartex" xmlns:cx3="http://schemas.microsoft.com/office/drawing/2016/5/9/chartex" xmlns:cx4="http://schemas.microsoft.com/office/drawing/2016/5/10/chartex" xmlns:cx5="http://schemas.microsoft.com/office/drawing/2016/5/11/chartex" xmlns:cx6="http://schemas.microsoft.com/office/drawing/2016/5/12/chartex" xmlns:cx7="http://schemas.microsoft.com/office/drawing/2016/5/13/chartex" xmlns:cx8="http://schemas.microsoft.com/office/drawing/2016/5/14/chartex" xmlns:aink="http://schemas.microsoft.com/office/drawing/2016/ink" xmlns:am3d="http://schemas.microsoft.com/office/drawing/2017/model3d" xmlns:w16cid="http://schemas.microsoft.com/office/word/2016/wordml/cid">
                   <w:pict>
                     <v:oval w14:anchorId="1C6B34E3" id="Oval 86" o:spid="_x0000_s1026" style="position:absolute;margin-left:-3.5pt;margin-top:48.35pt;width:268.8pt;height:22.2pt;z-index:251770880;visibility:visible;mso-wrap-style:square;mso-width-percent:0;mso-height-percent:0;mso-wrap-distance-left:9pt;mso-wrap-distance-top:0;mso-wrap-distance-right:9pt;mso-wrap-distance-bottom:0;mso-position-horizontal:absolute;mso-position-horizontal-relative:text;mso-position-vertical:absolute;mso-position-vertical-relative:text;mso-width-percent:0;mso-height-percent:0;mso-width-relative:page;mso-height-relative:page;v-text-anchor:top" o:gfxdata="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" strokecolor="red" strokeweight="2pt">
                       <v:fill opacity="0"/>
@@ -14539,7 +14527,7 @@
                     </wp:anchor>
                   </w:drawing>
                 </mc:Choice>
-                <mc:Fallback xmlns:w16cid="http://schemas.microsoft.com/office/word/2016/wordml/cid" xmlns:am3d="http://schemas.microsoft.com/office/drawing/2017/model3d" xmlns:aink="http://schemas.microsoft.com/office/drawing/2016/ink" xmlns:cx8="http://schemas.microsoft.com/office/drawing/2016/5/14/chartex" xmlns:cx7="http://schemas.microsoft.com/office/drawing/2016/5/13/chartex" xmlns:cx6="http://schemas.microsoft.com/office/drawing/2016/5/12/chartex" xmlns:cx5="http://schemas.microsoft.com/office/drawing/2016/5/11/chartex" xmlns:cx4="http://schemas.microsoft.com/office/drawing/2016/5/10/chartex" xmlns:cx3="http://schemas.microsoft.com/office/drawing/2016/5/9/chartex" xmlns:cx2="http://schemas.microsoft.com/office/drawing/2015/10/21/chartex">
+                <mc:Fallback xmlns:cx2="http://schemas.microsoft.com/office/drawing/2015/10/21/chartex" xmlns:cx3="http://schemas.microsoft.com/office/drawing/2016/5/9/chartex" xmlns:cx4="http://schemas.microsoft.com/office/drawing/2016/5/10/chartex" xmlns:cx5="http://schemas.microsoft.com/office/drawing/2016/5/11/chartex" xmlns:cx6="http://schemas.microsoft.com/office/drawing/2016/5/12/chartex" xmlns:cx7="http://schemas.microsoft.com/office/drawing/2016/5/13/chartex" xmlns:cx8="http://schemas.microsoft.com/office/drawing/2016/5/14/chartex" xmlns:aink="http://schemas.microsoft.com/office/drawing/2016/ink" xmlns:am3d="http://schemas.microsoft.com/office/drawing/2017/model3d" xmlns:w16cid="http://schemas.microsoft.com/office/word/2016/wordml/cid">
                   <w:pict>
                     <v:oval w14:anchorId="52E56A40" id="Oval 86" o:spid="_x0000_s1026" style="position:absolute;margin-left:127.9pt;margin-top:181.15pt;width:53.4pt;height:24pt;z-index:251772928;visibility:visible;mso-wrap-style:square;mso-width-percent:0;mso-height-percent:0;mso-wrap-distance-left:9pt;mso-wrap-distance-top:0;mso-wrap-distance-right:9pt;mso-wrap-distance-bottom:0;mso-position-horizontal:absolute;mso-position-horizontal-relative:text;mso-position-vertical:absolute;mso-position-vertical-relative:text;mso-width-percent:0;mso-height-percent:0;mso-width-relative:page;mso-height-relative:page;v-text-anchor:top" o:gfxdata="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" strokecolor="red" strokeweight="2pt">
                       <v:fill opacity="0"/>
@@ -14710,7 +14698,7 @@
                     </wp:anchor>
                   </w:drawing>
                 </mc:Choice>
-                <mc:Fallback xmlns:w16cid="http://schemas.microsoft.com/office/word/2016/wordml/cid" xmlns:am3d="http://schemas.microsoft.com/office/drawing/2017/model3d" xmlns:aink="http://schemas.microsoft.com/office/drawing/2016/ink" xmlns:cx8="http://schemas.microsoft.com/office/drawing/2016/5/14/chartex" xmlns:cx7="http://schemas.microsoft.com/office/drawing/2016/5/13/chartex" xmlns:cx6="http://schemas.microsoft.com/office/drawing/2016/5/12/chartex" xmlns:cx5="http://schemas.microsoft.com/office/drawing/2016/5/11/chartex" xmlns:cx4="http://schemas.microsoft.com/office/drawing/2016/5/10/chartex" xmlns:cx3="http://schemas.microsoft.com/office/drawing/2016/5/9/chartex" xmlns:cx2="http://schemas.microsoft.com/office/drawing/2015/10/21/chartex">
+                <mc:Fallback xmlns:cx2="http://schemas.microsoft.com/office/drawing/2015/10/21/chartex" xmlns:cx3="http://schemas.microsoft.com/office/drawing/2016/5/9/chartex" xmlns:cx4="http://schemas.microsoft.com/office/drawing/2016/5/10/chartex" xmlns:cx5="http://schemas.microsoft.com/office/drawing/2016/5/11/chartex" xmlns:cx6="http://schemas.microsoft.com/office/drawing/2016/5/12/chartex" xmlns:cx7="http://schemas.microsoft.com/office/drawing/2016/5/13/chartex" xmlns:cx8="http://schemas.microsoft.com/office/drawing/2016/5/14/chartex" xmlns:aink="http://schemas.microsoft.com/office/drawing/2016/ink" xmlns:am3d="http://schemas.microsoft.com/office/drawing/2017/model3d" xmlns:w16cid="http://schemas.microsoft.com/office/word/2016/wordml/cid">
                   <w:pict>
                     <v:oval w14:anchorId="7F82AFAE" id="Oval 86" o:spid="_x0000_s1026" style="position:absolute;margin-left:232.2pt;margin-top:125pt;width:156pt;height:97.2pt;z-index:251774976;visibility:visible;mso-wrap-style:square;mso-width-percent:0;mso-height-percent:0;mso-wrap-distance-left:9pt;mso-wrap-distance-top:0;mso-wrap-distance-right:9pt;mso-wrap-distance-bottom:0;mso-position-horizontal:absolute;mso-position-horizontal-relative:text;mso-position-vertical:absolute;mso-position-vertical-relative:text;mso-width-percent:0;mso-height-percent:0;mso-width-relative:page;mso-height-relative:page;v-text-anchor:top" o:gfxdata="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" strokecolor="red" strokeweight="2pt">
                       <v:fill opacity="0"/>
@@ -15432,18 +15420,8 @@
               <w:rPr>
                 <w:ins w:id="314" w:author="Lesley Bross" w:date="2020-10-12T15:35:00Z"/>
               </w:rPr>
-              <w:pPrChange w:id="315" w:author="Lesley Bross" w:date="2020-10-12T15:35:00Z">
-                <w:pPr>
-                  <w:pStyle w:val="ListParagraph"/>
-                  <w:numPr>
-                    <w:numId w:val="14"/>
-                  </w:numPr>
-                  <w:spacing w:after="160" w:line="259" w:lineRule="auto"/>
-                  <w:ind w:hanging="360"/>
-                </w:pPr>
-              </w:pPrChange>
             </w:pPr>
-            <w:ins w:id="316" w:author="Lesley Bross" w:date="2020-10-12T15:22:00Z">
+            <w:ins w:id="315" w:author="Lesley Bross" w:date="2020-10-12T15:22:00Z">
               <w:r>
                 <w:t>Use the Save button on the Settings form when your changes are complete.</w:t>
               </w:r>
@@ -15453,9 +15431,9 @@
             <w:pPr>
               <w:spacing w:after="160" w:line="259" w:lineRule="auto"/>
               <w:rPr>
-                <w:ins w:id="317" w:author="Lesley Bross" w:date="2020-10-12T15:22:00Z"/>
-              </w:rPr>
-              <w:pPrChange w:id="318" w:author="Lesley Bross" w:date="2020-10-12T15:35:00Z">
+                <w:ins w:id="316" w:author="Lesley Bross" w:date="2020-10-12T15:22:00Z"/>
+              </w:rPr>
+              <w:pPrChange w:id="317" w:author="Lesley Bross" w:date="2020-10-12T15:35:00Z">
                 <w:pPr>
                   <w:pStyle w:val="ListParagraph"/>
                   <w:numPr>
@@ -15470,9 +15448,9 @@
           <w:p>
             <w:pPr>
               <w:rPr>
-                <w:ins w:id="319" w:author="Lesley Bross" w:date="2020-10-12T15:16:00Z"/>
-              </w:rPr>
-              <w:pPrChange w:id="320" w:author="Lesley Bross" w:date="2020-10-12T15:16:00Z">
+                <w:ins w:id="318" w:author="Lesley Bross" w:date="2020-10-12T15:16:00Z"/>
+              </w:rPr>
+              <w:pPrChange w:id="319" w:author="Lesley Bross" w:date="2020-10-12T15:16:00Z">
                 <w:pPr>
                   <w:autoSpaceDE w:val="0"/>
                   <w:autoSpaceDN w:val="0"/>
@@ -15484,9 +15462,9 @@
           <w:p>
             <w:pPr>
               <w:rPr>
-                <w:del w:id="321" w:author="Lesley Bross" w:date="2020-10-12T15:07:00Z"/>
-              </w:rPr>
-              <w:pPrChange w:id="322" w:author="Lesley Bross" w:date="2020-10-12T15:16:00Z">
+                <w:del w:id="320" w:author="Lesley Bross" w:date="2020-10-12T15:07:00Z"/>
+              </w:rPr>
+              <w:pPrChange w:id="321" w:author="Lesley Bross" w:date="2020-10-12T15:16:00Z">
                 <w:pPr>
                   <w:autoSpaceDE w:val="0"/>
                   <w:autoSpaceDN w:val="0"/>
@@ -15494,7 +15472,7 @@
                 </w:pPr>
               </w:pPrChange>
             </w:pPr>
-            <w:del w:id="323" w:author="Lesley Bross" w:date="2020-10-12T14:59:00Z">
+            <w:del w:id="322" w:author="Lesley Bross" w:date="2020-10-12T14:59:00Z">
               <w:r>
                 <w:delText xml:space="preserve">Most BioSum upgrades can be installed by simply installing the </w:delText>
               </w:r>
@@ -15524,9 +15502,9 @@
           <w:p>
             <w:pPr>
               <w:rPr>
-                <w:del w:id="324" w:author="Lesley Bross" w:date="2020-10-12T15:07:00Z"/>
-              </w:rPr>
-              <w:pPrChange w:id="325" w:author="Lesley Bross" w:date="2020-10-12T15:16:00Z">
+                <w:del w:id="323" w:author="Lesley Bross" w:date="2020-10-12T15:07:00Z"/>
+              </w:rPr>
+              <w:pPrChange w:id="324" w:author="Lesley Bross" w:date="2020-10-12T15:16:00Z">
                 <w:pPr>
                   <w:autoSpaceDE w:val="0"/>
                   <w:autoSpaceDN w:val="0"/>
@@ -15538,9 +15516,9 @@
           <w:p>
             <w:pPr>
               <w:rPr>
-                <w:del w:id="326" w:author="Lesley Bross" w:date="2020-10-12T15:06:00Z"/>
-              </w:rPr>
-              <w:pPrChange w:id="327" w:author="Lesley Bross" w:date="2020-10-12T15:16:00Z">
+                <w:del w:id="325" w:author="Lesley Bross" w:date="2020-10-12T15:06:00Z"/>
+              </w:rPr>
+              <w:pPrChange w:id="326" w:author="Lesley Bross" w:date="2020-10-12T15:16:00Z">
                 <w:pPr>
                   <w:autoSpaceDE w:val="0"/>
                   <w:autoSpaceDN w:val="0"/>
@@ -15548,7 +15526,7 @@
                 </w:pPr>
               </w:pPrChange>
             </w:pPr>
-            <w:del w:id="328" w:author="Lesley Bross" w:date="2020-10-12T15:06:00Z">
+            <w:del w:id="327" w:author="Lesley Bross" w:date="2020-10-12T15:06:00Z">
               <w:r>
                 <w:delText xml:space="preserve">However, some upgrades, </w:delText>
               </w:r>
@@ -15581,9 +15559,9 @@
           <w:p>
             <w:pPr>
               <w:rPr>
-                <w:del w:id="329" w:author="Lesley Bross" w:date="2020-10-12T15:07:00Z"/>
-              </w:rPr>
-              <w:pPrChange w:id="330" w:author="Lesley Bross" w:date="2020-10-12T15:16:00Z">
+                <w:del w:id="328" w:author="Lesley Bross" w:date="2020-10-12T15:07:00Z"/>
+              </w:rPr>
+              <w:pPrChange w:id="329" w:author="Lesley Bross" w:date="2020-10-12T15:16:00Z">
                 <w:pPr>
                   <w:autoSpaceDE w:val="0"/>
                   <w:autoSpaceDN w:val="0"/>
@@ -15595,9 +15573,9 @@
           <w:p>
             <w:pPr>
               <w:rPr>
-                <w:del w:id="331" w:author="Lesley Bross" w:date="2020-10-12T15:07:00Z"/>
-              </w:rPr>
-              <w:pPrChange w:id="332" w:author="Lesley Bross" w:date="2020-10-12T15:16:00Z">
+                <w:del w:id="330" w:author="Lesley Bross" w:date="2020-10-12T15:07:00Z"/>
+              </w:rPr>
+              <w:pPrChange w:id="331" w:author="Lesley Bross" w:date="2020-10-12T15:16:00Z">
                 <w:pPr>
                   <w:pageBreakBefore/>
                   <w:autoSpaceDE w:val="0"/>
@@ -15606,7 +15584,7 @@
                 </w:pPr>
               </w:pPrChange>
             </w:pPr>
-            <w:del w:id="333" w:author="Lesley Bross" w:date="2020-10-12T15:07:00Z">
+            <w:del w:id="332" w:author="Lesley Bross" w:date="2020-10-12T15:07:00Z">
               <w:r>
                 <w:delText xml:space="preserve">If you DON’T have projects needing to be upgraded but DO have BioSum </w:delText>
               </w:r>
@@ -15645,9 +15623,9 @@
           <w:p>
             <w:pPr>
               <w:rPr>
-                <w:del w:id="334" w:author="Lesley Bross" w:date="2020-10-12T15:07:00Z"/>
-              </w:rPr>
-              <w:pPrChange w:id="335" w:author="Lesley Bross" w:date="2020-10-12T15:16:00Z">
+                <w:del w:id="333" w:author="Lesley Bross" w:date="2020-10-12T15:07:00Z"/>
+              </w:rPr>
+              <w:pPrChange w:id="334" w:author="Lesley Bross" w:date="2020-10-12T15:16:00Z">
                 <w:pPr>
                   <w:pageBreakBefore/>
                   <w:autoSpaceDE w:val="0"/>
@@ -15660,9 +15638,9 @@
           <w:p>
             <w:pPr>
               <w:rPr>
-                <w:del w:id="336" w:author="Lesley Bross" w:date="2020-10-12T15:07:00Z"/>
-              </w:rPr>
-              <w:pPrChange w:id="337" w:author="Lesley Bross" w:date="2020-10-12T15:16:00Z">
+                <w:del w:id="335" w:author="Lesley Bross" w:date="2020-10-12T15:07:00Z"/>
+              </w:rPr>
+              <w:pPrChange w:id="336" w:author="Lesley Bross" w:date="2020-10-12T15:16:00Z">
                 <w:pPr>
                   <w:pageBreakBefore/>
                   <w:autoSpaceDE w:val="0"/>
@@ -15671,7 +15649,7 @@
                 </w:pPr>
               </w:pPrChange>
             </w:pPr>
-            <w:del w:id="338" w:author="Lesley Bross" w:date="2020-10-12T15:07:00Z">
+            <w:del w:id="337" w:author="Lesley Bross" w:date="2020-10-12T15:07:00Z">
               <w:r>
                 <w:delText>Since 5.8.6, BioSum has required that Microsoft Access Runtime 2013 be installed if using Office 2016 or greater (including Office 365). If you were previously running an earlier version of Office but have upgraded, you will need to make sure this runtime is installed—you can check for it in the programs and features uninstall list, accessible via control panel, to make sure it is available.</w:delText>
               </w:r>
@@ -15680,9 +15658,9 @@
           <w:p>
             <w:pPr>
               <w:rPr>
-                <w:del w:id="339" w:author="Lesley Bross" w:date="2020-10-12T15:07:00Z"/>
-              </w:rPr>
-              <w:pPrChange w:id="340" w:author="Lesley Bross" w:date="2020-10-12T15:16:00Z">
+                <w:del w:id="338" w:author="Lesley Bross" w:date="2020-10-12T15:07:00Z"/>
+              </w:rPr>
+              <w:pPrChange w:id="339" w:author="Lesley Bross" w:date="2020-10-12T15:16:00Z">
                 <w:pPr>
                   <w:pageBreakBefore/>
                   <w:autoSpaceDE w:val="0"/>
@@ -15691,7 +15669,7 @@
                 </w:pPr>
               </w:pPrChange>
             </w:pPr>
-            <w:del w:id="341" w:author="Lesley Bross" w:date="2020-10-12T15:07:00Z">
+            <w:del w:id="340" w:author="Lesley Bross" w:date="2020-10-12T15:07:00Z">
               <w:r>
                 <w:delText xml:space="preserve">  </w:delText>
               </w:r>
@@ -15700,9 +15678,9 @@
           <w:p>
             <w:pPr>
               <w:rPr>
-                <w:del w:id="342" w:author="Lesley Bross" w:date="2020-10-12T15:07:00Z"/>
-              </w:rPr>
-              <w:pPrChange w:id="343" w:author="Lesley Bross" w:date="2020-10-12T15:16:00Z">
+                <w:del w:id="341" w:author="Lesley Bross" w:date="2020-10-12T15:07:00Z"/>
+              </w:rPr>
+              <w:pPrChange w:id="342" w:author="Lesley Bross" w:date="2020-10-12T15:16:00Z">
                 <w:pPr>
                   <w:pageBreakBefore/>
                   <w:autoSpaceDE w:val="0"/>
@@ -15711,7 +15689,7 @@
                 </w:pPr>
               </w:pPrChange>
             </w:pPr>
-            <w:del w:id="344" w:author="Lesley Bross" w:date="2020-10-12T15:07:00Z">
+            <w:del w:id="343" w:author="Lesley Bross" w:date="2020-10-12T15:07:00Z">
               <w:r>
                 <w:delText>Finally, if you have an earlier build of release 5.8.</w:delText>
               </w:r>
@@ -15741,9 +15719,9 @@
           <w:p>
             <w:pPr>
               <w:rPr>
-                <w:del w:id="345" w:author="Lesley Bross" w:date="2020-10-12T15:21:00Z"/>
-              </w:rPr>
-              <w:pPrChange w:id="346" w:author="Lesley Bross" w:date="2020-10-12T15:16:00Z">
+                <w:del w:id="344" w:author="Lesley Bross" w:date="2020-10-12T15:21:00Z"/>
+              </w:rPr>
+              <w:pPrChange w:id="345" w:author="Lesley Bross" w:date="2020-10-12T15:16:00Z">
                 <w:pPr>
                   <w:autoSpaceDE w:val="0"/>
                   <w:autoSpaceDN w:val="0"/>
@@ -15762,7 +15740,7 @@
                 <w:b/>
               </w:rPr>
             </w:pPr>
-            <w:del w:id="347" w:author="Lesley Bross" w:date="2020-10-12T15:21:00Z">
+            <w:del w:id="346" w:author="Lesley Bross" w:date="2020-10-12T15:21:00Z">
               <w:r>
                 <w:delText xml:space="preserve"> </w:delText>
               </w:r>
@@ -15774,7 +15752,7 @@
     <w:p>
       <w:pPr>
         <w:rPr>
-          <w:ins w:id="348" w:author="Lesley Bross" w:date="2020-09-30T11:08:00Z"/>
+          <w:ins w:id="347" w:author="Lesley Bross" w:date="2020-09-30T11:08:00Z"/>
         </w:rPr>
       </w:pPr>
     </w:p>
@@ -15782,13 +15760,13 @@
       <w:pPr>
         <w:pStyle w:val="Heading1"/>
         <w:rPr>
-          <w:ins w:id="349" w:author="Lesley Bross" w:date="2020-10-05T15:45:00Z"/>
+          <w:ins w:id="348" w:author="Lesley Bross" w:date="2020-10-05T15:45:00Z"/>
         </w:rPr>
-        <w:pPrChange w:id="350" w:author="Lesley Bross" w:date="2020-10-13T11:11:00Z">
+        <w:pPrChange w:id="349" w:author="Lesley Bross" w:date="2020-10-13T11:11:00Z">
           <w:pPr/>
         </w:pPrChange>
       </w:pPr>
-      <w:ins w:id="351" w:author="Lesley Bross" w:date="2020-09-30T11:08:00Z">
+      <w:ins w:id="350" w:author="Lesley Bross" w:date="2020-09-30T11:08:00Z">
         <w:r>
           <w:br w:type="page"/>
         </w:r>
@@ -15797,17 +15775,17 @@
           <w:t xml:space="preserve">Appendix 2: </w:t>
         </w:r>
       </w:ins>
-      <w:ins w:id="352" w:author="Lesley Bross" w:date="2020-09-30T11:10:00Z">
+      <w:ins w:id="351" w:author="Lesley Bross" w:date="2020-09-30T11:10:00Z">
         <w:r>
           <w:t>Additional steps when i</w:t>
         </w:r>
       </w:ins>
-      <w:ins w:id="353" w:author="Lesley Bross" w:date="2020-09-30T11:09:00Z">
+      <w:ins w:id="352" w:author="Lesley Bross" w:date="2020-09-30T11:09:00Z">
         <w:r>
           <w:t xml:space="preserve">nstalling BioSum on </w:t>
         </w:r>
       </w:ins>
-      <w:ins w:id="354" w:author="Lesley Bross" w:date="2020-09-30T11:10:00Z">
+      <w:ins w:id="353" w:author="Lesley Bross" w:date="2020-09-30T11:10:00Z">
         <w:r>
           <w:t>Forest Service computers</w:t>
         </w:r>
@@ -15816,49 +15794,49 @@
     <w:p>
       <w:pPr>
         <w:rPr>
-          <w:ins w:id="355" w:author="Lesley Bross" w:date="2020-09-30T11:10:00Z"/>
+          <w:ins w:id="354" w:author="Lesley Bross" w:date="2020-09-30T11:10:00Z"/>
         </w:rPr>
       </w:pPr>
     </w:p>
     <w:p>
       <w:pPr>
         <w:rPr>
-          <w:ins w:id="356" w:author="Lesley Bross" w:date="2020-10-08T13:14:00Z"/>
+          <w:ins w:id="355" w:author="Lesley Bross" w:date="2020-10-08T13:14:00Z"/>
         </w:rPr>
       </w:pPr>
-      <w:ins w:id="357" w:author="Lesley Bross" w:date="2020-10-08T13:12:00Z">
+      <w:ins w:id="356" w:author="Lesley Bross" w:date="2020-10-08T13:12:00Z">
         <w:r>
           <w:t xml:space="preserve">Users with computers on the Forest Service network should execute the following steps to allow BioSum to connect with </w:t>
         </w:r>
       </w:ins>
-      <w:ins w:id="358" w:author="Lesley Bross" w:date="2020-10-08T13:14:00Z">
+      <w:ins w:id="357" w:author="Lesley Bross" w:date="2020-10-08T13:14:00Z">
         <w:r>
           <w:t>an</w:t>
         </w:r>
       </w:ins>
-      <w:ins w:id="359" w:author="Lesley Bross" w:date="2020-10-08T13:12:00Z">
+      <w:ins w:id="358" w:author="Lesley Bross" w:date="2020-10-08T13:12:00Z">
         <w:r>
           <w:t xml:space="preserve"> internal, central Oracle database </w:t>
         </w:r>
       </w:ins>
-      <w:ins w:id="360" w:author="Lesley Bross" w:date="2020-10-08T13:35:00Z">
+      <w:ins w:id="359" w:author="Lesley Bross" w:date="2020-10-08T13:35:00Z">
         <w:r>
           <w:t>hosting</w:t>
         </w:r>
       </w:ins>
-      <w:ins w:id="361" w:author="Lesley Bross" w:date="2020-10-08T13:12:00Z">
+      <w:ins w:id="360" w:author="Lesley Bross" w:date="2020-10-08T13:12:00Z">
         <w:r>
           <w:t xml:space="preserve"> the </w:t>
         </w:r>
       </w:ins>
-      <w:ins w:id="362" w:author="Lesley Bross" w:date="2020-10-08T13:13:00Z">
-        <w:r>
-          <w:t xml:space="preserve">ANL_PNW_FIA_FCS </w:t>
+      <w:ins w:id="361" w:author="Lesley Bross" w:date="2020-10-16T10:40:00Z">
+        <w:r>
+          <w:t>BIOSUM_VOLUME table</w:t>
         </w:r>
       </w:ins>
-      <w:ins w:id="363" w:author="Lesley Bross" w:date="2020-10-08T13:14:00Z">
-        <w:r>
-          <w:t>schema:</w:t>
+      <w:ins w:id="362" w:author="Lesley Bross" w:date="2020-10-08T13:14:00Z">
+        <w:r>
+          <w:t>:</w:t>
         </w:r>
       </w:ins>
     </w:p>
@@ -15870,15 +15848,20 @@
           <w:numId w:val="12"/>
         </w:numPr>
         <w:rPr>
-          <w:ins w:id="364" w:author="Lesley Bross" w:date="2020-10-08T13:15:00Z"/>
+          <w:ins w:id="363" w:author="Lesley Bross" w:date="2020-10-08T13:15:00Z"/>
         </w:rPr>
-        <w:pPrChange w:id="365" w:author="Lesley Bross" w:date="2020-10-08T13:14:00Z">
+        <w:pPrChange w:id="364" w:author="Lesley Bross" w:date="2020-10-08T13:14:00Z">
           <w:pPr/>
         </w:pPrChange>
       </w:pPr>
+      <w:ins w:id="365" w:author="Lesley Bross" w:date="2020-10-16T10:37:00Z">
+        <w:r>
+          <w:t>Write p</w:t>
+        </w:r>
+      </w:ins>
       <w:ins w:id="366" w:author="Lesley Bross" w:date="2020-10-08T13:35:00Z">
         <w:r>
-          <w:t>Permissions</w:t>
+          <w:t>ermissions</w:t>
         </w:r>
       </w:ins>
       <w:ins w:id="367" w:author="Lesley Bross" w:date="2020-10-08T13:15:00Z">
@@ -15888,30 +15871,129 @@
         <w:r>
           <w:t xml:space="preserve"> the </w:t>
         </w:r>
-        <w:r>
-          <w:t>ANL_PNW_FIA_FCS schema</w:t>
-        </w:r>
-        <w:r>
-          <w:t xml:space="preserve"> must be </w:t>
-        </w:r>
       </w:ins>
-      <w:ins w:id="368" w:author="Lesley Bross" w:date="2020-10-08T13:16:00Z">
-        <w:r>
-          <w:t>granted</w:t>
+      <w:ins w:id="368" w:author="Lesley Bross" w:date="2020-10-16T10:37:00Z">
+        <w:r>
+          <w:t>BIOSUM_VOLUME table</w:t>
+        </w:r>
+        <w:r>
+          <w:t xml:space="preserve"> in the </w:t>
         </w:r>
       </w:ins>
       <w:ins w:id="369" w:author="Lesley Bross" w:date="2020-10-08T13:15:00Z">
         <w:r>
-          <w:t xml:space="preserve"> before you can connect to it. Request access from </w:t>
+          <w:t>ANL_PNW_FIA_FCS schema</w:t>
+        </w:r>
+        <w:r>
+          <w:t xml:space="preserve"> must be </w:t>
+        </w:r>
+      </w:ins>
+      <w:ins w:id="370" w:author="Lesley Bross" w:date="2020-10-08T13:16:00Z">
+        <w:r>
+          <w:t>granted</w:t>
+        </w:r>
+      </w:ins>
+      <w:ins w:id="371" w:author="Lesley Bross" w:date="2020-10-08T13:15:00Z">
+        <w:r>
+          <w:t xml:space="preserve"> before </w:t>
+        </w:r>
+      </w:ins>
+      <w:ins w:id="372" w:author="Lesley Bross" w:date="2020-10-16T10:37:00Z">
+        <w:r>
+          <w:t>it can be used</w:t>
+        </w:r>
+      </w:ins>
+      <w:ins w:id="373" w:author="Lesley Bross" w:date="2020-10-08T13:15:00Z">
+        <w:r>
+          <w:t xml:space="preserve">. Request access from </w:t>
+        </w:r>
+      </w:ins>
+      <w:ins w:id="374" w:author="Lesley Bross" w:date="2020-10-16T10:38:00Z">
+        <w:r>
+          <w:t>Jason Brown (</w:t>
+        </w:r>
+        <w:r>
+          <w:fldChar w:fldCharType="begin"/>
+        </w:r>
+        <w:r>
+          <w:instrText xml:space="preserve"> HYPERLINK "mailto:</w:instrText>
+        </w:r>
+        <w:r>
+          <w:instrText>jason.j.brown@usda.gov</w:instrText>
+        </w:r>
+        <w:r>
+          <w:instrText xml:space="preserve">" </w:instrText>
+        </w:r>
+        <w:r>
+          <w:fldChar w:fldCharType="separate"/>
         </w:r>
         <w:r>
           <w:rPr>
-            <w:highlight w:val="yellow"/>
-            <w:rPrChange w:id="370" w:author="Lesley Bross" w:date="2020-10-08T13:36:00Z">
-              <w:rPr/>
-            </w:rPrChange>
+            <w:rStyle w:val="Hyperlink"/>
           </w:rPr>
-          <w:t>&lt;insert contact info here&gt;.</w:t>
+          <w:t>jason.j.brown@usda.gov</w:t>
+        </w:r>
+        <w:r>
+          <w:fldChar w:fldCharType="end"/>
+        </w:r>
+        <w:r>
+          <w:t>), including</w:t>
+        </w:r>
+      </w:ins>
+      <w:ins w:id="375" w:author="Lesley Bross" w:date="2020-10-16T10:43:00Z">
+        <w:r>
+          <w:t>,</w:t>
+        </w:r>
+      </w:ins>
+      <w:ins w:id="376" w:author="Lesley Bross" w:date="2020-10-16T10:38:00Z">
+        <w:r>
+          <w:t xml:space="preserve"> if possible</w:t>
+        </w:r>
+      </w:ins>
+      <w:ins w:id="377" w:author="Lesley Bross" w:date="2020-10-16T10:43:00Z">
+        <w:r>
+          <w:t>,</w:t>
+        </w:r>
+      </w:ins>
+      <w:ins w:id="378" w:author="Lesley Bross" w:date="2020-10-16T10:38:00Z">
+        <w:r>
+          <w:t xml:space="preserve"> your </w:t>
+        </w:r>
+      </w:ins>
+      <w:ins w:id="379" w:author="Lesley Bross" w:date="2020-10-16T10:39:00Z">
+        <w:r>
+          <w:t xml:space="preserve">Oracle </w:t>
+        </w:r>
+        <w:proofErr w:type="spellStart"/>
+        <w:r>
+          <w:t>shortname</w:t>
+        </w:r>
+      </w:ins>
+      <w:proofErr w:type="spellEnd"/>
+      <w:ins w:id="380" w:author="Lesley Bross" w:date="2020-10-16T10:43:00Z">
+        <w:r>
+          <w:t xml:space="preserve"> in the request</w:t>
+        </w:r>
+      </w:ins>
+      <w:ins w:id="381" w:author="Lesley Bross" w:date="2020-10-16T10:39:00Z">
+        <w:r>
+          <w:t xml:space="preserve">. Your Oracle </w:t>
+        </w:r>
+        <w:proofErr w:type="spellStart"/>
+        <w:r>
+          <w:t>shortname</w:t>
+        </w:r>
+        <w:proofErr w:type="spellEnd"/>
+        <w:r>
+          <w:t xml:space="preserve"> is the same as your </w:t>
+        </w:r>
+        <w:r>
+          <w:t>old USFS email name before the switch over</w:t>
+        </w:r>
+      </w:ins>
+      <w:ins w:id="382" w:author="Lesley Bross" w:date="2020-10-16T10:42:00Z">
+        <w:r>
+          <w:t>.</w:t>
         </w:r>
       </w:ins>
     </w:p>
@@ -15923,23 +16005,23 @@
           <w:numId w:val="12"/>
         </w:numPr>
         <w:rPr>
-          <w:ins w:id="371" w:author="Lesley Bross" w:date="2020-10-08T13:17:00Z"/>
+          <w:ins w:id="383" w:author="Lesley Bross" w:date="2020-10-16T10:40:00Z"/>
         </w:rPr>
-        <w:pPrChange w:id="372" w:author="Lesley Bross" w:date="2020-10-08T13:14:00Z">
+        <w:pPrChange w:id="384" w:author="Lesley Bross" w:date="2020-10-08T13:14:00Z">
           <w:pPr/>
         </w:pPrChange>
       </w:pPr>
-      <w:ins w:id="373" w:author="Lesley Bross" w:date="2020-10-08T13:16:00Z">
+      <w:ins w:id="385" w:author="Lesley Bross" w:date="2020-10-08T13:16:00Z">
         <w:r>
           <w:t xml:space="preserve">If it is not already installed, install the </w:t>
         </w:r>
       </w:ins>
-      <w:ins w:id="374" w:author="Lesley Bross" w:date="2020-10-08T13:17:00Z">
+      <w:ins w:id="386" w:author="Lesley Bross" w:date="2020-10-08T13:17:00Z">
         <w:r>
           <w:t xml:space="preserve">64-bit Oracle </w:t>
         </w:r>
       </w:ins>
-      <w:ins w:id="375" w:author="Lesley Bross" w:date="2020-10-08T13:36:00Z">
+      <w:ins w:id="387" w:author="Lesley Bross" w:date="2020-10-08T13:36:00Z">
         <w:r>
           <w:t xml:space="preserve">12c </w:t>
         </w:r>
@@ -15947,15 +16029,13 @@
           <w:t xml:space="preserve">client </w:t>
         </w:r>
       </w:ins>
-      <w:ins w:id="376" w:author="Lesley Bross" w:date="2020-10-08T13:17:00Z">
+      <w:ins w:id="388" w:author="Lesley Bross" w:date="2020-10-08T13:17:00Z">
         <w:r>
           <w:t xml:space="preserve">from </w:t>
         </w:r>
         <w:r>
           <w:t xml:space="preserve">the </w:t>
         </w:r>
-        <w:bookmarkStart w:id="377" w:name="_GoBack"/>
-        <w:bookmarkEnd w:id="377"/>
         <w:r>
           <w:t>Software Center.</w:t>
         </w:r>
@@ -15972,13 +16052,53 @@
           <w:numId w:val="12"/>
         </w:numPr>
         <w:rPr>
-          <w:ins w:id="378" w:author="Lesley Bross" w:date="2020-10-08T13:22:00Z"/>
+          <w:ins w:id="389" w:author="Lesley Bross" w:date="2020-10-08T13:17:00Z"/>
         </w:rPr>
-        <w:pPrChange w:id="379" w:author="Lesley Bross" w:date="2020-10-08T13:14:00Z">
+        <w:pPrChange w:id="390" w:author="Lesley Bross" w:date="2020-10-08T13:14:00Z">
           <w:pPr/>
         </w:pPrChange>
       </w:pPr>
-      <w:ins w:id="380" w:author="Lesley Bross" w:date="2020-10-08T13:21:00Z">
+      <w:ins w:id="391" w:author="Lesley Bross" w:date="2020-10-16T10:41:00Z">
+        <w:r>
+          <w:t xml:space="preserve">Run the Java Update from the Software Center to ensure that the Java client on </w:t>
+        </w:r>
+      </w:ins>
+      <w:ins w:id="392" w:author="Lesley Bross" w:date="2020-10-16T10:42:00Z">
+        <w:r>
+          <w:t>your</w:t>
+        </w:r>
+      </w:ins>
+      <w:ins w:id="393" w:author="Lesley Bross" w:date="2020-10-16T10:41:00Z">
+        <w:r>
+          <w:t xml:space="preserve"> computer is </w:t>
+        </w:r>
+      </w:ins>
+      <w:ins w:id="394" w:author="Lesley Bross" w:date="2020-10-16T10:42:00Z">
+        <w:r>
+          <w:t>current</w:t>
+        </w:r>
+      </w:ins>
+      <w:ins w:id="395" w:author="Lesley Bross" w:date="2020-10-16T10:41:00Z">
+        <w:r>
+          <w:t>.</w:t>
+        </w:r>
+      </w:ins>
+    </w:p>
+    <w:p>
+      <w:pPr>
+        <w:pStyle w:val="ListParagraph"/>
+        <w:numPr>
+          <w:ilvl w:val="0"/>
+          <w:numId w:val="12"/>
+        </w:numPr>
+        <w:rPr>
+          <w:ins w:id="396" w:author="Lesley Bross" w:date="2020-10-08T13:22:00Z"/>
+        </w:rPr>
+        <w:pPrChange w:id="397" w:author="Lesley Bross" w:date="2020-10-08T13:14:00Z">
+          <w:pPr/>
+        </w:pPrChange>
+      </w:pPr>
+      <w:ins w:id="398" w:author="Lesley Bross" w:date="2020-10-08T13:21:00Z">
         <w:r>
           <w:t>N</w:t>
         </w:r>
@@ -16001,38 +16121,38 @@
           <w:numId w:val="12"/>
         </w:numPr>
         <w:rPr>
-          <w:ins w:id="381" w:author="Lesley Bross" w:date="2020-10-08T13:21:00Z"/>
+          <w:ins w:id="399" w:author="Lesley Bross" w:date="2020-10-08T13:21:00Z"/>
         </w:rPr>
-        <w:pPrChange w:id="382" w:author="Lesley Bross" w:date="2020-10-08T13:22:00Z">
+        <w:pPrChange w:id="400" w:author="Lesley Bross" w:date="2020-10-08T13:22:00Z">
           <w:pPr/>
         </w:pPrChange>
       </w:pPr>
-      <w:ins w:id="383" w:author="Lesley Bross" w:date="2020-10-08T13:21:00Z">
+      <w:ins w:id="401" w:author="Lesley Bross" w:date="2020-10-08T13:21:00Z">
         <w:r>
           <w:t xml:space="preserve">Click </w:t>
         </w:r>
       </w:ins>
-      <w:ins w:id="384" w:author="Lesley Bross" w:date="2020-10-08T13:37:00Z">
+      <w:ins w:id="402" w:author="Lesley Bross" w:date="2020-10-08T13:37:00Z">
         <w:r>
           <w:t xml:space="preserve">the </w:t>
         </w:r>
       </w:ins>
-      <w:ins w:id="385" w:author="Lesley Bross" w:date="2020-10-08T13:52:00Z">
+      <w:ins w:id="403" w:author="Lesley Bross" w:date="2020-10-08T13:52:00Z">
         <w:r>
           <w:t>User</w:t>
         </w:r>
       </w:ins>
-      <w:ins w:id="386" w:author="Lesley Bross" w:date="2020-10-08T13:21:00Z">
+      <w:ins w:id="404" w:author="Lesley Bross" w:date="2020-10-08T13:21:00Z">
         <w:r>
           <w:t xml:space="preserve"> DSN tab, and select &lt;Add&gt; to add </w:t>
         </w:r>
       </w:ins>
-      <w:ins w:id="387" w:author="Lesley Bross" w:date="2020-10-08T13:22:00Z">
+      <w:ins w:id="405" w:author="Lesley Bross" w:date="2020-10-08T13:22:00Z">
         <w:r>
           <w:t xml:space="preserve">a </w:t>
         </w:r>
       </w:ins>
-      <w:ins w:id="388" w:author="Lesley Bross" w:date="2020-10-08T13:21:00Z">
+      <w:ins w:id="406" w:author="Lesley Bross" w:date="2020-10-08T13:21:00Z">
         <w:r>
           <w:t>data source</w:t>
         </w:r>
@@ -16049,20 +16169,20 @@
           <w:numId w:val="12"/>
         </w:numPr>
         <w:rPr>
-          <w:ins w:id="389" w:author="Lesley Bross" w:date="2020-10-08T13:22:00Z"/>
+          <w:ins w:id="407" w:author="Lesley Bross" w:date="2020-10-08T13:22:00Z"/>
         </w:rPr>
       </w:pPr>
-      <w:ins w:id="390" w:author="Lesley Bross" w:date="2020-10-08T13:22:00Z">
+      <w:ins w:id="408" w:author="Lesley Bross" w:date="2020-10-08T13:22:00Z">
         <w:r>
           <w:t xml:space="preserve">Select </w:t>
         </w:r>
       </w:ins>
-      <w:ins w:id="391" w:author="Lesley Bross" w:date="2020-10-08T13:54:00Z">
+      <w:ins w:id="409" w:author="Lesley Bross" w:date="2020-10-08T13:54:00Z">
         <w:r>
           <w:t>‘</w:t>
         </w:r>
       </w:ins>
-      <w:ins w:id="392" w:author="Lesley Bross" w:date="2020-10-08T13:52:00Z">
+      <w:ins w:id="410" w:author="Lesley Bross" w:date="2020-10-08T13:52:00Z">
         <w:r>
           <w:t xml:space="preserve">Oracle in </w:t>
         </w:r>
@@ -16072,17 +16192,17 @@
         </w:r>
       </w:ins>
       <w:proofErr w:type="spellEnd"/>
-      <w:ins w:id="393" w:author="Lesley Bross" w:date="2020-10-08T13:54:00Z">
+      <w:ins w:id="411" w:author="Lesley Bross" w:date="2020-10-08T13:54:00Z">
         <w:r>
           <w:t>’</w:t>
         </w:r>
       </w:ins>
-      <w:ins w:id="394" w:author="Lesley Bross" w:date="2020-10-08T13:52:00Z">
+      <w:ins w:id="412" w:author="Lesley Bross" w:date="2020-10-08T13:52:00Z">
         <w:r>
           <w:t xml:space="preserve"> </w:t>
         </w:r>
       </w:ins>
-      <w:ins w:id="395" w:author="Lesley Bross" w:date="2020-10-08T13:22:00Z">
+      <w:ins w:id="413" w:author="Lesley Bross" w:date="2020-10-08T13:22:00Z">
         <w:r>
           <w:t>as the data source driver</w:t>
         </w:r>
@@ -16096,10 +16216,10 @@
           <w:numId w:val="12"/>
         </w:numPr>
         <w:rPr>
-          <w:ins w:id="396" w:author="Lesley Bross" w:date="2020-10-08T13:25:00Z"/>
+          <w:ins w:id="414" w:author="Lesley Bross" w:date="2020-10-08T13:25:00Z"/>
         </w:rPr>
       </w:pPr>
-      <w:ins w:id="397" w:author="Lesley Bross" w:date="2020-10-08T13:24:00Z">
+      <w:ins w:id="415" w:author="Lesley Bross" w:date="2020-10-08T13:24:00Z">
         <w:r>
           <w:t>Enter the connection informa</w:t>
         </w:r>
@@ -16116,9 +16236,9 @@
           <w:numId w:val="12"/>
         </w:numPr>
         <w:rPr>
-          <w:ins w:id="398" w:author="Lesley Bross" w:date="2020-10-08T13:27:00Z"/>
+          <w:ins w:id="416" w:author="Lesley Bross" w:date="2020-10-08T13:27:00Z"/>
         </w:rPr>
-        <w:pPrChange w:id="399" w:author="Lesley Bross" w:date="2020-10-08T13:26:00Z">
+        <w:pPrChange w:id="417" w:author="Lesley Bross" w:date="2020-10-08T13:26:00Z">
           <w:pPr>
             <w:pStyle w:val="ListParagraph"/>
             <w:numPr>
@@ -16129,7 +16249,7 @@
           </w:pPr>
         </w:pPrChange>
       </w:pPr>
-      <w:ins w:id="400" w:author="Lesley Bross" w:date="2020-10-08T13:26:00Z">
+      <w:ins w:id="418" w:author="Lesley Bross" w:date="2020-10-08T13:26:00Z">
         <w:r>
           <w:t>DSN</w:t>
         </w:r>
@@ -16149,9 +16269,9 @@
           <w:numId w:val="12"/>
         </w:numPr>
         <w:rPr>
-          <w:ins w:id="401" w:author="Lesley Bross" w:date="2020-10-08T13:28:00Z"/>
+          <w:ins w:id="419" w:author="Lesley Bross" w:date="2020-10-08T13:28:00Z"/>
         </w:rPr>
-        <w:pPrChange w:id="402" w:author="Lesley Bross" w:date="2020-10-08T13:26:00Z">
+        <w:pPrChange w:id="420" w:author="Lesley Bross" w:date="2020-10-08T13:26:00Z">
           <w:pPr>
             <w:pStyle w:val="ListParagraph"/>
             <w:numPr>
@@ -16162,7 +16282,7 @@
           </w:pPr>
         </w:pPrChange>
       </w:pPr>
-      <w:ins w:id="403" w:author="Lesley Bross" w:date="2020-10-08T13:27:00Z">
+      <w:ins w:id="421" w:author="Lesley Bross" w:date="2020-10-08T13:27:00Z">
         <w:r>
           <w:t>TNS Service Name=FIADB01P</w:t>
         </w:r>
@@ -16176,9 +16296,9 @@
           <w:numId w:val="12"/>
         </w:numPr>
         <w:rPr>
-          <w:ins w:id="404" w:author="Lesley Bross" w:date="2020-10-08T13:24:00Z"/>
+          <w:ins w:id="422" w:author="Lesley Bross" w:date="2020-10-08T13:24:00Z"/>
         </w:rPr>
-        <w:pPrChange w:id="405" w:author="Lesley Bross" w:date="2020-10-08T13:26:00Z">
+        <w:pPrChange w:id="423" w:author="Lesley Bross" w:date="2020-10-08T13:26:00Z">
           <w:pPr>
             <w:pStyle w:val="ListParagraph"/>
             <w:numPr>
@@ -16189,17 +16309,29 @@
           </w:pPr>
         </w:pPrChange>
       </w:pPr>
-      <w:ins w:id="406" w:author="Lesley Bross" w:date="2020-10-08T13:29:00Z">
-        <w:r>
-          <w:t xml:space="preserve">User name=user name associated with the </w:t>
+      <w:ins w:id="424" w:author="Lesley Bross" w:date="2020-10-08T13:29:00Z">
+        <w:r>
+          <w:t>User name=</w:t>
         </w:r>
       </w:ins>
-      <w:ins w:id="407" w:author="Lesley Bross" w:date="2020-10-08T13:37:00Z">
+      <w:ins w:id="425" w:author="Lesley Bross" w:date="2020-10-16T10:44:00Z">
+        <w:r>
+          <w:t>Oracle shortname</w:t>
+        </w:r>
+      </w:ins>
+      <w:bookmarkStart w:id="426" w:name="_GoBack"/>
+      <w:bookmarkEnd w:id="426"/>
+      <w:ins w:id="427" w:author="Lesley Bross" w:date="2020-10-08T13:29:00Z">
+        <w:r>
+          <w:t xml:space="preserve"> associated with the </w:t>
+        </w:r>
+      </w:ins>
+      <w:ins w:id="428" w:author="Lesley Bross" w:date="2020-10-08T13:37:00Z">
         <w:r>
           <w:t>permissions</w:t>
         </w:r>
       </w:ins>
-      <w:ins w:id="408" w:author="Lesley Bross" w:date="2020-10-08T13:29:00Z">
+      <w:ins w:id="429" w:author="Lesley Bross" w:date="2020-10-08T13:29:00Z">
         <w:r>
           <w:t xml:space="preserve"> granted in step 1</w:t>
         </w:r>
@@ -16213,13 +16345,13 @@
           <w:numId w:val="12"/>
         </w:numPr>
         <w:rPr>
-          <w:ins w:id="409" w:author="Lesley Bross" w:date="2020-10-08T13:25:00Z"/>
+          <w:ins w:id="430" w:author="Lesley Bross" w:date="2020-10-08T13:25:00Z"/>
         </w:rPr>
-        <w:pPrChange w:id="410" w:author="Lesley Bross" w:date="2020-10-08T13:22:00Z">
+        <w:pPrChange w:id="431" w:author="Lesley Bross" w:date="2020-10-08T13:22:00Z">
           <w:pPr/>
         </w:pPrChange>
       </w:pPr>
-      <w:ins w:id="411" w:author="Lesley Bross" w:date="2020-10-08T13:25:00Z">
+      <w:ins w:id="432" w:author="Lesley Bross" w:date="2020-10-08T13:25:00Z">
         <w:r>
           <w:t>Then click &lt;Test Connection&gt; to ensure that the service works as intended</w:t>
         </w:r>
@@ -16227,22 +16359,22 @@
           <w:t xml:space="preserve">. </w:t>
         </w:r>
       </w:ins>
-      <w:ins w:id="412" w:author="Lesley Bross" w:date="2020-10-08T13:29:00Z">
+      <w:ins w:id="433" w:author="Lesley Bross" w:date="2020-10-08T13:29:00Z">
         <w:r>
           <w:t xml:space="preserve">Use the user name and password provided to you during step 1. </w:t>
         </w:r>
       </w:ins>
-      <w:ins w:id="413" w:author="Lesley Bross" w:date="2020-10-08T13:30:00Z">
+      <w:ins w:id="434" w:author="Lesley Bross" w:date="2020-10-08T13:30:00Z">
         <w:r>
           <w:t>The test</w:t>
         </w:r>
       </w:ins>
-      <w:ins w:id="414" w:author="Lesley Bross" w:date="2020-10-08T13:25:00Z">
+      <w:ins w:id="435" w:author="Lesley Bross" w:date="2020-10-08T13:25:00Z">
         <w:r>
           <w:t xml:space="preserve"> connection will not work if </w:t>
         </w:r>
       </w:ins>
-      <w:ins w:id="415" w:author="Lesley Bross" w:date="2020-10-08T13:30:00Z">
+      <w:ins w:id="436" w:author="Lesley Bross" w:date="2020-10-08T13:30:00Z">
         <w:r>
           <w:t>step 1 has not been completed.</w:t>
         </w:r>
@@ -16256,18 +16388,18 @@
           <w:numId w:val="12"/>
         </w:numPr>
         <w:rPr>
-          <w:ins w:id="416" w:author="Lesley Bross" w:date="2020-10-08T13:31:00Z"/>
+          <w:ins w:id="437" w:author="Lesley Bross" w:date="2020-10-08T13:31:00Z"/>
         </w:rPr>
-        <w:pPrChange w:id="417" w:author="Lesley Bross" w:date="2020-10-08T13:22:00Z">
+        <w:pPrChange w:id="438" w:author="Lesley Bross" w:date="2020-10-08T13:22:00Z">
           <w:pPr/>
         </w:pPrChange>
       </w:pPr>
-      <w:ins w:id="418" w:author="Lesley Bross" w:date="2020-10-08T13:25:00Z">
+      <w:ins w:id="439" w:author="Lesley Bross" w:date="2020-10-08T13:25:00Z">
         <w:r>
           <w:t>Click &lt;OK&gt;</w:t>
         </w:r>
       </w:ins>
-      <w:ins w:id="419" w:author="Lesley Bross" w:date="2020-10-08T13:31:00Z">
+      <w:ins w:id="440" w:author="Lesley Bross" w:date="2020-10-08T13:31:00Z">
         <w:r>
           <w:t xml:space="preserve"> to finish creating the </w:t>
         </w:r>
@@ -16286,18 +16418,18 @@
           <w:numId w:val="12"/>
         </w:numPr>
         <w:rPr>
-          <w:ins w:id="420" w:author="Lesley Bross" w:date="2020-10-08T13:34:00Z"/>
+          <w:ins w:id="441" w:author="Lesley Bross" w:date="2020-10-08T13:34:00Z"/>
         </w:rPr>
-        <w:pPrChange w:id="421" w:author="Lesley Bross" w:date="2020-10-08T13:31:00Z">
+        <w:pPrChange w:id="442" w:author="Lesley Bross" w:date="2020-10-08T13:31:00Z">
           <w:pPr/>
         </w:pPrChange>
       </w:pPr>
-      <w:ins w:id="422" w:author="Lesley Bross" w:date="2020-10-08T13:31:00Z">
+      <w:ins w:id="443" w:author="Lesley Bross" w:date="2020-10-08T13:31:00Z">
         <w:r>
           <w:t xml:space="preserve">Copy the following 3 files from </w:t>
         </w:r>
       </w:ins>
-      <w:ins w:id="423" w:author="Lesley Bross" w:date="2020-10-08T13:32:00Z">
+      <w:ins w:id="444" w:author="Lesley Bross" w:date="2020-10-08T13:32:00Z">
         <w:r>
           <w:t xml:space="preserve">C:\Program Files\FIA PNW Portland Forestry Sciences Lab\FIA </w:t>
         </w:r>
@@ -16310,12 +16442,12 @@
           <w:t xml:space="preserve"> 5.8.9</w:t>
         </w:r>
       </w:ins>
-      <w:ins w:id="424" w:author="Lesley Bross" w:date="2020-10-08T13:33:00Z">
+      <w:ins w:id="445" w:author="Lesley Bross" w:date="2020-10-08T13:33:00Z">
         <w:r>
           <w:t>\fcs</w:t>
         </w:r>
       </w:ins>
-      <w:ins w:id="425" w:author="Lesley Bross" w:date="2020-10-08T13:32:00Z">
+      <w:ins w:id="446" w:author="Lesley Bross" w:date="2020-10-08T13:32:00Z">
         <w:r>
           <w:t xml:space="preserve"> to your Windows </w:t>
         </w:r>
@@ -16328,7 +16460,7 @@
           <w:t xml:space="preserve"> folder. If you don</w:t>
         </w:r>
       </w:ins>
-      <w:ins w:id="426" w:author="Lesley Bross" w:date="2020-10-08T13:33:00Z">
+      <w:ins w:id="447" w:author="Lesley Bross" w:date="2020-10-08T13:33:00Z">
         <w:r>
           <w:t xml:space="preserve">’t know the location of the </w:t>
         </w:r>
@@ -16341,17 +16473,17 @@
           <w:t xml:space="preserve"> folder, launch BioSum and click on the </w:t>
         </w:r>
       </w:ins>
-      <w:ins w:id="427" w:author="Lesley Bross" w:date="2020-10-08T13:34:00Z">
+      <w:ins w:id="448" w:author="Lesley Bross" w:date="2020-10-08T13:34:00Z">
         <w:r>
           <w:t>&lt;</w:t>
         </w:r>
       </w:ins>
-      <w:ins w:id="428" w:author="Lesley Bross" w:date="2020-10-08T13:33:00Z">
+      <w:ins w:id="449" w:author="Lesley Bross" w:date="2020-10-08T13:33:00Z">
         <w:r>
           <w:t>Setting</w:t>
         </w:r>
       </w:ins>
-      <w:ins w:id="429" w:author="Lesley Bross" w:date="2020-10-08T13:34:00Z">
+      <w:ins w:id="450" w:author="Lesley Bross" w:date="2020-10-08T13:34:00Z">
         <w:r>
           <w:t xml:space="preserve">s&gt; menu. The path to the </w:t>
         </w:r>
@@ -16373,13 +16505,13 @@
           <w:numId w:val="12"/>
         </w:numPr>
         <w:rPr>
-          <w:ins w:id="430" w:author="Lesley Bross" w:date="2020-10-08T13:34:00Z"/>
+          <w:ins w:id="451" w:author="Lesley Bross" w:date="2020-10-08T13:34:00Z"/>
         </w:rPr>
-        <w:pPrChange w:id="431" w:author="Lesley Bross" w:date="2020-10-08T13:34:00Z">
+        <w:pPrChange w:id="452" w:author="Lesley Bross" w:date="2020-10-08T13:34:00Z">
           <w:pPr/>
         </w:pPrChange>
       </w:pPr>
-      <w:ins w:id="432" w:author="Lesley Bross" w:date="2020-10-08T13:34:00Z">
+      <w:ins w:id="453" w:author="Lesley Bross" w:date="2020-10-08T13:34:00Z">
         <w:r>
           <w:t>BioSumComps.jar</w:t>
         </w:r>
@@ -16393,14 +16525,14 @@
           <w:numId w:val="12"/>
         </w:numPr>
         <w:rPr>
-          <w:ins w:id="433" w:author="Lesley Bross" w:date="2020-10-08T13:35:00Z"/>
+          <w:ins w:id="454" w:author="Lesley Bross" w:date="2020-10-08T13:35:00Z"/>
         </w:rPr>
-        <w:pPrChange w:id="434" w:author="Lesley Bross" w:date="2020-10-08T13:34:00Z">
+        <w:pPrChange w:id="455" w:author="Lesley Bross" w:date="2020-10-08T13:34:00Z">
           <w:pPr/>
         </w:pPrChange>
       </w:pPr>
       <w:proofErr w:type="spellStart"/>
-      <w:ins w:id="435" w:author="Lesley Bross" w:date="2020-10-08T13:35:00Z">
+      <w:ins w:id="456" w:author="Lesley Bross" w:date="2020-10-08T13:35:00Z">
         <w:r>
           <w:t>fcs_tree.db</w:t>
         </w:r>
@@ -16415,13 +16547,13 @@
           <w:numId w:val="12"/>
         </w:numPr>
         <w:rPr>
-          <w:ins w:id="436" w:author="Lesley Bross" w:date="2020-10-08T13:53:00Z"/>
+          <w:ins w:id="457" w:author="Lesley Bross" w:date="2020-10-08T13:53:00Z"/>
         </w:rPr>
-        <w:pPrChange w:id="437" w:author="Lesley Bross" w:date="2020-10-08T13:34:00Z">
+        <w:pPrChange w:id="458" w:author="Lesley Bross" w:date="2020-10-08T13:34:00Z">
           <w:pPr/>
         </w:pPrChange>
       </w:pPr>
-      <w:ins w:id="438" w:author="Lesley Bross" w:date="2020-10-08T13:35:00Z">
+      <w:ins w:id="459" w:author="Lesley Bross" w:date="2020-10-08T13:35:00Z">
         <w:r>
           <w:t>fcs_tree_calc.bat</w:t>
         </w:r>
@@ -16434,13 +16566,19 @@
           <w:ilvl w:val="0"/>
           <w:numId w:val="12"/>
         </w:numPr>
-        <w:pPrChange w:id="439" w:author="Lesley Bross" w:date="2020-10-08T13:53:00Z">
+        <w:pPrChange w:id="460" w:author="Lesley Bross" w:date="2020-10-08T13:53:00Z">
           <w:pPr/>
         </w:pPrChange>
       </w:pPr>
-      <w:ins w:id="440" w:author="Lesley Bross" w:date="2020-10-08T13:53:00Z">
-        <w:r>
-          <w:t>If multiple users share a computer, steps 3 and 4 will need to be completed by each user.</w:t>
+      <w:ins w:id="461" w:author="Lesley Bross" w:date="2020-10-08T13:53:00Z">
+        <w:r>
+          <w:t>If multiple</w:t>
+        </w:r>
+        <w:r>
+          <w:t xml:space="preserve"> users share a computer, steps 4 and 5</w:t>
+        </w:r>
+        <w:r>
+          <w:t xml:space="preserve"> will need to be completed by each user.</w:t>
         </w:r>
       </w:ins>
     </w:p>
@@ -16503,7 +16641,7 @@
       <w:rPr>
         <w:noProof/>
       </w:rPr>
-      <w:t>21</w:t>
+      <w:t>22</w:t>
     </w:r>
     <w:r>
       <w:fldChar w:fldCharType="end"/>
@@ -18597,7 +18735,7 @@
 </file>
 
 <file path=customXml/itemProps1.xml><?xml version="1.0" encoding="utf-8"?>
-<ds:datastoreItem xmlns:ds="http://schemas.openxmlformats.org/officeDocument/2006/customXml" ds:itemID="{612602BB-7A50-4DF0-8582-BD6DE914304B}">
+<ds:datastoreItem xmlns:ds="http://schemas.openxmlformats.org/officeDocument/2006/customXml" ds:itemID="{69CEF877-9164-4F58-8E40-347B1611D388}">
   <ds:schemaRefs>
     <ds:schemaRef ds:uri="http://schemas.openxmlformats.org/officeDocument/2006/bibliography"/>
   </ds:schemaRefs>

--- a/docs/Biosum_Setup_Instructions.docx
+++ b/docs/Biosum_Setup_Instructions.docx
@@ -1,6 +1,6 @@
 
 <file path=word/document.xml><?xml version="1.0" encoding="utf-8"?>
-<w:document xmlns:wpc="http://schemas.microsoft.com/office/word/2010/wordprocessingCanvas" xmlns:cx="http://schemas.microsoft.com/office/drawing/2014/chartex" xmlns:cx1="http://schemas.microsoft.com/office/drawing/2015/9/8/chartex" xmlns:mc="http://schemas.openxmlformats.org/markup-compatibility/2006" xmlns:o="urn:schemas-microsoft-com:office:office" xmlns:r="http://schemas.openxmlformats.org/officeDocument/2006/relationships" xmlns:m="http://schemas.openxmlformats.org/officeDocument/2006/math" xmlns:v="urn:schemas-microsoft-com:vml" xmlns:wp14="http://schemas.microsoft.com/office/word/2010/wordprocessingDrawing" xmlns:wp="http://schemas.openxmlformats.org/drawingml/2006/wordprocessingDrawing" xmlns:w10="urn:schemas-microsoft-com:office:word" xmlns:w="http://schemas.openxmlformats.org/wordprocessingml/2006/main" xmlns:w14="http://schemas.microsoft.com/office/word/2010/wordml" xmlns:w15="http://schemas.microsoft.com/office/word/2012/wordml" xmlns:w16se="http://schemas.microsoft.com/office/word/2015/wordml/symex" xmlns:wpg="http://schemas.microsoft.com/office/word/2010/wordprocessingGroup" xmlns:wpi="http://schemas.microsoft.com/office/word/2010/wordprocessingInk" xmlns:wne="http://schemas.microsoft.com/office/word/2006/wordml" xmlns:wps="http://schemas.microsoft.com/office/word/2010/wordprocessingShape" mc:Ignorable="w14 w15 w16se wp14">
+<w:document xmlns:wpc="http://schemas.microsoft.com/office/word/2010/wordprocessingCanvas" xmlns:cx="http://schemas.microsoft.com/office/drawing/2014/chartex" xmlns:cx1="http://schemas.microsoft.com/office/drawing/2015/9/8/chartex" xmlns:cx2="http://schemas.microsoft.com/office/drawing/2015/10/21/chartex" xmlns:cx3="http://schemas.microsoft.com/office/drawing/2016/5/9/chartex" xmlns:cx4="http://schemas.microsoft.com/office/drawing/2016/5/10/chartex" xmlns:cx5="http://schemas.microsoft.com/office/drawing/2016/5/11/chartex" xmlns:cx6="http://schemas.microsoft.com/office/drawing/2016/5/12/chartex" xmlns:cx7="http://schemas.microsoft.com/office/drawing/2016/5/13/chartex" xmlns:cx8="http://schemas.microsoft.com/office/drawing/2016/5/14/chartex" xmlns:mc="http://schemas.openxmlformats.org/markup-compatibility/2006" xmlns:aink="http://schemas.microsoft.com/office/drawing/2016/ink" xmlns:am3d="http://schemas.microsoft.com/office/drawing/2017/model3d" xmlns:o="urn:schemas-microsoft-com:office:office" xmlns:r="http://schemas.openxmlformats.org/officeDocument/2006/relationships" xmlns:m="http://schemas.openxmlformats.org/officeDocument/2006/math" xmlns:v="urn:schemas-microsoft-com:vml" xmlns:wp14="http://schemas.microsoft.com/office/word/2010/wordprocessingDrawing" xmlns:wp="http://schemas.openxmlformats.org/drawingml/2006/wordprocessingDrawing" xmlns:w10="urn:schemas-microsoft-com:office:word" xmlns:w="http://schemas.openxmlformats.org/wordprocessingml/2006/main" xmlns:w14="http://schemas.microsoft.com/office/word/2010/wordml" xmlns:w15="http://schemas.microsoft.com/office/word/2012/wordml" xmlns:w16cid="http://schemas.microsoft.com/office/word/2016/wordml/cid" xmlns:w16se="http://schemas.microsoft.com/office/word/2015/wordml/symex" xmlns:wpg="http://schemas.microsoft.com/office/word/2010/wordprocessingGroup" xmlns:wpi="http://schemas.microsoft.com/office/word/2010/wordprocessingInk" xmlns:wne="http://schemas.microsoft.com/office/word/2006/wordml" xmlns:wps="http://schemas.microsoft.com/office/word/2010/wordprocessingShape" mc:Ignorable="w14 w15 w16se w16cid wp14">
   <w:body>
     <w:p>
       <w:pPr>
@@ -176,90 +176,12 @@
         <w:t>Simulation Under Management</w:t>
       </w:r>
     </w:p>
-    <w:p>
-      <w:pPr>
-        <w:pPrChange w:id="0" w:author="Lesley Bross" w:date="2020-09-30T11:10:00Z">
-          <w:pPr>
-            <w:tabs>
-              <w:tab w:val="left" w:pos="0"/>
-            </w:tabs>
-            <w:ind w:left="720" w:right="720"/>
-            <w:jc w:val="center"/>
-            <w:outlineLvl w:val="0"/>
-          </w:pPr>
-        </w:pPrChange>
-      </w:pPr>
-    </w:p>
-    <w:p>
-      <w:pPr>
-        <w:pPrChange w:id="1" w:author="Lesley Bross" w:date="2020-09-30T11:10:00Z">
-          <w:pPr>
-            <w:tabs>
-              <w:tab w:val="left" w:pos="0"/>
-            </w:tabs>
-            <w:ind w:left="720" w:right="720"/>
-            <w:jc w:val="center"/>
-            <w:outlineLvl w:val="0"/>
-          </w:pPr>
-        </w:pPrChange>
-      </w:pPr>
-    </w:p>
-    <w:p>
-      <w:pPr>
-        <w:pPrChange w:id="2" w:author="Lesley Bross" w:date="2020-09-30T11:10:00Z">
-          <w:pPr>
-            <w:tabs>
-              <w:tab w:val="left" w:pos="0"/>
-            </w:tabs>
-            <w:ind w:left="720" w:right="720"/>
-            <w:jc w:val="center"/>
-            <w:outlineLvl w:val="0"/>
-          </w:pPr>
-        </w:pPrChange>
-      </w:pPr>
-    </w:p>
-    <w:p>
-      <w:pPr>
-        <w:pPrChange w:id="3" w:author="Lesley Bross" w:date="2020-09-30T11:10:00Z">
-          <w:pPr>
-            <w:tabs>
-              <w:tab w:val="left" w:pos="0"/>
-            </w:tabs>
-            <w:ind w:left="720" w:right="720"/>
-            <w:jc w:val="center"/>
-            <w:outlineLvl w:val="0"/>
-          </w:pPr>
-        </w:pPrChange>
-      </w:pPr>
-    </w:p>
-    <w:p>
-      <w:pPr>
-        <w:pPrChange w:id="4" w:author="Lesley Bross" w:date="2020-09-30T11:10:00Z">
-          <w:pPr>
-            <w:tabs>
-              <w:tab w:val="left" w:pos="0"/>
-            </w:tabs>
-            <w:ind w:left="720" w:right="720"/>
-            <w:jc w:val="center"/>
-            <w:outlineLvl w:val="0"/>
-          </w:pPr>
-        </w:pPrChange>
-      </w:pPr>
-    </w:p>
-    <w:p>
-      <w:pPr>
-        <w:pPrChange w:id="5" w:author="Lesley Bross" w:date="2020-09-30T11:10:00Z">
-          <w:pPr>
-            <w:tabs>
-              <w:tab w:val="left" w:pos="0"/>
-            </w:tabs>
-            <w:ind w:left="720" w:right="720"/>
-            <w:jc w:val="center"/>
-            <w:outlineLvl w:val="0"/>
-          </w:pPr>
-        </w:pPrChange>
-      </w:pPr>
-    </w:p>
+    <w:p/>
+    <w:p/>
+    <w:p/>
+    <w:p/>
+    <w:p/>
+    <w:p/>
     <w:p>
       <w:pPr>
         <w:tabs>
@@ -391,7 +313,6 @@
         </w:tabs>
         <w:ind w:left="720" w:right="720"/>
         <w:rPr>
-          <w:ins w:id="6" w:author="Lesley Bross" w:date="2020-09-30T11:10:00Z"/>
           <w:b/>
         </w:rPr>
       </w:pPr>
@@ -403,7 +324,6 @@
         </w:tabs>
         <w:ind w:left="720" w:right="720"/>
         <w:rPr>
-          <w:ins w:id="7" w:author="Lesley Bross" w:date="2020-09-30T11:10:00Z"/>
           <w:b/>
         </w:rPr>
       </w:pPr>
@@ -415,7 +335,6 @@
         </w:tabs>
         <w:ind w:left="720" w:right="720"/>
         <w:rPr>
-          <w:ins w:id="8" w:author="Lesley Bross" w:date="2020-09-30T11:10:00Z"/>
           <w:b/>
         </w:rPr>
       </w:pPr>
@@ -427,7 +346,6 @@
         </w:tabs>
         <w:ind w:left="720" w:right="720"/>
         <w:rPr>
-          <w:ins w:id="9" w:author="Lesley Bross" w:date="2020-09-30T11:10:00Z"/>
           <w:b/>
         </w:rPr>
       </w:pPr>
@@ -439,7 +357,6 @@
         </w:tabs>
         <w:ind w:left="720" w:right="720"/>
         <w:rPr>
-          <w:ins w:id="10" w:author="Lesley Bross" w:date="2020-09-30T11:11:00Z"/>
           <w:b/>
         </w:rPr>
       </w:pPr>
@@ -451,7 +368,6 @@
         </w:tabs>
         <w:ind w:left="720" w:right="720"/>
         <w:rPr>
-          <w:ins w:id="11" w:author="Lesley Bross" w:date="2020-09-30T11:11:00Z"/>
           <w:b/>
         </w:rPr>
       </w:pPr>
@@ -463,7 +379,6 @@
         </w:tabs>
         <w:ind w:left="720" w:right="720"/>
         <w:rPr>
-          <w:ins w:id="12" w:author="Lesley Bross" w:date="2020-09-30T11:11:00Z"/>
           <w:b/>
         </w:rPr>
       </w:pPr>
@@ -508,26 +423,16 @@
         </w:rPr>
         <w:t>For Version 5.8.</w:t>
       </w:r>
-      <w:ins w:id="13" w:author="Lesley Bross" w:date="2020-09-30T11:07:00Z">
-        <w:r>
-          <w:rPr>
-            <w:b/>
-          </w:rPr>
-          <w:t>9</w:t>
-        </w:r>
-      </w:ins>
-      <w:del w:id="14" w:author="Lesley Bross" w:date="2020-09-30T11:06:00Z">
-        <w:r>
-          <w:rPr>
-            <w:b/>
-          </w:rPr>
-          <w:delText>8</w:delText>
-        </w:r>
-      </w:del>
       <w:r>
         <w:rPr>
           <w:b/>
         </w:rPr>
+        <w:t>9</w:t>
+      </w:r>
+      <w:r>
+        <w:rPr>
+          <w:b/>
+        </w:rPr>
         <w:t>,</w:t>
       </w:r>
       <w:r>
@@ -542,52 +447,24 @@
         </w:rPr>
         <w:t xml:space="preserve">released on </w:t>
       </w:r>
-      <w:ins w:id="15" w:author="Lesley Bross" w:date="2020-10-13T10:37:00Z">
-        <w:r>
-          <w:rPr>
-            <w:b/>
-          </w:rPr>
-          <w:t>16</w:t>
-        </w:r>
-      </w:ins>
-      <w:del w:id="16" w:author="Lesley Bross" w:date="2020-10-13T10:37:00Z">
-        <w:r>
-          <w:rPr>
-            <w:b/>
-          </w:rPr>
-          <w:delText>2</w:delText>
-        </w:r>
-      </w:del>
-      <w:del w:id="17" w:author="Lesley Bross" w:date="2020-09-30T11:07:00Z">
-        <w:r>
-          <w:rPr>
-            <w:b/>
-          </w:rPr>
-          <w:delText>1</w:delText>
-        </w:r>
-      </w:del>
       <w:r>
         <w:rPr>
           <w:b/>
         </w:rPr>
+        <w:t>16</w:t>
+      </w:r>
+      <w:r>
+        <w:rPr>
+          <w:b/>
+        </w:rPr>
         <w:t xml:space="preserve"> </w:t>
       </w:r>
-      <w:del w:id="18" w:author="Lesley Bross" w:date="2020-09-30T11:07:00Z">
-        <w:r>
-          <w:rPr>
-            <w:b/>
-          </w:rPr>
-          <w:delText xml:space="preserve">January </w:delText>
-        </w:r>
-      </w:del>
-      <w:ins w:id="19" w:author="Lesley Bross" w:date="2020-09-30T11:07:00Z">
-        <w:r>
-          <w:rPr>
-            <w:b/>
-          </w:rPr>
-          <w:t xml:space="preserve">October </w:t>
-        </w:r>
-      </w:ins>
+      <w:r>
+        <w:rPr>
+          <w:b/>
+        </w:rPr>
+        <w:t xml:space="preserve">October </w:t>
+      </w:r>
       <w:r>
         <w:rPr>
           <w:b/>
@@ -648,9 +525,6 @@
           <w:tab w:val="left" w:pos="0"/>
         </w:tabs>
         <w:ind w:left="720" w:right="720"/>
-        <w:rPr>
-          <w:ins w:id="20" w:author="Lesley Bross" w:date="2020-10-13T10:44:00Z"/>
-        </w:rPr>
       </w:pPr>
       <w:r>
         <w:t xml:space="preserve">This guide details the </w:t>
@@ -658,27 +532,36 @@
       <w:r>
         <w:t>3</w:t>
       </w:r>
-      <w:ins w:id="21" w:author="Lesley Bross" w:date="2020-10-13T10:38:00Z">
-        <w:r>
-          <w:t>4</w:t>
-        </w:r>
-      </w:ins>
-      <w:del w:id="22" w:author="Lesley Bross" w:date="2020-10-13T10:38:00Z">
-        <w:r>
-          <w:delText>2</w:delText>
-        </w:r>
-      </w:del>
+      <w:r>
+        <w:t>4</w:t>
+      </w:r>
       <w:r>
         <w:t xml:space="preserve"> </w:t>
       </w:r>
       <w:r>
-        <w:t>steps required to install the FIA BioSum software on your Windows computer for the first time</w:t>
+        <w:t xml:space="preserve">steps required to install the FIA </w:t>
+      </w:r>
+      <w:proofErr w:type="spellStart"/>
+      <w:r>
+        <w:t>BioSum</w:t>
+      </w:r>
+      <w:proofErr w:type="spellEnd"/>
+      <w:r>
+        <w:t xml:space="preserve"> software on your Windows computer for the first time</w:t>
       </w:r>
       <w:r>
         <w:t>—what we call a “full installation”</w:t>
       </w:r>
       <w:r>
-        <w:t xml:space="preserve">. Instructions for upgrading from a previous version of BioSum are provided in an </w:t>
+        <w:t xml:space="preserve">. Instructions for upgrading from a previous version of </w:t>
+      </w:r>
+      <w:proofErr w:type="spellStart"/>
+      <w:r>
+        <w:t>BioSum</w:t>
+      </w:r>
+      <w:proofErr w:type="spellEnd"/>
+      <w:r>
+        <w:t xml:space="preserve"> are provided in an </w:t>
       </w:r>
       <w:hyperlink w:anchor="_Appendix:_How_to" w:history="1">
         <w:r>
@@ -691,21 +574,71 @@
       <w:r>
         <w:t xml:space="preserve"> at the end of this guide. </w:t>
       </w:r>
-      <w:ins w:id="23" w:author="Lesley Bross" w:date="2020-10-13T10:44:00Z">
-        <w:r>
-          <w:t xml:space="preserve">Review of the aforementioned appendix is particularly important for </w:t>
-        </w:r>
-      </w:ins>
-      <w:ins w:id="24" w:author="Lesley Bross" w:date="2020-10-13T10:45:00Z">
-        <w:r>
-          <w:t xml:space="preserve">upgrading to </w:t>
-        </w:r>
-      </w:ins>
-      <w:ins w:id="25" w:author="Lesley Bross" w:date="2020-10-13T10:44:00Z">
-        <w:r>
-          <w:t>BioSum 5.8.9 as BioSum is transitioning to 64-bit architecture with this release.</w:t>
-        </w:r>
-      </w:ins>
+      <w:r>
+        <w:rPr>
+          <w:b/>
+          <w:bCs/>
+          <w:u w:val="single"/>
+        </w:rPr>
+        <w:t xml:space="preserve">Review of the </w:t>
+      </w:r>
+      <w:proofErr w:type="gramStart"/>
+      <w:r>
+        <w:rPr>
+          <w:b/>
+          <w:bCs/>
+          <w:u w:val="single"/>
+        </w:rPr>
+        <w:t>aforementioned appendix</w:t>
+      </w:r>
+      <w:proofErr w:type="gramEnd"/>
+      <w:r>
+        <w:rPr>
+          <w:b/>
+          <w:bCs/>
+          <w:u w:val="single"/>
+        </w:rPr>
+        <w:t xml:space="preserve"> is particularly important for upgrading to </w:t>
+      </w:r>
+      <w:proofErr w:type="spellStart"/>
+      <w:r>
+        <w:rPr>
+          <w:b/>
+          <w:bCs/>
+          <w:u w:val="single"/>
+        </w:rPr>
+        <w:t>BioSum</w:t>
+      </w:r>
+      <w:proofErr w:type="spellEnd"/>
+      <w:r>
+        <w:rPr>
+          <w:b/>
+          <w:bCs/>
+          <w:u w:val="single"/>
+        </w:rPr>
+        <w:t xml:space="preserve"> 5.8.9 as </w:t>
+      </w:r>
+      <w:proofErr w:type="spellStart"/>
+      <w:r>
+        <w:rPr>
+          <w:b/>
+          <w:bCs/>
+          <w:u w:val="single"/>
+        </w:rPr>
+        <w:t>BioSum</w:t>
+      </w:r>
+      <w:proofErr w:type="spellEnd"/>
+      <w:r>
+        <w:rPr>
+          <w:b/>
+          <w:bCs/>
+          <w:u w:val="single"/>
+        </w:rPr>
+        <w:t xml:space="preserve"> is transitioning to 64-bit architecture with this release</w:t>
+      </w:r>
+      <w:r>
+        <w:t>.</w:t>
+      </w:r>
     </w:p>
     <w:p>
       <w:pPr>
@@ -713,9 +646,6 @@
           <w:tab w:val="left" w:pos="0"/>
         </w:tabs>
         <w:ind w:left="720" w:right="720"/>
-        <w:rPr>
-          <w:ins w:id="26" w:author="Lesley Bross" w:date="2020-10-13T10:45:00Z"/>
-        </w:rPr>
       </w:pPr>
     </w:p>
     <w:p>
@@ -724,12 +654,14 @@
           <w:tab w:val="left" w:pos="0"/>
         </w:tabs>
         <w:ind w:left="720" w:right="720"/>
-        <w:rPr>
-          <w:ins w:id="27" w:author="Lesley Bross" w:date="2020-09-30T11:11:00Z"/>
-        </w:rPr>
-      </w:pPr>
-      <w:r>
-        <w:t xml:space="preserve">BioSum </w:t>
+      </w:pPr>
+      <w:proofErr w:type="spellStart"/>
+      <w:r>
+        <w:t>BioSum</w:t>
+      </w:r>
+      <w:proofErr w:type="spellEnd"/>
+      <w:r>
+        <w:t xml:space="preserve"> </w:t>
       </w:r>
       <w:r>
         <w:t xml:space="preserve">should be installed </w:t>
@@ -753,7 +685,15 @@
         <w:t>essential</w:t>
       </w:r>
       <w:r>
-        <w:t xml:space="preserve"> that BioSum </w:t>
+        <w:t xml:space="preserve"> that </w:t>
+      </w:r>
+      <w:proofErr w:type="spellStart"/>
+      <w:r>
+        <w:t>BioSum</w:t>
+      </w:r>
+      <w:proofErr w:type="spellEnd"/>
+      <w:r>
+        <w:t xml:space="preserve"> </w:t>
       </w:r>
       <w:r>
         <w:t>“</w:t>
@@ -762,7 +702,15 @@
         <w:t>projects</w:t>
       </w:r>
       <w:r>
-        <w:t>”, the datasets assembled and analyzed during the BioSum workflow,</w:t>
+        <w:t xml:space="preserve">”, the datasets assembled and analyzed during the </w:t>
+      </w:r>
+      <w:proofErr w:type="spellStart"/>
+      <w:r>
+        <w:t>BioSum</w:t>
+      </w:r>
+      <w:proofErr w:type="spellEnd"/>
+      <w:r>
+        <w:t xml:space="preserve"> workflow,</w:t>
       </w:r>
       <w:r>
         <w:t xml:space="preserve"> be in “trusted locations” as defined in the </w:t>
@@ -789,9 +737,6 @@
           <w:tab w:val="left" w:pos="0"/>
         </w:tabs>
         <w:ind w:left="720" w:right="720"/>
-        <w:rPr>
-          <w:ins w:id="28" w:author="Lesley Bross" w:date="2020-09-30T11:11:00Z"/>
-        </w:rPr>
       </w:pPr>
     </w:p>
     <w:p>
@@ -804,168 +749,68 @@
       <w:r>
         <w:t xml:space="preserve">If installing on a Forest Service computer, </w:t>
       </w:r>
-      <w:ins w:id="29" w:author="Lesley Bross" w:date="2020-09-30T11:14:00Z">
-        <w:r>
-          <w:t xml:space="preserve">full </w:t>
-        </w:r>
-      </w:ins>
-      <w:del w:id="30" w:author="Lesley Bross" w:date="2020-09-30T11:11:00Z">
-        <w:r>
-          <w:delText>obtaining admin access is very difficult</w:delText>
-        </w:r>
-      </w:del>
-      <w:ins w:id="31" w:author="Lesley Bross" w:date="2020-09-30T11:11:00Z">
-        <w:r>
-          <w:t>administrative account access is not available</w:t>
-        </w:r>
-      </w:ins>
+      <w:r>
+        <w:t>full administrative account access is not available</w:t>
+      </w:r>
       <w:r>
         <w:t xml:space="preserve">. </w:t>
       </w:r>
-      <w:ins w:id="32" w:author="Lesley Bross" w:date="2020-10-13T10:41:00Z">
-        <w:r>
-          <w:t>T</w:t>
-        </w:r>
-      </w:ins>
-      <w:del w:id="33" w:author="Lesley Bross" w:date="2020-10-13T10:41:00Z">
-        <w:r>
-          <w:delText>While most of t</w:delText>
-        </w:r>
-      </w:del>
+      <w:r>
+        <w:t>T</w:t>
+      </w:r>
       <w:r>
         <w:t>he components can be installed using the &lt;Run Elevated&gt; option on the right click menu, paying strict attention to the instructions herein</w:t>
       </w:r>
-      <w:ins w:id="34" w:author="Lesley Bross" w:date="2020-10-13T10:41:00Z">
-        <w:r>
-          <w:t xml:space="preserve">. </w:t>
-        </w:r>
-      </w:ins>
-      <w:del w:id="35" w:author="Lesley Bross" w:date="2020-10-13T10:41:00Z">
-        <w:r>
-          <w:delText xml:space="preserve">, the ORACLE XE software installation and User Account Controls modification can ONLY be accomplished </w:delText>
-        </w:r>
-      </w:del>
-      <w:del w:id="36" w:author="Lesley Bross" w:date="2020-09-30T11:14:00Z">
-        <w:r>
-          <w:delText>from a genuine admin account</w:delText>
-        </w:r>
-      </w:del>
-      <w:del w:id="37" w:author="Lesley Bross" w:date="2020-10-13T10:41:00Z">
-        <w:r>
-          <w:delText xml:space="preserve">. </w:delText>
-        </w:r>
-      </w:del>
-      <w:del w:id="38" w:author="Lesley Bross" w:date="2020-09-30T11:15:00Z">
-        <w:r>
-          <w:delText>Forest Service users</w:delText>
-        </w:r>
-      </w:del>
-      <w:ins w:id="39" w:author="Lesley Bross" w:date="2020-09-30T11:15:00Z">
-        <w:r>
-          <w:t>Users with computers on the Forest Service</w:t>
-        </w:r>
-      </w:ins>
+      <w:r>
+        <w:t xml:space="preserve">. </w:t>
+      </w:r>
+      <w:r>
+        <w:t>Users with computers on the Forest Service</w:t>
+      </w:r>
       <w:r>
         <w:t xml:space="preserve"> </w:t>
       </w:r>
-      <w:ins w:id="40" w:author="Lesley Bross" w:date="2020-10-13T10:42:00Z">
-        <w:r>
-          <w:t xml:space="preserve">network </w:t>
-        </w:r>
-      </w:ins>
-      <w:del w:id="41" w:author="Lesley Bross" w:date="2020-09-30T11:15:00Z">
-        <w:r>
-          <w:delText xml:space="preserve">will need to contact BioSum developers at </w:delText>
-        </w:r>
-        <w:r>
-          <w:fldChar w:fldCharType="begin"/>
-        </w:r>
-        <w:r>
-          <w:delInstrText xml:space="preserve"> HYPERLINK "mailto:install@biosum.info" </w:delInstrText>
-        </w:r>
-        <w:r>
-          <w:fldChar w:fldCharType="separate"/>
-        </w:r>
-        <w:r>
-          <w:rPr>
-            <w:rStyle w:val="Hyperlink"/>
-          </w:rPr>
-          <w:delText>install@biosum.info</w:delText>
-        </w:r>
-        <w:r>
-          <w:rPr>
-            <w:rStyle w:val="Hyperlink"/>
-          </w:rPr>
-          <w:fldChar w:fldCharType="end"/>
-        </w:r>
-        <w:r>
-          <w:delText xml:space="preserve"> for assistance with these steps.</w:delText>
-        </w:r>
-      </w:del>
-      <w:ins w:id="42" w:author="Lesley Bross" w:date="2020-09-30T11:15:00Z">
-        <w:r>
-          <w:t xml:space="preserve">should refer to Appendix 2 for installing additional components </w:t>
-        </w:r>
-      </w:ins>
-      <w:ins w:id="43" w:author="Lesley Bross" w:date="2020-10-13T10:41:00Z">
-        <w:r>
-          <w:t xml:space="preserve">that </w:t>
-        </w:r>
-      </w:ins>
-      <w:ins w:id="44" w:author="Lesley Bross" w:date="2020-09-30T11:16:00Z">
-        <w:r>
-          <w:t>allow BioSum to function without installing ORACLE XE. F</w:t>
-        </w:r>
-        <w:r>
-          <w:t xml:space="preserve">orest Service users should </w:t>
-        </w:r>
-        <w:r>
-          <w:t>skip</w:t>
-        </w:r>
-      </w:ins>
-      <w:ins w:id="45" w:author="Lesley Bross" w:date="2020-09-30T11:17:00Z">
-        <w:r>
-          <w:t xml:space="preserve"> steps 2-8</w:t>
-        </w:r>
-        <w:r>
-          <w:t xml:space="preserve"> and NOT</w:t>
-        </w:r>
-      </w:ins>
-      <w:ins w:id="46" w:author="Lesley Bross" w:date="2020-09-30T11:18:00Z">
-        <w:r>
-          <w:t xml:space="preserve"> try to</w:t>
-        </w:r>
-      </w:ins>
-      <w:ins w:id="47" w:author="Lesley Bross" w:date="2020-09-30T11:17:00Z">
-        <w:r>
-          <w:t xml:space="preserve"> install </w:t>
-        </w:r>
-      </w:ins>
-      <w:ins w:id="48" w:author="Lesley Bross" w:date="2020-09-30T11:18:00Z">
-        <w:r>
-          <w:t xml:space="preserve">and configure </w:t>
-        </w:r>
-      </w:ins>
-      <w:ins w:id="49" w:author="Lesley Bross" w:date="2020-09-30T11:17:00Z">
-        <w:r>
-          <w:t>ORACLE XE</w:t>
-        </w:r>
-      </w:ins>
-      <w:ins w:id="50" w:author="Lesley Bross" w:date="2020-09-30T11:19:00Z">
-        <w:r>
-          <w:t xml:space="preserve"> or the FIADB Oracle Schema</w:t>
-        </w:r>
-      </w:ins>
-      <w:ins w:id="51" w:author="Lesley Bross" w:date="2020-09-30T11:17:00Z">
-        <w:r>
-          <w:t>.</w:t>
-        </w:r>
-      </w:ins>
-      <w:ins w:id="52" w:author="Lesley Bross" w:date="2020-09-30T11:16:00Z">
-        <w:r>
-          <w:t xml:space="preserve"> </w:t>
-        </w:r>
-      </w:ins>
+      <w:r>
+        <w:t xml:space="preserve">network </w:t>
+      </w:r>
+      <w:r>
+        <w:t xml:space="preserve">should refer to Appendix 2 for installing additional components </w:t>
+      </w:r>
+      <w:r>
+        <w:t xml:space="preserve">that </w:t>
+      </w:r>
+      <w:r>
+        <w:t xml:space="preserve">allow </w:t>
+      </w:r>
+      <w:proofErr w:type="spellStart"/>
+      <w:r>
+        <w:t>BioSum</w:t>
+      </w:r>
+      <w:proofErr w:type="spellEnd"/>
+      <w:r>
+        <w:t xml:space="preserve"> to function without installing ORACLE XE. F</w:t>
+      </w:r>
+      <w:r>
+        <w:t xml:space="preserve">orest Service users should </w:t>
+      </w:r>
+      <w:r>
+        <w:t>skip</w:t>
+      </w:r>
+      <w:r>
+        <w:t xml:space="preserve"> steps 2-8</w:t>
+      </w:r>
+      <w:r>
+        <w:t xml:space="preserve"> and NOT try to install and configure ORACLE XE</w:t>
+      </w:r>
+      <w:r>
+        <w:t xml:space="preserve"> or the FIADB Oracle Schema</w:t>
+      </w:r>
+      <w:r>
+        <w:t>.</w:t>
+      </w:r>
+      <w:r>
+        <w:t xml:space="preserve"> </w:t>
+      </w:r>
     </w:p>
     <w:p>
       <w:pPr>
@@ -997,12 +842,9 @@
       <w:r>
         <w:t xml:space="preserve">WinZip) to extract this archive to </w:t>
       </w:r>
-      <w:r>
-        <w:t>C:</w:t>
-      </w:r>
       <w:proofErr w:type="gramStart"/>
       <w:r>
-        <w:t xml:space="preserve">\ </w:t>
+        <w:t xml:space="preserve">C:\ </w:t>
       </w:r>
       <w:r>
         <w:t xml:space="preserve"> --</w:t>
@@ -1061,11 +903,9 @@
       <w:r>
         <w:t>, if not already installed</w:t>
       </w:r>
-      <w:ins w:id="53" w:author="Lesley Bross" w:date="2020-09-30T11:18:00Z">
-        <w:r>
-          <w:t xml:space="preserve"> (unless the computer is on the USFS network; If a USFS computer, refer to Appendix 2)</w:t>
-        </w:r>
-      </w:ins>
+      <w:r>
+        <w:t xml:space="preserve"> (unless the computer is on the USFS network; If a USFS computer, refer to Appendix 2)</w:t>
+      </w:r>
     </w:p>
     <w:p>
       <w:pPr>
@@ -1084,11 +924,9 @@
       <w:r>
         <w:t>, if not already installed</w:t>
       </w:r>
-      <w:ins w:id="54" w:author="Lesley Bross" w:date="2020-09-30T11:19:00Z">
-        <w:r>
-          <w:t xml:space="preserve"> (unless the computer is on the USFS network)</w:t>
-        </w:r>
-      </w:ins>
+      <w:r>
+        <w:t xml:space="preserve"> (unless the computer is on the USFS network)</w:t>
+      </w:r>
     </w:p>
     <w:p>
       <w:pPr>
@@ -1152,7 +990,15 @@
         <w:t xml:space="preserve"> Manager</w:t>
       </w:r>
       <w:r>
-        <w:t>—the analyst-friendly software that manages workflow associated with the many data manipulation and analysis procedures in a BioSum project</w:t>
+        <w:t xml:space="preserve">—the analyst-friendly software that manages workflow associated with the many data manipulation and analysis procedures in a </w:t>
+      </w:r>
+      <w:proofErr w:type="spellStart"/>
+      <w:r>
+        <w:t>BioSum</w:t>
+      </w:r>
+      <w:proofErr w:type="spellEnd"/>
+      <w:r>
+        <w:t xml:space="preserve"> project</w:t>
       </w:r>
       <w:r>
         <w:t>.</w:t>
@@ -1180,11 +1026,9 @@
         <w:tab/>
         <w:t xml:space="preserve">If Oracle 11g XE (11.2.0) </w:t>
       </w:r>
-      <w:ins w:id="55" w:author="Lesley Bross" w:date="2020-10-13T10:44:00Z">
-        <w:r>
-          <w:t xml:space="preserve">64-bit </w:t>
-        </w:r>
-      </w:ins>
+      <w:r>
+        <w:t xml:space="preserve">64-bit </w:t>
+      </w:r>
       <w:r>
         <w:t xml:space="preserve">has </w:t>
       </w:r>
@@ -1235,26 +1079,9 @@
       <w:r>
         <w:t>.</w:t>
       </w:r>
-      <w:ins w:id="56" w:author="Lesley Bross" w:date="2020-09-30T11:23:00Z">
-        <w:r>
-          <w:t xml:space="preserve"> </w:t>
-        </w:r>
-      </w:ins>
-      <w:ins w:id="57" w:author="Lesley Bross" w:date="2020-09-30T11:24:00Z">
-        <w:r>
-          <w:t>User permissions</w:t>
-        </w:r>
-      </w:ins>
-      <w:ins w:id="58" w:author="Lesley Bross" w:date="2020-09-30T11:23:00Z">
-        <w:r>
-          <w:t xml:space="preserve"> on the USFS network </w:t>
-        </w:r>
-      </w:ins>
-      <w:ins w:id="59" w:author="Lesley Bross" w:date="2020-09-30T11:24:00Z">
-        <w:r>
-          <w:t>prohibit the installation of Oracle 11g XE.</w:t>
-        </w:r>
-      </w:ins>
+      <w:r>
+        <w:t xml:space="preserve"> User permissions on the USFS network prohibit the installation of Oracle 11g XE.</w:t>
+      </w:r>
       <w:r>
         <w:t xml:space="preserve">  </w:t>
       </w:r>
@@ -1270,22 +1097,19 @@
     <w:p>
       <w:pPr>
         <w:rPr>
-          <w:ins w:id="60" w:author="Lesley Bross" w:date="2020-09-30T12:01:00Z"/>
           <w:b/>
           <w:sz w:val="28"/>
           <w:szCs w:val="28"/>
         </w:rPr>
       </w:pPr>
-      <w:ins w:id="61" w:author="Lesley Bross" w:date="2020-09-30T12:01:00Z">
-        <w:r>
-          <w:rPr>
-            <w:b/>
-            <w:sz w:val="28"/>
-            <w:szCs w:val="28"/>
-          </w:rPr>
-          <w:br w:type="page"/>
-        </w:r>
-      </w:ins>
+      <w:r>
+        <w:rPr>
+          <w:b/>
+          <w:sz w:val="28"/>
+          <w:szCs w:val="28"/>
+        </w:rPr>
+        <w:br w:type="page"/>
+      </w:r>
     </w:p>
     <w:p>
       <w:pPr>
@@ -1310,8 +1134,18 @@
           <w:sz w:val="28"/>
           <w:szCs w:val="28"/>
         </w:rPr>
-        <w:t xml:space="preserve"> for Computers Running BioSum</w:t>
-      </w:r>
+        <w:t xml:space="preserve"> for Computers Running </w:t>
+      </w:r>
+      <w:proofErr w:type="spellStart"/>
+      <w:r>
+        <w:rPr>
+          <w:b/>
+          <w:sz w:val="28"/>
+          <w:szCs w:val="28"/>
+        </w:rPr>
+        <w:t>BioSum</w:t>
+      </w:r>
+      <w:proofErr w:type="spellEnd"/>
     </w:p>
     <w:p>
       <w:pPr>
@@ -1329,7 +1163,15 @@
         <w:ind w:left="720" w:right="720"/>
       </w:pPr>
       <w:r>
-        <w:t>For BioSum to install and f</w:t>
+        <w:t xml:space="preserve">For </w:t>
+      </w:r>
+      <w:proofErr w:type="spellStart"/>
+      <w:r>
+        <w:t>BioSum</w:t>
+      </w:r>
+      <w:proofErr w:type="spellEnd"/>
+      <w:r>
+        <w:t xml:space="preserve"> to install and f</w:t>
       </w:r>
       <w:r>
         <w:t>unction at all, requirements 1-2</w:t>
@@ -1400,7 +1242,15 @@
         <w:t xml:space="preserve">, </w:t>
       </w:r>
       <w:r>
-        <w:t xml:space="preserve">which BioSum uses for data storage, </w:t>
+        <w:t xml:space="preserve">which </w:t>
+      </w:r>
+      <w:proofErr w:type="spellStart"/>
+      <w:r>
+        <w:t>BioSum</w:t>
+      </w:r>
+      <w:proofErr w:type="spellEnd"/>
+      <w:r>
+        <w:t xml:space="preserve"> uses for data storage, </w:t>
       </w:r>
       <w:r>
         <w:t xml:space="preserve">but </w:t>
@@ -1415,49 +1265,23 @@
       <w:r>
         <w:t xml:space="preserve"> </w:t>
       </w:r>
-      <w:ins w:id="62" w:author="Lesley Bross" w:date="2020-09-30T11:25:00Z">
-        <w:r>
-          <w:rPr>
-            <w:u w:val="single"/>
-          </w:rPr>
-          <w:t>64-</w:t>
-        </w:r>
-      </w:ins>
-      <w:del w:id="63" w:author="Lesley Bross" w:date="2020-09-30T11:25:00Z">
-        <w:r>
-          <w:rPr>
-            <w:u w:val="single"/>
-          </w:rPr>
-          <w:delText>32</w:delText>
-        </w:r>
-      </w:del>
       <w:r>
         <w:rPr>
           <w:u w:val="single"/>
         </w:rPr>
+        <w:t>64-</w:t>
+      </w:r>
+      <w:r>
+        <w:rPr>
+          <w:u w:val="single"/>
+        </w:rPr>
         <w:t>bit Version</w:t>
       </w:r>
       <w:r>
         <w:t xml:space="preserve"> </w:t>
       </w:r>
       <w:r>
-        <w:t>and include M</w:t>
-      </w:r>
-      <w:del w:id="64" w:author="Lesley Bross" w:date="2020-09-30T11:25:00Z">
-        <w:r>
-          <w:delText>.</w:delText>
-        </w:r>
-      </w:del>
-      <w:r>
-        <w:t>S</w:t>
-      </w:r>
-      <w:del w:id="65" w:author="Lesley Bross" w:date="2020-09-30T11:25:00Z">
-        <w:r>
-          <w:delText>.</w:delText>
-        </w:r>
-      </w:del>
-      <w:r>
-        <w:t xml:space="preserve"> </w:t>
+        <w:t xml:space="preserve">and include MS </w:t>
       </w:r>
       <w:r>
         <w:t>Access.</w:t>
@@ -1466,34 +1290,17 @@
         <w:t xml:space="preserve"> IMPORTANT:</w:t>
       </w:r>
       <w:r>
-        <w:t xml:space="preserve"> If running Office 2016</w:t>
-      </w:r>
-      <w:del w:id="66" w:author="Lesley Bross" w:date="2020-09-30T11:25:00Z">
-        <w:r>
-          <w:delText>, it must be the 32-bit version (MS Office 64-bit is incompatible with BIOSUM) and</w:delText>
-        </w:r>
-      </w:del>
-      <w:r>
-        <w:t xml:space="preserve"> </w:t>
-      </w:r>
-      <w:ins w:id="67" w:author="Lesley Bross" w:date="2020-09-30T11:26:00Z">
-        <w:r>
-          <w:t xml:space="preserve">or later </w:t>
-        </w:r>
-      </w:ins>
+        <w:t xml:space="preserve"> If running Office 2016 </w:t>
+      </w:r>
+      <w:r>
+        <w:t xml:space="preserve">or later </w:t>
+      </w:r>
       <w:r>
         <w:t xml:space="preserve">the MS Office 2013 </w:t>
       </w:r>
-      <w:ins w:id="68" w:author="Lesley Bross" w:date="2020-09-30T11:25:00Z">
-        <w:r>
-          <w:t>64</w:t>
-        </w:r>
-      </w:ins>
-      <w:del w:id="69" w:author="Lesley Bross" w:date="2020-09-30T11:25:00Z">
-        <w:r>
-          <w:delText>32</w:delText>
-        </w:r>
-      </w:del>
+      <w:r>
+        <w:t>64</w:t>
+      </w:r>
       <w:r>
         <w:t xml:space="preserve">-bit runtime library </w:t>
       </w:r>
@@ -1506,72 +1313,35 @@
         </w:rPr>
         <w:t>x</w:t>
       </w:r>
-      <w:ins w:id="70" w:author="Lesley Bross" w:date="2020-09-30T11:26:00Z">
-        <w:r>
-          <w:rPr>
-            <w:b/>
-          </w:rPr>
-          <w:t>64</w:t>
-        </w:r>
-      </w:ins>
-      <w:del w:id="71" w:author="Lesley Bross" w:date="2020-09-30T11:26:00Z">
-        <w:r>
-          <w:rPr>
-            <w:b/>
-          </w:rPr>
-          <w:delText>8</w:delText>
-        </w:r>
-      </w:del>
-      <w:del w:id="72" w:author="Lesley Bross" w:date="2020-09-30T11:25:00Z">
-        <w:r>
-          <w:rPr>
-            <w:b/>
-          </w:rPr>
-          <w:delText>6</w:delText>
-        </w:r>
-      </w:del>
+      <w:r>
+        <w:rPr>
+          <w:b/>
+        </w:rPr>
+        <w:t>64</w:t>
+      </w:r>
       <w:r>
         <w:t xml:space="preserve">_en-us.exe) </w:t>
       </w:r>
       <w:r>
         <w:t xml:space="preserve">must also be installed (download via </w:t>
       </w:r>
-      <w:ins w:id="73" w:author="Lesley Bross" w:date="2020-09-30T11:27:00Z">
-        <w:r>
-          <w:fldChar w:fldCharType="begin"/>
-        </w:r>
-        <w:r>
-          <w:instrText xml:space="preserve"> HYPERLINK "https://www.microsoft.com/en-us/download/details.aspx?id=39358" </w:instrText>
-        </w:r>
-        <w:r>
-          <w:fldChar w:fldCharType="separate"/>
-        </w:r>
+      <w:hyperlink r:id="rId9" w:history="1">
         <w:r>
           <w:rPr>
             <w:rStyle w:val="Hyperlink"/>
           </w:rPr>
           <w:t>https://www.microsoft.com/en-us/download/details.aspx?id=39358</w:t>
         </w:r>
-        <w:r>
-          <w:fldChar w:fldCharType="end"/>
-        </w:r>
-      </w:ins>
-      <w:del w:id="74" w:author="Lesley Bross" w:date="2020-09-30T11:27:00Z">
-        <w:r>
-          <w:delText xml:space="preserve"> </w:delText>
-        </w:r>
-      </w:del>
+      </w:hyperlink>
       <w:r>
         <w:t>)</w:t>
       </w:r>
       <w:r>
         <w:t>, then install as admin or via Run Elevated</w:t>
       </w:r>
-      <w:ins w:id="75" w:author="Lesley Bross" w:date="2020-09-30T11:26:00Z">
-        <w:r>
-          <w:t xml:space="preserve"> (USFS users)</w:t>
-        </w:r>
-      </w:ins>
+      <w:r>
+        <w:t xml:space="preserve"> (USFS users)</w:t>
+      </w:r>
       <w:r>
         <w:t>.</w:t>
       </w:r>
@@ -1599,7 +1369,7 @@
       <w:r>
         <w:t xml:space="preserve"> </w:t>
       </w:r>
-      <w:hyperlink r:id="rId9" w:history="1">
+      <w:hyperlink r:id="rId10" w:history="1">
         <w:r>
           <w:rPr>
             <w:rStyle w:val="Hyperlink"/>
@@ -1724,8 +1494,17 @@
                 <w:rFonts w:ascii="Times New Roman" w:hAnsi="Times New Roman" w:cs="Times New Roman"/>
                 <w:color w:val="auto"/>
               </w:rPr>
-              <w:t>se instructions will get you up and running with BioSum</w:t>
-            </w:r>
+              <w:t xml:space="preserve">se instructions will get you up and running with </w:t>
+            </w:r>
+            <w:proofErr w:type="spellStart"/>
+            <w:r>
+              <w:rPr>
+                <w:rFonts w:ascii="Times New Roman" w:hAnsi="Times New Roman" w:cs="Times New Roman"/>
+                <w:color w:val="auto"/>
+              </w:rPr>
+              <w:t>BioSum</w:t>
+            </w:r>
+            <w:proofErr w:type="spellEnd"/>
             <w:r>
               <w:rPr>
                 <w:rFonts w:ascii="Times New Roman" w:hAnsi="Times New Roman" w:cs="Times New Roman"/>
@@ -1745,7 +1524,23 @@
                 <w:rFonts w:ascii="Times New Roman" w:hAnsi="Times New Roman" w:cs="Times New Roman"/>
                 <w:color w:val="auto"/>
               </w:rPr>
-              <w:t xml:space="preserve">Because BioSum </w:t>
+              <w:t xml:space="preserve">Because </w:t>
+            </w:r>
+            <w:proofErr w:type="spellStart"/>
+            <w:r>
+              <w:rPr>
+                <w:rFonts w:ascii="Times New Roman" w:hAnsi="Times New Roman" w:cs="Times New Roman"/>
+                <w:color w:val="auto"/>
+              </w:rPr>
+              <w:t>BioSum</w:t>
+            </w:r>
+            <w:proofErr w:type="spellEnd"/>
+            <w:r>
+              <w:rPr>
+                <w:rFonts w:ascii="Times New Roman" w:hAnsi="Times New Roman" w:cs="Times New Roman"/>
+                <w:color w:val="auto"/>
+              </w:rPr>
+              <w:t xml:space="preserve"> </w:t>
             </w:r>
             <w:r>
               <w:rPr>
@@ -1796,12 +1591,21 @@
               </w:rPr>
               <w:t xml:space="preserve">FIADB ORACLE “schema” that connects </w:t>
             </w:r>
-            <w:r>
-              <w:rPr>
-                <w:rFonts w:ascii="Times New Roman" w:hAnsi="Times New Roman" w:cs="Times New Roman"/>
-                <w:color w:val="auto"/>
-              </w:rPr>
-              <w:t xml:space="preserve">BioSum </w:t>
+            <w:proofErr w:type="spellStart"/>
+            <w:r>
+              <w:rPr>
+                <w:rFonts w:ascii="Times New Roman" w:hAnsi="Times New Roman" w:cs="Times New Roman"/>
+                <w:color w:val="auto"/>
+              </w:rPr>
+              <w:t>BioSum</w:t>
+            </w:r>
+            <w:proofErr w:type="spellEnd"/>
+            <w:r>
+              <w:rPr>
+                <w:rFonts w:ascii="Times New Roman" w:hAnsi="Times New Roman" w:cs="Times New Roman"/>
+                <w:color w:val="auto"/>
+              </w:rPr>
+              <w:t xml:space="preserve"> </w:t>
             </w:r>
             <w:r>
               <w:rPr>
@@ -1847,72 +1651,55 @@
               </w:rPr>
               <w:t xml:space="preserve">admin status on the computer. </w:t>
             </w:r>
-            <w:ins w:id="76" w:author="Lesley Bross" w:date="2020-09-30T11:28:00Z">
-              <w:r>
-                <w:rPr>
-                  <w:rFonts w:ascii="Times New Roman" w:hAnsi="Times New Roman" w:cs="Times New Roman"/>
-                  <w:color w:val="auto"/>
-                </w:rPr>
-                <w:t>Because the Forest Service network prohibits admin status, Forest Service users</w:t>
-              </w:r>
-            </w:ins>
-            <w:ins w:id="77" w:author="Lesley Bross" w:date="2020-09-30T11:32:00Z">
-              <w:r>
-                <w:rPr>
-                  <w:rFonts w:ascii="Times New Roman" w:hAnsi="Times New Roman" w:cs="Times New Roman"/>
-                  <w:color w:val="auto"/>
-                </w:rPr>
-                <w:t xml:space="preserve"> should</w:t>
-              </w:r>
-            </w:ins>
-            <w:ins w:id="78" w:author="Lesley Bross" w:date="2020-09-30T11:28:00Z">
-              <w:r>
-                <w:rPr>
-                  <w:rFonts w:ascii="Times New Roman" w:hAnsi="Times New Roman" w:cs="Times New Roman"/>
-                  <w:color w:val="auto"/>
-                </w:rPr>
-                <w:t xml:space="preserve"> refer to Appendix 2 for the</w:t>
-              </w:r>
-              <w:r>
-                <w:rPr>
-                  <w:rFonts w:ascii="Times New Roman" w:hAnsi="Times New Roman" w:cs="Times New Roman"/>
-                  <w:color w:val="auto"/>
-                </w:rPr>
-                <w:t xml:space="preserve"> alternative to ORACLE</w:t>
-              </w:r>
-            </w:ins>
-            <w:ins w:id="79" w:author="Lesley Bross" w:date="2020-10-13T10:46:00Z">
-              <w:r>
-                <w:rPr>
-                  <w:rFonts w:ascii="Times New Roman" w:hAnsi="Times New Roman" w:cs="Times New Roman"/>
-                  <w:color w:val="auto"/>
-                </w:rPr>
-                <w:t xml:space="preserve"> XE</w:t>
-              </w:r>
-            </w:ins>
-            <w:ins w:id="80" w:author="Lesley Bross" w:date="2020-09-30T11:28:00Z">
-              <w:r>
-                <w:rPr>
-                  <w:rFonts w:ascii="Times New Roman" w:hAnsi="Times New Roman" w:cs="Times New Roman"/>
-                  <w:color w:val="auto"/>
-                </w:rPr>
-                <w:t>.</w:t>
-              </w:r>
-              <w:r>
-                <w:rPr>
-                  <w:rFonts w:ascii="Times New Roman" w:hAnsi="Times New Roman" w:cs="Times New Roman"/>
-                  <w:color w:val="auto"/>
-                </w:rPr>
-                <w:br/>
-              </w:r>
-              <w:r>
-                <w:rPr>
-                  <w:rFonts w:ascii="Times New Roman" w:hAnsi="Times New Roman" w:cs="Times New Roman"/>
-                  <w:color w:val="auto"/>
-                </w:rPr>
-                <w:br/>
-              </w:r>
-            </w:ins>
+            <w:r>
+              <w:rPr>
+                <w:rFonts w:ascii="Times New Roman" w:hAnsi="Times New Roman" w:cs="Times New Roman"/>
+                <w:color w:val="auto"/>
+              </w:rPr>
+              <w:t>Because the Forest Service network prohibits admin status, Forest Service users should</w:t>
+            </w:r>
+            <w:r>
+              <w:rPr>
+                <w:rFonts w:ascii="Times New Roman" w:hAnsi="Times New Roman" w:cs="Times New Roman"/>
+                <w:color w:val="auto"/>
+              </w:rPr>
+              <w:t xml:space="preserve"> refer to Appendix 2 for the</w:t>
+            </w:r>
+            <w:r>
+              <w:rPr>
+                <w:rFonts w:ascii="Times New Roman" w:hAnsi="Times New Roman" w:cs="Times New Roman"/>
+                <w:color w:val="auto"/>
+              </w:rPr>
+              <w:t xml:space="preserve"> alternative to ORACLE</w:t>
+            </w:r>
+            <w:r>
+              <w:rPr>
+                <w:rFonts w:ascii="Times New Roman" w:hAnsi="Times New Roman" w:cs="Times New Roman"/>
+                <w:color w:val="auto"/>
+              </w:rPr>
+              <w:t xml:space="preserve"> XE</w:t>
+            </w:r>
+            <w:r>
+              <w:rPr>
+                <w:rFonts w:ascii="Times New Roman" w:hAnsi="Times New Roman" w:cs="Times New Roman"/>
+                <w:color w:val="auto"/>
+              </w:rPr>
+              <w:t>.</w:t>
+            </w:r>
+            <w:r>
+              <w:rPr>
+                <w:rFonts w:ascii="Times New Roman" w:hAnsi="Times New Roman" w:cs="Times New Roman"/>
+                <w:color w:val="auto"/>
+              </w:rPr>
+              <w:br/>
+            </w:r>
+            <w:r>
+              <w:rPr>
+                <w:rFonts w:ascii="Times New Roman" w:hAnsi="Times New Roman" w:cs="Times New Roman"/>
+                <w:color w:val="auto"/>
+              </w:rPr>
+              <w:br/>
+            </w:r>
             <w:r>
               <w:rPr>
                 <w:rFonts w:ascii="Times New Roman" w:hAnsi="Times New Roman" w:cs="Times New Roman"/>
@@ -1920,12 +1707,21 @@
               </w:rPr>
               <w:t xml:space="preserve">Unless </w:t>
             </w:r>
-            <w:r>
-              <w:rPr>
-                <w:rFonts w:ascii="Times New Roman" w:hAnsi="Times New Roman" w:cs="Times New Roman"/>
-                <w:color w:val="auto"/>
-              </w:rPr>
-              <w:t xml:space="preserve">BioSum </w:t>
+            <w:proofErr w:type="spellStart"/>
+            <w:r>
+              <w:rPr>
+                <w:rFonts w:ascii="Times New Roman" w:hAnsi="Times New Roman" w:cs="Times New Roman"/>
+                <w:color w:val="auto"/>
+              </w:rPr>
+              <w:t>BioSum</w:t>
+            </w:r>
+            <w:proofErr w:type="spellEnd"/>
+            <w:r>
+              <w:rPr>
+                <w:rFonts w:ascii="Times New Roman" w:hAnsi="Times New Roman" w:cs="Times New Roman"/>
+                <w:color w:val="auto"/>
+              </w:rPr>
+              <w:t xml:space="preserve"> </w:t>
             </w:r>
             <w:r>
               <w:rPr>
@@ -2080,31 +1876,29 @@
               </w:rPr>
               <w:t>(</w:t>
             </w:r>
-            <w:ins w:id="81" w:author="Lesley Bross" w:date="2020-10-13T10:46:00Z">
-              <w:r>
-                <w:rPr>
-                  <w:rFonts w:ascii="Times New Roman" w:hAnsi="Times New Roman" w:cs="Times New Roman"/>
-                  <w:color w:val="auto"/>
-                </w:rPr>
-                <w:t>64</w:t>
-              </w:r>
-            </w:ins>
-            <w:del w:id="82" w:author="Lesley Bross" w:date="2020-10-13T10:46:00Z">
-              <w:r>
-                <w:rPr>
-                  <w:rFonts w:ascii="Times New Roman" w:hAnsi="Times New Roman" w:cs="Times New Roman"/>
-                  <w:color w:val="auto"/>
-                </w:rPr>
-                <w:delText>32</w:delText>
-              </w:r>
-            </w:del>
-            <w:r>
-              <w:rPr>
-                <w:rFonts w:ascii="Times New Roman" w:hAnsi="Times New Roman" w:cs="Times New Roman"/>
-                <w:color w:val="auto"/>
-              </w:rPr>
-              <w:t xml:space="preserve"> bit</w:t>
-            </w:r>
+            <w:r>
+              <w:rPr>
+                <w:rFonts w:ascii="Times New Roman" w:hAnsi="Times New Roman" w:cs="Times New Roman"/>
+                <w:color w:val="auto"/>
+              </w:rPr>
+              <w:t>64</w:t>
+            </w:r>
+            <w:r>
+              <w:rPr>
+                <w:rFonts w:ascii="Times New Roman" w:hAnsi="Times New Roman" w:cs="Times New Roman"/>
+                <w:color w:val="auto"/>
+              </w:rPr>
+              <w:t xml:space="preserve"> </w:t>
+            </w:r>
+            <w:proofErr w:type="gramStart"/>
+            <w:r>
+              <w:rPr>
+                <w:rFonts w:ascii="Times New Roman" w:hAnsi="Times New Roman" w:cs="Times New Roman"/>
+                <w:color w:val="auto"/>
+              </w:rPr>
+              <w:t>bit</w:t>
+            </w:r>
+            <w:proofErr w:type="gramEnd"/>
             <w:r>
               <w:rPr>
                 <w:rFonts w:ascii="Times New Roman" w:hAnsi="Times New Roman" w:cs="Times New Roman"/>
@@ -2112,24 +1906,13 @@
               </w:rPr>
               <w:t xml:space="preserve">, a.k.a. </w:t>
             </w:r>
-            <w:del w:id="83" w:author="Lesley Bross" w:date="2020-10-13T10:47:00Z">
-              <w:r>
-                <w:rPr>
-                  <w:rFonts w:ascii="Times New Roman" w:hAnsi="Times New Roman" w:cs="Times New Roman"/>
-                  <w:color w:val="auto"/>
-                </w:rPr>
-                <w:delText>i386</w:delText>
-              </w:r>
-            </w:del>
-            <w:ins w:id="84" w:author="Lesley Bross" w:date="2020-10-13T10:47:00Z">
-              <w:r>
-                <w:rPr>
-                  <w:rFonts w:ascii="Times New Roman" w:hAnsi="Times New Roman" w:cs="Times New Roman"/>
-                  <w:color w:val="auto"/>
-                </w:rPr>
-                <w:t>x64</w:t>
-              </w:r>
-            </w:ins>
+            <w:r>
+              <w:rPr>
+                <w:rFonts w:ascii="Times New Roman" w:hAnsi="Times New Roman" w:cs="Times New Roman"/>
+                <w:color w:val="auto"/>
+              </w:rPr>
+              <w:t>x64</w:t>
+            </w:r>
             <w:r>
               <w:rPr>
                 <w:rFonts w:ascii="Times New Roman" w:hAnsi="Times New Roman" w:cs="Times New Roman"/>
@@ -2331,44 +2114,24 @@
         </w:rPr>
         <w:t xml:space="preserve">      </w:t>
       </w:r>
-      <w:del w:id="85" w:author="Lesley Bross" w:date="2020-09-30T11:33:00Z">
-        <w:r>
-          <w:rPr>
-            <w:b/>
-          </w:rPr>
-          <w:delText xml:space="preserve">ADMINISTRATOR </w:delText>
-        </w:r>
-      </w:del>
-      <w:ins w:id="86" w:author="Lesley Bross" w:date="2020-09-30T11:33:00Z">
-        <w:r>
-          <w:rPr>
-            <w:b/>
-          </w:rPr>
-          <w:t xml:space="preserve">RUN ELEVATED </w:t>
-        </w:r>
-      </w:ins>
       <w:r>
         <w:rPr>
           <w:b/>
         </w:rPr>
+        <w:t xml:space="preserve">RUN ELEVATED </w:t>
+      </w:r>
+      <w:r>
+        <w:rPr>
+          <w:b/>
+        </w:rPr>
         <w:t>PRIVILEGES OVERVIEW</w:t>
       </w:r>
-      <w:ins w:id="87" w:author="Lesley Bross" w:date="2020-09-30T11:33:00Z">
-        <w:r>
-          <w:rPr>
-            <w:b/>
-          </w:rPr>
-          <w:t xml:space="preserve"> (</w:t>
-        </w:r>
-      </w:ins>
-      <w:ins w:id="88" w:author="Lesley Bross" w:date="2020-09-30T11:34:00Z">
-        <w:r>
-          <w:rPr>
-            <w:b/>
-          </w:rPr>
-          <w:t>Forest Service users)</w:t>
-        </w:r>
-      </w:ins>
+      <w:r>
+        <w:rPr>
+          <w:b/>
+        </w:rPr>
+        <w:t xml:space="preserve"> (Forest Service users)</w:t>
+      </w:r>
     </w:p>
     <w:tbl>
       <w:tblPr>
@@ -2571,49 +2334,15 @@
                 <w:rFonts w:ascii="Times New Roman" w:hAnsi="Times New Roman" w:cs="Times New Roman"/>
                 <w:color w:val="auto"/>
               </w:rPr>
-              <w:t xml:space="preserve">. For </w:t>
-            </w:r>
-            <w:del w:id="89" w:author="Lesley Bross" w:date="2020-09-30T11:45:00Z">
-              <w:r>
-                <w:rPr>
-                  <w:rFonts w:ascii="Times New Roman" w:hAnsi="Times New Roman" w:cs="Times New Roman"/>
-                  <w:color w:val="auto"/>
-                </w:rPr>
-                <w:delText xml:space="preserve">all of the </w:delText>
-              </w:r>
-            </w:del>
-            <w:r>
-              <w:rPr>
-                <w:rFonts w:ascii="Times New Roman" w:hAnsi="Times New Roman" w:cs="Times New Roman"/>
-                <w:color w:val="auto"/>
-              </w:rPr>
-              <w:t xml:space="preserve">installation steps </w:t>
-            </w:r>
-            <w:ins w:id="90" w:author="Lesley Bross" w:date="2020-09-30T11:45:00Z">
-              <w:r>
-                <w:rPr>
-                  <w:rFonts w:ascii="Times New Roman" w:hAnsi="Times New Roman" w:cs="Times New Roman"/>
-                  <w:color w:val="auto"/>
-                </w:rPr>
-                <w:t xml:space="preserve">requiring administrative privileges </w:t>
-              </w:r>
-            </w:ins>
-            <w:del w:id="91" w:author="Lesley Bross" w:date="2020-09-30T11:45:00Z">
-              <w:r>
-                <w:rPr>
-                  <w:rFonts w:ascii="Times New Roman" w:hAnsi="Times New Roman" w:cs="Times New Roman"/>
-                  <w:color w:val="auto"/>
-                </w:rPr>
-                <w:delText>except for the installation of ORACLEXE (which is done once—the first time BioSum is installed on the computer),</w:delText>
-              </w:r>
-              <w:r>
-                <w:rPr>
-                  <w:rFonts w:ascii="Times New Roman" w:hAnsi="Times New Roman" w:cs="Times New Roman"/>
-                  <w:color w:val="auto"/>
-                </w:rPr>
-                <w:delText xml:space="preserve"> </w:delText>
-              </w:r>
-            </w:del>
+              <w:t xml:space="preserve">. For installation steps </w:t>
+            </w:r>
+            <w:r>
+              <w:rPr>
+                <w:rFonts w:ascii="Times New Roman" w:hAnsi="Times New Roman" w:cs="Times New Roman"/>
+                <w:color w:val="auto"/>
+              </w:rPr>
+              <w:t xml:space="preserve">requiring administrative privileges </w:t>
+            </w:r>
             <w:r>
               <w:rPr>
                 <w:rFonts w:ascii="Times New Roman" w:hAnsi="Times New Roman" w:cs="Times New Roman"/>
@@ -2621,24 +2350,13 @@
               </w:rPr>
               <w:t xml:space="preserve">there are 2 </w:t>
             </w:r>
-            <w:del w:id="92" w:author="Lesley Bross" w:date="2020-09-30T11:45:00Z">
-              <w:r>
-                <w:rPr>
-                  <w:rFonts w:ascii="Times New Roman" w:hAnsi="Times New Roman" w:cs="Times New Roman"/>
-                  <w:color w:val="auto"/>
-                </w:rPr>
-                <w:delText>options</w:delText>
-              </w:r>
-            </w:del>
-            <w:ins w:id="93" w:author="Lesley Bross" w:date="2020-09-30T11:45:00Z">
-              <w:r>
-                <w:rPr>
-                  <w:rFonts w:ascii="Times New Roman" w:hAnsi="Times New Roman" w:cs="Times New Roman"/>
-                  <w:color w:val="auto"/>
-                </w:rPr>
-                <w:t>alternatives</w:t>
-              </w:r>
-            </w:ins>
+            <w:r>
+              <w:rPr>
+                <w:rFonts w:ascii="Times New Roman" w:hAnsi="Times New Roman" w:cs="Times New Roman"/>
+                <w:color w:val="auto"/>
+              </w:rPr>
+              <w:t>alternatives</w:t>
+            </w:r>
             <w:r>
               <w:rPr>
                 <w:rFonts w:ascii="Times New Roman" w:hAnsi="Times New Roman" w:cs="Times New Roman"/>
@@ -2829,207 +2547,13 @@
               <w:pStyle w:val="Default"/>
               <w:ind w:left="540" w:right="706"/>
               <w:rPr>
-                <w:del w:id="94" w:author="Lesley Bross" w:date="2020-09-30T11:49:00Z"/>
                 <w:rFonts w:ascii="Times New Roman" w:hAnsi="Times New Roman" w:cs="Times New Roman"/>
                 <w:color w:val="auto"/>
               </w:rPr>
             </w:pPr>
-            <w:del w:id="95" w:author="Lesley Bross" w:date="2020-09-30T11:46:00Z">
-              <w:r>
-                <w:rPr>
-                  <w:b/>
-                  <w:rPrChange w:id="96" w:author="Lesley Bross" w:date="2020-09-30T11:47:00Z">
-                    <w:rPr/>
-                  </w:rPrChange>
-                </w:rPr>
-                <w:delText>To install ORACLEXE</w:delText>
-              </w:r>
-              <w:r>
-                <w:rPr>
-                  <w:b/>
-                  <w:rPrChange w:id="97" w:author="Lesley Bross" w:date="2020-09-30T11:47:00Z">
-                    <w:rPr/>
-                  </w:rPrChange>
-                </w:rPr>
-                <w:delText xml:space="preserve"> on a Forest Service computer for the first time</w:delText>
-              </w:r>
-              <w:r>
-                <w:rPr>
-                  <w:b/>
-                  <w:rPrChange w:id="98" w:author="Lesley Bross" w:date="2020-09-30T11:47:00Z">
-                    <w:rPr/>
-                  </w:rPrChange>
-                </w:rPr>
-                <w:delText xml:space="preserve"> (step 3)</w:delText>
-              </w:r>
-              <w:r>
-                <w:rPr>
-                  <w:b/>
-                  <w:rPrChange w:id="99" w:author="Lesley Bross" w:date="2020-09-30T11:47:00Z">
-                    <w:rPr/>
-                  </w:rPrChange>
-                </w:rPr>
-                <w:delText xml:space="preserve">, </w:delText>
-              </w:r>
-              <w:r>
-                <w:rPr>
-                  <w:b/>
-                  <w:rPrChange w:id="100" w:author="Lesley Bross" w:date="2020-09-30T11:47:00Z">
-                    <w:rPr/>
-                  </w:rPrChange>
-                </w:rPr>
-                <w:delText xml:space="preserve">and to attain sufficient admin status to manage user account controls (step 1), </w:delText>
-              </w:r>
-              <w:r>
-                <w:rPr>
-                  <w:b/>
-                  <w:rPrChange w:id="101" w:author="Lesley Bross" w:date="2020-09-30T11:47:00Z">
-                    <w:rPr/>
-                  </w:rPrChange>
-                </w:rPr>
-                <w:delText xml:space="preserve">users should first contact BioSum support at </w:delText>
-              </w:r>
-              <w:r>
-                <w:rPr>
-                  <w:b/>
-                  <w:rPrChange w:id="102" w:author="Lesley Bross" w:date="2020-09-30T11:47:00Z">
-                    <w:rPr/>
-                  </w:rPrChange>
-                </w:rPr>
-                <w:fldChar w:fldCharType="begin"/>
-              </w:r>
-              <w:r>
-                <w:rPr>
-                  <w:b/>
-                  <w:rPrChange w:id="103" w:author="Lesley Bross" w:date="2020-09-30T11:47:00Z">
-                    <w:rPr/>
-                  </w:rPrChange>
-                </w:rPr>
-                <w:delInstrText xml:space="preserve"> HYPERLINK "mailto:install@biosum.info" </w:delInstrText>
-              </w:r>
-              <w:r>
-                <w:rPr>
-                  <w:b/>
-                  <w:rPrChange w:id="104" w:author="Lesley Bross" w:date="2020-09-30T11:47:00Z">
-                    <w:rPr>
-                      <w:rStyle w:val="Hyperlink"/>
-                    </w:rPr>
-                  </w:rPrChange>
-                </w:rPr>
-                <w:fldChar w:fldCharType="separate"/>
-              </w:r>
-              <w:r>
-                <w:rPr>
-                  <w:rStyle w:val="Hyperlink"/>
-                  <w:b/>
-                  <w:rPrChange w:id="105" w:author="Lesley Bross" w:date="2020-09-30T11:47:00Z">
-                    <w:rPr>
-                      <w:rStyle w:val="Hyperlink"/>
-                    </w:rPr>
-                  </w:rPrChange>
-                </w:rPr>
-                <w:delText>install@biosum.info</w:delText>
-              </w:r>
-              <w:r>
-                <w:rPr>
-                  <w:rStyle w:val="Hyperlink"/>
-                  <w:b/>
-                  <w:rPrChange w:id="106" w:author="Lesley Bross" w:date="2020-09-30T11:47:00Z">
-                    <w:rPr>
-                      <w:rStyle w:val="Hyperlink"/>
-                    </w:rPr>
-                  </w:rPrChange>
-                </w:rPr>
-                <w:fldChar w:fldCharType="end"/>
-              </w:r>
-              <w:r>
-                <w:rPr>
-                  <w:b/>
-                  <w:rPrChange w:id="107" w:author="Lesley Bross" w:date="2020-09-30T11:47:00Z">
-                    <w:rPr/>
-                  </w:rPrChange>
-                </w:rPr>
-                <w:delText xml:space="preserve"> to seek assistance. </w:delText>
-              </w:r>
-              <w:r>
-                <w:rPr>
-                  <w:b/>
-                  <w:rPrChange w:id="108" w:author="Lesley Bross" w:date="2020-09-30T11:47:00Z">
-                    <w:rPr/>
-                  </w:rPrChange>
-                </w:rPr>
-                <w:delText>Forest Service (FS) users should note that t</w:delText>
-              </w:r>
-              <w:r>
-                <w:rPr>
-                  <w:b/>
-                  <w:rPrChange w:id="109" w:author="Lesley Bross" w:date="2020-09-30T11:47:00Z">
-                    <w:rPr/>
-                  </w:rPrChange>
-                </w:rPr>
-                <w:delText>he</w:delText>
-              </w:r>
-              <w:r>
-                <w:rPr>
-                  <w:b/>
-                  <w:rPrChange w:id="110" w:author="Lesley Bross" w:date="2020-09-30T11:47:00Z">
-                    <w:rPr/>
-                  </w:rPrChange>
-                </w:rPr>
-                <w:delText>se</w:delText>
-              </w:r>
-              <w:r>
-                <w:rPr>
-                  <w:b/>
-                  <w:rPrChange w:id="111" w:author="Lesley Bross" w:date="2020-09-30T11:47:00Z">
-                    <w:rPr/>
-                  </w:rPrChange>
-                </w:rPr>
-                <w:delText xml:space="preserve"> instructions </w:delText>
-              </w:r>
-              <w:r>
-                <w:rPr>
-                  <w:b/>
-                  <w:rPrChange w:id="112" w:author="Lesley Bross" w:date="2020-09-30T11:47:00Z">
-                    <w:rPr/>
-                  </w:rPrChange>
-                </w:rPr>
-                <w:delText xml:space="preserve">do not yet </w:delText>
-              </w:r>
-              <w:r>
-                <w:rPr>
-                  <w:b/>
-                  <w:rPrChange w:id="113" w:author="Lesley Bross" w:date="2020-09-30T11:47:00Z">
-                    <w:rPr/>
-                  </w:rPrChange>
-                </w:rPr>
-                <w:delText xml:space="preserve">fully </w:delText>
-              </w:r>
-              <w:r>
-                <w:rPr>
-                  <w:b/>
-                  <w:rPrChange w:id="114" w:author="Lesley Bross" w:date="2020-09-30T11:47:00Z">
-                    <w:rPr/>
-                  </w:rPrChange>
-                </w:rPr>
-                <w:delText xml:space="preserve">account for </w:delText>
-              </w:r>
-              <w:r>
-                <w:rPr>
-                  <w:b/>
-                  <w:rPrChange w:id="115" w:author="Lesley Bross" w:date="2020-09-30T11:47:00Z">
-                    <w:rPr/>
-                  </w:rPrChange>
-                </w:rPr>
-                <w:delText xml:space="preserve">FS computers that now only allow admin privileges using the Powerbroker software. </w:delText>
-              </w:r>
-            </w:del>
             <w:r>
               <w:rPr>
                 <w:b/>
-                <w:rPrChange w:id="116" w:author="Lesley Bross" w:date="2020-09-30T11:47:00Z">
-                  <w:rPr/>
-                </w:rPrChange>
               </w:rPr>
               <w:t>&lt;Install Elevated&gt;</w:t>
             </w:r>
@@ -3043,9 +2567,6 @@
             <w:r>
               <w:rPr>
                 <w:b/>
-                <w:rPrChange w:id="117" w:author="Lesley Bross" w:date="2020-09-30T11:47:00Z">
-                  <w:rPr/>
-                </w:rPrChange>
               </w:rPr>
               <w:t>&lt;Run Elevated&gt;</w:t>
             </w:r>
@@ -3056,24 +2577,13 @@
               </w:rPr>
               <w:t xml:space="preserve"> are </w:t>
             </w:r>
-            <w:ins w:id="118" w:author="Lesley Bross" w:date="2020-09-30T11:50:00Z">
-              <w:r>
-                <w:rPr>
-                  <w:rFonts w:ascii="Times New Roman" w:hAnsi="Times New Roman" w:cs="Times New Roman"/>
-                  <w:color w:val="auto"/>
-                </w:rPr>
-                <w:t xml:space="preserve">the </w:t>
-              </w:r>
-            </w:ins>
-            <w:ins w:id="119" w:author="Lesley Bross" w:date="2020-09-30T11:51:00Z">
-              <w:r>
-                <w:rPr>
-                  <w:rFonts w:ascii="Times New Roman" w:hAnsi="Times New Roman" w:cs="Times New Roman"/>
-                  <w:color w:val="auto"/>
-                </w:rPr>
-                <w:t xml:space="preserve">Forest Service </w:t>
-              </w:r>
-            </w:ins>
+            <w:r>
+              <w:rPr>
+                <w:rFonts w:ascii="Times New Roman" w:hAnsi="Times New Roman" w:cs="Times New Roman"/>
+                <w:color w:val="auto"/>
+              </w:rPr>
+              <w:t xml:space="preserve">the Forest Service </w:t>
+            </w:r>
             <w:r>
               <w:rPr>
                 <w:rFonts w:ascii="Times New Roman" w:hAnsi="Times New Roman" w:cs="Times New Roman"/>
@@ -3081,33 +2591,13 @@
               </w:rPr>
               <w:t>Powerbroker options</w:t>
             </w:r>
-            <w:ins w:id="120" w:author="Lesley Bross" w:date="2020-09-30T11:50:00Z">
-              <w:r>
-                <w:rPr>
-                  <w:rFonts w:ascii="Times New Roman" w:hAnsi="Times New Roman" w:cs="Times New Roman"/>
-                  <w:color w:val="auto"/>
-                </w:rPr>
-                <w:t xml:space="preserve"> </w:t>
-              </w:r>
-            </w:ins>
-            <w:del w:id="121" w:author="Lesley Bross" w:date="2020-09-30T11:50:00Z">
-              <w:r>
-                <w:rPr>
-                  <w:rFonts w:ascii="Times New Roman" w:hAnsi="Times New Roman" w:cs="Times New Roman"/>
-                  <w:color w:val="auto"/>
-                </w:rPr>
-                <w:delText>, and</w:delText>
-              </w:r>
-            </w:del>
-            <w:ins w:id="122" w:author="Lesley Bross" w:date="2020-09-30T11:50:00Z">
-              <w:r>
-                <w:rPr>
-                  <w:rFonts w:ascii="Times New Roman" w:hAnsi="Times New Roman" w:cs="Times New Roman"/>
-                  <w:color w:val="auto"/>
-                </w:rPr>
-                <w:t>that</w:t>
-              </w:r>
-            </w:ins>
+            <w:r>
+              <w:rPr>
+                <w:rFonts w:ascii="Times New Roman" w:hAnsi="Times New Roman" w:cs="Times New Roman"/>
+                <w:color w:val="auto"/>
+              </w:rPr>
+              <w:t xml:space="preserve"> that</w:t>
+            </w:r>
             <w:r>
               <w:rPr>
                 <w:rFonts w:ascii="Times New Roman" w:hAnsi="Times New Roman" w:cs="Times New Roman"/>
@@ -3115,88 +2605,47 @@
               </w:rPr>
               <w:t xml:space="preserve"> should be used for </w:t>
             </w:r>
-            <w:del w:id="123" w:author="Lesley Bross" w:date="2020-09-30T11:47:00Z">
-              <w:r>
-                <w:rPr>
-                  <w:rFonts w:ascii="Times New Roman" w:hAnsi="Times New Roman" w:cs="Times New Roman"/>
-                  <w:color w:val="auto"/>
-                </w:rPr>
-                <w:delText xml:space="preserve">every </w:delText>
-              </w:r>
-            </w:del>
-            <w:ins w:id="124" w:author="Lesley Bross" w:date="2020-09-30T11:48:00Z">
-              <w:r>
-                <w:rPr>
-                  <w:rFonts w:ascii="Times New Roman" w:hAnsi="Times New Roman" w:cs="Times New Roman"/>
-                  <w:color w:val="auto"/>
-                </w:rPr>
-                <w:t xml:space="preserve">elements of the installation process </w:t>
-              </w:r>
-            </w:ins>
-            <w:ins w:id="125" w:author="Lesley Bross" w:date="2020-09-30T11:50:00Z">
-              <w:r>
-                <w:rPr>
-                  <w:rFonts w:ascii="Times New Roman" w:hAnsi="Times New Roman" w:cs="Times New Roman"/>
-                  <w:color w:val="auto"/>
-                </w:rPr>
-                <w:t>requiring</w:t>
-              </w:r>
-            </w:ins>
-            <w:del w:id="126" w:author="Lesley Bross" w:date="2020-09-30T11:48:00Z">
-              <w:r>
-                <w:rPr>
-                  <w:rFonts w:ascii="Times New Roman" w:hAnsi="Times New Roman" w:cs="Times New Roman"/>
-                  <w:color w:val="auto"/>
-                </w:rPr>
-                <w:delText>installation step</w:delText>
-              </w:r>
-            </w:del>
-            <w:del w:id="127" w:author="Lesley Bross" w:date="2020-09-30T11:49:00Z">
-              <w:r>
-                <w:rPr>
-                  <w:rFonts w:ascii="Times New Roman" w:hAnsi="Times New Roman" w:cs="Times New Roman"/>
-                  <w:color w:val="auto"/>
-                </w:rPr>
-                <w:delText xml:space="preserve"> </w:delText>
-              </w:r>
-            </w:del>
-            <w:del w:id="128" w:author="Lesley Bross" w:date="2020-09-30T11:47:00Z">
-              <w:r>
-                <w:rPr>
-                  <w:rFonts w:ascii="Times New Roman" w:hAnsi="Times New Roman" w:cs="Times New Roman"/>
-                  <w:color w:val="auto"/>
-                </w:rPr>
-                <w:delText>(except the ORACELEXE installation</w:delText>
-              </w:r>
-              <w:r>
-                <w:rPr>
-                  <w:rFonts w:ascii="Times New Roman" w:hAnsi="Times New Roman" w:cs="Times New Roman"/>
-                  <w:color w:val="auto"/>
-                </w:rPr>
-                <w:delText xml:space="preserve"> and UAC setting</w:delText>
-              </w:r>
-              <w:r>
-                <w:rPr>
-                  <w:rFonts w:ascii="Times New Roman" w:hAnsi="Times New Roman" w:cs="Times New Roman"/>
-                  <w:color w:val="auto"/>
-                </w:rPr>
-                <w:delText>, which requires a different level of administrative access than is possible with elevated status)</w:delText>
-              </w:r>
-              <w:r>
-                <w:rPr>
-                  <w:rFonts w:ascii="Times New Roman" w:hAnsi="Times New Roman" w:cs="Times New Roman"/>
-                  <w:color w:val="auto"/>
-                </w:rPr>
-                <w:delText xml:space="preserve">. </w:delText>
-              </w:r>
-            </w:del>
+            <w:r>
+              <w:rPr>
+                <w:rFonts w:ascii="Times New Roman" w:hAnsi="Times New Roman" w:cs="Times New Roman"/>
+                <w:color w:val="auto"/>
+              </w:rPr>
+              <w:t>elements of the installation process requiring</w:t>
+            </w:r>
+            <w:r>
+              <w:rPr>
+                <w:rFonts w:ascii="Times New Roman" w:hAnsi="Times New Roman" w:cs="Times New Roman"/>
+                <w:color w:val="auto"/>
+              </w:rPr>
+              <w:t xml:space="preserve"> execut</w:t>
+            </w:r>
+            <w:r>
+              <w:rPr>
+                <w:rFonts w:ascii="Times New Roman" w:hAnsi="Times New Roman" w:cs="Times New Roman"/>
+                <w:color w:val="auto"/>
+              </w:rPr>
+              <w:t>ion</w:t>
+            </w:r>
+            <w:r>
+              <w:rPr>
+                <w:rFonts w:ascii="Times New Roman" w:hAnsi="Times New Roman" w:cs="Times New Roman"/>
+                <w:color w:val="auto"/>
+              </w:rPr>
+              <w:t xml:space="preserve"> as an admin level user</w:t>
+            </w:r>
+            <w:r>
+              <w:rPr>
+                <w:rFonts w:ascii="Times New Roman" w:hAnsi="Times New Roman" w:cs="Times New Roman"/>
+                <w:color w:val="auto"/>
+              </w:rPr>
+              <w:t>.</w:t>
+            </w:r>
           </w:p>
           <w:p>
             <w:pPr>
               <w:pStyle w:val="Default"/>
-              <w:ind w:left="540" w:right="706"/>
-              <w:rPr>
-                <w:del w:id="129" w:author="Lesley Bross" w:date="2020-09-30T11:49:00Z"/>
+              <w:ind w:right="706"/>
+              <w:rPr>
                 <w:rFonts w:ascii="Times New Roman" w:hAnsi="Times New Roman" w:cs="Times New Roman"/>
                 <w:color w:val="auto"/>
               </w:rPr>
@@ -3211,168 +2660,45 @@
                 <w:color w:val="auto"/>
               </w:rPr>
             </w:pPr>
-            <w:del w:id="130" w:author="Lesley Bross" w:date="2020-09-30T11:49:00Z">
-              <w:r>
-                <w:rPr>
-                  <w:rFonts w:ascii="Times New Roman" w:hAnsi="Times New Roman" w:cs="Times New Roman"/>
-                  <w:color w:val="auto"/>
-                </w:rPr>
-                <w:delText xml:space="preserve">All other elements of the installation process </w:delText>
-              </w:r>
-              <w:r>
-                <w:rPr>
-                  <w:rFonts w:ascii="Times New Roman" w:hAnsi="Times New Roman" w:cs="Times New Roman"/>
-                  <w:color w:val="auto"/>
-                </w:rPr>
-                <w:delText xml:space="preserve">also </w:delText>
-              </w:r>
-              <w:r>
-                <w:rPr>
-                  <w:rFonts w:ascii="Times New Roman" w:hAnsi="Times New Roman" w:cs="Times New Roman"/>
-                  <w:color w:val="auto"/>
-                </w:rPr>
-                <w:delText>r</w:delText>
-              </w:r>
-            </w:del>
-            <w:del w:id="131" w:author="Lesley Bross" w:date="2020-09-30T11:50:00Z">
-              <w:r>
-                <w:rPr>
-                  <w:rFonts w:ascii="Times New Roman" w:hAnsi="Times New Roman" w:cs="Times New Roman"/>
-                  <w:color w:val="auto"/>
-                </w:rPr>
-                <w:delText>equire</w:delText>
-              </w:r>
-            </w:del>
-            <w:r>
-              <w:rPr>
-                <w:rFonts w:ascii="Times New Roman" w:hAnsi="Times New Roman" w:cs="Times New Roman"/>
-                <w:color w:val="auto"/>
-              </w:rPr>
-              <w:t xml:space="preserve"> </w:t>
-            </w:r>
-            <w:proofErr w:type="gramStart"/>
-            <w:r>
-              <w:rPr>
-                <w:rFonts w:ascii="Times New Roman" w:hAnsi="Times New Roman" w:cs="Times New Roman"/>
-                <w:color w:val="auto"/>
-              </w:rPr>
-              <w:t>execut</w:t>
-            </w:r>
-            <w:r>
-              <w:rPr>
-                <w:rFonts w:ascii="Times New Roman" w:hAnsi="Times New Roman" w:cs="Times New Roman"/>
-                <w:color w:val="auto"/>
-              </w:rPr>
-              <w:t>ion</w:t>
-            </w:r>
-            <w:proofErr w:type="gramEnd"/>
-            <w:r>
-              <w:rPr>
-                <w:rFonts w:ascii="Times New Roman" w:hAnsi="Times New Roman" w:cs="Times New Roman"/>
-                <w:color w:val="auto"/>
-              </w:rPr>
-              <w:t xml:space="preserve"> as an admin level user</w:t>
-            </w:r>
-            <w:ins w:id="132" w:author="Lesley Bross" w:date="2020-09-30T11:50:00Z">
-              <w:r>
-                <w:rPr>
-                  <w:rFonts w:ascii="Times New Roman" w:hAnsi="Times New Roman" w:cs="Times New Roman"/>
-                  <w:color w:val="auto"/>
-                </w:rPr>
-                <w:t>.</w:t>
-              </w:r>
-            </w:ins>
-            <w:del w:id="133" w:author="Lesley Bross" w:date="2020-09-30T11:50:00Z">
-              <w:r>
-                <w:rPr>
-                  <w:rFonts w:ascii="Times New Roman" w:hAnsi="Times New Roman" w:cs="Times New Roman"/>
-                  <w:color w:val="auto"/>
-                </w:rPr>
-                <w:delText>,</w:delText>
-              </w:r>
-            </w:del>
-            <w:del w:id="134" w:author="Lesley Bross" w:date="2020-09-30T11:52:00Z">
-              <w:r>
-                <w:rPr>
-                  <w:rFonts w:ascii="Times New Roman" w:hAnsi="Times New Roman" w:cs="Times New Roman"/>
-                  <w:color w:val="auto"/>
-                </w:rPr>
-                <w:delText xml:space="preserve"> especially the Install_FCS.bat, regedit, and odbcad32.exe steps. </w:delText>
-              </w:r>
-              <w:r>
-                <w:rPr>
-                  <w:rFonts w:ascii="Times New Roman" w:hAnsi="Times New Roman" w:cs="Times New Roman"/>
-                  <w:color w:val="auto"/>
-                </w:rPr>
-                <w:delText>The run elevated option grants sufficient admin status for these on F</w:delText>
-              </w:r>
-              <w:r>
-                <w:rPr>
-                  <w:rFonts w:ascii="Times New Roman" w:hAnsi="Times New Roman" w:cs="Times New Roman"/>
-                  <w:color w:val="auto"/>
-                </w:rPr>
-                <w:delText>orest Service</w:delText>
-              </w:r>
-              <w:r>
-                <w:rPr>
-                  <w:rFonts w:ascii="Times New Roman" w:hAnsi="Times New Roman" w:cs="Times New Roman"/>
-                  <w:color w:val="auto"/>
-                </w:rPr>
-                <w:delText xml:space="preserve"> computers.</w:delText>
-              </w:r>
-            </w:del>
+            <w:r>
+              <w:rPr>
+                <w:rFonts w:ascii="Times New Roman" w:hAnsi="Times New Roman" w:cs="Times New Roman"/>
+                <w:color w:val="auto"/>
+              </w:rPr>
+              <w:t>R</w:t>
+            </w:r>
+            <w:r>
+              <w:rPr>
+                <w:rFonts w:ascii="Times New Roman" w:hAnsi="Times New Roman" w:cs="Times New Roman"/>
+                <w:color w:val="auto"/>
+              </w:rPr>
+              <w:t xml:space="preserve">unning the </w:t>
+            </w:r>
+            <w:proofErr w:type="spellStart"/>
+            <w:r>
+              <w:rPr>
+                <w:rFonts w:ascii="Times New Roman" w:hAnsi="Times New Roman" w:cs="Times New Roman"/>
+                <w:color w:val="auto"/>
+              </w:rPr>
+              <w:t>BioSum</w:t>
+            </w:r>
+            <w:proofErr w:type="spellEnd"/>
+            <w:r>
+              <w:rPr>
+                <w:rFonts w:ascii="Times New Roman" w:hAnsi="Times New Roman" w:cs="Times New Roman"/>
+                <w:color w:val="auto"/>
+              </w:rPr>
+              <w:t xml:space="preserve"> software, once it has been successfully installed, does not require administrative privileges. By default, the BIOSUM software is installed for all user accounts. </w:t>
+            </w:r>
           </w:p>
           <w:p>
             <w:pPr>
               <w:pStyle w:val="Default"/>
               <w:ind w:left="540" w:right="706"/>
               <w:rPr>
-                <w:del w:id="135" w:author="Lesley Bross" w:date="2020-09-30T11:52:00Z"/>
-                <w:rFonts w:ascii="Times New Roman" w:hAnsi="Times New Roman" w:cs="Times New Roman"/>
-                <w:color w:val="auto"/>
-              </w:rPr>
-            </w:pPr>
-          </w:p>
-          <w:p>
-            <w:pPr>
-              <w:pStyle w:val="Default"/>
-              <w:ind w:right="706"/>
-              <w:rPr>
-                <w:del w:id="136" w:author="Lesley Bross" w:date="2020-09-30T11:52:00Z"/>
-                <w:rFonts w:ascii="Times New Roman" w:hAnsi="Times New Roman" w:cs="Times New Roman"/>
-                <w:color w:val="auto"/>
-              </w:rPr>
-              <w:pPrChange w:id="137" w:author="Lesley Bross" w:date="2020-09-30T11:52:00Z">
-                <w:pPr>
-                  <w:pStyle w:val="Default"/>
-                  <w:ind w:left="540" w:right="706"/>
-                </w:pPr>
-              </w:pPrChange>
-            </w:pPr>
-            <w:del w:id="138" w:author="Lesley Bross" w:date="2020-09-30T11:52:00Z">
-              <w:r>
-                <w:rPr>
-                  <w:rFonts w:ascii="Times New Roman" w:hAnsi="Times New Roman" w:cs="Times New Roman"/>
-                  <w:color w:val="auto"/>
-                </w:rPr>
-                <w:delText xml:space="preserve">If there is a possibility that different user accounts on the computer will run BioSum, it is strongly advised to define the ODBC entries as SYSTEM DSN and not USER DSN settings. </w:delText>
-              </w:r>
-            </w:del>
-          </w:p>
-          <w:p>
-            <w:pPr>
-              <w:pStyle w:val="Default"/>
-              <w:ind w:right="706"/>
-              <w:rPr>
-                <w:rFonts w:ascii="Times New Roman" w:hAnsi="Times New Roman" w:cs="Times New Roman"/>
-                <w:color w:val="auto"/>
-              </w:rPr>
-              <w:pPrChange w:id="139" w:author="Lesley Bross" w:date="2020-09-30T11:52:00Z">
-                <w:pPr>
-                  <w:pStyle w:val="Default"/>
-                  <w:ind w:left="540" w:right="706"/>
-                </w:pPr>
-              </w:pPrChange>
+                <w:rFonts w:ascii="Times New Roman" w:hAnsi="Times New Roman" w:cs="Times New Roman"/>
+                <w:color w:val="auto"/>
+              </w:rPr>
             </w:pPr>
           </w:p>
           <w:p>
@@ -3389,14 +2715,37 @@
                 <w:rFonts w:ascii="Times New Roman" w:hAnsi="Times New Roman" w:cs="Times New Roman"/>
                 <w:color w:val="auto"/>
               </w:rPr>
-              <w:t>R</w:t>
-            </w:r>
-            <w:r>
-              <w:rPr>
-                <w:rFonts w:ascii="Times New Roman" w:hAnsi="Times New Roman" w:cs="Times New Roman"/>
-                <w:color w:val="auto"/>
-              </w:rPr>
-              <w:t xml:space="preserve">unning the BioSum software, once it has been successfully installed, does not require administrative privileges. By default, the BIOSUM software is installed for all user accounts. </w:t>
+              <w:t xml:space="preserve">If you intend to open and edit BIOSUM MS Access files, make sure that the directory location </w:t>
+            </w:r>
+            <w:r>
+              <w:rPr>
+                <w:rFonts w:ascii="Times New Roman" w:hAnsi="Times New Roman" w:cs="Times New Roman"/>
+                <w:color w:val="auto"/>
+              </w:rPr>
+              <w:t xml:space="preserve">that houses a </w:t>
+            </w:r>
+            <w:proofErr w:type="spellStart"/>
+            <w:r>
+              <w:rPr>
+                <w:rFonts w:ascii="Times New Roman" w:hAnsi="Times New Roman" w:cs="Times New Roman"/>
+                <w:color w:val="auto"/>
+              </w:rPr>
+              <w:t>BioSum</w:t>
+            </w:r>
+            <w:proofErr w:type="spellEnd"/>
+            <w:r>
+              <w:rPr>
+                <w:rFonts w:ascii="Times New Roman" w:hAnsi="Times New Roman" w:cs="Times New Roman"/>
+                <w:color w:val="auto"/>
+              </w:rPr>
+              <w:t xml:space="preserve"> project (which consists of a great many Access database files) </w:t>
+            </w:r>
+            <w:r>
+              <w:rPr>
+                <w:rFonts w:ascii="Times New Roman" w:hAnsi="Times New Roman" w:cs="Times New Roman"/>
+                <w:color w:val="auto"/>
+              </w:rPr>
+              <w:t xml:space="preserve">of the file is set as a trusted location in the Access software settings (under options, trust center settings). </w:t>
             </w:r>
           </w:p>
           <w:p>
@@ -3423,58 +2772,15 @@
                 <w:rFonts w:ascii="Times New Roman" w:hAnsi="Times New Roman" w:cs="Times New Roman"/>
                 <w:color w:val="auto"/>
               </w:rPr>
-              <w:t xml:space="preserve">If you intend to open and edit BIOSUM MS Access files, make sure that the directory location </w:t>
-            </w:r>
-            <w:r>
-              <w:rPr>
-                <w:rFonts w:ascii="Times New Roman" w:hAnsi="Times New Roman" w:cs="Times New Roman"/>
-                <w:color w:val="auto"/>
-              </w:rPr>
-              <w:t xml:space="preserve">that houses a BioSum project (which consists of a great many Access database files) </w:t>
-            </w:r>
-            <w:r>
-              <w:rPr>
-                <w:rFonts w:ascii="Times New Roman" w:hAnsi="Times New Roman" w:cs="Times New Roman"/>
-                <w:color w:val="auto"/>
-              </w:rPr>
-              <w:t xml:space="preserve">of the file is set as a trusted location in the Access software settings (under options, trust center settings). </w:t>
-            </w:r>
-          </w:p>
-          <w:p>
-            <w:pPr>
-              <w:pStyle w:val="Default"/>
-              <w:ind w:left="540" w:right="706"/>
-              <w:rPr>
-                <w:rFonts w:ascii="Times New Roman" w:hAnsi="Times New Roman" w:cs="Times New Roman"/>
-                <w:color w:val="auto"/>
-              </w:rPr>
-            </w:pPr>
-          </w:p>
-          <w:p>
-            <w:pPr>
-              <w:pStyle w:val="Default"/>
-              <w:ind w:left="540" w:right="706"/>
-              <w:rPr>
-                <w:rFonts w:ascii="Times New Roman" w:hAnsi="Times New Roman" w:cs="Times New Roman"/>
-                <w:color w:val="auto"/>
-              </w:rPr>
-            </w:pPr>
-            <w:r>
-              <w:rPr>
-                <w:rFonts w:ascii="Times New Roman" w:hAnsi="Times New Roman" w:cs="Times New Roman"/>
-                <w:color w:val="auto"/>
-              </w:rPr>
               <w:t>The best way to make sure that installation components are installed under the admin privileges</w:t>
             </w:r>
-            <w:ins w:id="140" w:author="Lesley Bross" w:date="2020-09-30T11:53:00Z">
-              <w:r>
-                <w:rPr>
-                  <w:rFonts w:ascii="Times New Roman" w:hAnsi="Times New Roman" w:cs="Times New Roman"/>
-                  <w:color w:val="auto"/>
-                </w:rPr>
-                <w:t xml:space="preserve"> (non-Forest Service users)</w:t>
-              </w:r>
-            </w:ins>
+            <w:r>
+              <w:rPr>
+                <w:rFonts w:ascii="Times New Roman" w:hAnsi="Times New Roman" w:cs="Times New Roman"/>
+                <w:color w:val="auto"/>
+              </w:rPr>
+              <w:t xml:space="preserve"> (non-Forest Service users)</w:t>
+            </w:r>
             <w:r>
               <w:rPr>
                 <w:rFonts w:ascii="Times New Roman" w:hAnsi="Times New Roman" w:cs="Times New Roman"/>
@@ -3649,51 +2955,18 @@
             <w:r>
               <w:t>When defining the ODBC entries make sure ODBCAD32.EXE is started from the c:\windows\</w:t>
             </w:r>
-            <w:del w:id="141" w:author="Lesley Bross" w:date="2020-09-30T11:57:00Z">
-              <w:r>
-                <w:delText xml:space="preserve">SYSWOW64 </w:delText>
-              </w:r>
-            </w:del>
-            <w:ins w:id="142" w:author="Lesley Bross" w:date="2020-09-30T11:57:00Z">
-              <w:r>
-                <w:t>System32</w:t>
-              </w:r>
-              <w:r>
-                <w:t xml:space="preserve"> </w:t>
-              </w:r>
-            </w:ins>
+            <w:r>
+              <w:t>System32</w:t>
+            </w:r>
+            <w:r>
+              <w:t xml:space="preserve"> </w:t>
+            </w:r>
             <w:r>
               <w:t xml:space="preserve">folder, as </w:t>
             </w:r>
-            <w:del w:id="143" w:author="Lesley Bross" w:date="2020-09-30T11:57:00Z">
-              <w:r>
-                <w:delText xml:space="preserve">an admin </w:delText>
-              </w:r>
-              <w:r>
-                <w:delText xml:space="preserve">privileged </w:delText>
-              </w:r>
-              <w:r>
-                <w:delText>user</w:delText>
-              </w:r>
-            </w:del>
-            <w:ins w:id="144" w:author="Lesley Bross" w:date="2020-09-30T11:57:00Z">
-              <w:r>
-                <w:t xml:space="preserve">a user with admin privileges. Note that the System32 folder contains the 64-bit </w:t>
-              </w:r>
-            </w:ins>
-            <w:ins w:id="145" w:author="Lesley Bross" w:date="2020-09-30T11:58:00Z">
-              <w:r>
-                <w:t>ODBC Data Source Administrator.</w:t>
-              </w:r>
-            </w:ins>
-            <w:del w:id="146" w:author="Lesley Bross" w:date="2020-09-30T11:57:00Z">
-              <w:r>
-                <w:delText xml:space="preserve"> (or via the Run Elevated option)</w:delText>
-              </w:r>
-              <w:r>
-                <w:delText>.</w:delText>
-              </w:r>
-            </w:del>
+            <w:r>
+              <w:t>a user with admin privileges. Note that the System32 folder contains the 64-bit ODBC Data Source Administrator.</w:t>
+            </w:r>
           </w:p>
         </w:tc>
       </w:tr>
@@ -3749,6 +3022,7 @@
           <w:sz w:val="28"/>
         </w:rPr>
       </w:pPr>
+      <w:bookmarkStart w:id="0" w:name="_Hlk53742547"/>
       <w:r>
         <w:rPr>
           <w:b/>
@@ -3791,20 +3065,6 @@
           <w:ilvl w:val="0"/>
           <w:numId w:val="11"/>
         </w:numPr>
-        <w:rPr>
-          <w:ins w:id="147" w:author="Lesley Bross" w:date="2020-10-05T14:48:00Z"/>
-        </w:rPr>
-        <w:pPrChange w:id="148" w:author="Lesley Bross" w:date="2020-09-30T12:02:00Z">
-          <w:pPr>
-            <w:numPr>
-              <w:numId w:val="3"/>
-            </w:numPr>
-            <w:tabs>
-              <w:tab w:val="left" w:pos="990"/>
-            </w:tabs>
-            <w:ind w:left="1080" w:right="720" w:hanging="360"/>
-          </w:pPr>
-        </w:pPrChange>
       </w:pPr>
       <w:r>
         <w:t>Login to your computer as an administrator</w:t>
@@ -3817,112 +3077,56 @@
           <w:ilvl w:val="0"/>
           <w:numId w:val="11"/>
         </w:numPr>
-        <w:rPr>
-          <w:ins w:id="149" w:author="Lesley Bross" w:date="2020-10-05T14:50:00Z"/>
-        </w:rPr>
-        <w:pPrChange w:id="150" w:author="Lesley Bross" w:date="2020-10-05T14:49:00Z">
-          <w:pPr>
-            <w:numPr>
-              <w:numId w:val="3"/>
-            </w:numPr>
-            <w:tabs>
-              <w:tab w:val="left" w:pos="990"/>
-            </w:tabs>
-            <w:ind w:left="1080" w:right="720" w:hanging="360"/>
-          </w:pPr>
-        </w:pPrChange>
-      </w:pPr>
-      <w:ins w:id="151" w:author="Lesley Bross" w:date="2020-09-30T12:02:00Z">
-        <w:r>
-          <w:rPr>
-            <w:b/>
-          </w:rPr>
-          <w:t xml:space="preserve">INSTALL </w:t>
-        </w:r>
-      </w:ins>
-      <w:del w:id="152" w:author="Lesley Bross" w:date="2020-09-30T12:01:00Z">
-        <w:r>
-          <w:rPr>
-            <w:b/>
-          </w:rPr>
-          <w:delText xml:space="preserve"> </w:delText>
-        </w:r>
-      </w:del>
+      </w:pPr>
       <w:r>
         <w:rPr>
           <w:b/>
         </w:rPr>
+        <w:t xml:space="preserve">INSTALL </w:t>
+      </w:r>
+      <w:r>
+        <w:rPr>
+          <w:b/>
+        </w:rPr>
         <w:t xml:space="preserve">Oracle 11g XE: </w:t>
       </w:r>
-      <w:ins w:id="153" w:author="Lesley Bross" w:date="2020-09-30T12:03:00Z">
-        <w:r>
-          <w:rPr>
-            <w:rPrChange w:id="154" w:author="Lesley Bross" w:date="2020-10-05T14:55:00Z">
-              <w:rPr>
-                <w:highlight w:val="yellow"/>
-              </w:rPr>
-            </w:rPrChange>
-          </w:rPr>
-          <w:t xml:space="preserve">If your computer is on the Forest Service network, execute the steps in Appendix 2 before skipping to step </w:t>
-        </w:r>
-      </w:ins>
-      <w:ins w:id="155" w:author="Lesley Bross" w:date="2020-09-30T12:04:00Z">
-        <w:r>
-          <w:t>10</w:t>
-        </w:r>
-        <w:r>
-          <w:rPr>
-            <w:rPrChange w:id="156" w:author="Lesley Bross" w:date="2020-10-05T14:55:00Z">
-              <w:rPr>
-                <w:highlight w:val="yellow"/>
-              </w:rPr>
-            </w:rPrChange>
-          </w:rPr>
-          <w:t xml:space="preserve">. </w:t>
-        </w:r>
-      </w:ins>
+      <w:r>
+        <w:t xml:space="preserve">If your computer is on the Forest Service network, execute the steps in Appendix 2 before skipping to step </w:t>
+      </w:r>
+      <w:r>
+        <w:t>10</w:t>
+      </w:r>
+      <w:r>
+        <w:t xml:space="preserve">. </w:t>
+      </w:r>
       <w:r>
         <w:t>If Oracle 11g XE</w:t>
       </w:r>
       <w:r>
+        <w:t xml:space="preserve"> 64-bit</w:t>
+      </w:r>
+      <w:r>
         <w:t xml:space="preserve"> is alread</w:t>
       </w:r>
       <w:r>
-        <w:t xml:space="preserve">y installed then skip to item </w:t>
-      </w:r>
-      <w:del w:id="157" w:author="Lesley Bross" w:date="2020-09-30T12:03:00Z">
-        <w:r>
-          <w:delText>10</w:delText>
-        </w:r>
-      </w:del>
-      <w:ins w:id="158" w:author="Lesley Bross" w:date="2020-09-30T12:03:00Z">
-        <w:r>
-          <w:t>9</w:t>
-        </w:r>
-      </w:ins>
+        <w:t xml:space="preserve">y </w:t>
+      </w:r>
+      <w:proofErr w:type="gramStart"/>
+      <w:r>
+        <w:t>installed</w:t>
+      </w:r>
+      <w:proofErr w:type="gramEnd"/>
+      <w:r>
+        <w:t xml:space="preserve"> then skip to item </w:t>
+      </w:r>
+      <w:r>
+        <w:t>9</w:t>
+      </w:r>
       <w:r>
         <w:t xml:space="preserve">.  </w:t>
       </w:r>
       <w:r>
-        <w:t>As an administrator</w:t>
-      </w:r>
-      <w:del w:id="159" w:author="Lesley Bross" w:date="2020-09-30T12:05:00Z">
-        <w:r>
-          <w:delText xml:space="preserve"> (</w:delText>
-        </w:r>
-        <w:r>
-          <w:rPr>
-            <w:b/>
-            <w:bCs/>
-          </w:rPr>
-          <w:delText>not</w:delText>
-        </w:r>
-        <w:r>
-          <w:delText xml:space="preserve"> merely Run Elevated)</w:delText>
-        </w:r>
-      </w:del>
-      <w:r>
-        <w:t xml:space="preserve">, </w:t>
+        <w:t xml:space="preserve">As an administrator, </w:t>
       </w:r>
       <w:r>
         <w:t>execute</w:t>
@@ -3931,29 +3135,7 @@
         <w:t xml:space="preserve"> the file </w:t>
       </w:r>
     </w:p>
-    <w:p>
-      <w:pPr>
-        <w:pStyle w:val="ListParagraph"/>
-        <w:numPr>
-          <w:ilvl w:val="0"/>
-          <w:numId w:val="11"/>
-        </w:numPr>
-        <w:rPr>
-          <w:del w:id="160" w:author="Lesley Bross" w:date="2020-10-05T14:51:00Z"/>
-        </w:rPr>
-        <w:pPrChange w:id="161" w:author="Lesley Bross" w:date="2020-10-05T14:49:00Z">
-          <w:pPr>
-            <w:numPr>
-              <w:numId w:val="3"/>
-            </w:numPr>
-            <w:tabs>
-              <w:tab w:val="left" w:pos="990"/>
-            </w:tabs>
-            <w:ind w:left="1080" w:right="720" w:hanging="360"/>
-          </w:pPr>
-        </w:pPrChange>
-      </w:pPr>
-    </w:p>
+    <w:bookmarkEnd w:id="0"/>
     <w:p>
       <w:pPr>
         <w:tabs>
@@ -4005,15 +3187,6 @@
               <w:rPr>
                 <w:noProof/>
               </w:rPr>
-              <w:pPrChange w:id="162" w:author="Lesley Bross" w:date="2020-10-05T14:54:00Z">
-                <w:pPr>
-                  <w:tabs>
-                    <w:tab w:val="left" w:pos="342"/>
-                  </w:tabs>
-                  <w:spacing w:before="240"/>
-                  <w:ind w:left="43" w:right="720"/>
-                </w:pPr>
-              </w:pPrChange>
             </w:pPr>
             <w:r>
               <w:rPr>
@@ -4039,18 +3212,6 @@
               </w:tabs>
               <w:spacing w:before="240"/>
               <w:ind w:left="696" w:right="720"/>
-              <w:pPrChange w:id="163" w:author="Lesley Bross" w:date="2020-10-05T14:52:00Z">
-                <w:pPr>
-                  <w:numPr>
-                    <w:numId w:val="3"/>
-                  </w:numPr>
-                  <w:tabs>
-                    <w:tab w:val="left" w:pos="240"/>
-                  </w:tabs>
-                  <w:spacing w:before="240"/>
-                  <w:ind w:left="72" w:right="720" w:hanging="29"/>
-                </w:pPr>
-              </w:pPrChange>
             </w:pPr>
             <w:r>
               <w:rPr>
@@ -4141,7 +3302,7 @@
                     </wp:anchor>
                   </w:drawing>
                 </mc:Choice>
-                <mc:Fallback xmlns:cx2="http://schemas.microsoft.com/office/drawing/2015/10/21/chartex" xmlns:cx3="http://schemas.microsoft.com/office/drawing/2016/5/9/chartex" xmlns:cx4="http://schemas.microsoft.com/office/drawing/2016/5/10/chartex" xmlns:cx5="http://schemas.microsoft.com/office/drawing/2016/5/11/chartex" xmlns:cx6="http://schemas.microsoft.com/office/drawing/2016/5/12/chartex" xmlns:cx7="http://schemas.microsoft.com/office/drawing/2016/5/13/chartex" xmlns:cx8="http://schemas.microsoft.com/office/drawing/2016/5/14/chartex" xmlns:aink="http://schemas.microsoft.com/office/drawing/2016/ink" xmlns:am3d="http://schemas.microsoft.com/office/drawing/2017/model3d" xmlns:w16cid="http://schemas.microsoft.com/office/word/2016/wordml/cid">
+                <mc:Fallback>
                   <w:pict>
                     <v:oval w14:anchorId="544DFA08" id="Oval 86" o:spid="_x0000_s1026" style="position:absolute;margin-left:129.65pt;margin-top:148.6pt;width:66.7pt;height:27.05pt;z-index:251697152;visibility:visible;mso-wrap-style:square;mso-width-percent:0;mso-height-percent:0;mso-wrap-distance-left:9pt;mso-wrap-distance-top:0;mso-wrap-distance-right:9pt;mso-wrap-distance-bottom:0;mso-position-horizontal:absolute;mso-position-horizontal-relative:text;mso-position-vertical:absolute;mso-position-vertical-relative:text;mso-width-percent:0;mso-height-percent:0;mso-width-relative:page;mso-height-relative:page;v-text-anchor:top" o:gfxdata="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" strokecolor="red" strokeweight="2pt">
                       <v:fill opacity="0"/>
@@ -4172,7 +3333,7 @@
                           </pic:cNvPicPr>
                         </pic:nvPicPr>
                         <pic:blipFill>
-                          <a:blip r:embed="rId10">
+                          <a:blip r:embed="rId11">
                             <a:extLst>
                               <a:ext uri="{28A0092B-C50C-407E-A947-70E740481C1C}">
                                 <a14:useLocalDpi xmlns:a14="http://schemas.microsoft.com/office/drawing/2010/main" val="0"/>
@@ -4281,7 +3442,7 @@
                     </wp:anchor>
                   </w:drawing>
                 </mc:Choice>
-                <mc:Fallback xmlns:cx2="http://schemas.microsoft.com/office/drawing/2015/10/21/chartex" xmlns:cx3="http://schemas.microsoft.com/office/drawing/2016/5/9/chartex" xmlns:cx4="http://schemas.microsoft.com/office/drawing/2016/5/10/chartex" xmlns:cx5="http://schemas.microsoft.com/office/drawing/2016/5/11/chartex" xmlns:cx6="http://schemas.microsoft.com/office/drawing/2016/5/12/chartex" xmlns:cx7="http://schemas.microsoft.com/office/drawing/2016/5/13/chartex" xmlns:cx8="http://schemas.microsoft.com/office/drawing/2016/5/14/chartex" xmlns:aink="http://schemas.microsoft.com/office/drawing/2016/ink" xmlns:am3d="http://schemas.microsoft.com/office/drawing/2017/model3d" xmlns:w16cid="http://schemas.microsoft.com/office/word/2016/wordml/cid">
+                <mc:Fallback>
                   <w:pict>
                     <v:oval w14:anchorId="64167064" id="Oval 86" o:spid="_x0000_s1026" style="position:absolute;margin-left:133.1pt;margin-top:148.65pt;width:66.7pt;height:27.05pt;z-index:251699200;visibility:visible;mso-wrap-style:square;mso-width-percent:0;mso-height-percent:0;mso-wrap-distance-left:9pt;mso-wrap-distance-top:0;mso-wrap-distance-right:9pt;mso-wrap-distance-bottom:0;mso-position-horizontal:absolute;mso-position-horizontal-relative:text;mso-position-vertical:absolute;mso-position-vertical-relative:text;mso-width-percent:0;mso-height-percent:0;mso-width-relative:page;mso-height-relative:page;v-text-anchor:top" o:gfxdata="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" strokecolor="red" strokeweight="2pt">
                       <v:fill opacity="0"/>
@@ -4312,7 +3473,7 @@
                           </pic:cNvPicPr>
                         </pic:nvPicPr>
                         <pic:blipFill>
-                          <a:blip r:embed="rId11">
+                          <a:blip r:embed="rId12">
                             <a:extLst>
                               <a:ext uri="{28A0092B-C50C-407E-A947-70E740481C1C}">
                                 <a14:useLocalDpi xmlns:a14="http://schemas.microsoft.com/office/drawing/2010/main" val="0"/>
@@ -4365,18 +3526,6 @@
                 <w:tab w:val="left" w:pos="342"/>
               </w:tabs>
               <w:ind w:left="691" w:right="720"/>
-              <w:pPrChange w:id="164" w:author="Lesley Bross" w:date="2020-10-05T14:55:00Z">
-                <w:pPr>
-                  <w:numPr>
-                    <w:numId w:val="3"/>
-                  </w:numPr>
-                  <w:tabs>
-                    <w:tab w:val="left" w:pos="336"/>
-                  </w:tabs>
-                  <w:spacing w:before="240"/>
-                  <w:ind w:left="72" w:right="720" w:hanging="29"/>
-                </w:pPr>
-              </w:pPrChange>
             </w:pPr>
             <w:r>
               <w:rPr>
@@ -4405,18 +3554,6 @@
               <w:rPr>
                 <w:noProof/>
               </w:rPr>
-              <w:pPrChange w:id="165" w:author="Lesley Bross" w:date="2020-10-05T14:53:00Z">
-                <w:pPr>
-                  <w:numPr>
-                    <w:numId w:val="3"/>
-                  </w:numPr>
-                  <w:tabs>
-                    <w:tab w:val="left" w:pos="336"/>
-                  </w:tabs>
-                  <w:spacing w:before="240"/>
-                  <w:ind w:left="72" w:right="720" w:hanging="29"/>
-                </w:pPr>
-              </w:pPrChange>
             </w:pPr>
             <w:r>
               <w:rPr>
@@ -4427,11 +3564,6 @@
             <w:r>
               <w:rPr>
                 <w:noProof/>
-                <w:rPrChange w:id="166" w:author="Lesley Bross" w:date="2020-10-05T14:53:00Z">
-                  <w:rPr>
-                    <w:b/>
-                  </w:rPr>
-                </w:rPrChange>
               </w:rPr>
               <w:t xml:space="preserve">admin </w:t>
             </w:r>
@@ -4521,7 +3653,7 @@
                     </wp:anchor>
                   </w:drawing>
                 </mc:Choice>
-                <mc:Fallback xmlns:cx2="http://schemas.microsoft.com/office/drawing/2015/10/21/chartex" xmlns:cx3="http://schemas.microsoft.com/office/drawing/2016/5/9/chartex" xmlns:cx4="http://schemas.microsoft.com/office/drawing/2016/5/10/chartex" xmlns:cx5="http://schemas.microsoft.com/office/drawing/2016/5/11/chartex" xmlns:cx6="http://schemas.microsoft.com/office/drawing/2016/5/12/chartex" xmlns:cx7="http://schemas.microsoft.com/office/drawing/2016/5/13/chartex" xmlns:cx8="http://schemas.microsoft.com/office/drawing/2016/5/14/chartex" xmlns:aink="http://schemas.microsoft.com/office/drawing/2016/ink" xmlns:am3d="http://schemas.microsoft.com/office/drawing/2017/model3d" xmlns:w16cid="http://schemas.microsoft.com/office/word/2016/wordml/cid">
+                <mc:Fallback>
                   <w:pict>
                     <v:oval w14:anchorId="22EBE549" id="Oval 86" o:spid="_x0000_s1026" style="position:absolute;margin-left:148.85pt;margin-top:145.5pt;width:66.7pt;height:27.05pt;z-index:251701248;visibility:visible;mso-wrap-style:square;mso-width-percent:0;mso-height-percent:0;mso-wrap-distance-left:9pt;mso-wrap-distance-top:0;mso-wrap-distance-right:9pt;mso-wrap-distance-bottom:0;mso-position-horizontal:absolute;mso-position-horizontal-relative:text;mso-position-vertical:absolute;mso-position-vertical-relative:text;mso-width-percent:0;mso-height-percent:0;mso-width-relative:page;mso-height-relative:page;v-text-anchor:top" o:gfxdata="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" strokecolor="red" strokeweight="2pt">
                       <v:fill opacity="0"/>
@@ -4552,7 +3684,7 @@
                           </pic:cNvPicPr>
                         </pic:nvPicPr>
                         <pic:blipFill>
-                          <a:blip r:embed="rId12">
+                          <a:blip r:embed="rId13">
                             <a:extLst>
                               <a:ext uri="{28A0092B-C50C-407E-A947-70E740481C1C}">
                                 <a14:useLocalDpi xmlns:a14="http://schemas.microsoft.com/office/drawing/2010/main" val="0"/>
@@ -4664,7 +3796,7 @@
                     </wp:anchor>
                   </w:drawing>
                 </mc:Choice>
-                <mc:Fallback xmlns:cx2="http://schemas.microsoft.com/office/drawing/2015/10/21/chartex" xmlns:cx3="http://schemas.microsoft.com/office/drawing/2016/5/9/chartex" xmlns:cx4="http://schemas.microsoft.com/office/drawing/2016/5/10/chartex" xmlns:cx5="http://schemas.microsoft.com/office/drawing/2016/5/11/chartex" xmlns:cx6="http://schemas.microsoft.com/office/drawing/2016/5/12/chartex" xmlns:cx7="http://schemas.microsoft.com/office/drawing/2016/5/13/chartex" xmlns:cx8="http://schemas.microsoft.com/office/drawing/2016/5/14/chartex" xmlns:aink="http://schemas.microsoft.com/office/drawing/2016/ink" xmlns:am3d="http://schemas.microsoft.com/office/drawing/2017/model3d" xmlns:w16cid="http://schemas.microsoft.com/office/word/2016/wordml/cid">
+                <mc:Fallback>
                   <w:pict>
                     <v:oval w14:anchorId="66A51B1B" id="Oval 86" o:spid="_x0000_s1026" style="position:absolute;margin-left:52.1pt;margin-top:96.95pt;width:66.7pt;height:27.05pt;z-index:251705344;visibility:visible;mso-wrap-style:square;mso-width-percent:0;mso-height-percent:0;mso-wrap-distance-left:9pt;mso-wrap-distance-top:0;mso-wrap-distance-right:9pt;mso-wrap-distance-bottom:0;mso-position-horizontal:absolute;mso-position-horizontal-relative:text;mso-position-vertical:absolute;mso-position-vertical-relative:text;mso-width-percent:0;mso-height-percent:0;mso-width-relative:page;mso-height-relative:page;v-text-anchor:top" o:gfxdata="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" strokecolor="red" strokeweight="2pt">
                       <v:fill opacity="0"/>
@@ -4738,7 +3870,7 @@
                     </wp:anchor>
                   </w:drawing>
                 </mc:Choice>
-                <mc:Fallback xmlns:cx2="http://schemas.microsoft.com/office/drawing/2015/10/21/chartex" xmlns:cx3="http://schemas.microsoft.com/office/drawing/2016/5/9/chartex" xmlns:cx4="http://schemas.microsoft.com/office/drawing/2016/5/10/chartex" xmlns:cx5="http://schemas.microsoft.com/office/drawing/2016/5/11/chartex" xmlns:cx6="http://schemas.microsoft.com/office/drawing/2016/5/12/chartex" xmlns:cx7="http://schemas.microsoft.com/office/drawing/2016/5/13/chartex" xmlns:cx8="http://schemas.microsoft.com/office/drawing/2016/5/14/chartex" xmlns:aink="http://schemas.microsoft.com/office/drawing/2016/ink" xmlns:am3d="http://schemas.microsoft.com/office/drawing/2017/model3d" xmlns:w16cid="http://schemas.microsoft.com/office/word/2016/wordml/cid">
+                <mc:Fallback>
                   <w:pict>
                     <v:oval w14:anchorId="02D6F594" id="Oval 86" o:spid="_x0000_s1026" style="position:absolute;margin-left:52.1pt;margin-top:75.95pt;width:66.7pt;height:27.05pt;z-index:251703296;visibility:visible;mso-wrap-style:square;mso-width-percent:0;mso-height-percent:0;mso-wrap-distance-left:9pt;mso-wrap-distance-top:0;mso-wrap-distance-right:9pt;mso-wrap-distance-bottom:0;mso-position-horizontal:absolute;mso-position-horizontal-relative:text;mso-position-vertical:absolute;mso-position-vertical-relative:text;mso-width-percent:0;mso-height-percent:0;mso-width-relative:page;mso-height-relative:page;v-text-anchor:top" o:gfxdata="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" strokecolor="red" strokeweight="2pt">
                       <v:fill opacity="0"/>
@@ -4769,7 +3901,7 @@
                           </pic:cNvPicPr>
                         </pic:nvPicPr>
                         <pic:blipFill>
-                          <a:blip r:embed="rId13">
+                          <a:blip r:embed="rId14">
                             <a:extLst>
                               <a:ext uri="{28A0092B-C50C-407E-A947-70E740481C1C}">
                                 <a14:useLocalDpi xmlns:a14="http://schemas.microsoft.com/office/drawing/2010/main" val="0"/>
@@ -4840,17 +3972,6 @@
               <w:rPr>
                 <w:noProof/>
               </w:rPr>
-              <w:pPrChange w:id="167" w:author="Lesley Bross" w:date="2020-10-05T14:55:00Z">
-                <w:pPr>
-                  <w:numPr>
-                    <w:numId w:val="3"/>
-                  </w:numPr>
-                  <w:tabs>
-                    <w:tab w:val="left" w:pos="336"/>
-                  </w:tabs>
-                  <w:ind w:left="66" w:right="720" w:hanging="360"/>
-                </w:pPr>
-              </w:pPrChange>
             </w:pPr>
             <w:r>
               <w:rPr>
@@ -4869,14 +3990,6 @@
               <w:rPr>
                 <w:noProof/>
               </w:rPr>
-              <w:pPrChange w:id="168" w:author="Lesley Bross" w:date="2020-10-05T14:55:00Z">
-                <w:pPr>
-                  <w:tabs>
-                    <w:tab w:val="left" w:pos="336"/>
-                  </w:tabs>
-                  <w:ind w:left="66" w:right="720"/>
-                </w:pPr>
-              </w:pPrChange>
             </w:pPr>
           </w:p>
           <w:p>
@@ -4993,7 +4106,7 @@
                     </wp:anchor>
                   </w:drawing>
                 </mc:Choice>
-                <mc:Fallback xmlns:cx2="http://schemas.microsoft.com/office/drawing/2015/10/21/chartex" xmlns:cx3="http://schemas.microsoft.com/office/drawing/2016/5/9/chartex" xmlns:cx4="http://schemas.microsoft.com/office/drawing/2016/5/10/chartex" xmlns:cx5="http://schemas.microsoft.com/office/drawing/2016/5/11/chartex" xmlns:cx6="http://schemas.microsoft.com/office/drawing/2016/5/12/chartex" xmlns:cx7="http://schemas.microsoft.com/office/drawing/2016/5/13/chartex" xmlns:cx8="http://schemas.microsoft.com/office/drawing/2016/5/14/chartex" xmlns:aink="http://schemas.microsoft.com/office/drawing/2016/ink" xmlns:am3d="http://schemas.microsoft.com/office/drawing/2017/model3d" xmlns:w16cid="http://schemas.microsoft.com/office/word/2016/wordml/cid">
+                <mc:Fallback>
                   <w:pict>
                     <v:oval w14:anchorId="17EE39E3" id="Oval 86" o:spid="_x0000_s1026" style="position:absolute;margin-left:281.55pt;margin-top:212.25pt;width:66.7pt;height:27.05pt;z-index:251709440;visibility:visible;mso-wrap-style:square;mso-width-percent:0;mso-height-percent:0;mso-wrap-distance-left:9pt;mso-wrap-distance-top:0;mso-wrap-distance-right:9pt;mso-wrap-distance-bottom:0;mso-position-horizontal:absolute;mso-position-horizontal-relative:text;mso-position-vertical:absolute;mso-position-vertical-relative:text;mso-width-percent:0;mso-height-percent:0;mso-width-relative:page;mso-height-relative:page;v-text-anchor:top" o:gfxdata="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" strokecolor="red" strokeweight="2pt">
                       <v:fill opacity="0"/>
@@ -5024,7 +4137,7 @@
                           </pic:cNvPicPr>
                         </pic:nvPicPr>
                         <pic:blipFill>
-                          <a:blip r:embed="rId14">
+                          <a:blip r:embed="rId15">
                             <a:extLst>
                               <a:ext uri="{28A0092B-C50C-407E-A947-70E740481C1C}">
                                 <a14:useLocalDpi xmlns:a14="http://schemas.microsoft.com/office/drawing/2010/main" val="0"/>
@@ -5076,18 +4189,6 @@
               </w:tabs>
               <w:spacing w:before="240"/>
               <w:ind w:left="696" w:right="720"/>
-              <w:pPrChange w:id="169" w:author="Lesley Bross" w:date="2020-10-05T14:54:00Z">
-                <w:pPr>
-                  <w:numPr>
-                    <w:numId w:val="3"/>
-                  </w:numPr>
-                  <w:tabs>
-                    <w:tab w:val="left" w:pos="336"/>
-                  </w:tabs>
-                  <w:spacing w:before="240"/>
-                  <w:ind w:left="72" w:right="720" w:hanging="360"/>
-                </w:pPr>
-              </w:pPrChange>
             </w:pPr>
             <w:r>
               <w:rPr>
@@ -5242,7 +4343,7 @@
                     </wp:anchor>
                   </w:drawing>
                 </mc:Choice>
-                <mc:Fallback xmlns:cx2="http://schemas.microsoft.com/office/drawing/2015/10/21/chartex" xmlns:cx3="http://schemas.microsoft.com/office/drawing/2016/5/9/chartex" xmlns:cx4="http://schemas.microsoft.com/office/drawing/2016/5/10/chartex" xmlns:cx5="http://schemas.microsoft.com/office/drawing/2016/5/11/chartex" xmlns:cx6="http://schemas.microsoft.com/office/drawing/2016/5/12/chartex" xmlns:cx7="http://schemas.microsoft.com/office/drawing/2016/5/13/chartex" xmlns:cx8="http://schemas.microsoft.com/office/drawing/2016/5/14/chartex" xmlns:aink="http://schemas.microsoft.com/office/drawing/2016/ink" xmlns:am3d="http://schemas.microsoft.com/office/drawing/2017/model3d" xmlns:w16cid="http://schemas.microsoft.com/office/word/2016/wordml/cid">
+                <mc:Fallback>
                   <w:pict>
                     <v:oval w14:anchorId="003380E6" id="Oval 86" o:spid="_x0000_s1026" style="position:absolute;margin-left:159.65pt;margin-top:54.35pt;width:76.5pt;height:27.05pt;z-index:251711488;visibility:visible;mso-wrap-style:square;mso-width-percent:0;mso-height-percent:0;mso-wrap-distance-left:9pt;mso-wrap-distance-top:0;mso-wrap-distance-right:9pt;mso-wrap-distance-bottom:0;mso-position-horizontal:absolute;mso-position-horizontal-relative:text;mso-position-vertical:absolute;mso-position-vertical-relative:text;mso-width-percent:0;mso-height-percent:0;mso-width-relative:page;mso-height-relative:page;v-text-anchor:top" o:gfxdata="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" strokecolor="red" strokeweight="2pt">
                       <v:fill opacity="0"/>
@@ -5273,7 +4374,7 @@
                           </pic:cNvPicPr>
                         </pic:nvPicPr>
                         <pic:blipFill>
-                          <a:blip r:embed="rId15">
+                          <a:blip r:embed="rId16">
                             <a:extLst>
                               <a:ext uri="{28A0092B-C50C-407E-A947-70E740481C1C}">
                                 <a14:useLocalDpi xmlns:a14="http://schemas.microsoft.com/office/drawing/2010/main" val="0"/>
@@ -5379,7 +4480,7 @@
                     </wp:anchor>
                   </w:drawing>
                 </mc:Choice>
-                <mc:Fallback xmlns:cx2="http://schemas.microsoft.com/office/drawing/2015/10/21/chartex" xmlns:cx3="http://schemas.microsoft.com/office/drawing/2016/5/9/chartex" xmlns:cx4="http://schemas.microsoft.com/office/drawing/2016/5/10/chartex" xmlns:cx5="http://schemas.microsoft.com/office/drawing/2016/5/11/chartex" xmlns:cx6="http://schemas.microsoft.com/office/drawing/2016/5/12/chartex" xmlns:cx7="http://schemas.microsoft.com/office/drawing/2016/5/13/chartex" xmlns:cx8="http://schemas.microsoft.com/office/drawing/2016/5/14/chartex" xmlns:aink="http://schemas.microsoft.com/office/drawing/2016/ink" xmlns:am3d="http://schemas.microsoft.com/office/drawing/2017/model3d" xmlns:w16cid="http://schemas.microsoft.com/office/word/2016/wordml/cid">
+                <mc:Fallback>
                   <w:pict>
                     <v:oval w14:anchorId="2FEC5E7D" id="Oval 86" o:spid="_x0000_s1026" style="position:absolute;margin-left:155.85pt;margin-top:170.15pt;width:76.5pt;height:27.05pt;z-index:251713536;visibility:visible;mso-wrap-style:square;mso-width-percent:0;mso-height-percent:0;mso-wrap-distance-left:9pt;mso-wrap-distance-top:0;mso-wrap-distance-right:9pt;mso-wrap-distance-bottom:0;mso-position-horizontal:absolute;mso-position-horizontal-relative:text;mso-position-vertical:absolute;mso-position-vertical-relative:text;mso-width-percent:0;mso-height-percent:0;mso-width-relative:page;mso-height-relative:page;v-text-anchor:top" o:gfxdata="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" strokecolor="red" strokeweight="2pt">
                       <v:fill opacity="0"/>
@@ -5410,7 +4511,7 @@
                           </pic:cNvPicPr>
                         </pic:nvPicPr>
                         <pic:blipFill>
-                          <a:blip r:embed="rId16">
+                          <a:blip r:embed="rId17">
                             <a:extLst>
                               <a:ext uri="{28A0092B-C50C-407E-A947-70E740481C1C}">
                                 <a14:useLocalDpi xmlns:a14="http://schemas.microsoft.com/office/drawing/2010/main" val="0"/>
@@ -5482,23 +4583,12 @@
       <w:pPr>
         <w:numPr>
           <w:ilvl w:val="0"/>
-          <w:numId w:val="11"/>
+          <w:numId w:val="3"/>
         </w:numPr>
         <w:tabs>
           <w:tab w:val="left" w:pos="990"/>
         </w:tabs>
         <w:ind w:right="720"/>
-        <w:pPrChange w:id="170" w:author="Lesley Bross" w:date="2020-10-05T14:51:00Z">
-          <w:pPr>
-            <w:numPr>
-              <w:numId w:val="3"/>
-            </w:numPr>
-            <w:tabs>
-              <w:tab w:val="left" w:pos="990"/>
-            </w:tabs>
-            <w:ind w:left="1080" w:right="720" w:hanging="360"/>
-          </w:pPr>
-        </w:pPrChange>
       </w:pPr>
       <w:r>
         <w:rPr>
@@ -5536,14 +4626,6 @@
       <w:r>
         <w:t>with administrative privileges</w:t>
       </w:r>
-      <w:del w:id="171" w:author="Lesley Bross" w:date="2020-09-30T12:05:00Z">
-        <w:r>
-          <w:delText xml:space="preserve">; on a Forest Service computer, you would </w:delText>
-        </w:r>
-        <w:r>
-          <w:delText>right-click on the file C:\Windows\SysWOW64\cmd.exe, then select &lt;Run Elevated&gt;.</w:delText>
-        </w:r>
-      </w:del>
       <w:r>
         <w:t xml:space="preserve"> </w:t>
       </w:r>
@@ -5712,7 +4794,15 @@
         <w:ind w:left="630"/>
       </w:pPr>
       <w:r>
-        <w:t xml:space="preserve">It is ESSENTIAL that all of the following files be in the </w:t>
+        <w:t xml:space="preserve">It is ESSENTIAL that </w:t>
+      </w:r>
+      <w:proofErr w:type="gramStart"/>
+      <w:r>
+        <w:t>all of</w:t>
+      </w:r>
+      <w:proofErr w:type="gramEnd"/>
+      <w:r>
+        <w:t xml:space="preserve"> the following files be in the </w:t>
       </w:r>
       <w:proofErr w:type="spellStart"/>
       <w:r>
@@ -5874,14 +4964,12 @@
       <w:r>
         <w:t xml:space="preserve">password type in </w:t>
       </w:r>
-      <w:proofErr w:type="gramStart"/>
       <w:r>
         <w:rPr>
           <w:b/>
         </w:rPr>
         <w:t>fcs</w:t>
       </w:r>
-      <w:proofErr w:type="gramEnd"/>
       <w:r>
         <w:t xml:space="preserve"> </w:t>
       </w:r>
@@ -5941,21 +5029,12 @@
         </w:rPr>
         <w:t xml:space="preserve"> - </w:t>
       </w:r>
-      <w:proofErr w:type="gramStart"/>
       <w:r>
         <w:rPr>
           <w:color w:val="000000"/>
           <w:u w:val="single"/>
         </w:rPr>
-        <w:t>the</w:t>
-      </w:r>
-      <w:proofErr w:type="gramEnd"/>
-      <w:r>
-        <w:rPr>
-          <w:color w:val="000000"/>
-          <w:u w:val="single"/>
-        </w:rPr>
-        <w:t xml:space="preserve"> text will not appear</w:t>
+        <w:t>the text will not appear</w:t>
       </w:r>
       <w:r>
         <w:rPr>
@@ -6028,7 +5107,7 @@
                     </pic:cNvPicPr>
                   </pic:nvPicPr>
                   <pic:blipFill>
-                    <a:blip r:embed="rId17">
+                    <a:blip r:embed="rId18">
                       <a:extLst>
                         <a:ext uri="{28A0092B-C50C-407E-A947-70E740481C1C}">
                           <a14:useLocalDpi xmlns:a14="http://schemas.microsoft.com/office/drawing/2010/main" val="0"/>
@@ -6391,7 +5470,15 @@
               <w:t xml:space="preserve">such as </w:t>
             </w:r>
             <w:r>
-              <w:t>notepad). It is located in the folder: C:\oraclexe\app\oracle\product\11.2.0\server\network\ADMIN</w:t>
+              <w:t xml:space="preserve">notepad). It </w:t>
+            </w:r>
+            <w:proofErr w:type="gramStart"/>
+            <w:r>
+              <w:t>is located in</w:t>
+            </w:r>
+            <w:proofErr w:type="gramEnd"/>
+            <w:r>
+              <w:t xml:space="preserve"> the folder: C:\oraclexe\app\oracle\product\11.2.0\server\network\ADMIN</w:t>
             </w:r>
           </w:p>
           <w:p>
@@ -6595,15 +5682,7 @@
         <w:t xml:space="preserve"> </w:t>
       </w:r>
       <w:r>
-        <w:t xml:space="preserve">If R is already installed then skip to step </w:t>
-      </w:r>
-      <w:del w:id="172" w:author="Lesley Bross" w:date="2020-10-13T10:50:00Z">
-        <w:r>
-          <w:delText>#</w:delText>
-        </w:r>
-      </w:del>
-      <w:r>
-        <w:t>19; otherwise, n</w:t>
+        <w:t>If R is already installed then skip to step 19; otherwise, n</w:t>
       </w:r>
       <w:r>
         <w:t xml:space="preserve">avigate to the c:\fia_biosum\setup\R folder and </w:t>
@@ -6677,17 +5756,6 @@
               <w:rPr>
                 <w:noProof/>
               </w:rPr>
-              <w:pPrChange w:id="173" w:author="Lesley Bross" w:date="2020-10-05T14:58:00Z">
-                <w:pPr>
-                  <w:numPr>
-                    <w:numId w:val="3"/>
-                  </w:numPr>
-                  <w:tabs>
-                    <w:tab w:val="left" w:pos="516"/>
-                  </w:tabs>
-                  <w:ind w:left="66" w:right="720" w:hanging="360"/>
-                </w:pPr>
-              </w:pPrChange>
             </w:pPr>
             <w:r>
               <w:rPr>
@@ -6729,17 +5797,6 @@
               <w:rPr>
                 <w:noProof/>
               </w:rPr>
-              <w:pPrChange w:id="174" w:author="Lesley Bross" w:date="2020-10-05T14:58:00Z">
-                <w:pPr>
-                  <w:numPr>
-                    <w:numId w:val="3"/>
-                  </w:numPr>
-                  <w:tabs>
-                    <w:tab w:val="left" w:pos="312"/>
-                  </w:tabs>
-                  <w:ind w:left="402" w:right="720" w:hanging="360"/>
-                </w:pPr>
-              </w:pPrChange>
             </w:pPr>
             <w:r>
               <w:rPr>
@@ -6835,7 +5892,7 @@
                     </wp:anchor>
                   </w:drawing>
                 </mc:Choice>
-                <mc:Fallback xmlns:cx2="http://schemas.microsoft.com/office/drawing/2015/10/21/chartex" xmlns:cx3="http://schemas.microsoft.com/office/drawing/2016/5/9/chartex" xmlns:cx4="http://schemas.microsoft.com/office/drawing/2016/5/10/chartex" xmlns:cx5="http://schemas.microsoft.com/office/drawing/2016/5/11/chartex" xmlns:cx6="http://schemas.microsoft.com/office/drawing/2016/5/12/chartex" xmlns:cx7="http://schemas.microsoft.com/office/drawing/2016/5/13/chartex" xmlns:cx8="http://schemas.microsoft.com/office/drawing/2016/5/14/chartex" xmlns:aink="http://schemas.microsoft.com/office/drawing/2016/ink" xmlns:am3d="http://schemas.microsoft.com/office/drawing/2017/model3d" xmlns:w16cid="http://schemas.microsoft.com/office/word/2016/wordml/cid">
+                <mc:Fallback>
                   <w:pict>
                     <v:oval w14:anchorId="6FCAB5B7" id="Oval 86" o:spid="_x0000_s1026" style="position:absolute;margin-left:109.5pt;margin-top:61.4pt;width:44.1pt;height:19.85pt;z-index:251665408;visibility:visible;mso-wrap-style:square;mso-width-percent:0;mso-height-percent:0;mso-wrap-distance-left:9pt;mso-wrap-distance-top:0;mso-wrap-distance-right:9pt;mso-wrap-distance-bottom:0;mso-position-horizontal:absolute;mso-position-horizontal-relative:text;mso-position-vertical:absolute;mso-position-vertical-relative:text;mso-width-percent:0;mso-height-percent:0;mso-width-relative:page;mso-height-relative:page;v-text-anchor:top" o:gfxdata="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" strokecolor="red" strokeweight="2pt">
                       <v:fill opacity="0"/>
@@ -6866,7 +5923,7 @@
                           </pic:cNvPicPr>
                         </pic:nvPicPr>
                         <pic:blipFill>
-                          <a:blip r:embed="rId18">
+                          <a:blip r:embed="rId19">
                             <a:extLst>
                               <a:ext uri="{28A0092B-C50C-407E-A947-70E740481C1C}">
                                 <a14:useLocalDpi xmlns:a14="http://schemas.microsoft.com/office/drawing/2010/main" val="0"/>
@@ -6975,7 +6032,7 @@
                     </wp:anchor>
                   </w:drawing>
                 </mc:Choice>
-                <mc:Fallback xmlns:cx2="http://schemas.microsoft.com/office/drawing/2015/10/21/chartex" xmlns:cx3="http://schemas.microsoft.com/office/drawing/2016/5/9/chartex" xmlns:cx4="http://schemas.microsoft.com/office/drawing/2016/5/10/chartex" xmlns:cx5="http://schemas.microsoft.com/office/drawing/2016/5/11/chartex" xmlns:cx6="http://schemas.microsoft.com/office/drawing/2016/5/12/chartex" xmlns:cx7="http://schemas.microsoft.com/office/drawing/2016/5/13/chartex" xmlns:cx8="http://schemas.microsoft.com/office/drawing/2016/5/14/chartex" xmlns:aink="http://schemas.microsoft.com/office/drawing/2016/ink" xmlns:am3d="http://schemas.microsoft.com/office/drawing/2017/model3d" xmlns:w16cid="http://schemas.microsoft.com/office/word/2016/wordml/cid">
+                <mc:Fallback>
                   <w:pict>
                     <v:oval w14:anchorId="4BE32222" id="Oval 86" o:spid="_x0000_s1026" style="position:absolute;margin-left:114.05pt;margin-top:124pt;width:44.1pt;height:19.85pt;z-index:251738112;visibility:visible;mso-wrap-style:square;mso-width-percent:0;mso-height-percent:0;mso-wrap-distance-left:9pt;mso-wrap-distance-top:0;mso-wrap-distance-right:9pt;mso-wrap-distance-bottom:0;mso-position-horizontal:absolute;mso-position-horizontal-relative:text;mso-position-vertical:absolute;mso-position-vertical-relative:text;mso-width-percent:0;mso-height-percent:0;mso-width-relative:page;mso-height-relative:page;v-text-anchor:top" o:gfxdata="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" strokecolor="red" strokeweight="2pt">
                       <v:fill opacity="0"/>
@@ -7006,7 +6063,7 @@
                           </pic:cNvPicPr>
                         </pic:nvPicPr>
                         <pic:blipFill>
-                          <a:blip r:embed="rId19">
+                          <a:blip r:embed="rId20">
                             <a:extLst>
                               <a:ext uri="{28A0092B-C50C-407E-A947-70E740481C1C}">
                                 <a14:useLocalDpi xmlns:a14="http://schemas.microsoft.com/office/drawing/2010/main" val="0"/>
@@ -7056,18 +6113,6 @@
                 <w:tab w:val="left" w:pos="342"/>
               </w:tabs>
               <w:ind w:left="691" w:right="720"/>
-              <w:pPrChange w:id="175" w:author="Lesley Bross" w:date="2020-10-05T14:58:00Z">
-                <w:pPr>
-                  <w:numPr>
-                    <w:numId w:val="3"/>
-                  </w:numPr>
-                  <w:tabs>
-                    <w:tab w:val="left" w:pos="336"/>
-                  </w:tabs>
-                  <w:spacing w:before="120"/>
-                  <w:ind w:left="426" w:right="720" w:hanging="360"/>
-                </w:pPr>
-              </w:pPrChange>
             </w:pPr>
             <w:r>
               <w:rPr>
@@ -7092,18 +6137,6 @@
                 <w:tab w:val="left" w:pos="342"/>
               </w:tabs>
               <w:ind w:left="691" w:right="720"/>
-              <w:pPrChange w:id="176" w:author="Lesley Bross" w:date="2020-10-05T14:58:00Z">
-                <w:pPr>
-                  <w:numPr>
-                    <w:numId w:val="3"/>
-                  </w:numPr>
-                  <w:tabs>
-                    <w:tab w:val="left" w:pos="312"/>
-                  </w:tabs>
-                  <w:spacing w:before="120"/>
-                  <w:ind w:left="402" w:right="228" w:hanging="360"/>
-                </w:pPr>
-              </w:pPrChange>
             </w:pPr>
             <w:r>
               <w:rPr>
@@ -7221,7 +6254,7 @@
                     </wp:anchor>
                   </w:drawing>
                 </mc:Choice>
-                <mc:Fallback xmlns:cx2="http://schemas.microsoft.com/office/drawing/2015/10/21/chartex" xmlns:cx3="http://schemas.microsoft.com/office/drawing/2016/5/9/chartex" xmlns:cx4="http://schemas.microsoft.com/office/drawing/2016/5/10/chartex" xmlns:cx5="http://schemas.microsoft.com/office/drawing/2016/5/11/chartex" xmlns:cx6="http://schemas.microsoft.com/office/drawing/2016/5/12/chartex" xmlns:cx7="http://schemas.microsoft.com/office/drawing/2016/5/13/chartex" xmlns:cx8="http://schemas.microsoft.com/office/drawing/2016/5/14/chartex" xmlns:aink="http://schemas.microsoft.com/office/drawing/2016/ink" xmlns:am3d="http://schemas.microsoft.com/office/drawing/2017/model3d" xmlns:w16cid="http://schemas.microsoft.com/office/word/2016/wordml/cid">
+                <mc:Fallback>
                   <w:pict>
                     <v:oval w14:anchorId="3F77E0E2" id="Oval 86" o:spid="_x0000_s1026" style="position:absolute;margin-left:131.8pt;margin-top:140.5pt;width:44.1pt;height:19.85pt;z-index:251740160;visibility:visible;mso-wrap-style:square;mso-width-percent:0;mso-height-percent:0;mso-wrap-distance-left:9pt;mso-wrap-distance-top:0;mso-wrap-distance-right:9pt;mso-wrap-distance-bottom:0;mso-position-horizontal:absolute;mso-position-horizontal-relative:text;mso-position-vertical:absolute;mso-position-vertical-relative:text;mso-width-percent:0;mso-height-percent:0;mso-width-relative:page;mso-height-relative:page;v-text-anchor:top" o:gfxdata="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" strokecolor="red" strokeweight="2pt">
                       <v:fill opacity="0"/>
@@ -7252,7 +6285,7 @@
                           </pic:cNvPicPr>
                         </pic:nvPicPr>
                         <pic:blipFill>
-                          <a:blip r:embed="rId20">
+                          <a:blip r:embed="rId21">
                             <a:extLst>
                               <a:ext uri="{28A0092B-C50C-407E-A947-70E740481C1C}">
                                 <a14:useLocalDpi xmlns:a14="http://schemas.microsoft.com/office/drawing/2010/main" val="0"/>
@@ -7361,7 +6394,7 @@
                     </wp:anchor>
                   </w:drawing>
                 </mc:Choice>
-                <mc:Fallback xmlns:cx2="http://schemas.microsoft.com/office/drawing/2015/10/21/chartex" xmlns:cx3="http://schemas.microsoft.com/office/drawing/2016/5/9/chartex" xmlns:cx4="http://schemas.microsoft.com/office/drawing/2016/5/10/chartex" xmlns:cx5="http://schemas.microsoft.com/office/drawing/2016/5/11/chartex" xmlns:cx6="http://schemas.microsoft.com/office/drawing/2016/5/12/chartex" xmlns:cx7="http://schemas.microsoft.com/office/drawing/2016/5/13/chartex" xmlns:cx8="http://schemas.microsoft.com/office/drawing/2016/5/14/chartex" xmlns:aink="http://schemas.microsoft.com/office/drawing/2016/ink" xmlns:am3d="http://schemas.microsoft.com/office/drawing/2017/model3d" xmlns:w16cid="http://schemas.microsoft.com/office/word/2016/wordml/cid">
+                <mc:Fallback>
                   <w:pict>
                     <v:oval w14:anchorId="24DA1C3E" id="Oval 86" o:spid="_x0000_s1026" style="position:absolute;margin-left:146.85pt;margin-top:156.1pt;width:44.1pt;height:19.85pt;z-index:251744256;visibility:visible;mso-wrap-style:square;mso-width-percent:0;mso-height-percent:0;mso-wrap-distance-left:9pt;mso-wrap-distance-top:0;mso-wrap-distance-right:9pt;mso-wrap-distance-bottom:0;mso-position-horizontal:absolute;mso-position-horizontal-relative:text;mso-position-vertical:absolute;mso-position-vertical-relative:text;mso-width-percent:0;mso-height-percent:0;mso-width-relative:page;mso-height-relative:page;v-text-anchor:top" o:gfxdata="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" strokecolor="red" strokeweight="2pt">
                       <v:fill opacity="0"/>
@@ -7435,7 +6468,7 @@
                     </wp:anchor>
                   </w:drawing>
                 </mc:Choice>
-                <mc:Fallback xmlns:cx2="http://schemas.microsoft.com/office/drawing/2015/10/21/chartex" xmlns:cx3="http://schemas.microsoft.com/office/drawing/2016/5/9/chartex" xmlns:cx4="http://schemas.microsoft.com/office/drawing/2016/5/10/chartex" xmlns:cx5="http://schemas.microsoft.com/office/drawing/2016/5/11/chartex" xmlns:cx6="http://schemas.microsoft.com/office/drawing/2016/5/12/chartex" xmlns:cx7="http://schemas.microsoft.com/office/drawing/2016/5/13/chartex" xmlns:cx8="http://schemas.microsoft.com/office/drawing/2016/5/14/chartex" xmlns:aink="http://schemas.microsoft.com/office/drawing/2016/ink" xmlns:am3d="http://schemas.microsoft.com/office/drawing/2017/model3d" xmlns:w16cid="http://schemas.microsoft.com/office/word/2016/wordml/cid">
+                <mc:Fallback>
                   <w:pict>
                     <v:oval w14:anchorId="4B5506C1" id="Oval 86" o:spid="_x0000_s1026" style="position:absolute;margin-left:10.65pt;margin-top:71.5pt;width:44.1pt;height:19.85pt;z-index:251742208;visibility:visible;mso-wrap-style:square;mso-width-percent:0;mso-height-percent:0;mso-wrap-distance-left:9pt;mso-wrap-distance-top:0;mso-wrap-distance-right:9pt;mso-wrap-distance-bottom:0;mso-position-horizontal:absolute;mso-position-horizontal-relative:text;mso-position-vertical:absolute;mso-position-vertical-relative:text;mso-width-percent:0;mso-height-percent:0;mso-width-relative:page;mso-height-relative:page;v-text-anchor:top" o:gfxdata="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" strokecolor="red" strokeweight="2pt">
                       <v:fill opacity="0"/>
@@ -7466,7 +6499,7 @@
                           </pic:cNvPicPr>
                         </pic:nvPicPr>
                         <pic:blipFill>
-                          <a:blip r:embed="rId21">
+                          <a:blip r:embed="rId22">
                             <a:extLst>
                               <a:ext uri="{28A0092B-C50C-407E-A947-70E740481C1C}">
                                 <a14:useLocalDpi xmlns:a14="http://schemas.microsoft.com/office/drawing/2010/main" val="0"/>
@@ -7519,17 +6552,6 @@
               <w:rPr>
                 <w:noProof/>
               </w:rPr>
-              <w:pPrChange w:id="177" w:author="Lesley Bross" w:date="2020-10-05T14:59:00Z">
-                <w:pPr>
-                  <w:numPr>
-                    <w:numId w:val="3"/>
-                  </w:numPr>
-                  <w:tabs>
-                    <w:tab w:val="left" w:pos="336"/>
-                  </w:tabs>
-                  <w:ind w:left="426" w:right="720" w:hanging="360"/>
-                </w:pPr>
-              </w:pPrChange>
             </w:pPr>
             <w:r>
               <w:rPr>
@@ -7560,17 +6582,6 @@
                 <w:tab w:val="left" w:pos="342"/>
               </w:tabs>
               <w:ind w:left="691" w:right="720"/>
-              <w:pPrChange w:id="178" w:author="Lesley Bross" w:date="2020-10-05T14:59:00Z">
-                <w:pPr>
-                  <w:numPr>
-                    <w:numId w:val="3"/>
-                  </w:numPr>
-                  <w:tabs>
-                    <w:tab w:val="left" w:pos="336"/>
-                  </w:tabs>
-                  <w:ind w:left="426" w:right="720" w:hanging="360"/>
-                </w:pPr>
-              </w:pPrChange>
             </w:pPr>
             <w:r>
               <w:rPr>
@@ -7658,7 +6669,7 @@
                     </wp:anchor>
                   </w:drawing>
                 </mc:Choice>
-                <mc:Fallback xmlns:cx2="http://schemas.microsoft.com/office/drawing/2015/10/21/chartex" xmlns:cx3="http://schemas.microsoft.com/office/drawing/2016/5/9/chartex" xmlns:cx4="http://schemas.microsoft.com/office/drawing/2016/5/10/chartex" xmlns:cx5="http://schemas.microsoft.com/office/drawing/2016/5/11/chartex" xmlns:cx6="http://schemas.microsoft.com/office/drawing/2016/5/12/chartex" xmlns:cx7="http://schemas.microsoft.com/office/drawing/2016/5/13/chartex" xmlns:cx8="http://schemas.microsoft.com/office/drawing/2016/5/14/chartex" xmlns:aink="http://schemas.microsoft.com/office/drawing/2016/ink" xmlns:am3d="http://schemas.microsoft.com/office/drawing/2017/model3d" xmlns:w16cid="http://schemas.microsoft.com/office/word/2016/wordml/cid">
+                <mc:Fallback>
                   <w:pict>
                     <v:oval w14:anchorId="2005AF62" id="Oval 86" o:spid="_x0000_s1026" style="position:absolute;margin-left:135.9pt;margin-top:141.45pt;width:51pt;height:17.4pt;z-index:251746304;visibility:visible;mso-wrap-style:square;mso-width-percent:0;mso-height-percent:0;mso-wrap-distance-left:9pt;mso-wrap-distance-top:0;mso-wrap-distance-right:9pt;mso-wrap-distance-bottom:0;mso-position-horizontal:absolute;mso-position-horizontal-relative:text;mso-position-vertical:absolute;mso-position-vertical-relative:text;mso-width-percent:0;mso-height-percent:0;mso-width-relative:page;mso-height-relative:page;v-text-anchor:top" o:gfxdata="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" strokecolor="red" strokeweight="2pt">
                       <v:fill opacity="0"/>
@@ -7689,7 +6700,7 @@
                           </pic:cNvPicPr>
                         </pic:nvPicPr>
                         <pic:blipFill>
-                          <a:blip r:embed="rId22">
+                          <a:blip r:embed="rId23">
                             <a:extLst>
                               <a:ext uri="{28A0092B-C50C-407E-A947-70E740481C1C}">
                                 <a14:useLocalDpi xmlns:a14="http://schemas.microsoft.com/office/drawing/2010/main" val="0"/>
@@ -7798,7 +6809,7 @@
                     </wp:anchor>
                   </w:drawing>
                 </mc:Choice>
-                <mc:Fallback xmlns:cx2="http://schemas.microsoft.com/office/drawing/2015/10/21/chartex" xmlns:cx3="http://schemas.microsoft.com/office/drawing/2016/5/9/chartex" xmlns:cx4="http://schemas.microsoft.com/office/drawing/2016/5/10/chartex" xmlns:cx5="http://schemas.microsoft.com/office/drawing/2016/5/11/chartex" xmlns:cx6="http://schemas.microsoft.com/office/drawing/2016/5/12/chartex" xmlns:cx7="http://schemas.microsoft.com/office/drawing/2016/5/13/chartex" xmlns:cx8="http://schemas.microsoft.com/office/drawing/2016/5/14/chartex" xmlns:aink="http://schemas.microsoft.com/office/drawing/2016/ink" xmlns:am3d="http://schemas.microsoft.com/office/drawing/2017/model3d" xmlns:w16cid="http://schemas.microsoft.com/office/word/2016/wordml/cid">
+                <mc:Fallback>
                   <w:pict>
                     <v:oval w14:anchorId="6432BE1A" id="Oval 86" o:spid="_x0000_s1026" style="position:absolute;margin-left:140.25pt;margin-top:145.9pt;width:51pt;height:17.4pt;z-index:251750400;visibility:visible;mso-wrap-style:square;mso-width-percent:0;mso-height-percent:0;mso-wrap-distance-left:9pt;mso-wrap-distance-top:0;mso-wrap-distance-right:9pt;mso-wrap-distance-bottom:0;mso-position-horizontal:absolute;mso-position-horizontal-relative:text;mso-position-vertical:absolute;mso-position-vertical-relative:text;mso-width-percent:0;mso-height-percent:0;mso-width-relative:page;mso-height-relative:page;v-text-anchor:top" o:gfxdata="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" strokecolor="red" strokeweight="2pt">
                       <v:fill opacity="0"/>
@@ -7872,7 +6883,7 @@
                     </wp:anchor>
                   </w:drawing>
                 </mc:Choice>
-                <mc:Fallback xmlns:cx2="http://schemas.microsoft.com/office/drawing/2015/10/21/chartex" xmlns:cx3="http://schemas.microsoft.com/office/drawing/2016/5/9/chartex" xmlns:cx4="http://schemas.microsoft.com/office/drawing/2016/5/10/chartex" xmlns:cx5="http://schemas.microsoft.com/office/drawing/2016/5/11/chartex" xmlns:cx6="http://schemas.microsoft.com/office/drawing/2016/5/12/chartex" xmlns:cx7="http://schemas.microsoft.com/office/drawing/2016/5/13/chartex" xmlns:cx8="http://schemas.microsoft.com/office/drawing/2016/5/14/chartex" xmlns:aink="http://schemas.microsoft.com/office/drawing/2016/ink" xmlns:am3d="http://schemas.microsoft.com/office/drawing/2017/model3d" xmlns:w16cid="http://schemas.microsoft.com/office/word/2016/wordml/cid">
+                <mc:Fallback>
                   <w:pict>
                     <v:oval w14:anchorId="553CC9CA" id="Oval 86" o:spid="_x0000_s1026" style="position:absolute;margin-left:29.55pt;margin-top:59.5pt;width:51pt;height:17.4pt;z-index:251748352;visibility:visible;mso-wrap-style:square;mso-width-percent:0;mso-height-percent:0;mso-wrap-distance-left:9pt;mso-wrap-distance-top:0;mso-wrap-distance-right:9pt;mso-wrap-distance-bottom:0;mso-position-horizontal:absolute;mso-position-horizontal-relative:text;mso-position-vertical:absolute;mso-position-vertical-relative:text;mso-width-percent:0;mso-height-percent:0;mso-width-relative:page;mso-height-relative:page;v-text-anchor:top" o:gfxdata="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" strokecolor="red" strokeweight="2pt">
                       <v:fill opacity="0"/>
@@ -7903,7 +6914,7 @@
                           </pic:cNvPicPr>
                         </pic:nvPicPr>
                         <pic:blipFill>
-                          <a:blip r:embed="rId23">
+                          <a:blip r:embed="rId24">
                             <a:extLst>
                               <a:ext uri="{28A0092B-C50C-407E-A947-70E740481C1C}">
                                 <a14:useLocalDpi xmlns:a14="http://schemas.microsoft.com/office/drawing/2010/main" val="0"/>
@@ -7967,17 +6978,6 @@
                 <w:tab w:val="left" w:pos="342"/>
               </w:tabs>
               <w:ind w:left="691" w:right="720"/>
-              <w:pPrChange w:id="179" w:author="Lesley Bross" w:date="2020-10-05T14:59:00Z">
-                <w:pPr>
-                  <w:numPr>
-                    <w:numId w:val="3"/>
-                  </w:numPr>
-                  <w:tabs>
-                    <w:tab w:val="left" w:pos="246"/>
-                  </w:tabs>
-                  <w:ind w:left="336" w:right="720" w:hanging="360"/>
-                </w:pPr>
-              </w:pPrChange>
             </w:pPr>
             <w:r>
               <w:rPr>
@@ -8002,17 +7002,6 @@
                 <w:tab w:val="left" w:pos="342"/>
               </w:tabs>
               <w:ind w:left="691" w:right="720"/>
-              <w:pPrChange w:id="180" w:author="Lesley Bross" w:date="2020-10-05T14:59:00Z">
-                <w:pPr>
-                  <w:numPr>
-                    <w:numId w:val="3"/>
-                  </w:numPr>
-                  <w:tabs>
-                    <w:tab w:val="left" w:pos="246"/>
-                  </w:tabs>
-                  <w:ind w:left="336" w:right="720" w:hanging="360"/>
-                </w:pPr>
-              </w:pPrChange>
             </w:pPr>
             <w:r>
               <w:rPr>
@@ -8100,7 +7089,7 @@
                     </wp:anchor>
                   </w:drawing>
                 </mc:Choice>
-                <mc:Fallback xmlns:cx2="http://schemas.microsoft.com/office/drawing/2015/10/21/chartex" xmlns:cx3="http://schemas.microsoft.com/office/drawing/2016/5/9/chartex" xmlns:cx4="http://schemas.microsoft.com/office/drawing/2016/5/10/chartex" xmlns:cx5="http://schemas.microsoft.com/office/drawing/2016/5/11/chartex" xmlns:cx6="http://schemas.microsoft.com/office/drawing/2016/5/12/chartex" xmlns:cx7="http://schemas.microsoft.com/office/drawing/2016/5/13/chartex" xmlns:cx8="http://schemas.microsoft.com/office/drawing/2016/5/14/chartex" xmlns:aink="http://schemas.microsoft.com/office/drawing/2016/ink" xmlns:am3d="http://schemas.microsoft.com/office/drawing/2017/model3d" xmlns:w16cid="http://schemas.microsoft.com/office/word/2016/wordml/cid">
+                <mc:Fallback>
                   <w:pict>
                     <v:oval w14:anchorId="2EE2366C" id="Oval 86" o:spid="_x0000_s1026" style="position:absolute;margin-left:141.65pt;margin-top:151.55pt;width:51pt;height:22.8pt;z-index:251754496;visibility:visible;mso-wrap-style:square;mso-width-percent:0;mso-height-percent:0;mso-wrap-distance-left:9pt;mso-wrap-distance-top:0;mso-wrap-distance-right:9pt;mso-wrap-distance-bottom:0;mso-position-horizontal:absolute;mso-position-horizontal-relative:text;mso-position-vertical:absolute;mso-position-vertical-relative:text;mso-width-percent:0;mso-height-percent:0;mso-width-relative:page;mso-height-relative:page;v-text-anchor:top" o:gfxdata="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" strokecolor="red" strokeweight="2pt">
                       <v:fill opacity="0"/>
@@ -8131,7 +7120,7 @@
                           </pic:cNvPicPr>
                         </pic:nvPicPr>
                         <pic:blipFill>
-                          <a:blip r:embed="rId24">
+                          <a:blip r:embed="rId25">
                             <a:extLst>
                               <a:ext uri="{28A0092B-C50C-407E-A947-70E740481C1C}">
                                 <a14:useLocalDpi xmlns:a14="http://schemas.microsoft.com/office/drawing/2010/main" val="0"/>
@@ -8240,7 +7229,7 @@
                     </wp:anchor>
                   </w:drawing>
                 </mc:Choice>
-                <mc:Fallback xmlns:cx2="http://schemas.microsoft.com/office/drawing/2015/10/21/chartex" xmlns:cx3="http://schemas.microsoft.com/office/drawing/2016/5/9/chartex" xmlns:cx4="http://schemas.microsoft.com/office/drawing/2016/5/10/chartex" xmlns:cx5="http://schemas.microsoft.com/office/drawing/2016/5/11/chartex" xmlns:cx6="http://schemas.microsoft.com/office/drawing/2016/5/12/chartex" xmlns:cx7="http://schemas.microsoft.com/office/drawing/2016/5/13/chartex" xmlns:cx8="http://schemas.microsoft.com/office/drawing/2016/5/14/chartex" xmlns:aink="http://schemas.microsoft.com/office/drawing/2016/ink" xmlns:am3d="http://schemas.microsoft.com/office/drawing/2017/model3d" xmlns:w16cid="http://schemas.microsoft.com/office/word/2016/wordml/cid">
+                <mc:Fallback>
                   <w:pict>
                     <v:oval w14:anchorId="728F7E86" id="Oval 86" o:spid="_x0000_s1026" style="position:absolute;margin-left:131.15pt;margin-top:145.05pt;width:51pt;height:22.8pt;z-index:251756544;visibility:visible;mso-wrap-style:square;mso-width-percent:0;mso-height-percent:0;mso-wrap-distance-left:9pt;mso-wrap-distance-top:0;mso-wrap-distance-right:9pt;mso-wrap-distance-bottom:0;mso-position-horizontal:absolute;mso-position-horizontal-relative:text;mso-position-vertical:absolute;mso-position-vertical-relative:text;mso-width-percent:0;mso-height-percent:0;mso-width-relative:page;mso-height-relative:page;v-text-anchor:top" o:gfxdata="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" strokecolor="red" strokeweight="2pt">
                       <v:fill opacity="0"/>
@@ -8271,7 +7260,7 @@
                           </pic:cNvPicPr>
                         </pic:nvPicPr>
                         <pic:blipFill>
-                          <a:blip r:embed="rId25">
+                          <a:blip r:embed="rId26">
                             <a:extLst>
                               <a:ext uri="{28A0092B-C50C-407E-A947-70E740481C1C}">
                                 <a14:useLocalDpi xmlns:a14="http://schemas.microsoft.com/office/drawing/2010/main" val="0"/>
@@ -8322,19 +7311,6 @@
                 <w:tab w:val="left" w:pos="342"/>
               </w:tabs>
               <w:ind w:left="691" w:right="720"/>
-              <w:pPrChange w:id="181" w:author="Lesley Bross" w:date="2020-10-05T14:59:00Z">
-                <w:pPr>
-                  <w:pStyle w:val="ListParagraph"/>
-                  <w:numPr>
-                    <w:numId w:val="3"/>
-                  </w:numPr>
-                  <w:tabs>
-                    <w:tab w:val="left" w:pos="516"/>
-                  </w:tabs>
-                  <w:spacing w:before="120" w:after="120"/>
-                  <w:ind w:left="1080" w:right="720" w:hanging="360"/>
-                </w:pPr>
-              </w:pPrChange>
             </w:pPr>
             <w:r>
               <w:rPr>
@@ -8442,7 +7418,7 @@
                     </wp:anchor>
                   </w:drawing>
                 </mc:Choice>
-                <mc:Fallback xmlns:cx2="http://schemas.microsoft.com/office/drawing/2015/10/21/chartex" xmlns:cx3="http://schemas.microsoft.com/office/drawing/2016/5/9/chartex" xmlns:cx4="http://schemas.microsoft.com/office/drawing/2016/5/10/chartex" xmlns:cx5="http://schemas.microsoft.com/office/drawing/2016/5/11/chartex" xmlns:cx6="http://schemas.microsoft.com/office/drawing/2016/5/12/chartex" xmlns:cx7="http://schemas.microsoft.com/office/drawing/2016/5/13/chartex" xmlns:cx8="http://schemas.microsoft.com/office/drawing/2016/5/14/chartex" xmlns:aink="http://schemas.microsoft.com/office/drawing/2016/ink" xmlns:am3d="http://schemas.microsoft.com/office/drawing/2017/model3d" xmlns:w16cid="http://schemas.microsoft.com/office/word/2016/wordml/cid">
+                <mc:Fallback>
                   <w:pict>
                     <v:oval w14:anchorId="004C9854" id="Oval 86" o:spid="_x0000_s1026" style="position:absolute;margin-left:278.35pt;margin-top:216.4pt;width:51pt;height:22.8pt;z-index:251752448;visibility:visible;mso-wrap-style:square;mso-width-percent:0;mso-height-percent:0;mso-wrap-distance-left:9pt;mso-wrap-distance-top:0;mso-wrap-distance-right:9pt;mso-wrap-distance-bottom:0;mso-position-horizontal:absolute;mso-position-horizontal-relative:text;mso-position-vertical:absolute;mso-position-vertical-relative:text;mso-width-percent:0;mso-height-percent:0;mso-width-relative:page;mso-height-relative:page;v-text-anchor:top" o:gfxdata="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" strokecolor="red" strokeweight="2pt">
                       <v:fill opacity="0"/>
@@ -8473,7 +7449,7 @@
                           </pic:cNvPicPr>
                         </pic:nvPicPr>
                         <pic:blipFill>
-                          <a:blip r:embed="rId26">
+                          <a:blip r:embed="rId27">
                             <a:extLst>
                               <a:ext uri="{28A0092B-C50C-407E-A947-70E740481C1C}">
                                 <a14:useLocalDpi xmlns:a14="http://schemas.microsoft.com/office/drawing/2010/main" val="0"/>
@@ -8523,17 +7499,6 @@
           <w:tab w:val="left" w:pos="990"/>
         </w:tabs>
         <w:ind w:right="720"/>
-        <w:pPrChange w:id="182" w:author="Lesley Bross" w:date="2020-10-05T14:51:00Z">
-          <w:pPr>
-            <w:numPr>
-              <w:numId w:val="3"/>
-            </w:numPr>
-            <w:tabs>
-              <w:tab w:val="left" w:pos="990"/>
-            </w:tabs>
-            <w:ind w:left="1080" w:right="720" w:hanging="360"/>
-          </w:pPr>
-        </w:pPrChange>
       </w:pPr>
       <w:r>
         <w:rPr>
@@ -8649,7 +7614,7 @@
               </wp:anchor>
             </w:drawing>
           </mc:Choice>
-          <mc:Fallback xmlns:cx2="http://schemas.microsoft.com/office/drawing/2015/10/21/chartex" xmlns:cx3="http://schemas.microsoft.com/office/drawing/2016/5/9/chartex" xmlns:cx4="http://schemas.microsoft.com/office/drawing/2016/5/10/chartex" xmlns:cx5="http://schemas.microsoft.com/office/drawing/2016/5/11/chartex" xmlns:cx6="http://schemas.microsoft.com/office/drawing/2016/5/12/chartex" xmlns:cx7="http://schemas.microsoft.com/office/drawing/2016/5/13/chartex" xmlns:cx8="http://schemas.microsoft.com/office/drawing/2016/5/14/chartex" xmlns:aink="http://schemas.microsoft.com/office/drawing/2016/ink" xmlns:am3d="http://schemas.microsoft.com/office/drawing/2017/model3d" xmlns:w16cid="http://schemas.microsoft.com/office/word/2016/wordml/cid">
+          <mc:Fallback>
             <w:pict>
               <v:oval w14:anchorId="5F078E13" id="Oval 86" o:spid="_x0000_s1026" style="position:absolute;margin-left:220.15pt;margin-top:136pt;width:76.5pt;height:27.05pt;z-index:251674624;visibility:visible;mso-wrap-style:square;mso-width-percent:0;mso-height-percent:0;mso-wrap-distance-left:9pt;mso-wrap-distance-top:0;mso-wrap-distance-right:9pt;mso-wrap-distance-bottom:0;mso-position-horizontal:absolute;mso-position-horizontal-relative:text;mso-position-vertical:absolute;mso-position-vertical-relative:text;mso-width-percent:0;mso-height-percent:0;mso-width-relative:page;mso-height-relative:page;v-text-anchor:top" o:gfxdata="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" strokecolor="red" strokeweight="2pt">
                 <v:fill opacity="0"/>
@@ -8680,7 +7645,7 @@
                     </pic:cNvPicPr>
                   </pic:nvPicPr>
                   <pic:blipFill>
-                    <a:blip r:embed="rId27">
+                    <a:blip r:embed="rId28">
                       <a:extLst>
                         <a:ext uri="{28A0092B-C50C-407E-A947-70E740481C1C}">
                           <a14:useLocalDpi xmlns:a14="http://schemas.microsoft.com/office/drawing/2010/main" val="0"/>
@@ -8734,23 +7699,20 @@
           <w:tab w:val="left" w:pos="450"/>
         </w:tabs>
         <w:ind w:right="720"/>
-        <w:pPrChange w:id="183" w:author="Lesley Bross" w:date="2020-10-05T14:51:00Z">
-          <w:pPr>
-            <w:numPr>
-              <w:numId w:val="3"/>
-            </w:numPr>
-            <w:tabs>
-              <w:tab w:val="left" w:pos="450"/>
-            </w:tabs>
-            <w:ind w:left="1080" w:right="720" w:hanging="360"/>
-          </w:pPr>
-        </w:pPrChange>
       </w:pPr>
       <w:r>
         <w:t xml:space="preserve"> Click on &lt;Packages&gt;</w:t>
       </w:r>
       <w:r>
-        <w:t xml:space="preserve"> &lt;Set CRAN mirror&gt;, and choose a mirror location near you. </w:t>
+        <w:t xml:space="preserve"> &lt;Set CRAN mirror</w:t>
+      </w:r>
+      <w:proofErr w:type="gramStart"/>
+      <w:r>
+        <w:t>&gt;, and</w:t>
+      </w:r>
+      <w:proofErr w:type="gramEnd"/>
+      <w:r>
+        <w:t xml:space="preserve"> choose a mirror location near you. </w:t>
       </w:r>
       <w:r>
         <w:br/>
@@ -8853,7 +7815,7 @@
                     </wp:anchor>
                   </w:drawing>
                 </mc:Choice>
-                <mc:Fallback xmlns:cx2="http://schemas.microsoft.com/office/drawing/2015/10/21/chartex" xmlns:cx3="http://schemas.microsoft.com/office/drawing/2016/5/9/chartex" xmlns:cx4="http://schemas.microsoft.com/office/drawing/2016/5/10/chartex" xmlns:cx5="http://schemas.microsoft.com/office/drawing/2016/5/11/chartex" xmlns:cx6="http://schemas.microsoft.com/office/drawing/2016/5/12/chartex" xmlns:cx7="http://schemas.microsoft.com/office/drawing/2016/5/13/chartex" xmlns:cx8="http://schemas.microsoft.com/office/drawing/2016/5/14/chartex" xmlns:aink="http://schemas.microsoft.com/office/drawing/2016/ink" xmlns:am3d="http://schemas.microsoft.com/office/drawing/2017/model3d" xmlns:w16cid="http://schemas.microsoft.com/office/word/2016/wordml/cid">
+                <mc:Fallback>
                   <w:pict>
                     <v:oval w14:anchorId="3A286733" id="Oval 86" o:spid="_x0000_s1026" style="position:absolute;margin-left:116.65pt;margin-top:47.25pt;width:50.95pt;height:15.15pt;z-index:251684864;visibility:visible;mso-wrap-style:square;mso-width-percent:0;mso-height-percent:0;mso-wrap-distance-left:9pt;mso-wrap-distance-top:0;mso-wrap-distance-right:9pt;mso-wrap-distance-bottom:0;mso-position-horizontal:absolute;mso-position-horizontal-relative:text;mso-position-vertical:absolute;mso-position-vertical-relative:text;mso-width-percent:0;mso-height-percent:0;mso-width-relative:page;mso-height-relative:page;v-text-anchor:top" o:gfxdata="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" strokecolor="red" strokeweight="2pt">
                       <v:fill opacity="0"/>
@@ -8884,7 +7846,7 @@
                           </pic:cNvPicPr>
                         </pic:nvPicPr>
                         <pic:blipFill>
-                          <a:blip r:embed="rId28">
+                          <a:blip r:embed="rId29">
                             <a:extLst>
                               <a:ext uri="{28A0092B-C50C-407E-A947-70E740481C1C}">
                                 <a14:useLocalDpi xmlns:a14="http://schemas.microsoft.com/office/drawing/2010/main" val="0"/>
@@ -8993,7 +7955,7 @@
                     </wp:anchor>
                   </w:drawing>
                 </mc:Choice>
-                <mc:Fallback xmlns:cx2="http://schemas.microsoft.com/office/drawing/2015/10/21/chartex" xmlns:cx3="http://schemas.microsoft.com/office/drawing/2016/5/9/chartex" xmlns:cx4="http://schemas.microsoft.com/office/drawing/2016/5/10/chartex" xmlns:cx5="http://schemas.microsoft.com/office/drawing/2016/5/11/chartex" xmlns:cx6="http://schemas.microsoft.com/office/drawing/2016/5/12/chartex" xmlns:cx7="http://schemas.microsoft.com/office/drawing/2016/5/13/chartex" xmlns:cx8="http://schemas.microsoft.com/office/drawing/2016/5/14/chartex" xmlns:aink="http://schemas.microsoft.com/office/drawing/2016/ink" xmlns:am3d="http://schemas.microsoft.com/office/drawing/2017/model3d" xmlns:w16cid="http://schemas.microsoft.com/office/word/2016/wordml/cid">
+                <mc:Fallback>
                   <w:pict>
                     <v:oval w14:anchorId="6C41A2AA" id="Oval 86" o:spid="_x0000_s1026" style="position:absolute;margin-left:39.25pt;margin-top:144.75pt;width:50.95pt;height:15.15pt;z-index:251686912;visibility:visible;mso-wrap-style:square;mso-width-percent:0;mso-height-percent:0;mso-wrap-distance-left:9pt;mso-wrap-distance-top:0;mso-wrap-distance-right:9pt;mso-wrap-distance-bottom:0;mso-position-horizontal:absolute;mso-position-horizontal-relative:text;mso-position-vertical:absolute;mso-position-vertical-relative:text;mso-width-percent:0;mso-height-percent:0;mso-width-relative:page;mso-height-relative:page;v-text-anchor:top" o:gfxdata="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" strokecolor="red" strokeweight="2pt">
                       <v:fill opacity="0"/>
@@ -9067,7 +8029,7 @@
                     </wp:anchor>
                   </w:drawing>
                 </mc:Choice>
-                <mc:Fallback xmlns:cx2="http://schemas.microsoft.com/office/drawing/2015/10/21/chartex" xmlns:cx3="http://schemas.microsoft.com/office/drawing/2016/5/9/chartex" xmlns:cx4="http://schemas.microsoft.com/office/drawing/2016/5/10/chartex" xmlns:cx5="http://schemas.microsoft.com/office/drawing/2016/5/11/chartex" xmlns:cx6="http://schemas.microsoft.com/office/drawing/2016/5/12/chartex" xmlns:cx7="http://schemas.microsoft.com/office/drawing/2016/5/13/chartex" xmlns:cx8="http://schemas.microsoft.com/office/drawing/2016/5/14/chartex" xmlns:aink="http://schemas.microsoft.com/office/drawing/2016/ink" xmlns:am3d="http://schemas.microsoft.com/office/drawing/2017/model3d" xmlns:w16cid="http://schemas.microsoft.com/office/word/2016/wordml/cid">
+                <mc:Fallback>
                   <w:pict>
                     <v:oval w14:anchorId="497B92E1" id="Oval 86" o:spid="_x0000_s1026" style="position:absolute;margin-left:-4.25pt;margin-top:64.5pt;width:50.95pt;height:15.15pt;z-index:251685888;visibility:visible;mso-wrap-style:square;mso-width-percent:0;mso-height-percent:0;mso-wrap-distance-left:9pt;mso-wrap-distance-top:0;mso-wrap-distance-right:9pt;mso-wrap-distance-bottom:0;mso-position-horizontal:absolute;mso-position-horizontal-relative:text;mso-position-vertical:absolute;mso-position-vertical-relative:text;mso-width-percent:0;mso-height-percent:0;mso-width-relative:page;mso-height-relative:page;v-text-anchor:top" o:gfxdata="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" strokecolor="red" strokeweight="2pt">
                       <v:fill opacity="0"/>
@@ -9098,7 +8060,7 @@
                           </pic:cNvPicPr>
                         </pic:nvPicPr>
                         <pic:blipFill>
-                          <a:blip r:embed="rId29">
+                          <a:blip r:embed="rId30">
                             <a:extLst>
                               <a:ext uri="{28A0092B-C50C-407E-A947-70E740481C1C}">
                                 <a14:useLocalDpi xmlns:a14="http://schemas.microsoft.com/office/drawing/2010/main" val="0"/>
@@ -9143,17 +8105,6 @@
           <w:tab w:val="left" w:pos="450"/>
         </w:tabs>
         <w:ind w:right="720"/>
-        <w:pPrChange w:id="184" w:author="Lesley Bross" w:date="2020-10-05T14:51:00Z">
-          <w:pPr>
-            <w:numPr>
-              <w:numId w:val="3"/>
-            </w:numPr>
-            <w:tabs>
-              <w:tab w:val="left" w:pos="450"/>
-            </w:tabs>
-            <w:ind w:left="1080" w:right="720" w:hanging="360"/>
-          </w:pPr>
-        </w:pPrChange>
       </w:pPr>
       <w:r>
         <w:lastRenderedPageBreak/>
@@ -9236,7 +8187,7 @@
               </wp:anchor>
             </w:drawing>
           </mc:Choice>
-          <mc:Fallback xmlns:cx2="http://schemas.microsoft.com/office/drawing/2015/10/21/chartex" xmlns:cx3="http://schemas.microsoft.com/office/drawing/2016/5/9/chartex" xmlns:cx4="http://schemas.microsoft.com/office/drawing/2016/5/10/chartex" xmlns:cx5="http://schemas.microsoft.com/office/drawing/2016/5/11/chartex" xmlns:cx6="http://schemas.microsoft.com/office/drawing/2016/5/12/chartex" xmlns:cx7="http://schemas.microsoft.com/office/drawing/2016/5/13/chartex" xmlns:cx8="http://schemas.microsoft.com/office/drawing/2016/5/14/chartex" xmlns:aink="http://schemas.microsoft.com/office/drawing/2016/ink" xmlns:am3d="http://schemas.microsoft.com/office/drawing/2017/model3d" xmlns:w16cid="http://schemas.microsoft.com/office/word/2016/wordml/cid">
+          <mc:Fallback>
             <w:pict>
               <v:oval w14:anchorId="6E78B109" id="Oval 86" o:spid="_x0000_s1026" style="position:absolute;margin-left:149.65pt;margin-top:15.15pt;width:50.95pt;height:15.15pt;z-index:251675648;visibility:visible;mso-wrap-style:square;mso-width-percent:0;mso-height-percent:0;mso-wrap-distance-left:9pt;mso-wrap-distance-top:0;mso-wrap-distance-right:9pt;mso-wrap-distance-bottom:0;mso-position-horizontal:absolute;mso-position-horizontal-relative:text;mso-position-vertical:absolute;mso-position-vertical-relative:text;mso-width-percent:0;mso-height-percent:0;mso-width-relative:page;mso-height-relative:page;v-text-anchor:top" o:gfxdata="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" strokecolor="red" strokeweight="2pt">
                 <v:fill opacity="0"/>
@@ -9310,7 +8261,7 @@
               </wp:anchor>
             </w:drawing>
           </mc:Choice>
-          <mc:Fallback xmlns:cx2="http://schemas.microsoft.com/office/drawing/2015/10/21/chartex" xmlns:cx3="http://schemas.microsoft.com/office/drawing/2016/5/9/chartex" xmlns:cx4="http://schemas.microsoft.com/office/drawing/2016/5/10/chartex" xmlns:cx5="http://schemas.microsoft.com/office/drawing/2016/5/11/chartex" xmlns:cx6="http://schemas.microsoft.com/office/drawing/2016/5/12/chartex" xmlns:cx7="http://schemas.microsoft.com/office/drawing/2016/5/13/chartex" xmlns:cx8="http://schemas.microsoft.com/office/drawing/2016/5/14/chartex" xmlns:aink="http://schemas.microsoft.com/office/drawing/2016/ink" xmlns:am3d="http://schemas.microsoft.com/office/drawing/2017/model3d" xmlns:w16cid="http://schemas.microsoft.com/office/word/2016/wordml/cid">
+          <mc:Fallback>
             <w:pict>
               <v:oval w14:anchorId="30B7BFA6" id="Oval 86" o:spid="_x0000_s1026" style="position:absolute;margin-left:179.2pt;margin-top:86pt;width:59.2pt;height:15.15pt;z-index:251683840;visibility:visible;mso-wrap-style:square;mso-width-percent:0;mso-height-percent:0;mso-wrap-distance-left:9pt;mso-wrap-distance-top:0;mso-wrap-distance-right:9pt;mso-wrap-distance-bottom:0;mso-position-horizontal:absolute;mso-position-horizontal-relative:text;mso-position-vertical:absolute;mso-position-vertical-relative:text;mso-width-percent:0;mso-height-percent:0;mso-width-relative:page;mso-height-relative:page;v-text-anchor:top" o:gfxdata="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" strokecolor="red" strokeweight="2pt">
                 <v:fill opacity="0"/>
@@ -9341,7 +8292,7 @@
                     </pic:cNvPicPr>
                   </pic:nvPicPr>
                   <pic:blipFill>
-                    <a:blip r:embed="rId30">
+                    <a:blip r:embed="rId31">
                       <a:extLst>
                         <a:ext uri="{28A0092B-C50C-407E-A947-70E740481C1C}">
                           <a14:useLocalDpi xmlns:a14="http://schemas.microsoft.com/office/drawing/2010/main" val="0"/>
@@ -9401,17 +8352,6 @@
           <w:tab w:val="left" w:pos="450"/>
         </w:tabs>
         <w:ind w:right="720"/>
-        <w:pPrChange w:id="185" w:author="Lesley Bross" w:date="2020-10-05T14:51:00Z">
-          <w:pPr>
-            <w:numPr>
-              <w:numId w:val="3"/>
-            </w:numPr>
-            <w:tabs>
-              <w:tab w:val="left" w:pos="450"/>
-            </w:tabs>
-            <w:ind w:left="1080" w:right="720" w:hanging="360"/>
-          </w:pPr>
-        </w:pPrChange>
       </w:pPr>
       <w:r>
         <w:t>Select the &lt;RODBC&gt; package to download and install. Click &lt;OK&gt;.</w:t>
@@ -9489,7 +8429,7 @@
               </wp:anchor>
             </w:drawing>
           </mc:Choice>
-          <mc:Fallback xmlns:cx2="http://schemas.microsoft.com/office/drawing/2015/10/21/chartex" xmlns:cx3="http://schemas.microsoft.com/office/drawing/2016/5/9/chartex" xmlns:cx4="http://schemas.microsoft.com/office/drawing/2016/5/10/chartex" xmlns:cx5="http://schemas.microsoft.com/office/drawing/2016/5/11/chartex" xmlns:cx6="http://schemas.microsoft.com/office/drawing/2016/5/12/chartex" xmlns:cx7="http://schemas.microsoft.com/office/drawing/2016/5/13/chartex" xmlns:cx8="http://schemas.microsoft.com/office/drawing/2016/5/14/chartex" xmlns:aink="http://schemas.microsoft.com/office/drawing/2016/ink" xmlns:am3d="http://schemas.microsoft.com/office/drawing/2017/model3d" xmlns:w16cid="http://schemas.microsoft.com/office/word/2016/wordml/cid">
+          <mc:Fallback>
             <w:pict>
               <v:oval w14:anchorId="2D06D9D7" id="Oval 86" o:spid="_x0000_s1026" style="position:absolute;margin-left:46.75pt;margin-top:59.6pt;width:59.2pt;height:15.15pt;z-index:251677696;visibility:visible;mso-wrap-style:square;mso-width-percent:0;mso-height-percent:0;mso-wrap-distance-left:9pt;mso-wrap-distance-top:0;mso-wrap-distance-right:9pt;mso-wrap-distance-bottom:0;mso-position-horizontal:absolute;mso-position-horizontal-relative:text;mso-position-vertical:absolute;mso-position-vertical-relative:text;mso-width-percent:0;mso-height-percent:0;mso-width-relative:page;mso-height-relative:page;v-text-anchor:top" o:gfxdata="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" strokecolor="red" strokeweight="2pt">
                 <v:fill opacity="0"/>
@@ -9520,7 +8460,7 @@
                     </pic:cNvPicPr>
                   </pic:nvPicPr>
                   <pic:blipFill>
-                    <a:blip r:embed="rId31">
+                    <a:blip r:embed="rId32">
                       <a:extLst>
                         <a:ext uri="{28A0092B-C50C-407E-A947-70E740481C1C}">
                           <a14:useLocalDpi xmlns:a14="http://schemas.microsoft.com/office/drawing/2010/main" val="0"/>
@@ -9625,7 +8565,7 @@
               </wp:anchor>
             </w:drawing>
           </mc:Choice>
-          <mc:Fallback xmlns:cx2="http://schemas.microsoft.com/office/drawing/2015/10/21/chartex" xmlns:cx3="http://schemas.microsoft.com/office/drawing/2016/5/9/chartex" xmlns:cx4="http://schemas.microsoft.com/office/drawing/2016/5/10/chartex" xmlns:cx5="http://schemas.microsoft.com/office/drawing/2016/5/11/chartex" xmlns:cx6="http://schemas.microsoft.com/office/drawing/2016/5/12/chartex" xmlns:cx7="http://schemas.microsoft.com/office/drawing/2016/5/13/chartex" xmlns:cx8="http://schemas.microsoft.com/office/drawing/2016/5/14/chartex" xmlns:aink="http://schemas.microsoft.com/office/drawing/2016/ink" xmlns:am3d="http://schemas.microsoft.com/office/drawing/2017/model3d" xmlns:w16cid="http://schemas.microsoft.com/office/word/2016/wordml/cid">
+          <mc:Fallback>
             <w:pict>
               <v:oval w14:anchorId="2BB5524F" id="Oval 86" o:spid="_x0000_s1026" style="position:absolute;margin-left:247.6pt;margin-top:372.8pt;width:59.2pt;height:15.15pt;z-index:251680768;visibility:visible;mso-wrap-style:square;mso-width-percent:0;mso-height-percent:0;mso-wrap-distance-left:9pt;mso-wrap-distance-top:0;mso-wrap-distance-right:9pt;mso-wrap-distance-bottom:0;mso-position-horizontal:absolute;mso-position-horizontal-relative:text;mso-position-vertical:absolute;mso-position-vertical-relative:text;mso-width-percent:0;mso-height-percent:0;mso-width-relative:page;mso-height-relative:page;v-text-anchor:top" o:gfxdata="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" strokecolor="red" strokeweight="2pt">
                 <v:fill opacity="0"/>
@@ -9654,17 +8594,6 @@
           <w:tab w:val="left" w:pos="450"/>
         </w:tabs>
         <w:ind w:right="720"/>
-        <w:pPrChange w:id="186" w:author="Lesley Bross" w:date="2020-10-05T14:51:00Z">
-          <w:pPr>
-            <w:numPr>
-              <w:numId w:val="3"/>
-            </w:numPr>
-            <w:tabs>
-              <w:tab w:val="left" w:pos="450"/>
-            </w:tabs>
-            <w:ind w:left="1080" w:right="720" w:hanging="360"/>
-          </w:pPr>
-        </w:pPrChange>
       </w:pPr>
       <w:r>
         <w:t>Check to see if successfully installed.</w:t>
@@ -9742,7 +8671,7 @@
               </wp:anchor>
             </w:drawing>
           </mc:Choice>
-          <mc:Fallback xmlns:cx2="http://schemas.microsoft.com/office/drawing/2015/10/21/chartex" xmlns:cx3="http://schemas.microsoft.com/office/drawing/2016/5/9/chartex" xmlns:cx4="http://schemas.microsoft.com/office/drawing/2016/5/10/chartex" xmlns:cx5="http://schemas.microsoft.com/office/drawing/2016/5/11/chartex" xmlns:cx6="http://schemas.microsoft.com/office/drawing/2016/5/12/chartex" xmlns:cx7="http://schemas.microsoft.com/office/drawing/2016/5/13/chartex" xmlns:cx8="http://schemas.microsoft.com/office/drawing/2016/5/14/chartex" xmlns:aink="http://schemas.microsoft.com/office/drawing/2016/ink" xmlns:am3d="http://schemas.microsoft.com/office/drawing/2017/model3d" xmlns:w16cid="http://schemas.microsoft.com/office/word/2016/wordml/cid">
+          <mc:Fallback>
             <w:pict>
               <v:oval w14:anchorId="784B9A32" id="Oval 86" o:spid="_x0000_s1026" style="position:absolute;margin-left:97.4pt;margin-top:55.5pt;width:127.25pt;height:24.15pt;z-index:251678720;visibility:visible;mso-wrap-style:square;mso-width-percent:0;mso-height-percent:0;mso-wrap-distance-left:9pt;mso-wrap-distance-top:0;mso-wrap-distance-right:9pt;mso-wrap-distance-bottom:0;mso-position-horizontal:absolute;mso-position-horizontal-relative:text;mso-position-vertical:absolute;mso-position-vertical-relative:text;mso-width-percent:0;mso-height-percent:0;mso-width-relative:page;mso-height-relative:page;v-text-anchor:top" o:gfxdata="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" strokecolor="red" strokeweight="2pt">
                 <v:fill opacity="0"/>
@@ -9773,7 +8702,7 @@
                     </pic:cNvPicPr>
                   </pic:nvPicPr>
                   <pic:blipFill>
-                    <a:blip r:embed="rId32">
+                    <a:blip r:embed="rId33">
                       <a:extLst>
                         <a:ext uri="{28A0092B-C50C-407E-A947-70E740481C1C}">
                           <a14:useLocalDpi xmlns:a14="http://schemas.microsoft.com/office/drawing/2010/main" val="0"/>
@@ -9878,7 +8807,7 @@
               </wp:anchor>
             </w:drawing>
           </mc:Choice>
-          <mc:Fallback xmlns:cx2="http://schemas.microsoft.com/office/drawing/2015/10/21/chartex" xmlns:cx3="http://schemas.microsoft.com/office/drawing/2016/5/9/chartex" xmlns:cx4="http://schemas.microsoft.com/office/drawing/2016/5/10/chartex" xmlns:cx5="http://schemas.microsoft.com/office/drawing/2016/5/11/chartex" xmlns:cx6="http://schemas.microsoft.com/office/drawing/2016/5/12/chartex" xmlns:cx7="http://schemas.microsoft.com/office/drawing/2016/5/13/chartex" xmlns:cx8="http://schemas.microsoft.com/office/drawing/2016/5/14/chartex" xmlns:aink="http://schemas.microsoft.com/office/drawing/2016/ink" xmlns:am3d="http://schemas.microsoft.com/office/drawing/2017/model3d" xmlns:w16cid="http://schemas.microsoft.com/office/word/2016/wordml/cid">
+          <mc:Fallback>
             <w:pict>
               <v:oval w14:anchorId="4C013D82" id="Oval 86" o:spid="_x0000_s1026" style="position:absolute;margin-left:73.8pt;margin-top:194.65pt;width:278.35pt;height:29.75pt;z-index:251681792;visibility:visible;mso-wrap-style:square;mso-width-percent:0;mso-height-percent:0;mso-wrap-distance-left:9pt;mso-wrap-distance-top:0;mso-wrap-distance-right:9pt;mso-wrap-distance-bottom:0;mso-position-horizontal:absolute;mso-position-horizontal-relative:text;mso-position-vertical:absolute;mso-position-vertical-relative:text;mso-width-percent:0;mso-height-percent:0;mso-width-relative:page;mso-height-relative:page;v-text-anchor:top" o:gfxdata="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" strokecolor="red" strokeweight="2pt">
                 <v:fill opacity="0"/>
@@ -9927,18 +8856,6 @@
               </w:tabs>
               <w:spacing w:before="120"/>
               <w:ind w:right="720"/>
-              <w:pPrChange w:id="187" w:author="Lesley Bross" w:date="2020-10-05T14:51:00Z">
-                <w:pPr>
-                  <w:numPr>
-                    <w:numId w:val="3"/>
-                  </w:numPr>
-                  <w:tabs>
-                    <w:tab w:val="left" w:pos="324"/>
-                  </w:tabs>
-                  <w:spacing w:before="120"/>
-                  <w:ind w:left="1080" w:right="720" w:hanging="360"/>
-                </w:pPr>
-              </w:pPrChange>
             </w:pPr>
             <w:r>
               <w:rPr>
@@ -10064,7 +8981,7 @@
                     </wp:anchor>
                   </w:drawing>
                 </mc:Choice>
-                <mc:Fallback xmlns:cx2="http://schemas.microsoft.com/office/drawing/2015/10/21/chartex" xmlns:cx3="http://schemas.microsoft.com/office/drawing/2016/5/9/chartex" xmlns:cx4="http://schemas.microsoft.com/office/drawing/2016/5/10/chartex" xmlns:cx5="http://schemas.microsoft.com/office/drawing/2016/5/11/chartex" xmlns:cx6="http://schemas.microsoft.com/office/drawing/2016/5/12/chartex" xmlns:cx7="http://schemas.microsoft.com/office/drawing/2016/5/13/chartex" xmlns:cx8="http://schemas.microsoft.com/office/drawing/2016/5/14/chartex" xmlns:aink="http://schemas.microsoft.com/office/drawing/2016/ink" xmlns:am3d="http://schemas.microsoft.com/office/drawing/2017/model3d" xmlns:w16cid="http://schemas.microsoft.com/office/word/2016/wordml/cid">
+                <mc:Fallback>
                   <w:pict>
                     <v:oval w14:anchorId="7A84863E" id="Oval 86" o:spid="_x0000_s1026" style="position:absolute;margin-left:149.6pt;margin-top:131.85pt;width:39.6pt;height:19.85pt;z-index:251715584;visibility:visible;mso-wrap-style:square;mso-width-percent:0;mso-height-percent:0;mso-wrap-distance-left:9pt;mso-wrap-distance-top:0;mso-wrap-distance-right:9pt;mso-wrap-distance-bottom:0;mso-position-horizontal:absolute;mso-position-horizontal-relative:text;mso-position-vertical:absolute;mso-position-vertical-relative:text;mso-width-percent:0;mso-height-percent:0;mso-width-relative:page;mso-height-relative:page;v-text-anchor:top" o:gfxdata="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" strokecolor="red" strokeweight="2pt">
                       <v:fill opacity="0"/>
@@ -10095,7 +9012,7 @@
                           </pic:cNvPicPr>
                         </pic:nvPicPr>
                         <pic:blipFill>
-                          <a:blip r:embed="rId33">
+                          <a:blip r:embed="rId34">
                             <a:extLst>
                               <a:ext uri="{28A0092B-C50C-407E-A947-70E740481C1C}">
                                 <a14:useLocalDpi xmlns:a14="http://schemas.microsoft.com/office/drawing/2010/main" val="0"/>
@@ -10201,7 +9118,7 @@
                     </wp:anchor>
                   </w:drawing>
                 </mc:Choice>
-                <mc:Fallback xmlns:cx2="http://schemas.microsoft.com/office/drawing/2015/10/21/chartex" xmlns:cx3="http://schemas.microsoft.com/office/drawing/2016/5/9/chartex" xmlns:cx4="http://schemas.microsoft.com/office/drawing/2016/5/10/chartex" xmlns:cx5="http://schemas.microsoft.com/office/drawing/2016/5/11/chartex" xmlns:cx6="http://schemas.microsoft.com/office/drawing/2016/5/12/chartex" xmlns:cx7="http://schemas.microsoft.com/office/drawing/2016/5/13/chartex" xmlns:cx8="http://schemas.microsoft.com/office/drawing/2016/5/14/chartex" xmlns:aink="http://schemas.microsoft.com/office/drawing/2016/ink" xmlns:am3d="http://schemas.microsoft.com/office/drawing/2017/model3d" xmlns:w16cid="http://schemas.microsoft.com/office/word/2016/wordml/cid">
+                <mc:Fallback>
                   <w:pict>
                     <v:oval w14:anchorId="49D57738" id="Oval 86" o:spid="_x0000_s1026" style="position:absolute;margin-left:143.1pt;margin-top:130.65pt;width:39.6pt;height:19.85pt;z-index:251717632;visibility:visible;mso-wrap-style:square;mso-width-percent:0;mso-height-percent:0;mso-wrap-distance-left:9pt;mso-wrap-distance-top:0;mso-wrap-distance-right:9pt;mso-wrap-distance-bottom:0;mso-position-horizontal:absolute;mso-position-horizontal-relative:text;mso-position-vertical:absolute;mso-position-vertical-relative:text;mso-width-percent:0;mso-height-percent:0;mso-width-relative:page;mso-height-relative:page;v-text-anchor:top" o:gfxdata="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" strokecolor="red" strokeweight="2pt">
                       <v:fill opacity="0"/>
@@ -10232,7 +9149,7 @@
                           </pic:cNvPicPr>
                         </pic:nvPicPr>
                         <pic:blipFill>
-                          <a:blip r:embed="rId34">
+                          <a:blip r:embed="rId35">
                             <a:extLst>
                               <a:ext uri="{28A0092B-C50C-407E-A947-70E740481C1C}">
                                 <a14:useLocalDpi xmlns:a14="http://schemas.microsoft.com/office/drawing/2010/main" val="0"/>
@@ -10283,41 +9200,17 @@
                 <w:tab w:val="left" w:pos="342"/>
               </w:tabs>
               <w:ind w:left="691" w:right="720"/>
-              <w:pPrChange w:id="188" w:author="Lesley Bross" w:date="2020-10-13T10:54:00Z">
-                <w:pPr>
-                  <w:numPr>
-                    <w:numId w:val="3"/>
-                  </w:numPr>
-                  <w:tabs>
-                    <w:tab w:val="left" w:pos="342"/>
-                  </w:tabs>
-                  <w:spacing w:before="120"/>
-                  <w:ind w:left="1080" w:right="720" w:hanging="360"/>
-                </w:pPr>
-              </w:pPrChange>
             </w:pPr>
             <w:r>
               <w:rPr>
                 <w:b/>
                 <w:noProof/>
-                <w:rPrChange w:id="189" w:author="Lesley Bross" w:date="2020-10-05T15:01:00Z">
-                  <w:rPr>
-                    <w:b/>
-                    <w:bCs/>
-                  </w:rPr>
-                </w:rPrChange>
               </w:rPr>
               <w:t>Create ODBC connection</w:t>
             </w:r>
             <w:r>
               <w:rPr>
                 <w:noProof/>
-                <w:rPrChange w:id="190" w:author="Lesley Bross" w:date="2020-10-05T15:01:00Z">
-                  <w:rPr>
-                    <w:b/>
-                    <w:bCs/>
-                  </w:rPr>
-                </w:rPrChange>
               </w:rPr>
               <w:t>:</w:t>
             </w:r>
@@ -10327,74 +9220,42 @@
               </w:rPr>
               <w:t xml:space="preserve"> </w:t>
             </w:r>
-            <w:ins w:id="191" w:author="Lesley Bross" w:date="2020-10-05T14:35:00Z">
-              <w:r>
-                <w:rPr>
-                  <w:noProof/>
-                </w:rPr>
-                <w:t xml:space="preserve">If your computer is on the Forest Service network, </w:t>
-              </w:r>
-            </w:ins>
-            <w:ins w:id="192" w:author="Lesley Bross" w:date="2020-10-13T10:54:00Z">
-              <w:r>
-                <w:rPr>
-                  <w:noProof/>
-                </w:rPr>
-                <w:t>consult Appendix 2 for alternate instructions on creating an ODBC connection to an internal Forest Service database</w:t>
-              </w:r>
-            </w:ins>
-            <w:ins w:id="193" w:author="Lesley Bross" w:date="2020-10-05T14:36:00Z">
-              <w:r>
-                <w:rPr>
-                  <w:noProof/>
-                </w:rPr>
-                <w:t xml:space="preserve">. Otherwise, </w:t>
-              </w:r>
-            </w:ins>
-            <w:ins w:id="194" w:author="Lesley Bross" w:date="2020-10-05T14:38:00Z">
-              <w:r>
-                <w:rPr>
-                  <w:noProof/>
-                </w:rPr>
-                <w:t>n</w:t>
-              </w:r>
-            </w:ins>
-            <w:del w:id="195" w:author="Lesley Bross" w:date="2020-10-05T14:36:00Z">
-              <w:r>
-                <w:rPr>
-                  <w:noProof/>
-                </w:rPr>
-                <w:delText>N</w:delText>
-              </w:r>
-            </w:del>
             <w:r>
               <w:rPr>
                 <w:noProof/>
               </w:rPr>
+              <w:t xml:space="preserve">If your computer is on the Forest Service network, </w:t>
+            </w:r>
+            <w:r>
+              <w:rPr>
+                <w:noProof/>
+              </w:rPr>
+              <w:t>consult Appendix 2 for alternate instructions on creating an ODBC connection to an internal Forest Service database</w:t>
+            </w:r>
+            <w:r>
+              <w:rPr>
+                <w:noProof/>
+              </w:rPr>
+              <w:t>. Otherwise, n</w:t>
+            </w:r>
+            <w:r>
+              <w:rPr>
+                <w:noProof/>
+              </w:rPr>
               <w:t>avigate to the c:\windows\</w:t>
             </w:r>
-            <w:del w:id="196" w:author="Lesley Bross" w:date="2020-10-05T14:39:00Z">
-              <w:r>
-                <w:rPr>
-                  <w:noProof/>
-                </w:rPr>
-                <w:delText xml:space="preserve">sysWOW64 </w:delText>
-              </w:r>
-            </w:del>
-            <w:ins w:id="197" w:author="Lesley Bross" w:date="2020-10-05T14:39:00Z">
-              <w:r>
-                <w:rPr>
-                  <w:noProof/>
-                </w:rPr>
-                <w:t>system32</w:t>
-              </w:r>
-              <w:r>
-                <w:rPr>
-                  <w:noProof/>
-                </w:rPr>
-                <w:t xml:space="preserve"> </w:t>
-              </w:r>
-            </w:ins>
+            <w:r>
+              <w:rPr>
+                <w:noProof/>
+              </w:rPr>
+              <w:t>system32</w:t>
+            </w:r>
+            <w:r>
+              <w:rPr>
+                <w:noProof/>
+              </w:rPr>
+              <w:t xml:space="preserve"> </w:t>
+            </w:r>
             <w:r>
               <w:rPr>
                 <w:noProof/>
@@ -10562,7 +9423,7 @@
                     </wp:anchor>
                   </w:drawing>
                 </mc:Choice>
-                <mc:Fallback xmlns:cx2="http://schemas.microsoft.com/office/drawing/2015/10/21/chartex" xmlns:cx3="http://schemas.microsoft.com/office/drawing/2016/5/9/chartex" xmlns:cx4="http://schemas.microsoft.com/office/drawing/2016/5/10/chartex" xmlns:cx5="http://schemas.microsoft.com/office/drawing/2016/5/11/chartex" xmlns:cx6="http://schemas.microsoft.com/office/drawing/2016/5/12/chartex" xmlns:cx7="http://schemas.microsoft.com/office/drawing/2016/5/13/chartex" xmlns:cx8="http://schemas.microsoft.com/office/drawing/2016/5/14/chartex" xmlns:aink="http://schemas.microsoft.com/office/drawing/2016/ink" xmlns:am3d="http://schemas.microsoft.com/office/drawing/2017/model3d" xmlns:w16cid="http://schemas.microsoft.com/office/word/2016/wordml/cid">
+                <mc:Fallback>
                   <w:pict>
                     <v:oval w14:anchorId="3585F1DE" id="Oval 26" o:spid="_x0000_s1026" style="position:absolute;margin-left:20.1pt;margin-top:10.35pt;width:49.7pt;height:24pt;z-index:251727872;visibility:visible;mso-wrap-style:square;mso-width-percent:0;mso-height-percent:0;mso-wrap-distance-left:9pt;mso-wrap-distance-top:0;mso-wrap-distance-right:9pt;mso-wrap-distance-bottom:0;mso-position-horizontal:absolute;mso-position-horizontal-relative:text;mso-position-vertical:absolute;mso-position-vertical-relative:text;mso-width-percent:0;mso-height-percent:0;mso-width-relative:page;mso-height-relative:page;v-text-anchor:top" o:gfxdata="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" strokecolor="red" strokeweight="2pt">
                       <v:fill opacity="0"/>
@@ -10636,7 +9497,7 @@
                     </wp:anchor>
                   </w:drawing>
                 </mc:Choice>
-                <mc:Fallback xmlns:cx2="http://schemas.microsoft.com/office/drawing/2015/10/21/chartex" xmlns:cx3="http://schemas.microsoft.com/office/drawing/2016/5/9/chartex" xmlns:cx4="http://schemas.microsoft.com/office/drawing/2016/5/10/chartex" xmlns:cx5="http://schemas.microsoft.com/office/drawing/2016/5/11/chartex" xmlns:cx6="http://schemas.microsoft.com/office/drawing/2016/5/12/chartex" xmlns:cx7="http://schemas.microsoft.com/office/drawing/2016/5/13/chartex" xmlns:cx8="http://schemas.microsoft.com/office/drawing/2016/5/14/chartex" xmlns:aink="http://schemas.microsoft.com/office/drawing/2016/ink" xmlns:am3d="http://schemas.microsoft.com/office/drawing/2017/model3d" xmlns:w16cid="http://schemas.microsoft.com/office/word/2016/wordml/cid">
+                <mc:Fallback>
                   <w:pict>
                     <v:oval w14:anchorId="7A321C9C" id="Oval 86" o:spid="_x0000_s1026" style="position:absolute;margin-left:130.5pt;margin-top:26.95pt;width:48pt;height:21.6pt;z-index:251721728;visibility:visible;mso-wrap-style:square;mso-width-percent:0;mso-height-percent:0;mso-wrap-distance-left:9pt;mso-wrap-distance-top:0;mso-wrap-distance-right:9pt;mso-wrap-distance-bottom:0;mso-position-horizontal:absolute;mso-position-horizontal-relative:text;mso-position-vertical:absolute;mso-position-vertical-relative:text;mso-width-percent:0;mso-height-percent:0;mso-width-relative:page;mso-height-relative:page;v-text-anchor:top" o:gfxdata="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" strokecolor="red" strokeweight="2pt">
                       <v:fill opacity="0"/>
@@ -10667,7 +9528,7 @@
                           </pic:cNvPicPr>
                         </pic:nvPicPr>
                         <pic:blipFill>
-                          <a:blip r:embed="rId35">
+                          <a:blip r:embed="rId36">
                             <a:extLst>
                               <a:ext uri="{28A0092B-C50C-407E-A947-70E740481C1C}">
                                 <a14:useLocalDpi xmlns:a14="http://schemas.microsoft.com/office/drawing/2010/main" val="0"/>
@@ -10776,7 +9637,7 @@
                     </wp:anchor>
                   </w:drawing>
                 </mc:Choice>
-                <mc:Fallback xmlns:cx2="http://schemas.microsoft.com/office/drawing/2015/10/21/chartex" xmlns:cx3="http://schemas.microsoft.com/office/drawing/2016/5/9/chartex" xmlns:cx4="http://schemas.microsoft.com/office/drawing/2016/5/10/chartex" xmlns:cx5="http://schemas.microsoft.com/office/drawing/2016/5/11/chartex" xmlns:cx6="http://schemas.microsoft.com/office/drawing/2016/5/12/chartex" xmlns:cx7="http://schemas.microsoft.com/office/drawing/2016/5/13/chartex" xmlns:cx8="http://schemas.microsoft.com/office/drawing/2016/5/14/chartex" xmlns:aink="http://schemas.microsoft.com/office/drawing/2016/ink" xmlns:am3d="http://schemas.microsoft.com/office/drawing/2017/model3d" xmlns:w16cid="http://schemas.microsoft.com/office/word/2016/wordml/cid">
+                <mc:Fallback>
                   <w:pict>
                     <v:oval w14:anchorId="554FC2A1" id="Oval 86" o:spid="_x0000_s1026" style="position:absolute;margin-left:109.75pt;margin-top:120.05pt;width:48pt;height:21.6pt;z-index:251723776;visibility:visible;mso-wrap-style:square;mso-width-percent:0;mso-height-percent:0;mso-wrap-distance-left:9pt;mso-wrap-distance-top:0;mso-wrap-distance-right:9pt;mso-wrap-distance-bottom:0;mso-position-horizontal:absolute;mso-position-horizontal-relative:text;mso-position-vertical:absolute;mso-position-vertical-relative:text;mso-width-percent:0;mso-height-percent:0;mso-width-relative:page;mso-height-relative:page;v-text-anchor:top" o:gfxdata="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" strokecolor="red" strokeweight="2pt">
                       <v:fill opacity="0"/>
@@ -10807,7 +9668,7 @@
                           </pic:cNvPicPr>
                         </pic:nvPicPr>
                         <pic:blipFill>
-                          <a:blip r:embed="rId36">
+                          <a:blip r:embed="rId37">
                             <a:extLst>
                               <a:ext uri="{28A0092B-C50C-407E-A947-70E740481C1C}">
                                 <a14:useLocalDpi xmlns:a14="http://schemas.microsoft.com/office/drawing/2010/main" val="0"/>
@@ -10936,7 +9797,7 @@
                           </pic:cNvPicPr>
                         </pic:nvPicPr>
                         <pic:blipFill>
-                          <a:blip r:embed="rId37" cstate="print">
+                          <a:blip r:embed="rId38" cstate="print">
                             <a:extLst>
                               <a:ext uri="{28A0092B-C50C-407E-A947-70E740481C1C}">
                                 <a14:useLocalDpi xmlns:a14="http://schemas.microsoft.com/office/drawing/2010/main" val="0"/>
@@ -11045,7 +9906,7 @@
                     </wp:anchor>
                   </w:drawing>
                 </mc:Choice>
-                <mc:Fallback xmlns:cx2="http://schemas.microsoft.com/office/drawing/2015/10/21/chartex" xmlns:cx3="http://schemas.microsoft.com/office/drawing/2016/5/9/chartex" xmlns:cx4="http://schemas.microsoft.com/office/drawing/2016/5/10/chartex" xmlns:cx5="http://schemas.microsoft.com/office/drawing/2016/5/11/chartex" xmlns:cx6="http://schemas.microsoft.com/office/drawing/2016/5/12/chartex" xmlns:cx7="http://schemas.microsoft.com/office/drawing/2016/5/13/chartex" xmlns:cx8="http://schemas.microsoft.com/office/drawing/2016/5/14/chartex" xmlns:aink="http://schemas.microsoft.com/office/drawing/2016/ink" xmlns:am3d="http://schemas.microsoft.com/office/drawing/2017/model3d" xmlns:w16cid="http://schemas.microsoft.com/office/word/2016/wordml/cid">
+                <mc:Fallback>
                   <w:pict>
                     <v:oval w14:anchorId="494AB4E0" id="Oval 86" o:spid="_x0000_s1026" style="position:absolute;margin-left:191.1pt;margin-top:7.55pt;width:48pt;height:21.6pt;z-index:251736064;visibility:visible;mso-wrap-style:square;mso-width-percent:0;mso-height-percent:0;mso-wrap-distance-left:9pt;mso-wrap-distance-top:0;mso-wrap-distance-right:9pt;mso-wrap-distance-bottom:0;mso-position-horizontal:absolute;mso-position-horizontal-relative:text;mso-position-vertical:absolute;mso-position-vertical-relative:text;mso-width-percent:0;mso-height-percent:0;mso-width-relative:page;mso-height-relative:page;v-text-anchor:top" o:gfxdata="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" strokecolor="red" strokeweight="2pt">
                       <v:fill opacity="0"/>
@@ -11119,7 +9980,7 @@
                     </wp:anchor>
                   </w:drawing>
                 </mc:Choice>
-                <mc:Fallback xmlns:cx2="http://schemas.microsoft.com/office/drawing/2015/10/21/chartex" xmlns:cx3="http://schemas.microsoft.com/office/drawing/2016/5/9/chartex" xmlns:cx4="http://schemas.microsoft.com/office/drawing/2016/5/10/chartex" xmlns:cx5="http://schemas.microsoft.com/office/drawing/2016/5/11/chartex" xmlns:cx6="http://schemas.microsoft.com/office/drawing/2016/5/12/chartex" xmlns:cx7="http://schemas.microsoft.com/office/drawing/2016/5/13/chartex" xmlns:cx8="http://schemas.microsoft.com/office/drawing/2016/5/14/chartex" xmlns:aink="http://schemas.microsoft.com/office/drawing/2016/ink" xmlns:am3d="http://schemas.microsoft.com/office/drawing/2017/model3d" xmlns:w16cid="http://schemas.microsoft.com/office/word/2016/wordml/cid">
+                <mc:Fallback>
                   <w:pict>
                     <v:oval w14:anchorId="67E1728A" id="Oval 86" o:spid="_x0000_s1026" style="position:absolute;margin-left:190.75pt;margin-top:40.05pt;width:48pt;height:21.6pt;z-index:251725824;visibility:visible;mso-wrap-style:square;mso-width-percent:0;mso-height-percent:0;mso-wrap-distance-left:9pt;mso-wrap-distance-top:0;mso-wrap-distance-right:9pt;mso-wrap-distance-bottom:0;mso-position-horizontal:absolute;mso-position-horizontal-relative:text;mso-position-vertical:absolute;mso-position-vertical-relative:text;mso-width-percent:0;mso-height-percent:0;mso-width-relative:page;mso-height-relative:page;v-text-anchor:top" o:gfxdata="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" strokecolor="red" strokeweight="2pt">
                       <v:fill opacity="0"/>
@@ -11150,7 +10011,7 @@
                           </pic:cNvPicPr>
                         </pic:nvPicPr>
                         <pic:blipFill>
-                          <a:blip r:embed="rId38" cstate="print">
+                          <a:blip r:embed="rId39" cstate="print">
                             <a:extLst>
                               <a:ext uri="{28A0092B-C50C-407E-A947-70E740481C1C}">
                                 <a14:useLocalDpi xmlns:a14="http://schemas.microsoft.com/office/drawing/2010/main" val="0"/>
@@ -11185,13 +10046,7 @@
         </w:tc>
       </w:tr>
     </w:tbl>
-    <w:p>
-      <w:del w:id="198" w:author="Lesley Bross" w:date="2020-10-05T15:01:00Z">
-        <w:r>
-          <w:br w:type="page"/>
-        </w:r>
-      </w:del>
-    </w:p>
+    <w:p/>
     <w:tbl>
       <w:tblPr>
         <w:tblStyle w:val="TableGrid"/>
@@ -11328,7 +10183,7 @@
                     </wp:anchor>
                   </w:drawing>
                 </mc:Choice>
-                <mc:Fallback xmlns:cx2="http://schemas.microsoft.com/office/drawing/2015/10/21/chartex" xmlns:cx3="http://schemas.microsoft.com/office/drawing/2016/5/9/chartex" xmlns:cx4="http://schemas.microsoft.com/office/drawing/2016/5/10/chartex" xmlns:cx5="http://schemas.microsoft.com/office/drawing/2016/5/11/chartex" xmlns:cx6="http://schemas.microsoft.com/office/drawing/2016/5/12/chartex" xmlns:cx7="http://schemas.microsoft.com/office/drawing/2016/5/13/chartex" xmlns:cx8="http://schemas.microsoft.com/office/drawing/2016/5/14/chartex" xmlns:aink="http://schemas.microsoft.com/office/drawing/2016/ink" xmlns:am3d="http://schemas.microsoft.com/office/drawing/2017/model3d" xmlns:w16cid="http://schemas.microsoft.com/office/word/2016/wordml/cid">
+                <mc:Fallback>
                   <w:pict>
                     <v:oval w14:anchorId="0FFE4D94" id="Oval 86" o:spid="_x0000_s1026" style="position:absolute;margin-left:153.05pt;margin-top:48.45pt;width:48pt;height:21.6pt;z-index:251731968;visibility:visible;mso-wrap-style:square;mso-width-percent:0;mso-height-percent:0;mso-wrap-distance-left:9pt;mso-wrap-distance-top:0;mso-wrap-distance-right:9pt;mso-wrap-distance-bottom:0;mso-position-horizontal:absolute;mso-position-horizontal-relative:text;mso-position-vertical:absolute;mso-position-vertical-relative:text;mso-width-percent:0;mso-height-percent:0;mso-width-relative:page;mso-height-relative:page;v-text-anchor:top" o:gfxdata="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" strokecolor="red" strokeweight="2pt">
                       <v:fill opacity="0"/>
@@ -11402,7 +10257,7 @@
                     </wp:anchor>
                   </w:drawing>
                 </mc:Choice>
-                <mc:Fallback xmlns:cx2="http://schemas.microsoft.com/office/drawing/2015/10/21/chartex" xmlns:cx3="http://schemas.microsoft.com/office/drawing/2016/5/9/chartex" xmlns:cx4="http://schemas.microsoft.com/office/drawing/2016/5/10/chartex" xmlns:cx5="http://schemas.microsoft.com/office/drawing/2016/5/11/chartex" xmlns:cx6="http://schemas.microsoft.com/office/drawing/2016/5/12/chartex" xmlns:cx7="http://schemas.microsoft.com/office/drawing/2016/5/13/chartex" xmlns:cx8="http://schemas.microsoft.com/office/drawing/2016/5/14/chartex" xmlns:aink="http://schemas.microsoft.com/office/drawing/2016/ink" xmlns:am3d="http://schemas.microsoft.com/office/drawing/2017/model3d" xmlns:w16cid="http://schemas.microsoft.com/office/word/2016/wordml/cid">
+                <mc:Fallback>
                   <w:pict>
                     <v:oval w14:anchorId="0176D270" id="Oval 86" o:spid="_x0000_s1026" style="position:absolute;margin-left:16.25pt;margin-top:110.25pt;width:48pt;height:21.6pt;z-index:251729920;visibility:visible;mso-wrap-style:square;mso-width-percent:0;mso-height-percent:0;mso-wrap-distance-left:9pt;mso-wrap-distance-top:0;mso-wrap-distance-right:9pt;mso-wrap-distance-bottom:0;mso-position-horizontal:absolute;mso-position-horizontal-relative:text;mso-position-vertical:absolute;mso-position-vertical-relative:text;mso-width-percent:0;mso-height-percent:0;mso-width-relative:page;mso-height-relative:page;v-text-anchor:top" o:gfxdata="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" strokecolor="red" strokeweight="2pt">
                       <v:fill opacity="0"/>
@@ -11433,7 +10288,7 @@
                           </pic:cNvPicPr>
                         </pic:nvPicPr>
                         <pic:blipFill>
-                          <a:blip r:embed="rId39">
+                          <a:blip r:embed="rId40">
                             <a:extLst>
                               <a:ext uri="{28A0092B-C50C-407E-A947-70E740481C1C}">
                                 <a14:useLocalDpi xmlns:a14="http://schemas.microsoft.com/office/drawing/2010/main" val="0"/>
@@ -11539,7 +10394,7 @@
                     </wp:anchor>
                   </w:drawing>
                 </mc:Choice>
-                <mc:Fallback xmlns:cx2="http://schemas.microsoft.com/office/drawing/2015/10/21/chartex" xmlns:cx3="http://schemas.microsoft.com/office/drawing/2016/5/9/chartex" xmlns:cx4="http://schemas.microsoft.com/office/drawing/2016/5/10/chartex" xmlns:cx5="http://schemas.microsoft.com/office/drawing/2016/5/11/chartex" xmlns:cx6="http://schemas.microsoft.com/office/drawing/2016/5/12/chartex" xmlns:cx7="http://schemas.microsoft.com/office/drawing/2016/5/13/chartex" xmlns:cx8="http://schemas.microsoft.com/office/drawing/2016/5/14/chartex" xmlns:aink="http://schemas.microsoft.com/office/drawing/2016/ink" xmlns:am3d="http://schemas.microsoft.com/office/drawing/2017/model3d" xmlns:w16cid="http://schemas.microsoft.com/office/word/2016/wordml/cid">
+                <mc:Fallback>
                   <w:pict>
                     <v:oval w14:anchorId="5BBB648C" id="Oval 86" o:spid="_x0000_s1026" style="position:absolute;margin-left:94.55pt;margin-top:101.85pt;width:48pt;height:21.6pt;z-index:251734016;visibility:visible;mso-wrap-style:square;mso-width-percent:0;mso-height-percent:0;mso-wrap-distance-left:9pt;mso-wrap-distance-top:0;mso-wrap-distance-right:9pt;mso-wrap-distance-bottom:0;mso-position-horizontal:absolute;mso-position-horizontal-relative:text;mso-position-vertical:absolute;mso-position-vertical-relative:text;mso-width-percent:0;mso-height-percent:0;mso-width-relative:page;mso-height-relative:page;v-text-anchor:top" o:gfxdata="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" strokecolor="red" strokeweight="2pt">
                       <v:fill opacity="0"/>
@@ -11570,7 +10425,7 @@
                           </pic:cNvPicPr>
                         </pic:nvPicPr>
                         <pic:blipFill>
-                          <a:blip r:embed="rId40">
+                          <a:blip r:embed="rId41">
                             <a:extLst>
                               <a:ext uri="{28A0092B-C50C-407E-A947-70E740481C1C}">
                                 <a14:useLocalDpi xmlns:a14="http://schemas.microsoft.com/office/drawing/2010/main" val="0"/>
@@ -11643,17 +10498,6 @@
           <w:tab w:val="left" w:pos="990"/>
         </w:tabs>
         <w:ind w:right="720"/>
-        <w:pPrChange w:id="199" w:author="Lesley Bross" w:date="2020-10-05T14:51:00Z">
-          <w:pPr>
-            <w:numPr>
-              <w:numId w:val="3"/>
-            </w:numPr>
-            <w:tabs>
-              <w:tab w:val="left" w:pos="990"/>
-            </w:tabs>
-            <w:ind w:left="1080" w:right="720" w:hanging="360"/>
-          </w:pPr>
-        </w:pPrChange>
       </w:pPr>
       <w:r>
         <w:rPr>
@@ -11662,23 +10506,7 @@
         <w:t xml:space="preserve">ODBC Registry Edit: </w:t>
       </w:r>
       <w:r>
-        <w:t xml:space="preserve">Add the ODBC Oracle </w:t>
-      </w:r>
-      <w:proofErr w:type="gramStart"/>
-      <w:r>
-        <w:t>fcs</w:t>
-      </w:r>
-      <w:proofErr w:type="gramEnd"/>
-      <w:r>
-        <w:t xml:space="preserve"> password. Adding the </w:t>
-      </w:r>
-      <w:proofErr w:type="gramStart"/>
-      <w:r>
-        <w:t>fcs</w:t>
-      </w:r>
-      <w:proofErr w:type="gramEnd"/>
-      <w:r>
-        <w:t xml:space="preserve"> password to the registry will prevent the user from being prompted for the password each time BIOSUM requests access to the fcs-&gt;BIOSUM_VOLUME table.  </w:t>
+        <w:t xml:space="preserve">Add the ODBC Oracle fcs password. Adding the fcs password to the registry will prevent the user from being prompted for the password each time BIOSUM requests access to the fcs-&gt;BIOSUM_VOLUME table.  </w:t>
       </w:r>
     </w:p>
     <w:p>
@@ -11706,15 +10534,7 @@
         <w:t>T</w:t>
       </w:r>
       <w:r>
-        <w:t>ype in the text box ‘</w:t>
-      </w:r>
-      <w:proofErr w:type="spellStart"/>
-      <w:r>
-        <w:t>regedit</w:t>
-      </w:r>
-      <w:proofErr w:type="spellEnd"/>
-      <w:r>
-        <w:t xml:space="preserve">’ and press &lt;enter&gt;.  </w:t>
+        <w:t xml:space="preserve">ype in the text box ‘regedit’ and press &lt;enter&gt;.  </w:t>
       </w:r>
     </w:p>
     <w:p>
@@ -11823,7 +10643,7 @@
               </wp:anchor>
             </w:drawing>
           </mc:Choice>
-          <mc:Fallback xmlns:cx2="http://schemas.microsoft.com/office/drawing/2015/10/21/chartex" xmlns:cx3="http://schemas.microsoft.com/office/drawing/2016/5/9/chartex" xmlns:cx4="http://schemas.microsoft.com/office/drawing/2016/5/10/chartex" xmlns:cx5="http://schemas.microsoft.com/office/drawing/2016/5/11/chartex" xmlns:cx6="http://schemas.microsoft.com/office/drawing/2016/5/12/chartex" xmlns:cx7="http://schemas.microsoft.com/office/drawing/2016/5/13/chartex" xmlns:cx8="http://schemas.microsoft.com/office/drawing/2016/5/14/chartex" xmlns:aink="http://schemas.microsoft.com/office/drawing/2016/ink" xmlns:am3d="http://schemas.microsoft.com/office/drawing/2017/model3d" xmlns:w16cid="http://schemas.microsoft.com/office/word/2016/wordml/cid">
+          <mc:Fallback>
             <w:pict>
               <v:oval w14:anchorId="0438C04E" id="Oval 29" o:spid="_x0000_s1026" style="position:absolute;margin-left:291.7pt;margin-top:20.9pt;width:52.1pt;height:31.8pt;z-index:251660288;visibility:visible;mso-wrap-style:square;mso-width-percent:0;mso-height-percent:0;mso-wrap-distance-left:9pt;mso-wrap-distance-top:0;mso-wrap-distance-right:9pt;mso-wrap-distance-bottom:0;mso-position-horizontal:absolute;mso-position-horizontal-relative:text;mso-position-vertical:absolute;mso-position-vertical-relative:text;mso-width-percent:0;mso-height-percent:0;mso-width-relative:page;mso-height-relative:page;v-text-anchor:top" o:gfxdata="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" strokecolor="red" strokeweight="2pt">
                 <v:fill opacity="0"/>
@@ -11854,7 +10674,7 @@
                     </pic:cNvPicPr>
                   </pic:nvPicPr>
                   <pic:blipFill>
-                    <a:blip r:embed="rId41">
+                    <a:blip r:embed="rId42">
                       <a:extLst>
                         <a:ext uri="{28A0092B-C50C-407E-A947-70E740481C1C}">
                           <a14:useLocalDpi xmlns:a14="http://schemas.microsoft.com/office/drawing/2010/main" val="0"/>
@@ -12020,7 +10840,7 @@
               </wp:anchor>
             </w:drawing>
           </mc:Choice>
-          <mc:Fallback xmlns:cx2="http://schemas.microsoft.com/office/drawing/2015/10/21/chartex" xmlns:cx3="http://schemas.microsoft.com/office/drawing/2016/5/9/chartex" xmlns:cx4="http://schemas.microsoft.com/office/drawing/2016/5/10/chartex" xmlns:cx5="http://schemas.microsoft.com/office/drawing/2016/5/11/chartex" xmlns:cx6="http://schemas.microsoft.com/office/drawing/2016/5/12/chartex" xmlns:cx7="http://schemas.microsoft.com/office/drawing/2016/5/13/chartex" xmlns:cx8="http://schemas.microsoft.com/office/drawing/2016/5/14/chartex" xmlns:aink="http://schemas.microsoft.com/office/drawing/2016/ink" xmlns:am3d="http://schemas.microsoft.com/office/drawing/2017/model3d" xmlns:w16cid="http://schemas.microsoft.com/office/word/2016/wordml/cid">
+          <mc:Fallback>
             <w:pict>
               <v:oval w14:anchorId="43718786" id="Oval 30" o:spid="_x0000_s1026" style="position:absolute;margin-left:228.85pt;margin-top:98.7pt;width:35.75pt;height:18.25pt;z-index:251661312;visibility:visible;mso-wrap-style:square;mso-width-percent:0;mso-height-percent:0;mso-wrap-distance-left:9pt;mso-wrap-distance-top:0;mso-wrap-distance-right:9pt;mso-wrap-distance-bottom:0;mso-position-horizontal:absolute;mso-position-horizontal-relative:text;mso-position-vertical:absolute;mso-position-vertical-relative:text;mso-width-percent:0;mso-height-percent:0;mso-width-relative:page;mso-height-relative:page;v-text-anchor:top" o:gfxdata="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" strokecolor="red" strokeweight="2pt">
                 <v:fill opacity="0"/>
@@ -12057,7 +10877,7 @@
                     </pic:cNvPicPr>
                   </pic:nvPicPr>
                   <pic:blipFill>
-                    <a:blip r:embed="rId42">
+                    <a:blip r:embed="rId43">
                       <a:extLst>
                         <a:ext uri="{28A0092B-C50C-407E-A947-70E740481C1C}">
                           <a14:useLocalDpi xmlns:a14="http://schemas.microsoft.com/office/drawing/2010/main" val="0"/>
@@ -12115,17 +10935,6 @@
         </w:numPr>
         <w:spacing w:after="120"/>
         <w:contextualSpacing w:val="0"/>
-        <w:pPrChange w:id="200" w:author="Lesley Bross" w:date="2020-10-05T14:51:00Z">
-          <w:pPr>
-            <w:pStyle w:val="ListParagraph"/>
-            <w:numPr>
-              <w:numId w:val="3"/>
-            </w:numPr>
-            <w:spacing w:after="120"/>
-            <w:ind w:left="1080" w:hanging="360"/>
-            <w:contextualSpacing w:val="0"/>
-          </w:pPr>
-        </w:pPrChange>
       </w:pPr>
       <w:r>
         <w:t xml:space="preserve">If running Access 2016, Office 365 or any other version later than 2013, you will need to install the </w:t>
@@ -12137,47 +10946,29 @@
         </w:rPr>
         <w:t xml:space="preserve">MS Office 2013 </w:t>
       </w:r>
-      <w:ins w:id="201" w:author="Lesley Bross" w:date="2020-10-05T14:44:00Z">
-        <w:r>
-          <w:rPr>
-            <w:b/>
-            <w:bCs/>
-          </w:rPr>
-          <w:t>64</w:t>
-        </w:r>
-      </w:ins>
-      <w:del w:id="202" w:author="Lesley Bross" w:date="2020-10-05T14:44:00Z">
-        <w:r>
-          <w:rPr>
-            <w:b/>
-            <w:bCs/>
-          </w:rPr>
-          <w:delText>32</w:delText>
-        </w:r>
-      </w:del>
       <w:r>
         <w:rPr>
           <w:b/>
           <w:bCs/>
         </w:rPr>
+        <w:t>64</w:t>
+      </w:r>
+      <w:r>
+        <w:rPr>
+          <w:b/>
+          <w:bCs/>
+        </w:rPr>
         <w:t>-bit runtime library</w:t>
       </w:r>
       <w:r>
         <w:t xml:space="preserve"> Access_runtime_</w:t>
       </w:r>
-      <w:del w:id="203" w:author="Lesley Bross" w:date="2020-10-05T14:45:00Z">
-        <w:r>
-          <w:delText>x86</w:delText>
-        </w:r>
-      </w:del>
-      <w:ins w:id="204" w:author="Lesley Bross" w:date="2020-10-05T14:45:00Z">
-        <w:r>
-          <w:t>x</w:t>
-        </w:r>
-        <w:r>
-          <w:t>64</w:t>
-        </w:r>
-      </w:ins>
+      <w:r>
+        <w:t>x</w:t>
+      </w:r>
+      <w:r>
+        <w:t>64</w:t>
+      </w:r>
       <w:r>
         <w:t>_en-us.exe</w:t>
       </w:r>
@@ -12197,32 +10988,28 @@
         <w:t>ed</w:t>
       </w:r>
       <w:r>
-        <w:t xml:space="preserve"> via https://www.microsoft.com/en-us/download/details.aspx?id=39358</w:t>
-      </w:r>
-      <w:del w:id="205" w:author="Lesley Bross" w:date="2020-10-05T15:07:00Z">
-        <w:r>
-          <w:delText xml:space="preserve"> </w:delText>
-        </w:r>
-      </w:del>
-      <w:r>
-        <w:t xml:space="preserve">, </w:t>
-      </w:r>
-      <w:r>
-        <w:t>and must be installed with elevated or admin privileges</w:t>
+        <w:t xml:space="preserve"> via </w:t>
+      </w:r>
+      <w:proofErr w:type="gramStart"/>
+      <w:r>
+        <w:t xml:space="preserve">https://www.microsoft.com/en-us/download/details.aspx?id=39358, </w:t>
+      </w:r>
+      <w:r>
+        <w:t>and</w:t>
+      </w:r>
+      <w:proofErr w:type="gramEnd"/>
+      <w:r>
+        <w:t xml:space="preserve"> must be installed with elevated or admin privileges</w:t>
       </w:r>
       <w:r>
         <w:t>.</w:t>
       </w:r>
-      <w:ins w:id="206" w:author="Lesley Bross" w:date="2020-10-12T14:58:00Z">
-        <w:r>
-          <w:t xml:space="preserve"> Forest service users should be able to find this component in the Software Center.</w:t>
-        </w:r>
-      </w:ins>
-      <w:ins w:id="207" w:author="Lesley Bross" w:date="2020-10-05T15:40:00Z">
-        <w:r>
-          <w:t xml:space="preserve"> </w:t>
-        </w:r>
-      </w:ins>
+      <w:r>
+        <w:t xml:space="preserve"> Forest service users should be able to find this component in the Software Center.</w:t>
+      </w:r>
+      <w:r>
+        <w:t xml:space="preserve"> </w:t>
+      </w:r>
     </w:p>
     <w:p>
       <w:pPr>
@@ -12232,38 +11019,25 @@
           <w:numId w:val="11"/>
         </w:numPr>
         <w:spacing w:before="240" w:after="120"/>
-        <w:pPrChange w:id="208" w:author="Lesley Bross" w:date="2020-10-05T14:51:00Z">
-          <w:pPr>
-            <w:pStyle w:val="ListParagraph"/>
-            <w:numPr>
-              <w:numId w:val="3"/>
-            </w:numPr>
-            <w:spacing w:before="240" w:after="120"/>
-            <w:ind w:left="1080" w:hanging="360"/>
-          </w:pPr>
-        </w:pPrChange>
       </w:pPr>
       <w:r>
         <w:t>Path Statement modification (essential if</w:t>
       </w:r>
-      <w:ins w:id="209" w:author="Lesley Bross" w:date="2020-10-05T15:40:00Z">
-        <w:r>
-          <w:t xml:space="preserve"> </w:t>
-        </w:r>
-      </w:ins>
-      <w:del w:id="210" w:author="Lesley Bross" w:date="2020-10-05T15:40:00Z">
-        <w:r>
-          <w:delText xml:space="preserve">, as on Forest Service computers, </w:delText>
-        </w:r>
-      </w:del>
+      <w:r>
+        <w:t xml:space="preserve"> </w:t>
+      </w:r>
       <w:r>
         <w:t xml:space="preserve">there are other versions of ORACLE installed). </w:t>
       </w:r>
-      <w:ins w:id="211" w:author="Lesley Bross" w:date="2020-10-05T15:40:00Z">
-        <w:r>
-          <w:t>Forest service users can skip this step because they are not using ORACLE.</w:t>
-        </w:r>
-      </w:ins>
+      <w:r>
+        <w:t>Forest service users can skip this step because they are not using ORACLE</w:t>
+      </w:r>
+      <w:r>
+        <w:t>XE</w:t>
+      </w:r>
+      <w:r>
+        <w:t>.</w:t>
+      </w:r>
     </w:p>
     <w:p>
       <w:pPr>
@@ -12278,39 +11052,24 @@
       <w:pPr>
         <w:pStyle w:val="ListParagraph"/>
         <w:numPr>
-          <w:ilvl w:val="1"/>
-          <w:numId w:val="3"/>
+          <w:ilvl w:val="0"/>
+          <w:numId w:val="16"/>
         </w:numPr>
         <w:spacing w:after="120"/>
       </w:pPr>
       <w:r>
-        <w:t xml:space="preserve">Run a command prompt (CMD.EXE) with </w:t>
-      </w:r>
-      <w:del w:id="212" w:author="Lesley Bross" w:date="2020-10-05T15:41:00Z">
-        <w:r>
-          <w:delText xml:space="preserve">elevated privileges or </w:delText>
-        </w:r>
-      </w:del>
-      <w:r>
-        <w:t xml:space="preserve">admin </w:t>
-      </w:r>
-      <w:del w:id="213" w:author="Lesley Bross" w:date="2020-10-05T15:41:00Z">
-        <w:r>
-          <w:delText xml:space="preserve">status </w:delText>
-        </w:r>
-      </w:del>
-      <w:ins w:id="214" w:author="Lesley Bross" w:date="2020-10-05T15:41:00Z">
-        <w:r>
-          <w:t xml:space="preserve">access </w:t>
-        </w:r>
-      </w:ins>
+        <w:t xml:space="preserve">Run a command prompt (CMD.EXE) with admin </w:t>
+      </w:r>
+      <w:r>
+        <w:t xml:space="preserve">access </w:t>
+      </w:r>
     </w:p>
     <w:p>
       <w:pPr>
         <w:pStyle w:val="ListParagraph"/>
         <w:numPr>
-          <w:ilvl w:val="1"/>
-          <w:numId w:val="3"/>
+          <w:ilvl w:val="0"/>
+          <w:numId w:val="16"/>
         </w:numPr>
         <w:spacing w:after="120"/>
       </w:pPr>
@@ -12330,8 +11089,8 @@
       <w:pPr>
         <w:pStyle w:val="ListParagraph"/>
         <w:numPr>
-          <w:ilvl w:val="1"/>
-          <w:numId w:val="3"/>
+          <w:ilvl w:val="0"/>
+          <w:numId w:val="16"/>
         </w:numPr>
         <w:spacing w:after="120"/>
       </w:pPr>
@@ -12343,8 +11102,8 @@
       <w:pPr>
         <w:pStyle w:val="ListParagraph"/>
         <w:numPr>
-          <w:ilvl w:val="1"/>
-          <w:numId w:val="3"/>
+          <w:ilvl w:val="0"/>
+          <w:numId w:val="16"/>
         </w:numPr>
         <w:spacing w:after="120"/>
       </w:pPr>
@@ -12356,8 +11115,8 @@
       <w:pPr>
         <w:pStyle w:val="ListParagraph"/>
         <w:numPr>
-          <w:ilvl w:val="1"/>
-          <w:numId w:val="3"/>
+          <w:ilvl w:val="0"/>
+          <w:numId w:val="16"/>
         </w:numPr>
         <w:spacing w:after="120"/>
       </w:pPr>
@@ -12369,8 +11128,8 @@
       <w:pPr>
         <w:pStyle w:val="ListParagraph"/>
         <w:numPr>
-          <w:ilvl w:val="1"/>
-          <w:numId w:val="3"/>
+          <w:ilvl w:val="0"/>
+          <w:numId w:val="16"/>
         </w:numPr>
         <w:spacing w:after="120"/>
       </w:pPr>
@@ -12425,7 +11184,7 @@
                           <pic:cNvPicPr/>
                         </pic:nvPicPr>
                         <pic:blipFill>
-                          <a:blip r:embed="rId43"/>
+                          <a:blip r:embed="rId44"/>
                           <a:stretch>
                             <a:fillRect/>
                           </a:stretch>
@@ -12464,59 +11223,6 @@
                   <wp:extent cx="3272537" cy="3097790"/>
                   <wp:effectExtent l="0" t="0" r="4445" b="7620"/>
                   <wp:docPr id="6" name="Picture 6"/>
-                  <wp:cNvGraphicFramePr>
-                    <a:graphicFrameLocks xmlns:a="http://schemas.openxmlformats.org/drawingml/2006/main" noChangeAspect="1"/>
-                  </wp:cNvGraphicFramePr>
-                  <a:graphic xmlns:a="http://schemas.openxmlformats.org/drawingml/2006/main">
-                    <a:graphicData uri="http://schemas.openxmlformats.org/drawingml/2006/picture">
-                      <pic:pic xmlns:pic="http://schemas.openxmlformats.org/drawingml/2006/picture">
-                        <pic:nvPicPr>
-                          <pic:cNvPr id="1" name=""/>
-                          <pic:cNvPicPr/>
-                        </pic:nvPicPr>
-                        <pic:blipFill>
-                          <a:blip r:embed="rId44"/>
-                          <a:stretch>
-                            <a:fillRect/>
-                          </a:stretch>
-                        </pic:blipFill>
-                        <pic:spPr>
-                          <a:xfrm>
-                            <a:off x="0" y="0"/>
-                            <a:ext cx="3299814" cy="3123611"/>
-                          </a:xfrm>
-                          <a:prstGeom prst="rect">
-                            <a:avLst/>
-                          </a:prstGeom>
-                        </pic:spPr>
-                      </pic:pic>
-                    </a:graphicData>
-                  </a:graphic>
-                </wp:inline>
-              </w:drawing>
-            </w:r>
-          </w:p>
-        </w:tc>
-      </w:tr>
-      <w:tr>
-        <w:tc>
-          <w:tcPr>
-            <w:tcW w:w="9696" w:type="dxa"/>
-            <w:gridSpan w:val="2"/>
-          </w:tcPr>
-          <w:p>
-            <w:pPr>
-              <w:spacing w:after="120"/>
-            </w:pPr>
-            <w:r>
-              <w:rPr>
-                <w:noProof/>
-              </w:rPr>
-              <w:drawing>
-                <wp:inline distT="0" distB="0" distL="0" distR="0" wp14:anchorId="2BAD8D60" wp14:editId="3C155AD1">
-                  <wp:extent cx="3601528" cy="3423844"/>
-                  <wp:effectExtent l="0" t="0" r="0" b="5715"/>
-                  <wp:docPr id="8" name="Picture 8"/>
                   <wp:cNvGraphicFramePr>
                     <a:graphicFrameLocks xmlns:a="http://schemas.openxmlformats.org/drawingml/2006/main" noChangeAspect="1"/>
                   </wp:cNvGraphicFramePr>
@@ -12536,6 +11242,59 @@
                         <pic:spPr>
                           <a:xfrm>
                             <a:off x="0" y="0"/>
+                            <a:ext cx="3299814" cy="3123611"/>
+                          </a:xfrm>
+                          <a:prstGeom prst="rect">
+                            <a:avLst/>
+                          </a:prstGeom>
+                        </pic:spPr>
+                      </pic:pic>
+                    </a:graphicData>
+                  </a:graphic>
+                </wp:inline>
+              </w:drawing>
+            </w:r>
+          </w:p>
+        </w:tc>
+      </w:tr>
+      <w:tr>
+        <w:tc>
+          <w:tcPr>
+            <w:tcW w:w="9696" w:type="dxa"/>
+            <w:gridSpan w:val="2"/>
+          </w:tcPr>
+          <w:p>
+            <w:pPr>
+              <w:spacing w:after="120"/>
+            </w:pPr>
+            <w:r>
+              <w:rPr>
+                <w:noProof/>
+              </w:rPr>
+              <w:drawing>
+                <wp:inline distT="0" distB="0" distL="0" distR="0" wp14:anchorId="2BAD8D60" wp14:editId="3C155AD1">
+                  <wp:extent cx="3601528" cy="3423844"/>
+                  <wp:effectExtent l="0" t="0" r="0" b="5715"/>
+                  <wp:docPr id="8" name="Picture 8"/>
+                  <wp:cNvGraphicFramePr>
+                    <a:graphicFrameLocks xmlns:a="http://schemas.openxmlformats.org/drawingml/2006/main" noChangeAspect="1"/>
+                  </wp:cNvGraphicFramePr>
+                  <a:graphic xmlns:a="http://schemas.openxmlformats.org/drawingml/2006/main">
+                    <a:graphicData uri="http://schemas.openxmlformats.org/drawingml/2006/picture">
+                      <pic:pic xmlns:pic="http://schemas.openxmlformats.org/drawingml/2006/picture">
+                        <pic:nvPicPr>
+                          <pic:cNvPr id="1" name=""/>
+                          <pic:cNvPicPr/>
+                        </pic:nvPicPr>
+                        <pic:blipFill>
+                          <a:blip r:embed="rId46"/>
+                          <a:stretch>
+                            <a:fillRect/>
+                          </a:stretch>
+                        </pic:blipFill>
+                        <pic:spPr>
+                          <a:xfrm>
+                            <a:off x="0" y="0"/>
                             <a:ext cx="3625722" cy="3446845"/>
                           </a:xfrm>
                           <a:prstGeom prst="rect">
@@ -12568,17 +11327,6 @@
           <w:tab w:val="left" w:pos="990"/>
         </w:tabs>
         <w:ind w:right="720"/>
-        <w:pPrChange w:id="215" w:author="Lesley Bross" w:date="2020-10-05T14:51:00Z">
-          <w:pPr>
-            <w:numPr>
-              <w:numId w:val="3"/>
-            </w:numPr>
-            <w:tabs>
-              <w:tab w:val="left" w:pos="990"/>
-            </w:tabs>
-            <w:ind w:left="1080" w:right="720" w:hanging="360"/>
-          </w:pPr>
-        </w:pPrChange>
       </w:pPr>
       <w:r>
         <w:rPr>
@@ -12604,14 +11352,12 @@
         </w:rPr>
         <w:t xml:space="preserve"> test</w:t>
       </w:r>
-      <w:ins w:id="216" w:author="Lesley Bross" w:date="2020-10-05T15:41:00Z">
-        <w:r>
-          <w:rPr>
-            <w:b/>
-          </w:rPr>
-          <w:t xml:space="preserve"> for non-Forest Service users</w:t>
-        </w:r>
-      </w:ins>
+      <w:r>
+        <w:rPr>
+          <w:b/>
+        </w:rPr>
+        <w:t xml:space="preserve"> for non-Forest Service users</w:t>
+      </w:r>
       <w:r>
         <w:rPr>
           <w:b/>
@@ -12732,7 +11478,7 @@
               </wp:anchor>
             </w:drawing>
           </mc:Choice>
-          <mc:Fallback xmlns:cx2="http://schemas.microsoft.com/office/drawing/2015/10/21/chartex" xmlns:cx3="http://schemas.microsoft.com/office/drawing/2016/5/9/chartex" xmlns:cx4="http://schemas.microsoft.com/office/drawing/2016/5/10/chartex" xmlns:cx5="http://schemas.microsoft.com/office/drawing/2016/5/11/chartex" xmlns:cx6="http://schemas.microsoft.com/office/drawing/2016/5/12/chartex" xmlns:cx7="http://schemas.microsoft.com/office/drawing/2016/5/13/chartex" xmlns:cx8="http://schemas.microsoft.com/office/drawing/2016/5/14/chartex" xmlns:aink="http://schemas.microsoft.com/office/drawing/2016/ink" xmlns:am3d="http://schemas.microsoft.com/office/drawing/2017/model3d" xmlns:w16cid="http://schemas.microsoft.com/office/word/2016/wordml/cid">
+          <mc:Fallback>
             <w:pict>
               <v:oval w14:anchorId="2C82F094" id="Oval 86" o:spid="_x0000_s1026" style="position:absolute;margin-left:215.25pt;margin-top:30.6pt;width:76.5pt;height:81.05pt;z-index:251653120;visibility:visible;mso-wrap-style:square;mso-width-percent:0;mso-height-percent:0;mso-wrap-distance-left:9pt;mso-wrap-distance-top:0;mso-wrap-distance-right:9pt;mso-wrap-distance-bottom:0;mso-position-horizontal:absolute;mso-position-horizontal-relative:text;mso-position-vertical:absolute;mso-position-vertical-relative:text;mso-width-percent:0;mso-height-percent:0;mso-width-relative:page;mso-height-relative:page;v-text-anchor:top" o:gfxdata="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" strokecolor="red" strokeweight="2pt">
                 <v:fill opacity="0"/>
@@ -12763,7 +11509,7 @@
                     </pic:cNvPicPr>
                   </pic:nvPicPr>
                   <pic:blipFill>
-                    <a:blip r:embed="rId46">
+                    <a:blip r:embed="rId47">
                       <a:extLst>
                         <a:ext uri="{28A0092B-C50C-407E-A947-70E740481C1C}">
                           <a14:useLocalDpi xmlns:a14="http://schemas.microsoft.com/office/drawing/2010/main" val="0"/>
@@ -12903,7 +11649,7 @@
               </wp:anchor>
             </w:drawing>
           </mc:Choice>
-          <mc:Fallback xmlns:cx2="http://schemas.microsoft.com/office/drawing/2015/10/21/chartex" xmlns:cx3="http://schemas.microsoft.com/office/drawing/2016/5/9/chartex" xmlns:cx4="http://schemas.microsoft.com/office/drawing/2016/5/10/chartex" xmlns:cx5="http://schemas.microsoft.com/office/drawing/2016/5/11/chartex" xmlns:cx6="http://schemas.microsoft.com/office/drawing/2016/5/12/chartex" xmlns:cx7="http://schemas.microsoft.com/office/drawing/2016/5/13/chartex" xmlns:cx8="http://schemas.microsoft.com/office/drawing/2016/5/14/chartex" xmlns:aink="http://schemas.microsoft.com/office/drawing/2016/ink" xmlns:am3d="http://schemas.microsoft.com/office/drawing/2017/model3d" xmlns:w16cid="http://schemas.microsoft.com/office/word/2016/wordml/cid">
+          <mc:Fallback>
             <w:pict>
               <v:oval w14:anchorId="56701421" id="Oval 86" o:spid="_x0000_s1026" style="position:absolute;margin-left:368.65pt;margin-top:271.8pt;width:57.75pt;height:27.05pt;z-index:251652096;visibility:visible;mso-wrap-style:square;mso-width-percent:0;mso-height-percent:0;mso-wrap-distance-left:9pt;mso-wrap-distance-top:0;mso-wrap-distance-right:9pt;mso-wrap-distance-bottom:0;mso-position-horizontal:absolute;mso-position-horizontal-relative:text;mso-position-vertical:absolute;mso-position-vertical-relative:text;mso-width-percent:0;mso-height-percent:0;mso-width-relative:page;mso-height-relative:page;v-text-anchor:top" o:gfxdata="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" strokecolor="red" strokeweight="2pt">
                 <v:fill opacity="0"/>
@@ -12977,7 +11723,7 @@
               </wp:anchor>
             </w:drawing>
           </mc:Choice>
-          <mc:Fallback xmlns:cx2="http://schemas.microsoft.com/office/drawing/2015/10/21/chartex" xmlns:cx3="http://schemas.microsoft.com/office/drawing/2016/5/9/chartex" xmlns:cx4="http://schemas.microsoft.com/office/drawing/2016/5/10/chartex" xmlns:cx5="http://schemas.microsoft.com/office/drawing/2016/5/11/chartex" xmlns:cx6="http://schemas.microsoft.com/office/drawing/2016/5/12/chartex" xmlns:cx7="http://schemas.microsoft.com/office/drawing/2016/5/13/chartex" xmlns:cx8="http://schemas.microsoft.com/office/drawing/2016/5/14/chartex" xmlns:aink="http://schemas.microsoft.com/office/drawing/2016/ink" xmlns:am3d="http://schemas.microsoft.com/office/drawing/2017/model3d" xmlns:w16cid="http://schemas.microsoft.com/office/word/2016/wordml/cid">
+          <mc:Fallback>
             <w:pict>
               <v:oval w14:anchorId="07991E7B" id="Oval 86" o:spid="_x0000_s1026" style="position:absolute;margin-left:86.65pt;margin-top:118.8pt;width:269.25pt;height:38.25pt;z-index:251654144;visibility:visible;mso-wrap-style:square;mso-width-percent:0;mso-height-percent:0;mso-wrap-distance-left:9pt;mso-wrap-distance-top:0;mso-wrap-distance-right:9pt;mso-wrap-distance-bottom:0;mso-position-horizontal:absolute;mso-position-horizontal-relative:text;mso-position-vertical:absolute;mso-position-vertical-relative:text;mso-width-percent:0;mso-height-percent:0;mso-width-relative:page;mso-height-relative:page;v-text-anchor:top" o:gfxdata="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" strokecolor="red" strokeweight="2pt">
                 <v:fill opacity="0"/>
@@ -13008,7 +11754,7 @@
                     </pic:cNvPicPr>
                   </pic:nvPicPr>
                   <pic:blipFill>
-                    <a:blip r:embed="rId47">
+                    <a:blip r:embed="rId48">
                       <a:extLst>
                         <a:ext uri="{28A0092B-C50C-407E-A947-70E740481C1C}">
                           <a14:useLocalDpi xmlns:a14="http://schemas.microsoft.com/office/drawing/2010/main" val="0"/>
@@ -13239,7 +11985,7 @@
                     </pic:cNvPicPr>
                   </pic:nvPicPr>
                   <pic:blipFill>
-                    <a:blip r:embed="rId48">
+                    <a:blip r:embed="rId49">
                       <a:extLst>
                         <a:ext uri="{28A0092B-C50C-407E-A947-70E740481C1C}">
                           <a14:useLocalDpi xmlns:a14="http://schemas.microsoft.com/office/drawing/2010/main" val="0"/>
@@ -13353,7 +12099,7 @@
               </wp:anchor>
             </w:drawing>
           </mc:Choice>
-          <mc:Fallback xmlns:cx2="http://schemas.microsoft.com/office/drawing/2015/10/21/chartex" xmlns:cx3="http://schemas.microsoft.com/office/drawing/2016/5/9/chartex" xmlns:cx4="http://schemas.microsoft.com/office/drawing/2016/5/10/chartex" xmlns:cx5="http://schemas.microsoft.com/office/drawing/2016/5/11/chartex" xmlns:cx6="http://schemas.microsoft.com/office/drawing/2016/5/12/chartex" xmlns:cx7="http://schemas.microsoft.com/office/drawing/2016/5/13/chartex" xmlns:cx8="http://schemas.microsoft.com/office/drawing/2016/5/14/chartex" xmlns:aink="http://schemas.microsoft.com/office/drawing/2016/ink" xmlns:am3d="http://schemas.microsoft.com/office/drawing/2017/model3d" xmlns:w16cid="http://schemas.microsoft.com/office/word/2016/wordml/cid">
+          <mc:Fallback>
             <w:pict>
               <v:oval w14:anchorId="36C52C85" id="Oval 86" o:spid="_x0000_s1026" style="position:absolute;margin-left:271.8pt;margin-top:68.35pt;width:69pt;height:27.05pt;z-index:251758592;visibility:visible;mso-wrap-style:square;mso-width-percent:0;mso-height-percent:0;mso-wrap-distance-left:9pt;mso-wrap-distance-top:0;mso-wrap-distance-right:9pt;mso-wrap-distance-bottom:0;mso-position-horizontal:absolute;mso-position-horizontal-relative:text;mso-position-vertical:absolute;mso-position-vertical-relative:text;mso-width-percent:0;mso-height-percent:0;mso-width-relative:page;mso-height-relative:page;v-text-anchor:top" o:gfxdata="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" strokecolor="red" strokeweight="2pt">
                 <v:fill opacity="0"/>
@@ -13443,7 +12189,7 @@
                     </pic:cNvPicPr>
                   </pic:nvPicPr>
                   <pic:blipFill>
-                    <a:blip r:embed="rId49">
+                    <a:blip r:embed="rId50">
                       <a:extLst>
                         <a:ext uri="{28A0092B-C50C-407E-A947-70E740481C1C}">
                           <a14:useLocalDpi xmlns:a14="http://schemas.microsoft.com/office/drawing/2010/main" val="0"/>
@@ -13493,21 +12239,42 @@
           <w:bCs/>
         </w:rPr>
         <w:lastRenderedPageBreak/>
-        <w:t>Setting up BioSum Manager</w:t>
-      </w:r>
-      <w:r>
-        <w:t xml:space="preserve">, and </w:t>
-      </w:r>
+        <w:t xml:space="preserve">Setting up </w:t>
+      </w:r>
+      <w:proofErr w:type="spellStart"/>
       <w:r>
         <w:rPr>
           <w:b/>
           <w:bCs/>
         </w:rPr>
+        <w:t>BioSum</w:t>
+      </w:r>
+      <w:proofErr w:type="spellEnd"/>
+      <w:r>
+        <w:rPr>
+          <w:b/>
+          <w:bCs/>
+        </w:rPr>
+        <w:t xml:space="preserve"> Manager</w:t>
+      </w:r>
+      <w:r>
+        <w:t xml:space="preserve">, and </w:t>
+      </w:r>
+      <w:r>
+        <w:rPr>
+          <w:b/>
+          <w:bCs/>
+        </w:rPr>
         <w:t>testing the ODBC connection</w:t>
       </w:r>
       <w:r>
-        <w:t xml:space="preserve"> from BioSum</w:t>
-      </w:r>
+        <w:t xml:space="preserve"> from </w:t>
+      </w:r>
+      <w:proofErr w:type="spellStart"/>
+      <w:r>
+        <w:t>BioSum</w:t>
+      </w:r>
+      <w:proofErr w:type="spellEnd"/>
     </w:p>
     <w:p>
       <w:pPr>
@@ -13542,20 +12309,17 @@
                 <w:tab w:val="left" w:pos="432"/>
               </w:tabs>
               <w:ind w:right="720"/>
-              <w:pPrChange w:id="217" w:author="Lesley Bross" w:date="2020-10-05T14:51:00Z">
-                <w:pPr>
-                  <w:numPr>
-                    <w:numId w:val="3"/>
-                  </w:numPr>
-                  <w:tabs>
-                    <w:tab w:val="left" w:pos="432"/>
-                  </w:tabs>
-                  <w:ind w:left="1080" w:right="720" w:hanging="360"/>
-                </w:pPr>
-              </w:pPrChange>
             </w:pPr>
             <w:r>
-              <w:t>Start BioSum Manager and select the Settings menu</w:t>
+              <w:t xml:space="preserve">Start </w:t>
+            </w:r>
+            <w:proofErr w:type="spellStart"/>
+            <w:r>
+              <w:t>BioSum</w:t>
+            </w:r>
+            <w:proofErr w:type="spellEnd"/>
+            <w:r>
+              <w:t xml:space="preserve"> Manager and select the Settings menu</w:t>
             </w:r>
           </w:p>
         </w:tc>
@@ -13637,7 +12401,7 @@
                     </wp:anchor>
                   </w:drawing>
                 </mc:Choice>
-                <mc:Fallback xmlns:cx2="http://schemas.microsoft.com/office/drawing/2015/10/21/chartex" xmlns:cx3="http://schemas.microsoft.com/office/drawing/2016/5/9/chartex" xmlns:cx4="http://schemas.microsoft.com/office/drawing/2016/5/10/chartex" xmlns:cx5="http://schemas.microsoft.com/office/drawing/2016/5/11/chartex" xmlns:cx6="http://schemas.microsoft.com/office/drawing/2016/5/12/chartex" xmlns:cx7="http://schemas.microsoft.com/office/drawing/2016/5/13/chartex" xmlns:cx8="http://schemas.microsoft.com/office/drawing/2016/5/14/chartex" xmlns:aink="http://schemas.microsoft.com/office/drawing/2016/ink" xmlns:am3d="http://schemas.microsoft.com/office/drawing/2017/model3d" xmlns:w16cid="http://schemas.microsoft.com/office/word/2016/wordml/cid">
+                <mc:Fallback>
                   <w:pict>
                     <v:oval w14:anchorId="7B565D05" id="Oval 86" o:spid="_x0000_s1026" style="position:absolute;margin-left:38.15pt;margin-top:9.2pt;width:69pt;height:27.05pt;z-index:251760640;visibility:visible;mso-wrap-style:square;mso-width-percent:0;mso-height-percent:0;mso-wrap-distance-left:9pt;mso-wrap-distance-top:0;mso-wrap-distance-right:9pt;mso-wrap-distance-bottom:0;mso-position-horizontal:absolute;mso-position-horizontal-relative:text;mso-position-vertical:absolute;mso-position-vertical-relative:text;mso-width-percent:0;mso-height-percent:0;mso-width-relative:page;mso-height-relative:page;v-text-anchor:top" o:gfxdata="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" strokecolor="red" strokeweight="2pt">
                       <v:fill opacity="0"/>
@@ -13666,7 +12430,7 @@
                           <pic:cNvPicPr/>
                         </pic:nvPicPr>
                         <pic:blipFill>
-                          <a:blip r:embed="rId50"/>
+                          <a:blip r:embed="rId51"/>
                           <a:stretch>
                             <a:fillRect/>
                           </a:stretch>
@@ -13705,34 +12469,20 @@
               </w:tabs>
               <w:spacing w:before="120" w:after="120"/>
               <w:ind w:right="720"/>
-              <w:pPrChange w:id="218" w:author="Lesley Bross" w:date="2020-10-05T15:42:00Z">
-                <w:pPr>
-                  <w:numPr>
-                    <w:numId w:val="3"/>
-                  </w:numPr>
-                  <w:tabs>
-                    <w:tab w:val="left" w:pos="432"/>
-                  </w:tabs>
-                  <w:spacing w:before="120" w:after="120"/>
-                  <w:ind w:left="1080" w:right="720" w:hanging="360"/>
-                </w:pPr>
-              </w:pPrChange>
             </w:pPr>
             <w:r>
               <w:t xml:space="preserve">Navigate to the directory containing Rscript.exe on your computer. Be sure to select the </w:t>
             </w:r>
-            <w:del w:id="219" w:author="Lesley Bross" w:date="2020-10-05T15:42:00Z">
-              <w:r>
-                <w:delText xml:space="preserve">32 </w:delText>
-              </w:r>
-            </w:del>
-            <w:ins w:id="220" w:author="Lesley Bross" w:date="2020-10-05T15:42:00Z">
-              <w:r>
-                <w:t xml:space="preserve">64 </w:t>
-              </w:r>
-            </w:ins>
-            <w:r>
-              <w:t xml:space="preserve">bit version of </w:t>
+            <w:proofErr w:type="gramStart"/>
+            <w:r>
+              <w:t xml:space="preserve">64 </w:t>
+            </w:r>
+            <w:r>
+              <w:t>bit</w:t>
+            </w:r>
+            <w:proofErr w:type="gramEnd"/>
+            <w:r>
+              <w:t xml:space="preserve"> version of </w:t>
             </w:r>
             <w:proofErr w:type="spellStart"/>
             <w:r>
@@ -13742,16 +12492,9 @@
             <w:r>
               <w:t xml:space="preserve">, which is stored in the </w:t>
             </w:r>
-            <w:del w:id="221" w:author="Lesley Bross" w:date="2020-10-05T15:42:00Z">
-              <w:r>
-                <w:delText xml:space="preserve">i386 </w:delText>
-              </w:r>
-            </w:del>
-            <w:ins w:id="222" w:author="Lesley Bross" w:date="2020-10-05T15:42:00Z">
-              <w:r>
-                <w:t xml:space="preserve">x64 </w:t>
-              </w:r>
-            </w:ins>
+            <w:r>
+              <w:t xml:space="preserve">x64 </w:t>
+            </w:r>
             <w:r>
               <w:t xml:space="preserve">folder within your R version bin folder. Also navigate to and select the </w:t>
             </w:r>
@@ -13763,53 +12506,39 @@
             <w:r>
               <w:t xml:space="preserve"> script file (10_1_</w:t>
             </w:r>
-            <w:ins w:id="223" w:author="Lesley Bross" w:date="2020-10-05T15:43:00Z">
-              <w:r>
-                <w:t>5</w:t>
-              </w:r>
-            </w:ins>
-            <w:del w:id="224" w:author="Lesley Bross" w:date="2020-10-05T15:43:00Z">
-              <w:r>
-                <w:delText>4</w:delText>
-              </w:r>
-            </w:del>
-            <w:r>
-              <w:t xml:space="preserve">.R as of this version of BioSum); it can be found in the </w:t>
-            </w:r>
-            <w:r>
-              <w:t>C:\Program Files</w:t>
-            </w:r>
-            <w:del w:id="225" w:author="Lesley Bross" w:date="2020-10-05T15:44:00Z">
-              <w:r>
-                <w:delText xml:space="preserve"> </w:delText>
-              </w:r>
-            </w:del>
-            <w:del w:id="226" w:author="Lesley Bross" w:date="2020-10-05T15:43:00Z">
-              <w:r>
-                <w:delText>(x86)</w:delText>
-              </w:r>
-            </w:del>
-            <w:r>
-              <w:t xml:space="preserve">\FIA PNW Portland Forestry Sciences Lab\FIA </w:t>
+            <w:proofErr w:type="gramStart"/>
+            <w:r>
+              <w:t>5</w:t>
+            </w:r>
+            <w:r>
+              <w:t>.R</w:t>
+            </w:r>
+            <w:proofErr w:type="gramEnd"/>
+            <w:r>
+              <w:t xml:space="preserve"> as of this version of </w:t>
             </w:r>
             <w:proofErr w:type="spellStart"/>
             <w:r>
+              <w:t>BioSum</w:t>
+            </w:r>
+            <w:proofErr w:type="spellEnd"/>
+            <w:r>
+              <w:t xml:space="preserve">); it can be found in the </w:t>
+            </w:r>
+            <w:r>
+              <w:t xml:space="preserve">C:\Program Files\FIA PNW Portland Forestry Sciences Lab\FIA </w:t>
+            </w:r>
+            <w:proofErr w:type="spellStart"/>
+            <w:r>
               <w:t>Biosum</w:t>
             </w:r>
             <w:proofErr w:type="spellEnd"/>
             <w:r>
               <w:t xml:space="preserve"> 5.8.</w:t>
             </w:r>
-            <w:ins w:id="227" w:author="Lesley Bross" w:date="2020-10-05T15:44:00Z">
-              <w:r>
-                <w:t>9</w:t>
-              </w:r>
-            </w:ins>
-            <w:del w:id="228" w:author="Lesley Bross" w:date="2020-10-05T15:44:00Z">
-              <w:r>
-                <w:delText>8</w:delText>
-              </w:r>
-            </w:del>
+            <w:r>
+              <w:t>9</w:t>
+            </w:r>
             <w:r>
               <w:t>\</w:t>
             </w:r>
@@ -14136,97 +12865,53 @@
                 </mc:Fallback>
               </mc:AlternateContent>
             </w:r>
-            <w:ins w:id="229" w:author="Lesley Bross" w:date="2020-10-12T15:40:00Z">
-              <w:r>
-                <w:rPr>
-                  <w:noProof/>
-                </w:rPr>
-                <w:drawing>
-                  <wp:inline distT="0" distB="0" distL="0" distR="0" wp14:anchorId="4977BC60" wp14:editId="2E1F93CD">
-                    <wp:extent cx="5943600" cy="3630168"/>
-                    <wp:effectExtent l="0" t="0" r="0" b="8890"/>
-                    <wp:docPr id="1" name="Picture 1"/>
-                    <wp:cNvGraphicFramePr>
-                      <a:graphicFrameLocks xmlns:a="http://schemas.openxmlformats.org/drawingml/2006/main" noChangeAspect="1"/>
-                    </wp:cNvGraphicFramePr>
-                    <a:graphic xmlns:a="http://schemas.openxmlformats.org/drawingml/2006/main">
-                      <a:graphicData uri="http://schemas.openxmlformats.org/drawingml/2006/picture">
-                        <pic:pic xmlns:pic="http://schemas.openxmlformats.org/drawingml/2006/picture">
-                          <pic:nvPicPr>
-                            <pic:cNvPr id="1" name=""/>
-                            <pic:cNvPicPr/>
-                          </pic:nvPicPr>
-                          <pic:blipFill rotWithShape="1">
-                            <a:blip r:embed="rId51"/>
-                            <a:srcRect l="4198" t="10014" r="17146" b="5904"/>
-                            <a:stretch/>
-                          </pic:blipFill>
-                          <pic:spPr bwMode="auto">
-                            <a:xfrm>
-                              <a:off x="0" y="0"/>
-                              <a:ext cx="5943600" cy="3630168"/>
-                            </a:xfrm>
-                            <a:prstGeom prst="rect">
-                              <a:avLst/>
-                            </a:prstGeom>
-                            <a:ln>
-                              <a:noFill/>
-                            </a:ln>
-                            <a:extLst>
-                              <a:ext uri="{53640926-AAD7-44D8-BBD7-CCE9431645EC}">
-                                <a14:shadowObscured xmlns:a14="http://schemas.microsoft.com/office/drawing/2010/main"/>
-                              </a:ext>
-                            </a:extLst>
-                          </pic:spPr>
-                        </pic:pic>
-                      </a:graphicData>
-                    </a:graphic>
-                  </wp:inline>
-                </w:drawing>
-              </w:r>
-            </w:ins>
-            <w:del w:id="230" w:author="Lesley Bross" w:date="2020-10-12T15:40:00Z">
-              <w:r>
-                <w:rPr>
-                  <w:noProof/>
-                </w:rPr>
-                <w:drawing>
-                  <wp:inline distT="0" distB="0" distL="0" distR="0" wp14:anchorId="09AF3890" wp14:editId="22199500">
-                    <wp:extent cx="3709670" cy="2559093"/>
-                    <wp:effectExtent l="0" t="0" r="5080" b="0"/>
-                    <wp:docPr id="279" name="Picture 279"/>
-                    <wp:cNvGraphicFramePr>
-                      <a:graphicFrameLocks xmlns:a="http://schemas.openxmlformats.org/drawingml/2006/main" noChangeAspect="1"/>
-                    </wp:cNvGraphicFramePr>
-                    <a:graphic xmlns:a="http://schemas.openxmlformats.org/drawingml/2006/main">
-                      <a:graphicData uri="http://schemas.openxmlformats.org/drawingml/2006/picture">
-                        <pic:pic xmlns:pic="http://schemas.openxmlformats.org/drawingml/2006/picture">
-                          <pic:nvPicPr>
-                            <pic:cNvPr id="1" name=""/>
-                            <pic:cNvPicPr/>
-                          </pic:nvPicPr>
-                          <pic:blipFill>
-                            <a:blip r:embed="rId52"/>
-                            <a:stretch>
-                              <a:fillRect/>
-                            </a:stretch>
-                          </pic:blipFill>
-                          <pic:spPr>
-                            <a:xfrm>
-                              <a:off x="0" y="0"/>
-                              <a:ext cx="3723023" cy="2568304"/>
-                            </a:xfrm>
-                            <a:prstGeom prst="rect">
-                              <a:avLst/>
-                            </a:prstGeom>
-                          </pic:spPr>
-                        </pic:pic>
-                      </a:graphicData>
-                    </a:graphic>
-                  </wp:inline>
-                </w:drawing>
-              </w:r>
-            </w:del>
+            <w:r>
+              <w:rPr>
+                <w:noProof/>
+              </w:rPr>
+              <w:drawing>
+                <wp:inline distT="0" distB="0" distL="0" distR="0" wp14:anchorId="4977BC60" wp14:editId="2E1F93CD">
+                  <wp:extent cx="5943600" cy="3630168"/>
+                  <wp:effectExtent l="0" t="0" r="0" b="8890"/>
+                  <wp:docPr id="1" name="Picture 1"/>
+                  <wp:cNvGraphicFramePr>
+                    <a:graphicFrameLocks xmlns:a="http://schemas.openxmlformats.org/drawingml/2006/main" noChangeAspect="1"/>
+                  </wp:cNvGraphicFramePr>
+                  <a:graphic xmlns:a="http://schemas.openxmlformats.org/drawingml/2006/main">
+                    <a:graphicData uri="http://schemas.openxmlformats.org/drawingml/2006/picture">
+                      <pic:pic xmlns:pic="http://schemas.openxmlformats.org/drawingml/2006/picture">
+                        <pic:nvPicPr>
+                          <pic:cNvPr id="1" name=""/>
+                          <pic:cNvPicPr/>
+                        </pic:nvPicPr>
+                        <pic:blipFill rotWithShape="1">
+                          <a:blip r:embed="rId52"/>
+                          <a:srcRect l="4198" t="10014" r="17146" b="5904"/>
+                          <a:stretch/>
+                        </pic:blipFill>
+                        <pic:spPr bwMode="auto">
+                          <a:xfrm>
+                            <a:off x="0" y="0"/>
+                            <a:ext cx="5943600" cy="3630168"/>
+                          </a:xfrm>
+                          <a:prstGeom prst="rect">
+                            <a:avLst/>
+                          </a:prstGeom>
+                          <a:ln>
+                            <a:noFill/>
+                          </a:ln>
+                          <a:extLst>
+                            <a:ext uri="{53640926-AAD7-44D8-BBD7-CCE9431645EC}">
+                              <a14:shadowObscured xmlns:a14="http://schemas.microsoft.com/office/drawing/2010/main"/>
+                            </a:ext>
+                          </a:extLst>
+                        </pic:spPr>
+                      </pic:pic>
+                    </a:graphicData>
+                  </a:graphic>
+                </wp:inline>
+              </w:drawing>
+            </w:r>
           </w:p>
         </w:tc>
       </w:tr>
@@ -14262,18 +12947,6 @@
               </w:tabs>
               <w:spacing w:before="120" w:after="120"/>
               <w:ind w:right="720"/>
-              <w:pPrChange w:id="231" w:author="Lesley Bross" w:date="2020-10-05T14:51:00Z">
-                <w:pPr>
-                  <w:numPr>
-                    <w:numId w:val="3"/>
-                  </w:numPr>
-                  <w:tabs>
-                    <w:tab w:val="left" w:pos="522"/>
-                  </w:tabs>
-                  <w:spacing w:before="120" w:after="120"/>
-                  <w:ind w:left="1080" w:right="720" w:hanging="360"/>
-                </w:pPr>
-              </w:pPrChange>
             </w:pPr>
             <w:r>
               <w:rPr>
@@ -14341,7 +13014,7 @@
                     </wp:anchor>
                   </w:drawing>
                 </mc:Choice>
-                <mc:Fallback xmlns:cx2="http://schemas.microsoft.com/office/drawing/2015/10/21/chartex" xmlns:cx3="http://schemas.microsoft.com/office/drawing/2016/5/9/chartex" xmlns:cx4="http://schemas.microsoft.com/office/drawing/2016/5/10/chartex" xmlns:cx5="http://schemas.microsoft.com/office/drawing/2016/5/11/chartex" xmlns:cx6="http://schemas.microsoft.com/office/drawing/2016/5/12/chartex" xmlns:cx7="http://schemas.microsoft.com/office/drawing/2016/5/13/chartex" xmlns:cx8="http://schemas.microsoft.com/office/drawing/2016/5/14/chartex" xmlns:aink="http://schemas.microsoft.com/office/drawing/2016/ink" xmlns:am3d="http://schemas.microsoft.com/office/drawing/2017/model3d" xmlns:w16cid="http://schemas.microsoft.com/office/word/2016/wordml/cid">
+                <mc:Fallback>
                   <w:pict>
                     <v:oval w14:anchorId="1C6B34E3" id="Oval 86" o:spid="_x0000_s1026" style="position:absolute;margin-left:-3.5pt;margin-top:48.35pt;width:268.8pt;height:22.2pt;z-index:251770880;visibility:visible;mso-wrap-style:square;mso-width-percent:0;mso-height-percent:0;mso-wrap-distance-left:9pt;mso-wrap-distance-top:0;mso-wrap-distance-right:9pt;mso-wrap-distance-bottom:0;mso-position-horizontal:absolute;mso-position-horizontal-relative:text;mso-position-vertical:absolute;mso-position-vertical-relative:text;mso-width-percent:0;mso-height-percent:0;mso-width-relative:page;mso-height-relative:page;v-text-anchor:top" o:gfxdata="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" strokecolor="red" strokeweight="2pt">
                       <v:fill opacity="0"/>
@@ -14427,18 +13100,6 @@
               </w:tabs>
               <w:spacing w:before="120" w:after="120"/>
               <w:ind w:right="720"/>
-              <w:pPrChange w:id="232" w:author="Lesley Bross" w:date="2020-10-05T14:51:00Z">
-                <w:pPr>
-                  <w:numPr>
-                    <w:numId w:val="3"/>
-                  </w:numPr>
-                  <w:tabs>
-                    <w:tab w:val="left" w:pos="432"/>
-                  </w:tabs>
-                  <w:spacing w:before="120" w:after="120"/>
-                  <w:ind w:left="1080" w:right="720" w:hanging="360"/>
-                </w:pPr>
-              </w:pPrChange>
             </w:pPr>
             <w:r>
               <w:rPr>
@@ -14527,7 +13188,7 @@
                     </wp:anchor>
                   </w:drawing>
                 </mc:Choice>
-                <mc:Fallback xmlns:cx2="http://schemas.microsoft.com/office/drawing/2015/10/21/chartex" xmlns:cx3="http://schemas.microsoft.com/office/drawing/2016/5/9/chartex" xmlns:cx4="http://schemas.microsoft.com/office/drawing/2016/5/10/chartex" xmlns:cx5="http://schemas.microsoft.com/office/drawing/2016/5/11/chartex" xmlns:cx6="http://schemas.microsoft.com/office/drawing/2016/5/12/chartex" xmlns:cx7="http://schemas.microsoft.com/office/drawing/2016/5/13/chartex" xmlns:cx8="http://schemas.microsoft.com/office/drawing/2016/5/14/chartex" xmlns:aink="http://schemas.microsoft.com/office/drawing/2016/ink" xmlns:am3d="http://schemas.microsoft.com/office/drawing/2017/model3d" xmlns:w16cid="http://schemas.microsoft.com/office/word/2016/wordml/cid">
+                <mc:Fallback>
                   <w:pict>
                     <v:oval w14:anchorId="52E56A40" id="Oval 86" o:spid="_x0000_s1026" style="position:absolute;margin-left:127.9pt;margin-top:181.15pt;width:53.4pt;height:24pt;z-index:251772928;visibility:visible;mso-wrap-style:square;mso-width-percent:0;mso-height-percent:0;mso-wrap-distance-left:9pt;mso-wrap-distance-top:0;mso-wrap-distance-right:9pt;mso-wrap-distance-bottom:0;mso-position-horizontal:absolute;mso-position-horizontal-relative:text;mso-position-vertical:absolute;mso-position-vertical-relative:text;mso-width-percent:0;mso-height-percent:0;mso-width-relative:page;mso-height-relative:page;v-text-anchor:top" o:gfxdata="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" strokecolor="red" strokeweight="2pt">
                       <v:fill opacity="0"/>
@@ -14595,18 +13256,6 @@
               </w:tabs>
               <w:spacing w:before="120" w:after="120"/>
               <w:ind w:right="720"/>
-              <w:pPrChange w:id="233" w:author="Lesley Bross" w:date="2020-10-05T14:51:00Z">
-                <w:pPr>
-                  <w:numPr>
-                    <w:numId w:val="3"/>
-                  </w:numPr>
-                  <w:tabs>
-                    <w:tab w:val="left" w:pos="432"/>
-                  </w:tabs>
-                  <w:spacing w:before="120" w:after="120"/>
-                  <w:ind w:left="1080" w:right="720" w:hanging="360"/>
-                </w:pPr>
-              </w:pPrChange>
             </w:pPr>
             <w:r>
               <w:t>If numbers show up in the results table, typically after 10 to 20 seconds, all is well with the ODBC connection. The tool can be closed by clicking the close (x) button in the upper right corner of the dialog.</w:t>
@@ -14698,7 +13347,7 @@
                     </wp:anchor>
                   </w:drawing>
                 </mc:Choice>
-                <mc:Fallback xmlns:cx2="http://schemas.microsoft.com/office/drawing/2015/10/21/chartex" xmlns:cx3="http://schemas.microsoft.com/office/drawing/2016/5/9/chartex" xmlns:cx4="http://schemas.microsoft.com/office/drawing/2016/5/10/chartex" xmlns:cx5="http://schemas.microsoft.com/office/drawing/2016/5/11/chartex" xmlns:cx6="http://schemas.microsoft.com/office/drawing/2016/5/12/chartex" xmlns:cx7="http://schemas.microsoft.com/office/drawing/2016/5/13/chartex" xmlns:cx8="http://schemas.microsoft.com/office/drawing/2016/5/14/chartex" xmlns:aink="http://schemas.microsoft.com/office/drawing/2016/ink" xmlns:am3d="http://schemas.microsoft.com/office/drawing/2017/model3d" xmlns:w16cid="http://schemas.microsoft.com/office/word/2016/wordml/cid">
+                <mc:Fallback>
                   <w:pict>
                     <v:oval w14:anchorId="7F82AFAE" id="Oval 86" o:spid="_x0000_s1026" style="position:absolute;margin-left:232.2pt;margin-top:125pt;width:156pt;height:97.2pt;z-index:251774976;visibility:visible;mso-wrap-style:square;mso-width-percent:0;mso-height-percent:0;mso-wrap-distance-left:9pt;mso-wrap-distance-top:0;mso-wrap-distance-right:9pt;mso-wrap-distance-bottom:0;mso-position-horizontal:absolute;mso-position-horizontal-relative:text;mso-position-vertical:absolute;mso-position-vertical-relative:text;mso-width-percent:0;mso-height-percent:0;mso-width-relative:page;mso-height-relative:page;v-text-anchor:top" o:gfxdata="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" strokecolor="red" strokeweight="2pt">
                       <v:fill opacity="0"/>
@@ -14756,8 +13405,8 @@
         <w:pStyle w:val="Heading1"/>
         <w:jc w:val="center"/>
       </w:pPr>
-      <w:bookmarkStart w:id="234" w:name="_Appendix:_How_to"/>
-      <w:bookmarkEnd w:id="234"/>
+      <w:bookmarkStart w:id="1" w:name="_Appendix:_How_to"/>
+      <w:bookmarkEnd w:id="1"/>
       <w:r>
         <w:br w:type="page"/>
       </w:r>
@@ -14772,7 +13421,15 @@
         <w:t xml:space="preserve">: </w:t>
       </w:r>
       <w:r>
-        <w:t xml:space="preserve">Upgrading the BioSum software </w:t>
+        <w:t xml:space="preserve">Upgrading the </w:t>
+      </w:r>
+      <w:proofErr w:type="spellStart"/>
+      <w:r>
+        <w:t>BioSum</w:t>
+      </w:r>
+      <w:proofErr w:type="spellEnd"/>
+      <w:r>
+        <w:t xml:space="preserve"> software </w:t>
       </w:r>
       <w:r>
         <w:t xml:space="preserve">from an earlier version </w:t>
@@ -14820,13 +13477,7 @@
         <w:t>Overview</w:t>
       </w:r>
     </w:p>
-    <w:p>
-      <w:pPr>
-        <w:rPr>
-          <w:ins w:id="235" w:author="Lesley Bross" w:date="2020-10-12T15:34:00Z"/>
-        </w:rPr>
-      </w:pPr>
-    </w:p>
+    <w:p/>
     <w:tbl>
       <w:tblPr>
         <w:tblW w:w="0" w:type="auto"/>
@@ -14846,7 +13497,7 @@
       </w:tblGrid>
       <w:tr>
         <w:trPr>
-          <w:trHeight w:val="4650"/>
+          <w:trHeight w:val="47"/>
         </w:trPr>
         <w:tc>
           <w:tcPr>
@@ -14865,94 +13516,111 @@
               <w:autoSpaceDE w:val="0"/>
               <w:autoSpaceDN w:val="0"/>
               <w:adjustRightInd w:val="0"/>
-              <w:rPr>
-                <w:ins w:id="236" w:author="Lesley Bross" w:date="2020-10-12T14:48:00Z"/>
-              </w:rPr>
             </w:pPr>
-            <w:ins w:id="237" w:author="Lesley Bross" w:date="2020-10-12T14:44:00Z">
-              <w:r>
-                <w:t xml:space="preserve">BioSum 5.8.9 is a major BioSum upgrade as it transitions the BioSum platform from 32 to 64 bit architecture. Support </w:t>
-              </w:r>
-            </w:ins>
-            <w:ins w:id="238" w:author="Lesley Bross" w:date="2020-10-12T14:45:00Z">
-              <w:r>
-                <w:t xml:space="preserve">for projects created under previous BioSum versions is </w:t>
-              </w:r>
-            </w:ins>
-            <w:ins w:id="239" w:author="Lesley Bross" w:date="2020-10-13T11:07:00Z">
-              <w:r>
-                <w:t>limited to</w:t>
-              </w:r>
-            </w:ins>
-            <w:ins w:id="240" w:author="Lesley Bross" w:date="2020-10-12T14:45:00Z">
-              <w:r>
-                <w:t xml:space="preserve"> versions 5.8.6 and later. If you have </w:t>
-              </w:r>
-            </w:ins>
-            <w:ins w:id="241" w:author="Lesley Bross" w:date="2020-10-13T11:07:00Z">
-              <w:r>
-                <w:t>existing</w:t>
-              </w:r>
-            </w:ins>
-            <w:ins w:id="242" w:author="Lesley Bross" w:date="2020-10-12T14:45:00Z">
-              <w:r>
-                <w:t xml:space="preserve"> projects, the BioSum version is listed in the </w:t>
-              </w:r>
-            </w:ins>
             <w:proofErr w:type="spellStart"/>
-            <w:ins w:id="243" w:author="Lesley Bross" w:date="2020-10-12T14:47:00Z">
-              <w:r>
-                <w:t>application.version</w:t>
-              </w:r>
-              <w:proofErr w:type="spellEnd"/>
-              <w:r>
-                <w:t xml:space="preserve"> file in the main folder of the project and can be read using notepad or another te</w:t>
-              </w:r>
-            </w:ins>
-            <w:ins w:id="244" w:author="Lesley Bross" w:date="2020-10-12T14:57:00Z">
-              <w:r>
-                <w:t>x</w:t>
-              </w:r>
-            </w:ins>
-            <w:ins w:id="245" w:author="Lesley Bross" w:date="2020-10-12T14:47:00Z">
-              <w:r>
-                <w:t xml:space="preserve">t editor. If you </w:t>
-              </w:r>
-            </w:ins>
-            <w:ins w:id="246" w:author="Lesley Bross" w:date="2020-10-12T14:48:00Z">
-              <w:r>
-                <w:t>need to maintain compatibility for</w:t>
-              </w:r>
-            </w:ins>
-            <w:ins w:id="247" w:author="Lesley Bross" w:date="2020-10-12T14:47:00Z">
-              <w:r>
-                <w:t xml:space="preserve"> projects created under an earlier version than v5.8.6, please contact BioSum support prior to upgrading</w:t>
-              </w:r>
-            </w:ins>
-            <w:ins w:id="248" w:author="Lesley Bross" w:date="2020-10-12T14:48:00Z">
-              <w:r>
-                <w:t xml:space="preserve"> BioSum or any of its </w:t>
-              </w:r>
-            </w:ins>
-            <w:ins w:id="249" w:author="Lesley Bross" w:date="2020-10-12T14:57:00Z">
-              <w:r>
-                <w:t>accompanying</w:t>
-              </w:r>
-            </w:ins>
-            <w:ins w:id="250" w:author="Lesley Bross" w:date="2020-10-12T14:48:00Z">
-              <w:r>
-                <w:t xml:space="preserve"> components.</w:t>
-              </w:r>
-            </w:ins>
+            <w:r>
+              <w:t>BioSum</w:t>
+            </w:r>
+            <w:proofErr w:type="spellEnd"/>
+            <w:r>
+              <w:t xml:space="preserve"> 5.8.9 is a major </w:t>
+            </w:r>
+            <w:proofErr w:type="spellStart"/>
+            <w:r>
+              <w:t>BioSum</w:t>
+            </w:r>
+            <w:proofErr w:type="spellEnd"/>
+            <w:r>
+              <w:t xml:space="preserve"> upgrade as it transitions the </w:t>
+            </w:r>
+            <w:proofErr w:type="spellStart"/>
+            <w:r>
+              <w:t>BioSum</w:t>
+            </w:r>
+            <w:proofErr w:type="spellEnd"/>
+            <w:r>
+              <w:t xml:space="preserve"> platform from 32 to </w:t>
+            </w:r>
+            <w:proofErr w:type="gramStart"/>
+            <w:r>
+              <w:t>64 bit</w:t>
+            </w:r>
+            <w:proofErr w:type="gramEnd"/>
+            <w:r>
+              <w:t xml:space="preserve"> architecture. Support for projects created under previous </w:t>
+            </w:r>
+            <w:proofErr w:type="spellStart"/>
+            <w:r>
+              <w:t>BioSum</w:t>
+            </w:r>
+            <w:proofErr w:type="spellEnd"/>
+            <w:r>
+              <w:t xml:space="preserve"> versions is </w:t>
+            </w:r>
+            <w:r>
+              <w:t>limited to</w:t>
+            </w:r>
+            <w:r>
+              <w:t xml:space="preserve"> versions 5.8.6 and later. If you have </w:t>
+            </w:r>
+            <w:r>
+              <w:t>existing</w:t>
+            </w:r>
+            <w:r>
+              <w:t xml:space="preserve"> projects, the </w:t>
+            </w:r>
+            <w:proofErr w:type="spellStart"/>
+            <w:r>
+              <w:t>BioSum</w:t>
+            </w:r>
+            <w:proofErr w:type="spellEnd"/>
+            <w:r>
+              <w:t xml:space="preserve"> version is listed in the </w:t>
+            </w:r>
+            <w:proofErr w:type="spellStart"/>
+            <w:proofErr w:type="gramStart"/>
+            <w:r>
+              <w:t>application.version</w:t>
+            </w:r>
+            <w:proofErr w:type="spellEnd"/>
+            <w:proofErr w:type="gramEnd"/>
+            <w:r>
+              <w:t xml:space="preserve"> file in the main folder of the project and can be read using notepad or another te</w:t>
+            </w:r>
+            <w:r>
+              <w:t>x</w:t>
+            </w:r>
+            <w:r>
+              <w:t xml:space="preserve">t editor. If you need to maintain compatibility for projects created under an earlier version than v5.8.6, please contact </w:t>
+            </w:r>
+            <w:proofErr w:type="spellStart"/>
+            <w:r>
+              <w:t>BioSum</w:t>
+            </w:r>
+            <w:proofErr w:type="spellEnd"/>
+            <w:r>
+              <w:t xml:space="preserve"> support prior to upgrading </w:t>
+            </w:r>
+            <w:proofErr w:type="spellStart"/>
+            <w:r>
+              <w:t>BioSum</w:t>
+            </w:r>
+            <w:proofErr w:type="spellEnd"/>
+            <w:r>
+              <w:t xml:space="preserve"> or any of its </w:t>
+            </w:r>
+            <w:r>
+              <w:t>accompanying</w:t>
+            </w:r>
+            <w:r>
+              <w:t xml:space="preserve"> components.</w:t>
+            </w:r>
           </w:p>
           <w:p>
             <w:pPr>
               <w:autoSpaceDE w:val="0"/>
               <w:autoSpaceDN w:val="0"/>
               <w:adjustRightInd w:val="0"/>
-              <w:rPr>
-                <w:ins w:id="251" w:author="Lesley Bross" w:date="2020-10-12T14:48:00Z"/>
-              </w:rPr>
             </w:pPr>
           </w:p>
           <w:p>
@@ -14960,132 +13628,62 @@
               <w:autoSpaceDE w:val="0"/>
               <w:autoSpaceDN w:val="0"/>
               <w:adjustRightInd w:val="0"/>
-              <w:rPr>
-                <w:ins w:id="252" w:author="Lesley Bross" w:date="2020-10-12T15:01:00Z"/>
-              </w:rPr>
             </w:pPr>
-            <w:ins w:id="253" w:author="Lesley Bross" w:date="2020-10-12T14:49:00Z">
-              <w:r>
-                <w:t xml:space="preserve">BioSum stores most of its data in Microsoft Access databases and version 5.8.9 requires that a 64-bit version of Access be installed. Microsoft does not support multiple versions of Microsoft Office (Access) </w:t>
-              </w:r>
-            </w:ins>
-            <w:ins w:id="254" w:author="Lesley Bross" w:date="2020-10-12T14:51:00Z">
-              <w:r>
-                <w:t xml:space="preserve">on a single computer, </w:t>
-              </w:r>
-            </w:ins>
-            <w:ins w:id="255" w:author="Lesley Bross" w:date="2020-10-12T14:49:00Z">
-              <w:r>
-                <w:t xml:space="preserve">so you will likely need to uninstall any 32-bit versions of Microsoft Office </w:t>
-              </w:r>
-            </w:ins>
-            <w:ins w:id="256" w:author="Lesley Bross" w:date="2020-10-12T14:51:00Z">
-              <w:r>
-                <w:t>and/</w:t>
-              </w:r>
-            </w:ins>
-            <w:ins w:id="257" w:author="Lesley Bross" w:date="2020-10-12T14:49:00Z">
-              <w:r>
-                <w:t xml:space="preserve">or the </w:t>
-              </w:r>
-            </w:ins>
-            <w:ins w:id="258" w:author="Lesley Bross" w:date="2020-10-13T11:08:00Z">
-              <w:r>
-                <w:t xml:space="preserve">32-bit </w:t>
-              </w:r>
-            </w:ins>
-            <w:ins w:id="259" w:author="Lesley Bross" w:date="2020-10-12T14:49:00Z">
-              <w:r>
-                <w:t xml:space="preserve">Microsoft Access 2013 runtime </w:t>
-              </w:r>
-            </w:ins>
-            <w:ins w:id="260" w:author="Lesley Bross" w:date="2020-10-12T14:54:00Z">
-              <w:r>
-                <w:t xml:space="preserve">if they </w:t>
-              </w:r>
-            </w:ins>
-            <w:ins w:id="261" w:author="Lesley Bross" w:date="2020-10-12T14:49:00Z">
-              <w:r>
-                <w:t xml:space="preserve">were previously installed. </w:t>
-              </w:r>
-            </w:ins>
-            <w:ins w:id="262" w:author="Lesley Bross" w:date="2020-10-12T14:51:00Z">
-              <w:r>
-                <w:t xml:space="preserve">BioSum is compatible with </w:t>
-              </w:r>
-            </w:ins>
-            <w:ins w:id="263" w:author="Lesley Bross" w:date="2020-10-12T14:54:00Z">
-              <w:r>
-                <w:t>most</w:t>
-              </w:r>
-            </w:ins>
-            <w:ins w:id="264" w:author="Lesley Bross" w:date="2020-10-12T14:51:00Z">
-              <w:r>
-                <w:t xml:space="preserve"> 64-bit versions of Microsoft Access 2013 or later. </w:t>
-              </w:r>
-            </w:ins>
-            <w:ins w:id="265" w:author="Lesley Bross" w:date="2020-10-12T14:55:00Z">
-              <w:r>
-                <w:t>If using Microsoft Access 2016 or later, the 64-bit Microsoft Access 2013 Runtime</w:t>
-              </w:r>
-            </w:ins>
-            <w:ins w:id="266" w:author="Lesley Bross" w:date="2020-10-12T14:56:00Z">
-              <w:r>
-                <w:t xml:space="preserve"> is required (see item #2 in the software requirements section). </w:t>
-              </w:r>
-            </w:ins>
-            <w:ins w:id="267" w:author="Lesley Bross" w:date="2020-10-12T14:52:00Z">
-              <w:r>
-                <w:t xml:space="preserve">Microsoft Office software management/configuration is beyond the scope of this document so </w:t>
-              </w:r>
-            </w:ins>
-            <w:ins w:id="268" w:author="Lesley Bross" w:date="2020-10-12T14:54:00Z">
-              <w:r>
-                <w:t xml:space="preserve">when upgrading Microsoft Office/Access, </w:t>
-              </w:r>
-            </w:ins>
-            <w:ins w:id="269" w:author="Lesley Bross" w:date="2020-10-12T14:53:00Z">
-              <w:r>
-                <w:t>it is recommended</w:t>
-              </w:r>
-            </w:ins>
-            <w:ins w:id="270" w:author="Lesley Bross" w:date="2020-10-12T14:52:00Z">
-              <w:r>
-                <w:t xml:space="preserve"> that you consult with your organization</w:t>
-              </w:r>
-            </w:ins>
-            <w:ins w:id="271" w:author="Lesley Bross" w:date="2020-10-12T14:53:00Z">
-              <w:r>
-                <w:t xml:space="preserve">’s </w:t>
-              </w:r>
-              <w:proofErr w:type="gramStart"/>
-              <w:r>
-                <w:t>I/T</w:t>
-              </w:r>
-              <w:proofErr w:type="gramEnd"/>
-              <w:r>
-                <w:t xml:space="preserve"> department </w:t>
-              </w:r>
-            </w:ins>
-            <w:ins w:id="272" w:author="Lesley Bross" w:date="2020-10-13T11:08:00Z">
-              <w:r>
-                <w:t>if</w:t>
-              </w:r>
-            </w:ins>
-            <w:ins w:id="273" w:author="Lesley Bross" w:date="2020-10-12T14:53:00Z">
-              <w:r>
-                <w:t xml:space="preserve"> available.</w:t>
-              </w:r>
-            </w:ins>
+            <w:proofErr w:type="spellStart"/>
+            <w:r>
+              <w:t>BioSum</w:t>
+            </w:r>
+            <w:proofErr w:type="spellEnd"/>
+            <w:r>
+              <w:t xml:space="preserve"> stores most of its data in Microsoft Access databases and version 5.8.9 requires that a 64-bit version of Access be installed. Microsoft does not support multiple versions of Microsoft Office (Access) on a single computer, so you will likely need to uninstall any 32-bit versions of Microsoft Office and/or the </w:t>
+            </w:r>
+            <w:r>
+              <w:t xml:space="preserve">32-bit </w:t>
+            </w:r>
+            <w:r>
+              <w:t xml:space="preserve">Microsoft Access 2013 runtime </w:t>
+            </w:r>
+            <w:r>
+              <w:t xml:space="preserve">if they </w:t>
+            </w:r>
+            <w:r>
+              <w:t xml:space="preserve">were previously installed. </w:t>
+            </w:r>
+            <w:proofErr w:type="spellStart"/>
+            <w:r>
+              <w:t>BioSum</w:t>
+            </w:r>
+            <w:proofErr w:type="spellEnd"/>
+            <w:r>
+              <w:t xml:space="preserve"> is compatible with </w:t>
+            </w:r>
+            <w:r>
+              <w:t>most</w:t>
+            </w:r>
+            <w:r>
+              <w:t xml:space="preserve"> 64-bit versions of Microsoft Access 2013 or later. </w:t>
+            </w:r>
+            <w:r>
+              <w:t>If using Microsoft Access 2016 or later, the 64-bit Microsoft Access 2013 Runtime is required (see item #2 in the software requirements section). Microsoft Office software management/configuration is beyond the scope of this document so when upgrading Microsoft Office/Access, it is recommended that you consult with your organization’s I/T department</w:t>
+            </w:r>
+            <w:r>
+              <w:t>,</w:t>
+            </w:r>
+            <w:r>
+              <w:t xml:space="preserve"> </w:t>
+            </w:r>
+            <w:r>
+              <w:t>if</w:t>
+            </w:r>
+            <w:r>
+              <w:t xml:space="preserve"> available.</w:t>
+            </w:r>
           </w:p>
           <w:p>
             <w:pPr>
               <w:autoSpaceDE w:val="0"/>
               <w:autoSpaceDN w:val="0"/>
               <w:adjustRightInd w:val="0"/>
-              <w:rPr>
-                <w:ins w:id="274" w:author="Lesley Bross" w:date="2020-10-12T15:01:00Z"/>
-              </w:rPr>
             </w:pPr>
           </w:p>
           <w:p>
@@ -15093,93 +13691,49 @@
               <w:autoSpaceDE w:val="0"/>
               <w:autoSpaceDN w:val="0"/>
               <w:adjustRightInd w:val="0"/>
-              <w:rPr>
-                <w:ins w:id="275" w:author="Lesley Bross" w:date="2020-10-12T15:08:00Z"/>
-              </w:rPr>
             </w:pPr>
-            <w:ins w:id="276" w:author="Lesley Bross" w:date="2020-10-12T15:01:00Z">
-              <w:r>
-                <w:t xml:space="preserve">Non-forest service users will also need to </w:t>
-              </w:r>
-              <w:r>
-                <w:t>upgrade Oracle XE from 32 to 64-</w:t>
-              </w:r>
-              <w:r>
-                <w:t xml:space="preserve">bit. To do this, use the </w:t>
-              </w:r>
-            </w:ins>
-            <w:ins w:id="277" w:author="Lesley Bross" w:date="2020-10-12T15:02:00Z">
-              <w:r>
-                <w:t>Windows Add or Remove programs menu</w:t>
-              </w:r>
-              <w:r>
-                <w:t xml:space="preserve"> to uninstall Oracle XE 32-bit. Then follow the instructions starting with </w:t>
-              </w:r>
-            </w:ins>
-            <w:ins w:id="278" w:author="Lesley Bross" w:date="2020-10-12T15:03:00Z">
-              <w:r>
-                <w:t>step #2 to install Oracle XE 64-bit and</w:t>
-              </w:r>
-            </w:ins>
-            <w:ins w:id="279" w:author="Lesley Bross" w:date="2020-10-12T15:04:00Z">
-              <w:r>
-                <w:t xml:space="preserve"> to import</w:t>
-              </w:r>
-            </w:ins>
-            <w:ins w:id="280" w:author="Lesley Bross" w:date="2020-10-12T15:03:00Z">
-              <w:r>
-                <w:t xml:space="preserve"> the </w:t>
-              </w:r>
-            </w:ins>
-            <w:ins w:id="281" w:author="Lesley Bross" w:date="2020-10-13T10:42:00Z">
-              <w:r>
-                <w:t>FIADB Oracle</w:t>
-              </w:r>
-            </w:ins>
-            <w:ins w:id="282" w:author="Lesley Bross" w:date="2020-10-12T15:03:00Z">
-              <w:r>
-                <w:t xml:space="preserve"> schema. </w:t>
-              </w:r>
-            </w:ins>
-            <w:ins w:id="283" w:author="Lesley Bross" w:date="2020-10-12T15:04:00Z">
-              <w:r>
-                <w:t>The ODBC Oracle</w:t>
-              </w:r>
-            </w:ins>
-            <w:ins w:id="284" w:author="Lesley Bross" w:date="2020-10-12T15:05:00Z">
-              <w:r>
-                <w:t xml:space="preserve"> </w:t>
-              </w:r>
-            </w:ins>
-            <w:ins w:id="285" w:author="Lesley Bross" w:date="2020-10-12T15:06:00Z">
-              <w:r>
-                <w:t xml:space="preserve">FCS </w:t>
-              </w:r>
-            </w:ins>
-            <w:ins w:id="286" w:author="Lesley Bross" w:date="2020-10-12T15:05:00Z">
-              <w:r>
-                <w:t xml:space="preserve">data source also needs to be </w:t>
-              </w:r>
-            </w:ins>
-            <w:ins w:id="287" w:author="Lesley Bross" w:date="2020-10-12T15:06:00Z">
-              <w:r>
-                <w:t>(re)</w:t>
-              </w:r>
-            </w:ins>
-            <w:ins w:id="288" w:author="Lesley Bross" w:date="2020-10-12T15:05:00Z">
-              <w:r>
-                <w:t>created using the 64-bit Data Sources Manager (step 25).</w:t>
-              </w:r>
-            </w:ins>
+            <w:r>
+              <w:t xml:space="preserve">Non-forest service users will also need to </w:t>
+            </w:r>
+            <w:r>
+              <w:t>upgrade Oracle XE from 32 to 64-</w:t>
+            </w:r>
+            <w:r>
+              <w:t xml:space="preserve">bit. To do this, use the </w:t>
+            </w:r>
+            <w:r>
+              <w:t>Windows Add or Remove programs menu</w:t>
+            </w:r>
+            <w:r>
+              <w:t xml:space="preserve"> to uninstall Oracle XE 32-bit. Then follow the instructions starting with step #2 to install Oracle XE 64-bit and</w:t>
+            </w:r>
+            <w:r>
+              <w:t xml:space="preserve"> to import</w:t>
+            </w:r>
+            <w:r>
+              <w:t xml:space="preserve"> the </w:t>
+            </w:r>
+            <w:r>
+              <w:t>FIADB Oracle</w:t>
+            </w:r>
+            <w:r>
+              <w:t xml:space="preserve"> schema. </w:t>
+            </w:r>
+            <w:r>
+              <w:t>The ODBC Oracle FCS data source also needs to be (re)created using the 64-bit Data Sources Manager (step 2</w:t>
+            </w:r>
+            <w:r>
+              <w:t>4</w:t>
+            </w:r>
+            <w:r>
+              <w:t>).</w:t>
+            </w:r>
           </w:p>
           <w:p>
             <w:pPr>
               <w:autoSpaceDE w:val="0"/>
               <w:autoSpaceDN w:val="0"/>
               <w:adjustRightInd w:val="0"/>
-              <w:rPr>
-                <w:ins w:id="289" w:author="Lesley Bross" w:date="2020-10-12T14:44:00Z"/>
-              </w:rPr>
             </w:pPr>
           </w:p>
           <w:p>
@@ -15187,99 +13741,90 @@
               <w:autoSpaceDE w:val="0"/>
               <w:autoSpaceDN w:val="0"/>
               <w:adjustRightInd w:val="0"/>
-              <w:rPr>
-                <w:ins w:id="290" w:author="Lesley Bross" w:date="2020-10-12T15:32:00Z"/>
-              </w:rPr>
             </w:pPr>
-            <w:ins w:id="291" w:author="Lesley Bross" w:date="2020-10-12T15:12:00Z">
-              <w:r>
-                <w:t xml:space="preserve">After insuring that the required pre-requisites are in place, </w:t>
-              </w:r>
-            </w:ins>
-            <w:ins w:id="292" w:author="Lesley Bross" w:date="2020-10-12T15:14:00Z">
-              <w:r>
-                <w:t>launch the BioSum .</w:t>
-              </w:r>
-              <w:proofErr w:type="spellStart"/>
-              <w:r>
-                <w:t>msi</w:t>
-              </w:r>
-              <w:proofErr w:type="spellEnd"/>
-              <w:r>
-                <w:t xml:space="preserve"> installer per the instructions in step 24. </w:t>
-              </w:r>
-            </w:ins>
-            <w:ins w:id="293" w:author="Lesley Bross" w:date="2020-10-12T14:59:00Z">
-              <w:r>
-                <w:t>BioSum versions can usually exist side-by-side, bu</w:t>
-              </w:r>
-            </w:ins>
-            <w:ins w:id="294" w:author="Lesley Bross" w:date="2020-10-12T15:00:00Z">
-              <w:r>
-                <w:t xml:space="preserve">t because of the platform </w:t>
-              </w:r>
-            </w:ins>
-            <w:ins w:id="295" w:author="Lesley Bross" w:date="2020-10-13T11:09:00Z">
-              <w:r>
-                <w:t>change</w:t>
-              </w:r>
-            </w:ins>
-            <w:ins w:id="296" w:author="Lesley Bross" w:date="2020-10-12T15:00:00Z">
-              <w:r>
-                <w:t xml:space="preserve">, once you upgrade Microsoft Office/Access </w:t>
-              </w:r>
-            </w:ins>
-            <w:ins w:id="297" w:author="Lesley Bross" w:date="2020-10-12T15:06:00Z">
-              <w:r>
-                <w:t xml:space="preserve">and Oracle XE </w:t>
-              </w:r>
-            </w:ins>
-            <w:ins w:id="298" w:author="Lesley Bross" w:date="2020-10-12T15:00:00Z">
-              <w:r>
-                <w:t xml:space="preserve">to 64-bit, BioSum versions prior to 5.8.9 will no longer work and should be uninstalled. Use the </w:t>
-              </w:r>
-            </w:ins>
-            <w:ins w:id="299" w:author="Lesley Bross" w:date="2020-10-12T15:01:00Z">
-              <w:r>
-                <w:t>Windows Add or Remove programs menu to remove these older versions.</w:t>
-              </w:r>
-            </w:ins>
+            <w:r>
+              <w:t xml:space="preserve">After </w:t>
+            </w:r>
+            <w:r>
+              <w:t>e</w:t>
+            </w:r>
+            <w:r>
+              <w:t xml:space="preserve">nsuring that the required pre-requisites are in place, launch the </w:t>
+            </w:r>
+            <w:proofErr w:type="spellStart"/>
+            <w:r>
+              <w:t>BioSum</w:t>
+            </w:r>
+            <w:proofErr w:type="spellEnd"/>
+            <w:r>
+              <w:t xml:space="preserve"> .</w:t>
+            </w:r>
+            <w:proofErr w:type="spellStart"/>
+            <w:r>
+              <w:t>msi</w:t>
+            </w:r>
+            <w:proofErr w:type="spellEnd"/>
+            <w:r>
+              <w:t xml:space="preserve"> installer per the instructions in step 2</w:t>
+            </w:r>
+            <w:r>
+              <w:t>3</w:t>
+            </w:r>
+            <w:r>
+              <w:t xml:space="preserve">. </w:t>
+            </w:r>
+            <w:proofErr w:type="spellStart"/>
+            <w:r>
+              <w:t>BioSum</w:t>
+            </w:r>
+            <w:proofErr w:type="spellEnd"/>
+            <w:r>
+              <w:t xml:space="preserve"> versions can usually exist side-by-side, but because of the platform </w:t>
+            </w:r>
+            <w:r>
+              <w:t>change</w:t>
+            </w:r>
+            <w:r>
+              <w:t xml:space="preserve">, once you upgrade Microsoft Office/Access </w:t>
+            </w:r>
+            <w:r>
+              <w:t xml:space="preserve">and Oracle XE </w:t>
+            </w:r>
+            <w:r>
+              <w:t xml:space="preserve">to 64-bit, </w:t>
+            </w:r>
+            <w:proofErr w:type="spellStart"/>
+            <w:r>
+              <w:t>BioSum</w:t>
+            </w:r>
+            <w:proofErr w:type="spellEnd"/>
+            <w:r>
+              <w:t xml:space="preserve"> versions prior to 5.8.9 will no longer work and should be uninstalled. Use the Windows Add or Remove programs menu to remove these older versions.</w:t>
+            </w:r>
           </w:p>
           <w:p>
             <w:pPr>
               <w:autoSpaceDE w:val="0"/>
               <w:autoSpaceDN w:val="0"/>
               <w:adjustRightInd w:val="0"/>
-              <w:rPr>
-                <w:ins w:id="300" w:author="Lesley Bross" w:date="2020-10-12T15:14:00Z"/>
-              </w:rPr>
             </w:pPr>
           </w:p>
           <w:p>
             <w:pPr>
               <w:keepNext/>
               <w:keepLines/>
-              <w:rPr>
-                <w:ins w:id="301" w:author="Lesley Bross" w:date="2020-10-12T15:22:00Z"/>
-              </w:rPr>
-              <w:pPrChange w:id="302" w:author="Lesley Bross" w:date="2020-10-12T15:36:00Z">
-                <w:pPr>
-                  <w:autoSpaceDE w:val="0"/>
-                  <w:autoSpaceDN w:val="0"/>
-                  <w:adjustRightInd w:val="0"/>
-                </w:pPr>
-              </w:pPrChange>
             </w:pPr>
-            <w:ins w:id="303" w:author="Lesley Bross" w:date="2020-10-12T15:14:00Z">
-              <w:r>
-                <w:t>The R installation includes both the 32 and 64-bit versions of the software, but following the installation of 5.8.9, BioSum should be re-configured to use the 6</w:t>
-              </w:r>
-            </w:ins>
-            <w:ins w:id="304" w:author="Lesley Bross" w:date="2020-10-12T15:15:00Z">
-              <w:r>
-                <w:t>4-bit version:</w:t>
-              </w:r>
-            </w:ins>
+            <w:r>
+              <w:t xml:space="preserve">The R installation includes both the 32 and 64-bit versions of the software, but following the installation of 5.8.9, </w:t>
+            </w:r>
+            <w:proofErr w:type="spellStart"/>
+            <w:r>
+              <w:t>BioSum</w:t>
+            </w:r>
+            <w:proofErr w:type="spellEnd"/>
+            <w:r>
+              <w:t xml:space="preserve"> should be re-configured to use the 64-bit version:</w:t>
+            </w:r>
           </w:p>
           <w:p>
             <w:pPr>
@@ -15291,28 +13836,21 @@
                 <w:numId w:val="14"/>
               </w:numPr>
               <w:spacing w:after="160" w:line="259" w:lineRule="auto"/>
-              <w:rPr>
-                <w:ins w:id="305" w:author="Lesley Bross" w:date="2020-10-12T15:22:00Z"/>
-              </w:rPr>
-              <w:pPrChange w:id="306" w:author="Lesley Bross" w:date="2020-10-12T15:36:00Z">
-                <w:pPr>
-                  <w:pStyle w:val="ListParagraph"/>
-                  <w:numPr>
-                    <w:numId w:val="14"/>
-                  </w:numPr>
-                  <w:spacing w:after="160" w:line="259" w:lineRule="auto"/>
-                  <w:ind w:hanging="360"/>
-                </w:pPr>
-              </w:pPrChange>
             </w:pPr>
-            <w:ins w:id="307" w:author="Lesley Bross" w:date="2020-10-12T15:22:00Z">
-              <w:r>
-                <w:t xml:space="preserve">After launching BioSum, click on the Settings </w:t>
-              </w:r>
-              <w:r>
-                <w:t>menu</w:t>
-              </w:r>
-            </w:ins>
+            <w:r>
+              <w:t xml:space="preserve">After launching </w:t>
+            </w:r>
+            <w:proofErr w:type="spellStart"/>
+            <w:r>
+              <w:t>BioSum</w:t>
+            </w:r>
+            <w:proofErr w:type="spellEnd"/>
+            <w:r>
+              <w:t xml:space="preserve">, click on the Settings </w:t>
+            </w:r>
+            <w:r>
+              <w:t>menu</w:t>
+            </w:r>
           </w:p>
           <w:p>
             <w:pPr>
@@ -15324,28 +13862,13 @@
                 <w:numId w:val="14"/>
               </w:numPr>
               <w:spacing w:after="160" w:line="259" w:lineRule="auto"/>
-              <w:rPr>
-                <w:ins w:id="308" w:author="Lesley Bross" w:date="2020-10-12T15:22:00Z"/>
-              </w:rPr>
-              <w:pPrChange w:id="309" w:author="Lesley Bross" w:date="2020-10-12T15:36:00Z">
-                <w:pPr>
-                  <w:pStyle w:val="ListParagraph"/>
-                  <w:numPr>
-                    <w:numId w:val="14"/>
-                  </w:numPr>
-                  <w:spacing w:after="160" w:line="259" w:lineRule="auto"/>
-                  <w:ind w:hanging="360"/>
-                </w:pPr>
-              </w:pPrChange>
             </w:pPr>
-            <w:ins w:id="310" w:author="Lesley Bross" w:date="2020-10-12T15:22:00Z">
-              <w:r>
-                <w:t>Set the d</w:t>
-              </w:r>
-              <w:r>
-                <w:t>irectory path for R to point to the 64-bit version. This is usually C:\Program Files\R\R-3.4.0\bin\x64\RScript.exe</w:t>
-              </w:r>
-            </w:ins>
+            <w:r>
+              <w:t>Set the d</w:t>
+            </w:r>
+            <w:r>
+              <w:t>irectory path for R to point to the 64-bit version. This is usually C:\Program Files\R\R-3.4.0\bin\x64\RScript.exe</w:t>
+            </w:r>
           </w:p>
           <w:p>
             <w:pPr>
@@ -15357,57 +13880,55 @@
                 <w:numId w:val="14"/>
               </w:numPr>
               <w:spacing w:after="160" w:line="259" w:lineRule="auto"/>
-              <w:rPr>
-                <w:ins w:id="311" w:author="Lesley Bross" w:date="2020-10-12T15:22:00Z"/>
-              </w:rPr>
-              <w:pPrChange w:id="312" w:author="Lesley Bross" w:date="2020-10-12T15:36:00Z">
-                <w:pPr>
-                  <w:pStyle w:val="ListParagraph"/>
-                  <w:numPr>
-                    <w:numId w:val="14"/>
-                  </w:numPr>
-                  <w:spacing w:after="160" w:line="259" w:lineRule="auto"/>
-                  <w:ind w:hanging="360"/>
-                </w:pPr>
-              </w:pPrChange>
             </w:pPr>
-            <w:ins w:id="313" w:author="Lesley Bross" w:date="2020-10-12T15:22:00Z">
-              <w:r>
-                <w:t xml:space="preserve">While on this screen, verify that the path to </w:t>
-              </w:r>
-              <w:proofErr w:type="spellStart"/>
-              <w:r>
-                <w:t>OpCost</w:t>
-              </w:r>
-              <w:proofErr w:type="spellEnd"/>
-              <w:r>
-                <w:t xml:space="preserve"> is correct. This may have changed because the BioSum installation directory has changed with 5.8.9. The default location for </w:t>
-              </w:r>
-              <w:proofErr w:type="spellStart"/>
-              <w:r>
-                <w:t>OpCost</w:t>
-              </w:r>
-              <w:proofErr w:type="spellEnd"/>
-              <w:r>
-                <w:t xml:space="preserve"> is now C:\Program Files\FIA PNW Portland Forestry Sciences Lab\FIA </w:t>
-              </w:r>
-              <w:proofErr w:type="spellStart"/>
-              <w:r>
-                <w:t>Biosum</w:t>
-              </w:r>
-              <w:proofErr w:type="spellEnd"/>
-              <w:r>
-                <w:t xml:space="preserve"> 5.8.9\</w:t>
-              </w:r>
-              <w:proofErr w:type="spellStart"/>
-              <w:r>
-                <w:t>opcost</w:t>
-              </w:r>
-              <w:proofErr w:type="spellEnd"/>
-              <w:r>
-                <w:t>\ Opcost_10_1_5.R.</w:t>
-              </w:r>
-            </w:ins>
+            <w:r>
+              <w:t xml:space="preserve">While on this screen, verify that the path to </w:t>
+            </w:r>
+            <w:proofErr w:type="spellStart"/>
+            <w:r>
+              <w:t>OpCost</w:t>
+            </w:r>
+            <w:proofErr w:type="spellEnd"/>
+            <w:r>
+              <w:t xml:space="preserve"> is correct. This may have changed because the </w:t>
+            </w:r>
+            <w:proofErr w:type="spellStart"/>
+            <w:r>
+              <w:t>BioSum</w:t>
+            </w:r>
+            <w:proofErr w:type="spellEnd"/>
+            <w:r>
+              <w:t xml:space="preserve"> installation directory has changed with 5.8.9. The default location for </w:t>
+            </w:r>
+            <w:proofErr w:type="spellStart"/>
+            <w:r>
+              <w:t>OpCost</w:t>
+            </w:r>
+            <w:proofErr w:type="spellEnd"/>
+            <w:r>
+              <w:t xml:space="preserve"> is now C:\Program Files\FIA PNW Portland Forestry Sciences Lab\FIA </w:t>
+            </w:r>
+            <w:proofErr w:type="spellStart"/>
+            <w:r>
+              <w:t>Biosum</w:t>
+            </w:r>
+            <w:proofErr w:type="spellEnd"/>
+            <w:r>
+              <w:t xml:space="preserve"> 5.8.9\</w:t>
+            </w:r>
+            <w:proofErr w:type="spellStart"/>
+            <w:r>
+              <w:t>opcost</w:t>
+            </w:r>
+            <w:proofErr w:type="spellEnd"/>
+            <w:r>
+              <w:t>\ Opcost_10_1_</w:t>
+            </w:r>
+            <w:proofErr w:type="gramStart"/>
+            <w:r>
+              <w:t>5.R.</w:t>
+            </w:r>
+            <w:proofErr w:type="gramEnd"/>
           </w:p>
           <w:p>
             <w:pPr>
@@ -15417,428 +13938,59 @@
                 <w:numId w:val="14"/>
               </w:numPr>
               <w:spacing w:after="160" w:line="259" w:lineRule="auto"/>
-              <w:rPr>
-                <w:ins w:id="314" w:author="Lesley Bross" w:date="2020-10-12T15:35:00Z"/>
-              </w:rPr>
             </w:pPr>
-            <w:ins w:id="315" w:author="Lesley Bross" w:date="2020-10-12T15:22:00Z">
-              <w:r>
-                <w:t>Use the Save button on the Settings form when your changes are complete.</w:t>
-              </w:r>
-            </w:ins>
-          </w:p>
-          <w:p>
-            <w:pPr>
-              <w:spacing w:after="160" w:line="259" w:lineRule="auto"/>
-              <w:rPr>
-                <w:ins w:id="316" w:author="Lesley Bross" w:date="2020-10-12T15:22:00Z"/>
-              </w:rPr>
-              <w:pPrChange w:id="317" w:author="Lesley Bross" w:date="2020-10-12T15:35:00Z">
-                <w:pPr>
-                  <w:pStyle w:val="ListParagraph"/>
-                  <w:numPr>
-                    <w:numId w:val="14"/>
-                  </w:numPr>
-                  <w:spacing w:after="160" w:line="259" w:lineRule="auto"/>
-                  <w:ind w:hanging="360"/>
-                </w:pPr>
-              </w:pPrChange>
-            </w:pPr>
-          </w:p>
-          <w:p>
-            <w:pPr>
-              <w:rPr>
-                <w:ins w:id="318" w:author="Lesley Bross" w:date="2020-10-12T15:16:00Z"/>
-              </w:rPr>
-              <w:pPrChange w:id="319" w:author="Lesley Bross" w:date="2020-10-12T15:16:00Z">
-                <w:pPr>
-                  <w:autoSpaceDE w:val="0"/>
-                  <w:autoSpaceDN w:val="0"/>
-                  <w:adjustRightInd w:val="0"/>
-                </w:pPr>
-              </w:pPrChange>
-            </w:pPr>
-          </w:p>
-          <w:p>
-            <w:pPr>
-              <w:rPr>
-                <w:del w:id="320" w:author="Lesley Bross" w:date="2020-10-12T15:07:00Z"/>
-              </w:rPr>
-              <w:pPrChange w:id="321" w:author="Lesley Bross" w:date="2020-10-12T15:16:00Z">
-                <w:pPr>
-                  <w:autoSpaceDE w:val="0"/>
-                  <w:autoSpaceDN w:val="0"/>
-                  <w:adjustRightInd w:val="0"/>
-                </w:pPr>
-              </w:pPrChange>
-            </w:pPr>
-            <w:del w:id="322" w:author="Lesley Bross" w:date="2020-10-12T14:59:00Z">
-              <w:r>
-                <w:delText xml:space="preserve">Most BioSum upgrades can be installed by simply installing the </w:delText>
-              </w:r>
-              <w:r>
-                <w:delText>.msi</w:delText>
-              </w:r>
-              <w:r>
-                <w:delText xml:space="preserve"> file provided (in this case, fia_biosum_setup_</w:delText>
-              </w:r>
-              <w:r>
-                <w:delText>58</w:delText>
-              </w:r>
-              <w:r>
-                <w:delText>8</w:delText>
-              </w:r>
-              <w:r>
-                <w:delText>.msi). This will install a new BioSum version, and that version will appear as a new menu entry under FIA BioSum in the Windows Start Menu. Old versions can be deleted later, if desired (via Control panel</w:delText>
-              </w:r>
-              <w:r>
-                <w:delText>, Programs and Features</w:delText>
-              </w:r>
-              <w:r>
-                <w:delText xml:space="preserve">). </w:delText>
-              </w:r>
-            </w:del>
-          </w:p>
-          <w:p>
-            <w:pPr>
-              <w:rPr>
-                <w:del w:id="323" w:author="Lesley Bross" w:date="2020-10-12T15:07:00Z"/>
-              </w:rPr>
-              <w:pPrChange w:id="324" w:author="Lesley Bross" w:date="2020-10-12T15:16:00Z">
-                <w:pPr>
-                  <w:autoSpaceDE w:val="0"/>
-                  <w:autoSpaceDN w:val="0"/>
-                  <w:adjustRightInd w:val="0"/>
-                </w:pPr>
-              </w:pPrChange>
-            </w:pPr>
-          </w:p>
-          <w:p>
-            <w:pPr>
-              <w:rPr>
-                <w:del w:id="325" w:author="Lesley Bross" w:date="2020-10-12T15:06:00Z"/>
-              </w:rPr>
-              <w:pPrChange w:id="326" w:author="Lesley Bross" w:date="2020-10-12T15:16:00Z">
-                <w:pPr>
-                  <w:autoSpaceDE w:val="0"/>
-                  <w:autoSpaceDN w:val="0"/>
-                  <w:adjustRightInd w:val="0"/>
-                </w:pPr>
-              </w:pPrChange>
-            </w:pPr>
-            <w:del w:id="327" w:author="Lesley Bross" w:date="2020-10-12T15:06:00Z">
-              <w:r>
-                <w:delText xml:space="preserve">However, some upgrades, </w:delText>
-              </w:r>
-              <w:r>
-                <w:delText>such as</w:delText>
-              </w:r>
-              <w:r>
-                <w:delText xml:space="preserve"> 5.</w:delText>
-              </w:r>
-              <w:r>
-                <w:delText>8.0,</w:delText>
-              </w:r>
-              <w:r>
-                <w:delText xml:space="preserve"> are so substantial that they also include changes to the FIADB ORACLE schema, so a new schema must also be loaded. </w:delText>
-              </w:r>
-              <w:r>
-                <w:delText>Moreover, since version 5.7.6, backward compatibility has been maintained via the “stairstep model” such that a 5.7.6 project would have to be upgraded first to 5.7.7 (by opening the project in 5.7.7), then saved and BioSum closed,</w:delText>
-              </w:r>
-              <w:r>
-                <w:delText xml:space="preserve"> then a repeat of this process (open, save, close) in the same version (5.7.7 in this example)</w:delText>
-              </w:r>
-              <w:r>
-                <w:delText xml:space="preserve"> before opening the project in 5.7.8 (to upgrade it to that version), and so on. Opening a 5.7.6 project directly into 5.8.0 would lead to considerable manual effort in the way of copying and querying tables and databases </w:delText>
-              </w:r>
-              <w:r>
-                <w:delText>to get the project working in 5.8.0—this is not advised. It is possible to see the last version of BioSum that was used to open a project by opening and reading the one line text file application.version in the project root directory. If you have pre-5.8.0 BioSum projects that will need to be upgraded, please consult the BioSum support staff for assistance and access to pre-5.8.0 versions of the software to make the stairstep journey.</w:delText>
-              </w:r>
-            </w:del>
-          </w:p>
-          <w:p>
-            <w:pPr>
-              <w:rPr>
-                <w:del w:id="328" w:author="Lesley Bross" w:date="2020-10-12T15:07:00Z"/>
-              </w:rPr>
-              <w:pPrChange w:id="329" w:author="Lesley Bross" w:date="2020-10-12T15:16:00Z">
-                <w:pPr>
-                  <w:autoSpaceDE w:val="0"/>
-                  <w:autoSpaceDN w:val="0"/>
-                  <w:adjustRightInd w:val="0"/>
-                </w:pPr>
-              </w:pPrChange>
-            </w:pPr>
-          </w:p>
-          <w:p>
-            <w:pPr>
-              <w:rPr>
-                <w:del w:id="330" w:author="Lesley Bross" w:date="2020-10-12T15:07:00Z"/>
-              </w:rPr>
-              <w:pPrChange w:id="331" w:author="Lesley Bross" w:date="2020-10-12T15:16:00Z">
-                <w:pPr>
-                  <w:pageBreakBefore/>
-                  <w:autoSpaceDE w:val="0"/>
-                  <w:autoSpaceDN w:val="0"/>
-                  <w:adjustRightInd w:val="0"/>
-                </w:pPr>
-              </w:pPrChange>
-            </w:pPr>
-            <w:del w:id="332" w:author="Lesley Bross" w:date="2020-10-12T15:07:00Z">
-              <w:r>
-                <w:delText xml:space="preserve">If you DON’T have projects needing to be upgraded but DO have BioSum </w:delText>
-              </w:r>
-              <w:r>
-                <w:delText xml:space="preserve">5.8.0 or higher </w:delText>
-              </w:r>
-              <w:r>
-                <w:delText>installed on your computer, follow steps 9, 24 and 25 and you should have a fully functional version of BioSum ready to go. Remember to use</w:delText>
-              </w:r>
-              <w:r>
-                <w:delText xml:space="preserve"> an admin account (at least on a FS imaged computer—other environments have been less tested). </w:delText>
-              </w:r>
-              <w:r>
-                <w:delText xml:space="preserve">On a Forest Service computer, admin status sufficient to perform steps 9 (load the DMP file), 24 (install the msi) and 25 (establish and test the ORACLEXE connection) as Run Elevated (a PowerBroker feature). </w:delText>
-              </w:r>
-              <w:r>
-                <w:delText>It may be necessary to repeat Step 2</w:delText>
-              </w:r>
-              <w:r>
-                <w:delText>6 also</w:delText>
-              </w:r>
-              <w:r>
-                <w:delText xml:space="preserve"> (in admin status)</w:delText>
-              </w:r>
-              <w:r>
-                <w:delText>, entering the fcs password in the registry.</w:delText>
-              </w:r>
-              <w:r>
-                <w:delText xml:space="preserve"> If the password is missing from the registry, workflows in BioSum that rely on the ORACLE connection will often “hang”, waiting for a password, and sometimes the password entry window will not be accessible even if you are willing to respond to it.</w:delText>
-              </w:r>
-              <w:r>
-                <w:delText xml:space="preserve"> </w:delText>
-              </w:r>
-            </w:del>
-          </w:p>
-          <w:p>
-            <w:pPr>
-              <w:rPr>
-                <w:del w:id="333" w:author="Lesley Bross" w:date="2020-10-12T15:07:00Z"/>
-              </w:rPr>
-              <w:pPrChange w:id="334" w:author="Lesley Bross" w:date="2020-10-12T15:16:00Z">
-                <w:pPr>
-                  <w:pageBreakBefore/>
-                  <w:autoSpaceDE w:val="0"/>
-                  <w:autoSpaceDN w:val="0"/>
-                  <w:adjustRightInd w:val="0"/>
-                </w:pPr>
-              </w:pPrChange>
-            </w:pPr>
-          </w:p>
-          <w:p>
-            <w:pPr>
-              <w:rPr>
-                <w:del w:id="335" w:author="Lesley Bross" w:date="2020-10-12T15:07:00Z"/>
-              </w:rPr>
-              <w:pPrChange w:id="336" w:author="Lesley Bross" w:date="2020-10-12T15:16:00Z">
-                <w:pPr>
-                  <w:pageBreakBefore/>
-                  <w:autoSpaceDE w:val="0"/>
-                  <w:autoSpaceDN w:val="0"/>
-                  <w:adjustRightInd w:val="0"/>
-                </w:pPr>
-              </w:pPrChange>
-            </w:pPr>
-            <w:del w:id="337" w:author="Lesley Bross" w:date="2020-10-12T15:07:00Z">
-              <w:r>
-                <w:delText>Since 5.8.6, BioSum has required that Microsoft Access Runtime 2013 be installed if using Office 2016 or greater (including Office 365). If you were previously running an earlier version of Office but have upgraded, you will need to make sure this runtime is installed—you can check for it in the programs and features uninstall list, accessible via control panel, to make sure it is available.</w:delText>
-              </w:r>
-            </w:del>
-          </w:p>
-          <w:p>
-            <w:pPr>
-              <w:rPr>
-                <w:del w:id="338" w:author="Lesley Bross" w:date="2020-10-12T15:07:00Z"/>
-              </w:rPr>
-              <w:pPrChange w:id="339" w:author="Lesley Bross" w:date="2020-10-12T15:16:00Z">
-                <w:pPr>
-                  <w:pageBreakBefore/>
-                  <w:autoSpaceDE w:val="0"/>
-                  <w:autoSpaceDN w:val="0"/>
-                  <w:adjustRightInd w:val="0"/>
-                </w:pPr>
-              </w:pPrChange>
-            </w:pPr>
-            <w:del w:id="340" w:author="Lesley Bross" w:date="2020-10-12T15:07:00Z">
-              <w:r>
-                <w:delText xml:space="preserve">  </w:delText>
-              </w:r>
-            </w:del>
-          </w:p>
-          <w:p>
-            <w:pPr>
-              <w:rPr>
-                <w:del w:id="341" w:author="Lesley Bross" w:date="2020-10-12T15:07:00Z"/>
-              </w:rPr>
-              <w:pPrChange w:id="342" w:author="Lesley Bross" w:date="2020-10-12T15:16:00Z">
-                <w:pPr>
-                  <w:pageBreakBefore/>
-                  <w:autoSpaceDE w:val="0"/>
-                  <w:autoSpaceDN w:val="0"/>
-                  <w:adjustRightInd w:val="0"/>
-                </w:pPr>
-              </w:pPrChange>
-            </w:pPr>
-            <w:del w:id="343" w:author="Lesley Bross" w:date="2020-10-12T15:07:00Z">
-              <w:r>
-                <w:delText>Finally, if you have an earlier build of release 5.8.</w:delText>
-              </w:r>
-              <w:r>
-                <w:delText>8</w:delText>
-              </w:r>
-              <w:r>
-                <w:delText xml:space="preserve"> installed, you will need to uninstall it before installing this build (</w:delText>
-              </w:r>
-              <w:r>
-                <w:delText>January 2</w:delText>
-              </w:r>
-              <w:r>
-                <w:delText>1</w:delText>
-              </w:r>
-              <w:r>
-                <w:delText>, 20</w:delText>
-              </w:r>
-              <w:r>
-                <w:delText>20</w:delText>
-              </w:r>
-              <w:r>
-                <w:delText>).</w:delText>
-              </w:r>
-            </w:del>
-          </w:p>
-          <w:p>
-            <w:pPr>
-              <w:rPr>
-                <w:del w:id="344" w:author="Lesley Bross" w:date="2020-10-12T15:21:00Z"/>
-              </w:rPr>
-              <w:pPrChange w:id="345" w:author="Lesley Bross" w:date="2020-10-12T15:16:00Z">
-                <w:pPr>
-                  <w:autoSpaceDE w:val="0"/>
-                  <w:autoSpaceDN w:val="0"/>
-                  <w:adjustRightInd w:val="0"/>
-                </w:pPr>
-              </w:pPrChange>
-            </w:pPr>
-          </w:p>
-          <w:p>
-            <w:pPr>
-              <w:pageBreakBefore/>
-              <w:autoSpaceDE w:val="0"/>
-              <w:autoSpaceDN w:val="0"/>
-              <w:adjustRightInd w:val="0"/>
-              <w:rPr>
-                <w:b/>
-              </w:rPr>
-            </w:pPr>
-            <w:del w:id="346" w:author="Lesley Bross" w:date="2020-10-12T15:21:00Z">
-              <w:r>
-                <w:delText xml:space="preserve"> </w:delText>
-              </w:r>
-            </w:del>
+            <w:r>
+              <w:t>Use the Save button on the Settings form when your changes are complete.</w:t>
+            </w:r>
           </w:p>
         </w:tc>
       </w:tr>
     </w:tbl>
     <w:p>
       <w:pPr>
-        <w:rPr>
-          <w:ins w:id="347" w:author="Lesley Bross" w:date="2020-09-30T11:08:00Z"/>
-        </w:rPr>
-      </w:pPr>
-    </w:p>
-    <w:p>
-      <w:pPr>
         <w:pStyle w:val="Heading1"/>
-        <w:rPr>
-          <w:ins w:id="348" w:author="Lesley Bross" w:date="2020-10-05T15:45:00Z"/>
-        </w:rPr>
-        <w:pPrChange w:id="349" w:author="Lesley Bross" w:date="2020-10-13T11:11:00Z">
-          <w:pPr/>
-        </w:pPrChange>
-      </w:pPr>
-      <w:ins w:id="350" w:author="Lesley Bross" w:date="2020-09-30T11:08:00Z">
-        <w:r>
-          <w:br w:type="page"/>
-        </w:r>
-        <w:r>
-          <w:lastRenderedPageBreak/>
-          <w:t xml:space="preserve">Appendix 2: </w:t>
-        </w:r>
-      </w:ins>
-      <w:ins w:id="351" w:author="Lesley Bross" w:date="2020-09-30T11:10:00Z">
-        <w:r>
-          <w:t>Additional steps when i</w:t>
-        </w:r>
-      </w:ins>
-      <w:ins w:id="352" w:author="Lesley Bross" w:date="2020-09-30T11:09:00Z">
-        <w:r>
-          <w:t xml:space="preserve">nstalling BioSum on </w:t>
-        </w:r>
-      </w:ins>
-      <w:ins w:id="353" w:author="Lesley Bross" w:date="2020-09-30T11:10:00Z">
-        <w:r>
-          <w:t>Forest Service computers</w:t>
-        </w:r>
-      </w:ins>
-    </w:p>
-    <w:p>
-      <w:pPr>
-        <w:rPr>
-          <w:ins w:id="354" w:author="Lesley Bross" w:date="2020-09-30T11:10:00Z"/>
-        </w:rPr>
-      </w:pPr>
-    </w:p>
-    <w:p>
-      <w:pPr>
-        <w:rPr>
-          <w:ins w:id="355" w:author="Lesley Bross" w:date="2020-10-08T13:14:00Z"/>
-        </w:rPr>
-      </w:pPr>
-      <w:ins w:id="356" w:author="Lesley Bross" w:date="2020-10-08T13:12:00Z">
-        <w:r>
-          <w:t xml:space="preserve">Users with computers on the Forest Service network should execute the following steps to allow BioSum to connect with </w:t>
-        </w:r>
-      </w:ins>
-      <w:ins w:id="357" w:author="Lesley Bross" w:date="2020-10-08T13:14:00Z">
-        <w:r>
-          <w:t>an</w:t>
-        </w:r>
-      </w:ins>
-      <w:ins w:id="358" w:author="Lesley Bross" w:date="2020-10-08T13:12:00Z">
-        <w:r>
-          <w:t xml:space="preserve"> internal, central Oracle database </w:t>
-        </w:r>
-      </w:ins>
-      <w:ins w:id="359" w:author="Lesley Bross" w:date="2020-10-08T13:35:00Z">
-        <w:r>
-          <w:t>hosting</w:t>
-        </w:r>
-      </w:ins>
-      <w:ins w:id="360" w:author="Lesley Bross" w:date="2020-10-08T13:12:00Z">
-        <w:r>
-          <w:t xml:space="preserve"> the </w:t>
-        </w:r>
-      </w:ins>
-      <w:ins w:id="361" w:author="Lesley Bross" w:date="2020-10-16T10:40:00Z">
-        <w:r>
-          <w:t>BIOSUM_VOLUME table</w:t>
-        </w:r>
-      </w:ins>
-      <w:ins w:id="362" w:author="Lesley Bross" w:date="2020-10-08T13:14:00Z">
-        <w:r>
-          <w:t>:</w:t>
-        </w:r>
-      </w:ins>
+      </w:pPr>
+      <w:r>
+        <w:br w:type="page"/>
+      </w:r>
+      <w:r>
+        <w:lastRenderedPageBreak/>
+        <w:t xml:space="preserve">Appendix 2: Additional steps when installing </w:t>
+      </w:r>
+      <w:proofErr w:type="spellStart"/>
+      <w:r>
+        <w:t>BioSum</w:t>
+      </w:r>
+      <w:proofErr w:type="spellEnd"/>
+      <w:r>
+        <w:t xml:space="preserve"> on Forest Service computers</w:t>
+      </w:r>
+    </w:p>
+    <w:p/>
+    <w:p>
+      <w:r>
+        <w:t xml:space="preserve">Users with computers on the Forest Service network should execute the following steps to allow </w:t>
+      </w:r>
+      <w:proofErr w:type="spellStart"/>
+      <w:r>
+        <w:t>BioSum</w:t>
+      </w:r>
+      <w:proofErr w:type="spellEnd"/>
+      <w:r>
+        <w:t xml:space="preserve"> to connect with an internal, central Oracle database </w:t>
+      </w:r>
+      <w:r>
+        <w:t>hosting</w:t>
+      </w:r>
+      <w:r>
+        <w:t xml:space="preserve"> the </w:t>
+      </w:r>
+      <w:r>
+        <w:t>BIOSUM_VOLUME table</w:t>
+      </w:r>
+      <w:r>
+        <w:t>:</w:t>
+      </w:r>
     </w:p>
     <w:p>
       <w:pPr>
@@ -15847,155 +13999,88 @@
           <w:ilvl w:val="0"/>
           <w:numId w:val="12"/>
         </w:numPr>
-        <w:rPr>
-          <w:ins w:id="363" w:author="Lesley Bross" w:date="2020-10-08T13:15:00Z"/>
-        </w:rPr>
-        <w:pPrChange w:id="364" w:author="Lesley Bross" w:date="2020-10-08T13:14:00Z">
-          <w:pPr/>
-        </w:pPrChange>
-      </w:pPr>
-      <w:ins w:id="365" w:author="Lesley Bross" w:date="2020-10-16T10:37:00Z">
-        <w:r>
-          <w:t>Write p</w:t>
-        </w:r>
-      </w:ins>
-      <w:ins w:id="366" w:author="Lesley Bross" w:date="2020-10-08T13:35:00Z">
-        <w:r>
-          <w:t>ermissions</w:t>
-        </w:r>
-      </w:ins>
-      <w:ins w:id="367" w:author="Lesley Bross" w:date="2020-10-08T13:15:00Z">
-        <w:r>
-          <w:t xml:space="preserve"> for</w:t>
-        </w:r>
-        <w:r>
-          <w:t xml:space="preserve"> the </w:t>
-        </w:r>
-      </w:ins>
-      <w:ins w:id="368" w:author="Lesley Bross" w:date="2020-10-16T10:37:00Z">
-        <w:r>
-          <w:t>BIOSUM_VOLUME table</w:t>
-        </w:r>
-        <w:r>
-          <w:t xml:space="preserve"> in the </w:t>
-        </w:r>
-      </w:ins>
-      <w:ins w:id="369" w:author="Lesley Bross" w:date="2020-10-08T13:15:00Z">
-        <w:r>
-          <w:t>ANL_PNW_FIA_FCS schema</w:t>
-        </w:r>
-        <w:r>
-          <w:t xml:space="preserve"> must be </w:t>
-        </w:r>
-      </w:ins>
-      <w:ins w:id="370" w:author="Lesley Bross" w:date="2020-10-08T13:16:00Z">
-        <w:r>
-          <w:t>granted</w:t>
-        </w:r>
-      </w:ins>
-      <w:ins w:id="371" w:author="Lesley Bross" w:date="2020-10-08T13:15:00Z">
-        <w:r>
-          <w:t xml:space="preserve"> before </w:t>
-        </w:r>
-      </w:ins>
-      <w:ins w:id="372" w:author="Lesley Bross" w:date="2020-10-16T10:37:00Z">
-        <w:r>
-          <w:t>it can be used</w:t>
-        </w:r>
-      </w:ins>
-      <w:ins w:id="373" w:author="Lesley Bross" w:date="2020-10-08T13:15:00Z">
-        <w:r>
-          <w:t xml:space="preserve">. Request access from </w:t>
-        </w:r>
-      </w:ins>
-      <w:ins w:id="374" w:author="Lesley Bross" w:date="2020-10-16T10:38:00Z">
-        <w:r>
-          <w:t>Jason Brown (</w:t>
-        </w:r>
-        <w:r>
-          <w:fldChar w:fldCharType="begin"/>
-        </w:r>
-        <w:r>
-          <w:instrText xml:space="preserve"> HYPERLINK "mailto:</w:instrText>
-        </w:r>
-        <w:r>
-          <w:instrText>jason.j.brown@usda.gov</w:instrText>
-        </w:r>
-        <w:r>
-          <w:instrText xml:space="preserve">" </w:instrText>
-        </w:r>
-        <w:r>
-          <w:fldChar w:fldCharType="separate"/>
-        </w:r>
+      </w:pPr>
+      <w:r>
+        <w:t>Write p</w:t>
+      </w:r>
+      <w:r>
+        <w:t>ermissions for</w:t>
+      </w:r>
+      <w:r>
+        <w:t xml:space="preserve"> the </w:t>
+      </w:r>
+      <w:r>
+        <w:t>BIOSUM_VOLUME table</w:t>
+      </w:r>
+      <w:r>
+        <w:t xml:space="preserve"> in the </w:t>
+      </w:r>
+      <w:r>
+        <w:t>ANL_PNW_FIA_FCS schema</w:t>
+      </w:r>
+      <w:r>
+        <w:t xml:space="preserve"> must be granted before </w:t>
+      </w:r>
+      <w:r>
+        <w:t>it can be used</w:t>
+      </w:r>
+      <w:r>
+        <w:t xml:space="preserve">. Request access from </w:t>
+      </w:r>
+      <w:r>
+        <w:t>Jason Brown (</w:t>
+      </w:r>
+      <w:hyperlink r:id="rId56" w:history="1">
         <w:r>
           <w:rPr>
             <w:rStyle w:val="Hyperlink"/>
           </w:rPr>
           <w:t>jason.j.brown@usda.gov</w:t>
         </w:r>
-        <w:r>
-          <w:fldChar w:fldCharType="end"/>
-        </w:r>
-        <w:r>
-          <w:t>), including</w:t>
-        </w:r>
-      </w:ins>
-      <w:ins w:id="375" w:author="Lesley Bross" w:date="2020-10-16T10:43:00Z">
-        <w:r>
-          <w:t>,</w:t>
-        </w:r>
-      </w:ins>
-      <w:ins w:id="376" w:author="Lesley Bross" w:date="2020-10-16T10:38:00Z">
-        <w:r>
-          <w:t xml:space="preserve"> if possible</w:t>
-        </w:r>
-      </w:ins>
-      <w:ins w:id="377" w:author="Lesley Bross" w:date="2020-10-16T10:43:00Z">
-        <w:r>
-          <w:t>,</w:t>
-        </w:r>
-      </w:ins>
-      <w:ins w:id="378" w:author="Lesley Bross" w:date="2020-10-16T10:38:00Z">
-        <w:r>
-          <w:t xml:space="preserve"> your </w:t>
-        </w:r>
-      </w:ins>
-      <w:ins w:id="379" w:author="Lesley Bross" w:date="2020-10-16T10:39:00Z">
-        <w:r>
-          <w:t xml:space="preserve">Oracle </w:t>
-        </w:r>
-        <w:proofErr w:type="spellStart"/>
-        <w:r>
-          <w:t>shortname</w:t>
-        </w:r>
-      </w:ins>
+      </w:hyperlink>
+      <w:r>
+        <w:t>), including</w:t>
+      </w:r>
+      <w:r>
+        <w:t>,</w:t>
+      </w:r>
+      <w:r>
+        <w:t xml:space="preserve"> if possible</w:t>
+      </w:r>
+      <w:r>
+        <w:t>,</w:t>
+      </w:r>
+      <w:r>
+        <w:t xml:space="preserve"> your Oracle </w:t>
+      </w:r>
+      <w:proofErr w:type="spellStart"/>
+      <w:r>
+        <w:t>shortname</w:t>
+      </w:r>
       <w:proofErr w:type="spellEnd"/>
-      <w:ins w:id="380" w:author="Lesley Bross" w:date="2020-10-16T10:43:00Z">
-        <w:r>
-          <w:t xml:space="preserve"> in the request</w:t>
-        </w:r>
-      </w:ins>
-      <w:ins w:id="381" w:author="Lesley Bross" w:date="2020-10-16T10:39:00Z">
-        <w:r>
-          <w:t xml:space="preserve">. Your Oracle </w:t>
-        </w:r>
-        <w:proofErr w:type="spellStart"/>
-        <w:r>
-          <w:t>shortname</w:t>
-        </w:r>
-        <w:proofErr w:type="spellEnd"/>
-        <w:r>
-          <w:t xml:space="preserve"> is the same as your </w:t>
-        </w:r>
-        <w:r>
-          <w:t>old USFS email name before the switch over</w:t>
-        </w:r>
-      </w:ins>
-      <w:ins w:id="382" w:author="Lesley Bross" w:date="2020-10-16T10:42:00Z">
-        <w:r>
-          <w:t>.</w:t>
-        </w:r>
-      </w:ins>
+      <w:r>
+        <w:t xml:space="preserve"> in the request</w:t>
+      </w:r>
+      <w:r>
+        <w:t xml:space="preserve">. Your Oracle </w:t>
+      </w:r>
+      <w:proofErr w:type="spellStart"/>
+      <w:r>
+        <w:t>shortname</w:t>
+      </w:r>
+      <w:proofErr w:type="spellEnd"/>
+      <w:r>
+        <w:t xml:space="preserve"> is the same as your </w:t>
+      </w:r>
+      <w:r>
+        <w:t>old USFS email name before the switch over</w:t>
+      </w:r>
+      <w:r>
+        <w:t xml:space="preserve"> to USDA.GOV e-mail</w:t>
+      </w:r>
+      <w:r>
+        <w:t>.</w:t>
+      </w:r>
     </w:p>
     <w:p>
       <w:pPr>
@@ -16004,45 +14089,31 @@
           <w:ilvl w:val="0"/>
           <w:numId w:val="12"/>
         </w:numPr>
-        <w:rPr>
-          <w:ins w:id="383" w:author="Lesley Bross" w:date="2020-10-16T10:40:00Z"/>
-        </w:rPr>
-        <w:pPrChange w:id="384" w:author="Lesley Bross" w:date="2020-10-08T13:14:00Z">
-          <w:pPr/>
-        </w:pPrChange>
-      </w:pPr>
-      <w:ins w:id="385" w:author="Lesley Bross" w:date="2020-10-08T13:16:00Z">
-        <w:r>
-          <w:t xml:space="preserve">If it is not already installed, install the </w:t>
-        </w:r>
-      </w:ins>
-      <w:ins w:id="386" w:author="Lesley Bross" w:date="2020-10-08T13:17:00Z">
-        <w:r>
-          <w:t xml:space="preserve">64-bit Oracle </w:t>
-        </w:r>
-      </w:ins>
-      <w:ins w:id="387" w:author="Lesley Bross" w:date="2020-10-08T13:36:00Z">
-        <w:r>
-          <w:t xml:space="preserve">12c </w:t>
-        </w:r>
-        <w:r>
-          <w:t xml:space="preserve">client </w:t>
-        </w:r>
-      </w:ins>
-      <w:ins w:id="388" w:author="Lesley Bross" w:date="2020-10-08T13:17:00Z">
-        <w:r>
-          <w:t xml:space="preserve">from </w:t>
-        </w:r>
-        <w:r>
-          <w:t xml:space="preserve">the </w:t>
-        </w:r>
-        <w:r>
-          <w:t>Software Center.</w:t>
-        </w:r>
-        <w:r>
-          <w:t xml:space="preserve"> Accept the default values as you click through the installation dialog.</w:t>
-        </w:r>
-      </w:ins>
+      </w:pPr>
+      <w:r>
+        <w:t xml:space="preserve">If it is not already installed, install the </w:t>
+      </w:r>
+      <w:r>
+        <w:t xml:space="preserve">64-bit Oracle </w:t>
+      </w:r>
+      <w:r>
+        <w:t xml:space="preserve">12c </w:t>
+      </w:r>
+      <w:r>
+        <w:t xml:space="preserve">client </w:t>
+      </w:r>
+      <w:r>
+        <w:t xml:space="preserve">from </w:t>
+      </w:r>
+      <w:r>
+        <w:t xml:space="preserve">the </w:t>
+      </w:r>
+      <w:r>
+        <w:t>Software Center.</w:t>
+      </w:r>
+      <w:r>
+        <w:t xml:space="preserve"> Accept the default values as you click through the installation dialog.</w:t>
+      </w:r>
     </w:p>
     <w:p>
       <w:pPr>
@@ -16051,38 +14122,22 @@
           <w:ilvl w:val="0"/>
           <w:numId w:val="12"/>
         </w:numPr>
-        <w:rPr>
-          <w:ins w:id="389" w:author="Lesley Bross" w:date="2020-10-08T13:17:00Z"/>
-        </w:rPr>
-        <w:pPrChange w:id="390" w:author="Lesley Bross" w:date="2020-10-08T13:14:00Z">
-          <w:pPr/>
-        </w:pPrChange>
-      </w:pPr>
-      <w:ins w:id="391" w:author="Lesley Bross" w:date="2020-10-16T10:41:00Z">
-        <w:r>
-          <w:t xml:space="preserve">Run the Java Update from the Software Center to ensure that the Java client on </w:t>
-        </w:r>
-      </w:ins>
-      <w:ins w:id="392" w:author="Lesley Bross" w:date="2020-10-16T10:42:00Z">
-        <w:r>
-          <w:t>your</w:t>
-        </w:r>
-      </w:ins>
-      <w:ins w:id="393" w:author="Lesley Bross" w:date="2020-10-16T10:41:00Z">
-        <w:r>
-          <w:t xml:space="preserve"> computer is </w:t>
-        </w:r>
-      </w:ins>
-      <w:ins w:id="394" w:author="Lesley Bross" w:date="2020-10-16T10:42:00Z">
-        <w:r>
-          <w:t>current</w:t>
-        </w:r>
-      </w:ins>
-      <w:ins w:id="395" w:author="Lesley Bross" w:date="2020-10-16T10:41:00Z">
-        <w:r>
-          <w:t>.</w:t>
-        </w:r>
-      </w:ins>
+      </w:pPr>
+      <w:r>
+        <w:t xml:space="preserve">Run the Java Update from the Software Center to ensure that the Java client on </w:t>
+      </w:r>
+      <w:r>
+        <w:t>your</w:t>
+      </w:r>
+      <w:r>
+        <w:t xml:space="preserve"> computer is </w:t>
+      </w:r>
+      <w:r>
+        <w:t>current</w:t>
+      </w:r>
+      <w:r>
+        <w:t>.</w:t>
+      </w:r>
     </w:p>
     <w:p>
       <w:pPr>
@@ -16091,27 +14146,19 @@
           <w:ilvl w:val="0"/>
           <w:numId w:val="12"/>
         </w:numPr>
-        <w:rPr>
-          <w:ins w:id="396" w:author="Lesley Bross" w:date="2020-10-08T13:22:00Z"/>
-        </w:rPr>
-        <w:pPrChange w:id="397" w:author="Lesley Bross" w:date="2020-10-08T13:14:00Z">
-          <w:pPr/>
-        </w:pPrChange>
-      </w:pPr>
-      <w:ins w:id="398" w:author="Lesley Bross" w:date="2020-10-08T13:21:00Z">
-        <w:r>
-          <w:t>N</w:t>
-        </w:r>
-        <w:r>
-          <w:t xml:space="preserve">avigate to the c:\windows\system32 folder and run </w:t>
-        </w:r>
-        <w:r>
-          <w:t>odbcad32.exe</w:t>
-        </w:r>
-        <w:r>
-          <w:t xml:space="preserve">.  </w:t>
-        </w:r>
-      </w:ins>
+      </w:pPr>
+      <w:r>
+        <w:t>N</w:t>
+      </w:r>
+      <w:r>
+        <w:t xml:space="preserve">avigate to the c:\windows\system32 folder and run </w:t>
+      </w:r>
+      <w:r>
+        <w:t>odbcad32.exe</w:t>
+      </w:r>
+      <w:r>
+        <w:t xml:space="preserve">.  </w:t>
+      </w:r>
     </w:p>
     <w:p>
       <w:pPr>
@@ -16120,46 +14167,36 @@
           <w:ilvl w:val="1"/>
           <w:numId w:val="12"/>
         </w:numPr>
-        <w:rPr>
-          <w:ins w:id="399" w:author="Lesley Bross" w:date="2020-10-08T13:21:00Z"/>
-        </w:rPr>
-        <w:pPrChange w:id="400" w:author="Lesley Bross" w:date="2020-10-08T13:22:00Z">
-          <w:pPr/>
-        </w:pPrChange>
-      </w:pPr>
-      <w:ins w:id="401" w:author="Lesley Bross" w:date="2020-10-08T13:21:00Z">
-        <w:r>
-          <w:t xml:space="preserve">Click </w:t>
-        </w:r>
-      </w:ins>
-      <w:ins w:id="402" w:author="Lesley Bross" w:date="2020-10-08T13:37:00Z">
-        <w:r>
-          <w:t xml:space="preserve">the </w:t>
-        </w:r>
-      </w:ins>
-      <w:ins w:id="403" w:author="Lesley Bross" w:date="2020-10-08T13:52:00Z">
-        <w:r>
-          <w:t>User</w:t>
-        </w:r>
-      </w:ins>
-      <w:ins w:id="404" w:author="Lesley Bross" w:date="2020-10-08T13:21:00Z">
-        <w:r>
-          <w:t xml:space="preserve"> DSN tab, and select &lt;Add&gt; to add </w:t>
-        </w:r>
-      </w:ins>
-      <w:ins w:id="405" w:author="Lesley Bross" w:date="2020-10-08T13:22:00Z">
-        <w:r>
-          <w:t xml:space="preserve">a </w:t>
-        </w:r>
-      </w:ins>
-      <w:ins w:id="406" w:author="Lesley Bross" w:date="2020-10-08T13:21:00Z">
-        <w:r>
-          <w:t>data source</w:t>
-        </w:r>
-        <w:r>
-          <w:t>.</w:t>
-        </w:r>
-      </w:ins>
+      </w:pPr>
+      <w:r>
+        <w:t xml:space="preserve">Click </w:t>
+      </w:r>
+      <w:r>
+        <w:t xml:space="preserve">the </w:t>
+      </w:r>
+      <w:r>
+        <w:t>User</w:t>
+      </w:r>
+      <w:r>
+        <w:t xml:space="preserve"> DSN </w:t>
+      </w:r>
+      <w:proofErr w:type="gramStart"/>
+      <w:r>
+        <w:t>tab, and</w:t>
+      </w:r>
+      <w:proofErr w:type="gramEnd"/>
+      <w:r>
+        <w:t xml:space="preserve"> select &lt;Add&gt; to add </w:t>
+      </w:r>
+      <w:r>
+        <w:t xml:space="preserve">a </w:t>
+      </w:r>
+      <w:r>
+        <w:t>data source</w:t>
+      </w:r>
+      <w:r>
+        <w:t>.</w:t>
+      </w:r>
     </w:p>
     <w:p>
       <w:pPr>
@@ -16168,45 +14205,30 @@
           <w:ilvl w:val="1"/>
           <w:numId w:val="12"/>
         </w:numPr>
-        <w:rPr>
-          <w:ins w:id="407" w:author="Lesley Bross" w:date="2020-10-08T13:22:00Z"/>
-        </w:rPr>
-      </w:pPr>
-      <w:ins w:id="408" w:author="Lesley Bross" w:date="2020-10-08T13:22:00Z">
-        <w:r>
-          <w:t xml:space="preserve">Select </w:t>
-        </w:r>
-      </w:ins>
-      <w:ins w:id="409" w:author="Lesley Bross" w:date="2020-10-08T13:54:00Z">
-        <w:r>
-          <w:t>‘</w:t>
-        </w:r>
-      </w:ins>
-      <w:ins w:id="410" w:author="Lesley Bross" w:date="2020-10-08T13:52:00Z">
-        <w:r>
-          <w:t xml:space="preserve">Oracle in </w:t>
-        </w:r>
-        <w:proofErr w:type="spellStart"/>
-        <w:r>
-          <w:t>OraClient</w:t>
-        </w:r>
-      </w:ins>
+      </w:pPr>
+      <w:r>
+        <w:t xml:space="preserve">Select </w:t>
+      </w:r>
+      <w:r>
+        <w:t>‘</w:t>
+      </w:r>
+      <w:r>
+        <w:t xml:space="preserve">Oracle in </w:t>
+      </w:r>
+      <w:proofErr w:type="spellStart"/>
+      <w:r>
+        <w:t>OraClient</w:t>
+      </w:r>
       <w:proofErr w:type="spellEnd"/>
-      <w:ins w:id="411" w:author="Lesley Bross" w:date="2020-10-08T13:54:00Z">
-        <w:r>
-          <w:t>’</w:t>
-        </w:r>
-      </w:ins>
-      <w:ins w:id="412" w:author="Lesley Bross" w:date="2020-10-08T13:52:00Z">
-        <w:r>
-          <w:t xml:space="preserve"> </w:t>
-        </w:r>
-      </w:ins>
-      <w:ins w:id="413" w:author="Lesley Bross" w:date="2020-10-08T13:22:00Z">
-        <w:r>
-          <w:t>as the data source driver</w:t>
-        </w:r>
-      </w:ins>
+      <w:r>
+        <w:t>’</w:t>
+      </w:r>
+      <w:r>
+        <w:t xml:space="preserve"> </w:t>
+      </w:r>
+      <w:r>
+        <w:t>as the data source driver</w:t>
+      </w:r>
     </w:p>
     <w:p>
       <w:pPr>
@@ -16215,18 +14237,13 @@
           <w:ilvl w:val="1"/>
           <w:numId w:val="12"/>
         </w:numPr>
-        <w:rPr>
-          <w:ins w:id="414" w:author="Lesley Bross" w:date="2020-10-08T13:25:00Z"/>
-        </w:rPr>
-      </w:pPr>
-      <w:ins w:id="415" w:author="Lesley Bross" w:date="2020-10-08T13:24:00Z">
-        <w:r>
-          <w:t>Enter the connection informa</w:t>
-        </w:r>
-        <w:r>
-          <w:t>tion exactly as it appears below:</w:t>
-        </w:r>
-      </w:ins>
+      </w:pPr>
+      <w:r>
+        <w:t>Enter the connection informa</w:t>
+      </w:r>
+      <w:r>
+        <w:t>tion exactly as it appears below:</w:t>
+      </w:r>
     </w:p>
     <w:p>
       <w:pPr>
@@ -16235,31 +14252,16 @@
           <w:ilvl w:val="2"/>
           <w:numId w:val="12"/>
         </w:numPr>
-        <w:rPr>
-          <w:ins w:id="416" w:author="Lesley Bross" w:date="2020-10-08T13:27:00Z"/>
-        </w:rPr>
-        <w:pPrChange w:id="417" w:author="Lesley Bross" w:date="2020-10-08T13:26:00Z">
-          <w:pPr>
-            <w:pStyle w:val="ListParagraph"/>
-            <w:numPr>
-              <w:ilvl w:val="1"/>
-              <w:numId w:val="12"/>
-            </w:numPr>
-            <w:ind w:left="2160" w:hanging="360"/>
-          </w:pPr>
-        </w:pPrChange>
-      </w:pPr>
-      <w:ins w:id="418" w:author="Lesley Bross" w:date="2020-10-08T13:26:00Z">
-        <w:r>
-          <w:t>DSN</w:t>
-        </w:r>
-        <w:r>
-          <w:t>=</w:t>
-        </w:r>
-        <w:r>
-          <w:t>FIADB01P</w:t>
-        </w:r>
-      </w:ins>
+      </w:pPr>
+      <w:r>
+        <w:t>DSN</w:t>
+      </w:r>
+      <w:r>
+        <w:t>=</w:t>
+      </w:r>
+      <w:r>
+        <w:t>FIADB01P</w:t>
+      </w:r>
     </w:p>
     <w:p>
       <w:pPr>
@@ -16268,25 +14270,10 @@
           <w:ilvl w:val="2"/>
           <w:numId w:val="12"/>
         </w:numPr>
-        <w:rPr>
-          <w:ins w:id="419" w:author="Lesley Bross" w:date="2020-10-08T13:28:00Z"/>
-        </w:rPr>
-        <w:pPrChange w:id="420" w:author="Lesley Bross" w:date="2020-10-08T13:26:00Z">
-          <w:pPr>
-            <w:pStyle w:val="ListParagraph"/>
-            <w:numPr>
-              <w:ilvl w:val="1"/>
-              <w:numId w:val="12"/>
-            </w:numPr>
-            <w:ind w:left="2160" w:hanging="360"/>
-          </w:pPr>
-        </w:pPrChange>
-      </w:pPr>
-      <w:ins w:id="421" w:author="Lesley Bross" w:date="2020-10-08T13:27:00Z">
-        <w:r>
-          <w:t>TNS Service Name=FIADB01P</w:t>
-        </w:r>
-      </w:ins>
+      </w:pPr>
+      <w:r>
+        <w:t>TNS Service Name=FIADB01P</w:t>
+      </w:r>
     </w:p>
     <w:p>
       <w:pPr>
@@ -16295,47 +14282,18 @@
           <w:ilvl w:val="2"/>
           <w:numId w:val="12"/>
         </w:numPr>
-        <w:rPr>
-          <w:ins w:id="422" w:author="Lesley Bross" w:date="2020-10-08T13:24:00Z"/>
-        </w:rPr>
-        <w:pPrChange w:id="423" w:author="Lesley Bross" w:date="2020-10-08T13:26:00Z">
-          <w:pPr>
-            <w:pStyle w:val="ListParagraph"/>
-            <w:numPr>
-              <w:ilvl w:val="1"/>
-              <w:numId w:val="12"/>
-            </w:numPr>
-            <w:ind w:left="2160" w:hanging="360"/>
-          </w:pPr>
-        </w:pPrChange>
-      </w:pPr>
-      <w:ins w:id="424" w:author="Lesley Bross" w:date="2020-10-08T13:29:00Z">
-        <w:r>
-          <w:t>User name=</w:t>
-        </w:r>
-      </w:ins>
-      <w:ins w:id="425" w:author="Lesley Bross" w:date="2020-10-16T10:44:00Z">
-        <w:r>
-          <w:t>Oracle shortname</w:t>
-        </w:r>
-      </w:ins>
-      <w:bookmarkStart w:id="426" w:name="_GoBack"/>
-      <w:bookmarkEnd w:id="426"/>
-      <w:ins w:id="427" w:author="Lesley Bross" w:date="2020-10-08T13:29:00Z">
-        <w:r>
-          <w:t xml:space="preserve"> associated with the </w:t>
-        </w:r>
-      </w:ins>
-      <w:ins w:id="428" w:author="Lesley Bross" w:date="2020-10-08T13:37:00Z">
-        <w:r>
-          <w:t>permissions</w:t>
-        </w:r>
-      </w:ins>
-      <w:ins w:id="429" w:author="Lesley Bross" w:date="2020-10-08T13:29:00Z">
-        <w:r>
-          <w:t xml:space="preserve"> granted in step 1</w:t>
-        </w:r>
-      </w:ins>
+      </w:pPr>
+      <w:proofErr w:type="gramStart"/>
+      <w:r>
+        <w:t>User name</w:t>
+      </w:r>
+      <w:proofErr w:type="gramEnd"/>
+      <w:r>
+        <w:t>=</w:t>
+      </w:r>
+      <w:r>
+        <w:t xml:space="preserve"> &lt;leave this null&gt;</w:t>
+      </w:r>
     </w:p>
     <w:p>
       <w:pPr>
@@ -16344,41 +14302,36 @@
           <w:ilvl w:val="1"/>
           <w:numId w:val="12"/>
         </w:numPr>
-        <w:rPr>
-          <w:ins w:id="430" w:author="Lesley Bross" w:date="2020-10-08T13:25:00Z"/>
-        </w:rPr>
-        <w:pPrChange w:id="431" w:author="Lesley Bross" w:date="2020-10-08T13:22:00Z">
-          <w:pPr/>
-        </w:pPrChange>
-      </w:pPr>
-      <w:ins w:id="432" w:author="Lesley Bross" w:date="2020-10-08T13:25:00Z">
-        <w:r>
-          <w:t>Then click &lt;Test Connection&gt; to ensure that the service works as intended</w:t>
-        </w:r>
-        <w:r>
-          <w:t xml:space="preserve">. </w:t>
-        </w:r>
-      </w:ins>
-      <w:ins w:id="433" w:author="Lesley Bross" w:date="2020-10-08T13:29:00Z">
-        <w:r>
-          <w:t xml:space="preserve">Use the user name and password provided to you during step 1. </w:t>
-        </w:r>
-      </w:ins>
-      <w:ins w:id="434" w:author="Lesley Bross" w:date="2020-10-08T13:30:00Z">
-        <w:r>
-          <w:t>The test</w:t>
-        </w:r>
-      </w:ins>
-      <w:ins w:id="435" w:author="Lesley Bross" w:date="2020-10-08T13:25:00Z">
-        <w:r>
-          <w:t xml:space="preserve"> connection will not work if </w:t>
-        </w:r>
-      </w:ins>
-      <w:ins w:id="436" w:author="Lesley Bross" w:date="2020-10-08T13:30:00Z">
-        <w:r>
-          <w:t>step 1 has not been completed.</w:t>
-        </w:r>
-      </w:ins>
+      </w:pPr>
+      <w:r>
+        <w:t>Then click &lt;Test Connection&gt; to ensure that the service works as intended</w:t>
+      </w:r>
+      <w:r>
+        <w:t xml:space="preserve">. </w:t>
+      </w:r>
+      <w:r>
+        <w:t xml:space="preserve">You should not need to enter a </w:t>
+      </w:r>
+      <w:proofErr w:type="gramStart"/>
+      <w:r>
+        <w:t>user name</w:t>
+      </w:r>
+      <w:proofErr w:type="gramEnd"/>
+      <w:r>
+        <w:t xml:space="preserve"> and password</w:t>
+      </w:r>
+      <w:r>
+        <w:t xml:space="preserve"> as ORACLE works with your Forest Service login</w:t>
+      </w:r>
+      <w:r>
+        <w:t>. The test</w:t>
+      </w:r>
+      <w:r>
+        <w:t xml:space="preserve"> connection will not work if </w:t>
+      </w:r>
+      <w:r>
+        <w:t>step 1 has not been completed.</w:t>
+      </w:r>
     </w:p>
     <w:p>
       <w:pPr>
@@ -16387,28 +14340,18 @@
           <w:ilvl w:val="1"/>
           <w:numId w:val="12"/>
         </w:numPr>
-        <w:rPr>
-          <w:ins w:id="437" w:author="Lesley Bross" w:date="2020-10-08T13:31:00Z"/>
-        </w:rPr>
-        <w:pPrChange w:id="438" w:author="Lesley Bross" w:date="2020-10-08T13:22:00Z">
-          <w:pPr/>
-        </w:pPrChange>
-      </w:pPr>
-      <w:ins w:id="439" w:author="Lesley Bross" w:date="2020-10-08T13:25:00Z">
-        <w:r>
-          <w:t>Click &lt;OK&gt;</w:t>
-        </w:r>
-      </w:ins>
-      <w:ins w:id="440" w:author="Lesley Bross" w:date="2020-10-08T13:31:00Z">
-        <w:r>
-          <w:t xml:space="preserve"> to finish creating the </w:t>
-        </w:r>
-        <w:proofErr w:type="spellStart"/>
-        <w:r>
-          <w:t>datasource</w:t>
-        </w:r>
-        <w:proofErr w:type="spellEnd"/>
-      </w:ins>
+      </w:pPr>
+      <w:r>
+        <w:t>Click &lt;OK&gt;</w:t>
+      </w:r>
+      <w:r>
+        <w:t xml:space="preserve"> to finish creating the </w:t>
+      </w:r>
+      <w:proofErr w:type="spellStart"/>
+      <w:r>
+        <w:t>datasource</w:t>
+      </w:r>
+      <w:proofErr w:type="spellEnd"/>
     </w:p>
     <w:p>
       <w:pPr>
@@ -16417,85 +14360,50 @@
           <w:ilvl w:val="0"/>
           <w:numId w:val="12"/>
         </w:numPr>
-        <w:rPr>
-          <w:ins w:id="441" w:author="Lesley Bross" w:date="2020-10-08T13:34:00Z"/>
-        </w:rPr>
-        <w:pPrChange w:id="442" w:author="Lesley Bross" w:date="2020-10-08T13:31:00Z">
-          <w:pPr/>
-        </w:pPrChange>
-      </w:pPr>
-      <w:ins w:id="443" w:author="Lesley Bross" w:date="2020-10-08T13:31:00Z">
-        <w:r>
-          <w:t xml:space="preserve">Copy the following 3 files from </w:t>
-        </w:r>
-      </w:ins>
-      <w:ins w:id="444" w:author="Lesley Bross" w:date="2020-10-08T13:32:00Z">
-        <w:r>
-          <w:t xml:space="preserve">C:\Program Files\FIA PNW Portland Forestry Sciences Lab\FIA </w:t>
-        </w:r>
-        <w:proofErr w:type="spellStart"/>
-        <w:r>
-          <w:t>Biosum</w:t>
-        </w:r>
-        <w:proofErr w:type="spellEnd"/>
-        <w:r>
-          <w:t xml:space="preserve"> 5.8.9</w:t>
-        </w:r>
-      </w:ins>
-      <w:ins w:id="445" w:author="Lesley Bross" w:date="2020-10-08T13:33:00Z">
-        <w:r>
-          <w:t>\fcs</w:t>
-        </w:r>
-      </w:ins>
-      <w:ins w:id="446" w:author="Lesley Bross" w:date="2020-10-08T13:32:00Z">
-        <w:r>
-          <w:t xml:space="preserve"> to your Windows </w:t>
-        </w:r>
-        <w:proofErr w:type="spellStart"/>
-        <w:r>
-          <w:t>AppData</w:t>
-        </w:r>
-        <w:proofErr w:type="spellEnd"/>
-        <w:r>
-          <w:t xml:space="preserve"> folder. If you don</w:t>
-        </w:r>
-      </w:ins>
-      <w:ins w:id="447" w:author="Lesley Bross" w:date="2020-10-08T13:33:00Z">
-        <w:r>
-          <w:t xml:space="preserve">’t know the location of the </w:t>
-        </w:r>
-        <w:proofErr w:type="spellStart"/>
-        <w:r>
-          <w:t>AppData</w:t>
-        </w:r>
-        <w:proofErr w:type="spellEnd"/>
-        <w:r>
-          <w:t xml:space="preserve"> folder, launch BioSum and click on the </w:t>
-        </w:r>
-      </w:ins>
-      <w:ins w:id="448" w:author="Lesley Bross" w:date="2020-10-08T13:34:00Z">
-        <w:r>
-          <w:t>&lt;</w:t>
-        </w:r>
-      </w:ins>
-      <w:ins w:id="449" w:author="Lesley Bross" w:date="2020-10-08T13:33:00Z">
-        <w:r>
-          <w:t>Setting</w:t>
-        </w:r>
-      </w:ins>
-      <w:ins w:id="450" w:author="Lesley Bross" w:date="2020-10-08T13:34:00Z">
-        <w:r>
-          <w:t xml:space="preserve">s&gt; menu. The path to the </w:t>
-        </w:r>
-        <w:proofErr w:type="spellStart"/>
-        <w:r>
-          <w:t>AppData</w:t>
-        </w:r>
-        <w:proofErr w:type="spellEnd"/>
-        <w:r>
-          <w:t xml:space="preserve"> folder appears on this screen.</w:t>
-        </w:r>
-      </w:ins>
+      </w:pPr>
+      <w:r>
+        <w:t xml:space="preserve">Copy the following 3 files from C:\Program Files\FIA PNW Portland Forestry Sciences Lab\FIA </w:t>
+      </w:r>
+      <w:proofErr w:type="spellStart"/>
+      <w:r>
+        <w:t>Biosum</w:t>
+      </w:r>
+      <w:proofErr w:type="spellEnd"/>
+      <w:r>
+        <w:t xml:space="preserve"> 5.8.9\fcs to your Windows </w:t>
+      </w:r>
+      <w:proofErr w:type="spellStart"/>
+      <w:r>
+        <w:t>AppData</w:t>
+      </w:r>
+      <w:proofErr w:type="spellEnd"/>
+      <w:r>
+        <w:t xml:space="preserve"> folder. If you don’t know the location of the </w:t>
+      </w:r>
+      <w:proofErr w:type="spellStart"/>
+      <w:r>
+        <w:t>AppData</w:t>
+      </w:r>
+      <w:proofErr w:type="spellEnd"/>
+      <w:r>
+        <w:t xml:space="preserve"> folder, launch </w:t>
+      </w:r>
+      <w:proofErr w:type="spellStart"/>
+      <w:r>
+        <w:t>BioSum</w:t>
+      </w:r>
+      <w:proofErr w:type="spellEnd"/>
+      <w:r>
+        <w:t xml:space="preserve"> and click on the &lt;Settings&gt; menu. The path to the </w:t>
+      </w:r>
+      <w:proofErr w:type="spellStart"/>
+      <w:r>
+        <w:t>AppData</w:t>
+      </w:r>
+      <w:proofErr w:type="spellEnd"/>
+      <w:r>
+        <w:t xml:space="preserve"> folder appears on this screen.</w:t>
+      </w:r>
     </w:p>
     <w:p>
       <w:pPr>
@@ -16504,18 +14412,10 @@
           <w:ilvl w:val="1"/>
           <w:numId w:val="12"/>
         </w:numPr>
-        <w:rPr>
-          <w:ins w:id="451" w:author="Lesley Bross" w:date="2020-10-08T13:34:00Z"/>
-        </w:rPr>
-        <w:pPrChange w:id="452" w:author="Lesley Bross" w:date="2020-10-08T13:34:00Z">
-          <w:pPr/>
-        </w:pPrChange>
-      </w:pPr>
-      <w:ins w:id="453" w:author="Lesley Bross" w:date="2020-10-08T13:34:00Z">
-        <w:r>
-          <w:t>BioSumComps.jar</w:t>
-        </w:r>
-      </w:ins>
+      </w:pPr>
+      <w:r>
+        <w:t>BioSumComps.jar</w:t>
+      </w:r>
     </w:p>
     <w:p>
       <w:pPr>
@@ -16524,20 +14424,12 @@
           <w:ilvl w:val="1"/>
           <w:numId w:val="12"/>
         </w:numPr>
-        <w:rPr>
-          <w:ins w:id="454" w:author="Lesley Bross" w:date="2020-10-08T13:35:00Z"/>
-        </w:rPr>
-        <w:pPrChange w:id="455" w:author="Lesley Bross" w:date="2020-10-08T13:34:00Z">
-          <w:pPr/>
-        </w:pPrChange>
       </w:pPr>
       <w:proofErr w:type="spellStart"/>
-      <w:ins w:id="456" w:author="Lesley Bross" w:date="2020-10-08T13:35:00Z">
-        <w:r>
-          <w:t>fcs_tree.db</w:t>
-        </w:r>
-        <w:proofErr w:type="spellEnd"/>
-      </w:ins>
+      <w:r>
+        <w:t>fcs_tree.db</w:t>
+      </w:r>
+      <w:proofErr w:type="spellEnd"/>
     </w:p>
     <w:p>
       <w:pPr>
@@ -16546,18 +14438,10 @@
           <w:ilvl w:val="1"/>
           <w:numId w:val="12"/>
         </w:numPr>
-        <w:rPr>
-          <w:ins w:id="457" w:author="Lesley Bross" w:date="2020-10-08T13:53:00Z"/>
-        </w:rPr>
-        <w:pPrChange w:id="458" w:author="Lesley Bross" w:date="2020-10-08T13:34:00Z">
-          <w:pPr/>
-        </w:pPrChange>
-      </w:pPr>
-      <w:ins w:id="459" w:author="Lesley Bross" w:date="2020-10-08T13:35:00Z">
-        <w:r>
-          <w:t>fcs_tree_calc.bat</w:t>
-        </w:r>
-      </w:ins>
+      </w:pPr>
+      <w:r>
+        <w:t>fcs_tree_calc.bat</w:t>
+      </w:r>
     </w:p>
     <w:p>
       <w:pPr>
@@ -16566,25 +14450,22 @@
           <w:ilvl w:val="0"/>
           <w:numId w:val="12"/>
         </w:numPr>
-        <w:pPrChange w:id="460" w:author="Lesley Bross" w:date="2020-10-08T13:53:00Z">
-          <w:pPr/>
-        </w:pPrChange>
-      </w:pPr>
-      <w:ins w:id="461" w:author="Lesley Bross" w:date="2020-10-08T13:53:00Z">
-        <w:r>
-          <w:t>If multiple</w:t>
-        </w:r>
-        <w:r>
-          <w:t xml:space="preserve"> users share a computer, steps 4 and 5</w:t>
-        </w:r>
-        <w:r>
-          <w:t xml:space="preserve"> will need to be completed by each user.</w:t>
-        </w:r>
-      </w:ins>
+      </w:pPr>
+      <w:bookmarkStart w:id="2" w:name="_GoBack"/>
+      <w:r>
+        <w:t>If multiple</w:t>
+      </w:r>
+      <w:r>
+        <w:t xml:space="preserve"> users share a computer, steps 4 and 5</w:t>
+      </w:r>
+      <w:r>
+        <w:t xml:space="preserve"> will need to be completed by each user.</w:t>
+      </w:r>
+      <w:bookmarkEnd w:id="2"/>
     </w:p>
     <w:sectPr>
-      <w:headerReference w:type="default" r:id="rId56"/>
-      <w:footerReference w:type="default" r:id="rId57"/>
+      <w:headerReference w:type="default" r:id="rId57"/>
+      <w:footerReference w:type="default" r:id="rId58"/>
       <w:pgSz w:w="12240" w:h="15840" w:code="1"/>
       <w:pgMar w:top="1440" w:right="547" w:bottom="1440" w:left="547" w:header="720" w:footer="720" w:gutter="0"/>
       <w:pgBorders w:offsetFrom="page">
@@ -16603,7 +14484,7 @@
 </file>
 
 <file path=word/endnotes.xml><?xml version="1.0" encoding="utf-8"?>
-<w:endnotes xmlns:wpc="http://schemas.microsoft.com/office/word/2010/wordprocessingCanvas" xmlns:cx="http://schemas.microsoft.com/office/drawing/2014/chartex" xmlns:cx1="http://schemas.microsoft.com/office/drawing/2015/9/8/chartex" xmlns:mc="http://schemas.openxmlformats.org/markup-compatibility/2006" xmlns:o="urn:schemas-microsoft-com:office:office" xmlns:r="http://schemas.openxmlformats.org/officeDocument/2006/relationships" xmlns:m="http://schemas.openxmlformats.org/officeDocument/2006/math" xmlns:v="urn:schemas-microsoft-com:vml" xmlns:wp14="http://schemas.microsoft.com/office/word/2010/wordprocessingDrawing" xmlns:wp="http://schemas.openxmlformats.org/drawingml/2006/wordprocessingDrawing" xmlns:w10="urn:schemas-microsoft-com:office:word" xmlns:w="http://schemas.openxmlformats.org/wordprocessingml/2006/main" xmlns:w14="http://schemas.microsoft.com/office/word/2010/wordml" xmlns:w15="http://schemas.microsoft.com/office/word/2012/wordml" xmlns:w16se="http://schemas.microsoft.com/office/word/2015/wordml/symex" xmlns:wpg="http://schemas.microsoft.com/office/word/2010/wordprocessingGroup" xmlns:wpi="http://schemas.microsoft.com/office/word/2010/wordprocessingInk" xmlns:wne="http://schemas.microsoft.com/office/word/2006/wordml" xmlns:wps="http://schemas.microsoft.com/office/word/2010/wordprocessingShape" mc:Ignorable="w14 w15 w16se wp14">
+<w:endnotes xmlns:wpc="http://schemas.microsoft.com/office/word/2010/wordprocessingCanvas" xmlns:cx="http://schemas.microsoft.com/office/drawing/2014/chartex" xmlns:cx1="http://schemas.microsoft.com/office/drawing/2015/9/8/chartex" xmlns:cx2="http://schemas.microsoft.com/office/drawing/2015/10/21/chartex" xmlns:cx3="http://schemas.microsoft.com/office/drawing/2016/5/9/chartex" xmlns:cx4="http://schemas.microsoft.com/office/drawing/2016/5/10/chartex" xmlns:cx5="http://schemas.microsoft.com/office/drawing/2016/5/11/chartex" xmlns:cx6="http://schemas.microsoft.com/office/drawing/2016/5/12/chartex" xmlns:cx7="http://schemas.microsoft.com/office/drawing/2016/5/13/chartex" xmlns:cx8="http://schemas.microsoft.com/office/drawing/2016/5/14/chartex" xmlns:mc="http://schemas.openxmlformats.org/markup-compatibility/2006" xmlns:aink="http://schemas.microsoft.com/office/drawing/2016/ink" xmlns:am3d="http://schemas.microsoft.com/office/drawing/2017/model3d" xmlns:o="urn:schemas-microsoft-com:office:office" xmlns:r="http://schemas.openxmlformats.org/officeDocument/2006/relationships" xmlns:m="http://schemas.openxmlformats.org/officeDocument/2006/math" xmlns:v="urn:schemas-microsoft-com:vml" xmlns:wp14="http://schemas.microsoft.com/office/word/2010/wordprocessingDrawing" xmlns:wp="http://schemas.openxmlformats.org/drawingml/2006/wordprocessingDrawing" xmlns:w10="urn:schemas-microsoft-com:office:word" xmlns:w="http://schemas.openxmlformats.org/wordprocessingml/2006/main" xmlns:w14="http://schemas.microsoft.com/office/word/2010/wordml" xmlns:w15="http://schemas.microsoft.com/office/word/2012/wordml" xmlns:w16cid="http://schemas.microsoft.com/office/word/2016/wordml/cid" xmlns:w16se="http://schemas.microsoft.com/office/word/2015/wordml/symex" xmlns:wpg="http://schemas.microsoft.com/office/word/2010/wordprocessingGroup" xmlns:wpi="http://schemas.microsoft.com/office/word/2010/wordprocessingInk" xmlns:wne="http://schemas.microsoft.com/office/word/2006/wordml" xmlns:wps="http://schemas.microsoft.com/office/word/2010/wordprocessingShape" mc:Ignorable="w14 w15 w16se w16cid wp14">
   <w:endnote w:type="separator" w:id="-1">
     <w:p>
       <w:r>
@@ -16622,7 +14503,7 @@
 </file>
 
 <file path=word/footer1.xml><?xml version="1.0" encoding="utf-8"?>
-<w:ftr xmlns:wpc="http://schemas.microsoft.com/office/word/2010/wordprocessingCanvas" xmlns:cx="http://schemas.microsoft.com/office/drawing/2014/chartex" xmlns:cx1="http://schemas.microsoft.com/office/drawing/2015/9/8/chartex" xmlns:mc="http://schemas.openxmlformats.org/markup-compatibility/2006" xmlns:o="urn:schemas-microsoft-com:office:office" xmlns:r="http://schemas.openxmlformats.org/officeDocument/2006/relationships" xmlns:m="http://schemas.openxmlformats.org/officeDocument/2006/math" xmlns:v="urn:schemas-microsoft-com:vml" xmlns:wp14="http://schemas.microsoft.com/office/word/2010/wordprocessingDrawing" xmlns:wp="http://schemas.openxmlformats.org/drawingml/2006/wordprocessingDrawing" xmlns:w10="urn:schemas-microsoft-com:office:word" xmlns:w="http://schemas.openxmlformats.org/wordprocessingml/2006/main" xmlns:w14="http://schemas.microsoft.com/office/word/2010/wordml" xmlns:w15="http://schemas.microsoft.com/office/word/2012/wordml" xmlns:w16se="http://schemas.microsoft.com/office/word/2015/wordml/symex" xmlns:wpg="http://schemas.microsoft.com/office/word/2010/wordprocessingGroup" xmlns:wpi="http://schemas.microsoft.com/office/word/2010/wordprocessingInk" xmlns:wne="http://schemas.microsoft.com/office/word/2006/wordml" xmlns:wps="http://schemas.microsoft.com/office/word/2010/wordprocessingShape" mc:Ignorable="w14 w15 w16se wp14">
+<w:ftr xmlns:wpc="http://schemas.microsoft.com/office/word/2010/wordprocessingCanvas" xmlns:cx="http://schemas.microsoft.com/office/drawing/2014/chartex" xmlns:cx1="http://schemas.microsoft.com/office/drawing/2015/9/8/chartex" xmlns:cx2="http://schemas.microsoft.com/office/drawing/2015/10/21/chartex" xmlns:cx3="http://schemas.microsoft.com/office/drawing/2016/5/9/chartex" xmlns:cx4="http://schemas.microsoft.com/office/drawing/2016/5/10/chartex" xmlns:cx5="http://schemas.microsoft.com/office/drawing/2016/5/11/chartex" xmlns:cx6="http://schemas.microsoft.com/office/drawing/2016/5/12/chartex" xmlns:cx7="http://schemas.microsoft.com/office/drawing/2016/5/13/chartex" xmlns:cx8="http://schemas.microsoft.com/office/drawing/2016/5/14/chartex" xmlns:mc="http://schemas.openxmlformats.org/markup-compatibility/2006" xmlns:aink="http://schemas.microsoft.com/office/drawing/2016/ink" xmlns:am3d="http://schemas.microsoft.com/office/drawing/2017/model3d" xmlns:o="urn:schemas-microsoft-com:office:office" xmlns:r="http://schemas.openxmlformats.org/officeDocument/2006/relationships" xmlns:m="http://schemas.openxmlformats.org/officeDocument/2006/math" xmlns:v="urn:schemas-microsoft-com:vml" xmlns:wp14="http://schemas.microsoft.com/office/word/2010/wordprocessingDrawing" xmlns:wp="http://schemas.openxmlformats.org/drawingml/2006/wordprocessingDrawing" xmlns:w10="urn:schemas-microsoft-com:office:word" xmlns:w="http://schemas.openxmlformats.org/wordprocessingml/2006/main" xmlns:w14="http://schemas.microsoft.com/office/word/2010/wordml" xmlns:w15="http://schemas.microsoft.com/office/word/2012/wordml" xmlns:w16cid="http://schemas.microsoft.com/office/word/2016/wordml/cid" xmlns:w16se="http://schemas.microsoft.com/office/word/2015/wordml/symex" xmlns:wpg="http://schemas.microsoft.com/office/word/2010/wordprocessingGroup" xmlns:wpi="http://schemas.microsoft.com/office/word/2010/wordprocessingInk" xmlns:wne="http://schemas.microsoft.com/office/word/2006/wordml" xmlns:wps="http://schemas.microsoft.com/office/word/2010/wordprocessingShape" mc:Ignorable="w14 w15 w16se w16cid wp14">
   <w:p>
     <w:pPr>
       <w:pStyle w:val="Footer"/>
@@ -16641,7 +14522,7 @@
       <w:rPr>
         <w:noProof/>
       </w:rPr>
-      <w:t>22</w:t>
+      <w:t>20</w:t>
     </w:r>
     <w:r>
       <w:fldChar w:fldCharType="end"/>
@@ -16656,7 +14537,7 @@
 </file>
 
 <file path=word/footnotes.xml><?xml version="1.0" encoding="utf-8"?>
-<w:footnotes xmlns:wpc="http://schemas.microsoft.com/office/word/2010/wordprocessingCanvas" xmlns:cx="http://schemas.microsoft.com/office/drawing/2014/chartex" xmlns:cx1="http://schemas.microsoft.com/office/drawing/2015/9/8/chartex" xmlns:mc="http://schemas.openxmlformats.org/markup-compatibility/2006" xmlns:o="urn:schemas-microsoft-com:office:office" xmlns:r="http://schemas.openxmlformats.org/officeDocument/2006/relationships" xmlns:m="http://schemas.openxmlformats.org/officeDocument/2006/math" xmlns:v="urn:schemas-microsoft-com:vml" xmlns:wp14="http://schemas.microsoft.com/office/word/2010/wordprocessingDrawing" xmlns:wp="http://schemas.openxmlformats.org/drawingml/2006/wordprocessingDrawing" xmlns:w10="urn:schemas-microsoft-com:office:word" xmlns:w="http://schemas.openxmlformats.org/wordprocessingml/2006/main" xmlns:w14="http://schemas.microsoft.com/office/word/2010/wordml" xmlns:w15="http://schemas.microsoft.com/office/word/2012/wordml" xmlns:w16se="http://schemas.microsoft.com/office/word/2015/wordml/symex" xmlns:wpg="http://schemas.microsoft.com/office/word/2010/wordprocessingGroup" xmlns:wpi="http://schemas.microsoft.com/office/word/2010/wordprocessingInk" xmlns:wne="http://schemas.microsoft.com/office/word/2006/wordml" xmlns:wps="http://schemas.microsoft.com/office/word/2010/wordprocessingShape" mc:Ignorable="w14 w15 w16se wp14">
+<w:footnotes xmlns:wpc="http://schemas.microsoft.com/office/word/2010/wordprocessingCanvas" xmlns:cx="http://schemas.microsoft.com/office/drawing/2014/chartex" xmlns:cx1="http://schemas.microsoft.com/office/drawing/2015/9/8/chartex" xmlns:cx2="http://schemas.microsoft.com/office/drawing/2015/10/21/chartex" xmlns:cx3="http://schemas.microsoft.com/office/drawing/2016/5/9/chartex" xmlns:cx4="http://schemas.microsoft.com/office/drawing/2016/5/10/chartex" xmlns:cx5="http://schemas.microsoft.com/office/drawing/2016/5/11/chartex" xmlns:cx6="http://schemas.microsoft.com/office/drawing/2016/5/12/chartex" xmlns:cx7="http://schemas.microsoft.com/office/drawing/2016/5/13/chartex" xmlns:cx8="http://schemas.microsoft.com/office/drawing/2016/5/14/chartex" xmlns:mc="http://schemas.openxmlformats.org/markup-compatibility/2006" xmlns:aink="http://schemas.microsoft.com/office/drawing/2016/ink" xmlns:am3d="http://schemas.microsoft.com/office/drawing/2017/model3d" xmlns:o="urn:schemas-microsoft-com:office:office" xmlns:r="http://schemas.openxmlformats.org/officeDocument/2006/relationships" xmlns:m="http://schemas.openxmlformats.org/officeDocument/2006/math" xmlns:v="urn:schemas-microsoft-com:vml" xmlns:wp14="http://schemas.microsoft.com/office/word/2010/wordprocessingDrawing" xmlns:wp="http://schemas.openxmlformats.org/drawingml/2006/wordprocessingDrawing" xmlns:w10="urn:schemas-microsoft-com:office:word" xmlns:w="http://schemas.openxmlformats.org/wordprocessingml/2006/main" xmlns:w14="http://schemas.microsoft.com/office/word/2010/wordml" xmlns:w15="http://schemas.microsoft.com/office/word/2012/wordml" xmlns:w16cid="http://schemas.microsoft.com/office/word/2016/wordml/cid" xmlns:w16se="http://schemas.microsoft.com/office/word/2015/wordml/symex" xmlns:wpg="http://schemas.microsoft.com/office/word/2010/wordprocessingGroup" xmlns:wpi="http://schemas.microsoft.com/office/word/2010/wordprocessingInk" xmlns:wne="http://schemas.microsoft.com/office/word/2006/wordml" xmlns:wps="http://schemas.microsoft.com/office/word/2010/wordprocessingShape" mc:Ignorable="w14 w15 w16se w16cid wp14">
   <w:footnote w:type="separator" w:id="-1">
     <w:p>
       <w:r>
@@ -16675,7 +14556,7 @@
 </file>
 
 <file path=word/header1.xml><?xml version="1.0" encoding="utf-8"?>
-<w:hdr xmlns:wpc="http://schemas.microsoft.com/office/word/2010/wordprocessingCanvas" xmlns:cx="http://schemas.microsoft.com/office/drawing/2014/chartex" xmlns:cx1="http://schemas.microsoft.com/office/drawing/2015/9/8/chartex" xmlns:mc="http://schemas.openxmlformats.org/markup-compatibility/2006" xmlns:o="urn:schemas-microsoft-com:office:office" xmlns:r="http://schemas.openxmlformats.org/officeDocument/2006/relationships" xmlns:m="http://schemas.openxmlformats.org/officeDocument/2006/math" xmlns:v="urn:schemas-microsoft-com:vml" xmlns:wp14="http://schemas.microsoft.com/office/word/2010/wordprocessingDrawing" xmlns:wp="http://schemas.openxmlformats.org/drawingml/2006/wordprocessingDrawing" xmlns:w10="urn:schemas-microsoft-com:office:word" xmlns:w="http://schemas.openxmlformats.org/wordprocessingml/2006/main" xmlns:w14="http://schemas.microsoft.com/office/word/2010/wordml" xmlns:w15="http://schemas.microsoft.com/office/word/2012/wordml" xmlns:w16se="http://schemas.microsoft.com/office/word/2015/wordml/symex" xmlns:wpg="http://schemas.microsoft.com/office/word/2010/wordprocessingGroup" xmlns:wpi="http://schemas.microsoft.com/office/word/2010/wordprocessingInk" xmlns:wne="http://schemas.microsoft.com/office/word/2006/wordml" xmlns:wps="http://schemas.microsoft.com/office/word/2010/wordprocessingShape" mc:Ignorable="w14 w15 w16se wp14">
+<w:hdr xmlns:wpc="http://schemas.microsoft.com/office/word/2010/wordprocessingCanvas" xmlns:cx="http://schemas.microsoft.com/office/drawing/2014/chartex" xmlns:cx1="http://schemas.microsoft.com/office/drawing/2015/9/8/chartex" xmlns:cx2="http://schemas.microsoft.com/office/drawing/2015/10/21/chartex" xmlns:cx3="http://schemas.microsoft.com/office/drawing/2016/5/9/chartex" xmlns:cx4="http://schemas.microsoft.com/office/drawing/2016/5/10/chartex" xmlns:cx5="http://schemas.microsoft.com/office/drawing/2016/5/11/chartex" xmlns:cx6="http://schemas.microsoft.com/office/drawing/2016/5/12/chartex" xmlns:cx7="http://schemas.microsoft.com/office/drawing/2016/5/13/chartex" xmlns:cx8="http://schemas.microsoft.com/office/drawing/2016/5/14/chartex" xmlns:mc="http://schemas.openxmlformats.org/markup-compatibility/2006" xmlns:aink="http://schemas.microsoft.com/office/drawing/2016/ink" xmlns:am3d="http://schemas.microsoft.com/office/drawing/2017/model3d" xmlns:o="urn:schemas-microsoft-com:office:office" xmlns:r="http://schemas.openxmlformats.org/officeDocument/2006/relationships" xmlns:m="http://schemas.openxmlformats.org/officeDocument/2006/math" xmlns:v="urn:schemas-microsoft-com:vml" xmlns:wp14="http://schemas.microsoft.com/office/word/2010/wordprocessingDrawing" xmlns:wp="http://schemas.openxmlformats.org/drawingml/2006/wordprocessingDrawing" xmlns:w10="urn:schemas-microsoft-com:office:word" xmlns:w="http://schemas.openxmlformats.org/wordprocessingml/2006/main" xmlns:w14="http://schemas.microsoft.com/office/word/2010/wordml" xmlns:w15="http://schemas.microsoft.com/office/word/2012/wordml" xmlns:w16cid="http://schemas.microsoft.com/office/word/2016/wordml/cid" xmlns:w16se="http://schemas.microsoft.com/office/word/2015/wordml/symex" xmlns:wpg="http://schemas.microsoft.com/office/word/2010/wordprocessingGroup" xmlns:wpi="http://schemas.microsoft.com/office/word/2010/wordprocessingInk" xmlns:wne="http://schemas.microsoft.com/office/word/2006/wordml" xmlns:wps="http://schemas.microsoft.com/office/word/2010/wordprocessingShape" mc:Ignorable="w14 w15 w16se w16cid wp14">
   <w:p>
     <w:pPr>
       <w:pStyle w:val="Header"/>
@@ -16690,7 +14571,7 @@
 </file>
 
 <file path=word/numbering.xml><?xml version="1.0" encoding="utf-8"?>
-<w:numbering xmlns:wpc="http://schemas.microsoft.com/office/word/2010/wordprocessingCanvas" xmlns:cx="http://schemas.microsoft.com/office/drawing/2014/chartex" xmlns:cx1="http://schemas.microsoft.com/office/drawing/2015/9/8/chartex" xmlns:mc="http://schemas.openxmlformats.org/markup-compatibility/2006" xmlns:o="urn:schemas-microsoft-com:office:office" xmlns:r="http://schemas.openxmlformats.org/officeDocument/2006/relationships" xmlns:m="http://schemas.openxmlformats.org/officeDocument/2006/math" xmlns:v="urn:schemas-microsoft-com:vml" xmlns:wp14="http://schemas.microsoft.com/office/word/2010/wordprocessingDrawing" xmlns:wp="http://schemas.openxmlformats.org/drawingml/2006/wordprocessingDrawing" xmlns:w10="urn:schemas-microsoft-com:office:word" xmlns:w="http://schemas.openxmlformats.org/wordprocessingml/2006/main" xmlns:w14="http://schemas.microsoft.com/office/word/2010/wordml" xmlns:w15="http://schemas.microsoft.com/office/word/2012/wordml" xmlns:w16se="http://schemas.microsoft.com/office/word/2015/wordml/symex" xmlns:wpg="http://schemas.microsoft.com/office/word/2010/wordprocessingGroup" xmlns:wpi="http://schemas.microsoft.com/office/word/2010/wordprocessingInk" xmlns:wne="http://schemas.microsoft.com/office/word/2006/wordml" xmlns:wps="http://schemas.microsoft.com/office/word/2010/wordprocessingShape" mc:Ignorable="w14 w15 w16se wp14">
+<w:numbering xmlns:wpc="http://schemas.microsoft.com/office/word/2010/wordprocessingCanvas" xmlns:cx="http://schemas.microsoft.com/office/drawing/2014/chartex" xmlns:cx1="http://schemas.microsoft.com/office/drawing/2015/9/8/chartex" xmlns:cx2="http://schemas.microsoft.com/office/drawing/2015/10/21/chartex" xmlns:cx3="http://schemas.microsoft.com/office/drawing/2016/5/9/chartex" xmlns:cx4="http://schemas.microsoft.com/office/drawing/2016/5/10/chartex" xmlns:cx5="http://schemas.microsoft.com/office/drawing/2016/5/11/chartex" xmlns:cx6="http://schemas.microsoft.com/office/drawing/2016/5/12/chartex" xmlns:cx7="http://schemas.microsoft.com/office/drawing/2016/5/13/chartex" xmlns:cx8="http://schemas.microsoft.com/office/drawing/2016/5/14/chartex" xmlns:mc="http://schemas.openxmlformats.org/markup-compatibility/2006" xmlns:aink="http://schemas.microsoft.com/office/drawing/2016/ink" xmlns:am3d="http://schemas.microsoft.com/office/drawing/2017/model3d" xmlns:o="urn:schemas-microsoft-com:office:office" xmlns:r="http://schemas.openxmlformats.org/officeDocument/2006/relationships" xmlns:m="http://schemas.openxmlformats.org/officeDocument/2006/math" xmlns:v="urn:schemas-microsoft-com:vml" xmlns:wp14="http://schemas.microsoft.com/office/word/2010/wordprocessingDrawing" xmlns:wp="http://schemas.openxmlformats.org/drawingml/2006/wordprocessingDrawing" xmlns:w10="urn:schemas-microsoft-com:office:word" xmlns:w="http://schemas.openxmlformats.org/wordprocessingml/2006/main" xmlns:w14="http://schemas.microsoft.com/office/word/2010/wordml" xmlns:w15="http://schemas.microsoft.com/office/word/2012/wordml" xmlns:w16cid="http://schemas.microsoft.com/office/word/2016/wordml/cid" xmlns:w16se="http://schemas.microsoft.com/office/word/2015/wordml/symex" xmlns:wpg="http://schemas.microsoft.com/office/word/2010/wordprocessingGroup" xmlns:wpi="http://schemas.microsoft.com/office/word/2010/wordprocessingInk" xmlns:wne="http://schemas.microsoft.com/office/word/2006/wordml" xmlns:wps="http://schemas.microsoft.com/office/word/2010/wordprocessingShape" mc:Ignorable="w14 w15 w16se w16cid wp14">
   <w:abstractNum w:abstractNumId="0" w15:restartNumberingAfterBreak="0">
     <w:nsid w:val="088D3CC1"/>
     <w:multiLevelType w:val="hybridMultilevel"/>
@@ -17131,6 +15012,92 @@
     </w:lvl>
   </w:abstractNum>
   <w:abstractNum w:abstractNumId="5" w15:restartNumberingAfterBreak="0">
+    <w:nsid w:val="335175B8"/>
+    <w:multiLevelType w:val="hybridMultilevel"/>
+    <w:tmpl w:val="BEAA33C8"/>
+    <w:lvl w:ilvl="0" w:tplc="04090019">
+      <w:start w:val="1"/>
+      <w:numFmt w:val="lowerLetter"/>
+      <w:lvlText w:val="%1."/>
+      <w:lvlJc w:val="left"/>
+      <w:pPr>
+        <w:ind w:left="1800" w:hanging="360"/>
+      </w:pPr>
+    </w:lvl>
+    <w:lvl w:ilvl="1" w:tplc="04090019" w:tentative="1">
+      <w:start w:val="1"/>
+      <w:numFmt w:val="lowerLetter"/>
+      <w:lvlText w:val="%2."/>
+      <w:lvlJc w:val="left"/>
+      <w:pPr>
+        <w:ind w:left="2520" w:hanging="360"/>
+      </w:pPr>
+    </w:lvl>
+    <w:lvl w:ilvl="2" w:tplc="0409001B" w:tentative="1">
+      <w:start w:val="1"/>
+      <w:numFmt w:val="lowerRoman"/>
+      <w:lvlText w:val="%3."/>
+      <w:lvlJc w:val="right"/>
+      <w:pPr>
+        <w:ind w:left="3240" w:hanging="180"/>
+      </w:pPr>
+    </w:lvl>
+    <w:lvl w:ilvl="3" w:tplc="0409000F" w:tentative="1">
+      <w:start w:val="1"/>
+      <w:numFmt w:val="decimal"/>
+      <w:lvlText w:val="%4."/>
+      <w:lvlJc w:val="left"/>
+      <w:pPr>
+        <w:ind w:left="3960" w:hanging="360"/>
+      </w:pPr>
+    </w:lvl>
+    <w:lvl w:ilvl="4" w:tplc="04090019" w:tentative="1">
+      <w:start w:val="1"/>
+      <w:numFmt w:val="lowerLetter"/>
+      <w:lvlText w:val="%5."/>
+      <w:lvlJc w:val="left"/>
+      <w:pPr>
+        <w:ind w:left="4680" w:hanging="360"/>
+      </w:pPr>
+    </w:lvl>
+    <w:lvl w:ilvl="5" w:tplc="0409001B" w:tentative="1">
+      <w:start w:val="1"/>
+      <w:numFmt w:val="lowerRoman"/>
+      <w:lvlText w:val="%6."/>
+      <w:lvlJc w:val="right"/>
+      <w:pPr>
+        <w:ind w:left="5400" w:hanging="180"/>
+      </w:pPr>
+    </w:lvl>
+    <w:lvl w:ilvl="6" w:tplc="0409000F" w:tentative="1">
+      <w:start w:val="1"/>
+      <w:numFmt w:val="decimal"/>
+      <w:lvlText w:val="%7."/>
+      <w:lvlJc w:val="left"/>
+      <w:pPr>
+        <w:ind w:left="6120" w:hanging="360"/>
+      </w:pPr>
+    </w:lvl>
+    <w:lvl w:ilvl="7" w:tplc="04090019" w:tentative="1">
+      <w:start w:val="1"/>
+      <w:numFmt w:val="lowerLetter"/>
+      <w:lvlText w:val="%8."/>
+      <w:lvlJc w:val="left"/>
+      <w:pPr>
+        <w:ind w:left="6840" w:hanging="360"/>
+      </w:pPr>
+    </w:lvl>
+    <w:lvl w:ilvl="8" w:tplc="0409001B" w:tentative="1">
+      <w:start w:val="1"/>
+      <w:numFmt w:val="lowerRoman"/>
+      <w:lvlText w:val="%9."/>
+      <w:lvlJc w:val="right"/>
+      <w:pPr>
+        <w:ind w:left="7560" w:hanging="180"/>
+      </w:pPr>
+    </w:lvl>
+  </w:abstractNum>
+  <w:abstractNum w:abstractNumId="6" w15:restartNumberingAfterBreak="0">
     <w:nsid w:val="36784B74"/>
     <w:multiLevelType w:val="hybridMultilevel"/>
     <w:tmpl w:val="CE0C5692"/>
@@ -17219,7 +15186,7 @@
       </w:pPr>
     </w:lvl>
   </w:abstractNum>
-  <w:abstractNum w:abstractNumId="6" w15:restartNumberingAfterBreak="0">
+  <w:abstractNum w:abstractNumId="7" w15:restartNumberingAfterBreak="0">
     <w:nsid w:val="400E2833"/>
     <w:multiLevelType w:val="hybridMultilevel"/>
     <w:tmpl w:val="BCD4B21E"/>
@@ -17305,7 +15272,7 @@
       </w:pPr>
     </w:lvl>
   </w:abstractNum>
-  <w:abstractNum w:abstractNumId="7" w15:restartNumberingAfterBreak="0">
+  <w:abstractNum w:abstractNumId="8" w15:restartNumberingAfterBreak="0">
     <w:nsid w:val="472D4FA1"/>
     <w:multiLevelType w:val="hybridMultilevel"/>
     <w:tmpl w:val="2138E360"/>
@@ -17391,7 +15358,7 @@
       </w:pPr>
     </w:lvl>
   </w:abstractNum>
-  <w:abstractNum w:abstractNumId="8" w15:restartNumberingAfterBreak="0">
+  <w:abstractNum w:abstractNumId="9" w15:restartNumberingAfterBreak="0">
     <w:nsid w:val="4B181517"/>
     <w:multiLevelType w:val="hybridMultilevel"/>
     <w:tmpl w:val="6FDA6188"/>
@@ -17480,7 +15447,7 @@
       </w:pPr>
     </w:lvl>
   </w:abstractNum>
-  <w:abstractNum w:abstractNumId="9" w15:restartNumberingAfterBreak="0">
+  <w:abstractNum w:abstractNumId="10" w15:restartNumberingAfterBreak="0">
     <w:nsid w:val="4D435369"/>
     <w:multiLevelType w:val="hybridMultilevel"/>
     <w:tmpl w:val="09C2B870"/>
@@ -17566,7 +15533,7 @@
       </w:pPr>
     </w:lvl>
   </w:abstractNum>
-  <w:abstractNum w:abstractNumId="10" w15:restartNumberingAfterBreak="0">
+  <w:abstractNum w:abstractNumId="11" w15:restartNumberingAfterBreak="0">
     <w:nsid w:val="538A0B7C"/>
     <w:multiLevelType w:val="hybridMultilevel"/>
     <w:tmpl w:val="8FF2D772"/>
@@ -17655,7 +15622,7 @@
       </w:pPr>
     </w:lvl>
   </w:abstractNum>
-  <w:abstractNum w:abstractNumId="11" w15:restartNumberingAfterBreak="0">
+  <w:abstractNum w:abstractNumId="12" w15:restartNumberingAfterBreak="0">
     <w:nsid w:val="550D2002"/>
     <w:multiLevelType w:val="hybridMultilevel"/>
     <w:tmpl w:val="34446496"/>
@@ -17744,7 +15711,7 @@
       </w:pPr>
     </w:lvl>
   </w:abstractNum>
-  <w:abstractNum w:abstractNumId="12" w15:restartNumberingAfterBreak="0">
+  <w:abstractNum w:abstractNumId="13" w15:restartNumberingAfterBreak="0">
     <w:nsid w:val="679F7F77"/>
     <w:multiLevelType w:val="hybridMultilevel"/>
     <w:tmpl w:val="3DE4A6AE"/>
@@ -17836,7 +15803,7 @@
       </w:pPr>
     </w:lvl>
   </w:abstractNum>
-  <w:abstractNum w:abstractNumId="13" w15:restartNumberingAfterBreak="0">
+  <w:abstractNum w:abstractNumId="14" w15:restartNumberingAfterBreak="0">
     <w:nsid w:val="67F8752A"/>
     <w:multiLevelType w:val="hybridMultilevel"/>
     <w:tmpl w:val="589E1132"/>
@@ -17929,7 +15896,7 @@
     <w:abstractNumId w:val="3"/>
   </w:num>
   <w:num w:numId="2">
-    <w:abstractNumId w:val="13"/>
+    <w:abstractNumId w:val="14"/>
   </w:num>
   <w:num w:numId="3">
     <w:abstractNumId w:val="1"/>
@@ -17938,49 +15905,149 @@
     <w:abstractNumId w:val="4"/>
   </w:num>
   <w:num w:numId="5">
-    <w:abstractNumId w:val="6"/>
+    <w:abstractNumId w:val="7"/>
   </w:num>
   <w:num w:numId="6">
     <w:abstractNumId w:val="2"/>
   </w:num>
   <w:num w:numId="7">
-    <w:abstractNumId w:val="5"/>
+    <w:abstractNumId w:val="6"/>
   </w:num>
   <w:num w:numId="8">
-    <w:abstractNumId w:val="8"/>
+    <w:abstractNumId w:val="9"/>
   </w:num>
   <w:num w:numId="9">
+    <w:abstractNumId w:val="12"/>
+  </w:num>
+  <w:num w:numId="10">
     <w:abstractNumId w:val="11"/>
   </w:num>
-  <w:num w:numId="10">
+  <w:num w:numId="11">
     <w:abstractNumId w:val="10"/>
   </w:num>
-  <w:num w:numId="11">
-    <w:abstractNumId w:val="9"/>
-  </w:num>
   <w:num w:numId="12">
-    <w:abstractNumId w:val="12"/>
+    <w:abstractNumId w:val="13"/>
   </w:num>
   <w:num w:numId="13">
     <w:abstractNumId w:val="0"/>
   </w:num>
   <w:num w:numId="14">
-    <w:abstractNumId w:val="7"/>
+    <w:abstractNumId w:val="8"/>
+  </w:num>
+  <w:num w:numId="15">
+    <w:abstractNumId w:val="1"/>
+    <w:lvlOverride w:ilvl="0">
+      <w:lvl w:ilvl="0" w:tplc="A1F0DF9A">
+        <w:start w:val="1"/>
+        <w:numFmt w:val="lowerLetter"/>
+        <w:lvlText w:val="%1."/>
+        <w:lvlJc w:val="left"/>
+        <w:pPr>
+          <w:ind w:left="1800" w:hanging="360"/>
+        </w:pPr>
+        <w:rPr>
+          <w:rFonts w:hint="default"/>
+        </w:rPr>
+      </w:lvl>
+    </w:lvlOverride>
+    <w:lvlOverride w:ilvl="1">
+      <w:lvl w:ilvl="1" w:tplc="04090019">
+        <w:start w:val="1"/>
+        <w:numFmt w:val="lowerLetter"/>
+        <w:lvlText w:val="%2."/>
+        <w:lvlJc w:val="left"/>
+        <w:pPr>
+          <w:ind w:left="1440" w:hanging="360"/>
+        </w:pPr>
+      </w:lvl>
+    </w:lvlOverride>
+    <w:lvlOverride w:ilvl="2">
+      <w:lvl w:ilvl="2" w:tplc="0409001B" w:tentative="1">
+        <w:start w:val="1"/>
+        <w:numFmt w:val="lowerRoman"/>
+        <w:lvlText w:val="%3."/>
+        <w:lvlJc w:val="right"/>
+        <w:pPr>
+          <w:ind w:left="2160" w:hanging="180"/>
+        </w:pPr>
+      </w:lvl>
+    </w:lvlOverride>
+    <w:lvlOverride w:ilvl="3">
+      <w:lvl w:ilvl="3" w:tplc="0409000F" w:tentative="1">
+        <w:start w:val="1"/>
+        <w:numFmt w:val="decimal"/>
+        <w:lvlText w:val="%4."/>
+        <w:lvlJc w:val="left"/>
+        <w:pPr>
+          <w:ind w:left="2880" w:hanging="360"/>
+        </w:pPr>
+      </w:lvl>
+    </w:lvlOverride>
+    <w:lvlOverride w:ilvl="4">
+      <w:lvl w:ilvl="4" w:tplc="04090019" w:tentative="1">
+        <w:start w:val="1"/>
+        <w:numFmt w:val="lowerLetter"/>
+        <w:lvlText w:val="%5."/>
+        <w:lvlJc w:val="left"/>
+        <w:pPr>
+          <w:ind w:left="3600" w:hanging="360"/>
+        </w:pPr>
+      </w:lvl>
+    </w:lvlOverride>
+    <w:lvlOverride w:ilvl="5">
+      <w:lvl w:ilvl="5" w:tplc="0409001B" w:tentative="1">
+        <w:start w:val="1"/>
+        <w:numFmt w:val="lowerRoman"/>
+        <w:lvlText w:val="%6."/>
+        <w:lvlJc w:val="right"/>
+        <w:pPr>
+          <w:ind w:left="4320" w:hanging="180"/>
+        </w:pPr>
+      </w:lvl>
+    </w:lvlOverride>
+    <w:lvlOverride w:ilvl="6">
+      <w:lvl w:ilvl="6" w:tplc="0409000F" w:tentative="1">
+        <w:start w:val="1"/>
+        <w:numFmt w:val="decimal"/>
+        <w:lvlText w:val="%7."/>
+        <w:lvlJc w:val="left"/>
+        <w:pPr>
+          <w:ind w:left="5040" w:hanging="360"/>
+        </w:pPr>
+      </w:lvl>
+    </w:lvlOverride>
+    <w:lvlOverride w:ilvl="7">
+      <w:lvl w:ilvl="7" w:tplc="04090019" w:tentative="1">
+        <w:start w:val="1"/>
+        <w:numFmt w:val="lowerLetter"/>
+        <w:lvlText w:val="%8."/>
+        <w:lvlJc w:val="left"/>
+        <w:pPr>
+          <w:ind w:left="5760" w:hanging="360"/>
+        </w:pPr>
+      </w:lvl>
+    </w:lvlOverride>
+    <w:lvlOverride w:ilvl="8">
+      <w:lvl w:ilvl="8" w:tplc="0409001B" w:tentative="1">
+        <w:start w:val="1"/>
+        <w:numFmt w:val="lowerRoman"/>
+        <w:lvlText w:val="%9."/>
+        <w:lvlJc w:val="right"/>
+        <w:pPr>
+          <w:ind w:left="6480" w:hanging="180"/>
+        </w:pPr>
+      </w:lvl>
+    </w:lvlOverride>
+  </w:num>
+  <w:num w:numId="16">
+    <w:abstractNumId w:val="5"/>
   </w:num>
   <w:numIdMacAtCleanup w:val="7"/>
 </w:numbering>
 </file>
 
-<file path=word/people.xml><?xml version="1.0" encoding="utf-8"?>
-<w15:people xmlns:wpc="http://schemas.microsoft.com/office/word/2010/wordprocessingCanvas" xmlns:cx="http://schemas.microsoft.com/office/drawing/2014/chartex" xmlns:cx1="http://schemas.microsoft.com/office/drawing/2015/9/8/chartex" xmlns:mc="http://schemas.openxmlformats.org/markup-compatibility/2006" xmlns:o="urn:schemas-microsoft-com:office:office" xmlns:r="http://schemas.openxmlformats.org/officeDocument/2006/relationships" xmlns:m="http://schemas.openxmlformats.org/officeDocument/2006/math" xmlns:v="urn:schemas-microsoft-com:vml" xmlns:wp14="http://schemas.microsoft.com/office/word/2010/wordprocessingDrawing" xmlns:wp="http://schemas.openxmlformats.org/drawingml/2006/wordprocessingDrawing" xmlns:w10="urn:schemas-microsoft-com:office:word" xmlns:w="http://schemas.openxmlformats.org/wordprocessingml/2006/main" xmlns:w14="http://schemas.microsoft.com/office/word/2010/wordml" xmlns:w15="http://schemas.microsoft.com/office/word/2012/wordml" xmlns:w16se="http://schemas.microsoft.com/office/word/2015/wordml/symex" xmlns:wpg="http://schemas.microsoft.com/office/word/2010/wordprocessingGroup" xmlns:wpi="http://schemas.microsoft.com/office/word/2010/wordprocessingInk" xmlns:wne="http://schemas.microsoft.com/office/word/2006/wordml" xmlns:wps="http://schemas.microsoft.com/office/word/2010/wordprocessingShape" mc:Ignorable="w14 w15 w16se wp14">
-  <w15:person w15:author="Lesley Bross">
-    <w15:presenceInfo w15:providerId="None" w15:userId="Lesley Bross"/>
-  </w15:person>
-</w15:people>
-</file>
-
 <file path=word/styles.xml><?xml version="1.0" encoding="utf-8"?>
-<w:styles xmlns:mc="http://schemas.openxmlformats.org/markup-compatibility/2006" xmlns:r="http://schemas.openxmlformats.org/officeDocument/2006/relationships" xmlns:w="http://schemas.openxmlformats.org/wordprocessingml/2006/main" xmlns:w14="http://schemas.microsoft.com/office/word/2010/wordml" xmlns:w15="http://schemas.microsoft.com/office/word/2012/wordml" xmlns:w16se="http://schemas.microsoft.com/office/word/2015/wordml/symex" mc:Ignorable="w14 w15 w16se">
+<w:styles xmlns:mc="http://schemas.openxmlformats.org/markup-compatibility/2006" xmlns:r="http://schemas.openxmlformats.org/officeDocument/2006/relationships" xmlns:w="http://schemas.openxmlformats.org/wordprocessingml/2006/main" xmlns:w14="http://schemas.microsoft.com/office/word/2010/wordml" xmlns:w15="http://schemas.microsoft.com/office/word/2012/wordml" xmlns:w16cid="http://schemas.microsoft.com/office/word/2016/wordml/cid" xmlns:w16se="http://schemas.microsoft.com/office/word/2015/wordml/symex" mc:Ignorable="w14 w15 w16se w16cid">
   <w:docDefaults>
     <w:rPrDefault>
       <w:rPr>
@@ -17990,7 +16057,7 @@
     </w:rPrDefault>
     <w:pPrDefault/>
   </w:docDefaults>
-  <w:latentStyles w:defLockedState="0" w:defUIPriority="0" w:defSemiHidden="0" w:defUnhideWhenUsed="0" w:defQFormat="0" w:count="371">
+  <w:latentStyles w:defLockedState="0" w:defUIPriority="0" w:defSemiHidden="0" w:defUnhideWhenUsed="0" w:defQFormat="0" w:count="376">
     <w:lsdException w:name="Normal" w:qFormat="1"/>
     <w:lsdException w:name="heading 1" w:qFormat="1"/>
     <w:lsdException w:name="heading 2" w:semiHidden="1" w:unhideWhenUsed="1" w:qFormat="1"/>
@@ -18008,7 +16075,7 @@
     <w:lsdException w:name="Strong" w:qFormat="1"/>
     <w:lsdException w:name="Emphasis" w:qFormat="1"/>
     <w:lsdException w:name="HTML Definition" w:semiHidden="1" w:unhideWhenUsed="1"/>
-    <w:lsdException w:name="Normal Table" w:semiHidden="1" w:unhideWhenUsed="1"/>
+    <w:lsdException w:name="HTML Keyboard" w:semiHidden="1" w:unhideWhenUsed="1"/>
     <w:lsdException w:name="annotation subject" w:semiHidden="1" w:unhideWhenUsed="1"/>
     <w:lsdException w:name="No List" w:semiHidden="1" w:unhideWhenUsed="1"/>
     <w:lsdException w:name="Outline List 1" w:semiHidden="1" w:unhideWhenUsed="1"/>
@@ -18051,11 +16118,8 @@
     <w:lsdException w:name="Table Contemporary" w:semiHidden="1" w:unhideWhenUsed="1"/>
     <w:lsdException w:name="Table Elegant" w:semiHidden="1" w:unhideWhenUsed="1"/>
     <w:lsdException w:name="Table Professional" w:semiHidden="1" w:unhideWhenUsed="1"/>
-    <w:lsdException w:name="Table Subtle 1" w:semiHidden="1" w:unhideWhenUsed="1"/>
     <w:lsdException w:name="Table Subtle 2" w:semiHidden="1" w:unhideWhenUsed="1"/>
     <w:lsdException w:name="Table Web 1" w:semiHidden="1" w:unhideWhenUsed="1"/>
-    <w:lsdException w:name="Table Web 2" w:semiHidden="1" w:unhideWhenUsed="1"/>
-    <w:lsdException w:name="Table Web 3" w:semiHidden="1" w:unhideWhenUsed="1"/>
     <w:lsdException w:name="Balloon Text" w:semiHidden="1" w:unhideWhenUsed="1"/>
     <w:lsdException w:name="Table Theme" w:semiHidden="1" w:unhideWhenUsed="1"/>
     <w:lsdException w:name="Placeholder Text" w:semiHidden="1" w:uiPriority="99"/>
@@ -18273,6 +16337,11 @@
     <w:lsdException w:name="List Table 5 Dark Accent 6" w:uiPriority="50"/>
     <w:lsdException w:name="List Table 6 Colorful Accent 6" w:uiPriority="51"/>
     <w:lsdException w:name="List Table 7 Colorful Accent 6" w:uiPriority="52"/>
+    <w:lsdException w:name="Mention" w:semiHidden="1" w:uiPriority="99" w:unhideWhenUsed="1"/>
+    <w:lsdException w:name="Smart Hyperlink" w:semiHidden="1" w:uiPriority="99" w:unhideWhenUsed="1"/>
+    <w:lsdException w:name="Hashtag" w:semiHidden="1" w:uiPriority="99" w:unhideWhenUsed="1"/>
+    <w:lsdException w:name="Unresolved Mention" w:semiHidden="1" w:uiPriority="99" w:unhideWhenUsed="1"/>
+    <w:lsdException w:name="Smart Link" w:semiHidden="1" w:uiPriority="99" w:unhideWhenUsed="1"/>
   </w:latentStyles>
   <w:style w:type="paragraph" w:default="1" w:styleId="Normal">
     <w:name w:val="Normal"/>
@@ -18443,8 +16512,8 @@
       <w:szCs w:val="24"/>
     </w:rPr>
   </w:style>
-  <w:style w:type="character" w:customStyle="1" w:styleId="UnresolvedMention">
-    <w:name w:val="Unresolved Mention"/>
+  <w:style w:type="character" w:customStyle="1" w:styleId="UnresolvedMention1">
+    <w:name w:val="Unresolved Mention1"/>
     <w:basedOn w:val="DefaultParagraphFont"/>
     <w:uiPriority w:val="99"/>
     <w:semiHidden/>
@@ -18465,6 +16534,17 @@
       <w:ind w:left="720"/>
       <w:contextualSpacing/>
     </w:pPr>
+  </w:style>
+  <w:style w:type="paragraph" w:styleId="Revision">
+    <w:name w:val="Revision"/>
+    <w:hidden/>
+    <w:uiPriority w:val="99"/>
+    <w:semiHidden/>
+    <w:rsid w:val="00374F18"/>
+    <w:rPr>
+      <w:sz w:val="24"/>
+      <w:szCs w:val="24"/>
+    </w:rPr>
   </w:style>
 </w:styles>
 </file>
@@ -18735,7 +16815,7 @@
 </file>
 
 <file path=customXml/itemProps1.xml><?xml version="1.0" encoding="utf-8"?>
-<ds:datastoreItem xmlns:ds="http://schemas.openxmlformats.org/officeDocument/2006/customXml" ds:itemID="{69CEF877-9164-4F58-8E40-347B1611D388}">
+<ds:datastoreItem xmlns:ds="http://schemas.openxmlformats.org/officeDocument/2006/customXml" ds:itemID="{887D97C5-6387-429D-A143-4E1C372035DD}">
   <ds:schemaRefs>
     <ds:schemaRef ds:uri="http://schemas.openxmlformats.org/officeDocument/2006/bibliography"/>
   </ds:schemaRefs>

--- a/docs/Biosum_Setup_Instructions.docx
+++ b/docs/Biosum_Setup_Instructions.docx
@@ -22,7 +22,7 @@
           <w:szCs w:val="36"/>
         </w:rPr>
         <w:drawing>
-          <wp:inline distT="0" distB="0" distL="0" distR="0">
+          <wp:inline distT="0" distB="0" distL="0" distR="0" wp14:anchorId="55FDDE76" wp14:editId="074C3C1F">
             <wp:extent cx="857250" cy="952500"/>
             <wp:effectExtent l="0" t="0" r="0" b="0"/>
             <wp:docPr id="224" name="Picture 1" descr="TINYUSFS"/>
@@ -427,7 +427,7 @@
         <w:rPr>
           <w:b/>
         </w:rPr>
-        <w:t>9</w:t>
+        <w:t>10</w:t>
       </w:r>
       <w:r>
         <w:rPr>
@@ -451,7 +451,7 @@
         <w:rPr>
           <w:b/>
         </w:rPr>
-        <w:t>16</w:t>
+        <w:t>2</w:t>
       </w:r>
       <w:r>
         <w:rPr>
@@ -463,13 +463,25 @@
         <w:rPr>
           <w:b/>
         </w:rPr>
-        <w:t xml:space="preserve">October </w:t>
+        <w:t>November</w:t>
       </w:r>
       <w:r>
         <w:rPr>
           <w:b/>
         </w:rPr>
-        <w:t>2020</w:t>
+        <w:t xml:space="preserve"> </w:t>
+      </w:r>
+      <w:r>
+        <w:rPr>
+          <w:b/>
+        </w:rPr>
+        <w:t>202</w:t>
+      </w:r>
+      <w:r>
+        <w:rPr>
+          <w:b/>
+        </w:rPr>
+        <w:t>1</w:t>
       </w:r>
     </w:p>
     <w:p>
@@ -539,29 +551,13 @@
         <w:t xml:space="preserve"> </w:t>
       </w:r>
       <w:r>
-        <w:t xml:space="preserve">steps required to install the FIA </w:t>
-      </w:r>
-      <w:proofErr w:type="spellStart"/>
-      <w:r>
-        <w:t>BioSum</w:t>
-      </w:r>
-      <w:proofErr w:type="spellEnd"/>
-      <w:r>
-        <w:t xml:space="preserve"> software on your Windows computer for the first time</w:t>
+        <w:t>steps required to install the FIA BioSum software on your Windows computer for the first time</w:t>
       </w:r>
       <w:r>
         <w:t>—what we call a “full installation”</w:t>
       </w:r>
       <w:r>
-        <w:t xml:space="preserve">. Instructions for upgrading from a previous version of </w:t>
-      </w:r>
-      <w:proofErr w:type="spellStart"/>
-      <w:r>
-        <w:t>BioSum</w:t>
-      </w:r>
-      <w:proofErr w:type="spellEnd"/>
-      <w:r>
-        <w:t xml:space="preserve"> are provided in an </w:t>
+        <w:t xml:space="preserve">. Instructions for upgrading from a previous version of BioSum are provided in an </w:t>
       </w:r>
       <w:hyperlink w:anchor="_Appendix:_How_to" w:history="1">
         <w:r>
@@ -580,61 +576,23 @@
           <w:bCs/>
           <w:u w:val="single"/>
         </w:rPr>
-        <w:t xml:space="preserve">Review of the </w:t>
-      </w:r>
-      <w:proofErr w:type="gramStart"/>
+        <w:t>Review of the aforementioned appendix is particularly important for upgrading to BioSum 5.8.9</w:t>
+      </w:r>
       <w:r>
         <w:rPr>
           <w:b/>
           <w:bCs/>
           <w:u w:val="single"/>
         </w:rPr>
-        <w:t>aforementioned appendix</w:t>
-      </w:r>
-      <w:proofErr w:type="gramEnd"/>
+        <w:t xml:space="preserve"> or later</w:t>
+      </w:r>
       <w:r>
         <w:rPr>
           <w:b/>
           <w:bCs/>
           <w:u w:val="single"/>
         </w:rPr>
-        <w:t xml:space="preserve"> is particularly important for upgrading to </w:t>
-      </w:r>
-      <w:proofErr w:type="spellStart"/>
-      <w:r>
-        <w:rPr>
-          <w:b/>
-          <w:bCs/>
-          <w:u w:val="single"/>
-        </w:rPr>
-        <w:t>BioSum</w:t>
-      </w:r>
-      <w:proofErr w:type="spellEnd"/>
-      <w:r>
-        <w:rPr>
-          <w:b/>
-          <w:bCs/>
-          <w:u w:val="single"/>
-        </w:rPr>
-        <w:t xml:space="preserve"> 5.8.9 as </w:t>
-      </w:r>
-      <w:proofErr w:type="spellStart"/>
-      <w:r>
-        <w:rPr>
-          <w:b/>
-          <w:bCs/>
-          <w:u w:val="single"/>
-        </w:rPr>
-        <w:t>BioSum</w:t>
-      </w:r>
-      <w:proofErr w:type="spellEnd"/>
-      <w:r>
-        <w:rPr>
-          <w:b/>
-          <w:bCs/>
-          <w:u w:val="single"/>
-        </w:rPr>
-        <w:t xml:space="preserve"> is transitioning to 64-bit architecture with this release</w:t>
+        <w:t xml:space="preserve"> as BioSum is transitioning to 64-bit architecture with this release</w:t>
       </w:r>
       <w:r>
         <w:t>.</w:t>
@@ -655,13 +613,8 @@
         </w:tabs>
         <w:ind w:left="720" w:right="720"/>
       </w:pPr>
-      <w:proofErr w:type="spellStart"/>
-      <w:r>
-        <w:t>BioSum</w:t>
-      </w:r>
-      <w:proofErr w:type="spellEnd"/>
-      <w:r>
-        <w:t xml:space="preserve"> </w:t>
+      <w:r>
+        <w:t xml:space="preserve">BioSum </w:t>
       </w:r>
       <w:r>
         <w:t xml:space="preserve">should be installed </w:t>
@@ -685,15 +638,7 @@
         <w:t>essential</w:t>
       </w:r>
       <w:r>
-        <w:t xml:space="preserve"> that </w:t>
-      </w:r>
-      <w:proofErr w:type="spellStart"/>
-      <w:r>
-        <w:t>BioSum</w:t>
-      </w:r>
-      <w:proofErr w:type="spellEnd"/>
-      <w:r>
-        <w:t xml:space="preserve"> </w:t>
+        <w:t xml:space="preserve"> that BioSum </w:t>
       </w:r>
       <w:r>
         <w:t>“</w:t>
@@ -702,15 +647,7 @@
         <w:t>projects</w:t>
       </w:r>
       <w:r>
-        <w:t xml:space="preserve">”, the datasets assembled and analyzed during the </w:t>
-      </w:r>
-      <w:proofErr w:type="spellStart"/>
-      <w:r>
-        <w:t>BioSum</w:t>
-      </w:r>
-      <w:proofErr w:type="spellEnd"/>
-      <w:r>
-        <w:t xml:space="preserve"> workflow,</w:t>
+        <w:t>”, the datasets assembled and analyzed during the BioSum workflow,</w:t>
       </w:r>
       <w:r>
         <w:t xml:space="preserve"> be in “trusted locations” as defined in the </w:t>
@@ -780,15 +717,7 @@
         <w:t xml:space="preserve">that </w:t>
       </w:r>
       <w:r>
-        <w:t xml:space="preserve">allow </w:t>
-      </w:r>
-      <w:proofErr w:type="spellStart"/>
-      <w:r>
-        <w:t>BioSum</w:t>
-      </w:r>
-      <w:proofErr w:type="spellEnd"/>
-      <w:r>
-        <w:t xml:space="preserve"> to function without installing ORACLE XE. F</w:t>
+        <w:t>allow BioSum to function without installing ORACLE XE. F</w:t>
       </w:r>
       <w:r>
         <w:t xml:space="preserve">orest Service users should </w:t>
@@ -866,7 +795,10 @@
         <w:t xml:space="preserve">, </w:t>
       </w:r>
       <w:r>
-        <w:t xml:space="preserve">five critical installation </w:t>
+        <w:t>sis</w:t>
+      </w:r>
+      <w:r>
+        <w:t xml:space="preserve"> critical installation </w:t>
       </w:r>
       <w:r>
         <w:t xml:space="preserve">tasks </w:t>
@@ -990,15 +922,7 @@
         <w:t xml:space="preserve"> Manager</w:t>
       </w:r>
       <w:r>
-        <w:t xml:space="preserve">—the analyst-friendly software that manages workflow associated with the many data manipulation and analysis procedures in a </w:t>
-      </w:r>
-      <w:proofErr w:type="spellStart"/>
-      <w:r>
-        <w:t>BioSum</w:t>
-      </w:r>
-      <w:proofErr w:type="spellEnd"/>
-      <w:r>
-        <w:t xml:space="preserve"> project</w:t>
+        <w:t>—the analyst-friendly software that manages workflow associated with the many data manipulation and analysis procedures in a BioSum project</w:t>
       </w:r>
       <w:r>
         <w:t>.</w:t>
@@ -1134,18 +1058,8 @@
           <w:sz w:val="28"/>
           <w:szCs w:val="28"/>
         </w:rPr>
-        <w:t xml:space="preserve"> for Computers Running </w:t>
-      </w:r>
-      <w:proofErr w:type="spellStart"/>
-      <w:r>
-        <w:rPr>
-          <w:b/>
-          <w:sz w:val="28"/>
-          <w:szCs w:val="28"/>
-        </w:rPr>
-        <w:t>BioSum</w:t>
-      </w:r>
-      <w:proofErr w:type="spellEnd"/>
+        <w:t xml:space="preserve"> for Computers Running BioSum</w:t>
+      </w:r>
     </w:p>
     <w:p>
       <w:pPr>
@@ -1163,24 +1077,22 @@
         <w:ind w:left="720" w:right="720"/>
       </w:pPr>
       <w:r>
-        <w:t xml:space="preserve">For </w:t>
-      </w:r>
-      <w:proofErr w:type="spellStart"/>
-      <w:r>
-        <w:t>BioSum</w:t>
-      </w:r>
-      <w:proofErr w:type="spellEnd"/>
-      <w:r>
-        <w:t xml:space="preserve"> to install and f</w:t>
-      </w:r>
-      <w:r>
-        <w:t>unction at all, requirements 1-2</w:t>
+        <w:t>For BioSum to install and f</w:t>
+      </w:r>
+      <w:r>
+        <w:t>unction at all, requirements 1-</w:t>
+      </w:r>
+      <w:r>
+        <w:t>3</w:t>
       </w:r>
       <w:r>
         <w:t xml:space="preserve"> m</w:t>
       </w:r>
       <w:r>
-        <w:t>ust already be met. Requirement 3</w:t>
+        <w:t xml:space="preserve">ust already be met. Requirement </w:t>
+      </w:r>
+      <w:r>
+        <w:t>4</w:t>
       </w:r>
       <w:r>
         <w:t xml:space="preserve"> can be met following installation</w:t>
@@ -1233,7 +1145,10 @@
         <w:t xml:space="preserve">Microsoft Office </w:t>
       </w:r>
       <w:r>
-        <w:t>2013</w:t>
+        <w:t>201</w:t>
+      </w:r>
+      <w:r>
+        <w:t>6</w:t>
       </w:r>
       <w:r>
         <w:t xml:space="preserve"> or greater (through Office 365)</w:t>
@@ -1242,15 +1157,7 @@
         <w:t xml:space="preserve">, </w:t>
       </w:r>
       <w:r>
-        <w:t xml:space="preserve">which </w:t>
-      </w:r>
-      <w:proofErr w:type="spellStart"/>
-      <w:r>
-        <w:t>BioSum</w:t>
-      </w:r>
-      <w:proofErr w:type="spellEnd"/>
-      <w:r>
-        <w:t xml:space="preserve"> uses for data storage, </w:t>
+        <w:t xml:space="preserve">which BioSum uses for data storage, </w:t>
       </w:r>
       <w:r>
         <w:t xml:space="preserve">but </w:t>
@@ -1287,61 +1194,150 @@
         <w:t>Access.</w:t>
       </w:r>
       <w:r>
-        <w:t xml:space="preserve"> IMPORTANT:</w:t>
-      </w:r>
-      <w:r>
-        <w:t xml:space="preserve"> If running Office 2016 </w:t>
-      </w:r>
-      <w:r>
-        <w:t xml:space="preserve">or later </w:t>
-      </w:r>
-      <w:r>
-        <w:t xml:space="preserve">the MS Office 2013 </w:t>
-      </w:r>
-      <w:r>
-        <w:t>64</w:t>
-      </w:r>
-      <w:r>
-        <w:t xml:space="preserve">-bit runtime library </w:t>
-      </w:r>
-      <w:r>
-        <w:t>Access_runtime_</w:t>
+        <w:t xml:space="preserve"> </w:t>
       </w:r>
       <w:r>
         <w:rPr>
           <w:b/>
-        </w:rPr>
-        <w:t>x</w:t>
+          <w:bCs/>
+        </w:rPr>
+        <w:t>IMPORTANT:</w:t>
       </w:r>
       <w:r>
         <w:rPr>
           <w:b/>
-        </w:rPr>
-        <w:t>64</w:t>
-      </w:r>
-      <w:r>
-        <w:t xml:space="preserve">_en-us.exe) </w:t>
-      </w:r>
-      <w:r>
-        <w:t xml:space="preserve">must also be installed (download via </w:t>
+          <w:bCs/>
+        </w:rPr>
+        <w:t xml:space="preserve"> </w:t>
+      </w:r>
+      <w:r>
+        <w:rPr>
+          <w:b/>
+          <w:bCs/>
+        </w:rPr>
+        <w:t>Microsoft Access Database Engine 2016 64-bit Redistributable, a “</w:t>
+      </w:r>
+      <w:r>
+        <w:rPr>
+          <w:b/>
+          <w:bCs/>
+        </w:rPr>
+        <w:t>runtime library</w:t>
+      </w:r>
+      <w:r>
+        <w:rPr>
+          <w:b/>
+          <w:bCs/>
+        </w:rPr>
+        <w:t>”</w:t>
+      </w:r>
+      <w:r>
+        <w:rPr>
+          <w:b/>
+          <w:bCs/>
+        </w:rPr>
+        <w:t xml:space="preserve"> </w:t>
+      </w:r>
+      <w:r>
+        <w:rPr>
+          <w:b/>
+          <w:bCs/>
+        </w:rPr>
+        <w:t>that allows non-Microsoft applications like BioSum to interact with MS Access databases, must also be installed</w:t>
+      </w:r>
+      <w:r>
+        <w:t>. This redistributable, ‘</w:t>
+      </w:r>
+      <w:r>
+        <w:t>accessdatabaseengine_</w:t>
+      </w:r>
+      <w:r>
+        <w:rPr>
+          <w:b/>
+          <w:bCs/>
+        </w:rPr>
+        <w:t>X64</w:t>
+      </w:r>
+      <w:r>
+        <w:t>.exe</w:t>
+      </w:r>
+      <w:r>
+        <w:t xml:space="preserve">’, can be downloaded from </w:t>
+      </w:r>
+      <w:r>
+        <w:t>https://www.microsoft.com/en-us/download/details.aspx?id=54920</w:t>
+      </w:r>
+      <w:r>
+        <w:t xml:space="preserve">, </w:t>
+      </w:r>
+      <w:r>
+        <w:t xml:space="preserve">and then </w:t>
+      </w:r>
+      <w:r>
+        <w:t>install</w:t>
+      </w:r>
+      <w:r>
+        <w:t>ed</w:t>
+      </w:r>
+      <w:r>
+        <w:t xml:space="preserve"> </w:t>
+      </w:r>
+      <w:r>
+        <w:t xml:space="preserve">with </w:t>
+      </w:r>
+      <w:r>
+        <w:t>admin or Run Elevated</w:t>
+      </w:r>
+      <w:r>
+        <w:t xml:space="preserve"> (USFS users)</w:t>
+      </w:r>
+      <w:r>
+        <w:t xml:space="preserve"> privileges</w:t>
+      </w:r>
+      <w:r>
+        <w:t>.</w:t>
+      </w:r>
+    </w:p>
+    <w:p>
+      <w:pPr>
+        <w:numPr>
+          <w:ilvl w:val="0"/>
+          <w:numId w:val="2"/>
+        </w:numPr>
+        <w:tabs>
+          <w:tab w:val="left" w:pos="720"/>
+        </w:tabs>
+        <w:ind w:right="720"/>
+      </w:pPr>
+      <w:r>
+        <w:t xml:space="preserve">64-bit SQLite ODBC driver: Forest </w:t>
+      </w:r>
+      <w:r>
+        <w:t>S</w:t>
+      </w:r>
+      <w:r>
+        <w:t xml:space="preserve">ervice users can install </w:t>
+      </w:r>
+      <w:r>
+        <w:t xml:space="preserve">this driver </w:t>
+      </w:r>
+      <w:r>
+        <w:t xml:space="preserve">from the Software Center. All other users should download </w:t>
+      </w:r>
+      <w:r>
+        <w:t xml:space="preserve">it </w:t>
+      </w:r>
+      <w:r>
+        <w:t xml:space="preserve">from </w:t>
       </w:r>
       <w:hyperlink r:id="rId9" w:history="1">
         <w:r>
           <w:rPr>
             <w:rStyle w:val="Hyperlink"/>
           </w:rPr>
-          <w:t>https://www.microsoft.com/en-us/download/details.aspx?id=39358</w:t>
+          <w:t>http://www.ch-werner.de/sqliteodbc/</w:t>
         </w:r>
       </w:hyperlink>
-      <w:r>
-        <w:t>)</w:t>
-      </w:r>
-      <w:r>
-        <w:t>, then install as admin or via Run Elevated</w:t>
-      </w:r>
-      <w:r>
-        <w:t xml:space="preserve"> (USFS users)</w:t>
-      </w:r>
       <w:r>
         <w:t>.</w:t>
       </w:r>
@@ -1494,17 +1490,8 @@
                 <w:rFonts w:ascii="Times New Roman" w:hAnsi="Times New Roman" w:cs="Times New Roman"/>
                 <w:color w:val="auto"/>
               </w:rPr>
-              <w:t xml:space="preserve">se instructions will get you up and running with </w:t>
-            </w:r>
-            <w:proofErr w:type="spellStart"/>
-            <w:r>
-              <w:rPr>
-                <w:rFonts w:ascii="Times New Roman" w:hAnsi="Times New Roman" w:cs="Times New Roman"/>
-                <w:color w:val="auto"/>
-              </w:rPr>
-              <w:t>BioSum</w:t>
-            </w:r>
-            <w:proofErr w:type="spellEnd"/>
+              <w:t>se instructions will get you up and running with BioSum</w:t>
+            </w:r>
             <w:r>
               <w:rPr>
                 <w:rFonts w:ascii="Times New Roman" w:hAnsi="Times New Roman" w:cs="Times New Roman"/>
@@ -1524,17 +1511,71 @@
                 <w:rFonts w:ascii="Times New Roman" w:hAnsi="Times New Roman" w:cs="Times New Roman"/>
                 <w:color w:val="auto"/>
               </w:rPr>
-              <w:t xml:space="preserve">Because </w:t>
-            </w:r>
-            <w:proofErr w:type="spellStart"/>
-            <w:r>
-              <w:rPr>
-                <w:rFonts w:ascii="Times New Roman" w:hAnsi="Times New Roman" w:cs="Times New Roman"/>
-                <w:color w:val="auto"/>
-              </w:rPr>
-              <w:t>BioSum</w:t>
-            </w:r>
-            <w:proofErr w:type="spellEnd"/>
+              <w:t xml:space="preserve">Because BioSum </w:t>
+            </w:r>
+            <w:r>
+              <w:rPr>
+                <w:rFonts w:ascii="Times New Roman" w:hAnsi="Times New Roman" w:cs="Times New Roman"/>
+                <w:color w:val="auto"/>
+              </w:rPr>
+              <w:t>relies on ORACLE “packages” (code libraries)</w:t>
+            </w:r>
+            <w:r>
+              <w:rPr>
+                <w:rFonts w:ascii="Times New Roman" w:hAnsi="Times New Roman" w:cs="Times New Roman"/>
+                <w:color w:val="auto"/>
+              </w:rPr>
+              <w:t xml:space="preserve"> throughout the</w:t>
+            </w:r>
+            <w:r>
+              <w:rPr>
+                <w:rFonts w:ascii="Times New Roman" w:hAnsi="Times New Roman" w:cs="Times New Roman"/>
+                <w:color w:val="auto"/>
+              </w:rPr>
+              <w:t xml:space="preserve"> workflow, </w:t>
+            </w:r>
+            <w:r>
+              <w:rPr>
+                <w:rFonts w:ascii="Times New Roman" w:hAnsi="Times New Roman" w:cs="Times New Roman"/>
+                <w:color w:val="auto"/>
+              </w:rPr>
+              <w:t xml:space="preserve">both </w:t>
+            </w:r>
+            <w:r>
+              <w:rPr>
+                <w:rFonts w:ascii="Times New Roman" w:hAnsi="Times New Roman" w:cs="Times New Roman"/>
+                <w:color w:val="auto"/>
+              </w:rPr>
+              <w:t xml:space="preserve">ORACLE XE </w:t>
+            </w:r>
+            <w:r>
+              <w:rPr>
+                <w:rFonts w:ascii="Times New Roman" w:hAnsi="Times New Roman" w:cs="Times New Roman"/>
+                <w:color w:val="auto"/>
+              </w:rPr>
+              <w:t xml:space="preserve">and the </w:t>
+            </w:r>
+            <w:r>
+              <w:rPr>
+                <w:rFonts w:ascii="Times New Roman" w:hAnsi="Times New Roman" w:cs="Times New Roman"/>
+                <w:color w:val="auto"/>
+              </w:rPr>
+              <w:t xml:space="preserve">FIADB ORACLE “schema” that connects </w:t>
+            </w:r>
+            <w:r>
+              <w:rPr>
+                <w:rFonts w:ascii="Times New Roman" w:hAnsi="Times New Roman" w:cs="Times New Roman"/>
+                <w:color w:val="auto"/>
+              </w:rPr>
+              <w:t xml:space="preserve">BioSum </w:t>
+            </w:r>
+            <w:r>
+              <w:rPr>
+                <w:rFonts w:ascii="Times New Roman" w:hAnsi="Times New Roman" w:cs="Times New Roman"/>
+                <w:color w:val="auto"/>
+              </w:rPr>
+              <w:t>to the ORACLE packages</w:t>
+            </w:r>
             <w:r>
               <w:rPr>
                 <w:rFonts w:ascii="Times New Roman" w:hAnsi="Times New Roman" w:cs="Times New Roman"/>
@@ -1545,85 +1586,6 @@
             <w:r>
               <w:rPr>
                 <w:rFonts w:ascii="Times New Roman" w:hAnsi="Times New Roman" w:cs="Times New Roman"/>
-                <w:color w:val="auto"/>
-              </w:rPr>
-              <w:t>relies on ORACLE “packages” (code libraries)</w:t>
-            </w:r>
-            <w:r>
-              <w:rPr>
-                <w:rFonts w:ascii="Times New Roman" w:hAnsi="Times New Roman" w:cs="Times New Roman"/>
-                <w:color w:val="auto"/>
-              </w:rPr>
-              <w:t xml:space="preserve"> throughout the</w:t>
-            </w:r>
-            <w:r>
-              <w:rPr>
-                <w:rFonts w:ascii="Times New Roman" w:hAnsi="Times New Roman" w:cs="Times New Roman"/>
-                <w:color w:val="auto"/>
-              </w:rPr>
-              <w:t xml:space="preserve"> workflow, </w:t>
-            </w:r>
-            <w:r>
-              <w:rPr>
-                <w:rFonts w:ascii="Times New Roman" w:hAnsi="Times New Roman" w:cs="Times New Roman"/>
-                <w:color w:val="auto"/>
-              </w:rPr>
-              <w:t xml:space="preserve">both </w:t>
-            </w:r>
-            <w:r>
-              <w:rPr>
-                <w:rFonts w:ascii="Times New Roman" w:hAnsi="Times New Roman" w:cs="Times New Roman"/>
-                <w:color w:val="auto"/>
-              </w:rPr>
-              <w:t xml:space="preserve">ORACLE XE </w:t>
-            </w:r>
-            <w:r>
-              <w:rPr>
-                <w:rFonts w:ascii="Times New Roman" w:hAnsi="Times New Roman" w:cs="Times New Roman"/>
-                <w:color w:val="auto"/>
-              </w:rPr>
-              <w:t xml:space="preserve">and the </w:t>
-            </w:r>
-            <w:r>
-              <w:rPr>
-                <w:rFonts w:ascii="Times New Roman" w:hAnsi="Times New Roman" w:cs="Times New Roman"/>
-                <w:color w:val="auto"/>
-              </w:rPr>
-              <w:t xml:space="preserve">FIADB ORACLE “schema” that connects </w:t>
-            </w:r>
-            <w:proofErr w:type="spellStart"/>
-            <w:r>
-              <w:rPr>
-                <w:rFonts w:ascii="Times New Roman" w:hAnsi="Times New Roman" w:cs="Times New Roman"/>
-                <w:color w:val="auto"/>
-              </w:rPr>
-              <w:t>BioSum</w:t>
-            </w:r>
-            <w:proofErr w:type="spellEnd"/>
-            <w:r>
-              <w:rPr>
-                <w:rFonts w:ascii="Times New Roman" w:hAnsi="Times New Roman" w:cs="Times New Roman"/>
-                <w:color w:val="auto"/>
-              </w:rPr>
-              <w:t xml:space="preserve"> </w:t>
-            </w:r>
-            <w:r>
-              <w:rPr>
-                <w:rFonts w:ascii="Times New Roman" w:hAnsi="Times New Roman" w:cs="Times New Roman"/>
-                <w:color w:val="auto"/>
-              </w:rPr>
-              <w:t>to the ORACLE packages</w:t>
-            </w:r>
-            <w:r>
-              <w:rPr>
-                <w:rFonts w:ascii="Times New Roman" w:hAnsi="Times New Roman" w:cs="Times New Roman"/>
-                <w:color w:val="auto"/>
-              </w:rPr>
-              <w:t xml:space="preserve"> </w:t>
-            </w:r>
-            <w:r>
-              <w:rPr>
-                <w:rFonts w:ascii="Times New Roman" w:hAnsi="Times New Roman" w:cs="Times New Roman"/>
                 <w:b/>
                 <w:color w:val="auto"/>
                 <w:u w:val="single"/>
@@ -1707,21 +1669,12 @@
               </w:rPr>
               <w:t xml:space="preserve">Unless </w:t>
             </w:r>
-            <w:proofErr w:type="spellStart"/>
-            <w:r>
-              <w:rPr>
-                <w:rFonts w:ascii="Times New Roman" w:hAnsi="Times New Roman" w:cs="Times New Roman"/>
-                <w:color w:val="auto"/>
-              </w:rPr>
-              <w:t>BioSum</w:t>
-            </w:r>
-            <w:proofErr w:type="spellEnd"/>
-            <w:r>
-              <w:rPr>
-                <w:rFonts w:ascii="Times New Roman" w:hAnsi="Times New Roman" w:cs="Times New Roman"/>
-                <w:color w:val="auto"/>
-              </w:rPr>
-              <w:t xml:space="preserve"> </w:t>
+            <w:r>
+              <w:rPr>
+                <w:rFonts w:ascii="Times New Roman" w:hAnsi="Times New Roman" w:cs="Times New Roman"/>
+                <w:color w:val="auto"/>
+              </w:rPr>
+              <w:t xml:space="preserve">BioSum </w:t>
             </w:r>
             <w:r>
               <w:rPr>
@@ -1888,17 +1841,8 @@
                 <w:rFonts w:ascii="Times New Roman" w:hAnsi="Times New Roman" w:cs="Times New Roman"/>
                 <w:color w:val="auto"/>
               </w:rPr>
-              <w:t xml:space="preserve"> </w:t>
-            </w:r>
-            <w:proofErr w:type="gramStart"/>
-            <w:r>
-              <w:rPr>
-                <w:rFonts w:ascii="Times New Roman" w:hAnsi="Times New Roman" w:cs="Times New Roman"/>
-                <w:color w:val="auto"/>
-              </w:rPr>
-              <w:t>bit</w:t>
-            </w:r>
-            <w:proofErr w:type="gramEnd"/>
+              <w:t xml:space="preserve"> bit</w:t>
+            </w:r>
             <w:r>
               <w:rPr>
                 <w:rFonts w:ascii="Times New Roman" w:hAnsi="Times New Roman" w:cs="Times New Roman"/>
@@ -2672,23 +2616,7 @@
                 <w:rFonts w:ascii="Times New Roman" w:hAnsi="Times New Roman" w:cs="Times New Roman"/>
                 <w:color w:val="auto"/>
               </w:rPr>
-              <w:t xml:space="preserve">unning the </w:t>
-            </w:r>
-            <w:proofErr w:type="spellStart"/>
-            <w:r>
-              <w:rPr>
-                <w:rFonts w:ascii="Times New Roman" w:hAnsi="Times New Roman" w:cs="Times New Roman"/>
-                <w:color w:val="auto"/>
-              </w:rPr>
-              <w:t>BioSum</w:t>
-            </w:r>
-            <w:proofErr w:type="spellEnd"/>
-            <w:r>
-              <w:rPr>
-                <w:rFonts w:ascii="Times New Roman" w:hAnsi="Times New Roman" w:cs="Times New Roman"/>
-                <w:color w:val="auto"/>
-              </w:rPr>
-              <w:t xml:space="preserve"> software, once it has been successfully installed, does not require administrative privileges. By default, the BIOSUM software is installed for all user accounts. </w:t>
+              <w:t xml:space="preserve">unning the BioSum software, once it has been successfully installed, does not require administrative privileges. By default, the BIOSUM software is installed for all user accounts. </w:t>
             </w:r>
           </w:p>
           <w:p>
@@ -2722,23 +2650,7 @@
                 <w:rFonts w:ascii="Times New Roman" w:hAnsi="Times New Roman" w:cs="Times New Roman"/>
                 <w:color w:val="auto"/>
               </w:rPr>
-              <w:t xml:space="preserve">that houses a </w:t>
-            </w:r>
-            <w:proofErr w:type="spellStart"/>
-            <w:r>
-              <w:rPr>
-                <w:rFonts w:ascii="Times New Roman" w:hAnsi="Times New Roman" w:cs="Times New Roman"/>
-                <w:color w:val="auto"/>
-              </w:rPr>
-              <w:t>BioSum</w:t>
-            </w:r>
-            <w:proofErr w:type="spellEnd"/>
-            <w:r>
-              <w:rPr>
-                <w:rFonts w:ascii="Times New Roman" w:hAnsi="Times New Roman" w:cs="Times New Roman"/>
-                <w:color w:val="auto"/>
-              </w:rPr>
-              <w:t xml:space="preserve"> project (which consists of a great many Access database files) </w:t>
+              <w:t xml:space="preserve">that houses a BioSum project (which consists of a great many Access database files) </w:t>
             </w:r>
             <w:r>
               <w:rPr>
@@ -3109,15 +3021,7 @@
         <w:t xml:space="preserve"> is alread</w:t>
       </w:r>
       <w:r>
-        <w:t xml:space="preserve">y </w:t>
-      </w:r>
-      <w:proofErr w:type="gramStart"/>
-      <w:r>
-        <w:t>installed</w:t>
-      </w:r>
-      <w:proofErr w:type="gramEnd"/>
-      <w:r>
-        <w:t xml:space="preserve"> then skip to item </w:t>
+        <w:t xml:space="preserve">y installed then skip to item </w:t>
       </w:r>
       <w:r>
         <w:t>9</w:t>
@@ -3244,7 +3148,7 @@
               <mc:AlternateContent>
                 <mc:Choice Requires="wps">
                   <w:drawing>
-                    <wp:anchor distT="0" distB="0" distL="114300" distR="114300" simplePos="0" relativeHeight="251697152" behindDoc="0" locked="0" layoutInCell="1" allowOverlap="1" wp14:anchorId="4EED4E7F" wp14:editId="00E935BB">
+                    <wp:anchor distT="0" distB="0" distL="114300" distR="114300" simplePos="0" relativeHeight="251697152" behindDoc="0" locked="0" layoutInCell="1" allowOverlap="1" wp14:anchorId="12AB3048" wp14:editId="4C67E46A">
                       <wp:simplePos x="0" y="0"/>
                       <wp:positionH relativeFrom="column">
                         <wp:posOffset>1646555</wp:posOffset>
@@ -3302,7 +3206,7 @@
                     </wp:anchor>
                   </w:drawing>
                 </mc:Choice>
-                <mc:Fallback>
+                <mc:Fallback xmlns:w16="http://schemas.microsoft.com/office/word/2018/wordml" xmlns:w16cex="http://schemas.microsoft.com/office/word/2018/wordml/cex">
                   <w:pict>
                     <v:oval w14:anchorId="544DFA08" id="Oval 86" o:spid="_x0000_s1026" style="position:absolute;margin-left:129.65pt;margin-top:148.6pt;width:66.7pt;height:27.05pt;z-index:251697152;visibility:visible;mso-wrap-style:square;mso-width-percent:0;mso-height-percent:0;mso-wrap-distance-left:9pt;mso-wrap-distance-top:0;mso-wrap-distance-right:9pt;mso-wrap-distance-bottom:0;mso-position-horizontal:absolute;mso-position-horizontal-relative:text;mso-position-vertical:absolute;mso-position-vertical-relative:text;mso-width-percent:0;mso-height-percent:0;mso-width-relative:page;mso-height-relative:page;v-text-anchor:top" o:gfxdata="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" strokecolor="red" strokeweight="2pt">
                       <v:fill opacity="0"/>
@@ -3316,7 +3220,7 @@
                 <w:noProof/>
               </w:rPr>
               <w:drawing>
-                <wp:inline distT="0" distB="0" distL="0" distR="0" wp14:anchorId="7C4A344F" wp14:editId="45C5A805">
+                <wp:inline distT="0" distB="0" distL="0" distR="0" wp14:anchorId="48B2A16E" wp14:editId="07E7DA85">
                   <wp:extent cx="2903496" cy="2225040"/>
                   <wp:effectExtent l="0" t="0" r="0" b="3810"/>
                   <wp:docPr id="18" name="Picture 18"/>
@@ -3384,7 +3288,7 @@
               <mc:AlternateContent>
                 <mc:Choice Requires="wps">
                   <w:drawing>
-                    <wp:anchor distT="0" distB="0" distL="114300" distR="114300" simplePos="0" relativeHeight="251699200" behindDoc="0" locked="0" layoutInCell="1" allowOverlap="1" wp14:anchorId="4EED4E7F" wp14:editId="00E935BB">
+                    <wp:anchor distT="0" distB="0" distL="114300" distR="114300" simplePos="0" relativeHeight="251699200" behindDoc="0" locked="0" layoutInCell="1" allowOverlap="1" wp14:anchorId="64B6E6D2" wp14:editId="57C20391">
                       <wp:simplePos x="0" y="0"/>
                       <wp:positionH relativeFrom="column">
                         <wp:posOffset>1690370</wp:posOffset>
@@ -3442,7 +3346,7 @@
                     </wp:anchor>
                   </w:drawing>
                 </mc:Choice>
-                <mc:Fallback>
+                <mc:Fallback xmlns:w16="http://schemas.microsoft.com/office/word/2018/wordml" xmlns:w16cex="http://schemas.microsoft.com/office/word/2018/wordml/cex">
                   <w:pict>
                     <v:oval w14:anchorId="64167064" id="Oval 86" o:spid="_x0000_s1026" style="position:absolute;margin-left:133.1pt;margin-top:148.65pt;width:66.7pt;height:27.05pt;z-index:251699200;visibility:visible;mso-wrap-style:square;mso-width-percent:0;mso-height-percent:0;mso-wrap-distance-left:9pt;mso-wrap-distance-top:0;mso-wrap-distance-right:9pt;mso-wrap-distance-bottom:0;mso-position-horizontal:absolute;mso-position-horizontal-relative:text;mso-position-vertical:absolute;mso-position-vertical-relative:text;mso-width-percent:0;mso-height-percent:0;mso-width-relative:page;mso-height-relative:page;v-text-anchor:top" o:gfxdata="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" strokecolor="red" strokeweight="2pt">
                       <v:fill opacity="0"/>
@@ -3456,7 +3360,7 @@
                 <w:noProof/>
               </w:rPr>
               <w:drawing>
-                <wp:inline distT="0" distB="0" distL="0" distR="0" wp14:anchorId="28712502" wp14:editId="17A5867C">
+                <wp:inline distT="0" distB="0" distL="0" distR="0" wp14:anchorId="490FC67D" wp14:editId="7D3E8A10">
                   <wp:extent cx="2925785" cy="2225040"/>
                   <wp:effectExtent l="0" t="0" r="8255" b="3810"/>
                   <wp:docPr id="7" name="Picture 7"/>
@@ -3595,7 +3499,7 @@
               <mc:AlternateContent>
                 <mc:Choice Requires="wps">
                   <w:drawing>
-                    <wp:anchor distT="0" distB="0" distL="114300" distR="114300" simplePos="0" relativeHeight="251701248" behindDoc="0" locked="0" layoutInCell="1" allowOverlap="1" wp14:anchorId="4EED4E7F" wp14:editId="00E935BB">
+                    <wp:anchor distT="0" distB="0" distL="114300" distR="114300" simplePos="0" relativeHeight="251701248" behindDoc="0" locked="0" layoutInCell="1" allowOverlap="1" wp14:anchorId="63439427" wp14:editId="32977E40">
                       <wp:simplePos x="0" y="0"/>
                       <wp:positionH relativeFrom="column">
                         <wp:posOffset>1890395</wp:posOffset>
@@ -3653,7 +3557,7 @@
                     </wp:anchor>
                   </w:drawing>
                 </mc:Choice>
-                <mc:Fallback>
+                <mc:Fallback xmlns:w16="http://schemas.microsoft.com/office/word/2018/wordml" xmlns:w16cex="http://schemas.microsoft.com/office/word/2018/wordml/cex">
                   <w:pict>
                     <v:oval w14:anchorId="22EBE549" id="Oval 86" o:spid="_x0000_s1026" style="position:absolute;margin-left:148.85pt;margin-top:145.5pt;width:66.7pt;height:27.05pt;z-index:251701248;visibility:visible;mso-wrap-style:square;mso-width-percent:0;mso-height-percent:0;mso-wrap-distance-left:9pt;mso-wrap-distance-top:0;mso-wrap-distance-right:9pt;mso-wrap-distance-bottom:0;mso-position-horizontal:absolute;mso-position-horizontal-relative:text;mso-position-vertical:absolute;mso-position-vertical-relative:text;mso-width-percent:0;mso-height-percent:0;mso-width-relative:page;mso-height-relative:page;v-text-anchor:top" o:gfxdata="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" strokecolor="red" strokeweight="2pt">
                       <v:fill opacity="0"/>
@@ -3667,7 +3571,7 @@
                 <w:noProof/>
               </w:rPr>
               <w:drawing>
-                <wp:inline distT="0" distB="0" distL="0" distR="0" wp14:anchorId="70744806" wp14:editId="37FC0D2F">
+                <wp:inline distT="0" distB="0" distL="0" distR="0" wp14:anchorId="78D32E2B" wp14:editId="589F2E6A">
                   <wp:extent cx="2886212" cy="2186940"/>
                   <wp:effectExtent l="0" t="0" r="9525" b="3810"/>
                   <wp:docPr id="19" name="Picture 19"/>
@@ -3738,7 +3642,7 @@
               <mc:AlternateContent>
                 <mc:Choice Requires="wps">
                   <w:drawing>
-                    <wp:anchor distT="0" distB="0" distL="114300" distR="114300" simplePos="0" relativeHeight="251705344" behindDoc="0" locked="0" layoutInCell="1" allowOverlap="1" wp14:anchorId="4EED4E7F" wp14:editId="00E935BB">
+                    <wp:anchor distT="0" distB="0" distL="114300" distR="114300" simplePos="0" relativeHeight="251705344" behindDoc="0" locked="0" layoutInCell="1" allowOverlap="1" wp14:anchorId="6DC49004" wp14:editId="28D5DECB">
                       <wp:simplePos x="0" y="0"/>
                       <wp:positionH relativeFrom="column">
                         <wp:posOffset>661670</wp:posOffset>
@@ -3796,7 +3700,7 @@
                     </wp:anchor>
                   </w:drawing>
                 </mc:Choice>
-                <mc:Fallback>
+                <mc:Fallback xmlns:w16="http://schemas.microsoft.com/office/word/2018/wordml" xmlns:w16cex="http://schemas.microsoft.com/office/word/2018/wordml/cex">
                   <w:pict>
                     <v:oval w14:anchorId="66A51B1B" id="Oval 86" o:spid="_x0000_s1026" style="position:absolute;margin-left:52.1pt;margin-top:96.95pt;width:66.7pt;height:27.05pt;z-index:251705344;visibility:visible;mso-wrap-style:square;mso-width-percent:0;mso-height-percent:0;mso-wrap-distance-left:9pt;mso-wrap-distance-top:0;mso-wrap-distance-right:9pt;mso-wrap-distance-bottom:0;mso-position-horizontal:absolute;mso-position-horizontal-relative:text;mso-position-vertical:absolute;mso-position-vertical-relative:text;mso-width-percent:0;mso-height-percent:0;mso-width-relative:page;mso-height-relative:page;v-text-anchor:top" o:gfxdata="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" strokecolor="red" strokeweight="2pt">
                       <v:fill opacity="0"/>
@@ -3812,7 +3716,7 @@
               <mc:AlternateContent>
                 <mc:Choice Requires="wps">
                   <w:drawing>
-                    <wp:anchor distT="0" distB="0" distL="114300" distR="114300" simplePos="0" relativeHeight="251703296" behindDoc="0" locked="0" layoutInCell="1" allowOverlap="1" wp14:anchorId="4EED4E7F" wp14:editId="00E935BB">
+                    <wp:anchor distT="0" distB="0" distL="114300" distR="114300" simplePos="0" relativeHeight="251703296" behindDoc="0" locked="0" layoutInCell="1" allowOverlap="1" wp14:anchorId="2FD0D69B" wp14:editId="79C5CF5F">
                       <wp:simplePos x="0" y="0"/>
                       <wp:positionH relativeFrom="column">
                         <wp:posOffset>661670</wp:posOffset>
@@ -3870,7 +3774,7 @@
                     </wp:anchor>
                   </w:drawing>
                 </mc:Choice>
-                <mc:Fallback>
+                <mc:Fallback xmlns:w16="http://schemas.microsoft.com/office/word/2018/wordml" xmlns:w16cex="http://schemas.microsoft.com/office/word/2018/wordml/cex">
                   <w:pict>
                     <v:oval w14:anchorId="02D6F594" id="Oval 86" o:spid="_x0000_s1026" style="position:absolute;margin-left:52.1pt;margin-top:75.95pt;width:66.7pt;height:27.05pt;z-index:251703296;visibility:visible;mso-wrap-style:square;mso-width-percent:0;mso-height-percent:0;mso-wrap-distance-left:9pt;mso-wrap-distance-top:0;mso-wrap-distance-right:9pt;mso-wrap-distance-bottom:0;mso-position-horizontal:absolute;mso-position-horizontal-relative:text;mso-position-vertical:absolute;mso-position-vertical-relative:text;mso-width-percent:0;mso-height-percent:0;mso-width-relative:page;mso-height-relative:page;v-text-anchor:top" o:gfxdata="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" strokecolor="red" strokeweight="2pt">
                       <v:fill opacity="0"/>
@@ -3884,7 +3788,7 @@
                 <w:noProof/>
               </w:rPr>
               <w:drawing>
-                <wp:inline distT="0" distB="0" distL="0" distR="0" wp14:anchorId="7FF7B822" wp14:editId="5D5FDA99">
+                <wp:inline distT="0" distB="0" distL="0" distR="0" wp14:anchorId="34B17243" wp14:editId="16794CD5">
                   <wp:extent cx="3291840" cy="2499645"/>
                   <wp:effectExtent l="0" t="0" r="3810" b="0"/>
                   <wp:docPr id="20" name="Picture 20"/>
@@ -4048,7 +3952,7 @@
               <mc:AlternateContent>
                 <mc:Choice Requires="wps">
                   <w:drawing>
-                    <wp:anchor distT="0" distB="0" distL="114300" distR="114300" simplePos="0" relativeHeight="251709440" behindDoc="0" locked="0" layoutInCell="1" allowOverlap="1" wp14:anchorId="17954078" wp14:editId="53D6FD74">
+                    <wp:anchor distT="0" distB="0" distL="114300" distR="114300" simplePos="0" relativeHeight="251709440" behindDoc="0" locked="0" layoutInCell="1" allowOverlap="1" wp14:anchorId="46854EB6" wp14:editId="032972F7">
                       <wp:simplePos x="0" y="0"/>
                       <wp:positionH relativeFrom="column">
                         <wp:posOffset>3575685</wp:posOffset>
@@ -4106,7 +4010,7 @@
                     </wp:anchor>
                   </w:drawing>
                 </mc:Choice>
-                <mc:Fallback>
+                <mc:Fallback xmlns:w16="http://schemas.microsoft.com/office/word/2018/wordml" xmlns:w16cex="http://schemas.microsoft.com/office/word/2018/wordml/cex">
                   <w:pict>
                     <v:oval w14:anchorId="17EE39E3" id="Oval 86" o:spid="_x0000_s1026" style="position:absolute;margin-left:281.55pt;margin-top:212.25pt;width:66.7pt;height:27.05pt;z-index:251709440;visibility:visible;mso-wrap-style:square;mso-width-percent:0;mso-height-percent:0;mso-wrap-distance-left:9pt;mso-wrap-distance-top:0;mso-wrap-distance-right:9pt;mso-wrap-distance-bottom:0;mso-position-horizontal:absolute;mso-position-horizontal-relative:text;mso-position-vertical:absolute;mso-position-vertical-relative:text;mso-width-percent:0;mso-height-percent:0;mso-width-relative:page;mso-height-relative:page;v-text-anchor:top" o:gfxdata="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" strokecolor="red" strokeweight="2pt">
                       <v:fill opacity="0"/>
@@ -4120,7 +4024,7 @@
                 <w:noProof/>
               </w:rPr>
               <w:drawing>
-                <wp:inline distT="0" distB="0" distL="0" distR="0" wp14:anchorId="199AE90A" wp14:editId="66EAD5A2">
+                <wp:inline distT="0" distB="0" distL="0" distR="0" wp14:anchorId="682C0ED9" wp14:editId="7D427F9C">
                   <wp:extent cx="4057650" cy="3095625"/>
                   <wp:effectExtent l="0" t="0" r="0" b="9525"/>
                   <wp:docPr id="10" name="Picture 10"/>
@@ -4285,7 +4189,7 @@
               <mc:AlternateContent>
                 <mc:Choice Requires="wps">
                   <w:drawing>
-                    <wp:anchor distT="0" distB="0" distL="114300" distR="114300" simplePos="0" relativeHeight="251711488" behindDoc="0" locked="0" layoutInCell="1" allowOverlap="1" wp14:anchorId="2FA9CB97" wp14:editId="1FF43D98">
+                    <wp:anchor distT="0" distB="0" distL="114300" distR="114300" simplePos="0" relativeHeight="251711488" behindDoc="0" locked="0" layoutInCell="1" allowOverlap="1" wp14:anchorId="7B268046" wp14:editId="0F140055">
                       <wp:simplePos x="0" y="0"/>
                       <wp:positionH relativeFrom="column">
                         <wp:posOffset>2027555</wp:posOffset>
@@ -4343,7 +4247,7 @@
                     </wp:anchor>
                   </w:drawing>
                 </mc:Choice>
-                <mc:Fallback>
+                <mc:Fallback xmlns:w16="http://schemas.microsoft.com/office/word/2018/wordml" xmlns:w16cex="http://schemas.microsoft.com/office/word/2018/wordml/cex">
                   <w:pict>
                     <v:oval w14:anchorId="003380E6" id="Oval 86" o:spid="_x0000_s1026" style="position:absolute;margin-left:159.65pt;margin-top:54.35pt;width:76.5pt;height:27.05pt;z-index:251711488;visibility:visible;mso-wrap-style:square;mso-width-percent:0;mso-height-percent:0;mso-wrap-distance-left:9pt;mso-wrap-distance-top:0;mso-wrap-distance-right:9pt;mso-wrap-distance-bottom:0;mso-position-horizontal:absolute;mso-position-horizontal-relative:text;mso-position-vertical:absolute;mso-position-vertical-relative:text;mso-width-percent:0;mso-height-percent:0;mso-width-relative:page;mso-height-relative:page;v-text-anchor:top" o:gfxdata="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" strokecolor="red" strokeweight="2pt">
                       <v:fill opacity="0"/>
@@ -4357,7 +4261,7 @@
                 <w:noProof/>
               </w:rPr>
               <w:drawing>
-                <wp:inline distT="0" distB="0" distL="0" distR="0" wp14:anchorId="5F7C9C70" wp14:editId="4A8A586B">
+                <wp:inline distT="0" distB="0" distL="0" distR="0" wp14:anchorId="0D5D7CF2" wp14:editId="568F0F01">
                   <wp:extent cx="2821781" cy="2857500"/>
                   <wp:effectExtent l="0" t="0" r="0" b="0"/>
                   <wp:docPr id="30" name="Picture 30"/>
@@ -4422,7 +4326,7 @@
               <mc:AlternateContent>
                 <mc:Choice Requires="wps">
                   <w:drawing>
-                    <wp:anchor distT="0" distB="0" distL="114300" distR="114300" simplePos="0" relativeHeight="251713536" behindDoc="0" locked="0" layoutInCell="1" allowOverlap="1" wp14:anchorId="2FA9CB97" wp14:editId="1FF43D98">
+                    <wp:anchor distT="0" distB="0" distL="114300" distR="114300" simplePos="0" relativeHeight="251713536" behindDoc="0" locked="0" layoutInCell="1" allowOverlap="1" wp14:anchorId="493F70F4" wp14:editId="21DD2772">
                       <wp:simplePos x="0" y="0"/>
                       <wp:positionH relativeFrom="column">
                         <wp:posOffset>1979295</wp:posOffset>
@@ -4480,7 +4384,7 @@
                     </wp:anchor>
                   </w:drawing>
                 </mc:Choice>
-                <mc:Fallback>
+                <mc:Fallback xmlns:w16="http://schemas.microsoft.com/office/word/2018/wordml" xmlns:w16cex="http://schemas.microsoft.com/office/word/2018/wordml/cex">
                   <w:pict>
                     <v:oval w14:anchorId="2FEC5E7D" id="Oval 86" o:spid="_x0000_s1026" style="position:absolute;margin-left:155.85pt;margin-top:170.15pt;width:76.5pt;height:27.05pt;z-index:251713536;visibility:visible;mso-wrap-style:square;mso-width-percent:0;mso-height-percent:0;mso-wrap-distance-left:9pt;mso-wrap-distance-top:0;mso-wrap-distance-right:9pt;mso-wrap-distance-bottom:0;mso-position-horizontal:absolute;mso-position-horizontal-relative:text;mso-position-vertical:absolute;mso-position-vertical-relative:text;mso-width-percent:0;mso-height-percent:0;mso-width-relative:page;mso-height-relative:page;v-text-anchor:top" o:gfxdata="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" strokecolor="red" strokeweight="2pt">
                       <v:fill opacity="0"/>
@@ -4494,7 +4398,7 @@
                 <w:noProof/>
               </w:rPr>
               <w:drawing>
-                <wp:inline distT="0" distB="0" distL="0" distR="0" wp14:anchorId="6C8E4BA2" wp14:editId="29F877D2">
+                <wp:inline distT="0" distB="0" distL="0" distR="0" wp14:anchorId="3C3EFBFC" wp14:editId="5755B588">
                   <wp:extent cx="3333750" cy="2571750"/>
                   <wp:effectExtent l="0" t="0" r="0" b="0"/>
                   <wp:docPr id="31" name="Picture 31"/>
@@ -4794,15 +4698,7 @@
         <w:ind w:left="630"/>
       </w:pPr>
       <w:r>
-        <w:t xml:space="preserve">It is ESSENTIAL that </w:t>
-      </w:r>
-      <w:proofErr w:type="gramStart"/>
-      <w:r>
-        <w:t>all of</w:t>
-      </w:r>
-      <w:proofErr w:type="gramEnd"/>
-      <w:r>
-        <w:t xml:space="preserve"> the following files be in the </w:t>
+        <w:t xml:space="preserve">It is ESSENTIAL that all of the following files be in the </w:t>
       </w:r>
       <w:proofErr w:type="spellStart"/>
       <w:r>
@@ -5090,7 +4986,7 @@
           <w:noProof/>
         </w:rPr>
         <w:drawing>
-          <wp:inline distT="0" distB="0" distL="0" distR="0">
+          <wp:inline distT="0" distB="0" distL="0" distR="0" wp14:anchorId="0E220B16" wp14:editId="4B0FF4F4">
             <wp:extent cx="4714875" cy="1790700"/>
             <wp:effectExtent l="0" t="0" r="9525" b="0"/>
             <wp:docPr id="14" name="Picture 14"/>
@@ -5470,15 +5366,7 @@
               <w:t xml:space="preserve">such as </w:t>
             </w:r>
             <w:r>
-              <w:t xml:space="preserve">notepad). It </w:t>
-            </w:r>
-            <w:proofErr w:type="gramStart"/>
-            <w:r>
-              <w:t>is located in</w:t>
-            </w:r>
-            <w:proofErr w:type="gramEnd"/>
-            <w:r>
-              <w:t xml:space="preserve"> the folder: C:\oraclexe\app\oracle\product\11.2.0\server\network\ADMIN</w:t>
+              <w:t>notepad). It is located in the folder: C:\oraclexe\app\oracle\product\11.2.0\server\network\ADMIN</w:t>
             </w:r>
           </w:p>
           <w:p>
@@ -5834,7 +5722,7 @@
               <mc:AlternateContent>
                 <mc:Choice Requires="wps">
                   <w:drawing>
-                    <wp:anchor distT="0" distB="0" distL="114300" distR="114300" simplePos="0" relativeHeight="251665408" behindDoc="0" locked="0" layoutInCell="1" allowOverlap="1">
+                    <wp:anchor distT="0" distB="0" distL="114300" distR="114300" simplePos="0" relativeHeight="251665408" behindDoc="0" locked="0" layoutInCell="1" allowOverlap="1" wp14:anchorId="3E3503B1" wp14:editId="12DB68FB">
                       <wp:simplePos x="0" y="0"/>
                       <wp:positionH relativeFrom="column">
                         <wp:posOffset>1390650</wp:posOffset>
@@ -5892,7 +5780,7 @@
                     </wp:anchor>
                   </w:drawing>
                 </mc:Choice>
-                <mc:Fallback>
+                <mc:Fallback xmlns:w16="http://schemas.microsoft.com/office/word/2018/wordml" xmlns:w16cex="http://schemas.microsoft.com/office/word/2018/wordml/cex">
                   <w:pict>
                     <v:oval w14:anchorId="6FCAB5B7" id="Oval 86" o:spid="_x0000_s1026" style="position:absolute;margin-left:109.5pt;margin-top:61.4pt;width:44.1pt;height:19.85pt;z-index:251665408;visibility:visible;mso-wrap-style:square;mso-width-percent:0;mso-height-percent:0;mso-wrap-distance-left:9pt;mso-wrap-distance-top:0;mso-wrap-distance-right:9pt;mso-wrap-distance-bottom:0;mso-position-horizontal:absolute;mso-position-horizontal-relative:text;mso-position-vertical:absolute;mso-position-vertical-relative:text;mso-width-percent:0;mso-height-percent:0;mso-width-relative:page;mso-height-relative:page;v-text-anchor:top" o:gfxdata="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" strokecolor="red" strokeweight="2pt">
                       <v:fill opacity="0"/>
@@ -5906,7 +5794,7 @@
                 <w:noProof/>
               </w:rPr>
               <w:drawing>
-                <wp:inline distT="0" distB="0" distL="0" distR="0" wp14:anchorId="31AB812B" wp14:editId="1B870E03">
+                <wp:inline distT="0" distB="0" distL="0" distR="0" wp14:anchorId="06572A32" wp14:editId="58FA7ECE">
                   <wp:extent cx="2118360" cy="1103172"/>
                   <wp:effectExtent l="0" t="0" r="0" b="1905"/>
                   <wp:docPr id="257" name="Picture 1"/>
@@ -5974,7 +5862,7 @@
               <mc:AlternateContent>
                 <mc:Choice Requires="wps">
                   <w:drawing>
-                    <wp:anchor distT="0" distB="0" distL="114300" distR="114300" simplePos="0" relativeHeight="251738112" behindDoc="0" locked="0" layoutInCell="1" allowOverlap="1" wp14:anchorId="25D5F045" wp14:editId="1B6F43C3">
+                    <wp:anchor distT="0" distB="0" distL="114300" distR="114300" simplePos="0" relativeHeight="251738112" behindDoc="0" locked="0" layoutInCell="1" allowOverlap="1" wp14:anchorId="1CDF78FC" wp14:editId="44310E59">
                       <wp:simplePos x="0" y="0"/>
                       <wp:positionH relativeFrom="column">
                         <wp:posOffset>1448435</wp:posOffset>
@@ -6032,7 +5920,7 @@
                     </wp:anchor>
                   </w:drawing>
                 </mc:Choice>
-                <mc:Fallback>
+                <mc:Fallback xmlns:w16="http://schemas.microsoft.com/office/word/2018/wordml" xmlns:w16cex="http://schemas.microsoft.com/office/word/2018/wordml/cex">
                   <w:pict>
                     <v:oval w14:anchorId="4BE32222" id="Oval 86" o:spid="_x0000_s1026" style="position:absolute;margin-left:114.05pt;margin-top:124pt;width:44.1pt;height:19.85pt;z-index:251738112;visibility:visible;mso-wrap-style:square;mso-width-percent:0;mso-height-percent:0;mso-wrap-distance-left:9pt;mso-wrap-distance-top:0;mso-wrap-distance-right:9pt;mso-wrap-distance-bottom:0;mso-position-horizontal:absolute;mso-position-horizontal-relative:text;mso-position-vertical:absolute;mso-position-vertical-relative:text;mso-width-percent:0;mso-height-percent:0;mso-width-relative:page;mso-height-relative:page;v-text-anchor:top" o:gfxdata="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" strokecolor="red" strokeweight="2pt">
                       <v:fill opacity="0"/>
@@ -6046,7 +5934,7 @@
                 <w:noProof/>
               </w:rPr>
               <w:drawing>
-                <wp:inline distT="0" distB="0" distL="0" distR="0" wp14:anchorId="272FB710" wp14:editId="6C8EB854">
+                <wp:inline distT="0" distB="0" distL="0" distR="0" wp14:anchorId="29004C04" wp14:editId="0B710D93">
                   <wp:extent cx="2339340" cy="1813525"/>
                   <wp:effectExtent l="0" t="0" r="3810" b="0"/>
                   <wp:docPr id="262" name="Picture 1"/>
@@ -6196,7 +6084,7 @@
               <mc:AlternateContent>
                 <mc:Choice Requires="wps">
                   <w:drawing>
-                    <wp:anchor distT="0" distB="0" distL="114300" distR="114300" simplePos="0" relativeHeight="251740160" behindDoc="0" locked="0" layoutInCell="1" allowOverlap="1" wp14:anchorId="6123E8D0" wp14:editId="39A766E1">
+                    <wp:anchor distT="0" distB="0" distL="114300" distR="114300" simplePos="0" relativeHeight="251740160" behindDoc="0" locked="0" layoutInCell="1" allowOverlap="1" wp14:anchorId="0B2264E5" wp14:editId="41856A47">
                       <wp:simplePos x="0" y="0"/>
                       <wp:positionH relativeFrom="column">
                         <wp:posOffset>1673860</wp:posOffset>
@@ -6254,7 +6142,7 @@
                     </wp:anchor>
                   </w:drawing>
                 </mc:Choice>
-                <mc:Fallback>
+                <mc:Fallback xmlns:w16="http://schemas.microsoft.com/office/word/2018/wordml" xmlns:w16cex="http://schemas.microsoft.com/office/word/2018/wordml/cex">
                   <w:pict>
                     <v:oval w14:anchorId="3F77E0E2" id="Oval 86" o:spid="_x0000_s1026" style="position:absolute;margin-left:131.8pt;margin-top:140.5pt;width:44.1pt;height:19.85pt;z-index:251740160;visibility:visible;mso-wrap-style:square;mso-width-percent:0;mso-height-percent:0;mso-wrap-distance-left:9pt;mso-wrap-distance-top:0;mso-wrap-distance-right:9pt;mso-wrap-distance-bottom:0;mso-position-horizontal:absolute;mso-position-horizontal-relative:text;mso-position-vertical:absolute;mso-position-vertical-relative:text;mso-width-percent:0;mso-height-percent:0;mso-width-relative:page;mso-height-relative:page;v-text-anchor:top" o:gfxdata="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" strokecolor="red" strokeweight="2pt">
                       <v:fill opacity="0"/>
@@ -6268,7 +6156,7 @@
                 <w:noProof/>
               </w:rPr>
               <w:drawing>
-                <wp:inline distT="0" distB="0" distL="0" distR="0" wp14:anchorId="68EC7CDA" wp14:editId="537EA44A">
+                <wp:inline distT="0" distB="0" distL="0" distR="0" wp14:anchorId="364AEB67" wp14:editId="73359E70">
                   <wp:extent cx="2695575" cy="2091506"/>
                   <wp:effectExtent l="0" t="0" r="0" b="4445"/>
                   <wp:docPr id="266" name="Picture 1"/>
@@ -6336,7 +6224,7 @@
               <mc:AlternateContent>
                 <mc:Choice Requires="wps">
                   <w:drawing>
-                    <wp:anchor distT="0" distB="0" distL="114300" distR="114300" simplePos="0" relativeHeight="251744256" behindDoc="0" locked="0" layoutInCell="1" allowOverlap="1" wp14:anchorId="6123E8D0" wp14:editId="39A766E1">
+                    <wp:anchor distT="0" distB="0" distL="114300" distR="114300" simplePos="0" relativeHeight="251744256" behindDoc="0" locked="0" layoutInCell="1" allowOverlap="1" wp14:anchorId="6B0C2E96" wp14:editId="4D643317">
                       <wp:simplePos x="0" y="0"/>
                       <wp:positionH relativeFrom="column">
                         <wp:posOffset>1864995</wp:posOffset>
@@ -6394,7 +6282,7 @@
                     </wp:anchor>
                   </w:drawing>
                 </mc:Choice>
-                <mc:Fallback>
+                <mc:Fallback xmlns:w16="http://schemas.microsoft.com/office/word/2018/wordml" xmlns:w16cex="http://schemas.microsoft.com/office/word/2018/wordml/cex">
                   <w:pict>
                     <v:oval w14:anchorId="24DA1C3E" id="Oval 86" o:spid="_x0000_s1026" style="position:absolute;margin-left:146.85pt;margin-top:156.1pt;width:44.1pt;height:19.85pt;z-index:251744256;visibility:visible;mso-wrap-style:square;mso-width-percent:0;mso-height-percent:0;mso-wrap-distance-left:9pt;mso-wrap-distance-top:0;mso-wrap-distance-right:9pt;mso-wrap-distance-bottom:0;mso-position-horizontal:absolute;mso-position-horizontal-relative:text;mso-position-vertical:absolute;mso-position-vertical-relative:text;mso-width-percent:0;mso-height-percent:0;mso-width-relative:page;mso-height-relative:page;v-text-anchor:top" o:gfxdata="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" strokecolor="red" strokeweight="2pt">
                       <v:fill opacity="0"/>
@@ -6410,7 +6298,7 @@
               <mc:AlternateContent>
                 <mc:Choice Requires="wps">
                   <w:drawing>
-                    <wp:anchor distT="0" distB="0" distL="114300" distR="114300" simplePos="0" relativeHeight="251742208" behindDoc="0" locked="0" layoutInCell="1" allowOverlap="1" wp14:anchorId="6123E8D0" wp14:editId="39A766E1">
+                    <wp:anchor distT="0" distB="0" distL="114300" distR="114300" simplePos="0" relativeHeight="251742208" behindDoc="0" locked="0" layoutInCell="1" allowOverlap="1" wp14:anchorId="1808EA46" wp14:editId="29104F01">
                       <wp:simplePos x="0" y="0"/>
                       <wp:positionH relativeFrom="column">
                         <wp:posOffset>135255</wp:posOffset>
@@ -6468,7 +6356,7 @@
                     </wp:anchor>
                   </w:drawing>
                 </mc:Choice>
-                <mc:Fallback>
+                <mc:Fallback xmlns:w16="http://schemas.microsoft.com/office/word/2018/wordml" xmlns:w16cex="http://schemas.microsoft.com/office/word/2018/wordml/cex">
                   <w:pict>
                     <v:oval w14:anchorId="4B5506C1" id="Oval 86" o:spid="_x0000_s1026" style="position:absolute;margin-left:10.65pt;margin-top:71.5pt;width:44.1pt;height:19.85pt;z-index:251742208;visibility:visible;mso-wrap-style:square;mso-width-percent:0;mso-height-percent:0;mso-wrap-distance-left:9pt;mso-wrap-distance-top:0;mso-wrap-distance-right:9pt;mso-wrap-distance-bottom:0;mso-position-horizontal:absolute;mso-position-horizontal-relative:text;mso-position-vertical:absolute;mso-position-vertical-relative:text;mso-width-percent:0;mso-height-percent:0;mso-width-relative:page;mso-height-relative:page;v-text-anchor:top" o:gfxdata="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" strokecolor="red" strokeweight="2pt">
                       <v:fill opacity="0"/>
@@ -6482,7 +6370,7 @@
                 <w:noProof/>
               </w:rPr>
               <w:drawing>
-                <wp:inline distT="0" distB="0" distL="0" distR="0" wp14:anchorId="0039741E" wp14:editId="37284F08">
+                <wp:inline distT="0" distB="0" distL="0" distR="0" wp14:anchorId="71B3AF74" wp14:editId="155EEA08">
                   <wp:extent cx="2950845" cy="2289099"/>
                   <wp:effectExtent l="0" t="0" r="1905" b="0"/>
                   <wp:docPr id="269" name="Picture 1"/>
@@ -6611,7 +6499,7 @@
               <mc:AlternateContent>
                 <mc:Choice Requires="wps">
                   <w:drawing>
-                    <wp:anchor distT="0" distB="0" distL="114300" distR="114300" simplePos="0" relativeHeight="251746304" behindDoc="0" locked="0" layoutInCell="1" allowOverlap="1" wp14:anchorId="415B86A6" wp14:editId="6F4958A2">
+                    <wp:anchor distT="0" distB="0" distL="114300" distR="114300" simplePos="0" relativeHeight="251746304" behindDoc="0" locked="0" layoutInCell="1" allowOverlap="1" wp14:anchorId="7544F62A" wp14:editId="71A4B17A">
                       <wp:simplePos x="0" y="0"/>
                       <wp:positionH relativeFrom="column">
                         <wp:posOffset>1725930</wp:posOffset>
@@ -6669,7 +6557,7 @@
                     </wp:anchor>
                   </w:drawing>
                 </mc:Choice>
-                <mc:Fallback>
+                <mc:Fallback xmlns:w16="http://schemas.microsoft.com/office/word/2018/wordml" xmlns:w16cex="http://schemas.microsoft.com/office/word/2018/wordml/cex">
                   <w:pict>
                     <v:oval w14:anchorId="2005AF62" id="Oval 86" o:spid="_x0000_s1026" style="position:absolute;margin-left:135.9pt;margin-top:141.45pt;width:51pt;height:17.4pt;z-index:251746304;visibility:visible;mso-wrap-style:square;mso-width-percent:0;mso-height-percent:0;mso-wrap-distance-left:9pt;mso-wrap-distance-top:0;mso-wrap-distance-right:9pt;mso-wrap-distance-bottom:0;mso-position-horizontal:absolute;mso-position-horizontal-relative:text;mso-position-vertical:absolute;mso-position-vertical-relative:text;mso-width-percent:0;mso-height-percent:0;mso-width-relative:page;mso-height-relative:page;v-text-anchor:top" o:gfxdata="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" strokecolor="red" strokeweight="2pt">
                       <v:fill opacity="0"/>
@@ -6683,7 +6571,7 @@
                 <w:noProof/>
               </w:rPr>
               <w:drawing>
-                <wp:inline distT="0" distB="0" distL="0" distR="0" wp14:anchorId="3F755BF1" wp14:editId="14550532">
+                <wp:inline distT="0" distB="0" distL="0" distR="0" wp14:anchorId="563977DA" wp14:editId="75B7BAA3">
                   <wp:extent cx="2664823" cy="2072640"/>
                   <wp:effectExtent l="0" t="0" r="2540" b="3810"/>
                   <wp:docPr id="277" name="Picture 1"/>
@@ -6751,7 +6639,7 @@
               <mc:AlternateContent>
                 <mc:Choice Requires="wps">
                   <w:drawing>
-                    <wp:anchor distT="0" distB="0" distL="114300" distR="114300" simplePos="0" relativeHeight="251750400" behindDoc="0" locked="0" layoutInCell="1" allowOverlap="1" wp14:anchorId="7262EFA3" wp14:editId="58903494">
+                    <wp:anchor distT="0" distB="0" distL="114300" distR="114300" simplePos="0" relativeHeight="251750400" behindDoc="0" locked="0" layoutInCell="1" allowOverlap="1" wp14:anchorId="247FF441" wp14:editId="5BCA30F6">
                       <wp:simplePos x="0" y="0"/>
                       <wp:positionH relativeFrom="column">
                         <wp:posOffset>1781175</wp:posOffset>
@@ -6809,7 +6697,7 @@
                     </wp:anchor>
                   </w:drawing>
                 </mc:Choice>
-                <mc:Fallback>
+                <mc:Fallback xmlns:w16="http://schemas.microsoft.com/office/word/2018/wordml" xmlns:w16cex="http://schemas.microsoft.com/office/word/2018/wordml/cex">
                   <w:pict>
                     <v:oval w14:anchorId="6432BE1A" id="Oval 86" o:spid="_x0000_s1026" style="position:absolute;margin-left:140.25pt;margin-top:145.9pt;width:51pt;height:17.4pt;z-index:251750400;visibility:visible;mso-wrap-style:square;mso-width-percent:0;mso-height-percent:0;mso-wrap-distance-left:9pt;mso-wrap-distance-top:0;mso-wrap-distance-right:9pt;mso-wrap-distance-bottom:0;mso-position-horizontal:absolute;mso-position-horizontal-relative:text;mso-position-vertical:absolute;mso-position-vertical-relative:text;mso-width-percent:0;mso-height-percent:0;mso-width-relative:page;mso-height-relative:page;v-text-anchor:top" o:gfxdata="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" strokecolor="red" strokeweight="2pt">
                       <v:fill opacity="0"/>
@@ -6825,7 +6713,7 @@
               <mc:AlternateContent>
                 <mc:Choice Requires="wps">
                   <w:drawing>
-                    <wp:anchor distT="0" distB="0" distL="114300" distR="114300" simplePos="0" relativeHeight="251748352" behindDoc="0" locked="0" layoutInCell="1" allowOverlap="1" wp14:anchorId="2979BB77" wp14:editId="3E19814C">
+                    <wp:anchor distT="0" distB="0" distL="114300" distR="114300" simplePos="0" relativeHeight="251748352" behindDoc="0" locked="0" layoutInCell="1" allowOverlap="1" wp14:anchorId="76C534EA" wp14:editId="068BF643">
                       <wp:simplePos x="0" y="0"/>
                       <wp:positionH relativeFrom="column">
                         <wp:posOffset>375285</wp:posOffset>
@@ -6883,7 +6771,7 @@
                     </wp:anchor>
                   </w:drawing>
                 </mc:Choice>
-                <mc:Fallback>
+                <mc:Fallback xmlns:w16="http://schemas.microsoft.com/office/word/2018/wordml" xmlns:w16cex="http://schemas.microsoft.com/office/word/2018/wordml/cex">
                   <w:pict>
                     <v:oval w14:anchorId="553CC9CA" id="Oval 86" o:spid="_x0000_s1026" style="position:absolute;margin-left:29.55pt;margin-top:59.5pt;width:51pt;height:17.4pt;z-index:251748352;visibility:visible;mso-wrap-style:square;mso-width-percent:0;mso-height-percent:0;mso-wrap-distance-left:9pt;mso-wrap-distance-top:0;mso-wrap-distance-right:9pt;mso-wrap-distance-bottom:0;mso-position-horizontal:absolute;mso-position-horizontal-relative:text;mso-position-vertical:absolute;mso-position-vertical-relative:text;mso-width-percent:0;mso-height-percent:0;mso-width-relative:page;mso-height-relative:page;v-text-anchor:top" o:gfxdata="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" strokecolor="red" strokeweight="2pt">
                       <v:fill opacity="0"/>
@@ -6897,7 +6785,7 @@
                 <w:noProof/>
               </w:rPr>
               <w:drawing>
-                <wp:inline distT="0" distB="0" distL="0" distR="0" wp14:anchorId="6A86D6BA" wp14:editId="51E880B3">
+                <wp:inline distT="0" distB="0" distL="0" distR="0" wp14:anchorId="4273288E" wp14:editId="56E79C9C">
                   <wp:extent cx="2748915" cy="2135262"/>
                   <wp:effectExtent l="0" t="0" r="0" b="0"/>
                   <wp:docPr id="283" name="Picture 1"/>
@@ -7031,7 +6919,7 @@
               <mc:AlternateContent>
                 <mc:Choice Requires="wps">
                   <w:drawing>
-                    <wp:anchor distT="0" distB="0" distL="114300" distR="114300" simplePos="0" relativeHeight="251754496" behindDoc="0" locked="0" layoutInCell="1" allowOverlap="1" wp14:anchorId="03E0B7B7" wp14:editId="5EF49110">
+                    <wp:anchor distT="0" distB="0" distL="114300" distR="114300" simplePos="0" relativeHeight="251754496" behindDoc="0" locked="0" layoutInCell="1" allowOverlap="1" wp14:anchorId="0E700263" wp14:editId="7A185126">
                       <wp:simplePos x="0" y="0"/>
                       <wp:positionH relativeFrom="column">
                         <wp:posOffset>1798955</wp:posOffset>
@@ -7089,7 +6977,7 @@
                     </wp:anchor>
                   </w:drawing>
                 </mc:Choice>
-                <mc:Fallback>
+                <mc:Fallback xmlns:w16="http://schemas.microsoft.com/office/word/2018/wordml" xmlns:w16cex="http://schemas.microsoft.com/office/word/2018/wordml/cex">
                   <w:pict>
                     <v:oval w14:anchorId="2EE2366C" id="Oval 86" o:spid="_x0000_s1026" style="position:absolute;margin-left:141.65pt;margin-top:151.55pt;width:51pt;height:22.8pt;z-index:251754496;visibility:visible;mso-wrap-style:square;mso-width-percent:0;mso-height-percent:0;mso-wrap-distance-left:9pt;mso-wrap-distance-top:0;mso-wrap-distance-right:9pt;mso-wrap-distance-bottom:0;mso-position-horizontal:absolute;mso-position-horizontal-relative:text;mso-position-vertical:absolute;mso-position-vertical-relative:text;mso-width-percent:0;mso-height-percent:0;mso-width-relative:page;mso-height-relative:page;v-text-anchor:top" o:gfxdata="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" strokecolor="red" strokeweight="2pt">
                       <v:fill opacity="0"/>
@@ -7103,7 +6991,7 @@
                 <w:noProof/>
               </w:rPr>
               <w:drawing>
-                <wp:inline distT="0" distB="0" distL="0" distR="0" wp14:anchorId="53005429" wp14:editId="4EA983A2">
+                <wp:inline distT="0" distB="0" distL="0" distR="0" wp14:anchorId="11EE200F" wp14:editId="77509FA9">
                   <wp:extent cx="2849880" cy="2208998"/>
                   <wp:effectExtent l="0" t="0" r="7620" b="1270"/>
                   <wp:docPr id="286" name="Picture 1"/>
@@ -7171,7 +7059,7 @@
               <mc:AlternateContent>
                 <mc:Choice Requires="wps">
                   <w:drawing>
-                    <wp:anchor distT="0" distB="0" distL="114300" distR="114300" simplePos="0" relativeHeight="251756544" behindDoc="0" locked="0" layoutInCell="1" allowOverlap="1" wp14:anchorId="03E0B7B7" wp14:editId="5EF49110">
+                    <wp:anchor distT="0" distB="0" distL="114300" distR="114300" simplePos="0" relativeHeight="251756544" behindDoc="0" locked="0" layoutInCell="1" allowOverlap="1" wp14:anchorId="6B0A09C8" wp14:editId="7B26335E">
                       <wp:simplePos x="0" y="0"/>
                       <wp:positionH relativeFrom="column">
                         <wp:posOffset>1665605</wp:posOffset>
@@ -7229,7 +7117,7 @@
                     </wp:anchor>
                   </w:drawing>
                 </mc:Choice>
-                <mc:Fallback>
+                <mc:Fallback xmlns:w16="http://schemas.microsoft.com/office/word/2018/wordml" xmlns:w16cex="http://schemas.microsoft.com/office/word/2018/wordml/cex">
                   <w:pict>
                     <v:oval w14:anchorId="728F7E86" id="Oval 86" o:spid="_x0000_s1026" style="position:absolute;margin-left:131.15pt;margin-top:145.05pt;width:51pt;height:22.8pt;z-index:251756544;visibility:visible;mso-wrap-style:square;mso-width-percent:0;mso-height-percent:0;mso-wrap-distance-left:9pt;mso-wrap-distance-top:0;mso-wrap-distance-right:9pt;mso-wrap-distance-bottom:0;mso-position-horizontal:absolute;mso-position-horizontal-relative:text;mso-position-vertical:absolute;mso-position-vertical-relative:text;mso-width-percent:0;mso-height-percent:0;mso-width-relative:page;mso-height-relative:page;v-text-anchor:top" o:gfxdata="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" strokecolor="red" strokeweight="2pt">
                       <v:fill opacity="0"/>
@@ -7243,7 +7131,7 @@
                 <w:noProof/>
               </w:rPr>
               <w:drawing>
-                <wp:inline distT="0" distB="0" distL="0" distR="0" wp14:anchorId="48AB623B" wp14:editId="71E4602D">
+                <wp:inline distT="0" distB="0" distL="0" distR="0" wp14:anchorId="038D84C7" wp14:editId="672B81DC">
                   <wp:extent cx="2728673" cy="2125980"/>
                   <wp:effectExtent l="0" t="0" r="0" b="7620"/>
                   <wp:docPr id="292" name="Picture 1"/>
@@ -7360,7 +7248,7 @@
               <mc:AlternateContent>
                 <mc:Choice Requires="wps">
                   <w:drawing>
-                    <wp:anchor distT="0" distB="0" distL="114300" distR="114300" simplePos="0" relativeHeight="251752448" behindDoc="0" locked="0" layoutInCell="1" allowOverlap="1" wp14:anchorId="0A67BDE3" wp14:editId="48EC6AFB">
+                    <wp:anchor distT="0" distB="0" distL="114300" distR="114300" simplePos="0" relativeHeight="251752448" behindDoc="0" locked="0" layoutInCell="1" allowOverlap="1" wp14:anchorId="0B21BE46" wp14:editId="288D45BE">
                       <wp:simplePos x="0" y="0"/>
                       <wp:positionH relativeFrom="column">
                         <wp:posOffset>3535045</wp:posOffset>
@@ -7418,7 +7306,7 @@
                     </wp:anchor>
                   </w:drawing>
                 </mc:Choice>
-                <mc:Fallback>
+                <mc:Fallback xmlns:w16="http://schemas.microsoft.com/office/word/2018/wordml" xmlns:w16cex="http://schemas.microsoft.com/office/word/2018/wordml/cex">
                   <w:pict>
                     <v:oval w14:anchorId="004C9854" id="Oval 86" o:spid="_x0000_s1026" style="position:absolute;margin-left:278.35pt;margin-top:216.4pt;width:51pt;height:22.8pt;z-index:251752448;visibility:visible;mso-wrap-style:square;mso-width-percent:0;mso-height-percent:0;mso-wrap-distance-left:9pt;mso-wrap-distance-top:0;mso-wrap-distance-right:9pt;mso-wrap-distance-bottom:0;mso-position-horizontal:absolute;mso-position-horizontal-relative:text;mso-position-vertical:absolute;mso-position-vertical-relative:text;mso-width-percent:0;mso-height-percent:0;mso-width-relative:page;mso-height-relative:page;v-text-anchor:top" o:gfxdata="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" strokecolor="red" strokeweight="2pt">
                       <v:fill opacity="0"/>
@@ -7432,7 +7320,7 @@
                 <w:noProof/>
               </w:rPr>
               <w:drawing>
-                <wp:inline distT="0" distB="0" distL="0" distR="0" wp14:anchorId="64A9A3F3" wp14:editId="5B038A7A">
+                <wp:inline distT="0" distB="0" distL="0" distR="0" wp14:anchorId="4EB95A59" wp14:editId="37CBD762">
                   <wp:extent cx="4048125" cy="3143250"/>
                   <wp:effectExtent l="0" t="0" r="9525" b="0"/>
                   <wp:docPr id="300" name="Picture 1"/>
@@ -7556,7 +7444,7 @@
         <mc:AlternateContent>
           <mc:Choice Requires="wps">
             <w:drawing>
-              <wp:anchor distT="0" distB="0" distL="114300" distR="114300" simplePos="0" relativeHeight="251674624" behindDoc="0" locked="0" layoutInCell="1" allowOverlap="1">
+              <wp:anchor distT="0" distB="0" distL="114300" distR="114300" simplePos="0" relativeHeight="251674624" behindDoc="0" locked="0" layoutInCell="1" allowOverlap="1" wp14:anchorId="22129648" wp14:editId="3E1C0D2A">
                 <wp:simplePos x="0" y="0"/>
                 <wp:positionH relativeFrom="column">
                   <wp:posOffset>2795905</wp:posOffset>
@@ -7614,7 +7502,7 @@
               </wp:anchor>
             </w:drawing>
           </mc:Choice>
-          <mc:Fallback>
+          <mc:Fallback xmlns:w16="http://schemas.microsoft.com/office/word/2018/wordml" xmlns:w16cex="http://schemas.microsoft.com/office/word/2018/wordml/cex">
             <w:pict>
               <v:oval w14:anchorId="5F078E13" id="Oval 86" o:spid="_x0000_s1026" style="position:absolute;margin-left:220.15pt;margin-top:136pt;width:76.5pt;height:27.05pt;z-index:251674624;visibility:visible;mso-wrap-style:square;mso-width-percent:0;mso-height-percent:0;mso-wrap-distance-left:9pt;mso-wrap-distance-top:0;mso-wrap-distance-right:9pt;mso-wrap-distance-bottom:0;mso-position-horizontal:absolute;mso-position-horizontal-relative:text;mso-position-vertical:absolute;mso-position-vertical-relative:text;mso-width-percent:0;mso-height-percent:0;mso-width-relative:page;mso-height-relative:page;v-text-anchor:top" o:gfxdata="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" strokecolor="red" strokeweight="2pt">
                 <v:fill opacity="0"/>
@@ -7628,7 +7516,7 @@
           <w:noProof/>
         </w:rPr>
         <w:drawing>
-          <wp:inline distT="0" distB="0" distL="0" distR="0">
+          <wp:inline distT="0" distB="0" distL="0" distR="0" wp14:anchorId="5531E943" wp14:editId="76CE837B">
             <wp:extent cx="5400675" cy="3171825"/>
             <wp:effectExtent l="0" t="0" r="9525" b="9525"/>
             <wp:docPr id="305" name="Picture 1"/>
@@ -7704,15 +7592,7 @@
         <w:t xml:space="preserve"> Click on &lt;Packages&gt;</w:t>
       </w:r>
       <w:r>
-        <w:t xml:space="preserve"> &lt;Set CRAN mirror</w:t>
-      </w:r>
-      <w:proofErr w:type="gramStart"/>
-      <w:r>
-        <w:t>&gt;, and</w:t>
-      </w:r>
-      <w:proofErr w:type="gramEnd"/>
-      <w:r>
-        <w:t xml:space="preserve"> choose a mirror location near you. </w:t>
+        <w:t xml:space="preserve"> &lt;Set CRAN mirror&gt;, and choose a mirror location near you. </w:t>
       </w:r>
       <w:r>
         <w:br/>
@@ -7757,7 +7637,7 @@
               <mc:AlternateContent>
                 <mc:Choice Requires="wps">
                   <w:drawing>
-                    <wp:anchor distT="0" distB="0" distL="114300" distR="114300" simplePos="0" relativeHeight="251684864" behindDoc="0" locked="0" layoutInCell="1" allowOverlap="1">
+                    <wp:anchor distT="0" distB="0" distL="114300" distR="114300" simplePos="0" relativeHeight="251684864" behindDoc="0" locked="0" layoutInCell="1" allowOverlap="1" wp14:anchorId="6B970536" wp14:editId="1BAFC874">
                       <wp:simplePos x="0" y="0"/>
                       <wp:positionH relativeFrom="column">
                         <wp:posOffset>1481455</wp:posOffset>
@@ -7815,7 +7695,7 @@
                     </wp:anchor>
                   </w:drawing>
                 </mc:Choice>
-                <mc:Fallback>
+                <mc:Fallback xmlns:w16="http://schemas.microsoft.com/office/word/2018/wordml" xmlns:w16cex="http://schemas.microsoft.com/office/word/2018/wordml/cex">
                   <w:pict>
                     <v:oval w14:anchorId="3A286733" id="Oval 86" o:spid="_x0000_s1026" style="position:absolute;margin-left:116.65pt;margin-top:47.25pt;width:50.95pt;height:15.15pt;z-index:251684864;visibility:visible;mso-wrap-style:square;mso-width-percent:0;mso-height-percent:0;mso-wrap-distance-left:9pt;mso-wrap-distance-top:0;mso-wrap-distance-right:9pt;mso-wrap-distance-bottom:0;mso-position-horizontal:absolute;mso-position-horizontal-relative:text;mso-position-vertical:absolute;mso-position-vertical-relative:text;mso-width-percent:0;mso-height-percent:0;mso-width-relative:page;mso-height-relative:page;v-text-anchor:top" o:gfxdata="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" strokecolor="red" strokeweight="2pt">
                       <v:fill opacity="0"/>
@@ -7829,7 +7709,7 @@
                 <w:noProof/>
               </w:rPr>
               <w:drawing>
-                <wp:inline distT="0" distB="0" distL="0" distR="0">
+                <wp:inline distT="0" distB="0" distL="0" distR="0" wp14:anchorId="41A9C9E8" wp14:editId="29B392DD">
                   <wp:extent cx="3733800" cy="3581400"/>
                   <wp:effectExtent l="0" t="0" r="0" b="0"/>
                   <wp:docPr id="376" name="Picture 1"/>
@@ -7897,7 +7777,7 @@
               <mc:AlternateContent>
                 <mc:Choice Requires="wps">
                   <w:drawing>
-                    <wp:anchor distT="0" distB="0" distL="114300" distR="114300" simplePos="0" relativeHeight="251686912" behindDoc="0" locked="0" layoutInCell="1" allowOverlap="1">
+                    <wp:anchor distT="0" distB="0" distL="114300" distR="114300" simplePos="0" relativeHeight="251686912" behindDoc="0" locked="0" layoutInCell="1" allowOverlap="1" wp14:anchorId="6915E9FF" wp14:editId="08BEC0F2">
                       <wp:simplePos x="0" y="0"/>
                       <wp:positionH relativeFrom="column">
                         <wp:posOffset>498475</wp:posOffset>
@@ -7955,7 +7835,7 @@
                     </wp:anchor>
                   </w:drawing>
                 </mc:Choice>
-                <mc:Fallback>
+                <mc:Fallback xmlns:w16="http://schemas.microsoft.com/office/word/2018/wordml" xmlns:w16cex="http://schemas.microsoft.com/office/word/2018/wordml/cex">
                   <w:pict>
                     <v:oval w14:anchorId="6C41A2AA" id="Oval 86" o:spid="_x0000_s1026" style="position:absolute;margin-left:39.25pt;margin-top:144.75pt;width:50.95pt;height:15.15pt;z-index:251686912;visibility:visible;mso-wrap-style:square;mso-width-percent:0;mso-height-percent:0;mso-wrap-distance-left:9pt;mso-wrap-distance-top:0;mso-wrap-distance-right:9pt;mso-wrap-distance-bottom:0;mso-position-horizontal:absolute;mso-position-horizontal-relative:text;mso-position-vertical:absolute;mso-position-vertical-relative:text;mso-width-percent:0;mso-height-percent:0;mso-width-relative:page;mso-height-relative:page;v-text-anchor:top" o:gfxdata="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" strokecolor="red" strokeweight="2pt">
                       <v:fill opacity="0"/>
@@ -7971,7 +7851,7 @@
               <mc:AlternateContent>
                 <mc:Choice Requires="wps">
                   <w:drawing>
-                    <wp:anchor distT="0" distB="0" distL="114300" distR="114300" simplePos="0" relativeHeight="251685888" behindDoc="0" locked="0" layoutInCell="1" allowOverlap="1">
+                    <wp:anchor distT="0" distB="0" distL="114300" distR="114300" simplePos="0" relativeHeight="251685888" behindDoc="0" locked="0" layoutInCell="1" allowOverlap="1" wp14:anchorId="18FCA735" wp14:editId="2FA764F0">
                       <wp:simplePos x="0" y="0"/>
                       <wp:positionH relativeFrom="column">
                         <wp:posOffset>-53975</wp:posOffset>
@@ -8029,7 +7909,7 @@
                     </wp:anchor>
                   </w:drawing>
                 </mc:Choice>
-                <mc:Fallback>
+                <mc:Fallback xmlns:w16="http://schemas.microsoft.com/office/word/2018/wordml" xmlns:w16cex="http://schemas.microsoft.com/office/word/2018/wordml/cex">
                   <w:pict>
                     <v:oval w14:anchorId="497B92E1" id="Oval 86" o:spid="_x0000_s1026" style="position:absolute;margin-left:-4.25pt;margin-top:64.5pt;width:50.95pt;height:15.15pt;z-index:251685888;visibility:visible;mso-wrap-style:square;mso-width-percent:0;mso-height-percent:0;mso-wrap-distance-left:9pt;mso-wrap-distance-top:0;mso-wrap-distance-right:9pt;mso-wrap-distance-bottom:0;mso-position-horizontal:absolute;mso-position-horizontal-relative:text;mso-position-vertical:absolute;mso-position-vertical-relative:text;mso-width-percent:0;mso-height-percent:0;mso-width-relative:page;mso-height-relative:page;v-text-anchor:top" o:gfxdata="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" strokecolor="red" strokeweight="2pt">
                       <v:fill opacity="0"/>
@@ -8043,7 +7923,7 @@
                 <w:noProof/>
               </w:rPr>
               <w:drawing>
-                <wp:inline distT="0" distB="0" distL="0" distR="0">
+                <wp:inline distT="0" distB="0" distL="0" distR="0" wp14:anchorId="43D80602" wp14:editId="516B44C1">
                   <wp:extent cx="1990725" cy="2076450"/>
                   <wp:effectExtent l="0" t="0" r="9525" b="0"/>
                   <wp:docPr id="379" name="Picture 1"/>
@@ -8129,7 +8009,7 @@
         <mc:AlternateContent>
           <mc:Choice Requires="wps">
             <w:drawing>
-              <wp:anchor distT="0" distB="0" distL="114300" distR="114300" simplePos="0" relativeHeight="251675648" behindDoc="0" locked="0" layoutInCell="1" allowOverlap="1">
+              <wp:anchor distT="0" distB="0" distL="114300" distR="114300" simplePos="0" relativeHeight="251675648" behindDoc="0" locked="0" layoutInCell="1" allowOverlap="1" wp14:anchorId="1B398BA3" wp14:editId="09AEB8CC">
                 <wp:simplePos x="0" y="0"/>
                 <wp:positionH relativeFrom="column">
                   <wp:posOffset>1900555</wp:posOffset>
@@ -8187,7 +8067,7 @@
               </wp:anchor>
             </w:drawing>
           </mc:Choice>
-          <mc:Fallback>
+          <mc:Fallback xmlns:w16="http://schemas.microsoft.com/office/word/2018/wordml" xmlns:w16cex="http://schemas.microsoft.com/office/word/2018/wordml/cex">
             <w:pict>
               <v:oval w14:anchorId="6E78B109" id="Oval 86" o:spid="_x0000_s1026" style="position:absolute;margin-left:149.65pt;margin-top:15.15pt;width:50.95pt;height:15.15pt;z-index:251675648;visibility:visible;mso-wrap-style:square;mso-width-percent:0;mso-height-percent:0;mso-wrap-distance-left:9pt;mso-wrap-distance-top:0;mso-wrap-distance-right:9pt;mso-wrap-distance-bottom:0;mso-position-horizontal:absolute;mso-position-horizontal-relative:text;mso-position-vertical:absolute;mso-position-vertical-relative:text;mso-width-percent:0;mso-height-percent:0;mso-width-relative:page;mso-height-relative:page;v-text-anchor:top" o:gfxdata="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" strokecolor="red" strokeweight="2pt">
                 <v:fill opacity="0"/>
@@ -8203,7 +8083,7 @@
         <mc:AlternateContent>
           <mc:Choice Requires="wps">
             <w:drawing>
-              <wp:anchor distT="0" distB="0" distL="114300" distR="114300" simplePos="0" relativeHeight="251683840" behindDoc="0" locked="0" layoutInCell="1" allowOverlap="1">
+              <wp:anchor distT="0" distB="0" distL="114300" distR="114300" simplePos="0" relativeHeight="251683840" behindDoc="0" locked="0" layoutInCell="1" allowOverlap="1" wp14:anchorId="0EF40FA7" wp14:editId="44092D38">
                 <wp:simplePos x="0" y="0"/>
                 <wp:positionH relativeFrom="column">
                   <wp:posOffset>2275840</wp:posOffset>
@@ -8261,7 +8141,7 @@
               </wp:anchor>
             </w:drawing>
           </mc:Choice>
-          <mc:Fallback>
+          <mc:Fallback xmlns:w16="http://schemas.microsoft.com/office/word/2018/wordml" xmlns:w16cex="http://schemas.microsoft.com/office/word/2018/wordml/cex">
             <w:pict>
               <v:oval w14:anchorId="30B7BFA6" id="Oval 86" o:spid="_x0000_s1026" style="position:absolute;margin-left:179.2pt;margin-top:86pt;width:59.2pt;height:15.15pt;z-index:251683840;visibility:visible;mso-wrap-style:square;mso-width-percent:0;mso-height-percent:0;mso-wrap-distance-left:9pt;mso-wrap-distance-top:0;mso-wrap-distance-right:9pt;mso-wrap-distance-bottom:0;mso-position-horizontal:absolute;mso-position-horizontal-relative:text;mso-position-vertical:absolute;mso-position-vertical-relative:text;mso-width-percent:0;mso-height-percent:0;mso-width-relative:page;mso-height-relative:page;v-text-anchor:top" o:gfxdata="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" strokecolor="red" strokeweight="2pt">
                 <v:fill opacity="0"/>
@@ -8275,7 +8155,7 @@
           <w:noProof/>
         </w:rPr>
         <w:drawing>
-          <wp:inline distT="0" distB="0" distL="0" distR="0">
+          <wp:inline distT="0" distB="0" distL="0" distR="0" wp14:anchorId="2F1895FC" wp14:editId="5D3EB9D0">
             <wp:extent cx="4829175" cy="2714625"/>
             <wp:effectExtent l="0" t="0" r="9525" b="9525"/>
             <wp:docPr id="394" name="Picture 1"/>
@@ -8371,7 +8251,7 @@
         <mc:AlternateContent>
           <mc:Choice Requires="wps">
             <w:drawing>
-              <wp:anchor distT="0" distB="0" distL="114300" distR="114300" simplePos="0" relativeHeight="251677696" behindDoc="0" locked="0" layoutInCell="1" allowOverlap="1">
+              <wp:anchor distT="0" distB="0" distL="114300" distR="114300" simplePos="0" relativeHeight="251677696" behindDoc="0" locked="0" layoutInCell="1" allowOverlap="1" wp14:anchorId="4A6B5586" wp14:editId="12BCE447">
                 <wp:simplePos x="0" y="0"/>
                 <wp:positionH relativeFrom="column">
                   <wp:posOffset>593725</wp:posOffset>
@@ -8429,7 +8309,7 @@
               </wp:anchor>
             </w:drawing>
           </mc:Choice>
-          <mc:Fallback>
+          <mc:Fallback xmlns:w16="http://schemas.microsoft.com/office/word/2018/wordml" xmlns:w16cex="http://schemas.microsoft.com/office/word/2018/wordml/cex">
             <w:pict>
               <v:oval w14:anchorId="2D06D9D7" id="Oval 86" o:spid="_x0000_s1026" style="position:absolute;margin-left:46.75pt;margin-top:59.6pt;width:59.2pt;height:15.15pt;z-index:251677696;visibility:visible;mso-wrap-style:square;mso-width-percent:0;mso-height-percent:0;mso-wrap-distance-left:9pt;mso-wrap-distance-top:0;mso-wrap-distance-right:9pt;mso-wrap-distance-bottom:0;mso-position-horizontal:absolute;mso-position-horizontal-relative:text;mso-position-vertical:absolute;mso-position-vertical-relative:text;mso-width-percent:0;mso-height-percent:0;mso-width-relative:page;mso-height-relative:page;v-text-anchor:top" o:gfxdata="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" strokecolor="red" strokeweight="2pt">
                 <v:fill opacity="0"/>
@@ -8443,7 +8323,7 @@
           <w:noProof/>
         </w:rPr>
         <w:drawing>
-          <wp:inline distT="0" distB="0" distL="0" distR="0">
+          <wp:inline distT="0" distB="0" distL="0" distR="0" wp14:anchorId="738E2F2A" wp14:editId="30B44104">
             <wp:extent cx="2143125" cy="1495425"/>
             <wp:effectExtent l="0" t="0" r="9525" b="9525"/>
             <wp:docPr id="398" name="Picture 1"/>
@@ -8507,7 +8387,7 @@
         <mc:AlternateContent>
           <mc:Choice Requires="wps">
             <w:drawing>
-              <wp:anchor distT="0" distB="0" distL="114300" distR="114300" simplePos="0" relativeHeight="251680768" behindDoc="0" locked="0" layoutInCell="1" allowOverlap="1">
+              <wp:anchor distT="0" distB="0" distL="114300" distR="114300" simplePos="0" relativeHeight="251680768" behindDoc="0" locked="0" layoutInCell="1" allowOverlap="1" wp14:anchorId="0E2EF984" wp14:editId="3B27063C">
                 <wp:simplePos x="0" y="0"/>
                 <wp:positionH relativeFrom="column">
                   <wp:posOffset>3144520</wp:posOffset>
@@ -8565,7 +8445,7 @@
               </wp:anchor>
             </w:drawing>
           </mc:Choice>
-          <mc:Fallback>
+          <mc:Fallback xmlns:w16="http://schemas.microsoft.com/office/word/2018/wordml" xmlns:w16cex="http://schemas.microsoft.com/office/word/2018/wordml/cex">
             <w:pict>
               <v:oval w14:anchorId="2BB5524F" id="Oval 86" o:spid="_x0000_s1026" style="position:absolute;margin-left:247.6pt;margin-top:372.8pt;width:59.2pt;height:15.15pt;z-index:251680768;visibility:visible;mso-wrap-style:square;mso-width-percent:0;mso-height-percent:0;mso-wrap-distance-left:9pt;mso-wrap-distance-top:0;mso-wrap-distance-right:9pt;mso-wrap-distance-bottom:0;mso-position-horizontal:absolute;mso-position-horizontal-relative:text;mso-position-vertical:absolute;mso-position-vertical-relative:text;mso-width-percent:0;mso-height-percent:0;mso-width-relative:page;mso-height-relative:page;v-text-anchor:top" o:gfxdata="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" strokecolor="red" strokeweight="2pt">
                 <v:fill opacity="0"/>
@@ -8613,7 +8493,7 @@
         <mc:AlternateContent>
           <mc:Choice Requires="wps">
             <w:drawing>
-              <wp:anchor distT="0" distB="0" distL="114300" distR="114300" simplePos="0" relativeHeight="251678720" behindDoc="0" locked="0" layoutInCell="1" allowOverlap="1">
+              <wp:anchor distT="0" distB="0" distL="114300" distR="114300" simplePos="0" relativeHeight="251678720" behindDoc="0" locked="0" layoutInCell="1" allowOverlap="1" wp14:anchorId="6326F7FF" wp14:editId="6904E76C">
                 <wp:simplePos x="0" y="0"/>
                 <wp:positionH relativeFrom="column">
                   <wp:posOffset>1236980</wp:posOffset>
@@ -8671,7 +8551,7 @@
               </wp:anchor>
             </w:drawing>
           </mc:Choice>
-          <mc:Fallback>
+          <mc:Fallback xmlns:w16="http://schemas.microsoft.com/office/word/2018/wordml" xmlns:w16cex="http://schemas.microsoft.com/office/word/2018/wordml/cex">
             <w:pict>
               <v:oval w14:anchorId="784B9A32" id="Oval 86" o:spid="_x0000_s1026" style="position:absolute;margin-left:97.4pt;margin-top:55.5pt;width:127.25pt;height:24.15pt;z-index:251678720;visibility:visible;mso-wrap-style:square;mso-width-percent:0;mso-height-percent:0;mso-wrap-distance-left:9pt;mso-wrap-distance-top:0;mso-wrap-distance-right:9pt;mso-wrap-distance-bottom:0;mso-position-horizontal:absolute;mso-position-horizontal-relative:text;mso-position-vertical:absolute;mso-position-vertical-relative:text;mso-width-percent:0;mso-height-percent:0;mso-width-relative:page;mso-height-relative:page;v-text-anchor:top" o:gfxdata="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" strokecolor="red" strokeweight="2pt">
                 <v:fill opacity="0"/>
@@ -8685,7 +8565,7 @@
           <w:noProof/>
         </w:rPr>
         <w:drawing>
-          <wp:inline distT="0" distB="0" distL="0" distR="0">
+          <wp:inline distT="0" distB="0" distL="0" distR="0" wp14:anchorId="7C2F08C0" wp14:editId="336FAAE2">
             <wp:extent cx="4772025" cy="1581150"/>
             <wp:effectExtent l="0" t="0" r="9525" b="0"/>
             <wp:docPr id="402" name="Picture 1"/>
@@ -8749,7 +8629,7 @@
         <mc:AlternateContent>
           <mc:Choice Requires="wps">
             <w:drawing>
-              <wp:anchor distT="0" distB="0" distL="114300" distR="114300" simplePos="0" relativeHeight="251681792" behindDoc="0" locked="0" layoutInCell="1" allowOverlap="1">
+              <wp:anchor distT="0" distB="0" distL="114300" distR="114300" simplePos="0" relativeHeight="251681792" behindDoc="0" locked="0" layoutInCell="1" allowOverlap="1" wp14:anchorId="5DFB60C3" wp14:editId="0FBC0FAE">
                 <wp:simplePos x="0" y="0"/>
                 <wp:positionH relativeFrom="column">
                   <wp:posOffset>937260</wp:posOffset>
@@ -8807,7 +8687,7 @@
               </wp:anchor>
             </w:drawing>
           </mc:Choice>
-          <mc:Fallback>
+          <mc:Fallback xmlns:w16="http://schemas.microsoft.com/office/word/2018/wordml" xmlns:w16cex="http://schemas.microsoft.com/office/word/2018/wordml/cex">
             <w:pict>
               <v:oval w14:anchorId="4C013D82" id="Oval 86" o:spid="_x0000_s1026" style="position:absolute;margin-left:73.8pt;margin-top:194.65pt;width:278.35pt;height:29.75pt;z-index:251681792;visibility:visible;mso-wrap-style:square;mso-width-percent:0;mso-height-percent:0;mso-wrap-distance-left:9pt;mso-wrap-distance-top:0;mso-wrap-distance-right:9pt;mso-wrap-distance-bottom:0;mso-position-horizontal:absolute;mso-position-horizontal-relative:text;mso-position-vertical:absolute;mso-position-vertical-relative:text;mso-width-percent:0;mso-height-percent:0;mso-width-relative:page;mso-height-relative:page;v-text-anchor:top" o:gfxdata="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" strokecolor="red" strokeweight="2pt">
                 <v:fill opacity="0"/>
@@ -8898,10 +8778,24 @@
             </w:r>
             <w:proofErr w:type="spellEnd"/>
             <w:r>
-              <w:t xml:space="preserve"> Manager folder. Open the file ‘fia_biosum_setup_versionnumber.msi via right click, Install. Click on &lt;Next&gt;.</w:t>
+              <w:t xml:space="preserve"> Manager folder. Open the file ‘fia_biosum_setup_versionnumber.msi via right click, </w:t>
+            </w:r>
+            <w:proofErr w:type="gramStart"/>
+            <w:r>
+              <w:t>Install</w:t>
+            </w:r>
+            <w:proofErr w:type="gramEnd"/>
+            <w:r>
+              <w:t xml:space="preserve"> (install elevated if on a Forest Service computer)</w:t>
+            </w:r>
+            <w:r>
+              <w:t>. Click on &lt;Next&gt;.</w:t>
             </w:r>
             <w:r>
               <w:t xml:space="preserve"> </w:t>
+            </w:r>
+            <w:r>
+              <w:t>If Windows displays a message that installation is not allowed, right click on the .MSI file and choose properties; then tic the unblock check box and try the install again.</w:t>
             </w:r>
           </w:p>
         </w:tc>
@@ -8923,7 +8817,7 @@
               <mc:AlternateContent>
                 <mc:Choice Requires="wps">
                   <w:drawing>
-                    <wp:anchor distT="0" distB="0" distL="114300" distR="114300" simplePos="0" relativeHeight="251715584" behindDoc="0" locked="0" layoutInCell="1" allowOverlap="1" wp14:anchorId="401594D0" wp14:editId="16FAC954">
+                    <wp:anchor distT="0" distB="0" distL="114300" distR="114300" simplePos="0" relativeHeight="251715584" behindDoc="0" locked="0" layoutInCell="1" allowOverlap="1" wp14:anchorId="3CB23CD6" wp14:editId="1CD4A12E">
                       <wp:simplePos x="0" y="0"/>
                       <wp:positionH relativeFrom="column">
                         <wp:posOffset>1899920</wp:posOffset>
@@ -8981,7 +8875,7 @@
                     </wp:anchor>
                   </w:drawing>
                 </mc:Choice>
-                <mc:Fallback>
+                <mc:Fallback xmlns:w16="http://schemas.microsoft.com/office/word/2018/wordml" xmlns:w16cex="http://schemas.microsoft.com/office/word/2018/wordml/cex">
                   <w:pict>
                     <v:oval w14:anchorId="7A84863E" id="Oval 86" o:spid="_x0000_s1026" style="position:absolute;margin-left:149.6pt;margin-top:131.85pt;width:39.6pt;height:19.85pt;z-index:251715584;visibility:visible;mso-wrap-style:square;mso-width-percent:0;mso-height-percent:0;mso-wrap-distance-left:9pt;mso-wrap-distance-top:0;mso-wrap-distance-right:9pt;mso-wrap-distance-bottom:0;mso-position-horizontal:absolute;mso-position-horizontal-relative:text;mso-position-vertical:absolute;mso-position-vertical-relative:text;mso-width-percent:0;mso-height-percent:0;mso-width-relative:page;mso-height-relative:page;v-text-anchor:top" o:gfxdata="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" strokecolor="red" strokeweight="2pt">
                       <v:fill opacity="0"/>
@@ -8995,7 +8889,7 @@
                 <w:noProof/>
               </w:rPr>
               <w:drawing>
-                <wp:inline distT="0" distB="0" distL="0" distR="0" wp14:anchorId="56766F62" wp14:editId="189BD6E6">
+                <wp:inline distT="0" distB="0" distL="0" distR="0" wp14:anchorId="24382779" wp14:editId="194F048E">
                   <wp:extent cx="2402840" cy="1965960"/>
                   <wp:effectExtent l="0" t="0" r="0" b="0"/>
                   <wp:docPr id="410" name="Picture 1"/>
@@ -9060,7 +8954,7 @@
               <mc:AlternateContent>
                 <mc:Choice Requires="wps">
                   <w:drawing>
-                    <wp:anchor distT="0" distB="0" distL="114300" distR="114300" simplePos="0" relativeHeight="251717632" behindDoc="0" locked="0" layoutInCell="1" allowOverlap="1" wp14:anchorId="06433BEF" wp14:editId="5C5EE36A">
+                    <wp:anchor distT="0" distB="0" distL="114300" distR="114300" simplePos="0" relativeHeight="251717632" behindDoc="0" locked="0" layoutInCell="1" allowOverlap="1" wp14:anchorId="076E8CE3" wp14:editId="371F9703">
                       <wp:simplePos x="0" y="0"/>
                       <wp:positionH relativeFrom="column">
                         <wp:posOffset>1817370</wp:posOffset>
@@ -9118,7 +9012,7 @@
                     </wp:anchor>
                   </w:drawing>
                 </mc:Choice>
-                <mc:Fallback>
+                <mc:Fallback xmlns:w16="http://schemas.microsoft.com/office/word/2018/wordml" xmlns:w16cex="http://schemas.microsoft.com/office/word/2018/wordml/cex">
                   <w:pict>
                     <v:oval w14:anchorId="49D57738" id="Oval 86" o:spid="_x0000_s1026" style="position:absolute;margin-left:143.1pt;margin-top:130.65pt;width:39.6pt;height:19.85pt;z-index:251717632;visibility:visible;mso-wrap-style:square;mso-width-percent:0;mso-height-percent:0;mso-wrap-distance-left:9pt;mso-wrap-distance-top:0;mso-wrap-distance-right:9pt;mso-wrap-distance-bottom:0;mso-position-horizontal:absolute;mso-position-horizontal-relative:text;mso-position-vertical:absolute;mso-position-vertical-relative:text;mso-width-percent:0;mso-height-percent:0;mso-width-relative:page;mso-height-relative:page;v-text-anchor:top" o:gfxdata="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" strokecolor="red" strokeweight="2pt">
                       <v:fill opacity="0"/>
@@ -9132,7 +9026,7 @@
                 <w:noProof/>
               </w:rPr>
               <w:drawing>
-                <wp:inline distT="0" distB="0" distL="0" distR="0" wp14:anchorId="5ACF306A" wp14:editId="598133D7">
+                <wp:inline distT="0" distB="0" distL="0" distR="0" wp14:anchorId="51F130EB" wp14:editId="2CEE979D">
                   <wp:extent cx="2354580" cy="1924656"/>
                   <wp:effectExtent l="0" t="0" r="7620" b="0"/>
                   <wp:docPr id="478" name="Picture 1"/>
@@ -9365,7 +9259,7 @@
               <mc:AlternateContent>
                 <mc:Choice Requires="wps">
                   <w:drawing>
-                    <wp:anchor distT="0" distB="0" distL="114300" distR="114300" simplePos="0" relativeHeight="251727872" behindDoc="0" locked="0" layoutInCell="1" allowOverlap="1" wp14:anchorId="204ADA36" wp14:editId="72A2076E">
+                    <wp:anchor distT="0" distB="0" distL="114300" distR="114300" simplePos="0" relativeHeight="251727872" behindDoc="0" locked="0" layoutInCell="1" allowOverlap="1" wp14:anchorId="583B3F9F" wp14:editId="74048B94">
                       <wp:simplePos x="0" y="0"/>
                       <wp:positionH relativeFrom="column">
                         <wp:posOffset>255270</wp:posOffset>
@@ -9423,7 +9317,7 @@
                     </wp:anchor>
                   </w:drawing>
                 </mc:Choice>
-                <mc:Fallback>
+                <mc:Fallback xmlns:w16="http://schemas.microsoft.com/office/word/2018/wordml" xmlns:w16cex="http://schemas.microsoft.com/office/word/2018/wordml/cex">
                   <w:pict>
                     <v:oval w14:anchorId="3585F1DE" id="Oval 26" o:spid="_x0000_s1026" style="position:absolute;margin-left:20.1pt;margin-top:10.35pt;width:49.7pt;height:24pt;z-index:251727872;visibility:visible;mso-wrap-style:square;mso-width-percent:0;mso-height-percent:0;mso-wrap-distance-left:9pt;mso-wrap-distance-top:0;mso-wrap-distance-right:9pt;mso-wrap-distance-bottom:0;mso-position-horizontal:absolute;mso-position-horizontal-relative:text;mso-position-vertical:absolute;mso-position-vertical-relative:text;mso-width-percent:0;mso-height-percent:0;mso-width-relative:page;mso-height-relative:page;v-text-anchor:top" o:gfxdata="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" strokecolor="red" strokeweight="2pt">
                       <v:fill opacity="0"/>
@@ -9439,7 +9333,7 @@
               <mc:AlternateContent>
                 <mc:Choice Requires="wps">
                   <w:drawing>
-                    <wp:anchor distT="0" distB="0" distL="114300" distR="114300" simplePos="0" relativeHeight="251721728" behindDoc="0" locked="0" layoutInCell="1" allowOverlap="1" wp14:anchorId="5D506B95" wp14:editId="713C2265">
+                    <wp:anchor distT="0" distB="0" distL="114300" distR="114300" simplePos="0" relativeHeight="251721728" behindDoc="0" locked="0" layoutInCell="1" allowOverlap="1" wp14:anchorId="6D6B9E48" wp14:editId="54A41130">
                       <wp:simplePos x="0" y="0"/>
                       <wp:positionH relativeFrom="column">
                         <wp:posOffset>1657350</wp:posOffset>
@@ -9497,7 +9391,7 @@
                     </wp:anchor>
                   </w:drawing>
                 </mc:Choice>
-                <mc:Fallback>
+                <mc:Fallback xmlns:w16="http://schemas.microsoft.com/office/word/2018/wordml" xmlns:w16cex="http://schemas.microsoft.com/office/word/2018/wordml/cex">
                   <w:pict>
                     <v:oval w14:anchorId="7A321C9C" id="Oval 86" o:spid="_x0000_s1026" style="position:absolute;margin-left:130.5pt;margin-top:26.95pt;width:48pt;height:21.6pt;z-index:251721728;visibility:visible;mso-wrap-style:square;mso-width-percent:0;mso-height-percent:0;mso-wrap-distance-left:9pt;mso-wrap-distance-top:0;mso-wrap-distance-right:9pt;mso-wrap-distance-bottom:0;mso-position-horizontal:absolute;mso-position-horizontal-relative:text;mso-position-vertical:absolute;mso-position-vertical-relative:text;mso-width-percent:0;mso-height-percent:0;mso-width-relative:page;mso-height-relative:page;v-text-anchor:top" o:gfxdata="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" strokecolor="red" strokeweight="2pt">
                       <v:fill opacity="0"/>
@@ -9511,7 +9405,7 @@
                 <w:noProof/>
               </w:rPr>
               <w:drawing>
-                <wp:inline distT="0" distB="0" distL="0" distR="0" wp14:anchorId="5BEA9355" wp14:editId="5122FAB8">
+                <wp:inline distT="0" distB="0" distL="0" distR="0" wp14:anchorId="353440F8" wp14:editId="30AD3E77">
                   <wp:extent cx="2339340" cy="1936005"/>
                   <wp:effectExtent l="0" t="0" r="3810" b="7620"/>
                   <wp:docPr id="479" name="Picture 1"/>
@@ -9579,7 +9473,7 @@
               <mc:AlternateContent>
                 <mc:Choice Requires="wps">
                   <w:drawing>
-                    <wp:anchor distT="0" distB="0" distL="114300" distR="114300" simplePos="0" relativeHeight="251723776" behindDoc="0" locked="0" layoutInCell="1" allowOverlap="1" wp14:anchorId="27502DA8" wp14:editId="49F45AB3">
+                    <wp:anchor distT="0" distB="0" distL="114300" distR="114300" simplePos="0" relativeHeight="251723776" behindDoc="0" locked="0" layoutInCell="1" allowOverlap="1" wp14:anchorId="014222F1" wp14:editId="61432482">
                       <wp:simplePos x="0" y="0"/>
                       <wp:positionH relativeFrom="column">
                         <wp:posOffset>1393825</wp:posOffset>
@@ -9637,7 +9531,7 @@
                     </wp:anchor>
                   </w:drawing>
                 </mc:Choice>
-                <mc:Fallback>
+                <mc:Fallback xmlns:w16="http://schemas.microsoft.com/office/word/2018/wordml" xmlns:w16cex="http://schemas.microsoft.com/office/word/2018/wordml/cex">
                   <w:pict>
                     <v:oval w14:anchorId="554FC2A1" id="Oval 86" o:spid="_x0000_s1026" style="position:absolute;margin-left:109.75pt;margin-top:120.05pt;width:48pt;height:21.6pt;z-index:251723776;visibility:visible;mso-wrap-style:square;mso-width-percent:0;mso-height-percent:0;mso-wrap-distance-left:9pt;mso-wrap-distance-top:0;mso-wrap-distance-right:9pt;mso-wrap-distance-bottom:0;mso-position-horizontal:absolute;mso-position-horizontal-relative:text;mso-position-vertical:absolute;mso-position-vertical-relative:text;mso-width-percent:0;mso-height-percent:0;mso-width-relative:page;mso-height-relative:page;v-text-anchor:top" o:gfxdata="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" strokecolor="red" strokeweight="2pt">
                       <v:fill opacity="0"/>
@@ -9651,7 +9545,7 @@
                 <w:noProof/>
               </w:rPr>
               <w:drawing>
-                <wp:inline distT="0" distB="0" distL="0" distR="0" wp14:anchorId="5671CF59" wp14:editId="672C5B3A">
+                <wp:inline distT="0" distB="0" distL="0" distR="0" wp14:anchorId="67DC6877" wp14:editId="0DA08F5A">
                   <wp:extent cx="2423160" cy="1814835"/>
                   <wp:effectExtent l="0" t="0" r="0" b="0"/>
                   <wp:docPr id="431" name="Picture 1"/>
@@ -9780,7 +9674,7 @@
               </w:rPr>
               <w:lastRenderedPageBreak/>
               <w:drawing>
-                <wp:inline distT="0" distB="0" distL="0" distR="0" wp14:anchorId="022ED6A9" wp14:editId="59EDB91B">
+                <wp:inline distT="0" distB="0" distL="0" distR="0" wp14:anchorId="63A8154F" wp14:editId="42465895">
                   <wp:extent cx="3093718" cy="1844040"/>
                   <wp:effectExtent l="0" t="0" r="0" b="3810"/>
                   <wp:docPr id="232" name="Picture 1"/>
@@ -9848,7 +9742,7 @@
               <mc:AlternateContent>
                 <mc:Choice Requires="wps">
                   <w:drawing>
-                    <wp:anchor distT="0" distB="0" distL="114300" distR="114300" simplePos="0" relativeHeight="251736064" behindDoc="0" locked="0" layoutInCell="1" allowOverlap="1" wp14:anchorId="69F6CC57" wp14:editId="3C0A0BE2">
+                    <wp:anchor distT="0" distB="0" distL="114300" distR="114300" simplePos="0" relativeHeight="251736064" behindDoc="0" locked="0" layoutInCell="1" allowOverlap="1" wp14:anchorId="1FC120A6" wp14:editId="4F0E55F2">
                       <wp:simplePos x="0" y="0"/>
                       <wp:positionH relativeFrom="column">
                         <wp:posOffset>2426970</wp:posOffset>
@@ -9906,7 +9800,7 @@
                     </wp:anchor>
                   </w:drawing>
                 </mc:Choice>
-                <mc:Fallback>
+                <mc:Fallback xmlns:w16="http://schemas.microsoft.com/office/word/2018/wordml" xmlns:w16cex="http://schemas.microsoft.com/office/word/2018/wordml/cex">
                   <w:pict>
                     <v:oval w14:anchorId="494AB4E0" id="Oval 86" o:spid="_x0000_s1026" style="position:absolute;margin-left:191.1pt;margin-top:7.55pt;width:48pt;height:21.6pt;z-index:251736064;visibility:visible;mso-wrap-style:square;mso-width-percent:0;mso-height-percent:0;mso-wrap-distance-left:9pt;mso-wrap-distance-top:0;mso-wrap-distance-right:9pt;mso-wrap-distance-bottom:0;mso-position-horizontal:absolute;mso-position-horizontal-relative:text;mso-position-vertical:absolute;mso-position-vertical-relative:text;mso-width-percent:0;mso-height-percent:0;mso-width-relative:page;mso-height-relative:page;v-text-anchor:top" o:gfxdata="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" strokecolor="red" strokeweight="2pt">
                       <v:fill opacity="0"/>
@@ -9922,7 +9816,7 @@
               <mc:AlternateContent>
                 <mc:Choice Requires="wps">
                   <w:drawing>
-                    <wp:anchor distT="0" distB="0" distL="114300" distR="114300" simplePos="0" relativeHeight="251725824" behindDoc="0" locked="0" layoutInCell="1" allowOverlap="1" wp14:anchorId="54CB7430" wp14:editId="1C353C51">
+                    <wp:anchor distT="0" distB="0" distL="114300" distR="114300" simplePos="0" relativeHeight="251725824" behindDoc="0" locked="0" layoutInCell="1" allowOverlap="1" wp14:anchorId="7404165A" wp14:editId="5BDA7B0C">
                       <wp:simplePos x="0" y="0"/>
                       <wp:positionH relativeFrom="column">
                         <wp:posOffset>2422525</wp:posOffset>
@@ -9980,7 +9874,7 @@
                     </wp:anchor>
                   </w:drawing>
                 </mc:Choice>
-                <mc:Fallback>
+                <mc:Fallback xmlns:w16="http://schemas.microsoft.com/office/word/2018/wordml" xmlns:w16cex="http://schemas.microsoft.com/office/word/2018/wordml/cex">
                   <w:pict>
                     <v:oval w14:anchorId="67E1728A" id="Oval 86" o:spid="_x0000_s1026" style="position:absolute;margin-left:190.75pt;margin-top:40.05pt;width:48pt;height:21.6pt;z-index:251725824;visibility:visible;mso-wrap-style:square;mso-width-percent:0;mso-height-percent:0;mso-wrap-distance-left:9pt;mso-wrap-distance-top:0;mso-wrap-distance-right:9pt;mso-wrap-distance-bottom:0;mso-position-horizontal:absolute;mso-position-horizontal-relative:text;mso-position-vertical:absolute;mso-position-vertical-relative:text;mso-width-percent:0;mso-height-percent:0;mso-width-relative:page;mso-height-relative:page;v-text-anchor:top" o:gfxdata="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" strokecolor="red" strokeweight="2pt">
                       <v:fill opacity="0"/>
@@ -9994,7 +9888,7 @@
                 <w:noProof/>
               </w:rPr>
               <w:drawing>
-                <wp:inline distT="0" distB="0" distL="0" distR="0" wp14:anchorId="5123C5A6" wp14:editId="64626165">
+                <wp:inline distT="0" distB="0" distL="0" distR="0" wp14:anchorId="67AF5B0A" wp14:editId="4D448D1C">
                   <wp:extent cx="2998882" cy="1790700"/>
                   <wp:effectExtent l="0" t="0" r="0" b="0"/>
                   <wp:docPr id="247" name="Picture 1"/>
@@ -10125,7 +10019,7 @@
               <mc:AlternateContent>
                 <mc:Choice Requires="wps">
                   <w:drawing>
-                    <wp:anchor distT="0" distB="0" distL="114300" distR="114300" simplePos="0" relativeHeight="251731968" behindDoc="0" locked="0" layoutInCell="1" allowOverlap="1" wp14:anchorId="644870D3" wp14:editId="4A1D3694">
+                    <wp:anchor distT="0" distB="0" distL="114300" distR="114300" simplePos="0" relativeHeight="251731968" behindDoc="0" locked="0" layoutInCell="1" allowOverlap="1" wp14:anchorId="59E65C63" wp14:editId="75732D69">
                       <wp:simplePos x="0" y="0"/>
                       <wp:positionH relativeFrom="column">
                         <wp:posOffset>1943735</wp:posOffset>
@@ -10183,7 +10077,7 @@
                     </wp:anchor>
                   </w:drawing>
                 </mc:Choice>
-                <mc:Fallback>
+                <mc:Fallback xmlns:w16="http://schemas.microsoft.com/office/word/2018/wordml" xmlns:w16cex="http://schemas.microsoft.com/office/word/2018/wordml/cex">
                   <w:pict>
                     <v:oval w14:anchorId="0FFE4D94" id="Oval 86" o:spid="_x0000_s1026" style="position:absolute;margin-left:153.05pt;margin-top:48.45pt;width:48pt;height:21.6pt;z-index:251731968;visibility:visible;mso-wrap-style:square;mso-width-percent:0;mso-height-percent:0;mso-wrap-distance-left:9pt;mso-wrap-distance-top:0;mso-wrap-distance-right:9pt;mso-wrap-distance-bottom:0;mso-position-horizontal:absolute;mso-position-horizontal-relative:text;mso-position-vertical:absolute;mso-position-vertical-relative:text;mso-width-percent:0;mso-height-percent:0;mso-width-relative:page;mso-height-relative:page;v-text-anchor:top" o:gfxdata="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" strokecolor="red" strokeweight="2pt">
                       <v:fill opacity="0"/>
@@ -10199,7 +10093,7 @@
               <mc:AlternateContent>
                 <mc:Choice Requires="wps">
                   <w:drawing>
-                    <wp:anchor distT="0" distB="0" distL="114300" distR="114300" simplePos="0" relativeHeight="251729920" behindDoc="0" locked="0" layoutInCell="1" allowOverlap="1" wp14:anchorId="644870D3" wp14:editId="4A1D3694">
+                    <wp:anchor distT="0" distB="0" distL="114300" distR="114300" simplePos="0" relativeHeight="251729920" behindDoc="0" locked="0" layoutInCell="1" allowOverlap="1" wp14:anchorId="5EA2011D" wp14:editId="0811AC00">
                       <wp:simplePos x="0" y="0"/>
                       <wp:positionH relativeFrom="column">
                         <wp:posOffset>206375</wp:posOffset>
@@ -10257,7 +10151,7 @@
                     </wp:anchor>
                   </w:drawing>
                 </mc:Choice>
-                <mc:Fallback>
+                <mc:Fallback xmlns:w16="http://schemas.microsoft.com/office/word/2018/wordml" xmlns:w16cex="http://schemas.microsoft.com/office/word/2018/wordml/cex">
                   <w:pict>
                     <v:oval w14:anchorId="0176D270" id="Oval 86" o:spid="_x0000_s1026" style="position:absolute;margin-left:16.25pt;margin-top:110.25pt;width:48pt;height:21.6pt;z-index:251729920;visibility:visible;mso-wrap-style:square;mso-width-percent:0;mso-height-percent:0;mso-wrap-distance-left:9pt;mso-wrap-distance-top:0;mso-wrap-distance-right:9pt;mso-wrap-distance-bottom:0;mso-position-horizontal:absolute;mso-position-horizontal-relative:text;mso-position-vertical:absolute;mso-position-vertical-relative:text;mso-width-percent:0;mso-height-percent:0;mso-width-relative:page;mso-height-relative:page;v-text-anchor:top" o:gfxdata="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" strokecolor="red" strokeweight="2pt">
                       <v:fill opacity="0"/>
@@ -10271,7 +10165,7 @@
                 <w:noProof/>
               </w:rPr>
               <w:drawing>
-                <wp:inline distT="0" distB="0" distL="0" distR="0" wp14:anchorId="76D8C643" wp14:editId="753AF2D8">
+                <wp:inline distT="0" distB="0" distL="0" distR="0" wp14:anchorId="29003625" wp14:editId="082A017C">
                   <wp:extent cx="2750820" cy="1958464"/>
                   <wp:effectExtent l="0" t="0" r="0" b="3810"/>
                   <wp:docPr id="452" name="Picture 1"/>
@@ -10336,7 +10230,7 @@
               <mc:AlternateContent>
                 <mc:Choice Requires="wps">
                   <w:drawing>
-                    <wp:anchor distT="0" distB="0" distL="114300" distR="114300" simplePos="0" relativeHeight="251734016" behindDoc="0" locked="0" layoutInCell="1" allowOverlap="1" wp14:anchorId="644870D3" wp14:editId="4A1D3694">
+                    <wp:anchor distT="0" distB="0" distL="114300" distR="114300" simplePos="0" relativeHeight="251734016" behindDoc="0" locked="0" layoutInCell="1" allowOverlap="1" wp14:anchorId="4E87B5EE" wp14:editId="475B5B07">
                       <wp:simplePos x="0" y="0"/>
                       <wp:positionH relativeFrom="column">
                         <wp:posOffset>1200785</wp:posOffset>
@@ -10394,7 +10288,7 @@
                     </wp:anchor>
                   </w:drawing>
                 </mc:Choice>
-                <mc:Fallback>
+                <mc:Fallback xmlns:w16="http://schemas.microsoft.com/office/word/2018/wordml" xmlns:w16cex="http://schemas.microsoft.com/office/word/2018/wordml/cex">
                   <w:pict>
                     <v:oval w14:anchorId="5BBB648C" id="Oval 86" o:spid="_x0000_s1026" style="position:absolute;margin-left:94.55pt;margin-top:101.85pt;width:48pt;height:21.6pt;z-index:251734016;visibility:visible;mso-wrap-style:square;mso-width-percent:0;mso-height-percent:0;mso-wrap-distance-left:9pt;mso-wrap-distance-top:0;mso-wrap-distance-right:9pt;mso-wrap-distance-bottom:0;mso-position-horizontal:absolute;mso-position-horizontal-relative:text;mso-position-vertical:absolute;mso-position-vertical-relative:text;mso-width-percent:0;mso-height-percent:0;mso-width-relative:page;mso-height-relative:page;v-text-anchor:top" o:gfxdata="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" strokecolor="red" strokeweight="2pt">
                       <v:fill opacity="0"/>
@@ -10408,7 +10302,7 @@
                 <w:noProof/>
               </w:rPr>
               <w:drawing>
-                <wp:inline distT="0" distB="0" distL="0" distR="0" wp14:anchorId="66CBD642" wp14:editId="34E79C8F">
+                <wp:inline distT="0" distB="0" distL="0" distR="0" wp14:anchorId="16C00725" wp14:editId="5FDEC39F">
                   <wp:extent cx="2194560" cy="1817001"/>
                   <wp:effectExtent l="0" t="0" r="0" b="0"/>
                   <wp:docPr id="457" name="Picture 1"/>
@@ -10585,7 +10479,7 @@
         <mc:AlternateContent>
           <mc:Choice Requires="wps">
             <w:drawing>
-              <wp:anchor distT="0" distB="0" distL="114300" distR="114300" simplePos="0" relativeHeight="251660288" behindDoc="0" locked="0" layoutInCell="1" allowOverlap="1">
+              <wp:anchor distT="0" distB="0" distL="114300" distR="114300" simplePos="0" relativeHeight="251660288" behindDoc="0" locked="0" layoutInCell="1" allowOverlap="1" wp14:anchorId="000398E9" wp14:editId="250DD692">
                 <wp:simplePos x="0" y="0"/>
                 <wp:positionH relativeFrom="column">
                   <wp:posOffset>3704590</wp:posOffset>
@@ -10643,7 +10537,7 @@
               </wp:anchor>
             </w:drawing>
           </mc:Choice>
-          <mc:Fallback>
+          <mc:Fallback xmlns:w16="http://schemas.microsoft.com/office/word/2018/wordml" xmlns:w16cex="http://schemas.microsoft.com/office/word/2018/wordml/cex">
             <w:pict>
               <v:oval w14:anchorId="0438C04E" id="Oval 29" o:spid="_x0000_s1026" style="position:absolute;margin-left:291.7pt;margin-top:20.9pt;width:52.1pt;height:31.8pt;z-index:251660288;visibility:visible;mso-wrap-style:square;mso-width-percent:0;mso-height-percent:0;mso-wrap-distance-left:9pt;mso-wrap-distance-top:0;mso-wrap-distance-right:9pt;mso-wrap-distance-bottom:0;mso-position-horizontal:absolute;mso-position-horizontal-relative:text;mso-position-vertical:absolute;mso-position-vertical-relative:text;mso-width-percent:0;mso-height-percent:0;mso-width-relative:page;mso-height-relative:page;v-text-anchor:top" o:gfxdata="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" strokecolor="red" strokeweight="2pt">
                 <v:fill opacity="0"/>
@@ -10657,7 +10551,7 @@
           <w:noProof/>
         </w:rPr>
         <w:drawing>
-          <wp:inline distT="0" distB="0" distL="0" distR="0">
+          <wp:inline distT="0" distB="0" distL="0" distR="0" wp14:anchorId="1EED7429" wp14:editId="168E1763">
             <wp:extent cx="3924300" cy="1847850"/>
             <wp:effectExtent l="0" t="0" r="0" b="0"/>
             <wp:docPr id="463" name="Picture 1"/>
@@ -10782,7 +10676,7 @@
         <mc:AlternateContent>
           <mc:Choice Requires="wps">
             <w:drawing>
-              <wp:anchor distT="0" distB="0" distL="114300" distR="114300" simplePos="0" relativeHeight="251661312" behindDoc="0" locked="0" layoutInCell="1" allowOverlap="1">
+              <wp:anchor distT="0" distB="0" distL="114300" distR="114300" simplePos="0" relativeHeight="251661312" behindDoc="0" locked="0" layoutInCell="1" allowOverlap="1" wp14:anchorId="6423DB8F" wp14:editId="4EAAF40C">
                 <wp:simplePos x="0" y="0"/>
                 <wp:positionH relativeFrom="column">
                   <wp:posOffset>2906395</wp:posOffset>
@@ -10840,7 +10734,7 @@
               </wp:anchor>
             </w:drawing>
           </mc:Choice>
-          <mc:Fallback>
+          <mc:Fallback xmlns:w16="http://schemas.microsoft.com/office/word/2018/wordml" xmlns:w16cex="http://schemas.microsoft.com/office/word/2018/wordml/cex">
             <w:pict>
               <v:oval w14:anchorId="43718786" id="Oval 30" o:spid="_x0000_s1026" style="position:absolute;margin-left:228.85pt;margin-top:98.7pt;width:35.75pt;height:18.25pt;z-index:251661312;visibility:visible;mso-wrap-style:square;mso-width-percent:0;mso-height-percent:0;mso-wrap-distance-left:9pt;mso-wrap-distance-top:0;mso-wrap-distance-right:9pt;mso-wrap-distance-bottom:0;mso-position-horizontal:absolute;mso-position-horizontal-relative:text;mso-position-vertical:absolute;mso-position-vertical-relative:text;mso-width-percent:0;mso-height-percent:0;mso-width-relative:page;mso-height-relative:page;v-text-anchor:top" o:gfxdata="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" strokecolor="red" strokeweight="2pt">
                 <v:fill opacity="0"/>
@@ -10860,7 +10754,7 @@
           <w:noProof/>
         </w:rPr>
         <w:drawing>
-          <wp:inline distT="0" distB="0" distL="0" distR="0">
+          <wp:inline distT="0" distB="0" distL="0" distR="0" wp14:anchorId="0F615285" wp14:editId="23A769D9">
             <wp:extent cx="3752850" cy="1666875"/>
             <wp:effectExtent l="0" t="0" r="0" b="9525"/>
             <wp:docPr id="468" name="Picture 1"/>
@@ -10944,33 +10838,7 @@
           <w:b/>
           <w:bCs/>
         </w:rPr>
-        <w:t xml:space="preserve">MS Office 2013 </w:t>
-      </w:r>
-      <w:r>
-        <w:rPr>
-          <w:b/>
-          <w:bCs/>
-        </w:rPr>
-        <w:t>64</w:t>
-      </w:r>
-      <w:r>
-        <w:rPr>
-          <w:b/>
-          <w:bCs/>
-        </w:rPr>
-        <w:t>-bit runtime library</w:t>
-      </w:r>
-      <w:r>
-        <w:t xml:space="preserve"> Access_runtime_</w:t>
-      </w:r>
-      <w:r>
-        <w:t>x</w:t>
-      </w:r>
-      <w:r>
-        <w:t>64</w:t>
-      </w:r>
-      <w:r>
-        <w:t>_en-us.exe</w:t>
+        <w:t>Microsoft Access Database Engine 2016 64-bit Redistributable</w:t>
       </w:r>
       <w:r>
         <w:t>.</w:t>
@@ -10990,16 +10858,14 @@
       <w:r>
         <w:t xml:space="preserve"> via </w:t>
       </w:r>
-      <w:proofErr w:type="gramStart"/>
-      <w:r>
-        <w:t xml:space="preserve">https://www.microsoft.com/en-us/download/details.aspx?id=39358, </w:t>
-      </w:r>
-      <w:r>
-        <w:t>and</w:t>
-      </w:r>
-      <w:proofErr w:type="gramEnd"/>
-      <w:r>
-        <w:t xml:space="preserve"> must be installed with elevated or admin privileges</w:t>
+      <w:r>
+        <w:t>https://www.microsoft.com/en-us/download/details.aspx?id=54920</w:t>
+      </w:r>
+      <w:r>
+        <w:t xml:space="preserve">, </w:t>
+      </w:r>
+      <w:r>
+        <w:t>and must be installed with elevated or admin privileges</w:t>
       </w:r>
       <w:r>
         <w:t>.</w:t>
@@ -11169,7 +11035,7 @@
               </w:rPr>
               <w:lastRenderedPageBreak/>
               <w:drawing>
-                <wp:inline distT="0" distB="0" distL="0" distR="0" wp14:anchorId="652388FC" wp14:editId="4079C2AB">
+                <wp:inline distT="0" distB="0" distL="0" distR="0" wp14:anchorId="68945FC7" wp14:editId="1F2B4D1B">
                   <wp:extent cx="2312061" cy="2626322"/>
                   <wp:effectExtent l="0" t="0" r="0" b="3175"/>
                   <wp:docPr id="4" name="Picture 4"/>
@@ -11219,7 +11085,7 @@
                 <w:noProof/>
               </w:rPr>
               <w:drawing>
-                <wp:inline distT="0" distB="0" distL="0" distR="0" wp14:anchorId="0ECCD431" wp14:editId="372DB8E5">
+                <wp:inline distT="0" distB="0" distL="0" distR="0" wp14:anchorId="5B39C94B" wp14:editId="52EC1CD5">
                   <wp:extent cx="3272537" cy="3097790"/>
                   <wp:effectExtent l="0" t="0" r="4445" b="7620"/>
                   <wp:docPr id="6" name="Picture 6"/>
@@ -11272,7 +11138,7 @@
                 <w:noProof/>
               </w:rPr>
               <w:drawing>
-                <wp:inline distT="0" distB="0" distL="0" distR="0" wp14:anchorId="2BAD8D60" wp14:editId="3C155AD1">
+                <wp:inline distT="0" distB="0" distL="0" distR="0" wp14:anchorId="471B085F" wp14:editId="731CFB0D">
                   <wp:extent cx="3601528" cy="3423844"/>
                   <wp:effectExtent l="0" t="0" r="0" b="5715"/>
                   <wp:docPr id="8" name="Picture 8"/>
@@ -11420,7 +11286,7 @@
         <mc:AlternateContent>
           <mc:Choice Requires="wps">
             <w:drawing>
-              <wp:anchor distT="0" distB="0" distL="114300" distR="114300" simplePos="0" relativeHeight="251653120" behindDoc="0" locked="0" layoutInCell="1" allowOverlap="1">
+              <wp:anchor distT="0" distB="0" distL="114300" distR="114300" simplePos="0" relativeHeight="251653120" behindDoc="0" locked="0" layoutInCell="1" allowOverlap="1" wp14:anchorId="39D81A0F" wp14:editId="326C8080">
                 <wp:simplePos x="0" y="0"/>
                 <wp:positionH relativeFrom="column">
                   <wp:posOffset>2733675</wp:posOffset>
@@ -11478,7 +11344,7 @@
               </wp:anchor>
             </w:drawing>
           </mc:Choice>
-          <mc:Fallback>
+          <mc:Fallback xmlns:w16="http://schemas.microsoft.com/office/word/2018/wordml" xmlns:w16cex="http://schemas.microsoft.com/office/word/2018/wordml/cex">
             <w:pict>
               <v:oval w14:anchorId="2C82F094" id="Oval 86" o:spid="_x0000_s1026" style="position:absolute;margin-left:215.25pt;margin-top:30.6pt;width:76.5pt;height:81.05pt;z-index:251653120;visibility:visible;mso-wrap-style:square;mso-width-percent:0;mso-height-percent:0;mso-wrap-distance-left:9pt;mso-wrap-distance-top:0;mso-wrap-distance-right:9pt;mso-wrap-distance-bottom:0;mso-position-horizontal:absolute;mso-position-horizontal-relative:text;mso-position-vertical:absolute;mso-position-vertical-relative:text;mso-width-percent:0;mso-height-percent:0;mso-width-relative:page;mso-height-relative:page;v-text-anchor:top" o:gfxdata="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" strokecolor="red" strokeweight="2pt">
                 <v:fill opacity="0"/>
@@ -11492,7 +11358,7 @@
           <w:noProof/>
         </w:rPr>
         <w:drawing>
-          <wp:inline distT="0" distB="0" distL="0" distR="0">
+          <wp:inline distT="0" distB="0" distL="0" distR="0" wp14:anchorId="078A7A2E" wp14:editId="667DFBB8">
             <wp:extent cx="5172075" cy="3152775"/>
             <wp:effectExtent l="0" t="0" r="9525" b="9525"/>
             <wp:docPr id="474" name="Picture 1"/>
@@ -11591,7 +11457,7 @@
         <mc:AlternateContent>
           <mc:Choice Requires="wps">
             <w:drawing>
-              <wp:anchor distT="0" distB="0" distL="114300" distR="114300" simplePos="0" relativeHeight="251652096" behindDoc="0" locked="0" layoutInCell="1" allowOverlap="1">
+              <wp:anchor distT="0" distB="0" distL="114300" distR="114300" simplePos="0" relativeHeight="251652096" behindDoc="0" locked="0" layoutInCell="1" allowOverlap="1" wp14:anchorId="0A2EA6DA" wp14:editId="3AC3A6FA">
                 <wp:simplePos x="0" y="0"/>
                 <wp:positionH relativeFrom="column">
                   <wp:posOffset>4681855</wp:posOffset>
@@ -11649,7 +11515,7 @@
               </wp:anchor>
             </w:drawing>
           </mc:Choice>
-          <mc:Fallback>
+          <mc:Fallback xmlns:w16="http://schemas.microsoft.com/office/word/2018/wordml" xmlns:w16cex="http://schemas.microsoft.com/office/word/2018/wordml/cex">
             <w:pict>
               <v:oval w14:anchorId="56701421" id="Oval 86" o:spid="_x0000_s1026" style="position:absolute;margin-left:368.65pt;margin-top:271.8pt;width:57.75pt;height:27.05pt;z-index:251652096;visibility:visible;mso-wrap-style:square;mso-width-percent:0;mso-height-percent:0;mso-wrap-distance-left:9pt;mso-wrap-distance-top:0;mso-wrap-distance-right:9pt;mso-wrap-distance-bottom:0;mso-position-horizontal:absolute;mso-position-horizontal-relative:text;mso-position-vertical:absolute;mso-position-vertical-relative:text;mso-width-percent:0;mso-height-percent:0;mso-width-relative:page;mso-height-relative:page;v-text-anchor:top" o:gfxdata="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" strokecolor="red" strokeweight="2pt">
                 <v:fill opacity="0"/>
@@ -11665,7 +11531,7 @@
         <mc:AlternateContent>
           <mc:Choice Requires="wps">
             <w:drawing>
-              <wp:anchor distT="0" distB="0" distL="114300" distR="114300" simplePos="0" relativeHeight="251654144" behindDoc="0" locked="0" layoutInCell="1" allowOverlap="1">
+              <wp:anchor distT="0" distB="0" distL="114300" distR="114300" simplePos="0" relativeHeight="251654144" behindDoc="0" locked="0" layoutInCell="1" allowOverlap="1" wp14:anchorId="7EE99DFB" wp14:editId="635EAC3A">
                 <wp:simplePos x="0" y="0"/>
                 <wp:positionH relativeFrom="column">
                   <wp:posOffset>1100455</wp:posOffset>
@@ -11723,7 +11589,7 @@
               </wp:anchor>
             </w:drawing>
           </mc:Choice>
-          <mc:Fallback>
+          <mc:Fallback xmlns:w16="http://schemas.microsoft.com/office/word/2018/wordml" xmlns:w16cex="http://schemas.microsoft.com/office/word/2018/wordml/cex">
             <w:pict>
               <v:oval w14:anchorId="07991E7B" id="Oval 86" o:spid="_x0000_s1026" style="position:absolute;margin-left:86.65pt;margin-top:118.8pt;width:269.25pt;height:38.25pt;z-index:251654144;visibility:visible;mso-wrap-style:square;mso-width-percent:0;mso-height-percent:0;mso-wrap-distance-left:9pt;mso-wrap-distance-top:0;mso-wrap-distance-right:9pt;mso-wrap-distance-bottom:0;mso-position-horizontal:absolute;mso-position-horizontal-relative:text;mso-position-vertical:absolute;mso-position-vertical-relative:text;mso-width-percent:0;mso-height-percent:0;mso-width-relative:page;mso-height-relative:page;v-text-anchor:top" o:gfxdata="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" strokecolor="red" strokeweight="2pt">
                 <v:fill opacity="0"/>
@@ -11737,7 +11603,7 @@
           <w:noProof/>
         </w:rPr>
         <w:drawing>
-          <wp:inline distT="0" distB="0" distL="0" distR="0">
+          <wp:inline distT="0" distB="0" distL="0" distR="0" wp14:anchorId="42022BA0" wp14:editId="68506AF2">
             <wp:extent cx="5200650" cy="3810000"/>
             <wp:effectExtent l="0" t="0" r="0" b="0"/>
             <wp:docPr id="484" name="Picture 1"/>
@@ -11804,7 +11670,7 @@
         <mc:AlternateContent>
           <mc:Choice Requires="wps">
             <w:drawing>
-              <wp:anchor distT="0" distB="0" distL="114300" distR="114300" simplePos="0" relativeHeight="251656192" behindDoc="0" locked="0" layoutInCell="1" allowOverlap="1">
+              <wp:anchor distT="0" distB="0" distL="114300" distR="114300" simplePos="0" relativeHeight="251656192" behindDoc="0" locked="0" layoutInCell="1" allowOverlap="1" wp14:anchorId="7023AD3D" wp14:editId="23B9E982">
                 <wp:simplePos x="0" y="0"/>
                 <wp:positionH relativeFrom="column">
                   <wp:posOffset>2986405</wp:posOffset>
@@ -11862,7 +11728,7 @@
               </wp:anchor>
             </w:drawing>
           </mc:Choice>
-          <mc:Fallback>
+          <mc:Fallback xmlns:w16="http://schemas.microsoft.com/office/word/2018/wordml" xmlns:w16cex="http://schemas.microsoft.com/office/word/2018/wordml/cex">
             <w:pict>
               <v:oval w14:anchorId="4236CB7D" id="Oval 86" o:spid="_x0000_s1026" style="position:absolute;margin-left:235.15pt;margin-top:295pt;width:69pt;height:27.05pt;z-index:251656192;visibility:visible;mso-wrap-style:square;mso-width-percent:0;mso-height-percent:0;mso-wrap-distance-left:9pt;mso-wrap-distance-top:0;mso-wrap-distance-right:9pt;mso-wrap-distance-bottom:0;mso-position-horizontal:absolute;mso-position-horizontal-relative:text;mso-position-vertical:absolute;mso-position-vertical-relative:text;mso-width-percent:0;mso-height-percent:0;mso-width-relative:page;mso-height-relative:page;v-text-anchor:top" o:gfxdata="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" strokecolor="red" strokeweight="2pt">
                 <v:fill opacity="0"/>
@@ -11896,7 +11762,7 @@
         <mc:AlternateContent>
           <mc:Choice Requires="wps">
             <w:drawing>
-              <wp:anchor distT="0" distB="0" distL="114300" distR="114300" simplePos="0" relativeHeight="251655168" behindDoc="0" locked="0" layoutInCell="1" allowOverlap="1">
+              <wp:anchor distT="0" distB="0" distL="114300" distR="114300" simplePos="0" relativeHeight="251655168" behindDoc="0" locked="0" layoutInCell="1" allowOverlap="1" wp14:anchorId="2E3FECE1" wp14:editId="656F469B">
                 <wp:simplePos x="0" y="0"/>
                 <wp:positionH relativeFrom="column">
                   <wp:posOffset>1279525</wp:posOffset>
@@ -11954,7 +11820,7 @@
               </wp:anchor>
             </w:drawing>
           </mc:Choice>
-          <mc:Fallback>
+          <mc:Fallback xmlns:w16="http://schemas.microsoft.com/office/word/2018/wordml" xmlns:w16cex="http://schemas.microsoft.com/office/word/2018/wordml/cex">
             <w:pict>
               <v:oval w14:anchorId="57DE02B6" id="Oval 86" o:spid="_x0000_s1026" style="position:absolute;margin-left:100.75pt;margin-top:76.9pt;width:126.75pt;height:27.05pt;z-index:251655168;visibility:visible;mso-wrap-style:square;mso-width-percent:0;mso-height-percent:0;mso-wrap-distance-left:9pt;mso-wrap-distance-top:0;mso-wrap-distance-right:9pt;mso-wrap-distance-bottom:0;mso-position-horizontal:absolute;mso-position-horizontal-relative:text;mso-position-vertical:absolute;mso-position-vertical-relative:text;mso-width-percent:0;mso-height-percent:0;mso-width-relative:page;mso-height-relative:page;v-text-anchor:top" o:gfxdata="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" strokecolor="red" strokeweight="2pt">
                 <v:fill opacity="0"/>
@@ -11968,7 +11834,7 @@
           <w:noProof/>
         </w:rPr>
         <w:drawing>
-          <wp:inline distT="0" distB="0" distL="0" distR="0">
+          <wp:inline distT="0" distB="0" distL="0" distR="0" wp14:anchorId="78F4A476" wp14:editId="5C56423E">
             <wp:extent cx="4371975" cy="3819525"/>
             <wp:effectExtent l="0" t="0" r="9525" b="9525"/>
             <wp:docPr id="498" name="Picture 1"/>
@@ -12041,7 +11907,7 @@
         <mc:AlternateContent>
           <mc:Choice Requires="wps">
             <w:drawing>
-              <wp:anchor distT="0" distB="0" distL="114300" distR="114300" simplePos="0" relativeHeight="251758592" behindDoc="0" locked="0" layoutInCell="1" allowOverlap="1" wp14:anchorId="4F852D5B" wp14:editId="4329D5AC">
+              <wp:anchor distT="0" distB="0" distL="114300" distR="114300" simplePos="0" relativeHeight="251758592" behindDoc="0" locked="0" layoutInCell="1" allowOverlap="1" wp14:anchorId="74383CA1" wp14:editId="2C7AF336">
                 <wp:simplePos x="0" y="0"/>
                 <wp:positionH relativeFrom="column">
                   <wp:posOffset>3451860</wp:posOffset>
@@ -12099,7 +11965,7 @@
               </wp:anchor>
             </w:drawing>
           </mc:Choice>
-          <mc:Fallback>
+          <mc:Fallback xmlns:w16="http://schemas.microsoft.com/office/word/2018/wordml" xmlns:w16cex="http://schemas.microsoft.com/office/word/2018/wordml/cex">
             <w:pict>
               <v:oval w14:anchorId="36C52C85" id="Oval 86" o:spid="_x0000_s1026" style="position:absolute;margin-left:271.8pt;margin-top:68.35pt;width:69pt;height:27.05pt;z-index:251758592;visibility:visible;mso-wrap-style:square;mso-width-percent:0;mso-height-percent:0;mso-wrap-distance-left:9pt;mso-wrap-distance-top:0;mso-wrap-distance-right:9pt;mso-wrap-distance-bottom:0;mso-position-horizontal:absolute;mso-position-horizontal-relative:text;mso-position-vertical:absolute;mso-position-vertical-relative:text;mso-width-percent:0;mso-height-percent:0;mso-width-relative:page;mso-height-relative:page;v-text-anchor:top" o:gfxdata="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" strokecolor="red" strokeweight="2pt">
                 <v:fill opacity="0"/>
@@ -12172,7 +12038,7 @@
           <w:noProof/>
         </w:rPr>
         <w:drawing>
-          <wp:inline distT="0" distB="0" distL="0" distR="0">
+          <wp:inline distT="0" distB="0" distL="0" distR="0" wp14:anchorId="03D128E0" wp14:editId="0A19CD14">
             <wp:extent cx="3238500" cy="3105150"/>
             <wp:effectExtent l="0" t="0" r="0" b="0"/>
             <wp:docPr id="499" name="Picture 1"/>
@@ -12239,42 +12105,21 @@
           <w:bCs/>
         </w:rPr>
         <w:lastRenderedPageBreak/>
-        <w:t xml:space="preserve">Setting up </w:t>
-      </w:r>
-      <w:proofErr w:type="spellStart"/>
+        <w:t>Setting up BioSum Manager</w:t>
+      </w:r>
+      <w:r>
+        <w:t xml:space="preserve">, and </w:t>
+      </w:r>
       <w:r>
         <w:rPr>
           <w:b/>
           <w:bCs/>
         </w:rPr>
-        <w:t>BioSum</w:t>
-      </w:r>
-      <w:proofErr w:type="spellEnd"/>
-      <w:r>
-        <w:rPr>
-          <w:b/>
-          <w:bCs/>
-        </w:rPr>
-        <w:t xml:space="preserve"> Manager</w:t>
-      </w:r>
-      <w:r>
-        <w:t xml:space="preserve">, and </w:t>
-      </w:r>
-      <w:r>
-        <w:rPr>
-          <w:b/>
-          <w:bCs/>
-        </w:rPr>
         <w:t>testing the ODBC connection</w:t>
       </w:r>
       <w:r>
-        <w:t xml:space="preserve"> from </w:t>
-      </w:r>
-      <w:proofErr w:type="spellStart"/>
-      <w:r>
-        <w:t>BioSum</w:t>
-      </w:r>
-      <w:proofErr w:type="spellEnd"/>
+        <w:t xml:space="preserve"> from BioSum</w:t>
+      </w:r>
     </w:p>
     <w:p>
       <w:pPr>
@@ -12311,15 +12156,7 @@
               <w:ind w:right="720"/>
             </w:pPr>
             <w:r>
-              <w:t xml:space="preserve">Start </w:t>
-            </w:r>
-            <w:proofErr w:type="spellStart"/>
-            <w:r>
-              <w:t>BioSum</w:t>
-            </w:r>
-            <w:proofErr w:type="spellEnd"/>
-            <w:r>
-              <w:t xml:space="preserve"> Manager and select the Settings menu</w:t>
+              <w:t>Start BioSum Manager and select the Settings menu</w:t>
             </w:r>
           </w:p>
         </w:tc>
@@ -12343,7 +12180,7 @@
               <mc:AlternateContent>
                 <mc:Choice Requires="wps">
                   <w:drawing>
-                    <wp:anchor distT="0" distB="0" distL="114300" distR="114300" simplePos="0" relativeHeight="251760640" behindDoc="0" locked="0" layoutInCell="1" allowOverlap="1" wp14:anchorId="4F852D5B" wp14:editId="4329D5AC">
+                    <wp:anchor distT="0" distB="0" distL="114300" distR="114300" simplePos="0" relativeHeight="251760640" behindDoc="0" locked="0" layoutInCell="1" allowOverlap="1" wp14:anchorId="1ADD387B" wp14:editId="33CC93B6">
                       <wp:simplePos x="0" y="0"/>
                       <wp:positionH relativeFrom="column">
                         <wp:posOffset>484505</wp:posOffset>
@@ -12401,7 +12238,7 @@
                     </wp:anchor>
                   </w:drawing>
                 </mc:Choice>
-                <mc:Fallback>
+                <mc:Fallback xmlns:w16="http://schemas.microsoft.com/office/word/2018/wordml" xmlns:w16cex="http://schemas.microsoft.com/office/word/2018/wordml/cex">
                   <w:pict>
                     <v:oval w14:anchorId="7B565D05" id="Oval 86" o:spid="_x0000_s1026" style="position:absolute;margin-left:38.15pt;margin-top:9.2pt;width:69pt;height:27.05pt;z-index:251760640;visibility:visible;mso-wrap-style:square;mso-width-percent:0;mso-height-percent:0;mso-wrap-distance-left:9pt;mso-wrap-distance-top:0;mso-wrap-distance-right:9pt;mso-wrap-distance-bottom:0;mso-position-horizontal:absolute;mso-position-horizontal-relative:text;mso-position-vertical:absolute;mso-position-vertical-relative:text;mso-width-percent:0;mso-height-percent:0;mso-width-relative:page;mso-height-relative:page;v-text-anchor:top" o:gfxdata="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" strokecolor="red" strokeweight="2pt">
                       <v:fill opacity="0"/>
@@ -12415,7 +12252,7 @@
                 <w:noProof/>
               </w:rPr>
               <w:drawing>
-                <wp:inline distT="0" distB="0" distL="0" distR="0" wp14:anchorId="7D52AFBD" wp14:editId="682CD201">
+                <wp:inline distT="0" distB="0" distL="0" distR="0" wp14:anchorId="4A4B7C77" wp14:editId="4CF2C8C8">
                   <wp:extent cx="2057578" cy="2461473"/>
                   <wp:effectExtent l="0" t="0" r="0" b="0"/>
                   <wp:docPr id="278" name="Picture 278"/>
@@ -12506,39 +12343,28 @@
             <w:r>
               <w:t xml:space="preserve"> script file (10_1_</w:t>
             </w:r>
-            <w:proofErr w:type="gramStart"/>
             <w:r>
               <w:t>5</w:t>
             </w:r>
             <w:r>
-              <w:t>.R</w:t>
-            </w:r>
-            <w:proofErr w:type="gramEnd"/>
-            <w:r>
-              <w:t xml:space="preserve"> as of this version of </w:t>
+              <w:t xml:space="preserve">.R as of this version of BioSum); it can be found in the </w:t>
+            </w:r>
+            <w:r>
+              <w:t xml:space="preserve">C:\Program Files\FIA PNW Portland Forestry Sciences Lab\FIA </w:t>
             </w:r>
             <w:proofErr w:type="spellStart"/>
             <w:r>
-              <w:t>BioSum</w:t>
+              <w:t>Biosum</w:t>
             </w:r>
             <w:proofErr w:type="spellEnd"/>
             <w:r>
-              <w:t xml:space="preserve">); it can be found in the </w:t>
-            </w:r>
-            <w:r>
-              <w:t xml:space="preserve">C:\Program Files\FIA PNW Portland Forestry Sciences Lab\FIA </w:t>
-            </w:r>
-            <w:proofErr w:type="spellStart"/>
-            <w:r>
-              <w:t>Biosum</w:t>
-            </w:r>
-            <w:proofErr w:type="spellEnd"/>
-            <w:r>
               <w:t xml:space="preserve"> 5.8.</w:t>
             </w:r>
             <w:r>
-              <w:t>9</w:t>
-            </w:r>
+              <w:t>10</w:t>
+            </w:r>
+            <w:bookmarkStart w:id="1" w:name="_GoBack"/>
+            <w:bookmarkEnd w:id="1"/>
             <w:r>
               <w:t>\</w:t>
             </w:r>
@@ -12576,7 +12402,7 @@
               <mc:AlternateContent>
                 <mc:Choice Requires="wps">
                   <w:drawing>
-                    <wp:anchor distT="0" distB="0" distL="114300" distR="114300" simplePos="0" relativeHeight="251766784" behindDoc="0" locked="0" layoutInCell="1" allowOverlap="1" wp14:anchorId="3A96F546" wp14:editId="4C4C624F">
+                    <wp:anchor distT="0" distB="0" distL="114300" distR="114300" simplePos="0" relativeHeight="251766784" behindDoc="0" locked="0" layoutInCell="1" allowOverlap="1" wp14:anchorId="190D7B8C" wp14:editId="35496A00">
                       <wp:simplePos x="0" y="0"/>
                       <wp:positionH relativeFrom="column">
                         <wp:posOffset>2026920</wp:posOffset>
@@ -12634,7 +12460,7 @@
                     </wp:anchor>
                   </w:drawing>
                 </mc:Choice>
-                <mc:Fallback>
+                <mc:Fallback xmlns:w16="http://schemas.microsoft.com/office/word/2018/wordml" xmlns:w16cex="http://schemas.microsoft.com/office/word/2018/wordml/cex">
                   <w:pict>
                     <v:oval w14:anchorId="19489925" id="Oval 86" o:spid="_x0000_s1026" style="position:absolute;margin-left:159.6pt;margin-top:17.2pt;width:61.2pt;height:24pt;z-index:251766784;visibility:visible;mso-wrap-style:square;mso-width-percent:0;mso-height-percent:0;mso-wrap-distance-left:9pt;mso-wrap-distance-top:0;mso-wrap-distance-right:9pt;mso-wrap-distance-bottom:0;mso-position-horizontal:absolute;mso-position-horizontal-relative:text;mso-position-vertical:absolute;mso-position-vertical-relative:text;mso-width-percent:0;mso-height-percent:0;mso-width-relative:page;mso-height-relative:page;v-text-anchor:top" o:gfxdata="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" strokecolor="red" strokeweight="2pt">
                       <v:fill opacity="0"/>
@@ -12650,7 +12476,7 @@
               <mc:AlternateContent>
                 <mc:Choice Requires="wps">
                   <w:drawing>
-                    <wp:anchor distT="0" distB="0" distL="114300" distR="114300" simplePos="0" relativeHeight="251768832" behindDoc="0" locked="0" layoutInCell="1" allowOverlap="1" wp14:anchorId="3A96F546" wp14:editId="4C4C624F">
+                    <wp:anchor distT="0" distB="0" distL="114300" distR="114300" simplePos="0" relativeHeight="251768832" behindDoc="0" locked="0" layoutInCell="1" allowOverlap="1" wp14:anchorId="5C74480E" wp14:editId="73FD3AEB">
                       <wp:simplePos x="0" y="0"/>
                       <wp:positionH relativeFrom="column">
                         <wp:posOffset>182880</wp:posOffset>
@@ -12708,7 +12534,7 @@
                     </wp:anchor>
                   </w:drawing>
                 </mc:Choice>
-                <mc:Fallback>
+                <mc:Fallback xmlns:w16="http://schemas.microsoft.com/office/word/2018/wordml" xmlns:w16cex="http://schemas.microsoft.com/office/word/2018/wordml/cex">
                   <w:pict>
                     <v:oval w14:anchorId="73BB0AF1" id="Oval 86" o:spid="_x0000_s1026" style="position:absolute;margin-left:14.4pt;margin-top:19pt;width:53.4pt;height:24pt;z-index:251768832;visibility:visible;mso-wrap-style:square;mso-width-percent:0;mso-height-percent:0;mso-wrap-distance-left:9pt;mso-wrap-distance-top:0;mso-wrap-distance-right:9pt;mso-wrap-distance-bottom:0;mso-position-horizontal:absolute;mso-position-horizontal-relative:text;mso-position-vertical:absolute;mso-position-vertical-relative:text;mso-width-percent:0;mso-height-percent:0;mso-width-relative:page;mso-height-relative:page;v-text-anchor:top" o:gfxdata="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" strokecolor="red" strokeweight="2pt">
                       <v:fill opacity="0"/>
@@ -12724,7 +12550,7 @@
               <mc:AlternateContent>
                 <mc:Choice Requires="wps">
                   <w:drawing>
-                    <wp:anchor distT="0" distB="0" distL="114300" distR="114300" simplePos="0" relativeHeight="251762688" behindDoc="0" locked="0" layoutInCell="1" allowOverlap="1" wp14:anchorId="4F852D5B" wp14:editId="4329D5AC">
+                    <wp:anchor distT="0" distB="0" distL="114300" distR="114300" simplePos="0" relativeHeight="251762688" behindDoc="0" locked="0" layoutInCell="1" allowOverlap="1" wp14:anchorId="54CA308C" wp14:editId="6BB54957">
                       <wp:simplePos x="0" y="0"/>
                       <wp:positionH relativeFrom="column">
                         <wp:posOffset>68580</wp:posOffset>
@@ -12782,7 +12608,7 @@
                     </wp:anchor>
                   </w:drawing>
                 </mc:Choice>
-                <mc:Fallback>
+                <mc:Fallback xmlns:w16="http://schemas.microsoft.com/office/word/2018/wordml" xmlns:w16cex="http://schemas.microsoft.com/office/word/2018/wordml/cex">
                   <w:pict>
                     <v:oval w14:anchorId="36B0687E" id="Oval 86" o:spid="_x0000_s1026" style="position:absolute;margin-left:5.4pt;margin-top:215.8pt;width:268.8pt;height:22.2pt;z-index:251762688;visibility:visible;mso-wrap-style:square;mso-width-percent:0;mso-height-percent:0;mso-wrap-distance-left:9pt;mso-wrap-distance-top:0;mso-wrap-distance-right:9pt;mso-wrap-distance-bottom:0;mso-position-horizontal:absolute;mso-position-horizontal-relative:text;mso-position-vertical:absolute;mso-position-vertical-relative:text;mso-width-percent:0;mso-height-percent:0;mso-width-relative:page;mso-height-relative:page;v-text-anchor:top" o:gfxdata="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" strokecolor="red" strokeweight="2pt">
                       <v:fill opacity="0"/>
@@ -12798,7 +12624,7 @@
               <mc:AlternateContent>
                 <mc:Choice Requires="wps">
                   <w:drawing>
-                    <wp:anchor distT="0" distB="0" distL="114300" distR="114300" simplePos="0" relativeHeight="251764736" behindDoc="0" locked="0" layoutInCell="1" allowOverlap="1" wp14:anchorId="22DC666B" wp14:editId="7C51EBC3">
+                    <wp:anchor distT="0" distB="0" distL="114300" distR="114300" simplePos="0" relativeHeight="251764736" behindDoc="0" locked="0" layoutInCell="1" allowOverlap="1" wp14:anchorId="24CB90AF" wp14:editId="307A49A4">
                       <wp:simplePos x="0" y="0"/>
                       <wp:positionH relativeFrom="column">
                         <wp:posOffset>106680</wp:posOffset>
@@ -12856,7 +12682,7 @@
                     </wp:anchor>
                   </w:drawing>
                 </mc:Choice>
-                <mc:Fallback>
+                <mc:Fallback xmlns:w16="http://schemas.microsoft.com/office/word/2018/wordml" xmlns:w16cex="http://schemas.microsoft.com/office/word/2018/wordml/cex">
                   <w:pict>
                     <v:oval w14:anchorId="2B7151C4" id="Oval 86" o:spid="_x0000_s1026" style="position:absolute;margin-left:8.4pt;margin-top:245.8pt;width:268.8pt;height:26.4pt;z-index:251764736;visibility:visible;mso-wrap-style:square;mso-width-percent:0;mso-height-percent:0;mso-wrap-distance-left:9pt;mso-wrap-distance-top:0;mso-wrap-distance-right:9pt;mso-wrap-distance-bottom:0;mso-position-horizontal:absolute;mso-position-horizontal-relative:text;mso-position-vertical:absolute;mso-position-vertical-relative:text;mso-width-percent:0;mso-height-percent:0;mso-width-relative:page;mso-height-relative:page;v-text-anchor:top" o:gfxdata="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" strokecolor="red" strokeweight="2pt">
                       <v:fill opacity="0"/>
@@ -12870,7 +12696,7 @@
                 <w:noProof/>
               </w:rPr>
               <w:drawing>
-                <wp:inline distT="0" distB="0" distL="0" distR="0" wp14:anchorId="4977BC60" wp14:editId="2E1F93CD">
+                <wp:inline distT="0" distB="0" distL="0" distR="0" wp14:anchorId="5E67D7AB" wp14:editId="50C992B6">
                   <wp:extent cx="5943600" cy="3630168"/>
                   <wp:effectExtent l="0" t="0" r="0" b="8890"/>
                   <wp:docPr id="1" name="Picture 1"/>
@@ -12956,7 +12782,7 @@
               <mc:AlternateContent>
                 <mc:Choice Requires="wps">
                   <w:drawing>
-                    <wp:anchor distT="0" distB="0" distL="114300" distR="114300" simplePos="0" relativeHeight="251770880" behindDoc="0" locked="0" layoutInCell="1" allowOverlap="1" wp14:anchorId="2D463BB5" wp14:editId="7A6D6106">
+                    <wp:anchor distT="0" distB="0" distL="114300" distR="114300" simplePos="0" relativeHeight="251770880" behindDoc="0" locked="0" layoutInCell="1" allowOverlap="1" wp14:anchorId="600E36EB" wp14:editId="1C5DB74E">
                       <wp:simplePos x="0" y="0"/>
                       <wp:positionH relativeFrom="column">
                         <wp:posOffset>-44450</wp:posOffset>
@@ -13014,7 +12840,7 @@
                     </wp:anchor>
                   </w:drawing>
                 </mc:Choice>
-                <mc:Fallback>
+                <mc:Fallback xmlns:w16="http://schemas.microsoft.com/office/word/2018/wordml" xmlns:w16cex="http://schemas.microsoft.com/office/word/2018/wordml/cex">
                   <w:pict>
                     <v:oval w14:anchorId="1C6B34E3" id="Oval 86" o:spid="_x0000_s1026" style="position:absolute;margin-left:-3.5pt;margin-top:48.35pt;width:268.8pt;height:22.2pt;z-index:251770880;visibility:visible;mso-wrap-style:square;mso-width-percent:0;mso-height-percent:0;mso-wrap-distance-left:9pt;mso-wrap-distance-top:0;mso-wrap-distance-right:9pt;mso-wrap-distance-bottom:0;mso-position-horizontal:absolute;mso-position-horizontal-relative:text;mso-position-vertical:absolute;mso-position-vertical-relative:text;mso-width-percent:0;mso-height-percent:0;mso-width-relative:page;mso-height-relative:page;v-text-anchor:top" o:gfxdata="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" strokecolor="red" strokeweight="2pt">
                       <v:fill opacity="0"/>
@@ -13046,7 +12872,7 @@
                 <w:noProof/>
               </w:rPr>
               <w:drawing>
-                <wp:inline distT="0" distB="0" distL="0" distR="0" wp14:anchorId="138994E8" wp14:editId="20225263">
+                <wp:inline distT="0" distB="0" distL="0" distR="0" wp14:anchorId="524DEE52" wp14:editId="12BCA878">
                   <wp:extent cx="3641487" cy="655320"/>
                   <wp:effectExtent l="0" t="0" r="0" b="0"/>
                   <wp:docPr id="480" name="Picture 480"/>
@@ -13130,7 +12956,7 @@
               <mc:AlternateContent>
                 <mc:Choice Requires="wps">
                   <w:drawing>
-                    <wp:anchor distT="0" distB="0" distL="114300" distR="114300" simplePos="0" relativeHeight="251772928" behindDoc="0" locked="0" layoutInCell="1" allowOverlap="1" wp14:anchorId="061694A5" wp14:editId="2B51304B">
+                    <wp:anchor distT="0" distB="0" distL="114300" distR="114300" simplePos="0" relativeHeight="251772928" behindDoc="0" locked="0" layoutInCell="1" allowOverlap="1" wp14:anchorId="6A97AD8D" wp14:editId="57E9EFA2">
                       <wp:simplePos x="0" y="0"/>
                       <wp:positionH relativeFrom="column">
                         <wp:posOffset>1624330</wp:posOffset>
@@ -13188,7 +13014,7 @@
                     </wp:anchor>
                   </w:drawing>
                 </mc:Choice>
-                <mc:Fallback>
+                <mc:Fallback xmlns:w16="http://schemas.microsoft.com/office/word/2018/wordml" xmlns:w16cex="http://schemas.microsoft.com/office/word/2018/wordml/cex">
                   <w:pict>
                     <v:oval w14:anchorId="52E56A40" id="Oval 86" o:spid="_x0000_s1026" style="position:absolute;margin-left:127.9pt;margin-top:181.15pt;width:53.4pt;height:24pt;z-index:251772928;visibility:visible;mso-wrap-style:square;mso-width-percent:0;mso-height-percent:0;mso-wrap-distance-left:9pt;mso-wrap-distance-top:0;mso-wrap-distance-right:9pt;mso-wrap-distance-bottom:0;mso-position-horizontal:absolute;mso-position-horizontal-relative:text;mso-position-vertical:absolute;mso-position-vertical-relative:text;mso-width-percent:0;mso-height-percent:0;mso-width-relative:page;mso-height-relative:page;v-text-anchor:top" o:gfxdata="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" strokecolor="red" strokeweight="2pt">
                       <v:fill opacity="0"/>
@@ -13202,7 +13028,7 @@
                 <w:noProof/>
               </w:rPr>
               <w:drawing>
-                <wp:inline distT="0" distB="0" distL="0" distR="0" wp14:anchorId="36EC0A07" wp14:editId="103652A9">
+                <wp:inline distT="0" distB="0" distL="0" distR="0" wp14:anchorId="449B0BE4" wp14:editId="0B241534">
                   <wp:extent cx="4282440" cy="2873532"/>
                   <wp:effectExtent l="0" t="0" r="3810" b="3175"/>
                   <wp:docPr id="482" name="Picture 482"/>
@@ -13289,7 +13115,7 @@
               <mc:AlternateContent>
                 <mc:Choice Requires="wps">
                   <w:drawing>
-                    <wp:anchor distT="0" distB="0" distL="114300" distR="114300" simplePos="0" relativeHeight="251774976" behindDoc="0" locked="0" layoutInCell="1" allowOverlap="1" wp14:anchorId="20CE5090" wp14:editId="25F559E3">
+                    <wp:anchor distT="0" distB="0" distL="114300" distR="114300" simplePos="0" relativeHeight="251774976" behindDoc="0" locked="0" layoutInCell="1" allowOverlap="1" wp14:anchorId="024E2A89" wp14:editId="0BC2778E">
                       <wp:simplePos x="0" y="0"/>
                       <wp:positionH relativeFrom="column">
                         <wp:posOffset>2948940</wp:posOffset>
@@ -13347,7 +13173,7 @@
                     </wp:anchor>
                   </w:drawing>
                 </mc:Choice>
-                <mc:Fallback>
+                <mc:Fallback xmlns:w16="http://schemas.microsoft.com/office/word/2018/wordml" xmlns:w16cex="http://schemas.microsoft.com/office/word/2018/wordml/cex">
                   <w:pict>
                     <v:oval w14:anchorId="7F82AFAE" id="Oval 86" o:spid="_x0000_s1026" style="position:absolute;margin-left:232.2pt;margin-top:125pt;width:156pt;height:97.2pt;z-index:251774976;visibility:visible;mso-wrap-style:square;mso-width-percent:0;mso-height-percent:0;mso-wrap-distance-left:9pt;mso-wrap-distance-top:0;mso-wrap-distance-right:9pt;mso-wrap-distance-bottom:0;mso-position-horizontal:absolute;mso-position-horizontal-relative:text;mso-position-vertical:absolute;mso-position-vertical-relative:text;mso-width-percent:0;mso-height-percent:0;mso-width-relative:page;mso-height-relative:page;v-text-anchor:top" o:gfxdata="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" strokecolor="red" strokeweight="2pt">
                       <v:fill opacity="0"/>
@@ -13361,7 +13187,7 @@
                 <w:noProof/>
               </w:rPr>
               <w:drawing>
-                <wp:inline distT="0" distB="0" distL="0" distR="0" wp14:anchorId="08A0EEB3" wp14:editId="20F20F16">
+                <wp:inline distT="0" distB="0" distL="0" distR="0" wp14:anchorId="3E713564" wp14:editId="181A0DA5">
                   <wp:extent cx="4358640" cy="2924661"/>
                   <wp:effectExtent l="0" t="0" r="3810" b="9525"/>
                   <wp:docPr id="481" name="Picture 481"/>
@@ -13405,8 +13231,8 @@
         <w:pStyle w:val="Heading1"/>
         <w:jc w:val="center"/>
       </w:pPr>
-      <w:bookmarkStart w:id="1" w:name="_Appendix:_How_to"/>
-      <w:bookmarkEnd w:id="1"/>
+      <w:bookmarkStart w:id="2" w:name="_Appendix:_How_to"/>
+      <w:bookmarkEnd w:id="2"/>
       <w:r>
         <w:br w:type="page"/>
       </w:r>
@@ -13421,15 +13247,7 @@
         <w:t xml:space="preserve">: </w:t>
       </w:r>
       <w:r>
-        <w:t xml:space="preserve">Upgrading the </w:t>
-      </w:r>
-      <w:proofErr w:type="spellStart"/>
-      <w:r>
-        <w:t>BioSum</w:t>
-      </w:r>
-      <w:proofErr w:type="spellEnd"/>
-      <w:r>
-        <w:t xml:space="preserve"> software </w:t>
+        <w:t xml:space="preserve">Upgrading the BioSum software </w:t>
       </w:r>
       <w:r>
         <w:t xml:space="preserve">from an earlier version </w:t>
@@ -13517,29 +13335,20 @@
               <w:autoSpaceDN w:val="0"/>
               <w:adjustRightInd w:val="0"/>
             </w:pPr>
-            <w:proofErr w:type="spellStart"/>
-            <w:r>
-              <w:t>BioSum</w:t>
-            </w:r>
-            <w:proofErr w:type="spellEnd"/>
-            <w:r>
-              <w:t xml:space="preserve"> 5.8.9 is a major </w:t>
-            </w:r>
-            <w:proofErr w:type="spellStart"/>
-            <w:r>
-              <w:t>BioSum</w:t>
-            </w:r>
-            <w:proofErr w:type="spellEnd"/>
-            <w:r>
-              <w:t xml:space="preserve"> upgrade as it transitions the </w:t>
-            </w:r>
-            <w:proofErr w:type="spellStart"/>
-            <w:r>
-              <w:t>BioSum</w:t>
-            </w:r>
-            <w:proofErr w:type="spellEnd"/>
-            <w:r>
-              <w:t xml:space="preserve"> platform from 32 to </w:t>
+            <w:r>
+              <w:t xml:space="preserve">BioSum 5.8.9 </w:t>
+            </w:r>
+            <w:r>
+              <w:t>wa</w:t>
+            </w:r>
+            <w:r>
+              <w:t>s a major BioSum upgrade as it transition</w:t>
+            </w:r>
+            <w:r>
+              <w:t>ed</w:t>
+            </w:r>
+            <w:r>
+              <w:t xml:space="preserve"> the BioSum platform from 32 to </w:t>
             </w:r>
             <w:proofErr w:type="gramStart"/>
             <w:r>
@@ -13547,15 +13356,7 @@
             </w:r>
             <w:proofErr w:type="gramEnd"/>
             <w:r>
-              <w:t xml:space="preserve"> architecture. Support for projects created under previous </w:t>
-            </w:r>
-            <w:proofErr w:type="spellStart"/>
-            <w:r>
-              <w:t>BioSum</w:t>
-            </w:r>
-            <w:proofErr w:type="spellEnd"/>
-            <w:r>
-              <w:t xml:space="preserve"> versions is </w:t>
+              <w:t xml:space="preserve"> architecture. Support for projects created under previous BioSum versions is </w:t>
             </w:r>
             <w:r>
               <w:t>limited to</w:t>
@@ -13567,15 +13368,7 @@
               <w:t>existing</w:t>
             </w:r>
             <w:r>
-              <w:t xml:space="preserve"> projects, the </w:t>
-            </w:r>
-            <w:proofErr w:type="spellStart"/>
-            <w:r>
-              <w:t>BioSum</w:t>
-            </w:r>
-            <w:proofErr w:type="spellEnd"/>
-            <w:r>
-              <w:t xml:space="preserve"> version is listed in the </w:t>
+              <w:t xml:space="preserve"> projects, the BioSum version is listed in the </w:t>
             </w:r>
             <w:proofErr w:type="spellStart"/>
             <w:proofErr w:type="gramStart"/>
@@ -13591,23 +13384,7 @@
               <w:t>x</w:t>
             </w:r>
             <w:r>
-              <w:t xml:space="preserve">t editor. If you need to maintain compatibility for projects created under an earlier version than v5.8.6, please contact </w:t>
-            </w:r>
-            <w:proofErr w:type="spellStart"/>
-            <w:r>
-              <w:t>BioSum</w:t>
-            </w:r>
-            <w:proofErr w:type="spellEnd"/>
-            <w:r>
-              <w:t xml:space="preserve"> support prior to upgrading </w:t>
-            </w:r>
-            <w:proofErr w:type="spellStart"/>
-            <w:r>
-              <w:t>BioSum</w:t>
-            </w:r>
-            <w:proofErr w:type="spellEnd"/>
-            <w:r>
-              <w:t xml:space="preserve"> or any of its </w:t>
+              <w:t xml:space="preserve">t editor. If you need to maintain compatibility for projects created under an earlier version than v5.8.6, please contact BioSum support prior to upgrading BioSum or any of its </w:t>
             </w:r>
             <w:r>
               <w:t>accompanying</w:t>
@@ -13629,13 +13406,14 @@
               <w:autoSpaceDN w:val="0"/>
               <w:adjustRightInd w:val="0"/>
             </w:pPr>
-            <w:proofErr w:type="spellStart"/>
-            <w:r>
-              <w:t>BioSum</w:t>
-            </w:r>
-            <w:proofErr w:type="spellEnd"/>
-            <w:r>
-              <w:t xml:space="preserve"> stores most of its data in Microsoft Access databases and version 5.8.9 requires that a 64-bit version of Access be installed. Microsoft does not support multiple versions of Microsoft Office (Access) on a single computer, so you will likely need to uninstall any 32-bit versions of Microsoft Office and/or the </w:t>
+            <w:r>
+              <w:t>BioSum stores most of its data in Microsoft Access databases and version 5.8.</w:t>
+            </w:r>
+            <w:r>
+              <w:t>10</w:t>
+            </w:r>
+            <w:r>
+              <w:t xml:space="preserve"> requires that a 64-bit version of Access be installed. Microsoft does not support multiple versions of Microsoft Office (Access) on a single computer, so you will likely need to uninstall any 32-bit versions of Microsoft Office and/or the </w:t>
             </w:r>
             <w:r>
               <w:t xml:space="preserve">32-bit </w:t>
@@ -13647,15 +13425,7 @@
               <w:t xml:space="preserve">if they </w:t>
             </w:r>
             <w:r>
-              <w:t xml:space="preserve">were previously installed. </w:t>
-            </w:r>
-            <w:proofErr w:type="spellStart"/>
-            <w:r>
-              <w:t>BioSum</w:t>
-            </w:r>
-            <w:proofErr w:type="spellEnd"/>
-            <w:r>
-              <w:t xml:space="preserve"> is compatible with </w:t>
+              <w:t xml:space="preserve">were previously installed. BioSum is compatible with </w:t>
             </w:r>
             <w:r>
               <w:t>most</w:t>
@@ -13664,7 +13434,16 @@
               <w:t xml:space="preserve"> 64-bit versions of Microsoft Access 2013 or later. </w:t>
             </w:r>
             <w:r>
-              <w:t>If using Microsoft Access 2016 or later, the 64-bit Microsoft Access 2013 Runtime is required (see item #2 in the software requirements section). Microsoft Office software management/configuration is beyond the scope of this document so when upgrading Microsoft Office/Access, it is recommended that you consult with your organization’s I/T department</w:t>
+              <w:t xml:space="preserve">If using Microsoft Access 2016 or later, the </w:t>
+            </w:r>
+            <w:r>
+              <w:t>Microsoft Access Database Engine 2016 64-bit Redistributable</w:t>
+            </w:r>
+            <w:r>
+              <w:t xml:space="preserve"> </w:t>
+            </w:r>
+            <w:r>
+              <w:t>is required (see item #2 in the software requirements section). Microsoft Office software management/configuration is beyond the scope of this document so when upgrading Microsoft Office/Access, it is recommended that you consult with your organization’s I/T department</w:t>
             </w:r>
             <w:r>
               <w:t>,</w:t>
@@ -13749,22 +13528,14 @@
               <w:t>e</w:t>
             </w:r>
             <w:r>
-              <w:t xml:space="preserve">nsuring that the required pre-requisites are in place, launch the </w:t>
+              <w:t>nsuring that the required pre-requisites are in place, launch the BioSum .</w:t>
             </w:r>
             <w:proofErr w:type="spellStart"/>
             <w:r>
-              <w:t>BioSum</w:t>
+              <w:t>msi</w:t>
             </w:r>
             <w:proofErr w:type="spellEnd"/>
             <w:r>
-              <w:t xml:space="preserve"> .</w:t>
-            </w:r>
-            <w:proofErr w:type="spellStart"/>
-            <w:r>
-              <w:t>msi</w:t>
-            </w:r>
-            <w:proofErr w:type="spellEnd"/>
-            <w:r>
               <w:t xml:space="preserve"> installer per the instructions in step 2</w:t>
             </w:r>
             <w:r>
@@ -13773,13 +13544,8 @@
             <w:r>
               <w:t xml:space="preserve">. </w:t>
             </w:r>
-            <w:proofErr w:type="spellStart"/>
-            <w:r>
-              <w:t>BioSum</w:t>
-            </w:r>
-            <w:proofErr w:type="spellEnd"/>
-            <w:r>
-              <w:t xml:space="preserve"> versions can usually exist side-by-side, but because of the platform </w:t>
+            <w:r>
+              <w:t xml:space="preserve">BioSum versions can usually exist side-by-side, but because of the platform </w:t>
             </w:r>
             <w:r>
               <w:t>change</w:t>
@@ -13791,15 +13557,7 @@
               <w:t xml:space="preserve">and Oracle XE </w:t>
             </w:r>
             <w:r>
-              <w:t xml:space="preserve">to 64-bit, </w:t>
-            </w:r>
-            <w:proofErr w:type="spellStart"/>
-            <w:r>
-              <w:t>BioSum</w:t>
-            </w:r>
-            <w:proofErr w:type="spellEnd"/>
-            <w:r>
-              <w:t xml:space="preserve"> versions prior to 5.8.9 will no longer work and should be uninstalled. Use the Windows Add or Remove programs menu to remove these older versions.</w:t>
+              <w:t>to 64-bit, BioSum versions prior to 5.8.9 will no longer work and should be uninstalled. Use the Windows Add or Remove programs menu to remove these older versions.</w:t>
             </w:r>
           </w:p>
           <w:p>
@@ -13815,15 +13573,7 @@
               <w:keepLines/>
             </w:pPr>
             <w:r>
-              <w:t xml:space="preserve">The R installation includes both the 32 and 64-bit versions of the software, but following the installation of 5.8.9, </w:t>
-            </w:r>
-            <w:proofErr w:type="spellStart"/>
-            <w:r>
-              <w:t>BioSum</w:t>
-            </w:r>
-            <w:proofErr w:type="spellEnd"/>
-            <w:r>
-              <w:t xml:space="preserve"> should be re-configured to use the 64-bit version:</w:t>
+              <w:t>The R installation includes both the 32 and 64-bit versions of the software, but following the installation of 5.8.9, BioSum should be re-configured to use the 64-bit version:</w:t>
             </w:r>
           </w:p>
           <w:p>
@@ -13838,15 +13588,7 @@
               <w:spacing w:after="160" w:line="259" w:lineRule="auto"/>
             </w:pPr>
             <w:r>
-              <w:t xml:space="preserve">After launching </w:t>
-            </w:r>
-            <w:proofErr w:type="spellStart"/>
-            <w:r>
-              <w:t>BioSum</w:t>
-            </w:r>
-            <w:proofErr w:type="spellEnd"/>
-            <w:r>
-              <w:t xml:space="preserve">, click on the Settings </w:t>
+              <w:t xml:space="preserve">After launching BioSum, click on the Settings </w:t>
             </w:r>
             <w:r>
               <w:t>menu</w:t>
@@ -13890,31 +13632,35 @@
             </w:r>
             <w:proofErr w:type="spellEnd"/>
             <w:r>
-              <w:t xml:space="preserve"> is correct. This may have changed because the </w:t>
+              <w:t xml:space="preserve"> is correct. This may have changed because the BioSum installation directory has changed with 5.8.</w:t>
+            </w:r>
+            <w:r>
+              <w:t>10</w:t>
+            </w:r>
+            <w:r>
+              <w:t xml:space="preserve">. The default location for </w:t>
             </w:r>
             <w:proofErr w:type="spellStart"/>
             <w:r>
-              <w:t>BioSum</w:t>
+              <w:t>OpCost</w:t>
             </w:r>
             <w:proofErr w:type="spellEnd"/>
             <w:r>
-              <w:t xml:space="preserve"> installation directory has changed with 5.8.9. The default location for </w:t>
+              <w:t xml:space="preserve"> is now C:\Program Files\FIA PNW Portland Forestry Sciences Lab\FIA </w:t>
             </w:r>
             <w:proofErr w:type="spellStart"/>
             <w:r>
-              <w:t>OpCost</w:t>
+              <w:t>Biosum</w:t>
             </w:r>
             <w:proofErr w:type="spellEnd"/>
             <w:r>
-              <w:t xml:space="preserve"> is now C:\Program Files\FIA PNW Portland Forestry Sciences Lab\FIA </w:t>
-            </w:r>
-            <w:proofErr w:type="spellStart"/>
-            <w:r>
-              <w:t>Biosum</w:t>
-            </w:r>
-            <w:proofErr w:type="spellEnd"/>
-            <w:r>
-              <w:t xml:space="preserve"> 5.8.9\</w:t>
+              <w:t xml:space="preserve"> 5.8.</w:t>
+            </w:r>
+            <w:r>
+              <w:t>10</w:t>
+            </w:r>
+            <w:r>
+              <w:t>\</w:t>
             </w:r>
             <w:proofErr w:type="spellStart"/>
             <w:r>
@@ -13955,29 +13701,13 @@
       </w:r>
       <w:r>
         <w:lastRenderedPageBreak/>
-        <w:t xml:space="preserve">Appendix 2: Additional steps when installing </w:t>
-      </w:r>
-      <w:proofErr w:type="spellStart"/>
-      <w:r>
-        <w:t>BioSum</w:t>
-      </w:r>
-      <w:proofErr w:type="spellEnd"/>
-      <w:r>
-        <w:t xml:space="preserve"> on Forest Service computers</w:t>
+        <w:t>Appendix 2: Additional steps when installing BioSum on Forest Service computers</w:t>
       </w:r>
     </w:p>
     <w:p/>
     <w:p>
       <w:r>
-        <w:t xml:space="preserve">Users with computers on the Forest Service network should execute the following steps to allow </w:t>
-      </w:r>
-      <w:proofErr w:type="spellStart"/>
-      <w:r>
-        <w:t>BioSum</w:t>
-      </w:r>
-      <w:proofErr w:type="spellEnd"/>
-      <w:r>
-        <w:t xml:space="preserve"> to connect with an internal, central Oracle database </w:t>
+        <w:t xml:space="preserve">Users with computers on the Forest Service network should execute the following steps to allow BioSum to connect with an internal, central Oracle database </w:t>
       </w:r>
       <w:r>
         <w:t>hosting</w:t>
@@ -14001,85 +13731,28 @@
         </w:numPr>
       </w:pPr>
       <w:r>
-        <w:t>Write p</w:t>
-      </w:r>
-      <w:r>
-        <w:t>ermissions for</w:t>
-      </w:r>
-      <w:r>
-        <w:t xml:space="preserve"> the </w:t>
-      </w:r>
-      <w:r>
-        <w:t>BIOSUM_VOLUME table</w:t>
-      </w:r>
-      <w:r>
-        <w:t xml:space="preserve"> in the </w:t>
-      </w:r>
-      <w:r>
-        <w:t>ANL_PNW_FIA_FCS schema</w:t>
-      </w:r>
-      <w:r>
-        <w:t xml:space="preserve"> must be granted before </w:t>
-      </w:r>
-      <w:r>
-        <w:t>it can be used</w:t>
-      </w:r>
-      <w:r>
-        <w:t xml:space="preserve">. Request access from </w:t>
-      </w:r>
-      <w:r>
-        <w:t>Jason Brown (</w:t>
-      </w:r>
-      <w:hyperlink r:id="rId56" w:history="1">
-        <w:r>
-          <w:rPr>
-            <w:rStyle w:val="Hyperlink"/>
-          </w:rPr>
-          <w:t>jason.j.brown@usda.gov</w:t>
-        </w:r>
-      </w:hyperlink>
-      <w:r>
-        <w:t>), including</w:t>
-      </w:r>
-      <w:r>
-        <w:t>,</w:t>
-      </w:r>
-      <w:r>
-        <w:t xml:space="preserve"> if possible</w:t>
-      </w:r>
-      <w:r>
-        <w:t>,</w:t>
-      </w:r>
-      <w:r>
-        <w:t xml:space="preserve"> your Oracle </w:t>
-      </w:r>
-      <w:proofErr w:type="spellStart"/>
-      <w:r>
-        <w:t>shortname</w:t>
-      </w:r>
-      <w:proofErr w:type="spellEnd"/>
-      <w:r>
-        <w:t xml:space="preserve"> in the request</w:t>
-      </w:r>
-      <w:r>
-        <w:t xml:space="preserve">. Your Oracle </w:t>
-      </w:r>
-      <w:proofErr w:type="spellStart"/>
-      <w:r>
-        <w:t>shortname</w:t>
-      </w:r>
-      <w:proofErr w:type="spellEnd"/>
-      <w:r>
-        <w:t xml:space="preserve"> is the same as your </w:t>
-      </w:r>
-      <w:r>
-        <w:t>old USFS email name before the switch over</w:t>
-      </w:r>
-      <w:r>
-        <w:t xml:space="preserve"> to USDA.GOV e-mail</w:t>
-      </w:r>
-      <w:r>
-        <w:t>.</w:t>
+        <w:t xml:space="preserve">If it is not already installed, install the </w:t>
+      </w:r>
+      <w:r>
+        <w:t xml:space="preserve">64-bit Oracle </w:t>
+      </w:r>
+      <w:r>
+        <w:t xml:space="preserve">12c </w:t>
+      </w:r>
+      <w:r>
+        <w:t xml:space="preserve">client </w:t>
+      </w:r>
+      <w:r>
+        <w:t xml:space="preserve">from </w:t>
+      </w:r>
+      <w:r>
+        <w:t xml:space="preserve">the </w:t>
+      </w:r>
+      <w:r>
+        <w:t>Software Center.</w:t>
+      </w:r>
+      <w:r>
+        <w:t xml:space="preserve"> Accept the default values as you click through the installation dialog.</w:t>
       </w:r>
     </w:p>
     <w:p>
@@ -14090,31 +13763,261 @@
           <w:numId w:val="12"/>
         </w:numPr>
       </w:pPr>
-      <w:r>
-        <w:t xml:space="preserve">If it is not already installed, install the </w:t>
-      </w:r>
-      <w:r>
-        <w:t xml:space="preserve">64-bit Oracle </w:t>
-      </w:r>
-      <w:r>
-        <w:t xml:space="preserve">12c </w:t>
-      </w:r>
-      <w:r>
-        <w:t xml:space="preserve">client </w:t>
-      </w:r>
-      <w:r>
-        <w:t xml:space="preserve">from </w:t>
-      </w:r>
-      <w:r>
-        <w:t xml:space="preserve">the </w:t>
-      </w:r>
-      <w:r>
-        <w:t>Software Center.</w:t>
-      </w:r>
-      <w:r>
-        <w:t xml:space="preserve"> Accept the default values as you click through the installation dialog.</w:t>
-      </w:r>
-    </w:p>
+      <w:proofErr w:type="gramStart"/>
+      <w:r>
+        <w:rPr>
+          <w:b/>
+          <w:bCs/>
+        </w:rPr>
+        <w:t>IMPORTANT</w:t>
+      </w:r>
+      <w:r>
+        <w:t>!:</w:t>
+      </w:r>
+      <w:proofErr w:type="gramEnd"/>
+      <w:r>
+        <w:t xml:space="preserve"> </w:t>
+      </w:r>
+      <w:r>
+        <w:t xml:space="preserve">Run the Java Update from the Software Center to ensure that the Java client on </w:t>
+      </w:r>
+      <w:r>
+        <w:t>your</w:t>
+      </w:r>
+      <w:r>
+        <w:t xml:space="preserve"> computer is </w:t>
+      </w:r>
+      <w:r>
+        <w:t>current</w:t>
+      </w:r>
+      <w:r>
+        <w:t>.</w:t>
+      </w:r>
+      <w:r>
+        <w:t xml:space="preserve"> This is essential for BioSum to calculate volume and biomass of the inventory trees that are the basis of management simulations.</w:t>
+      </w:r>
+    </w:p>
+    <w:p>
+      <w:pPr>
+        <w:ind w:left="1080"/>
+      </w:pPr>
+    </w:p>
+    <w:p>
+      <w:pPr>
+        <w:ind w:left="1440"/>
+      </w:pPr>
+      <w:r>
+        <w:t xml:space="preserve">To test the functioning of the Java client, open a </w:t>
+      </w:r>
+      <w:proofErr w:type="spellStart"/>
+      <w:r>
+        <w:t>cmd</w:t>
+      </w:r>
+      <w:proofErr w:type="spellEnd"/>
+      <w:r>
+        <w:t xml:space="preserve"> window and type:</w:t>
+      </w:r>
+    </w:p>
+    <w:p>
+      <w:pPr>
+        <w:ind w:left="1440"/>
+        <w:rPr>
+          <w:rFonts w:ascii="Courier New" w:hAnsi="Courier New" w:cs="Courier New"/>
+          <w:sz w:val="18"/>
+          <w:szCs w:val="18"/>
+        </w:rPr>
+      </w:pPr>
+      <w:r>
+        <w:rPr>
+          <w:rFonts w:ascii="Courier New" w:hAnsi="Courier New" w:cs="Courier New"/>
+          <w:sz w:val="18"/>
+          <w:szCs w:val="18"/>
+        </w:rPr>
+        <w:t>JAVA.EXE -jar "%APPDATA%"/</w:t>
+      </w:r>
+      <w:proofErr w:type="spellStart"/>
+      <w:r>
+        <w:rPr>
+          <w:rFonts w:ascii="Courier New" w:hAnsi="Courier New" w:cs="Courier New"/>
+          <w:sz w:val="18"/>
+          <w:szCs w:val="18"/>
+        </w:rPr>
+        <w:t>FIABiosum</w:t>
+      </w:r>
+      <w:proofErr w:type="spellEnd"/>
+      <w:r>
+        <w:rPr>
+          <w:rFonts w:ascii="Courier New" w:hAnsi="Courier New" w:cs="Courier New"/>
+          <w:sz w:val="18"/>
+          <w:szCs w:val="18"/>
+        </w:rPr>
+        <w:t>/BiosumComps.jar "%APPDATA%"/</w:t>
+      </w:r>
+      <w:proofErr w:type="spellStart"/>
+      <w:r>
+        <w:rPr>
+          <w:rFonts w:ascii="Courier New" w:hAnsi="Courier New" w:cs="Courier New"/>
+          <w:sz w:val="18"/>
+          <w:szCs w:val="18"/>
+        </w:rPr>
+        <w:t>FIABiosum</w:t>
+      </w:r>
+      <w:proofErr w:type="spellEnd"/>
+      <w:r>
+        <w:rPr>
+          <w:rFonts w:ascii="Courier New" w:hAnsi="Courier New" w:cs="Courier New"/>
+          <w:sz w:val="18"/>
+          <w:szCs w:val="18"/>
+        </w:rPr>
+        <w:t>/FCS_TREE.DB</w:t>
+      </w:r>
+    </w:p>
+    <w:p>
+      <w:pPr>
+        <w:ind w:left="1440"/>
+      </w:pPr>
+    </w:p>
+    <w:p>
+      <w:pPr>
+        <w:ind w:left="1440"/>
+      </w:pPr>
+      <w:r>
+        <w:t>If all is well, you’ll see a response like:</w:t>
+      </w:r>
+    </w:p>
+    <w:p>
+      <w:pPr>
+        <w:ind w:left="1440"/>
+        <w:rPr>
+          <w:rFonts w:ascii="Courier New" w:hAnsi="Courier New" w:cs="Courier New"/>
+        </w:rPr>
+      </w:pPr>
+      <w:r>
+        <w:rPr>
+          <w:rFonts w:ascii="Courier New" w:hAnsi="Courier New" w:cs="Courier New"/>
+        </w:rPr>
+        <w:t>C:\Users\</w:t>
+      </w:r>
+      <w:r>
+        <w:rPr>
+          <w:rFonts w:ascii="Courier New" w:hAnsi="Courier New" w:cs="Courier New"/>
+        </w:rPr>
+        <w:t>smokey_bear</w:t>
+      </w:r>
+      <w:r>
+        <w:rPr>
+          <w:rFonts w:ascii="Courier New" w:hAnsi="Courier New" w:cs="Courier New"/>
+        </w:rPr>
+        <w:t>\AppData\Roaming\FIABiosum&gt;JAVA.EXE -jar "%APPDATA%"/</w:t>
+      </w:r>
+      <w:proofErr w:type="spellStart"/>
+      <w:r>
+        <w:rPr>
+          <w:rFonts w:ascii="Courier New" w:hAnsi="Courier New" w:cs="Courier New"/>
+        </w:rPr>
+        <w:t>FIABiosum</w:t>
+      </w:r>
+      <w:proofErr w:type="spellEnd"/>
+      <w:r>
+        <w:rPr>
+          <w:rFonts w:ascii="Courier New" w:hAnsi="Courier New" w:cs="Courier New"/>
+        </w:rPr>
+        <w:t>/BiosumComps.jar "%APPDATA%"/</w:t>
+      </w:r>
+      <w:proofErr w:type="spellStart"/>
+      <w:r>
+        <w:rPr>
+          <w:rFonts w:ascii="Courier New" w:hAnsi="Courier New" w:cs="Courier New"/>
+        </w:rPr>
+        <w:t>FIABiosum</w:t>
+      </w:r>
+      <w:proofErr w:type="spellEnd"/>
+      <w:r>
+        <w:rPr>
+          <w:rFonts w:ascii="Courier New" w:hAnsi="Courier New" w:cs="Courier New"/>
+        </w:rPr>
+        <w:t>/FCS_TREE.DB</w:t>
+      </w:r>
+    </w:p>
+    <w:p>
+      <w:pPr>
+        <w:ind w:left="1440"/>
+        <w:rPr>
+          <w:rFonts w:ascii="Courier New" w:hAnsi="Courier New" w:cs="Courier New"/>
+        </w:rPr>
+      </w:pPr>
+      <w:r>
+        <w:rPr>
+          <w:rFonts w:ascii="Courier New" w:hAnsi="Courier New" w:cs="Courier New"/>
+        </w:rPr>
+        <w:t xml:space="preserve">Oracle </w:t>
+      </w:r>
+      <w:proofErr w:type="spellStart"/>
+      <w:r>
+        <w:rPr>
+          <w:rFonts w:ascii="Courier New" w:hAnsi="Courier New" w:cs="Courier New"/>
+        </w:rPr>
+        <w:t>oraConn</w:t>
+      </w:r>
+      <w:proofErr w:type="spellEnd"/>
+      <w:r>
+        <w:rPr>
+          <w:rFonts w:ascii="Courier New" w:hAnsi="Courier New" w:cs="Courier New"/>
+        </w:rPr>
+        <w:t xml:space="preserve"> Successful</w:t>
+      </w:r>
+    </w:p>
+    <w:p>
+      <w:pPr>
+        <w:ind w:left="1440"/>
+        <w:rPr>
+          <w:rFonts w:ascii="Courier New" w:hAnsi="Courier New" w:cs="Courier New"/>
+        </w:rPr>
+      </w:pPr>
+      <w:r>
+        <w:rPr>
+          <w:rFonts w:ascii="Courier New" w:hAnsi="Courier New" w:cs="Courier New"/>
+        </w:rPr>
+        <w:t>Loading records to FCS</w:t>
+      </w:r>
+    </w:p>
+    <w:p>
+      <w:pPr>
+        <w:ind w:left="1440"/>
+        <w:rPr>
+          <w:rFonts w:ascii="Courier New" w:hAnsi="Courier New" w:cs="Courier New"/>
+        </w:rPr>
+      </w:pPr>
+      <w:r>
+        <w:rPr>
+          <w:rFonts w:ascii="Courier New" w:hAnsi="Courier New" w:cs="Courier New"/>
+        </w:rPr>
+        <w:t xml:space="preserve">Updating records in </w:t>
+      </w:r>
+      <w:proofErr w:type="spellStart"/>
+      <w:r>
+        <w:rPr>
+          <w:rFonts w:ascii="Courier New" w:hAnsi="Courier New" w:cs="Courier New"/>
+        </w:rPr>
+        <w:t>Sqlite</w:t>
+      </w:r>
+      <w:proofErr w:type="spellEnd"/>
+    </w:p>
+    <w:p>
+      <w:pPr>
+        <w:ind w:left="1440"/>
+        <w:rPr>
+          <w:rFonts w:ascii="Courier New" w:hAnsi="Courier New" w:cs="Courier New"/>
+        </w:rPr>
+      </w:pPr>
+      <w:r>
+        <w:rPr>
+          <w:rFonts w:ascii="Courier New" w:hAnsi="Courier New" w:cs="Courier New"/>
+        </w:rPr>
+        <w:t>Total Execution Time: 0.2806166666666667</w:t>
+      </w:r>
+    </w:p>
+    <w:p/>
     <w:p>
       <w:pPr>
         <w:pStyle w:val="ListParagraph"/>
@@ -14124,19 +14027,83 @@
         </w:numPr>
       </w:pPr>
       <w:r>
-        <w:t xml:space="preserve">Run the Java Update from the Software Center to ensure that the Java client on </w:t>
-      </w:r>
-      <w:r>
-        <w:t>your</w:t>
-      </w:r>
-      <w:r>
-        <w:t xml:space="preserve"> computer is </w:t>
-      </w:r>
-      <w:r>
-        <w:t>current</w:t>
-      </w:r>
-      <w:r>
-        <w:t>.</w:t>
+        <w:t xml:space="preserve">Copy the following 3 files from C:\Program Files\FIA PNW Portland Forestry Sciences Lab\FIA </w:t>
+      </w:r>
+      <w:proofErr w:type="spellStart"/>
+      <w:r>
+        <w:t>Biosum</w:t>
+      </w:r>
+      <w:proofErr w:type="spellEnd"/>
+      <w:r>
+        <w:t xml:space="preserve"> 5.8.</w:t>
+      </w:r>
+      <w:r>
+        <w:t>10</w:t>
+      </w:r>
+      <w:r>
+        <w:t xml:space="preserve">\fcs to your Windows </w:t>
+      </w:r>
+      <w:proofErr w:type="spellStart"/>
+      <w:r>
+        <w:t>AppData</w:t>
+      </w:r>
+      <w:proofErr w:type="spellEnd"/>
+      <w:r>
+        <w:t xml:space="preserve"> folder. If you don’t know the location of the </w:t>
+      </w:r>
+      <w:proofErr w:type="spellStart"/>
+      <w:r>
+        <w:t>AppData</w:t>
+      </w:r>
+      <w:proofErr w:type="spellEnd"/>
+      <w:r>
+        <w:t xml:space="preserve"> folder, launch BioSum and click on the &lt;Settings&gt; menu. The path to the </w:t>
+      </w:r>
+      <w:proofErr w:type="spellStart"/>
+      <w:r>
+        <w:t>AppData</w:t>
+      </w:r>
+      <w:proofErr w:type="spellEnd"/>
+      <w:r>
+        <w:t xml:space="preserve"> folder appears on this screen.</w:t>
+      </w:r>
+    </w:p>
+    <w:p>
+      <w:pPr>
+        <w:pStyle w:val="ListParagraph"/>
+        <w:numPr>
+          <w:ilvl w:val="1"/>
+          <w:numId w:val="12"/>
+        </w:numPr>
+      </w:pPr>
+      <w:r>
+        <w:t>BioSumComps.jar</w:t>
+      </w:r>
+    </w:p>
+    <w:p>
+      <w:pPr>
+        <w:pStyle w:val="ListParagraph"/>
+        <w:numPr>
+          <w:ilvl w:val="1"/>
+          <w:numId w:val="12"/>
+        </w:numPr>
+      </w:pPr>
+      <w:proofErr w:type="spellStart"/>
+      <w:r>
+        <w:t>fcs_tree.db</w:t>
+      </w:r>
+      <w:proofErr w:type="spellEnd"/>
+    </w:p>
+    <w:p>
+      <w:pPr>
+        <w:pStyle w:val="ListParagraph"/>
+        <w:numPr>
+          <w:ilvl w:val="1"/>
+          <w:numId w:val="12"/>
+        </w:numPr>
+      </w:pPr>
+      <w:r>
+        <w:t>fcs_tree_calc.bat</w:t>
       </w:r>
     </w:p>
     <w:p>
@@ -14148,311 +14115,6 @@
         </w:numPr>
       </w:pPr>
       <w:r>
-        <w:t>N</w:t>
-      </w:r>
-      <w:r>
-        <w:t xml:space="preserve">avigate to the c:\windows\system32 folder and run </w:t>
-      </w:r>
-      <w:r>
-        <w:t>odbcad32.exe</w:t>
-      </w:r>
-      <w:r>
-        <w:t xml:space="preserve">.  </w:t>
-      </w:r>
-    </w:p>
-    <w:p>
-      <w:pPr>
-        <w:pStyle w:val="ListParagraph"/>
-        <w:numPr>
-          <w:ilvl w:val="1"/>
-          <w:numId w:val="12"/>
-        </w:numPr>
-      </w:pPr>
-      <w:r>
-        <w:t xml:space="preserve">Click </w:t>
-      </w:r>
-      <w:r>
-        <w:t xml:space="preserve">the </w:t>
-      </w:r>
-      <w:r>
-        <w:t>User</w:t>
-      </w:r>
-      <w:r>
-        <w:t xml:space="preserve"> DSN </w:t>
-      </w:r>
-      <w:proofErr w:type="gramStart"/>
-      <w:r>
-        <w:t>tab, and</w:t>
-      </w:r>
-      <w:proofErr w:type="gramEnd"/>
-      <w:r>
-        <w:t xml:space="preserve"> select &lt;Add&gt; to add </w:t>
-      </w:r>
-      <w:r>
-        <w:t xml:space="preserve">a </w:t>
-      </w:r>
-      <w:r>
-        <w:t>data source</w:t>
-      </w:r>
-      <w:r>
-        <w:t>.</w:t>
-      </w:r>
-    </w:p>
-    <w:p>
-      <w:pPr>
-        <w:pStyle w:val="ListParagraph"/>
-        <w:numPr>
-          <w:ilvl w:val="1"/>
-          <w:numId w:val="12"/>
-        </w:numPr>
-      </w:pPr>
-      <w:r>
-        <w:t xml:space="preserve">Select </w:t>
-      </w:r>
-      <w:r>
-        <w:t>‘</w:t>
-      </w:r>
-      <w:r>
-        <w:t xml:space="preserve">Oracle in </w:t>
-      </w:r>
-      <w:proofErr w:type="spellStart"/>
-      <w:r>
-        <w:t>OraClient</w:t>
-      </w:r>
-      <w:proofErr w:type="spellEnd"/>
-      <w:r>
-        <w:t>’</w:t>
-      </w:r>
-      <w:r>
-        <w:t xml:space="preserve"> </w:t>
-      </w:r>
-      <w:r>
-        <w:t>as the data source driver</w:t>
-      </w:r>
-    </w:p>
-    <w:p>
-      <w:pPr>
-        <w:pStyle w:val="ListParagraph"/>
-        <w:numPr>
-          <w:ilvl w:val="1"/>
-          <w:numId w:val="12"/>
-        </w:numPr>
-      </w:pPr>
-      <w:r>
-        <w:t>Enter the connection informa</w:t>
-      </w:r>
-      <w:r>
-        <w:t>tion exactly as it appears below:</w:t>
-      </w:r>
-    </w:p>
-    <w:p>
-      <w:pPr>
-        <w:pStyle w:val="ListParagraph"/>
-        <w:numPr>
-          <w:ilvl w:val="2"/>
-          <w:numId w:val="12"/>
-        </w:numPr>
-      </w:pPr>
-      <w:r>
-        <w:t>DSN</w:t>
-      </w:r>
-      <w:r>
-        <w:t>=</w:t>
-      </w:r>
-      <w:r>
-        <w:t>FIADB01P</w:t>
-      </w:r>
-    </w:p>
-    <w:p>
-      <w:pPr>
-        <w:pStyle w:val="ListParagraph"/>
-        <w:numPr>
-          <w:ilvl w:val="2"/>
-          <w:numId w:val="12"/>
-        </w:numPr>
-      </w:pPr>
-      <w:r>
-        <w:t>TNS Service Name=FIADB01P</w:t>
-      </w:r>
-    </w:p>
-    <w:p>
-      <w:pPr>
-        <w:pStyle w:val="ListParagraph"/>
-        <w:numPr>
-          <w:ilvl w:val="2"/>
-          <w:numId w:val="12"/>
-        </w:numPr>
-      </w:pPr>
-      <w:proofErr w:type="gramStart"/>
-      <w:r>
-        <w:t>User name</w:t>
-      </w:r>
-      <w:proofErr w:type="gramEnd"/>
-      <w:r>
-        <w:t>=</w:t>
-      </w:r>
-      <w:r>
-        <w:t xml:space="preserve"> &lt;leave this null&gt;</w:t>
-      </w:r>
-    </w:p>
-    <w:p>
-      <w:pPr>
-        <w:pStyle w:val="ListParagraph"/>
-        <w:numPr>
-          <w:ilvl w:val="1"/>
-          <w:numId w:val="12"/>
-        </w:numPr>
-      </w:pPr>
-      <w:r>
-        <w:t>Then click &lt;Test Connection&gt; to ensure that the service works as intended</w:t>
-      </w:r>
-      <w:r>
-        <w:t xml:space="preserve">. </w:t>
-      </w:r>
-      <w:r>
-        <w:t xml:space="preserve">You should not need to enter a </w:t>
-      </w:r>
-      <w:proofErr w:type="gramStart"/>
-      <w:r>
-        <w:t>user name</w:t>
-      </w:r>
-      <w:proofErr w:type="gramEnd"/>
-      <w:r>
-        <w:t xml:space="preserve"> and password</w:t>
-      </w:r>
-      <w:r>
-        <w:t xml:space="preserve"> as ORACLE works with your Forest Service login</w:t>
-      </w:r>
-      <w:r>
-        <w:t>. The test</w:t>
-      </w:r>
-      <w:r>
-        <w:t xml:space="preserve"> connection will not work if </w:t>
-      </w:r>
-      <w:r>
-        <w:t>step 1 has not been completed.</w:t>
-      </w:r>
-    </w:p>
-    <w:p>
-      <w:pPr>
-        <w:pStyle w:val="ListParagraph"/>
-        <w:numPr>
-          <w:ilvl w:val="1"/>
-          <w:numId w:val="12"/>
-        </w:numPr>
-      </w:pPr>
-      <w:r>
-        <w:t>Click &lt;OK&gt;</w:t>
-      </w:r>
-      <w:r>
-        <w:t xml:space="preserve"> to finish creating the </w:t>
-      </w:r>
-      <w:proofErr w:type="spellStart"/>
-      <w:r>
-        <w:t>datasource</w:t>
-      </w:r>
-      <w:proofErr w:type="spellEnd"/>
-    </w:p>
-    <w:p>
-      <w:pPr>
-        <w:pStyle w:val="ListParagraph"/>
-        <w:numPr>
-          <w:ilvl w:val="0"/>
-          <w:numId w:val="12"/>
-        </w:numPr>
-      </w:pPr>
-      <w:r>
-        <w:t xml:space="preserve">Copy the following 3 files from C:\Program Files\FIA PNW Portland Forestry Sciences Lab\FIA </w:t>
-      </w:r>
-      <w:proofErr w:type="spellStart"/>
-      <w:r>
-        <w:t>Biosum</w:t>
-      </w:r>
-      <w:proofErr w:type="spellEnd"/>
-      <w:r>
-        <w:t xml:space="preserve"> 5.8.9\fcs to your Windows </w:t>
-      </w:r>
-      <w:proofErr w:type="spellStart"/>
-      <w:r>
-        <w:t>AppData</w:t>
-      </w:r>
-      <w:proofErr w:type="spellEnd"/>
-      <w:r>
-        <w:t xml:space="preserve"> folder. If you don’t know the location of the </w:t>
-      </w:r>
-      <w:proofErr w:type="spellStart"/>
-      <w:r>
-        <w:t>AppData</w:t>
-      </w:r>
-      <w:proofErr w:type="spellEnd"/>
-      <w:r>
-        <w:t xml:space="preserve"> folder, launch </w:t>
-      </w:r>
-      <w:proofErr w:type="spellStart"/>
-      <w:r>
-        <w:t>BioSum</w:t>
-      </w:r>
-      <w:proofErr w:type="spellEnd"/>
-      <w:r>
-        <w:t xml:space="preserve"> and click on the &lt;Settings&gt; menu. The path to the </w:t>
-      </w:r>
-      <w:proofErr w:type="spellStart"/>
-      <w:r>
-        <w:t>AppData</w:t>
-      </w:r>
-      <w:proofErr w:type="spellEnd"/>
-      <w:r>
-        <w:t xml:space="preserve"> folder appears on this screen.</w:t>
-      </w:r>
-    </w:p>
-    <w:p>
-      <w:pPr>
-        <w:pStyle w:val="ListParagraph"/>
-        <w:numPr>
-          <w:ilvl w:val="1"/>
-          <w:numId w:val="12"/>
-        </w:numPr>
-      </w:pPr>
-      <w:r>
-        <w:t>BioSumComps.jar</w:t>
-      </w:r>
-    </w:p>
-    <w:p>
-      <w:pPr>
-        <w:pStyle w:val="ListParagraph"/>
-        <w:numPr>
-          <w:ilvl w:val="1"/>
-          <w:numId w:val="12"/>
-        </w:numPr>
-      </w:pPr>
-      <w:proofErr w:type="spellStart"/>
-      <w:r>
-        <w:t>fcs_tree.db</w:t>
-      </w:r>
-      <w:proofErr w:type="spellEnd"/>
-    </w:p>
-    <w:p>
-      <w:pPr>
-        <w:pStyle w:val="ListParagraph"/>
-        <w:numPr>
-          <w:ilvl w:val="1"/>
-          <w:numId w:val="12"/>
-        </w:numPr>
-      </w:pPr>
-      <w:r>
-        <w:t>fcs_tree_calc.bat</w:t>
-      </w:r>
-    </w:p>
-    <w:p>
-      <w:pPr>
-        <w:pStyle w:val="ListParagraph"/>
-        <w:numPr>
-          <w:ilvl w:val="0"/>
-          <w:numId w:val="12"/>
-        </w:numPr>
-      </w:pPr>
-      <w:bookmarkStart w:id="2" w:name="_GoBack"/>
-      <w:r>
         <w:t>If multiple</w:t>
       </w:r>
       <w:r>
@@ -14461,11 +14123,10 @@
       <w:r>
         <w:t xml:space="preserve"> will need to be completed by each user.</w:t>
       </w:r>
-      <w:bookmarkEnd w:id="2"/>
     </w:p>
     <w:sectPr>
-      <w:headerReference w:type="default" r:id="rId57"/>
-      <w:footerReference w:type="default" r:id="rId58"/>
+      <w:headerReference w:type="default" r:id="rId56"/>
+      <w:footerReference w:type="default" r:id="rId57"/>
       <w:pgSz w:w="12240" w:h="15840" w:code="1"/>
       <w:pgMar w:top="1440" w:right="547" w:bottom="1440" w:left="547" w:header="720" w:footer="720" w:gutter="0"/>
       <w:pgBorders w:offsetFrom="page">
@@ -16057,7 +15718,7 @@
     </w:rPrDefault>
     <w:pPrDefault/>
   </w:docDefaults>
-  <w:latentStyles w:defLockedState="0" w:defUIPriority="0" w:defSemiHidden="0" w:defUnhideWhenUsed="0" w:defQFormat="0" w:count="376">
+  <w:latentStyles w:defLockedState="0" w:defUIPriority="0" w:defSemiHidden="0" w:defUnhideWhenUsed="0" w:defQFormat="0" w:count="375">
     <w:lsdException w:name="Normal" w:qFormat="1"/>
     <w:lsdException w:name="heading 1" w:qFormat="1"/>
     <w:lsdException w:name="heading 2" w:semiHidden="1" w:unhideWhenUsed="1" w:qFormat="1"/>
@@ -16076,6 +15737,7 @@
     <w:lsdException w:name="Emphasis" w:qFormat="1"/>
     <w:lsdException w:name="HTML Definition" w:semiHidden="1" w:unhideWhenUsed="1"/>
     <w:lsdException w:name="HTML Keyboard" w:semiHidden="1" w:unhideWhenUsed="1"/>
+    <w:lsdException w:name="Normal Table" w:semiHidden="1" w:unhideWhenUsed="1"/>
     <w:lsdException w:name="annotation subject" w:semiHidden="1" w:unhideWhenUsed="1"/>
     <w:lsdException w:name="No List" w:semiHidden="1" w:unhideWhenUsed="1"/>
     <w:lsdException w:name="Outline List 1" w:semiHidden="1" w:unhideWhenUsed="1"/>
@@ -16118,8 +15780,11 @@
     <w:lsdException w:name="Table Contemporary" w:semiHidden="1" w:unhideWhenUsed="1"/>
     <w:lsdException w:name="Table Elegant" w:semiHidden="1" w:unhideWhenUsed="1"/>
     <w:lsdException w:name="Table Professional" w:semiHidden="1" w:unhideWhenUsed="1"/>
+    <w:lsdException w:name="Table Subtle 1" w:semiHidden="1" w:unhideWhenUsed="1"/>
     <w:lsdException w:name="Table Subtle 2" w:semiHidden="1" w:unhideWhenUsed="1"/>
     <w:lsdException w:name="Table Web 1" w:semiHidden="1" w:unhideWhenUsed="1"/>
+    <w:lsdException w:name="Table Web 2" w:semiHidden="1" w:unhideWhenUsed="1"/>
+    <w:lsdException w:name="Table Web 3" w:semiHidden="1" w:unhideWhenUsed="1"/>
     <w:lsdException w:name="Balloon Text" w:semiHidden="1" w:unhideWhenUsed="1"/>
     <w:lsdException w:name="Table Theme" w:semiHidden="1" w:unhideWhenUsed="1"/>
     <w:lsdException w:name="Placeholder Text" w:semiHidden="1" w:uiPriority="99"/>
@@ -16341,7 +16006,6 @@
     <w:lsdException w:name="Smart Hyperlink" w:semiHidden="1" w:uiPriority="99" w:unhideWhenUsed="1"/>
     <w:lsdException w:name="Hashtag" w:semiHidden="1" w:uiPriority="99" w:unhideWhenUsed="1"/>
     <w:lsdException w:name="Unresolved Mention" w:semiHidden="1" w:uiPriority="99" w:unhideWhenUsed="1"/>
-    <w:lsdException w:name="Smart Link" w:semiHidden="1" w:uiPriority="99" w:unhideWhenUsed="1"/>
   </w:latentStyles>
   <w:style w:type="paragraph" w:default="1" w:styleId="Normal">
     <w:name w:val="Normal"/>
@@ -16544,6 +16208,18 @@
     <w:rPr>
       <w:sz w:val="24"/>
       <w:szCs w:val="24"/>
+    </w:rPr>
+  </w:style>
+  <w:style w:type="character" w:styleId="UnresolvedMention">
+    <w:name w:val="Unresolved Mention"/>
+    <w:basedOn w:val="DefaultParagraphFont"/>
+    <w:uiPriority w:val="99"/>
+    <w:semiHidden/>
+    <w:unhideWhenUsed/>
+    <w:rsid w:val="00BF302A"/>
+    <w:rPr>
+      <w:color w:val="605E5C"/>
+      <w:shd w:val="clear" w:color="auto" w:fill="E1DFDD"/>
     </w:rPr>
   </w:style>
 </w:styles>
@@ -16815,7 +16491,7 @@
 </file>
 
 <file path=customXml/itemProps1.xml><?xml version="1.0" encoding="utf-8"?>
-<ds:datastoreItem xmlns:ds="http://schemas.openxmlformats.org/officeDocument/2006/customXml" ds:itemID="{887D97C5-6387-429D-A143-4E1C372035DD}">
+<ds:datastoreItem xmlns:ds="http://schemas.openxmlformats.org/officeDocument/2006/customXml" ds:itemID="{5C2BBA8B-E263-4F5F-83C4-93AD3718235C}">
   <ds:schemaRefs>
     <ds:schemaRef ds:uri="http://schemas.openxmlformats.org/officeDocument/2006/bibliography"/>
   </ds:schemaRefs>

--- a/docs/Biosum_Setup_Instructions.docx
+++ b/docs/Biosum_Setup_Instructions.docx
@@ -421,13 +421,13 @@
         <w:rPr>
           <w:b/>
         </w:rPr>
-        <w:t>For Version 5.8.</w:t>
+        <w:t>For Version 5.</w:t>
       </w:r>
       <w:r>
         <w:rPr>
           <w:b/>
         </w:rPr>
-        <w:t>10</w:t>
+        <w:t>9.0</w:t>
       </w:r>
       <w:r>
         <w:rPr>
@@ -451,37 +451,37 @@
         <w:rPr>
           <w:b/>
         </w:rPr>
+        <w:t>3</w:t>
+      </w:r>
+      <w:r>
+        <w:rPr>
+          <w:b/>
+        </w:rPr>
+        <w:t xml:space="preserve"> </w:t>
+      </w:r>
+      <w:r>
+        <w:rPr>
+          <w:b/>
+        </w:rPr>
+        <w:t>May</w:t>
+      </w:r>
+      <w:r>
+        <w:rPr>
+          <w:b/>
+        </w:rPr>
+        <w:t xml:space="preserve"> </w:t>
+      </w:r>
+      <w:r>
+        <w:rPr>
+          <w:b/>
+        </w:rPr>
+        <w:t>202</w:t>
+      </w:r>
+      <w:r>
+        <w:rPr>
+          <w:b/>
+        </w:rPr>
         <w:t>2</w:t>
-      </w:r>
-      <w:r>
-        <w:rPr>
-          <w:b/>
-        </w:rPr>
-        <w:t xml:space="preserve"> </w:t>
-      </w:r>
-      <w:r>
-        <w:rPr>
-          <w:b/>
-        </w:rPr>
-        <w:t>November</w:t>
-      </w:r>
-      <w:r>
-        <w:rPr>
-          <w:b/>
-        </w:rPr>
-        <w:t xml:space="preserve"> </w:t>
-      </w:r>
-      <w:r>
-        <w:rPr>
-          <w:b/>
-        </w:rPr>
-        <w:t>202</w:t>
-      </w:r>
-      <w:r>
-        <w:rPr>
-          <w:b/>
-        </w:rPr>
-        <w:t>1</w:t>
       </w:r>
     </w:p>
     <w:p>
@@ -542,13 +542,7 @@
         <w:t xml:space="preserve">This guide details the </w:t>
       </w:r>
       <w:r>
-        <w:t>3</w:t>
-      </w:r>
-      <w:r>
-        <w:t>4</w:t>
-      </w:r>
-      <w:r>
-        <w:t xml:space="preserve"> </w:t>
+        <w:t xml:space="preserve">22 </w:t>
       </w:r>
       <w:r>
         <w:t>steps required to install the FIA BioSum software on your Windows computer for the first time</w:t>
@@ -576,7 +570,7 @@
           <w:bCs/>
           <w:u w:val="single"/>
         </w:rPr>
-        <w:t>Review of the aforementioned appendix is particularly important for upgrading to BioSum 5.8.9</w:t>
+        <w:t xml:space="preserve">Review of the aforementioned appendix is particularly important for upgrading </w:t>
       </w:r>
       <w:r>
         <w:rPr>
@@ -584,7 +578,7 @@
           <w:bCs/>
           <w:u w:val="single"/>
         </w:rPr>
-        <w:t xml:space="preserve"> or later</w:t>
+        <w:t xml:space="preserve">from a </w:t>
       </w:r>
       <w:r>
         <w:rPr>
@@ -592,7 +586,71 @@
           <w:bCs/>
           <w:u w:val="single"/>
         </w:rPr>
-        <w:t xml:space="preserve"> as BioSum is transitioning to 64-bit architecture with this release</w:t>
+        <w:t xml:space="preserve">BioSum </w:t>
+      </w:r>
+      <w:r>
+        <w:rPr>
+          <w:b/>
+          <w:bCs/>
+          <w:u w:val="single"/>
+        </w:rPr>
+        <w:t xml:space="preserve">version earlier than </w:t>
+      </w:r>
+      <w:r>
+        <w:rPr>
+          <w:b/>
+          <w:bCs/>
+          <w:u w:val="single"/>
+        </w:rPr>
+        <w:t>5.8.9</w:t>
+      </w:r>
+      <w:r>
+        <w:rPr>
+          <w:b/>
+          <w:bCs/>
+          <w:u w:val="single"/>
+        </w:rPr>
+        <w:t xml:space="preserve"> </w:t>
+      </w:r>
+      <w:r>
+        <w:rPr>
+          <w:b/>
+          <w:bCs/>
+          <w:u w:val="single"/>
+        </w:rPr>
+        <w:t>as BioSum transition</w:t>
+      </w:r>
+      <w:r>
+        <w:rPr>
+          <w:b/>
+          <w:bCs/>
+          <w:u w:val="single"/>
+        </w:rPr>
+        <w:t>ed</w:t>
+      </w:r>
+      <w:r>
+        <w:rPr>
+          <w:b/>
+          <w:bCs/>
+          <w:u w:val="single"/>
+        </w:rPr>
+        <w:t xml:space="preserve"> to 64-bit architecture with </w:t>
+      </w:r>
+      <w:r>
+        <w:rPr>
+          <w:b/>
+          <w:bCs/>
+          <w:u w:val="single"/>
+        </w:rPr>
+        <w:t xml:space="preserve">the 5.8.9 </w:t>
+      </w:r>
+      <w:r>
+        <w:rPr>
+          <w:b/>
+          <w:bCs/>
+          <w:u w:val="single"/>
+        </w:rPr>
+        <w:t>release</w:t>
       </w:r>
       <w:r>
         <w:t>.</w:t>
@@ -623,7 +681,7 @@
         <w:t xml:space="preserve">from an account with administrative privileges. </w:t>
       </w:r>
       <w:r>
-        <w:t>Some components, such as ORACLE Express Edition, must be installed from an administrative account. One benefit of installing all components from an “admin” account is that all components are then</w:t>
+        <w:t>One benefit of installing all components from an “admin” account is that all components are then</w:t>
       </w:r>
       <w:r>
         <w:t xml:space="preserve"> available </w:t>
@@ -699,46 +757,10 @@
         <w:t>he components can be installed using the &lt;Run Elevated&gt; option on the right click menu, paying strict attention to the instructions herein</w:t>
       </w:r>
       <w:r>
-        <w:t xml:space="preserve">. </w:t>
-      </w:r>
-      <w:r>
-        <w:t>Users with computers on the Forest Service</w:t>
-      </w:r>
-      <w:r>
-        <w:t xml:space="preserve"> </w:t>
-      </w:r>
-      <w:r>
-        <w:t xml:space="preserve">network </w:t>
-      </w:r>
-      <w:r>
-        <w:t xml:space="preserve">should refer to Appendix 2 for installing additional components </w:t>
-      </w:r>
-      <w:r>
-        <w:t xml:space="preserve">that </w:t>
-      </w:r>
-      <w:r>
-        <w:t>allow BioSum to function without installing ORACLE XE. F</w:t>
-      </w:r>
-      <w:r>
-        <w:t xml:space="preserve">orest Service users should </w:t>
-      </w:r>
-      <w:r>
-        <w:t>skip</w:t>
-      </w:r>
-      <w:r>
-        <w:t xml:space="preserve"> steps 2-8</w:t>
-      </w:r>
-      <w:r>
-        <w:t xml:space="preserve"> and NOT try to install and configure ORACLE XE</w:t>
-      </w:r>
-      <w:r>
-        <w:t xml:space="preserve"> or the FIADB Oracle Schema</w:t>
-      </w:r>
-      <w:r>
         <w:t>.</w:t>
       </w:r>
       <w:r>
-        <w:t xml:space="preserve"> </w:t>
+        <w:t xml:space="preserve"> Users will need to request run-elevated privileges from the FS Customer Help Desk.</w:t>
       </w:r>
     </w:p>
     <w:p>
@@ -795,10 +817,10 @@
         <w:t xml:space="preserve">, </w:t>
       </w:r>
       <w:r>
-        <w:t>sis</w:t>
-      </w:r>
-      <w:r>
-        <w:t xml:space="preserve"> critical installation </w:t>
+        <w:t xml:space="preserve">three </w:t>
+      </w:r>
+      <w:r>
+        <w:t xml:space="preserve">critical installation </w:t>
       </w:r>
       <w:r>
         <w:t xml:space="preserve">tasks </w:t>
@@ -815,7 +837,7 @@
         <w:tabs>
           <w:tab w:val="left" w:pos="0"/>
         </w:tabs>
-        <w:ind w:left="720" w:right="720"/>
+        <w:ind w:right="720"/>
       </w:pPr>
     </w:p>
     <w:p>
@@ -830,13 +852,28 @@
         <w:ind w:right="720"/>
       </w:pPr>
       <w:r>
-        <w:t>Install Oracle 11g Express Edition (XE)</w:t>
+        <w:t>Install R</w:t>
       </w:r>
       <w:r>
         <w:t>, if not already installed</w:t>
       </w:r>
       <w:r>
-        <w:t xml:space="preserve"> (unless the computer is on the USFS network; If a USFS computer, refer to Appendix 2)</w:t>
+        <w:t>,</w:t>
+      </w:r>
+      <w:r>
+        <w:t xml:space="preserve"> (version 3.4 or </w:t>
+      </w:r>
+      <w:r>
+        <w:t xml:space="preserve">later, available from </w:t>
+      </w:r>
+      <w:r>
+        <w:t>https://cran.r-project.org/</w:t>
+      </w:r>
+      <w:r>
+        <w:t>)</w:t>
+      </w:r>
+      <w:r>
+        <w:t xml:space="preserve"> </w:t>
       </w:r>
     </w:p>
     <w:p>
@@ -851,13 +888,19 @@
         <w:ind w:right="720"/>
       </w:pPr>
       <w:r>
-        <w:t>Install FIADB Oracle Schema</w:t>
+        <w:t xml:space="preserve">Install </w:t>
+      </w:r>
+      <w:r>
+        <w:t xml:space="preserve">the </w:t>
+      </w:r>
+      <w:r>
+        <w:t>RODBC</w:t>
+      </w:r>
+      <w:r>
+        <w:t xml:space="preserve"> package</w:t>
       </w:r>
       <w:r>
         <w:t>, if not already installed</w:t>
-      </w:r>
-      <w:r>
-        <w:t xml:space="preserve"> (unless the computer is on the USFS network)</w:t>
       </w:r>
     </w:p>
     <w:p>
@@ -872,151 +915,33 @@
         <w:ind w:right="720"/>
       </w:pPr>
       <w:r>
-        <w:t>Install R</w:t>
-      </w:r>
-      <w:r>
-        <w:t>, if not already installed on the computer (version 3.4 or better)</w:t>
-      </w:r>
-      <w:r>
-        <w:t xml:space="preserve"> </w:t>
-      </w:r>
-    </w:p>
-    <w:p>
-      <w:pPr>
-        <w:numPr>
-          <w:ilvl w:val="0"/>
-          <w:numId w:val="1"/>
-        </w:numPr>
+        <w:t xml:space="preserve">Install FIA </w:t>
+      </w:r>
+      <w:proofErr w:type="spellStart"/>
+      <w:r>
+        <w:t>Biosum</w:t>
+      </w:r>
+      <w:proofErr w:type="spellEnd"/>
+      <w:r>
+        <w:t xml:space="preserve"> Manager</w:t>
+      </w:r>
+      <w:r>
+        <w:t>—the analyst-friendly software that manages workflow associated with the many data manipulation and analysis procedures in a BioSum project</w:t>
+      </w:r>
+      <w:r>
+        <w:t>.</w:t>
+      </w:r>
+    </w:p>
+    <w:p>
+      <w:pPr>
         <w:tabs>
           <w:tab w:val="left" w:pos="0"/>
         </w:tabs>
         <w:ind w:right="720"/>
       </w:pPr>
       <w:r>
-        <w:t>Install RODBC</w:t>
-      </w:r>
-      <w:r>
-        <w:t>, if not already installed</w:t>
-      </w:r>
-    </w:p>
-    <w:p>
-      <w:pPr>
-        <w:numPr>
-          <w:ilvl w:val="0"/>
-          <w:numId w:val="1"/>
-        </w:numPr>
-        <w:tabs>
-          <w:tab w:val="left" w:pos="0"/>
-        </w:tabs>
-        <w:ind w:right="720"/>
-      </w:pPr>
-      <w:r>
-        <w:t xml:space="preserve">Install FIA </w:t>
-      </w:r>
-      <w:proofErr w:type="spellStart"/>
-      <w:r>
-        <w:t>Biosum</w:t>
-      </w:r>
-      <w:proofErr w:type="spellEnd"/>
-      <w:r>
-        <w:t xml:space="preserve"> Manager</w:t>
-      </w:r>
-      <w:r>
-        <w:t>—the analyst-friendly software that manages workflow associated with the many data manipulation and analysis procedures in a BioSum project</w:t>
-      </w:r>
-      <w:r>
-        <w:t>.</w:t>
-      </w:r>
-    </w:p>
-    <w:p>
-      <w:pPr>
-        <w:tabs>
-          <w:tab w:val="left" w:pos="0"/>
-        </w:tabs>
-        <w:ind w:right="720"/>
-      </w:pPr>
-      <w:r>
         <w:tab/>
       </w:r>
-    </w:p>
-    <w:p>
-      <w:pPr>
-        <w:tabs>
-          <w:tab w:val="left" w:pos="720"/>
-        </w:tabs>
-        <w:ind w:left="720" w:right="720" w:hanging="90"/>
-      </w:pPr>
-      <w:r>
-        <w:tab/>
-        <w:t xml:space="preserve">If Oracle 11g XE (11.2.0) </w:t>
-      </w:r>
-      <w:r>
-        <w:t xml:space="preserve">64-bit </w:t>
-      </w:r>
-      <w:r>
-        <w:t xml:space="preserve">has </w:t>
-      </w:r>
-      <w:r>
-        <w:t xml:space="preserve">already </w:t>
-      </w:r>
-      <w:r>
-        <w:t xml:space="preserve">been </w:t>
-      </w:r>
-      <w:r>
-        <w:t xml:space="preserve">installed </w:t>
-      </w:r>
-      <w:r>
-        <w:t>via procedures consistent with those specified in this guide, there is no need to reinstall this component</w:t>
-      </w:r>
-      <w:r>
-        <w:t xml:space="preserve">. </w:t>
-      </w:r>
-      <w:r>
-        <w:t>Oracle 11g documentation</w:t>
-      </w:r>
-      <w:r>
-        <w:t xml:space="preserve"> is available in </w:t>
-      </w:r>
-      <w:r>
-        <w:t>c:\</w:t>
-      </w:r>
-      <w:r>
-        <w:t xml:space="preserve"> </w:t>
-      </w:r>
-      <w:proofErr w:type="spellStart"/>
-      <w:r>
-        <w:t>fia_biosum</w:t>
-      </w:r>
-      <w:proofErr w:type="spellEnd"/>
-      <w:r>
-        <w:t>\setup\oracle11g_xe\oracle_11g_setup_instructions</w:t>
-      </w:r>
-      <w:r>
-        <w:t>.pdf</w:t>
-      </w:r>
-      <w:r>
-        <w:t xml:space="preserve"> after self-extraction of FIA_BIOSUM_SETUP</w:t>
-      </w:r>
-      <w:r>
-        <w:t>, but if the installation is successful, it is typically not needed</w:t>
-      </w:r>
-      <w:r>
-        <w:t>.</w:t>
-      </w:r>
-      <w:r>
-        <w:t xml:space="preserve"> User permissions on the USFS network prohibit the installation of Oracle 11g XE.</w:t>
-      </w:r>
-      <w:r>
-        <w:t xml:space="preserve">  </w:t>
-      </w:r>
-    </w:p>
-    <w:p>
-      <w:pPr>
-        <w:tabs>
-          <w:tab w:val="left" w:pos="720"/>
-        </w:tabs>
-        <w:ind w:left="720" w:right="720" w:hanging="90"/>
-      </w:pPr>
     </w:p>
     <w:p>
       <w:pPr>
@@ -1322,7 +1247,21 @@
         <w:t xml:space="preserve">this driver </w:t>
       </w:r>
       <w:r>
-        <w:t xml:space="preserve">from the Software Center. All other users should download </w:t>
+        <w:t>from the Software Center</w:t>
+      </w:r>
+      <w:r>
+        <w:t xml:space="preserve"> (making sure they are downloading the </w:t>
+      </w:r>
+      <w:proofErr w:type="gramStart"/>
+      <w:r>
+        <w:t>64 bit</w:t>
+      </w:r>
+      <w:proofErr w:type="gramEnd"/>
+      <w:r>
+        <w:t xml:space="preserve"> version)</w:t>
+      </w:r>
+      <w:r>
+        <w:t xml:space="preserve">. All other users should download </w:t>
       </w:r>
       <w:r>
         <w:t xml:space="preserve">it </w:t>
@@ -1354,25 +1293,23 @@
         <w:ind w:right="720"/>
       </w:pPr>
       <w:r>
-        <w:t xml:space="preserve">FVS Suppose </w:t>
-      </w:r>
-      <w:r>
-        <w:t xml:space="preserve">v.2.02 or later </w:t>
-      </w:r>
-      <w:r>
-        <w:t>(Separate Installation)</w:t>
+        <w:t>A</w:t>
+      </w:r>
+      <w:r>
+        <w:t xml:space="preserve"> Java SDK (v1.8 or later). BioSum has been tested with both the Oracle SDK and OpenJDK. Forest Service users should</w:t>
+      </w:r>
+      <w:r>
+        <w:t xml:space="preserve"> install/</w:t>
+      </w:r>
+      <w:r>
+        <w:t>run the ‘Java Update’ from the Software Center.</w:t>
       </w:r>
       <w:r>
         <w:t xml:space="preserve"> </w:t>
       </w:r>
-      <w:hyperlink r:id="rId10" w:history="1">
-        <w:r>
-          <w:rPr>
-            <w:rStyle w:val="Hyperlink"/>
-          </w:rPr>
-          <w:t>http://www.fs.fed.us/fmsc/fvs/software/complete.php</w:t>
-        </w:r>
-      </w:hyperlink>
+      <w:r>
+        <w:t xml:space="preserve">If a Java SDK has already been installed via procedures consistent with those specified in this guide, there is no need to reinstall this component.  </w:t>
+      </w:r>
     </w:p>
     <w:p>
       <w:pPr>
@@ -1511,148 +1448,6 @@
                 <w:rFonts w:ascii="Times New Roman" w:hAnsi="Times New Roman" w:cs="Times New Roman"/>
                 <w:color w:val="auto"/>
               </w:rPr>
-              <w:t xml:space="preserve">Because BioSum </w:t>
-            </w:r>
-            <w:r>
-              <w:rPr>
-                <w:rFonts w:ascii="Times New Roman" w:hAnsi="Times New Roman" w:cs="Times New Roman"/>
-                <w:color w:val="auto"/>
-              </w:rPr>
-              <w:t>relies on ORACLE “packages” (code libraries)</w:t>
-            </w:r>
-            <w:r>
-              <w:rPr>
-                <w:rFonts w:ascii="Times New Roman" w:hAnsi="Times New Roman" w:cs="Times New Roman"/>
-                <w:color w:val="auto"/>
-              </w:rPr>
-              <w:t xml:space="preserve"> throughout the</w:t>
-            </w:r>
-            <w:r>
-              <w:rPr>
-                <w:rFonts w:ascii="Times New Roman" w:hAnsi="Times New Roman" w:cs="Times New Roman"/>
-                <w:color w:val="auto"/>
-              </w:rPr>
-              <w:t xml:space="preserve"> workflow, </w:t>
-            </w:r>
-            <w:r>
-              <w:rPr>
-                <w:rFonts w:ascii="Times New Roman" w:hAnsi="Times New Roman" w:cs="Times New Roman"/>
-                <w:color w:val="auto"/>
-              </w:rPr>
-              <w:t xml:space="preserve">both </w:t>
-            </w:r>
-            <w:r>
-              <w:rPr>
-                <w:rFonts w:ascii="Times New Roman" w:hAnsi="Times New Roman" w:cs="Times New Roman"/>
-                <w:color w:val="auto"/>
-              </w:rPr>
-              <w:t xml:space="preserve">ORACLE XE </w:t>
-            </w:r>
-            <w:r>
-              <w:rPr>
-                <w:rFonts w:ascii="Times New Roman" w:hAnsi="Times New Roman" w:cs="Times New Roman"/>
-                <w:color w:val="auto"/>
-              </w:rPr>
-              <w:t xml:space="preserve">and the </w:t>
-            </w:r>
-            <w:r>
-              <w:rPr>
-                <w:rFonts w:ascii="Times New Roman" w:hAnsi="Times New Roman" w:cs="Times New Roman"/>
-                <w:color w:val="auto"/>
-              </w:rPr>
-              <w:t xml:space="preserve">FIADB ORACLE “schema” that connects </w:t>
-            </w:r>
-            <w:r>
-              <w:rPr>
-                <w:rFonts w:ascii="Times New Roman" w:hAnsi="Times New Roman" w:cs="Times New Roman"/>
-                <w:color w:val="auto"/>
-              </w:rPr>
-              <w:t xml:space="preserve">BioSum </w:t>
-            </w:r>
-            <w:r>
-              <w:rPr>
-                <w:rFonts w:ascii="Times New Roman" w:hAnsi="Times New Roman" w:cs="Times New Roman"/>
-                <w:color w:val="auto"/>
-              </w:rPr>
-              <w:t>to the ORACLE packages</w:t>
-            </w:r>
-            <w:r>
-              <w:rPr>
-                <w:rFonts w:ascii="Times New Roman" w:hAnsi="Times New Roman" w:cs="Times New Roman"/>
-                <w:color w:val="auto"/>
-              </w:rPr>
-              <w:t xml:space="preserve"> </w:t>
-            </w:r>
-            <w:r>
-              <w:rPr>
-                <w:rFonts w:ascii="Times New Roman" w:hAnsi="Times New Roman" w:cs="Times New Roman"/>
-                <w:b/>
-                <w:color w:val="auto"/>
-                <w:u w:val="single"/>
-              </w:rPr>
-              <w:t>must</w:t>
-            </w:r>
-            <w:r>
-              <w:rPr>
-                <w:rFonts w:ascii="Times New Roman" w:hAnsi="Times New Roman" w:cs="Times New Roman"/>
-                <w:color w:val="auto"/>
-              </w:rPr>
-              <w:t xml:space="preserve"> be installed</w:t>
-            </w:r>
-            <w:r>
-              <w:rPr>
-                <w:rFonts w:ascii="Times New Roman" w:hAnsi="Times New Roman" w:cs="Times New Roman"/>
-                <w:color w:val="auto"/>
-              </w:rPr>
-              <w:t xml:space="preserve"> for the software to function correctly. These installations require </w:t>
-            </w:r>
-            <w:r>
-              <w:rPr>
-                <w:rFonts w:ascii="Times New Roman" w:hAnsi="Times New Roman" w:cs="Times New Roman"/>
-                <w:color w:val="auto"/>
-              </w:rPr>
-              <w:t xml:space="preserve">admin status on the computer. </w:t>
-            </w:r>
-            <w:r>
-              <w:rPr>
-                <w:rFonts w:ascii="Times New Roman" w:hAnsi="Times New Roman" w:cs="Times New Roman"/>
-                <w:color w:val="auto"/>
-              </w:rPr>
-              <w:t>Because the Forest Service network prohibits admin status, Forest Service users should</w:t>
-            </w:r>
-            <w:r>
-              <w:rPr>
-                <w:rFonts w:ascii="Times New Roman" w:hAnsi="Times New Roman" w:cs="Times New Roman"/>
-                <w:color w:val="auto"/>
-              </w:rPr>
-              <w:t xml:space="preserve"> refer to Appendix 2 for the</w:t>
-            </w:r>
-            <w:r>
-              <w:rPr>
-                <w:rFonts w:ascii="Times New Roman" w:hAnsi="Times New Roman" w:cs="Times New Roman"/>
-                <w:color w:val="auto"/>
-              </w:rPr>
-              <w:t xml:space="preserve"> alternative to ORACLE</w:t>
-            </w:r>
-            <w:r>
-              <w:rPr>
-                <w:rFonts w:ascii="Times New Roman" w:hAnsi="Times New Roman" w:cs="Times New Roman"/>
-                <w:color w:val="auto"/>
-              </w:rPr>
-              <w:t xml:space="preserve"> XE</w:t>
-            </w:r>
-            <w:r>
-              <w:rPr>
-                <w:rFonts w:ascii="Times New Roman" w:hAnsi="Times New Roman" w:cs="Times New Roman"/>
-                <w:color w:val="auto"/>
-              </w:rPr>
-              <w:t>.</w:t>
-            </w:r>
-            <w:r>
-              <w:rPr>
-                <w:rFonts w:ascii="Times New Roman" w:hAnsi="Times New Roman" w:cs="Times New Roman"/>
-                <w:color w:val="auto"/>
-              </w:rPr>
               <w:br/>
             </w:r>
             <w:r>
@@ -1820,56 +1615,28 @@
                 <w:rFonts w:ascii="Times New Roman" w:hAnsi="Times New Roman" w:cs="Times New Roman"/>
                 <w:color w:val="auto"/>
               </w:rPr>
-              <w:t xml:space="preserve">If ORACLE XE, R </w:t>
-            </w:r>
-            <w:r>
-              <w:rPr>
-                <w:rFonts w:ascii="Times New Roman" w:hAnsi="Times New Roman" w:cs="Times New Roman"/>
-                <w:color w:val="auto"/>
-              </w:rPr>
-              <w:t>(</w:t>
-            </w:r>
-            <w:r>
-              <w:rPr>
-                <w:rFonts w:ascii="Times New Roman" w:hAnsi="Times New Roman" w:cs="Times New Roman"/>
-                <w:color w:val="auto"/>
-              </w:rPr>
-              <w:t>64</w:t>
-            </w:r>
-            <w:r>
-              <w:rPr>
-                <w:rFonts w:ascii="Times New Roman" w:hAnsi="Times New Roman" w:cs="Times New Roman"/>
-                <w:color w:val="auto"/>
-              </w:rPr>
-              <w:t xml:space="preserve"> bit</w:t>
-            </w:r>
-            <w:r>
-              <w:rPr>
-                <w:rFonts w:ascii="Times New Roman" w:hAnsi="Times New Roman" w:cs="Times New Roman"/>
-                <w:color w:val="auto"/>
-              </w:rPr>
-              <w:t xml:space="preserve">, a.k.a. </w:t>
-            </w:r>
-            <w:r>
-              <w:rPr>
-                <w:rFonts w:ascii="Times New Roman" w:hAnsi="Times New Roman" w:cs="Times New Roman"/>
-                <w:color w:val="auto"/>
-              </w:rPr>
-              <w:t>x64</w:t>
-            </w:r>
-            <w:r>
-              <w:rPr>
-                <w:rFonts w:ascii="Times New Roman" w:hAnsi="Times New Roman" w:cs="Times New Roman"/>
-                <w:color w:val="auto"/>
-              </w:rPr>
-              <w:t xml:space="preserve">, version 3.4 or better) </w:t>
-            </w:r>
-            <w:r>
-              <w:rPr>
-                <w:rFonts w:ascii="Times New Roman" w:hAnsi="Times New Roman" w:cs="Times New Roman"/>
-                <w:color w:val="auto"/>
-              </w:rPr>
-              <w:t xml:space="preserve">or RODBC are already installed on </w:t>
+              <w:t xml:space="preserve">If RODBC </w:t>
+            </w:r>
+            <w:r>
+              <w:rPr>
+                <w:rFonts w:ascii="Times New Roman" w:hAnsi="Times New Roman" w:cs="Times New Roman"/>
+                <w:color w:val="auto"/>
+              </w:rPr>
+              <w:t>is</w:t>
+            </w:r>
+            <w:r>
+              <w:rPr>
+                <w:rFonts w:ascii="Times New Roman" w:hAnsi="Times New Roman" w:cs="Times New Roman"/>
+                <w:color w:val="auto"/>
+              </w:rPr>
+              <w:t xml:space="preserve"> </w:t>
+            </w:r>
+            <w:r>
+              <w:rPr>
+                <w:rFonts w:ascii="Times New Roman" w:hAnsi="Times New Roman" w:cs="Times New Roman"/>
+                <w:color w:val="auto"/>
+              </w:rPr>
+              <w:t xml:space="preserve">already installed on </w:t>
             </w:r>
             <w:r>
               <w:rPr>
@@ -1883,7 +1650,21 @@
                 <w:rFonts w:ascii="Times New Roman" w:hAnsi="Times New Roman" w:cs="Times New Roman"/>
                 <w:color w:val="auto"/>
               </w:rPr>
-              <w:t>computer, they do not need to be reinstalled. The fia_biosum_setup.</w:t>
+              <w:t xml:space="preserve">computer, </w:t>
+            </w:r>
+            <w:r>
+              <w:rPr>
+                <w:rFonts w:ascii="Times New Roman" w:hAnsi="Times New Roman" w:cs="Times New Roman"/>
+                <w:color w:val="auto"/>
+              </w:rPr>
+              <w:t>it does</w:t>
+            </w:r>
+            <w:r>
+              <w:rPr>
+                <w:rFonts w:ascii="Times New Roman" w:hAnsi="Times New Roman" w:cs="Times New Roman"/>
+                <w:color w:val="auto"/>
+              </w:rPr>
+              <w:t xml:space="preserve"> not need to be reinstalled. The fia_biosum_setup.</w:t>
             </w:r>
             <w:r>
               <w:rPr>
@@ -1911,7 +1692,53 @@
                 <w:rFonts w:ascii="Times New Roman" w:hAnsi="Times New Roman" w:cs="Times New Roman"/>
                 <w:color w:val="auto"/>
               </w:rPr>
-              <w:t>contains all the files needed for a full install. It is best to unzip this to the root directory of the C drive (specify C:\ as the location to install</w:t>
+              <w:t>contains all the files needed for a full install</w:t>
+            </w:r>
+            <w:r>
+              <w:rPr>
+                <w:rFonts w:ascii="Times New Roman" w:hAnsi="Times New Roman" w:cs="Times New Roman"/>
+                <w:color w:val="auto"/>
+              </w:rPr>
+              <w:t xml:space="preserve"> (other than the R and FVS Online software which are available separately at </w:t>
+            </w:r>
+            <w:hyperlink r:id="rId10" w:history="1">
+              <w:r>
+                <w:rPr>
+                  <w:rStyle w:val="Hyperlink"/>
+                  <w:rFonts w:ascii="Times New Roman" w:hAnsi="Times New Roman" w:cs="Times New Roman"/>
+                </w:rPr>
+                <w:t>https://cran.r-project.org/</w:t>
+              </w:r>
+            </w:hyperlink>
+            <w:r>
+              <w:rPr>
+                <w:rFonts w:ascii="Times New Roman" w:hAnsi="Times New Roman" w:cs="Times New Roman"/>
+                <w:color w:val="auto"/>
+              </w:rPr>
+              <w:t xml:space="preserve"> and </w:t>
+            </w:r>
+            <w:hyperlink r:id="rId11" w:history="1">
+              <w:r>
+                <w:rPr>
+                  <w:rStyle w:val="Hyperlink"/>
+                  <w:rFonts w:ascii="Times New Roman" w:hAnsi="Times New Roman" w:cs="Times New Roman"/>
+                </w:rPr>
+                <w:t>https://www.fs.fed.us/fvs/</w:t>
+              </w:r>
+            </w:hyperlink>
+            <w:r>
+              <w:rPr>
+                <w:rFonts w:ascii="Times New Roman" w:hAnsi="Times New Roman" w:cs="Times New Roman"/>
+                <w:color w:val="auto"/>
+              </w:rPr>
+              <w:t xml:space="preserve">  respectively</w:t>
+            </w:r>
+            <w:r>
+              <w:rPr>
+                <w:rFonts w:ascii="Times New Roman" w:hAnsi="Times New Roman" w:cs="Times New Roman"/>
+                <w:color w:val="auto"/>
+              </w:rPr>
+              <w:t>. It is best to unzip this to the root directory of the C drive (specify C:\ as the location to install</w:t>
             </w:r>
             <w:r>
               <w:rPr>
@@ -2499,19 +2326,6 @@
               <w:rPr>
                 <w:b/>
               </w:rPr>
-              <w:t>&lt;Install Elevated&gt;</w:t>
-            </w:r>
-            <w:r>
-              <w:rPr>
-                <w:rFonts w:ascii="Times New Roman" w:hAnsi="Times New Roman" w:cs="Times New Roman"/>
-                <w:color w:val="auto"/>
-              </w:rPr>
-              <w:t xml:space="preserve"> and </w:t>
-            </w:r>
-            <w:r>
-              <w:rPr>
-                <w:b/>
-              </w:rPr>
               <w:t>&lt;Run Elevated&gt;</w:t>
             </w:r>
             <w:r>
@@ -2519,7 +2333,14 @@
                 <w:rFonts w:ascii="Times New Roman" w:hAnsi="Times New Roman" w:cs="Times New Roman"/>
                 <w:color w:val="auto"/>
               </w:rPr>
-              <w:t xml:space="preserve"> are </w:t>
+              <w:t xml:space="preserve"> </w:t>
+            </w:r>
+            <w:r>
+              <w:rPr>
+                <w:rFonts w:ascii="Times New Roman" w:hAnsi="Times New Roman" w:cs="Times New Roman"/>
+                <w:color w:val="auto"/>
+              </w:rPr>
+              <w:t xml:space="preserve">is </w:t>
             </w:r>
             <w:r>
               <w:rPr>
@@ -2533,7 +2354,7 @@
                 <w:rFonts w:ascii="Times New Roman" w:hAnsi="Times New Roman" w:cs="Times New Roman"/>
                 <w:color w:val="auto"/>
               </w:rPr>
-              <w:t>Powerbroker options</w:t>
+              <w:t>Powerbroker option</w:t>
             </w:r>
             <w:r>
               <w:rPr>
@@ -2703,158 +2524,10 @@
           </w:p>
           <w:p>
             <w:pPr>
-              <w:pStyle w:val="Default"/>
-              <w:ind w:left="540" w:right="706"/>
-              <w:rPr>
-                <w:rFonts w:ascii="Times New Roman" w:hAnsi="Times New Roman" w:cs="Times New Roman"/>
-                <w:color w:val="auto"/>
-              </w:rPr>
-            </w:pPr>
-          </w:p>
-          <w:p>
-            <w:pPr>
-              <w:pStyle w:val="Default"/>
-              <w:ind w:left="540" w:right="706"/>
-              <w:rPr>
-                <w:rFonts w:ascii="Times New Roman" w:hAnsi="Times New Roman" w:cs="Times New Roman"/>
-                <w:color w:val="auto"/>
-              </w:rPr>
-            </w:pPr>
-            <w:r>
-              <w:rPr>
-                <w:rFonts w:ascii="Times New Roman" w:hAnsi="Times New Roman" w:cs="Times New Roman"/>
-                <w:color w:val="auto"/>
-              </w:rPr>
-              <w:t xml:space="preserve">For step </w:t>
-            </w:r>
-            <w:r>
-              <w:rPr>
-                <w:rFonts w:ascii="Times New Roman" w:hAnsi="Times New Roman" w:cs="Times New Roman"/>
-                <w:color w:val="auto"/>
-              </w:rPr>
-              <w:t>9</w:t>
-            </w:r>
-            <w:r>
-              <w:rPr>
-                <w:rFonts w:ascii="Times New Roman" w:hAnsi="Times New Roman" w:cs="Times New Roman"/>
-                <w:color w:val="auto"/>
-              </w:rPr>
-              <w:t>, you would</w:t>
-            </w:r>
-            <w:r>
-              <w:rPr>
-                <w:rFonts w:ascii="Times New Roman" w:hAnsi="Times New Roman" w:cs="Times New Roman"/>
-                <w:color w:val="auto"/>
-              </w:rPr>
-              <w:t xml:space="preserve"> follow these steps: </w:t>
-            </w:r>
-          </w:p>
-          <w:p>
-            <w:pPr>
-              <w:pStyle w:val="Default"/>
-              <w:ind w:left="720" w:right="706"/>
-              <w:rPr>
-                <w:rFonts w:ascii="Times New Roman" w:hAnsi="Times New Roman" w:cs="Times New Roman"/>
-                <w:color w:val="auto"/>
-              </w:rPr>
-            </w:pPr>
-            <w:r>
-              <w:rPr>
-                <w:rFonts w:ascii="Times New Roman" w:hAnsi="Times New Roman" w:cs="Times New Roman"/>
-                <w:color w:val="auto"/>
-              </w:rPr>
-              <w:t xml:space="preserve">1. Start a command prompt with admin privileges. </w:t>
-            </w:r>
-          </w:p>
-          <w:p>
-            <w:pPr>
-              <w:pStyle w:val="Default"/>
-              <w:ind w:left="720" w:right="706"/>
-              <w:rPr>
-                <w:rFonts w:ascii="Times New Roman" w:hAnsi="Times New Roman" w:cs="Times New Roman"/>
-                <w:color w:val="auto"/>
-              </w:rPr>
-            </w:pPr>
-            <w:r>
-              <w:rPr>
-                <w:rFonts w:ascii="Times New Roman" w:hAnsi="Times New Roman" w:cs="Times New Roman"/>
-                <w:color w:val="auto"/>
-              </w:rPr>
-              <w:t xml:space="preserve">2. In the command prompt type these commands: </w:t>
-            </w:r>
-          </w:p>
-          <w:p>
-            <w:pPr>
-              <w:pStyle w:val="Default"/>
-              <w:ind w:left="1440" w:right="706"/>
-              <w:rPr>
-                <w:rFonts w:ascii="Times New Roman" w:hAnsi="Times New Roman" w:cs="Times New Roman"/>
-                <w:color w:val="auto"/>
-              </w:rPr>
-            </w:pPr>
-            <w:r>
-              <w:rPr>
-                <w:rFonts w:ascii="Times New Roman" w:hAnsi="Times New Roman" w:cs="Times New Roman"/>
-                <w:color w:val="auto"/>
-              </w:rPr>
-              <w:t xml:space="preserve">2a. cd c:\ </w:t>
-            </w:r>
-            <w:proofErr w:type="spellStart"/>
-            <w:r>
-              <w:rPr>
-                <w:rFonts w:ascii="Times New Roman" w:hAnsi="Times New Roman" w:cs="Times New Roman"/>
-                <w:color w:val="auto"/>
-              </w:rPr>
-              <w:t>fia_biosum</w:t>
-            </w:r>
-            <w:proofErr w:type="spellEnd"/>
-            <w:r>
-              <w:rPr>
-                <w:rFonts w:ascii="Times New Roman" w:hAnsi="Times New Roman" w:cs="Times New Roman"/>
-                <w:color w:val="auto"/>
-              </w:rPr>
-              <w:t>\setup\</w:t>
-            </w:r>
-            <w:proofErr w:type="spellStart"/>
-            <w:r>
-              <w:rPr>
-                <w:rFonts w:ascii="Times New Roman" w:hAnsi="Times New Roman" w:cs="Times New Roman"/>
-                <w:color w:val="auto"/>
-              </w:rPr>
-              <w:t>Import_FCS</w:t>
-            </w:r>
-            <w:proofErr w:type="spellEnd"/>
-            <w:r>
-              <w:rPr>
-                <w:rFonts w:ascii="Times New Roman" w:hAnsi="Times New Roman" w:cs="Times New Roman"/>
-                <w:color w:val="auto"/>
-              </w:rPr>
-              <w:t xml:space="preserve"> &lt;enter key&gt; </w:t>
-            </w:r>
-          </w:p>
-          <w:p>
-            <w:pPr>
-              <w:pStyle w:val="Default"/>
-              <w:ind w:left="1440" w:right="706"/>
-              <w:rPr>
-                <w:rFonts w:ascii="Times New Roman" w:hAnsi="Times New Roman" w:cs="Times New Roman"/>
-                <w:color w:val="auto"/>
-              </w:rPr>
-            </w:pPr>
-            <w:r>
-              <w:rPr>
-                <w:rFonts w:ascii="Times New Roman" w:hAnsi="Times New Roman" w:cs="Times New Roman"/>
-                <w:color w:val="auto"/>
-              </w:rPr>
-              <w:t xml:space="preserve">2b. Import_FCS.bat &lt;enter key&gt; </w:t>
-            </w:r>
-          </w:p>
-          <w:p>
-            <w:pPr>
               <w:tabs>
                 <w:tab w:val="left" w:pos="2160"/>
               </w:tabs>
-              <w:ind w:left="1440" w:right="706"/>
+              <w:ind w:right="706"/>
             </w:pPr>
           </w:p>
           <w:p>
@@ -2981,6 +2654,14 @@
       <w:r>
         <w:t>Login to your computer as an administrator</w:t>
       </w:r>
+      <w:bookmarkEnd w:id="0"/>
+    </w:p>
+    <w:p>
+      <w:pPr>
+        <w:rPr>
+          <w:b/>
+        </w:rPr>
+      </w:pPr>
     </w:p>
     <w:p>
       <w:pPr>
@@ -2989,93 +2670,74 @@
           <w:ilvl w:val="0"/>
           <w:numId w:val="11"/>
         </w:numPr>
-      </w:pPr>
-      <w:r>
-        <w:rPr>
-          <w:b/>
-        </w:rPr>
-        <w:t xml:space="preserve">INSTALL </w:t>
-      </w:r>
-      <w:r>
-        <w:rPr>
-          <w:b/>
-        </w:rPr>
-        <w:t xml:space="preserve">Oracle 11g XE: </w:t>
-      </w:r>
-      <w:r>
-        <w:t xml:space="preserve">If your computer is on the Forest Service network, execute the steps in Appendix 2 before skipping to step </w:t>
-      </w:r>
-      <w:r>
-        <w:t>10</w:t>
-      </w:r>
-      <w:r>
-        <w:t xml:space="preserve">. </w:t>
-      </w:r>
-      <w:r>
-        <w:t>If Oracle 11g XE</w:t>
-      </w:r>
-      <w:r>
-        <w:t xml:space="preserve"> 64-bit</w:t>
-      </w:r>
-      <w:r>
-        <w:t xml:space="preserve"> is alread</w:t>
-      </w:r>
-      <w:r>
-        <w:t xml:space="preserve">y installed then skip to item </w:t>
-      </w:r>
-      <w:r>
-        <w:t>9</w:t>
-      </w:r>
-      <w:r>
-        <w:t xml:space="preserve">.  </w:t>
-      </w:r>
-      <w:r>
-        <w:t xml:space="preserve">As an administrator, </w:t>
-      </w:r>
-      <w:r>
-        <w:t>execute</w:t>
-      </w:r>
-      <w:r>
-        <w:t xml:space="preserve"> the file </w:t>
-      </w:r>
-    </w:p>
-    <w:bookmarkEnd w:id="0"/>
-    <w:p>
-      <w:pPr>
         <w:tabs>
           <w:tab w:val="left" w:pos="990"/>
         </w:tabs>
-        <w:spacing w:before="120"/>
-        <w:ind w:left="1440" w:right="720"/>
-      </w:pPr>
-      <w:r>
-        <w:t>c:\</w:t>
-      </w:r>
-      <w:r>
-        <w:t>f</w:t>
-      </w:r>
-      <w:r>
-        <w:t>ia_biosum\setup\oracle11g_xe\</w:t>
-      </w:r>
-      <w:r>
-        <w:t>DISK1\setup.exe.</w:t>
-      </w:r>
+        <w:ind w:right="720"/>
+      </w:pPr>
+      <w:r>
+        <w:rPr>
+          <w:b/>
+        </w:rPr>
+        <w:t>Install R:</w:t>
+      </w:r>
+      <w:r>
+        <w:t xml:space="preserve"> </w:t>
+      </w:r>
+      <w:r>
+        <w:t>If R is already installed then skip to step 1</w:t>
+      </w:r>
+      <w:r>
+        <w:t>2</w:t>
+      </w:r>
+      <w:r>
+        <w:t xml:space="preserve">; otherwise, </w:t>
+      </w:r>
+      <w:r>
+        <w:t xml:space="preserve">download and install R, </w:t>
+      </w:r>
+      <w:r>
+        <w:t xml:space="preserve">with </w:t>
+      </w:r>
+      <w:r>
+        <w:t>A</w:t>
+      </w:r>
+      <w:r>
+        <w:t xml:space="preserve">dmin </w:t>
+      </w:r>
+      <w:r>
+        <w:t xml:space="preserve">or Run Elevated </w:t>
+      </w:r>
+      <w:r>
+        <w:t xml:space="preserve">privileges. </w:t>
+      </w:r>
+      <w:r>
+        <w:t xml:space="preserve"> </w:t>
+      </w:r>
+    </w:p>
+    <w:p>
+      <w:pPr>
+        <w:tabs>
+          <w:tab w:val="left" w:pos="990"/>
+        </w:tabs>
+        <w:ind w:left="990" w:right="720"/>
+      </w:pPr>
     </w:p>
     <w:tbl>
       <w:tblPr>
         <w:tblStyle w:val="TableGrid"/>
-        <w:tblW w:w="10511" w:type="dxa"/>
-        <w:tblInd w:w="625" w:type="dxa"/>
+        <w:tblW w:w="0" w:type="auto"/>
+        <w:tblInd w:w="990" w:type="dxa"/>
         <w:tblLook w:val="04A0" w:firstRow="1" w:lastRow="0" w:firstColumn="1" w:lastColumn="0" w:noHBand="0" w:noVBand="1"/>
       </w:tblPr>
       <w:tblGrid>
-        <w:gridCol w:w="5127"/>
-        <w:gridCol w:w="5384"/>
+        <w:gridCol w:w="4883"/>
+        <w:gridCol w:w="5263"/>
       </w:tblGrid>
       <w:tr>
         <w:tc>
           <w:tcPr>
-            <w:tcW w:w="5127" w:type="dxa"/>
+            <w:tcW w:w="4937" w:type="dxa"/>
           </w:tcPr>
           <w:p>
             <w:pPr>
@@ -3096,2559 +2758,6 @@
               <w:rPr>
                 <w:noProof/>
               </w:rPr>
-              <w:t>Click &lt;Next&gt;</w:t>
-            </w:r>
-          </w:p>
-        </w:tc>
-        <w:tc>
-          <w:tcPr>
-            <w:tcW w:w="5384" w:type="dxa"/>
-          </w:tcPr>
-          <w:p>
-            <w:pPr>
-              <w:pStyle w:val="ListParagraph"/>
-              <w:numPr>
-                <w:ilvl w:val="0"/>
-                <w:numId w:val="11"/>
-              </w:numPr>
-              <w:tabs>
-                <w:tab w:val="left" w:pos="342"/>
-              </w:tabs>
-              <w:spacing w:before="240"/>
-              <w:ind w:left="696" w:right="720"/>
-            </w:pPr>
-            <w:r>
-              <w:rPr>
-                <w:noProof/>
-              </w:rPr>
-              <w:t>Check “Accept terms”,click &lt;Next&gt;.</w:t>
-            </w:r>
-          </w:p>
-        </w:tc>
-      </w:tr>
-      <w:tr>
-        <w:tc>
-          <w:tcPr>
-            <w:tcW w:w="5127" w:type="dxa"/>
-          </w:tcPr>
-          <w:p>
-            <w:pPr>
-              <w:tabs>
-                <w:tab w:val="left" w:pos="990"/>
-              </w:tabs>
-              <w:ind w:right="720"/>
-              <w:rPr>
-                <w:noProof/>
-              </w:rPr>
-            </w:pPr>
-            <w:r>
-              <w:rPr>
-                <w:noProof/>
-              </w:rPr>
-              <mc:AlternateContent>
-                <mc:Choice Requires="wps">
-                  <w:drawing>
-                    <wp:anchor distT="0" distB="0" distL="114300" distR="114300" simplePos="0" relativeHeight="251697152" behindDoc="0" locked="0" layoutInCell="1" allowOverlap="1" wp14:anchorId="12AB3048" wp14:editId="4C67E46A">
-                      <wp:simplePos x="0" y="0"/>
-                      <wp:positionH relativeFrom="column">
-                        <wp:posOffset>1646555</wp:posOffset>
-                      </wp:positionH>
-                      <wp:positionV relativeFrom="paragraph">
-                        <wp:posOffset>1887220</wp:posOffset>
-                      </wp:positionV>
-                      <wp:extent cx="847090" cy="343535"/>
-                      <wp:effectExtent l="0" t="0" r="10160" b="18415"/>
-                      <wp:wrapNone/>
-                      <wp:docPr id="22" name="Oval 86"/>
-                      <wp:cNvGraphicFramePr>
-                        <a:graphicFrameLocks xmlns:a="http://schemas.openxmlformats.org/drawingml/2006/main"/>
-                      </wp:cNvGraphicFramePr>
-                      <a:graphic xmlns:a="http://schemas.openxmlformats.org/drawingml/2006/main">
-                        <a:graphicData uri="http://schemas.microsoft.com/office/word/2010/wordprocessingShape">
-                          <wps:wsp>
-                            <wps:cNvSpPr>
-                              <a:spLocks noChangeArrowheads="1"/>
-                            </wps:cNvSpPr>
-                            <wps:spPr bwMode="auto">
-                              <a:xfrm>
-                                <a:off x="0" y="0"/>
-                                <a:ext cx="847090" cy="343535"/>
-                              </a:xfrm>
-                              <a:prstGeom prst="ellipse">
-                                <a:avLst/>
-                              </a:prstGeom>
-                              <a:solidFill>
-                                <a:srgbClr val="FFFFFF">
-                                  <a:alpha val="0"/>
-                                </a:srgbClr>
-                              </a:solidFill>
-                              <a:ln w="25400">
-                                <a:solidFill>
-                                  <a:srgbClr val="FF0000"/>
-                                </a:solidFill>
-                                <a:round/>
-                                <a:headEnd/>
-                                <a:tailEnd/>
-                              </a:ln>
-                            </wps:spPr>
-                            <wps:bodyPr rot="0" vert="horz" wrap="square" lIns="91440" tIns="45720" rIns="91440" bIns="45720" anchor="t" anchorCtr="0" upright="1">
-                              <a:noAutofit/>
-                            </wps:bodyPr>
-                          </wps:wsp>
-                        </a:graphicData>
-                      </a:graphic>
-                      <wp14:sizeRelH relativeFrom="page">
-                        <wp14:pctWidth>0</wp14:pctWidth>
-                      </wp14:sizeRelH>
-                      <wp14:sizeRelV relativeFrom="page">
-                        <wp14:pctHeight>0</wp14:pctHeight>
-                      </wp14:sizeRelV>
-                    </wp:anchor>
-                  </w:drawing>
-                </mc:Choice>
-                <mc:Fallback xmlns:w16="http://schemas.microsoft.com/office/word/2018/wordml" xmlns:w16cex="http://schemas.microsoft.com/office/word/2018/wordml/cex">
-                  <w:pict>
-                    <v:oval w14:anchorId="544DFA08" id="Oval 86" o:spid="_x0000_s1026" style="position:absolute;margin-left:129.65pt;margin-top:148.6pt;width:66.7pt;height:27.05pt;z-index:251697152;visibility:visible;mso-wrap-style:square;mso-width-percent:0;mso-height-percent:0;mso-wrap-distance-left:9pt;mso-wrap-distance-top:0;mso-wrap-distance-right:9pt;mso-wrap-distance-bottom:0;mso-position-horizontal:absolute;mso-position-horizontal-relative:text;mso-position-vertical:absolute;mso-position-vertical-relative:text;mso-width-percent:0;mso-height-percent:0;mso-width-relative:page;mso-height-relative:page;v-text-anchor:top" o:gfxdata="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" strokecolor="red" strokeweight="2pt">
-                      <v:fill opacity="0"/>
-                    </v:oval>
-                  </w:pict>
-                </mc:Fallback>
-              </mc:AlternateContent>
-            </w:r>
-            <w:r>
-              <w:rPr>
-                <w:noProof/>
-              </w:rPr>
-              <w:drawing>
-                <wp:inline distT="0" distB="0" distL="0" distR="0" wp14:anchorId="48B2A16E" wp14:editId="07E7DA85">
-                  <wp:extent cx="2903496" cy="2225040"/>
-                  <wp:effectExtent l="0" t="0" r="0" b="3810"/>
-                  <wp:docPr id="18" name="Picture 18"/>
-                  <wp:cNvGraphicFramePr>
-                    <a:graphicFrameLocks xmlns:a="http://schemas.openxmlformats.org/drawingml/2006/main" noChangeAspect="1"/>
-                  </wp:cNvGraphicFramePr>
-                  <a:graphic xmlns:a="http://schemas.openxmlformats.org/drawingml/2006/main">
-                    <a:graphicData uri="http://schemas.openxmlformats.org/drawingml/2006/picture">
-                      <pic:pic xmlns:pic="http://schemas.openxmlformats.org/drawingml/2006/picture">
-                        <pic:nvPicPr>
-                          <pic:cNvPr id="0" name="Picture 6"/>
-                          <pic:cNvPicPr>
-                            <a:picLocks noChangeAspect="1" noChangeArrowheads="1"/>
-                          </pic:cNvPicPr>
-                        </pic:nvPicPr>
-                        <pic:blipFill>
-                          <a:blip r:embed="rId11">
-                            <a:extLst>
-                              <a:ext uri="{28A0092B-C50C-407E-A947-70E740481C1C}">
-                                <a14:useLocalDpi xmlns:a14="http://schemas.microsoft.com/office/drawing/2010/main" val="0"/>
-                              </a:ext>
-                            </a:extLst>
-                          </a:blip>
-                          <a:srcRect/>
-                          <a:stretch>
-                            <a:fillRect/>
-                          </a:stretch>
-                        </pic:blipFill>
-                        <pic:spPr bwMode="auto">
-                          <a:xfrm>
-                            <a:off x="0" y="0"/>
-                            <a:ext cx="2939617" cy="2252721"/>
-                          </a:xfrm>
-                          <a:prstGeom prst="rect">
-                            <a:avLst/>
-                          </a:prstGeom>
-                          <a:noFill/>
-                          <a:ln>
-                            <a:noFill/>
-                          </a:ln>
-                        </pic:spPr>
-                      </pic:pic>
-                    </a:graphicData>
-                  </a:graphic>
-                </wp:inline>
-              </w:drawing>
-            </w:r>
-          </w:p>
-        </w:tc>
-        <w:tc>
-          <w:tcPr>
-            <w:tcW w:w="5384" w:type="dxa"/>
-          </w:tcPr>
-          <w:p>
-            <w:pPr>
-              <w:tabs>
-                <w:tab w:val="left" w:pos="990"/>
-              </w:tabs>
-              <w:ind w:right="720"/>
-            </w:pPr>
-            <w:r>
-              <w:rPr>
-                <w:noProof/>
-              </w:rPr>
-              <mc:AlternateContent>
-                <mc:Choice Requires="wps">
-                  <w:drawing>
-                    <wp:anchor distT="0" distB="0" distL="114300" distR="114300" simplePos="0" relativeHeight="251699200" behindDoc="0" locked="0" layoutInCell="1" allowOverlap="1" wp14:anchorId="64B6E6D2" wp14:editId="57C20391">
-                      <wp:simplePos x="0" y="0"/>
-                      <wp:positionH relativeFrom="column">
-                        <wp:posOffset>1690370</wp:posOffset>
-                      </wp:positionH>
-                      <wp:positionV relativeFrom="paragraph">
-                        <wp:posOffset>1887855</wp:posOffset>
-                      </wp:positionV>
-                      <wp:extent cx="847090" cy="343535"/>
-                      <wp:effectExtent l="0" t="0" r="10160" b="18415"/>
-                      <wp:wrapNone/>
-                      <wp:docPr id="23" name="Oval 86"/>
-                      <wp:cNvGraphicFramePr>
-                        <a:graphicFrameLocks xmlns:a="http://schemas.openxmlformats.org/drawingml/2006/main"/>
-                      </wp:cNvGraphicFramePr>
-                      <a:graphic xmlns:a="http://schemas.openxmlformats.org/drawingml/2006/main">
-                        <a:graphicData uri="http://schemas.microsoft.com/office/word/2010/wordprocessingShape">
-                          <wps:wsp>
-                            <wps:cNvSpPr>
-                              <a:spLocks noChangeArrowheads="1"/>
-                            </wps:cNvSpPr>
-                            <wps:spPr bwMode="auto">
-                              <a:xfrm>
-                                <a:off x="0" y="0"/>
-                                <a:ext cx="847090" cy="343535"/>
-                              </a:xfrm>
-                              <a:prstGeom prst="ellipse">
-                                <a:avLst/>
-                              </a:prstGeom>
-                              <a:solidFill>
-                                <a:srgbClr val="FFFFFF">
-                                  <a:alpha val="0"/>
-                                </a:srgbClr>
-                              </a:solidFill>
-                              <a:ln w="25400">
-                                <a:solidFill>
-                                  <a:srgbClr val="FF0000"/>
-                                </a:solidFill>
-                                <a:round/>
-                                <a:headEnd/>
-                                <a:tailEnd/>
-                              </a:ln>
-                            </wps:spPr>
-                            <wps:bodyPr rot="0" vert="horz" wrap="square" lIns="91440" tIns="45720" rIns="91440" bIns="45720" anchor="t" anchorCtr="0" upright="1">
-                              <a:noAutofit/>
-                            </wps:bodyPr>
-                          </wps:wsp>
-                        </a:graphicData>
-                      </a:graphic>
-                      <wp14:sizeRelH relativeFrom="page">
-                        <wp14:pctWidth>0</wp14:pctWidth>
-                      </wp14:sizeRelH>
-                      <wp14:sizeRelV relativeFrom="page">
-                        <wp14:pctHeight>0</wp14:pctHeight>
-                      </wp14:sizeRelV>
-                    </wp:anchor>
-                  </w:drawing>
-                </mc:Choice>
-                <mc:Fallback xmlns:w16="http://schemas.microsoft.com/office/word/2018/wordml" xmlns:w16cex="http://schemas.microsoft.com/office/word/2018/wordml/cex">
-                  <w:pict>
-                    <v:oval w14:anchorId="64167064" id="Oval 86" o:spid="_x0000_s1026" style="position:absolute;margin-left:133.1pt;margin-top:148.65pt;width:66.7pt;height:27.05pt;z-index:251699200;visibility:visible;mso-wrap-style:square;mso-width-percent:0;mso-height-percent:0;mso-wrap-distance-left:9pt;mso-wrap-distance-top:0;mso-wrap-distance-right:9pt;mso-wrap-distance-bottom:0;mso-position-horizontal:absolute;mso-position-horizontal-relative:text;mso-position-vertical:absolute;mso-position-vertical-relative:text;mso-width-percent:0;mso-height-percent:0;mso-width-relative:page;mso-height-relative:page;v-text-anchor:top" o:gfxdata="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" strokecolor="red" strokeweight="2pt">
-                      <v:fill opacity="0"/>
-                    </v:oval>
-                  </w:pict>
-                </mc:Fallback>
-              </mc:AlternateContent>
-            </w:r>
-            <w:r>
-              <w:rPr>
-                <w:noProof/>
-              </w:rPr>
-              <w:drawing>
-                <wp:inline distT="0" distB="0" distL="0" distR="0" wp14:anchorId="490FC67D" wp14:editId="7D3E8A10">
-                  <wp:extent cx="2925785" cy="2225040"/>
-                  <wp:effectExtent l="0" t="0" r="8255" b="3810"/>
-                  <wp:docPr id="7" name="Picture 7"/>
-                  <wp:cNvGraphicFramePr>
-                    <a:graphicFrameLocks xmlns:a="http://schemas.openxmlformats.org/drawingml/2006/main" noChangeAspect="1"/>
-                  </wp:cNvGraphicFramePr>
-                  <a:graphic xmlns:a="http://schemas.openxmlformats.org/drawingml/2006/main">
-                    <a:graphicData uri="http://schemas.openxmlformats.org/drawingml/2006/picture">
-                      <pic:pic xmlns:pic="http://schemas.openxmlformats.org/drawingml/2006/picture">
-                        <pic:nvPicPr>
-                          <pic:cNvPr id="0" name="Picture 7"/>
-                          <pic:cNvPicPr>
-                            <a:picLocks noChangeAspect="1" noChangeArrowheads="1"/>
-                          </pic:cNvPicPr>
-                        </pic:nvPicPr>
-                        <pic:blipFill>
-                          <a:blip r:embed="rId12">
-                            <a:extLst>
-                              <a:ext uri="{28A0092B-C50C-407E-A947-70E740481C1C}">
-                                <a14:useLocalDpi xmlns:a14="http://schemas.microsoft.com/office/drawing/2010/main" val="0"/>
-                              </a:ext>
-                            </a:extLst>
-                          </a:blip>
-                          <a:srcRect/>
-                          <a:stretch>
-                            <a:fillRect/>
-                          </a:stretch>
-                        </pic:blipFill>
-                        <pic:spPr bwMode="auto">
-                          <a:xfrm>
-                            <a:off x="0" y="0"/>
-                            <a:ext cx="2956709" cy="2248557"/>
-                          </a:xfrm>
-                          <a:prstGeom prst="rect">
-                            <a:avLst/>
-                          </a:prstGeom>
-                          <a:noFill/>
-                          <a:ln>
-                            <a:noFill/>
-                          </a:ln>
-                        </pic:spPr>
-                      </pic:pic>
-                    </a:graphicData>
-                  </a:graphic>
-                </wp:inline>
-              </w:drawing>
-            </w:r>
-          </w:p>
-        </w:tc>
-      </w:tr>
-      <w:tr>
-        <w:trPr>
-          <w:trHeight w:val="845"/>
-        </w:trPr>
-        <w:tc>
-          <w:tcPr>
-            <w:tcW w:w="5127" w:type="dxa"/>
-          </w:tcPr>
-          <w:p>
-            <w:pPr>
-              <w:pStyle w:val="ListParagraph"/>
-              <w:numPr>
-                <w:ilvl w:val="0"/>
-                <w:numId w:val="11"/>
-              </w:numPr>
-              <w:tabs>
-                <w:tab w:val="left" w:pos="342"/>
-              </w:tabs>
-              <w:ind w:left="691" w:right="720"/>
-            </w:pPr>
-            <w:r>
-              <w:rPr>
-                <w:noProof/>
-              </w:rPr>
-              <w:t>Accept the default destination folder and click &lt;Next&gt;.</w:t>
-            </w:r>
-          </w:p>
-        </w:tc>
-        <w:tc>
-          <w:tcPr>
-            <w:tcW w:w="5384" w:type="dxa"/>
-          </w:tcPr>
-          <w:p>
-            <w:pPr>
-              <w:pStyle w:val="ListParagraph"/>
-              <w:numPr>
-                <w:ilvl w:val="0"/>
-                <w:numId w:val="11"/>
-              </w:numPr>
-              <w:tabs>
-                <w:tab w:val="left" w:pos="342"/>
-              </w:tabs>
-              <w:spacing w:before="240"/>
-              <w:ind w:left="696" w:right="720"/>
-              <w:rPr>
-                <w:noProof/>
-              </w:rPr>
-            </w:pPr>
-            <w:r>
-              <w:rPr>
-                <w:noProof/>
-              </w:rPr>
-              <w:t xml:space="preserve">Set the System Administrators password. Type the password </w:t>
-            </w:r>
-            <w:r>
-              <w:rPr>
-                <w:noProof/>
-              </w:rPr>
-              <w:t xml:space="preserve">admin </w:t>
-            </w:r>
-            <w:r>
-              <w:rPr>
-                <w:noProof/>
-              </w:rPr>
-              <w:t>and select &lt;Next&gt;.</w:t>
-            </w:r>
-          </w:p>
-        </w:tc>
-      </w:tr>
-      <w:tr>
-        <w:tc>
-          <w:tcPr>
-            <w:tcW w:w="5127" w:type="dxa"/>
-          </w:tcPr>
-          <w:p>
-            <w:pPr>
-              <w:tabs>
-                <w:tab w:val="left" w:pos="336"/>
-              </w:tabs>
-              <w:ind w:left="336" w:right="720"/>
-            </w:pPr>
-            <w:r>
-              <w:rPr>
-                <w:noProof/>
-              </w:rPr>
-              <mc:AlternateContent>
-                <mc:Choice Requires="wps">
-                  <w:drawing>
-                    <wp:anchor distT="0" distB="0" distL="114300" distR="114300" simplePos="0" relativeHeight="251701248" behindDoc="0" locked="0" layoutInCell="1" allowOverlap="1" wp14:anchorId="63439427" wp14:editId="32977E40">
-                      <wp:simplePos x="0" y="0"/>
-                      <wp:positionH relativeFrom="column">
-                        <wp:posOffset>1890395</wp:posOffset>
-                      </wp:positionH>
-                      <wp:positionV relativeFrom="paragraph">
-                        <wp:posOffset>1847850</wp:posOffset>
-                      </wp:positionV>
-                      <wp:extent cx="847090" cy="343535"/>
-                      <wp:effectExtent l="0" t="0" r="10160" b="18415"/>
-                      <wp:wrapNone/>
-                      <wp:docPr id="24" name="Oval 86"/>
-                      <wp:cNvGraphicFramePr>
-                        <a:graphicFrameLocks xmlns:a="http://schemas.openxmlformats.org/drawingml/2006/main"/>
-                      </wp:cNvGraphicFramePr>
-                      <a:graphic xmlns:a="http://schemas.openxmlformats.org/drawingml/2006/main">
-                        <a:graphicData uri="http://schemas.microsoft.com/office/word/2010/wordprocessingShape">
-                          <wps:wsp>
-                            <wps:cNvSpPr>
-                              <a:spLocks noChangeArrowheads="1"/>
-                            </wps:cNvSpPr>
-                            <wps:spPr bwMode="auto">
-                              <a:xfrm>
-                                <a:off x="0" y="0"/>
-                                <a:ext cx="847090" cy="343535"/>
-                              </a:xfrm>
-                              <a:prstGeom prst="ellipse">
-                                <a:avLst/>
-                              </a:prstGeom>
-                              <a:solidFill>
-                                <a:srgbClr val="FFFFFF">
-                                  <a:alpha val="0"/>
-                                </a:srgbClr>
-                              </a:solidFill>
-                              <a:ln w="25400">
-                                <a:solidFill>
-                                  <a:srgbClr val="FF0000"/>
-                                </a:solidFill>
-                                <a:round/>
-                                <a:headEnd/>
-                                <a:tailEnd/>
-                              </a:ln>
-                            </wps:spPr>
-                            <wps:bodyPr rot="0" vert="horz" wrap="square" lIns="91440" tIns="45720" rIns="91440" bIns="45720" anchor="t" anchorCtr="0" upright="1">
-                              <a:noAutofit/>
-                            </wps:bodyPr>
-                          </wps:wsp>
-                        </a:graphicData>
-                      </a:graphic>
-                      <wp14:sizeRelH relativeFrom="page">
-                        <wp14:pctWidth>0</wp14:pctWidth>
-                      </wp14:sizeRelH>
-                      <wp14:sizeRelV relativeFrom="page">
-                        <wp14:pctHeight>0</wp14:pctHeight>
-                      </wp14:sizeRelV>
-                    </wp:anchor>
-                  </w:drawing>
-                </mc:Choice>
-                <mc:Fallback xmlns:w16="http://schemas.microsoft.com/office/word/2018/wordml" xmlns:w16cex="http://schemas.microsoft.com/office/word/2018/wordml/cex">
-                  <w:pict>
-                    <v:oval w14:anchorId="22EBE549" id="Oval 86" o:spid="_x0000_s1026" style="position:absolute;margin-left:148.85pt;margin-top:145.5pt;width:66.7pt;height:27.05pt;z-index:251701248;visibility:visible;mso-wrap-style:square;mso-width-percent:0;mso-height-percent:0;mso-wrap-distance-left:9pt;mso-wrap-distance-top:0;mso-wrap-distance-right:9pt;mso-wrap-distance-bottom:0;mso-position-horizontal:absolute;mso-position-horizontal-relative:text;mso-position-vertical:absolute;mso-position-vertical-relative:text;mso-width-percent:0;mso-height-percent:0;mso-width-relative:page;mso-height-relative:page;v-text-anchor:top" o:gfxdata="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" strokecolor="red" strokeweight="2pt">
-                      <v:fill opacity="0"/>
-                    </v:oval>
-                  </w:pict>
-                </mc:Fallback>
-              </mc:AlternateContent>
-            </w:r>
-            <w:r>
-              <w:rPr>
-                <w:noProof/>
-              </w:rPr>
-              <w:drawing>
-                <wp:inline distT="0" distB="0" distL="0" distR="0" wp14:anchorId="78D32E2B" wp14:editId="589F2E6A">
-                  <wp:extent cx="2886212" cy="2186940"/>
-                  <wp:effectExtent l="0" t="0" r="9525" b="3810"/>
-                  <wp:docPr id="19" name="Picture 19"/>
-                  <wp:cNvGraphicFramePr>
-                    <a:graphicFrameLocks xmlns:a="http://schemas.openxmlformats.org/drawingml/2006/main" noChangeAspect="1"/>
-                  </wp:cNvGraphicFramePr>
-                  <a:graphic xmlns:a="http://schemas.openxmlformats.org/drawingml/2006/main">
-                    <a:graphicData uri="http://schemas.openxmlformats.org/drawingml/2006/picture">
-                      <pic:pic xmlns:pic="http://schemas.openxmlformats.org/drawingml/2006/picture">
-                        <pic:nvPicPr>
-                          <pic:cNvPr id="0" name="Picture 8"/>
-                          <pic:cNvPicPr>
-                            <a:picLocks noChangeAspect="1" noChangeArrowheads="1"/>
-                          </pic:cNvPicPr>
-                        </pic:nvPicPr>
-                        <pic:blipFill>
-                          <a:blip r:embed="rId13">
-                            <a:extLst>
-                              <a:ext uri="{28A0092B-C50C-407E-A947-70E740481C1C}">
-                                <a14:useLocalDpi xmlns:a14="http://schemas.microsoft.com/office/drawing/2010/main" val="0"/>
-                              </a:ext>
-                            </a:extLst>
-                          </a:blip>
-                          <a:srcRect/>
-                          <a:stretch>
-                            <a:fillRect/>
-                          </a:stretch>
-                        </pic:blipFill>
-                        <pic:spPr bwMode="auto">
-                          <a:xfrm>
-                            <a:off x="0" y="0"/>
-                            <a:ext cx="2895206" cy="2193755"/>
-                          </a:xfrm>
-                          <a:prstGeom prst="rect">
-                            <a:avLst/>
-                          </a:prstGeom>
-                          <a:noFill/>
-                          <a:ln>
-                            <a:noFill/>
-                          </a:ln>
-                        </pic:spPr>
-                      </pic:pic>
-                    </a:graphicData>
-                  </a:graphic>
-                </wp:inline>
-              </w:drawing>
-            </w:r>
-          </w:p>
-        </w:tc>
-        <w:tc>
-          <w:tcPr>
-            <w:tcW w:w="5384" w:type="dxa"/>
-          </w:tcPr>
-          <w:p>
-            <w:pPr>
-              <w:tabs>
-                <w:tab w:val="left" w:pos="990"/>
-              </w:tabs>
-              <w:ind w:right="720"/>
-              <w:rPr>
-                <w:noProof/>
-              </w:rPr>
-            </w:pPr>
-            <w:r>
-              <w:rPr>
-                <w:noProof/>
-              </w:rPr>
-              <mc:AlternateContent>
-                <mc:Choice Requires="wps">
-                  <w:drawing>
-                    <wp:anchor distT="0" distB="0" distL="114300" distR="114300" simplePos="0" relativeHeight="251705344" behindDoc="0" locked="0" layoutInCell="1" allowOverlap="1" wp14:anchorId="6DC49004" wp14:editId="28D5DECB">
-                      <wp:simplePos x="0" y="0"/>
-                      <wp:positionH relativeFrom="column">
-                        <wp:posOffset>661670</wp:posOffset>
-                      </wp:positionH>
-                      <wp:positionV relativeFrom="paragraph">
-                        <wp:posOffset>1231265</wp:posOffset>
-                      </wp:positionV>
-                      <wp:extent cx="847090" cy="343535"/>
-                      <wp:effectExtent l="0" t="0" r="10160" b="18415"/>
-                      <wp:wrapNone/>
-                      <wp:docPr id="26" name="Oval 86"/>
-                      <wp:cNvGraphicFramePr>
-                        <a:graphicFrameLocks xmlns:a="http://schemas.openxmlformats.org/drawingml/2006/main"/>
-                      </wp:cNvGraphicFramePr>
-                      <a:graphic xmlns:a="http://schemas.openxmlformats.org/drawingml/2006/main">
-                        <a:graphicData uri="http://schemas.microsoft.com/office/word/2010/wordprocessingShape">
-                          <wps:wsp>
-                            <wps:cNvSpPr>
-                              <a:spLocks noChangeArrowheads="1"/>
-                            </wps:cNvSpPr>
-                            <wps:spPr bwMode="auto">
-                              <a:xfrm>
-                                <a:off x="0" y="0"/>
-                                <a:ext cx="847090" cy="343535"/>
-                              </a:xfrm>
-                              <a:prstGeom prst="ellipse">
-                                <a:avLst/>
-                              </a:prstGeom>
-                              <a:solidFill>
-                                <a:srgbClr val="FFFFFF">
-                                  <a:alpha val="0"/>
-                                </a:srgbClr>
-                              </a:solidFill>
-                              <a:ln w="25400">
-                                <a:solidFill>
-                                  <a:srgbClr val="FF0000"/>
-                                </a:solidFill>
-                                <a:round/>
-                                <a:headEnd/>
-                                <a:tailEnd/>
-                              </a:ln>
-                            </wps:spPr>
-                            <wps:bodyPr rot="0" vert="horz" wrap="square" lIns="91440" tIns="45720" rIns="91440" bIns="45720" anchor="t" anchorCtr="0" upright="1">
-                              <a:noAutofit/>
-                            </wps:bodyPr>
-                          </wps:wsp>
-                        </a:graphicData>
-                      </a:graphic>
-                      <wp14:sizeRelH relativeFrom="page">
-                        <wp14:pctWidth>0</wp14:pctWidth>
-                      </wp14:sizeRelH>
-                      <wp14:sizeRelV relativeFrom="page">
-                        <wp14:pctHeight>0</wp14:pctHeight>
-                      </wp14:sizeRelV>
-                    </wp:anchor>
-                  </w:drawing>
-                </mc:Choice>
-                <mc:Fallback xmlns:w16="http://schemas.microsoft.com/office/word/2018/wordml" xmlns:w16cex="http://schemas.microsoft.com/office/word/2018/wordml/cex">
-                  <w:pict>
-                    <v:oval w14:anchorId="66A51B1B" id="Oval 86" o:spid="_x0000_s1026" style="position:absolute;margin-left:52.1pt;margin-top:96.95pt;width:66.7pt;height:27.05pt;z-index:251705344;visibility:visible;mso-wrap-style:square;mso-width-percent:0;mso-height-percent:0;mso-wrap-distance-left:9pt;mso-wrap-distance-top:0;mso-wrap-distance-right:9pt;mso-wrap-distance-bottom:0;mso-position-horizontal:absolute;mso-position-horizontal-relative:text;mso-position-vertical:absolute;mso-position-vertical-relative:text;mso-width-percent:0;mso-height-percent:0;mso-width-relative:page;mso-height-relative:page;v-text-anchor:top" o:gfxdata="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" strokecolor="red" strokeweight="2pt">
-                      <v:fill opacity="0"/>
-                    </v:oval>
-                  </w:pict>
-                </mc:Fallback>
-              </mc:AlternateContent>
-            </w:r>
-            <w:r>
-              <w:rPr>
-                <w:noProof/>
-              </w:rPr>
-              <mc:AlternateContent>
-                <mc:Choice Requires="wps">
-                  <w:drawing>
-                    <wp:anchor distT="0" distB="0" distL="114300" distR="114300" simplePos="0" relativeHeight="251703296" behindDoc="0" locked="0" layoutInCell="1" allowOverlap="1" wp14:anchorId="2FD0D69B" wp14:editId="79C5CF5F">
-                      <wp:simplePos x="0" y="0"/>
-                      <wp:positionH relativeFrom="column">
-                        <wp:posOffset>661670</wp:posOffset>
-                      </wp:positionH>
-                      <wp:positionV relativeFrom="paragraph">
-                        <wp:posOffset>964565</wp:posOffset>
-                      </wp:positionV>
-                      <wp:extent cx="847090" cy="343535"/>
-                      <wp:effectExtent l="0" t="0" r="10160" b="18415"/>
-                      <wp:wrapNone/>
-                      <wp:docPr id="25" name="Oval 86"/>
-                      <wp:cNvGraphicFramePr>
-                        <a:graphicFrameLocks xmlns:a="http://schemas.openxmlformats.org/drawingml/2006/main"/>
-                      </wp:cNvGraphicFramePr>
-                      <a:graphic xmlns:a="http://schemas.openxmlformats.org/drawingml/2006/main">
-                        <a:graphicData uri="http://schemas.microsoft.com/office/word/2010/wordprocessingShape">
-                          <wps:wsp>
-                            <wps:cNvSpPr>
-                              <a:spLocks noChangeArrowheads="1"/>
-                            </wps:cNvSpPr>
-                            <wps:spPr bwMode="auto">
-                              <a:xfrm>
-                                <a:off x="0" y="0"/>
-                                <a:ext cx="847090" cy="343535"/>
-                              </a:xfrm>
-                              <a:prstGeom prst="ellipse">
-                                <a:avLst/>
-                              </a:prstGeom>
-                              <a:solidFill>
-                                <a:srgbClr val="FFFFFF">
-                                  <a:alpha val="0"/>
-                                </a:srgbClr>
-                              </a:solidFill>
-                              <a:ln w="25400">
-                                <a:solidFill>
-                                  <a:srgbClr val="FF0000"/>
-                                </a:solidFill>
-                                <a:round/>
-                                <a:headEnd/>
-                                <a:tailEnd/>
-                              </a:ln>
-                            </wps:spPr>
-                            <wps:bodyPr rot="0" vert="horz" wrap="square" lIns="91440" tIns="45720" rIns="91440" bIns="45720" anchor="t" anchorCtr="0" upright="1">
-                              <a:noAutofit/>
-                            </wps:bodyPr>
-                          </wps:wsp>
-                        </a:graphicData>
-                      </a:graphic>
-                      <wp14:sizeRelH relativeFrom="page">
-                        <wp14:pctWidth>0</wp14:pctWidth>
-                      </wp14:sizeRelH>
-                      <wp14:sizeRelV relativeFrom="page">
-                        <wp14:pctHeight>0</wp14:pctHeight>
-                      </wp14:sizeRelV>
-                    </wp:anchor>
-                  </w:drawing>
-                </mc:Choice>
-                <mc:Fallback xmlns:w16="http://schemas.microsoft.com/office/word/2018/wordml" xmlns:w16cex="http://schemas.microsoft.com/office/word/2018/wordml/cex">
-                  <w:pict>
-                    <v:oval w14:anchorId="02D6F594" id="Oval 86" o:spid="_x0000_s1026" style="position:absolute;margin-left:52.1pt;margin-top:75.95pt;width:66.7pt;height:27.05pt;z-index:251703296;visibility:visible;mso-wrap-style:square;mso-width-percent:0;mso-height-percent:0;mso-wrap-distance-left:9pt;mso-wrap-distance-top:0;mso-wrap-distance-right:9pt;mso-wrap-distance-bottom:0;mso-position-horizontal:absolute;mso-position-horizontal-relative:text;mso-position-vertical:absolute;mso-position-vertical-relative:text;mso-width-percent:0;mso-height-percent:0;mso-width-relative:page;mso-height-relative:page;v-text-anchor:top" o:gfxdata="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" strokecolor="red" strokeweight="2pt">
-                      <v:fill opacity="0"/>
-                    </v:oval>
-                  </w:pict>
-                </mc:Fallback>
-              </mc:AlternateContent>
-            </w:r>
-            <w:r>
-              <w:rPr>
-                <w:noProof/>
-              </w:rPr>
-              <w:drawing>
-                <wp:inline distT="0" distB="0" distL="0" distR="0" wp14:anchorId="34B17243" wp14:editId="16794CD5">
-                  <wp:extent cx="3291840" cy="2499645"/>
-                  <wp:effectExtent l="0" t="0" r="3810" b="0"/>
-                  <wp:docPr id="20" name="Picture 20"/>
-                  <wp:cNvGraphicFramePr>
-                    <a:graphicFrameLocks xmlns:a="http://schemas.openxmlformats.org/drawingml/2006/main" noChangeAspect="1"/>
-                  </wp:cNvGraphicFramePr>
-                  <a:graphic xmlns:a="http://schemas.openxmlformats.org/drawingml/2006/main">
-                    <a:graphicData uri="http://schemas.openxmlformats.org/drawingml/2006/picture">
-                      <pic:pic xmlns:pic="http://schemas.openxmlformats.org/drawingml/2006/picture">
-                        <pic:nvPicPr>
-                          <pic:cNvPr id="0" name="Picture 9"/>
-                          <pic:cNvPicPr>
-                            <a:picLocks noChangeAspect="1" noChangeArrowheads="1"/>
-                          </pic:cNvPicPr>
-                        </pic:nvPicPr>
-                        <pic:blipFill>
-                          <a:blip r:embed="rId14">
-                            <a:extLst>
-                              <a:ext uri="{28A0092B-C50C-407E-A947-70E740481C1C}">
-                                <a14:useLocalDpi xmlns:a14="http://schemas.microsoft.com/office/drawing/2010/main" val="0"/>
-                              </a:ext>
-                            </a:extLst>
-                          </a:blip>
-                          <a:srcRect/>
-                          <a:stretch>
-                            <a:fillRect/>
-                          </a:stretch>
-                        </pic:blipFill>
-                        <pic:spPr bwMode="auto">
-                          <a:xfrm>
-                            <a:off x="0" y="0"/>
-                            <a:ext cx="3309535" cy="2513082"/>
-                          </a:xfrm>
-                          <a:prstGeom prst="rect">
-                            <a:avLst/>
-                          </a:prstGeom>
-                          <a:noFill/>
-                          <a:ln>
-                            <a:noFill/>
-                          </a:ln>
-                        </pic:spPr>
-                      </pic:pic>
-                    </a:graphicData>
-                  </a:graphic>
-                </wp:inline>
-              </w:drawing>
-            </w:r>
-          </w:p>
-        </w:tc>
-      </w:tr>
-    </w:tbl>
-    <w:p>
-      <w:r>
-        <w:br w:type="page"/>
-      </w:r>
-    </w:p>
-    <w:tbl>
-      <w:tblPr>
-        <w:tblStyle w:val="TableGrid"/>
-        <w:tblW w:w="10170" w:type="dxa"/>
-        <w:tblInd w:w="625" w:type="dxa"/>
-        <w:tblLook w:val="04A0" w:firstRow="1" w:lastRow="0" w:firstColumn="1" w:lastColumn="0" w:noHBand="0" w:noVBand="1"/>
-      </w:tblPr>
-      <w:tblGrid>
-        <w:gridCol w:w="4795"/>
-        <w:gridCol w:w="111"/>
-        <w:gridCol w:w="5605"/>
-      </w:tblGrid>
-      <w:tr>
-        <w:tc>
-          <w:tcPr>
-            <w:tcW w:w="4950" w:type="dxa"/>
-          </w:tcPr>
-          <w:p>
-            <w:pPr>
-              <w:pStyle w:val="ListParagraph"/>
-              <w:numPr>
-                <w:ilvl w:val="0"/>
-                <w:numId w:val="11"/>
-              </w:numPr>
-              <w:tabs>
-                <w:tab w:val="left" w:pos="342"/>
-              </w:tabs>
-              <w:ind w:left="691" w:right="720"/>
-              <w:rPr>
-                <w:noProof/>
-              </w:rPr>
-            </w:pPr>
-            <w:r>
-              <w:rPr>
-                <w:noProof/>
-              </w:rPr>
-              <w:lastRenderedPageBreak/>
-              <w:t xml:space="preserve">Check the settings and proceed with the installation by selecting &lt;Next&gt;. </w:t>
-            </w:r>
-          </w:p>
-          <w:p>
-            <w:pPr>
-              <w:tabs>
-                <w:tab w:val="left" w:pos="336"/>
-              </w:tabs>
-              <w:ind w:right="720"/>
-              <w:rPr>
-                <w:noProof/>
-              </w:rPr>
-            </w:pPr>
-          </w:p>
-          <w:p>
-            <w:pPr>
-              <w:ind w:left="66" w:right="720"/>
-              <w:rPr>
-                <w:noProof/>
-              </w:rPr>
-            </w:pPr>
-          </w:p>
-        </w:tc>
-        <w:tc>
-          <w:tcPr>
-            <w:tcW w:w="5220" w:type="dxa"/>
-            <w:gridSpan w:val="2"/>
-          </w:tcPr>
-          <w:p>
-            <w:pPr>
-              <w:tabs>
-                <w:tab w:val="left" w:pos="336"/>
-              </w:tabs>
-              <w:ind w:left="66" w:right="720"/>
-            </w:pPr>
-            <w:r>
-              <w:t>NOTE: Port settings should read as follows:  Oracle Database Listener – 1521; Oracle Services for Transaction Server – 2030; Oracle HTTP Listener – 8080.</w:t>
-            </w:r>
-          </w:p>
-          <w:p>
-            <w:pPr>
-              <w:tabs>
-                <w:tab w:val="left" w:pos="990"/>
-              </w:tabs>
-              <w:ind w:right="720"/>
-              <w:rPr>
-                <w:noProof/>
-              </w:rPr>
-            </w:pPr>
-          </w:p>
-        </w:tc>
-      </w:tr>
-      <w:tr>
-        <w:tc>
-          <w:tcPr>
-            <w:tcW w:w="10170" w:type="dxa"/>
-            <w:gridSpan w:val="3"/>
-          </w:tcPr>
-          <w:p>
-            <w:pPr>
-              <w:ind w:left="66" w:right="720"/>
-              <w:jc w:val="center"/>
-            </w:pPr>
-            <w:r>
-              <w:rPr>
-                <w:noProof/>
-              </w:rPr>
-              <mc:AlternateContent>
-                <mc:Choice Requires="wps">
-                  <w:drawing>
-                    <wp:anchor distT="0" distB="0" distL="114300" distR="114300" simplePos="0" relativeHeight="251709440" behindDoc="0" locked="0" layoutInCell="1" allowOverlap="1" wp14:anchorId="46854EB6" wp14:editId="032972F7">
-                      <wp:simplePos x="0" y="0"/>
-                      <wp:positionH relativeFrom="column">
-                        <wp:posOffset>3575685</wp:posOffset>
-                      </wp:positionH>
-                      <wp:positionV relativeFrom="paragraph">
-                        <wp:posOffset>2695575</wp:posOffset>
-                      </wp:positionV>
-                      <wp:extent cx="847090" cy="343535"/>
-                      <wp:effectExtent l="0" t="0" r="10160" b="18415"/>
-                      <wp:wrapNone/>
-                      <wp:docPr id="465" name="Oval 86"/>
-                      <wp:cNvGraphicFramePr>
-                        <a:graphicFrameLocks xmlns:a="http://schemas.openxmlformats.org/drawingml/2006/main"/>
-                      </wp:cNvGraphicFramePr>
-                      <a:graphic xmlns:a="http://schemas.openxmlformats.org/drawingml/2006/main">
-                        <a:graphicData uri="http://schemas.microsoft.com/office/word/2010/wordprocessingShape">
-                          <wps:wsp>
-                            <wps:cNvSpPr>
-                              <a:spLocks noChangeArrowheads="1"/>
-                            </wps:cNvSpPr>
-                            <wps:spPr bwMode="auto">
-                              <a:xfrm>
-                                <a:off x="0" y="0"/>
-                                <a:ext cx="847090" cy="343535"/>
-                              </a:xfrm>
-                              <a:prstGeom prst="ellipse">
-                                <a:avLst/>
-                              </a:prstGeom>
-                              <a:solidFill>
-                                <a:srgbClr val="FFFFFF">
-                                  <a:alpha val="0"/>
-                                </a:srgbClr>
-                              </a:solidFill>
-                              <a:ln w="25400">
-                                <a:solidFill>
-                                  <a:srgbClr val="FF0000"/>
-                                </a:solidFill>
-                                <a:round/>
-                                <a:headEnd/>
-                                <a:tailEnd/>
-                              </a:ln>
-                            </wps:spPr>
-                            <wps:bodyPr rot="0" vert="horz" wrap="square" lIns="91440" tIns="45720" rIns="91440" bIns="45720" anchor="t" anchorCtr="0" upright="1">
-                              <a:noAutofit/>
-                            </wps:bodyPr>
-                          </wps:wsp>
-                        </a:graphicData>
-                      </a:graphic>
-                      <wp14:sizeRelH relativeFrom="page">
-                        <wp14:pctWidth>0</wp14:pctWidth>
-                      </wp14:sizeRelH>
-                      <wp14:sizeRelV relativeFrom="page">
-                        <wp14:pctHeight>0</wp14:pctHeight>
-                      </wp14:sizeRelV>
-                    </wp:anchor>
-                  </w:drawing>
-                </mc:Choice>
-                <mc:Fallback xmlns:w16="http://schemas.microsoft.com/office/word/2018/wordml" xmlns:w16cex="http://schemas.microsoft.com/office/word/2018/wordml/cex">
-                  <w:pict>
-                    <v:oval w14:anchorId="17EE39E3" id="Oval 86" o:spid="_x0000_s1026" style="position:absolute;margin-left:281.55pt;margin-top:212.25pt;width:66.7pt;height:27.05pt;z-index:251709440;visibility:visible;mso-wrap-style:square;mso-width-percent:0;mso-height-percent:0;mso-wrap-distance-left:9pt;mso-wrap-distance-top:0;mso-wrap-distance-right:9pt;mso-wrap-distance-bottom:0;mso-position-horizontal:absolute;mso-position-horizontal-relative:text;mso-position-vertical:absolute;mso-position-vertical-relative:text;mso-width-percent:0;mso-height-percent:0;mso-width-relative:page;mso-height-relative:page;v-text-anchor:top" o:gfxdata="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" strokecolor="red" strokeweight="2pt">
-                      <v:fill opacity="0"/>
-                    </v:oval>
-                  </w:pict>
-                </mc:Fallback>
-              </mc:AlternateContent>
-            </w:r>
-            <w:r>
-              <w:rPr>
-                <w:noProof/>
-              </w:rPr>
-              <w:drawing>
-                <wp:inline distT="0" distB="0" distL="0" distR="0" wp14:anchorId="682C0ED9" wp14:editId="7D427F9C">
-                  <wp:extent cx="4057650" cy="3095625"/>
-                  <wp:effectExtent l="0" t="0" r="0" b="9525"/>
-                  <wp:docPr id="10" name="Picture 10"/>
-                  <wp:cNvGraphicFramePr>
-                    <a:graphicFrameLocks xmlns:a="http://schemas.openxmlformats.org/drawingml/2006/main" noChangeAspect="1"/>
-                  </wp:cNvGraphicFramePr>
-                  <a:graphic xmlns:a="http://schemas.openxmlformats.org/drawingml/2006/main">
-                    <a:graphicData uri="http://schemas.openxmlformats.org/drawingml/2006/picture">
-                      <pic:pic xmlns:pic="http://schemas.openxmlformats.org/drawingml/2006/picture">
-                        <pic:nvPicPr>
-                          <pic:cNvPr id="0" name="Picture 10"/>
-                          <pic:cNvPicPr>
-                            <a:picLocks noChangeAspect="1" noChangeArrowheads="1"/>
-                          </pic:cNvPicPr>
-                        </pic:nvPicPr>
-                        <pic:blipFill>
-                          <a:blip r:embed="rId15">
-                            <a:extLst>
-                              <a:ext uri="{28A0092B-C50C-407E-A947-70E740481C1C}">
-                                <a14:useLocalDpi xmlns:a14="http://schemas.microsoft.com/office/drawing/2010/main" val="0"/>
-                              </a:ext>
-                            </a:extLst>
-                          </a:blip>
-                          <a:srcRect/>
-                          <a:stretch>
-                            <a:fillRect/>
-                          </a:stretch>
-                        </pic:blipFill>
-                        <pic:spPr bwMode="auto">
-                          <a:xfrm>
-                            <a:off x="0" y="0"/>
-                            <a:ext cx="4057650" cy="3095625"/>
-                          </a:xfrm>
-                          <a:prstGeom prst="rect">
-                            <a:avLst/>
-                          </a:prstGeom>
-                          <a:noFill/>
-                          <a:ln>
-                            <a:noFill/>
-                          </a:ln>
-                        </pic:spPr>
-                      </pic:pic>
-                    </a:graphicData>
-                  </a:graphic>
-                </wp:inline>
-              </w:drawing>
-            </w:r>
-          </w:p>
-        </w:tc>
-      </w:tr>
-      <w:tr>
-        <w:tc>
-          <w:tcPr>
-            <w:tcW w:w="10170" w:type="dxa"/>
-            <w:gridSpan w:val="3"/>
-          </w:tcPr>
-          <w:p>
-            <w:pPr>
-              <w:pStyle w:val="ListParagraph"/>
-              <w:numPr>
-                <w:ilvl w:val="0"/>
-                <w:numId w:val="11"/>
-              </w:numPr>
-              <w:tabs>
-                <w:tab w:val="left" w:pos="342"/>
-              </w:tabs>
-              <w:spacing w:before="240"/>
-              <w:ind w:left="696" w:right="720"/>
-            </w:pPr>
-            <w:r>
-              <w:rPr>
-                <w:noProof/>
-              </w:rPr>
-              <w:t xml:space="preserve">If receiving these messages click &lt;OK&gt; and proceed with installation. </w:t>
-            </w:r>
-            <w:r>
-              <w:rPr>
-                <w:noProof/>
-              </w:rPr>
-              <w:t xml:space="preserve">If one or more </w:t>
-            </w:r>
-            <w:r>
-              <w:rPr>
-                <w:noProof/>
-              </w:rPr>
-              <w:t>error message</w:t>
-            </w:r>
-            <w:r>
-              <w:rPr>
-                <w:noProof/>
-              </w:rPr>
-              <w:t>s such as the one displayed</w:t>
-            </w:r>
-            <w:r>
-              <w:rPr>
-                <w:noProof/>
-              </w:rPr>
-              <w:t xml:space="preserve"> below</w:t>
-            </w:r>
-            <w:r>
-              <w:rPr>
-                <w:noProof/>
-              </w:rPr>
-              <w:t xml:space="preserve"> appear</w:t>
-            </w:r>
-            <w:r>
-              <w:rPr>
-                <w:noProof/>
-              </w:rPr>
-              <w:t>,</w:t>
-            </w:r>
-            <w:r>
-              <w:rPr>
-                <w:noProof/>
-              </w:rPr>
-              <w:t xml:space="preserve"> clear them</w:t>
-            </w:r>
-            <w:r>
-              <w:rPr>
-                <w:noProof/>
-              </w:rPr>
-              <w:t xml:space="preserve"> by clicking OK to ignore </w:t>
-            </w:r>
-            <w:r>
-              <w:rPr>
-                <w:noProof/>
-              </w:rPr>
-              <w:t>them</w:t>
-            </w:r>
-            <w:r>
-              <w:rPr>
-                <w:noProof/>
-              </w:rPr>
-              <w:t>. Then click &lt;Finish&gt; to complete the installation</w:t>
-            </w:r>
-            <w:r>
-              <w:rPr>
-                <w:noProof/>
-              </w:rPr>
-              <w:t>.</w:t>
-            </w:r>
-            <w:r>
-              <w:t xml:space="preserve"> </w:t>
-            </w:r>
-          </w:p>
-        </w:tc>
-      </w:tr>
-      <w:tr>
-        <w:tc>
-          <w:tcPr>
-            <w:tcW w:w="5085" w:type="dxa"/>
-            <w:gridSpan w:val="2"/>
-          </w:tcPr>
-          <w:p>
-            <w:pPr>
-              <w:ind w:left="66" w:right="720"/>
-            </w:pPr>
-            <w:r>
-              <w:rPr>
-                <w:noProof/>
-              </w:rPr>
-              <mc:AlternateContent>
-                <mc:Choice Requires="wps">
-                  <w:drawing>
-                    <wp:anchor distT="0" distB="0" distL="114300" distR="114300" simplePos="0" relativeHeight="251711488" behindDoc="0" locked="0" layoutInCell="1" allowOverlap="1" wp14:anchorId="7B268046" wp14:editId="0F140055">
-                      <wp:simplePos x="0" y="0"/>
-                      <wp:positionH relativeFrom="column">
-                        <wp:posOffset>2027555</wp:posOffset>
-                      </wp:positionH>
-                      <wp:positionV relativeFrom="paragraph">
-                        <wp:posOffset>690245</wp:posOffset>
-                      </wp:positionV>
-                      <wp:extent cx="971550" cy="343535"/>
-                      <wp:effectExtent l="0" t="0" r="19050" b="18415"/>
-                      <wp:wrapNone/>
-                      <wp:docPr id="460" name="Oval 86"/>
-                      <wp:cNvGraphicFramePr>
-                        <a:graphicFrameLocks xmlns:a="http://schemas.openxmlformats.org/drawingml/2006/main"/>
-                      </wp:cNvGraphicFramePr>
-                      <a:graphic xmlns:a="http://schemas.openxmlformats.org/drawingml/2006/main">
-                        <a:graphicData uri="http://schemas.microsoft.com/office/word/2010/wordprocessingShape">
-                          <wps:wsp>
-                            <wps:cNvSpPr>
-                              <a:spLocks noChangeArrowheads="1"/>
-                            </wps:cNvSpPr>
-                            <wps:spPr bwMode="auto">
-                              <a:xfrm>
-                                <a:off x="0" y="0"/>
-                                <a:ext cx="971550" cy="343535"/>
-                              </a:xfrm>
-                              <a:prstGeom prst="ellipse">
-                                <a:avLst/>
-                              </a:prstGeom>
-                              <a:solidFill>
-                                <a:srgbClr val="FFFFFF">
-                                  <a:alpha val="0"/>
-                                </a:srgbClr>
-                              </a:solidFill>
-                              <a:ln w="25400">
-                                <a:solidFill>
-                                  <a:srgbClr val="FF0000"/>
-                                </a:solidFill>
-                                <a:round/>
-                                <a:headEnd/>
-                                <a:tailEnd/>
-                              </a:ln>
-                            </wps:spPr>
-                            <wps:bodyPr rot="0" vert="horz" wrap="square" lIns="91440" tIns="45720" rIns="91440" bIns="45720" anchor="t" anchorCtr="0" upright="1">
-                              <a:noAutofit/>
-                            </wps:bodyPr>
-                          </wps:wsp>
-                        </a:graphicData>
-                      </a:graphic>
-                      <wp14:sizeRelH relativeFrom="page">
-                        <wp14:pctWidth>0</wp14:pctWidth>
-                      </wp14:sizeRelH>
-                      <wp14:sizeRelV relativeFrom="page">
-                        <wp14:pctHeight>0</wp14:pctHeight>
-                      </wp14:sizeRelV>
-                    </wp:anchor>
-                  </w:drawing>
-                </mc:Choice>
-                <mc:Fallback xmlns:w16="http://schemas.microsoft.com/office/word/2018/wordml" xmlns:w16cex="http://schemas.microsoft.com/office/word/2018/wordml/cex">
-                  <w:pict>
-                    <v:oval w14:anchorId="003380E6" id="Oval 86" o:spid="_x0000_s1026" style="position:absolute;margin-left:159.65pt;margin-top:54.35pt;width:76.5pt;height:27.05pt;z-index:251711488;visibility:visible;mso-wrap-style:square;mso-width-percent:0;mso-height-percent:0;mso-wrap-distance-left:9pt;mso-wrap-distance-top:0;mso-wrap-distance-right:9pt;mso-wrap-distance-bottom:0;mso-position-horizontal:absolute;mso-position-horizontal-relative:text;mso-position-vertical:absolute;mso-position-vertical-relative:text;mso-width-percent:0;mso-height-percent:0;mso-width-relative:page;mso-height-relative:page;v-text-anchor:top" o:gfxdata="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" strokecolor="red" strokeweight="2pt">
-                      <v:fill opacity="0"/>
-                    </v:oval>
-                  </w:pict>
-                </mc:Fallback>
-              </mc:AlternateContent>
-            </w:r>
-            <w:r>
-              <w:rPr>
-                <w:noProof/>
-              </w:rPr>
-              <w:drawing>
-                <wp:inline distT="0" distB="0" distL="0" distR="0" wp14:anchorId="0D5D7CF2" wp14:editId="568F0F01">
-                  <wp:extent cx="2821781" cy="2857500"/>
-                  <wp:effectExtent l="0" t="0" r="0" b="0"/>
-                  <wp:docPr id="30" name="Picture 30"/>
-                  <wp:cNvGraphicFramePr>
-                    <a:graphicFrameLocks xmlns:a="http://schemas.openxmlformats.org/drawingml/2006/main" noChangeAspect="1"/>
-                  </wp:cNvGraphicFramePr>
-                  <a:graphic xmlns:a="http://schemas.openxmlformats.org/drawingml/2006/main">
-                    <a:graphicData uri="http://schemas.openxmlformats.org/drawingml/2006/picture">
-                      <pic:pic xmlns:pic="http://schemas.openxmlformats.org/drawingml/2006/picture">
-                        <pic:nvPicPr>
-                          <pic:cNvPr id="0" name="Picture 248"/>
-                          <pic:cNvPicPr>
-                            <a:picLocks noChangeAspect="1" noChangeArrowheads="1"/>
-                          </pic:cNvPicPr>
-                        </pic:nvPicPr>
-                        <pic:blipFill>
-                          <a:blip r:embed="rId16">
-                            <a:extLst>
-                              <a:ext uri="{28A0092B-C50C-407E-A947-70E740481C1C}">
-                                <a14:useLocalDpi xmlns:a14="http://schemas.microsoft.com/office/drawing/2010/main" val="0"/>
-                              </a:ext>
-                            </a:extLst>
-                          </a:blip>
-                          <a:srcRect/>
-                          <a:stretch>
-                            <a:fillRect/>
-                          </a:stretch>
-                        </pic:blipFill>
-                        <pic:spPr bwMode="auto">
-                          <a:xfrm>
-                            <a:off x="0" y="0"/>
-                            <a:ext cx="2823188" cy="2858925"/>
-                          </a:xfrm>
-                          <a:prstGeom prst="rect">
-                            <a:avLst/>
-                          </a:prstGeom>
-                          <a:noFill/>
-                          <a:ln>
-                            <a:noFill/>
-                          </a:ln>
-                        </pic:spPr>
-                      </pic:pic>
-                    </a:graphicData>
-                  </a:graphic>
-                </wp:inline>
-              </w:drawing>
-            </w:r>
-          </w:p>
-        </w:tc>
-        <w:tc>
-          <w:tcPr>
-            <w:tcW w:w="5085" w:type="dxa"/>
-          </w:tcPr>
-          <w:p>
-            <w:pPr>
-              <w:ind w:left="66" w:right="720"/>
-            </w:pPr>
-            <w:r>
-              <w:rPr>
-                <w:noProof/>
-              </w:rPr>
-              <mc:AlternateContent>
-                <mc:Choice Requires="wps">
-                  <w:drawing>
-                    <wp:anchor distT="0" distB="0" distL="114300" distR="114300" simplePos="0" relativeHeight="251713536" behindDoc="0" locked="0" layoutInCell="1" allowOverlap="1" wp14:anchorId="493F70F4" wp14:editId="21DD2772">
-                      <wp:simplePos x="0" y="0"/>
-                      <wp:positionH relativeFrom="column">
-                        <wp:posOffset>1979295</wp:posOffset>
-                      </wp:positionH>
-                      <wp:positionV relativeFrom="paragraph">
-                        <wp:posOffset>2160905</wp:posOffset>
-                      </wp:positionV>
-                      <wp:extent cx="971550" cy="343535"/>
-                      <wp:effectExtent l="0" t="0" r="19050" b="18415"/>
-                      <wp:wrapNone/>
-                      <wp:docPr id="461" name="Oval 86"/>
-                      <wp:cNvGraphicFramePr>
-                        <a:graphicFrameLocks xmlns:a="http://schemas.openxmlformats.org/drawingml/2006/main"/>
-                      </wp:cNvGraphicFramePr>
-                      <a:graphic xmlns:a="http://schemas.openxmlformats.org/drawingml/2006/main">
-                        <a:graphicData uri="http://schemas.microsoft.com/office/word/2010/wordprocessingShape">
-                          <wps:wsp>
-                            <wps:cNvSpPr>
-                              <a:spLocks noChangeArrowheads="1"/>
-                            </wps:cNvSpPr>
-                            <wps:spPr bwMode="auto">
-                              <a:xfrm>
-                                <a:off x="0" y="0"/>
-                                <a:ext cx="971550" cy="343535"/>
-                              </a:xfrm>
-                              <a:prstGeom prst="ellipse">
-                                <a:avLst/>
-                              </a:prstGeom>
-                              <a:solidFill>
-                                <a:srgbClr val="FFFFFF">
-                                  <a:alpha val="0"/>
-                                </a:srgbClr>
-                              </a:solidFill>
-                              <a:ln w="25400">
-                                <a:solidFill>
-                                  <a:srgbClr val="FF0000"/>
-                                </a:solidFill>
-                                <a:round/>
-                                <a:headEnd/>
-                                <a:tailEnd/>
-                              </a:ln>
-                            </wps:spPr>
-                            <wps:bodyPr rot="0" vert="horz" wrap="square" lIns="91440" tIns="45720" rIns="91440" bIns="45720" anchor="t" anchorCtr="0" upright="1">
-                              <a:noAutofit/>
-                            </wps:bodyPr>
-                          </wps:wsp>
-                        </a:graphicData>
-                      </a:graphic>
-                      <wp14:sizeRelH relativeFrom="page">
-                        <wp14:pctWidth>0</wp14:pctWidth>
-                      </wp14:sizeRelH>
-                      <wp14:sizeRelV relativeFrom="page">
-                        <wp14:pctHeight>0</wp14:pctHeight>
-                      </wp14:sizeRelV>
-                    </wp:anchor>
-                  </w:drawing>
-                </mc:Choice>
-                <mc:Fallback xmlns:w16="http://schemas.microsoft.com/office/word/2018/wordml" xmlns:w16cex="http://schemas.microsoft.com/office/word/2018/wordml/cex">
-                  <w:pict>
-                    <v:oval w14:anchorId="2FEC5E7D" id="Oval 86" o:spid="_x0000_s1026" style="position:absolute;margin-left:155.85pt;margin-top:170.15pt;width:76.5pt;height:27.05pt;z-index:251713536;visibility:visible;mso-wrap-style:square;mso-width-percent:0;mso-height-percent:0;mso-wrap-distance-left:9pt;mso-wrap-distance-top:0;mso-wrap-distance-right:9pt;mso-wrap-distance-bottom:0;mso-position-horizontal:absolute;mso-position-horizontal-relative:text;mso-position-vertical:absolute;mso-position-vertical-relative:text;mso-width-percent:0;mso-height-percent:0;mso-width-relative:page;mso-height-relative:page;v-text-anchor:top" o:gfxdata="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" strokecolor="red" strokeweight="2pt">
-                      <v:fill opacity="0"/>
-                    </v:oval>
-                  </w:pict>
-                </mc:Fallback>
-              </mc:AlternateContent>
-            </w:r>
-            <w:r>
-              <w:rPr>
-                <w:noProof/>
-              </w:rPr>
-              <w:drawing>
-                <wp:inline distT="0" distB="0" distL="0" distR="0" wp14:anchorId="3C3EFBFC" wp14:editId="5755B588">
-                  <wp:extent cx="3333750" cy="2571750"/>
-                  <wp:effectExtent l="0" t="0" r="0" b="0"/>
-                  <wp:docPr id="31" name="Picture 31"/>
-                  <wp:cNvGraphicFramePr>
-                    <a:graphicFrameLocks xmlns:a="http://schemas.openxmlformats.org/drawingml/2006/main" noChangeAspect="1"/>
-                  </wp:cNvGraphicFramePr>
-                  <a:graphic xmlns:a="http://schemas.openxmlformats.org/drawingml/2006/main">
-                    <a:graphicData uri="http://schemas.openxmlformats.org/drawingml/2006/picture">
-                      <pic:pic xmlns:pic="http://schemas.openxmlformats.org/drawingml/2006/picture">
-                        <pic:nvPicPr>
-                          <pic:cNvPr id="0" name="Picture 249"/>
-                          <pic:cNvPicPr>
-                            <a:picLocks noChangeAspect="1" noChangeArrowheads="1"/>
-                          </pic:cNvPicPr>
-                        </pic:nvPicPr>
-                        <pic:blipFill>
-                          <a:blip r:embed="rId17">
-                            <a:extLst>
-                              <a:ext uri="{28A0092B-C50C-407E-A947-70E740481C1C}">
-                                <a14:useLocalDpi xmlns:a14="http://schemas.microsoft.com/office/drawing/2010/main" val="0"/>
-                              </a:ext>
-                            </a:extLst>
-                          </a:blip>
-                          <a:srcRect/>
-                          <a:stretch>
-                            <a:fillRect/>
-                          </a:stretch>
-                        </pic:blipFill>
-                        <pic:spPr bwMode="auto">
-                          <a:xfrm>
-                            <a:off x="0" y="0"/>
-                            <a:ext cx="3333750" cy="2571750"/>
-                          </a:xfrm>
-                          <a:prstGeom prst="rect">
-                            <a:avLst/>
-                          </a:prstGeom>
-                          <a:noFill/>
-                          <a:ln>
-                            <a:noFill/>
-                          </a:ln>
-                        </pic:spPr>
-                      </pic:pic>
-                    </a:graphicData>
-                  </a:graphic>
-                </wp:inline>
-              </w:drawing>
-            </w:r>
-          </w:p>
-        </w:tc>
-      </w:tr>
-    </w:tbl>
-    <w:p>
-      <w:pPr>
-        <w:tabs>
-          <w:tab w:val="left" w:pos="990"/>
-        </w:tabs>
-        <w:ind w:right="720"/>
-      </w:pPr>
-    </w:p>
-    <w:p>
-      <w:pPr>
-        <w:tabs>
-          <w:tab w:val="left" w:pos="990"/>
-        </w:tabs>
-        <w:ind w:left="990" w:right="720"/>
-      </w:pPr>
-    </w:p>
-    <w:p>
-      <w:pPr>
-        <w:tabs>
-          <w:tab w:val="left" w:pos="990"/>
-        </w:tabs>
-        <w:ind w:left="990" w:right="720"/>
-      </w:pPr>
-    </w:p>
-    <w:p>
-      <w:pPr>
-        <w:tabs>
-          <w:tab w:val="left" w:pos="990"/>
-        </w:tabs>
-        <w:ind w:left="990" w:right="720"/>
-        <w:jc w:val="center"/>
-      </w:pPr>
-    </w:p>
-    <w:p>
-      <w:pPr>
-        <w:numPr>
-          <w:ilvl w:val="0"/>
-          <w:numId w:val="3"/>
-        </w:numPr>
-        <w:tabs>
-          <w:tab w:val="left" w:pos="990"/>
-        </w:tabs>
-        <w:ind w:right="720"/>
-      </w:pPr>
-      <w:r>
-        <w:rPr>
-          <w:b/>
-        </w:rPr>
-        <w:t>Install</w:t>
-      </w:r>
-      <w:r>
-        <w:t xml:space="preserve"> </w:t>
-      </w:r>
-      <w:r>
-        <w:rPr>
-          <w:b/>
-        </w:rPr>
-        <w:t>FIADB Oracle Schema:</w:t>
-      </w:r>
-      <w:r>
-        <w:t xml:space="preserve"> </w:t>
-      </w:r>
-    </w:p>
-    <w:p>
-      <w:pPr>
-        <w:numPr>
-          <w:ilvl w:val="1"/>
-          <w:numId w:val="7"/>
-        </w:numPr>
-        <w:tabs>
-          <w:tab w:val="left" w:pos="990"/>
-        </w:tabs>
-        <w:ind w:right="720"/>
-      </w:pPr>
-      <w:r>
-        <w:t xml:space="preserve">Start the command prompt </w:t>
-      </w:r>
-      <w:r>
-        <w:t>with administrative privileges</w:t>
-      </w:r>
-      <w:r>
-        <w:t xml:space="preserve"> </w:t>
-      </w:r>
-    </w:p>
-    <w:p>
-      <w:pPr>
-        <w:numPr>
-          <w:ilvl w:val="1"/>
-          <w:numId w:val="7"/>
-        </w:numPr>
-        <w:tabs>
-          <w:tab w:val="left" w:pos="990"/>
-        </w:tabs>
-        <w:ind w:right="720"/>
-      </w:pPr>
-      <w:r>
-        <w:t xml:space="preserve">At the command prompt type </w:t>
-      </w:r>
-      <w:r>
-        <w:rPr>
-          <w:b/>
-        </w:rPr>
-        <w:t xml:space="preserve">cd </w:t>
-      </w:r>
-      <w:r>
-        <w:rPr>
-          <w:b/>
-        </w:rPr>
-        <w:t xml:space="preserve">c:\ </w:t>
-      </w:r>
-      <w:proofErr w:type="spellStart"/>
-      <w:r>
-        <w:rPr>
-          <w:b/>
-        </w:rPr>
-        <w:t>fia_biosum</w:t>
-      </w:r>
-      <w:proofErr w:type="spellEnd"/>
-      <w:r>
-        <w:rPr>
-          <w:b/>
-        </w:rPr>
-        <w:t>\setup</w:t>
-      </w:r>
-      <w:r>
-        <w:rPr>
-          <w:b/>
-        </w:rPr>
-        <w:t>\</w:t>
-      </w:r>
-      <w:proofErr w:type="spellStart"/>
-      <w:r>
-        <w:rPr>
-          <w:b/>
-        </w:rPr>
-        <w:t>Import_FCS</w:t>
-      </w:r>
-      <w:r>
-        <w:rPr>
-          <w:b/>
-        </w:rPr>
-        <w:t>_BioSum</w:t>
-      </w:r>
-      <w:proofErr w:type="spellEnd"/>
-      <w:r>
-        <w:t xml:space="preserve"> and </w:t>
-      </w:r>
-      <w:r>
-        <w:t xml:space="preserve">the </w:t>
-      </w:r>
-      <w:r>
-        <w:t>&lt;en</w:t>
-      </w:r>
-      <w:r>
-        <w:t>ter&gt;</w:t>
-      </w:r>
-      <w:r>
-        <w:t xml:space="preserve"> key</w:t>
-      </w:r>
-      <w:r>
-        <w:t xml:space="preserve"> (case does not matter when typing these commands at the command line prompt)</w:t>
-      </w:r>
-      <w:r>
-        <w:t xml:space="preserve">.  </w:t>
-      </w:r>
-    </w:p>
-    <w:p>
-      <w:pPr>
-        <w:numPr>
-          <w:ilvl w:val="1"/>
-          <w:numId w:val="7"/>
-        </w:numPr>
-        <w:tabs>
-          <w:tab w:val="left" w:pos="990"/>
-        </w:tabs>
-        <w:ind w:right="720"/>
-      </w:pPr>
-      <w:r>
-        <w:t>At the c:\fia_biosum\</w:t>
-      </w:r>
-      <w:r>
-        <w:t>setup</w:t>
-      </w:r>
-      <w:r>
-        <w:t>\Import_FCS</w:t>
-      </w:r>
-      <w:r>
-        <w:t xml:space="preserve">&gt; command prompt type </w:t>
-      </w:r>
-      <w:r>
-        <w:rPr>
-          <w:b/>
-        </w:rPr>
-        <w:t>.\FCS_BioSum_</w:t>
-      </w:r>
-      <w:r>
-        <w:rPr>
-          <w:b/>
-        </w:rPr>
-        <w:t>Import.bat</w:t>
-      </w:r>
-      <w:r>
-        <w:t xml:space="preserve"> and the &lt;enter&gt;.</w:t>
-      </w:r>
-    </w:p>
-    <w:p>
-      <w:pPr>
-        <w:tabs>
-          <w:tab w:val="left" w:pos="990"/>
-        </w:tabs>
-        <w:ind w:left="990" w:right="720"/>
-        <w:rPr>
-          <w:b/>
-        </w:rPr>
-      </w:pPr>
-    </w:p>
-    <w:p>
-      <w:pPr>
-        <w:pStyle w:val="Default"/>
-        <w:ind w:left="630"/>
-        <w:rPr>
-          <w:rFonts w:ascii="Times New Roman" w:hAnsi="Times New Roman" w:cs="Times New Roman"/>
-          <w:color w:val="auto"/>
-        </w:rPr>
-      </w:pPr>
-      <w:r>
-        <w:rPr>
-          <w:b/>
-          <w:u w:val="single"/>
-        </w:rPr>
-        <w:t>Note</w:t>
-      </w:r>
-      <w:r>
-        <w:rPr>
-          <w:rFonts w:ascii="Times New Roman" w:hAnsi="Times New Roman" w:cs="Times New Roman"/>
-          <w:color w:val="auto"/>
-        </w:rPr>
-        <w:t xml:space="preserve"> </w:t>
-      </w:r>
-    </w:p>
-    <w:p>
-      <w:pPr>
-        <w:autoSpaceDE w:val="0"/>
-        <w:autoSpaceDN w:val="0"/>
-        <w:adjustRightInd w:val="0"/>
-        <w:ind w:left="630"/>
-      </w:pPr>
-      <w:r>
-        <w:t xml:space="preserve">It is ESSENTIAL that all of the following files be in the </w:t>
-      </w:r>
-      <w:proofErr w:type="spellStart"/>
-      <w:r>
-        <w:t>Import_FCS</w:t>
-      </w:r>
-      <w:r>
-        <w:t>_BioSum</w:t>
-      </w:r>
-      <w:proofErr w:type="spellEnd"/>
-      <w:r>
-        <w:t xml:space="preserve"> directory BEFORE running the </w:t>
-      </w:r>
-      <w:r>
-        <w:t>FCS_BioSum_Import.bat</w:t>
-      </w:r>
-      <w:r>
-        <w:t xml:space="preserve"> </w:t>
-      </w:r>
-      <w:r>
-        <w:t>file (as admin):</w:t>
-      </w:r>
-    </w:p>
-    <w:p>
-      <w:pPr>
-        <w:autoSpaceDE w:val="0"/>
-        <w:autoSpaceDN w:val="0"/>
-        <w:adjustRightInd w:val="0"/>
-        <w:ind w:left="630"/>
-      </w:pPr>
-      <w:r>
-        <w:t>1. FCS_</w:t>
-      </w:r>
-      <w:r>
-        <w:t>BIOSUM</w:t>
-      </w:r>
-      <w:r>
-        <w:t xml:space="preserve">.DMP (dated </w:t>
-      </w:r>
-      <w:r>
-        <w:t>5/25</w:t>
-      </w:r>
-      <w:r>
-        <w:t>/201</w:t>
-      </w:r>
-      <w:r>
-        <w:t>8</w:t>
-      </w:r>
-      <w:r>
-        <w:t>)</w:t>
-      </w:r>
-    </w:p>
-    <w:p>
-      <w:pPr>
-        <w:autoSpaceDE w:val="0"/>
-        <w:autoSpaceDN w:val="0"/>
-        <w:adjustRightInd w:val="0"/>
-        <w:ind w:left="630"/>
-      </w:pPr>
-      <w:r>
-        <w:t>2. FCS_</w:t>
-      </w:r>
-      <w:r>
-        <w:t>BIOSUM_</w:t>
-      </w:r>
-      <w:r>
-        <w:t>impdp.DAT</w:t>
-      </w:r>
-    </w:p>
-    <w:p>
-      <w:pPr>
-        <w:autoSpaceDE w:val="0"/>
-        <w:autoSpaceDN w:val="0"/>
-        <w:adjustRightInd w:val="0"/>
-        <w:ind w:left="630"/>
-      </w:pPr>
-      <w:r>
-        <w:t xml:space="preserve">3. </w:t>
-      </w:r>
-      <w:r>
-        <w:t>FCS_BIOSUM_</w:t>
-      </w:r>
-      <w:r>
-        <w:t>Import.bat</w:t>
-      </w:r>
-    </w:p>
-    <w:p>
-      <w:pPr>
-        <w:autoSpaceDE w:val="0"/>
-        <w:autoSpaceDN w:val="0"/>
-        <w:adjustRightInd w:val="0"/>
-        <w:ind w:left="630"/>
-      </w:pPr>
-      <w:r>
-        <w:t xml:space="preserve">4. </w:t>
-      </w:r>
-      <w:proofErr w:type="spellStart"/>
-      <w:r>
-        <w:t>FCS_BIOSUM_</w:t>
-      </w:r>
-      <w:r>
-        <w:t>SetNoPasswordExpiration.SQL</w:t>
-      </w:r>
-      <w:proofErr w:type="spellEnd"/>
-    </w:p>
-    <w:p>
-      <w:pPr>
-        <w:autoSpaceDE w:val="0"/>
-        <w:autoSpaceDN w:val="0"/>
-        <w:adjustRightInd w:val="0"/>
-        <w:ind w:left="630"/>
-      </w:pPr>
-      <w:r>
-        <w:t xml:space="preserve">5. </w:t>
-      </w:r>
-      <w:proofErr w:type="spellStart"/>
-      <w:r>
-        <w:t>FCS_BIOSUM_</w:t>
-      </w:r>
-      <w:r>
-        <w:t>TryDropUserCmd.SQL</w:t>
-      </w:r>
-      <w:proofErr w:type="spellEnd"/>
-    </w:p>
-    <w:p>
-      <w:pPr>
-        <w:tabs>
-          <w:tab w:val="left" w:pos="990"/>
-        </w:tabs>
-        <w:ind w:left="630" w:right="720"/>
-      </w:pPr>
-    </w:p>
-    <w:p>
-      <w:pPr>
-        <w:tabs>
-          <w:tab w:val="left" w:pos="990"/>
-        </w:tabs>
-        <w:ind w:left="990" w:right="720"/>
-        <w:rPr>
-          <w:b/>
-        </w:rPr>
-      </w:pPr>
-    </w:p>
-    <w:p>
-      <w:pPr>
-        <w:autoSpaceDE w:val="0"/>
-        <w:autoSpaceDN w:val="0"/>
-        <w:adjustRightInd w:val="0"/>
-        <w:ind w:left="990"/>
-      </w:pPr>
-      <w:r>
-        <w:t>If</w:t>
-      </w:r>
-      <w:r>
-        <w:t xml:space="preserve"> prompte</w:t>
-      </w:r>
-      <w:r>
-        <w:t xml:space="preserve">d for the </w:t>
-      </w:r>
-      <w:r>
-        <w:t xml:space="preserve">password type in </w:t>
-      </w:r>
-      <w:r>
-        <w:rPr>
-          <w:b/>
-        </w:rPr>
-        <w:t>fcs</w:t>
-      </w:r>
-      <w:r>
-        <w:t xml:space="preserve"> </w:t>
-      </w:r>
-      <w:r>
-        <w:t xml:space="preserve">(for this purpose, </w:t>
-      </w:r>
-      <w:r>
-        <w:rPr>
-          <w:b/>
-          <w:bCs/>
-        </w:rPr>
-        <w:t>case matters</w:t>
-      </w:r>
-      <w:r>
-        <w:t xml:space="preserve">—these are lower case letters) </w:t>
-      </w:r>
-      <w:r>
-        <w:t>and press &lt;enter&gt;.</w:t>
-      </w:r>
-      <w:r>
-        <w:t xml:space="preserve"> </w:t>
-      </w:r>
-      <w:r>
-        <w:rPr>
-          <w:rFonts w:ascii="Tahoma" w:hAnsi="Tahoma" w:cs="Tahoma"/>
-          <w:color w:val="000000"/>
-          <w:sz w:val="20"/>
-          <w:szCs w:val="20"/>
-        </w:rPr>
-        <w:t xml:space="preserve"> </w:t>
-      </w:r>
-      <w:r>
-        <w:rPr>
-          <w:color w:val="000000"/>
-        </w:rPr>
-        <w:t>(</w:t>
-      </w:r>
-      <w:r>
-        <w:rPr>
-          <w:b/>
-          <w:bCs/>
-          <w:color w:val="000000"/>
-        </w:rPr>
-        <w:t>IMPORTANT</w:t>
-      </w:r>
-      <w:r>
-        <w:rPr>
-          <w:b/>
-          <w:bCs/>
-          <w:color w:val="000000"/>
-        </w:rPr>
-        <w:t>!</w:t>
-      </w:r>
-      <w:r>
-        <w:rPr>
-          <w:color w:val="000000"/>
-        </w:rPr>
-        <w:t xml:space="preserve"> - </w:t>
-      </w:r>
-      <w:r>
-        <w:rPr>
-          <w:color w:val="000000"/>
-          <w:u w:val="single"/>
-        </w:rPr>
-        <w:t>the text will not appear</w:t>
-      </w:r>
-      <w:r>
-        <w:rPr>
-          <w:color w:val="000000"/>
-          <w:u w:val="single"/>
-        </w:rPr>
-        <w:t xml:space="preserve"> as you type, nor will</w:t>
-      </w:r>
-      <w:r>
-        <w:rPr>
-          <w:color w:val="000000"/>
-          <w:u w:val="single"/>
-        </w:rPr>
-        <w:t xml:space="preserve"> the cursor move. Don't type in any extraneous characters</w:t>
-      </w:r>
-      <w:r>
-        <w:rPr>
-          <w:color w:val="000000"/>
-        </w:rPr>
-        <w:t>)</w:t>
-      </w:r>
-      <w:r>
-        <w:rPr>
-          <w:color w:val="000000"/>
-        </w:rPr>
-        <w:t>.</w:t>
-      </w:r>
-      <w:r>
-        <w:t xml:space="preserve"> </w:t>
-      </w:r>
-      <w:r>
-        <w:t>See below.</w:t>
-      </w:r>
-    </w:p>
-    <w:p>
-      <w:pPr>
-        <w:tabs>
-          <w:tab w:val="left" w:pos="990"/>
-        </w:tabs>
-        <w:ind w:left="990" w:right="720"/>
-      </w:pPr>
-    </w:p>
-    <w:p>
-      <w:pPr>
-        <w:tabs>
-          <w:tab w:val="left" w:pos="990"/>
-        </w:tabs>
-        <w:ind w:left="990" w:right="720"/>
-        <w:jc w:val="center"/>
-      </w:pPr>
-      <w:r>
-        <w:rPr>
-          <w:noProof/>
-        </w:rPr>
-        <w:drawing>
-          <wp:inline distT="0" distB="0" distL="0" distR="0" wp14:anchorId="0E220B16" wp14:editId="4B0FF4F4">
-            <wp:extent cx="4714875" cy="1790700"/>
-            <wp:effectExtent l="0" t="0" r="9525" b="0"/>
-            <wp:docPr id="14" name="Picture 14"/>
-            <wp:cNvGraphicFramePr>
-              <a:graphicFrameLocks xmlns:a="http://schemas.openxmlformats.org/drawingml/2006/main" noChangeAspect="1"/>
-            </wp:cNvGraphicFramePr>
-            <a:graphic xmlns:a="http://schemas.openxmlformats.org/drawingml/2006/main">
-              <a:graphicData uri="http://schemas.openxmlformats.org/drawingml/2006/picture">
-                <pic:pic xmlns:pic="http://schemas.openxmlformats.org/drawingml/2006/picture">
-                  <pic:nvPicPr>
-                    <pic:cNvPr id="0" name="Picture 14"/>
-                    <pic:cNvPicPr>
-                      <a:picLocks noChangeAspect="1" noChangeArrowheads="1"/>
-                    </pic:cNvPicPr>
-                  </pic:nvPicPr>
-                  <pic:blipFill>
-                    <a:blip r:embed="rId18">
-                      <a:extLst>
-                        <a:ext uri="{28A0092B-C50C-407E-A947-70E740481C1C}">
-                          <a14:useLocalDpi xmlns:a14="http://schemas.microsoft.com/office/drawing/2010/main" val="0"/>
-                        </a:ext>
-                      </a:extLst>
-                    </a:blip>
-                    <a:srcRect/>
-                    <a:stretch>
-                      <a:fillRect/>
-                    </a:stretch>
-                  </pic:blipFill>
-                  <pic:spPr bwMode="auto">
-                    <a:xfrm>
-                      <a:off x="0" y="0"/>
-                      <a:ext cx="4714875" cy="1790700"/>
-                    </a:xfrm>
-                    <a:prstGeom prst="rect">
-                      <a:avLst/>
-                    </a:prstGeom>
-                    <a:noFill/>
-                    <a:ln>
-                      <a:noFill/>
-                    </a:ln>
-                  </pic:spPr>
-                </pic:pic>
-              </a:graphicData>
-            </a:graphic>
-          </wp:inline>
-        </w:drawing>
-      </w:r>
-    </w:p>
-    <w:p>
-      <w:pPr>
-        <w:tabs>
-          <w:tab w:val="left" w:pos="990"/>
-        </w:tabs>
-        <w:ind w:left="990" w:right="720"/>
-      </w:pPr>
-    </w:p>
-    <w:p>
-      <w:pPr>
-        <w:tabs>
-          <w:tab w:val="left" w:pos="990"/>
-        </w:tabs>
-        <w:ind w:left="990" w:right="720"/>
-      </w:pPr>
-      <w:r>
-        <w:t xml:space="preserve">Many lines of processing will scroll up the screen; when finished, </w:t>
-      </w:r>
-      <w:r>
-        <w:t>you may see a “3”. Press &lt;enter&gt;, then “quit” to exit the ORACLEXE environment.</w:t>
-      </w:r>
-    </w:p>
-    <w:p>
-      <w:pPr>
-        <w:tabs>
-          <w:tab w:val="left" w:pos="990"/>
-        </w:tabs>
-        <w:ind w:right="720"/>
-      </w:pPr>
-      <w:r>
-        <w:tab/>
-      </w:r>
-    </w:p>
-    <w:p>
-      <w:pPr>
-        <w:tabs>
-          <w:tab w:val="left" w:pos="990"/>
-        </w:tabs>
-        <w:ind w:left="990" w:right="720"/>
-        <w:rPr>
-          <w:b/>
-          <w:sz w:val="28"/>
-          <w:szCs w:val="28"/>
-        </w:rPr>
-      </w:pPr>
-      <w:r>
-        <w:br w:type="page"/>
-      </w:r>
-      <w:r>
-        <w:rPr>
-          <w:b/>
-          <w:sz w:val="28"/>
-          <w:szCs w:val="28"/>
-        </w:rPr>
-        <w:lastRenderedPageBreak/>
-        <w:t>Tips for troubleshooting the O</w:t>
-      </w:r>
-      <w:r>
-        <w:rPr>
-          <w:b/>
-          <w:sz w:val="28"/>
-          <w:szCs w:val="28"/>
-        </w:rPr>
-        <w:t xml:space="preserve">racle FCS Schema </w:t>
-      </w:r>
-    </w:p>
-    <w:p>
-      <w:pPr>
-        <w:tabs>
-          <w:tab w:val="left" w:pos="990"/>
-        </w:tabs>
-        <w:ind w:left="990" w:right="720"/>
-      </w:pPr>
-    </w:p>
-    <w:tbl>
-      <w:tblPr>
-        <w:tblW w:w="0" w:type="auto"/>
-        <w:tblInd w:w="1188" w:type="dxa"/>
-        <w:tblBorders>
-          <w:top w:val="single" w:sz="4" w:space="0" w:color="auto"/>
-          <w:left w:val="single" w:sz="4" w:space="0" w:color="auto"/>
-          <w:bottom w:val="single" w:sz="4" w:space="0" w:color="auto"/>
-          <w:right w:val="single" w:sz="4" w:space="0" w:color="auto"/>
-          <w:insideH w:val="single" w:sz="4" w:space="0" w:color="auto"/>
-          <w:insideV w:val="single" w:sz="4" w:space="0" w:color="auto"/>
-        </w:tblBorders>
-        <w:tblLook w:val="04A0" w:firstRow="1" w:lastRow="0" w:firstColumn="1" w:lastColumn="0" w:noHBand="0" w:noVBand="1"/>
-      </w:tblPr>
-      <w:tblGrid>
-        <w:gridCol w:w="9482"/>
-      </w:tblGrid>
-      <w:tr>
-        <w:trPr>
-          <w:trHeight w:val="299"/>
-        </w:trPr>
-        <w:tc>
-          <w:tcPr>
-            <w:tcW w:w="9482" w:type="dxa"/>
-            <w:shd w:val="clear" w:color="auto" w:fill="auto"/>
-          </w:tcPr>
-          <w:p>
-            <w:pPr>
-              <w:tabs>
-                <w:tab w:val="left" w:pos="990"/>
-              </w:tabs>
-              <w:ind w:right="720"/>
-            </w:pPr>
-          </w:p>
-          <w:p>
-            <w:pPr>
-              <w:tabs>
-                <w:tab w:val="left" w:pos="990"/>
-              </w:tabs>
-              <w:ind w:right="720"/>
-            </w:pPr>
-            <w:r>
-              <w:t xml:space="preserve">If a previous FCS schema is already installed </w:t>
-            </w:r>
-            <w:r>
-              <w:t xml:space="preserve">on your computer </w:t>
-            </w:r>
-            <w:r>
-              <w:t>or if the setup of the schema failed</w:t>
-            </w:r>
-            <w:r>
-              <w:t>,</w:t>
-            </w:r>
-            <w:r>
-              <w:t xml:space="preserve"> follow these steps: </w:t>
-            </w:r>
-          </w:p>
-          <w:p>
-            <w:pPr>
-              <w:tabs>
-                <w:tab w:val="left" w:pos="990"/>
-              </w:tabs>
-              <w:ind w:right="720"/>
-            </w:pPr>
-          </w:p>
-          <w:p>
-            <w:pPr>
-              <w:numPr>
-                <w:ilvl w:val="0"/>
-                <w:numId w:val="4"/>
-              </w:numPr>
-              <w:tabs>
-                <w:tab w:val="left" w:pos="990"/>
-              </w:tabs>
-              <w:ind w:right="720"/>
-            </w:pPr>
-            <w:r>
-              <w:t xml:space="preserve">Navigate to the </w:t>
-            </w:r>
-            <w:r>
-              <w:rPr>
-                <w:sz w:val="23"/>
-                <w:szCs w:val="23"/>
-              </w:rPr>
-              <w:t>C:\oraclexe\app\oracle\admin\XE\dpdump folder</w:t>
-            </w:r>
-          </w:p>
-          <w:p>
-            <w:pPr>
-              <w:numPr>
-                <w:ilvl w:val="0"/>
-                <w:numId w:val="4"/>
-              </w:numPr>
-              <w:tabs>
-                <w:tab w:val="left" w:pos="990"/>
-              </w:tabs>
-              <w:ind w:right="720"/>
-            </w:pPr>
-            <w:r>
-              <w:rPr>
-                <w:sz w:val="23"/>
-                <w:szCs w:val="23"/>
-              </w:rPr>
-              <w:t>Delete all files</w:t>
-            </w:r>
-          </w:p>
-          <w:p>
-            <w:pPr>
-              <w:numPr>
-                <w:ilvl w:val="0"/>
-                <w:numId w:val="4"/>
-              </w:numPr>
-              <w:tabs>
-                <w:tab w:val="left" w:pos="990"/>
-              </w:tabs>
-              <w:ind w:right="720"/>
-            </w:pPr>
-            <w:r>
-              <w:rPr>
-                <w:sz w:val="23"/>
-                <w:szCs w:val="23"/>
-              </w:rPr>
-              <w:t>Repeat</w:t>
-            </w:r>
-            <w:r>
-              <w:rPr>
-                <w:sz w:val="23"/>
-                <w:szCs w:val="23"/>
-              </w:rPr>
-              <w:t xml:space="preserve"> </w:t>
-            </w:r>
-            <w:r>
-              <w:rPr>
-                <w:sz w:val="23"/>
-                <w:szCs w:val="23"/>
-              </w:rPr>
-              <w:t xml:space="preserve">step </w:t>
-            </w:r>
-            <w:r>
-              <w:rPr>
-                <w:sz w:val="23"/>
-                <w:szCs w:val="23"/>
-              </w:rPr>
-              <w:t>9</w:t>
-            </w:r>
-          </w:p>
-          <w:p>
-            <w:pPr>
-              <w:tabs>
-                <w:tab w:val="left" w:pos="990"/>
-              </w:tabs>
-              <w:ind w:right="720"/>
-              <w:rPr>
-                <w:sz w:val="23"/>
-                <w:szCs w:val="23"/>
-              </w:rPr>
-            </w:pPr>
-          </w:p>
-          <w:p>
-            <w:pPr>
-              <w:tabs>
-                <w:tab w:val="left" w:pos="990"/>
-              </w:tabs>
-              <w:ind w:right="720"/>
-              <w:rPr>
-                <w:sz w:val="23"/>
-                <w:szCs w:val="23"/>
-              </w:rPr>
-            </w:pPr>
-            <w:r>
-              <w:rPr>
-                <w:sz w:val="23"/>
-                <w:szCs w:val="23"/>
-              </w:rPr>
-              <w:t>If the FIA BIOSUM MANAGER application fail</w:t>
-            </w:r>
-            <w:r>
-              <w:rPr>
-                <w:sz w:val="23"/>
-                <w:szCs w:val="23"/>
-              </w:rPr>
-              <w:t>s</w:t>
-            </w:r>
-            <w:r>
-              <w:rPr>
-                <w:sz w:val="23"/>
-                <w:szCs w:val="23"/>
-              </w:rPr>
-              <w:t xml:space="preserve"> to connect to the Oracle FCS services</w:t>
-            </w:r>
-            <w:r>
-              <w:rPr>
-                <w:sz w:val="23"/>
-                <w:szCs w:val="23"/>
-              </w:rPr>
-              <w:t>,</w:t>
-            </w:r>
-            <w:r>
-              <w:rPr>
-                <w:sz w:val="23"/>
-                <w:szCs w:val="23"/>
-              </w:rPr>
-              <w:t xml:space="preserve"> follow these steps:</w:t>
-            </w:r>
-          </w:p>
-          <w:p>
-            <w:pPr>
-              <w:autoSpaceDE w:val="0"/>
-              <w:autoSpaceDN w:val="0"/>
-              <w:adjustRightInd w:val="0"/>
-              <w:rPr>
-                <w:color w:val="000000"/>
-              </w:rPr>
-            </w:pPr>
-          </w:p>
-          <w:p>
-            <w:pPr>
-              <w:numPr>
-                <w:ilvl w:val="0"/>
-                <w:numId w:val="5"/>
-              </w:numPr>
-            </w:pPr>
-            <w:r>
-              <w:t xml:space="preserve">Start a command prompt with &lt;Run </w:t>
-            </w:r>
-            <w:r>
-              <w:t>Elevated</w:t>
-            </w:r>
-            <w:r>
-              <w:t xml:space="preserve">&gt;. </w:t>
-            </w:r>
-          </w:p>
-          <w:p>
-            <w:pPr>
-              <w:numPr>
-                <w:ilvl w:val="0"/>
-                <w:numId w:val="5"/>
-              </w:numPr>
-            </w:pPr>
-            <w:r>
-              <w:t xml:space="preserve">Open the </w:t>
-            </w:r>
-            <w:proofErr w:type="spellStart"/>
-            <w:r>
-              <w:rPr>
-                <w:b/>
-              </w:rPr>
-              <w:t>sqlnet.ora</w:t>
-            </w:r>
-            <w:proofErr w:type="spellEnd"/>
-            <w:r>
-              <w:t xml:space="preserve"> file in a text editor (</w:t>
-            </w:r>
-            <w:r>
-              <w:t xml:space="preserve">such as </w:t>
-            </w:r>
-            <w:r>
-              <w:t>notepad). It is located in the folder: C:\oraclexe\app\oracle\product\11.2.0\server\network\ADMIN</w:t>
-            </w:r>
-          </w:p>
-          <w:p>
-            <w:pPr>
-              <w:numPr>
-                <w:ilvl w:val="0"/>
-                <w:numId w:val="5"/>
-              </w:numPr>
-            </w:pPr>
-            <w:r>
-              <w:t>E</w:t>
-            </w:r>
-            <w:r>
-              <w:t>dit</w:t>
-            </w:r>
-            <w:r>
-              <w:t xml:space="preserve"> this file so that it reads as</w:t>
-            </w:r>
-            <w:r>
-              <w:t xml:space="preserve"> below </w:t>
-            </w:r>
-          </w:p>
-          <w:p>
-            <w:pPr>
-              <w:autoSpaceDE w:val="0"/>
-              <w:autoSpaceDN w:val="0"/>
-              <w:adjustRightInd w:val="0"/>
-              <w:ind w:left="1440"/>
-              <w:rPr>
-                <w:color w:val="000000"/>
-                <w:sz w:val="23"/>
-                <w:szCs w:val="23"/>
-              </w:rPr>
-            </w:pPr>
-            <w:r>
-              <w:rPr>
-                <w:color w:val="000000"/>
-                <w:sz w:val="23"/>
-                <w:szCs w:val="23"/>
-              </w:rPr>
-              <w:t xml:space="preserve">FROM </w:t>
-            </w:r>
-          </w:p>
-          <w:p>
-            <w:pPr>
-              <w:autoSpaceDE w:val="0"/>
-              <w:autoSpaceDN w:val="0"/>
-              <w:adjustRightInd w:val="0"/>
-              <w:ind w:left="1440"/>
-              <w:rPr>
-                <w:color w:val="000000"/>
-                <w:sz w:val="23"/>
-                <w:szCs w:val="23"/>
-              </w:rPr>
-            </w:pPr>
-            <w:r>
-              <w:rPr>
-                <w:color w:val="000000"/>
-                <w:sz w:val="23"/>
-                <w:szCs w:val="23"/>
-              </w:rPr>
-              <w:t xml:space="preserve">SQLNET.AUTHENTICATION_SERVICES = (NTS) </w:t>
-            </w:r>
-          </w:p>
-          <w:p>
-            <w:pPr>
-              <w:autoSpaceDE w:val="0"/>
-              <w:autoSpaceDN w:val="0"/>
-              <w:adjustRightInd w:val="0"/>
-              <w:ind w:left="1440"/>
-              <w:rPr>
-                <w:color w:val="000000"/>
-                <w:sz w:val="23"/>
-                <w:szCs w:val="23"/>
-              </w:rPr>
-            </w:pPr>
-            <w:r>
-              <w:rPr>
-                <w:color w:val="000000"/>
-                <w:sz w:val="23"/>
-                <w:szCs w:val="23"/>
-              </w:rPr>
-              <w:t xml:space="preserve">TO </w:t>
-            </w:r>
-          </w:p>
-          <w:p>
-            <w:pPr>
-              <w:autoSpaceDE w:val="0"/>
-              <w:autoSpaceDN w:val="0"/>
-              <w:adjustRightInd w:val="0"/>
-              <w:ind w:left="1440"/>
-              <w:rPr>
-                <w:color w:val="000000"/>
-                <w:sz w:val="23"/>
-                <w:szCs w:val="23"/>
-              </w:rPr>
-            </w:pPr>
-            <w:r>
-              <w:rPr>
-                <w:color w:val="000000"/>
-                <w:sz w:val="23"/>
-                <w:szCs w:val="23"/>
-              </w:rPr>
-              <w:t xml:space="preserve">SQLNET.AUTHENTICATION_SERVICES = (NONE) </w:t>
-            </w:r>
-          </w:p>
-          <w:p>
-            <w:pPr>
-              <w:numPr>
-                <w:ilvl w:val="0"/>
-                <w:numId w:val="5"/>
-              </w:numPr>
-            </w:pPr>
-            <w:r>
-              <w:t xml:space="preserve">Save the file. </w:t>
-            </w:r>
-          </w:p>
-          <w:p>
-            <w:pPr>
-              <w:numPr>
-                <w:ilvl w:val="0"/>
-                <w:numId w:val="5"/>
-              </w:numPr>
-            </w:pPr>
-            <w:r>
-              <w:t xml:space="preserve">Logout </w:t>
-            </w:r>
-            <w:r>
-              <w:t xml:space="preserve">of the admin account on your computer, </w:t>
-            </w:r>
-            <w:r>
-              <w:t xml:space="preserve">login with your </w:t>
-            </w:r>
-            <w:r>
-              <w:t xml:space="preserve">regular </w:t>
-            </w:r>
-            <w:proofErr w:type="spellStart"/>
-            <w:r>
-              <w:t>userid</w:t>
-            </w:r>
-            <w:proofErr w:type="spellEnd"/>
-            <w:r>
-              <w:t xml:space="preserve"> and test</w:t>
-            </w:r>
-          </w:p>
-          <w:p>
-            <w:pPr>
-              <w:tabs>
-                <w:tab w:val="left" w:pos="990"/>
-              </w:tabs>
-              <w:ind w:right="720"/>
-            </w:pPr>
-          </w:p>
-        </w:tc>
-      </w:tr>
-    </w:tbl>
-    <w:p>
-      <w:pPr>
-        <w:tabs>
-          <w:tab w:val="left" w:pos="990"/>
-        </w:tabs>
-        <w:ind w:left="990" w:right="720"/>
-      </w:pPr>
-    </w:p>
-    <w:p>
-      <w:pPr>
-        <w:tabs>
-          <w:tab w:val="left" w:pos="990"/>
-        </w:tabs>
-        <w:ind w:left="990" w:right="720"/>
-      </w:pPr>
-    </w:p>
-    <w:p>
-      <w:pPr>
-        <w:rPr>
-          <w:b/>
-        </w:rPr>
-      </w:pPr>
-      <w:r>
-        <w:rPr>
-          <w:b/>
-        </w:rPr>
-        <w:br w:type="page"/>
-      </w:r>
-    </w:p>
-    <w:p>
-      <w:pPr>
-        <w:tabs>
-          <w:tab w:val="left" w:pos="990"/>
-        </w:tabs>
-        <w:ind w:left="720" w:right="720"/>
-      </w:pPr>
-      <w:r>
-        <w:rPr>
-          <w:b/>
-        </w:rPr>
-        <w:lastRenderedPageBreak/>
-        <w:t>Install R:</w:t>
-      </w:r>
-      <w:r>
-        <w:t xml:space="preserve"> </w:t>
-      </w:r>
-      <w:r>
-        <w:t>If R is already installed then skip to step 19; otherwise, n</w:t>
-      </w:r>
-      <w:r>
-        <w:t xml:space="preserve">avigate to the c:\fia_biosum\setup\R folder and </w:t>
-      </w:r>
-      <w:r>
-        <w:t>run</w:t>
-      </w:r>
-      <w:r>
-        <w:t xml:space="preserve"> the file </w:t>
-      </w:r>
-      <w:r>
-        <w:t>R-3.</w:t>
-      </w:r>
-      <w:r>
-        <w:t>4</w:t>
-      </w:r>
-      <w:r>
-        <w:t>.</w:t>
-      </w:r>
-      <w:r>
-        <w:t>0</w:t>
-      </w:r>
-      <w:r>
-        <w:t>-win</w:t>
-      </w:r>
-      <w:r>
-        <w:t>.exe</w:t>
-      </w:r>
-      <w:r>
-        <w:t xml:space="preserve">, with admin privileges. </w:t>
-      </w:r>
-      <w:r>
-        <w:t xml:space="preserve"> </w:t>
-      </w:r>
-    </w:p>
-    <w:p>
-      <w:pPr>
-        <w:tabs>
-          <w:tab w:val="left" w:pos="990"/>
-        </w:tabs>
-        <w:ind w:left="990" w:right="720"/>
-      </w:pPr>
-    </w:p>
-    <w:tbl>
-      <w:tblPr>
-        <w:tblStyle w:val="TableGrid"/>
-        <w:tblW w:w="0" w:type="auto"/>
-        <w:tblInd w:w="990" w:type="dxa"/>
-        <w:tblLook w:val="04A0" w:firstRow="1" w:lastRow="0" w:firstColumn="1" w:lastColumn="0" w:noHBand="0" w:noVBand="1"/>
-      </w:tblPr>
-      <w:tblGrid>
-        <w:gridCol w:w="4937"/>
-        <w:gridCol w:w="5209"/>
-      </w:tblGrid>
-      <w:tr>
-        <w:tc>
-          <w:tcPr>
-            <w:tcW w:w="4883" w:type="dxa"/>
-          </w:tcPr>
-          <w:p>
-            <w:pPr>
-              <w:pStyle w:val="ListParagraph"/>
-              <w:numPr>
-                <w:ilvl w:val="0"/>
-                <w:numId w:val="11"/>
-              </w:numPr>
-              <w:tabs>
-                <w:tab w:val="left" w:pos="342"/>
-              </w:tabs>
-              <w:ind w:left="691" w:right="720"/>
-              <w:rPr>
-                <w:noProof/>
-              </w:rPr>
-            </w:pPr>
-            <w:r>
-              <w:rPr>
-                <w:noProof/>
-              </w:rPr>
               <w:t>C</w:t>
             </w:r>
             <w:r>
@@ -5669,7 +2778,7 @@
         </w:tc>
         <w:tc>
           <w:tcPr>
-            <w:tcW w:w="5263" w:type="dxa"/>
+            <w:tcW w:w="5209" w:type="dxa"/>
           </w:tcPr>
           <w:p>
             <w:pPr>
@@ -5706,7 +2815,7 @@
       <w:tr>
         <w:tc>
           <w:tcPr>
-            <w:tcW w:w="4883" w:type="dxa"/>
+            <w:tcW w:w="4937" w:type="dxa"/>
           </w:tcPr>
           <w:p>
             <w:pPr>
@@ -5780,7 +2889,7 @@
                     </wp:anchor>
                   </w:drawing>
                 </mc:Choice>
-                <mc:Fallback xmlns:w16="http://schemas.microsoft.com/office/word/2018/wordml" xmlns:w16cex="http://schemas.microsoft.com/office/word/2018/wordml/cex">
+                <mc:Fallback xmlns:w16sdtdh="http://schemas.microsoft.com/office/word/2020/wordml/sdtdatahash" xmlns:w16="http://schemas.microsoft.com/office/word/2018/wordml" xmlns:w16cex="http://schemas.microsoft.com/office/word/2018/wordml/cex">
                   <w:pict>
                     <v:oval w14:anchorId="6FCAB5B7" id="Oval 86" o:spid="_x0000_s1026" style="position:absolute;margin-left:109.5pt;margin-top:61.4pt;width:44.1pt;height:19.85pt;z-index:251665408;visibility:visible;mso-wrap-style:square;mso-width-percent:0;mso-height-percent:0;mso-wrap-distance-left:9pt;mso-wrap-distance-top:0;mso-wrap-distance-right:9pt;mso-wrap-distance-bottom:0;mso-position-horizontal:absolute;mso-position-horizontal-relative:text;mso-position-vertical:absolute;mso-position-vertical-relative:text;mso-width-percent:0;mso-height-percent:0;mso-width-relative:page;mso-height-relative:page;v-text-anchor:top" o:gfxdata="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" strokecolor="red" strokeweight="2pt">
                       <v:fill opacity="0"/>
@@ -5811,7 +2920,7 @@
                           </pic:cNvPicPr>
                         </pic:nvPicPr>
                         <pic:blipFill>
-                          <a:blip r:embed="rId19">
+                          <a:blip r:embed="rId12">
                             <a:extLst>
                               <a:ext uri="{28A0092B-C50C-407E-A947-70E740481C1C}">
                                 <a14:useLocalDpi xmlns:a14="http://schemas.microsoft.com/office/drawing/2010/main" val="0"/>
@@ -5846,7 +2955,7 @@
         </w:tc>
         <w:tc>
           <w:tcPr>
-            <w:tcW w:w="5263" w:type="dxa"/>
+            <w:tcW w:w="5209" w:type="dxa"/>
           </w:tcPr>
           <w:p>
             <w:pPr>
@@ -5920,7 +3029,7 @@
                     </wp:anchor>
                   </w:drawing>
                 </mc:Choice>
-                <mc:Fallback xmlns:w16="http://schemas.microsoft.com/office/word/2018/wordml" xmlns:w16cex="http://schemas.microsoft.com/office/word/2018/wordml/cex">
+                <mc:Fallback xmlns:w16sdtdh="http://schemas.microsoft.com/office/word/2020/wordml/sdtdatahash" xmlns:w16="http://schemas.microsoft.com/office/word/2018/wordml" xmlns:w16cex="http://schemas.microsoft.com/office/word/2018/wordml/cex">
                   <w:pict>
                     <v:oval w14:anchorId="4BE32222" id="Oval 86" o:spid="_x0000_s1026" style="position:absolute;margin-left:114.05pt;margin-top:124pt;width:44.1pt;height:19.85pt;z-index:251738112;visibility:visible;mso-wrap-style:square;mso-width-percent:0;mso-height-percent:0;mso-wrap-distance-left:9pt;mso-wrap-distance-top:0;mso-wrap-distance-right:9pt;mso-wrap-distance-bottom:0;mso-position-horizontal:absolute;mso-position-horizontal-relative:text;mso-position-vertical:absolute;mso-position-vertical-relative:text;mso-width-percent:0;mso-height-percent:0;mso-width-relative:page;mso-height-relative:page;v-text-anchor:top" o:gfxdata="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" strokecolor="red" strokeweight="2pt">
                       <v:fill opacity="0"/>
@@ -5951,7 +3060,7 @@
                           </pic:cNvPicPr>
                         </pic:nvPicPr>
                         <pic:blipFill>
-                          <a:blip r:embed="rId20">
+                          <a:blip r:embed="rId13">
                             <a:extLst>
                               <a:ext uri="{28A0092B-C50C-407E-A947-70E740481C1C}">
                                 <a14:useLocalDpi xmlns:a14="http://schemas.microsoft.com/office/drawing/2010/main" val="0"/>
@@ -5988,7 +3097,7 @@
       <w:tr>
         <w:tc>
           <w:tcPr>
-            <w:tcW w:w="4883" w:type="dxa"/>
+            <w:tcW w:w="4937" w:type="dxa"/>
           </w:tcPr>
           <w:p>
             <w:pPr>
@@ -6012,7 +3121,7 @@
         </w:tc>
         <w:tc>
           <w:tcPr>
-            <w:tcW w:w="5263" w:type="dxa"/>
+            <w:tcW w:w="5209" w:type="dxa"/>
           </w:tcPr>
           <w:p>
             <w:pPr>
@@ -6068,7 +3177,7 @@
       <w:tr>
         <w:tc>
           <w:tcPr>
-            <w:tcW w:w="4883" w:type="dxa"/>
+            <w:tcW w:w="4937" w:type="dxa"/>
           </w:tcPr>
           <w:p>
             <w:pPr>
@@ -6142,7 +3251,7 @@
                     </wp:anchor>
                   </w:drawing>
                 </mc:Choice>
-                <mc:Fallback xmlns:w16="http://schemas.microsoft.com/office/word/2018/wordml" xmlns:w16cex="http://schemas.microsoft.com/office/word/2018/wordml/cex">
+                <mc:Fallback xmlns:w16sdtdh="http://schemas.microsoft.com/office/word/2020/wordml/sdtdatahash" xmlns:w16="http://schemas.microsoft.com/office/word/2018/wordml" xmlns:w16cex="http://schemas.microsoft.com/office/word/2018/wordml/cex">
                   <w:pict>
                     <v:oval w14:anchorId="3F77E0E2" id="Oval 86" o:spid="_x0000_s1026" style="position:absolute;margin-left:131.8pt;margin-top:140.5pt;width:44.1pt;height:19.85pt;z-index:251740160;visibility:visible;mso-wrap-style:square;mso-width-percent:0;mso-height-percent:0;mso-wrap-distance-left:9pt;mso-wrap-distance-top:0;mso-wrap-distance-right:9pt;mso-wrap-distance-bottom:0;mso-position-horizontal:absolute;mso-position-horizontal-relative:text;mso-position-vertical:absolute;mso-position-vertical-relative:text;mso-width-percent:0;mso-height-percent:0;mso-width-relative:page;mso-height-relative:page;v-text-anchor:top" o:gfxdata="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" strokecolor="red" strokeweight="2pt">
                       <v:fill opacity="0"/>
@@ -6173,7 +3282,7 @@
                           </pic:cNvPicPr>
                         </pic:nvPicPr>
                         <pic:blipFill>
-                          <a:blip r:embed="rId21">
+                          <a:blip r:embed="rId14">
                             <a:extLst>
                               <a:ext uri="{28A0092B-C50C-407E-A947-70E740481C1C}">
                                 <a14:useLocalDpi xmlns:a14="http://schemas.microsoft.com/office/drawing/2010/main" val="0"/>
@@ -6208,7 +3317,7 @@
         </w:tc>
         <w:tc>
           <w:tcPr>
-            <w:tcW w:w="5263" w:type="dxa"/>
+            <w:tcW w:w="5209" w:type="dxa"/>
           </w:tcPr>
           <w:p>
             <w:pPr>
@@ -6282,7 +3391,7 @@
                     </wp:anchor>
                   </w:drawing>
                 </mc:Choice>
-                <mc:Fallback xmlns:w16="http://schemas.microsoft.com/office/word/2018/wordml" xmlns:w16cex="http://schemas.microsoft.com/office/word/2018/wordml/cex">
+                <mc:Fallback xmlns:w16sdtdh="http://schemas.microsoft.com/office/word/2020/wordml/sdtdatahash" xmlns:w16="http://schemas.microsoft.com/office/word/2018/wordml" xmlns:w16cex="http://schemas.microsoft.com/office/word/2018/wordml/cex">
                   <w:pict>
                     <v:oval w14:anchorId="24DA1C3E" id="Oval 86" o:spid="_x0000_s1026" style="position:absolute;margin-left:146.85pt;margin-top:156.1pt;width:44.1pt;height:19.85pt;z-index:251744256;visibility:visible;mso-wrap-style:square;mso-width-percent:0;mso-height-percent:0;mso-wrap-distance-left:9pt;mso-wrap-distance-top:0;mso-wrap-distance-right:9pt;mso-wrap-distance-bottom:0;mso-position-horizontal:absolute;mso-position-horizontal-relative:text;mso-position-vertical:absolute;mso-position-vertical-relative:text;mso-width-percent:0;mso-height-percent:0;mso-width-relative:page;mso-height-relative:page;v-text-anchor:top" o:gfxdata="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